--- a/doc/programming course cpp .docx
+++ b/doc/programming course cpp .docx
@@ -1882,7 +1882,7 @@
           <w:rFonts w:ascii="Times New Roman" w:eastAsia="Times New Roman" w:hAnsi="Times New Roman" w:cs="Times New Roman"/>
           <w:sz w:val="24"/>
           <w:szCs w:val="24"/>
-          <w:lang w:eastAsia="pl-PL"/>
+          <w:lang w:val="en-GB" w:eastAsia="pl-PL"/>
         </w:rPr>
       </w:pPr>
       <w:r>
@@ -1899,7 +1899,7 @@
           <w:rFonts w:ascii="Times New Roman" w:eastAsia="Times New Roman" w:hAnsi="Times New Roman" w:cs="Times New Roman"/>
           <w:sz w:val="24"/>
           <w:szCs w:val="24"/>
-          <w:lang w:eastAsia="pl-PL"/>
+          <w:lang w:val="en-GB" w:eastAsia="pl-PL"/>
         </w:rPr>
         <w:t xml:space="preserve">DEC -&gt; HEX </w:t>
       </w:r>
@@ -1909,7 +1909,7 @@
           <w:rFonts w:ascii="Times New Roman" w:eastAsia="Times New Roman" w:hAnsi="Times New Roman" w:cs="Times New Roman"/>
           <w:sz w:val="24"/>
           <w:szCs w:val="24"/>
-          <w:lang w:eastAsia="pl-PL"/>
+          <w:lang w:val="en-GB" w:eastAsia="pl-PL"/>
         </w:rPr>
         <w:t>HEX</w:t>
       </w:r>
@@ -1919,7 +1919,7 @@
           <w:rFonts w:ascii="Times New Roman" w:eastAsia="Times New Roman" w:hAnsi="Times New Roman" w:cs="Times New Roman"/>
           <w:sz w:val="24"/>
           <w:szCs w:val="24"/>
-          <w:lang w:eastAsia="pl-PL"/>
+          <w:lang w:val="en-GB" w:eastAsia="pl-PL"/>
         </w:rPr>
         <w:t xml:space="preserve"> -&gt; DEC</w:t>
       </w:r>
@@ -1929,112 +1929,60 @@
         <w:pStyle w:val="Nagwek2"/>
         <w:rPr>
           <w:rFonts w:eastAsia="Times New Roman"/>
-          <w:lang w:eastAsia="pl-PL"/>
+          <w:lang w:val="en-GB" w:eastAsia="pl-PL"/>
         </w:rPr>
       </w:pPr>
       <w:r>
         <w:rPr>
           <w:rFonts w:eastAsia="Times New Roman"/>
-          <w:lang w:eastAsia="pl-PL"/>
-        </w:rPr>
-        <w:t xml:space="preserve">2.3. </w:t>
-      </w:r>
-      <w:proofErr w:type="spellStart"/>
-      <w:r>
-        <w:rPr>
-          <w:rFonts w:eastAsia="Times New Roman"/>
-          <w:lang w:eastAsia="pl-PL"/>
-        </w:rPr>
-        <w:t>Horner's</w:t>
-      </w:r>
-      <w:proofErr w:type="spellEnd"/>
-      <w:r>
-        <w:rPr>
-          <w:rFonts w:eastAsia="Times New Roman"/>
-          <w:lang w:eastAsia="pl-PL"/>
-        </w:rPr>
-        <w:t xml:space="preserve"> </w:t>
-      </w:r>
-      <w:proofErr w:type="spellStart"/>
-      <w:r>
-        <w:rPr>
-          <w:rFonts w:eastAsia="Times New Roman"/>
-          <w:lang w:eastAsia="pl-PL"/>
-        </w:rPr>
-        <w:t>scheme</w:t>
-      </w:r>
-      <w:proofErr w:type="spellEnd"/>
-      <w:r>
-        <w:rPr>
-          <w:rFonts w:eastAsia="Times New Roman"/>
-          <w:lang w:eastAsia="pl-PL"/>
-        </w:rPr>
-        <w:t xml:space="preserve"> </w:t>
-      </w:r>
-      <w:proofErr w:type="spellStart"/>
-      <w:r>
-        <w:rPr>
-          <w:rFonts w:eastAsia="Times New Roman"/>
-          <w:lang w:eastAsia="pl-PL"/>
-        </w:rPr>
-        <w:t>used</w:t>
-      </w:r>
-      <w:proofErr w:type="spellEnd"/>
-      <w:r>
-        <w:rPr>
-          <w:rFonts w:eastAsia="Times New Roman"/>
-          <w:lang w:eastAsia="pl-PL"/>
-        </w:rPr>
-        <w:t xml:space="preserve"> for </w:t>
-      </w:r>
-      <w:proofErr w:type="spellStart"/>
-      <w:r>
-        <w:rPr>
-          <w:rFonts w:eastAsia="Times New Roman"/>
-          <w:lang w:eastAsia="pl-PL"/>
-        </w:rPr>
-        <w:t>number</w:t>
-      </w:r>
-      <w:proofErr w:type="spellEnd"/>
-      <w:r>
-        <w:rPr>
-          <w:rFonts w:eastAsia="Times New Roman"/>
-          <w:lang w:eastAsia="pl-PL"/>
-        </w:rPr>
-        <w:t xml:space="preserve"> </w:t>
-      </w:r>
-      <w:proofErr w:type="spellStart"/>
-      <w:r>
-        <w:rPr>
-          <w:rFonts w:eastAsia="Times New Roman"/>
-          <w:lang w:eastAsia="pl-PL"/>
-        </w:rPr>
-        <w:t>conversion</w:t>
-      </w:r>
-      <w:proofErr w:type="spellEnd"/>
-    </w:p>
-    <w:p/>
-    <w:p>
-      <w:r>
-        <w:t xml:space="preserve">In </w:t>
-      </w:r>
-      <w:proofErr w:type="spellStart"/>
-      <w:r>
-        <w:t>Polish</w:t>
-      </w:r>
-      <w:proofErr w:type="spellEnd"/>
-    </w:p>
-    <w:p>
+          <w:lang w:val="en-GB" w:eastAsia="pl-PL"/>
+        </w:rPr>
+        <w:t>2.3. Horner's scheme used for number conversion</w:t>
+      </w:r>
+    </w:p>
+    <w:p>
+      <w:pPr>
+        <w:rPr>
+          <w:lang w:val="en-GB"/>
+        </w:rPr>
+      </w:pPr>
+    </w:p>
+    <w:p>
+      <w:pPr>
+        <w:rPr>
+          <w:lang w:val="en-GB"/>
+        </w:rPr>
+      </w:pPr>
+      <w:r>
+        <w:rPr>
+          <w:lang w:val="en-GB"/>
+        </w:rPr>
+        <w:t>In Polish</w:t>
+      </w:r>
+    </w:p>
+    <w:p>
+      <w:pPr>
+        <w:rPr>
+          <w:lang w:val="en-GB"/>
+        </w:rPr>
+      </w:pPr>
       <w:hyperlink r:id="rId9" w:history="1">
         <w:r>
           <w:rPr>
             <w:rStyle w:val="Hipercze"/>
+            <w:lang w:val="en-GB"/>
           </w:rPr>
           <w:t>https://www.youtube.com/watch?v=EY5PnPlWnR0&amp;ab_channel=MaturaInformatyka-Ma%C5%82gorzataPiekarska</w:t>
         </w:r>
       </w:hyperlink>
     </w:p>
-    <w:p/>
+    <w:p>
+      <w:pPr>
+        <w:rPr>
+          <w:lang w:val="en-GB"/>
+        </w:rPr>
+      </w:pPr>
+    </w:p>
     <w:p>
       <w:pPr>
         <w:rPr>
@@ -5592,6 +5540,1149 @@
         </w:rPr>
         <w:t>Prime factorization is fundamental in number theory and has applications in cryptography, computer science, and mathematics.</w:t>
       </w:r>
+    </w:p>
+    <w:p>
+      <w:pPr>
+        <w:pStyle w:val="Nagwek1"/>
+        <w:numPr>
+          <w:ilvl w:val="0"/>
+          <w:numId w:val="2"/>
+        </w:numPr>
+        <w:rPr>
+          <w:lang w:val="en-GB"/>
+        </w:rPr>
+      </w:pPr>
+      <w:r>
+        <w:rPr>
+          <w:lang w:val="en-GB"/>
+        </w:rPr>
+        <w:lastRenderedPageBreak/>
+        <w:t>Greatest Common Divisor (GCD)</w:t>
+      </w:r>
+      <w:r>
+        <w:rPr>
+          <w:lang w:val="en-GB"/>
+        </w:rPr>
+        <w:t xml:space="preserve">, </w:t>
+      </w:r>
+      <w:r>
+        <w:rPr>
+          <w:lang w:val="en-GB"/>
+        </w:rPr>
+        <w:t>Least Common Multiple (LCM)</w:t>
+      </w:r>
+    </w:p>
+    <w:p>
+      <w:pPr>
+        <w:rPr>
+          <w:lang w:val="en-GB"/>
+        </w:rPr>
+      </w:pPr>
+    </w:p>
+    <w:p>
+      <w:pPr>
+        <w:spacing w:before="100" w:beforeAutospacing="1" w:after="100" w:afterAutospacing="1" w:line="240" w:lineRule="auto"/>
+        <w:rPr>
+          <w:rFonts w:ascii="Times New Roman" w:eastAsia="Times New Roman" w:hAnsi="Times New Roman" w:cs="Times New Roman"/>
+          <w:sz w:val="24"/>
+          <w:szCs w:val="24"/>
+          <w:lang w:val="en-GB" w:eastAsia="pl-PL"/>
+        </w:rPr>
+      </w:pPr>
+      <w:r>
+        <w:rPr>
+          <w:rFonts w:ascii="Times New Roman" w:eastAsia="Times New Roman" w:hAnsi="Times New Roman" w:cs="Times New Roman"/>
+          <w:sz w:val="24"/>
+          <w:szCs w:val="24"/>
+          <w:lang w:val="en-GB" w:eastAsia="pl-PL"/>
+        </w:rPr>
+        <w:t>The greatest common divisor of two integers a and b is the largest integer that divides both of them without leaving a remainder.</w:t>
+      </w:r>
+    </w:p>
+    <w:p>
+      <w:pPr>
+        <w:spacing w:before="100" w:beforeAutospacing="1" w:after="100" w:afterAutospacing="1" w:line="240" w:lineRule="auto"/>
+        <w:rPr>
+          <w:rFonts w:ascii="Times New Roman" w:eastAsia="Times New Roman" w:hAnsi="Times New Roman" w:cs="Times New Roman"/>
+          <w:sz w:val="24"/>
+          <w:szCs w:val="24"/>
+          <w:lang w:val="en-GB" w:eastAsia="pl-PL"/>
+        </w:rPr>
+      </w:pPr>
+      <w:r>
+        <w:rPr>
+          <w:rFonts w:ascii="Times New Roman" w:eastAsia="Times New Roman" w:hAnsi="Times New Roman" w:cs="Times New Roman"/>
+          <w:sz w:val="24"/>
+          <w:szCs w:val="24"/>
+          <w:lang w:val="en-GB" w:eastAsia="pl-PL"/>
+        </w:rPr>
+        <w:t>The Euclidean algorithm for finding GCD is based on iterative division:</w:t>
+      </w:r>
+    </w:p>
+    <w:p>
+      <w:pPr>
+        <w:numPr>
+          <w:ilvl w:val="0"/>
+          <w:numId w:val="23"/>
+        </w:numPr>
+        <w:spacing w:before="100" w:beforeAutospacing="1" w:after="100" w:afterAutospacing="1" w:line="240" w:lineRule="auto"/>
+        <w:rPr>
+          <w:rFonts w:ascii="Times New Roman" w:eastAsia="Times New Roman" w:hAnsi="Times New Roman" w:cs="Times New Roman"/>
+          <w:sz w:val="24"/>
+          <w:szCs w:val="24"/>
+          <w:lang w:val="en-GB" w:eastAsia="pl-PL"/>
+        </w:rPr>
+      </w:pPr>
+      <w:r>
+        <w:rPr>
+          <w:rFonts w:ascii="Times New Roman" w:eastAsia="Times New Roman" w:hAnsi="Times New Roman" w:cs="Times New Roman"/>
+          <w:sz w:val="24"/>
+          <w:szCs w:val="24"/>
+          <w:lang w:val="en-GB" w:eastAsia="pl-PL"/>
+        </w:rPr>
+        <w:t>Repeat the division of the larger number by the smaller number until the remainder is zero.</w:t>
+      </w:r>
+    </w:p>
+    <w:p>
+      <w:pPr>
+        <w:numPr>
+          <w:ilvl w:val="0"/>
+          <w:numId w:val="23"/>
+        </w:numPr>
+        <w:spacing w:before="100" w:beforeAutospacing="1" w:after="100" w:afterAutospacing="1" w:line="240" w:lineRule="auto"/>
+        <w:rPr>
+          <w:rFonts w:ascii="Times New Roman" w:eastAsia="Times New Roman" w:hAnsi="Times New Roman" w:cs="Times New Roman"/>
+          <w:sz w:val="24"/>
+          <w:szCs w:val="24"/>
+          <w:lang w:val="en-GB" w:eastAsia="pl-PL"/>
+        </w:rPr>
+      </w:pPr>
+      <w:r>
+        <w:rPr>
+          <w:rFonts w:ascii="Times New Roman" w:eastAsia="Times New Roman" w:hAnsi="Times New Roman" w:cs="Times New Roman"/>
+          <w:sz w:val="24"/>
+          <w:szCs w:val="24"/>
+          <w:lang w:val="en-GB" w:eastAsia="pl-PL"/>
+        </w:rPr>
+        <w:t>The GCD of two numbers is the last non-zero remainder.</w:t>
+      </w:r>
+    </w:p>
+    <w:p>
+      <w:pPr>
+        <w:tabs>
+          <w:tab w:val="left" w:pos="916"/>
+          <w:tab w:val="left" w:pos="1832"/>
+          <w:tab w:val="left" w:pos="2748"/>
+          <w:tab w:val="left" w:pos="3664"/>
+          <w:tab w:val="left" w:pos="4580"/>
+          <w:tab w:val="left" w:pos="5496"/>
+          <w:tab w:val="left" w:pos="6412"/>
+          <w:tab w:val="left" w:pos="7328"/>
+          <w:tab w:val="left" w:pos="8244"/>
+          <w:tab w:val="left" w:pos="9160"/>
+          <w:tab w:val="left" w:pos="10076"/>
+          <w:tab w:val="left" w:pos="10992"/>
+          <w:tab w:val="left" w:pos="11908"/>
+          <w:tab w:val="left" w:pos="12824"/>
+          <w:tab w:val="left" w:pos="13740"/>
+          <w:tab w:val="left" w:pos="14656"/>
+        </w:tabs>
+        <w:spacing w:after="0" w:line="240" w:lineRule="auto"/>
+        <w:rPr>
+          <w:rFonts w:ascii="Courier New" w:eastAsia="Times New Roman" w:hAnsi="Courier New" w:cs="Courier New"/>
+          <w:sz w:val="20"/>
+          <w:szCs w:val="20"/>
+          <w:lang w:val="en-GB" w:eastAsia="pl-PL"/>
+        </w:rPr>
+      </w:pPr>
+      <w:r>
+        <w:rPr>
+          <w:rFonts w:ascii="Courier New" w:eastAsia="Times New Roman" w:hAnsi="Courier New" w:cs="Courier New"/>
+          <w:sz w:val="20"/>
+          <w:szCs w:val="20"/>
+          <w:lang w:val="en-GB" w:eastAsia="pl-PL"/>
+        </w:rPr>
+        <w:t>function GCD(a, b):</w:t>
+      </w:r>
+    </w:p>
+    <w:p>
+      <w:pPr>
+        <w:tabs>
+          <w:tab w:val="left" w:pos="916"/>
+          <w:tab w:val="left" w:pos="1832"/>
+          <w:tab w:val="left" w:pos="2748"/>
+          <w:tab w:val="left" w:pos="3664"/>
+          <w:tab w:val="left" w:pos="4580"/>
+          <w:tab w:val="left" w:pos="5496"/>
+          <w:tab w:val="left" w:pos="6412"/>
+          <w:tab w:val="left" w:pos="7328"/>
+          <w:tab w:val="left" w:pos="8244"/>
+          <w:tab w:val="left" w:pos="9160"/>
+          <w:tab w:val="left" w:pos="10076"/>
+          <w:tab w:val="left" w:pos="10992"/>
+          <w:tab w:val="left" w:pos="11908"/>
+          <w:tab w:val="left" w:pos="12824"/>
+          <w:tab w:val="left" w:pos="13740"/>
+          <w:tab w:val="left" w:pos="14656"/>
+        </w:tabs>
+        <w:spacing w:after="0" w:line="240" w:lineRule="auto"/>
+        <w:rPr>
+          <w:rFonts w:ascii="Courier New" w:eastAsia="Times New Roman" w:hAnsi="Courier New" w:cs="Courier New"/>
+          <w:sz w:val="20"/>
+          <w:szCs w:val="20"/>
+          <w:lang w:val="en-GB" w:eastAsia="pl-PL"/>
+        </w:rPr>
+      </w:pPr>
+      <w:r>
+        <w:rPr>
+          <w:rFonts w:ascii="Courier New" w:eastAsia="Times New Roman" w:hAnsi="Courier New" w:cs="Courier New"/>
+          <w:sz w:val="20"/>
+          <w:szCs w:val="20"/>
+          <w:lang w:val="en-GB" w:eastAsia="pl-PL"/>
+        </w:rPr>
+        <w:t xml:space="preserve">    while b ≠ 0:</w:t>
+      </w:r>
+    </w:p>
+    <w:p>
+      <w:pPr>
+        <w:tabs>
+          <w:tab w:val="left" w:pos="916"/>
+          <w:tab w:val="left" w:pos="1832"/>
+          <w:tab w:val="left" w:pos="2748"/>
+          <w:tab w:val="left" w:pos="3664"/>
+          <w:tab w:val="left" w:pos="4580"/>
+          <w:tab w:val="left" w:pos="5496"/>
+          <w:tab w:val="left" w:pos="6412"/>
+          <w:tab w:val="left" w:pos="7328"/>
+          <w:tab w:val="left" w:pos="8244"/>
+          <w:tab w:val="left" w:pos="9160"/>
+          <w:tab w:val="left" w:pos="10076"/>
+          <w:tab w:val="left" w:pos="10992"/>
+          <w:tab w:val="left" w:pos="11908"/>
+          <w:tab w:val="left" w:pos="12824"/>
+          <w:tab w:val="left" w:pos="13740"/>
+          <w:tab w:val="left" w:pos="14656"/>
+        </w:tabs>
+        <w:spacing w:after="0" w:line="240" w:lineRule="auto"/>
+        <w:rPr>
+          <w:rFonts w:ascii="Courier New" w:eastAsia="Times New Roman" w:hAnsi="Courier New" w:cs="Courier New"/>
+          <w:sz w:val="20"/>
+          <w:szCs w:val="20"/>
+          <w:lang w:val="en-GB" w:eastAsia="pl-PL"/>
+        </w:rPr>
+      </w:pPr>
+      <w:r>
+        <w:rPr>
+          <w:rFonts w:ascii="Courier New" w:eastAsia="Times New Roman" w:hAnsi="Courier New" w:cs="Courier New"/>
+          <w:sz w:val="20"/>
+          <w:szCs w:val="20"/>
+          <w:lang w:val="en-GB" w:eastAsia="pl-PL"/>
+        </w:rPr>
+        <w:t xml:space="preserve">        r = a % b</w:t>
+      </w:r>
+    </w:p>
+    <w:p>
+      <w:pPr>
+        <w:tabs>
+          <w:tab w:val="left" w:pos="916"/>
+          <w:tab w:val="left" w:pos="1832"/>
+          <w:tab w:val="left" w:pos="2748"/>
+          <w:tab w:val="left" w:pos="3664"/>
+          <w:tab w:val="left" w:pos="4580"/>
+          <w:tab w:val="left" w:pos="5496"/>
+          <w:tab w:val="left" w:pos="6412"/>
+          <w:tab w:val="left" w:pos="7328"/>
+          <w:tab w:val="left" w:pos="8244"/>
+          <w:tab w:val="left" w:pos="9160"/>
+          <w:tab w:val="left" w:pos="10076"/>
+          <w:tab w:val="left" w:pos="10992"/>
+          <w:tab w:val="left" w:pos="11908"/>
+          <w:tab w:val="left" w:pos="12824"/>
+          <w:tab w:val="left" w:pos="13740"/>
+          <w:tab w:val="left" w:pos="14656"/>
+        </w:tabs>
+        <w:spacing w:after="0" w:line="240" w:lineRule="auto"/>
+        <w:rPr>
+          <w:rFonts w:ascii="Courier New" w:eastAsia="Times New Roman" w:hAnsi="Courier New" w:cs="Courier New"/>
+          <w:sz w:val="20"/>
+          <w:szCs w:val="20"/>
+          <w:lang w:val="en-GB" w:eastAsia="pl-PL"/>
+        </w:rPr>
+      </w:pPr>
+      <w:r>
+        <w:rPr>
+          <w:rFonts w:ascii="Courier New" w:eastAsia="Times New Roman" w:hAnsi="Courier New" w:cs="Courier New"/>
+          <w:sz w:val="20"/>
+          <w:szCs w:val="20"/>
+          <w:lang w:val="en-GB" w:eastAsia="pl-PL"/>
+        </w:rPr>
+        <w:t xml:space="preserve">        a = b</w:t>
+      </w:r>
+    </w:p>
+    <w:p>
+      <w:pPr>
+        <w:tabs>
+          <w:tab w:val="left" w:pos="916"/>
+          <w:tab w:val="left" w:pos="1832"/>
+          <w:tab w:val="left" w:pos="2748"/>
+          <w:tab w:val="left" w:pos="3664"/>
+          <w:tab w:val="left" w:pos="4580"/>
+          <w:tab w:val="left" w:pos="5496"/>
+          <w:tab w:val="left" w:pos="6412"/>
+          <w:tab w:val="left" w:pos="7328"/>
+          <w:tab w:val="left" w:pos="8244"/>
+          <w:tab w:val="left" w:pos="9160"/>
+          <w:tab w:val="left" w:pos="10076"/>
+          <w:tab w:val="left" w:pos="10992"/>
+          <w:tab w:val="left" w:pos="11908"/>
+          <w:tab w:val="left" w:pos="12824"/>
+          <w:tab w:val="left" w:pos="13740"/>
+          <w:tab w:val="left" w:pos="14656"/>
+        </w:tabs>
+        <w:spacing w:after="0" w:line="240" w:lineRule="auto"/>
+        <w:rPr>
+          <w:rFonts w:ascii="Courier New" w:eastAsia="Times New Roman" w:hAnsi="Courier New" w:cs="Courier New"/>
+          <w:sz w:val="20"/>
+          <w:szCs w:val="20"/>
+          <w:lang w:val="en-GB" w:eastAsia="pl-PL"/>
+        </w:rPr>
+      </w:pPr>
+      <w:r>
+        <w:rPr>
+          <w:rFonts w:ascii="Courier New" w:eastAsia="Times New Roman" w:hAnsi="Courier New" w:cs="Courier New"/>
+          <w:sz w:val="20"/>
+          <w:szCs w:val="20"/>
+          <w:lang w:val="en-GB" w:eastAsia="pl-PL"/>
+        </w:rPr>
+        <w:t xml:space="preserve">        b = r</w:t>
+      </w:r>
+    </w:p>
+    <w:p>
+      <w:pPr>
+        <w:tabs>
+          <w:tab w:val="left" w:pos="916"/>
+          <w:tab w:val="left" w:pos="1832"/>
+          <w:tab w:val="left" w:pos="2748"/>
+          <w:tab w:val="left" w:pos="3664"/>
+          <w:tab w:val="left" w:pos="4580"/>
+          <w:tab w:val="left" w:pos="5496"/>
+          <w:tab w:val="left" w:pos="6412"/>
+          <w:tab w:val="left" w:pos="7328"/>
+          <w:tab w:val="left" w:pos="8244"/>
+          <w:tab w:val="left" w:pos="9160"/>
+          <w:tab w:val="left" w:pos="10076"/>
+          <w:tab w:val="left" w:pos="10992"/>
+          <w:tab w:val="left" w:pos="11908"/>
+          <w:tab w:val="left" w:pos="12824"/>
+          <w:tab w:val="left" w:pos="13740"/>
+          <w:tab w:val="left" w:pos="14656"/>
+        </w:tabs>
+        <w:spacing w:after="0" w:line="240" w:lineRule="auto"/>
+        <w:rPr>
+          <w:rFonts w:ascii="Courier New" w:eastAsia="Times New Roman" w:hAnsi="Courier New" w:cs="Courier New"/>
+          <w:sz w:val="20"/>
+          <w:szCs w:val="20"/>
+          <w:lang w:val="en-GB" w:eastAsia="pl-PL"/>
+        </w:rPr>
+      </w:pPr>
+      <w:r>
+        <w:rPr>
+          <w:rFonts w:ascii="Courier New" w:eastAsia="Times New Roman" w:hAnsi="Courier New" w:cs="Courier New"/>
+          <w:sz w:val="20"/>
+          <w:szCs w:val="20"/>
+          <w:lang w:val="en-GB" w:eastAsia="pl-PL"/>
+        </w:rPr>
+        <w:t xml:space="preserve">    return a</w:t>
+      </w:r>
+    </w:p>
+    <w:p>
+      <w:pPr>
+        <w:spacing w:before="100" w:beforeAutospacing="1" w:after="100" w:afterAutospacing="1" w:line="240" w:lineRule="auto"/>
+        <w:rPr>
+          <w:rFonts w:ascii="Times New Roman" w:eastAsia="Times New Roman" w:hAnsi="Times New Roman" w:cs="Times New Roman"/>
+          <w:sz w:val="24"/>
+          <w:szCs w:val="24"/>
+          <w:lang w:val="en-GB" w:eastAsia="pl-PL"/>
+        </w:rPr>
+      </w:pPr>
+      <w:r>
+        <w:rPr>
+          <w:rFonts w:ascii="Times New Roman" w:eastAsia="Times New Roman" w:hAnsi="Times New Roman" w:cs="Times New Roman"/>
+          <w:sz w:val="24"/>
+          <w:szCs w:val="24"/>
+          <w:lang w:val="en-GB" w:eastAsia="pl-PL"/>
+        </w:rPr>
+        <w:t>For example, GCD(24, 36) follows these steps:</w:t>
+      </w:r>
+    </w:p>
+    <w:p>
+      <w:pPr>
+        <w:spacing w:before="100" w:beforeAutospacing="1" w:after="100" w:afterAutospacing="1" w:line="240" w:lineRule="auto"/>
+        <w:rPr>
+          <w:rFonts w:ascii="Times New Roman" w:eastAsia="Times New Roman" w:hAnsi="Times New Roman" w:cs="Times New Roman"/>
+          <w:sz w:val="24"/>
+          <w:szCs w:val="24"/>
+          <w:lang w:val="en-GB" w:eastAsia="pl-PL"/>
+        </w:rPr>
+      </w:pPr>
+      <w:r>
+        <w:rPr>
+          <w:rFonts w:ascii="Times New Roman" w:eastAsia="Times New Roman" w:hAnsi="Times New Roman" w:cs="Times New Roman"/>
+          <w:sz w:val="24"/>
+          <w:szCs w:val="24"/>
+          <w:lang w:val="en-GB" w:eastAsia="pl-PL"/>
+        </w:rPr>
+        <w:t>36 is greater than 24, so divide: 36</w:t>
+      </w:r>
+      <w:r>
+        <w:rPr>
+          <w:rFonts w:ascii="Times New Roman" w:eastAsia="Times New Roman" w:hAnsi="Times New Roman" w:cs="Times New Roman"/>
+          <w:sz w:val="24"/>
+          <w:szCs w:val="24"/>
+          <w:lang w:val="en-GB" w:eastAsia="pl-PL"/>
+        </w:rPr>
+        <w:t xml:space="preserve"> </w:t>
+      </w:r>
+      <w:r>
+        <w:rPr>
+          <w:rFonts w:ascii="Times New Roman" w:eastAsia="Times New Roman" w:hAnsi="Times New Roman" w:cs="Times New Roman"/>
+          <w:sz w:val="24"/>
+          <w:szCs w:val="24"/>
+          <w:lang w:val="en-GB" w:eastAsia="pl-PL"/>
+        </w:rPr>
+        <w:t>mod</w:t>
+      </w:r>
+      <w:r>
+        <w:rPr>
+          <w:rFonts w:ascii="Times New Roman" w:eastAsia="Times New Roman" w:hAnsi="Times New Roman" w:cs="Times New Roman"/>
+          <w:sz w:val="24"/>
+          <w:szCs w:val="24"/>
+          <w:lang w:val="en-GB" w:eastAsia="pl-PL"/>
+        </w:rPr>
+        <w:t xml:space="preserve"> </w:t>
+      </w:r>
+      <w:r>
+        <w:rPr>
+          <w:rFonts w:ascii="Times New Roman" w:eastAsia="Times New Roman" w:hAnsi="Times New Roman" w:cs="Times New Roman"/>
+          <w:sz w:val="24"/>
+          <w:szCs w:val="24"/>
+          <w:lang w:val="en-GB" w:eastAsia="pl-PL"/>
+        </w:rPr>
+        <w:t>24</w:t>
+      </w:r>
+      <w:r>
+        <w:rPr>
+          <w:rFonts w:ascii="Times New Roman" w:eastAsia="Times New Roman" w:hAnsi="Times New Roman" w:cs="Times New Roman"/>
+          <w:sz w:val="24"/>
+          <w:szCs w:val="24"/>
+          <w:lang w:val="en-GB" w:eastAsia="pl-PL"/>
+        </w:rPr>
+        <w:t xml:space="preserve"> </w:t>
+      </w:r>
+      <w:r>
+        <w:rPr>
+          <w:rFonts w:ascii="Times New Roman" w:eastAsia="Times New Roman" w:hAnsi="Times New Roman" w:cs="Times New Roman"/>
+          <w:sz w:val="24"/>
+          <w:szCs w:val="24"/>
+          <w:lang w:val="en-GB" w:eastAsia="pl-PL"/>
+        </w:rPr>
+        <w:t>=</w:t>
+      </w:r>
+      <w:r>
+        <w:rPr>
+          <w:rFonts w:ascii="Times New Roman" w:eastAsia="Times New Roman" w:hAnsi="Times New Roman" w:cs="Times New Roman"/>
+          <w:sz w:val="24"/>
+          <w:szCs w:val="24"/>
+          <w:lang w:val="en-GB" w:eastAsia="pl-PL"/>
+        </w:rPr>
+        <w:t xml:space="preserve"> </w:t>
+      </w:r>
+      <w:r>
+        <w:rPr>
+          <w:rFonts w:ascii="Times New Roman" w:eastAsia="Times New Roman" w:hAnsi="Times New Roman" w:cs="Times New Roman"/>
+          <w:sz w:val="24"/>
+          <w:szCs w:val="24"/>
+          <w:lang w:val="en-GB" w:eastAsia="pl-PL"/>
+        </w:rPr>
+        <w:t>12</w:t>
+      </w:r>
+    </w:p>
+    <w:p>
+      <w:pPr>
+        <w:spacing w:before="100" w:beforeAutospacing="1" w:after="100" w:afterAutospacing="1" w:line="240" w:lineRule="auto"/>
+        <w:rPr>
+          <w:rFonts w:ascii="Times New Roman" w:eastAsia="Times New Roman" w:hAnsi="Times New Roman" w:cs="Times New Roman"/>
+          <w:sz w:val="24"/>
+          <w:szCs w:val="24"/>
+          <w:lang w:val="en-GB" w:eastAsia="pl-PL"/>
+        </w:rPr>
+      </w:pPr>
+      <w:r>
+        <w:rPr>
+          <w:rFonts w:ascii="Times New Roman" w:eastAsia="Times New Roman" w:hAnsi="Times New Roman" w:cs="Times New Roman"/>
+          <w:sz w:val="24"/>
+          <w:szCs w:val="24"/>
+          <w:lang w:val="en-GB" w:eastAsia="pl-PL"/>
+        </w:rPr>
+        <w:t>Now 24 is greater than 12, so divide again: 24</w:t>
+      </w:r>
+      <w:r>
+        <w:rPr>
+          <w:rFonts w:ascii="Times New Roman" w:eastAsia="Times New Roman" w:hAnsi="Times New Roman" w:cs="Times New Roman"/>
+          <w:sz w:val="24"/>
+          <w:szCs w:val="24"/>
+          <w:lang w:val="en-GB" w:eastAsia="pl-PL"/>
+        </w:rPr>
+        <w:t xml:space="preserve"> </w:t>
+      </w:r>
+      <w:r>
+        <w:rPr>
+          <w:rFonts w:ascii="Times New Roman" w:eastAsia="Times New Roman" w:hAnsi="Times New Roman" w:cs="Times New Roman"/>
+          <w:sz w:val="24"/>
+          <w:szCs w:val="24"/>
+          <w:lang w:val="en-GB" w:eastAsia="pl-PL"/>
+        </w:rPr>
+        <w:t>mod</w:t>
+      </w:r>
+      <w:r>
+        <w:rPr>
+          <w:rFonts w:ascii="Times New Roman" w:eastAsia="Times New Roman" w:hAnsi="Times New Roman" w:cs="Times New Roman"/>
+          <w:sz w:val="24"/>
+          <w:szCs w:val="24"/>
+          <w:lang w:val="en-GB" w:eastAsia="pl-PL"/>
+        </w:rPr>
+        <w:t xml:space="preserve"> </w:t>
+      </w:r>
+      <w:r>
+        <w:rPr>
+          <w:rFonts w:ascii="Times New Roman" w:eastAsia="Times New Roman" w:hAnsi="Times New Roman" w:cs="Times New Roman"/>
+          <w:sz w:val="24"/>
+          <w:szCs w:val="24"/>
+          <w:lang w:val="en-GB" w:eastAsia="pl-PL"/>
+        </w:rPr>
+        <w:t>12</w:t>
+      </w:r>
+      <w:r>
+        <w:rPr>
+          <w:rFonts w:ascii="Times New Roman" w:eastAsia="Times New Roman" w:hAnsi="Times New Roman" w:cs="Times New Roman"/>
+          <w:sz w:val="24"/>
+          <w:szCs w:val="24"/>
+          <w:lang w:val="en-GB" w:eastAsia="pl-PL"/>
+        </w:rPr>
+        <w:t xml:space="preserve"> </w:t>
+      </w:r>
+      <w:r>
+        <w:rPr>
+          <w:rFonts w:ascii="Times New Roman" w:eastAsia="Times New Roman" w:hAnsi="Times New Roman" w:cs="Times New Roman"/>
+          <w:sz w:val="24"/>
+          <w:szCs w:val="24"/>
+          <w:lang w:val="en-GB" w:eastAsia="pl-PL"/>
+        </w:rPr>
+        <w:t>=</w:t>
+      </w:r>
+      <w:r>
+        <w:rPr>
+          <w:rFonts w:ascii="Times New Roman" w:eastAsia="Times New Roman" w:hAnsi="Times New Roman" w:cs="Times New Roman"/>
+          <w:sz w:val="24"/>
+          <w:szCs w:val="24"/>
+          <w:lang w:val="en-GB" w:eastAsia="pl-PL"/>
+        </w:rPr>
+        <w:t xml:space="preserve"> </w:t>
+      </w:r>
+      <w:r>
+        <w:rPr>
+          <w:rFonts w:ascii="Times New Roman" w:eastAsia="Times New Roman" w:hAnsi="Times New Roman" w:cs="Times New Roman"/>
+          <w:sz w:val="24"/>
+          <w:szCs w:val="24"/>
+          <w:lang w:val="en-GB" w:eastAsia="pl-PL"/>
+        </w:rPr>
+        <w:t>0</w:t>
+      </w:r>
+    </w:p>
+    <w:p>
+      <w:pPr>
+        <w:spacing w:before="100" w:beforeAutospacing="1" w:after="100" w:afterAutospacing="1" w:line="240" w:lineRule="auto"/>
+        <w:rPr>
+          <w:rFonts w:ascii="Times New Roman" w:eastAsia="Times New Roman" w:hAnsi="Times New Roman" w:cs="Times New Roman"/>
+          <w:sz w:val="24"/>
+          <w:szCs w:val="24"/>
+          <w:lang w:val="en-GB" w:eastAsia="pl-PL"/>
+        </w:rPr>
+      </w:pPr>
+      <w:r>
+        <w:rPr>
+          <w:rFonts w:ascii="Times New Roman" w:eastAsia="Times New Roman" w:hAnsi="Times New Roman" w:cs="Times New Roman"/>
+          <w:sz w:val="24"/>
+          <w:szCs w:val="24"/>
+          <w:lang w:val="en-GB" w:eastAsia="pl-PL"/>
+        </w:rPr>
+        <w:t>The last non-zero remainder is 12, so GCD</w:t>
+      </w:r>
+      <w:r>
+        <w:rPr>
+          <w:rFonts w:ascii="Times New Roman" w:eastAsia="Times New Roman" w:hAnsi="Times New Roman" w:cs="Times New Roman"/>
+          <w:sz w:val="24"/>
+          <w:szCs w:val="24"/>
+          <w:lang w:val="en-GB" w:eastAsia="pl-PL"/>
+        </w:rPr>
+        <w:t xml:space="preserve"> </w:t>
+      </w:r>
+      <w:r>
+        <w:rPr>
+          <w:rFonts w:ascii="Times New Roman" w:eastAsia="Times New Roman" w:hAnsi="Times New Roman" w:cs="Times New Roman"/>
+          <w:sz w:val="24"/>
+          <w:szCs w:val="24"/>
+          <w:lang w:val="en-GB" w:eastAsia="pl-PL"/>
+        </w:rPr>
+        <w:t>(24, 36) = 12.</w:t>
+      </w:r>
+    </w:p>
+    <w:p>
+      <w:pPr>
+        <w:spacing w:before="100" w:beforeAutospacing="1" w:after="100" w:afterAutospacing="1" w:line="240" w:lineRule="auto"/>
+        <w:rPr>
+          <w:rFonts w:ascii="Times New Roman" w:eastAsia="Times New Roman" w:hAnsi="Times New Roman" w:cs="Times New Roman"/>
+          <w:sz w:val="24"/>
+          <w:szCs w:val="24"/>
+          <w:lang w:val="en-GB" w:eastAsia="pl-PL"/>
+        </w:rPr>
+      </w:pPr>
+    </w:p>
+    <w:p>
+      <w:pPr>
+        <w:spacing w:before="100" w:beforeAutospacing="1" w:after="100" w:afterAutospacing="1" w:line="240" w:lineRule="auto"/>
+        <w:rPr>
+          <w:rFonts w:ascii="Times New Roman" w:eastAsia="Times New Roman" w:hAnsi="Times New Roman" w:cs="Times New Roman"/>
+          <w:sz w:val="24"/>
+          <w:szCs w:val="24"/>
+          <w:lang w:val="en-GB" w:eastAsia="pl-PL"/>
+        </w:rPr>
+      </w:pPr>
+      <w:r>
+        <w:rPr>
+          <w:rFonts w:ascii="Times New Roman" w:eastAsia="Times New Roman" w:hAnsi="Times New Roman" w:cs="Times New Roman"/>
+          <w:sz w:val="24"/>
+          <w:szCs w:val="24"/>
+          <w:lang w:val="en-GB" w:eastAsia="pl-PL"/>
+        </w:rPr>
+        <w:t>The least common multiple of two integers a and b is the smallest integer that is divisible by both of them.</w:t>
+      </w:r>
+    </w:p>
+    <w:p>
+      <w:pPr>
+        <w:spacing w:before="100" w:beforeAutospacing="1" w:after="100" w:afterAutospacing="1" w:line="240" w:lineRule="auto"/>
+        <w:ind w:left="720"/>
+        <w:rPr>
+          <w:rFonts w:ascii="Times New Roman" w:eastAsia="Times New Roman" w:hAnsi="Times New Roman" w:cs="Times New Roman"/>
+          <w:sz w:val="24"/>
+          <w:szCs w:val="24"/>
+          <w:lang w:val="en-GB" w:eastAsia="pl-PL"/>
+        </w:rPr>
+      </w:pPr>
+      <w:r>
+        <w:rPr>
+          <w:rFonts w:ascii="Times New Roman" w:eastAsia="Times New Roman" w:hAnsi="Times New Roman" w:cs="Times New Roman"/>
+          <w:sz w:val="24"/>
+          <w:szCs w:val="24"/>
+          <w:lang w:val="en-GB" w:eastAsia="pl-PL"/>
+        </w:rPr>
+        <w:t xml:space="preserve">LCM can be calculated using the relationship with GCD: </w:t>
+      </w:r>
+    </w:p>
+    <w:p>
+      <w:pPr>
+        <w:spacing w:before="100" w:beforeAutospacing="1" w:after="100" w:afterAutospacing="1" w:line="240" w:lineRule="auto"/>
+        <w:ind w:left="720"/>
+        <w:rPr>
+          <w:rFonts w:ascii="Times New Roman" w:eastAsia="Times New Roman" w:hAnsi="Times New Roman" w:cs="Times New Roman"/>
+          <w:sz w:val="24"/>
+          <w:szCs w:val="24"/>
+          <w:lang w:val="en-GB" w:eastAsia="pl-PL"/>
+        </w:rPr>
+      </w:pPr>
+      <w:r>
+        <w:rPr>
+          <w:rFonts w:ascii="Times New Roman" w:eastAsia="Times New Roman" w:hAnsi="Times New Roman" w:cs="Times New Roman"/>
+          <w:sz w:val="24"/>
+          <w:szCs w:val="24"/>
+          <w:lang w:val="en-GB" w:eastAsia="pl-PL"/>
+        </w:rPr>
+        <w:t>LCM(</w:t>
+      </w:r>
+      <w:proofErr w:type="spellStart"/>
+      <w:r>
+        <w:rPr>
+          <w:rFonts w:ascii="Times New Roman" w:eastAsia="Times New Roman" w:hAnsi="Times New Roman" w:cs="Times New Roman"/>
+          <w:sz w:val="24"/>
+          <w:szCs w:val="24"/>
+          <w:lang w:val="en-GB" w:eastAsia="pl-PL"/>
+        </w:rPr>
+        <w:t>a,b</w:t>
+      </w:r>
+      <w:proofErr w:type="spellEnd"/>
+      <w:r>
+        <w:rPr>
+          <w:rFonts w:ascii="Times New Roman" w:eastAsia="Times New Roman" w:hAnsi="Times New Roman" w:cs="Times New Roman"/>
+          <w:sz w:val="24"/>
+          <w:szCs w:val="24"/>
+          <w:lang w:val="en-GB" w:eastAsia="pl-PL"/>
+        </w:rPr>
+        <w:t>)</w:t>
+      </w:r>
+      <w:r>
+        <w:rPr>
+          <w:rFonts w:ascii="Times New Roman" w:eastAsia="Times New Roman" w:hAnsi="Times New Roman" w:cs="Times New Roman"/>
+          <w:sz w:val="24"/>
+          <w:szCs w:val="24"/>
+          <w:lang w:val="en-GB" w:eastAsia="pl-PL"/>
+        </w:rPr>
+        <w:t xml:space="preserve"> </w:t>
+      </w:r>
+      <w:r>
+        <w:rPr>
+          <w:rFonts w:ascii="Times New Roman" w:eastAsia="Times New Roman" w:hAnsi="Times New Roman" w:cs="Times New Roman"/>
+          <w:sz w:val="24"/>
+          <w:szCs w:val="24"/>
+          <w:lang w:val="en-GB" w:eastAsia="pl-PL"/>
+        </w:rPr>
+        <w:t>=</w:t>
+      </w:r>
+      <w:r>
+        <w:rPr>
+          <w:rFonts w:ascii="Times New Roman" w:eastAsia="Times New Roman" w:hAnsi="Times New Roman" w:cs="Times New Roman"/>
+          <w:sz w:val="24"/>
+          <w:szCs w:val="24"/>
+          <w:lang w:val="en-GB" w:eastAsia="pl-PL"/>
+        </w:rPr>
+        <w:t xml:space="preserve"> </w:t>
+      </w:r>
+      <w:r>
+        <w:rPr>
+          <w:rFonts w:ascii="Cambria Math" w:eastAsia="Times New Roman" w:hAnsi="Cambria Math" w:cs="Cambria Math"/>
+          <w:sz w:val="24"/>
+          <w:szCs w:val="24"/>
+          <w:lang w:val="en-GB" w:eastAsia="pl-PL"/>
+        </w:rPr>
+        <w:t>∣</w:t>
+      </w:r>
+      <w:proofErr w:type="spellStart"/>
+      <w:r>
+        <w:rPr>
+          <w:rFonts w:ascii="Times New Roman" w:eastAsia="Times New Roman" w:hAnsi="Times New Roman" w:cs="Times New Roman"/>
+          <w:sz w:val="24"/>
+          <w:szCs w:val="24"/>
+          <w:lang w:val="en-GB" w:eastAsia="pl-PL"/>
+        </w:rPr>
+        <w:t>a</w:t>
+      </w:r>
+      <w:r>
+        <w:rPr>
+          <w:rFonts w:ascii="Cambria Math" w:eastAsia="Times New Roman" w:hAnsi="Cambria Math" w:cs="Cambria Math"/>
+          <w:sz w:val="24"/>
+          <w:szCs w:val="24"/>
+          <w:lang w:val="en-GB" w:eastAsia="pl-PL"/>
+        </w:rPr>
+        <w:t>⋅</w:t>
+      </w:r>
+      <w:r>
+        <w:rPr>
+          <w:rFonts w:ascii="Times New Roman" w:eastAsia="Times New Roman" w:hAnsi="Times New Roman" w:cs="Times New Roman"/>
+          <w:sz w:val="24"/>
+          <w:szCs w:val="24"/>
+          <w:lang w:val="en-GB" w:eastAsia="pl-PL"/>
+        </w:rPr>
+        <w:t>b</w:t>
+      </w:r>
+      <w:proofErr w:type="spellEnd"/>
+      <w:r>
+        <w:rPr>
+          <w:rFonts w:ascii="Cambria Math" w:eastAsia="Times New Roman" w:hAnsi="Cambria Math" w:cs="Cambria Math"/>
+          <w:sz w:val="24"/>
+          <w:szCs w:val="24"/>
+          <w:lang w:val="en-GB" w:eastAsia="pl-PL"/>
+        </w:rPr>
+        <w:t>∣</w:t>
+      </w:r>
+      <w:r>
+        <w:rPr>
+          <w:rFonts w:ascii="Cambria Math" w:eastAsia="Times New Roman" w:hAnsi="Cambria Math" w:cs="Cambria Math"/>
+          <w:sz w:val="24"/>
+          <w:szCs w:val="24"/>
+          <w:lang w:val="en-GB" w:eastAsia="pl-PL"/>
+        </w:rPr>
+        <w:t xml:space="preserve"> / </w:t>
+      </w:r>
+      <w:r>
+        <w:rPr>
+          <w:rFonts w:ascii="Times New Roman" w:eastAsia="Times New Roman" w:hAnsi="Times New Roman" w:cs="Times New Roman"/>
+          <w:sz w:val="24"/>
+          <w:szCs w:val="24"/>
+          <w:lang w:val="en-GB" w:eastAsia="pl-PL"/>
+        </w:rPr>
+        <w:t>GCD(</w:t>
+      </w:r>
+      <w:proofErr w:type="spellStart"/>
+      <w:r>
+        <w:rPr>
+          <w:rFonts w:ascii="Times New Roman" w:eastAsia="Times New Roman" w:hAnsi="Times New Roman" w:cs="Times New Roman"/>
+          <w:sz w:val="24"/>
+          <w:szCs w:val="24"/>
+          <w:lang w:val="en-GB" w:eastAsia="pl-PL"/>
+        </w:rPr>
+        <w:t>a,b</w:t>
+      </w:r>
+      <w:proofErr w:type="spellEnd"/>
+      <w:r>
+        <w:rPr>
+          <w:rFonts w:ascii="Times New Roman" w:eastAsia="Times New Roman" w:hAnsi="Times New Roman" w:cs="Times New Roman"/>
+          <w:sz w:val="24"/>
+          <w:szCs w:val="24"/>
+          <w:lang w:val="en-GB" w:eastAsia="pl-PL"/>
+        </w:rPr>
+        <w:t>)</w:t>
+      </w:r>
+    </w:p>
+    <w:p>
+      <w:pPr>
+        <w:spacing w:before="100" w:beforeAutospacing="1" w:after="100" w:afterAutospacing="1" w:line="240" w:lineRule="auto"/>
+        <w:ind w:left="720"/>
+        <w:rPr>
+          <w:rFonts w:ascii="Times New Roman" w:eastAsia="Times New Roman" w:hAnsi="Times New Roman" w:cs="Times New Roman"/>
+          <w:sz w:val="24"/>
+          <w:szCs w:val="24"/>
+          <w:lang w:val="en-GB" w:eastAsia="pl-PL"/>
+        </w:rPr>
+      </w:pPr>
+      <w:r>
+        <w:rPr>
+          <w:rFonts w:ascii="Times New Roman" w:eastAsia="Times New Roman" w:hAnsi="Times New Roman" w:cs="Times New Roman"/>
+          <w:sz w:val="24"/>
+          <w:szCs w:val="24"/>
+          <w:lang w:val="en-GB" w:eastAsia="pl-PL"/>
+        </w:rPr>
+        <w:t xml:space="preserve">The Euclidean algorithm can also be used to calculate LCM efficiently: </w:t>
+      </w:r>
+    </w:p>
+    <w:p>
+      <w:pPr>
+        <w:spacing w:before="100" w:beforeAutospacing="1" w:after="100" w:afterAutospacing="1" w:line="240" w:lineRule="auto"/>
+        <w:ind w:left="720"/>
+        <w:rPr>
+          <w:rFonts w:ascii="Times New Roman" w:eastAsia="Times New Roman" w:hAnsi="Times New Roman" w:cs="Times New Roman"/>
+          <w:sz w:val="24"/>
+          <w:szCs w:val="24"/>
+          <w:lang w:eastAsia="pl-PL"/>
+        </w:rPr>
+      </w:pPr>
+      <w:r>
+        <w:rPr>
+          <w:rFonts w:ascii="Times New Roman" w:eastAsia="Times New Roman" w:hAnsi="Times New Roman" w:cs="Times New Roman"/>
+          <w:sz w:val="24"/>
+          <w:szCs w:val="24"/>
+          <w:lang w:eastAsia="pl-PL"/>
+        </w:rPr>
+        <w:t xml:space="preserve">For </w:t>
+      </w:r>
+      <w:proofErr w:type="spellStart"/>
+      <w:r>
+        <w:rPr>
+          <w:rFonts w:ascii="Times New Roman" w:eastAsia="Times New Roman" w:hAnsi="Times New Roman" w:cs="Times New Roman"/>
+          <w:sz w:val="24"/>
+          <w:szCs w:val="24"/>
+          <w:lang w:eastAsia="pl-PL"/>
+        </w:rPr>
+        <w:t>example</w:t>
+      </w:r>
+      <w:proofErr w:type="spellEnd"/>
+      <w:r>
+        <w:rPr>
+          <w:rFonts w:ascii="Times New Roman" w:eastAsia="Times New Roman" w:hAnsi="Times New Roman" w:cs="Times New Roman"/>
+          <w:sz w:val="24"/>
+          <w:szCs w:val="24"/>
+          <w:lang w:eastAsia="pl-PL"/>
+        </w:rPr>
+        <w:t>, LCM(24, 36):</w:t>
+      </w:r>
+    </w:p>
+    <w:p>
+      <w:pPr>
+        <w:numPr>
+          <w:ilvl w:val="1"/>
+          <w:numId w:val="26"/>
+        </w:numPr>
+        <w:spacing w:before="100" w:beforeAutospacing="1" w:after="100" w:afterAutospacing="1" w:line="240" w:lineRule="auto"/>
+        <w:rPr>
+          <w:rFonts w:ascii="Times New Roman" w:eastAsia="Times New Roman" w:hAnsi="Times New Roman" w:cs="Times New Roman"/>
+          <w:sz w:val="24"/>
+          <w:szCs w:val="24"/>
+          <w:lang w:eastAsia="pl-PL"/>
+        </w:rPr>
+      </w:pPr>
+      <w:proofErr w:type="spellStart"/>
+      <w:r>
+        <w:rPr>
+          <w:rFonts w:ascii="Times New Roman" w:eastAsia="Times New Roman" w:hAnsi="Times New Roman" w:cs="Times New Roman"/>
+          <w:sz w:val="24"/>
+          <w:szCs w:val="24"/>
+          <w:lang w:eastAsia="pl-PL"/>
+        </w:rPr>
+        <w:t>Calculate</w:t>
+      </w:r>
+      <w:proofErr w:type="spellEnd"/>
+      <w:r>
+        <w:rPr>
+          <w:rFonts w:ascii="Times New Roman" w:eastAsia="Times New Roman" w:hAnsi="Times New Roman" w:cs="Times New Roman"/>
+          <w:sz w:val="24"/>
+          <w:szCs w:val="24"/>
+          <w:lang w:eastAsia="pl-PL"/>
+        </w:rPr>
+        <w:t xml:space="preserve"> GCD(24, 36), </w:t>
+      </w:r>
+      <w:proofErr w:type="spellStart"/>
+      <w:r>
+        <w:rPr>
+          <w:rFonts w:ascii="Times New Roman" w:eastAsia="Times New Roman" w:hAnsi="Times New Roman" w:cs="Times New Roman"/>
+          <w:sz w:val="24"/>
+          <w:szCs w:val="24"/>
+          <w:lang w:eastAsia="pl-PL"/>
+        </w:rPr>
+        <w:t>which</w:t>
+      </w:r>
+      <w:proofErr w:type="spellEnd"/>
+      <w:r>
+        <w:rPr>
+          <w:rFonts w:ascii="Times New Roman" w:eastAsia="Times New Roman" w:hAnsi="Times New Roman" w:cs="Times New Roman"/>
+          <w:sz w:val="24"/>
+          <w:szCs w:val="24"/>
+          <w:lang w:eastAsia="pl-PL"/>
+        </w:rPr>
+        <w:t xml:space="preserve"> </w:t>
+      </w:r>
+      <w:proofErr w:type="spellStart"/>
+      <w:r>
+        <w:rPr>
+          <w:rFonts w:ascii="Times New Roman" w:eastAsia="Times New Roman" w:hAnsi="Times New Roman" w:cs="Times New Roman"/>
+          <w:sz w:val="24"/>
+          <w:szCs w:val="24"/>
+          <w:lang w:eastAsia="pl-PL"/>
+        </w:rPr>
+        <w:t>is</w:t>
+      </w:r>
+      <w:proofErr w:type="spellEnd"/>
+      <w:r>
+        <w:rPr>
+          <w:rFonts w:ascii="Times New Roman" w:eastAsia="Times New Roman" w:hAnsi="Times New Roman" w:cs="Times New Roman"/>
+          <w:sz w:val="24"/>
+          <w:szCs w:val="24"/>
+          <w:lang w:eastAsia="pl-PL"/>
+        </w:rPr>
+        <w:t xml:space="preserve"> 12.</w:t>
+      </w:r>
+    </w:p>
+    <w:p>
+      <w:pPr>
+        <w:numPr>
+          <w:ilvl w:val="1"/>
+          <w:numId w:val="26"/>
+        </w:numPr>
+        <w:spacing w:before="100" w:beforeAutospacing="1" w:after="100" w:afterAutospacing="1" w:line="240" w:lineRule="auto"/>
+        <w:rPr>
+          <w:rFonts w:ascii="Times New Roman" w:eastAsia="Times New Roman" w:hAnsi="Times New Roman" w:cs="Times New Roman"/>
+          <w:sz w:val="24"/>
+          <w:szCs w:val="24"/>
+          <w:lang w:val="en-GB" w:eastAsia="pl-PL"/>
+        </w:rPr>
+      </w:pPr>
+      <w:r>
+        <w:rPr>
+          <w:rFonts w:ascii="Times New Roman" w:eastAsia="Times New Roman" w:hAnsi="Times New Roman" w:cs="Times New Roman"/>
+          <w:sz w:val="24"/>
+          <w:szCs w:val="24"/>
+          <w:lang w:eastAsia="pl-PL"/>
+        </w:rPr>
+        <w:t xml:space="preserve">LCM(24, 36) = </w:t>
+      </w:r>
+      <w:r>
+        <w:rPr>
+          <w:rFonts w:ascii="Cambria Math" w:eastAsia="Times New Roman" w:hAnsi="Cambria Math" w:cs="Cambria Math"/>
+          <w:sz w:val="24"/>
+          <w:szCs w:val="24"/>
+          <w:lang w:eastAsia="pl-PL"/>
+        </w:rPr>
+        <w:t>∣</w:t>
+      </w:r>
+      <w:r>
+        <w:rPr>
+          <w:rFonts w:ascii="Times New Roman" w:eastAsia="Times New Roman" w:hAnsi="Times New Roman" w:cs="Times New Roman"/>
+          <w:sz w:val="24"/>
+          <w:szCs w:val="24"/>
+          <w:lang w:eastAsia="pl-PL"/>
+        </w:rPr>
+        <w:t>24</w:t>
+      </w:r>
+      <w:r>
+        <w:rPr>
+          <w:rFonts w:ascii="Cambria Math" w:eastAsia="Times New Roman" w:hAnsi="Cambria Math" w:cs="Cambria Math"/>
+          <w:sz w:val="24"/>
+          <w:szCs w:val="24"/>
+          <w:lang w:eastAsia="pl-PL"/>
+        </w:rPr>
+        <w:t>⋅</w:t>
+      </w:r>
+      <w:r>
+        <w:rPr>
+          <w:rFonts w:ascii="Times New Roman" w:eastAsia="Times New Roman" w:hAnsi="Times New Roman" w:cs="Times New Roman"/>
+          <w:sz w:val="24"/>
+          <w:szCs w:val="24"/>
+          <w:lang w:eastAsia="pl-PL"/>
+        </w:rPr>
+        <w:t>36</w:t>
+      </w:r>
+      <w:r>
+        <w:rPr>
+          <w:rFonts w:ascii="Cambria Math" w:eastAsia="Times New Roman" w:hAnsi="Cambria Math" w:cs="Cambria Math"/>
+          <w:sz w:val="24"/>
+          <w:szCs w:val="24"/>
+          <w:lang w:eastAsia="pl-PL"/>
+        </w:rPr>
+        <w:t>∣</w:t>
+      </w:r>
+      <w:r>
+        <w:rPr>
+          <w:rFonts w:ascii="Cambria Math" w:eastAsia="Times New Roman" w:hAnsi="Cambria Math" w:cs="Cambria Math"/>
+          <w:sz w:val="24"/>
+          <w:szCs w:val="24"/>
+          <w:lang w:eastAsia="pl-PL"/>
+        </w:rPr>
+        <w:t xml:space="preserve"> / </w:t>
+      </w:r>
+      <w:r>
+        <w:rPr>
+          <w:rFonts w:ascii="Times New Roman" w:eastAsia="Times New Roman" w:hAnsi="Times New Roman" w:cs="Times New Roman"/>
+          <w:sz w:val="24"/>
+          <w:szCs w:val="24"/>
+          <w:lang w:eastAsia="pl-PL"/>
+        </w:rPr>
+        <w:t>12</w:t>
+      </w:r>
+      <w:r>
+        <w:rPr>
+          <w:rFonts w:ascii="Times New Roman" w:eastAsia="Times New Roman" w:hAnsi="Times New Roman" w:cs="Times New Roman"/>
+          <w:sz w:val="24"/>
+          <w:szCs w:val="24"/>
+          <w:lang w:eastAsia="pl-PL"/>
+        </w:rPr>
+        <w:t xml:space="preserve"> </w:t>
+      </w:r>
+      <w:r>
+        <w:rPr>
+          <w:rFonts w:ascii="Times New Roman" w:eastAsia="Times New Roman" w:hAnsi="Times New Roman" w:cs="Times New Roman"/>
+          <w:sz w:val="24"/>
+          <w:szCs w:val="24"/>
+          <w:lang w:eastAsia="pl-PL"/>
+        </w:rPr>
+        <w:t>=</w:t>
+      </w:r>
+      <w:r>
+        <w:rPr>
+          <w:rFonts w:ascii="Times New Roman" w:eastAsia="Times New Roman" w:hAnsi="Times New Roman" w:cs="Times New Roman"/>
+          <w:sz w:val="24"/>
+          <w:szCs w:val="24"/>
+          <w:lang w:eastAsia="pl-PL"/>
+        </w:rPr>
+        <w:t xml:space="preserve"> </w:t>
+      </w:r>
+      <w:r>
+        <w:rPr>
+          <w:rFonts w:ascii="Times New Roman" w:eastAsia="Times New Roman" w:hAnsi="Times New Roman" w:cs="Times New Roman"/>
+          <w:sz w:val="24"/>
+          <w:szCs w:val="24"/>
+          <w:lang w:eastAsia="pl-PL"/>
+        </w:rPr>
+        <w:t>864</w:t>
+      </w:r>
+      <w:r>
+        <w:rPr>
+          <w:rFonts w:ascii="Times New Roman" w:eastAsia="Times New Roman" w:hAnsi="Times New Roman" w:cs="Times New Roman"/>
+          <w:sz w:val="24"/>
+          <w:szCs w:val="24"/>
+          <w:lang w:eastAsia="pl-PL"/>
+        </w:rPr>
+        <w:t xml:space="preserve"> / </w:t>
+      </w:r>
+      <w:r>
+        <w:rPr>
+          <w:rFonts w:ascii="Times New Roman" w:eastAsia="Times New Roman" w:hAnsi="Times New Roman" w:cs="Times New Roman"/>
+          <w:sz w:val="24"/>
+          <w:szCs w:val="24"/>
+          <w:lang w:eastAsia="pl-PL"/>
+        </w:rPr>
+        <w:t>12</w:t>
+      </w:r>
+      <w:r>
+        <w:rPr>
+          <w:rFonts w:ascii="Times New Roman" w:eastAsia="Times New Roman" w:hAnsi="Times New Roman" w:cs="Times New Roman"/>
+          <w:sz w:val="24"/>
+          <w:szCs w:val="24"/>
+          <w:lang w:eastAsia="pl-PL"/>
+        </w:rPr>
+        <w:t xml:space="preserve"> </w:t>
+      </w:r>
+      <w:r>
+        <w:rPr>
+          <w:rFonts w:ascii="Times New Roman" w:eastAsia="Times New Roman" w:hAnsi="Times New Roman" w:cs="Times New Roman"/>
+          <w:sz w:val="24"/>
+          <w:szCs w:val="24"/>
+          <w:lang w:eastAsia="pl-PL"/>
+        </w:rPr>
+        <w:t>=</w:t>
+      </w:r>
+      <w:r>
+        <w:rPr>
+          <w:rFonts w:ascii="Times New Roman" w:eastAsia="Times New Roman" w:hAnsi="Times New Roman" w:cs="Times New Roman"/>
+          <w:sz w:val="24"/>
+          <w:szCs w:val="24"/>
+          <w:lang w:eastAsia="pl-PL"/>
+        </w:rPr>
+        <w:t xml:space="preserve"> </w:t>
+      </w:r>
+      <w:r>
+        <w:rPr>
+          <w:rFonts w:ascii="Times New Roman" w:eastAsia="Times New Roman" w:hAnsi="Times New Roman" w:cs="Times New Roman"/>
+          <w:sz w:val="24"/>
+          <w:szCs w:val="24"/>
+          <w:lang w:eastAsia="pl-PL"/>
+        </w:rPr>
+        <w:t>72</w:t>
+      </w:r>
+    </w:p>
+    <w:p>
+      <w:pPr>
+        <w:spacing w:before="100" w:beforeAutospacing="1" w:after="100" w:afterAutospacing="1" w:line="240" w:lineRule="auto"/>
+        <w:ind w:left="1080"/>
+        <w:rPr>
+          <w:rFonts w:ascii="Times New Roman" w:eastAsia="Times New Roman" w:hAnsi="Times New Roman" w:cs="Times New Roman"/>
+          <w:sz w:val="24"/>
+          <w:szCs w:val="24"/>
+          <w:lang w:val="en-GB" w:eastAsia="pl-PL"/>
+        </w:rPr>
+      </w:pPr>
+      <w:r>
+        <w:rPr>
+          <w:rFonts w:ascii="Times New Roman" w:eastAsia="Times New Roman" w:hAnsi="Times New Roman" w:cs="Times New Roman"/>
+          <w:sz w:val="24"/>
+          <w:szCs w:val="24"/>
+          <w:lang w:val="en-GB" w:eastAsia="pl-PL"/>
+        </w:rPr>
+        <w:t>The Euclidean algorithm is computationally efficient and widely used for quickly determining GCD and LCM of two integers.</w:t>
+      </w:r>
+    </w:p>
+    <w:p>
+      <w:pPr>
+        <w:rPr>
+          <w:lang w:val="en-GB"/>
+        </w:rPr>
+      </w:pPr>
     </w:p>
     <w:p>
       <w:pPr>
@@ -5796,6 +6887,155 @@
     </w:lvl>
   </w:abstractNum>
   <w:abstractNum w:abstractNumId="1" w15:restartNumberingAfterBreak="0">
+    <w:nsid w:val="09DE4075"/>
+    <w:multiLevelType w:val="multilevel"/>
+    <w:tmpl w:val="104EE9B8"/>
+    <w:lvl w:ilvl="0">
+      <w:start w:val="1"/>
+      <w:numFmt w:val="bullet"/>
+      <w:lvlText w:val=""/>
+      <w:lvlJc w:val="left"/>
+      <w:pPr>
+        <w:tabs>
+          <w:tab w:val="num" w:pos="720"/>
+        </w:tabs>
+        <w:ind w:left="720" w:hanging="360"/>
+      </w:pPr>
+      <w:rPr>
+        <w:rFonts w:ascii="Symbol" w:hAnsi="Symbol" w:hint="default"/>
+        <w:sz w:val="20"/>
+      </w:rPr>
+    </w:lvl>
+    <w:lvl w:ilvl="1">
+      <w:start w:val="1"/>
+      <w:numFmt w:val="bullet"/>
+      <w:lvlText w:val="o"/>
+      <w:lvlJc w:val="left"/>
+      <w:pPr>
+        <w:tabs>
+          <w:tab w:val="num" w:pos="1440"/>
+        </w:tabs>
+        <w:ind w:left="1440" w:hanging="360"/>
+      </w:pPr>
+      <w:rPr>
+        <w:rFonts w:ascii="Courier New" w:hAnsi="Courier New" w:hint="default"/>
+        <w:sz w:val="20"/>
+      </w:rPr>
+    </w:lvl>
+    <w:lvl w:ilvl="2" w:tentative="1">
+      <w:start w:val="1"/>
+      <w:numFmt w:val="bullet"/>
+      <w:lvlText w:val=""/>
+      <w:lvlJc w:val="left"/>
+      <w:pPr>
+        <w:tabs>
+          <w:tab w:val="num" w:pos="2160"/>
+        </w:tabs>
+        <w:ind w:left="2160" w:hanging="360"/>
+      </w:pPr>
+      <w:rPr>
+        <w:rFonts w:ascii="Wingdings" w:hAnsi="Wingdings" w:hint="default"/>
+        <w:sz w:val="20"/>
+      </w:rPr>
+    </w:lvl>
+    <w:lvl w:ilvl="3" w:tentative="1">
+      <w:start w:val="1"/>
+      <w:numFmt w:val="bullet"/>
+      <w:lvlText w:val=""/>
+      <w:lvlJc w:val="left"/>
+      <w:pPr>
+        <w:tabs>
+          <w:tab w:val="num" w:pos="2880"/>
+        </w:tabs>
+        <w:ind w:left="2880" w:hanging="360"/>
+      </w:pPr>
+      <w:rPr>
+        <w:rFonts w:ascii="Wingdings" w:hAnsi="Wingdings" w:hint="default"/>
+        <w:sz w:val="20"/>
+      </w:rPr>
+    </w:lvl>
+    <w:lvl w:ilvl="4" w:tentative="1">
+      <w:start w:val="1"/>
+      <w:numFmt w:val="bullet"/>
+      <w:lvlText w:val=""/>
+      <w:lvlJc w:val="left"/>
+      <w:pPr>
+        <w:tabs>
+          <w:tab w:val="num" w:pos="3600"/>
+        </w:tabs>
+        <w:ind w:left="3600" w:hanging="360"/>
+      </w:pPr>
+      <w:rPr>
+        <w:rFonts w:ascii="Wingdings" w:hAnsi="Wingdings" w:hint="default"/>
+        <w:sz w:val="20"/>
+      </w:rPr>
+    </w:lvl>
+    <w:lvl w:ilvl="5" w:tentative="1">
+      <w:start w:val="1"/>
+      <w:numFmt w:val="bullet"/>
+      <w:lvlText w:val=""/>
+      <w:lvlJc w:val="left"/>
+      <w:pPr>
+        <w:tabs>
+          <w:tab w:val="num" w:pos="4320"/>
+        </w:tabs>
+        <w:ind w:left="4320" w:hanging="360"/>
+      </w:pPr>
+      <w:rPr>
+        <w:rFonts w:ascii="Wingdings" w:hAnsi="Wingdings" w:hint="default"/>
+        <w:sz w:val="20"/>
+      </w:rPr>
+    </w:lvl>
+    <w:lvl w:ilvl="6" w:tentative="1">
+      <w:start w:val="1"/>
+      <w:numFmt w:val="bullet"/>
+      <w:lvlText w:val=""/>
+      <w:lvlJc w:val="left"/>
+      <w:pPr>
+        <w:tabs>
+          <w:tab w:val="num" w:pos="5040"/>
+        </w:tabs>
+        <w:ind w:left="5040" w:hanging="360"/>
+      </w:pPr>
+      <w:rPr>
+        <w:rFonts w:ascii="Wingdings" w:hAnsi="Wingdings" w:hint="default"/>
+        <w:sz w:val="20"/>
+      </w:rPr>
+    </w:lvl>
+    <w:lvl w:ilvl="7" w:tentative="1">
+      <w:start w:val="1"/>
+      <w:numFmt w:val="bullet"/>
+      <w:lvlText w:val=""/>
+      <w:lvlJc w:val="left"/>
+      <w:pPr>
+        <w:tabs>
+          <w:tab w:val="num" w:pos="5760"/>
+        </w:tabs>
+        <w:ind w:left="5760" w:hanging="360"/>
+      </w:pPr>
+      <w:rPr>
+        <w:rFonts w:ascii="Wingdings" w:hAnsi="Wingdings" w:hint="default"/>
+        <w:sz w:val="20"/>
+      </w:rPr>
+    </w:lvl>
+    <w:lvl w:ilvl="8" w:tentative="1">
+      <w:start w:val="1"/>
+      <w:numFmt w:val="bullet"/>
+      <w:lvlText w:val=""/>
+      <w:lvlJc w:val="left"/>
+      <w:pPr>
+        <w:tabs>
+          <w:tab w:val="num" w:pos="6480"/>
+        </w:tabs>
+        <w:ind w:left="6480" w:hanging="360"/>
+      </w:pPr>
+      <w:rPr>
+        <w:rFonts w:ascii="Wingdings" w:hAnsi="Wingdings" w:hint="default"/>
+        <w:sz w:val="20"/>
+      </w:rPr>
+    </w:lvl>
+  </w:abstractNum>
+  <w:abstractNum w:abstractNumId="2" w15:restartNumberingAfterBreak="0">
     <w:nsid w:val="1036119D"/>
     <w:multiLevelType w:val="multilevel"/>
     <w:tmpl w:val="AEB6E880"/>
@@ -5944,7 +7184,7 @@
       </w:rPr>
     </w:lvl>
   </w:abstractNum>
-  <w:abstractNum w:abstractNumId="2" w15:restartNumberingAfterBreak="0">
+  <w:abstractNum w:abstractNumId="3" w15:restartNumberingAfterBreak="0">
     <w:nsid w:val="13F9631A"/>
     <w:multiLevelType w:val="multilevel"/>
     <w:tmpl w:val="545EFAC4"/>
@@ -6061,7 +7301,273 @@
       </w:pPr>
     </w:lvl>
   </w:abstractNum>
-  <w:abstractNum w:abstractNumId="3" w15:restartNumberingAfterBreak="0">
+  <w:abstractNum w:abstractNumId="4" w15:restartNumberingAfterBreak="0">
+    <w:nsid w:val="16F73164"/>
+    <w:multiLevelType w:val="multilevel"/>
+    <w:tmpl w:val="0F242572"/>
+    <w:lvl w:ilvl="0">
+      <w:start w:val="1"/>
+      <w:numFmt w:val="decimal"/>
+      <w:lvlText w:val="%1."/>
+      <w:lvlJc w:val="left"/>
+      <w:pPr>
+        <w:tabs>
+          <w:tab w:val="num" w:pos="720"/>
+        </w:tabs>
+        <w:ind w:left="720" w:hanging="360"/>
+      </w:pPr>
+    </w:lvl>
+    <w:lvl w:ilvl="1">
+      <w:start w:val="1"/>
+      <w:numFmt w:val="bullet"/>
+      <w:lvlText w:val="o"/>
+      <w:lvlJc w:val="left"/>
+      <w:pPr>
+        <w:tabs>
+          <w:tab w:val="num" w:pos="1440"/>
+        </w:tabs>
+        <w:ind w:left="1440" w:hanging="360"/>
+      </w:pPr>
+      <w:rPr>
+        <w:rFonts w:ascii="Courier New" w:hAnsi="Courier New" w:hint="default"/>
+        <w:sz w:val="20"/>
+      </w:rPr>
+    </w:lvl>
+    <w:lvl w:ilvl="2" w:tentative="1">
+      <w:start w:val="1"/>
+      <w:numFmt w:val="decimal"/>
+      <w:lvlText w:val="%3."/>
+      <w:lvlJc w:val="left"/>
+      <w:pPr>
+        <w:tabs>
+          <w:tab w:val="num" w:pos="2160"/>
+        </w:tabs>
+        <w:ind w:left="2160" w:hanging="360"/>
+      </w:pPr>
+    </w:lvl>
+    <w:lvl w:ilvl="3" w:tentative="1">
+      <w:start w:val="1"/>
+      <w:numFmt w:val="decimal"/>
+      <w:lvlText w:val="%4."/>
+      <w:lvlJc w:val="left"/>
+      <w:pPr>
+        <w:tabs>
+          <w:tab w:val="num" w:pos="2880"/>
+        </w:tabs>
+        <w:ind w:left="2880" w:hanging="360"/>
+      </w:pPr>
+    </w:lvl>
+    <w:lvl w:ilvl="4" w:tentative="1">
+      <w:start w:val="1"/>
+      <w:numFmt w:val="decimal"/>
+      <w:lvlText w:val="%5."/>
+      <w:lvlJc w:val="left"/>
+      <w:pPr>
+        <w:tabs>
+          <w:tab w:val="num" w:pos="3600"/>
+        </w:tabs>
+        <w:ind w:left="3600" w:hanging="360"/>
+      </w:pPr>
+    </w:lvl>
+    <w:lvl w:ilvl="5" w:tentative="1">
+      <w:start w:val="1"/>
+      <w:numFmt w:val="decimal"/>
+      <w:lvlText w:val="%6."/>
+      <w:lvlJc w:val="left"/>
+      <w:pPr>
+        <w:tabs>
+          <w:tab w:val="num" w:pos="4320"/>
+        </w:tabs>
+        <w:ind w:left="4320" w:hanging="360"/>
+      </w:pPr>
+    </w:lvl>
+    <w:lvl w:ilvl="6" w:tentative="1">
+      <w:start w:val="1"/>
+      <w:numFmt w:val="decimal"/>
+      <w:lvlText w:val="%7."/>
+      <w:lvlJc w:val="left"/>
+      <w:pPr>
+        <w:tabs>
+          <w:tab w:val="num" w:pos="5040"/>
+        </w:tabs>
+        <w:ind w:left="5040" w:hanging="360"/>
+      </w:pPr>
+    </w:lvl>
+    <w:lvl w:ilvl="7" w:tentative="1">
+      <w:start w:val="1"/>
+      <w:numFmt w:val="decimal"/>
+      <w:lvlText w:val="%8."/>
+      <w:lvlJc w:val="left"/>
+      <w:pPr>
+        <w:tabs>
+          <w:tab w:val="num" w:pos="5760"/>
+        </w:tabs>
+        <w:ind w:left="5760" w:hanging="360"/>
+      </w:pPr>
+    </w:lvl>
+    <w:lvl w:ilvl="8" w:tentative="1">
+      <w:start w:val="1"/>
+      <w:numFmt w:val="decimal"/>
+      <w:lvlText w:val="%9."/>
+      <w:lvlJc w:val="left"/>
+      <w:pPr>
+        <w:tabs>
+          <w:tab w:val="num" w:pos="6480"/>
+        </w:tabs>
+        <w:ind w:left="6480" w:hanging="360"/>
+      </w:pPr>
+    </w:lvl>
+  </w:abstractNum>
+  <w:abstractNum w:abstractNumId="5" w15:restartNumberingAfterBreak="0">
+    <w:nsid w:val="2C7B3112"/>
+    <w:multiLevelType w:val="multilevel"/>
+    <w:tmpl w:val="8DDCDDFE"/>
+    <w:lvl w:ilvl="0">
+      <w:start w:val="1"/>
+      <w:numFmt w:val="bullet"/>
+      <w:lvlText w:val=""/>
+      <w:lvlJc w:val="left"/>
+      <w:pPr>
+        <w:tabs>
+          <w:tab w:val="num" w:pos="720"/>
+        </w:tabs>
+        <w:ind w:left="720" w:hanging="360"/>
+      </w:pPr>
+      <w:rPr>
+        <w:rFonts w:ascii="Symbol" w:hAnsi="Symbol" w:hint="default"/>
+        <w:sz w:val="20"/>
+      </w:rPr>
+    </w:lvl>
+    <w:lvl w:ilvl="1" w:tentative="1">
+      <w:start w:val="1"/>
+      <w:numFmt w:val="bullet"/>
+      <w:lvlText w:val="o"/>
+      <w:lvlJc w:val="left"/>
+      <w:pPr>
+        <w:tabs>
+          <w:tab w:val="num" w:pos="1440"/>
+        </w:tabs>
+        <w:ind w:left="1440" w:hanging="360"/>
+      </w:pPr>
+      <w:rPr>
+        <w:rFonts w:ascii="Courier New" w:hAnsi="Courier New" w:hint="default"/>
+        <w:sz w:val="20"/>
+      </w:rPr>
+    </w:lvl>
+    <w:lvl w:ilvl="2" w:tentative="1">
+      <w:start w:val="1"/>
+      <w:numFmt w:val="bullet"/>
+      <w:lvlText w:val=""/>
+      <w:lvlJc w:val="left"/>
+      <w:pPr>
+        <w:tabs>
+          <w:tab w:val="num" w:pos="2160"/>
+        </w:tabs>
+        <w:ind w:left="2160" w:hanging="360"/>
+      </w:pPr>
+      <w:rPr>
+        <w:rFonts w:ascii="Wingdings" w:hAnsi="Wingdings" w:hint="default"/>
+        <w:sz w:val="20"/>
+      </w:rPr>
+    </w:lvl>
+    <w:lvl w:ilvl="3" w:tentative="1">
+      <w:start w:val="1"/>
+      <w:numFmt w:val="bullet"/>
+      <w:lvlText w:val=""/>
+      <w:lvlJc w:val="left"/>
+      <w:pPr>
+        <w:tabs>
+          <w:tab w:val="num" w:pos="2880"/>
+        </w:tabs>
+        <w:ind w:left="2880" w:hanging="360"/>
+      </w:pPr>
+      <w:rPr>
+        <w:rFonts w:ascii="Wingdings" w:hAnsi="Wingdings" w:hint="default"/>
+        <w:sz w:val="20"/>
+      </w:rPr>
+    </w:lvl>
+    <w:lvl w:ilvl="4" w:tentative="1">
+      <w:start w:val="1"/>
+      <w:numFmt w:val="bullet"/>
+      <w:lvlText w:val=""/>
+      <w:lvlJc w:val="left"/>
+      <w:pPr>
+        <w:tabs>
+          <w:tab w:val="num" w:pos="3600"/>
+        </w:tabs>
+        <w:ind w:left="3600" w:hanging="360"/>
+      </w:pPr>
+      <w:rPr>
+        <w:rFonts w:ascii="Wingdings" w:hAnsi="Wingdings" w:hint="default"/>
+        <w:sz w:val="20"/>
+      </w:rPr>
+    </w:lvl>
+    <w:lvl w:ilvl="5" w:tentative="1">
+      <w:start w:val="1"/>
+      <w:numFmt w:val="bullet"/>
+      <w:lvlText w:val=""/>
+      <w:lvlJc w:val="left"/>
+      <w:pPr>
+        <w:tabs>
+          <w:tab w:val="num" w:pos="4320"/>
+        </w:tabs>
+        <w:ind w:left="4320" w:hanging="360"/>
+      </w:pPr>
+      <w:rPr>
+        <w:rFonts w:ascii="Wingdings" w:hAnsi="Wingdings" w:hint="default"/>
+        <w:sz w:val="20"/>
+      </w:rPr>
+    </w:lvl>
+    <w:lvl w:ilvl="6" w:tentative="1">
+      <w:start w:val="1"/>
+      <w:numFmt w:val="bullet"/>
+      <w:lvlText w:val=""/>
+      <w:lvlJc w:val="left"/>
+      <w:pPr>
+        <w:tabs>
+          <w:tab w:val="num" w:pos="5040"/>
+        </w:tabs>
+        <w:ind w:left="5040" w:hanging="360"/>
+      </w:pPr>
+      <w:rPr>
+        <w:rFonts w:ascii="Wingdings" w:hAnsi="Wingdings" w:hint="default"/>
+        <w:sz w:val="20"/>
+      </w:rPr>
+    </w:lvl>
+    <w:lvl w:ilvl="7" w:tentative="1">
+      <w:start w:val="1"/>
+      <w:numFmt w:val="bullet"/>
+      <w:lvlText w:val=""/>
+      <w:lvlJc w:val="left"/>
+      <w:pPr>
+        <w:tabs>
+          <w:tab w:val="num" w:pos="5760"/>
+        </w:tabs>
+        <w:ind w:left="5760" w:hanging="360"/>
+      </w:pPr>
+      <w:rPr>
+        <w:rFonts w:ascii="Wingdings" w:hAnsi="Wingdings" w:hint="default"/>
+        <w:sz w:val="20"/>
+      </w:rPr>
+    </w:lvl>
+    <w:lvl w:ilvl="8" w:tentative="1">
+      <w:start w:val="1"/>
+      <w:numFmt w:val="bullet"/>
+      <w:lvlText w:val=""/>
+      <w:lvlJc w:val="left"/>
+      <w:pPr>
+        <w:tabs>
+          <w:tab w:val="num" w:pos="6480"/>
+        </w:tabs>
+        <w:ind w:left="6480" w:hanging="360"/>
+      </w:pPr>
+      <w:rPr>
+        <w:rFonts w:ascii="Wingdings" w:hAnsi="Wingdings" w:hint="default"/>
+        <w:sz w:val="20"/>
+      </w:rPr>
+    </w:lvl>
+  </w:abstractNum>
+  <w:abstractNum w:abstractNumId="6" w15:restartNumberingAfterBreak="0">
     <w:nsid w:val="35CD3A44"/>
     <w:multiLevelType w:val="multilevel"/>
     <w:tmpl w:val="02167C06"/>
@@ -6210,7 +7716,7 @@
       </w:rPr>
     </w:lvl>
   </w:abstractNum>
-  <w:abstractNum w:abstractNumId="4" w15:restartNumberingAfterBreak="0">
+  <w:abstractNum w:abstractNumId="7" w15:restartNumberingAfterBreak="0">
     <w:nsid w:val="37092056"/>
     <w:multiLevelType w:val="multilevel"/>
     <w:tmpl w:val="9294B212"/>
@@ -6359,7 +7865,7 @@
       </w:rPr>
     </w:lvl>
   </w:abstractNum>
-  <w:abstractNum w:abstractNumId="5" w15:restartNumberingAfterBreak="0">
+  <w:abstractNum w:abstractNumId="8" w15:restartNumberingAfterBreak="0">
     <w:nsid w:val="3780781F"/>
     <w:multiLevelType w:val="multilevel"/>
     <w:tmpl w:val="12D8535C"/>
@@ -6508,7 +8014,7 @@
       </w:rPr>
     </w:lvl>
   </w:abstractNum>
-  <w:abstractNum w:abstractNumId="6" w15:restartNumberingAfterBreak="0">
+  <w:abstractNum w:abstractNumId="9" w15:restartNumberingAfterBreak="0">
     <w:nsid w:val="3DF46F5C"/>
     <w:multiLevelType w:val="multilevel"/>
     <w:tmpl w:val="0415001F"/>
@@ -6594,7 +8100,7 @@
       </w:pPr>
     </w:lvl>
   </w:abstractNum>
-  <w:abstractNum w:abstractNumId="7" w15:restartNumberingAfterBreak="0">
+  <w:abstractNum w:abstractNumId="10" w15:restartNumberingAfterBreak="0">
     <w:nsid w:val="3EC97263"/>
     <w:multiLevelType w:val="multilevel"/>
     <w:tmpl w:val="022C99AE"/>
@@ -6743,7 +8249,124 @@
       </w:rPr>
     </w:lvl>
   </w:abstractNum>
-  <w:abstractNum w:abstractNumId="8" w15:restartNumberingAfterBreak="0">
+  <w:abstractNum w:abstractNumId="11" w15:restartNumberingAfterBreak="0">
+    <w:nsid w:val="3F7B19B9"/>
+    <w:multiLevelType w:val="multilevel"/>
+    <w:tmpl w:val="05248D9E"/>
+    <w:lvl w:ilvl="0">
+      <w:start w:val="1"/>
+      <w:numFmt w:val="decimal"/>
+      <w:lvlText w:val="%1."/>
+      <w:lvlJc w:val="left"/>
+      <w:pPr>
+        <w:tabs>
+          <w:tab w:val="num" w:pos="720"/>
+        </w:tabs>
+        <w:ind w:left="720" w:hanging="360"/>
+      </w:pPr>
+    </w:lvl>
+    <w:lvl w:ilvl="1">
+      <w:start w:val="1"/>
+      <w:numFmt w:val="bullet"/>
+      <w:lvlText w:val="o"/>
+      <w:lvlJc w:val="left"/>
+      <w:pPr>
+        <w:tabs>
+          <w:tab w:val="num" w:pos="1440"/>
+        </w:tabs>
+        <w:ind w:left="1440" w:hanging="360"/>
+      </w:pPr>
+      <w:rPr>
+        <w:rFonts w:ascii="Courier New" w:hAnsi="Courier New" w:hint="default"/>
+        <w:sz w:val="20"/>
+      </w:rPr>
+    </w:lvl>
+    <w:lvl w:ilvl="2" w:tentative="1">
+      <w:start w:val="1"/>
+      <w:numFmt w:val="decimal"/>
+      <w:lvlText w:val="%3."/>
+      <w:lvlJc w:val="left"/>
+      <w:pPr>
+        <w:tabs>
+          <w:tab w:val="num" w:pos="2160"/>
+        </w:tabs>
+        <w:ind w:left="2160" w:hanging="360"/>
+      </w:pPr>
+    </w:lvl>
+    <w:lvl w:ilvl="3" w:tentative="1">
+      <w:start w:val="1"/>
+      <w:numFmt w:val="decimal"/>
+      <w:lvlText w:val="%4."/>
+      <w:lvlJc w:val="left"/>
+      <w:pPr>
+        <w:tabs>
+          <w:tab w:val="num" w:pos="2880"/>
+        </w:tabs>
+        <w:ind w:left="2880" w:hanging="360"/>
+      </w:pPr>
+    </w:lvl>
+    <w:lvl w:ilvl="4" w:tentative="1">
+      <w:start w:val="1"/>
+      <w:numFmt w:val="decimal"/>
+      <w:lvlText w:val="%5."/>
+      <w:lvlJc w:val="left"/>
+      <w:pPr>
+        <w:tabs>
+          <w:tab w:val="num" w:pos="3600"/>
+        </w:tabs>
+        <w:ind w:left="3600" w:hanging="360"/>
+      </w:pPr>
+    </w:lvl>
+    <w:lvl w:ilvl="5" w:tentative="1">
+      <w:start w:val="1"/>
+      <w:numFmt w:val="decimal"/>
+      <w:lvlText w:val="%6."/>
+      <w:lvlJc w:val="left"/>
+      <w:pPr>
+        <w:tabs>
+          <w:tab w:val="num" w:pos="4320"/>
+        </w:tabs>
+        <w:ind w:left="4320" w:hanging="360"/>
+      </w:pPr>
+    </w:lvl>
+    <w:lvl w:ilvl="6" w:tentative="1">
+      <w:start w:val="1"/>
+      <w:numFmt w:val="decimal"/>
+      <w:lvlText w:val="%7."/>
+      <w:lvlJc w:val="left"/>
+      <w:pPr>
+        <w:tabs>
+          <w:tab w:val="num" w:pos="5040"/>
+        </w:tabs>
+        <w:ind w:left="5040" w:hanging="360"/>
+      </w:pPr>
+    </w:lvl>
+    <w:lvl w:ilvl="7" w:tentative="1">
+      <w:start w:val="1"/>
+      <w:numFmt w:val="decimal"/>
+      <w:lvlText w:val="%8."/>
+      <w:lvlJc w:val="left"/>
+      <w:pPr>
+        <w:tabs>
+          <w:tab w:val="num" w:pos="5760"/>
+        </w:tabs>
+        <w:ind w:left="5760" w:hanging="360"/>
+      </w:pPr>
+    </w:lvl>
+    <w:lvl w:ilvl="8" w:tentative="1">
+      <w:start w:val="1"/>
+      <w:numFmt w:val="decimal"/>
+      <w:lvlText w:val="%9."/>
+      <w:lvlJc w:val="left"/>
+      <w:pPr>
+        <w:tabs>
+          <w:tab w:val="num" w:pos="6480"/>
+        </w:tabs>
+        <w:ind w:left="6480" w:hanging="360"/>
+      </w:pPr>
+    </w:lvl>
+  </w:abstractNum>
+  <w:abstractNum w:abstractNumId="12" w15:restartNumberingAfterBreak="0">
     <w:nsid w:val="40C33881"/>
     <w:multiLevelType w:val="multilevel"/>
     <w:tmpl w:val="E5E8ABAC"/>
@@ -6892,7 +8515,7 @@
       </w:rPr>
     </w:lvl>
   </w:abstractNum>
-  <w:abstractNum w:abstractNumId="9" w15:restartNumberingAfterBreak="0">
+  <w:abstractNum w:abstractNumId="13" w15:restartNumberingAfterBreak="0">
     <w:nsid w:val="4450790F"/>
     <w:multiLevelType w:val="multilevel"/>
     <w:tmpl w:val="F91C52EC"/>
@@ -7041,7 +8664,7 @@
       </w:rPr>
     </w:lvl>
   </w:abstractNum>
-  <w:abstractNum w:abstractNumId="10" w15:restartNumberingAfterBreak="0">
+  <w:abstractNum w:abstractNumId="14" w15:restartNumberingAfterBreak="0">
     <w:nsid w:val="4AFA1C0B"/>
     <w:multiLevelType w:val="multilevel"/>
     <w:tmpl w:val="0415001F"/>
@@ -7127,7 +8750,7 @@
       </w:pPr>
     </w:lvl>
   </w:abstractNum>
-  <w:abstractNum w:abstractNumId="11" w15:restartNumberingAfterBreak="0">
+  <w:abstractNum w:abstractNumId="15" w15:restartNumberingAfterBreak="0">
     <w:nsid w:val="50E062E6"/>
     <w:multiLevelType w:val="multilevel"/>
     <w:tmpl w:val="C6901E10"/>
@@ -7276,7 +8899,7 @@
       </w:rPr>
     </w:lvl>
   </w:abstractNum>
-  <w:abstractNum w:abstractNumId="12" w15:restartNumberingAfterBreak="0">
+  <w:abstractNum w:abstractNumId="16" w15:restartNumberingAfterBreak="0">
     <w:nsid w:val="515A1FAB"/>
     <w:multiLevelType w:val="multilevel"/>
     <w:tmpl w:val="03BEDA38"/>
@@ -7394,7 +9017,7 @@
       </w:rPr>
     </w:lvl>
   </w:abstractNum>
-  <w:abstractNum w:abstractNumId="13" w15:restartNumberingAfterBreak="0">
+  <w:abstractNum w:abstractNumId="17" w15:restartNumberingAfterBreak="0">
     <w:nsid w:val="53A11B6D"/>
     <w:multiLevelType w:val="multilevel"/>
     <w:tmpl w:val="A364E68C"/>
@@ -7507,7 +9130,7 @@
       </w:pPr>
     </w:lvl>
   </w:abstractNum>
-  <w:abstractNum w:abstractNumId="14" w15:restartNumberingAfterBreak="0">
+  <w:abstractNum w:abstractNumId="18" w15:restartNumberingAfterBreak="0">
     <w:nsid w:val="54F91E5F"/>
     <w:multiLevelType w:val="multilevel"/>
     <w:tmpl w:val="946EE1AC"/>
@@ -7620,7 +9243,7 @@
       </w:pPr>
     </w:lvl>
   </w:abstractNum>
-  <w:abstractNum w:abstractNumId="15" w15:restartNumberingAfterBreak="0">
+  <w:abstractNum w:abstractNumId="19" w15:restartNumberingAfterBreak="0">
     <w:nsid w:val="576B7975"/>
     <w:multiLevelType w:val="multilevel"/>
     <w:tmpl w:val="8752FE9E"/>
@@ -7733,7 +9356,7 @@
       </w:pPr>
     </w:lvl>
   </w:abstractNum>
-  <w:abstractNum w:abstractNumId="16" w15:restartNumberingAfterBreak="0">
+  <w:abstractNum w:abstractNumId="20" w15:restartNumberingAfterBreak="0">
     <w:nsid w:val="593211EE"/>
     <w:multiLevelType w:val="multilevel"/>
     <w:tmpl w:val="34703D04"/>
@@ -7846,7 +9469,7 @@
       </w:pPr>
     </w:lvl>
   </w:abstractNum>
-  <w:abstractNum w:abstractNumId="17" w15:restartNumberingAfterBreak="0">
+  <w:abstractNum w:abstractNumId="21" w15:restartNumberingAfterBreak="0">
     <w:nsid w:val="5E1E5FEA"/>
     <w:multiLevelType w:val="multilevel"/>
     <w:tmpl w:val="AF223F18"/>
@@ -7995,7 +9618,7 @@
       </w:rPr>
     </w:lvl>
   </w:abstractNum>
-  <w:abstractNum w:abstractNumId="18" w15:restartNumberingAfterBreak="0">
+  <w:abstractNum w:abstractNumId="22" w15:restartNumberingAfterBreak="0">
     <w:nsid w:val="5F3A0963"/>
     <w:multiLevelType w:val="hybridMultilevel"/>
     <w:tmpl w:val="74823360"/>
@@ -8081,7 +9704,7 @@
       </w:pPr>
     </w:lvl>
   </w:abstractNum>
-  <w:abstractNum w:abstractNumId="19" w15:restartNumberingAfterBreak="0">
+  <w:abstractNum w:abstractNumId="23" w15:restartNumberingAfterBreak="0">
     <w:nsid w:val="64A2796E"/>
     <w:multiLevelType w:val="multilevel"/>
     <w:tmpl w:val="509AB204"/>
@@ -8202,7 +9825,7 @@
       </w:rPr>
     </w:lvl>
   </w:abstractNum>
-  <w:abstractNum w:abstractNumId="20" w15:restartNumberingAfterBreak="0">
+  <w:abstractNum w:abstractNumId="24" w15:restartNumberingAfterBreak="0">
     <w:nsid w:val="7BA54C05"/>
     <w:multiLevelType w:val="multilevel"/>
     <w:tmpl w:val="4224D55C"/>
@@ -8319,7 +9942,7 @@
       </w:pPr>
     </w:lvl>
   </w:abstractNum>
-  <w:abstractNum w:abstractNumId="21" w15:restartNumberingAfterBreak="0">
+  <w:abstractNum w:abstractNumId="25" w15:restartNumberingAfterBreak="0">
     <w:nsid w:val="7CA21D4A"/>
     <w:multiLevelType w:val="multilevel"/>
     <w:tmpl w:val="03BEDA38"/>
@@ -8438,70 +10061,82 @@
     </w:lvl>
   </w:abstractNum>
   <w:num w:numId="1" w16cid:durableId="1414626711">
-    <w:abstractNumId w:val="19"/>
+    <w:abstractNumId w:val="23"/>
   </w:num>
   <w:num w:numId="2" w16cid:durableId="593173441">
-    <w:abstractNumId w:val="21"/>
+    <w:abstractNumId w:val="25"/>
   </w:num>
   <w:num w:numId="3" w16cid:durableId="1163860394">
+    <w:abstractNumId w:val="9"/>
+  </w:num>
+  <w:num w:numId="4" w16cid:durableId="2042778571">
+    <w:abstractNumId w:val="14"/>
+  </w:num>
+  <w:num w:numId="5" w16cid:durableId="2136294102">
+    <w:abstractNumId w:val="16"/>
+  </w:num>
+  <w:num w:numId="6" w16cid:durableId="929967037">
+    <w:abstractNumId w:val="12"/>
+  </w:num>
+  <w:num w:numId="7" w16cid:durableId="1002663538">
     <w:abstractNumId w:val="6"/>
   </w:num>
-  <w:num w:numId="4" w16cid:durableId="2042778571">
-    <w:abstractNumId w:val="10"/>
-  </w:num>
-  <w:num w:numId="5" w16cid:durableId="2136294102">
-    <w:abstractNumId w:val="12"/>
-  </w:num>
-  <w:num w:numId="6" w16cid:durableId="929967037">
-    <w:abstractNumId w:val="8"/>
-  </w:num>
-  <w:num w:numId="7" w16cid:durableId="1002663538">
-    <w:abstractNumId w:val="3"/>
-  </w:num>
   <w:num w:numId="8" w16cid:durableId="628782806">
-    <w:abstractNumId w:val="13"/>
+    <w:abstractNumId w:val="17"/>
   </w:num>
   <w:num w:numId="9" w16cid:durableId="1536884915">
-    <w:abstractNumId w:val="11"/>
+    <w:abstractNumId w:val="15"/>
   </w:num>
   <w:num w:numId="10" w16cid:durableId="2079665243">
     <w:abstractNumId w:val="0"/>
   </w:num>
   <w:num w:numId="11" w16cid:durableId="639462202">
-    <w:abstractNumId w:val="16"/>
+    <w:abstractNumId w:val="20"/>
   </w:num>
   <w:num w:numId="12" w16cid:durableId="2012831120">
-    <w:abstractNumId w:val="17"/>
+    <w:abstractNumId w:val="21"/>
   </w:num>
   <w:num w:numId="13" w16cid:durableId="1103384485">
+    <w:abstractNumId w:val="8"/>
+  </w:num>
+  <w:num w:numId="14" w16cid:durableId="159349954">
+    <w:abstractNumId w:val="7"/>
+  </w:num>
+  <w:num w:numId="15" w16cid:durableId="1410884030">
+    <w:abstractNumId w:val="19"/>
+  </w:num>
+  <w:num w:numId="16" w16cid:durableId="1945918179">
+    <w:abstractNumId w:val="24"/>
+  </w:num>
+  <w:num w:numId="17" w16cid:durableId="400636451">
+    <w:abstractNumId w:val="2"/>
+  </w:num>
+  <w:num w:numId="18" w16cid:durableId="1520505758">
+    <w:abstractNumId w:val="3"/>
+  </w:num>
+  <w:num w:numId="19" w16cid:durableId="1566640746">
+    <w:abstractNumId w:val="13"/>
+  </w:num>
+  <w:num w:numId="20" w16cid:durableId="146635993">
+    <w:abstractNumId w:val="10"/>
+  </w:num>
+  <w:num w:numId="21" w16cid:durableId="16323043">
+    <w:abstractNumId w:val="18"/>
+  </w:num>
+  <w:num w:numId="22" w16cid:durableId="1176110415">
+    <w:abstractNumId w:val="22"/>
+  </w:num>
+  <w:num w:numId="23" w16cid:durableId="2112433086">
     <w:abstractNumId w:val="5"/>
   </w:num>
-  <w:num w:numId="14" w16cid:durableId="159349954">
-    <w:abstractNumId w:val="4"/>
-  </w:num>
-  <w:num w:numId="15" w16cid:durableId="1410884030">
-    <w:abstractNumId w:val="15"/>
-  </w:num>
-  <w:num w:numId="16" w16cid:durableId="1945918179">
-    <w:abstractNumId w:val="20"/>
-  </w:num>
-  <w:num w:numId="17" w16cid:durableId="400636451">
+  <w:num w:numId="24" w16cid:durableId="1796869601">
     <w:abstractNumId w:val="1"/>
   </w:num>
-  <w:num w:numId="18" w16cid:durableId="1520505758">
-    <w:abstractNumId w:val="2"/>
+  <w:num w:numId="25" w16cid:durableId="1066610928">
+    <w:abstractNumId w:val="11"/>
   </w:num>
-  <w:num w:numId="19" w16cid:durableId="1566640746">
-    <w:abstractNumId w:val="9"/>
-  </w:num>
-  <w:num w:numId="20" w16cid:durableId="146635993">
-    <w:abstractNumId w:val="7"/>
-  </w:num>
-  <w:num w:numId="21" w16cid:durableId="16323043">
-    <w:abstractNumId w:val="14"/>
-  </w:num>
-  <w:num w:numId="22" w16cid:durableId="1176110415">
-    <w:abstractNumId w:val="18"/>
+  <w:num w:numId="26" w16cid:durableId="1805078427">
+    <w:abstractNumId w:val="4"/>
   </w:num>
 </w:numbering>
 </file>
@@ -9772,6 +11407,26 @@
       <w:ind w:left="420"/>
     </w:pPr>
   </w:style>
+  <w:style w:type="character" w:customStyle="1" w:styleId="mopen">
+    <w:name w:val="mopen"/>
+    <w:basedOn w:val="Domylnaczcionkaakapitu"/>
+    <w:rsid w:val="00F94630"/>
+  </w:style>
+  <w:style w:type="character" w:customStyle="1" w:styleId="mpunct">
+    <w:name w:val="mpunct"/>
+    <w:basedOn w:val="Domylnaczcionkaakapitu"/>
+    <w:rsid w:val="00F94630"/>
+  </w:style>
+  <w:style w:type="character" w:customStyle="1" w:styleId="mclose">
+    <w:name w:val="mclose"/>
+    <w:basedOn w:val="Domylnaczcionkaakapitu"/>
+    <w:rsid w:val="00F94630"/>
+  </w:style>
+  <w:style w:type="character" w:customStyle="1" w:styleId="vlist-s">
+    <w:name w:val="vlist-s"/>
+    <w:basedOn w:val="Domylnaczcionkaakapitu"/>
+    <w:rsid w:val="00F94630"/>
+  </w:style>
 </w:styles>
 </file>
 

--- a/doc/programming course cpp .docx
+++ b/doc/programming course cpp .docx
@@ -1892,7 +1892,27 @@
           <w:szCs w:val="24"/>
           <w:lang w:val="en-GB" w:eastAsia="pl-PL"/>
         </w:rPr>
-        <w:t xml:space="preserve">Exercise: write a program to convert DEC -&gt; HEX, HEX -&gt; DEC, consider if the program is universal and if it can be easily modified to work for other bases/number systems (e.g., OCT/BIN). </w:t>
+        <w:t xml:space="preserve">Exercise: write a program to convert  HEX -&gt; DEC, </w:t>
+      </w:r>
+    </w:p>
+    <w:p>
+      <w:pPr>
+        <w:spacing w:before="100" w:beforeAutospacing="1" w:after="100" w:afterAutospacing="1" w:line="240" w:lineRule="auto"/>
+        <w:rPr>
+          <w:rFonts w:ascii="Times New Roman" w:eastAsia="Times New Roman" w:hAnsi="Times New Roman" w:cs="Times New Roman"/>
+          <w:sz w:val="24"/>
+          <w:szCs w:val="24"/>
+          <w:lang w:val="en-GB" w:eastAsia="pl-PL"/>
+        </w:rPr>
+      </w:pPr>
+      <w:r>
+        <w:rPr>
+          <w:rFonts w:ascii="Times New Roman" w:eastAsia="Times New Roman" w:hAnsi="Times New Roman" w:cs="Times New Roman"/>
+          <w:sz w:val="24"/>
+          <w:szCs w:val="24"/>
+          <w:lang w:val="en-GB" w:eastAsia="pl-PL"/>
+        </w:rPr>
+        <w:t xml:space="preserve">consider if the program is universal and if it can be easily modified to work for other bases/number systems (e.g., OCT/BIN). </w:t>
       </w:r>
       <w:r>
         <w:rPr>
@@ -2059,7 +2079,6 @@
       </w:pPr>
       <w:proofErr w:type="spellStart"/>
       <w:r>
-        <w:lastRenderedPageBreak/>
         <w:t>Making</w:t>
       </w:r>
       <w:proofErr w:type="spellEnd"/>
@@ -2451,6 +2470,7 @@
         <w:rPr>
           <w:lang w:val="en-GB"/>
         </w:rPr>
+        <w:lastRenderedPageBreak/>
         <w:t>Why is this needed?</w:t>
       </w:r>
       <w:bookmarkEnd w:id="3"/>
@@ -2553,7 +2573,6 @@
       </w:pPr>
       <w:proofErr w:type="spellStart"/>
       <w:r>
-        <w:lastRenderedPageBreak/>
         <w:t>Divisors</w:t>
       </w:r>
       <w:proofErr w:type="spellEnd"/>
@@ -3436,6 +3455,7 @@
       <w:bookmarkStart w:id="5" w:name="_Toc170927777"/>
       <w:proofErr w:type="spellStart"/>
       <w:r>
+        <w:lastRenderedPageBreak/>
         <w:t>Example</w:t>
       </w:r>
       <w:proofErr w:type="spellEnd"/>
@@ -3546,7 +3566,6 @@
       </w:pPr>
       <w:proofErr w:type="spellStart"/>
       <w:r>
-        <w:lastRenderedPageBreak/>
         <w:t>Loop</w:t>
       </w:r>
       <w:proofErr w:type="spellEnd"/>
@@ -4157,6 +4176,7 @@
       <w:bookmarkStart w:id="8" w:name="_Toc170927780"/>
       <w:proofErr w:type="spellStart"/>
       <w:r>
+        <w:lastRenderedPageBreak/>
         <w:t>Steps</w:t>
       </w:r>
       <w:proofErr w:type="spellEnd"/>
@@ -4318,7 +4338,6 @@
         <w:rPr>
           <w:lang w:val="en-GB"/>
         </w:rPr>
-        <w:lastRenderedPageBreak/>
         <w:t>Example: Prime Factorization of 84</w:t>
       </w:r>
       <w:bookmarkEnd w:id="9"/>
@@ -5468,6 +5487,7 @@
           <w:rStyle w:val="Pogrubienie"/>
           <w:lang w:val="en-GB"/>
         </w:rPr>
+        <w:lastRenderedPageBreak/>
         <w:t>Check divisibility</w:t>
       </w:r>
       <w:r>
@@ -5556,20 +5576,7 @@
         <w:rPr>
           <w:lang w:val="en-GB"/>
         </w:rPr>
-        <w:lastRenderedPageBreak/>
-        <w:t>Greatest Common Divisor (GCD)</w:t>
-      </w:r>
-      <w:r>
-        <w:rPr>
-          <w:lang w:val="en-GB"/>
-        </w:rPr>
-        <w:t xml:space="preserve">, </w:t>
-      </w:r>
-      <w:r>
-        <w:rPr>
-          <w:lang w:val="en-GB"/>
-        </w:rPr>
-        <w:t>Least Common Multiple (LCM)</w:t>
+        <w:t>Greatest Common Divisor (GCD), Least Common Multiple (LCM)</w:t>
       </w:r>
     </w:p>
     <w:p>
@@ -6426,6 +6433,7 @@
           <w:szCs w:val="24"/>
           <w:lang w:eastAsia="pl-PL"/>
         </w:rPr>
+        <w:lastRenderedPageBreak/>
         <w:t>Calculate</w:t>
       </w:r>
       <w:proofErr w:type="spellEnd"/>
@@ -6545,16 +6553,7 @@
           <w:szCs w:val="24"/>
           <w:lang w:eastAsia="pl-PL"/>
         </w:rPr>
-        <w:t>∣</w:t>
-      </w:r>
-      <w:r>
-        <w:rPr>
-          <w:rFonts w:ascii="Cambria Math" w:eastAsia="Times New Roman" w:hAnsi="Cambria Math" w:cs="Cambria Math"/>
-          <w:sz w:val="24"/>
-          <w:szCs w:val="24"/>
-          <w:lang w:eastAsia="pl-PL"/>
-        </w:rPr>
-        <w:t xml:space="preserve"> / </w:t>
+        <w:t xml:space="preserve">∣ / </w:t>
       </w:r>
       <w:r>
         <w:rPr>
@@ -6563,97 +6562,7 @@
           <w:szCs w:val="24"/>
           <w:lang w:eastAsia="pl-PL"/>
         </w:rPr>
-        <w:t>12</w:t>
-      </w:r>
-      <w:r>
-        <w:rPr>
-          <w:rFonts w:ascii="Times New Roman" w:eastAsia="Times New Roman" w:hAnsi="Times New Roman" w:cs="Times New Roman"/>
-          <w:sz w:val="24"/>
-          <w:szCs w:val="24"/>
-          <w:lang w:eastAsia="pl-PL"/>
-        </w:rPr>
-        <w:t xml:space="preserve"> </w:t>
-      </w:r>
-      <w:r>
-        <w:rPr>
-          <w:rFonts w:ascii="Times New Roman" w:eastAsia="Times New Roman" w:hAnsi="Times New Roman" w:cs="Times New Roman"/>
-          <w:sz w:val="24"/>
-          <w:szCs w:val="24"/>
-          <w:lang w:eastAsia="pl-PL"/>
-        </w:rPr>
-        <w:t>=</w:t>
-      </w:r>
-      <w:r>
-        <w:rPr>
-          <w:rFonts w:ascii="Times New Roman" w:eastAsia="Times New Roman" w:hAnsi="Times New Roman" w:cs="Times New Roman"/>
-          <w:sz w:val="24"/>
-          <w:szCs w:val="24"/>
-          <w:lang w:eastAsia="pl-PL"/>
-        </w:rPr>
-        <w:t xml:space="preserve"> </w:t>
-      </w:r>
-      <w:r>
-        <w:rPr>
-          <w:rFonts w:ascii="Times New Roman" w:eastAsia="Times New Roman" w:hAnsi="Times New Roman" w:cs="Times New Roman"/>
-          <w:sz w:val="24"/>
-          <w:szCs w:val="24"/>
-          <w:lang w:eastAsia="pl-PL"/>
-        </w:rPr>
-        <w:t>864</w:t>
-      </w:r>
-      <w:r>
-        <w:rPr>
-          <w:rFonts w:ascii="Times New Roman" w:eastAsia="Times New Roman" w:hAnsi="Times New Roman" w:cs="Times New Roman"/>
-          <w:sz w:val="24"/>
-          <w:szCs w:val="24"/>
-          <w:lang w:eastAsia="pl-PL"/>
-        </w:rPr>
-        <w:t xml:space="preserve"> / </w:t>
-      </w:r>
-      <w:r>
-        <w:rPr>
-          <w:rFonts w:ascii="Times New Roman" w:eastAsia="Times New Roman" w:hAnsi="Times New Roman" w:cs="Times New Roman"/>
-          <w:sz w:val="24"/>
-          <w:szCs w:val="24"/>
-          <w:lang w:eastAsia="pl-PL"/>
-        </w:rPr>
-        <w:t>12</w:t>
-      </w:r>
-      <w:r>
-        <w:rPr>
-          <w:rFonts w:ascii="Times New Roman" w:eastAsia="Times New Roman" w:hAnsi="Times New Roman" w:cs="Times New Roman"/>
-          <w:sz w:val="24"/>
-          <w:szCs w:val="24"/>
-          <w:lang w:eastAsia="pl-PL"/>
-        </w:rPr>
-        <w:t xml:space="preserve"> </w:t>
-      </w:r>
-      <w:r>
-        <w:rPr>
-          <w:rFonts w:ascii="Times New Roman" w:eastAsia="Times New Roman" w:hAnsi="Times New Roman" w:cs="Times New Roman"/>
-          <w:sz w:val="24"/>
-          <w:szCs w:val="24"/>
-          <w:lang w:eastAsia="pl-PL"/>
-        </w:rPr>
-        <w:t>=</w:t>
-      </w:r>
-      <w:r>
-        <w:rPr>
-          <w:rFonts w:ascii="Times New Roman" w:eastAsia="Times New Roman" w:hAnsi="Times New Roman" w:cs="Times New Roman"/>
-          <w:sz w:val="24"/>
-          <w:szCs w:val="24"/>
-          <w:lang w:eastAsia="pl-PL"/>
-        </w:rPr>
-        <w:t xml:space="preserve"> </w:t>
-      </w:r>
-      <w:r>
-        <w:rPr>
-          <w:rFonts w:ascii="Times New Roman" w:eastAsia="Times New Roman" w:hAnsi="Times New Roman" w:cs="Times New Roman"/>
-          <w:sz w:val="24"/>
-          <w:szCs w:val="24"/>
-          <w:lang w:eastAsia="pl-PL"/>
-        </w:rPr>
-        <w:t>72</w:t>
+        <w:t>12 = 864 / 12 = 72</w:t>
       </w:r>
     </w:p>
     <w:p>
@@ -6683,13 +6592,57 @@
           <w:lang w:val="en-GB"/>
         </w:rPr>
       </w:pPr>
-    </w:p>
-    <w:p>
-      <w:pPr>
-        <w:rPr>
-          <w:lang w:val="en-GB"/>
-        </w:rPr>
-      </w:pPr>
+      <w:r>
+        <w:rPr>
+          <w:lang w:val="en-GB"/>
+        </w:rPr>
+        <w:t>In Polish</w:t>
+      </w:r>
+    </w:p>
+    <w:p>
+      <w:pPr>
+        <w:rPr>
+          <w:lang w:val="en-GB"/>
+        </w:rPr>
+      </w:pPr>
+      <w:hyperlink r:id="rId19" w:history="1">
+        <w:r>
+          <w:rPr>
+            <w:rStyle w:val="Hipercze"/>
+            <w:lang w:val="en-GB"/>
+          </w:rPr>
+          <w:t>https://www.algorytm.edu.pl/algorytmy-maturalne/algorytm-eulkidesa.html</w:t>
+        </w:r>
+      </w:hyperlink>
+    </w:p>
+    <w:p>
+      <w:pPr>
+        <w:rPr>
+          <w:lang w:val="en-GB"/>
+        </w:rPr>
+      </w:pPr>
+      <w:r>
+        <w:rPr>
+          <w:lang w:val="en-GB"/>
+        </w:rPr>
+        <w:t>in English</w:t>
+      </w:r>
+    </w:p>
+    <w:p>
+      <w:pPr>
+        <w:rPr>
+          <w:lang w:val="en-GB"/>
+        </w:rPr>
+      </w:pPr>
+      <w:hyperlink r:id="rId20" w:history="1">
+        <w:r>
+          <w:rPr>
+            <w:rStyle w:val="Hipercze"/>
+            <w:lang w:val="en-GB"/>
+          </w:rPr>
+          <w:t>https://www.freecodecamp.org/news/euclidian-gcd-algorithm-greatest-common-divisor/</w:t>
+        </w:r>
+      </w:hyperlink>
     </w:p>
     <w:p>
       <w:pPr>
@@ -6698,9 +6651,1439 @@
           <w:ilvl w:val="0"/>
           <w:numId w:val="2"/>
         </w:numPr>
+        <w:rPr>
+          <w:lang w:val="en-GB"/>
+        </w:rPr>
+      </w:pPr>
+      <w:r>
+        <w:rPr>
+          <w:lang w:val="en-GB"/>
+        </w:rPr>
+        <w:t>Solving a Diophantine Equation</w:t>
+      </w:r>
+      <w:r>
+        <w:rPr>
+          <w:lang w:val="en-GB"/>
+        </w:rPr>
+        <w:t xml:space="preserve"> using extended Euclidean Algorithm</w:t>
+      </w:r>
+    </w:p>
+    <w:p>
+      <w:pPr>
+        <w:rPr>
+          <w:lang w:val="en-GB"/>
+        </w:rPr>
+      </w:pPr>
+    </w:p>
+    <w:p>
+      <w:pPr>
+        <w:pStyle w:val="Akapitzlist"/>
+        <w:rPr>
+          <w:lang w:val="en-GB"/>
+        </w:rPr>
+      </w:pPr>
+      <w:r>
+        <w:rPr>
+          <w:lang w:val="en-GB"/>
+        </w:rPr>
+        <w:t>The Extended Euclidean Algorithm is a method to find the greatest common divisor (GCD) of two integers and also to express the GCD as a linear combination of these integers. This is particularly useful for solving Diophantine equations of the form:</w:t>
+      </w:r>
+    </w:p>
+    <w:p>
+      <w:pPr>
+        <w:pStyle w:val="Akapitzlist"/>
+        <w:rPr>
+          <w:lang w:val="en-GB"/>
+        </w:rPr>
+      </w:pPr>
+    </w:p>
+    <w:p>
+      <w:pPr>
+        <w:pStyle w:val="Akapitzlist"/>
+        <w:rPr>
+          <w:lang w:val="en-GB"/>
+        </w:rPr>
       </w:pPr>
       <w:proofErr w:type="spellStart"/>
       <w:r>
+        <w:rPr>
+          <w:lang w:val="en-GB"/>
+        </w:rPr>
+        <w:t>ax</w:t>
+      </w:r>
+      <w:proofErr w:type="spellEnd"/>
+      <w:r>
+        <w:rPr>
+          <w:lang w:val="en-GB"/>
+        </w:rPr>
+        <w:t xml:space="preserve"> + by = c</w:t>
+      </w:r>
+    </w:p>
+    <w:p>
+      <w:pPr>
+        <w:pStyle w:val="Akapitzlist"/>
+        <w:rPr>
+          <w:lang w:val="en-GB"/>
+        </w:rPr>
+      </w:pPr>
+    </w:p>
+    <w:p>
+      <w:pPr>
+        <w:pStyle w:val="Akapitzlist"/>
+        <w:rPr>
+          <w:lang w:val="en-GB"/>
+        </w:rPr>
+      </w:pPr>
+      <w:r>
+        <w:rPr>
+          <w:lang w:val="en-GB"/>
+        </w:rPr>
+        <w:t>where</w:t>
+      </w:r>
+      <w:r>
+        <w:rPr>
+          <w:lang w:val="en-GB"/>
+        </w:rPr>
+        <w:t xml:space="preserve"> a, b and c</w:t>
+      </w:r>
+      <w:r>
+        <w:rPr>
+          <w:lang w:val="en-GB"/>
+        </w:rPr>
+        <w:t xml:space="preserve"> are given integers, and</w:t>
+      </w:r>
+      <w:r>
+        <w:rPr>
+          <w:lang w:val="en-GB"/>
+        </w:rPr>
+        <w:t xml:space="preserve"> x and y</w:t>
+      </w:r>
+      <w:r>
+        <w:rPr>
+          <w:lang w:val="en-GB"/>
+        </w:rPr>
+        <w:t xml:space="preserve"> are unknown integers that we need to solve for.</w:t>
+      </w:r>
+    </w:p>
+    <w:p>
+      <w:pPr>
+        <w:pStyle w:val="Akapitzlist"/>
+        <w:rPr>
+          <w:lang w:val="en-GB"/>
+        </w:rPr>
+      </w:pPr>
+    </w:p>
+    <w:p>
+      <w:pPr>
+        <w:pStyle w:val="NormalnyWeb"/>
+        <w:spacing w:before="0" w:beforeAutospacing="0" w:after="150" w:afterAutospacing="0"/>
+        <w:textAlignment w:val="baseline"/>
+        <w:rPr>
+          <w:rFonts w:ascii="Nunito" w:hAnsi="Nunito"/>
+          <w:i/>
+          <w:iCs/>
+          <w:color w:val="273239"/>
+          <w:spacing w:val="2"/>
+          <w:sz w:val="27"/>
+          <w:szCs w:val="27"/>
+          <w:lang w:val="en-GB"/>
+        </w:rPr>
+      </w:pPr>
+      <w:r>
+        <w:rPr>
+          <w:rFonts w:ascii="Nunito" w:hAnsi="Nunito"/>
+          <w:i/>
+          <w:iCs/>
+          <w:color w:val="273239"/>
+          <w:spacing w:val="2"/>
+          <w:sz w:val="27"/>
+          <w:szCs w:val="27"/>
+          <w:lang w:val="en-GB"/>
+        </w:rPr>
+        <w:t xml:space="preserve">Extended Euclidean algorithm also finds integer coefficients x and y such that: </w:t>
+      </w:r>
+      <w:proofErr w:type="spellStart"/>
+      <w:r>
+        <w:rPr>
+          <w:rFonts w:ascii="Nunito" w:hAnsi="Nunito"/>
+          <w:i/>
+          <w:iCs/>
+          <w:color w:val="273239"/>
+          <w:spacing w:val="2"/>
+          <w:sz w:val="27"/>
+          <w:szCs w:val="27"/>
+          <w:lang w:val="en-GB"/>
+        </w:rPr>
+        <w:t>ax</w:t>
+      </w:r>
+      <w:proofErr w:type="spellEnd"/>
+      <w:r>
+        <w:rPr>
+          <w:rFonts w:ascii="Nunito" w:hAnsi="Nunito"/>
+          <w:i/>
+          <w:iCs/>
+          <w:color w:val="273239"/>
+          <w:spacing w:val="2"/>
+          <w:sz w:val="27"/>
+          <w:szCs w:val="27"/>
+          <w:lang w:val="en-GB"/>
+        </w:rPr>
+        <w:t xml:space="preserve"> + by = </w:t>
+      </w:r>
+      <w:proofErr w:type="spellStart"/>
+      <w:r>
+        <w:rPr>
+          <w:rFonts w:ascii="Nunito" w:hAnsi="Nunito"/>
+          <w:i/>
+          <w:iCs/>
+          <w:color w:val="273239"/>
+          <w:spacing w:val="2"/>
+          <w:sz w:val="27"/>
+          <w:szCs w:val="27"/>
+          <w:lang w:val="en-GB"/>
+        </w:rPr>
+        <w:t>gcd</w:t>
+      </w:r>
+      <w:proofErr w:type="spellEnd"/>
+      <w:r>
+        <w:rPr>
+          <w:rFonts w:ascii="Nunito" w:hAnsi="Nunito"/>
+          <w:i/>
+          <w:iCs/>
+          <w:color w:val="273239"/>
+          <w:spacing w:val="2"/>
+          <w:sz w:val="27"/>
+          <w:szCs w:val="27"/>
+          <w:lang w:val="en-GB"/>
+        </w:rPr>
+        <w:t>(a, b) </w:t>
+      </w:r>
+    </w:p>
+    <w:p>
+      <w:pPr>
+        <w:pStyle w:val="NormalnyWeb"/>
+        <w:shd w:val="clear" w:color="auto" w:fill="FFFFFF"/>
+        <w:spacing w:before="0" w:beforeAutospacing="0" w:after="0" w:afterAutospacing="0"/>
+        <w:textAlignment w:val="baseline"/>
+        <w:rPr>
+          <w:rFonts w:ascii="Nunito" w:hAnsi="Nunito"/>
+          <w:color w:val="273239"/>
+          <w:spacing w:val="2"/>
+          <w:sz w:val="27"/>
+          <w:szCs w:val="27"/>
+          <w:lang w:val="en-GB"/>
+        </w:rPr>
+      </w:pPr>
+      <w:r>
+        <w:rPr>
+          <w:rStyle w:val="Pogrubienie"/>
+          <w:rFonts w:ascii="Nunito" w:hAnsi="Nunito"/>
+          <w:color w:val="273239"/>
+          <w:spacing w:val="2"/>
+          <w:sz w:val="27"/>
+          <w:szCs w:val="27"/>
+          <w:bdr w:val="none" w:sz="0" w:space="0" w:color="auto" w:frame="1"/>
+          <w:lang w:val="en-GB"/>
+        </w:rPr>
+        <w:t>Examples:</w:t>
+      </w:r>
+      <w:r>
+        <w:rPr>
+          <w:rFonts w:ascii="Nunito" w:hAnsi="Nunito"/>
+          <w:color w:val="273239"/>
+          <w:spacing w:val="2"/>
+          <w:sz w:val="27"/>
+          <w:szCs w:val="27"/>
+          <w:lang w:val="en-GB"/>
+        </w:rPr>
+        <w:t>  </w:t>
+      </w:r>
+    </w:p>
+    <w:p>
+      <w:pPr>
+        <w:pStyle w:val="NormalnyWeb"/>
+        <w:spacing w:before="0" w:beforeAutospacing="0" w:after="0" w:afterAutospacing="0"/>
+        <w:textAlignment w:val="baseline"/>
+        <w:rPr>
+          <w:rFonts w:ascii="Nunito" w:hAnsi="Nunito"/>
+          <w:i/>
+          <w:iCs/>
+          <w:color w:val="273239"/>
+          <w:spacing w:val="2"/>
+          <w:sz w:val="27"/>
+          <w:szCs w:val="27"/>
+          <w:lang w:val="en-GB"/>
+        </w:rPr>
+      </w:pPr>
+      <w:r>
+        <w:rPr>
+          <w:rStyle w:val="Pogrubienie"/>
+          <w:rFonts w:ascii="Nunito" w:hAnsi="Nunito"/>
+          <w:i/>
+          <w:iCs/>
+          <w:color w:val="273239"/>
+          <w:spacing w:val="2"/>
+          <w:sz w:val="27"/>
+          <w:szCs w:val="27"/>
+          <w:bdr w:val="none" w:sz="0" w:space="0" w:color="auto" w:frame="1"/>
+          <w:lang w:val="en-GB"/>
+        </w:rPr>
+        <w:t>Input:</w:t>
+      </w:r>
+      <w:r>
+        <w:rPr>
+          <w:rFonts w:ascii="Nunito" w:hAnsi="Nunito"/>
+          <w:i/>
+          <w:iCs/>
+          <w:color w:val="273239"/>
+          <w:spacing w:val="2"/>
+          <w:sz w:val="27"/>
+          <w:szCs w:val="27"/>
+          <w:lang w:val="en-GB"/>
+        </w:rPr>
+        <w:t> a = 30, b = 20</w:t>
+      </w:r>
+      <w:r>
+        <w:rPr>
+          <w:rFonts w:ascii="Nunito" w:hAnsi="Nunito"/>
+          <w:i/>
+          <w:iCs/>
+          <w:color w:val="273239"/>
+          <w:spacing w:val="2"/>
+          <w:sz w:val="27"/>
+          <w:szCs w:val="27"/>
+          <w:lang w:val="en-GB"/>
+        </w:rPr>
+        <w:br/>
+      </w:r>
+      <w:r>
+        <w:rPr>
+          <w:rStyle w:val="Pogrubienie"/>
+          <w:rFonts w:ascii="Nunito" w:hAnsi="Nunito"/>
+          <w:i/>
+          <w:iCs/>
+          <w:color w:val="273239"/>
+          <w:spacing w:val="2"/>
+          <w:sz w:val="27"/>
+          <w:szCs w:val="27"/>
+          <w:bdr w:val="none" w:sz="0" w:space="0" w:color="auto" w:frame="1"/>
+          <w:lang w:val="en-GB"/>
+        </w:rPr>
+        <w:t>Output:</w:t>
+      </w:r>
+      <w:r>
+        <w:rPr>
+          <w:rFonts w:ascii="Nunito" w:hAnsi="Nunito"/>
+          <w:i/>
+          <w:iCs/>
+          <w:color w:val="273239"/>
+          <w:spacing w:val="2"/>
+          <w:sz w:val="27"/>
+          <w:szCs w:val="27"/>
+          <w:lang w:val="en-GB"/>
+        </w:rPr>
+        <w:t> </w:t>
+      </w:r>
+      <w:proofErr w:type="spellStart"/>
+      <w:r>
+        <w:rPr>
+          <w:rFonts w:ascii="Nunito" w:hAnsi="Nunito"/>
+          <w:i/>
+          <w:iCs/>
+          <w:color w:val="273239"/>
+          <w:spacing w:val="2"/>
+          <w:sz w:val="27"/>
+          <w:szCs w:val="27"/>
+          <w:lang w:val="en-GB"/>
+        </w:rPr>
+        <w:t>gcd</w:t>
+      </w:r>
+      <w:proofErr w:type="spellEnd"/>
+      <w:r>
+        <w:rPr>
+          <w:rFonts w:ascii="Nunito" w:hAnsi="Nunito"/>
+          <w:i/>
+          <w:iCs/>
+          <w:color w:val="273239"/>
+          <w:spacing w:val="2"/>
+          <w:sz w:val="27"/>
+          <w:szCs w:val="27"/>
+          <w:lang w:val="en-GB"/>
+        </w:rPr>
+        <w:t xml:space="preserve"> = 10, x = 1, y = -1</w:t>
+      </w:r>
+      <w:r>
+        <w:rPr>
+          <w:rFonts w:ascii="Nunito" w:hAnsi="Nunito"/>
+          <w:i/>
+          <w:iCs/>
+          <w:color w:val="273239"/>
+          <w:spacing w:val="2"/>
+          <w:sz w:val="27"/>
+          <w:szCs w:val="27"/>
+          <w:lang w:val="en-GB"/>
+        </w:rPr>
+        <w:br/>
+        <w:t>(Note that 30*1 + 20*(-1) = 10)</w:t>
+      </w:r>
+    </w:p>
+    <w:p>
+      <w:pPr>
+        <w:pStyle w:val="NormalnyWeb"/>
+        <w:spacing w:before="0" w:beforeAutospacing="0" w:after="0" w:afterAutospacing="0"/>
+        <w:textAlignment w:val="baseline"/>
+        <w:rPr>
+          <w:rFonts w:ascii="Nunito" w:hAnsi="Nunito"/>
+          <w:i/>
+          <w:iCs/>
+          <w:color w:val="273239"/>
+          <w:spacing w:val="2"/>
+          <w:sz w:val="27"/>
+          <w:szCs w:val="27"/>
+          <w:lang w:val="en-GB"/>
+        </w:rPr>
+      </w:pPr>
+      <w:r>
+        <w:rPr>
+          <w:rStyle w:val="Pogrubienie"/>
+          <w:rFonts w:ascii="Nunito" w:hAnsi="Nunito"/>
+          <w:i/>
+          <w:iCs/>
+          <w:color w:val="273239"/>
+          <w:spacing w:val="2"/>
+          <w:sz w:val="27"/>
+          <w:szCs w:val="27"/>
+          <w:bdr w:val="none" w:sz="0" w:space="0" w:color="auto" w:frame="1"/>
+          <w:lang w:val="en-GB"/>
+        </w:rPr>
+        <w:t>Input:</w:t>
+      </w:r>
+      <w:r>
+        <w:rPr>
+          <w:rFonts w:ascii="Nunito" w:hAnsi="Nunito"/>
+          <w:i/>
+          <w:iCs/>
+          <w:color w:val="273239"/>
+          <w:spacing w:val="2"/>
+          <w:sz w:val="27"/>
+          <w:szCs w:val="27"/>
+          <w:lang w:val="en-GB"/>
+        </w:rPr>
+        <w:t> a = 35, b = 15</w:t>
+      </w:r>
+      <w:r>
+        <w:rPr>
+          <w:rFonts w:ascii="Nunito" w:hAnsi="Nunito"/>
+          <w:i/>
+          <w:iCs/>
+          <w:color w:val="273239"/>
+          <w:spacing w:val="2"/>
+          <w:sz w:val="27"/>
+          <w:szCs w:val="27"/>
+          <w:lang w:val="en-GB"/>
+        </w:rPr>
+        <w:br/>
+      </w:r>
+      <w:r>
+        <w:rPr>
+          <w:rStyle w:val="Pogrubienie"/>
+          <w:rFonts w:ascii="Nunito" w:hAnsi="Nunito"/>
+          <w:i/>
+          <w:iCs/>
+          <w:color w:val="273239"/>
+          <w:spacing w:val="2"/>
+          <w:sz w:val="27"/>
+          <w:szCs w:val="27"/>
+          <w:bdr w:val="none" w:sz="0" w:space="0" w:color="auto" w:frame="1"/>
+          <w:lang w:val="en-GB"/>
+        </w:rPr>
+        <w:t>Output:</w:t>
+      </w:r>
+      <w:r>
+        <w:rPr>
+          <w:rFonts w:ascii="Nunito" w:hAnsi="Nunito"/>
+          <w:i/>
+          <w:iCs/>
+          <w:color w:val="273239"/>
+          <w:spacing w:val="2"/>
+          <w:sz w:val="27"/>
+          <w:szCs w:val="27"/>
+          <w:lang w:val="en-GB"/>
+        </w:rPr>
+        <w:t> </w:t>
+      </w:r>
+      <w:proofErr w:type="spellStart"/>
+      <w:r>
+        <w:rPr>
+          <w:rFonts w:ascii="Nunito" w:hAnsi="Nunito"/>
+          <w:i/>
+          <w:iCs/>
+          <w:color w:val="273239"/>
+          <w:spacing w:val="2"/>
+          <w:sz w:val="27"/>
+          <w:szCs w:val="27"/>
+          <w:lang w:val="en-GB"/>
+        </w:rPr>
+        <w:t>gcd</w:t>
+      </w:r>
+      <w:proofErr w:type="spellEnd"/>
+      <w:r>
+        <w:rPr>
+          <w:rFonts w:ascii="Nunito" w:hAnsi="Nunito"/>
+          <w:i/>
+          <w:iCs/>
+          <w:color w:val="273239"/>
+          <w:spacing w:val="2"/>
+          <w:sz w:val="27"/>
+          <w:szCs w:val="27"/>
+          <w:lang w:val="en-GB"/>
+        </w:rPr>
+        <w:t xml:space="preserve"> = 5, x = 1, y = -2</w:t>
+      </w:r>
+      <w:r>
+        <w:rPr>
+          <w:rFonts w:ascii="Nunito" w:hAnsi="Nunito"/>
+          <w:i/>
+          <w:iCs/>
+          <w:color w:val="273239"/>
+          <w:spacing w:val="2"/>
+          <w:sz w:val="27"/>
+          <w:szCs w:val="27"/>
+          <w:lang w:val="en-GB"/>
+        </w:rPr>
+        <w:br/>
+        <w:t>(Note that 35*1 + 15*(-2) = 5)</w:t>
+      </w:r>
+    </w:p>
+    <w:p>
+      <w:pPr>
+        <w:pStyle w:val="NormalnyWeb"/>
+        <w:shd w:val="clear" w:color="auto" w:fill="FFFFFF"/>
+        <w:spacing w:before="0" w:beforeAutospacing="0" w:after="0" w:afterAutospacing="0"/>
+        <w:textAlignment w:val="baseline"/>
+        <w:rPr>
+          <w:rFonts w:ascii="Nunito" w:hAnsi="Nunito"/>
+          <w:color w:val="273239"/>
+          <w:spacing w:val="2"/>
+          <w:sz w:val="27"/>
+          <w:szCs w:val="27"/>
+          <w:lang w:val="en-GB"/>
+        </w:rPr>
+      </w:pPr>
+      <w:r>
+        <w:rPr>
+          <w:rFonts w:ascii="Nunito" w:hAnsi="Nunito"/>
+          <w:color w:val="273239"/>
+          <w:spacing w:val="2"/>
+          <w:sz w:val="27"/>
+          <w:szCs w:val="27"/>
+          <w:lang w:val="en-GB"/>
+        </w:rPr>
+        <w:t xml:space="preserve">The extended Euclidean algorithm updates the results of </w:t>
+      </w:r>
+      <w:proofErr w:type="spellStart"/>
+      <w:r>
+        <w:rPr>
+          <w:rFonts w:ascii="Nunito" w:hAnsi="Nunito"/>
+          <w:color w:val="273239"/>
+          <w:spacing w:val="2"/>
+          <w:sz w:val="27"/>
+          <w:szCs w:val="27"/>
+          <w:lang w:val="en-GB"/>
+        </w:rPr>
+        <w:t>gcd</w:t>
+      </w:r>
+      <w:proofErr w:type="spellEnd"/>
+      <w:r>
+        <w:rPr>
+          <w:rFonts w:ascii="Nunito" w:hAnsi="Nunito"/>
+          <w:color w:val="273239"/>
+          <w:spacing w:val="2"/>
+          <w:sz w:val="27"/>
+          <w:szCs w:val="27"/>
+          <w:lang w:val="en-GB"/>
+        </w:rPr>
+        <w:t xml:space="preserve">(a, b) using the results calculated by the recursive call </w:t>
+      </w:r>
+      <w:proofErr w:type="spellStart"/>
+      <w:r>
+        <w:rPr>
+          <w:rFonts w:ascii="Nunito" w:hAnsi="Nunito"/>
+          <w:color w:val="273239"/>
+          <w:spacing w:val="2"/>
+          <w:sz w:val="27"/>
+          <w:szCs w:val="27"/>
+          <w:lang w:val="en-GB"/>
+        </w:rPr>
+        <w:t>gcd</w:t>
+      </w:r>
+      <w:proofErr w:type="spellEnd"/>
+      <w:r>
+        <w:rPr>
+          <w:rFonts w:ascii="Nunito" w:hAnsi="Nunito"/>
+          <w:color w:val="273239"/>
+          <w:spacing w:val="2"/>
+          <w:sz w:val="27"/>
+          <w:szCs w:val="27"/>
+          <w:lang w:val="en-GB"/>
+        </w:rPr>
+        <w:t>(</w:t>
+      </w:r>
+      <w:proofErr w:type="spellStart"/>
+      <w:r>
+        <w:rPr>
+          <w:rFonts w:ascii="Nunito" w:hAnsi="Nunito"/>
+          <w:color w:val="273239"/>
+          <w:spacing w:val="2"/>
+          <w:sz w:val="27"/>
+          <w:szCs w:val="27"/>
+          <w:lang w:val="en-GB"/>
+        </w:rPr>
+        <w:t>b%a</w:t>
+      </w:r>
+      <w:proofErr w:type="spellEnd"/>
+      <w:r>
+        <w:rPr>
+          <w:rFonts w:ascii="Nunito" w:hAnsi="Nunito"/>
+          <w:color w:val="273239"/>
+          <w:spacing w:val="2"/>
+          <w:sz w:val="27"/>
+          <w:szCs w:val="27"/>
+          <w:lang w:val="en-GB"/>
+        </w:rPr>
+        <w:t>, a). Let values of x and y calculated by the recursive call be x</w:t>
+      </w:r>
+      <w:r>
+        <w:rPr>
+          <w:rFonts w:ascii="Nunito" w:hAnsi="Nunito"/>
+          <w:color w:val="273239"/>
+          <w:spacing w:val="2"/>
+          <w:sz w:val="20"/>
+          <w:szCs w:val="20"/>
+          <w:bdr w:val="none" w:sz="0" w:space="0" w:color="auto" w:frame="1"/>
+          <w:vertAlign w:val="subscript"/>
+          <w:lang w:val="en-GB"/>
+        </w:rPr>
+        <w:t>1</w:t>
+      </w:r>
+      <w:r>
+        <w:rPr>
+          <w:rFonts w:ascii="Nunito" w:hAnsi="Nunito"/>
+          <w:color w:val="273239"/>
+          <w:spacing w:val="2"/>
+          <w:sz w:val="27"/>
+          <w:szCs w:val="27"/>
+          <w:lang w:val="en-GB"/>
+        </w:rPr>
+        <w:t> and y</w:t>
+      </w:r>
+      <w:r>
+        <w:rPr>
+          <w:rFonts w:ascii="Nunito" w:hAnsi="Nunito"/>
+          <w:color w:val="273239"/>
+          <w:spacing w:val="2"/>
+          <w:sz w:val="20"/>
+          <w:szCs w:val="20"/>
+          <w:bdr w:val="none" w:sz="0" w:space="0" w:color="auto" w:frame="1"/>
+          <w:vertAlign w:val="subscript"/>
+          <w:lang w:val="en-GB"/>
+        </w:rPr>
+        <w:t>1</w:t>
+      </w:r>
+      <w:r>
+        <w:rPr>
+          <w:rFonts w:ascii="Nunito" w:hAnsi="Nunito"/>
+          <w:color w:val="273239"/>
+          <w:spacing w:val="2"/>
+          <w:sz w:val="27"/>
+          <w:szCs w:val="27"/>
+          <w:lang w:val="en-GB"/>
+        </w:rPr>
+        <w:t>. x and y are updated using the below expressions. </w:t>
+      </w:r>
+    </w:p>
+    <w:p>
+      <w:pPr>
+        <w:pStyle w:val="NormalnyWeb"/>
+        <w:spacing w:before="0" w:beforeAutospacing="0" w:after="0" w:afterAutospacing="0"/>
+        <w:textAlignment w:val="baseline"/>
+        <w:rPr>
+          <w:rFonts w:ascii="Nunito" w:hAnsi="Nunito"/>
+          <w:i/>
+          <w:iCs/>
+          <w:color w:val="273239"/>
+          <w:spacing w:val="2"/>
+          <w:sz w:val="27"/>
+          <w:szCs w:val="27"/>
+          <w:lang w:val="en-GB"/>
+        </w:rPr>
+      </w:pPr>
+      <w:proofErr w:type="spellStart"/>
+      <w:r>
+        <w:rPr>
+          <w:rFonts w:ascii="Nunito" w:hAnsi="Nunito"/>
+          <w:i/>
+          <w:iCs/>
+          <w:color w:val="273239"/>
+          <w:spacing w:val="2"/>
+          <w:sz w:val="27"/>
+          <w:szCs w:val="27"/>
+          <w:lang w:val="en-GB"/>
+        </w:rPr>
+        <w:t>ax</w:t>
+      </w:r>
+      <w:proofErr w:type="spellEnd"/>
+      <w:r>
+        <w:rPr>
+          <w:rFonts w:ascii="Nunito" w:hAnsi="Nunito"/>
+          <w:i/>
+          <w:iCs/>
+          <w:color w:val="273239"/>
+          <w:spacing w:val="2"/>
+          <w:sz w:val="27"/>
+          <w:szCs w:val="27"/>
+          <w:lang w:val="en-GB"/>
+        </w:rPr>
+        <w:t xml:space="preserve"> + by = </w:t>
+      </w:r>
+      <w:proofErr w:type="spellStart"/>
+      <w:r>
+        <w:rPr>
+          <w:rFonts w:ascii="Nunito" w:hAnsi="Nunito"/>
+          <w:i/>
+          <w:iCs/>
+          <w:color w:val="273239"/>
+          <w:spacing w:val="2"/>
+          <w:sz w:val="27"/>
+          <w:szCs w:val="27"/>
+          <w:lang w:val="en-GB"/>
+        </w:rPr>
+        <w:t>gcd</w:t>
+      </w:r>
+      <w:proofErr w:type="spellEnd"/>
+      <w:r>
+        <w:rPr>
+          <w:rFonts w:ascii="Nunito" w:hAnsi="Nunito"/>
+          <w:i/>
+          <w:iCs/>
+          <w:color w:val="273239"/>
+          <w:spacing w:val="2"/>
+          <w:sz w:val="27"/>
+          <w:szCs w:val="27"/>
+          <w:lang w:val="en-GB"/>
+        </w:rPr>
+        <w:t>(a, b)</w:t>
+      </w:r>
+      <w:r>
+        <w:rPr>
+          <w:rFonts w:ascii="Nunito" w:hAnsi="Nunito"/>
+          <w:i/>
+          <w:iCs/>
+          <w:color w:val="273239"/>
+          <w:spacing w:val="2"/>
+          <w:sz w:val="27"/>
+          <w:szCs w:val="27"/>
+          <w:lang w:val="en-GB"/>
+        </w:rPr>
+        <w:br/>
+      </w:r>
+      <w:proofErr w:type="spellStart"/>
+      <w:r>
+        <w:rPr>
+          <w:rFonts w:ascii="Nunito" w:hAnsi="Nunito"/>
+          <w:i/>
+          <w:iCs/>
+          <w:color w:val="273239"/>
+          <w:spacing w:val="2"/>
+          <w:sz w:val="27"/>
+          <w:szCs w:val="27"/>
+          <w:lang w:val="en-GB"/>
+        </w:rPr>
+        <w:t>gcd</w:t>
+      </w:r>
+      <w:proofErr w:type="spellEnd"/>
+      <w:r>
+        <w:rPr>
+          <w:rFonts w:ascii="Nunito" w:hAnsi="Nunito"/>
+          <w:i/>
+          <w:iCs/>
+          <w:color w:val="273239"/>
+          <w:spacing w:val="2"/>
+          <w:sz w:val="27"/>
+          <w:szCs w:val="27"/>
+          <w:lang w:val="en-GB"/>
+        </w:rPr>
+        <w:t xml:space="preserve">(a, b) = </w:t>
+      </w:r>
+      <w:proofErr w:type="spellStart"/>
+      <w:r>
+        <w:rPr>
+          <w:rFonts w:ascii="Nunito" w:hAnsi="Nunito"/>
+          <w:i/>
+          <w:iCs/>
+          <w:color w:val="273239"/>
+          <w:spacing w:val="2"/>
+          <w:sz w:val="27"/>
+          <w:szCs w:val="27"/>
+          <w:lang w:val="en-GB"/>
+        </w:rPr>
+        <w:t>gcd</w:t>
+      </w:r>
+      <w:proofErr w:type="spellEnd"/>
+      <w:r>
+        <w:rPr>
+          <w:rFonts w:ascii="Nunito" w:hAnsi="Nunito"/>
+          <w:i/>
+          <w:iCs/>
+          <w:color w:val="273239"/>
+          <w:spacing w:val="2"/>
+          <w:sz w:val="27"/>
+          <w:szCs w:val="27"/>
+          <w:lang w:val="en-GB"/>
+        </w:rPr>
+        <w:t>(</w:t>
+      </w:r>
+      <w:proofErr w:type="spellStart"/>
+      <w:r>
+        <w:rPr>
+          <w:rFonts w:ascii="Nunito" w:hAnsi="Nunito"/>
+          <w:i/>
+          <w:iCs/>
+          <w:color w:val="273239"/>
+          <w:spacing w:val="2"/>
+          <w:sz w:val="27"/>
+          <w:szCs w:val="27"/>
+          <w:lang w:val="en-GB"/>
+        </w:rPr>
+        <w:t>b%a</w:t>
+      </w:r>
+      <w:proofErr w:type="spellEnd"/>
+      <w:r>
+        <w:rPr>
+          <w:rFonts w:ascii="Nunito" w:hAnsi="Nunito"/>
+          <w:i/>
+          <w:iCs/>
+          <w:color w:val="273239"/>
+          <w:spacing w:val="2"/>
+          <w:sz w:val="27"/>
+          <w:szCs w:val="27"/>
+          <w:lang w:val="en-GB"/>
+        </w:rPr>
+        <w:t>, a)</w:t>
+      </w:r>
+      <w:r>
+        <w:rPr>
+          <w:rFonts w:ascii="Nunito" w:hAnsi="Nunito"/>
+          <w:i/>
+          <w:iCs/>
+          <w:color w:val="273239"/>
+          <w:spacing w:val="2"/>
+          <w:sz w:val="27"/>
+          <w:szCs w:val="27"/>
+          <w:lang w:val="en-GB"/>
+        </w:rPr>
+        <w:br/>
+      </w:r>
+      <w:proofErr w:type="spellStart"/>
+      <w:r>
+        <w:rPr>
+          <w:rFonts w:ascii="Nunito" w:hAnsi="Nunito"/>
+          <w:i/>
+          <w:iCs/>
+          <w:color w:val="273239"/>
+          <w:spacing w:val="2"/>
+          <w:sz w:val="27"/>
+          <w:szCs w:val="27"/>
+          <w:lang w:val="en-GB"/>
+        </w:rPr>
+        <w:t>gcd</w:t>
+      </w:r>
+      <w:proofErr w:type="spellEnd"/>
+      <w:r>
+        <w:rPr>
+          <w:rFonts w:ascii="Nunito" w:hAnsi="Nunito"/>
+          <w:i/>
+          <w:iCs/>
+          <w:color w:val="273239"/>
+          <w:spacing w:val="2"/>
+          <w:sz w:val="27"/>
+          <w:szCs w:val="27"/>
+          <w:lang w:val="en-GB"/>
+        </w:rPr>
+        <w:t>(</w:t>
+      </w:r>
+      <w:proofErr w:type="spellStart"/>
+      <w:r>
+        <w:rPr>
+          <w:rFonts w:ascii="Nunito" w:hAnsi="Nunito"/>
+          <w:i/>
+          <w:iCs/>
+          <w:color w:val="273239"/>
+          <w:spacing w:val="2"/>
+          <w:sz w:val="27"/>
+          <w:szCs w:val="27"/>
+          <w:lang w:val="en-GB"/>
+        </w:rPr>
+        <w:t>b%a</w:t>
+      </w:r>
+      <w:proofErr w:type="spellEnd"/>
+      <w:r>
+        <w:rPr>
+          <w:rFonts w:ascii="Nunito" w:hAnsi="Nunito"/>
+          <w:i/>
+          <w:iCs/>
+          <w:color w:val="273239"/>
+          <w:spacing w:val="2"/>
+          <w:sz w:val="27"/>
+          <w:szCs w:val="27"/>
+          <w:lang w:val="en-GB"/>
+        </w:rPr>
+        <w:t>, a) = (</w:t>
+      </w:r>
+      <w:proofErr w:type="spellStart"/>
+      <w:r>
+        <w:rPr>
+          <w:rFonts w:ascii="Nunito" w:hAnsi="Nunito"/>
+          <w:i/>
+          <w:iCs/>
+          <w:color w:val="273239"/>
+          <w:spacing w:val="2"/>
+          <w:sz w:val="27"/>
+          <w:szCs w:val="27"/>
+          <w:lang w:val="en-GB"/>
+        </w:rPr>
+        <w:t>b%a</w:t>
+      </w:r>
+      <w:proofErr w:type="spellEnd"/>
+      <w:r>
+        <w:rPr>
+          <w:rFonts w:ascii="Nunito" w:hAnsi="Nunito"/>
+          <w:i/>
+          <w:iCs/>
+          <w:color w:val="273239"/>
+          <w:spacing w:val="2"/>
+          <w:sz w:val="27"/>
+          <w:szCs w:val="27"/>
+          <w:lang w:val="en-GB"/>
+        </w:rPr>
+        <w:t>)x</w:t>
+      </w:r>
+      <w:r>
+        <w:rPr>
+          <w:rFonts w:ascii="Nunito" w:hAnsi="Nunito"/>
+          <w:i/>
+          <w:iCs/>
+          <w:color w:val="273239"/>
+          <w:spacing w:val="2"/>
+          <w:sz w:val="20"/>
+          <w:szCs w:val="20"/>
+          <w:bdr w:val="none" w:sz="0" w:space="0" w:color="auto" w:frame="1"/>
+          <w:vertAlign w:val="subscript"/>
+          <w:lang w:val="en-GB"/>
+        </w:rPr>
+        <w:t>1 </w:t>
+      </w:r>
+      <w:r>
+        <w:rPr>
+          <w:rFonts w:ascii="Nunito" w:hAnsi="Nunito"/>
+          <w:i/>
+          <w:iCs/>
+          <w:color w:val="273239"/>
+          <w:spacing w:val="2"/>
+          <w:sz w:val="27"/>
+          <w:szCs w:val="27"/>
+          <w:lang w:val="en-GB"/>
+        </w:rPr>
+        <w:t>+ ay</w:t>
+      </w:r>
+      <w:r>
+        <w:rPr>
+          <w:rFonts w:ascii="Nunito" w:hAnsi="Nunito"/>
+          <w:i/>
+          <w:iCs/>
+          <w:color w:val="273239"/>
+          <w:spacing w:val="2"/>
+          <w:sz w:val="20"/>
+          <w:szCs w:val="20"/>
+          <w:bdr w:val="none" w:sz="0" w:space="0" w:color="auto" w:frame="1"/>
+          <w:vertAlign w:val="subscript"/>
+          <w:lang w:val="en-GB"/>
+        </w:rPr>
+        <w:t>1</w:t>
+      </w:r>
+      <w:r>
+        <w:rPr>
+          <w:rFonts w:ascii="Nunito" w:hAnsi="Nunito"/>
+          <w:i/>
+          <w:iCs/>
+          <w:color w:val="273239"/>
+          <w:spacing w:val="2"/>
+          <w:sz w:val="27"/>
+          <w:szCs w:val="27"/>
+          <w:lang w:val="en-GB"/>
+        </w:rPr>
+        <w:br/>
+      </w:r>
+      <w:proofErr w:type="spellStart"/>
+      <w:r>
+        <w:rPr>
+          <w:rFonts w:ascii="Nunito" w:hAnsi="Nunito"/>
+          <w:i/>
+          <w:iCs/>
+          <w:color w:val="273239"/>
+          <w:spacing w:val="2"/>
+          <w:sz w:val="27"/>
+          <w:szCs w:val="27"/>
+          <w:lang w:val="en-GB"/>
+        </w:rPr>
+        <w:lastRenderedPageBreak/>
+        <w:t>ax</w:t>
+      </w:r>
+      <w:proofErr w:type="spellEnd"/>
+      <w:r>
+        <w:rPr>
+          <w:rFonts w:ascii="Nunito" w:hAnsi="Nunito"/>
+          <w:i/>
+          <w:iCs/>
+          <w:color w:val="273239"/>
+          <w:spacing w:val="2"/>
+          <w:sz w:val="27"/>
+          <w:szCs w:val="27"/>
+          <w:lang w:val="en-GB"/>
+        </w:rPr>
+        <w:t xml:space="preserve"> + by = (</w:t>
+      </w:r>
+      <w:proofErr w:type="spellStart"/>
+      <w:r>
+        <w:rPr>
+          <w:rFonts w:ascii="Nunito" w:hAnsi="Nunito"/>
+          <w:i/>
+          <w:iCs/>
+          <w:color w:val="273239"/>
+          <w:spacing w:val="2"/>
+          <w:sz w:val="27"/>
+          <w:szCs w:val="27"/>
+          <w:lang w:val="en-GB"/>
+        </w:rPr>
+        <w:t>b%a</w:t>
+      </w:r>
+      <w:proofErr w:type="spellEnd"/>
+      <w:r>
+        <w:rPr>
+          <w:rFonts w:ascii="Nunito" w:hAnsi="Nunito"/>
+          <w:i/>
+          <w:iCs/>
+          <w:color w:val="273239"/>
+          <w:spacing w:val="2"/>
+          <w:sz w:val="27"/>
+          <w:szCs w:val="27"/>
+          <w:lang w:val="en-GB"/>
+        </w:rPr>
+        <w:t>)x</w:t>
+      </w:r>
+      <w:r>
+        <w:rPr>
+          <w:rFonts w:ascii="Nunito" w:hAnsi="Nunito"/>
+          <w:i/>
+          <w:iCs/>
+          <w:color w:val="273239"/>
+          <w:spacing w:val="2"/>
+          <w:sz w:val="20"/>
+          <w:szCs w:val="20"/>
+          <w:bdr w:val="none" w:sz="0" w:space="0" w:color="auto" w:frame="1"/>
+          <w:vertAlign w:val="subscript"/>
+          <w:lang w:val="en-GB"/>
+        </w:rPr>
+        <w:t>1 </w:t>
+      </w:r>
+      <w:r>
+        <w:rPr>
+          <w:rFonts w:ascii="Nunito" w:hAnsi="Nunito"/>
+          <w:i/>
+          <w:iCs/>
+          <w:color w:val="273239"/>
+          <w:spacing w:val="2"/>
+          <w:sz w:val="27"/>
+          <w:szCs w:val="27"/>
+          <w:lang w:val="en-GB"/>
+        </w:rPr>
+        <w:t>+ ay</w:t>
+      </w:r>
+      <w:r>
+        <w:rPr>
+          <w:rFonts w:ascii="Nunito" w:hAnsi="Nunito"/>
+          <w:i/>
+          <w:iCs/>
+          <w:color w:val="273239"/>
+          <w:spacing w:val="2"/>
+          <w:sz w:val="20"/>
+          <w:szCs w:val="20"/>
+          <w:bdr w:val="none" w:sz="0" w:space="0" w:color="auto" w:frame="1"/>
+          <w:vertAlign w:val="subscript"/>
+          <w:lang w:val="en-GB"/>
+        </w:rPr>
+        <w:t>1</w:t>
+      </w:r>
+      <w:r>
+        <w:rPr>
+          <w:rFonts w:ascii="Nunito" w:hAnsi="Nunito"/>
+          <w:i/>
+          <w:iCs/>
+          <w:color w:val="273239"/>
+          <w:spacing w:val="2"/>
+          <w:sz w:val="27"/>
+          <w:szCs w:val="27"/>
+          <w:lang w:val="en-GB"/>
+        </w:rPr>
+        <w:br/>
+      </w:r>
+      <w:proofErr w:type="spellStart"/>
+      <w:r>
+        <w:rPr>
+          <w:rFonts w:ascii="Nunito" w:hAnsi="Nunito"/>
+          <w:i/>
+          <w:iCs/>
+          <w:color w:val="273239"/>
+          <w:spacing w:val="2"/>
+          <w:sz w:val="27"/>
+          <w:szCs w:val="27"/>
+          <w:lang w:val="en-GB"/>
+        </w:rPr>
+        <w:t>ax</w:t>
+      </w:r>
+      <w:proofErr w:type="spellEnd"/>
+      <w:r>
+        <w:rPr>
+          <w:rFonts w:ascii="Nunito" w:hAnsi="Nunito"/>
+          <w:i/>
+          <w:iCs/>
+          <w:color w:val="273239"/>
+          <w:spacing w:val="2"/>
+          <w:sz w:val="27"/>
+          <w:szCs w:val="27"/>
+          <w:lang w:val="en-GB"/>
+        </w:rPr>
+        <w:t xml:space="preserve"> + by = (b – [b/a] * a)x</w:t>
+      </w:r>
+      <w:r>
+        <w:rPr>
+          <w:rFonts w:ascii="Nunito" w:hAnsi="Nunito"/>
+          <w:i/>
+          <w:iCs/>
+          <w:color w:val="273239"/>
+          <w:spacing w:val="2"/>
+          <w:sz w:val="20"/>
+          <w:szCs w:val="20"/>
+          <w:bdr w:val="none" w:sz="0" w:space="0" w:color="auto" w:frame="1"/>
+          <w:vertAlign w:val="subscript"/>
+          <w:lang w:val="en-GB"/>
+        </w:rPr>
+        <w:t>1 </w:t>
+      </w:r>
+      <w:r>
+        <w:rPr>
+          <w:rFonts w:ascii="Nunito" w:hAnsi="Nunito"/>
+          <w:i/>
+          <w:iCs/>
+          <w:color w:val="273239"/>
+          <w:spacing w:val="2"/>
+          <w:sz w:val="27"/>
+          <w:szCs w:val="27"/>
+          <w:lang w:val="en-GB"/>
+        </w:rPr>
+        <w:t>+ ay</w:t>
+      </w:r>
+      <w:r>
+        <w:rPr>
+          <w:rFonts w:ascii="Nunito" w:hAnsi="Nunito"/>
+          <w:i/>
+          <w:iCs/>
+          <w:color w:val="273239"/>
+          <w:spacing w:val="2"/>
+          <w:sz w:val="20"/>
+          <w:szCs w:val="20"/>
+          <w:bdr w:val="none" w:sz="0" w:space="0" w:color="auto" w:frame="1"/>
+          <w:vertAlign w:val="subscript"/>
+          <w:lang w:val="en-GB"/>
+        </w:rPr>
+        <w:t>1</w:t>
+      </w:r>
+      <w:r>
+        <w:rPr>
+          <w:rFonts w:ascii="Nunito" w:hAnsi="Nunito"/>
+          <w:i/>
+          <w:iCs/>
+          <w:color w:val="273239"/>
+          <w:spacing w:val="2"/>
+          <w:sz w:val="27"/>
+          <w:szCs w:val="27"/>
+          <w:lang w:val="en-GB"/>
+        </w:rPr>
+        <w:br/>
+      </w:r>
+      <w:proofErr w:type="spellStart"/>
+      <w:r>
+        <w:rPr>
+          <w:rFonts w:ascii="Nunito" w:hAnsi="Nunito"/>
+          <w:i/>
+          <w:iCs/>
+          <w:color w:val="273239"/>
+          <w:spacing w:val="2"/>
+          <w:sz w:val="27"/>
+          <w:szCs w:val="27"/>
+          <w:lang w:val="en-GB"/>
+        </w:rPr>
+        <w:t>ax</w:t>
+      </w:r>
+      <w:proofErr w:type="spellEnd"/>
+      <w:r>
+        <w:rPr>
+          <w:rFonts w:ascii="Nunito" w:hAnsi="Nunito"/>
+          <w:i/>
+          <w:iCs/>
+          <w:color w:val="273239"/>
+          <w:spacing w:val="2"/>
+          <w:sz w:val="27"/>
+          <w:szCs w:val="27"/>
+          <w:lang w:val="en-GB"/>
+        </w:rPr>
+        <w:t xml:space="preserve"> + by = a(y</w:t>
+      </w:r>
+      <w:r>
+        <w:rPr>
+          <w:rFonts w:ascii="Nunito" w:hAnsi="Nunito"/>
+          <w:i/>
+          <w:iCs/>
+          <w:color w:val="273239"/>
+          <w:spacing w:val="2"/>
+          <w:sz w:val="20"/>
+          <w:szCs w:val="20"/>
+          <w:bdr w:val="none" w:sz="0" w:space="0" w:color="auto" w:frame="1"/>
+          <w:vertAlign w:val="subscript"/>
+          <w:lang w:val="en-GB"/>
+        </w:rPr>
+        <w:t>1</w:t>
+      </w:r>
+      <w:r>
+        <w:rPr>
+          <w:rFonts w:ascii="Nunito" w:hAnsi="Nunito"/>
+          <w:i/>
+          <w:iCs/>
+          <w:color w:val="273239"/>
+          <w:spacing w:val="2"/>
+          <w:sz w:val="27"/>
+          <w:szCs w:val="27"/>
+          <w:lang w:val="en-GB"/>
+        </w:rPr>
+        <w:t> – [b/a] * x</w:t>
+      </w:r>
+      <w:r>
+        <w:rPr>
+          <w:rFonts w:ascii="Nunito" w:hAnsi="Nunito"/>
+          <w:i/>
+          <w:iCs/>
+          <w:color w:val="273239"/>
+          <w:spacing w:val="2"/>
+          <w:sz w:val="20"/>
+          <w:szCs w:val="20"/>
+          <w:bdr w:val="none" w:sz="0" w:space="0" w:color="auto" w:frame="1"/>
+          <w:vertAlign w:val="subscript"/>
+          <w:lang w:val="en-GB"/>
+        </w:rPr>
+        <w:t>1</w:t>
+      </w:r>
+      <w:r>
+        <w:rPr>
+          <w:rFonts w:ascii="Nunito" w:hAnsi="Nunito"/>
+          <w:i/>
+          <w:iCs/>
+          <w:color w:val="273239"/>
+          <w:spacing w:val="2"/>
+          <w:sz w:val="27"/>
+          <w:szCs w:val="27"/>
+          <w:lang w:val="en-GB"/>
+        </w:rPr>
+        <w:t>) + bx</w:t>
+      </w:r>
+      <w:r>
+        <w:rPr>
+          <w:rFonts w:ascii="Nunito" w:hAnsi="Nunito"/>
+          <w:i/>
+          <w:iCs/>
+          <w:color w:val="273239"/>
+          <w:spacing w:val="2"/>
+          <w:sz w:val="20"/>
+          <w:szCs w:val="20"/>
+          <w:bdr w:val="none" w:sz="0" w:space="0" w:color="auto" w:frame="1"/>
+          <w:vertAlign w:val="subscript"/>
+          <w:lang w:val="en-GB"/>
+        </w:rPr>
+        <w:t>1</w:t>
+      </w:r>
+    </w:p>
+    <w:p>
+      <w:pPr>
+        <w:pStyle w:val="NormalnyWeb"/>
+        <w:spacing w:before="0" w:beforeAutospacing="0" w:after="0" w:afterAutospacing="0"/>
+        <w:textAlignment w:val="baseline"/>
+        <w:rPr>
+          <w:rFonts w:ascii="Nunito" w:hAnsi="Nunito"/>
+          <w:i/>
+          <w:iCs/>
+          <w:color w:val="273239"/>
+          <w:spacing w:val="2"/>
+          <w:sz w:val="27"/>
+          <w:szCs w:val="27"/>
+          <w:lang w:val="en-GB"/>
+        </w:rPr>
+      </w:pPr>
+    </w:p>
+    <w:p>
+      <w:pPr>
+        <w:pStyle w:val="NormalnyWeb"/>
+        <w:spacing w:before="0" w:beforeAutospacing="0" w:after="0" w:afterAutospacing="0"/>
+        <w:textAlignment w:val="baseline"/>
+        <w:rPr>
+          <w:rFonts w:ascii="Nunito" w:hAnsi="Nunito"/>
+          <w:i/>
+          <w:iCs/>
+          <w:color w:val="273239"/>
+          <w:spacing w:val="2"/>
+          <w:sz w:val="27"/>
+          <w:szCs w:val="27"/>
+          <w:lang w:val="en-GB"/>
+        </w:rPr>
+      </w:pPr>
+      <w:r>
+        <w:rPr>
+          <w:rFonts w:ascii="Nunito" w:hAnsi="Nunito"/>
+          <w:i/>
+          <w:iCs/>
+          <w:color w:val="273239"/>
+          <w:spacing w:val="2"/>
+          <w:sz w:val="27"/>
+          <w:szCs w:val="27"/>
+          <w:lang w:val="en-GB"/>
+        </w:rPr>
+        <w:t>Comparing LHS and RHS,</w:t>
+      </w:r>
+      <w:r>
+        <w:rPr>
+          <w:rFonts w:ascii="Nunito" w:hAnsi="Nunito"/>
+          <w:i/>
+          <w:iCs/>
+          <w:color w:val="273239"/>
+          <w:spacing w:val="2"/>
+          <w:sz w:val="27"/>
+          <w:szCs w:val="27"/>
+          <w:lang w:val="en-GB"/>
+        </w:rPr>
+        <w:br/>
+        <w:t>x = y</w:t>
+      </w:r>
+      <w:r>
+        <w:rPr>
+          <w:rFonts w:ascii="Nunito" w:hAnsi="Nunito"/>
+          <w:i/>
+          <w:iCs/>
+          <w:color w:val="273239"/>
+          <w:spacing w:val="2"/>
+          <w:sz w:val="20"/>
+          <w:szCs w:val="20"/>
+          <w:bdr w:val="none" w:sz="0" w:space="0" w:color="auto" w:frame="1"/>
+          <w:vertAlign w:val="subscript"/>
+          <w:lang w:val="en-GB"/>
+        </w:rPr>
+        <w:t>1</w:t>
+      </w:r>
+      <w:r>
+        <w:rPr>
+          <w:rFonts w:ascii="Nunito" w:hAnsi="Nunito"/>
+          <w:i/>
+          <w:iCs/>
+          <w:color w:val="273239"/>
+          <w:spacing w:val="2"/>
+          <w:sz w:val="27"/>
+          <w:szCs w:val="27"/>
+          <w:lang w:val="en-GB"/>
+        </w:rPr>
+        <w:t> – b/a * x</w:t>
+      </w:r>
+      <w:r>
+        <w:rPr>
+          <w:rFonts w:ascii="Nunito" w:hAnsi="Nunito"/>
+          <w:i/>
+          <w:iCs/>
+          <w:color w:val="273239"/>
+          <w:spacing w:val="2"/>
+          <w:sz w:val="20"/>
+          <w:szCs w:val="20"/>
+          <w:bdr w:val="none" w:sz="0" w:space="0" w:color="auto" w:frame="1"/>
+          <w:vertAlign w:val="subscript"/>
+          <w:lang w:val="en-GB"/>
+        </w:rPr>
+        <w:t>1</w:t>
+      </w:r>
+      <w:r>
+        <w:rPr>
+          <w:rFonts w:ascii="Nunito" w:hAnsi="Nunito"/>
+          <w:i/>
+          <w:iCs/>
+          <w:color w:val="273239"/>
+          <w:spacing w:val="2"/>
+          <w:sz w:val="27"/>
+          <w:szCs w:val="27"/>
+          <w:lang w:val="en-GB"/>
+        </w:rPr>
+        <w:br/>
+        <w:t> y = x</w:t>
+      </w:r>
+      <w:r>
+        <w:rPr>
+          <w:rFonts w:ascii="Nunito" w:hAnsi="Nunito"/>
+          <w:i/>
+          <w:iCs/>
+          <w:color w:val="273239"/>
+          <w:spacing w:val="2"/>
+          <w:sz w:val="20"/>
+          <w:szCs w:val="20"/>
+          <w:bdr w:val="none" w:sz="0" w:space="0" w:color="auto" w:frame="1"/>
+          <w:vertAlign w:val="subscript"/>
+          <w:lang w:val="en-GB"/>
+        </w:rPr>
+        <w:t>1</w:t>
+      </w:r>
+    </w:p>
+    <w:p>
+      <w:pPr>
+        <w:rPr>
+          <w:lang w:val="en-GB"/>
+        </w:rPr>
+      </w:pPr>
+    </w:p>
+    <w:p>
+      <w:pPr>
+        <w:rPr>
+          <w:lang w:val="en-GB"/>
+        </w:rPr>
+      </w:pPr>
+      <w:r>
+        <w:rPr>
+          <w:lang w:val="en-GB"/>
+        </w:rPr>
+        <w:t>https://www.geeksforgeeks.org/euclidean-algorithms-basic-and-extended/</w:t>
+      </w:r>
+    </w:p>
+    <w:p>
+      <w:pPr>
+        <w:pStyle w:val="Nagwek1"/>
+        <w:numPr>
+          <w:ilvl w:val="0"/>
+          <w:numId w:val="2"/>
+        </w:numPr>
+      </w:pPr>
+      <w:proofErr w:type="spellStart"/>
+      <w:r>
         <w:t>Additional</w:t>
       </w:r>
       <w:proofErr w:type="spellEnd"/>
@@ -6715,7 +8098,7 @@
     </w:p>
     <w:p/>
     <w:p>
-      <w:hyperlink r:id="rId19" w:history="1">
+      <w:hyperlink r:id="rId21" w:history="1">
         <w:r>
           <w:rPr>
             <w:rStyle w:val="Hipercze"/>

--- a/doc/programming course cpp .docx
+++ b/doc/programming course cpp .docx
@@ -8067,12 +8067,15 @@
           <w:lang w:val="en-GB"/>
         </w:rPr>
       </w:pPr>
-      <w:r>
-        <w:rPr>
-          <w:lang w:val="en-GB"/>
-        </w:rPr>
-        <w:t>https://www.geeksforgeeks.org/euclidean-algorithms-basic-and-extended/</w:t>
-      </w:r>
+      <w:hyperlink r:id="rId21" w:history="1">
+        <w:r>
+          <w:rPr>
+            <w:rStyle w:val="Hipercze"/>
+            <w:lang w:val="en-GB"/>
+          </w:rPr>
+          <w:t>https://www.geeksforgeeks.org/euclidean-algorithms-basic-and-extended/</w:t>
+        </w:r>
+      </w:hyperlink>
     </w:p>
     <w:p>
       <w:pPr>
@@ -8081,9 +8084,479 @@
           <w:ilvl w:val="0"/>
           <w:numId w:val="2"/>
         </w:numPr>
-      </w:pPr>
+        <w:rPr>
+          <w:lang w:val="en-GB"/>
+        </w:rPr>
+      </w:pPr>
+      <w:r>
+        <w:rPr>
+          <w:lang w:val="en-GB"/>
+        </w:rPr>
+        <w:t>Sieve of Eratosthenes</w:t>
+      </w:r>
+    </w:p>
+    <w:p>
+      <w:pPr>
+        <w:rPr>
+          <w:lang w:val="en-GB"/>
+        </w:rPr>
+      </w:pPr>
+      <w:r>
+        <w:rPr>
+          <w:lang w:val="en-GB"/>
+        </w:rPr>
+        <w:t xml:space="preserve">The Sieve of Eratosthenes is a classic algorithm used to find all prime numbers up to a given limit </w:t>
+      </w:r>
       <w:proofErr w:type="spellStart"/>
       <w:r>
+        <w:rPr>
+          <w:rStyle w:val="katex-mathml"/>
+          <w:lang w:val="en-GB"/>
+        </w:rPr>
+        <w:t>nn</w:t>
+      </w:r>
+      <w:r>
+        <w:rPr>
+          <w:rStyle w:val="mord"/>
+          <w:lang w:val="en-GB"/>
+        </w:rPr>
+        <w:t>n</w:t>
+      </w:r>
+      <w:proofErr w:type="spellEnd"/>
+      <w:r>
+        <w:rPr>
+          <w:lang w:val="en-GB"/>
+        </w:rPr>
+        <w:t>. It works by iteratively marking the multiples of each prime number starting from 2.</w:t>
+      </w:r>
+    </w:p>
+    <w:p>
+      <w:pPr>
+        <w:pStyle w:val="Nagwek3"/>
+        <w:rPr>
+          <w:lang w:val="en-GB"/>
+        </w:rPr>
+      </w:pPr>
+      <w:r>
+        <w:rPr>
+          <w:lang w:val="en-GB"/>
+        </w:rPr>
+        <w:t>Steps of the Sieve of Eratosthenes</w:t>
+      </w:r>
+    </w:p>
+    <w:p>
+      <w:pPr>
+        <w:pStyle w:val="NormalnyWeb"/>
+        <w:numPr>
+          <w:ilvl w:val="0"/>
+          <w:numId w:val="27"/>
+        </w:numPr>
+        <w:rPr>
+          <w:lang w:val="en-GB"/>
+        </w:rPr>
+      </w:pPr>
+      <w:r>
+        <w:rPr>
+          <w:b/>
+          <w:bCs/>
+          <w:lang w:val="en-GB"/>
+        </w:rPr>
+        <w:t>Create a list of consecutive integers</w:t>
+      </w:r>
+      <w:r>
+        <w:rPr>
+          <w:lang w:val="en-GB"/>
+        </w:rPr>
+        <w:t xml:space="preserve"> from 2 to n:</w:t>
+      </w:r>
+    </w:p>
+    <w:p>
+      <w:pPr>
+        <w:spacing w:beforeAutospacing="1" w:afterAutospacing="1"/>
+        <w:ind w:left="720"/>
+        <w:rPr>
+          <w:rFonts w:ascii="Times New Roman" w:eastAsia="Times New Roman" w:hAnsi="Times New Roman" w:cs="Times New Roman"/>
+          <w:sz w:val="24"/>
+          <w:szCs w:val="24"/>
+          <w:lang w:val="en-GB" w:eastAsia="pl-PL"/>
+        </w:rPr>
+      </w:pPr>
+      <w:r>
+        <w:rPr>
+          <w:rFonts w:ascii="Times New Roman" w:eastAsia="Times New Roman" w:hAnsi="Times New Roman" w:cs="Times New Roman"/>
+          <w:sz w:val="24"/>
+          <w:szCs w:val="24"/>
+          <w:lang w:val="en-GB" w:eastAsia="pl-PL"/>
+        </w:rPr>
+        <w:t>[2,3,4,5,…,n]</w:t>
+      </w:r>
+    </w:p>
+    <w:p>
+      <w:pPr>
+        <w:pStyle w:val="Akapitzlist"/>
+        <w:numPr>
+          <w:ilvl w:val="0"/>
+          <w:numId w:val="27"/>
+        </w:numPr>
+        <w:spacing w:beforeAutospacing="1" w:afterAutospacing="1"/>
+        <w:rPr>
+          <w:rFonts w:ascii="Times New Roman" w:eastAsia="Times New Roman" w:hAnsi="Times New Roman" w:cs="Times New Roman"/>
+          <w:sz w:val="24"/>
+          <w:szCs w:val="24"/>
+          <w:lang w:val="en-GB" w:eastAsia="pl-PL"/>
+        </w:rPr>
+      </w:pPr>
+      <w:r>
+        <w:rPr>
+          <w:rFonts w:ascii="Times New Roman" w:eastAsia="Times New Roman" w:hAnsi="Times New Roman" w:cs="Times New Roman"/>
+          <w:b/>
+          <w:bCs/>
+          <w:sz w:val="24"/>
+          <w:szCs w:val="24"/>
+          <w:lang w:val="en-GB" w:eastAsia="pl-PL"/>
+        </w:rPr>
+        <w:t>Initialize</w:t>
+      </w:r>
+      <w:r>
+        <w:rPr>
+          <w:rFonts w:ascii="Times New Roman" w:eastAsia="Times New Roman" w:hAnsi="Times New Roman" w:cs="Times New Roman"/>
+          <w:sz w:val="24"/>
+          <w:szCs w:val="24"/>
+          <w:lang w:val="en-GB" w:eastAsia="pl-PL"/>
+        </w:rPr>
+        <w:t xml:space="preserve"> the first prime number, </w:t>
+      </w:r>
+      <w:r>
+        <w:rPr>
+          <w:rFonts w:ascii="Times New Roman" w:eastAsia="Times New Roman" w:hAnsi="Times New Roman" w:cs="Times New Roman"/>
+          <w:sz w:val="24"/>
+          <w:szCs w:val="24"/>
+          <w:lang w:val="en-GB" w:eastAsia="pl-PL"/>
+        </w:rPr>
+        <w:t>p=2</w:t>
+      </w:r>
+      <w:r>
+        <w:rPr>
+          <w:rFonts w:ascii="Times New Roman" w:eastAsia="Times New Roman" w:hAnsi="Times New Roman" w:cs="Times New Roman"/>
+          <w:sz w:val="24"/>
+          <w:szCs w:val="24"/>
+          <w:lang w:val="en-GB" w:eastAsia="pl-PL"/>
+        </w:rPr>
+        <w:t>.</w:t>
+      </w:r>
+    </w:p>
+    <w:p>
+      <w:pPr>
+        <w:pStyle w:val="NormalnyWeb"/>
+        <w:numPr>
+          <w:ilvl w:val="0"/>
+          <w:numId w:val="27"/>
+        </w:numPr>
+        <w:rPr>
+          <w:lang w:val="en-GB"/>
+        </w:rPr>
+      </w:pPr>
+      <w:r>
+        <w:rPr>
+          <w:b/>
+          <w:bCs/>
+          <w:lang w:val="en-GB"/>
+        </w:rPr>
+        <w:t xml:space="preserve">Mark the multiples of </w:t>
+      </w:r>
+      <w:r>
+        <w:rPr>
+          <w:lang w:val="en-GB"/>
+        </w:rPr>
+        <w:t>p as non-prime (starting from p^2), since they are not prime.</w:t>
+      </w:r>
+    </w:p>
+    <w:p>
+      <w:pPr>
+        <w:pStyle w:val="NormalnyWeb"/>
+        <w:numPr>
+          <w:ilvl w:val="0"/>
+          <w:numId w:val="27"/>
+        </w:numPr>
+        <w:rPr>
+          <w:lang w:val="en-GB"/>
+        </w:rPr>
+      </w:pPr>
+      <w:r>
+        <w:rPr>
+          <w:b/>
+          <w:bCs/>
+          <w:lang w:val="en-GB"/>
+        </w:rPr>
+        <w:t>Find the next number</w:t>
+      </w:r>
+      <w:r>
+        <w:rPr>
+          <w:lang w:val="en-GB"/>
+        </w:rPr>
+        <w:t xml:space="preserve"> in the list that is still prime, set </w:t>
+      </w:r>
+      <w:proofErr w:type="spellStart"/>
+      <w:r>
+        <w:rPr>
+          <w:lang w:val="en-GB"/>
+        </w:rPr>
+        <w:t>p</w:t>
+      </w:r>
+      <w:proofErr w:type="spellEnd"/>
+      <w:r>
+        <w:rPr>
+          <w:lang w:val="en-GB"/>
+        </w:rPr>
+        <w:t xml:space="preserve"> to this new number, and repeat step 3.</w:t>
+      </w:r>
+    </w:p>
+    <w:p>
+      <w:pPr>
+        <w:pStyle w:val="NormalnyWeb"/>
+        <w:numPr>
+          <w:ilvl w:val="0"/>
+          <w:numId w:val="27"/>
+        </w:numPr>
+        <w:rPr>
+          <w:lang w:val="en-GB"/>
+        </w:rPr>
+      </w:pPr>
+      <w:r>
+        <w:rPr>
+          <w:b/>
+          <w:bCs/>
+          <w:lang w:val="en-GB"/>
+        </w:rPr>
+        <w:t>Continue the process</w:t>
+      </w:r>
+      <w:r>
+        <w:rPr>
+          <w:lang w:val="en-GB"/>
+        </w:rPr>
+        <w:t xml:space="preserve"> until p^2 is greater than n.</w:t>
+      </w:r>
+    </w:p>
+    <w:p>
+      <w:pPr>
+        <w:pStyle w:val="NormalnyWeb"/>
+        <w:numPr>
+          <w:ilvl w:val="0"/>
+          <w:numId w:val="27"/>
+        </w:numPr>
+        <w:rPr>
+          <w:lang w:val="en-GB"/>
+        </w:rPr>
+      </w:pPr>
+      <w:r>
+        <w:rPr>
+          <w:b/>
+          <w:bCs/>
+          <w:lang w:val="en-GB"/>
+        </w:rPr>
+        <w:t>All remaining numbers</w:t>
+      </w:r>
+      <w:r>
+        <w:rPr>
+          <w:lang w:val="en-GB"/>
+        </w:rPr>
+        <w:t xml:space="preserve"> in the list that are not marked are prime.</w:t>
+      </w:r>
+    </w:p>
+    <w:p>
+      <w:pPr>
+        <w:pStyle w:val="Nagwek3"/>
+        <w:rPr>
+          <w:lang w:val="en-GB"/>
+        </w:rPr>
+      </w:pPr>
+      <w:r>
+        <w:rPr>
+          <w:lang w:val="en-GB"/>
+        </w:rPr>
+        <w:t>Example: Finding Primes Up to 30</w:t>
+      </w:r>
+    </w:p>
+    <w:p>
+      <w:pPr>
+        <w:pStyle w:val="NormalnyWeb"/>
+        <w:rPr>
+          <w:rStyle w:val="katex-mathml"/>
+          <w:lang w:val="en-GB"/>
+        </w:rPr>
+      </w:pPr>
+      <w:r>
+        <w:rPr>
+          <w:lang w:val="en-GB"/>
+        </w:rPr>
+        <w:t xml:space="preserve">Let's find all the prime numbers up to </w:t>
+      </w:r>
+      <w:r>
+        <w:rPr>
+          <w:rStyle w:val="katex-mathml"/>
+          <w:lang w:val="en-GB"/>
+        </w:rPr>
+        <w:t>n=30</w:t>
+      </w:r>
+    </w:p>
+    <w:p>
+      <w:pPr>
+        <w:pStyle w:val="NormalnyWeb"/>
+        <w:numPr>
+          <w:ilvl w:val="0"/>
+          <w:numId w:val="28"/>
+        </w:numPr>
+      </w:pPr>
+      <w:proofErr w:type="spellStart"/>
+      <w:r>
+        <w:rPr>
+          <w:rStyle w:val="Pogrubienie"/>
+        </w:rPr>
+        <w:t>Create</w:t>
+      </w:r>
+      <w:proofErr w:type="spellEnd"/>
+      <w:r>
+        <w:rPr>
+          <w:rStyle w:val="Pogrubienie"/>
+        </w:rPr>
+        <w:t xml:space="preserve"> the list</w:t>
+      </w:r>
+      <w:r>
+        <w:t>:</w:t>
+      </w:r>
+    </w:p>
+    <w:p>
+      <w:pPr>
+        <w:pStyle w:val="NormalnyWeb"/>
+        <w:rPr>
+          <w:rStyle w:val="katex-mathml"/>
+        </w:rPr>
+      </w:pPr>
+      <w:r>
+        <w:rPr>
+          <w:rStyle w:val="katex-mathml"/>
+        </w:rPr>
+        <w:t>[2,3,4,5,6,7,8,9,10,11,12,13,14,15,16,17,18,19,20,21,22,23,24,25,26,27,28,29,30]</w:t>
+      </w:r>
+    </w:p>
+    <w:p>
+      <w:r>
+        <w:rPr>
+          <w:noProof/>
+        </w:rPr>
+        <w:lastRenderedPageBreak/>
+        <w:drawing>
+          <wp:inline distT="0" distB="0" distL="0" distR="0" wp14:anchorId="281CCE99" wp14:editId="064A119F">
+            <wp:extent cx="5760720" cy="4753610"/>
+            <wp:effectExtent l="0" t="0" r="0" b="8890"/>
+            <wp:docPr id="1722519815" name="Obraz 1"/>
+            <wp:cNvGraphicFramePr>
+              <a:graphicFrameLocks xmlns:a="http://schemas.openxmlformats.org/drawingml/2006/main" noChangeAspect="1"/>
+            </wp:cNvGraphicFramePr>
+            <a:graphic xmlns:a="http://schemas.openxmlformats.org/drawingml/2006/main">
+              <a:graphicData uri="http://schemas.openxmlformats.org/drawingml/2006/picture">
+                <pic:pic xmlns:pic="http://schemas.openxmlformats.org/drawingml/2006/picture">
+                  <pic:nvPicPr>
+                    <pic:cNvPr id="1722519815" name=""/>
+                    <pic:cNvPicPr/>
+                  </pic:nvPicPr>
+                  <pic:blipFill>
+                    <a:blip r:embed="rId22"/>
+                    <a:stretch>
+                      <a:fillRect/>
+                    </a:stretch>
+                  </pic:blipFill>
+                  <pic:spPr>
+                    <a:xfrm>
+                      <a:off x="0" y="0"/>
+                      <a:ext cx="5760720" cy="4753610"/>
+                    </a:xfrm>
+                    <a:prstGeom prst="rect">
+                      <a:avLst/>
+                    </a:prstGeom>
+                  </pic:spPr>
+                </pic:pic>
+              </a:graphicData>
+            </a:graphic>
+          </wp:inline>
+        </w:drawing>
+      </w:r>
+    </w:p>
+    <w:p>
+      <w:pPr>
+        <w:rPr>
+          <w:lang w:val="en-GB"/>
+        </w:rPr>
+      </w:pPr>
+      <w:r>
+        <w:rPr>
+          <w:lang w:val="en-GB"/>
+        </w:rPr>
+        <w:t>In English</w:t>
+      </w:r>
+    </w:p>
+    <w:p>
+      <w:pPr>
+        <w:rPr>
+          <w:lang w:val="en-GB"/>
+        </w:rPr>
+      </w:pPr>
+      <w:hyperlink r:id="rId23" w:history="1">
+        <w:r>
+          <w:rPr>
+            <w:rStyle w:val="Hipercze"/>
+            <w:lang w:val="en-GB"/>
+          </w:rPr>
+          <w:t>https://www.geeksforgeeks.org/sieve-of-eratosthenes/</w:t>
+        </w:r>
+      </w:hyperlink>
+    </w:p>
+    <w:p>
+      <w:pPr>
+        <w:rPr>
+          <w:lang w:val="en-GB"/>
+        </w:rPr>
+      </w:pPr>
+      <w:r>
+        <w:rPr>
+          <w:lang w:val="en-GB"/>
+        </w:rPr>
+        <w:t>In Polish</w:t>
+      </w:r>
+    </w:p>
+    <w:p>
+      <w:pPr>
+        <w:rPr>
+          <w:lang w:val="en-GB"/>
+        </w:rPr>
+      </w:pPr>
+      <w:hyperlink r:id="rId24" w:history="1">
+        <w:r>
+          <w:rPr>
+            <w:rStyle w:val="Hipercze"/>
+            <w:lang w:val="en-GB"/>
+          </w:rPr>
+          <w:t>https://www.algorytm.edu.pl/algorytmy-maturalne/sito-eratostenesa.html</w:t>
+        </w:r>
+      </w:hyperlink>
+    </w:p>
+    <w:p>
+      <w:pPr>
+        <w:rPr>
+          <w:lang w:val="en-GB"/>
+        </w:rPr>
+      </w:pPr>
+    </w:p>
+    <w:p>
+      <w:pPr>
+        <w:pStyle w:val="Nagwek1"/>
+        <w:numPr>
+          <w:ilvl w:val="0"/>
+          <w:numId w:val="2"/>
+        </w:numPr>
+      </w:pPr>
+      <w:proofErr w:type="spellStart"/>
+      <w:r>
         <w:t>Additional</w:t>
       </w:r>
       <w:proofErr w:type="spellEnd"/>
@@ -8098,7 +8571,7 @@
     </w:p>
     <w:p/>
     <w:p>
-      <w:hyperlink r:id="rId21" w:history="1">
+      <w:hyperlink r:id="rId25" w:history="1">
         <w:r>
           <w:rPr>
             <w:rStyle w:val="Hipercze"/>
@@ -8802,6 +9275,119 @@
     </w:lvl>
   </w:abstractNum>
   <w:abstractNum w:abstractNumId="5" w15:restartNumberingAfterBreak="0">
+    <w:nsid w:val="1E2229AC"/>
+    <w:multiLevelType w:val="multilevel"/>
+    <w:tmpl w:val="E152BF14"/>
+    <w:lvl w:ilvl="0">
+      <w:start w:val="1"/>
+      <w:numFmt w:val="decimal"/>
+      <w:lvlText w:val="%1."/>
+      <w:lvlJc w:val="left"/>
+      <w:pPr>
+        <w:tabs>
+          <w:tab w:val="num" w:pos="720"/>
+        </w:tabs>
+        <w:ind w:left="720" w:hanging="360"/>
+      </w:pPr>
+    </w:lvl>
+    <w:lvl w:ilvl="1" w:tentative="1">
+      <w:start w:val="1"/>
+      <w:numFmt w:val="decimal"/>
+      <w:lvlText w:val="%2."/>
+      <w:lvlJc w:val="left"/>
+      <w:pPr>
+        <w:tabs>
+          <w:tab w:val="num" w:pos="1440"/>
+        </w:tabs>
+        <w:ind w:left="1440" w:hanging="360"/>
+      </w:pPr>
+    </w:lvl>
+    <w:lvl w:ilvl="2" w:tentative="1">
+      <w:start w:val="1"/>
+      <w:numFmt w:val="decimal"/>
+      <w:lvlText w:val="%3."/>
+      <w:lvlJc w:val="left"/>
+      <w:pPr>
+        <w:tabs>
+          <w:tab w:val="num" w:pos="2160"/>
+        </w:tabs>
+        <w:ind w:left="2160" w:hanging="360"/>
+      </w:pPr>
+    </w:lvl>
+    <w:lvl w:ilvl="3" w:tentative="1">
+      <w:start w:val="1"/>
+      <w:numFmt w:val="decimal"/>
+      <w:lvlText w:val="%4."/>
+      <w:lvlJc w:val="left"/>
+      <w:pPr>
+        <w:tabs>
+          <w:tab w:val="num" w:pos="2880"/>
+        </w:tabs>
+        <w:ind w:left="2880" w:hanging="360"/>
+      </w:pPr>
+    </w:lvl>
+    <w:lvl w:ilvl="4" w:tentative="1">
+      <w:start w:val="1"/>
+      <w:numFmt w:val="decimal"/>
+      <w:lvlText w:val="%5."/>
+      <w:lvlJc w:val="left"/>
+      <w:pPr>
+        <w:tabs>
+          <w:tab w:val="num" w:pos="3600"/>
+        </w:tabs>
+        <w:ind w:left="3600" w:hanging="360"/>
+      </w:pPr>
+    </w:lvl>
+    <w:lvl w:ilvl="5" w:tentative="1">
+      <w:start w:val="1"/>
+      <w:numFmt w:val="decimal"/>
+      <w:lvlText w:val="%6."/>
+      <w:lvlJc w:val="left"/>
+      <w:pPr>
+        <w:tabs>
+          <w:tab w:val="num" w:pos="4320"/>
+        </w:tabs>
+        <w:ind w:left="4320" w:hanging="360"/>
+      </w:pPr>
+    </w:lvl>
+    <w:lvl w:ilvl="6" w:tentative="1">
+      <w:start w:val="1"/>
+      <w:numFmt w:val="decimal"/>
+      <w:lvlText w:val="%7."/>
+      <w:lvlJc w:val="left"/>
+      <w:pPr>
+        <w:tabs>
+          <w:tab w:val="num" w:pos="5040"/>
+        </w:tabs>
+        <w:ind w:left="5040" w:hanging="360"/>
+      </w:pPr>
+    </w:lvl>
+    <w:lvl w:ilvl="7" w:tentative="1">
+      <w:start w:val="1"/>
+      <w:numFmt w:val="decimal"/>
+      <w:lvlText w:val="%8."/>
+      <w:lvlJc w:val="left"/>
+      <w:pPr>
+        <w:tabs>
+          <w:tab w:val="num" w:pos="5760"/>
+        </w:tabs>
+        <w:ind w:left="5760" w:hanging="360"/>
+      </w:pPr>
+    </w:lvl>
+    <w:lvl w:ilvl="8" w:tentative="1">
+      <w:start w:val="1"/>
+      <w:numFmt w:val="decimal"/>
+      <w:lvlText w:val="%9."/>
+      <w:lvlJc w:val="left"/>
+      <w:pPr>
+        <w:tabs>
+          <w:tab w:val="num" w:pos="6480"/>
+        </w:tabs>
+        <w:ind w:left="6480" w:hanging="360"/>
+      </w:pPr>
+    </w:lvl>
+  </w:abstractNum>
+  <w:abstractNum w:abstractNumId="6" w15:restartNumberingAfterBreak="0">
     <w:nsid w:val="2C7B3112"/>
     <w:multiLevelType w:val="multilevel"/>
     <w:tmpl w:val="8DDCDDFE"/>
@@ -8950,7 +9536,7 @@
       </w:rPr>
     </w:lvl>
   </w:abstractNum>
-  <w:abstractNum w:abstractNumId="6" w15:restartNumberingAfterBreak="0">
+  <w:abstractNum w:abstractNumId="7" w15:restartNumberingAfterBreak="0">
     <w:nsid w:val="35CD3A44"/>
     <w:multiLevelType w:val="multilevel"/>
     <w:tmpl w:val="02167C06"/>
@@ -9099,7 +9685,7 @@
       </w:rPr>
     </w:lvl>
   </w:abstractNum>
-  <w:abstractNum w:abstractNumId="7" w15:restartNumberingAfterBreak="0">
+  <w:abstractNum w:abstractNumId="8" w15:restartNumberingAfterBreak="0">
     <w:nsid w:val="37092056"/>
     <w:multiLevelType w:val="multilevel"/>
     <w:tmpl w:val="9294B212"/>
@@ -9248,7 +9834,7 @@
       </w:rPr>
     </w:lvl>
   </w:abstractNum>
-  <w:abstractNum w:abstractNumId="8" w15:restartNumberingAfterBreak="0">
+  <w:abstractNum w:abstractNumId="9" w15:restartNumberingAfterBreak="0">
     <w:nsid w:val="3780781F"/>
     <w:multiLevelType w:val="multilevel"/>
     <w:tmpl w:val="12D8535C"/>
@@ -9397,7 +9983,7 @@
       </w:rPr>
     </w:lvl>
   </w:abstractNum>
-  <w:abstractNum w:abstractNumId="9" w15:restartNumberingAfterBreak="0">
+  <w:abstractNum w:abstractNumId="10" w15:restartNumberingAfterBreak="0">
     <w:nsid w:val="3DF46F5C"/>
     <w:multiLevelType w:val="multilevel"/>
     <w:tmpl w:val="0415001F"/>
@@ -9483,7 +10069,7 @@
       </w:pPr>
     </w:lvl>
   </w:abstractNum>
-  <w:abstractNum w:abstractNumId="10" w15:restartNumberingAfterBreak="0">
+  <w:abstractNum w:abstractNumId="11" w15:restartNumberingAfterBreak="0">
     <w:nsid w:val="3EC97263"/>
     <w:multiLevelType w:val="multilevel"/>
     <w:tmpl w:val="022C99AE"/>
@@ -9632,7 +10218,7 @@
       </w:rPr>
     </w:lvl>
   </w:abstractNum>
-  <w:abstractNum w:abstractNumId="11" w15:restartNumberingAfterBreak="0">
+  <w:abstractNum w:abstractNumId="12" w15:restartNumberingAfterBreak="0">
     <w:nsid w:val="3F7B19B9"/>
     <w:multiLevelType w:val="multilevel"/>
     <w:tmpl w:val="05248D9E"/>
@@ -9749,7 +10335,7 @@
       </w:pPr>
     </w:lvl>
   </w:abstractNum>
-  <w:abstractNum w:abstractNumId="12" w15:restartNumberingAfterBreak="0">
+  <w:abstractNum w:abstractNumId="13" w15:restartNumberingAfterBreak="0">
     <w:nsid w:val="40C33881"/>
     <w:multiLevelType w:val="multilevel"/>
     <w:tmpl w:val="E5E8ABAC"/>
@@ -9898,7 +10484,7 @@
       </w:rPr>
     </w:lvl>
   </w:abstractNum>
-  <w:abstractNum w:abstractNumId="13" w15:restartNumberingAfterBreak="0">
+  <w:abstractNum w:abstractNumId="14" w15:restartNumberingAfterBreak="0">
     <w:nsid w:val="4450790F"/>
     <w:multiLevelType w:val="multilevel"/>
     <w:tmpl w:val="F91C52EC"/>
@@ -10047,7 +10633,7 @@
       </w:rPr>
     </w:lvl>
   </w:abstractNum>
-  <w:abstractNum w:abstractNumId="14" w15:restartNumberingAfterBreak="0">
+  <w:abstractNum w:abstractNumId="15" w15:restartNumberingAfterBreak="0">
     <w:nsid w:val="4AFA1C0B"/>
     <w:multiLevelType w:val="multilevel"/>
     <w:tmpl w:val="0415001F"/>
@@ -10133,7 +10719,7 @@
       </w:pPr>
     </w:lvl>
   </w:abstractNum>
-  <w:abstractNum w:abstractNumId="15" w15:restartNumberingAfterBreak="0">
+  <w:abstractNum w:abstractNumId="16" w15:restartNumberingAfterBreak="0">
     <w:nsid w:val="50E062E6"/>
     <w:multiLevelType w:val="multilevel"/>
     <w:tmpl w:val="C6901E10"/>
@@ -10282,7 +10868,7 @@
       </w:rPr>
     </w:lvl>
   </w:abstractNum>
-  <w:abstractNum w:abstractNumId="16" w15:restartNumberingAfterBreak="0">
+  <w:abstractNum w:abstractNumId="17" w15:restartNumberingAfterBreak="0">
     <w:nsid w:val="515A1FAB"/>
     <w:multiLevelType w:val="multilevel"/>
     <w:tmpl w:val="03BEDA38"/>
@@ -10400,7 +10986,156 @@
       </w:rPr>
     </w:lvl>
   </w:abstractNum>
-  <w:abstractNum w:abstractNumId="17" w15:restartNumberingAfterBreak="0">
+  <w:abstractNum w:abstractNumId="18" w15:restartNumberingAfterBreak="0">
+    <w:nsid w:val="52B948E7"/>
+    <w:multiLevelType w:val="multilevel"/>
+    <w:tmpl w:val="FBA21EF4"/>
+    <w:lvl w:ilvl="0">
+      <w:start w:val="1"/>
+      <w:numFmt w:val="bullet"/>
+      <w:lvlText w:val=""/>
+      <w:lvlJc w:val="left"/>
+      <w:pPr>
+        <w:tabs>
+          <w:tab w:val="num" w:pos="720"/>
+        </w:tabs>
+        <w:ind w:left="720" w:hanging="360"/>
+      </w:pPr>
+      <w:rPr>
+        <w:rFonts w:ascii="Symbol" w:hAnsi="Symbol" w:hint="default"/>
+        <w:sz w:val="20"/>
+      </w:rPr>
+    </w:lvl>
+    <w:lvl w:ilvl="1" w:tentative="1">
+      <w:start w:val="1"/>
+      <w:numFmt w:val="bullet"/>
+      <w:lvlText w:val="o"/>
+      <w:lvlJc w:val="left"/>
+      <w:pPr>
+        <w:tabs>
+          <w:tab w:val="num" w:pos="1440"/>
+        </w:tabs>
+        <w:ind w:left="1440" w:hanging="360"/>
+      </w:pPr>
+      <w:rPr>
+        <w:rFonts w:ascii="Courier New" w:hAnsi="Courier New" w:hint="default"/>
+        <w:sz w:val="20"/>
+      </w:rPr>
+    </w:lvl>
+    <w:lvl w:ilvl="2" w:tentative="1">
+      <w:start w:val="1"/>
+      <w:numFmt w:val="bullet"/>
+      <w:lvlText w:val=""/>
+      <w:lvlJc w:val="left"/>
+      <w:pPr>
+        <w:tabs>
+          <w:tab w:val="num" w:pos="2160"/>
+        </w:tabs>
+        <w:ind w:left="2160" w:hanging="360"/>
+      </w:pPr>
+      <w:rPr>
+        <w:rFonts w:ascii="Wingdings" w:hAnsi="Wingdings" w:hint="default"/>
+        <w:sz w:val="20"/>
+      </w:rPr>
+    </w:lvl>
+    <w:lvl w:ilvl="3" w:tentative="1">
+      <w:start w:val="1"/>
+      <w:numFmt w:val="bullet"/>
+      <w:lvlText w:val=""/>
+      <w:lvlJc w:val="left"/>
+      <w:pPr>
+        <w:tabs>
+          <w:tab w:val="num" w:pos="2880"/>
+        </w:tabs>
+        <w:ind w:left="2880" w:hanging="360"/>
+      </w:pPr>
+      <w:rPr>
+        <w:rFonts w:ascii="Wingdings" w:hAnsi="Wingdings" w:hint="default"/>
+        <w:sz w:val="20"/>
+      </w:rPr>
+    </w:lvl>
+    <w:lvl w:ilvl="4" w:tentative="1">
+      <w:start w:val="1"/>
+      <w:numFmt w:val="bullet"/>
+      <w:lvlText w:val=""/>
+      <w:lvlJc w:val="left"/>
+      <w:pPr>
+        <w:tabs>
+          <w:tab w:val="num" w:pos="3600"/>
+        </w:tabs>
+        <w:ind w:left="3600" w:hanging="360"/>
+      </w:pPr>
+      <w:rPr>
+        <w:rFonts w:ascii="Wingdings" w:hAnsi="Wingdings" w:hint="default"/>
+        <w:sz w:val="20"/>
+      </w:rPr>
+    </w:lvl>
+    <w:lvl w:ilvl="5" w:tentative="1">
+      <w:start w:val="1"/>
+      <w:numFmt w:val="bullet"/>
+      <w:lvlText w:val=""/>
+      <w:lvlJc w:val="left"/>
+      <w:pPr>
+        <w:tabs>
+          <w:tab w:val="num" w:pos="4320"/>
+        </w:tabs>
+        <w:ind w:left="4320" w:hanging="360"/>
+      </w:pPr>
+      <w:rPr>
+        <w:rFonts w:ascii="Wingdings" w:hAnsi="Wingdings" w:hint="default"/>
+        <w:sz w:val="20"/>
+      </w:rPr>
+    </w:lvl>
+    <w:lvl w:ilvl="6" w:tentative="1">
+      <w:start w:val="1"/>
+      <w:numFmt w:val="bullet"/>
+      <w:lvlText w:val=""/>
+      <w:lvlJc w:val="left"/>
+      <w:pPr>
+        <w:tabs>
+          <w:tab w:val="num" w:pos="5040"/>
+        </w:tabs>
+        <w:ind w:left="5040" w:hanging="360"/>
+      </w:pPr>
+      <w:rPr>
+        <w:rFonts w:ascii="Wingdings" w:hAnsi="Wingdings" w:hint="default"/>
+        <w:sz w:val="20"/>
+      </w:rPr>
+    </w:lvl>
+    <w:lvl w:ilvl="7" w:tentative="1">
+      <w:start w:val="1"/>
+      <w:numFmt w:val="bullet"/>
+      <w:lvlText w:val=""/>
+      <w:lvlJc w:val="left"/>
+      <w:pPr>
+        <w:tabs>
+          <w:tab w:val="num" w:pos="5760"/>
+        </w:tabs>
+        <w:ind w:left="5760" w:hanging="360"/>
+      </w:pPr>
+      <w:rPr>
+        <w:rFonts w:ascii="Wingdings" w:hAnsi="Wingdings" w:hint="default"/>
+        <w:sz w:val="20"/>
+      </w:rPr>
+    </w:lvl>
+    <w:lvl w:ilvl="8" w:tentative="1">
+      <w:start w:val="1"/>
+      <w:numFmt w:val="bullet"/>
+      <w:lvlText w:val=""/>
+      <w:lvlJc w:val="left"/>
+      <w:pPr>
+        <w:tabs>
+          <w:tab w:val="num" w:pos="6480"/>
+        </w:tabs>
+        <w:ind w:left="6480" w:hanging="360"/>
+      </w:pPr>
+      <w:rPr>
+        <w:rFonts w:ascii="Wingdings" w:hAnsi="Wingdings" w:hint="default"/>
+        <w:sz w:val="20"/>
+      </w:rPr>
+    </w:lvl>
+  </w:abstractNum>
+  <w:abstractNum w:abstractNumId="19" w15:restartNumberingAfterBreak="0">
     <w:nsid w:val="53A11B6D"/>
     <w:multiLevelType w:val="multilevel"/>
     <w:tmpl w:val="A364E68C"/>
@@ -10513,7 +11248,7 @@
       </w:pPr>
     </w:lvl>
   </w:abstractNum>
-  <w:abstractNum w:abstractNumId="18" w15:restartNumberingAfterBreak="0">
+  <w:abstractNum w:abstractNumId="20" w15:restartNumberingAfterBreak="0">
     <w:nsid w:val="54F91E5F"/>
     <w:multiLevelType w:val="multilevel"/>
     <w:tmpl w:val="946EE1AC"/>
@@ -10626,7 +11361,7 @@
       </w:pPr>
     </w:lvl>
   </w:abstractNum>
-  <w:abstractNum w:abstractNumId="19" w15:restartNumberingAfterBreak="0">
+  <w:abstractNum w:abstractNumId="21" w15:restartNumberingAfterBreak="0">
     <w:nsid w:val="576B7975"/>
     <w:multiLevelType w:val="multilevel"/>
     <w:tmpl w:val="8752FE9E"/>
@@ -10739,7 +11474,7 @@
       </w:pPr>
     </w:lvl>
   </w:abstractNum>
-  <w:abstractNum w:abstractNumId="20" w15:restartNumberingAfterBreak="0">
+  <w:abstractNum w:abstractNumId="22" w15:restartNumberingAfterBreak="0">
     <w:nsid w:val="593211EE"/>
     <w:multiLevelType w:val="multilevel"/>
     <w:tmpl w:val="34703D04"/>
@@ -10852,7 +11587,7 @@
       </w:pPr>
     </w:lvl>
   </w:abstractNum>
-  <w:abstractNum w:abstractNumId="21" w15:restartNumberingAfterBreak="0">
+  <w:abstractNum w:abstractNumId="23" w15:restartNumberingAfterBreak="0">
     <w:nsid w:val="5E1E5FEA"/>
     <w:multiLevelType w:val="multilevel"/>
     <w:tmpl w:val="AF223F18"/>
@@ -11001,7 +11736,7 @@
       </w:rPr>
     </w:lvl>
   </w:abstractNum>
-  <w:abstractNum w:abstractNumId="22" w15:restartNumberingAfterBreak="0">
+  <w:abstractNum w:abstractNumId="24" w15:restartNumberingAfterBreak="0">
     <w:nsid w:val="5F3A0963"/>
     <w:multiLevelType w:val="hybridMultilevel"/>
     <w:tmpl w:val="74823360"/>
@@ -11087,7 +11822,7 @@
       </w:pPr>
     </w:lvl>
   </w:abstractNum>
-  <w:abstractNum w:abstractNumId="23" w15:restartNumberingAfterBreak="0">
+  <w:abstractNum w:abstractNumId="25" w15:restartNumberingAfterBreak="0">
     <w:nsid w:val="64A2796E"/>
     <w:multiLevelType w:val="multilevel"/>
     <w:tmpl w:val="509AB204"/>
@@ -11208,7 +11943,97 @@
       </w:rPr>
     </w:lvl>
   </w:abstractNum>
-  <w:abstractNum w:abstractNumId="24" w15:restartNumberingAfterBreak="0">
+  <w:abstractNum w:abstractNumId="26" w15:restartNumberingAfterBreak="0">
+    <w:nsid w:val="64E3377E"/>
+    <w:multiLevelType w:val="hybridMultilevel"/>
+    <w:tmpl w:val="13AABC74"/>
+    <w:lvl w:ilvl="0" w:tplc="0AFA9366">
+      <w:start w:val="1"/>
+      <w:numFmt w:val="decimal"/>
+      <w:lvlText w:val="%1."/>
+      <w:lvlJc w:val="left"/>
+      <w:pPr>
+        <w:ind w:left="720" w:hanging="360"/>
+      </w:pPr>
+      <w:rPr>
+        <w:rFonts w:hint="default"/>
+        <w:b/>
+      </w:rPr>
+    </w:lvl>
+    <w:lvl w:ilvl="1" w:tplc="04150019" w:tentative="1">
+      <w:start w:val="1"/>
+      <w:numFmt w:val="lowerLetter"/>
+      <w:lvlText w:val="%2."/>
+      <w:lvlJc w:val="left"/>
+      <w:pPr>
+        <w:ind w:left="1440" w:hanging="360"/>
+      </w:pPr>
+    </w:lvl>
+    <w:lvl w:ilvl="2" w:tplc="0415001B" w:tentative="1">
+      <w:start w:val="1"/>
+      <w:numFmt w:val="lowerRoman"/>
+      <w:lvlText w:val="%3."/>
+      <w:lvlJc w:val="right"/>
+      <w:pPr>
+        <w:ind w:left="2160" w:hanging="180"/>
+      </w:pPr>
+    </w:lvl>
+    <w:lvl w:ilvl="3" w:tplc="0415000F" w:tentative="1">
+      <w:start w:val="1"/>
+      <w:numFmt w:val="decimal"/>
+      <w:lvlText w:val="%4."/>
+      <w:lvlJc w:val="left"/>
+      <w:pPr>
+        <w:ind w:left="2880" w:hanging="360"/>
+      </w:pPr>
+    </w:lvl>
+    <w:lvl w:ilvl="4" w:tplc="04150019" w:tentative="1">
+      <w:start w:val="1"/>
+      <w:numFmt w:val="lowerLetter"/>
+      <w:lvlText w:val="%5."/>
+      <w:lvlJc w:val="left"/>
+      <w:pPr>
+        <w:ind w:left="3600" w:hanging="360"/>
+      </w:pPr>
+    </w:lvl>
+    <w:lvl w:ilvl="5" w:tplc="0415001B" w:tentative="1">
+      <w:start w:val="1"/>
+      <w:numFmt w:val="lowerRoman"/>
+      <w:lvlText w:val="%6."/>
+      <w:lvlJc w:val="right"/>
+      <w:pPr>
+        <w:ind w:left="4320" w:hanging="180"/>
+      </w:pPr>
+    </w:lvl>
+    <w:lvl w:ilvl="6" w:tplc="0415000F" w:tentative="1">
+      <w:start w:val="1"/>
+      <w:numFmt w:val="decimal"/>
+      <w:lvlText w:val="%7."/>
+      <w:lvlJc w:val="left"/>
+      <w:pPr>
+        <w:ind w:left="5040" w:hanging="360"/>
+      </w:pPr>
+    </w:lvl>
+    <w:lvl w:ilvl="7" w:tplc="04150019" w:tentative="1">
+      <w:start w:val="1"/>
+      <w:numFmt w:val="lowerLetter"/>
+      <w:lvlText w:val="%8."/>
+      <w:lvlJc w:val="left"/>
+      <w:pPr>
+        <w:ind w:left="5760" w:hanging="360"/>
+      </w:pPr>
+    </w:lvl>
+    <w:lvl w:ilvl="8" w:tplc="0415001B" w:tentative="1">
+      <w:start w:val="1"/>
+      <w:numFmt w:val="lowerRoman"/>
+      <w:lvlText w:val="%9."/>
+      <w:lvlJc w:val="right"/>
+      <w:pPr>
+        <w:ind w:left="6480" w:hanging="180"/>
+      </w:pPr>
+    </w:lvl>
+  </w:abstractNum>
+  <w:abstractNum w:abstractNumId="27" w15:restartNumberingAfterBreak="0">
     <w:nsid w:val="7BA54C05"/>
     <w:multiLevelType w:val="multilevel"/>
     <w:tmpl w:val="4224D55C"/>
@@ -11325,7 +12150,7 @@
       </w:pPr>
     </w:lvl>
   </w:abstractNum>
-  <w:abstractNum w:abstractNumId="25" w15:restartNumberingAfterBreak="0">
+  <w:abstractNum w:abstractNumId="28" w15:restartNumberingAfterBreak="0">
     <w:nsid w:val="7CA21D4A"/>
     <w:multiLevelType w:val="multilevel"/>
     <w:tmpl w:val="03BEDA38"/>
@@ -11444,52 +12269,52 @@
     </w:lvl>
   </w:abstractNum>
   <w:num w:numId="1" w16cid:durableId="1414626711">
-    <w:abstractNumId w:val="23"/>
+    <w:abstractNumId w:val="25"/>
   </w:num>
   <w:num w:numId="2" w16cid:durableId="593173441">
-    <w:abstractNumId w:val="25"/>
+    <w:abstractNumId w:val="28"/>
   </w:num>
   <w:num w:numId="3" w16cid:durableId="1163860394">
-    <w:abstractNumId w:val="9"/>
+    <w:abstractNumId w:val="10"/>
   </w:num>
   <w:num w:numId="4" w16cid:durableId="2042778571">
-    <w:abstractNumId w:val="14"/>
+    <w:abstractNumId w:val="15"/>
   </w:num>
   <w:num w:numId="5" w16cid:durableId="2136294102">
-    <w:abstractNumId w:val="16"/>
+    <w:abstractNumId w:val="17"/>
   </w:num>
   <w:num w:numId="6" w16cid:durableId="929967037">
-    <w:abstractNumId w:val="12"/>
+    <w:abstractNumId w:val="13"/>
   </w:num>
   <w:num w:numId="7" w16cid:durableId="1002663538">
-    <w:abstractNumId w:val="6"/>
+    <w:abstractNumId w:val="7"/>
   </w:num>
   <w:num w:numId="8" w16cid:durableId="628782806">
-    <w:abstractNumId w:val="17"/>
+    <w:abstractNumId w:val="19"/>
   </w:num>
   <w:num w:numId="9" w16cid:durableId="1536884915">
-    <w:abstractNumId w:val="15"/>
+    <w:abstractNumId w:val="16"/>
   </w:num>
   <w:num w:numId="10" w16cid:durableId="2079665243">
     <w:abstractNumId w:val="0"/>
   </w:num>
   <w:num w:numId="11" w16cid:durableId="639462202">
-    <w:abstractNumId w:val="20"/>
+    <w:abstractNumId w:val="22"/>
   </w:num>
   <w:num w:numId="12" w16cid:durableId="2012831120">
+    <w:abstractNumId w:val="23"/>
+  </w:num>
+  <w:num w:numId="13" w16cid:durableId="1103384485">
+    <w:abstractNumId w:val="9"/>
+  </w:num>
+  <w:num w:numId="14" w16cid:durableId="159349954">
+    <w:abstractNumId w:val="8"/>
+  </w:num>
+  <w:num w:numId="15" w16cid:durableId="1410884030">
     <w:abstractNumId w:val="21"/>
   </w:num>
-  <w:num w:numId="13" w16cid:durableId="1103384485">
-    <w:abstractNumId w:val="8"/>
-  </w:num>
-  <w:num w:numId="14" w16cid:durableId="159349954">
-    <w:abstractNumId w:val="7"/>
-  </w:num>
-  <w:num w:numId="15" w16cid:durableId="1410884030">
-    <w:abstractNumId w:val="19"/>
-  </w:num>
   <w:num w:numId="16" w16cid:durableId="1945918179">
-    <w:abstractNumId w:val="24"/>
+    <w:abstractNumId w:val="27"/>
   </w:num>
   <w:num w:numId="17" w16cid:durableId="400636451">
     <w:abstractNumId w:val="2"/>
@@ -11498,28 +12323,37 @@
     <w:abstractNumId w:val="3"/>
   </w:num>
   <w:num w:numId="19" w16cid:durableId="1566640746">
-    <w:abstractNumId w:val="13"/>
+    <w:abstractNumId w:val="14"/>
   </w:num>
   <w:num w:numId="20" w16cid:durableId="146635993">
-    <w:abstractNumId w:val="10"/>
+    <w:abstractNumId w:val="11"/>
   </w:num>
   <w:num w:numId="21" w16cid:durableId="16323043">
-    <w:abstractNumId w:val="18"/>
+    <w:abstractNumId w:val="20"/>
   </w:num>
   <w:num w:numId="22" w16cid:durableId="1176110415">
-    <w:abstractNumId w:val="22"/>
+    <w:abstractNumId w:val="24"/>
   </w:num>
   <w:num w:numId="23" w16cid:durableId="2112433086">
-    <w:abstractNumId w:val="5"/>
+    <w:abstractNumId w:val="6"/>
   </w:num>
   <w:num w:numId="24" w16cid:durableId="1796869601">
     <w:abstractNumId w:val="1"/>
   </w:num>
   <w:num w:numId="25" w16cid:durableId="1066610928">
-    <w:abstractNumId w:val="11"/>
+    <w:abstractNumId w:val="12"/>
   </w:num>
   <w:num w:numId="26" w16cid:durableId="1805078427">
     <w:abstractNumId w:val="4"/>
+  </w:num>
+  <w:num w:numId="27" w16cid:durableId="1873807531">
+    <w:abstractNumId w:val="5"/>
+  </w:num>
+  <w:num w:numId="28" w16cid:durableId="451480329">
+    <w:abstractNumId w:val="26"/>
+  </w:num>
+  <w:num w:numId="29" w16cid:durableId="1803233164">
+    <w:abstractNumId w:val="18"/>
   </w:num>
 </w:numbering>
 </file>
@@ -12810,6 +13644,11 @@
     <w:basedOn w:val="Domylnaczcionkaakapitu"/>
     <w:rsid w:val="00F94630"/>
   </w:style>
+  <w:style w:type="character" w:customStyle="1" w:styleId="minner">
+    <w:name w:val="minner"/>
+    <w:basedOn w:val="Domylnaczcionkaakapitu"/>
+    <w:rsid w:val="00052D89"/>
+  </w:style>
 </w:styles>
 </file>
 

--- a/doc/programming course cpp .docx
+++ b/doc/programming course cpp .docx
@@ -51,7 +51,7 @@
           <w:pPr>
             <w:pStyle w:val="Spistreci1"/>
             <w:tabs>
-              <w:tab w:val="left" w:pos="440"/>
+              <w:tab w:val="left" w:pos="420"/>
               <w:tab w:val="right" w:leader="dot" w:pos="9062"/>
             </w:tabs>
             <w:rPr>
@@ -72,7 +72,7 @@
           <w:r>
             <w:fldChar w:fldCharType="separate"/>
           </w:r>
-          <w:hyperlink w:anchor="_Toc170927767" w:history="1">
+          <w:hyperlink w:anchor="_Toc171276812" w:history="1">
             <w:r>
               <w:rPr>
                 <w:rStyle w:val="Hipercze"/>
@@ -117,7 +117,7 @@
                 <w:noProof/>
                 <w:webHidden/>
               </w:rPr>
-              <w:instrText xml:space="preserve"> PAGEREF _Toc170927767 \h </w:instrText>
+              <w:instrText xml:space="preserve"> PAGEREF _Toc171276812 \h </w:instrText>
             </w:r>
             <w:r>
               <w:rPr>
@@ -137,815 +137,7 @@
                 <w:noProof/>
                 <w:webHidden/>
               </w:rPr>
-              <w:t>1</w:t>
-            </w:r>
-            <w:r>
-              <w:rPr>
-                <w:noProof/>
-                <w:webHidden/>
-              </w:rPr>
-              <w:fldChar w:fldCharType="end"/>
-            </w:r>
-          </w:hyperlink>
-        </w:p>
-        <w:p>
-          <w:pPr>
-            <w:pStyle w:val="Spistreci1"/>
-            <w:tabs>
-              <w:tab w:val="left" w:pos="440"/>
-              <w:tab w:val="right" w:leader="dot" w:pos="9062"/>
-            </w:tabs>
-            <w:rPr>
-              <w:noProof/>
-              <w:kern w:val="2"/>
-              <w:sz w:val="22"/>
-              <w:szCs w:val="22"/>
-              <w:lang w:eastAsia="pl-PL"/>
-              <w14:ligatures w14:val="standardContextual"/>
-            </w:rPr>
-          </w:pPr>
-          <w:hyperlink w:anchor="_Toc170927768" w:history="1">
-            <w:r>
-              <w:rPr>
-                <w:rStyle w:val="Hipercze"/>
-                <w:noProof/>
-              </w:rPr>
-              <w:t>2.</w:t>
-            </w:r>
-            <w:r>
-              <w:rPr>
-                <w:noProof/>
-                <w:kern w:val="2"/>
-                <w:sz w:val="22"/>
-                <w:szCs w:val="22"/>
-                <w:lang w:eastAsia="pl-PL"/>
-                <w14:ligatures w14:val="standardContextual"/>
-              </w:rPr>
-              <w:tab/>
-            </w:r>
-            <w:r>
-              <w:rPr>
-                <w:rStyle w:val="Hipercze"/>
-                <w:noProof/>
-              </w:rPr>
-              <w:t>Konwersja DEC/HEX/OCT/BIN w tym schemat Hornera.</w:t>
-            </w:r>
-            <w:r>
-              <w:rPr>
-                <w:noProof/>
-                <w:webHidden/>
-              </w:rPr>
-              <w:tab/>
-            </w:r>
-            <w:r>
-              <w:rPr>
-                <w:noProof/>
-                <w:webHidden/>
-              </w:rPr>
-              <w:fldChar w:fldCharType="begin"/>
-            </w:r>
-            <w:r>
-              <w:rPr>
-                <w:noProof/>
-                <w:webHidden/>
-              </w:rPr>
-              <w:instrText xml:space="preserve"> PAGEREF _Toc170927768 \h </w:instrText>
-            </w:r>
-            <w:r>
-              <w:rPr>
-                <w:noProof/>
-                <w:webHidden/>
-              </w:rPr>
-            </w:r>
-            <w:r>
-              <w:rPr>
-                <w:noProof/>
-                <w:webHidden/>
-              </w:rPr>
-              <w:fldChar w:fldCharType="separate"/>
-            </w:r>
-            <w:r>
-              <w:rPr>
-                <w:noProof/>
-                <w:webHidden/>
-              </w:rPr>
               <w:t>2</w:t>
-            </w:r>
-            <w:r>
-              <w:rPr>
-                <w:noProof/>
-                <w:webHidden/>
-              </w:rPr>
-              <w:fldChar w:fldCharType="end"/>
-            </w:r>
-          </w:hyperlink>
-        </w:p>
-        <w:p>
-          <w:pPr>
-            <w:pStyle w:val="Spistreci2"/>
-            <w:tabs>
-              <w:tab w:val="left" w:pos="880"/>
-              <w:tab w:val="right" w:leader="dot" w:pos="9062"/>
-            </w:tabs>
-            <w:rPr>
-              <w:noProof/>
-              <w:kern w:val="2"/>
-              <w:sz w:val="22"/>
-              <w:szCs w:val="22"/>
-              <w:lang w:eastAsia="pl-PL"/>
-              <w14:ligatures w14:val="standardContextual"/>
-            </w:rPr>
-          </w:pPr>
-          <w:hyperlink w:anchor="_Toc170927769" w:history="1">
-            <w:r>
-              <w:rPr>
-                <w:rStyle w:val="Hipercze"/>
-                <w:noProof/>
-              </w:rPr>
-              <w:t>2.1</w:t>
-            </w:r>
-            <w:r>
-              <w:rPr>
-                <w:noProof/>
-                <w:kern w:val="2"/>
-                <w:sz w:val="22"/>
-                <w:szCs w:val="22"/>
-                <w:lang w:eastAsia="pl-PL"/>
-                <w14:ligatures w14:val="standardContextual"/>
-              </w:rPr>
-              <w:tab/>
-            </w:r>
-            <w:r>
-              <w:rPr>
-                <w:rStyle w:val="Hipercze"/>
-                <w:noProof/>
-              </w:rPr>
-              <w:t>Konwersja liczby dziesiętnej na szesnastkową</w:t>
-            </w:r>
-            <w:r>
-              <w:rPr>
-                <w:noProof/>
-                <w:webHidden/>
-              </w:rPr>
-              <w:tab/>
-            </w:r>
-            <w:r>
-              <w:rPr>
-                <w:noProof/>
-                <w:webHidden/>
-              </w:rPr>
-              <w:fldChar w:fldCharType="begin"/>
-            </w:r>
-            <w:r>
-              <w:rPr>
-                <w:noProof/>
-                <w:webHidden/>
-              </w:rPr>
-              <w:instrText xml:space="preserve"> PAGEREF _Toc170927769 \h </w:instrText>
-            </w:r>
-            <w:r>
-              <w:rPr>
-                <w:noProof/>
-                <w:webHidden/>
-              </w:rPr>
-            </w:r>
-            <w:r>
-              <w:rPr>
-                <w:noProof/>
-                <w:webHidden/>
-              </w:rPr>
-              <w:fldChar w:fldCharType="separate"/>
-            </w:r>
-            <w:r>
-              <w:rPr>
-                <w:noProof/>
-                <w:webHidden/>
-              </w:rPr>
-              <w:t>2</w:t>
-            </w:r>
-            <w:r>
-              <w:rPr>
-                <w:noProof/>
-                <w:webHidden/>
-              </w:rPr>
-              <w:fldChar w:fldCharType="end"/>
-            </w:r>
-          </w:hyperlink>
-        </w:p>
-        <w:p>
-          <w:pPr>
-            <w:pStyle w:val="Spistreci2"/>
-            <w:tabs>
-              <w:tab w:val="left" w:pos="880"/>
-              <w:tab w:val="right" w:leader="dot" w:pos="9062"/>
-            </w:tabs>
-            <w:rPr>
-              <w:noProof/>
-              <w:kern w:val="2"/>
-              <w:sz w:val="22"/>
-              <w:szCs w:val="22"/>
-              <w:lang w:eastAsia="pl-PL"/>
-              <w14:ligatures w14:val="standardContextual"/>
-            </w:rPr>
-          </w:pPr>
-          <w:hyperlink w:anchor="_Toc170927770" w:history="1">
-            <w:r>
-              <w:rPr>
-                <w:rStyle w:val="Hipercze"/>
-                <w:noProof/>
-              </w:rPr>
-              <w:t>2.2</w:t>
-            </w:r>
-            <w:r>
-              <w:rPr>
-                <w:noProof/>
-                <w:kern w:val="2"/>
-                <w:sz w:val="22"/>
-                <w:szCs w:val="22"/>
-                <w:lang w:eastAsia="pl-PL"/>
-                <w14:ligatures w14:val="standardContextual"/>
-              </w:rPr>
-              <w:tab/>
-            </w:r>
-            <w:r>
-              <w:rPr>
-                <w:rStyle w:val="Hipercze"/>
-                <w:noProof/>
-              </w:rPr>
-              <w:t>Konwersja liczby szesnastkowej na dziesiętną</w:t>
-            </w:r>
-            <w:r>
-              <w:rPr>
-                <w:noProof/>
-                <w:webHidden/>
-              </w:rPr>
-              <w:tab/>
-            </w:r>
-            <w:r>
-              <w:rPr>
-                <w:noProof/>
-                <w:webHidden/>
-              </w:rPr>
-              <w:fldChar w:fldCharType="begin"/>
-            </w:r>
-            <w:r>
-              <w:rPr>
-                <w:noProof/>
-                <w:webHidden/>
-              </w:rPr>
-              <w:instrText xml:space="preserve"> PAGEREF _Toc170927770 \h </w:instrText>
-            </w:r>
-            <w:r>
-              <w:rPr>
-                <w:noProof/>
-                <w:webHidden/>
-              </w:rPr>
-            </w:r>
-            <w:r>
-              <w:rPr>
-                <w:noProof/>
-                <w:webHidden/>
-              </w:rPr>
-              <w:fldChar w:fldCharType="separate"/>
-            </w:r>
-            <w:r>
-              <w:rPr>
-                <w:noProof/>
-                <w:webHidden/>
-              </w:rPr>
-              <w:t>2</w:t>
-            </w:r>
-            <w:r>
-              <w:rPr>
-                <w:noProof/>
-                <w:webHidden/>
-              </w:rPr>
-              <w:fldChar w:fldCharType="end"/>
-            </w:r>
-          </w:hyperlink>
-        </w:p>
-        <w:p>
-          <w:pPr>
-            <w:pStyle w:val="Spistreci2"/>
-            <w:tabs>
-              <w:tab w:val="right" w:leader="dot" w:pos="9062"/>
-            </w:tabs>
-            <w:rPr>
-              <w:noProof/>
-              <w:kern w:val="2"/>
-              <w:sz w:val="22"/>
-              <w:szCs w:val="22"/>
-              <w:lang w:eastAsia="pl-PL"/>
-              <w14:ligatures w14:val="standardContextual"/>
-            </w:rPr>
-          </w:pPr>
-          <w:hyperlink w:anchor="_Toc170927771" w:history="1">
-            <w:r>
-              <w:rPr>
-                <w:rStyle w:val="Hipercze"/>
-                <w:noProof/>
-              </w:rPr>
-              <w:t>2.3. Schemat Hornera wykorzystywany do konwersji liczb</w:t>
-            </w:r>
-            <w:r>
-              <w:rPr>
-                <w:noProof/>
-                <w:webHidden/>
-              </w:rPr>
-              <w:tab/>
-            </w:r>
-            <w:r>
-              <w:rPr>
-                <w:noProof/>
-                <w:webHidden/>
-              </w:rPr>
-              <w:fldChar w:fldCharType="begin"/>
-            </w:r>
-            <w:r>
-              <w:rPr>
-                <w:noProof/>
-                <w:webHidden/>
-              </w:rPr>
-              <w:instrText xml:space="preserve"> PAGEREF _Toc170927771 \h </w:instrText>
-            </w:r>
-            <w:r>
-              <w:rPr>
-                <w:noProof/>
-                <w:webHidden/>
-              </w:rPr>
-            </w:r>
-            <w:r>
-              <w:rPr>
-                <w:noProof/>
-                <w:webHidden/>
-              </w:rPr>
-              <w:fldChar w:fldCharType="separate"/>
-            </w:r>
-            <w:r>
-              <w:rPr>
-                <w:noProof/>
-                <w:webHidden/>
-              </w:rPr>
-              <w:t>2</w:t>
-            </w:r>
-            <w:r>
-              <w:rPr>
-                <w:noProof/>
-                <w:webHidden/>
-              </w:rPr>
-              <w:fldChar w:fldCharType="end"/>
-            </w:r>
-          </w:hyperlink>
-        </w:p>
-        <w:p>
-          <w:pPr>
-            <w:pStyle w:val="Spistreci1"/>
-            <w:tabs>
-              <w:tab w:val="left" w:pos="440"/>
-              <w:tab w:val="right" w:leader="dot" w:pos="9062"/>
-            </w:tabs>
-            <w:rPr>
-              <w:noProof/>
-              <w:kern w:val="2"/>
-              <w:sz w:val="22"/>
-              <w:szCs w:val="22"/>
-              <w:lang w:eastAsia="pl-PL"/>
-              <w14:ligatures w14:val="standardContextual"/>
-            </w:rPr>
-          </w:pPr>
-          <w:hyperlink w:anchor="_Toc170927772" w:history="1">
-            <w:r>
-              <w:rPr>
-                <w:rStyle w:val="Hipercze"/>
-                <w:noProof/>
-              </w:rPr>
-              <w:t>3.</w:t>
-            </w:r>
-            <w:r>
-              <w:rPr>
-                <w:noProof/>
-                <w:kern w:val="2"/>
-                <w:sz w:val="22"/>
-                <w:szCs w:val="22"/>
-                <w:lang w:eastAsia="pl-PL"/>
-                <w14:ligatures w14:val="standardContextual"/>
-              </w:rPr>
-              <w:tab/>
-            </w:r>
-            <w:r>
-              <w:rPr>
-                <w:rStyle w:val="Hipercze"/>
-                <w:noProof/>
-              </w:rPr>
-              <w:t>Wydawanie reszty (problem kasjera)</w:t>
-            </w:r>
-            <w:r>
-              <w:rPr>
-                <w:noProof/>
-                <w:webHidden/>
-              </w:rPr>
-              <w:tab/>
-            </w:r>
-            <w:r>
-              <w:rPr>
-                <w:noProof/>
-                <w:webHidden/>
-              </w:rPr>
-              <w:fldChar w:fldCharType="begin"/>
-            </w:r>
-            <w:r>
-              <w:rPr>
-                <w:noProof/>
-                <w:webHidden/>
-              </w:rPr>
-              <w:instrText xml:space="preserve"> PAGEREF _Toc170927772 \h </w:instrText>
-            </w:r>
-            <w:r>
-              <w:rPr>
-                <w:noProof/>
-                <w:webHidden/>
-              </w:rPr>
-            </w:r>
-            <w:r>
-              <w:rPr>
-                <w:noProof/>
-                <w:webHidden/>
-              </w:rPr>
-              <w:fldChar w:fldCharType="separate"/>
-            </w:r>
-            <w:r>
-              <w:rPr>
-                <w:noProof/>
-                <w:webHidden/>
-              </w:rPr>
-              <w:t>3</w:t>
-            </w:r>
-            <w:r>
-              <w:rPr>
-                <w:noProof/>
-                <w:webHidden/>
-              </w:rPr>
-              <w:fldChar w:fldCharType="end"/>
-            </w:r>
-          </w:hyperlink>
-        </w:p>
-        <w:p>
-          <w:pPr>
-            <w:pStyle w:val="Spistreci1"/>
-            <w:tabs>
-              <w:tab w:val="left" w:pos="440"/>
-              <w:tab w:val="right" w:leader="dot" w:pos="9062"/>
-            </w:tabs>
-            <w:rPr>
-              <w:noProof/>
-              <w:kern w:val="2"/>
-              <w:sz w:val="22"/>
-              <w:szCs w:val="22"/>
-              <w:lang w:eastAsia="pl-PL"/>
-              <w14:ligatures w14:val="standardContextual"/>
-            </w:rPr>
-          </w:pPr>
-          <w:hyperlink w:anchor="_Toc170927773" w:history="1">
-            <w:r>
-              <w:rPr>
-                <w:rStyle w:val="Hipercze"/>
-                <w:noProof/>
-              </w:rPr>
-              <w:t>4.</w:t>
-            </w:r>
-            <w:r>
-              <w:rPr>
-                <w:noProof/>
-                <w:kern w:val="2"/>
-                <w:sz w:val="22"/>
-                <w:szCs w:val="22"/>
-                <w:lang w:eastAsia="pl-PL"/>
-                <w14:ligatures w14:val="standardContextual"/>
-              </w:rPr>
-              <w:tab/>
-            </w:r>
-            <w:r>
-              <w:rPr>
-                <w:rStyle w:val="Hipercze"/>
-                <w:noProof/>
-              </w:rPr>
-              <w:t>Badanie pierwszości / doskonałości liczby</w:t>
-            </w:r>
-            <w:r>
-              <w:rPr>
-                <w:noProof/>
-                <w:webHidden/>
-              </w:rPr>
-              <w:tab/>
-            </w:r>
-            <w:r>
-              <w:rPr>
-                <w:noProof/>
-                <w:webHidden/>
-              </w:rPr>
-              <w:fldChar w:fldCharType="begin"/>
-            </w:r>
-            <w:r>
-              <w:rPr>
-                <w:noProof/>
-                <w:webHidden/>
-              </w:rPr>
-              <w:instrText xml:space="preserve"> PAGEREF _Toc170927773 \h </w:instrText>
-            </w:r>
-            <w:r>
-              <w:rPr>
-                <w:noProof/>
-                <w:webHidden/>
-              </w:rPr>
-            </w:r>
-            <w:r>
-              <w:rPr>
-                <w:noProof/>
-                <w:webHidden/>
-              </w:rPr>
-              <w:fldChar w:fldCharType="separate"/>
-            </w:r>
-            <w:r>
-              <w:rPr>
-                <w:noProof/>
-                <w:webHidden/>
-              </w:rPr>
-              <w:t>3</w:t>
-            </w:r>
-            <w:r>
-              <w:rPr>
-                <w:noProof/>
-                <w:webHidden/>
-              </w:rPr>
-              <w:fldChar w:fldCharType="end"/>
-            </w:r>
-          </w:hyperlink>
-        </w:p>
-        <w:p>
-          <w:pPr>
-            <w:pStyle w:val="Spistreci3"/>
-            <w:tabs>
-              <w:tab w:val="right" w:leader="dot" w:pos="9062"/>
-            </w:tabs>
-            <w:rPr>
-              <w:noProof/>
-            </w:rPr>
-          </w:pPr>
-          <w:hyperlink w:anchor="_Toc170927774" w:history="1">
-            <w:r>
-              <w:rPr>
-                <w:rStyle w:val="Hipercze"/>
-                <w:noProof/>
-                <w:lang w:val="en-GB"/>
-              </w:rPr>
-              <w:t>Point 5 Explanation:</w:t>
-            </w:r>
-            <w:r>
-              <w:rPr>
-                <w:noProof/>
-                <w:webHidden/>
-              </w:rPr>
-              <w:tab/>
-            </w:r>
-            <w:r>
-              <w:rPr>
-                <w:noProof/>
-                <w:webHidden/>
-              </w:rPr>
-              <w:fldChar w:fldCharType="begin"/>
-            </w:r>
-            <w:r>
-              <w:rPr>
-                <w:noProof/>
-                <w:webHidden/>
-              </w:rPr>
-              <w:instrText xml:space="preserve"> PAGEREF _Toc170927774 \h </w:instrText>
-            </w:r>
-            <w:r>
-              <w:rPr>
-                <w:noProof/>
-                <w:webHidden/>
-              </w:rPr>
-            </w:r>
-            <w:r>
-              <w:rPr>
-                <w:noProof/>
-                <w:webHidden/>
-              </w:rPr>
-              <w:fldChar w:fldCharType="separate"/>
-            </w:r>
-            <w:r>
-              <w:rPr>
-                <w:noProof/>
-                <w:webHidden/>
-              </w:rPr>
-              <w:t>3</w:t>
-            </w:r>
-            <w:r>
-              <w:rPr>
-                <w:noProof/>
-                <w:webHidden/>
-              </w:rPr>
-              <w:fldChar w:fldCharType="end"/>
-            </w:r>
-          </w:hyperlink>
-        </w:p>
-        <w:p>
-          <w:pPr>
-            <w:pStyle w:val="Spistreci3"/>
-            <w:tabs>
-              <w:tab w:val="right" w:leader="dot" w:pos="9062"/>
-            </w:tabs>
-            <w:rPr>
-              <w:noProof/>
-            </w:rPr>
-          </w:pPr>
-          <w:hyperlink w:anchor="_Toc170927775" w:history="1">
-            <w:r>
-              <w:rPr>
-                <w:rStyle w:val="Hipercze"/>
-                <w:noProof/>
-                <w:lang w:val="en-GB"/>
-              </w:rPr>
-              <w:t>Why is this needed?</w:t>
-            </w:r>
-            <w:r>
-              <w:rPr>
-                <w:noProof/>
-                <w:webHidden/>
-              </w:rPr>
-              <w:tab/>
-            </w:r>
-            <w:r>
-              <w:rPr>
-                <w:noProof/>
-                <w:webHidden/>
-              </w:rPr>
-              <w:fldChar w:fldCharType="begin"/>
-            </w:r>
-            <w:r>
-              <w:rPr>
-                <w:noProof/>
-                <w:webHidden/>
-              </w:rPr>
-              <w:instrText xml:space="preserve"> PAGEREF _Toc170927775 \h </w:instrText>
-            </w:r>
-            <w:r>
-              <w:rPr>
-                <w:noProof/>
-                <w:webHidden/>
-              </w:rPr>
-            </w:r>
-            <w:r>
-              <w:rPr>
-                <w:noProof/>
-                <w:webHidden/>
-              </w:rPr>
-              <w:fldChar w:fldCharType="separate"/>
-            </w:r>
-            <w:r>
-              <w:rPr>
-                <w:noProof/>
-                <w:webHidden/>
-              </w:rPr>
-              <w:t>4</w:t>
-            </w:r>
-            <w:r>
-              <w:rPr>
-                <w:noProof/>
-                <w:webHidden/>
-              </w:rPr>
-              <w:fldChar w:fldCharType="end"/>
-            </w:r>
-          </w:hyperlink>
-        </w:p>
-        <w:p>
-          <w:pPr>
-            <w:pStyle w:val="Spistreci3"/>
-            <w:tabs>
-              <w:tab w:val="right" w:leader="dot" w:pos="9062"/>
-            </w:tabs>
-            <w:rPr>
-              <w:noProof/>
-            </w:rPr>
-          </w:pPr>
-          <w:hyperlink w:anchor="_Toc170927776" w:history="1">
-            <w:r>
-              <w:rPr>
-                <w:rStyle w:val="Hipercze"/>
-                <w:noProof/>
-                <w:lang w:val="en-GB"/>
-              </w:rPr>
-              <w:t>Example: Number 36</w:t>
-            </w:r>
-            <w:r>
-              <w:rPr>
-                <w:noProof/>
-                <w:webHidden/>
-              </w:rPr>
-              <w:tab/>
-            </w:r>
-            <w:r>
-              <w:rPr>
-                <w:noProof/>
-                <w:webHidden/>
-              </w:rPr>
-              <w:fldChar w:fldCharType="begin"/>
-            </w:r>
-            <w:r>
-              <w:rPr>
-                <w:noProof/>
-                <w:webHidden/>
-              </w:rPr>
-              <w:instrText xml:space="preserve"> PAGEREF _Toc170927776 \h </w:instrText>
-            </w:r>
-            <w:r>
-              <w:rPr>
-                <w:noProof/>
-                <w:webHidden/>
-              </w:rPr>
-            </w:r>
-            <w:r>
-              <w:rPr>
-                <w:noProof/>
-                <w:webHidden/>
-              </w:rPr>
-              <w:fldChar w:fldCharType="separate"/>
-            </w:r>
-            <w:r>
-              <w:rPr>
-                <w:noProof/>
-                <w:webHidden/>
-              </w:rPr>
-              <w:t>4</w:t>
-            </w:r>
-            <w:r>
-              <w:rPr>
-                <w:noProof/>
-                <w:webHidden/>
-              </w:rPr>
-              <w:fldChar w:fldCharType="end"/>
-            </w:r>
-          </w:hyperlink>
-        </w:p>
-        <w:p>
-          <w:pPr>
-            <w:pStyle w:val="Spistreci3"/>
-            <w:tabs>
-              <w:tab w:val="right" w:leader="dot" w:pos="9062"/>
-            </w:tabs>
-            <w:rPr>
-              <w:noProof/>
-            </w:rPr>
-          </w:pPr>
-          <w:hyperlink w:anchor="_Toc170927777" w:history="1">
-            <w:r>
-              <w:rPr>
-                <w:rStyle w:val="Hipercze"/>
-                <w:noProof/>
-              </w:rPr>
-              <w:t>Example: Number 25 (Perfect Square)</w:t>
-            </w:r>
-            <w:r>
-              <w:rPr>
-                <w:noProof/>
-                <w:webHidden/>
-              </w:rPr>
-              <w:tab/>
-            </w:r>
-            <w:r>
-              <w:rPr>
-                <w:noProof/>
-                <w:webHidden/>
-              </w:rPr>
-              <w:fldChar w:fldCharType="begin"/>
-            </w:r>
-            <w:r>
-              <w:rPr>
-                <w:noProof/>
-                <w:webHidden/>
-              </w:rPr>
-              <w:instrText xml:space="preserve"> PAGEREF _Toc170927777 \h </w:instrText>
-            </w:r>
-            <w:r>
-              <w:rPr>
-                <w:noProof/>
-                <w:webHidden/>
-              </w:rPr>
-            </w:r>
-            <w:r>
-              <w:rPr>
-                <w:noProof/>
-                <w:webHidden/>
-              </w:rPr>
-              <w:fldChar w:fldCharType="separate"/>
-            </w:r>
-            <w:r>
-              <w:rPr>
-                <w:noProof/>
-                <w:webHidden/>
-              </w:rPr>
-              <w:t>5</w:t>
             </w:r>
             <w:r>
               <w:rPr>
@@ -972,14 +164,15 @@
               <w14:ligatures w14:val="standardContextual"/>
             </w:rPr>
           </w:pPr>
-          <w:hyperlink w:anchor="_Toc170927778" w:history="1">
+          <w:hyperlink w:anchor="_Toc171276813" w:history="1">
             <w:r>
               <w:rPr>
                 <w:rStyle w:val="Hipercze"/>
-                <w:noProof/>
-                <w:lang w:val="en-GB"/>
-              </w:rPr>
-              <w:t>5.</w:t>
+                <w:rFonts w:eastAsia="Times New Roman"/>
+                <w:noProof/>
+                <w:lang w:val="en-GB" w:eastAsia="pl-PL"/>
+              </w:rPr>
+              <w:t>2.</w:t>
             </w:r>
             <w:r>
               <w:rPr>
@@ -995,10 +188,11 @@
             <w:r>
               <w:rPr>
                 <w:rStyle w:val="Hipercze"/>
-                <w:noProof/>
-                <w:lang w:val="en-GB"/>
-              </w:rPr>
-              <w:t>Prime factorization</w:t>
+                <w:rFonts w:eastAsia="Times New Roman"/>
+                <w:noProof/>
+                <w:lang w:val="en-GB" w:eastAsia="pl-PL"/>
+              </w:rPr>
+              <w:t>Conversion DEC/HEX/OCT/BIN including Horner's scheme.</w:t>
             </w:r>
             <w:r>
               <w:rPr>
@@ -1019,7 +213,7 @@
                 <w:noProof/>
                 <w:webHidden/>
               </w:rPr>
-              <w:instrText xml:space="preserve"> PAGEREF _Toc170927778 \h </w:instrText>
+              <w:instrText xml:space="preserve"> PAGEREF _Toc171276813 \h </w:instrText>
             </w:r>
             <w:r>
               <w:rPr>
@@ -1039,7 +233,7 @@
                 <w:noProof/>
                 <w:webHidden/>
               </w:rPr>
-              <w:t>5</w:t>
+              <w:t>2</w:t>
             </w:r>
             <w:r>
               <w:rPr>
@@ -1052,22 +246,28 @@
         </w:p>
         <w:p>
           <w:pPr>
-            <w:pStyle w:val="Spistreci3"/>
+            <w:pStyle w:val="Spistreci2"/>
             <w:tabs>
               <w:tab w:val="right" w:leader="dot" w:pos="9062"/>
             </w:tabs>
             <w:rPr>
               <w:noProof/>
+              <w:kern w:val="2"/>
+              <w:sz w:val="22"/>
+              <w:szCs w:val="22"/>
+              <w:lang w:eastAsia="pl-PL"/>
+              <w14:ligatures w14:val="standardContextual"/>
             </w:rPr>
           </w:pPr>
-          <w:hyperlink w:anchor="_Toc170927779" w:history="1">
+          <w:hyperlink w:anchor="_Toc171276814" w:history="1">
             <w:r>
               <w:rPr>
                 <w:rStyle w:val="Hipercze"/>
-                <w:noProof/>
-                <w:lang w:val="en-GB"/>
-              </w:rPr>
-              <w:t>Definition:</w:t>
+                <w:rFonts w:eastAsia="Times New Roman"/>
+                <w:noProof/>
+                <w:lang w:val="en-GB" w:eastAsia="pl-PL"/>
+              </w:rPr>
+              <w:t>2.1 Conversion of a decimal number to a hexadecimal number</w:t>
             </w:r>
             <w:r>
               <w:rPr>
@@ -1088,7 +288,7 @@
                 <w:noProof/>
                 <w:webHidden/>
               </w:rPr>
-              <w:instrText xml:space="preserve"> PAGEREF _Toc170927779 \h </w:instrText>
+              <w:instrText xml:space="preserve"> PAGEREF _Toc171276814 \h </w:instrText>
             </w:r>
             <w:r>
               <w:rPr>
@@ -1108,7 +308,7 @@
                 <w:noProof/>
                 <w:webHidden/>
               </w:rPr>
-              <w:t>6</w:t>
+              <w:t>2</w:t>
             </w:r>
             <w:r>
               <w:rPr>
@@ -1121,21 +321,28 @@
         </w:p>
         <w:p>
           <w:pPr>
-            <w:pStyle w:val="Spistreci3"/>
+            <w:pStyle w:val="Spistreci2"/>
             <w:tabs>
               <w:tab w:val="right" w:leader="dot" w:pos="9062"/>
             </w:tabs>
             <w:rPr>
               <w:noProof/>
+              <w:kern w:val="2"/>
+              <w:sz w:val="22"/>
+              <w:szCs w:val="22"/>
+              <w:lang w:eastAsia="pl-PL"/>
+              <w14:ligatures w14:val="standardContextual"/>
             </w:rPr>
           </w:pPr>
-          <w:hyperlink w:anchor="_Toc170927780" w:history="1">
+          <w:hyperlink w:anchor="_Toc171276815" w:history="1">
             <w:r>
               <w:rPr>
                 <w:rStyle w:val="Hipercze"/>
-                <w:noProof/>
-              </w:rPr>
-              <w:t>Steps for Prime Factorization:</w:t>
+                <w:rFonts w:eastAsia="Times New Roman"/>
+                <w:noProof/>
+                <w:lang w:val="en-GB" w:eastAsia="pl-PL"/>
+              </w:rPr>
+              <w:t>2.2 Conversion of a hexadecimal number to a decimal number 5DE0</w:t>
             </w:r>
             <w:r>
               <w:rPr>
@@ -1156,7 +363,7 @@
                 <w:noProof/>
                 <w:webHidden/>
               </w:rPr>
-              <w:instrText xml:space="preserve"> PAGEREF _Toc170927780 \h </w:instrText>
+              <w:instrText xml:space="preserve"> PAGEREF _Toc171276815 \h </w:instrText>
             </w:r>
             <w:r>
               <w:rPr>
@@ -1176,7 +383,7 @@
                 <w:noProof/>
                 <w:webHidden/>
               </w:rPr>
-              <w:t>6</w:t>
+              <w:t>2</w:t>
             </w:r>
             <w:r>
               <w:rPr>
@@ -1189,22 +396,28 @@
         </w:p>
         <w:p>
           <w:pPr>
-            <w:pStyle w:val="Spistreci3"/>
+            <w:pStyle w:val="Spistreci2"/>
             <w:tabs>
               <w:tab w:val="right" w:leader="dot" w:pos="9062"/>
             </w:tabs>
             <w:rPr>
               <w:noProof/>
+              <w:kern w:val="2"/>
+              <w:sz w:val="22"/>
+              <w:szCs w:val="22"/>
+              <w:lang w:eastAsia="pl-PL"/>
+              <w14:ligatures w14:val="standardContextual"/>
             </w:rPr>
           </w:pPr>
-          <w:hyperlink w:anchor="_Toc170927781" w:history="1">
+          <w:hyperlink w:anchor="_Toc171276816" w:history="1">
             <w:r>
               <w:rPr>
                 <w:rStyle w:val="Hipercze"/>
-                <w:noProof/>
-                <w:lang w:val="en-GB"/>
-              </w:rPr>
-              <w:t>Example: Prime Factorization of 84</w:t>
+                <w:rFonts w:eastAsia="Times New Roman"/>
+                <w:noProof/>
+                <w:lang w:val="en-GB" w:eastAsia="pl-PL"/>
+              </w:rPr>
+              <w:t>2.3. Horner's scheme used for number conversion</w:t>
             </w:r>
             <w:r>
               <w:rPr>
@@ -1225,7 +438,7 @@
                 <w:noProof/>
                 <w:webHidden/>
               </w:rPr>
-              <w:instrText xml:space="preserve"> PAGEREF _Toc170927781 \h </w:instrText>
+              <w:instrText xml:space="preserve"> PAGEREF _Toc171276816 \h </w:instrText>
             </w:r>
             <w:r>
               <w:rPr>
@@ -1245,144 +458,7 @@
                 <w:noProof/>
                 <w:webHidden/>
               </w:rPr>
-              <w:t>6</w:t>
-            </w:r>
-            <w:r>
-              <w:rPr>
-                <w:noProof/>
-                <w:webHidden/>
-              </w:rPr>
-              <w:fldChar w:fldCharType="end"/>
-            </w:r>
-          </w:hyperlink>
-        </w:p>
-        <w:p>
-          <w:pPr>
-            <w:pStyle w:val="Spistreci3"/>
-            <w:tabs>
-              <w:tab w:val="right" w:leader="dot" w:pos="9062"/>
-            </w:tabs>
-            <w:rPr>
-              <w:noProof/>
-            </w:rPr>
-          </w:pPr>
-          <w:hyperlink w:anchor="_Toc170927782" w:history="1">
-            <w:r>
-              <w:rPr>
-                <w:rStyle w:val="Hipercze"/>
-                <w:noProof/>
-                <w:lang w:val="en-GB"/>
-              </w:rPr>
-              <w:t>Another Example: Prime Factorization of 120</w:t>
-            </w:r>
-            <w:r>
-              <w:rPr>
-                <w:noProof/>
-                <w:webHidden/>
-              </w:rPr>
-              <w:tab/>
-            </w:r>
-            <w:r>
-              <w:rPr>
-                <w:noProof/>
-                <w:webHidden/>
-              </w:rPr>
-              <w:fldChar w:fldCharType="begin"/>
-            </w:r>
-            <w:r>
-              <w:rPr>
-                <w:noProof/>
-                <w:webHidden/>
-              </w:rPr>
-              <w:instrText xml:space="preserve"> PAGEREF _Toc170927782 \h </w:instrText>
-            </w:r>
-            <w:r>
-              <w:rPr>
-                <w:noProof/>
-                <w:webHidden/>
-              </w:rPr>
-            </w:r>
-            <w:r>
-              <w:rPr>
-                <w:noProof/>
-                <w:webHidden/>
-              </w:rPr>
-              <w:fldChar w:fldCharType="separate"/>
-            </w:r>
-            <w:r>
-              <w:rPr>
-                <w:noProof/>
-                <w:webHidden/>
-              </w:rPr>
-              <w:t>6</w:t>
-            </w:r>
-            <w:r>
-              <w:rPr>
-                <w:noProof/>
-                <w:webHidden/>
-              </w:rPr>
-              <w:fldChar w:fldCharType="end"/>
-            </w:r>
-          </w:hyperlink>
-        </w:p>
-        <w:p>
-          <w:pPr>
-            <w:pStyle w:val="Spistreci3"/>
-            <w:tabs>
-              <w:tab w:val="right" w:leader="dot" w:pos="9062"/>
-            </w:tabs>
-            <w:rPr>
-              <w:noProof/>
-            </w:rPr>
-          </w:pPr>
-          <w:hyperlink w:anchor="_Toc170927783" w:history="1">
-            <w:r>
-              <w:rPr>
-                <w:rStyle w:val="Hipercze"/>
-                <w:noProof/>
-              </w:rPr>
-              <w:t>General Tips:</w:t>
-            </w:r>
-            <w:r>
-              <w:rPr>
-                <w:noProof/>
-                <w:webHidden/>
-              </w:rPr>
-              <w:tab/>
-            </w:r>
-            <w:r>
-              <w:rPr>
-                <w:noProof/>
-                <w:webHidden/>
-              </w:rPr>
-              <w:fldChar w:fldCharType="begin"/>
-            </w:r>
-            <w:r>
-              <w:rPr>
-                <w:noProof/>
-                <w:webHidden/>
-              </w:rPr>
-              <w:instrText xml:space="preserve"> PAGEREF _Toc170927783 \h </w:instrText>
-            </w:r>
-            <w:r>
-              <w:rPr>
-                <w:noProof/>
-                <w:webHidden/>
-              </w:rPr>
-            </w:r>
-            <w:r>
-              <w:rPr>
-                <w:noProof/>
-                <w:webHidden/>
-              </w:rPr>
-              <w:fldChar w:fldCharType="separate"/>
-            </w:r>
-            <w:r>
-              <w:rPr>
-                <w:noProof/>
-                <w:webHidden/>
-              </w:rPr>
-              <w:t>7</w:t>
+              <w:t>2</w:t>
             </w:r>
             <w:r>
               <w:rPr>
@@ -1409,13 +485,13 @@
               <w14:ligatures w14:val="standardContextual"/>
             </w:rPr>
           </w:pPr>
-          <w:hyperlink w:anchor="_Toc170927784" w:history="1">
+          <w:hyperlink w:anchor="_Toc171276817" w:history="1">
             <w:r>
               <w:rPr>
                 <w:rStyle w:val="Hipercze"/>
                 <w:noProof/>
               </w:rPr>
-              <w:t>6.</w:t>
+              <w:t>3.</w:t>
             </w:r>
             <w:r>
               <w:rPr>
@@ -1433,7 +509,7 @@
                 <w:rStyle w:val="Hipercze"/>
                 <w:noProof/>
               </w:rPr>
-              <w:t>Materiały dodatkowe</w:t>
+              <w:t>Making Change (Cashier's Problem)</w:t>
             </w:r>
             <w:r>
               <w:rPr>
@@ -1454,7 +530,7 @@
                 <w:noProof/>
                 <w:webHidden/>
               </w:rPr>
-              <w:instrText xml:space="preserve"> PAGEREF _Toc170927784 \h </w:instrText>
+              <w:instrText xml:space="preserve"> PAGEREF _Toc171276817 \h </w:instrText>
             </w:r>
             <w:r>
               <w:rPr>
@@ -1474,7 +550,1660 @@
                 <w:noProof/>
                 <w:webHidden/>
               </w:rPr>
+              <w:t>3</w:t>
+            </w:r>
+            <w:r>
+              <w:rPr>
+                <w:noProof/>
+                <w:webHidden/>
+              </w:rPr>
+              <w:fldChar w:fldCharType="end"/>
+            </w:r>
+          </w:hyperlink>
+        </w:p>
+        <w:p>
+          <w:pPr>
+            <w:pStyle w:val="Spistreci1"/>
+            <w:tabs>
+              <w:tab w:val="left" w:pos="420"/>
+              <w:tab w:val="right" w:leader="dot" w:pos="9062"/>
+            </w:tabs>
+            <w:rPr>
+              <w:noProof/>
+              <w:kern w:val="2"/>
+              <w:sz w:val="22"/>
+              <w:szCs w:val="22"/>
+              <w:lang w:eastAsia="pl-PL"/>
+              <w14:ligatures w14:val="standardContextual"/>
+            </w:rPr>
+          </w:pPr>
+          <w:hyperlink w:anchor="_Toc171276818" w:history="1">
+            <w:r>
+              <w:rPr>
+                <w:rStyle w:val="Hipercze"/>
+                <w:noProof/>
+              </w:rPr>
+              <w:t>4.</w:t>
+            </w:r>
+            <w:r>
+              <w:rPr>
+                <w:noProof/>
+                <w:kern w:val="2"/>
+                <w:sz w:val="22"/>
+                <w:szCs w:val="22"/>
+                <w:lang w:eastAsia="pl-PL"/>
+                <w14:ligatures w14:val="standardContextual"/>
+              </w:rPr>
+              <w:tab/>
+            </w:r>
+            <w:r>
+              <w:rPr>
+                <w:rStyle w:val="Hipercze"/>
+                <w:noProof/>
+              </w:rPr>
+              <w:t>Prime numbers / perfect numbers</w:t>
+            </w:r>
+            <w:r>
+              <w:rPr>
+                <w:noProof/>
+                <w:webHidden/>
+              </w:rPr>
+              <w:tab/>
+            </w:r>
+            <w:r>
+              <w:rPr>
+                <w:noProof/>
+                <w:webHidden/>
+              </w:rPr>
+              <w:fldChar w:fldCharType="begin"/>
+            </w:r>
+            <w:r>
+              <w:rPr>
+                <w:noProof/>
+                <w:webHidden/>
+              </w:rPr>
+              <w:instrText xml:space="preserve"> PAGEREF _Toc171276818 \h </w:instrText>
+            </w:r>
+            <w:r>
+              <w:rPr>
+                <w:noProof/>
+                <w:webHidden/>
+              </w:rPr>
+            </w:r>
+            <w:r>
+              <w:rPr>
+                <w:noProof/>
+                <w:webHidden/>
+              </w:rPr>
+              <w:fldChar w:fldCharType="separate"/>
+            </w:r>
+            <w:r>
+              <w:rPr>
+                <w:noProof/>
+                <w:webHidden/>
+              </w:rPr>
+              <w:t>3</w:t>
+            </w:r>
+            <w:r>
+              <w:rPr>
+                <w:noProof/>
+                <w:webHidden/>
+              </w:rPr>
+              <w:fldChar w:fldCharType="end"/>
+            </w:r>
+          </w:hyperlink>
+        </w:p>
+        <w:p>
+          <w:pPr>
+            <w:pStyle w:val="Spistreci3"/>
+            <w:tabs>
+              <w:tab w:val="right" w:leader="dot" w:pos="9062"/>
+            </w:tabs>
+            <w:rPr>
+              <w:noProof/>
+              <w:kern w:val="2"/>
+              <w:sz w:val="22"/>
+              <w:szCs w:val="22"/>
+              <w:lang w:eastAsia="pl-PL"/>
+              <w14:ligatures w14:val="standardContextual"/>
+            </w:rPr>
+          </w:pPr>
+          <w:hyperlink w:anchor="_Toc171276819" w:history="1">
+            <w:r>
+              <w:rPr>
+                <w:rStyle w:val="Hipercze"/>
+                <w:noProof/>
+                <w:lang w:val="en-GB"/>
+              </w:rPr>
+              <w:t>Point 5 Explanation:</w:t>
+            </w:r>
+            <w:r>
+              <w:rPr>
+                <w:noProof/>
+                <w:webHidden/>
+              </w:rPr>
+              <w:tab/>
+            </w:r>
+            <w:r>
+              <w:rPr>
+                <w:noProof/>
+                <w:webHidden/>
+              </w:rPr>
+              <w:fldChar w:fldCharType="begin"/>
+            </w:r>
+            <w:r>
+              <w:rPr>
+                <w:noProof/>
+                <w:webHidden/>
+              </w:rPr>
+              <w:instrText xml:space="preserve"> PAGEREF _Toc171276819 \h </w:instrText>
+            </w:r>
+            <w:r>
+              <w:rPr>
+                <w:noProof/>
+                <w:webHidden/>
+              </w:rPr>
+            </w:r>
+            <w:r>
+              <w:rPr>
+                <w:noProof/>
+                <w:webHidden/>
+              </w:rPr>
+              <w:fldChar w:fldCharType="separate"/>
+            </w:r>
+            <w:r>
+              <w:rPr>
+                <w:noProof/>
+                <w:webHidden/>
+              </w:rPr>
+              <w:t>4</w:t>
+            </w:r>
+            <w:r>
+              <w:rPr>
+                <w:noProof/>
+                <w:webHidden/>
+              </w:rPr>
+              <w:fldChar w:fldCharType="end"/>
+            </w:r>
+          </w:hyperlink>
+        </w:p>
+        <w:p>
+          <w:pPr>
+            <w:pStyle w:val="Spistreci3"/>
+            <w:tabs>
+              <w:tab w:val="right" w:leader="dot" w:pos="9062"/>
+            </w:tabs>
+            <w:rPr>
+              <w:noProof/>
+              <w:kern w:val="2"/>
+              <w:sz w:val="22"/>
+              <w:szCs w:val="22"/>
+              <w:lang w:eastAsia="pl-PL"/>
+              <w14:ligatures w14:val="standardContextual"/>
+            </w:rPr>
+          </w:pPr>
+          <w:hyperlink w:anchor="_Toc171276820" w:history="1">
+            <w:r>
+              <w:rPr>
+                <w:rStyle w:val="Hipercze"/>
+                <w:noProof/>
+                <w:lang w:val="en-GB"/>
+              </w:rPr>
+              <w:t>Why is this needed?</w:t>
+            </w:r>
+            <w:r>
+              <w:rPr>
+                <w:noProof/>
+                <w:webHidden/>
+              </w:rPr>
+              <w:tab/>
+            </w:r>
+            <w:r>
+              <w:rPr>
+                <w:noProof/>
+                <w:webHidden/>
+              </w:rPr>
+              <w:fldChar w:fldCharType="begin"/>
+            </w:r>
+            <w:r>
+              <w:rPr>
+                <w:noProof/>
+                <w:webHidden/>
+              </w:rPr>
+              <w:instrText xml:space="preserve"> PAGEREF _Toc171276820 \h </w:instrText>
+            </w:r>
+            <w:r>
+              <w:rPr>
+                <w:noProof/>
+                <w:webHidden/>
+              </w:rPr>
+            </w:r>
+            <w:r>
+              <w:rPr>
+                <w:noProof/>
+                <w:webHidden/>
+              </w:rPr>
+              <w:fldChar w:fldCharType="separate"/>
+            </w:r>
+            <w:r>
+              <w:rPr>
+                <w:noProof/>
+                <w:webHidden/>
+              </w:rPr>
+              <w:t>4</w:t>
+            </w:r>
+            <w:r>
+              <w:rPr>
+                <w:noProof/>
+                <w:webHidden/>
+              </w:rPr>
+              <w:fldChar w:fldCharType="end"/>
+            </w:r>
+          </w:hyperlink>
+        </w:p>
+        <w:p>
+          <w:pPr>
+            <w:pStyle w:val="Spistreci3"/>
+            <w:tabs>
+              <w:tab w:val="right" w:leader="dot" w:pos="9062"/>
+            </w:tabs>
+            <w:rPr>
+              <w:noProof/>
+              <w:kern w:val="2"/>
+              <w:sz w:val="22"/>
+              <w:szCs w:val="22"/>
+              <w:lang w:eastAsia="pl-PL"/>
+              <w14:ligatures w14:val="standardContextual"/>
+            </w:rPr>
+          </w:pPr>
+          <w:hyperlink w:anchor="_Toc171276821" w:history="1">
+            <w:r>
+              <w:rPr>
+                <w:rStyle w:val="Hipercze"/>
+                <w:noProof/>
+                <w:lang w:val="en-GB"/>
+              </w:rPr>
+              <w:t>Example: Number 36</w:t>
+            </w:r>
+            <w:r>
+              <w:rPr>
+                <w:noProof/>
+                <w:webHidden/>
+              </w:rPr>
+              <w:tab/>
+            </w:r>
+            <w:r>
+              <w:rPr>
+                <w:noProof/>
+                <w:webHidden/>
+              </w:rPr>
+              <w:fldChar w:fldCharType="begin"/>
+            </w:r>
+            <w:r>
+              <w:rPr>
+                <w:noProof/>
+                <w:webHidden/>
+              </w:rPr>
+              <w:instrText xml:space="preserve"> PAGEREF _Toc171276821 \h </w:instrText>
+            </w:r>
+            <w:r>
+              <w:rPr>
+                <w:noProof/>
+                <w:webHidden/>
+              </w:rPr>
+            </w:r>
+            <w:r>
+              <w:rPr>
+                <w:noProof/>
+                <w:webHidden/>
+              </w:rPr>
+              <w:fldChar w:fldCharType="separate"/>
+            </w:r>
+            <w:r>
+              <w:rPr>
+                <w:noProof/>
+                <w:webHidden/>
+              </w:rPr>
+              <w:t>4</w:t>
+            </w:r>
+            <w:r>
+              <w:rPr>
+                <w:noProof/>
+                <w:webHidden/>
+              </w:rPr>
+              <w:fldChar w:fldCharType="end"/>
+            </w:r>
+          </w:hyperlink>
+        </w:p>
+        <w:p>
+          <w:pPr>
+            <w:pStyle w:val="Spistreci3"/>
+            <w:tabs>
+              <w:tab w:val="right" w:leader="dot" w:pos="9062"/>
+            </w:tabs>
+            <w:rPr>
+              <w:noProof/>
+              <w:kern w:val="2"/>
+              <w:sz w:val="22"/>
+              <w:szCs w:val="22"/>
+              <w:lang w:eastAsia="pl-PL"/>
+              <w14:ligatures w14:val="standardContextual"/>
+            </w:rPr>
+          </w:pPr>
+          <w:hyperlink w:anchor="_Toc171276822" w:history="1">
+            <w:r>
+              <w:rPr>
+                <w:rStyle w:val="Hipercze"/>
+                <w:noProof/>
+              </w:rPr>
+              <w:t>Example: Number 25 (Perfect Square)</w:t>
+            </w:r>
+            <w:r>
+              <w:rPr>
+                <w:noProof/>
+                <w:webHidden/>
+              </w:rPr>
+              <w:tab/>
+            </w:r>
+            <w:r>
+              <w:rPr>
+                <w:noProof/>
+                <w:webHidden/>
+              </w:rPr>
+              <w:fldChar w:fldCharType="begin"/>
+            </w:r>
+            <w:r>
+              <w:rPr>
+                <w:noProof/>
+                <w:webHidden/>
+              </w:rPr>
+              <w:instrText xml:space="preserve"> PAGEREF _Toc171276822 \h </w:instrText>
+            </w:r>
+            <w:r>
+              <w:rPr>
+                <w:noProof/>
+                <w:webHidden/>
+              </w:rPr>
+            </w:r>
+            <w:r>
+              <w:rPr>
+                <w:noProof/>
+                <w:webHidden/>
+              </w:rPr>
+              <w:fldChar w:fldCharType="separate"/>
+            </w:r>
+            <w:r>
+              <w:rPr>
+                <w:noProof/>
+                <w:webHidden/>
+              </w:rPr>
+              <w:t>5</w:t>
+            </w:r>
+            <w:r>
+              <w:rPr>
+                <w:noProof/>
+                <w:webHidden/>
+              </w:rPr>
+              <w:fldChar w:fldCharType="end"/>
+            </w:r>
+          </w:hyperlink>
+        </w:p>
+        <w:p>
+          <w:pPr>
+            <w:pStyle w:val="Spistreci1"/>
+            <w:tabs>
+              <w:tab w:val="left" w:pos="420"/>
+              <w:tab w:val="right" w:leader="dot" w:pos="9062"/>
+            </w:tabs>
+            <w:rPr>
+              <w:noProof/>
+              <w:kern w:val="2"/>
+              <w:sz w:val="22"/>
+              <w:szCs w:val="22"/>
+              <w:lang w:eastAsia="pl-PL"/>
+              <w14:ligatures w14:val="standardContextual"/>
+            </w:rPr>
+          </w:pPr>
+          <w:hyperlink w:anchor="_Toc171276823" w:history="1">
+            <w:r>
+              <w:rPr>
+                <w:rStyle w:val="Hipercze"/>
+                <w:noProof/>
+                <w:lang w:val="en-GB"/>
+              </w:rPr>
+              <w:t>5.</w:t>
+            </w:r>
+            <w:r>
+              <w:rPr>
+                <w:noProof/>
+                <w:kern w:val="2"/>
+                <w:sz w:val="22"/>
+                <w:szCs w:val="22"/>
+                <w:lang w:eastAsia="pl-PL"/>
+                <w14:ligatures w14:val="standardContextual"/>
+              </w:rPr>
+              <w:tab/>
+            </w:r>
+            <w:r>
+              <w:rPr>
+                <w:rStyle w:val="Hipercze"/>
+                <w:noProof/>
+                <w:lang w:val="en-GB"/>
+              </w:rPr>
+              <w:t>Prime factorization</w:t>
+            </w:r>
+            <w:r>
+              <w:rPr>
+                <w:noProof/>
+                <w:webHidden/>
+              </w:rPr>
+              <w:tab/>
+            </w:r>
+            <w:r>
+              <w:rPr>
+                <w:noProof/>
+                <w:webHidden/>
+              </w:rPr>
+              <w:fldChar w:fldCharType="begin"/>
+            </w:r>
+            <w:r>
+              <w:rPr>
+                <w:noProof/>
+                <w:webHidden/>
+              </w:rPr>
+              <w:instrText xml:space="preserve"> PAGEREF _Toc171276823 \h </w:instrText>
+            </w:r>
+            <w:r>
+              <w:rPr>
+                <w:noProof/>
+                <w:webHidden/>
+              </w:rPr>
+            </w:r>
+            <w:r>
+              <w:rPr>
+                <w:noProof/>
+                <w:webHidden/>
+              </w:rPr>
+              <w:fldChar w:fldCharType="separate"/>
+            </w:r>
+            <w:r>
+              <w:rPr>
+                <w:noProof/>
+                <w:webHidden/>
+              </w:rPr>
+              <w:t>5</w:t>
+            </w:r>
+            <w:r>
+              <w:rPr>
+                <w:noProof/>
+                <w:webHidden/>
+              </w:rPr>
+              <w:fldChar w:fldCharType="end"/>
+            </w:r>
+          </w:hyperlink>
+        </w:p>
+        <w:p>
+          <w:pPr>
+            <w:pStyle w:val="Spistreci3"/>
+            <w:tabs>
+              <w:tab w:val="right" w:leader="dot" w:pos="9062"/>
+            </w:tabs>
+            <w:rPr>
+              <w:noProof/>
+              <w:kern w:val="2"/>
+              <w:sz w:val="22"/>
+              <w:szCs w:val="22"/>
+              <w:lang w:eastAsia="pl-PL"/>
+              <w14:ligatures w14:val="standardContextual"/>
+            </w:rPr>
+          </w:pPr>
+          <w:hyperlink w:anchor="_Toc171276824" w:history="1">
+            <w:r>
+              <w:rPr>
+                <w:rStyle w:val="Hipercze"/>
+                <w:noProof/>
+                <w:lang w:val="en-GB"/>
+              </w:rPr>
+              <w:t>Definition:</w:t>
+            </w:r>
+            <w:r>
+              <w:rPr>
+                <w:noProof/>
+                <w:webHidden/>
+              </w:rPr>
+              <w:tab/>
+            </w:r>
+            <w:r>
+              <w:rPr>
+                <w:noProof/>
+                <w:webHidden/>
+              </w:rPr>
+              <w:fldChar w:fldCharType="begin"/>
+            </w:r>
+            <w:r>
+              <w:rPr>
+                <w:noProof/>
+                <w:webHidden/>
+              </w:rPr>
+              <w:instrText xml:space="preserve"> PAGEREF _Toc171276824 \h </w:instrText>
+            </w:r>
+            <w:r>
+              <w:rPr>
+                <w:noProof/>
+                <w:webHidden/>
+              </w:rPr>
+            </w:r>
+            <w:r>
+              <w:rPr>
+                <w:noProof/>
+                <w:webHidden/>
+              </w:rPr>
+              <w:fldChar w:fldCharType="separate"/>
+            </w:r>
+            <w:r>
+              <w:rPr>
+                <w:noProof/>
+                <w:webHidden/>
+              </w:rPr>
+              <w:t>6</w:t>
+            </w:r>
+            <w:r>
+              <w:rPr>
+                <w:noProof/>
+                <w:webHidden/>
+              </w:rPr>
+              <w:fldChar w:fldCharType="end"/>
+            </w:r>
+          </w:hyperlink>
+        </w:p>
+        <w:p>
+          <w:pPr>
+            <w:pStyle w:val="Spistreci3"/>
+            <w:tabs>
+              <w:tab w:val="right" w:leader="dot" w:pos="9062"/>
+            </w:tabs>
+            <w:rPr>
+              <w:noProof/>
+              <w:kern w:val="2"/>
+              <w:sz w:val="22"/>
+              <w:szCs w:val="22"/>
+              <w:lang w:eastAsia="pl-PL"/>
+              <w14:ligatures w14:val="standardContextual"/>
+            </w:rPr>
+          </w:pPr>
+          <w:hyperlink w:anchor="_Toc171276825" w:history="1">
+            <w:r>
+              <w:rPr>
+                <w:rStyle w:val="Hipercze"/>
+                <w:noProof/>
+              </w:rPr>
+              <w:t>Steps for Prime Factorization:</w:t>
+            </w:r>
+            <w:r>
+              <w:rPr>
+                <w:noProof/>
+                <w:webHidden/>
+              </w:rPr>
+              <w:tab/>
+            </w:r>
+            <w:r>
+              <w:rPr>
+                <w:noProof/>
+                <w:webHidden/>
+              </w:rPr>
+              <w:fldChar w:fldCharType="begin"/>
+            </w:r>
+            <w:r>
+              <w:rPr>
+                <w:noProof/>
+                <w:webHidden/>
+              </w:rPr>
+              <w:instrText xml:space="preserve"> PAGEREF _Toc171276825 \h </w:instrText>
+            </w:r>
+            <w:r>
+              <w:rPr>
+                <w:noProof/>
+                <w:webHidden/>
+              </w:rPr>
+            </w:r>
+            <w:r>
+              <w:rPr>
+                <w:noProof/>
+                <w:webHidden/>
+              </w:rPr>
+              <w:fldChar w:fldCharType="separate"/>
+            </w:r>
+            <w:r>
+              <w:rPr>
+                <w:noProof/>
+                <w:webHidden/>
+              </w:rPr>
+              <w:t>6</w:t>
+            </w:r>
+            <w:r>
+              <w:rPr>
+                <w:noProof/>
+                <w:webHidden/>
+              </w:rPr>
+              <w:fldChar w:fldCharType="end"/>
+            </w:r>
+          </w:hyperlink>
+        </w:p>
+        <w:p>
+          <w:pPr>
+            <w:pStyle w:val="Spistreci3"/>
+            <w:tabs>
+              <w:tab w:val="right" w:leader="dot" w:pos="9062"/>
+            </w:tabs>
+            <w:rPr>
+              <w:noProof/>
+              <w:kern w:val="2"/>
+              <w:sz w:val="22"/>
+              <w:szCs w:val="22"/>
+              <w:lang w:eastAsia="pl-PL"/>
+              <w14:ligatures w14:val="standardContextual"/>
+            </w:rPr>
+          </w:pPr>
+          <w:hyperlink w:anchor="_Toc171276826" w:history="1">
+            <w:r>
+              <w:rPr>
+                <w:rStyle w:val="Hipercze"/>
+                <w:noProof/>
+                <w:lang w:val="en-GB"/>
+              </w:rPr>
+              <w:t>Example: Prime Factorization of 84</w:t>
+            </w:r>
+            <w:r>
+              <w:rPr>
+                <w:noProof/>
+                <w:webHidden/>
+              </w:rPr>
+              <w:tab/>
+            </w:r>
+            <w:r>
+              <w:rPr>
+                <w:noProof/>
+                <w:webHidden/>
+              </w:rPr>
+              <w:fldChar w:fldCharType="begin"/>
+            </w:r>
+            <w:r>
+              <w:rPr>
+                <w:noProof/>
+                <w:webHidden/>
+              </w:rPr>
+              <w:instrText xml:space="preserve"> PAGEREF _Toc171276826 \h </w:instrText>
+            </w:r>
+            <w:r>
+              <w:rPr>
+                <w:noProof/>
+                <w:webHidden/>
+              </w:rPr>
+            </w:r>
+            <w:r>
+              <w:rPr>
+                <w:noProof/>
+                <w:webHidden/>
+              </w:rPr>
+              <w:fldChar w:fldCharType="separate"/>
+            </w:r>
+            <w:r>
+              <w:rPr>
+                <w:noProof/>
+                <w:webHidden/>
+              </w:rPr>
+              <w:t>6</w:t>
+            </w:r>
+            <w:r>
+              <w:rPr>
+                <w:noProof/>
+                <w:webHidden/>
+              </w:rPr>
+              <w:fldChar w:fldCharType="end"/>
+            </w:r>
+          </w:hyperlink>
+        </w:p>
+        <w:p>
+          <w:pPr>
+            <w:pStyle w:val="Spistreci3"/>
+            <w:tabs>
+              <w:tab w:val="right" w:leader="dot" w:pos="9062"/>
+            </w:tabs>
+            <w:rPr>
+              <w:noProof/>
+              <w:kern w:val="2"/>
+              <w:sz w:val="22"/>
+              <w:szCs w:val="22"/>
+              <w:lang w:eastAsia="pl-PL"/>
+              <w14:ligatures w14:val="standardContextual"/>
+            </w:rPr>
+          </w:pPr>
+          <w:hyperlink w:anchor="_Toc171276827" w:history="1">
+            <w:r>
+              <w:rPr>
+                <w:rStyle w:val="Hipercze"/>
+                <w:noProof/>
+                <w:lang w:val="en-GB"/>
+              </w:rPr>
+              <w:t>Another Example: Prime Factorization of 120</w:t>
+            </w:r>
+            <w:r>
+              <w:rPr>
+                <w:noProof/>
+                <w:webHidden/>
+              </w:rPr>
+              <w:tab/>
+            </w:r>
+            <w:r>
+              <w:rPr>
+                <w:noProof/>
+                <w:webHidden/>
+              </w:rPr>
+              <w:fldChar w:fldCharType="begin"/>
+            </w:r>
+            <w:r>
+              <w:rPr>
+                <w:noProof/>
+                <w:webHidden/>
+              </w:rPr>
+              <w:instrText xml:space="preserve"> PAGEREF _Toc171276827 \h </w:instrText>
+            </w:r>
+            <w:r>
+              <w:rPr>
+                <w:noProof/>
+                <w:webHidden/>
+              </w:rPr>
+            </w:r>
+            <w:r>
+              <w:rPr>
+                <w:noProof/>
+                <w:webHidden/>
+              </w:rPr>
+              <w:fldChar w:fldCharType="separate"/>
+            </w:r>
+            <w:r>
+              <w:rPr>
+                <w:noProof/>
+                <w:webHidden/>
+              </w:rPr>
+              <w:t>6</w:t>
+            </w:r>
+            <w:r>
+              <w:rPr>
+                <w:noProof/>
+                <w:webHidden/>
+              </w:rPr>
+              <w:fldChar w:fldCharType="end"/>
+            </w:r>
+          </w:hyperlink>
+        </w:p>
+        <w:p>
+          <w:pPr>
+            <w:pStyle w:val="Spistreci3"/>
+            <w:tabs>
+              <w:tab w:val="right" w:leader="dot" w:pos="9062"/>
+            </w:tabs>
+            <w:rPr>
+              <w:noProof/>
+              <w:kern w:val="2"/>
+              <w:sz w:val="22"/>
+              <w:szCs w:val="22"/>
+              <w:lang w:eastAsia="pl-PL"/>
+              <w14:ligatures w14:val="standardContextual"/>
+            </w:rPr>
+          </w:pPr>
+          <w:hyperlink w:anchor="_Toc171276828" w:history="1">
+            <w:r>
+              <w:rPr>
+                <w:rStyle w:val="Hipercze"/>
+                <w:noProof/>
+              </w:rPr>
+              <w:t>General Tips:</w:t>
+            </w:r>
+            <w:r>
+              <w:rPr>
+                <w:noProof/>
+                <w:webHidden/>
+              </w:rPr>
+              <w:tab/>
+            </w:r>
+            <w:r>
+              <w:rPr>
+                <w:noProof/>
+                <w:webHidden/>
+              </w:rPr>
+              <w:fldChar w:fldCharType="begin"/>
+            </w:r>
+            <w:r>
+              <w:rPr>
+                <w:noProof/>
+                <w:webHidden/>
+              </w:rPr>
+              <w:instrText xml:space="preserve"> PAGEREF _Toc171276828 \h </w:instrText>
+            </w:r>
+            <w:r>
+              <w:rPr>
+                <w:noProof/>
+                <w:webHidden/>
+              </w:rPr>
+            </w:r>
+            <w:r>
+              <w:rPr>
+                <w:noProof/>
+                <w:webHidden/>
+              </w:rPr>
+              <w:fldChar w:fldCharType="separate"/>
+            </w:r>
+            <w:r>
+              <w:rPr>
+                <w:noProof/>
+                <w:webHidden/>
+              </w:rPr>
               <w:t>7</w:t>
+            </w:r>
+            <w:r>
+              <w:rPr>
+                <w:noProof/>
+                <w:webHidden/>
+              </w:rPr>
+              <w:fldChar w:fldCharType="end"/>
+            </w:r>
+          </w:hyperlink>
+        </w:p>
+        <w:p>
+          <w:pPr>
+            <w:pStyle w:val="Spistreci1"/>
+            <w:tabs>
+              <w:tab w:val="left" w:pos="420"/>
+              <w:tab w:val="right" w:leader="dot" w:pos="9062"/>
+            </w:tabs>
+            <w:rPr>
+              <w:noProof/>
+              <w:kern w:val="2"/>
+              <w:sz w:val="22"/>
+              <w:szCs w:val="22"/>
+              <w:lang w:eastAsia="pl-PL"/>
+              <w14:ligatures w14:val="standardContextual"/>
+            </w:rPr>
+          </w:pPr>
+          <w:hyperlink w:anchor="_Toc171276829" w:history="1">
+            <w:r>
+              <w:rPr>
+                <w:rStyle w:val="Hipercze"/>
+                <w:noProof/>
+                <w:lang w:val="en-GB"/>
+              </w:rPr>
+              <w:t>6.</w:t>
+            </w:r>
+            <w:r>
+              <w:rPr>
+                <w:noProof/>
+                <w:kern w:val="2"/>
+                <w:sz w:val="22"/>
+                <w:szCs w:val="22"/>
+                <w:lang w:eastAsia="pl-PL"/>
+                <w14:ligatures w14:val="standardContextual"/>
+              </w:rPr>
+              <w:tab/>
+            </w:r>
+            <w:r>
+              <w:rPr>
+                <w:rStyle w:val="Hipercze"/>
+                <w:noProof/>
+                <w:lang w:val="en-GB"/>
+              </w:rPr>
+              <w:t>Greatest Common Divisor (GCD), Least Common Multiple (LCM)</w:t>
+            </w:r>
+            <w:r>
+              <w:rPr>
+                <w:noProof/>
+                <w:webHidden/>
+              </w:rPr>
+              <w:tab/>
+            </w:r>
+            <w:r>
+              <w:rPr>
+                <w:noProof/>
+                <w:webHidden/>
+              </w:rPr>
+              <w:fldChar w:fldCharType="begin"/>
+            </w:r>
+            <w:r>
+              <w:rPr>
+                <w:noProof/>
+                <w:webHidden/>
+              </w:rPr>
+              <w:instrText xml:space="preserve"> PAGEREF _Toc171276829 \h </w:instrText>
+            </w:r>
+            <w:r>
+              <w:rPr>
+                <w:noProof/>
+                <w:webHidden/>
+              </w:rPr>
+            </w:r>
+            <w:r>
+              <w:rPr>
+                <w:noProof/>
+                <w:webHidden/>
+              </w:rPr>
+              <w:fldChar w:fldCharType="separate"/>
+            </w:r>
+            <w:r>
+              <w:rPr>
+                <w:noProof/>
+                <w:webHidden/>
+              </w:rPr>
+              <w:t>7</w:t>
+            </w:r>
+            <w:r>
+              <w:rPr>
+                <w:noProof/>
+                <w:webHidden/>
+              </w:rPr>
+              <w:fldChar w:fldCharType="end"/>
+            </w:r>
+          </w:hyperlink>
+        </w:p>
+        <w:p>
+          <w:pPr>
+            <w:pStyle w:val="Spistreci1"/>
+            <w:tabs>
+              <w:tab w:val="left" w:pos="420"/>
+              <w:tab w:val="right" w:leader="dot" w:pos="9062"/>
+            </w:tabs>
+            <w:rPr>
+              <w:noProof/>
+              <w:kern w:val="2"/>
+              <w:sz w:val="22"/>
+              <w:szCs w:val="22"/>
+              <w:lang w:eastAsia="pl-PL"/>
+              <w14:ligatures w14:val="standardContextual"/>
+            </w:rPr>
+          </w:pPr>
+          <w:hyperlink w:anchor="_Toc171276830" w:history="1">
+            <w:r>
+              <w:rPr>
+                <w:rStyle w:val="Hipercze"/>
+                <w:noProof/>
+                <w:lang w:val="en-GB"/>
+              </w:rPr>
+              <w:t>7.</w:t>
+            </w:r>
+            <w:r>
+              <w:rPr>
+                <w:noProof/>
+                <w:kern w:val="2"/>
+                <w:sz w:val="22"/>
+                <w:szCs w:val="22"/>
+                <w:lang w:eastAsia="pl-PL"/>
+                <w14:ligatures w14:val="standardContextual"/>
+              </w:rPr>
+              <w:tab/>
+            </w:r>
+            <w:r>
+              <w:rPr>
+                <w:rStyle w:val="Hipercze"/>
+                <w:noProof/>
+                <w:lang w:val="en-GB"/>
+              </w:rPr>
+              <w:t>Solving a Diophantine Equation using extended Euclidean Algorithm</w:t>
+            </w:r>
+            <w:r>
+              <w:rPr>
+                <w:noProof/>
+                <w:webHidden/>
+              </w:rPr>
+              <w:tab/>
+            </w:r>
+            <w:r>
+              <w:rPr>
+                <w:noProof/>
+                <w:webHidden/>
+              </w:rPr>
+              <w:fldChar w:fldCharType="begin"/>
+            </w:r>
+            <w:r>
+              <w:rPr>
+                <w:noProof/>
+                <w:webHidden/>
+              </w:rPr>
+              <w:instrText xml:space="preserve"> PAGEREF _Toc171276830 \h </w:instrText>
+            </w:r>
+            <w:r>
+              <w:rPr>
+                <w:noProof/>
+                <w:webHidden/>
+              </w:rPr>
+            </w:r>
+            <w:r>
+              <w:rPr>
+                <w:noProof/>
+                <w:webHidden/>
+              </w:rPr>
+              <w:fldChar w:fldCharType="separate"/>
+            </w:r>
+            <w:r>
+              <w:rPr>
+                <w:noProof/>
+                <w:webHidden/>
+              </w:rPr>
+              <w:t>8</w:t>
+            </w:r>
+            <w:r>
+              <w:rPr>
+                <w:noProof/>
+                <w:webHidden/>
+              </w:rPr>
+              <w:fldChar w:fldCharType="end"/>
+            </w:r>
+          </w:hyperlink>
+        </w:p>
+        <w:p>
+          <w:pPr>
+            <w:pStyle w:val="Spistreci1"/>
+            <w:tabs>
+              <w:tab w:val="left" w:pos="420"/>
+              <w:tab w:val="right" w:leader="dot" w:pos="9062"/>
+            </w:tabs>
+            <w:rPr>
+              <w:noProof/>
+              <w:kern w:val="2"/>
+              <w:sz w:val="22"/>
+              <w:szCs w:val="22"/>
+              <w:lang w:eastAsia="pl-PL"/>
+              <w14:ligatures w14:val="standardContextual"/>
+            </w:rPr>
+          </w:pPr>
+          <w:hyperlink w:anchor="_Toc171276831" w:history="1">
+            <w:r>
+              <w:rPr>
+                <w:rStyle w:val="Hipercze"/>
+                <w:noProof/>
+                <w:lang w:val="en-GB"/>
+              </w:rPr>
+              <w:t>8.</w:t>
+            </w:r>
+            <w:r>
+              <w:rPr>
+                <w:noProof/>
+                <w:kern w:val="2"/>
+                <w:sz w:val="22"/>
+                <w:szCs w:val="22"/>
+                <w:lang w:eastAsia="pl-PL"/>
+                <w14:ligatures w14:val="standardContextual"/>
+              </w:rPr>
+              <w:tab/>
+            </w:r>
+            <w:r>
+              <w:rPr>
+                <w:rStyle w:val="Hipercze"/>
+                <w:noProof/>
+                <w:lang w:val="en-GB"/>
+              </w:rPr>
+              <w:t>Sieve of Eratosthenes</w:t>
+            </w:r>
+            <w:r>
+              <w:rPr>
+                <w:noProof/>
+                <w:webHidden/>
+              </w:rPr>
+              <w:tab/>
+            </w:r>
+            <w:r>
+              <w:rPr>
+                <w:noProof/>
+                <w:webHidden/>
+              </w:rPr>
+              <w:fldChar w:fldCharType="begin"/>
+            </w:r>
+            <w:r>
+              <w:rPr>
+                <w:noProof/>
+                <w:webHidden/>
+              </w:rPr>
+              <w:instrText xml:space="preserve"> PAGEREF _Toc171276831 \h </w:instrText>
+            </w:r>
+            <w:r>
+              <w:rPr>
+                <w:noProof/>
+                <w:webHidden/>
+              </w:rPr>
+            </w:r>
+            <w:r>
+              <w:rPr>
+                <w:noProof/>
+                <w:webHidden/>
+              </w:rPr>
+              <w:fldChar w:fldCharType="separate"/>
+            </w:r>
+            <w:r>
+              <w:rPr>
+                <w:noProof/>
+                <w:webHidden/>
+              </w:rPr>
+              <w:t>9</w:t>
+            </w:r>
+            <w:r>
+              <w:rPr>
+                <w:noProof/>
+                <w:webHidden/>
+              </w:rPr>
+              <w:fldChar w:fldCharType="end"/>
+            </w:r>
+          </w:hyperlink>
+        </w:p>
+        <w:p>
+          <w:pPr>
+            <w:pStyle w:val="Spistreci3"/>
+            <w:tabs>
+              <w:tab w:val="right" w:leader="dot" w:pos="9062"/>
+            </w:tabs>
+            <w:rPr>
+              <w:noProof/>
+              <w:kern w:val="2"/>
+              <w:sz w:val="22"/>
+              <w:szCs w:val="22"/>
+              <w:lang w:eastAsia="pl-PL"/>
+              <w14:ligatures w14:val="standardContextual"/>
+            </w:rPr>
+          </w:pPr>
+          <w:hyperlink w:anchor="_Toc171276832" w:history="1">
+            <w:r>
+              <w:rPr>
+                <w:rStyle w:val="Hipercze"/>
+                <w:noProof/>
+                <w:lang w:val="en-GB"/>
+              </w:rPr>
+              <w:t>Steps of the Sieve of Eratosthenes</w:t>
+            </w:r>
+            <w:r>
+              <w:rPr>
+                <w:noProof/>
+                <w:webHidden/>
+              </w:rPr>
+              <w:tab/>
+            </w:r>
+            <w:r>
+              <w:rPr>
+                <w:noProof/>
+                <w:webHidden/>
+              </w:rPr>
+              <w:fldChar w:fldCharType="begin"/>
+            </w:r>
+            <w:r>
+              <w:rPr>
+                <w:noProof/>
+                <w:webHidden/>
+              </w:rPr>
+              <w:instrText xml:space="preserve"> PAGEREF _Toc171276832 \h </w:instrText>
+            </w:r>
+            <w:r>
+              <w:rPr>
+                <w:noProof/>
+                <w:webHidden/>
+              </w:rPr>
+            </w:r>
+            <w:r>
+              <w:rPr>
+                <w:noProof/>
+                <w:webHidden/>
+              </w:rPr>
+              <w:fldChar w:fldCharType="separate"/>
+            </w:r>
+            <w:r>
+              <w:rPr>
+                <w:noProof/>
+                <w:webHidden/>
+              </w:rPr>
+              <w:t>9</w:t>
+            </w:r>
+            <w:r>
+              <w:rPr>
+                <w:noProof/>
+                <w:webHidden/>
+              </w:rPr>
+              <w:fldChar w:fldCharType="end"/>
+            </w:r>
+          </w:hyperlink>
+        </w:p>
+        <w:p>
+          <w:pPr>
+            <w:pStyle w:val="Spistreci3"/>
+            <w:tabs>
+              <w:tab w:val="right" w:leader="dot" w:pos="9062"/>
+            </w:tabs>
+            <w:rPr>
+              <w:noProof/>
+              <w:kern w:val="2"/>
+              <w:sz w:val="22"/>
+              <w:szCs w:val="22"/>
+              <w:lang w:eastAsia="pl-PL"/>
+              <w14:ligatures w14:val="standardContextual"/>
+            </w:rPr>
+          </w:pPr>
+          <w:hyperlink w:anchor="_Toc171276833" w:history="1">
+            <w:r>
+              <w:rPr>
+                <w:rStyle w:val="Hipercze"/>
+                <w:noProof/>
+                <w:lang w:val="en-GB"/>
+              </w:rPr>
+              <w:t>Example: Finding Primes Up to 30</w:t>
+            </w:r>
+            <w:r>
+              <w:rPr>
+                <w:noProof/>
+                <w:webHidden/>
+              </w:rPr>
+              <w:tab/>
+            </w:r>
+            <w:r>
+              <w:rPr>
+                <w:noProof/>
+                <w:webHidden/>
+              </w:rPr>
+              <w:fldChar w:fldCharType="begin"/>
+            </w:r>
+            <w:r>
+              <w:rPr>
+                <w:noProof/>
+                <w:webHidden/>
+              </w:rPr>
+              <w:instrText xml:space="preserve"> PAGEREF _Toc171276833 \h </w:instrText>
+            </w:r>
+            <w:r>
+              <w:rPr>
+                <w:noProof/>
+                <w:webHidden/>
+              </w:rPr>
+            </w:r>
+            <w:r>
+              <w:rPr>
+                <w:noProof/>
+                <w:webHidden/>
+              </w:rPr>
+              <w:fldChar w:fldCharType="separate"/>
+            </w:r>
+            <w:r>
+              <w:rPr>
+                <w:noProof/>
+                <w:webHidden/>
+              </w:rPr>
+              <w:t>9</w:t>
+            </w:r>
+            <w:r>
+              <w:rPr>
+                <w:noProof/>
+                <w:webHidden/>
+              </w:rPr>
+              <w:fldChar w:fldCharType="end"/>
+            </w:r>
+          </w:hyperlink>
+        </w:p>
+        <w:p>
+          <w:pPr>
+            <w:pStyle w:val="Spistreci1"/>
+            <w:tabs>
+              <w:tab w:val="left" w:pos="420"/>
+              <w:tab w:val="right" w:leader="dot" w:pos="9062"/>
+            </w:tabs>
+            <w:rPr>
+              <w:noProof/>
+              <w:kern w:val="2"/>
+              <w:sz w:val="22"/>
+              <w:szCs w:val="22"/>
+              <w:lang w:eastAsia="pl-PL"/>
+              <w14:ligatures w14:val="standardContextual"/>
+            </w:rPr>
+          </w:pPr>
+          <w:hyperlink w:anchor="_Toc171276834" w:history="1">
+            <w:r>
+              <w:rPr>
+                <w:rStyle w:val="Hipercze"/>
+                <w:noProof/>
+                <w:lang w:val="en-GB"/>
+              </w:rPr>
+              <w:t>9.</w:t>
+            </w:r>
+            <w:r>
+              <w:rPr>
+                <w:noProof/>
+                <w:kern w:val="2"/>
+                <w:sz w:val="22"/>
+                <w:szCs w:val="22"/>
+                <w:lang w:eastAsia="pl-PL"/>
+                <w14:ligatures w14:val="standardContextual"/>
+              </w:rPr>
+              <w:tab/>
+            </w:r>
+            <w:r>
+              <w:rPr>
+                <w:rStyle w:val="Hipercze"/>
+                <w:noProof/>
+                <w:lang w:val="en-GB"/>
+              </w:rPr>
+              <w:t>Fast Exponentiation (Exponentiation by Squaring)</w:t>
+            </w:r>
+            <w:r>
+              <w:rPr>
+                <w:noProof/>
+                <w:webHidden/>
+              </w:rPr>
+              <w:tab/>
+            </w:r>
+            <w:r>
+              <w:rPr>
+                <w:noProof/>
+                <w:webHidden/>
+              </w:rPr>
+              <w:fldChar w:fldCharType="begin"/>
+            </w:r>
+            <w:r>
+              <w:rPr>
+                <w:noProof/>
+                <w:webHidden/>
+              </w:rPr>
+              <w:instrText xml:space="preserve"> PAGEREF _Toc171276834 \h </w:instrText>
+            </w:r>
+            <w:r>
+              <w:rPr>
+                <w:noProof/>
+                <w:webHidden/>
+              </w:rPr>
+            </w:r>
+            <w:r>
+              <w:rPr>
+                <w:noProof/>
+                <w:webHidden/>
+              </w:rPr>
+              <w:fldChar w:fldCharType="separate"/>
+            </w:r>
+            <w:r>
+              <w:rPr>
+                <w:noProof/>
+                <w:webHidden/>
+              </w:rPr>
+              <w:t>10</w:t>
+            </w:r>
+            <w:r>
+              <w:rPr>
+                <w:noProof/>
+                <w:webHidden/>
+              </w:rPr>
+              <w:fldChar w:fldCharType="end"/>
+            </w:r>
+          </w:hyperlink>
+        </w:p>
+        <w:p>
+          <w:pPr>
+            <w:pStyle w:val="Spistreci1"/>
+            <w:tabs>
+              <w:tab w:val="left" w:pos="660"/>
+              <w:tab w:val="right" w:leader="dot" w:pos="9062"/>
+            </w:tabs>
+            <w:rPr>
+              <w:noProof/>
+              <w:kern w:val="2"/>
+              <w:sz w:val="22"/>
+              <w:szCs w:val="22"/>
+              <w:lang w:eastAsia="pl-PL"/>
+              <w14:ligatures w14:val="standardContextual"/>
+            </w:rPr>
+          </w:pPr>
+          <w:hyperlink w:anchor="_Toc171276835" w:history="1">
+            <w:r>
+              <w:rPr>
+                <w:rStyle w:val="Hipercze"/>
+                <w:noProof/>
+                <w:lang w:val="en-GB"/>
+              </w:rPr>
+              <w:t>10.</w:t>
+            </w:r>
+            <w:r>
+              <w:rPr>
+                <w:noProof/>
+                <w:kern w:val="2"/>
+                <w:sz w:val="22"/>
+                <w:szCs w:val="22"/>
+                <w:lang w:eastAsia="pl-PL"/>
+                <w14:ligatures w14:val="standardContextual"/>
+              </w:rPr>
+              <w:tab/>
+            </w:r>
+            <w:r>
+              <w:rPr>
+                <w:rStyle w:val="Hipercze"/>
+                <w:noProof/>
+                <w:lang w:val="en-GB"/>
+              </w:rPr>
+              <w:t>Finding Roots - Newton-Raphson Method</w:t>
+            </w:r>
+            <w:r>
+              <w:rPr>
+                <w:noProof/>
+                <w:webHidden/>
+              </w:rPr>
+              <w:tab/>
+            </w:r>
+            <w:r>
+              <w:rPr>
+                <w:noProof/>
+                <w:webHidden/>
+              </w:rPr>
+              <w:fldChar w:fldCharType="begin"/>
+            </w:r>
+            <w:r>
+              <w:rPr>
+                <w:noProof/>
+                <w:webHidden/>
+              </w:rPr>
+              <w:instrText xml:space="preserve"> PAGEREF _Toc171276835 \h </w:instrText>
+            </w:r>
+            <w:r>
+              <w:rPr>
+                <w:noProof/>
+                <w:webHidden/>
+              </w:rPr>
+            </w:r>
+            <w:r>
+              <w:rPr>
+                <w:noProof/>
+                <w:webHidden/>
+              </w:rPr>
+              <w:fldChar w:fldCharType="separate"/>
+            </w:r>
+            <w:r>
+              <w:rPr>
+                <w:noProof/>
+                <w:webHidden/>
+              </w:rPr>
+              <w:t>11</w:t>
+            </w:r>
+            <w:r>
+              <w:rPr>
+                <w:noProof/>
+                <w:webHidden/>
+              </w:rPr>
+              <w:fldChar w:fldCharType="end"/>
+            </w:r>
+          </w:hyperlink>
+        </w:p>
+        <w:p>
+          <w:pPr>
+            <w:pStyle w:val="Spistreci1"/>
+            <w:tabs>
+              <w:tab w:val="left" w:pos="660"/>
+              <w:tab w:val="right" w:leader="dot" w:pos="9062"/>
+            </w:tabs>
+            <w:rPr>
+              <w:noProof/>
+              <w:kern w:val="2"/>
+              <w:sz w:val="22"/>
+              <w:szCs w:val="22"/>
+              <w:lang w:eastAsia="pl-PL"/>
+              <w14:ligatures w14:val="standardContextual"/>
+            </w:rPr>
+          </w:pPr>
+          <w:hyperlink w:anchor="_Toc171276836" w:history="1">
+            <w:r>
+              <w:rPr>
+                <w:rStyle w:val="Hipercze"/>
+                <w:noProof/>
+                <w:lang w:val="en-GB"/>
+              </w:rPr>
+              <w:t>11.</w:t>
+            </w:r>
+            <w:r>
+              <w:rPr>
+                <w:noProof/>
+                <w:kern w:val="2"/>
+                <w:sz w:val="22"/>
+                <w:szCs w:val="22"/>
+                <w:lang w:eastAsia="pl-PL"/>
+                <w14:ligatures w14:val="standardContextual"/>
+              </w:rPr>
+              <w:tab/>
+            </w:r>
+            <w:r>
+              <w:rPr>
+                <w:rStyle w:val="Hipercze"/>
+                <w:noProof/>
+                <w:lang w:val="en-GB"/>
+              </w:rPr>
+              <w:t>Finding the Minimum and Maximum Elements in a Set</w:t>
+            </w:r>
+            <w:r>
+              <w:rPr>
+                <w:noProof/>
+                <w:webHidden/>
+              </w:rPr>
+              <w:tab/>
+            </w:r>
+            <w:r>
+              <w:rPr>
+                <w:noProof/>
+                <w:webHidden/>
+              </w:rPr>
+              <w:fldChar w:fldCharType="begin"/>
+            </w:r>
+            <w:r>
+              <w:rPr>
+                <w:noProof/>
+                <w:webHidden/>
+              </w:rPr>
+              <w:instrText xml:space="preserve"> PAGEREF _Toc171276836 \h </w:instrText>
+            </w:r>
+            <w:r>
+              <w:rPr>
+                <w:noProof/>
+                <w:webHidden/>
+              </w:rPr>
+            </w:r>
+            <w:r>
+              <w:rPr>
+                <w:noProof/>
+                <w:webHidden/>
+              </w:rPr>
+              <w:fldChar w:fldCharType="separate"/>
+            </w:r>
+            <w:r>
+              <w:rPr>
+                <w:noProof/>
+                <w:webHidden/>
+              </w:rPr>
+              <w:t>11</w:t>
+            </w:r>
+            <w:r>
+              <w:rPr>
+                <w:noProof/>
+                <w:webHidden/>
+              </w:rPr>
+              <w:fldChar w:fldCharType="end"/>
+            </w:r>
+          </w:hyperlink>
+        </w:p>
+        <w:p>
+          <w:pPr>
+            <w:pStyle w:val="Spistreci1"/>
+            <w:tabs>
+              <w:tab w:val="left" w:pos="660"/>
+              <w:tab w:val="right" w:leader="dot" w:pos="9062"/>
+            </w:tabs>
+            <w:rPr>
+              <w:noProof/>
+              <w:kern w:val="2"/>
+              <w:sz w:val="22"/>
+              <w:szCs w:val="22"/>
+              <w:lang w:eastAsia="pl-PL"/>
+              <w14:ligatures w14:val="standardContextual"/>
+            </w:rPr>
+          </w:pPr>
+          <w:hyperlink w:anchor="_Toc171276837" w:history="1">
+            <w:r>
+              <w:rPr>
+                <w:rStyle w:val="Hipercze"/>
+                <w:noProof/>
+              </w:rPr>
+              <w:t>12.</w:t>
+            </w:r>
+            <w:r>
+              <w:rPr>
+                <w:noProof/>
+                <w:kern w:val="2"/>
+                <w:sz w:val="22"/>
+                <w:szCs w:val="22"/>
+                <w:lang w:eastAsia="pl-PL"/>
+                <w14:ligatures w14:val="standardContextual"/>
+              </w:rPr>
+              <w:tab/>
+            </w:r>
+            <w:r>
+              <w:rPr>
+                <w:rStyle w:val="Hipercze"/>
+                <w:noProof/>
+              </w:rPr>
+              <w:t>Additional content</w:t>
+            </w:r>
+            <w:r>
+              <w:rPr>
+                <w:noProof/>
+                <w:webHidden/>
+              </w:rPr>
+              <w:tab/>
+            </w:r>
+            <w:r>
+              <w:rPr>
+                <w:noProof/>
+                <w:webHidden/>
+              </w:rPr>
+              <w:fldChar w:fldCharType="begin"/>
+            </w:r>
+            <w:r>
+              <w:rPr>
+                <w:noProof/>
+                <w:webHidden/>
+              </w:rPr>
+              <w:instrText xml:space="preserve"> PAGEREF _Toc171276837 \h </w:instrText>
+            </w:r>
+            <w:r>
+              <w:rPr>
+                <w:noProof/>
+                <w:webHidden/>
+              </w:rPr>
+            </w:r>
+            <w:r>
+              <w:rPr>
+                <w:noProof/>
+                <w:webHidden/>
+              </w:rPr>
+              <w:fldChar w:fldCharType="separate"/>
+            </w:r>
+            <w:r>
+              <w:rPr>
+                <w:noProof/>
+                <w:webHidden/>
+              </w:rPr>
+              <w:t>11</w:t>
             </w:r>
             <w:r>
               <w:rPr>
@@ -1506,8 +2235,9 @@
           <w:numId w:val="2"/>
         </w:numPr>
       </w:pPr>
-      <w:bookmarkStart w:id="0" w:name="_Toc170927767"/>
-      <w:r>
+      <w:bookmarkStart w:id="0" w:name="_Toc171276812"/>
+      <w:r>
+        <w:lastRenderedPageBreak/>
         <w:t>Setup development environment</w:t>
       </w:r>
       <w:r>
@@ -1655,6 +2385,7 @@
           <w:lang w:val="en-GB" w:eastAsia="pl-PL"/>
         </w:rPr>
       </w:pPr>
+      <w:bookmarkStart w:id="1" w:name="_Toc171276813"/>
       <w:r>
         <w:rPr>
           <w:rFonts w:eastAsia="Times New Roman"/>
@@ -1662,6 +2393,7 @@
         </w:rPr>
         <w:t>Conversion DEC/HEX/OCT/BIN including Horner's scheme.</w:t>
       </w:r>
+      <w:bookmarkEnd w:id="1"/>
     </w:p>
     <w:p>
       <w:pPr>
@@ -1671,6 +2403,7 @@
           <w:lang w:val="en-GB" w:eastAsia="pl-PL"/>
         </w:rPr>
       </w:pPr>
+      <w:bookmarkStart w:id="2" w:name="_Toc171276814"/>
       <w:r>
         <w:rPr>
           <w:rFonts w:eastAsia="Times New Roman"/>
@@ -1678,6 +2411,7 @@
         </w:rPr>
         <w:t>2.1 Conversion of a decimal number to a hexadecimal number</w:t>
       </w:r>
+      <w:bookmarkEnd w:id="2"/>
     </w:p>
     <w:p>
       <w:pPr>
@@ -1807,6 +2541,7 @@
           <w:lang w:val="en-GB" w:eastAsia="pl-PL"/>
         </w:rPr>
       </w:pPr>
+      <w:bookmarkStart w:id="3" w:name="_Toc171276815"/>
       <w:r>
         <w:rPr>
           <w:rFonts w:eastAsia="Times New Roman"/>
@@ -1814,6 +2549,7 @@
         </w:rPr>
         <w:t>2.2 Conversion of a hexadecimal number to a decimal number 5DE0</w:t>
       </w:r>
+      <w:bookmarkEnd w:id="3"/>
     </w:p>
     <w:p>
       <w:pPr>
@@ -1952,6 +2688,7 @@
           <w:lang w:val="en-GB" w:eastAsia="pl-PL"/>
         </w:rPr>
       </w:pPr>
+      <w:bookmarkStart w:id="4" w:name="_Toc171276816"/>
       <w:r>
         <w:rPr>
           <w:rFonts w:eastAsia="Times New Roman"/>
@@ -1959,6 +2696,7 @@
         </w:rPr>
         <w:t>2.3. Horner's scheme used for number conversion</w:t>
       </w:r>
+      <w:bookmarkEnd w:id="4"/>
     </w:p>
     <w:p>
       <w:pPr>
@@ -2077,6 +2815,7 @@
           <w:numId w:val="2"/>
         </w:numPr>
       </w:pPr>
+      <w:bookmarkStart w:id="5" w:name="_Toc171276817"/>
       <w:proofErr w:type="spellStart"/>
       <w:r>
         <w:t>Making</w:t>
@@ -2101,6 +2840,7 @@
       <w:r>
         <w:t xml:space="preserve"> Problem)</w:t>
       </w:r>
+      <w:bookmarkEnd w:id="5"/>
     </w:p>
     <w:p>
       <w:r>
@@ -2172,7 +2912,7 @@
           <w:numId w:val="2"/>
         </w:numPr>
       </w:pPr>
-      <w:bookmarkStart w:id="1" w:name="_Toc170927773"/>
+      <w:bookmarkStart w:id="6" w:name="_Toc171276818"/>
       <w:proofErr w:type="spellStart"/>
       <w:r>
         <w:t>Prime</w:t>
@@ -2189,7 +2929,6 @@
       <w:r>
         <w:t xml:space="preserve"> / </w:t>
       </w:r>
-      <w:bookmarkEnd w:id="1"/>
       <w:proofErr w:type="spellStart"/>
       <w:r>
         <w:t>perfect</w:t>
@@ -2202,6 +2941,7 @@
       <w:r>
         <w:t>numbers</w:t>
       </w:r>
+      <w:bookmarkEnd w:id="6"/>
       <w:proofErr w:type="spellEnd"/>
     </w:p>
     <w:p>
@@ -2333,14 +3073,14 @@
           <w:lang w:val="en-GB"/>
         </w:rPr>
       </w:pPr>
-      <w:bookmarkStart w:id="2" w:name="_Toc170927774"/>
+      <w:bookmarkStart w:id="7" w:name="_Toc171276819"/>
       <w:r>
         <w:rPr>
           <w:lang w:val="en-GB"/>
         </w:rPr>
         <w:t>Point 5 Explanation:</w:t>
       </w:r>
-      <w:bookmarkEnd w:id="2"/>
+      <w:bookmarkEnd w:id="7"/>
     </w:p>
     <w:p>
       <w:pPr>
@@ -2465,15 +3205,14 @@
           <w:lang w:val="en-GB"/>
         </w:rPr>
       </w:pPr>
-      <w:bookmarkStart w:id="3" w:name="_Toc170927775"/>
-      <w:r>
-        <w:rPr>
-          <w:lang w:val="en-GB"/>
-        </w:rPr>
-        <w:lastRenderedPageBreak/>
+      <w:bookmarkStart w:id="8" w:name="_Toc171276820"/>
+      <w:r>
+        <w:rPr>
+          <w:lang w:val="en-GB"/>
+        </w:rPr>
         <w:t>Why is this needed?</w:t>
       </w:r>
-      <w:bookmarkEnd w:id="3"/>
+      <w:bookmarkEnd w:id="8"/>
     </w:p>
     <w:p>
       <w:pPr>
@@ -2757,14 +3496,14 @@
           <w:lang w:val="en-GB"/>
         </w:rPr>
       </w:pPr>
-      <w:bookmarkStart w:id="4" w:name="_Toc170927776"/>
+      <w:bookmarkStart w:id="9" w:name="_Toc171276821"/>
       <w:r>
         <w:rPr>
           <w:lang w:val="en-GB"/>
         </w:rPr>
         <w:t>Example: Number 36</w:t>
       </w:r>
-      <w:bookmarkEnd w:id="4"/>
+      <w:bookmarkEnd w:id="9"/>
     </w:p>
     <w:p>
       <w:pPr>
@@ -3319,6 +4058,7 @@
           <w:rStyle w:val="HTML-kod"/>
           <w:rFonts w:eastAsiaTheme="minorEastAsia"/>
         </w:rPr>
+        <w:lastRenderedPageBreak/>
         <w:t>s = 49 + 12 = 61</w:t>
       </w:r>
     </w:p>
@@ -3452,10 +4192,9 @@
       <w:pPr>
         <w:pStyle w:val="Nagwek3"/>
       </w:pPr>
-      <w:bookmarkStart w:id="5" w:name="_Toc170927777"/>
+      <w:bookmarkStart w:id="10" w:name="_Toc171276822"/>
       <w:proofErr w:type="spellStart"/>
       <w:r>
-        <w:lastRenderedPageBreak/>
         <w:t>Example</w:t>
       </w:r>
       <w:proofErr w:type="spellEnd"/>
@@ -3478,7 +4217,7 @@
       <w:r>
         <w:t>)</w:t>
       </w:r>
-      <w:bookmarkEnd w:id="5"/>
+      <w:bookmarkEnd w:id="10"/>
     </w:p>
     <w:p>
       <w:pPr>
@@ -4102,14 +4841,14 @@
           <w:lang w:val="en-GB"/>
         </w:rPr>
       </w:pPr>
-      <w:bookmarkStart w:id="6" w:name="_Toc170927778"/>
+      <w:bookmarkStart w:id="11" w:name="_Toc171276823"/>
       <w:r>
         <w:rPr>
           <w:lang w:val="en-GB"/>
         </w:rPr>
         <w:t>Prime factorization</w:t>
       </w:r>
-      <w:bookmarkEnd w:id="6"/>
+      <w:bookmarkEnd w:id="11"/>
     </w:p>
     <w:p>
       <w:pPr>
@@ -4129,6 +4868,7 @@
         <w:rPr>
           <w:lang w:val="en-GB"/>
         </w:rPr>
+        <w:lastRenderedPageBreak/>
         <w:t>The prime factorization of a number involves breaking it down into its smallest prime number components. Here’s a detailed explanation and example:</w:t>
       </w:r>
     </w:p>
@@ -4139,14 +4879,14 @@
           <w:lang w:val="en-GB"/>
         </w:rPr>
       </w:pPr>
-      <w:bookmarkStart w:id="7" w:name="_Toc170927779"/>
+      <w:bookmarkStart w:id="12" w:name="_Toc171276824"/>
       <w:r>
         <w:rPr>
           <w:lang w:val="en-GB"/>
         </w:rPr>
         <w:t>Definition:</w:t>
       </w:r>
-      <w:bookmarkEnd w:id="7"/>
+      <w:bookmarkEnd w:id="12"/>
     </w:p>
     <w:p>
       <w:pPr>
@@ -4173,10 +4913,9 @@
       <w:pPr>
         <w:pStyle w:val="Nagwek3"/>
       </w:pPr>
-      <w:bookmarkStart w:id="8" w:name="_Toc170927780"/>
+      <w:bookmarkStart w:id="13" w:name="_Toc171276825"/>
       <w:proofErr w:type="spellStart"/>
       <w:r>
-        <w:lastRenderedPageBreak/>
         <w:t>Steps</w:t>
       </w:r>
       <w:proofErr w:type="spellEnd"/>
@@ -4199,7 +4938,7 @@
       <w:r>
         <w:t>:</w:t>
       </w:r>
-      <w:bookmarkEnd w:id="8"/>
+      <w:bookmarkEnd w:id="13"/>
     </w:p>
     <w:p>
       <w:pPr>
@@ -4333,14 +5072,14 @@
           <w:lang w:val="en-GB"/>
         </w:rPr>
       </w:pPr>
-      <w:bookmarkStart w:id="9" w:name="_Toc170927781"/>
+      <w:bookmarkStart w:id="14" w:name="_Toc171276826"/>
       <w:r>
         <w:rPr>
           <w:lang w:val="en-GB"/>
         </w:rPr>
         <w:t>Example: Prime Factorization of 84</w:t>
       </w:r>
-      <w:bookmarkEnd w:id="9"/>
+      <w:bookmarkEnd w:id="14"/>
     </w:p>
     <w:p>
       <w:pPr>
@@ -4877,14 +5616,14 @@
           <w:lang w:val="en-GB"/>
         </w:rPr>
       </w:pPr>
-      <w:bookmarkStart w:id="10" w:name="_Toc170927782"/>
+      <w:bookmarkStart w:id="15" w:name="_Toc171276827"/>
       <w:r>
         <w:rPr>
           <w:lang w:val="en-GB"/>
         </w:rPr>
         <w:t>Another Example: Prime Factorization of 120</w:t>
       </w:r>
-      <w:bookmarkEnd w:id="10"/>
+      <w:bookmarkEnd w:id="15"/>
     </w:p>
     <w:p>
       <w:pPr>
@@ -5273,6 +6012,7 @@
       </w:pPr>
       <w:proofErr w:type="spellStart"/>
       <w:r>
+        <w:lastRenderedPageBreak/>
         <w:t>Result</w:t>
       </w:r>
       <w:proofErr w:type="spellEnd"/>
@@ -5432,7 +6172,7 @@
       <w:pPr>
         <w:pStyle w:val="Nagwek3"/>
       </w:pPr>
-      <w:bookmarkStart w:id="11" w:name="_Toc170927783"/>
+      <w:bookmarkStart w:id="16" w:name="_Toc171276828"/>
       <w:r>
         <w:t xml:space="preserve">General </w:t>
       </w:r>
@@ -5444,7 +6184,7 @@
       <w:r>
         <w:t>:</w:t>
       </w:r>
-      <w:bookmarkEnd w:id="11"/>
+      <w:bookmarkEnd w:id="16"/>
     </w:p>
     <w:p>
       <w:pPr>
@@ -5487,7 +6227,6 @@
           <w:rStyle w:val="Pogrubienie"/>
           <w:lang w:val="en-GB"/>
         </w:rPr>
-        <w:lastRenderedPageBreak/>
         <w:t>Check divisibility</w:t>
       </w:r>
       <w:r>
@@ -5572,12 +6311,14 @@
           <w:lang w:val="en-GB"/>
         </w:rPr>
       </w:pPr>
+      <w:bookmarkStart w:id="17" w:name="_Toc171276829"/>
       <w:r>
         <w:rPr>
           <w:lang w:val="en-GB"/>
         </w:rPr>
         <w:t>Greatest Common Divisor (GCD), Least Common Multiple (LCM)</w:t>
       </w:r>
+      <w:bookmarkEnd w:id="17"/>
     </w:p>
     <w:p>
       <w:pPr>
@@ -6193,6 +6934,7 @@
           <w:szCs w:val="24"/>
           <w:lang w:val="en-GB" w:eastAsia="pl-PL"/>
         </w:rPr>
+        <w:lastRenderedPageBreak/>
         <w:t xml:space="preserve">LCM can be calculated using the relationship with GCD: </w:t>
       </w:r>
     </w:p>
@@ -6433,7 +7175,6 @@
           <w:szCs w:val="24"/>
           <w:lang w:eastAsia="pl-PL"/>
         </w:rPr>
-        <w:lastRenderedPageBreak/>
         <w:t>Calculate</w:t>
       </w:r>
       <w:proofErr w:type="spellEnd"/>
@@ -6655,6 +7396,7 @@
           <w:lang w:val="en-GB"/>
         </w:rPr>
       </w:pPr>
+      <w:bookmarkStart w:id="18" w:name="_Toc171276830"/>
       <w:r>
         <w:rPr>
           <w:lang w:val="en-GB"/>
@@ -6667,6 +7409,7 @@
         </w:rPr>
         <w:t xml:space="preserve"> using extended Euclidean Algorithm</w:t>
       </w:r>
+      <w:bookmarkEnd w:id="18"/>
     </w:p>
     <w:p>
       <w:pPr>
@@ -7179,6 +7922,7 @@
           <w:szCs w:val="27"/>
           <w:lang w:val="en-GB"/>
         </w:rPr>
+        <w:lastRenderedPageBreak/>
         <w:t xml:space="preserve">The extended Euclidean algorithm updates the results of </w:t>
       </w:r>
       <w:proofErr w:type="spellStart"/>
@@ -7636,7 +8380,6 @@
           <w:szCs w:val="27"/>
           <w:lang w:val="en-GB"/>
         </w:rPr>
-        <w:lastRenderedPageBreak/>
         <w:t>ax</w:t>
       </w:r>
       <w:proofErr w:type="spellEnd"/>
@@ -8088,12 +8831,14 @@
           <w:lang w:val="en-GB"/>
         </w:rPr>
       </w:pPr>
+      <w:bookmarkStart w:id="19" w:name="_Toc171276831"/>
       <w:r>
         <w:rPr>
           <w:lang w:val="en-GB"/>
         </w:rPr>
         <w:t>Sieve of Eratosthenes</w:t>
       </w:r>
+      <w:bookmarkEnd w:id="19"/>
     </w:p>
     <w:p>
       <w:pPr>
@@ -8137,12 +8882,14 @@
           <w:lang w:val="en-GB"/>
         </w:rPr>
       </w:pPr>
+      <w:bookmarkStart w:id="20" w:name="_Toc171276832"/>
       <w:r>
         <w:rPr>
           <w:lang w:val="en-GB"/>
         </w:rPr>
         <w:t>Steps of the Sieve of Eratosthenes</w:t>
       </w:r>
+      <w:bookmarkEnd w:id="20"/>
     </w:p>
     <w:p>
       <w:pPr>
@@ -8370,12 +9117,14 @@
           <w:lang w:val="en-GB"/>
         </w:rPr>
       </w:pPr>
+      <w:bookmarkStart w:id="21" w:name="_Toc171276833"/>
       <w:r>
         <w:rPr>
           <w:lang w:val="en-GB"/>
         </w:rPr>
         <w:t>Example: Finding Primes Up to 30</w:t>
       </w:r>
+      <w:bookmarkEnd w:id="21"/>
     </w:p>
     <w:p>
       <w:pPr>
@@ -8542,19 +9291,301 @@
     </w:p>
     <w:p>
       <w:pPr>
-        <w:rPr>
-          <w:lang w:val="en-GB"/>
-        </w:rPr>
-      </w:pPr>
-    </w:p>
-    <w:p>
-      <w:pPr>
         <w:pStyle w:val="Nagwek1"/>
         <w:numPr>
           <w:ilvl w:val="0"/>
           <w:numId w:val="2"/>
         </w:numPr>
-      </w:pPr>
+        <w:rPr>
+          <w:lang w:val="en-GB"/>
+        </w:rPr>
+      </w:pPr>
+      <w:bookmarkStart w:id="22" w:name="_Toc171276834"/>
+      <w:r>
+        <w:rPr>
+          <w:lang w:val="en-GB"/>
+        </w:rPr>
+        <w:t>Fast Exponentiation (Exponentiation by Squaring)</w:t>
+      </w:r>
+      <w:bookmarkEnd w:id="22"/>
+    </w:p>
+    <w:p>
+      <w:pPr>
+        <w:rPr>
+          <w:lang w:val="en-GB"/>
+        </w:rPr>
+      </w:pPr>
+      <w:r>
+        <w:rPr>
+          <w:lang w:val="en-GB"/>
+        </w:rPr>
+        <w:t>In English</w:t>
+      </w:r>
+    </w:p>
+    <w:p>
+      <w:pPr>
+        <w:rPr>
+          <w:lang w:val="en-GB"/>
+        </w:rPr>
+      </w:pPr>
+      <w:hyperlink r:id="rId25" w:history="1">
+        <w:r>
+          <w:rPr>
+            <w:rStyle w:val="Hipercze"/>
+            <w:lang w:val="en-GB"/>
+          </w:rPr>
+          <w:t>https://discuss.codechef.com/t/a-tutorial-on-fast-modulo-multiplication-exponential-squaring/2899?page=2</w:t>
+        </w:r>
+      </w:hyperlink>
+    </w:p>
+    <w:p>
+      <w:pPr>
+        <w:rPr>
+          <w:lang w:val="en-GB"/>
+        </w:rPr>
+      </w:pPr>
+      <w:hyperlink r:id="rId26" w:history="1">
+        <w:r>
+          <w:rPr>
+            <w:rStyle w:val="Hipercze"/>
+            <w:lang w:val="en-GB"/>
+          </w:rPr>
+          <w:t>https://www.geeksforgeeks.org/exponential-squaring-fast-modulo-multiplication/</w:t>
+        </w:r>
+      </w:hyperlink>
+    </w:p>
+    <w:p>
+      <w:pPr>
+        <w:rPr>
+          <w:lang w:val="en-GB"/>
+        </w:rPr>
+      </w:pPr>
+      <w:hyperlink r:id="rId27" w:history="1">
+        <w:r>
+          <w:rPr>
+            <w:rStyle w:val="Hipercze"/>
+            <w:lang w:val="en-GB"/>
+          </w:rPr>
+          <w:t>https://www.youtube.com/watch?v=WAzGvZbaAOw&amp;ab_channel=SoftwareEngenius</w:t>
+        </w:r>
+      </w:hyperlink>
+    </w:p>
+    <w:p>
+      <w:pPr>
+        <w:rPr>
+          <w:lang w:val="en-GB"/>
+        </w:rPr>
+      </w:pPr>
+    </w:p>
+    <w:p>
+      <w:pPr>
+        <w:rPr>
+          <w:lang w:val="en-GB"/>
+        </w:rPr>
+      </w:pPr>
+      <w:r>
+        <w:rPr>
+          <w:lang w:val="en-GB"/>
+        </w:rPr>
+        <w:t>in Polish</w:t>
+      </w:r>
+    </w:p>
+    <w:p>
+      <w:pPr>
+        <w:rPr>
+          <w:lang w:val="en-GB"/>
+        </w:rPr>
+      </w:pPr>
+      <w:hyperlink r:id="rId28" w:history="1">
+        <w:r>
+          <w:rPr>
+            <w:rStyle w:val="Hipercze"/>
+            <w:lang w:val="en-GB"/>
+          </w:rPr>
+          <w:t>https://www.algorytm.edu.pl/algorytmy-maturalne/potegowanie-szybkie.html</w:t>
+        </w:r>
+      </w:hyperlink>
+    </w:p>
+    <w:p>
+      <w:pPr>
+        <w:pStyle w:val="Nagwek1"/>
+        <w:numPr>
+          <w:ilvl w:val="0"/>
+          <w:numId w:val="2"/>
+        </w:numPr>
+        <w:rPr>
+          <w:lang w:val="en-GB"/>
+        </w:rPr>
+      </w:pPr>
+      <w:bookmarkStart w:id="23" w:name="_Toc171276835"/>
+      <w:r>
+        <w:rPr>
+          <w:lang w:val="en-GB"/>
+        </w:rPr>
+        <w:lastRenderedPageBreak/>
+        <w:t>Finding Roots - Newton-Raphson Method</w:t>
+      </w:r>
+      <w:bookmarkEnd w:id="23"/>
+    </w:p>
+    <w:p>
+      <w:pPr>
+        <w:rPr>
+          <w:lang w:val="en-GB"/>
+        </w:rPr>
+      </w:pPr>
+      <w:r>
+        <w:rPr>
+          <w:lang w:val="en-GB"/>
+        </w:rPr>
+        <w:t>In Polish</w:t>
+      </w:r>
+    </w:p>
+    <w:p>
+      <w:pPr>
+        <w:rPr>
+          <w:lang w:val="en-GB"/>
+        </w:rPr>
+      </w:pPr>
+      <w:hyperlink r:id="rId29" w:history="1">
+        <w:r>
+          <w:rPr>
+            <w:rStyle w:val="Hipercze"/>
+            <w:lang w:val="en-GB"/>
+          </w:rPr>
+          <w:t>https://www.algorytm.edu.pl/algorytmy-maturalne/newton-raphson.html</w:t>
+        </w:r>
+      </w:hyperlink>
+    </w:p>
+    <w:p>
+      <w:pPr>
+        <w:rPr>
+          <w:lang w:val="en-GB"/>
+        </w:rPr>
+      </w:pPr>
+      <w:r>
+        <w:rPr>
+          <w:noProof/>
+        </w:rPr>
+        <w:drawing>
+          <wp:inline distT="0" distB="0" distL="0" distR="0" wp14:anchorId="5AED4A85" wp14:editId="1944B9D9">
+            <wp:extent cx="5760720" cy="2841625"/>
+            <wp:effectExtent l="0" t="0" r="0" b="0"/>
+            <wp:docPr id="774117768" name="Obraz 1"/>
+            <wp:cNvGraphicFramePr>
+              <a:graphicFrameLocks xmlns:a="http://schemas.openxmlformats.org/drawingml/2006/main" noChangeAspect="1"/>
+            </wp:cNvGraphicFramePr>
+            <a:graphic xmlns:a="http://schemas.openxmlformats.org/drawingml/2006/main">
+              <a:graphicData uri="http://schemas.openxmlformats.org/drawingml/2006/picture">
+                <pic:pic xmlns:pic="http://schemas.openxmlformats.org/drawingml/2006/picture">
+                  <pic:nvPicPr>
+                    <pic:cNvPr id="774117768" name=""/>
+                    <pic:cNvPicPr/>
+                  </pic:nvPicPr>
+                  <pic:blipFill>
+                    <a:blip r:embed="rId30"/>
+                    <a:stretch>
+                      <a:fillRect/>
+                    </a:stretch>
+                  </pic:blipFill>
+                  <pic:spPr>
+                    <a:xfrm>
+                      <a:off x="0" y="0"/>
+                      <a:ext cx="5760720" cy="2841625"/>
+                    </a:xfrm>
+                    <a:prstGeom prst="rect">
+                      <a:avLst/>
+                    </a:prstGeom>
+                  </pic:spPr>
+                </pic:pic>
+              </a:graphicData>
+            </a:graphic>
+          </wp:inline>
+        </w:drawing>
+      </w:r>
+    </w:p>
+    <w:p>
+      <w:pPr>
+        <w:pStyle w:val="Nagwek1"/>
+        <w:numPr>
+          <w:ilvl w:val="0"/>
+          <w:numId w:val="2"/>
+        </w:numPr>
+        <w:rPr>
+          <w:lang w:val="en-GB"/>
+        </w:rPr>
+      </w:pPr>
+      <w:bookmarkStart w:id="24" w:name="_Toc171276836"/>
+      <w:r>
+        <w:rPr>
+          <w:lang w:val="en-GB"/>
+        </w:rPr>
+        <w:t>Finding the Minimum and Maximum Elements in a Set</w:t>
+      </w:r>
+      <w:bookmarkEnd w:id="24"/>
+    </w:p>
+    <w:p>
+      <w:pPr>
+        <w:rPr>
+          <w:lang w:val="en-GB"/>
+        </w:rPr>
+      </w:pPr>
+    </w:p>
+    <w:p>
+      <w:pPr>
+        <w:rPr>
+          <w:lang w:val="en-GB"/>
+        </w:rPr>
+      </w:pPr>
+      <w:r>
+        <w:rPr>
+          <w:noProof/>
+        </w:rPr>
+        <w:drawing>
+          <wp:inline distT="0" distB="0" distL="0" distR="0" wp14:anchorId="1CDAC88F" wp14:editId="5B21EF6D">
+            <wp:extent cx="5760720" cy="2841625"/>
+            <wp:effectExtent l="0" t="0" r="0" b="0"/>
+            <wp:docPr id="1312832812" name="Obraz 1"/>
+            <wp:cNvGraphicFramePr>
+              <a:graphicFrameLocks xmlns:a="http://schemas.openxmlformats.org/drawingml/2006/main" noChangeAspect="1"/>
+            </wp:cNvGraphicFramePr>
+            <a:graphic xmlns:a="http://schemas.openxmlformats.org/drawingml/2006/main">
+              <a:graphicData uri="http://schemas.openxmlformats.org/drawingml/2006/picture">
+                <pic:pic xmlns:pic="http://schemas.openxmlformats.org/drawingml/2006/picture">
+                  <pic:nvPicPr>
+                    <pic:cNvPr id="774117768" name=""/>
+                    <pic:cNvPicPr/>
+                  </pic:nvPicPr>
+                  <pic:blipFill>
+                    <a:blip r:embed="rId30"/>
+                    <a:stretch>
+                      <a:fillRect/>
+                    </a:stretch>
+                  </pic:blipFill>
+                  <pic:spPr>
+                    <a:xfrm>
+                      <a:off x="0" y="0"/>
+                      <a:ext cx="5760720" cy="2841625"/>
+                    </a:xfrm>
+                    <a:prstGeom prst="rect">
+                      <a:avLst/>
+                    </a:prstGeom>
+                  </pic:spPr>
+                </pic:pic>
+              </a:graphicData>
+            </a:graphic>
+          </wp:inline>
+        </w:drawing>
+      </w:r>
+    </w:p>
+    <w:p>
+      <w:pPr>
+        <w:pStyle w:val="Nagwek1"/>
+        <w:numPr>
+          <w:ilvl w:val="0"/>
+          <w:numId w:val="2"/>
+        </w:numPr>
+      </w:pPr>
+      <w:bookmarkStart w:id="25" w:name="_Toc171276837"/>
       <w:proofErr w:type="spellStart"/>
       <w:r>
         <w:t>Additional</w:t>
@@ -8567,11 +9598,12 @@
       <w:r>
         <w:t>content</w:t>
       </w:r>
+      <w:bookmarkEnd w:id="25"/>
       <w:proofErr w:type="spellEnd"/>
     </w:p>
     <w:p/>
     <w:p>
-      <w:hyperlink r:id="rId25" w:history="1">
+      <w:hyperlink r:id="rId31" w:history="1">
         <w:r>
           <w:rPr>
             <w:rStyle w:val="Hipercze"/>

--- a/doc/programming course cpp .docx
+++ b/doc/programming course cpp .docx
@@ -43,9 +43,19 @@
           <w:pPr>
             <w:pStyle w:val="Nagwekspisutreci"/>
           </w:pPr>
+          <w:proofErr w:type="spellStart"/>
           <w:r>
-            <w:t>Spis treści</w:t>
+            <w:t>Table</w:t>
           </w:r>
+          <w:proofErr w:type="spellEnd"/>
+          <w:r>
+            <w:t xml:space="preserve"> of </w:t>
+          </w:r>
+          <w:proofErr w:type="spellStart"/>
+          <w:r>
+            <w:t>Contents</w:t>
+          </w:r>
+          <w:proofErr w:type="spellEnd"/>
         </w:p>
         <w:p>
           <w:pPr>
@@ -72,7 +82,7 @@
           <w:r>
             <w:fldChar w:fldCharType="separate"/>
           </w:r>
-          <w:hyperlink w:anchor="_Toc171276812" w:history="1">
+          <w:hyperlink w:anchor="_Toc171321344" w:history="1">
             <w:r>
               <w:rPr>
                 <w:rStyle w:val="Hipercze"/>
@@ -117,7 +127,7 @@
                 <w:noProof/>
                 <w:webHidden/>
               </w:rPr>
-              <w:instrText xml:space="preserve"> PAGEREF _Toc171276812 \h </w:instrText>
+              <w:instrText xml:space="preserve"> PAGEREF _Toc171321344 \h </w:instrText>
             </w:r>
             <w:r>
               <w:rPr>
@@ -164,7 +174,7 @@
               <w14:ligatures w14:val="standardContextual"/>
             </w:rPr>
           </w:pPr>
-          <w:hyperlink w:anchor="_Toc171276813" w:history="1">
+          <w:hyperlink w:anchor="_Toc171321345" w:history="1">
             <w:r>
               <w:rPr>
                 <w:rStyle w:val="Hipercze"/>
@@ -213,7 +223,7 @@
                 <w:noProof/>
                 <w:webHidden/>
               </w:rPr>
-              <w:instrText xml:space="preserve"> PAGEREF _Toc171276813 \h </w:instrText>
+              <w:instrText xml:space="preserve"> PAGEREF _Toc171321345 \h </w:instrText>
             </w:r>
             <w:r>
               <w:rPr>
@@ -259,7 +269,7 @@
               <w14:ligatures w14:val="standardContextual"/>
             </w:rPr>
           </w:pPr>
-          <w:hyperlink w:anchor="_Toc171276814" w:history="1">
+          <w:hyperlink w:anchor="_Toc171321346" w:history="1">
             <w:r>
               <w:rPr>
                 <w:rStyle w:val="Hipercze"/>
@@ -288,7 +298,7 @@
                 <w:noProof/>
                 <w:webHidden/>
               </w:rPr>
-              <w:instrText xml:space="preserve"> PAGEREF _Toc171276814 \h </w:instrText>
+              <w:instrText xml:space="preserve"> PAGEREF _Toc171321346 \h </w:instrText>
             </w:r>
             <w:r>
               <w:rPr>
@@ -334,7 +344,7 @@
               <w14:ligatures w14:val="standardContextual"/>
             </w:rPr>
           </w:pPr>
-          <w:hyperlink w:anchor="_Toc171276815" w:history="1">
+          <w:hyperlink w:anchor="_Toc171321347" w:history="1">
             <w:r>
               <w:rPr>
                 <w:rStyle w:val="Hipercze"/>
@@ -363,7 +373,7 @@
                 <w:noProof/>
                 <w:webHidden/>
               </w:rPr>
-              <w:instrText xml:space="preserve"> PAGEREF _Toc171276815 \h </w:instrText>
+              <w:instrText xml:space="preserve"> PAGEREF _Toc171321347 \h </w:instrText>
             </w:r>
             <w:r>
               <w:rPr>
@@ -383,7 +393,7 @@
                 <w:noProof/>
                 <w:webHidden/>
               </w:rPr>
-              <w:t>2</w:t>
+              <w:t>3</w:t>
             </w:r>
             <w:r>
               <w:rPr>
@@ -409,7 +419,7 @@
               <w14:ligatures w14:val="standardContextual"/>
             </w:rPr>
           </w:pPr>
-          <w:hyperlink w:anchor="_Toc171276816" w:history="1">
+          <w:hyperlink w:anchor="_Toc171321348" w:history="1">
             <w:r>
               <w:rPr>
                 <w:rStyle w:val="Hipercze"/>
@@ -438,7 +448,7 @@
                 <w:noProof/>
                 <w:webHidden/>
               </w:rPr>
-              <w:instrText xml:space="preserve"> PAGEREF _Toc171276816 \h </w:instrText>
+              <w:instrText xml:space="preserve"> PAGEREF _Toc171321348 \h </w:instrText>
             </w:r>
             <w:r>
               <w:rPr>
@@ -458,7 +468,7 @@
                 <w:noProof/>
                 <w:webHidden/>
               </w:rPr>
-              <w:t>2</w:t>
+              <w:t>3</w:t>
             </w:r>
             <w:r>
               <w:rPr>
@@ -485,7 +495,7 @@
               <w14:ligatures w14:val="standardContextual"/>
             </w:rPr>
           </w:pPr>
-          <w:hyperlink w:anchor="_Toc171276817" w:history="1">
+          <w:hyperlink w:anchor="_Toc171321349" w:history="1">
             <w:r>
               <w:rPr>
                 <w:rStyle w:val="Hipercze"/>
@@ -530,7 +540,7 @@
                 <w:noProof/>
                 <w:webHidden/>
               </w:rPr>
-              <w:instrText xml:space="preserve"> PAGEREF _Toc171276817 \h </w:instrText>
+              <w:instrText xml:space="preserve"> PAGEREF _Toc171321349 \h </w:instrText>
             </w:r>
             <w:r>
               <w:rPr>
@@ -577,7 +587,7 @@
               <w14:ligatures w14:val="standardContextual"/>
             </w:rPr>
           </w:pPr>
-          <w:hyperlink w:anchor="_Toc171276818" w:history="1">
+          <w:hyperlink w:anchor="_Toc171321350" w:history="1">
             <w:r>
               <w:rPr>
                 <w:rStyle w:val="Hipercze"/>
@@ -622,7 +632,7 @@
                 <w:noProof/>
                 <w:webHidden/>
               </w:rPr>
-              <w:instrText xml:space="preserve"> PAGEREF _Toc171276818 \h </w:instrText>
+              <w:instrText xml:space="preserve"> PAGEREF _Toc171321350 \h </w:instrText>
             </w:r>
             <w:r>
               <w:rPr>
@@ -668,7 +678,7 @@
               <w14:ligatures w14:val="standardContextual"/>
             </w:rPr>
           </w:pPr>
-          <w:hyperlink w:anchor="_Toc171276819" w:history="1">
+          <w:hyperlink w:anchor="_Toc171321351" w:history="1">
             <w:r>
               <w:rPr>
                 <w:rStyle w:val="Hipercze"/>
@@ -696,7 +706,7 @@
                 <w:noProof/>
                 <w:webHidden/>
               </w:rPr>
-              <w:instrText xml:space="preserve"> PAGEREF _Toc171276819 \h </w:instrText>
+              <w:instrText xml:space="preserve"> PAGEREF _Toc171321351 \h </w:instrText>
             </w:r>
             <w:r>
               <w:rPr>
@@ -742,7 +752,7 @@
               <w14:ligatures w14:val="standardContextual"/>
             </w:rPr>
           </w:pPr>
-          <w:hyperlink w:anchor="_Toc171276820" w:history="1">
+          <w:hyperlink w:anchor="_Toc171321352" w:history="1">
             <w:r>
               <w:rPr>
                 <w:rStyle w:val="Hipercze"/>
@@ -770,7 +780,7 @@
                 <w:noProof/>
                 <w:webHidden/>
               </w:rPr>
-              <w:instrText xml:space="preserve"> PAGEREF _Toc171276820 \h </w:instrText>
+              <w:instrText xml:space="preserve"> PAGEREF _Toc171321352 \h </w:instrText>
             </w:r>
             <w:r>
               <w:rPr>
@@ -816,7 +826,7 @@
               <w14:ligatures w14:val="standardContextual"/>
             </w:rPr>
           </w:pPr>
-          <w:hyperlink w:anchor="_Toc171276821" w:history="1">
+          <w:hyperlink w:anchor="_Toc171321353" w:history="1">
             <w:r>
               <w:rPr>
                 <w:rStyle w:val="Hipercze"/>
@@ -844,7 +854,7 @@
                 <w:noProof/>
                 <w:webHidden/>
               </w:rPr>
-              <w:instrText xml:space="preserve"> PAGEREF _Toc171276821 \h </w:instrText>
+              <w:instrText xml:space="preserve"> PAGEREF _Toc171321353 \h </w:instrText>
             </w:r>
             <w:r>
               <w:rPr>
@@ -890,7 +900,7 @@
               <w14:ligatures w14:val="standardContextual"/>
             </w:rPr>
           </w:pPr>
-          <w:hyperlink w:anchor="_Toc171276822" w:history="1">
+          <w:hyperlink w:anchor="_Toc171321354" w:history="1">
             <w:r>
               <w:rPr>
                 <w:rStyle w:val="Hipercze"/>
@@ -917,7 +927,7 @@
                 <w:noProof/>
                 <w:webHidden/>
               </w:rPr>
-              <w:instrText xml:space="preserve"> PAGEREF _Toc171276822 \h </w:instrText>
+              <w:instrText xml:space="preserve"> PAGEREF _Toc171321354 \h </w:instrText>
             </w:r>
             <w:r>
               <w:rPr>
@@ -964,7 +974,7 @@
               <w14:ligatures w14:val="standardContextual"/>
             </w:rPr>
           </w:pPr>
-          <w:hyperlink w:anchor="_Toc171276823" w:history="1">
+          <w:hyperlink w:anchor="_Toc171321355" w:history="1">
             <w:r>
               <w:rPr>
                 <w:rStyle w:val="Hipercze"/>
@@ -1011,7 +1021,7 @@
                 <w:noProof/>
                 <w:webHidden/>
               </w:rPr>
-              <w:instrText xml:space="preserve"> PAGEREF _Toc171276823 \h </w:instrText>
+              <w:instrText xml:space="preserve"> PAGEREF _Toc171321355 \h </w:instrText>
             </w:r>
             <w:r>
               <w:rPr>
@@ -1031,7 +1041,7 @@
                 <w:noProof/>
                 <w:webHidden/>
               </w:rPr>
-              <w:t>5</w:t>
+              <w:t>6</w:t>
             </w:r>
             <w:r>
               <w:rPr>
@@ -1057,7 +1067,7 @@
               <w14:ligatures w14:val="standardContextual"/>
             </w:rPr>
           </w:pPr>
-          <w:hyperlink w:anchor="_Toc171276824" w:history="1">
+          <w:hyperlink w:anchor="_Toc171321356" w:history="1">
             <w:r>
               <w:rPr>
                 <w:rStyle w:val="Hipercze"/>
@@ -1085,7 +1095,7 @@
                 <w:noProof/>
                 <w:webHidden/>
               </w:rPr>
-              <w:instrText xml:space="preserve"> PAGEREF _Toc171276824 \h </w:instrText>
+              <w:instrText xml:space="preserve"> PAGEREF _Toc171321356 \h </w:instrText>
             </w:r>
             <w:r>
               <w:rPr>
@@ -1131,7 +1141,7 @@
               <w14:ligatures w14:val="standardContextual"/>
             </w:rPr>
           </w:pPr>
-          <w:hyperlink w:anchor="_Toc171276825" w:history="1">
+          <w:hyperlink w:anchor="_Toc171321357" w:history="1">
             <w:r>
               <w:rPr>
                 <w:rStyle w:val="Hipercze"/>
@@ -1158,7 +1168,7 @@
                 <w:noProof/>
                 <w:webHidden/>
               </w:rPr>
-              <w:instrText xml:space="preserve"> PAGEREF _Toc171276825 \h </w:instrText>
+              <w:instrText xml:space="preserve"> PAGEREF _Toc171321357 \h </w:instrText>
             </w:r>
             <w:r>
               <w:rPr>
@@ -1204,7 +1214,7 @@
               <w14:ligatures w14:val="standardContextual"/>
             </w:rPr>
           </w:pPr>
-          <w:hyperlink w:anchor="_Toc171276826" w:history="1">
+          <w:hyperlink w:anchor="_Toc171321358" w:history="1">
             <w:r>
               <w:rPr>
                 <w:rStyle w:val="Hipercze"/>
@@ -1232,7 +1242,7 @@
                 <w:noProof/>
                 <w:webHidden/>
               </w:rPr>
-              <w:instrText xml:space="preserve"> PAGEREF _Toc171276826 \h </w:instrText>
+              <w:instrText xml:space="preserve"> PAGEREF _Toc171321358 \h </w:instrText>
             </w:r>
             <w:r>
               <w:rPr>
@@ -1278,7 +1288,7 @@
               <w14:ligatures w14:val="standardContextual"/>
             </w:rPr>
           </w:pPr>
-          <w:hyperlink w:anchor="_Toc171276827" w:history="1">
+          <w:hyperlink w:anchor="_Toc171321359" w:history="1">
             <w:r>
               <w:rPr>
                 <w:rStyle w:val="Hipercze"/>
@@ -1306,7 +1316,7 @@
                 <w:noProof/>
                 <w:webHidden/>
               </w:rPr>
-              <w:instrText xml:space="preserve"> PAGEREF _Toc171276827 \h </w:instrText>
+              <w:instrText xml:space="preserve"> PAGEREF _Toc171321359 \h </w:instrText>
             </w:r>
             <w:r>
               <w:rPr>
@@ -1326,7 +1336,7 @@
                 <w:noProof/>
                 <w:webHidden/>
               </w:rPr>
-              <w:t>6</w:t>
+              <w:t>7</w:t>
             </w:r>
             <w:r>
               <w:rPr>
@@ -1352,7 +1362,7 @@
               <w14:ligatures w14:val="standardContextual"/>
             </w:rPr>
           </w:pPr>
-          <w:hyperlink w:anchor="_Toc171276828" w:history="1">
+          <w:hyperlink w:anchor="_Toc171321360" w:history="1">
             <w:r>
               <w:rPr>
                 <w:rStyle w:val="Hipercze"/>
@@ -1379,7 +1389,7 @@
                 <w:noProof/>
                 <w:webHidden/>
               </w:rPr>
-              <w:instrText xml:space="preserve"> PAGEREF _Toc171276828 \h </w:instrText>
+              <w:instrText xml:space="preserve"> PAGEREF _Toc171321360 \h </w:instrText>
             </w:r>
             <w:r>
               <w:rPr>
@@ -1426,7 +1436,7 @@
               <w14:ligatures w14:val="standardContextual"/>
             </w:rPr>
           </w:pPr>
-          <w:hyperlink w:anchor="_Toc171276829" w:history="1">
+          <w:hyperlink w:anchor="_Toc171321361" w:history="1">
             <w:r>
               <w:rPr>
                 <w:rStyle w:val="Hipercze"/>
@@ -1473,7 +1483,7 @@
                 <w:noProof/>
                 <w:webHidden/>
               </w:rPr>
-              <w:instrText xml:space="preserve"> PAGEREF _Toc171276829 \h </w:instrText>
+              <w:instrText xml:space="preserve"> PAGEREF _Toc171321361 \h </w:instrText>
             </w:r>
             <w:r>
               <w:rPr>
@@ -1520,7 +1530,7 @@
               <w14:ligatures w14:val="standardContextual"/>
             </w:rPr>
           </w:pPr>
-          <w:hyperlink w:anchor="_Toc171276830" w:history="1">
+          <w:hyperlink w:anchor="_Toc171321362" w:history="1">
             <w:r>
               <w:rPr>
                 <w:rStyle w:val="Hipercze"/>
@@ -1567,7 +1577,7 @@
                 <w:noProof/>
                 <w:webHidden/>
               </w:rPr>
-              <w:instrText xml:space="preserve"> PAGEREF _Toc171276830 \h </w:instrText>
+              <w:instrText xml:space="preserve"> PAGEREF _Toc171321362 \h </w:instrText>
             </w:r>
             <w:r>
               <w:rPr>
@@ -1614,7 +1624,7 @@
               <w14:ligatures w14:val="standardContextual"/>
             </w:rPr>
           </w:pPr>
-          <w:hyperlink w:anchor="_Toc171276831" w:history="1">
+          <w:hyperlink w:anchor="_Toc171321363" w:history="1">
             <w:r>
               <w:rPr>
                 <w:rStyle w:val="Hipercze"/>
@@ -1661,7 +1671,7 @@
                 <w:noProof/>
                 <w:webHidden/>
               </w:rPr>
-              <w:instrText xml:space="preserve"> PAGEREF _Toc171276831 \h </w:instrText>
+              <w:instrText xml:space="preserve"> PAGEREF _Toc171321363 \h </w:instrText>
             </w:r>
             <w:r>
               <w:rPr>
@@ -1707,7 +1717,7 @@
               <w14:ligatures w14:val="standardContextual"/>
             </w:rPr>
           </w:pPr>
-          <w:hyperlink w:anchor="_Toc171276832" w:history="1">
+          <w:hyperlink w:anchor="_Toc171321364" w:history="1">
             <w:r>
               <w:rPr>
                 <w:rStyle w:val="Hipercze"/>
@@ -1735,7 +1745,7 @@
                 <w:noProof/>
                 <w:webHidden/>
               </w:rPr>
-              <w:instrText xml:space="preserve"> PAGEREF _Toc171276832 \h </w:instrText>
+              <w:instrText xml:space="preserve"> PAGEREF _Toc171321364 \h </w:instrText>
             </w:r>
             <w:r>
               <w:rPr>
@@ -1781,7 +1791,7 @@
               <w14:ligatures w14:val="standardContextual"/>
             </w:rPr>
           </w:pPr>
-          <w:hyperlink w:anchor="_Toc171276833" w:history="1">
+          <w:hyperlink w:anchor="_Toc171321365" w:history="1">
             <w:r>
               <w:rPr>
                 <w:rStyle w:val="Hipercze"/>
@@ -1809,7 +1819,7 @@
                 <w:noProof/>
                 <w:webHidden/>
               </w:rPr>
-              <w:instrText xml:space="preserve"> PAGEREF _Toc171276833 \h </w:instrText>
+              <w:instrText xml:space="preserve"> PAGEREF _Toc171321365 \h </w:instrText>
             </w:r>
             <w:r>
               <w:rPr>
@@ -1829,7 +1839,7 @@
                 <w:noProof/>
                 <w:webHidden/>
               </w:rPr>
-              <w:t>9</w:t>
+              <w:t>10</w:t>
             </w:r>
             <w:r>
               <w:rPr>
@@ -1856,7 +1866,7 @@
               <w14:ligatures w14:val="standardContextual"/>
             </w:rPr>
           </w:pPr>
-          <w:hyperlink w:anchor="_Toc171276834" w:history="1">
+          <w:hyperlink w:anchor="_Toc171321366" w:history="1">
             <w:r>
               <w:rPr>
                 <w:rStyle w:val="Hipercze"/>
@@ -1903,7 +1913,7 @@
                 <w:noProof/>
                 <w:webHidden/>
               </w:rPr>
-              <w:instrText xml:space="preserve"> PAGEREF _Toc171276834 \h </w:instrText>
+              <w:instrText xml:space="preserve"> PAGEREF _Toc171321366 \h </w:instrText>
             </w:r>
             <w:r>
               <w:rPr>
@@ -1923,7 +1933,7 @@
                 <w:noProof/>
                 <w:webHidden/>
               </w:rPr>
-              <w:t>10</w:t>
+              <w:t>11</w:t>
             </w:r>
             <w:r>
               <w:rPr>
@@ -1950,7 +1960,7 @@
               <w14:ligatures w14:val="standardContextual"/>
             </w:rPr>
           </w:pPr>
-          <w:hyperlink w:anchor="_Toc171276835" w:history="1">
+          <w:hyperlink w:anchor="_Toc171321367" w:history="1">
             <w:r>
               <w:rPr>
                 <w:rStyle w:val="Hipercze"/>
@@ -1997,7 +2007,7 @@
                 <w:noProof/>
                 <w:webHidden/>
               </w:rPr>
-              <w:instrText xml:space="preserve"> PAGEREF _Toc171276835 \h </w:instrText>
+              <w:instrText xml:space="preserve"> PAGEREF _Toc171321367 \h </w:instrText>
             </w:r>
             <w:r>
               <w:rPr>
@@ -2044,7 +2054,7 @@
               <w14:ligatures w14:val="standardContextual"/>
             </w:rPr>
           </w:pPr>
-          <w:hyperlink w:anchor="_Toc171276836" w:history="1">
+          <w:hyperlink w:anchor="_Toc171321368" w:history="1">
             <w:r>
               <w:rPr>
                 <w:rStyle w:val="Hipercze"/>
@@ -2091,7 +2101,7 @@
                 <w:noProof/>
                 <w:webHidden/>
               </w:rPr>
-              <w:instrText xml:space="preserve"> PAGEREF _Toc171276836 \h </w:instrText>
+              <w:instrText xml:space="preserve"> PAGEREF _Toc171321368 \h </w:instrText>
             </w:r>
             <w:r>
               <w:rPr>
@@ -2138,7 +2148,7 @@
               <w14:ligatures w14:val="standardContextual"/>
             </w:rPr>
           </w:pPr>
-          <w:hyperlink w:anchor="_Toc171276837" w:history="1">
+          <w:hyperlink w:anchor="_Toc171321369" w:history="1">
             <w:r>
               <w:rPr>
                 <w:rStyle w:val="Hipercze"/>
@@ -2162,6 +2172,1155 @@
                 <w:rStyle w:val="Hipercze"/>
                 <w:noProof/>
               </w:rPr>
+              <w:t>Triangle Inequality Theorem</w:t>
+            </w:r>
+            <w:r>
+              <w:rPr>
+                <w:noProof/>
+                <w:webHidden/>
+              </w:rPr>
+              <w:tab/>
+            </w:r>
+            <w:r>
+              <w:rPr>
+                <w:noProof/>
+                <w:webHidden/>
+              </w:rPr>
+              <w:fldChar w:fldCharType="begin"/>
+            </w:r>
+            <w:r>
+              <w:rPr>
+                <w:noProof/>
+                <w:webHidden/>
+              </w:rPr>
+              <w:instrText xml:space="preserve"> PAGEREF _Toc171321369 \h </w:instrText>
+            </w:r>
+            <w:r>
+              <w:rPr>
+                <w:noProof/>
+                <w:webHidden/>
+              </w:rPr>
+            </w:r>
+            <w:r>
+              <w:rPr>
+                <w:noProof/>
+                <w:webHidden/>
+              </w:rPr>
+              <w:fldChar w:fldCharType="separate"/>
+            </w:r>
+            <w:r>
+              <w:rPr>
+                <w:noProof/>
+                <w:webHidden/>
+              </w:rPr>
+              <w:t>12</w:t>
+            </w:r>
+            <w:r>
+              <w:rPr>
+                <w:noProof/>
+                <w:webHidden/>
+              </w:rPr>
+              <w:fldChar w:fldCharType="end"/>
+            </w:r>
+          </w:hyperlink>
+        </w:p>
+        <w:p>
+          <w:pPr>
+            <w:pStyle w:val="Spistreci1"/>
+            <w:tabs>
+              <w:tab w:val="left" w:pos="660"/>
+              <w:tab w:val="right" w:leader="dot" w:pos="9062"/>
+            </w:tabs>
+            <w:rPr>
+              <w:noProof/>
+              <w:kern w:val="2"/>
+              <w:sz w:val="22"/>
+              <w:szCs w:val="22"/>
+              <w:lang w:eastAsia="pl-PL"/>
+              <w14:ligatures w14:val="standardContextual"/>
+            </w:rPr>
+          </w:pPr>
+          <w:hyperlink w:anchor="_Toc171321370" w:history="1">
+            <w:r>
+              <w:rPr>
+                <w:rStyle w:val="Hipercze"/>
+                <w:noProof/>
+                <w:lang w:val="en-GB"/>
+              </w:rPr>
+              <w:t>13.</w:t>
+            </w:r>
+            <w:r>
+              <w:rPr>
+                <w:noProof/>
+                <w:kern w:val="2"/>
+                <w:sz w:val="22"/>
+                <w:szCs w:val="22"/>
+                <w:lang w:eastAsia="pl-PL"/>
+                <w14:ligatures w14:val="standardContextual"/>
+              </w:rPr>
+              <w:tab/>
+            </w:r>
+            <w:r>
+              <w:rPr>
+                <w:rStyle w:val="Hipercze"/>
+                <w:noProof/>
+                <w:lang w:val="en-GB"/>
+              </w:rPr>
+              <w:t>Finding the Leader in a Set Using the Tournament Method</w:t>
+            </w:r>
+            <w:r>
+              <w:rPr>
+                <w:noProof/>
+                <w:webHidden/>
+              </w:rPr>
+              <w:tab/>
+            </w:r>
+            <w:r>
+              <w:rPr>
+                <w:noProof/>
+                <w:webHidden/>
+              </w:rPr>
+              <w:fldChar w:fldCharType="begin"/>
+            </w:r>
+            <w:r>
+              <w:rPr>
+                <w:noProof/>
+                <w:webHidden/>
+              </w:rPr>
+              <w:instrText xml:space="preserve"> PAGEREF _Toc171321370 \h </w:instrText>
+            </w:r>
+            <w:r>
+              <w:rPr>
+                <w:noProof/>
+                <w:webHidden/>
+              </w:rPr>
+            </w:r>
+            <w:r>
+              <w:rPr>
+                <w:noProof/>
+                <w:webHidden/>
+              </w:rPr>
+              <w:fldChar w:fldCharType="separate"/>
+            </w:r>
+            <w:r>
+              <w:rPr>
+                <w:noProof/>
+                <w:webHidden/>
+              </w:rPr>
+              <w:t>12</w:t>
+            </w:r>
+            <w:r>
+              <w:rPr>
+                <w:noProof/>
+                <w:webHidden/>
+              </w:rPr>
+              <w:fldChar w:fldCharType="end"/>
+            </w:r>
+          </w:hyperlink>
+        </w:p>
+        <w:p>
+          <w:pPr>
+            <w:pStyle w:val="Spistreci1"/>
+            <w:tabs>
+              <w:tab w:val="left" w:pos="660"/>
+              <w:tab w:val="right" w:leader="dot" w:pos="9062"/>
+            </w:tabs>
+            <w:rPr>
+              <w:noProof/>
+              <w:kern w:val="2"/>
+              <w:sz w:val="22"/>
+              <w:szCs w:val="22"/>
+              <w:lang w:eastAsia="pl-PL"/>
+              <w14:ligatures w14:val="standardContextual"/>
+            </w:rPr>
+          </w:pPr>
+          <w:hyperlink w:anchor="_Toc171321371" w:history="1">
+            <w:r>
+              <w:rPr>
+                <w:rStyle w:val="Hipercze"/>
+                <w:noProof/>
+              </w:rPr>
+              <w:t>14.</w:t>
+            </w:r>
+            <w:r>
+              <w:rPr>
+                <w:noProof/>
+                <w:kern w:val="2"/>
+                <w:sz w:val="22"/>
+                <w:szCs w:val="22"/>
+                <w:lang w:eastAsia="pl-PL"/>
+                <w14:ligatures w14:val="standardContextual"/>
+              </w:rPr>
+              <w:tab/>
+            </w:r>
+            <w:r>
+              <w:rPr>
+                <w:rStyle w:val="Hipercze"/>
+                <w:noProof/>
+              </w:rPr>
+              <w:t>Searching with a Sentinel</w:t>
+            </w:r>
+            <w:r>
+              <w:rPr>
+                <w:noProof/>
+                <w:webHidden/>
+              </w:rPr>
+              <w:tab/>
+            </w:r>
+            <w:r>
+              <w:rPr>
+                <w:noProof/>
+                <w:webHidden/>
+              </w:rPr>
+              <w:fldChar w:fldCharType="begin"/>
+            </w:r>
+            <w:r>
+              <w:rPr>
+                <w:noProof/>
+                <w:webHidden/>
+              </w:rPr>
+              <w:instrText xml:space="preserve"> PAGEREF _Toc171321371 \h </w:instrText>
+            </w:r>
+            <w:r>
+              <w:rPr>
+                <w:noProof/>
+                <w:webHidden/>
+              </w:rPr>
+            </w:r>
+            <w:r>
+              <w:rPr>
+                <w:noProof/>
+                <w:webHidden/>
+              </w:rPr>
+              <w:fldChar w:fldCharType="separate"/>
+            </w:r>
+            <w:r>
+              <w:rPr>
+                <w:noProof/>
+                <w:webHidden/>
+              </w:rPr>
+              <w:t>12</w:t>
+            </w:r>
+            <w:r>
+              <w:rPr>
+                <w:noProof/>
+                <w:webHidden/>
+              </w:rPr>
+              <w:fldChar w:fldCharType="end"/>
+            </w:r>
+          </w:hyperlink>
+        </w:p>
+        <w:p>
+          <w:pPr>
+            <w:pStyle w:val="Spistreci3"/>
+            <w:tabs>
+              <w:tab w:val="right" w:leader="dot" w:pos="9062"/>
+            </w:tabs>
+            <w:rPr>
+              <w:noProof/>
+              <w:kern w:val="2"/>
+              <w:sz w:val="22"/>
+              <w:szCs w:val="22"/>
+              <w:lang w:eastAsia="pl-PL"/>
+              <w14:ligatures w14:val="standardContextual"/>
+            </w:rPr>
+          </w:pPr>
+          <w:hyperlink w:anchor="_Toc171321372" w:history="1">
+            <w:r>
+              <w:rPr>
+                <w:rStyle w:val="Hipercze"/>
+                <w:noProof/>
+              </w:rPr>
+              <w:t>How It Works</w:t>
+            </w:r>
+            <w:r>
+              <w:rPr>
+                <w:noProof/>
+                <w:webHidden/>
+              </w:rPr>
+              <w:tab/>
+            </w:r>
+            <w:r>
+              <w:rPr>
+                <w:noProof/>
+                <w:webHidden/>
+              </w:rPr>
+              <w:fldChar w:fldCharType="begin"/>
+            </w:r>
+            <w:r>
+              <w:rPr>
+                <w:noProof/>
+                <w:webHidden/>
+              </w:rPr>
+              <w:instrText xml:space="preserve"> PAGEREF _Toc171321372 \h </w:instrText>
+            </w:r>
+            <w:r>
+              <w:rPr>
+                <w:noProof/>
+                <w:webHidden/>
+              </w:rPr>
+            </w:r>
+            <w:r>
+              <w:rPr>
+                <w:noProof/>
+                <w:webHidden/>
+              </w:rPr>
+              <w:fldChar w:fldCharType="separate"/>
+            </w:r>
+            <w:r>
+              <w:rPr>
+                <w:noProof/>
+                <w:webHidden/>
+              </w:rPr>
+              <w:t>12</w:t>
+            </w:r>
+            <w:r>
+              <w:rPr>
+                <w:noProof/>
+                <w:webHidden/>
+              </w:rPr>
+              <w:fldChar w:fldCharType="end"/>
+            </w:r>
+          </w:hyperlink>
+        </w:p>
+        <w:p>
+          <w:pPr>
+            <w:pStyle w:val="Spistreci3"/>
+            <w:tabs>
+              <w:tab w:val="right" w:leader="dot" w:pos="9062"/>
+            </w:tabs>
+            <w:rPr>
+              <w:noProof/>
+              <w:kern w:val="2"/>
+              <w:sz w:val="22"/>
+              <w:szCs w:val="22"/>
+              <w:lang w:eastAsia="pl-PL"/>
+              <w14:ligatures w14:val="standardContextual"/>
+            </w:rPr>
+          </w:pPr>
+          <w:hyperlink w:anchor="_Toc171321373" w:history="1">
+            <w:r>
+              <w:rPr>
+                <w:rStyle w:val="Hipercze"/>
+                <w:noProof/>
+                <w:lang w:val="en-GB"/>
+              </w:rPr>
+              <w:t>Steps to Implement the Sentinel Search</w:t>
+            </w:r>
+            <w:r>
+              <w:rPr>
+                <w:noProof/>
+                <w:webHidden/>
+              </w:rPr>
+              <w:tab/>
+            </w:r>
+            <w:r>
+              <w:rPr>
+                <w:noProof/>
+                <w:webHidden/>
+              </w:rPr>
+              <w:fldChar w:fldCharType="begin"/>
+            </w:r>
+            <w:r>
+              <w:rPr>
+                <w:noProof/>
+                <w:webHidden/>
+              </w:rPr>
+              <w:instrText xml:space="preserve"> PAGEREF _Toc171321373 \h </w:instrText>
+            </w:r>
+            <w:r>
+              <w:rPr>
+                <w:noProof/>
+                <w:webHidden/>
+              </w:rPr>
+            </w:r>
+            <w:r>
+              <w:rPr>
+                <w:noProof/>
+                <w:webHidden/>
+              </w:rPr>
+              <w:fldChar w:fldCharType="separate"/>
+            </w:r>
+            <w:r>
+              <w:rPr>
+                <w:noProof/>
+                <w:webHidden/>
+              </w:rPr>
+              <w:t>12</w:t>
+            </w:r>
+            <w:r>
+              <w:rPr>
+                <w:noProof/>
+                <w:webHidden/>
+              </w:rPr>
+              <w:fldChar w:fldCharType="end"/>
+            </w:r>
+          </w:hyperlink>
+        </w:p>
+        <w:p>
+          <w:pPr>
+            <w:pStyle w:val="Spistreci3"/>
+            <w:tabs>
+              <w:tab w:val="right" w:leader="dot" w:pos="9062"/>
+            </w:tabs>
+            <w:rPr>
+              <w:noProof/>
+              <w:kern w:val="2"/>
+              <w:sz w:val="22"/>
+              <w:szCs w:val="22"/>
+              <w:lang w:eastAsia="pl-PL"/>
+              <w14:ligatures w14:val="standardContextual"/>
+            </w:rPr>
+          </w:pPr>
+          <w:hyperlink w:anchor="_Toc171321374" w:history="1">
+            <w:r>
+              <w:rPr>
+                <w:rStyle w:val="Hipercze"/>
+                <w:noProof/>
+                <w:lang w:val="en-GB"/>
+              </w:rPr>
+              <w:t>Example: Searching for a Value in an Array</w:t>
+            </w:r>
+            <w:r>
+              <w:rPr>
+                <w:noProof/>
+                <w:webHidden/>
+              </w:rPr>
+              <w:tab/>
+            </w:r>
+            <w:r>
+              <w:rPr>
+                <w:noProof/>
+                <w:webHidden/>
+              </w:rPr>
+              <w:fldChar w:fldCharType="begin"/>
+            </w:r>
+            <w:r>
+              <w:rPr>
+                <w:noProof/>
+                <w:webHidden/>
+              </w:rPr>
+              <w:instrText xml:space="preserve"> PAGEREF _Toc171321374 \h </w:instrText>
+            </w:r>
+            <w:r>
+              <w:rPr>
+                <w:noProof/>
+                <w:webHidden/>
+              </w:rPr>
+            </w:r>
+            <w:r>
+              <w:rPr>
+                <w:noProof/>
+                <w:webHidden/>
+              </w:rPr>
+              <w:fldChar w:fldCharType="separate"/>
+            </w:r>
+            <w:r>
+              <w:rPr>
+                <w:noProof/>
+                <w:webHidden/>
+              </w:rPr>
+              <w:t>12</w:t>
+            </w:r>
+            <w:r>
+              <w:rPr>
+                <w:noProof/>
+                <w:webHidden/>
+              </w:rPr>
+              <w:fldChar w:fldCharType="end"/>
+            </w:r>
+          </w:hyperlink>
+        </w:p>
+        <w:p>
+          <w:pPr>
+            <w:pStyle w:val="Spistreci1"/>
+            <w:tabs>
+              <w:tab w:val="left" w:pos="660"/>
+              <w:tab w:val="right" w:leader="dot" w:pos="9062"/>
+            </w:tabs>
+            <w:rPr>
+              <w:noProof/>
+              <w:kern w:val="2"/>
+              <w:sz w:val="22"/>
+              <w:szCs w:val="22"/>
+              <w:lang w:eastAsia="pl-PL"/>
+              <w14:ligatures w14:val="standardContextual"/>
+            </w:rPr>
+          </w:pPr>
+          <w:hyperlink w:anchor="_Toc171321375" w:history="1">
+            <w:r>
+              <w:rPr>
+                <w:rStyle w:val="Hipercze"/>
+                <w:noProof/>
+                <w:lang w:val="en-GB"/>
+              </w:rPr>
+              <w:t>15.</w:t>
+            </w:r>
+            <w:r>
+              <w:rPr>
+                <w:noProof/>
+                <w:kern w:val="2"/>
+                <w:sz w:val="22"/>
+                <w:szCs w:val="22"/>
+                <w:lang w:eastAsia="pl-PL"/>
+                <w14:ligatures w14:val="standardContextual"/>
+              </w:rPr>
+              <w:tab/>
+            </w:r>
+            <w:r>
+              <w:rPr>
+                <w:rStyle w:val="Hipercze"/>
+                <w:noProof/>
+                <w:lang w:val="en-GB"/>
+              </w:rPr>
+              <w:t>Finding the Most Frequent Element in a Set</w:t>
+            </w:r>
+            <w:r>
+              <w:rPr>
+                <w:noProof/>
+                <w:webHidden/>
+              </w:rPr>
+              <w:tab/>
+            </w:r>
+            <w:r>
+              <w:rPr>
+                <w:noProof/>
+                <w:webHidden/>
+              </w:rPr>
+              <w:fldChar w:fldCharType="begin"/>
+            </w:r>
+            <w:r>
+              <w:rPr>
+                <w:noProof/>
+                <w:webHidden/>
+              </w:rPr>
+              <w:instrText xml:space="preserve"> PAGEREF _Toc171321375 \h </w:instrText>
+            </w:r>
+            <w:r>
+              <w:rPr>
+                <w:noProof/>
+                <w:webHidden/>
+              </w:rPr>
+            </w:r>
+            <w:r>
+              <w:rPr>
+                <w:noProof/>
+                <w:webHidden/>
+              </w:rPr>
+              <w:fldChar w:fldCharType="separate"/>
+            </w:r>
+            <w:r>
+              <w:rPr>
+                <w:noProof/>
+                <w:webHidden/>
+              </w:rPr>
+              <w:t>13</w:t>
+            </w:r>
+            <w:r>
+              <w:rPr>
+                <w:noProof/>
+                <w:webHidden/>
+              </w:rPr>
+              <w:fldChar w:fldCharType="end"/>
+            </w:r>
+          </w:hyperlink>
+        </w:p>
+        <w:p>
+          <w:pPr>
+            <w:pStyle w:val="Spistreci3"/>
+            <w:tabs>
+              <w:tab w:val="right" w:leader="dot" w:pos="9062"/>
+            </w:tabs>
+            <w:rPr>
+              <w:noProof/>
+              <w:kern w:val="2"/>
+              <w:sz w:val="22"/>
+              <w:szCs w:val="22"/>
+              <w:lang w:eastAsia="pl-PL"/>
+              <w14:ligatures w14:val="standardContextual"/>
+            </w:rPr>
+          </w:pPr>
+          <w:hyperlink w:anchor="_Toc171321376" w:history="1">
+            <w:r>
+              <w:rPr>
+                <w:rStyle w:val="Hipercze"/>
+                <w:noProof/>
+                <w:lang w:val="en-GB"/>
+              </w:rPr>
+              <w:t>Steps to Find the Most Frequent Element</w:t>
+            </w:r>
+            <w:r>
+              <w:rPr>
+                <w:noProof/>
+                <w:webHidden/>
+              </w:rPr>
+              <w:tab/>
+            </w:r>
+            <w:r>
+              <w:rPr>
+                <w:noProof/>
+                <w:webHidden/>
+              </w:rPr>
+              <w:fldChar w:fldCharType="begin"/>
+            </w:r>
+            <w:r>
+              <w:rPr>
+                <w:noProof/>
+                <w:webHidden/>
+              </w:rPr>
+              <w:instrText xml:space="preserve"> PAGEREF _Toc171321376 \h </w:instrText>
+            </w:r>
+            <w:r>
+              <w:rPr>
+                <w:noProof/>
+                <w:webHidden/>
+              </w:rPr>
+            </w:r>
+            <w:r>
+              <w:rPr>
+                <w:noProof/>
+                <w:webHidden/>
+              </w:rPr>
+              <w:fldChar w:fldCharType="separate"/>
+            </w:r>
+            <w:r>
+              <w:rPr>
+                <w:noProof/>
+                <w:webHidden/>
+              </w:rPr>
+              <w:t>13</w:t>
+            </w:r>
+            <w:r>
+              <w:rPr>
+                <w:noProof/>
+                <w:webHidden/>
+              </w:rPr>
+              <w:fldChar w:fldCharType="end"/>
+            </w:r>
+          </w:hyperlink>
+        </w:p>
+        <w:p>
+          <w:pPr>
+            <w:pStyle w:val="Spistreci3"/>
+            <w:tabs>
+              <w:tab w:val="right" w:leader="dot" w:pos="9062"/>
+            </w:tabs>
+            <w:rPr>
+              <w:noProof/>
+              <w:kern w:val="2"/>
+              <w:sz w:val="22"/>
+              <w:szCs w:val="22"/>
+              <w:lang w:eastAsia="pl-PL"/>
+              <w14:ligatures w14:val="standardContextual"/>
+            </w:rPr>
+          </w:pPr>
+          <w:hyperlink w:anchor="_Toc171321377" w:history="1">
+            <w:r>
+              <w:rPr>
+                <w:rStyle w:val="Hipercze"/>
+                <w:noProof/>
+                <w:lang w:val="en-GB"/>
+              </w:rPr>
+              <w:t>Example: Finding the Most Frequent Element in a Set</w:t>
+            </w:r>
+            <w:r>
+              <w:rPr>
+                <w:noProof/>
+                <w:webHidden/>
+              </w:rPr>
+              <w:tab/>
+            </w:r>
+            <w:r>
+              <w:rPr>
+                <w:noProof/>
+                <w:webHidden/>
+              </w:rPr>
+              <w:fldChar w:fldCharType="begin"/>
+            </w:r>
+            <w:r>
+              <w:rPr>
+                <w:noProof/>
+                <w:webHidden/>
+              </w:rPr>
+              <w:instrText xml:space="preserve"> PAGEREF _Toc171321377 \h </w:instrText>
+            </w:r>
+            <w:r>
+              <w:rPr>
+                <w:noProof/>
+                <w:webHidden/>
+              </w:rPr>
+            </w:r>
+            <w:r>
+              <w:rPr>
+                <w:noProof/>
+                <w:webHidden/>
+              </w:rPr>
+              <w:fldChar w:fldCharType="separate"/>
+            </w:r>
+            <w:r>
+              <w:rPr>
+                <w:noProof/>
+                <w:webHidden/>
+              </w:rPr>
+              <w:t>13</w:t>
+            </w:r>
+            <w:r>
+              <w:rPr>
+                <w:noProof/>
+                <w:webHidden/>
+              </w:rPr>
+              <w:fldChar w:fldCharType="end"/>
+            </w:r>
+          </w:hyperlink>
+        </w:p>
+        <w:p>
+          <w:pPr>
+            <w:pStyle w:val="Spistreci1"/>
+            <w:tabs>
+              <w:tab w:val="left" w:pos="660"/>
+              <w:tab w:val="right" w:leader="dot" w:pos="9062"/>
+            </w:tabs>
+            <w:rPr>
+              <w:noProof/>
+              <w:kern w:val="2"/>
+              <w:sz w:val="22"/>
+              <w:szCs w:val="22"/>
+              <w:lang w:eastAsia="pl-PL"/>
+              <w14:ligatures w14:val="standardContextual"/>
+            </w:rPr>
+          </w:pPr>
+          <w:hyperlink w:anchor="_Toc171321378" w:history="1">
+            <w:r>
+              <w:rPr>
+                <w:rStyle w:val="Hipercze"/>
+                <w:noProof/>
+                <w:lang w:val="en-GB"/>
+              </w:rPr>
+              <w:t>16.</w:t>
+            </w:r>
+            <w:r>
+              <w:rPr>
+                <w:noProof/>
+                <w:kern w:val="2"/>
+                <w:sz w:val="22"/>
+                <w:szCs w:val="22"/>
+                <w:lang w:eastAsia="pl-PL"/>
+                <w14:ligatures w14:val="standardContextual"/>
+              </w:rPr>
+              <w:tab/>
+            </w:r>
+            <w:r>
+              <w:rPr>
+                <w:rStyle w:val="Hipercze"/>
+                <w:noProof/>
+                <w:lang w:val="en-GB"/>
+              </w:rPr>
+              <w:t>Finding the k-th Largest Element in a Set</w:t>
+            </w:r>
+            <w:r>
+              <w:rPr>
+                <w:noProof/>
+                <w:webHidden/>
+              </w:rPr>
+              <w:tab/>
+            </w:r>
+            <w:r>
+              <w:rPr>
+                <w:noProof/>
+                <w:webHidden/>
+              </w:rPr>
+              <w:fldChar w:fldCharType="begin"/>
+            </w:r>
+            <w:r>
+              <w:rPr>
+                <w:noProof/>
+                <w:webHidden/>
+              </w:rPr>
+              <w:instrText xml:space="preserve"> PAGEREF _Toc171321378 \h </w:instrText>
+            </w:r>
+            <w:r>
+              <w:rPr>
+                <w:noProof/>
+                <w:webHidden/>
+              </w:rPr>
+            </w:r>
+            <w:r>
+              <w:rPr>
+                <w:noProof/>
+                <w:webHidden/>
+              </w:rPr>
+              <w:fldChar w:fldCharType="separate"/>
+            </w:r>
+            <w:r>
+              <w:rPr>
+                <w:noProof/>
+                <w:webHidden/>
+              </w:rPr>
+              <w:t>13</w:t>
+            </w:r>
+            <w:r>
+              <w:rPr>
+                <w:noProof/>
+                <w:webHidden/>
+              </w:rPr>
+              <w:fldChar w:fldCharType="end"/>
+            </w:r>
+          </w:hyperlink>
+        </w:p>
+        <w:p>
+          <w:pPr>
+            <w:pStyle w:val="Spistreci3"/>
+            <w:tabs>
+              <w:tab w:val="right" w:leader="dot" w:pos="9062"/>
+            </w:tabs>
+            <w:rPr>
+              <w:noProof/>
+              <w:kern w:val="2"/>
+              <w:sz w:val="22"/>
+              <w:szCs w:val="22"/>
+              <w:lang w:eastAsia="pl-PL"/>
+              <w14:ligatures w14:val="standardContextual"/>
+            </w:rPr>
+          </w:pPr>
+          <w:hyperlink w:anchor="_Toc171321379" w:history="1">
+            <w:r>
+              <w:rPr>
+                <w:rStyle w:val="Hipercze"/>
+                <w:noProof/>
+                <w:lang w:val="en-GB"/>
+              </w:rPr>
+              <w:t>Method 1: Sorting</w:t>
+            </w:r>
+            <w:r>
+              <w:rPr>
+                <w:noProof/>
+                <w:webHidden/>
+              </w:rPr>
+              <w:tab/>
+            </w:r>
+            <w:r>
+              <w:rPr>
+                <w:noProof/>
+                <w:webHidden/>
+              </w:rPr>
+              <w:fldChar w:fldCharType="begin"/>
+            </w:r>
+            <w:r>
+              <w:rPr>
+                <w:noProof/>
+                <w:webHidden/>
+              </w:rPr>
+              <w:instrText xml:space="preserve"> PAGEREF _Toc171321379 \h </w:instrText>
+            </w:r>
+            <w:r>
+              <w:rPr>
+                <w:noProof/>
+                <w:webHidden/>
+              </w:rPr>
+            </w:r>
+            <w:r>
+              <w:rPr>
+                <w:noProof/>
+                <w:webHidden/>
+              </w:rPr>
+              <w:fldChar w:fldCharType="separate"/>
+            </w:r>
+            <w:r>
+              <w:rPr>
+                <w:noProof/>
+                <w:webHidden/>
+              </w:rPr>
+              <w:t>13</w:t>
+            </w:r>
+            <w:r>
+              <w:rPr>
+                <w:noProof/>
+                <w:webHidden/>
+              </w:rPr>
+              <w:fldChar w:fldCharType="end"/>
+            </w:r>
+          </w:hyperlink>
+        </w:p>
+        <w:p>
+          <w:pPr>
+            <w:pStyle w:val="Spistreci3"/>
+            <w:tabs>
+              <w:tab w:val="right" w:leader="dot" w:pos="9062"/>
+            </w:tabs>
+            <w:rPr>
+              <w:noProof/>
+              <w:kern w:val="2"/>
+              <w:sz w:val="22"/>
+              <w:szCs w:val="22"/>
+              <w:lang w:eastAsia="pl-PL"/>
+              <w14:ligatures w14:val="standardContextual"/>
+            </w:rPr>
+          </w:pPr>
+          <w:hyperlink w:anchor="_Toc171321380" w:history="1">
+            <w:r>
+              <w:rPr>
+                <w:rStyle w:val="Hipercze"/>
+                <w:noProof/>
+                <w:lang w:val="en-GB"/>
+              </w:rPr>
+              <w:t>Example: Finding the 3rd Largest Element</w:t>
+            </w:r>
+            <w:r>
+              <w:rPr>
+                <w:noProof/>
+                <w:webHidden/>
+              </w:rPr>
+              <w:tab/>
+            </w:r>
+            <w:r>
+              <w:rPr>
+                <w:noProof/>
+                <w:webHidden/>
+              </w:rPr>
+              <w:fldChar w:fldCharType="begin"/>
+            </w:r>
+            <w:r>
+              <w:rPr>
+                <w:noProof/>
+                <w:webHidden/>
+              </w:rPr>
+              <w:instrText xml:space="preserve"> PAGEREF _Toc171321380 \h </w:instrText>
+            </w:r>
+            <w:r>
+              <w:rPr>
+                <w:noProof/>
+                <w:webHidden/>
+              </w:rPr>
+            </w:r>
+            <w:r>
+              <w:rPr>
+                <w:noProof/>
+                <w:webHidden/>
+              </w:rPr>
+              <w:fldChar w:fldCharType="separate"/>
+            </w:r>
+            <w:r>
+              <w:rPr>
+                <w:noProof/>
+                <w:webHidden/>
+              </w:rPr>
+              <w:t>14</w:t>
+            </w:r>
+            <w:r>
+              <w:rPr>
+                <w:noProof/>
+                <w:webHidden/>
+              </w:rPr>
+              <w:fldChar w:fldCharType="end"/>
+            </w:r>
+          </w:hyperlink>
+        </w:p>
+        <w:p>
+          <w:pPr>
+            <w:pStyle w:val="Spistreci3"/>
+            <w:tabs>
+              <w:tab w:val="right" w:leader="dot" w:pos="9062"/>
+            </w:tabs>
+            <w:rPr>
+              <w:noProof/>
+              <w:kern w:val="2"/>
+              <w:sz w:val="22"/>
+              <w:szCs w:val="22"/>
+              <w:lang w:eastAsia="pl-PL"/>
+              <w14:ligatures w14:val="standardContextual"/>
+            </w:rPr>
+          </w:pPr>
+          <w:hyperlink w:anchor="_Toc171321381" w:history="1">
+            <w:r>
+              <w:rPr>
+                <w:rStyle w:val="Hipercze"/>
+                <w:noProof/>
+                <w:lang w:val="en-GB"/>
+              </w:rPr>
+              <w:t>Method 2: Min-Heap</w:t>
+            </w:r>
+            <w:r>
+              <w:rPr>
+                <w:noProof/>
+                <w:webHidden/>
+              </w:rPr>
+              <w:tab/>
+            </w:r>
+            <w:r>
+              <w:rPr>
+                <w:noProof/>
+                <w:webHidden/>
+              </w:rPr>
+              <w:fldChar w:fldCharType="begin"/>
+            </w:r>
+            <w:r>
+              <w:rPr>
+                <w:noProof/>
+                <w:webHidden/>
+              </w:rPr>
+              <w:instrText xml:space="preserve"> PAGEREF _Toc171321381 \h </w:instrText>
+            </w:r>
+            <w:r>
+              <w:rPr>
+                <w:noProof/>
+                <w:webHidden/>
+              </w:rPr>
+            </w:r>
+            <w:r>
+              <w:rPr>
+                <w:noProof/>
+                <w:webHidden/>
+              </w:rPr>
+              <w:fldChar w:fldCharType="separate"/>
+            </w:r>
+            <w:r>
+              <w:rPr>
+                <w:noProof/>
+                <w:webHidden/>
+              </w:rPr>
+              <w:t>14</w:t>
+            </w:r>
+            <w:r>
+              <w:rPr>
+                <w:noProof/>
+                <w:webHidden/>
+              </w:rPr>
+              <w:fldChar w:fldCharType="end"/>
+            </w:r>
+          </w:hyperlink>
+        </w:p>
+        <w:p>
+          <w:pPr>
+            <w:pStyle w:val="Spistreci1"/>
+            <w:tabs>
+              <w:tab w:val="left" w:pos="660"/>
+              <w:tab w:val="right" w:leader="dot" w:pos="9062"/>
+            </w:tabs>
+            <w:rPr>
+              <w:noProof/>
+              <w:kern w:val="2"/>
+              <w:sz w:val="22"/>
+              <w:szCs w:val="22"/>
+              <w:lang w:eastAsia="pl-PL"/>
+              <w14:ligatures w14:val="standardContextual"/>
+            </w:rPr>
+          </w:pPr>
+          <w:hyperlink w:anchor="_Toc171321382" w:history="1">
+            <w:r>
+              <w:rPr>
+                <w:rStyle w:val="Hipercze"/>
+                <w:noProof/>
+              </w:rPr>
+              <w:t>17.</w:t>
+            </w:r>
+            <w:r>
+              <w:rPr>
+                <w:noProof/>
+                <w:kern w:val="2"/>
+                <w:sz w:val="22"/>
+                <w:szCs w:val="22"/>
+                <w:lang w:eastAsia="pl-PL"/>
+                <w14:ligatures w14:val="standardContextual"/>
+              </w:rPr>
+              <w:tab/>
+            </w:r>
+            <w:r>
+              <w:rPr>
+                <w:rStyle w:val="Hipercze"/>
+                <w:noProof/>
+              </w:rPr>
+              <w:t>Binary Search</w:t>
+            </w:r>
+            <w:r>
+              <w:rPr>
+                <w:noProof/>
+                <w:webHidden/>
+              </w:rPr>
+              <w:tab/>
+            </w:r>
+            <w:r>
+              <w:rPr>
+                <w:noProof/>
+                <w:webHidden/>
+              </w:rPr>
+              <w:fldChar w:fldCharType="begin"/>
+            </w:r>
+            <w:r>
+              <w:rPr>
+                <w:noProof/>
+                <w:webHidden/>
+              </w:rPr>
+              <w:instrText xml:space="preserve"> PAGEREF _Toc171321382 \h </w:instrText>
+            </w:r>
+            <w:r>
+              <w:rPr>
+                <w:noProof/>
+                <w:webHidden/>
+              </w:rPr>
+            </w:r>
+            <w:r>
+              <w:rPr>
+                <w:noProof/>
+                <w:webHidden/>
+              </w:rPr>
+              <w:fldChar w:fldCharType="separate"/>
+            </w:r>
+            <w:r>
+              <w:rPr>
+                <w:noProof/>
+                <w:webHidden/>
+              </w:rPr>
+              <w:t>14</w:t>
+            </w:r>
+            <w:r>
+              <w:rPr>
+                <w:noProof/>
+                <w:webHidden/>
+              </w:rPr>
+              <w:fldChar w:fldCharType="end"/>
+            </w:r>
+          </w:hyperlink>
+        </w:p>
+        <w:p>
+          <w:pPr>
+            <w:pStyle w:val="Spistreci1"/>
+            <w:tabs>
+              <w:tab w:val="left" w:pos="660"/>
+              <w:tab w:val="right" w:leader="dot" w:pos="9062"/>
+            </w:tabs>
+            <w:rPr>
+              <w:noProof/>
+              <w:kern w:val="2"/>
+              <w:sz w:val="22"/>
+              <w:szCs w:val="22"/>
+              <w:lang w:eastAsia="pl-PL"/>
+              <w14:ligatures w14:val="standardContextual"/>
+            </w:rPr>
+          </w:pPr>
+          <w:hyperlink w:anchor="_Toc171321383" w:history="1">
+            <w:r>
+              <w:rPr>
+                <w:rStyle w:val="Hipercze"/>
+                <w:noProof/>
+              </w:rPr>
+              <w:t>18.</w:t>
+            </w:r>
+            <w:r>
+              <w:rPr>
+                <w:noProof/>
+                <w:kern w:val="2"/>
+                <w:sz w:val="22"/>
+                <w:szCs w:val="22"/>
+                <w:lang w:eastAsia="pl-PL"/>
+                <w14:ligatures w14:val="standardContextual"/>
+              </w:rPr>
+              <w:tab/>
+            </w:r>
+            <w:r>
+              <w:rPr>
+                <w:rStyle w:val="Hipercze"/>
+                <w:noProof/>
+              </w:rPr>
               <w:t>Additional content</w:t>
             </w:r>
             <w:r>
@@ -2183,7 +3342,7 @@
                 <w:noProof/>
                 <w:webHidden/>
               </w:rPr>
-              <w:instrText xml:space="preserve"> PAGEREF _Toc171276837 \h </w:instrText>
+              <w:instrText xml:space="preserve"> PAGEREF _Toc171321383 \h </w:instrText>
             </w:r>
             <w:r>
               <w:rPr>
@@ -2203,7 +3362,7 @@
                 <w:noProof/>
                 <w:webHidden/>
               </w:rPr>
-              <w:t>11</w:t>
+              <w:t>14</w:t>
             </w:r>
             <w:r>
               <w:rPr>
@@ -2235,9 +3394,8 @@
           <w:numId w:val="2"/>
         </w:numPr>
       </w:pPr>
-      <w:bookmarkStart w:id="0" w:name="_Toc171276812"/>
-      <w:r>
-        <w:lastRenderedPageBreak/>
+      <w:bookmarkStart w:id="0" w:name="_Toc171321344"/>
+      <w:r>
         <w:t>Setup development environment</w:t>
       </w:r>
       <w:r>
@@ -2385,7 +3543,7 @@
           <w:lang w:val="en-GB" w:eastAsia="pl-PL"/>
         </w:rPr>
       </w:pPr>
-      <w:bookmarkStart w:id="1" w:name="_Toc171276813"/>
+      <w:bookmarkStart w:id="1" w:name="_Toc171321345"/>
       <w:r>
         <w:rPr>
           <w:rFonts w:eastAsia="Times New Roman"/>
@@ -2403,7 +3561,7 @@
           <w:lang w:val="en-GB" w:eastAsia="pl-PL"/>
         </w:rPr>
       </w:pPr>
-      <w:bookmarkStart w:id="2" w:name="_Toc171276814"/>
+      <w:bookmarkStart w:id="2" w:name="_Toc171321346"/>
       <w:r>
         <w:rPr>
           <w:rFonts w:eastAsia="Times New Roman"/>
@@ -2530,6 +3688,7 @@
           <w:szCs w:val="24"/>
           <w:lang w:val="en-GB" w:eastAsia="pl-PL"/>
         </w:rPr>
+        <w:lastRenderedPageBreak/>
         <w:t>Reading the remainders from the bottom up, we get the hexadecimal number: 5DE0</w:t>
       </w:r>
     </w:p>
@@ -2541,7 +3700,7 @@
           <w:lang w:val="en-GB" w:eastAsia="pl-PL"/>
         </w:rPr>
       </w:pPr>
-      <w:bookmarkStart w:id="3" w:name="_Toc171276815"/>
+      <w:bookmarkStart w:id="3" w:name="_Toc171321347"/>
       <w:r>
         <w:rPr>
           <w:rFonts w:eastAsia="Times New Roman"/>
@@ -2688,7 +3847,7 @@
           <w:lang w:val="en-GB" w:eastAsia="pl-PL"/>
         </w:rPr>
       </w:pPr>
-      <w:bookmarkStart w:id="4" w:name="_Toc171276816"/>
+      <w:bookmarkStart w:id="4" w:name="_Toc171321348"/>
       <w:r>
         <w:rPr>
           <w:rFonts w:eastAsia="Times New Roman"/>
@@ -2815,7 +3974,7 @@
           <w:numId w:val="2"/>
         </w:numPr>
       </w:pPr>
-      <w:bookmarkStart w:id="5" w:name="_Toc171276817"/>
+      <w:bookmarkStart w:id="5" w:name="_Toc171321349"/>
       <w:proofErr w:type="spellStart"/>
       <w:r>
         <w:t>Making</w:t>
@@ -2912,7 +4071,7 @@
           <w:numId w:val="2"/>
         </w:numPr>
       </w:pPr>
-      <w:bookmarkStart w:id="6" w:name="_Toc171276818"/>
+      <w:bookmarkStart w:id="6" w:name="_Toc171321350"/>
       <w:proofErr w:type="spellStart"/>
       <w:r>
         <w:t>Prime</w:t>
@@ -3073,7 +4232,7 @@
           <w:lang w:val="en-GB"/>
         </w:rPr>
       </w:pPr>
-      <w:bookmarkStart w:id="7" w:name="_Toc171276819"/>
+      <w:bookmarkStart w:id="7" w:name="_Toc171321351"/>
       <w:r>
         <w:rPr>
           <w:lang w:val="en-GB"/>
@@ -3205,7 +4364,7 @@
           <w:lang w:val="en-GB"/>
         </w:rPr>
       </w:pPr>
-      <w:bookmarkStart w:id="8" w:name="_Toc171276820"/>
+      <w:bookmarkStart w:id="8" w:name="_Toc171321352"/>
       <w:r>
         <w:rPr>
           <w:lang w:val="en-GB"/>
@@ -3496,7 +4655,7 @@
           <w:lang w:val="en-GB"/>
         </w:rPr>
       </w:pPr>
-      <w:bookmarkStart w:id="9" w:name="_Toc171276821"/>
+      <w:bookmarkStart w:id="9" w:name="_Toc171321353"/>
       <w:r>
         <w:rPr>
           <w:lang w:val="en-GB"/>
@@ -3545,6 +4704,7 @@
       </w:pPr>
       <w:proofErr w:type="spellStart"/>
       <w:r>
+        <w:lastRenderedPageBreak/>
         <w:t>Calculate</w:t>
       </w:r>
       <w:proofErr w:type="spellEnd"/>
@@ -4058,7 +5218,6 @@
           <w:rStyle w:val="HTML-kod"/>
           <w:rFonts w:eastAsiaTheme="minorEastAsia"/>
         </w:rPr>
-        <w:lastRenderedPageBreak/>
         <w:t>s = 49 + 12 = 61</w:t>
       </w:r>
     </w:p>
@@ -4192,7 +5351,7 @@
       <w:pPr>
         <w:pStyle w:val="Nagwek3"/>
       </w:pPr>
-      <w:bookmarkStart w:id="10" w:name="_Toc171276822"/>
+      <w:bookmarkStart w:id="10" w:name="_Toc171321354"/>
       <w:proofErr w:type="spellStart"/>
       <w:r>
         <w:t>Example</w:t>
@@ -4745,6 +5904,7 @@
         <w:rPr>
           <w:lang w:val="en-GB"/>
         </w:rPr>
+        <w:lastRenderedPageBreak/>
         <w:t>Now, we correctly sum up the divisors:</w:t>
       </w:r>
     </w:p>
@@ -4841,7 +6001,7 @@
           <w:lang w:val="en-GB"/>
         </w:rPr>
       </w:pPr>
-      <w:bookmarkStart w:id="11" w:name="_Toc171276823"/>
+      <w:bookmarkStart w:id="11" w:name="_Toc171321355"/>
       <w:r>
         <w:rPr>
           <w:lang w:val="en-GB"/>
@@ -4868,7 +6028,6 @@
         <w:rPr>
           <w:lang w:val="en-GB"/>
         </w:rPr>
-        <w:lastRenderedPageBreak/>
         <w:t>The prime factorization of a number involves breaking it down into its smallest prime number components. Here’s a detailed explanation and example:</w:t>
       </w:r>
     </w:p>
@@ -4879,7 +6038,7 @@
           <w:lang w:val="en-GB"/>
         </w:rPr>
       </w:pPr>
-      <w:bookmarkStart w:id="12" w:name="_Toc171276824"/>
+      <w:bookmarkStart w:id="12" w:name="_Toc171321356"/>
       <w:r>
         <w:rPr>
           <w:lang w:val="en-GB"/>
@@ -4913,7 +6072,7 @@
       <w:pPr>
         <w:pStyle w:val="Nagwek3"/>
       </w:pPr>
-      <w:bookmarkStart w:id="13" w:name="_Toc171276825"/>
+      <w:bookmarkStart w:id="13" w:name="_Toc171321357"/>
       <w:proofErr w:type="spellStart"/>
       <w:r>
         <w:t>Steps</w:t>
@@ -5072,7 +6231,7 @@
           <w:lang w:val="en-GB"/>
         </w:rPr>
       </w:pPr>
-      <w:bookmarkStart w:id="14" w:name="_Toc171276826"/>
+      <w:bookmarkStart w:id="14" w:name="_Toc171321358"/>
       <w:r>
         <w:rPr>
           <w:lang w:val="en-GB"/>
@@ -5468,6 +6627,7 @@
       </w:pPr>
       <w:proofErr w:type="spellStart"/>
       <w:r>
+        <w:lastRenderedPageBreak/>
         <w:t>Result</w:t>
       </w:r>
       <w:proofErr w:type="spellEnd"/>
@@ -5616,7 +6776,7 @@
           <w:lang w:val="en-GB"/>
         </w:rPr>
       </w:pPr>
-      <w:bookmarkStart w:id="15" w:name="_Toc171276827"/>
+      <w:bookmarkStart w:id="15" w:name="_Toc171321359"/>
       <w:r>
         <w:rPr>
           <w:lang w:val="en-GB"/>
@@ -6012,7 +7172,6 @@
       </w:pPr>
       <w:proofErr w:type="spellStart"/>
       <w:r>
-        <w:lastRenderedPageBreak/>
         <w:t>Result</w:t>
       </w:r>
       <w:proofErr w:type="spellEnd"/>
@@ -6172,7 +7331,7 @@
       <w:pPr>
         <w:pStyle w:val="Nagwek3"/>
       </w:pPr>
-      <w:bookmarkStart w:id="16" w:name="_Toc171276828"/>
+      <w:bookmarkStart w:id="16" w:name="_Toc171321360"/>
       <w:r>
         <w:t xml:space="preserve">General </w:t>
       </w:r>
@@ -6311,7 +7470,7 @@
           <w:lang w:val="en-GB"/>
         </w:rPr>
       </w:pPr>
-      <w:bookmarkStart w:id="17" w:name="_Toc171276829"/>
+      <w:bookmarkStart w:id="17" w:name="_Toc171321361"/>
       <w:r>
         <w:rPr>
           <w:lang w:val="en-GB"/>
@@ -6488,6 +7647,7 @@
           <w:szCs w:val="20"/>
           <w:lang w:val="en-GB" w:eastAsia="pl-PL"/>
         </w:rPr>
+        <w:lastRenderedPageBreak/>
         <w:t xml:space="preserve">    while b ≠ 0:</w:t>
       </w:r>
     </w:p>
@@ -6934,7 +8094,6 @@
           <w:szCs w:val="24"/>
           <w:lang w:val="en-GB" w:eastAsia="pl-PL"/>
         </w:rPr>
-        <w:lastRenderedPageBreak/>
         <w:t xml:space="preserve">LCM can be calculated using the relationship with GCD: </w:t>
       </w:r>
     </w:p>
@@ -7396,7 +8555,7 @@
           <w:lang w:val="en-GB"/>
         </w:rPr>
       </w:pPr>
-      <w:bookmarkStart w:id="18" w:name="_Toc171276830"/>
+      <w:bookmarkStart w:id="18" w:name="_Toc171321362"/>
       <w:r>
         <w:rPr>
           <w:lang w:val="en-GB"/>
@@ -7922,7 +9081,6 @@
           <w:szCs w:val="27"/>
           <w:lang w:val="en-GB"/>
         </w:rPr>
-        <w:lastRenderedPageBreak/>
         <w:t xml:space="preserve">The extended Euclidean algorithm updates the results of </w:t>
       </w:r>
       <w:proofErr w:type="spellStart"/>
@@ -8831,7 +9989,7 @@
           <w:lang w:val="en-GB"/>
         </w:rPr>
       </w:pPr>
-      <w:bookmarkStart w:id="19" w:name="_Toc171276831"/>
+      <w:bookmarkStart w:id="19" w:name="_Toc171321363"/>
       <w:r>
         <w:rPr>
           <w:lang w:val="en-GB"/>
@@ -8882,7 +10040,7 @@
           <w:lang w:val="en-GB"/>
         </w:rPr>
       </w:pPr>
-      <w:bookmarkStart w:id="20" w:name="_Toc171276832"/>
+      <w:bookmarkStart w:id="20" w:name="_Toc171321364"/>
       <w:r>
         <w:rPr>
           <w:lang w:val="en-GB"/>
@@ -8962,6 +10120,7 @@
           <w:szCs w:val="24"/>
           <w:lang w:val="en-GB" w:eastAsia="pl-PL"/>
         </w:rPr>
+        <w:lastRenderedPageBreak/>
         <w:t>Initialize</w:t>
       </w:r>
       <w:r>
@@ -8971,25 +10130,7 @@
           <w:szCs w:val="24"/>
           <w:lang w:val="en-GB" w:eastAsia="pl-PL"/>
         </w:rPr>
-        <w:t xml:space="preserve"> the first prime number, </w:t>
-      </w:r>
-      <w:r>
-        <w:rPr>
-          <w:rFonts w:ascii="Times New Roman" w:eastAsia="Times New Roman" w:hAnsi="Times New Roman" w:cs="Times New Roman"/>
-          <w:sz w:val="24"/>
-          <w:szCs w:val="24"/>
-          <w:lang w:val="en-GB" w:eastAsia="pl-PL"/>
-        </w:rPr>
-        <w:t>p=2</w:t>
-      </w:r>
-      <w:r>
-        <w:rPr>
-          <w:rFonts w:ascii="Times New Roman" w:eastAsia="Times New Roman" w:hAnsi="Times New Roman" w:cs="Times New Roman"/>
-          <w:sz w:val="24"/>
-          <w:szCs w:val="24"/>
-          <w:lang w:val="en-GB" w:eastAsia="pl-PL"/>
-        </w:rPr>
-        <w:t>.</w:t>
+        <w:t xml:space="preserve"> the first prime number, p=2.</w:t>
       </w:r>
     </w:p>
     <w:p>
@@ -9117,7 +10258,7 @@
           <w:lang w:val="en-GB"/>
         </w:rPr>
       </w:pPr>
-      <w:bookmarkStart w:id="21" w:name="_Toc171276833"/>
+      <w:bookmarkStart w:id="21" w:name="_Toc171321365"/>
       <w:r>
         <w:rPr>
           <w:lang w:val="en-GB"/>
@@ -9193,7 +10334,6 @@
         <w:rPr>
           <w:noProof/>
         </w:rPr>
-        <w:lastRenderedPageBreak/>
         <w:drawing>
           <wp:inline distT="0" distB="0" distL="0" distR="0" wp14:anchorId="281CCE99" wp14:editId="064A119F">
             <wp:extent cx="5760720" cy="4753610"/>
@@ -9300,11 +10440,12 @@
           <w:lang w:val="en-GB"/>
         </w:rPr>
       </w:pPr>
-      <w:bookmarkStart w:id="22" w:name="_Toc171276834"/>
-      <w:r>
-        <w:rPr>
-          <w:lang w:val="en-GB"/>
-        </w:rPr>
+      <w:bookmarkStart w:id="22" w:name="_Toc171321366"/>
+      <w:r>
+        <w:rPr>
+          <w:lang w:val="en-GB"/>
+        </w:rPr>
+        <w:lastRenderedPageBreak/>
         <w:t>Fast Exponentiation (Exponentiation by Squaring)</w:t>
       </w:r>
       <w:bookmarkEnd w:id="22"/>
@@ -9417,12 +10558,11 @@
           <w:lang w:val="en-GB"/>
         </w:rPr>
       </w:pPr>
-      <w:bookmarkStart w:id="23" w:name="_Toc171276835"/>
-      <w:r>
-        <w:rPr>
-          <w:lang w:val="en-GB"/>
-        </w:rPr>
-        <w:lastRenderedPageBreak/>
+      <w:bookmarkStart w:id="23" w:name="_Toc171321367"/>
+      <w:r>
+        <w:rPr>
+          <w:lang w:val="en-GB"/>
+        </w:rPr>
         <w:t>Finding Roots - Newton-Raphson Method</w:t>
       </w:r>
       <w:bookmarkEnd w:id="23"/>
@@ -9467,9 +10607,9 @@
           <w:noProof/>
         </w:rPr>
         <w:drawing>
-          <wp:inline distT="0" distB="0" distL="0" distR="0" wp14:anchorId="5AED4A85" wp14:editId="1944B9D9">
-            <wp:extent cx="5760720" cy="2841625"/>
-            <wp:effectExtent l="0" t="0" r="0" b="0"/>
+          <wp:inline distT="0" distB="0" distL="0" distR="0" wp14:anchorId="5AED4A85" wp14:editId="4BDDFA45">
+            <wp:extent cx="2283794" cy="1126541"/>
+            <wp:effectExtent l="0" t="0" r="2540" b="0"/>
             <wp:docPr id="774117768" name="Obraz 1"/>
             <wp:cNvGraphicFramePr>
               <a:graphicFrameLocks xmlns:a="http://schemas.openxmlformats.org/drawingml/2006/main" noChangeAspect="1"/>
@@ -9490,7 +10630,7 @@
                   <pic:spPr>
                     <a:xfrm>
                       <a:off x="0" y="0"/>
-                      <a:ext cx="5760720" cy="2841625"/>
+                      <a:ext cx="2294038" cy="1131594"/>
                     </a:xfrm>
                     <a:prstGeom prst="rect">
                       <a:avLst/>
@@ -9514,7 +10654,7 @@
           <w:lang w:val="en-GB"/>
         </w:rPr>
       </w:pPr>
-      <w:bookmarkStart w:id="24" w:name="_Toc171276836"/>
+      <w:bookmarkStart w:id="24" w:name="_Toc171321368"/>
       <w:r>
         <w:rPr>
           <w:lang w:val="en-GB"/>
@@ -9529,6 +10669,35 @@
           <w:lang w:val="en-GB"/>
         </w:rPr>
       </w:pPr>
+      <w:r>
+        <w:rPr>
+          <w:lang w:val="en-GB"/>
+        </w:rPr>
+        <w:t>In Polish</w:t>
+      </w:r>
+    </w:p>
+    <w:p>
+      <w:pPr>
+        <w:rPr>
+          <w:lang w:val="en-GB"/>
+        </w:rPr>
+      </w:pPr>
+      <w:hyperlink r:id="rId31" w:history="1">
+        <w:r>
+          <w:rPr>
+            <w:rStyle w:val="Hipercze"/>
+            <w:lang w:val="en-GB"/>
+          </w:rPr>
+          <w:t>https://eduinf.waw.pl/inf/utils/010_2010/0402.php</w:t>
+        </w:r>
+      </w:hyperlink>
+    </w:p>
+    <w:p>
+      <w:pPr>
+        <w:rPr>
+          <w:lang w:val="en-GB"/>
+        </w:rPr>
+      </w:pPr>
     </w:p>
     <w:p>
       <w:pPr>
@@ -9541,8 +10710,8 @@
           <w:noProof/>
         </w:rPr>
         <w:drawing>
-          <wp:inline distT="0" distB="0" distL="0" distR="0" wp14:anchorId="1CDAC88F" wp14:editId="5B21EF6D">
-            <wp:extent cx="5760720" cy="2841625"/>
+          <wp:inline distT="0" distB="0" distL="0" distR="0" wp14:anchorId="1CDAC88F" wp14:editId="4CD127B7">
+            <wp:extent cx="2523744" cy="1244902"/>
             <wp:effectExtent l="0" t="0" r="0" b="0"/>
             <wp:docPr id="1312832812" name="Obraz 1"/>
             <wp:cNvGraphicFramePr>
@@ -9564,7 +10733,7 @@
                   <pic:spPr>
                     <a:xfrm>
                       <a:off x="0" y="0"/>
-                      <a:ext cx="5760720" cy="2841625"/>
+                      <a:ext cx="2547676" cy="1256707"/>
                     </a:xfrm>
                     <a:prstGeom prst="rect">
                       <a:avLst/>
@@ -9585,10 +10754,14 @@
           <w:numId w:val="2"/>
         </w:numPr>
       </w:pPr>
-      <w:bookmarkStart w:id="25" w:name="_Toc171276837"/>
+      <w:bookmarkStart w:id="25" w:name="_Toc171321369"/>
+      <w:r>
+        <w:lastRenderedPageBreak/>
+        <w:t xml:space="preserve">Triangle </w:t>
+      </w:r>
       <w:proofErr w:type="spellStart"/>
       <w:r>
-        <w:t>Additional</w:t>
+        <w:t>Inequality</w:t>
       </w:r>
       <w:proofErr w:type="spellEnd"/>
       <w:r>
@@ -9596,14 +10769,1330 @@
       </w:r>
       <w:proofErr w:type="spellStart"/>
       <w:r>
-        <w:t>content</w:t>
+        <w:t>Theorem</w:t>
       </w:r>
       <w:bookmarkEnd w:id="25"/>
       <w:proofErr w:type="spellEnd"/>
     </w:p>
+    <w:p>
+      <w:r>
+        <w:rPr>
+          <w:noProof/>
+        </w:rPr>
+        <w:drawing>
+          <wp:inline distT="0" distB="0" distL="0" distR="0" wp14:anchorId="6546B09F" wp14:editId="62E46D54">
+            <wp:extent cx="2560320" cy="1262944"/>
+            <wp:effectExtent l="0" t="0" r="0" b="0"/>
+            <wp:docPr id="395918807" name="Obraz 1"/>
+            <wp:cNvGraphicFramePr>
+              <a:graphicFrameLocks xmlns:a="http://schemas.openxmlformats.org/drawingml/2006/main" noChangeAspect="1"/>
+            </wp:cNvGraphicFramePr>
+            <a:graphic xmlns:a="http://schemas.openxmlformats.org/drawingml/2006/main">
+              <a:graphicData uri="http://schemas.openxmlformats.org/drawingml/2006/picture">
+                <pic:pic xmlns:pic="http://schemas.openxmlformats.org/drawingml/2006/picture">
+                  <pic:nvPicPr>
+                    <pic:cNvPr id="774117768" name=""/>
+                    <pic:cNvPicPr/>
+                  </pic:nvPicPr>
+                  <pic:blipFill>
+                    <a:blip r:embed="rId30"/>
+                    <a:stretch>
+                      <a:fillRect/>
+                    </a:stretch>
+                  </pic:blipFill>
+                  <pic:spPr>
+                    <a:xfrm>
+                      <a:off x="0" y="0"/>
+                      <a:ext cx="2592935" cy="1279032"/>
+                    </a:xfrm>
+                    <a:prstGeom prst="rect">
+                      <a:avLst/>
+                    </a:prstGeom>
+                  </pic:spPr>
+                </pic:pic>
+              </a:graphicData>
+            </a:graphic>
+          </wp:inline>
+        </w:drawing>
+      </w:r>
+    </w:p>
+    <w:p>
+      <w:pPr>
+        <w:pStyle w:val="Nagwek1"/>
+        <w:numPr>
+          <w:ilvl w:val="0"/>
+          <w:numId w:val="2"/>
+        </w:numPr>
+        <w:rPr>
+          <w:lang w:val="en-GB"/>
+        </w:rPr>
+      </w:pPr>
+      <w:bookmarkStart w:id="26" w:name="_Toc171321370"/>
+      <w:r>
+        <w:rPr>
+          <w:lang w:val="en-GB"/>
+        </w:rPr>
+        <w:t>Finding the Leader in a Set Using the Tournament Method</w:t>
+      </w:r>
+      <w:bookmarkEnd w:id="26"/>
+    </w:p>
+    <w:p>
+      <w:r>
+        <w:rPr>
+          <w:noProof/>
+        </w:rPr>
+        <w:drawing>
+          <wp:inline distT="0" distB="0" distL="0" distR="0" wp14:anchorId="05A01C65" wp14:editId="6A6E144C">
+            <wp:extent cx="2560320" cy="1262944"/>
+            <wp:effectExtent l="0" t="0" r="0" b="0"/>
+            <wp:docPr id="387500456" name="Obraz 1"/>
+            <wp:cNvGraphicFramePr>
+              <a:graphicFrameLocks xmlns:a="http://schemas.openxmlformats.org/drawingml/2006/main" noChangeAspect="1"/>
+            </wp:cNvGraphicFramePr>
+            <a:graphic xmlns:a="http://schemas.openxmlformats.org/drawingml/2006/main">
+              <a:graphicData uri="http://schemas.openxmlformats.org/drawingml/2006/picture">
+                <pic:pic xmlns:pic="http://schemas.openxmlformats.org/drawingml/2006/picture">
+                  <pic:nvPicPr>
+                    <pic:cNvPr id="774117768" name=""/>
+                    <pic:cNvPicPr/>
+                  </pic:nvPicPr>
+                  <pic:blipFill>
+                    <a:blip r:embed="rId30"/>
+                    <a:stretch>
+                      <a:fillRect/>
+                    </a:stretch>
+                  </pic:blipFill>
+                  <pic:spPr>
+                    <a:xfrm>
+                      <a:off x="0" y="0"/>
+                      <a:ext cx="2592935" cy="1279032"/>
+                    </a:xfrm>
+                    <a:prstGeom prst="rect">
+                      <a:avLst/>
+                    </a:prstGeom>
+                  </pic:spPr>
+                </pic:pic>
+              </a:graphicData>
+            </a:graphic>
+          </wp:inline>
+        </w:drawing>
+      </w:r>
+    </w:p>
+    <w:p>
+      <w:pPr>
+        <w:pStyle w:val="Nagwek1"/>
+        <w:numPr>
+          <w:ilvl w:val="0"/>
+          <w:numId w:val="2"/>
+        </w:numPr>
+      </w:pPr>
+      <w:bookmarkStart w:id="27" w:name="_Toc171321371"/>
+      <w:proofErr w:type="spellStart"/>
+      <w:r>
+        <w:t>Searching</w:t>
+      </w:r>
+      <w:proofErr w:type="spellEnd"/>
+      <w:r>
+        <w:t xml:space="preserve"> with a </w:t>
+      </w:r>
+      <w:proofErr w:type="spellStart"/>
+      <w:r>
+        <w:t>Sentinel</w:t>
+      </w:r>
+      <w:bookmarkEnd w:id="27"/>
+      <w:proofErr w:type="spellEnd"/>
+    </w:p>
+    <w:p>
+      <w:pPr>
+        <w:pStyle w:val="NormalnyWeb"/>
+        <w:rPr>
+          <w:lang w:val="en-GB"/>
+        </w:rPr>
+      </w:pPr>
+      <w:r>
+        <w:rPr>
+          <w:lang w:val="en-GB"/>
+        </w:rPr>
+        <w:t>The sentinel search method is an efficient way to perform a linear search on an array or list. The idea is to add an extra element (sentinel) at the end of the array, which simplifies the search logic by eliminating the need to check for the end of the array within the loop.</w:t>
+      </w:r>
+    </w:p>
+    <w:p>
+      <w:pPr>
+        <w:pStyle w:val="Nagwek3"/>
+      </w:pPr>
+      <w:bookmarkStart w:id="28" w:name="_Toc171321372"/>
+      <w:r>
+        <w:t>How It Works</w:t>
+      </w:r>
+      <w:bookmarkEnd w:id="28"/>
+    </w:p>
+    <w:p>
+      <w:pPr>
+        <w:numPr>
+          <w:ilvl w:val="0"/>
+          <w:numId w:val="31"/>
+        </w:numPr>
+        <w:spacing w:before="100" w:beforeAutospacing="1" w:after="100" w:afterAutospacing="1" w:line="240" w:lineRule="auto"/>
+        <w:rPr>
+          <w:lang w:val="en-GB"/>
+        </w:rPr>
+      </w:pPr>
+      <w:r>
+        <w:rPr>
+          <w:rStyle w:val="Pogrubienie"/>
+          <w:lang w:val="en-GB"/>
+        </w:rPr>
+        <w:t>Add a Sentinel</w:t>
+      </w:r>
+      <w:r>
+        <w:rPr>
+          <w:lang w:val="en-GB"/>
+        </w:rPr>
+        <w:t>: Append the target value as an extra element at the end of the array.</w:t>
+      </w:r>
+    </w:p>
+    <w:p>
+      <w:pPr>
+        <w:numPr>
+          <w:ilvl w:val="0"/>
+          <w:numId w:val="31"/>
+        </w:numPr>
+        <w:spacing w:before="100" w:beforeAutospacing="1" w:after="100" w:afterAutospacing="1" w:line="240" w:lineRule="auto"/>
+        <w:rPr>
+          <w:lang w:val="en-GB"/>
+        </w:rPr>
+      </w:pPr>
+      <w:r>
+        <w:rPr>
+          <w:rStyle w:val="Pogrubienie"/>
+          <w:lang w:val="en-GB"/>
+        </w:rPr>
+        <w:t>Search Loop</w:t>
+      </w:r>
+      <w:r>
+        <w:rPr>
+          <w:lang w:val="en-GB"/>
+        </w:rPr>
+        <w:t>: Traverse the array without checking for the end of the array condition.</w:t>
+      </w:r>
+    </w:p>
+    <w:p>
+      <w:pPr>
+        <w:numPr>
+          <w:ilvl w:val="0"/>
+          <w:numId w:val="31"/>
+        </w:numPr>
+        <w:spacing w:before="100" w:beforeAutospacing="1" w:after="100" w:afterAutospacing="1" w:line="240" w:lineRule="auto"/>
+        <w:rPr>
+          <w:lang w:val="en-GB"/>
+        </w:rPr>
+      </w:pPr>
+      <w:r>
+        <w:rPr>
+          <w:rStyle w:val="Pogrubienie"/>
+          <w:lang w:val="en-GB"/>
+        </w:rPr>
+        <w:t>Check Result</w:t>
+      </w:r>
+      <w:r>
+        <w:rPr>
+          <w:lang w:val="en-GB"/>
+        </w:rPr>
+        <w:t>: If the target value is found before the sentinel, it means the value exists in the original array.</w:t>
+      </w:r>
+    </w:p>
+    <w:p>
+      <w:pPr>
+        <w:pStyle w:val="Nagwek3"/>
+        <w:rPr>
+          <w:lang w:val="en-GB"/>
+        </w:rPr>
+      </w:pPr>
+      <w:bookmarkStart w:id="29" w:name="_Toc171321373"/>
+      <w:r>
+        <w:rPr>
+          <w:lang w:val="en-GB"/>
+        </w:rPr>
+        <w:t>Steps to Implement the Sentinel Search</w:t>
+      </w:r>
+      <w:bookmarkEnd w:id="29"/>
+    </w:p>
+    <w:p>
+      <w:pPr>
+        <w:numPr>
+          <w:ilvl w:val="0"/>
+          <w:numId w:val="32"/>
+        </w:numPr>
+        <w:spacing w:before="100" w:beforeAutospacing="1" w:after="100" w:afterAutospacing="1" w:line="240" w:lineRule="auto"/>
+        <w:rPr>
+          <w:lang w:val="en-GB"/>
+        </w:rPr>
+      </w:pPr>
+      <w:r>
+        <w:rPr>
+          <w:rStyle w:val="Pogrubienie"/>
+          <w:lang w:val="en-GB"/>
+        </w:rPr>
+        <w:t>Append the Sentinel</w:t>
+      </w:r>
+      <w:r>
+        <w:rPr>
+          <w:lang w:val="en-GB"/>
+        </w:rPr>
+        <w:t>: Temporarily add the target value to the end of the array.</w:t>
+      </w:r>
+    </w:p>
+    <w:p>
+      <w:pPr>
+        <w:numPr>
+          <w:ilvl w:val="0"/>
+          <w:numId w:val="32"/>
+        </w:numPr>
+        <w:spacing w:before="100" w:beforeAutospacing="1" w:after="100" w:afterAutospacing="1" w:line="240" w:lineRule="auto"/>
+        <w:rPr>
+          <w:lang w:val="en-GB"/>
+        </w:rPr>
+      </w:pPr>
+      <w:r>
+        <w:rPr>
+          <w:rStyle w:val="Pogrubienie"/>
+          <w:lang w:val="en-GB"/>
+        </w:rPr>
+        <w:t>Linear Search</w:t>
+      </w:r>
+      <w:r>
+        <w:rPr>
+          <w:lang w:val="en-GB"/>
+        </w:rPr>
+        <w:t>: Iterate through the array looking for the target value.</w:t>
+      </w:r>
+    </w:p>
+    <w:p>
+      <w:pPr>
+        <w:numPr>
+          <w:ilvl w:val="0"/>
+          <w:numId w:val="32"/>
+        </w:numPr>
+        <w:spacing w:before="100" w:beforeAutospacing="1" w:after="100" w:afterAutospacing="1" w:line="240" w:lineRule="auto"/>
+      </w:pPr>
+      <w:r>
+        <w:rPr>
+          <w:rStyle w:val="Pogrubienie"/>
+          <w:lang w:val="en-GB"/>
+        </w:rPr>
+        <w:t>Determine Result</w:t>
+      </w:r>
+      <w:r>
+        <w:rPr>
+          <w:lang w:val="en-GB"/>
+        </w:rPr>
+        <w:t xml:space="preserve">: If the target is found before reaching the appended sentinel, the target is in the array. </w:t>
+      </w:r>
+      <w:proofErr w:type="spellStart"/>
+      <w:r>
+        <w:t>Otherwise</w:t>
+      </w:r>
+      <w:proofErr w:type="spellEnd"/>
+      <w:r>
+        <w:t xml:space="preserve">, </w:t>
+      </w:r>
+      <w:proofErr w:type="spellStart"/>
+      <w:r>
+        <w:t>it</w:t>
+      </w:r>
+      <w:proofErr w:type="spellEnd"/>
+      <w:r>
+        <w:t xml:space="preserve"> </w:t>
+      </w:r>
+      <w:proofErr w:type="spellStart"/>
+      <w:r>
+        <w:t>is</w:t>
+      </w:r>
+      <w:proofErr w:type="spellEnd"/>
+      <w:r>
+        <w:t xml:space="preserve"> not.</w:t>
+      </w:r>
+    </w:p>
+    <w:p>
+      <w:pPr>
+        <w:pStyle w:val="Nagwek3"/>
+        <w:rPr>
+          <w:lang w:val="en-GB"/>
+        </w:rPr>
+      </w:pPr>
+      <w:bookmarkStart w:id="30" w:name="_Toc171321374"/>
+      <w:r>
+        <w:rPr>
+          <w:lang w:val="en-GB"/>
+        </w:rPr>
+        <w:t>Example: Searching for a Value in an Array</w:t>
+      </w:r>
+      <w:bookmarkEnd w:id="30"/>
+    </w:p>
+    <w:p>
+      <w:pPr>
+        <w:pStyle w:val="NormalnyWeb"/>
+        <w:rPr>
+          <w:lang w:val="en-GB"/>
+        </w:rPr>
+      </w:pPr>
+      <w:r>
+        <w:rPr>
+          <w:lang w:val="en-GB"/>
+        </w:rPr>
+        <w:t xml:space="preserve">Consider an array: </w:t>
+      </w:r>
+      <w:r>
+        <w:rPr>
+          <w:rStyle w:val="katex-mathml"/>
+          <w:lang w:val="en-GB"/>
+        </w:rPr>
+        <w:t>[3,1,4,1,5,9,2,6]</w:t>
+      </w:r>
+      <w:r>
+        <w:rPr>
+          <w:lang w:val="en-GB"/>
+        </w:rPr>
+        <w:t xml:space="preserve"> and target value </w:t>
+      </w:r>
+      <w:r>
+        <w:rPr>
+          <w:rStyle w:val="katex-mathml"/>
+          <w:lang w:val="en-GB"/>
+        </w:rPr>
+        <w:t>5</w:t>
+      </w:r>
+      <w:r>
+        <w:rPr>
+          <w:lang w:val="en-GB"/>
+        </w:rPr>
+        <w:t>.</w:t>
+      </w:r>
+    </w:p>
+    <w:p>
+      <w:pPr>
+        <w:numPr>
+          <w:ilvl w:val="0"/>
+          <w:numId w:val="33"/>
+        </w:numPr>
+        <w:spacing w:before="100" w:beforeAutospacing="1" w:after="100" w:afterAutospacing="1" w:line="240" w:lineRule="auto"/>
+      </w:pPr>
+      <w:proofErr w:type="spellStart"/>
+      <w:r>
+        <w:rPr>
+          <w:rStyle w:val="Pogrubienie"/>
+        </w:rPr>
+        <w:t>Initial</w:t>
+      </w:r>
+      <w:proofErr w:type="spellEnd"/>
+      <w:r>
+        <w:rPr>
+          <w:rStyle w:val="Pogrubienie"/>
+        </w:rPr>
+        <w:t xml:space="preserve"> </w:t>
+      </w:r>
+      <w:proofErr w:type="spellStart"/>
+      <w:r>
+        <w:rPr>
+          <w:rStyle w:val="Pogrubienie"/>
+        </w:rPr>
+        <w:t>Array</w:t>
+      </w:r>
+      <w:proofErr w:type="spellEnd"/>
+      <w:r>
+        <w:t xml:space="preserve">: </w:t>
+      </w:r>
+      <w:r>
+        <w:rPr>
+          <w:rStyle w:val="katex-mathml"/>
+        </w:rPr>
+        <w:t>[3,1,4,1,5,9,2,6]</w:t>
+      </w:r>
+    </w:p>
+    <w:p>
+      <w:pPr>
+        <w:numPr>
+          <w:ilvl w:val="0"/>
+          <w:numId w:val="33"/>
+        </w:numPr>
+        <w:spacing w:before="100" w:beforeAutospacing="1" w:after="100" w:afterAutospacing="1" w:line="240" w:lineRule="auto"/>
+        <w:rPr>
+          <w:lang w:val="en-GB"/>
+        </w:rPr>
+      </w:pPr>
+      <w:r>
+        <w:rPr>
+          <w:rStyle w:val="Pogrubienie"/>
+          <w:lang w:val="en-GB"/>
+        </w:rPr>
+        <w:lastRenderedPageBreak/>
+        <w:t>Add Sentinel</w:t>
+      </w:r>
+      <w:r>
+        <w:rPr>
+          <w:lang w:val="en-GB"/>
+        </w:rPr>
+        <w:t xml:space="preserve">: </w:t>
+      </w:r>
+      <w:r>
+        <w:rPr>
+          <w:rStyle w:val="katex-mathml"/>
+          <w:lang w:val="en-GB"/>
+        </w:rPr>
+        <w:t>[3,1,4,1,5,9,2,6,5]</w:t>
+      </w:r>
+      <w:r>
+        <w:rPr>
+          <w:lang w:val="en-GB"/>
+        </w:rPr>
+        <w:t xml:space="preserve"> (where 5 is the target)</w:t>
+      </w:r>
+    </w:p>
+    <w:p>
+      <w:pPr>
+        <w:pStyle w:val="Nagwek1"/>
+        <w:numPr>
+          <w:ilvl w:val="0"/>
+          <w:numId w:val="2"/>
+        </w:numPr>
+        <w:rPr>
+          <w:lang w:val="en-GB"/>
+        </w:rPr>
+      </w:pPr>
+      <w:bookmarkStart w:id="31" w:name="_Toc171321375"/>
+      <w:r>
+        <w:rPr>
+          <w:lang w:val="en-GB"/>
+        </w:rPr>
+        <w:t>Finding the Most Frequent Element in a Set</w:t>
+      </w:r>
+      <w:bookmarkEnd w:id="31"/>
+    </w:p>
+    <w:p>
+      <w:pPr>
+        <w:rPr>
+          <w:lang w:val="en-GB"/>
+        </w:rPr>
+      </w:pPr>
+    </w:p>
+    <w:p>
+      <w:pPr>
+        <w:pStyle w:val="NormalnyWeb"/>
+        <w:rPr>
+          <w:lang w:val="en-GB"/>
+        </w:rPr>
+      </w:pPr>
+      <w:r>
+        <w:rPr>
+          <w:lang w:val="en-GB"/>
+        </w:rPr>
+        <w:t>Finding the most frequent element in a set involves counting the occurrences of each element and identifying the element with the highest count. This can be efficiently done using a hash table or a map to keep track of the frequency of each element.</w:t>
+      </w:r>
+    </w:p>
+    <w:p>
+      <w:pPr>
+        <w:pStyle w:val="Nagwek3"/>
+        <w:rPr>
+          <w:lang w:val="en-GB"/>
+        </w:rPr>
+      </w:pPr>
+      <w:bookmarkStart w:id="32" w:name="_Toc171321376"/>
+      <w:r>
+        <w:rPr>
+          <w:lang w:val="en-GB"/>
+        </w:rPr>
+        <w:t>Steps to Find the Most Frequent Element</w:t>
+      </w:r>
+      <w:bookmarkEnd w:id="32"/>
+    </w:p>
+    <w:p>
+      <w:pPr>
+        <w:numPr>
+          <w:ilvl w:val="0"/>
+          <w:numId w:val="34"/>
+        </w:numPr>
+        <w:spacing w:before="100" w:beforeAutospacing="1" w:after="100" w:afterAutospacing="1" w:line="240" w:lineRule="auto"/>
+        <w:rPr>
+          <w:lang w:val="en-GB"/>
+        </w:rPr>
+      </w:pPr>
+      <w:r>
+        <w:rPr>
+          <w:rStyle w:val="Pogrubienie"/>
+          <w:lang w:val="en-GB"/>
+        </w:rPr>
+        <w:t>Initialize a Map</w:t>
+      </w:r>
+      <w:r>
+        <w:rPr>
+          <w:lang w:val="en-GB"/>
+        </w:rPr>
+        <w:t>: Create a map (or dictionary) to store the frequency of each element.</w:t>
+      </w:r>
+    </w:p>
+    <w:p>
+      <w:pPr>
+        <w:numPr>
+          <w:ilvl w:val="0"/>
+          <w:numId w:val="34"/>
+        </w:numPr>
+        <w:spacing w:before="100" w:beforeAutospacing="1" w:after="100" w:afterAutospacing="1" w:line="240" w:lineRule="auto"/>
+        <w:rPr>
+          <w:lang w:val="en-GB"/>
+        </w:rPr>
+      </w:pPr>
+      <w:r>
+        <w:rPr>
+          <w:rStyle w:val="Pogrubienie"/>
+          <w:lang w:val="en-GB"/>
+        </w:rPr>
+        <w:t>Count Frequencies</w:t>
+      </w:r>
+      <w:r>
+        <w:rPr>
+          <w:lang w:val="en-GB"/>
+        </w:rPr>
+        <w:t>: Iterate through the set and update the frequency of each element in the map.</w:t>
+      </w:r>
+    </w:p>
+    <w:p>
+      <w:pPr>
+        <w:numPr>
+          <w:ilvl w:val="0"/>
+          <w:numId w:val="34"/>
+        </w:numPr>
+        <w:spacing w:before="100" w:beforeAutospacing="1" w:after="100" w:afterAutospacing="1" w:line="240" w:lineRule="auto"/>
+        <w:rPr>
+          <w:lang w:val="en-GB"/>
+        </w:rPr>
+      </w:pPr>
+      <w:r>
+        <w:rPr>
+          <w:rStyle w:val="Pogrubienie"/>
+          <w:lang w:val="en-GB"/>
+        </w:rPr>
+        <w:t>Identify the Most Frequent Element</w:t>
+      </w:r>
+      <w:r>
+        <w:rPr>
+          <w:lang w:val="en-GB"/>
+        </w:rPr>
+        <w:t>: Traverse the map to find the element with the highest frequency.</w:t>
+      </w:r>
+    </w:p>
+    <w:p>
+      <w:pPr>
+        <w:pStyle w:val="Nagwek3"/>
+        <w:rPr>
+          <w:lang w:val="en-GB"/>
+        </w:rPr>
+      </w:pPr>
+      <w:bookmarkStart w:id="33" w:name="_Toc171321377"/>
+      <w:r>
+        <w:rPr>
+          <w:lang w:val="en-GB"/>
+        </w:rPr>
+        <w:t>Example: Finding the Most Frequent Element in a Set</w:t>
+      </w:r>
+      <w:bookmarkEnd w:id="33"/>
+    </w:p>
+    <w:p>
+      <w:pPr>
+        <w:pStyle w:val="NormalnyWeb"/>
+      </w:pPr>
+      <w:proofErr w:type="spellStart"/>
+      <w:r>
+        <w:t>Consider</w:t>
+      </w:r>
+      <w:proofErr w:type="spellEnd"/>
+      <w:r>
+        <w:t xml:space="preserve"> the set: </w:t>
+      </w:r>
+      <w:r>
+        <w:rPr>
+          <w:rStyle w:val="katex-mathml"/>
+        </w:rPr>
+        <w:t>{3,1,4,1,5,9,2,6,5,3,5}</w:t>
+      </w:r>
+      <w:r>
+        <w:t>.</w:t>
+      </w:r>
+    </w:p>
+    <w:p>
+      <w:pPr>
+        <w:pStyle w:val="NormalnyWeb"/>
+        <w:numPr>
+          <w:ilvl w:val="0"/>
+          <w:numId w:val="35"/>
+        </w:numPr>
+      </w:pPr>
+      <w:proofErr w:type="spellStart"/>
+      <w:r>
+        <w:rPr>
+          <w:rStyle w:val="Pogrubienie"/>
+        </w:rPr>
+        <w:t>Count</w:t>
+      </w:r>
+      <w:proofErr w:type="spellEnd"/>
+      <w:r>
+        <w:rPr>
+          <w:rStyle w:val="Pogrubienie"/>
+        </w:rPr>
+        <w:t xml:space="preserve"> </w:t>
+      </w:r>
+      <w:proofErr w:type="spellStart"/>
+      <w:r>
+        <w:rPr>
+          <w:rStyle w:val="Pogrubienie"/>
+        </w:rPr>
+        <w:t>Frequencies</w:t>
+      </w:r>
+      <w:proofErr w:type="spellEnd"/>
+      <w:r>
+        <w:t>:</w:t>
+      </w:r>
+    </w:p>
+    <w:p>
+      <w:pPr>
+        <w:numPr>
+          <w:ilvl w:val="1"/>
+          <w:numId w:val="35"/>
+        </w:numPr>
+        <w:spacing w:before="100" w:beforeAutospacing="1" w:after="100" w:afterAutospacing="1" w:line="240" w:lineRule="auto"/>
+      </w:pPr>
+      <w:r>
+        <w:t xml:space="preserve">3: 2 </w:t>
+      </w:r>
+      <w:proofErr w:type="spellStart"/>
+      <w:r>
+        <w:t>times</w:t>
+      </w:r>
+      <w:proofErr w:type="spellEnd"/>
+    </w:p>
+    <w:p>
+      <w:pPr>
+        <w:numPr>
+          <w:ilvl w:val="1"/>
+          <w:numId w:val="35"/>
+        </w:numPr>
+        <w:spacing w:before="100" w:beforeAutospacing="1" w:after="100" w:afterAutospacing="1" w:line="240" w:lineRule="auto"/>
+      </w:pPr>
+      <w:r>
+        <w:t xml:space="preserve">1: 2 </w:t>
+      </w:r>
+      <w:proofErr w:type="spellStart"/>
+      <w:r>
+        <w:t>times</w:t>
+      </w:r>
+      <w:proofErr w:type="spellEnd"/>
+    </w:p>
+    <w:p>
+      <w:pPr>
+        <w:numPr>
+          <w:ilvl w:val="1"/>
+          <w:numId w:val="35"/>
+        </w:numPr>
+        <w:spacing w:before="100" w:beforeAutospacing="1" w:after="100" w:afterAutospacing="1" w:line="240" w:lineRule="auto"/>
+      </w:pPr>
+      <w:r>
+        <w:t xml:space="preserve">4: 1 </w:t>
+      </w:r>
+      <w:proofErr w:type="spellStart"/>
+      <w:r>
+        <w:t>time</w:t>
+      </w:r>
+      <w:proofErr w:type="spellEnd"/>
+    </w:p>
+    <w:p>
+      <w:pPr>
+        <w:numPr>
+          <w:ilvl w:val="1"/>
+          <w:numId w:val="35"/>
+        </w:numPr>
+        <w:spacing w:before="100" w:beforeAutospacing="1" w:after="100" w:afterAutospacing="1" w:line="240" w:lineRule="auto"/>
+      </w:pPr>
+      <w:r>
+        <w:t xml:space="preserve">5: 3 </w:t>
+      </w:r>
+      <w:proofErr w:type="spellStart"/>
+      <w:r>
+        <w:t>times</w:t>
+      </w:r>
+      <w:proofErr w:type="spellEnd"/>
+    </w:p>
+    <w:p>
+      <w:pPr>
+        <w:numPr>
+          <w:ilvl w:val="1"/>
+          <w:numId w:val="35"/>
+        </w:numPr>
+        <w:spacing w:before="100" w:beforeAutospacing="1" w:after="100" w:afterAutospacing="1" w:line="240" w:lineRule="auto"/>
+      </w:pPr>
+      <w:r>
+        <w:t xml:space="preserve">9: 1 </w:t>
+      </w:r>
+      <w:proofErr w:type="spellStart"/>
+      <w:r>
+        <w:t>time</w:t>
+      </w:r>
+      <w:proofErr w:type="spellEnd"/>
+    </w:p>
+    <w:p>
+      <w:pPr>
+        <w:numPr>
+          <w:ilvl w:val="1"/>
+          <w:numId w:val="35"/>
+        </w:numPr>
+        <w:spacing w:before="100" w:beforeAutospacing="1" w:after="100" w:afterAutospacing="1" w:line="240" w:lineRule="auto"/>
+      </w:pPr>
+      <w:r>
+        <w:t xml:space="preserve">2: 1 </w:t>
+      </w:r>
+      <w:proofErr w:type="spellStart"/>
+      <w:r>
+        <w:t>time</w:t>
+      </w:r>
+      <w:proofErr w:type="spellEnd"/>
+    </w:p>
+    <w:p>
+      <w:pPr>
+        <w:numPr>
+          <w:ilvl w:val="1"/>
+          <w:numId w:val="35"/>
+        </w:numPr>
+        <w:spacing w:before="100" w:beforeAutospacing="1" w:after="100" w:afterAutospacing="1" w:line="240" w:lineRule="auto"/>
+      </w:pPr>
+      <w:r>
+        <w:t xml:space="preserve">6: 1 </w:t>
+      </w:r>
+      <w:proofErr w:type="spellStart"/>
+      <w:r>
+        <w:t>time</w:t>
+      </w:r>
+      <w:proofErr w:type="spellEnd"/>
+    </w:p>
+    <w:p>
+      <w:pPr>
+        <w:pStyle w:val="NormalnyWeb"/>
+        <w:numPr>
+          <w:ilvl w:val="0"/>
+          <w:numId w:val="35"/>
+        </w:numPr>
+        <w:rPr>
+          <w:lang w:val="en-GB"/>
+        </w:rPr>
+      </w:pPr>
+      <w:r>
+        <w:rPr>
+          <w:rStyle w:val="Pogrubienie"/>
+          <w:lang w:val="en-GB"/>
+        </w:rPr>
+        <w:t>Most Frequent Element</w:t>
+      </w:r>
+      <w:r>
+        <w:rPr>
+          <w:lang w:val="en-GB"/>
+        </w:rPr>
+        <w:t>: The element with the highest frequency is 5, which appears 3 times.</w:t>
+      </w:r>
+    </w:p>
+    <w:p>
+      <w:pPr>
+        <w:pStyle w:val="Nagwek1"/>
+        <w:numPr>
+          <w:ilvl w:val="0"/>
+          <w:numId w:val="2"/>
+        </w:numPr>
+        <w:rPr>
+          <w:lang w:val="en-GB"/>
+        </w:rPr>
+      </w:pPr>
+      <w:bookmarkStart w:id="34" w:name="_Toc171321378"/>
+      <w:r>
+        <w:rPr>
+          <w:lang w:val="en-GB"/>
+        </w:rPr>
+        <w:t>Finding the k-</w:t>
+      </w:r>
+      <w:proofErr w:type="spellStart"/>
+      <w:r>
+        <w:rPr>
+          <w:lang w:val="en-GB"/>
+        </w:rPr>
+        <w:t>th</w:t>
+      </w:r>
+      <w:proofErr w:type="spellEnd"/>
+      <w:r>
+        <w:rPr>
+          <w:lang w:val="en-GB"/>
+        </w:rPr>
+        <w:t xml:space="preserve"> Largest Element in a Set</w:t>
+      </w:r>
+      <w:bookmarkEnd w:id="34"/>
+    </w:p>
+    <w:p>
+      <w:pPr>
+        <w:pStyle w:val="NormalnyWeb"/>
+        <w:rPr>
+          <w:lang w:val="en-GB"/>
+        </w:rPr>
+      </w:pPr>
+      <w:r>
+        <w:rPr>
+          <w:lang w:val="en-GB"/>
+        </w:rPr>
+        <w:t>To find the k-</w:t>
+      </w:r>
+      <w:proofErr w:type="spellStart"/>
+      <w:r>
+        <w:rPr>
+          <w:lang w:val="en-GB"/>
+        </w:rPr>
+        <w:t>th</w:t>
+      </w:r>
+      <w:proofErr w:type="spellEnd"/>
+      <w:r>
+        <w:rPr>
+          <w:lang w:val="en-GB"/>
+        </w:rPr>
+        <w:t xml:space="preserve"> largest element in a set, there are several approaches, each with different time and space complexities. Here, I'll outline two common methods: sorting and using a min-heap.</w:t>
+      </w:r>
+    </w:p>
+    <w:p>
+      <w:pPr>
+        <w:pStyle w:val="Nagwek3"/>
+        <w:rPr>
+          <w:lang w:val="en-GB"/>
+        </w:rPr>
+      </w:pPr>
+      <w:bookmarkStart w:id="35" w:name="_Toc171321379"/>
+      <w:r>
+        <w:rPr>
+          <w:lang w:val="en-GB"/>
+        </w:rPr>
+        <w:t>Method 1: Sorting</w:t>
+      </w:r>
+      <w:bookmarkEnd w:id="35"/>
+    </w:p>
+    <w:p>
+      <w:pPr>
+        <w:pStyle w:val="NormalnyWeb"/>
+        <w:rPr>
+          <w:lang w:val="en-GB"/>
+        </w:rPr>
+      </w:pPr>
+      <w:r>
+        <w:rPr>
+          <w:lang w:val="en-GB"/>
+        </w:rPr>
+        <w:t>One of the simplest ways to find the k-</w:t>
+      </w:r>
+      <w:proofErr w:type="spellStart"/>
+      <w:r>
+        <w:rPr>
+          <w:lang w:val="en-GB"/>
+        </w:rPr>
+        <w:t>th</w:t>
+      </w:r>
+      <w:proofErr w:type="spellEnd"/>
+      <w:r>
+        <w:rPr>
+          <w:lang w:val="en-GB"/>
+        </w:rPr>
+        <w:t xml:space="preserve"> largest element is to sort the set and then index into the sorted list.</w:t>
+      </w:r>
+    </w:p>
+    <w:p>
+      <w:pPr>
+        <w:numPr>
+          <w:ilvl w:val="0"/>
+          <w:numId w:val="36"/>
+        </w:numPr>
+        <w:spacing w:before="100" w:beforeAutospacing="1" w:after="100" w:afterAutospacing="1" w:line="240" w:lineRule="auto"/>
+        <w:rPr>
+          <w:lang w:val="en-GB"/>
+        </w:rPr>
+      </w:pPr>
+      <w:r>
+        <w:rPr>
+          <w:rStyle w:val="Pogrubienie"/>
+          <w:lang w:val="en-GB"/>
+        </w:rPr>
+        <w:t>Sort the Set</w:t>
+      </w:r>
+      <w:r>
+        <w:rPr>
+          <w:lang w:val="en-GB"/>
+        </w:rPr>
+        <w:t>: Sort the elements in descending order.</w:t>
+      </w:r>
+    </w:p>
+    <w:p>
+      <w:pPr>
+        <w:numPr>
+          <w:ilvl w:val="0"/>
+          <w:numId w:val="36"/>
+        </w:numPr>
+        <w:spacing w:before="100" w:beforeAutospacing="1" w:after="100" w:afterAutospacing="1" w:line="240" w:lineRule="auto"/>
+        <w:rPr>
+          <w:lang w:val="en-GB"/>
+        </w:rPr>
+      </w:pPr>
+      <w:r>
+        <w:rPr>
+          <w:rStyle w:val="Pogrubienie"/>
+          <w:lang w:val="en-GB"/>
+        </w:rPr>
+        <w:t>Indexing</w:t>
+      </w:r>
+      <w:r>
+        <w:rPr>
+          <w:lang w:val="en-GB"/>
+        </w:rPr>
+        <w:t>: The k-</w:t>
+      </w:r>
+      <w:proofErr w:type="spellStart"/>
+      <w:r>
+        <w:rPr>
+          <w:lang w:val="en-GB"/>
+        </w:rPr>
+        <w:t>th</w:t>
+      </w:r>
+      <w:proofErr w:type="spellEnd"/>
+      <w:r>
+        <w:rPr>
+          <w:lang w:val="en-GB"/>
+        </w:rPr>
+        <w:t xml:space="preserve"> largest element will be at index </w:t>
+      </w:r>
+      <w:r>
+        <w:rPr>
+          <w:rStyle w:val="HTML-kod"/>
+          <w:rFonts w:eastAsiaTheme="minorEastAsia"/>
+          <w:lang w:val="en-GB"/>
+        </w:rPr>
+        <w:t>k-1</w:t>
+      </w:r>
+      <w:r>
+        <w:rPr>
+          <w:lang w:val="en-GB"/>
+        </w:rPr>
+        <w:t xml:space="preserve"> (0-based index).</w:t>
+      </w:r>
+    </w:p>
+    <w:p>
+      <w:pPr>
+        <w:pStyle w:val="Nagwek3"/>
+        <w:rPr>
+          <w:lang w:val="en-GB"/>
+        </w:rPr>
+      </w:pPr>
+      <w:bookmarkStart w:id="36" w:name="_Toc171321380"/>
+      <w:r>
+        <w:rPr>
+          <w:lang w:val="en-GB"/>
+        </w:rPr>
+        <w:lastRenderedPageBreak/>
+        <w:t>Example: Finding the 3rd Largest Element</w:t>
+      </w:r>
+      <w:bookmarkEnd w:id="36"/>
+    </w:p>
+    <w:p>
+      <w:pPr>
+        <w:pStyle w:val="NormalnyWeb"/>
+      </w:pPr>
+      <w:proofErr w:type="spellStart"/>
+      <w:r>
+        <w:t>Consider</w:t>
+      </w:r>
+      <w:proofErr w:type="spellEnd"/>
+      <w:r>
+        <w:t xml:space="preserve"> the set: </w:t>
+      </w:r>
+      <w:r>
+        <w:rPr>
+          <w:rStyle w:val="katex-mathml"/>
+        </w:rPr>
+        <w:t>{3,1,4,1,5,9,2,6,5,3,5}</w:t>
+      </w:r>
+      <w:r>
+        <w:t>.</w:t>
+      </w:r>
+    </w:p>
+    <w:p>
+      <w:pPr>
+        <w:numPr>
+          <w:ilvl w:val="0"/>
+          <w:numId w:val="37"/>
+        </w:numPr>
+        <w:spacing w:before="100" w:beforeAutospacing="1" w:after="100" w:afterAutospacing="1" w:line="240" w:lineRule="auto"/>
+      </w:pPr>
+      <w:r>
+        <w:rPr>
+          <w:rStyle w:val="Pogrubienie"/>
+        </w:rPr>
+        <w:t>Sort the Set</w:t>
+      </w:r>
+      <w:r>
+        <w:t xml:space="preserve">: </w:t>
+      </w:r>
+      <w:r>
+        <w:rPr>
+          <w:rStyle w:val="katex-mathml"/>
+        </w:rPr>
+        <w:t>{9,6,5,5,5,4,3,3,2,1,1}</w:t>
+      </w:r>
+    </w:p>
+    <w:p>
+      <w:pPr>
+        <w:numPr>
+          <w:ilvl w:val="0"/>
+          <w:numId w:val="37"/>
+        </w:numPr>
+        <w:spacing w:before="100" w:beforeAutospacing="1" w:after="100" w:afterAutospacing="1" w:line="240" w:lineRule="auto"/>
+        <w:rPr>
+          <w:lang w:val="en-GB"/>
+        </w:rPr>
+      </w:pPr>
+      <w:r>
+        <w:rPr>
+          <w:rStyle w:val="Pogrubienie"/>
+          <w:lang w:val="en-GB"/>
+        </w:rPr>
+        <w:t>3rd Largest Element</w:t>
+      </w:r>
+      <w:r>
+        <w:rPr>
+          <w:lang w:val="en-GB"/>
+        </w:rPr>
+        <w:t xml:space="preserve">: </w:t>
+      </w:r>
+      <w:r>
+        <w:rPr>
+          <w:rStyle w:val="katex-mathml"/>
+          <w:lang w:val="en-GB"/>
+        </w:rPr>
+        <w:t>5</w:t>
+      </w:r>
+      <w:r>
+        <w:rPr>
+          <w:lang w:val="en-GB"/>
+        </w:rPr>
+        <w:t xml:space="preserve"> (at index 2 in 0-based indexing)</w:t>
+      </w:r>
+    </w:p>
+    <w:p>
+      <w:pPr>
+        <w:pStyle w:val="Nagwek3"/>
+        <w:rPr>
+          <w:lang w:val="en-GB"/>
+        </w:rPr>
+      </w:pPr>
+      <w:bookmarkStart w:id="37" w:name="_Toc171321381"/>
+      <w:r>
+        <w:rPr>
+          <w:lang w:val="en-GB"/>
+        </w:rPr>
+        <w:t>Method 2: Min-Heap</w:t>
+      </w:r>
+      <w:bookmarkEnd w:id="37"/>
+    </w:p>
+    <w:p>
+      <w:pPr>
+        <w:pStyle w:val="NormalnyWeb"/>
+        <w:rPr>
+          <w:lang w:val="en-GB"/>
+        </w:rPr>
+      </w:pPr>
+      <w:r>
+        <w:rPr>
+          <w:lang w:val="en-GB"/>
+        </w:rPr>
+        <w:t>Using a min-heap (priority queue) is more efficient for large sets when k is much smaller than the number of elements.</w:t>
+      </w:r>
+    </w:p>
+    <w:p>
+      <w:pPr>
+        <w:numPr>
+          <w:ilvl w:val="0"/>
+          <w:numId w:val="38"/>
+        </w:numPr>
+        <w:spacing w:before="100" w:beforeAutospacing="1" w:after="100" w:afterAutospacing="1" w:line="240" w:lineRule="auto"/>
+        <w:rPr>
+          <w:lang w:val="en-GB"/>
+        </w:rPr>
+      </w:pPr>
+      <w:r>
+        <w:rPr>
+          <w:rStyle w:val="Pogrubienie"/>
+          <w:lang w:val="en-GB"/>
+        </w:rPr>
+        <w:t>Maintain a Min-Heap</w:t>
+      </w:r>
+      <w:r>
+        <w:rPr>
+          <w:lang w:val="en-GB"/>
+        </w:rPr>
+        <w:t>: Keep a min-heap of size k.</w:t>
+      </w:r>
+    </w:p>
+    <w:p>
+      <w:pPr>
+        <w:numPr>
+          <w:ilvl w:val="0"/>
+          <w:numId w:val="38"/>
+        </w:numPr>
+        <w:spacing w:before="100" w:beforeAutospacing="1" w:after="100" w:afterAutospacing="1" w:line="240" w:lineRule="auto"/>
+        <w:rPr>
+          <w:lang w:val="en-GB"/>
+        </w:rPr>
+      </w:pPr>
+      <w:r>
+        <w:rPr>
+          <w:rStyle w:val="Pogrubienie"/>
+          <w:lang w:val="en-GB"/>
+        </w:rPr>
+        <w:t>Iterate Through Elements</w:t>
+      </w:r>
+      <w:r>
+        <w:rPr>
+          <w:lang w:val="en-GB"/>
+        </w:rPr>
+        <w:t>: For each element, if the heap size is less than k, add the element. Otherwise, if the element is larger than the smallest element in the heap, replace the smallest element.</w:t>
+      </w:r>
+    </w:p>
+    <w:p>
+      <w:pPr>
+        <w:numPr>
+          <w:ilvl w:val="0"/>
+          <w:numId w:val="38"/>
+        </w:numPr>
+        <w:spacing w:before="100" w:beforeAutospacing="1" w:after="100" w:afterAutospacing="1" w:line="240" w:lineRule="auto"/>
+        <w:rPr>
+          <w:lang w:val="en-GB"/>
+        </w:rPr>
+      </w:pPr>
+      <w:r>
+        <w:rPr>
+          <w:rStyle w:val="Pogrubienie"/>
+          <w:lang w:val="en-GB"/>
+        </w:rPr>
+        <w:t>Root of Min-Heap</w:t>
+      </w:r>
+      <w:r>
+        <w:rPr>
+          <w:lang w:val="en-GB"/>
+        </w:rPr>
+        <w:t>: After processing all elements, the root of the min-heap is the k-</w:t>
+      </w:r>
+      <w:proofErr w:type="spellStart"/>
+      <w:r>
+        <w:rPr>
+          <w:lang w:val="en-GB"/>
+        </w:rPr>
+        <w:t>th</w:t>
+      </w:r>
+      <w:proofErr w:type="spellEnd"/>
+      <w:r>
+        <w:rPr>
+          <w:lang w:val="en-GB"/>
+        </w:rPr>
+        <w:t xml:space="preserve"> largest element.</w:t>
+      </w:r>
+    </w:p>
+    <w:p>
+      <w:pPr>
+        <w:pStyle w:val="Nagwek1"/>
+        <w:numPr>
+          <w:ilvl w:val="0"/>
+          <w:numId w:val="2"/>
+        </w:numPr>
+      </w:pPr>
+      <w:bookmarkStart w:id="38" w:name="_Toc171321382"/>
+      <w:proofErr w:type="spellStart"/>
+      <w:r>
+        <w:t>Binary</w:t>
+      </w:r>
+      <w:proofErr w:type="spellEnd"/>
+      <w:r>
+        <w:t xml:space="preserve"> </w:t>
+      </w:r>
+      <w:proofErr w:type="spellStart"/>
+      <w:r>
+        <w:t>Search</w:t>
+      </w:r>
+      <w:bookmarkEnd w:id="38"/>
+      <w:proofErr w:type="spellEnd"/>
+    </w:p>
+    <w:p>
+      <w:r>
+        <w:rPr>
+          <w:noProof/>
+        </w:rPr>
+        <w:drawing>
+          <wp:inline distT="0" distB="0" distL="0" distR="0" wp14:anchorId="488E7E1B" wp14:editId="1D88A6DB">
+            <wp:extent cx="2560320" cy="1262944"/>
+            <wp:effectExtent l="0" t="0" r="0" b="0"/>
+            <wp:docPr id="1173391603" name="Obraz 1"/>
+            <wp:cNvGraphicFramePr>
+              <a:graphicFrameLocks xmlns:a="http://schemas.openxmlformats.org/drawingml/2006/main" noChangeAspect="1"/>
+            </wp:cNvGraphicFramePr>
+            <a:graphic xmlns:a="http://schemas.openxmlformats.org/drawingml/2006/main">
+              <a:graphicData uri="http://schemas.openxmlformats.org/drawingml/2006/picture">
+                <pic:pic xmlns:pic="http://schemas.openxmlformats.org/drawingml/2006/picture">
+                  <pic:nvPicPr>
+                    <pic:cNvPr id="774117768" name=""/>
+                    <pic:cNvPicPr/>
+                  </pic:nvPicPr>
+                  <pic:blipFill>
+                    <a:blip r:embed="rId30"/>
+                    <a:stretch>
+                      <a:fillRect/>
+                    </a:stretch>
+                  </pic:blipFill>
+                  <pic:spPr>
+                    <a:xfrm>
+                      <a:off x="0" y="0"/>
+                      <a:ext cx="2592935" cy="1279032"/>
+                    </a:xfrm>
+                    <a:prstGeom prst="rect">
+                      <a:avLst/>
+                    </a:prstGeom>
+                  </pic:spPr>
+                </pic:pic>
+              </a:graphicData>
+            </a:graphic>
+          </wp:inline>
+        </w:drawing>
+      </w:r>
+    </w:p>
+    <w:p>
+      <w:pPr>
+        <w:pStyle w:val="Nagwek1"/>
+        <w:numPr>
+          <w:ilvl w:val="0"/>
+          <w:numId w:val="2"/>
+        </w:numPr>
+      </w:pPr>
+      <w:bookmarkStart w:id="39" w:name="_Toc171321383"/>
+      <w:proofErr w:type="spellStart"/>
+      <w:r>
+        <w:t>Additional</w:t>
+      </w:r>
+      <w:proofErr w:type="spellEnd"/>
+      <w:r>
+        <w:t xml:space="preserve"> </w:t>
+      </w:r>
+      <w:proofErr w:type="spellStart"/>
+      <w:r>
+        <w:t>content</w:t>
+      </w:r>
+      <w:bookmarkEnd w:id="39"/>
+      <w:proofErr w:type="spellEnd"/>
+    </w:p>
     <w:p/>
     <w:p>
-      <w:hyperlink r:id="rId31" w:history="1">
+      <w:hyperlink r:id="rId32" w:history="1">
         <w:r>
           <w:rPr>
             <w:rStyle w:val="Hipercze"/>
@@ -9775,6 +12264,119 @@
     </w:lvl>
   </w:abstractNum>
   <w:abstractNum w:abstractNumId="1" w15:restartNumberingAfterBreak="0">
+    <w:nsid w:val="027E5308"/>
+    <w:multiLevelType w:val="multilevel"/>
+    <w:tmpl w:val="F83A72B2"/>
+    <w:lvl w:ilvl="0">
+      <w:start w:val="1"/>
+      <w:numFmt w:val="decimal"/>
+      <w:lvlText w:val="%1."/>
+      <w:lvlJc w:val="left"/>
+      <w:pPr>
+        <w:tabs>
+          <w:tab w:val="num" w:pos="720"/>
+        </w:tabs>
+        <w:ind w:left="720" w:hanging="360"/>
+      </w:pPr>
+    </w:lvl>
+    <w:lvl w:ilvl="1" w:tentative="1">
+      <w:start w:val="1"/>
+      <w:numFmt w:val="decimal"/>
+      <w:lvlText w:val="%2."/>
+      <w:lvlJc w:val="left"/>
+      <w:pPr>
+        <w:tabs>
+          <w:tab w:val="num" w:pos="1440"/>
+        </w:tabs>
+        <w:ind w:left="1440" w:hanging="360"/>
+      </w:pPr>
+    </w:lvl>
+    <w:lvl w:ilvl="2" w:tentative="1">
+      <w:start w:val="1"/>
+      <w:numFmt w:val="decimal"/>
+      <w:lvlText w:val="%3."/>
+      <w:lvlJc w:val="left"/>
+      <w:pPr>
+        <w:tabs>
+          <w:tab w:val="num" w:pos="2160"/>
+        </w:tabs>
+        <w:ind w:left="2160" w:hanging="360"/>
+      </w:pPr>
+    </w:lvl>
+    <w:lvl w:ilvl="3" w:tentative="1">
+      <w:start w:val="1"/>
+      <w:numFmt w:val="decimal"/>
+      <w:lvlText w:val="%4."/>
+      <w:lvlJc w:val="left"/>
+      <w:pPr>
+        <w:tabs>
+          <w:tab w:val="num" w:pos="2880"/>
+        </w:tabs>
+        <w:ind w:left="2880" w:hanging="360"/>
+      </w:pPr>
+    </w:lvl>
+    <w:lvl w:ilvl="4" w:tentative="1">
+      <w:start w:val="1"/>
+      <w:numFmt w:val="decimal"/>
+      <w:lvlText w:val="%5."/>
+      <w:lvlJc w:val="left"/>
+      <w:pPr>
+        <w:tabs>
+          <w:tab w:val="num" w:pos="3600"/>
+        </w:tabs>
+        <w:ind w:left="3600" w:hanging="360"/>
+      </w:pPr>
+    </w:lvl>
+    <w:lvl w:ilvl="5" w:tentative="1">
+      <w:start w:val="1"/>
+      <w:numFmt w:val="decimal"/>
+      <w:lvlText w:val="%6."/>
+      <w:lvlJc w:val="left"/>
+      <w:pPr>
+        <w:tabs>
+          <w:tab w:val="num" w:pos="4320"/>
+        </w:tabs>
+        <w:ind w:left="4320" w:hanging="360"/>
+      </w:pPr>
+    </w:lvl>
+    <w:lvl w:ilvl="6" w:tentative="1">
+      <w:start w:val="1"/>
+      <w:numFmt w:val="decimal"/>
+      <w:lvlText w:val="%7."/>
+      <w:lvlJc w:val="left"/>
+      <w:pPr>
+        <w:tabs>
+          <w:tab w:val="num" w:pos="5040"/>
+        </w:tabs>
+        <w:ind w:left="5040" w:hanging="360"/>
+      </w:pPr>
+    </w:lvl>
+    <w:lvl w:ilvl="7" w:tentative="1">
+      <w:start w:val="1"/>
+      <w:numFmt w:val="decimal"/>
+      <w:lvlText w:val="%8."/>
+      <w:lvlJc w:val="left"/>
+      <w:pPr>
+        <w:tabs>
+          <w:tab w:val="num" w:pos="5760"/>
+        </w:tabs>
+        <w:ind w:left="5760" w:hanging="360"/>
+      </w:pPr>
+    </w:lvl>
+    <w:lvl w:ilvl="8" w:tentative="1">
+      <w:start w:val="1"/>
+      <w:numFmt w:val="decimal"/>
+      <w:lvlText w:val="%9."/>
+      <w:lvlJc w:val="left"/>
+      <w:pPr>
+        <w:tabs>
+          <w:tab w:val="num" w:pos="6480"/>
+        </w:tabs>
+        <w:ind w:left="6480" w:hanging="360"/>
+      </w:pPr>
+    </w:lvl>
+  </w:abstractNum>
+  <w:abstractNum w:abstractNumId="2" w15:restartNumberingAfterBreak="0">
     <w:nsid w:val="09DE4075"/>
     <w:multiLevelType w:val="multilevel"/>
     <w:tmpl w:val="104EE9B8"/>
@@ -9923,7 +12525,7 @@
       </w:rPr>
     </w:lvl>
   </w:abstractNum>
-  <w:abstractNum w:abstractNumId="2" w15:restartNumberingAfterBreak="0">
+  <w:abstractNum w:abstractNumId="3" w15:restartNumberingAfterBreak="0">
     <w:nsid w:val="1036119D"/>
     <w:multiLevelType w:val="multilevel"/>
     <w:tmpl w:val="AEB6E880"/>
@@ -10072,7 +12674,7 @@
       </w:rPr>
     </w:lvl>
   </w:abstractNum>
-  <w:abstractNum w:abstractNumId="3" w15:restartNumberingAfterBreak="0">
+  <w:abstractNum w:abstractNumId="4" w15:restartNumberingAfterBreak="0">
     <w:nsid w:val="13F9631A"/>
     <w:multiLevelType w:val="multilevel"/>
     <w:tmpl w:val="545EFAC4"/>
@@ -10189,7 +12791,7 @@
       </w:pPr>
     </w:lvl>
   </w:abstractNum>
-  <w:abstractNum w:abstractNumId="4" w15:restartNumberingAfterBreak="0">
+  <w:abstractNum w:abstractNumId="5" w15:restartNumberingAfterBreak="0">
     <w:nsid w:val="16F73164"/>
     <w:multiLevelType w:val="multilevel"/>
     <w:tmpl w:val="0F242572"/>
@@ -10306,7 +12908,120 @@
       </w:pPr>
     </w:lvl>
   </w:abstractNum>
-  <w:abstractNum w:abstractNumId="5" w15:restartNumberingAfterBreak="0">
+  <w:abstractNum w:abstractNumId="6" w15:restartNumberingAfterBreak="0">
+    <w:nsid w:val="1CDF5FC7"/>
+    <w:multiLevelType w:val="multilevel"/>
+    <w:tmpl w:val="1CC05CAA"/>
+    <w:lvl w:ilvl="0">
+      <w:start w:val="1"/>
+      <w:numFmt w:val="decimal"/>
+      <w:lvlText w:val="%1."/>
+      <w:lvlJc w:val="left"/>
+      <w:pPr>
+        <w:tabs>
+          <w:tab w:val="num" w:pos="720"/>
+        </w:tabs>
+        <w:ind w:left="720" w:hanging="360"/>
+      </w:pPr>
+    </w:lvl>
+    <w:lvl w:ilvl="1" w:tentative="1">
+      <w:start w:val="1"/>
+      <w:numFmt w:val="decimal"/>
+      <w:lvlText w:val="%2."/>
+      <w:lvlJc w:val="left"/>
+      <w:pPr>
+        <w:tabs>
+          <w:tab w:val="num" w:pos="1440"/>
+        </w:tabs>
+        <w:ind w:left="1440" w:hanging="360"/>
+      </w:pPr>
+    </w:lvl>
+    <w:lvl w:ilvl="2" w:tentative="1">
+      <w:start w:val="1"/>
+      <w:numFmt w:val="decimal"/>
+      <w:lvlText w:val="%3."/>
+      <w:lvlJc w:val="left"/>
+      <w:pPr>
+        <w:tabs>
+          <w:tab w:val="num" w:pos="2160"/>
+        </w:tabs>
+        <w:ind w:left="2160" w:hanging="360"/>
+      </w:pPr>
+    </w:lvl>
+    <w:lvl w:ilvl="3" w:tentative="1">
+      <w:start w:val="1"/>
+      <w:numFmt w:val="decimal"/>
+      <w:lvlText w:val="%4."/>
+      <w:lvlJc w:val="left"/>
+      <w:pPr>
+        <w:tabs>
+          <w:tab w:val="num" w:pos="2880"/>
+        </w:tabs>
+        <w:ind w:left="2880" w:hanging="360"/>
+      </w:pPr>
+    </w:lvl>
+    <w:lvl w:ilvl="4" w:tentative="1">
+      <w:start w:val="1"/>
+      <w:numFmt w:val="decimal"/>
+      <w:lvlText w:val="%5."/>
+      <w:lvlJc w:val="left"/>
+      <w:pPr>
+        <w:tabs>
+          <w:tab w:val="num" w:pos="3600"/>
+        </w:tabs>
+        <w:ind w:left="3600" w:hanging="360"/>
+      </w:pPr>
+    </w:lvl>
+    <w:lvl w:ilvl="5" w:tentative="1">
+      <w:start w:val="1"/>
+      <w:numFmt w:val="decimal"/>
+      <w:lvlText w:val="%6."/>
+      <w:lvlJc w:val="left"/>
+      <w:pPr>
+        <w:tabs>
+          <w:tab w:val="num" w:pos="4320"/>
+        </w:tabs>
+        <w:ind w:left="4320" w:hanging="360"/>
+      </w:pPr>
+    </w:lvl>
+    <w:lvl w:ilvl="6" w:tentative="1">
+      <w:start w:val="1"/>
+      <w:numFmt w:val="decimal"/>
+      <w:lvlText w:val="%7."/>
+      <w:lvlJc w:val="left"/>
+      <w:pPr>
+        <w:tabs>
+          <w:tab w:val="num" w:pos="5040"/>
+        </w:tabs>
+        <w:ind w:left="5040" w:hanging="360"/>
+      </w:pPr>
+    </w:lvl>
+    <w:lvl w:ilvl="7" w:tentative="1">
+      <w:start w:val="1"/>
+      <w:numFmt w:val="decimal"/>
+      <w:lvlText w:val="%8."/>
+      <w:lvlJc w:val="left"/>
+      <w:pPr>
+        <w:tabs>
+          <w:tab w:val="num" w:pos="5760"/>
+        </w:tabs>
+        <w:ind w:left="5760" w:hanging="360"/>
+      </w:pPr>
+    </w:lvl>
+    <w:lvl w:ilvl="8" w:tentative="1">
+      <w:start w:val="1"/>
+      <w:numFmt w:val="decimal"/>
+      <w:lvlText w:val="%9."/>
+      <w:lvlJc w:val="left"/>
+      <w:pPr>
+        <w:tabs>
+          <w:tab w:val="num" w:pos="6480"/>
+        </w:tabs>
+        <w:ind w:left="6480" w:hanging="360"/>
+      </w:pPr>
+    </w:lvl>
+  </w:abstractNum>
+  <w:abstractNum w:abstractNumId="7" w15:restartNumberingAfterBreak="0">
     <w:nsid w:val="1E2229AC"/>
     <w:multiLevelType w:val="multilevel"/>
     <w:tmpl w:val="E152BF14"/>
@@ -10419,7 +13134,120 @@
       </w:pPr>
     </w:lvl>
   </w:abstractNum>
-  <w:abstractNum w:abstractNumId="6" w15:restartNumberingAfterBreak="0">
+  <w:abstractNum w:abstractNumId="8" w15:restartNumberingAfterBreak="0">
+    <w:nsid w:val="272D2C7D"/>
+    <w:multiLevelType w:val="multilevel"/>
+    <w:tmpl w:val="F83A72B2"/>
+    <w:lvl w:ilvl="0">
+      <w:start w:val="1"/>
+      <w:numFmt w:val="decimal"/>
+      <w:lvlText w:val="%1."/>
+      <w:lvlJc w:val="left"/>
+      <w:pPr>
+        <w:tabs>
+          <w:tab w:val="num" w:pos="720"/>
+        </w:tabs>
+        <w:ind w:left="720" w:hanging="360"/>
+      </w:pPr>
+    </w:lvl>
+    <w:lvl w:ilvl="1" w:tentative="1">
+      <w:start w:val="1"/>
+      <w:numFmt w:val="decimal"/>
+      <w:lvlText w:val="%2."/>
+      <w:lvlJc w:val="left"/>
+      <w:pPr>
+        <w:tabs>
+          <w:tab w:val="num" w:pos="1440"/>
+        </w:tabs>
+        <w:ind w:left="1440" w:hanging="360"/>
+      </w:pPr>
+    </w:lvl>
+    <w:lvl w:ilvl="2" w:tentative="1">
+      <w:start w:val="1"/>
+      <w:numFmt w:val="decimal"/>
+      <w:lvlText w:val="%3."/>
+      <w:lvlJc w:val="left"/>
+      <w:pPr>
+        <w:tabs>
+          <w:tab w:val="num" w:pos="2160"/>
+        </w:tabs>
+        <w:ind w:left="2160" w:hanging="360"/>
+      </w:pPr>
+    </w:lvl>
+    <w:lvl w:ilvl="3" w:tentative="1">
+      <w:start w:val="1"/>
+      <w:numFmt w:val="decimal"/>
+      <w:lvlText w:val="%4."/>
+      <w:lvlJc w:val="left"/>
+      <w:pPr>
+        <w:tabs>
+          <w:tab w:val="num" w:pos="2880"/>
+        </w:tabs>
+        <w:ind w:left="2880" w:hanging="360"/>
+      </w:pPr>
+    </w:lvl>
+    <w:lvl w:ilvl="4" w:tentative="1">
+      <w:start w:val="1"/>
+      <w:numFmt w:val="decimal"/>
+      <w:lvlText w:val="%5."/>
+      <w:lvlJc w:val="left"/>
+      <w:pPr>
+        <w:tabs>
+          <w:tab w:val="num" w:pos="3600"/>
+        </w:tabs>
+        <w:ind w:left="3600" w:hanging="360"/>
+      </w:pPr>
+    </w:lvl>
+    <w:lvl w:ilvl="5" w:tentative="1">
+      <w:start w:val="1"/>
+      <w:numFmt w:val="decimal"/>
+      <w:lvlText w:val="%6."/>
+      <w:lvlJc w:val="left"/>
+      <w:pPr>
+        <w:tabs>
+          <w:tab w:val="num" w:pos="4320"/>
+        </w:tabs>
+        <w:ind w:left="4320" w:hanging="360"/>
+      </w:pPr>
+    </w:lvl>
+    <w:lvl w:ilvl="6" w:tentative="1">
+      <w:start w:val="1"/>
+      <w:numFmt w:val="decimal"/>
+      <w:lvlText w:val="%7."/>
+      <w:lvlJc w:val="left"/>
+      <w:pPr>
+        <w:tabs>
+          <w:tab w:val="num" w:pos="5040"/>
+        </w:tabs>
+        <w:ind w:left="5040" w:hanging="360"/>
+      </w:pPr>
+    </w:lvl>
+    <w:lvl w:ilvl="7" w:tentative="1">
+      <w:start w:val="1"/>
+      <w:numFmt w:val="decimal"/>
+      <w:lvlText w:val="%8."/>
+      <w:lvlJc w:val="left"/>
+      <w:pPr>
+        <w:tabs>
+          <w:tab w:val="num" w:pos="5760"/>
+        </w:tabs>
+        <w:ind w:left="5760" w:hanging="360"/>
+      </w:pPr>
+    </w:lvl>
+    <w:lvl w:ilvl="8" w:tentative="1">
+      <w:start w:val="1"/>
+      <w:numFmt w:val="decimal"/>
+      <w:lvlText w:val="%9."/>
+      <w:lvlJc w:val="left"/>
+      <w:pPr>
+        <w:tabs>
+          <w:tab w:val="num" w:pos="6480"/>
+        </w:tabs>
+        <w:ind w:left="6480" w:hanging="360"/>
+      </w:pPr>
+    </w:lvl>
+  </w:abstractNum>
+  <w:abstractNum w:abstractNumId="9" w15:restartNumberingAfterBreak="0">
     <w:nsid w:val="2C7B3112"/>
     <w:multiLevelType w:val="multilevel"/>
     <w:tmpl w:val="8DDCDDFE"/>
@@ -10568,7 +13396,7 @@
       </w:rPr>
     </w:lvl>
   </w:abstractNum>
-  <w:abstractNum w:abstractNumId="7" w15:restartNumberingAfterBreak="0">
+  <w:abstractNum w:abstractNumId="10" w15:restartNumberingAfterBreak="0">
     <w:nsid w:val="35CD3A44"/>
     <w:multiLevelType w:val="multilevel"/>
     <w:tmpl w:val="02167C06"/>
@@ -10717,7 +13545,7 @@
       </w:rPr>
     </w:lvl>
   </w:abstractNum>
-  <w:abstractNum w:abstractNumId="8" w15:restartNumberingAfterBreak="0">
+  <w:abstractNum w:abstractNumId="11" w15:restartNumberingAfterBreak="0">
     <w:nsid w:val="37092056"/>
     <w:multiLevelType w:val="multilevel"/>
     <w:tmpl w:val="9294B212"/>
@@ -10866,7 +13694,7 @@
       </w:rPr>
     </w:lvl>
   </w:abstractNum>
-  <w:abstractNum w:abstractNumId="9" w15:restartNumberingAfterBreak="0">
+  <w:abstractNum w:abstractNumId="12" w15:restartNumberingAfterBreak="0">
     <w:nsid w:val="3780781F"/>
     <w:multiLevelType w:val="multilevel"/>
     <w:tmpl w:val="12D8535C"/>
@@ -11015,7 +13843,7 @@
       </w:rPr>
     </w:lvl>
   </w:abstractNum>
-  <w:abstractNum w:abstractNumId="10" w15:restartNumberingAfterBreak="0">
+  <w:abstractNum w:abstractNumId="13" w15:restartNumberingAfterBreak="0">
     <w:nsid w:val="3DF46F5C"/>
     <w:multiLevelType w:val="multilevel"/>
     <w:tmpl w:val="0415001F"/>
@@ -11101,7 +13929,7 @@
       </w:pPr>
     </w:lvl>
   </w:abstractNum>
-  <w:abstractNum w:abstractNumId="11" w15:restartNumberingAfterBreak="0">
+  <w:abstractNum w:abstractNumId="14" w15:restartNumberingAfterBreak="0">
     <w:nsid w:val="3EC97263"/>
     <w:multiLevelType w:val="multilevel"/>
     <w:tmpl w:val="022C99AE"/>
@@ -11250,7 +14078,7 @@
       </w:rPr>
     </w:lvl>
   </w:abstractNum>
-  <w:abstractNum w:abstractNumId="12" w15:restartNumberingAfterBreak="0">
+  <w:abstractNum w:abstractNumId="15" w15:restartNumberingAfterBreak="0">
     <w:nsid w:val="3F7B19B9"/>
     <w:multiLevelType w:val="multilevel"/>
     <w:tmpl w:val="05248D9E"/>
@@ -11367,7 +14195,7 @@
       </w:pPr>
     </w:lvl>
   </w:abstractNum>
-  <w:abstractNum w:abstractNumId="13" w15:restartNumberingAfterBreak="0">
+  <w:abstractNum w:abstractNumId="16" w15:restartNumberingAfterBreak="0">
     <w:nsid w:val="40C33881"/>
     <w:multiLevelType w:val="multilevel"/>
     <w:tmpl w:val="E5E8ABAC"/>
@@ -11516,7 +14344,124 @@
       </w:rPr>
     </w:lvl>
   </w:abstractNum>
-  <w:abstractNum w:abstractNumId="14" w15:restartNumberingAfterBreak="0">
+  <w:abstractNum w:abstractNumId="17" w15:restartNumberingAfterBreak="0">
+    <w:nsid w:val="43D042F5"/>
+    <w:multiLevelType w:val="multilevel"/>
+    <w:tmpl w:val="F83A72B2"/>
+    <w:lvl w:ilvl="0">
+      <w:start w:val="1"/>
+      <w:numFmt w:val="decimal"/>
+      <w:lvlText w:val="%1."/>
+      <w:lvlJc w:val="left"/>
+      <w:pPr>
+        <w:tabs>
+          <w:tab w:val="num" w:pos="720"/>
+        </w:tabs>
+        <w:ind w:left="720" w:hanging="360"/>
+      </w:pPr>
+    </w:lvl>
+    <w:lvl w:ilvl="1">
+      <w:start w:val="1"/>
+      <w:numFmt w:val="decimal"/>
+      <w:lvlText w:val="%2."/>
+      <w:lvlJc w:val="left"/>
+      <w:pPr>
+        <w:tabs>
+          <w:tab w:val="num" w:pos="1440"/>
+        </w:tabs>
+        <w:ind w:left="1440" w:hanging="360"/>
+      </w:pPr>
+      <w:rPr>
+        <w:rFonts w:hint="default"/>
+        <w:sz w:val="20"/>
+      </w:rPr>
+    </w:lvl>
+    <w:lvl w:ilvl="2" w:tentative="1">
+      <w:start w:val="1"/>
+      <w:numFmt w:val="decimal"/>
+      <w:lvlText w:val="%3."/>
+      <w:lvlJc w:val="left"/>
+      <w:pPr>
+        <w:tabs>
+          <w:tab w:val="num" w:pos="2160"/>
+        </w:tabs>
+        <w:ind w:left="2160" w:hanging="360"/>
+      </w:pPr>
+    </w:lvl>
+    <w:lvl w:ilvl="3" w:tentative="1">
+      <w:start w:val="1"/>
+      <w:numFmt w:val="decimal"/>
+      <w:lvlText w:val="%4."/>
+      <w:lvlJc w:val="left"/>
+      <w:pPr>
+        <w:tabs>
+          <w:tab w:val="num" w:pos="2880"/>
+        </w:tabs>
+        <w:ind w:left="2880" w:hanging="360"/>
+      </w:pPr>
+    </w:lvl>
+    <w:lvl w:ilvl="4" w:tentative="1">
+      <w:start w:val="1"/>
+      <w:numFmt w:val="decimal"/>
+      <w:lvlText w:val="%5."/>
+      <w:lvlJc w:val="left"/>
+      <w:pPr>
+        <w:tabs>
+          <w:tab w:val="num" w:pos="3600"/>
+        </w:tabs>
+        <w:ind w:left="3600" w:hanging="360"/>
+      </w:pPr>
+    </w:lvl>
+    <w:lvl w:ilvl="5" w:tentative="1">
+      <w:start w:val="1"/>
+      <w:numFmt w:val="decimal"/>
+      <w:lvlText w:val="%6."/>
+      <w:lvlJc w:val="left"/>
+      <w:pPr>
+        <w:tabs>
+          <w:tab w:val="num" w:pos="4320"/>
+        </w:tabs>
+        <w:ind w:left="4320" w:hanging="360"/>
+      </w:pPr>
+    </w:lvl>
+    <w:lvl w:ilvl="6" w:tentative="1">
+      <w:start w:val="1"/>
+      <w:numFmt w:val="decimal"/>
+      <w:lvlText w:val="%7."/>
+      <w:lvlJc w:val="left"/>
+      <w:pPr>
+        <w:tabs>
+          <w:tab w:val="num" w:pos="5040"/>
+        </w:tabs>
+        <w:ind w:left="5040" w:hanging="360"/>
+      </w:pPr>
+    </w:lvl>
+    <w:lvl w:ilvl="7" w:tentative="1">
+      <w:start w:val="1"/>
+      <w:numFmt w:val="decimal"/>
+      <w:lvlText w:val="%8."/>
+      <w:lvlJc w:val="left"/>
+      <w:pPr>
+        <w:tabs>
+          <w:tab w:val="num" w:pos="5760"/>
+        </w:tabs>
+        <w:ind w:left="5760" w:hanging="360"/>
+      </w:pPr>
+    </w:lvl>
+    <w:lvl w:ilvl="8" w:tentative="1">
+      <w:start w:val="1"/>
+      <w:numFmt w:val="decimal"/>
+      <w:lvlText w:val="%9."/>
+      <w:lvlJc w:val="left"/>
+      <w:pPr>
+        <w:tabs>
+          <w:tab w:val="num" w:pos="6480"/>
+        </w:tabs>
+        <w:ind w:left="6480" w:hanging="360"/>
+      </w:pPr>
+    </w:lvl>
+  </w:abstractNum>
+  <w:abstractNum w:abstractNumId="18" w15:restartNumberingAfterBreak="0">
     <w:nsid w:val="4450790F"/>
     <w:multiLevelType w:val="multilevel"/>
     <w:tmpl w:val="F91C52EC"/>
@@ -11665,7 +14610,7 @@
       </w:rPr>
     </w:lvl>
   </w:abstractNum>
-  <w:abstractNum w:abstractNumId="15" w15:restartNumberingAfterBreak="0">
+  <w:abstractNum w:abstractNumId="19" w15:restartNumberingAfterBreak="0">
     <w:nsid w:val="4AFA1C0B"/>
     <w:multiLevelType w:val="multilevel"/>
     <w:tmpl w:val="0415001F"/>
@@ -11751,7 +14696,120 @@
       </w:pPr>
     </w:lvl>
   </w:abstractNum>
-  <w:abstractNum w:abstractNumId="16" w15:restartNumberingAfterBreak="0">
+  <w:abstractNum w:abstractNumId="20" w15:restartNumberingAfterBreak="0">
+    <w:nsid w:val="4B23360B"/>
+    <w:multiLevelType w:val="multilevel"/>
+    <w:tmpl w:val="F83A72B2"/>
+    <w:lvl w:ilvl="0">
+      <w:start w:val="1"/>
+      <w:numFmt w:val="decimal"/>
+      <w:lvlText w:val="%1."/>
+      <w:lvlJc w:val="left"/>
+      <w:pPr>
+        <w:tabs>
+          <w:tab w:val="num" w:pos="720"/>
+        </w:tabs>
+        <w:ind w:left="720" w:hanging="360"/>
+      </w:pPr>
+    </w:lvl>
+    <w:lvl w:ilvl="1" w:tentative="1">
+      <w:start w:val="1"/>
+      <w:numFmt w:val="decimal"/>
+      <w:lvlText w:val="%2."/>
+      <w:lvlJc w:val="left"/>
+      <w:pPr>
+        <w:tabs>
+          <w:tab w:val="num" w:pos="1440"/>
+        </w:tabs>
+        <w:ind w:left="1440" w:hanging="360"/>
+      </w:pPr>
+    </w:lvl>
+    <w:lvl w:ilvl="2" w:tentative="1">
+      <w:start w:val="1"/>
+      <w:numFmt w:val="decimal"/>
+      <w:lvlText w:val="%3."/>
+      <w:lvlJc w:val="left"/>
+      <w:pPr>
+        <w:tabs>
+          <w:tab w:val="num" w:pos="2160"/>
+        </w:tabs>
+        <w:ind w:left="2160" w:hanging="360"/>
+      </w:pPr>
+    </w:lvl>
+    <w:lvl w:ilvl="3" w:tentative="1">
+      <w:start w:val="1"/>
+      <w:numFmt w:val="decimal"/>
+      <w:lvlText w:val="%4."/>
+      <w:lvlJc w:val="left"/>
+      <w:pPr>
+        <w:tabs>
+          <w:tab w:val="num" w:pos="2880"/>
+        </w:tabs>
+        <w:ind w:left="2880" w:hanging="360"/>
+      </w:pPr>
+    </w:lvl>
+    <w:lvl w:ilvl="4" w:tentative="1">
+      <w:start w:val="1"/>
+      <w:numFmt w:val="decimal"/>
+      <w:lvlText w:val="%5."/>
+      <w:lvlJc w:val="left"/>
+      <w:pPr>
+        <w:tabs>
+          <w:tab w:val="num" w:pos="3600"/>
+        </w:tabs>
+        <w:ind w:left="3600" w:hanging="360"/>
+      </w:pPr>
+    </w:lvl>
+    <w:lvl w:ilvl="5" w:tentative="1">
+      <w:start w:val="1"/>
+      <w:numFmt w:val="decimal"/>
+      <w:lvlText w:val="%6."/>
+      <w:lvlJc w:val="left"/>
+      <w:pPr>
+        <w:tabs>
+          <w:tab w:val="num" w:pos="4320"/>
+        </w:tabs>
+        <w:ind w:left="4320" w:hanging="360"/>
+      </w:pPr>
+    </w:lvl>
+    <w:lvl w:ilvl="6" w:tentative="1">
+      <w:start w:val="1"/>
+      <w:numFmt w:val="decimal"/>
+      <w:lvlText w:val="%7."/>
+      <w:lvlJc w:val="left"/>
+      <w:pPr>
+        <w:tabs>
+          <w:tab w:val="num" w:pos="5040"/>
+        </w:tabs>
+        <w:ind w:left="5040" w:hanging="360"/>
+      </w:pPr>
+    </w:lvl>
+    <w:lvl w:ilvl="7" w:tentative="1">
+      <w:start w:val="1"/>
+      <w:numFmt w:val="decimal"/>
+      <w:lvlText w:val="%8."/>
+      <w:lvlJc w:val="left"/>
+      <w:pPr>
+        <w:tabs>
+          <w:tab w:val="num" w:pos="5760"/>
+        </w:tabs>
+        <w:ind w:left="5760" w:hanging="360"/>
+      </w:pPr>
+    </w:lvl>
+    <w:lvl w:ilvl="8" w:tentative="1">
+      <w:start w:val="1"/>
+      <w:numFmt w:val="decimal"/>
+      <w:lvlText w:val="%9."/>
+      <w:lvlJc w:val="left"/>
+      <w:pPr>
+        <w:tabs>
+          <w:tab w:val="num" w:pos="6480"/>
+        </w:tabs>
+        <w:ind w:left="6480" w:hanging="360"/>
+      </w:pPr>
+    </w:lvl>
+  </w:abstractNum>
+  <w:abstractNum w:abstractNumId="21" w15:restartNumberingAfterBreak="0">
     <w:nsid w:val="50E062E6"/>
     <w:multiLevelType w:val="multilevel"/>
     <w:tmpl w:val="C6901E10"/>
@@ -11900,7 +14958,7 @@
       </w:rPr>
     </w:lvl>
   </w:abstractNum>
-  <w:abstractNum w:abstractNumId="17" w15:restartNumberingAfterBreak="0">
+  <w:abstractNum w:abstractNumId="22" w15:restartNumberingAfterBreak="0">
     <w:nsid w:val="515A1FAB"/>
     <w:multiLevelType w:val="multilevel"/>
     <w:tmpl w:val="03BEDA38"/>
@@ -12018,7 +15076,7 @@
       </w:rPr>
     </w:lvl>
   </w:abstractNum>
-  <w:abstractNum w:abstractNumId="18" w15:restartNumberingAfterBreak="0">
+  <w:abstractNum w:abstractNumId="23" w15:restartNumberingAfterBreak="0">
     <w:nsid w:val="52B948E7"/>
     <w:multiLevelType w:val="multilevel"/>
     <w:tmpl w:val="FBA21EF4"/>
@@ -12167,7 +15225,7 @@
       </w:rPr>
     </w:lvl>
   </w:abstractNum>
-  <w:abstractNum w:abstractNumId="19" w15:restartNumberingAfterBreak="0">
+  <w:abstractNum w:abstractNumId="24" w15:restartNumberingAfterBreak="0">
     <w:nsid w:val="53A11B6D"/>
     <w:multiLevelType w:val="multilevel"/>
     <w:tmpl w:val="A364E68C"/>
@@ -12280,7 +15338,7 @@
       </w:pPr>
     </w:lvl>
   </w:abstractNum>
-  <w:abstractNum w:abstractNumId="20" w15:restartNumberingAfterBreak="0">
+  <w:abstractNum w:abstractNumId="25" w15:restartNumberingAfterBreak="0">
     <w:nsid w:val="54F91E5F"/>
     <w:multiLevelType w:val="multilevel"/>
     <w:tmpl w:val="946EE1AC"/>
@@ -12393,7 +15451,7 @@
       </w:pPr>
     </w:lvl>
   </w:abstractNum>
-  <w:abstractNum w:abstractNumId="21" w15:restartNumberingAfterBreak="0">
+  <w:abstractNum w:abstractNumId="26" w15:restartNumberingAfterBreak="0">
     <w:nsid w:val="576B7975"/>
     <w:multiLevelType w:val="multilevel"/>
     <w:tmpl w:val="8752FE9E"/>
@@ -12506,7 +15564,7 @@
       </w:pPr>
     </w:lvl>
   </w:abstractNum>
-  <w:abstractNum w:abstractNumId="22" w15:restartNumberingAfterBreak="0">
+  <w:abstractNum w:abstractNumId="27" w15:restartNumberingAfterBreak="0">
     <w:nsid w:val="593211EE"/>
     <w:multiLevelType w:val="multilevel"/>
     <w:tmpl w:val="34703D04"/>
@@ -12619,7 +15677,120 @@
       </w:pPr>
     </w:lvl>
   </w:abstractNum>
-  <w:abstractNum w:abstractNumId="23" w15:restartNumberingAfterBreak="0">
+  <w:abstractNum w:abstractNumId="28" w15:restartNumberingAfterBreak="0">
+    <w:nsid w:val="5BF2240C"/>
+    <w:multiLevelType w:val="multilevel"/>
+    <w:tmpl w:val="509E2840"/>
+    <w:lvl w:ilvl="0">
+      <w:start w:val="1"/>
+      <w:numFmt w:val="decimal"/>
+      <w:lvlText w:val="%1."/>
+      <w:lvlJc w:val="left"/>
+      <w:pPr>
+        <w:tabs>
+          <w:tab w:val="num" w:pos="720"/>
+        </w:tabs>
+        <w:ind w:left="720" w:hanging="360"/>
+      </w:pPr>
+    </w:lvl>
+    <w:lvl w:ilvl="1" w:tentative="1">
+      <w:start w:val="1"/>
+      <w:numFmt w:val="decimal"/>
+      <w:lvlText w:val="%2."/>
+      <w:lvlJc w:val="left"/>
+      <w:pPr>
+        <w:tabs>
+          <w:tab w:val="num" w:pos="1440"/>
+        </w:tabs>
+        <w:ind w:left="1440" w:hanging="360"/>
+      </w:pPr>
+    </w:lvl>
+    <w:lvl w:ilvl="2" w:tentative="1">
+      <w:start w:val="1"/>
+      <w:numFmt w:val="decimal"/>
+      <w:lvlText w:val="%3."/>
+      <w:lvlJc w:val="left"/>
+      <w:pPr>
+        <w:tabs>
+          <w:tab w:val="num" w:pos="2160"/>
+        </w:tabs>
+        <w:ind w:left="2160" w:hanging="360"/>
+      </w:pPr>
+    </w:lvl>
+    <w:lvl w:ilvl="3" w:tentative="1">
+      <w:start w:val="1"/>
+      <w:numFmt w:val="decimal"/>
+      <w:lvlText w:val="%4."/>
+      <w:lvlJc w:val="left"/>
+      <w:pPr>
+        <w:tabs>
+          <w:tab w:val="num" w:pos="2880"/>
+        </w:tabs>
+        <w:ind w:left="2880" w:hanging="360"/>
+      </w:pPr>
+    </w:lvl>
+    <w:lvl w:ilvl="4" w:tentative="1">
+      <w:start w:val="1"/>
+      <w:numFmt w:val="decimal"/>
+      <w:lvlText w:val="%5."/>
+      <w:lvlJc w:val="left"/>
+      <w:pPr>
+        <w:tabs>
+          <w:tab w:val="num" w:pos="3600"/>
+        </w:tabs>
+        <w:ind w:left="3600" w:hanging="360"/>
+      </w:pPr>
+    </w:lvl>
+    <w:lvl w:ilvl="5" w:tentative="1">
+      <w:start w:val="1"/>
+      <w:numFmt w:val="decimal"/>
+      <w:lvlText w:val="%6."/>
+      <w:lvlJc w:val="left"/>
+      <w:pPr>
+        <w:tabs>
+          <w:tab w:val="num" w:pos="4320"/>
+        </w:tabs>
+        <w:ind w:left="4320" w:hanging="360"/>
+      </w:pPr>
+    </w:lvl>
+    <w:lvl w:ilvl="6" w:tentative="1">
+      <w:start w:val="1"/>
+      <w:numFmt w:val="decimal"/>
+      <w:lvlText w:val="%7."/>
+      <w:lvlJc w:val="left"/>
+      <w:pPr>
+        <w:tabs>
+          <w:tab w:val="num" w:pos="5040"/>
+        </w:tabs>
+        <w:ind w:left="5040" w:hanging="360"/>
+      </w:pPr>
+    </w:lvl>
+    <w:lvl w:ilvl="7" w:tentative="1">
+      <w:start w:val="1"/>
+      <w:numFmt w:val="decimal"/>
+      <w:lvlText w:val="%8."/>
+      <w:lvlJc w:val="left"/>
+      <w:pPr>
+        <w:tabs>
+          <w:tab w:val="num" w:pos="5760"/>
+        </w:tabs>
+        <w:ind w:left="5760" w:hanging="360"/>
+      </w:pPr>
+    </w:lvl>
+    <w:lvl w:ilvl="8" w:tentative="1">
+      <w:start w:val="1"/>
+      <w:numFmt w:val="decimal"/>
+      <w:lvlText w:val="%9."/>
+      <w:lvlJc w:val="left"/>
+      <w:pPr>
+        <w:tabs>
+          <w:tab w:val="num" w:pos="6480"/>
+        </w:tabs>
+        <w:ind w:left="6480" w:hanging="360"/>
+      </w:pPr>
+    </w:lvl>
+  </w:abstractNum>
+  <w:abstractNum w:abstractNumId="29" w15:restartNumberingAfterBreak="0">
     <w:nsid w:val="5E1E5FEA"/>
     <w:multiLevelType w:val="multilevel"/>
     <w:tmpl w:val="AF223F18"/>
@@ -12768,7 +15939,7 @@
       </w:rPr>
     </w:lvl>
   </w:abstractNum>
-  <w:abstractNum w:abstractNumId="24" w15:restartNumberingAfterBreak="0">
+  <w:abstractNum w:abstractNumId="30" w15:restartNumberingAfterBreak="0">
     <w:nsid w:val="5F3A0963"/>
     <w:multiLevelType w:val="hybridMultilevel"/>
     <w:tmpl w:val="74823360"/>
@@ -12854,7 +16025,7 @@
       </w:pPr>
     </w:lvl>
   </w:abstractNum>
-  <w:abstractNum w:abstractNumId="25" w15:restartNumberingAfterBreak="0">
+  <w:abstractNum w:abstractNumId="31" w15:restartNumberingAfterBreak="0">
     <w:nsid w:val="64A2796E"/>
     <w:multiLevelType w:val="multilevel"/>
     <w:tmpl w:val="509AB204"/>
@@ -12975,7 +16146,7 @@
       </w:rPr>
     </w:lvl>
   </w:abstractNum>
-  <w:abstractNum w:abstractNumId="26" w15:restartNumberingAfterBreak="0">
+  <w:abstractNum w:abstractNumId="32" w15:restartNumberingAfterBreak="0">
     <w:nsid w:val="64E3377E"/>
     <w:multiLevelType w:val="hybridMultilevel"/>
     <w:tmpl w:val="13AABC74"/>
@@ -13065,7 +16236,351 @@
       </w:pPr>
     </w:lvl>
   </w:abstractNum>
-  <w:abstractNum w:abstractNumId="27" w15:restartNumberingAfterBreak="0">
+  <w:abstractNum w:abstractNumId="33" w15:restartNumberingAfterBreak="0">
+    <w:nsid w:val="6EB56147"/>
+    <w:multiLevelType w:val="multilevel"/>
+    <w:tmpl w:val="03BEDA38"/>
+    <w:lvl w:ilvl="0">
+      <w:start w:val="1"/>
+      <w:numFmt w:val="decimal"/>
+      <w:lvlText w:val="%1."/>
+      <w:lvlJc w:val="left"/>
+      <w:pPr>
+        <w:ind w:left="720" w:hanging="360"/>
+      </w:pPr>
+    </w:lvl>
+    <w:lvl w:ilvl="1">
+      <w:start w:val="1"/>
+      <w:numFmt w:val="decimal"/>
+      <w:isLgl/>
+      <w:lvlText w:val="%1.%2"/>
+      <w:lvlJc w:val="left"/>
+      <w:pPr>
+        <w:ind w:left="900" w:hanging="540"/>
+      </w:pPr>
+      <w:rPr>
+        <w:rFonts w:hint="default"/>
+      </w:rPr>
+    </w:lvl>
+    <w:lvl w:ilvl="2">
+      <w:start w:val="1"/>
+      <w:numFmt w:val="decimal"/>
+      <w:isLgl/>
+      <w:lvlText w:val="%1.%2.%3"/>
+      <w:lvlJc w:val="left"/>
+      <w:pPr>
+        <w:ind w:left="1080" w:hanging="720"/>
+      </w:pPr>
+      <w:rPr>
+        <w:rFonts w:hint="default"/>
+      </w:rPr>
+    </w:lvl>
+    <w:lvl w:ilvl="3">
+      <w:start w:val="1"/>
+      <w:numFmt w:val="decimal"/>
+      <w:isLgl/>
+      <w:lvlText w:val="%1.%2.%3.%4"/>
+      <w:lvlJc w:val="left"/>
+      <w:pPr>
+        <w:ind w:left="1080" w:hanging="720"/>
+      </w:pPr>
+      <w:rPr>
+        <w:rFonts w:hint="default"/>
+      </w:rPr>
+    </w:lvl>
+    <w:lvl w:ilvl="4">
+      <w:start w:val="1"/>
+      <w:numFmt w:val="decimal"/>
+      <w:isLgl/>
+      <w:lvlText w:val="%1.%2.%3.%4.%5"/>
+      <w:lvlJc w:val="left"/>
+      <w:pPr>
+        <w:ind w:left="1440" w:hanging="1080"/>
+      </w:pPr>
+      <w:rPr>
+        <w:rFonts w:hint="default"/>
+      </w:rPr>
+    </w:lvl>
+    <w:lvl w:ilvl="5">
+      <w:start w:val="1"/>
+      <w:numFmt w:val="decimal"/>
+      <w:isLgl/>
+      <w:lvlText w:val="%1.%2.%3.%4.%5.%6"/>
+      <w:lvlJc w:val="left"/>
+      <w:pPr>
+        <w:ind w:left="1440" w:hanging="1080"/>
+      </w:pPr>
+      <w:rPr>
+        <w:rFonts w:hint="default"/>
+      </w:rPr>
+    </w:lvl>
+    <w:lvl w:ilvl="6">
+      <w:start w:val="1"/>
+      <w:numFmt w:val="decimal"/>
+      <w:isLgl/>
+      <w:lvlText w:val="%1.%2.%3.%4.%5.%6.%7"/>
+      <w:lvlJc w:val="left"/>
+      <w:pPr>
+        <w:ind w:left="1440" w:hanging="1080"/>
+      </w:pPr>
+      <w:rPr>
+        <w:rFonts w:hint="default"/>
+      </w:rPr>
+    </w:lvl>
+    <w:lvl w:ilvl="7">
+      <w:start w:val="1"/>
+      <w:numFmt w:val="decimal"/>
+      <w:isLgl/>
+      <w:lvlText w:val="%1.%2.%3.%4.%5.%6.%7.%8"/>
+      <w:lvlJc w:val="left"/>
+      <w:pPr>
+        <w:ind w:left="1800" w:hanging="1440"/>
+      </w:pPr>
+      <w:rPr>
+        <w:rFonts w:hint="default"/>
+      </w:rPr>
+    </w:lvl>
+    <w:lvl w:ilvl="8">
+      <w:start w:val="1"/>
+      <w:numFmt w:val="decimal"/>
+      <w:isLgl/>
+      <w:lvlText w:val="%1.%2.%3.%4.%5.%6.%7.%8.%9"/>
+      <w:lvlJc w:val="left"/>
+      <w:pPr>
+        <w:ind w:left="1800" w:hanging="1440"/>
+      </w:pPr>
+      <w:rPr>
+        <w:rFonts w:hint="default"/>
+      </w:rPr>
+    </w:lvl>
+  </w:abstractNum>
+  <w:abstractNum w:abstractNumId="34" w15:restartNumberingAfterBreak="0">
+    <w:nsid w:val="6F79406E"/>
+    <w:multiLevelType w:val="multilevel"/>
+    <w:tmpl w:val="F83A72B2"/>
+    <w:lvl w:ilvl="0">
+      <w:start w:val="1"/>
+      <w:numFmt w:val="decimal"/>
+      <w:lvlText w:val="%1."/>
+      <w:lvlJc w:val="left"/>
+      <w:pPr>
+        <w:tabs>
+          <w:tab w:val="num" w:pos="720"/>
+        </w:tabs>
+        <w:ind w:left="720" w:hanging="360"/>
+      </w:pPr>
+    </w:lvl>
+    <w:lvl w:ilvl="1" w:tentative="1">
+      <w:start w:val="1"/>
+      <w:numFmt w:val="decimal"/>
+      <w:lvlText w:val="%2."/>
+      <w:lvlJc w:val="left"/>
+      <w:pPr>
+        <w:tabs>
+          <w:tab w:val="num" w:pos="1440"/>
+        </w:tabs>
+        <w:ind w:left="1440" w:hanging="360"/>
+      </w:pPr>
+    </w:lvl>
+    <w:lvl w:ilvl="2" w:tentative="1">
+      <w:start w:val="1"/>
+      <w:numFmt w:val="decimal"/>
+      <w:lvlText w:val="%3."/>
+      <w:lvlJc w:val="left"/>
+      <w:pPr>
+        <w:tabs>
+          <w:tab w:val="num" w:pos="2160"/>
+        </w:tabs>
+        <w:ind w:left="2160" w:hanging="360"/>
+      </w:pPr>
+    </w:lvl>
+    <w:lvl w:ilvl="3" w:tentative="1">
+      <w:start w:val="1"/>
+      <w:numFmt w:val="decimal"/>
+      <w:lvlText w:val="%4."/>
+      <w:lvlJc w:val="left"/>
+      <w:pPr>
+        <w:tabs>
+          <w:tab w:val="num" w:pos="2880"/>
+        </w:tabs>
+        <w:ind w:left="2880" w:hanging="360"/>
+      </w:pPr>
+    </w:lvl>
+    <w:lvl w:ilvl="4" w:tentative="1">
+      <w:start w:val="1"/>
+      <w:numFmt w:val="decimal"/>
+      <w:lvlText w:val="%5."/>
+      <w:lvlJc w:val="left"/>
+      <w:pPr>
+        <w:tabs>
+          <w:tab w:val="num" w:pos="3600"/>
+        </w:tabs>
+        <w:ind w:left="3600" w:hanging="360"/>
+      </w:pPr>
+    </w:lvl>
+    <w:lvl w:ilvl="5" w:tentative="1">
+      <w:start w:val="1"/>
+      <w:numFmt w:val="decimal"/>
+      <w:lvlText w:val="%6."/>
+      <w:lvlJc w:val="left"/>
+      <w:pPr>
+        <w:tabs>
+          <w:tab w:val="num" w:pos="4320"/>
+        </w:tabs>
+        <w:ind w:left="4320" w:hanging="360"/>
+      </w:pPr>
+    </w:lvl>
+    <w:lvl w:ilvl="6" w:tentative="1">
+      <w:start w:val="1"/>
+      <w:numFmt w:val="decimal"/>
+      <w:lvlText w:val="%7."/>
+      <w:lvlJc w:val="left"/>
+      <w:pPr>
+        <w:tabs>
+          <w:tab w:val="num" w:pos="5040"/>
+        </w:tabs>
+        <w:ind w:left="5040" w:hanging="360"/>
+      </w:pPr>
+    </w:lvl>
+    <w:lvl w:ilvl="7" w:tentative="1">
+      <w:start w:val="1"/>
+      <w:numFmt w:val="decimal"/>
+      <w:lvlText w:val="%8."/>
+      <w:lvlJc w:val="left"/>
+      <w:pPr>
+        <w:tabs>
+          <w:tab w:val="num" w:pos="5760"/>
+        </w:tabs>
+        <w:ind w:left="5760" w:hanging="360"/>
+      </w:pPr>
+    </w:lvl>
+    <w:lvl w:ilvl="8" w:tentative="1">
+      <w:start w:val="1"/>
+      <w:numFmt w:val="decimal"/>
+      <w:lvlText w:val="%9."/>
+      <w:lvlJc w:val="left"/>
+      <w:pPr>
+        <w:tabs>
+          <w:tab w:val="num" w:pos="6480"/>
+        </w:tabs>
+        <w:ind w:left="6480" w:hanging="360"/>
+      </w:pPr>
+    </w:lvl>
+  </w:abstractNum>
+  <w:abstractNum w:abstractNumId="35" w15:restartNumberingAfterBreak="0">
+    <w:nsid w:val="778621F6"/>
+    <w:multiLevelType w:val="multilevel"/>
+    <w:tmpl w:val="F83A72B2"/>
+    <w:lvl w:ilvl="0">
+      <w:start w:val="1"/>
+      <w:numFmt w:val="decimal"/>
+      <w:lvlText w:val="%1."/>
+      <w:lvlJc w:val="left"/>
+      <w:pPr>
+        <w:tabs>
+          <w:tab w:val="num" w:pos="720"/>
+        </w:tabs>
+        <w:ind w:left="720" w:hanging="360"/>
+      </w:pPr>
+    </w:lvl>
+    <w:lvl w:ilvl="1" w:tentative="1">
+      <w:start w:val="1"/>
+      <w:numFmt w:val="decimal"/>
+      <w:lvlText w:val="%2."/>
+      <w:lvlJc w:val="left"/>
+      <w:pPr>
+        <w:tabs>
+          <w:tab w:val="num" w:pos="1440"/>
+        </w:tabs>
+        <w:ind w:left="1440" w:hanging="360"/>
+      </w:pPr>
+    </w:lvl>
+    <w:lvl w:ilvl="2" w:tentative="1">
+      <w:start w:val="1"/>
+      <w:numFmt w:val="decimal"/>
+      <w:lvlText w:val="%3."/>
+      <w:lvlJc w:val="left"/>
+      <w:pPr>
+        <w:tabs>
+          <w:tab w:val="num" w:pos="2160"/>
+        </w:tabs>
+        <w:ind w:left="2160" w:hanging="360"/>
+      </w:pPr>
+    </w:lvl>
+    <w:lvl w:ilvl="3" w:tentative="1">
+      <w:start w:val="1"/>
+      <w:numFmt w:val="decimal"/>
+      <w:lvlText w:val="%4."/>
+      <w:lvlJc w:val="left"/>
+      <w:pPr>
+        <w:tabs>
+          <w:tab w:val="num" w:pos="2880"/>
+        </w:tabs>
+        <w:ind w:left="2880" w:hanging="360"/>
+      </w:pPr>
+    </w:lvl>
+    <w:lvl w:ilvl="4" w:tentative="1">
+      <w:start w:val="1"/>
+      <w:numFmt w:val="decimal"/>
+      <w:lvlText w:val="%5."/>
+      <w:lvlJc w:val="left"/>
+      <w:pPr>
+        <w:tabs>
+          <w:tab w:val="num" w:pos="3600"/>
+        </w:tabs>
+        <w:ind w:left="3600" w:hanging="360"/>
+      </w:pPr>
+    </w:lvl>
+    <w:lvl w:ilvl="5" w:tentative="1">
+      <w:start w:val="1"/>
+      <w:numFmt w:val="decimal"/>
+      <w:lvlText w:val="%6."/>
+      <w:lvlJc w:val="left"/>
+      <w:pPr>
+        <w:tabs>
+          <w:tab w:val="num" w:pos="4320"/>
+        </w:tabs>
+        <w:ind w:left="4320" w:hanging="360"/>
+      </w:pPr>
+    </w:lvl>
+    <w:lvl w:ilvl="6" w:tentative="1">
+      <w:start w:val="1"/>
+      <w:numFmt w:val="decimal"/>
+      <w:lvlText w:val="%7."/>
+      <w:lvlJc w:val="left"/>
+      <w:pPr>
+        <w:tabs>
+          <w:tab w:val="num" w:pos="5040"/>
+        </w:tabs>
+        <w:ind w:left="5040" w:hanging="360"/>
+      </w:pPr>
+    </w:lvl>
+    <w:lvl w:ilvl="7" w:tentative="1">
+      <w:start w:val="1"/>
+      <w:numFmt w:val="decimal"/>
+      <w:lvlText w:val="%8."/>
+      <w:lvlJc w:val="left"/>
+      <w:pPr>
+        <w:tabs>
+          <w:tab w:val="num" w:pos="5760"/>
+        </w:tabs>
+        <w:ind w:left="5760" w:hanging="360"/>
+      </w:pPr>
+    </w:lvl>
+    <w:lvl w:ilvl="8" w:tentative="1">
+      <w:start w:val="1"/>
+      <w:numFmt w:val="decimal"/>
+      <w:lvlText w:val="%9."/>
+      <w:lvlJc w:val="left"/>
+      <w:pPr>
+        <w:tabs>
+          <w:tab w:val="num" w:pos="6480"/>
+        </w:tabs>
+        <w:ind w:left="6480" w:hanging="360"/>
+      </w:pPr>
+    </w:lvl>
+  </w:abstractNum>
+  <w:abstractNum w:abstractNumId="36" w15:restartNumberingAfterBreak="0">
     <w:nsid w:val="7BA54C05"/>
     <w:multiLevelType w:val="multilevel"/>
     <w:tmpl w:val="4224D55C"/>
@@ -13182,7 +16697,7 @@
       </w:pPr>
     </w:lvl>
   </w:abstractNum>
-  <w:abstractNum w:abstractNumId="28" w15:restartNumberingAfterBreak="0">
+  <w:abstractNum w:abstractNumId="37" w15:restartNumberingAfterBreak="0">
     <w:nsid w:val="7CA21D4A"/>
     <w:multiLevelType w:val="multilevel"/>
     <w:tmpl w:val="03BEDA38"/>
@@ -13301,91 +16816,118 @@
     </w:lvl>
   </w:abstractNum>
   <w:num w:numId="1" w16cid:durableId="1414626711">
-    <w:abstractNumId w:val="25"/>
+    <w:abstractNumId w:val="31"/>
   </w:num>
   <w:num w:numId="2" w16cid:durableId="593173441">
-    <w:abstractNumId w:val="28"/>
+    <w:abstractNumId w:val="37"/>
   </w:num>
   <w:num w:numId="3" w16cid:durableId="1163860394">
+    <w:abstractNumId w:val="13"/>
+  </w:num>
+  <w:num w:numId="4" w16cid:durableId="2042778571">
+    <w:abstractNumId w:val="19"/>
+  </w:num>
+  <w:num w:numId="5" w16cid:durableId="2136294102">
+    <w:abstractNumId w:val="22"/>
+  </w:num>
+  <w:num w:numId="6" w16cid:durableId="929967037">
+    <w:abstractNumId w:val="16"/>
+  </w:num>
+  <w:num w:numId="7" w16cid:durableId="1002663538">
     <w:abstractNumId w:val="10"/>
   </w:num>
-  <w:num w:numId="4" w16cid:durableId="2042778571">
-    <w:abstractNumId w:val="15"/>
-  </w:num>
-  <w:num w:numId="5" w16cid:durableId="2136294102">
-    <w:abstractNumId w:val="17"/>
-  </w:num>
-  <w:num w:numId="6" w16cid:durableId="929967037">
-    <w:abstractNumId w:val="13"/>
-  </w:num>
-  <w:num w:numId="7" w16cid:durableId="1002663538">
-    <w:abstractNumId w:val="7"/>
-  </w:num>
   <w:num w:numId="8" w16cid:durableId="628782806">
-    <w:abstractNumId w:val="19"/>
+    <w:abstractNumId w:val="24"/>
   </w:num>
   <w:num w:numId="9" w16cid:durableId="1536884915">
-    <w:abstractNumId w:val="16"/>
+    <w:abstractNumId w:val="21"/>
   </w:num>
   <w:num w:numId="10" w16cid:durableId="2079665243">
     <w:abstractNumId w:val="0"/>
   </w:num>
   <w:num w:numId="11" w16cid:durableId="639462202">
-    <w:abstractNumId w:val="22"/>
+    <w:abstractNumId w:val="27"/>
   </w:num>
   <w:num w:numId="12" w16cid:durableId="2012831120">
+    <w:abstractNumId w:val="29"/>
+  </w:num>
+  <w:num w:numId="13" w16cid:durableId="1103384485">
+    <w:abstractNumId w:val="12"/>
+  </w:num>
+  <w:num w:numId="14" w16cid:durableId="159349954">
+    <w:abstractNumId w:val="11"/>
+  </w:num>
+  <w:num w:numId="15" w16cid:durableId="1410884030">
+    <w:abstractNumId w:val="26"/>
+  </w:num>
+  <w:num w:numId="16" w16cid:durableId="1945918179">
+    <w:abstractNumId w:val="36"/>
+  </w:num>
+  <w:num w:numId="17" w16cid:durableId="400636451">
+    <w:abstractNumId w:val="3"/>
+  </w:num>
+  <w:num w:numId="18" w16cid:durableId="1520505758">
+    <w:abstractNumId w:val="4"/>
+  </w:num>
+  <w:num w:numId="19" w16cid:durableId="1566640746">
+    <w:abstractNumId w:val="18"/>
+  </w:num>
+  <w:num w:numId="20" w16cid:durableId="146635993">
+    <w:abstractNumId w:val="14"/>
+  </w:num>
+  <w:num w:numId="21" w16cid:durableId="16323043">
+    <w:abstractNumId w:val="25"/>
+  </w:num>
+  <w:num w:numId="22" w16cid:durableId="1176110415">
+    <w:abstractNumId w:val="30"/>
+  </w:num>
+  <w:num w:numId="23" w16cid:durableId="2112433086">
+    <w:abstractNumId w:val="9"/>
+  </w:num>
+  <w:num w:numId="24" w16cid:durableId="1796869601">
+    <w:abstractNumId w:val="2"/>
+  </w:num>
+  <w:num w:numId="25" w16cid:durableId="1066610928">
+    <w:abstractNumId w:val="15"/>
+  </w:num>
+  <w:num w:numId="26" w16cid:durableId="1805078427">
+    <w:abstractNumId w:val="5"/>
+  </w:num>
+  <w:num w:numId="27" w16cid:durableId="1873807531">
+    <w:abstractNumId w:val="7"/>
+  </w:num>
+  <w:num w:numId="28" w16cid:durableId="451480329">
+    <w:abstractNumId w:val="32"/>
+  </w:num>
+  <w:num w:numId="29" w16cid:durableId="1803233164">
     <w:abstractNumId w:val="23"/>
   </w:num>
-  <w:num w:numId="13" w16cid:durableId="1103384485">
-    <w:abstractNumId w:val="9"/>
+  <w:num w:numId="30" w16cid:durableId="532306513">
+    <w:abstractNumId w:val="33"/>
   </w:num>
-  <w:num w:numId="14" w16cid:durableId="159349954">
-    <w:abstractNumId w:val="8"/>
+  <w:num w:numId="31" w16cid:durableId="1334380307">
+    <w:abstractNumId w:val="28"/>
   </w:num>
-  <w:num w:numId="15" w16cid:durableId="1410884030">
-    <w:abstractNumId w:val="21"/>
+  <w:num w:numId="32" w16cid:durableId="1101028040">
+    <w:abstractNumId w:val="6"/>
   </w:num>
-  <w:num w:numId="16" w16cid:durableId="1945918179">
-    <w:abstractNumId w:val="27"/>
+  <w:num w:numId="33" w16cid:durableId="1294285416">
+    <w:abstractNumId w:val="34"/>
   </w:num>
-  <w:num w:numId="17" w16cid:durableId="400636451">
-    <w:abstractNumId w:val="2"/>
+  <w:num w:numId="34" w16cid:durableId="553784199">
+    <w:abstractNumId w:val="1"/>
   </w:num>
-  <w:num w:numId="18" w16cid:durableId="1520505758">
-    <w:abstractNumId w:val="3"/>
+  <w:num w:numId="35" w16cid:durableId="1739816607">
+    <w:abstractNumId w:val="17"/>
   </w:num>
-  <w:num w:numId="19" w16cid:durableId="1566640746">
-    <w:abstractNumId w:val="14"/>
-  </w:num>
-  <w:num w:numId="20" w16cid:durableId="146635993">
-    <w:abstractNumId w:val="11"/>
-  </w:num>
-  <w:num w:numId="21" w16cid:durableId="16323043">
+  <w:num w:numId="36" w16cid:durableId="2040274701">
     <w:abstractNumId w:val="20"/>
   </w:num>
-  <w:num w:numId="22" w16cid:durableId="1176110415">
-    <w:abstractNumId w:val="24"/>
+  <w:num w:numId="37" w16cid:durableId="629677179">
+    <w:abstractNumId w:val="35"/>
   </w:num>
-  <w:num w:numId="23" w16cid:durableId="2112433086">
-    <w:abstractNumId w:val="6"/>
-  </w:num>
-  <w:num w:numId="24" w16cid:durableId="1796869601">
-    <w:abstractNumId w:val="1"/>
-  </w:num>
-  <w:num w:numId="25" w16cid:durableId="1066610928">
-    <w:abstractNumId w:val="12"/>
-  </w:num>
-  <w:num w:numId="26" w16cid:durableId="1805078427">
-    <w:abstractNumId w:val="4"/>
-  </w:num>
-  <w:num w:numId="27" w16cid:durableId="1873807531">
-    <w:abstractNumId w:val="5"/>
-  </w:num>
-  <w:num w:numId="28" w16cid:durableId="451480329">
-    <w:abstractNumId w:val="26"/>
-  </w:num>
-  <w:num w:numId="29" w16cid:durableId="1803233164">
-    <w:abstractNumId w:val="18"/>
+  <w:num w:numId="38" w16cid:durableId="1702971118">
+    <w:abstractNumId w:val="8"/>
   </w:num>
 </w:numbering>
 </file>

--- a/doc/programming course cpp .docx
+++ b/doc/programming course cpp .docx
@@ -43,19 +43,9 @@
           <w:pPr>
             <w:pStyle w:val="Nagwekspisutreci"/>
           </w:pPr>
-          <w:proofErr w:type="spellStart"/>
           <w:r>
-            <w:t>Table</w:t>
+            <w:t>Table of Contents</w:t>
           </w:r>
-          <w:proofErr w:type="spellEnd"/>
-          <w:r>
-            <w:t xml:space="preserve"> of </w:t>
-          </w:r>
-          <w:proofErr w:type="spellStart"/>
-          <w:r>
-            <w:t>Contents</w:t>
-          </w:r>
-          <w:proofErr w:type="spellEnd"/>
         </w:p>
         <w:p>
           <w:pPr>
@@ -3816,27 +3806,7 @@
           <w:szCs w:val="24"/>
           <w:lang w:val="en-GB" w:eastAsia="pl-PL"/>
         </w:rPr>
-        <w:t xml:space="preserve">DEC -&gt; HEX </w:t>
-      </w:r>
-      <w:proofErr w:type="spellStart"/>
-      <w:r>
-        <w:rPr>
-          <w:rFonts w:ascii="Times New Roman" w:eastAsia="Times New Roman" w:hAnsi="Times New Roman" w:cs="Times New Roman"/>
-          <w:sz w:val="24"/>
-          <w:szCs w:val="24"/>
-          <w:lang w:val="en-GB" w:eastAsia="pl-PL"/>
-        </w:rPr>
-        <w:t>HEX</w:t>
-      </w:r>
-      <w:proofErr w:type="spellEnd"/>
-      <w:r>
-        <w:rPr>
-          <w:rFonts w:ascii="Times New Roman" w:eastAsia="Times New Roman" w:hAnsi="Times New Roman" w:cs="Times New Roman"/>
-          <w:sz w:val="24"/>
-          <w:szCs w:val="24"/>
-          <w:lang w:val="en-GB" w:eastAsia="pl-PL"/>
-        </w:rPr>
-        <w:t xml:space="preserve"> -&gt; DEC</w:t>
+        <w:t>DEC -&gt; HEX HEX -&gt; DEC</w:t>
       </w:r>
     </w:p>
     <w:p>
@@ -3975,41 +3945,15 @@
         </w:numPr>
       </w:pPr>
       <w:bookmarkStart w:id="5" w:name="_Toc171321349"/>
-      <w:proofErr w:type="spellStart"/>
-      <w:r>
-        <w:t>Making</w:t>
-      </w:r>
-      <w:proofErr w:type="spellEnd"/>
-      <w:r>
-        <w:t xml:space="preserve"> </w:t>
-      </w:r>
-      <w:proofErr w:type="spellStart"/>
-      <w:r>
-        <w:t>Change</w:t>
-      </w:r>
-      <w:proofErr w:type="spellEnd"/>
-      <w:r>
-        <w:t xml:space="preserve"> (</w:t>
-      </w:r>
-      <w:proofErr w:type="spellStart"/>
-      <w:r>
-        <w:t>Cashier's</w:t>
-      </w:r>
-      <w:proofErr w:type="spellEnd"/>
-      <w:r>
-        <w:t xml:space="preserve"> Problem)</w:t>
+      <w:r>
+        <w:t>Making Change (Cashier's Problem)</w:t>
       </w:r>
       <w:bookmarkEnd w:id="5"/>
     </w:p>
     <w:p>
       <w:r>
-        <w:t xml:space="preserve">In </w:t>
-      </w:r>
-      <w:proofErr w:type="spellStart"/>
-      <w:r>
-        <w:t>Polish</w:t>
-      </w:r>
-      <w:proofErr w:type="spellEnd"/>
+        <w:t>In Polish</w:t>
+      </w:r>
     </w:p>
     <w:p>
       <w:pPr>
@@ -4072,51 +4016,21 @@
         </w:numPr>
       </w:pPr>
       <w:bookmarkStart w:id="6" w:name="_Toc171321350"/>
-      <w:proofErr w:type="spellStart"/>
-      <w:r>
-        <w:t>Prime</w:t>
-      </w:r>
-      <w:proofErr w:type="spellEnd"/>
-      <w:r>
-        <w:t xml:space="preserve"> </w:t>
-      </w:r>
-      <w:proofErr w:type="spellStart"/>
-      <w:r>
-        <w:t>numbers</w:t>
-      </w:r>
-      <w:proofErr w:type="spellEnd"/>
+      <w:r>
+        <w:t>Prime numbers</w:t>
+      </w:r>
       <w:r>
         <w:t xml:space="preserve"> / </w:t>
       </w:r>
-      <w:proofErr w:type="spellStart"/>
-      <w:r>
-        <w:t>perfect</w:t>
-      </w:r>
-      <w:proofErr w:type="spellEnd"/>
-      <w:r>
-        <w:t xml:space="preserve"> </w:t>
-      </w:r>
-      <w:proofErr w:type="spellStart"/>
-      <w:r>
-        <w:t>numbers</w:t>
+      <w:r>
+        <w:t>perfect numbers</w:t>
       </w:r>
       <w:bookmarkEnd w:id="6"/>
-      <w:proofErr w:type="spellEnd"/>
-    </w:p>
-    <w:p>
-      <w:proofErr w:type="spellStart"/>
-      <w:r>
-        <w:t>Prime</w:t>
-      </w:r>
-      <w:proofErr w:type="spellEnd"/>
-      <w:r>
-        <w:t xml:space="preserve"> </w:t>
-      </w:r>
-      <w:proofErr w:type="spellStart"/>
-      <w:r>
-        <w:t>numbers</w:t>
-      </w:r>
-      <w:proofErr w:type="spellEnd"/>
+    </w:p>
+    <w:p>
+      <w:r>
+        <w:t>Prime numbers</w:t>
+      </w:r>
     </w:p>
     <w:p>
       <w:hyperlink r:id="rId14" w:history="1">
@@ -4396,7 +4310,6 @@
         </w:rPr>
         <w:t xml:space="preserve">, each divisor pair (i.e., </w:t>
       </w:r>
-      <w:proofErr w:type="spellStart"/>
       <w:r>
         <w:rPr>
           <w:rStyle w:val="HTML-kod"/>
@@ -4404,7 +4317,6 @@
         </w:rPr>
         <w:t>i</w:t>
       </w:r>
-      <w:proofErr w:type="spellEnd"/>
       <w:r>
         <w:rPr>
           <w:lang w:val="en-GB"/>
@@ -4416,17 +4328,8 @@
           <w:rStyle w:val="HTML-kod"/>
           <w:lang w:val="en-GB"/>
         </w:rPr>
-        <w:t>n/</w:t>
-      </w:r>
-      <w:proofErr w:type="spellStart"/>
-      <w:r>
-        <w:rPr>
-          <w:rStyle w:val="HTML-kod"/>
-          <w:lang w:val="en-GB"/>
-        </w:rPr>
-        <w:t>i</w:t>
-      </w:r>
-      <w:proofErr w:type="spellEnd"/>
+        <w:t>n/i</w:t>
+      </w:r>
       <w:r>
         <w:rPr>
           <w:lang w:val="en-GB"/>
@@ -4434,31 +4337,7 @@
         <w:t xml:space="preserve">) is added to the sum. </w:t>
       </w:r>
       <w:r>
-        <w:t xml:space="preserve">For </w:t>
-      </w:r>
-      <w:proofErr w:type="spellStart"/>
-      <w:r>
-        <w:t>example</w:t>
-      </w:r>
-      <w:proofErr w:type="spellEnd"/>
-      <w:r>
-        <w:t xml:space="preserve">, for a </w:t>
-      </w:r>
-      <w:proofErr w:type="spellStart"/>
-      <w:r>
-        <w:t>number</w:t>
-      </w:r>
-      <w:proofErr w:type="spellEnd"/>
-      <w:r>
-        <w:t xml:space="preserve"> </w:t>
-      </w:r>
-      <w:proofErr w:type="spellStart"/>
-      <w:r>
-        <w:t>like</w:t>
-      </w:r>
-      <w:proofErr w:type="spellEnd"/>
-      <w:r>
-        <w:t xml:space="preserve"> 28:</w:t>
+        <w:t>For example, for a number like 28:</w:t>
       </w:r>
     </w:p>
     <w:p>
@@ -4469,21 +4348,8 @@
         </w:numPr>
         <w:spacing w:before="100" w:beforeAutospacing="1" w:after="100" w:afterAutospacing="1" w:line="240" w:lineRule="auto"/>
       </w:pPr>
-      <w:proofErr w:type="spellStart"/>
-      <w:r>
-        <w:t>Divisors</w:t>
-      </w:r>
-      <w:proofErr w:type="spellEnd"/>
-      <w:r>
-        <w:t xml:space="preserve"> </w:t>
-      </w:r>
-      <w:proofErr w:type="spellStart"/>
-      <w:r>
-        <w:t>are</w:t>
-      </w:r>
-      <w:proofErr w:type="spellEnd"/>
-      <w:r>
-        <w:t xml:space="preserve"> 1, 2, 4, 7, 14, 28.</w:t>
+      <w:r>
+        <w:t>Divisors are 1, 2, 4, 7, 14, 28.</w:t>
       </w:r>
     </w:p>
     <w:p>
@@ -4494,29 +4360,8 @@
         </w:numPr>
         <w:spacing w:before="100" w:beforeAutospacing="1" w:after="100" w:afterAutospacing="1" w:line="240" w:lineRule="auto"/>
       </w:pPr>
-      <w:proofErr w:type="spellStart"/>
-      <w:r>
-        <w:t>Proper</w:t>
-      </w:r>
-      <w:proofErr w:type="spellEnd"/>
-      <w:r>
-        <w:t xml:space="preserve"> </w:t>
-      </w:r>
-      <w:proofErr w:type="spellStart"/>
-      <w:r>
-        <w:t>divisors</w:t>
-      </w:r>
-      <w:proofErr w:type="spellEnd"/>
-      <w:r>
-        <w:t xml:space="preserve"> </w:t>
-      </w:r>
-      <w:proofErr w:type="spellStart"/>
-      <w:r>
-        <w:t>are</w:t>
-      </w:r>
-      <w:proofErr w:type="spellEnd"/>
-      <w:r>
-        <w:t xml:space="preserve"> 1, 2, 4, 7, 14.</w:t>
+      <w:r>
+        <w:t>Proper divisors are 1, 2, 4, 7, 14.</w:t>
       </w:r>
     </w:p>
     <w:p>
@@ -4559,21 +4404,8 @@
         </w:numPr>
         <w:spacing w:before="100" w:beforeAutospacing="1" w:after="100" w:afterAutospacing="1" w:line="240" w:lineRule="auto"/>
       </w:pPr>
-      <w:proofErr w:type="spellStart"/>
-      <w:r>
-        <w:t>Divisors</w:t>
-      </w:r>
-      <w:proofErr w:type="spellEnd"/>
-      <w:r>
-        <w:t xml:space="preserve"> </w:t>
-      </w:r>
-      <w:proofErr w:type="spellStart"/>
-      <w:r>
-        <w:t>are</w:t>
-      </w:r>
-      <w:proofErr w:type="spellEnd"/>
-      <w:r>
-        <w:t xml:space="preserve"> 1, 2, 3, 4, 6, 9, 12, 18, 36.</w:t>
+      <w:r>
+        <w:t>Divisors are 1, 2, 3, 4, 6, 9, 12, 18, 36.</w:t>
       </w:r>
     </w:p>
     <w:p>
@@ -4584,29 +4416,8 @@
         </w:numPr>
         <w:spacing w:before="100" w:beforeAutospacing="1" w:after="100" w:afterAutospacing="1" w:line="240" w:lineRule="auto"/>
       </w:pPr>
-      <w:proofErr w:type="spellStart"/>
-      <w:r>
-        <w:t>Proper</w:t>
-      </w:r>
-      <w:proofErr w:type="spellEnd"/>
-      <w:r>
-        <w:t xml:space="preserve"> </w:t>
-      </w:r>
-      <w:proofErr w:type="spellStart"/>
-      <w:r>
-        <w:t>divisors</w:t>
-      </w:r>
-      <w:proofErr w:type="spellEnd"/>
-      <w:r>
-        <w:t xml:space="preserve"> </w:t>
-      </w:r>
-      <w:proofErr w:type="spellStart"/>
-      <w:r>
-        <w:t>are</w:t>
-      </w:r>
-      <w:proofErr w:type="spellEnd"/>
-      <w:r>
-        <w:t xml:space="preserve"> 1, 2, 3, 4, 6, 9, 12, 18.</w:t>
+      <w:r>
+        <w:t>Proper divisors are 1, 2, 3, 4, 6, 9, 12, 18.</w:t>
       </w:r>
     </w:p>
     <w:p>
@@ -4617,21 +4428,8 @@
         </w:numPr>
         <w:spacing w:before="100" w:beforeAutospacing="1" w:after="100" w:afterAutospacing="1" w:line="240" w:lineRule="auto"/>
       </w:pPr>
-      <w:proofErr w:type="spellStart"/>
-      <w:r>
-        <w:t>Pairs</w:t>
-      </w:r>
-      <w:proofErr w:type="spellEnd"/>
-      <w:r>
-        <w:t xml:space="preserve"> of </w:t>
-      </w:r>
-      <w:proofErr w:type="spellStart"/>
-      <w:r>
-        <w:t>divisors</w:t>
-      </w:r>
-      <w:proofErr w:type="spellEnd"/>
-      <w:r>
-        <w:t>: (1, 36), (2, 18), (3, 12), (4, 9), (6, 6).</w:t>
+      <w:r>
+        <w:t>Pairs of divisors: (1, 36), (2, 18), (3, 12), (4, 9), (6, 6).</w:t>
       </w:r>
     </w:p>
     <w:p>
@@ -4702,37 +4500,16 @@
         </w:numPr>
         <w:spacing w:before="100" w:beforeAutospacing="1" w:after="100" w:afterAutospacing="1" w:line="240" w:lineRule="auto"/>
       </w:pPr>
-      <w:proofErr w:type="spellStart"/>
       <w:r>
         <w:lastRenderedPageBreak/>
-        <w:t>Calculate</w:t>
-      </w:r>
-      <w:proofErr w:type="spellEnd"/>
-      <w:r>
-        <w:t xml:space="preserve"> </w:t>
+        <w:t xml:space="preserve">Calculate </w:t>
       </w:r>
       <w:r>
         <w:rPr>
           <w:rStyle w:val="HTML-kod"/>
           <w:rFonts w:eastAsiaTheme="minorEastAsia"/>
         </w:rPr>
-        <w:t xml:space="preserve">p = </w:t>
-      </w:r>
-      <w:proofErr w:type="spellStart"/>
-      <w:r>
-        <w:rPr>
-          <w:rStyle w:val="HTML-kod"/>
-          <w:rFonts w:eastAsiaTheme="minorEastAsia"/>
-        </w:rPr>
-        <w:t>sqrt</w:t>
-      </w:r>
-      <w:proofErr w:type="spellEnd"/>
-      <w:r>
-        <w:rPr>
-          <w:rStyle w:val="HTML-kod"/>
-          <w:rFonts w:eastAsiaTheme="minorEastAsia"/>
-        </w:rPr>
-        <w:t>(36) = 6</w:t>
+        <w:t>p = sqrt(36) = 6</w:t>
       </w:r>
     </w:p>
     <w:p>
@@ -4771,37 +4548,8 @@
       <w:pPr>
         <w:pStyle w:val="Nagwek4"/>
       </w:pPr>
-      <w:proofErr w:type="spellStart"/>
-      <w:r>
-        <w:t>Loop</w:t>
-      </w:r>
-      <w:proofErr w:type="spellEnd"/>
-      <w:r>
-        <w:t xml:space="preserve"> </w:t>
-      </w:r>
-      <w:proofErr w:type="spellStart"/>
-      <w:r>
-        <w:t>through</w:t>
-      </w:r>
-      <w:proofErr w:type="spellEnd"/>
-      <w:r>
-        <w:t xml:space="preserve"> </w:t>
-      </w:r>
-      <w:proofErr w:type="spellStart"/>
-      <w:r>
-        <w:t>possible</w:t>
-      </w:r>
-      <w:proofErr w:type="spellEnd"/>
-      <w:r>
-        <w:t xml:space="preserve"> </w:t>
-      </w:r>
-      <w:proofErr w:type="spellStart"/>
-      <w:r>
-        <w:t>divisors</w:t>
-      </w:r>
-      <w:proofErr w:type="spellEnd"/>
-      <w:r>
-        <w:t>:</w:t>
+      <w:r>
+        <w:t>Loop through possible divisors:</w:t>
       </w:r>
     </w:p>
     <w:p>
@@ -4841,23 +4589,7 @@
         <w:t>36 % 2 == 0</w:t>
       </w:r>
       <w:r>
-        <w:t xml:space="preserve"> (True), </w:t>
-      </w:r>
-      <w:proofErr w:type="spellStart"/>
-      <w:r>
-        <w:t>so</w:t>
-      </w:r>
-      <w:proofErr w:type="spellEnd"/>
-      <w:r>
-        <w:t xml:space="preserve"> </w:t>
-      </w:r>
-      <w:proofErr w:type="spellStart"/>
-      <w:r>
-        <w:t>add</w:t>
-      </w:r>
-      <w:proofErr w:type="spellEnd"/>
-      <w:r>
-        <w:t xml:space="preserve"> </w:t>
+        <w:t xml:space="preserve"> (True), so add </w:t>
       </w:r>
       <w:r>
         <w:rPr>
@@ -4930,23 +4662,7 @@
         <w:t>36 % 3 == 0</w:t>
       </w:r>
       <w:r>
-        <w:t xml:space="preserve"> (True), </w:t>
-      </w:r>
-      <w:proofErr w:type="spellStart"/>
-      <w:r>
-        <w:t>so</w:t>
-      </w:r>
-      <w:proofErr w:type="spellEnd"/>
-      <w:r>
-        <w:t xml:space="preserve"> </w:t>
-      </w:r>
-      <w:proofErr w:type="spellStart"/>
-      <w:r>
-        <w:t>add</w:t>
-      </w:r>
-      <w:proofErr w:type="spellEnd"/>
-      <w:r>
-        <w:t xml:space="preserve"> </w:t>
+        <w:t xml:space="preserve"> (True), so add </w:t>
       </w:r>
       <w:r>
         <w:rPr>
@@ -5019,23 +4735,7 @@
         <w:t>36 % 4 == 0</w:t>
       </w:r>
       <w:r>
-        <w:t xml:space="preserve"> (True), </w:t>
-      </w:r>
-      <w:proofErr w:type="spellStart"/>
-      <w:r>
-        <w:t>so</w:t>
-      </w:r>
-      <w:proofErr w:type="spellEnd"/>
-      <w:r>
-        <w:t xml:space="preserve"> </w:t>
-      </w:r>
-      <w:proofErr w:type="spellStart"/>
-      <w:r>
-        <w:t>add</w:t>
-      </w:r>
-      <w:proofErr w:type="spellEnd"/>
-      <w:r>
-        <w:t xml:space="preserve"> </w:t>
+        <w:t xml:space="preserve"> (True), so add </w:t>
       </w:r>
       <w:r>
         <w:rPr>
@@ -5108,29 +4808,8 @@
         <w:t>36 % 5 == 0</w:t>
       </w:r>
       <w:r>
-        <w:t xml:space="preserve"> (</w:t>
-      </w:r>
-      <w:proofErr w:type="spellStart"/>
-      <w:r>
-        <w:t>False</w:t>
-      </w:r>
-      <w:proofErr w:type="spellEnd"/>
-      <w:r>
-        <w:t xml:space="preserve">), </w:t>
-      </w:r>
-      <w:proofErr w:type="spellStart"/>
-      <w:r>
-        <w:t>nothing</w:t>
-      </w:r>
-      <w:proofErr w:type="spellEnd"/>
-      <w:r>
-        <w:t xml:space="preserve"> </w:t>
-      </w:r>
-      <w:proofErr w:type="spellStart"/>
-      <w:r>
-        <w:t>added</w:t>
-      </w:r>
-      <w:proofErr w:type="spellEnd"/>
+        <w:t xml:space="preserve"> (False), nothing added</w:t>
+      </w:r>
     </w:p>
     <w:p>
       <w:pPr>
@@ -5169,23 +4848,7 @@
         <w:t>36 % 6 == 0</w:t>
       </w:r>
       <w:r>
-        <w:t xml:space="preserve"> (True), </w:t>
-      </w:r>
-      <w:proofErr w:type="spellStart"/>
-      <w:r>
-        <w:t>so</w:t>
-      </w:r>
-      <w:proofErr w:type="spellEnd"/>
-      <w:r>
-        <w:t xml:space="preserve"> </w:t>
-      </w:r>
-      <w:proofErr w:type="spellStart"/>
-      <w:r>
-        <w:t>add</w:t>
-      </w:r>
-      <w:proofErr w:type="spellEnd"/>
-      <w:r>
-        <w:t xml:space="preserve"> </w:t>
+        <w:t xml:space="preserve"> (True), so add </w:t>
       </w:r>
       <w:r>
         <w:rPr>
@@ -5252,29 +4915,8 @@
       <w:pPr>
         <w:pStyle w:val="Nagwek4"/>
       </w:pPr>
-      <w:proofErr w:type="spellStart"/>
-      <w:r>
-        <w:t>Adjust</w:t>
-      </w:r>
-      <w:proofErr w:type="spellEnd"/>
-      <w:r>
-        <w:t xml:space="preserve"> for </w:t>
-      </w:r>
-      <w:proofErr w:type="spellStart"/>
-      <w:r>
-        <w:t>perfect</w:t>
-      </w:r>
-      <w:proofErr w:type="spellEnd"/>
-      <w:r>
-        <w:t xml:space="preserve"> </w:t>
-      </w:r>
-      <w:proofErr w:type="spellStart"/>
-      <w:r>
-        <w:t>square</w:t>
-      </w:r>
-      <w:proofErr w:type="spellEnd"/>
-      <w:r>
-        <w:t>:</w:t>
+      <w:r>
+        <w:t>Adjust for perfect square:</w:t>
       </w:r>
     </w:p>
     <w:p>
@@ -5352,29 +4994,8 @@
         <w:pStyle w:val="Nagwek3"/>
       </w:pPr>
       <w:bookmarkStart w:id="10" w:name="_Toc171321354"/>
-      <w:proofErr w:type="spellStart"/>
-      <w:r>
-        <w:t>Example</w:t>
-      </w:r>
-      <w:proofErr w:type="spellEnd"/>
-      <w:r>
-        <w:t xml:space="preserve">: </w:t>
-      </w:r>
-      <w:proofErr w:type="spellStart"/>
-      <w:r>
-        <w:t>Number</w:t>
-      </w:r>
-      <w:proofErr w:type="spellEnd"/>
-      <w:r>
-        <w:t xml:space="preserve"> 25 (Perfect </w:t>
-      </w:r>
-      <w:proofErr w:type="spellStart"/>
-      <w:r>
-        <w:t>Square</w:t>
-      </w:r>
-      <w:proofErr w:type="spellEnd"/>
-      <w:r>
-        <w:t>)</w:t>
+      <w:r>
+        <w:t>Example: Number 25 (Perfect Square)</w:t>
       </w:r>
       <w:bookmarkEnd w:id="10"/>
     </w:p>
@@ -5402,36 +5023,15 @@
         </w:numPr>
         <w:spacing w:before="100" w:beforeAutospacing="1" w:after="100" w:afterAutospacing="1" w:line="240" w:lineRule="auto"/>
       </w:pPr>
-      <w:proofErr w:type="spellStart"/>
-      <w:r>
-        <w:t>Calculate</w:t>
-      </w:r>
-      <w:proofErr w:type="spellEnd"/>
-      <w:r>
-        <w:t xml:space="preserve"> </w:t>
+      <w:r>
+        <w:t xml:space="preserve">Calculate </w:t>
       </w:r>
       <w:r>
         <w:rPr>
           <w:rStyle w:val="HTML-kod"/>
           <w:rFonts w:eastAsiaTheme="minorEastAsia"/>
         </w:rPr>
-        <w:t xml:space="preserve">p = </w:t>
-      </w:r>
-      <w:proofErr w:type="spellStart"/>
-      <w:r>
-        <w:rPr>
-          <w:rStyle w:val="HTML-kod"/>
-          <w:rFonts w:eastAsiaTheme="minorEastAsia"/>
-        </w:rPr>
-        <w:t>sqrt</w:t>
-      </w:r>
-      <w:proofErr w:type="spellEnd"/>
-      <w:r>
-        <w:rPr>
-          <w:rStyle w:val="HTML-kod"/>
-          <w:rFonts w:eastAsiaTheme="minorEastAsia"/>
-        </w:rPr>
-        <w:t>(25) = 5</w:t>
+        <w:t>p = sqrt(25) = 5</w:t>
       </w:r>
     </w:p>
     <w:p>
@@ -5442,13 +5042,8 @@
         </w:numPr>
         <w:spacing w:before="100" w:beforeAutospacing="1" w:after="100" w:afterAutospacing="1" w:line="240" w:lineRule="auto"/>
       </w:pPr>
-      <w:proofErr w:type="spellStart"/>
-      <w:r>
-        <w:t>Initialize</w:t>
-      </w:r>
-      <w:proofErr w:type="spellEnd"/>
-      <w:r>
-        <w:t xml:space="preserve"> </w:t>
+      <w:r>
+        <w:t xml:space="preserve">Initialize </w:t>
       </w:r>
       <w:r>
         <w:rPr>
@@ -5462,37 +5057,8 @@
       <w:pPr>
         <w:pStyle w:val="Nagwek4"/>
       </w:pPr>
-      <w:proofErr w:type="spellStart"/>
-      <w:r>
-        <w:t>Loop</w:t>
-      </w:r>
-      <w:proofErr w:type="spellEnd"/>
-      <w:r>
-        <w:t xml:space="preserve"> </w:t>
-      </w:r>
-      <w:proofErr w:type="spellStart"/>
-      <w:r>
-        <w:t>through</w:t>
-      </w:r>
-      <w:proofErr w:type="spellEnd"/>
-      <w:r>
-        <w:t xml:space="preserve"> </w:t>
-      </w:r>
-      <w:proofErr w:type="spellStart"/>
-      <w:r>
-        <w:t>possible</w:t>
-      </w:r>
-      <w:proofErr w:type="spellEnd"/>
-      <w:r>
-        <w:t xml:space="preserve"> </w:t>
-      </w:r>
-      <w:proofErr w:type="spellStart"/>
-      <w:r>
-        <w:t>divisors</w:t>
-      </w:r>
-      <w:proofErr w:type="spellEnd"/>
-      <w:r>
-        <w:t>:</w:t>
+      <w:r>
+        <w:t>Loop through possible divisors:</w:t>
       </w:r>
     </w:p>
     <w:p>
@@ -5532,29 +5098,8 @@
         <w:t>25 % 2 == 0</w:t>
       </w:r>
       <w:r>
-        <w:t xml:space="preserve"> (</w:t>
-      </w:r>
-      <w:proofErr w:type="spellStart"/>
-      <w:r>
-        <w:t>False</w:t>
-      </w:r>
-      <w:proofErr w:type="spellEnd"/>
-      <w:r>
-        <w:t xml:space="preserve">), </w:t>
-      </w:r>
-      <w:proofErr w:type="spellStart"/>
-      <w:r>
-        <w:t>nothing</w:t>
-      </w:r>
-      <w:proofErr w:type="spellEnd"/>
-      <w:r>
-        <w:t xml:space="preserve"> </w:t>
-      </w:r>
-      <w:proofErr w:type="spellStart"/>
-      <w:r>
-        <w:t>added</w:t>
-      </w:r>
-      <w:proofErr w:type="spellEnd"/>
+        <w:t xml:space="preserve"> (False), nothing added</w:t>
+      </w:r>
     </w:p>
     <w:p>
       <w:pPr>
@@ -5593,29 +5138,8 @@
         <w:t>25 % 3 == 0</w:t>
       </w:r>
       <w:r>
-        <w:t xml:space="preserve"> (</w:t>
-      </w:r>
-      <w:proofErr w:type="spellStart"/>
-      <w:r>
-        <w:t>False</w:t>
-      </w:r>
-      <w:proofErr w:type="spellEnd"/>
-      <w:r>
-        <w:t xml:space="preserve">), </w:t>
-      </w:r>
-      <w:proofErr w:type="spellStart"/>
-      <w:r>
-        <w:t>nothing</w:t>
-      </w:r>
-      <w:proofErr w:type="spellEnd"/>
-      <w:r>
-        <w:t xml:space="preserve"> </w:t>
-      </w:r>
-      <w:proofErr w:type="spellStart"/>
-      <w:r>
-        <w:t>added</w:t>
-      </w:r>
-      <w:proofErr w:type="spellEnd"/>
+        <w:t xml:space="preserve"> (False), nothing added</w:t>
+      </w:r>
     </w:p>
     <w:p>
       <w:pPr>
@@ -5654,29 +5178,8 @@
         <w:t>25 % 4 == 0</w:t>
       </w:r>
       <w:r>
-        <w:t xml:space="preserve"> (</w:t>
-      </w:r>
-      <w:proofErr w:type="spellStart"/>
-      <w:r>
-        <w:t>False</w:t>
-      </w:r>
-      <w:proofErr w:type="spellEnd"/>
-      <w:r>
-        <w:t xml:space="preserve">), </w:t>
-      </w:r>
-      <w:proofErr w:type="spellStart"/>
-      <w:r>
-        <w:t>nothing</w:t>
-      </w:r>
-      <w:proofErr w:type="spellEnd"/>
-      <w:r>
-        <w:t xml:space="preserve"> </w:t>
-      </w:r>
-      <w:proofErr w:type="spellStart"/>
-      <w:r>
-        <w:t>added</w:t>
-      </w:r>
-      <w:proofErr w:type="spellEnd"/>
+        <w:t xml:space="preserve"> (False), nothing added</w:t>
+      </w:r>
     </w:p>
     <w:p>
       <w:pPr>
@@ -5715,23 +5218,7 @@
         <w:t>25 % 5 == 0</w:t>
       </w:r>
       <w:r>
-        <w:t xml:space="preserve"> (True), </w:t>
-      </w:r>
-      <w:proofErr w:type="spellStart"/>
-      <w:r>
-        <w:t>so</w:t>
-      </w:r>
-      <w:proofErr w:type="spellEnd"/>
-      <w:r>
-        <w:t xml:space="preserve"> </w:t>
-      </w:r>
-      <w:proofErr w:type="spellStart"/>
-      <w:r>
-        <w:t>add</w:t>
-      </w:r>
-      <w:proofErr w:type="spellEnd"/>
-      <w:r>
-        <w:t xml:space="preserve"> </w:t>
+        <w:t xml:space="preserve"> (True), so add </w:t>
       </w:r>
       <w:r>
         <w:rPr>
@@ -5798,29 +5285,8 @@
       <w:pPr>
         <w:pStyle w:val="Nagwek4"/>
       </w:pPr>
-      <w:proofErr w:type="spellStart"/>
-      <w:r>
-        <w:t>Adjust</w:t>
-      </w:r>
-      <w:proofErr w:type="spellEnd"/>
-      <w:r>
-        <w:t xml:space="preserve"> for </w:t>
-      </w:r>
-      <w:proofErr w:type="spellStart"/>
-      <w:r>
-        <w:t>perfect</w:t>
-      </w:r>
-      <w:proofErr w:type="spellEnd"/>
-      <w:r>
-        <w:t xml:space="preserve"> </w:t>
-      </w:r>
-      <w:proofErr w:type="spellStart"/>
-      <w:r>
-        <w:t>square</w:t>
-      </w:r>
-      <w:proofErr w:type="spellEnd"/>
-      <w:r>
-        <w:t>:</w:t>
+      <w:r>
+        <w:t>Adjust for perfect square:</w:t>
       </w:r>
     </w:p>
     <w:p>
@@ -5916,21 +5382,8 @@
         </w:numPr>
         <w:spacing w:before="100" w:beforeAutospacing="1" w:after="100" w:afterAutospacing="1" w:line="240" w:lineRule="auto"/>
       </w:pPr>
-      <w:proofErr w:type="spellStart"/>
-      <w:r>
-        <w:t>Proper</w:t>
-      </w:r>
-      <w:proofErr w:type="spellEnd"/>
-      <w:r>
-        <w:t xml:space="preserve"> </w:t>
-      </w:r>
-      <w:proofErr w:type="spellStart"/>
-      <w:r>
-        <w:t>divisors</w:t>
-      </w:r>
-      <w:proofErr w:type="spellEnd"/>
-      <w:r>
-        <w:t xml:space="preserve"> of 25: 1, 5</w:t>
+      <w:r>
+        <w:t>Proper divisors of 25: 1, 5</w:t>
       </w:r>
     </w:p>
     <w:p>
@@ -5941,26 +5394,16 @@
         </w:numPr>
         <w:spacing w:before="100" w:beforeAutospacing="1" w:after="100" w:afterAutospacing="1" w:line="240" w:lineRule="auto"/>
       </w:pPr>
-      <w:proofErr w:type="spellStart"/>
-      <w:r>
-        <w:t>Correct</w:t>
-      </w:r>
-      <w:proofErr w:type="spellEnd"/>
-      <w:r>
-        <w:t xml:space="preserve"> sum: 1 + 5 = 6</w:t>
+      <w:r>
+        <w:t>Correct sum: 1 + 5 = 6</w:t>
       </w:r>
     </w:p>
     <w:p>
       <w:pPr>
         <w:pStyle w:val="Nagwek4"/>
       </w:pPr>
-      <w:proofErr w:type="spellStart"/>
-      <w:r>
-        <w:t>Conclusion</w:t>
-      </w:r>
-      <w:proofErr w:type="spellEnd"/>
-      <w:r>
-        <w:t>:</w:t>
+      <w:r>
+        <w:t>Conclusion:</w:t>
       </w:r>
     </w:p>
     <w:p>
@@ -6073,29 +5516,8 @@
         <w:pStyle w:val="Nagwek3"/>
       </w:pPr>
       <w:bookmarkStart w:id="13" w:name="_Toc171321357"/>
-      <w:proofErr w:type="spellStart"/>
-      <w:r>
-        <w:t>Steps</w:t>
-      </w:r>
-      <w:proofErr w:type="spellEnd"/>
-      <w:r>
-        <w:t xml:space="preserve"> for </w:t>
-      </w:r>
-      <w:proofErr w:type="spellStart"/>
-      <w:r>
-        <w:t>Prime</w:t>
-      </w:r>
-      <w:proofErr w:type="spellEnd"/>
-      <w:r>
-        <w:t xml:space="preserve"> </w:t>
-      </w:r>
-      <w:proofErr w:type="spellStart"/>
-      <w:r>
-        <w:t>Factorization</w:t>
-      </w:r>
-      <w:proofErr w:type="spellEnd"/>
-      <w:r>
-        <w:t>:</w:t>
+      <w:r>
+        <w:t>Steps for Prime Factorization:</w:t>
       </w:r>
       <w:bookmarkEnd w:id="13"/>
     </w:p>
@@ -6350,33 +5772,11 @@
         </w:numPr>
         <w:spacing w:before="100" w:beforeAutospacing="1" w:after="100" w:afterAutospacing="1" w:line="240" w:lineRule="auto"/>
       </w:pPr>
-      <w:proofErr w:type="spellStart"/>
       <w:r>
         <w:rPr>
           <w:rStyle w:val="Pogrubienie"/>
         </w:rPr>
-        <w:t>Continue</w:t>
-      </w:r>
-      <w:proofErr w:type="spellEnd"/>
-      <w:r>
-        <w:rPr>
-          <w:rStyle w:val="Pogrubienie"/>
-        </w:rPr>
-        <w:t xml:space="preserve"> </w:t>
-      </w:r>
-      <w:proofErr w:type="spellStart"/>
-      <w:r>
-        <w:rPr>
-          <w:rStyle w:val="Pogrubienie"/>
-        </w:rPr>
-        <w:t>dividing</w:t>
-      </w:r>
-      <w:proofErr w:type="spellEnd"/>
-      <w:r>
-        <w:rPr>
-          <w:rStyle w:val="Pogrubienie"/>
-        </w:rPr>
-        <w:t xml:space="preserve"> by 2</w:t>
+        <w:t>Continue dividing by 2</w:t>
       </w:r>
       <w:r>
         <w:t>:</w:t>
@@ -6625,14 +6025,9 @@
       <w:pPr>
         <w:pStyle w:val="Nagwek4"/>
       </w:pPr>
-      <w:proofErr w:type="spellStart"/>
       <w:r>
         <w:lastRenderedPageBreak/>
-        <w:t>Result</w:t>
-      </w:r>
-      <w:proofErr w:type="spellEnd"/>
-      <w:r>
-        <w:t>:</w:t>
+        <w:t>Result:</w:t>
       </w:r>
     </w:p>
     <w:p>
@@ -6793,19 +6188,11 @@
         </w:numPr>
         <w:spacing w:before="100" w:beforeAutospacing="1" w:after="100" w:afterAutospacing="1" w:line="240" w:lineRule="auto"/>
       </w:pPr>
-      <w:proofErr w:type="spellStart"/>
       <w:r>
         <w:rPr>
           <w:rStyle w:val="Pogrubienie"/>
         </w:rPr>
-        <w:t>Divide</w:t>
-      </w:r>
-      <w:proofErr w:type="spellEnd"/>
-      <w:r>
-        <w:rPr>
-          <w:rStyle w:val="Pogrubienie"/>
-        </w:rPr>
-        <w:t xml:space="preserve"> by 2</w:t>
+        <w:t>Divide by 2</w:t>
       </w:r>
       <w:r>
         <w:t>:</w:t>
@@ -6864,33 +6251,11 @@
         </w:numPr>
         <w:spacing w:before="100" w:beforeAutospacing="1" w:after="100" w:afterAutospacing="1" w:line="240" w:lineRule="auto"/>
       </w:pPr>
-      <w:proofErr w:type="spellStart"/>
       <w:r>
         <w:rPr>
           <w:rStyle w:val="Pogrubienie"/>
         </w:rPr>
-        <w:t>Continue</w:t>
-      </w:r>
-      <w:proofErr w:type="spellEnd"/>
-      <w:r>
-        <w:rPr>
-          <w:rStyle w:val="Pogrubienie"/>
-        </w:rPr>
-        <w:t xml:space="preserve"> </w:t>
-      </w:r>
-      <w:proofErr w:type="spellStart"/>
-      <w:r>
-        <w:rPr>
-          <w:rStyle w:val="Pogrubienie"/>
-        </w:rPr>
-        <w:t>dividing</w:t>
-      </w:r>
-      <w:proofErr w:type="spellEnd"/>
-      <w:r>
-        <w:rPr>
-          <w:rStyle w:val="Pogrubienie"/>
-        </w:rPr>
-        <w:t xml:space="preserve"> by 2</w:t>
+        <w:t>Continue dividing by 2</w:t>
       </w:r>
       <w:r>
         <w:t>:</w:t>
@@ -6949,33 +6314,11 @@
         </w:numPr>
         <w:spacing w:before="100" w:beforeAutospacing="1" w:after="100" w:afterAutospacing="1" w:line="240" w:lineRule="auto"/>
       </w:pPr>
-      <w:proofErr w:type="spellStart"/>
       <w:r>
         <w:rPr>
           <w:rStyle w:val="Pogrubienie"/>
         </w:rPr>
-        <w:t>Continue</w:t>
-      </w:r>
-      <w:proofErr w:type="spellEnd"/>
-      <w:r>
-        <w:rPr>
-          <w:rStyle w:val="Pogrubienie"/>
-        </w:rPr>
-        <w:t xml:space="preserve"> </w:t>
-      </w:r>
-      <w:proofErr w:type="spellStart"/>
-      <w:r>
-        <w:rPr>
-          <w:rStyle w:val="Pogrubienie"/>
-        </w:rPr>
-        <w:t>dividing</w:t>
-      </w:r>
-      <w:proofErr w:type="spellEnd"/>
-      <w:r>
-        <w:rPr>
-          <w:rStyle w:val="Pogrubienie"/>
-        </w:rPr>
-        <w:t xml:space="preserve"> by 2</w:t>
+        <w:t>Continue dividing by 2</w:t>
       </w:r>
       <w:r>
         <w:t>:</w:t>
@@ -7170,13 +6513,8 @@
       <w:pPr>
         <w:pStyle w:val="Nagwek4"/>
       </w:pPr>
-      <w:proofErr w:type="spellStart"/>
-      <w:r>
-        <w:t>Result</w:t>
-      </w:r>
-      <w:proofErr w:type="spellEnd"/>
-      <w:r>
-        <w:t>:</w:t>
+      <w:r>
+        <w:t>Result:</w:t>
       </w:r>
     </w:p>
     <w:p>
@@ -7333,15 +6671,7 @@
       </w:pPr>
       <w:bookmarkStart w:id="16" w:name="_Toc171321360"/>
       <w:r>
-        <w:t xml:space="preserve">General </w:t>
-      </w:r>
-      <w:proofErr w:type="spellStart"/>
-      <w:r>
-        <w:t>Tips</w:t>
-      </w:r>
-      <w:proofErr w:type="spellEnd"/>
-      <w:r>
-        <w:t>:</w:t>
+        <w:t>General Tips:</w:t>
       </w:r>
       <w:bookmarkEnd w:id="16"/>
     </w:p>
@@ -8115,9 +7445,8 @@
           <w:szCs w:val="24"/>
           <w:lang w:val="en-GB" w:eastAsia="pl-PL"/>
         </w:rPr>
-        <w:t>LCM(</w:t>
-      </w:r>
-      <w:proofErr w:type="spellStart"/>
+        <w:t>LCM(a,b)</w:t>
+      </w:r>
       <w:r>
         <w:rPr>
           <w:rFonts w:ascii="Times New Roman" w:eastAsia="Times New Roman" w:hAnsi="Times New Roman" w:cs="Times New Roman"/>
@@ -8125,9 +7454,8 @@
           <w:szCs w:val="24"/>
           <w:lang w:val="en-GB" w:eastAsia="pl-PL"/>
         </w:rPr>
-        <w:t>a,b</w:t>
-      </w:r>
-      <w:proofErr w:type="spellEnd"/>
+        <w:t xml:space="preserve"> </w:t>
+      </w:r>
       <w:r>
         <w:rPr>
           <w:rFonts w:ascii="Times New Roman" w:eastAsia="Times New Roman" w:hAnsi="Times New Roman" w:cs="Times New Roman"/>
@@ -8135,7 +7463,7 @@
           <w:szCs w:val="24"/>
           <w:lang w:val="en-GB" w:eastAsia="pl-PL"/>
         </w:rPr>
-        <w:t>)</w:t>
+        <w:t>=</w:t>
       </w:r>
       <w:r>
         <w:rPr>
@@ -8148,12 +7476,30 @@
       </w:r>
       <w:r>
         <w:rPr>
+          <w:rFonts w:ascii="Cambria Math" w:eastAsia="Times New Roman" w:hAnsi="Cambria Math" w:cs="Cambria Math"/>
+          <w:sz w:val="24"/>
+          <w:szCs w:val="24"/>
+          <w:lang w:val="en-GB" w:eastAsia="pl-PL"/>
+        </w:rPr>
+        <w:t>∣</w:t>
+      </w:r>
+      <w:r>
+        <w:rPr>
           <w:rFonts w:ascii="Times New Roman" w:eastAsia="Times New Roman" w:hAnsi="Times New Roman" w:cs="Times New Roman"/>
           <w:sz w:val="24"/>
           <w:szCs w:val="24"/>
           <w:lang w:val="en-GB" w:eastAsia="pl-PL"/>
         </w:rPr>
-        <w:t>=</w:t>
+        <w:t>a</w:t>
+      </w:r>
+      <w:r>
+        <w:rPr>
+          <w:rFonts w:ascii="Cambria Math" w:eastAsia="Times New Roman" w:hAnsi="Cambria Math" w:cs="Cambria Math"/>
+          <w:sz w:val="24"/>
+          <w:szCs w:val="24"/>
+          <w:lang w:val="en-GB" w:eastAsia="pl-PL"/>
+        </w:rPr>
+        <w:t>⋅</w:t>
       </w:r>
       <w:r>
         <w:rPr>
@@ -8162,7 +7508,7 @@
           <w:szCs w:val="24"/>
           <w:lang w:val="en-GB" w:eastAsia="pl-PL"/>
         </w:rPr>
-        <w:t xml:space="preserve"> </w:t>
+        <w:t>b</w:t>
       </w:r>
       <w:r>
         <w:rPr>
@@ -8173,7 +7519,15 @@
         </w:rPr>
         <w:t>∣</w:t>
       </w:r>
-      <w:proofErr w:type="spellStart"/>
+      <w:r>
+        <w:rPr>
+          <w:rFonts w:ascii="Cambria Math" w:eastAsia="Times New Roman" w:hAnsi="Cambria Math" w:cs="Cambria Math"/>
+          <w:sz w:val="24"/>
+          <w:szCs w:val="24"/>
+          <w:lang w:val="en-GB" w:eastAsia="pl-PL"/>
+        </w:rPr>
+        <w:t xml:space="preserve"> / </w:t>
+      </w:r>
       <w:r>
         <w:rPr>
           <w:rFonts w:ascii="Times New Roman" w:eastAsia="Times New Roman" w:hAnsi="Times New Roman" w:cs="Times New Roman"/>
@@ -8181,45 +7535,20 @@
           <w:szCs w:val="24"/>
           <w:lang w:val="en-GB" w:eastAsia="pl-PL"/>
         </w:rPr>
-        <w:t>a</w:t>
-      </w:r>
-      <w:r>
-        <w:rPr>
-          <w:rFonts w:ascii="Cambria Math" w:eastAsia="Times New Roman" w:hAnsi="Cambria Math" w:cs="Cambria Math"/>
-          <w:sz w:val="24"/>
-          <w:szCs w:val="24"/>
-          <w:lang w:val="en-GB" w:eastAsia="pl-PL"/>
-        </w:rPr>
-        <w:t>⋅</w:t>
-      </w:r>
-      <w:r>
+        <w:t>GCD(a,b)</w:t>
+      </w:r>
+    </w:p>
+    <w:p>
+      <w:pPr>
+        <w:spacing w:before="100" w:beforeAutospacing="1" w:after="100" w:afterAutospacing="1" w:line="240" w:lineRule="auto"/>
+        <w:ind w:left="720"/>
         <w:rPr>
           <w:rFonts w:ascii="Times New Roman" w:eastAsia="Times New Roman" w:hAnsi="Times New Roman" w:cs="Times New Roman"/>
           <w:sz w:val="24"/>
           <w:szCs w:val="24"/>
           <w:lang w:val="en-GB" w:eastAsia="pl-PL"/>
         </w:rPr>
-        <w:t>b</w:t>
-      </w:r>
-      <w:proofErr w:type="spellEnd"/>
-      <w:r>
-        <w:rPr>
-          <w:rFonts w:ascii="Cambria Math" w:eastAsia="Times New Roman" w:hAnsi="Cambria Math" w:cs="Cambria Math"/>
-          <w:sz w:val="24"/>
-          <w:szCs w:val="24"/>
-          <w:lang w:val="en-GB" w:eastAsia="pl-PL"/>
-        </w:rPr>
-        <w:t>∣</w:t>
-      </w:r>
-      <w:r>
-        <w:rPr>
-          <w:rFonts w:ascii="Cambria Math" w:eastAsia="Times New Roman" w:hAnsi="Cambria Math" w:cs="Cambria Math"/>
-          <w:sz w:val="24"/>
-          <w:szCs w:val="24"/>
-          <w:lang w:val="en-GB" w:eastAsia="pl-PL"/>
-        </w:rPr>
-        <w:t xml:space="preserve"> / </w:t>
-      </w:r>
+      </w:pPr>
       <w:r>
         <w:rPr>
           <w:rFonts w:ascii="Times New Roman" w:eastAsia="Times New Roman" w:hAnsi="Times New Roman" w:cs="Times New Roman"/>
@@ -8227,47 +7556,6 @@
           <w:szCs w:val="24"/>
           <w:lang w:val="en-GB" w:eastAsia="pl-PL"/>
         </w:rPr>
-        <w:t>GCD(</w:t>
-      </w:r>
-      <w:proofErr w:type="spellStart"/>
-      <w:r>
-        <w:rPr>
-          <w:rFonts w:ascii="Times New Roman" w:eastAsia="Times New Roman" w:hAnsi="Times New Roman" w:cs="Times New Roman"/>
-          <w:sz w:val="24"/>
-          <w:szCs w:val="24"/>
-          <w:lang w:val="en-GB" w:eastAsia="pl-PL"/>
-        </w:rPr>
-        <w:t>a,b</w:t>
-      </w:r>
-      <w:proofErr w:type="spellEnd"/>
-      <w:r>
-        <w:rPr>
-          <w:rFonts w:ascii="Times New Roman" w:eastAsia="Times New Roman" w:hAnsi="Times New Roman" w:cs="Times New Roman"/>
-          <w:sz w:val="24"/>
-          <w:szCs w:val="24"/>
-          <w:lang w:val="en-GB" w:eastAsia="pl-PL"/>
-        </w:rPr>
-        <w:t>)</w:t>
-      </w:r>
-    </w:p>
-    <w:p>
-      <w:pPr>
-        <w:spacing w:before="100" w:beforeAutospacing="1" w:after="100" w:afterAutospacing="1" w:line="240" w:lineRule="auto"/>
-        <w:ind w:left="720"/>
-        <w:rPr>
-          <w:rFonts w:ascii="Times New Roman" w:eastAsia="Times New Roman" w:hAnsi="Times New Roman" w:cs="Times New Roman"/>
-          <w:sz w:val="24"/>
-          <w:szCs w:val="24"/>
-          <w:lang w:val="en-GB" w:eastAsia="pl-PL"/>
-        </w:rPr>
-      </w:pPr>
-      <w:r>
-        <w:rPr>
-          <w:rFonts w:ascii="Times New Roman" w:eastAsia="Times New Roman" w:hAnsi="Times New Roman" w:cs="Times New Roman"/>
-          <w:sz w:val="24"/>
-          <w:szCs w:val="24"/>
-          <w:lang w:val="en-GB" w:eastAsia="pl-PL"/>
-        </w:rPr>
         <w:t xml:space="preserve">The Euclidean algorithm can also be used to calculate LCM efficiently: </w:t>
       </w:r>
     </w:p>
@@ -8289,27 +7577,7 @@
           <w:szCs w:val="24"/>
           <w:lang w:eastAsia="pl-PL"/>
         </w:rPr>
-        <w:t xml:space="preserve">For </w:t>
-      </w:r>
-      <w:proofErr w:type="spellStart"/>
-      <w:r>
-        <w:rPr>
-          <w:rFonts w:ascii="Times New Roman" w:eastAsia="Times New Roman" w:hAnsi="Times New Roman" w:cs="Times New Roman"/>
-          <w:sz w:val="24"/>
-          <w:szCs w:val="24"/>
-          <w:lang w:eastAsia="pl-PL"/>
-        </w:rPr>
-        <w:t>example</w:t>
-      </w:r>
-      <w:proofErr w:type="spellEnd"/>
-      <w:r>
-        <w:rPr>
-          <w:rFonts w:ascii="Times New Roman" w:eastAsia="Times New Roman" w:hAnsi="Times New Roman" w:cs="Times New Roman"/>
-          <w:sz w:val="24"/>
-          <w:szCs w:val="24"/>
-          <w:lang w:eastAsia="pl-PL"/>
-        </w:rPr>
-        <w:t>, LCM(24, 36):</w:t>
+        <w:t>For example, LCM(24, 36):</w:t>
       </w:r>
     </w:p>
     <w:p>
@@ -8326,7 +7594,6 @@
           <w:lang w:eastAsia="pl-PL"/>
         </w:rPr>
       </w:pPr>
-      <w:proofErr w:type="spellStart"/>
       <w:r>
         <w:rPr>
           <w:rFonts w:ascii="Times New Roman" w:eastAsia="Times New Roman" w:hAnsi="Times New Roman" w:cs="Times New Roman"/>
@@ -8334,57 +7601,7 @@
           <w:szCs w:val="24"/>
           <w:lang w:eastAsia="pl-PL"/>
         </w:rPr>
-        <w:t>Calculate</w:t>
-      </w:r>
-      <w:proofErr w:type="spellEnd"/>
-      <w:r>
-        <w:rPr>
-          <w:rFonts w:ascii="Times New Roman" w:eastAsia="Times New Roman" w:hAnsi="Times New Roman" w:cs="Times New Roman"/>
-          <w:sz w:val="24"/>
-          <w:szCs w:val="24"/>
-          <w:lang w:eastAsia="pl-PL"/>
-        </w:rPr>
-        <w:t xml:space="preserve"> GCD(24, 36), </w:t>
-      </w:r>
-      <w:proofErr w:type="spellStart"/>
-      <w:r>
-        <w:rPr>
-          <w:rFonts w:ascii="Times New Roman" w:eastAsia="Times New Roman" w:hAnsi="Times New Roman" w:cs="Times New Roman"/>
-          <w:sz w:val="24"/>
-          <w:szCs w:val="24"/>
-          <w:lang w:eastAsia="pl-PL"/>
-        </w:rPr>
-        <w:t>which</w:t>
-      </w:r>
-      <w:proofErr w:type="spellEnd"/>
-      <w:r>
-        <w:rPr>
-          <w:rFonts w:ascii="Times New Roman" w:eastAsia="Times New Roman" w:hAnsi="Times New Roman" w:cs="Times New Roman"/>
-          <w:sz w:val="24"/>
-          <w:szCs w:val="24"/>
-          <w:lang w:eastAsia="pl-PL"/>
-        </w:rPr>
-        <w:t xml:space="preserve"> </w:t>
-      </w:r>
-      <w:proofErr w:type="spellStart"/>
-      <w:r>
-        <w:rPr>
-          <w:rFonts w:ascii="Times New Roman" w:eastAsia="Times New Roman" w:hAnsi="Times New Roman" w:cs="Times New Roman"/>
-          <w:sz w:val="24"/>
-          <w:szCs w:val="24"/>
-          <w:lang w:eastAsia="pl-PL"/>
-        </w:rPr>
-        <w:t>is</w:t>
-      </w:r>
-      <w:proofErr w:type="spellEnd"/>
-      <w:r>
-        <w:rPr>
-          <w:rFonts w:ascii="Times New Roman" w:eastAsia="Times New Roman" w:hAnsi="Times New Roman" w:cs="Times New Roman"/>
-          <w:sz w:val="24"/>
-          <w:szCs w:val="24"/>
-          <w:lang w:eastAsia="pl-PL"/>
-        </w:rPr>
-        <w:t xml:space="preserve"> 12.</w:t>
+        <w:t>Calculate GCD(24, 36), which is 12.</w:t>
       </w:r>
     </w:p>
     <w:p>
@@ -8606,19 +7823,11 @@
           <w:lang w:val="en-GB"/>
         </w:rPr>
       </w:pPr>
-      <w:proofErr w:type="spellStart"/>
-      <w:r>
-        <w:rPr>
-          <w:lang w:val="en-GB"/>
-        </w:rPr>
-        <w:t>ax</w:t>
-      </w:r>
-      <w:proofErr w:type="spellEnd"/>
-      <w:r>
-        <w:rPr>
-          <w:lang w:val="en-GB"/>
-        </w:rPr>
-        <w:t xml:space="preserve"> + by = c</w:t>
+      <w:r>
+        <w:rPr>
+          <w:lang w:val="en-GB"/>
+        </w:rPr>
+        <w:t>ax + by = c</w:t>
       </w:r>
     </w:p>
     <w:p>
@@ -8702,63 +7911,7 @@
           <w:szCs w:val="27"/>
           <w:lang w:val="en-GB"/>
         </w:rPr>
-        <w:t xml:space="preserve">Extended Euclidean algorithm also finds integer coefficients x and y such that: </w:t>
-      </w:r>
-      <w:proofErr w:type="spellStart"/>
-      <w:r>
-        <w:rPr>
-          <w:rFonts w:ascii="Nunito" w:hAnsi="Nunito"/>
-          <w:i/>
-          <w:iCs/>
-          <w:color w:val="273239"/>
-          <w:spacing w:val="2"/>
-          <w:sz w:val="27"/>
-          <w:szCs w:val="27"/>
-          <w:lang w:val="en-GB"/>
-        </w:rPr>
-        <w:t>ax</w:t>
-      </w:r>
-      <w:proofErr w:type="spellEnd"/>
-      <w:r>
-        <w:rPr>
-          <w:rFonts w:ascii="Nunito" w:hAnsi="Nunito"/>
-          <w:i/>
-          <w:iCs/>
-          <w:color w:val="273239"/>
-          <w:spacing w:val="2"/>
-          <w:sz w:val="27"/>
-          <w:szCs w:val="27"/>
-          <w:lang w:val="en-GB"/>
-        </w:rPr>
-        <w:t xml:space="preserve"> + by = </w:t>
-      </w:r>
-      <w:proofErr w:type="spellStart"/>
-      <w:r>
-        <w:rPr>
-          <w:rFonts w:ascii="Nunito" w:hAnsi="Nunito"/>
-          <w:i/>
-          <w:iCs/>
-          <w:color w:val="273239"/>
-          <w:spacing w:val="2"/>
-          <w:sz w:val="27"/>
-          <w:szCs w:val="27"/>
-          <w:lang w:val="en-GB"/>
-        </w:rPr>
-        <w:t>gcd</w:t>
-      </w:r>
-      <w:proofErr w:type="spellEnd"/>
-      <w:r>
-        <w:rPr>
-          <w:rFonts w:ascii="Nunito" w:hAnsi="Nunito"/>
-          <w:i/>
-          <w:iCs/>
-          <w:color w:val="273239"/>
-          <w:spacing w:val="2"/>
-          <w:sz w:val="27"/>
-          <w:szCs w:val="27"/>
-          <w:lang w:val="en-GB"/>
-        </w:rPr>
-        <w:t>(a, b) </w:t>
+        <w:t>Extended Euclidean algorithm also finds integer coefficients x and y such that: ax + by = gcd(a, b) </w:t>
       </w:r>
     </w:p>
     <w:p>
@@ -8884,35 +8037,7 @@
           <w:szCs w:val="27"/>
           <w:lang w:val="en-GB"/>
         </w:rPr>
-        <w:t> </w:t>
-      </w:r>
-      <w:proofErr w:type="spellStart"/>
-      <w:r>
-        <w:rPr>
-          <w:rFonts w:ascii="Nunito" w:hAnsi="Nunito"/>
-          <w:i/>
-          <w:iCs/>
-          <w:color w:val="273239"/>
-          <w:spacing w:val="2"/>
-          <w:sz w:val="27"/>
-          <w:szCs w:val="27"/>
-          <w:lang w:val="en-GB"/>
-        </w:rPr>
-        <w:t>gcd</w:t>
-      </w:r>
-      <w:proofErr w:type="spellEnd"/>
-      <w:r>
-        <w:rPr>
-          <w:rFonts w:ascii="Nunito" w:hAnsi="Nunito"/>
-          <w:i/>
-          <w:iCs/>
-          <w:color w:val="273239"/>
-          <w:spacing w:val="2"/>
-          <w:sz w:val="27"/>
-          <w:szCs w:val="27"/>
-          <w:lang w:val="en-GB"/>
-        </w:rPr>
-        <w:t xml:space="preserve"> = 10, x = 1, y = -1</w:t>
+        <w:t> gcd = 10, x = 1, y = -1</w:t>
       </w:r>
       <w:r>
         <w:rPr>
@@ -9012,9 +8137,8 @@
           <w:szCs w:val="27"/>
           <w:lang w:val="en-GB"/>
         </w:rPr>
-        <w:t> </w:t>
-      </w:r>
-      <w:proofErr w:type="spellStart"/>
+        <w:t> gcd = 5, x = 1, y = -2</w:t>
+      </w:r>
       <w:r>
         <w:rPr>
           <w:rFonts w:ascii="Nunito" w:hAnsi="Nunito"/>
@@ -9026,10 +8150,90 @@
           <w:szCs w:val="27"/>
           <w:lang w:val="en-GB"/>
         </w:rPr>
-        <w:t>gcd</w:t>
-      </w:r>
-      <w:proofErr w:type="spellEnd"/>
-      <w:r>
+        <w:br/>
+        <w:t>(Note that 35*1 + 15*(-2) = 5)</w:t>
+      </w:r>
+    </w:p>
+    <w:p>
+      <w:pPr>
+        <w:pStyle w:val="NormalnyWeb"/>
+        <w:shd w:val="clear" w:color="auto" w:fill="FFFFFF"/>
+        <w:spacing w:before="0" w:beforeAutospacing="0" w:after="0" w:afterAutospacing="0"/>
+        <w:textAlignment w:val="baseline"/>
+        <w:rPr>
+          <w:rFonts w:ascii="Nunito" w:hAnsi="Nunito"/>
+          <w:color w:val="273239"/>
+          <w:spacing w:val="2"/>
+          <w:sz w:val="27"/>
+          <w:szCs w:val="27"/>
+          <w:lang w:val="en-GB"/>
+        </w:rPr>
+      </w:pPr>
+      <w:r>
+        <w:rPr>
+          <w:rFonts w:ascii="Nunito" w:hAnsi="Nunito"/>
+          <w:color w:val="273239"/>
+          <w:spacing w:val="2"/>
+          <w:sz w:val="27"/>
+          <w:szCs w:val="27"/>
+          <w:lang w:val="en-GB"/>
+        </w:rPr>
+        <w:t>The extended Euclidean algorithm updates the results of gcd(a, b) using the results calculated by the recursive call gcd(b%a, a). Let values of x and y calculated by the recursive call be x</w:t>
+      </w:r>
+      <w:r>
+        <w:rPr>
+          <w:rFonts w:ascii="Nunito" w:hAnsi="Nunito"/>
+          <w:color w:val="273239"/>
+          <w:spacing w:val="2"/>
+          <w:sz w:val="20"/>
+          <w:szCs w:val="20"/>
+          <w:bdr w:val="none" w:sz="0" w:space="0" w:color="auto" w:frame="1"/>
+          <w:vertAlign w:val="subscript"/>
+          <w:lang w:val="en-GB"/>
+        </w:rPr>
+        <w:t>1</w:t>
+      </w:r>
+      <w:r>
+        <w:rPr>
+          <w:rFonts w:ascii="Nunito" w:hAnsi="Nunito"/>
+          <w:color w:val="273239"/>
+          <w:spacing w:val="2"/>
+          <w:sz w:val="27"/>
+          <w:szCs w:val="27"/>
+          <w:lang w:val="en-GB"/>
+        </w:rPr>
+        <w:t> and y</w:t>
+      </w:r>
+      <w:r>
+        <w:rPr>
+          <w:rFonts w:ascii="Nunito" w:hAnsi="Nunito"/>
+          <w:color w:val="273239"/>
+          <w:spacing w:val="2"/>
+          <w:sz w:val="20"/>
+          <w:szCs w:val="20"/>
+          <w:bdr w:val="none" w:sz="0" w:space="0" w:color="auto" w:frame="1"/>
+          <w:vertAlign w:val="subscript"/>
+          <w:lang w:val="en-GB"/>
+        </w:rPr>
+        <w:t>1</w:t>
+      </w:r>
+      <w:r>
+        <w:rPr>
+          <w:rFonts w:ascii="Nunito" w:hAnsi="Nunito"/>
+          <w:color w:val="273239"/>
+          <w:spacing w:val="2"/>
+          <w:sz w:val="27"/>
+          <w:szCs w:val="27"/>
+          <w:lang w:val="en-GB"/>
+        </w:rPr>
+        <w:t>. x and y are updated using the below expressions. </w:t>
+      </w:r>
+    </w:p>
+    <w:p>
+      <w:pPr>
+        <w:pStyle w:val="NormalnyWeb"/>
+        <w:spacing w:before="0" w:beforeAutospacing="0" w:after="0" w:afterAutospacing="0"/>
+        <w:textAlignment w:val="baseline"/>
         <w:rPr>
           <w:rFonts w:ascii="Nunito" w:hAnsi="Nunito"/>
           <w:i/>
@@ -9040,8 +8244,7 @@
           <w:szCs w:val="27"/>
           <w:lang w:val="en-GB"/>
         </w:rPr>
-        <w:t xml:space="preserve"> = 5, x = 1, y = -2</w:t>
-      </w:r>
+      </w:pPr>
       <w:r>
         <w:rPr>
           <w:rFonts w:ascii="Nunito" w:hAnsi="Nunito"/>
@@ -9053,162 +8256,9 @@
           <w:szCs w:val="27"/>
           <w:lang w:val="en-GB"/>
         </w:rPr>
-        <w:br/>
-        <w:t>(Note that 35*1 + 15*(-2) = 5)</w:t>
-      </w:r>
-    </w:p>
-    <w:p>
-      <w:pPr>
-        <w:pStyle w:val="NormalnyWeb"/>
-        <w:shd w:val="clear" w:color="auto" w:fill="FFFFFF"/>
-        <w:spacing w:before="0" w:beforeAutospacing="0" w:after="0" w:afterAutospacing="0"/>
-        <w:textAlignment w:val="baseline"/>
-        <w:rPr>
-          <w:rFonts w:ascii="Nunito" w:hAnsi="Nunito"/>
-          <w:color w:val="273239"/>
-          <w:spacing w:val="2"/>
-          <w:sz w:val="27"/>
-          <w:szCs w:val="27"/>
-          <w:lang w:val="en-GB"/>
-        </w:rPr>
-      </w:pPr>
-      <w:r>
-        <w:rPr>
-          <w:rFonts w:ascii="Nunito" w:hAnsi="Nunito"/>
-          <w:color w:val="273239"/>
-          <w:spacing w:val="2"/>
-          <w:sz w:val="27"/>
-          <w:szCs w:val="27"/>
-          <w:lang w:val="en-GB"/>
-        </w:rPr>
-        <w:t xml:space="preserve">The extended Euclidean algorithm updates the results of </w:t>
-      </w:r>
-      <w:proofErr w:type="spellStart"/>
-      <w:r>
-        <w:rPr>
-          <w:rFonts w:ascii="Nunito" w:hAnsi="Nunito"/>
-          <w:color w:val="273239"/>
-          <w:spacing w:val="2"/>
-          <w:sz w:val="27"/>
-          <w:szCs w:val="27"/>
-          <w:lang w:val="en-GB"/>
-        </w:rPr>
-        <w:t>gcd</w:t>
-      </w:r>
-      <w:proofErr w:type="spellEnd"/>
-      <w:r>
-        <w:rPr>
-          <w:rFonts w:ascii="Nunito" w:hAnsi="Nunito"/>
-          <w:color w:val="273239"/>
-          <w:spacing w:val="2"/>
-          <w:sz w:val="27"/>
-          <w:szCs w:val="27"/>
-          <w:lang w:val="en-GB"/>
-        </w:rPr>
-        <w:t xml:space="preserve">(a, b) using the results calculated by the recursive call </w:t>
-      </w:r>
-      <w:proofErr w:type="spellStart"/>
-      <w:r>
-        <w:rPr>
-          <w:rFonts w:ascii="Nunito" w:hAnsi="Nunito"/>
-          <w:color w:val="273239"/>
-          <w:spacing w:val="2"/>
-          <w:sz w:val="27"/>
-          <w:szCs w:val="27"/>
-          <w:lang w:val="en-GB"/>
-        </w:rPr>
-        <w:t>gcd</w:t>
-      </w:r>
-      <w:proofErr w:type="spellEnd"/>
-      <w:r>
-        <w:rPr>
-          <w:rFonts w:ascii="Nunito" w:hAnsi="Nunito"/>
-          <w:color w:val="273239"/>
-          <w:spacing w:val="2"/>
-          <w:sz w:val="27"/>
-          <w:szCs w:val="27"/>
-          <w:lang w:val="en-GB"/>
-        </w:rPr>
-        <w:t>(</w:t>
-      </w:r>
-      <w:proofErr w:type="spellStart"/>
-      <w:r>
-        <w:rPr>
-          <w:rFonts w:ascii="Nunito" w:hAnsi="Nunito"/>
-          <w:color w:val="273239"/>
-          <w:spacing w:val="2"/>
-          <w:sz w:val="27"/>
-          <w:szCs w:val="27"/>
-          <w:lang w:val="en-GB"/>
-        </w:rPr>
-        <w:t>b%a</w:t>
-      </w:r>
-      <w:proofErr w:type="spellEnd"/>
-      <w:r>
-        <w:rPr>
-          <w:rFonts w:ascii="Nunito" w:hAnsi="Nunito"/>
-          <w:color w:val="273239"/>
-          <w:spacing w:val="2"/>
-          <w:sz w:val="27"/>
-          <w:szCs w:val="27"/>
-          <w:lang w:val="en-GB"/>
-        </w:rPr>
-        <w:t>, a). Let values of x and y calculated by the recursive call be x</w:t>
-      </w:r>
-      <w:r>
-        <w:rPr>
-          <w:rFonts w:ascii="Nunito" w:hAnsi="Nunito"/>
-          <w:color w:val="273239"/>
-          <w:spacing w:val="2"/>
-          <w:sz w:val="20"/>
-          <w:szCs w:val="20"/>
-          <w:bdr w:val="none" w:sz="0" w:space="0" w:color="auto" w:frame="1"/>
-          <w:vertAlign w:val="subscript"/>
-          <w:lang w:val="en-GB"/>
-        </w:rPr>
-        <w:t>1</w:t>
-      </w:r>
-      <w:r>
-        <w:rPr>
-          <w:rFonts w:ascii="Nunito" w:hAnsi="Nunito"/>
-          <w:color w:val="273239"/>
-          <w:spacing w:val="2"/>
-          <w:sz w:val="27"/>
-          <w:szCs w:val="27"/>
-          <w:lang w:val="en-GB"/>
-        </w:rPr>
-        <w:t> and y</w:t>
-      </w:r>
-      <w:r>
-        <w:rPr>
-          <w:rFonts w:ascii="Nunito" w:hAnsi="Nunito"/>
-          <w:color w:val="273239"/>
-          <w:spacing w:val="2"/>
-          <w:sz w:val="20"/>
-          <w:szCs w:val="20"/>
-          <w:bdr w:val="none" w:sz="0" w:space="0" w:color="auto" w:frame="1"/>
-          <w:vertAlign w:val="subscript"/>
-          <w:lang w:val="en-GB"/>
-        </w:rPr>
-        <w:t>1</w:t>
-      </w:r>
-      <w:r>
-        <w:rPr>
-          <w:rFonts w:ascii="Nunito" w:hAnsi="Nunito"/>
-          <w:color w:val="273239"/>
-          <w:spacing w:val="2"/>
-          <w:sz w:val="27"/>
-          <w:szCs w:val="27"/>
-          <w:lang w:val="en-GB"/>
-        </w:rPr>
-        <w:t>. x and y are updated using the below expressions. </w:t>
-      </w:r>
-    </w:p>
-    <w:p>
-      <w:pPr>
-        <w:pStyle w:val="NormalnyWeb"/>
-        <w:spacing w:before="0" w:beforeAutospacing="0" w:after="0" w:afterAutospacing="0"/>
-        <w:textAlignment w:val="baseline"/>
+        <w:t>ax + by = gcd(a, b)</w:t>
+      </w:r>
+      <w:r>
         <w:rPr>
           <w:rFonts w:ascii="Nunito" w:hAnsi="Nunito"/>
           <w:i/>
@@ -9219,8 +8269,9 @@
           <w:szCs w:val="27"/>
           <w:lang w:val="en-GB"/>
         </w:rPr>
-      </w:pPr>
-      <w:proofErr w:type="spellStart"/>
+        <w:br/>
+        <w:t>gcd(a, b) = gcd(b%a, a)</w:t>
+      </w:r>
       <w:r>
         <w:rPr>
           <w:rFonts w:ascii="Nunito" w:hAnsi="Nunito"/>
@@ -9232,243 +8283,8 @@
           <w:szCs w:val="27"/>
           <w:lang w:val="en-GB"/>
         </w:rPr>
-        <w:t>ax</w:t>
-      </w:r>
-      <w:proofErr w:type="spellEnd"/>
-      <w:r>
-        <w:rPr>
-          <w:rFonts w:ascii="Nunito" w:hAnsi="Nunito"/>
-          <w:i/>
-          <w:iCs/>
-          <w:color w:val="273239"/>
-          <w:spacing w:val="2"/>
-          <w:sz w:val="27"/>
-          <w:szCs w:val="27"/>
-          <w:lang w:val="en-GB"/>
-        </w:rPr>
-        <w:t xml:space="preserve"> + by = </w:t>
-      </w:r>
-      <w:proofErr w:type="spellStart"/>
-      <w:r>
-        <w:rPr>
-          <w:rFonts w:ascii="Nunito" w:hAnsi="Nunito"/>
-          <w:i/>
-          <w:iCs/>
-          <w:color w:val="273239"/>
-          <w:spacing w:val="2"/>
-          <w:sz w:val="27"/>
-          <w:szCs w:val="27"/>
-          <w:lang w:val="en-GB"/>
-        </w:rPr>
-        <w:t>gcd</w:t>
-      </w:r>
-      <w:proofErr w:type="spellEnd"/>
-      <w:r>
-        <w:rPr>
-          <w:rFonts w:ascii="Nunito" w:hAnsi="Nunito"/>
-          <w:i/>
-          <w:iCs/>
-          <w:color w:val="273239"/>
-          <w:spacing w:val="2"/>
-          <w:sz w:val="27"/>
-          <w:szCs w:val="27"/>
-          <w:lang w:val="en-GB"/>
-        </w:rPr>
-        <w:t>(a, b)</w:t>
-      </w:r>
-      <w:r>
-        <w:rPr>
-          <w:rFonts w:ascii="Nunito" w:hAnsi="Nunito"/>
-          <w:i/>
-          <w:iCs/>
-          <w:color w:val="273239"/>
-          <w:spacing w:val="2"/>
-          <w:sz w:val="27"/>
-          <w:szCs w:val="27"/>
-          <w:lang w:val="en-GB"/>
-        </w:rPr>
         <w:br/>
-      </w:r>
-      <w:proofErr w:type="spellStart"/>
-      <w:r>
-        <w:rPr>
-          <w:rFonts w:ascii="Nunito" w:hAnsi="Nunito"/>
-          <w:i/>
-          <w:iCs/>
-          <w:color w:val="273239"/>
-          <w:spacing w:val="2"/>
-          <w:sz w:val="27"/>
-          <w:szCs w:val="27"/>
-          <w:lang w:val="en-GB"/>
-        </w:rPr>
-        <w:t>gcd</w:t>
-      </w:r>
-      <w:proofErr w:type="spellEnd"/>
-      <w:r>
-        <w:rPr>
-          <w:rFonts w:ascii="Nunito" w:hAnsi="Nunito"/>
-          <w:i/>
-          <w:iCs/>
-          <w:color w:val="273239"/>
-          <w:spacing w:val="2"/>
-          <w:sz w:val="27"/>
-          <w:szCs w:val="27"/>
-          <w:lang w:val="en-GB"/>
-        </w:rPr>
-        <w:t xml:space="preserve">(a, b) = </w:t>
-      </w:r>
-      <w:proofErr w:type="spellStart"/>
-      <w:r>
-        <w:rPr>
-          <w:rFonts w:ascii="Nunito" w:hAnsi="Nunito"/>
-          <w:i/>
-          <w:iCs/>
-          <w:color w:val="273239"/>
-          <w:spacing w:val="2"/>
-          <w:sz w:val="27"/>
-          <w:szCs w:val="27"/>
-          <w:lang w:val="en-GB"/>
-        </w:rPr>
-        <w:t>gcd</w:t>
-      </w:r>
-      <w:proofErr w:type="spellEnd"/>
-      <w:r>
-        <w:rPr>
-          <w:rFonts w:ascii="Nunito" w:hAnsi="Nunito"/>
-          <w:i/>
-          <w:iCs/>
-          <w:color w:val="273239"/>
-          <w:spacing w:val="2"/>
-          <w:sz w:val="27"/>
-          <w:szCs w:val="27"/>
-          <w:lang w:val="en-GB"/>
-        </w:rPr>
-        <w:t>(</w:t>
-      </w:r>
-      <w:proofErr w:type="spellStart"/>
-      <w:r>
-        <w:rPr>
-          <w:rFonts w:ascii="Nunito" w:hAnsi="Nunito"/>
-          <w:i/>
-          <w:iCs/>
-          <w:color w:val="273239"/>
-          <w:spacing w:val="2"/>
-          <w:sz w:val="27"/>
-          <w:szCs w:val="27"/>
-          <w:lang w:val="en-GB"/>
-        </w:rPr>
-        <w:t>b%a</w:t>
-      </w:r>
-      <w:proofErr w:type="spellEnd"/>
-      <w:r>
-        <w:rPr>
-          <w:rFonts w:ascii="Nunito" w:hAnsi="Nunito"/>
-          <w:i/>
-          <w:iCs/>
-          <w:color w:val="273239"/>
-          <w:spacing w:val="2"/>
-          <w:sz w:val="27"/>
-          <w:szCs w:val="27"/>
-          <w:lang w:val="en-GB"/>
-        </w:rPr>
-        <w:t>, a)</w:t>
-      </w:r>
-      <w:r>
-        <w:rPr>
-          <w:rFonts w:ascii="Nunito" w:hAnsi="Nunito"/>
-          <w:i/>
-          <w:iCs/>
-          <w:color w:val="273239"/>
-          <w:spacing w:val="2"/>
-          <w:sz w:val="27"/>
-          <w:szCs w:val="27"/>
-          <w:lang w:val="en-GB"/>
-        </w:rPr>
-        <w:br/>
-      </w:r>
-      <w:proofErr w:type="spellStart"/>
-      <w:r>
-        <w:rPr>
-          <w:rFonts w:ascii="Nunito" w:hAnsi="Nunito"/>
-          <w:i/>
-          <w:iCs/>
-          <w:color w:val="273239"/>
-          <w:spacing w:val="2"/>
-          <w:sz w:val="27"/>
-          <w:szCs w:val="27"/>
-          <w:lang w:val="en-GB"/>
-        </w:rPr>
-        <w:t>gcd</w:t>
-      </w:r>
-      <w:proofErr w:type="spellEnd"/>
-      <w:r>
-        <w:rPr>
-          <w:rFonts w:ascii="Nunito" w:hAnsi="Nunito"/>
-          <w:i/>
-          <w:iCs/>
-          <w:color w:val="273239"/>
-          <w:spacing w:val="2"/>
-          <w:sz w:val="27"/>
-          <w:szCs w:val="27"/>
-          <w:lang w:val="en-GB"/>
-        </w:rPr>
-        <w:t>(</w:t>
-      </w:r>
-      <w:proofErr w:type="spellStart"/>
-      <w:r>
-        <w:rPr>
-          <w:rFonts w:ascii="Nunito" w:hAnsi="Nunito"/>
-          <w:i/>
-          <w:iCs/>
-          <w:color w:val="273239"/>
-          <w:spacing w:val="2"/>
-          <w:sz w:val="27"/>
-          <w:szCs w:val="27"/>
-          <w:lang w:val="en-GB"/>
-        </w:rPr>
-        <w:t>b%a</w:t>
-      </w:r>
-      <w:proofErr w:type="spellEnd"/>
-      <w:r>
-        <w:rPr>
-          <w:rFonts w:ascii="Nunito" w:hAnsi="Nunito"/>
-          <w:i/>
-          <w:iCs/>
-          <w:color w:val="273239"/>
-          <w:spacing w:val="2"/>
-          <w:sz w:val="27"/>
-          <w:szCs w:val="27"/>
-          <w:lang w:val="en-GB"/>
-        </w:rPr>
-        <w:t>, a) = (</w:t>
-      </w:r>
-      <w:proofErr w:type="spellStart"/>
-      <w:r>
-        <w:rPr>
-          <w:rFonts w:ascii="Nunito" w:hAnsi="Nunito"/>
-          <w:i/>
-          <w:iCs/>
-          <w:color w:val="273239"/>
-          <w:spacing w:val="2"/>
-          <w:sz w:val="27"/>
-          <w:szCs w:val="27"/>
-          <w:lang w:val="en-GB"/>
-        </w:rPr>
-        <w:t>b%a</w:t>
-      </w:r>
-      <w:proofErr w:type="spellEnd"/>
-      <w:r>
-        <w:rPr>
-          <w:rFonts w:ascii="Nunito" w:hAnsi="Nunito"/>
-          <w:i/>
-          <w:iCs/>
-          <w:color w:val="273239"/>
-          <w:spacing w:val="2"/>
-          <w:sz w:val="27"/>
-          <w:szCs w:val="27"/>
-          <w:lang w:val="en-GB"/>
-        </w:rPr>
-        <w:t>)x</w:t>
+        <w:t>gcd(b%a, a) = (b%a)x</w:t>
       </w:r>
       <w:r>
         <w:rPr>
@@ -9525,62 +8341,7 @@
           <w:lang w:val="en-GB"/>
         </w:rPr>
         <w:br/>
-      </w:r>
-      <w:proofErr w:type="spellStart"/>
-      <w:r>
-        <w:rPr>
-          <w:rFonts w:ascii="Nunito" w:hAnsi="Nunito"/>
-          <w:i/>
-          <w:iCs/>
-          <w:color w:val="273239"/>
-          <w:spacing w:val="2"/>
-          <w:sz w:val="27"/>
-          <w:szCs w:val="27"/>
-          <w:lang w:val="en-GB"/>
-        </w:rPr>
-        <w:t>ax</w:t>
-      </w:r>
-      <w:proofErr w:type="spellEnd"/>
-      <w:r>
-        <w:rPr>
-          <w:rFonts w:ascii="Nunito" w:hAnsi="Nunito"/>
-          <w:i/>
-          <w:iCs/>
-          <w:color w:val="273239"/>
-          <w:spacing w:val="2"/>
-          <w:sz w:val="27"/>
-          <w:szCs w:val="27"/>
-          <w:lang w:val="en-GB"/>
-        </w:rPr>
-        <w:t xml:space="preserve"> + by = (</w:t>
-      </w:r>
-      <w:proofErr w:type="spellStart"/>
-      <w:r>
-        <w:rPr>
-          <w:rFonts w:ascii="Nunito" w:hAnsi="Nunito"/>
-          <w:i/>
-          <w:iCs/>
-          <w:color w:val="273239"/>
-          <w:spacing w:val="2"/>
-          <w:sz w:val="27"/>
-          <w:szCs w:val="27"/>
-          <w:lang w:val="en-GB"/>
-        </w:rPr>
-        <w:t>b%a</w:t>
-      </w:r>
-      <w:proofErr w:type="spellEnd"/>
-      <w:r>
-        <w:rPr>
-          <w:rFonts w:ascii="Nunito" w:hAnsi="Nunito"/>
-          <w:i/>
-          <w:iCs/>
-          <w:color w:val="273239"/>
-          <w:spacing w:val="2"/>
-          <w:sz w:val="27"/>
-          <w:szCs w:val="27"/>
-          <w:lang w:val="en-GB"/>
-        </w:rPr>
-        <w:t>)x</w:t>
+        <w:t>ax + by = (b%a)x</w:t>
       </w:r>
       <w:r>
         <w:rPr>
@@ -9637,34 +8398,7 @@
           <w:lang w:val="en-GB"/>
         </w:rPr>
         <w:br/>
-      </w:r>
-      <w:proofErr w:type="spellStart"/>
-      <w:r>
-        <w:rPr>
-          <w:rFonts w:ascii="Nunito" w:hAnsi="Nunito"/>
-          <w:i/>
-          <w:iCs/>
-          <w:color w:val="273239"/>
-          <w:spacing w:val="2"/>
-          <w:sz w:val="27"/>
-          <w:szCs w:val="27"/>
-          <w:lang w:val="en-GB"/>
-        </w:rPr>
-        <w:t>ax</w:t>
-      </w:r>
-      <w:proofErr w:type="spellEnd"/>
-      <w:r>
-        <w:rPr>
-          <w:rFonts w:ascii="Nunito" w:hAnsi="Nunito"/>
-          <w:i/>
-          <w:iCs/>
-          <w:color w:val="273239"/>
-          <w:spacing w:val="2"/>
-          <w:sz w:val="27"/>
-          <w:szCs w:val="27"/>
-          <w:lang w:val="en-GB"/>
-        </w:rPr>
-        <w:t xml:space="preserve"> + by = (b – [b/a] * a)x</w:t>
+        <w:t>ax + by = (b – [b/a] * a)x</w:t>
       </w:r>
       <w:r>
         <w:rPr>
@@ -9721,34 +8455,7 @@
           <w:lang w:val="en-GB"/>
         </w:rPr>
         <w:br/>
-      </w:r>
-      <w:proofErr w:type="spellStart"/>
-      <w:r>
-        <w:rPr>
-          <w:rFonts w:ascii="Nunito" w:hAnsi="Nunito"/>
-          <w:i/>
-          <w:iCs/>
-          <w:color w:val="273239"/>
-          <w:spacing w:val="2"/>
-          <w:sz w:val="27"/>
-          <w:szCs w:val="27"/>
-          <w:lang w:val="en-GB"/>
-        </w:rPr>
-        <w:t>ax</w:t>
-      </w:r>
-      <w:proofErr w:type="spellEnd"/>
-      <w:r>
-        <w:rPr>
-          <w:rFonts w:ascii="Nunito" w:hAnsi="Nunito"/>
-          <w:i/>
-          <w:iCs/>
-          <w:color w:val="273239"/>
-          <w:spacing w:val="2"/>
-          <w:sz w:val="27"/>
-          <w:szCs w:val="27"/>
-          <w:lang w:val="en-GB"/>
-        </w:rPr>
-        <w:t xml:space="preserve"> + by = a(y</w:t>
+        <w:t>ax + by = a(y</w:t>
       </w:r>
       <w:r>
         <w:rPr>
@@ -10010,7 +8717,6 @@
         </w:rPr>
         <w:t xml:space="preserve">The Sieve of Eratosthenes is a classic algorithm used to find all prime numbers up to a given limit </w:t>
       </w:r>
-      <w:proofErr w:type="spellStart"/>
       <w:r>
         <w:rPr>
           <w:rStyle w:val="katex-mathml"/>
@@ -10025,7 +8731,6 @@
         </w:rPr>
         <w:t>n</w:t>
       </w:r>
-      <w:proofErr w:type="spellEnd"/>
       <w:r>
         <w:rPr>
           <w:lang w:val="en-GB"/>
@@ -10182,21 +8887,7 @@
         <w:rPr>
           <w:lang w:val="en-GB"/>
         </w:rPr>
-        <w:t xml:space="preserve"> in the list that is still prime, set </w:t>
-      </w:r>
-      <w:proofErr w:type="spellStart"/>
-      <w:r>
-        <w:rPr>
-          <w:lang w:val="en-GB"/>
-        </w:rPr>
-        <w:t>p</w:t>
-      </w:r>
-      <w:proofErr w:type="spellEnd"/>
-      <w:r>
-        <w:rPr>
-          <w:lang w:val="en-GB"/>
-        </w:rPr>
-        <w:t xml:space="preserve"> to this new number, and repeat step 3.</w:t>
+        <w:t xml:space="preserve"> in the list that is still prime, set p to this new number, and repeat step 3.</w:t>
       </w:r>
     </w:p>
     <w:p>
@@ -10297,19 +8988,11 @@
           <w:numId w:val="28"/>
         </w:numPr>
       </w:pPr>
-      <w:proofErr w:type="spellStart"/>
       <w:r>
         <w:rPr>
           <w:rStyle w:val="Pogrubienie"/>
         </w:rPr>
-        <w:t>Create</w:t>
-      </w:r>
-      <w:proofErr w:type="spellEnd"/>
-      <w:r>
-        <w:rPr>
-          <w:rStyle w:val="Pogrubienie"/>
-        </w:rPr>
-        <w:t xml:space="preserve"> the list</w:t>
+        <w:t>Create the list</w:t>
       </w:r>
       <w:r>
         <w:t>:</w:t>
@@ -10757,22 +9440,9 @@
       <w:bookmarkStart w:id="25" w:name="_Toc171321369"/>
       <w:r>
         <w:lastRenderedPageBreak/>
-        <w:t xml:space="preserve">Triangle </w:t>
-      </w:r>
-      <w:proofErr w:type="spellStart"/>
-      <w:r>
-        <w:t>Inequality</w:t>
-      </w:r>
-      <w:proofErr w:type="spellEnd"/>
-      <w:r>
-        <w:t xml:space="preserve"> </w:t>
-      </w:r>
-      <w:proofErr w:type="spellStart"/>
-      <w:r>
-        <w:t>Theorem</w:t>
+        <w:t>Triangle Inequality Theorem</w:t>
       </w:r>
       <w:bookmarkEnd w:id="25"/>
-      <w:proofErr w:type="spellEnd"/>
     </w:p>
     <w:p>
       <w:r>
@@ -10887,20 +9557,10 @@
         </w:numPr>
       </w:pPr>
       <w:bookmarkStart w:id="27" w:name="_Toc171321371"/>
-      <w:proofErr w:type="spellStart"/>
-      <w:r>
-        <w:t>Searching</w:t>
-      </w:r>
-      <w:proofErr w:type="spellEnd"/>
-      <w:r>
-        <w:t xml:space="preserve"> with a </w:t>
-      </w:r>
-      <w:proofErr w:type="spellStart"/>
-      <w:r>
-        <w:t>Sentinel</w:t>
+      <w:r>
+        <w:t>Searching with a Sentinel</w:t>
       </w:r>
       <w:bookmarkEnd w:id="27"/>
-      <w:proofErr w:type="spellEnd"/>
     </w:p>
     <w:p>
       <w:pPr>
@@ -11088,29 +9748,8 @@
         </w:rPr>
         <w:t xml:space="preserve">: If the target is found before reaching the appended sentinel, the target is in the array. </w:t>
       </w:r>
-      <w:proofErr w:type="spellStart"/>
-      <w:r>
-        <w:t>Otherwise</w:t>
-      </w:r>
-      <w:proofErr w:type="spellEnd"/>
-      <w:r>
-        <w:t xml:space="preserve">, </w:t>
-      </w:r>
-      <w:proofErr w:type="spellStart"/>
-      <w:r>
-        <w:t>it</w:t>
-      </w:r>
-      <w:proofErr w:type="spellEnd"/>
-      <w:r>
-        <w:t xml:space="preserve"> </w:t>
-      </w:r>
-      <w:proofErr w:type="spellStart"/>
-      <w:r>
-        <w:t>is</w:t>
-      </w:r>
-      <w:proofErr w:type="spellEnd"/>
-      <w:r>
-        <w:t xml:space="preserve"> not.</w:t>
+      <w:r>
+        <w:t>Otherwise, it is not.</w:t>
       </w:r>
     </w:p>
     <w:p>
@@ -11177,28 +9816,12 @@
         </w:numPr>
         <w:spacing w:before="100" w:beforeAutospacing="1" w:after="100" w:afterAutospacing="1" w:line="240" w:lineRule="auto"/>
       </w:pPr>
-      <w:proofErr w:type="spellStart"/>
       <w:r>
         <w:rPr>
           <w:rStyle w:val="Pogrubienie"/>
         </w:rPr>
-        <w:t>Initial</w:t>
-      </w:r>
-      <w:proofErr w:type="spellEnd"/>
-      <w:r>
-        <w:rPr>
-          <w:rStyle w:val="Pogrubienie"/>
-        </w:rPr>
-        <w:t xml:space="preserve"> </w:t>
-      </w:r>
-      <w:proofErr w:type="spellStart"/>
-      <w:r>
-        <w:rPr>
-          <w:rStyle w:val="Pogrubienie"/>
-        </w:rPr>
-        <w:t>Array</w:t>
-      </w:r>
-      <w:proofErr w:type="spellEnd"/>
+        <w:t>Initial Array</w:t>
+      </w:r>
       <w:r>
         <w:t xml:space="preserve">: </w:t>
       </w:r>
@@ -11400,13 +10023,8 @@
       <w:pPr>
         <w:pStyle w:val="NormalnyWeb"/>
       </w:pPr>
-      <w:proofErr w:type="spellStart"/>
-      <w:r>
-        <w:t>Consider</w:t>
-      </w:r>
-      <w:proofErr w:type="spellEnd"/>
-      <w:r>
-        <w:t xml:space="preserve"> the set: </w:t>
+      <w:r>
+        <w:t xml:space="preserve">Consider the set: </w:t>
       </w:r>
       <w:r>
         <w:rPr>
@@ -11426,28 +10044,12 @@
           <w:numId w:val="35"/>
         </w:numPr>
       </w:pPr>
-      <w:proofErr w:type="spellStart"/>
       <w:r>
         <w:rPr>
           <w:rStyle w:val="Pogrubienie"/>
         </w:rPr>
-        <w:t>Count</w:t>
-      </w:r>
-      <w:proofErr w:type="spellEnd"/>
-      <w:r>
-        <w:rPr>
-          <w:rStyle w:val="Pogrubienie"/>
-        </w:rPr>
-        <w:t xml:space="preserve"> </w:t>
-      </w:r>
-      <w:proofErr w:type="spellStart"/>
-      <w:r>
-        <w:rPr>
-          <w:rStyle w:val="Pogrubienie"/>
-        </w:rPr>
-        <w:t>Frequencies</w:t>
-      </w:r>
-      <w:proofErr w:type="spellEnd"/>
+        <w:t>Count Frequencies</w:t>
+      </w:r>
       <w:r>
         <w:t>:</w:t>
       </w:r>
@@ -11461,13 +10063,8 @@
         <w:spacing w:before="100" w:beforeAutospacing="1" w:after="100" w:afterAutospacing="1" w:line="240" w:lineRule="auto"/>
       </w:pPr>
       <w:r>
-        <w:t xml:space="preserve">3: 2 </w:t>
-      </w:r>
-      <w:proofErr w:type="spellStart"/>
-      <w:r>
-        <w:t>times</w:t>
-      </w:r>
-      <w:proofErr w:type="spellEnd"/>
+        <w:t>3: 2 times</w:t>
+      </w:r>
     </w:p>
     <w:p>
       <w:pPr>
@@ -11478,13 +10075,8 @@
         <w:spacing w:before="100" w:beforeAutospacing="1" w:after="100" w:afterAutospacing="1" w:line="240" w:lineRule="auto"/>
       </w:pPr>
       <w:r>
-        <w:t xml:space="preserve">1: 2 </w:t>
-      </w:r>
-      <w:proofErr w:type="spellStart"/>
-      <w:r>
-        <w:t>times</w:t>
-      </w:r>
-      <w:proofErr w:type="spellEnd"/>
+        <w:t>1: 2 times</w:t>
+      </w:r>
     </w:p>
     <w:p>
       <w:pPr>
@@ -11495,13 +10087,8 @@
         <w:spacing w:before="100" w:beforeAutospacing="1" w:after="100" w:afterAutospacing="1" w:line="240" w:lineRule="auto"/>
       </w:pPr>
       <w:r>
-        <w:t xml:space="preserve">4: 1 </w:t>
-      </w:r>
-      <w:proofErr w:type="spellStart"/>
-      <w:r>
-        <w:t>time</w:t>
-      </w:r>
-      <w:proofErr w:type="spellEnd"/>
+        <w:t>4: 1 time</w:t>
+      </w:r>
     </w:p>
     <w:p>
       <w:pPr>
@@ -11512,13 +10099,8 @@
         <w:spacing w:before="100" w:beforeAutospacing="1" w:after="100" w:afterAutospacing="1" w:line="240" w:lineRule="auto"/>
       </w:pPr>
       <w:r>
-        <w:t xml:space="preserve">5: 3 </w:t>
-      </w:r>
-      <w:proofErr w:type="spellStart"/>
-      <w:r>
-        <w:t>times</w:t>
-      </w:r>
-      <w:proofErr w:type="spellEnd"/>
+        <w:t>5: 3 times</w:t>
+      </w:r>
     </w:p>
     <w:p>
       <w:pPr>
@@ -11529,13 +10111,8 @@
         <w:spacing w:before="100" w:beforeAutospacing="1" w:after="100" w:afterAutospacing="1" w:line="240" w:lineRule="auto"/>
       </w:pPr>
       <w:r>
-        <w:t xml:space="preserve">9: 1 </w:t>
-      </w:r>
-      <w:proofErr w:type="spellStart"/>
-      <w:r>
-        <w:t>time</w:t>
-      </w:r>
-      <w:proofErr w:type="spellEnd"/>
+        <w:t>9: 1 time</w:t>
+      </w:r>
     </w:p>
     <w:p>
       <w:pPr>
@@ -11546,13 +10123,8 @@
         <w:spacing w:before="100" w:beforeAutospacing="1" w:after="100" w:afterAutospacing="1" w:line="240" w:lineRule="auto"/>
       </w:pPr>
       <w:r>
-        <w:t xml:space="preserve">2: 1 </w:t>
-      </w:r>
-      <w:proofErr w:type="spellStart"/>
-      <w:r>
-        <w:t>time</w:t>
-      </w:r>
-      <w:proofErr w:type="spellEnd"/>
+        <w:t>2: 1 time</w:t>
+      </w:r>
     </w:p>
     <w:p>
       <w:pPr>
@@ -11563,13 +10135,8 @@
         <w:spacing w:before="100" w:beforeAutospacing="1" w:after="100" w:afterAutospacing="1" w:line="240" w:lineRule="auto"/>
       </w:pPr>
       <w:r>
-        <w:t xml:space="preserve">6: 1 </w:t>
-      </w:r>
-      <w:proofErr w:type="spellStart"/>
-      <w:r>
-        <w:t>time</w:t>
-      </w:r>
-      <w:proofErr w:type="spellEnd"/>
+        <w:t>6: 1 time</w:t>
+      </w:r>
     </w:p>
     <w:p>
       <w:pPr>
@@ -11612,21 +10179,7 @@
         <w:rPr>
           <w:lang w:val="en-GB"/>
         </w:rPr>
-        <w:t>Finding the k-</w:t>
-      </w:r>
-      <w:proofErr w:type="spellStart"/>
-      <w:r>
-        <w:rPr>
-          <w:lang w:val="en-GB"/>
-        </w:rPr>
-        <w:t>th</w:t>
-      </w:r>
-      <w:proofErr w:type="spellEnd"/>
-      <w:r>
-        <w:rPr>
-          <w:lang w:val="en-GB"/>
-        </w:rPr>
-        <w:t xml:space="preserve"> Largest Element in a Set</w:t>
+        <w:t>Finding the k-th Largest Element in a Set</w:t>
       </w:r>
       <w:bookmarkEnd w:id="34"/>
     </w:p>
@@ -11641,21 +10194,7 @@
         <w:rPr>
           <w:lang w:val="en-GB"/>
         </w:rPr>
-        <w:t>To find the k-</w:t>
-      </w:r>
-      <w:proofErr w:type="spellStart"/>
-      <w:r>
-        <w:rPr>
-          <w:lang w:val="en-GB"/>
-        </w:rPr>
-        <w:t>th</w:t>
-      </w:r>
-      <w:proofErr w:type="spellEnd"/>
-      <w:r>
-        <w:rPr>
-          <w:lang w:val="en-GB"/>
-        </w:rPr>
-        <w:t xml:space="preserve"> largest element in a set, there are several approaches, each with different time and space complexities. Here, I'll outline two common methods: sorting and using a min-heap.</w:t>
+        <w:t>To find the k-th largest element in a set, there are several approaches, each with different time and space complexities. Here, I'll outline two common methods: sorting and using a min-heap.</w:t>
       </w:r>
     </w:p>
     <w:p>
@@ -11685,21 +10224,7 @@
         <w:rPr>
           <w:lang w:val="en-GB"/>
         </w:rPr>
-        <w:t>One of the simplest ways to find the k-</w:t>
-      </w:r>
-      <w:proofErr w:type="spellStart"/>
-      <w:r>
-        <w:rPr>
-          <w:lang w:val="en-GB"/>
-        </w:rPr>
-        <w:t>th</w:t>
-      </w:r>
-      <w:proofErr w:type="spellEnd"/>
-      <w:r>
-        <w:rPr>
-          <w:lang w:val="en-GB"/>
-        </w:rPr>
-        <w:t xml:space="preserve"> largest element is to sort the set and then index into the sorted list.</w:t>
+        <w:t>One of the simplest ways to find the k-th largest element is to sort the set and then index into the sorted list.</w:t>
       </w:r>
     </w:p>
     <w:p>
@@ -11749,21 +10274,7 @@
         <w:rPr>
           <w:lang w:val="en-GB"/>
         </w:rPr>
-        <w:t>: The k-</w:t>
-      </w:r>
-      <w:proofErr w:type="spellStart"/>
-      <w:r>
-        <w:rPr>
-          <w:lang w:val="en-GB"/>
-        </w:rPr>
-        <w:t>th</w:t>
-      </w:r>
-      <w:proofErr w:type="spellEnd"/>
-      <w:r>
-        <w:rPr>
-          <w:lang w:val="en-GB"/>
-        </w:rPr>
-        <w:t xml:space="preserve"> largest element will be at index </w:t>
+        <w:t xml:space="preserve">: The k-th largest element will be at index </w:t>
       </w:r>
       <w:r>
         <w:rPr>
@@ -11801,13 +10312,8 @@
       <w:pPr>
         <w:pStyle w:val="NormalnyWeb"/>
       </w:pPr>
-      <w:proofErr w:type="spellStart"/>
-      <w:r>
-        <w:t>Consider</w:t>
-      </w:r>
-      <w:proofErr w:type="spellEnd"/>
-      <w:r>
-        <w:t xml:space="preserve"> the set: </w:t>
+      <w:r>
+        <w:t xml:space="preserve">Consider the set: </w:t>
       </w:r>
       <w:r>
         <w:rPr>
@@ -11983,21 +10489,7 @@
         <w:rPr>
           <w:lang w:val="en-GB"/>
         </w:rPr>
-        <w:t>: After processing all elements, the root of the min-heap is the k-</w:t>
-      </w:r>
-      <w:proofErr w:type="spellStart"/>
-      <w:r>
-        <w:rPr>
-          <w:lang w:val="en-GB"/>
-        </w:rPr>
-        <w:t>th</w:t>
-      </w:r>
-      <w:proofErr w:type="spellEnd"/>
-      <w:r>
-        <w:rPr>
-          <w:lang w:val="en-GB"/>
-        </w:rPr>
-        <w:t xml:space="preserve"> largest element.</w:t>
+        <w:t>: After processing all elements, the root of the min-heap is the k-th largest element.</w:t>
       </w:r>
     </w:p>
     <w:p>
@@ -12009,20 +10501,10 @@
         </w:numPr>
       </w:pPr>
       <w:bookmarkStart w:id="38" w:name="_Toc171321382"/>
-      <w:proofErr w:type="spellStart"/>
-      <w:r>
-        <w:t>Binary</w:t>
-      </w:r>
-      <w:proofErr w:type="spellEnd"/>
-      <w:r>
-        <w:t xml:space="preserve"> </w:t>
-      </w:r>
-      <w:proofErr w:type="spellStart"/>
-      <w:r>
-        <w:t>Search</w:t>
+      <w:r>
+        <w:t>Binary Search</w:t>
       </w:r>
       <w:bookmarkEnd w:id="38"/>
-      <w:proofErr w:type="spellEnd"/>
     </w:p>
     <w:p>
       <w:r>
@@ -12075,20 +10557,10 @@
         </w:numPr>
       </w:pPr>
       <w:bookmarkStart w:id="39" w:name="_Toc171321383"/>
-      <w:proofErr w:type="spellStart"/>
-      <w:r>
-        <w:t>Additional</w:t>
-      </w:r>
-      <w:proofErr w:type="spellEnd"/>
-      <w:r>
-        <w:t xml:space="preserve"> </w:t>
-      </w:r>
-      <w:proofErr w:type="spellStart"/>
-      <w:r>
-        <w:t>content</w:t>
+      <w:r>
+        <w:t>Additional content</w:t>
       </w:r>
       <w:bookmarkEnd w:id="39"/>
-      <w:proofErr w:type="spellEnd"/>
     </w:p>
     <w:p/>
     <w:p>

--- a/doc/programming course cpp .docx
+++ b/doc/programming course cpp .docx
@@ -43,9 +43,19 @@
           <w:pPr>
             <w:pStyle w:val="Nagwekspisutreci"/>
           </w:pPr>
+          <w:proofErr w:type="spellStart"/>
           <w:r>
-            <w:t>Table of Contents</w:t>
+            <w:t>Table</w:t>
           </w:r>
+          <w:proofErr w:type="spellEnd"/>
+          <w:r>
+            <w:t xml:space="preserve"> of </w:t>
+          </w:r>
+          <w:proofErr w:type="spellStart"/>
+          <w:r>
+            <w:t>Contents</w:t>
+          </w:r>
+          <w:proofErr w:type="spellEnd"/>
         </w:p>
         <w:p>
           <w:pPr>
@@ -3806,7 +3816,27 @@
           <w:szCs w:val="24"/>
           <w:lang w:val="en-GB" w:eastAsia="pl-PL"/>
         </w:rPr>
-        <w:t>DEC -&gt; HEX HEX -&gt; DEC</w:t>
+        <w:t xml:space="preserve">DEC -&gt; HEX </w:t>
+      </w:r>
+      <w:proofErr w:type="spellStart"/>
+      <w:r>
+        <w:rPr>
+          <w:rFonts w:ascii="Times New Roman" w:eastAsia="Times New Roman" w:hAnsi="Times New Roman" w:cs="Times New Roman"/>
+          <w:sz w:val="24"/>
+          <w:szCs w:val="24"/>
+          <w:lang w:val="en-GB" w:eastAsia="pl-PL"/>
+        </w:rPr>
+        <w:t>HEX</w:t>
+      </w:r>
+      <w:proofErr w:type="spellEnd"/>
+      <w:r>
+        <w:rPr>
+          <w:rFonts w:ascii="Times New Roman" w:eastAsia="Times New Roman" w:hAnsi="Times New Roman" w:cs="Times New Roman"/>
+          <w:sz w:val="24"/>
+          <w:szCs w:val="24"/>
+          <w:lang w:val="en-GB" w:eastAsia="pl-PL"/>
+        </w:rPr>
+        <w:t xml:space="preserve"> -&gt; DEC</w:t>
       </w:r>
     </w:p>
     <w:p>
@@ -3945,15 +3975,41 @@
         </w:numPr>
       </w:pPr>
       <w:bookmarkStart w:id="5" w:name="_Toc171321349"/>
-      <w:r>
-        <w:t>Making Change (Cashier's Problem)</w:t>
+      <w:proofErr w:type="spellStart"/>
+      <w:r>
+        <w:t>Making</w:t>
+      </w:r>
+      <w:proofErr w:type="spellEnd"/>
+      <w:r>
+        <w:t xml:space="preserve"> </w:t>
+      </w:r>
+      <w:proofErr w:type="spellStart"/>
+      <w:r>
+        <w:t>Change</w:t>
+      </w:r>
+      <w:proofErr w:type="spellEnd"/>
+      <w:r>
+        <w:t xml:space="preserve"> (</w:t>
+      </w:r>
+      <w:proofErr w:type="spellStart"/>
+      <w:r>
+        <w:t>Cashier's</w:t>
+      </w:r>
+      <w:proofErr w:type="spellEnd"/>
+      <w:r>
+        <w:t xml:space="preserve"> Problem)</w:t>
       </w:r>
       <w:bookmarkEnd w:id="5"/>
     </w:p>
     <w:p>
       <w:r>
-        <w:t>In Polish</w:t>
-      </w:r>
+        <w:t xml:space="preserve">In </w:t>
+      </w:r>
+      <w:proofErr w:type="spellStart"/>
+      <w:r>
+        <w:t>Polish</w:t>
+      </w:r>
+      <w:proofErr w:type="spellEnd"/>
     </w:p>
     <w:p>
       <w:pPr>
@@ -4016,21 +4072,51 @@
         </w:numPr>
       </w:pPr>
       <w:bookmarkStart w:id="6" w:name="_Toc171321350"/>
-      <w:r>
-        <w:t>Prime numbers</w:t>
-      </w:r>
+      <w:proofErr w:type="spellStart"/>
+      <w:r>
+        <w:t>Prime</w:t>
+      </w:r>
+      <w:proofErr w:type="spellEnd"/>
+      <w:r>
+        <w:t xml:space="preserve"> </w:t>
+      </w:r>
+      <w:proofErr w:type="spellStart"/>
+      <w:r>
+        <w:t>numbers</w:t>
+      </w:r>
+      <w:proofErr w:type="spellEnd"/>
       <w:r>
         <w:t xml:space="preserve"> / </w:t>
       </w:r>
-      <w:r>
-        <w:t>perfect numbers</w:t>
+      <w:proofErr w:type="spellStart"/>
+      <w:r>
+        <w:t>perfect</w:t>
+      </w:r>
+      <w:proofErr w:type="spellEnd"/>
+      <w:r>
+        <w:t xml:space="preserve"> </w:t>
+      </w:r>
+      <w:proofErr w:type="spellStart"/>
+      <w:r>
+        <w:t>numbers</w:t>
       </w:r>
       <w:bookmarkEnd w:id="6"/>
-    </w:p>
-    <w:p>
-      <w:r>
-        <w:t>Prime numbers</w:t>
-      </w:r>
+      <w:proofErr w:type="spellEnd"/>
+    </w:p>
+    <w:p>
+      <w:proofErr w:type="spellStart"/>
+      <w:r>
+        <w:t>Prime</w:t>
+      </w:r>
+      <w:proofErr w:type="spellEnd"/>
+      <w:r>
+        <w:t xml:space="preserve"> </w:t>
+      </w:r>
+      <w:proofErr w:type="spellStart"/>
+      <w:r>
+        <w:t>numbers</w:t>
+      </w:r>
+      <w:proofErr w:type="spellEnd"/>
     </w:p>
     <w:p>
       <w:hyperlink r:id="rId14" w:history="1">
@@ -4310,6 +4396,7 @@
         </w:rPr>
         <w:t xml:space="preserve">, each divisor pair (i.e., </w:t>
       </w:r>
+      <w:proofErr w:type="spellStart"/>
       <w:r>
         <w:rPr>
           <w:rStyle w:val="HTML-kod"/>
@@ -4317,6 +4404,7 @@
         </w:rPr>
         <w:t>i</w:t>
       </w:r>
+      <w:proofErr w:type="spellEnd"/>
       <w:r>
         <w:rPr>
           <w:lang w:val="en-GB"/>
@@ -4328,8 +4416,17 @@
           <w:rStyle w:val="HTML-kod"/>
           <w:lang w:val="en-GB"/>
         </w:rPr>
-        <w:t>n/i</w:t>
-      </w:r>
+        <w:t>n/</w:t>
+      </w:r>
+      <w:proofErr w:type="spellStart"/>
+      <w:r>
+        <w:rPr>
+          <w:rStyle w:val="HTML-kod"/>
+          <w:lang w:val="en-GB"/>
+        </w:rPr>
+        <w:t>i</w:t>
+      </w:r>
+      <w:proofErr w:type="spellEnd"/>
       <w:r>
         <w:rPr>
           <w:lang w:val="en-GB"/>
@@ -4337,7 +4434,31 @@
         <w:t xml:space="preserve">) is added to the sum. </w:t>
       </w:r>
       <w:r>
-        <w:t>For example, for a number like 28:</w:t>
+        <w:t xml:space="preserve">For </w:t>
+      </w:r>
+      <w:proofErr w:type="spellStart"/>
+      <w:r>
+        <w:t>example</w:t>
+      </w:r>
+      <w:proofErr w:type="spellEnd"/>
+      <w:r>
+        <w:t xml:space="preserve">, for a </w:t>
+      </w:r>
+      <w:proofErr w:type="spellStart"/>
+      <w:r>
+        <w:t>number</w:t>
+      </w:r>
+      <w:proofErr w:type="spellEnd"/>
+      <w:r>
+        <w:t xml:space="preserve"> </w:t>
+      </w:r>
+      <w:proofErr w:type="spellStart"/>
+      <w:r>
+        <w:t>like</w:t>
+      </w:r>
+      <w:proofErr w:type="spellEnd"/>
+      <w:r>
+        <w:t xml:space="preserve"> 28:</w:t>
       </w:r>
     </w:p>
     <w:p>
@@ -4348,8 +4469,21 @@
         </w:numPr>
         <w:spacing w:before="100" w:beforeAutospacing="1" w:after="100" w:afterAutospacing="1" w:line="240" w:lineRule="auto"/>
       </w:pPr>
-      <w:r>
-        <w:t>Divisors are 1, 2, 4, 7, 14, 28.</w:t>
+      <w:proofErr w:type="spellStart"/>
+      <w:r>
+        <w:t>Divisors</w:t>
+      </w:r>
+      <w:proofErr w:type="spellEnd"/>
+      <w:r>
+        <w:t xml:space="preserve"> </w:t>
+      </w:r>
+      <w:proofErr w:type="spellStart"/>
+      <w:r>
+        <w:t>are</w:t>
+      </w:r>
+      <w:proofErr w:type="spellEnd"/>
+      <w:r>
+        <w:t xml:space="preserve"> 1, 2, 4, 7, 14, 28.</w:t>
       </w:r>
     </w:p>
     <w:p>
@@ -4360,8 +4494,29 @@
         </w:numPr>
         <w:spacing w:before="100" w:beforeAutospacing="1" w:after="100" w:afterAutospacing="1" w:line="240" w:lineRule="auto"/>
       </w:pPr>
-      <w:r>
-        <w:t>Proper divisors are 1, 2, 4, 7, 14.</w:t>
+      <w:proofErr w:type="spellStart"/>
+      <w:r>
+        <w:t>Proper</w:t>
+      </w:r>
+      <w:proofErr w:type="spellEnd"/>
+      <w:r>
+        <w:t xml:space="preserve"> </w:t>
+      </w:r>
+      <w:proofErr w:type="spellStart"/>
+      <w:r>
+        <w:t>divisors</w:t>
+      </w:r>
+      <w:proofErr w:type="spellEnd"/>
+      <w:r>
+        <w:t xml:space="preserve"> </w:t>
+      </w:r>
+      <w:proofErr w:type="spellStart"/>
+      <w:r>
+        <w:t>are</w:t>
+      </w:r>
+      <w:proofErr w:type="spellEnd"/>
+      <w:r>
+        <w:t xml:space="preserve"> 1, 2, 4, 7, 14.</w:t>
       </w:r>
     </w:p>
     <w:p>
@@ -4404,8 +4559,21 @@
         </w:numPr>
         <w:spacing w:before="100" w:beforeAutospacing="1" w:after="100" w:afterAutospacing="1" w:line="240" w:lineRule="auto"/>
       </w:pPr>
-      <w:r>
-        <w:t>Divisors are 1, 2, 3, 4, 6, 9, 12, 18, 36.</w:t>
+      <w:proofErr w:type="spellStart"/>
+      <w:r>
+        <w:t>Divisors</w:t>
+      </w:r>
+      <w:proofErr w:type="spellEnd"/>
+      <w:r>
+        <w:t xml:space="preserve"> </w:t>
+      </w:r>
+      <w:proofErr w:type="spellStart"/>
+      <w:r>
+        <w:t>are</w:t>
+      </w:r>
+      <w:proofErr w:type="spellEnd"/>
+      <w:r>
+        <w:t xml:space="preserve"> 1, 2, 3, 4, 6, 9, 12, 18, 36.</w:t>
       </w:r>
     </w:p>
     <w:p>
@@ -4416,8 +4584,29 @@
         </w:numPr>
         <w:spacing w:before="100" w:beforeAutospacing="1" w:after="100" w:afterAutospacing="1" w:line="240" w:lineRule="auto"/>
       </w:pPr>
-      <w:r>
-        <w:t>Proper divisors are 1, 2, 3, 4, 6, 9, 12, 18.</w:t>
+      <w:proofErr w:type="spellStart"/>
+      <w:r>
+        <w:t>Proper</w:t>
+      </w:r>
+      <w:proofErr w:type="spellEnd"/>
+      <w:r>
+        <w:t xml:space="preserve"> </w:t>
+      </w:r>
+      <w:proofErr w:type="spellStart"/>
+      <w:r>
+        <w:t>divisors</w:t>
+      </w:r>
+      <w:proofErr w:type="spellEnd"/>
+      <w:r>
+        <w:t xml:space="preserve"> </w:t>
+      </w:r>
+      <w:proofErr w:type="spellStart"/>
+      <w:r>
+        <w:t>are</w:t>
+      </w:r>
+      <w:proofErr w:type="spellEnd"/>
+      <w:r>
+        <w:t xml:space="preserve"> 1, 2, 3, 4, 6, 9, 12, 18.</w:t>
       </w:r>
     </w:p>
     <w:p>
@@ -4428,8 +4617,21 @@
         </w:numPr>
         <w:spacing w:before="100" w:beforeAutospacing="1" w:after="100" w:afterAutospacing="1" w:line="240" w:lineRule="auto"/>
       </w:pPr>
-      <w:r>
-        <w:t>Pairs of divisors: (1, 36), (2, 18), (3, 12), (4, 9), (6, 6).</w:t>
+      <w:proofErr w:type="spellStart"/>
+      <w:r>
+        <w:t>Pairs</w:t>
+      </w:r>
+      <w:proofErr w:type="spellEnd"/>
+      <w:r>
+        <w:t xml:space="preserve"> of </w:t>
+      </w:r>
+      <w:proofErr w:type="spellStart"/>
+      <w:r>
+        <w:t>divisors</w:t>
+      </w:r>
+      <w:proofErr w:type="spellEnd"/>
+      <w:r>
+        <w:t>: (1, 36), (2, 18), (3, 12), (4, 9), (6, 6).</w:t>
       </w:r>
     </w:p>
     <w:p>
@@ -4500,16 +4702,37 @@
         </w:numPr>
         <w:spacing w:before="100" w:beforeAutospacing="1" w:after="100" w:afterAutospacing="1" w:line="240" w:lineRule="auto"/>
       </w:pPr>
+      <w:proofErr w:type="spellStart"/>
       <w:r>
         <w:lastRenderedPageBreak/>
-        <w:t xml:space="preserve">Calculate </w:t>
+        <w:t>Calculate</w:t>
+      </w:r>
+      <w:proofErr w:type="spellEnd"/>
+      <w:r>
+        <w:t xml:space="preserve"> </w:t>
       </w:r>
       <w:r>
         <w:rPr>
           <w:rStyle w:val="HTML-kod"/>
           <w:rFonts w:eastAsiaTheme="minorEastAsia"/>
         </w:rPr>
-        <w:t>p = sqrt(36) = 6</w:t>
+        <w:t xml:space="preserve">p = </w:t>
+      </w:r>
+      <w:proofErr w:type="spellStart"/>
+      <w:r>
+        <w:rPr>
+          <w:rStyle w:val="HTML-kod"/>
+          <w:rFonts w:eastAsiaTheme="minorEastAsia"/>
+        </w:rPr>
+        <w:t>sqrt</w:t>
+      </w:r>
+      <w:proofErr w:type="spellEnd"/>
+      <w:r>
+        <w:rPr>
+          <w:rStyle w:val="HTML-kod"/>
+          <w:rFonts w:eastAsiaTheme="minorEastAsia"/>
+        </w:rPr>
+        <w:t>(36) = 6</w:t>
       </w:r>
     </w:p>
     <w:p>
@@ -4548,8 +4771,37 @@
       <w:pPr>
         <w:pStyle w:val="Nagwek4"/>
       </w:pPr>
-      <w:r>
-        <w:t>Loop through possible divisors:</w:t>
+      <w:proofErr w:type="spellStart"/>
+      <w:r>
+        <w:t>Loop</w:t>
+      </w:r>
+      <w:proofErr w:type="spellEnd"/>
+      <w:r>
+        <w:t xml:space="preserve"> </w:t>
+      </w:r>
+      <w:proofErr w:type="spellStart"/>
+      <w:r>
+        <w:t>through</w:t>
+      </w:r>
+      <w:proofErr w:type="spellEnd"/>
+      <w:r>
+        <w:t xml:space="preserve"> </w:t>
+      </w:r>
+      <w:proofErr w:type="spellStart"/>
+      <w:r>
+        <w:t>possible</w:t>
+      </w:r>
+      <w:proofErr w:type="spellEnd"/>
+      <w:r>
+        <w:t xml:space="preserve"> </w:t>
+      </w:r>
+      <w:proofErr w:type="spellStart"/>
+      <w:r>
+        <w:t>divisors</w:t>
+      </w:r>
+      <w:proofErr w:type="spellEnd"/>
+      <w:r>
+        <w:t>:</w:t>
       </w:r>
     </w:p>
     <w:p>
@@ -4589,7 +4841,23 @@
         <w:t>36 % 2 == 0</w:t>
       </w:r>
       <w:r>
-        <w:t xml:space="preserve"> (True), so add </w:t>
+        <w:t xml:space="preserve"> (True), </w:t>
+      </w:r>
+      <w:proofErr w:type="spellStart"/>
+      <w:r>
+        <w:t>so</w:t>
+      </w:r>
+      <w:proofErr w:type="spellEnd"/>
+      <w:r>
+        <w:t xml:space="preserve"> </w:t>
+      </w:r>
+      <w:proofErr w:type="spellStart"/>
+      <w:r>
+        <w:t>add</w:t>
+      </w:r>
+      <w:proofErr w:type="spellEnd"/>
+      <w:r>
+        <w:t xml:space="preserve"> </w:t>
       </w:r>
       <w:r>
         <w:rPr>
@@ -4662,7 +4930,23 @@
         <w:t>36 % 3 == 0</w:t>
       </w:r>
       <w:r>
-        <w:t xml:space="preserve"> (True), so add </w:t>
+        <w:t xml:space="preserve"> (True), </w:t>
+      </w:r>
+      <w:proofErr w:type="spellStart"/>
+      <w:r>
+        <w:t>so</w:t>
+      </w:r>
+      <w:proofErr w:type="spellEnd"/>
+      <w:r>
+        <w:t xml:space="preserve"> </w:t>
+      </w:r>
+      <w:proofErr w:type="spellStart"/>
+      <w:r>
+        <w:t>add</w:t>
+      </w:r>
+      <w:proofErr w:type="spellEnd"/>
+      <w:r>
+        <w:t xml:space="preserve"> </w:t>
       </w:r>
       <w:r>
         <w:rPr>
@@ -4735,7 +5019,23 @@
         <w:t>36 % 4 == 0</w:t>
       </w:r>
       <w:r>
-        <w:t xml:space="preserve"> (True), so add </w:t>
+        <w:t xml:space="preserve"> (True), </w:t>
+      </w:r>
+      <w:proofErr w:type="spellStart"/>
+      <w:r>
+        <w:t>so</w:t>
+      </w:r>
+      <w:proofErr w:type="spellEnd"/>
+      <w:r>
+        <w:t xml:space="preserve"> </w:t>
+      </w:r>
+      <w:proofErr w:type="spellStart"/>
+      <w:r>
+        <w:t>add</w:t>
+      </w:r>
+      <w:proofErr w:type="spellEnd"/>
+      <w:r>
+        <w:t xml:space="preserve"> </w:t>
       </w:r>
       <w:r>
         <w:rPr>
@@ -4808,8 +5108,29 @@
         <w:t>36 % 5 == 0</w:t>
       </w:r>
       <w:r>
-        <w:t xml:space="preserve"> (False), nothing added</w:t>
-      </w:r>
+        <w:t xml:space="preserve"> (</w:t>
+      </w:r>
+      <w:proofErr w:type="spellStart"/>
+      <w:r>
+        <w:t>False</w:t>
+      </w:r>
+      <w:proofErr w:type="spellEnd"/>
+      <w:r>
+        <w:t xml:space="preserve">), </w:t>
+      </w:r>
+      <w:proofErr w:type="spellStart"/>
+      <w:r>
+        <w:t>nothing</w:t>
+      </w:r>
+      <w:proofErr w:type="spellEnd"/>
+      <w:r>
+        <w:t xml:space="preserve"> </w:t>
+      </w:r>
+      <w:proofErr w:type="spellStart"/>
+      <w:r>
+        <w:t>added</w:t>
+      </w:r>
+      <w:proofErr w:type="spellEnd"/>
     </w:p>
     <w:p>
       <w:pPr>
@@ -4848,7 +5169,23 @@
         <w:t>36 % 6 == 0</w:t>
       </w:r>
       <w:r>
-        <w:t xml:space="preserve"> (True), so add </w:t>
+        <w:t xml:space="preserve"> (True), </w:t>
+      </w:r>
+      <w:proofErr w:type="spellStart"/>
+      <w:r>
+        <w:t>so</w:t>
+      </w:r>
+      <w:proofErr w:type="spellEnd"/>
+      <w:r>
+        <w:t xml:space="preserve"> </w:t>
+      </w:r>
+      <w:proofErr w:type="spellStart"/>
+      <w:r>
+        <w:t>add</w:t>
+      </w:r>
+      <w:proofErr w:type="spellEnd"/>
+      <w:r>
+        <w:t xml:space="preserve"> </w:t>
       </w:r>
       <w:r>
         <w:rPr>
@@ -4915,8 +5252,29 @@
       <w:pPr>
         <w:pStyle w:val="Nagwek4"/>
       </w:pPr>
-      <w:r>
-        <w:t>Adjust for perfect square:</w:t>
+      <w:proofErr w:type="spellStart"/>
+      <w:r>
+        <w:t>Adjust</w:t>
+      </w:r>
+      <w:proofErr w:type="spellEnd"/>
+      <w:r>
+        <w:t xml:space="preserve"> for </w:t>
+      </w:r>
+      <w:proofErr w:type="spellStart"/>
+      <w:r>
+        <w:t>perfect</w:t>
+      </w:r>
+      <w:proofErr w:type="spellEnd"/>
+      <w:r>
+        <w:t xml:space="preserve"> </w:t>
+      </w:r>
+      <w:proofErr w:type="spellStart"/>
+      <w:r>
+        <w:t>square</w:t>
+      </w:r>
+      <w:proofErr w:type="spellEnd"/>
+      <w:r>
+        <w:t>:</w:t>
       </w:r>
     </w:p>
     <w:p>
@@ -4994,8 +5352,29 @@
         <w:pStyle w:val="Nagwek3"/>
       </w:pPr>
       <w:bookmarkStart w:id="10" w:name="_Toc171321354"/>
-      <w:r>
-        <w:t>Example: Number 25 (Perfect Square)</w:t>
+      <w:proofErr w:type="spellStart"/>
+      <w:r>
+        <w:t>Example</w:t>
+      </w:r>
+      <w:proofErr w:type="spellEnd"/>
+      <w:r>
+        <w:t xml:space="preserve">: </w:t>
+      </w:r>
+      <w:proofErr w:type="spellStart"/>
+      <w:r>
+        <w:t>Number</w:t>
+      </w:r>
+      <w:proofErr w:type="spellEnd"/>
+      <w:r>
+        <w:t xml:space="preserve"> 25 (Perfect </w:t>
+      </w:r>
+      <w:proofErr w:type="spellStart"/>
+      <w:r>
+        <w:t>Square</w:t>
+      </w:r>
+      <w:proofErr w:type="spellEnd"/>
+      <w:r>
+        <w:t>)</w:t>
       </w:r>
       <w:bookmarkEnd w:id="10"/>
     </w:p>
@@ -5023,15 +5402,36 @@
         </w:numPr>
         <w:spacing w:before="100" w:beforeAutospacing="1" w:after="100" w:afterAutospacing="1" w:line="240" w:lineRule="auto"/>
       </w:pPr>
-      <w:r>
-        <w:t xml:space="preserve">Calculate </w:t>
+      <w:proofErr w:type="spellStart"/>
+      <w:r>
+        <w:t>Calculate</w:t>
+      </w:r>
+      <w:proofErr w:type="spellEnd"/>
+      <w:r>
+        <w:t xml:space="preserve"> </w:t>
       </w:r>
       <w:r>
         <w:rPr>
           <w:rStyle w:val="HTML-kod"/>
           <w:rFonts w:eastAsiaTheme="minorEastAsia"/>
         </w:rPr>
-        <w:t>p = sqrt(25) = 5</w:t>
+        <w:t xml:space="preserve">p = </w:t>
+      </w:r>
+      <w:proofErr w:type="spellStart"/>
+      <w:r>
+        <w:rPr>
+          <w:rStyle w:val="HTML-kod"/>
+          <w:rFonts w:eastAsiaTheme="minorEastAsia"/>
+        </w:rPr>
+        <w:t>sqrt</w:t>
+      </w:r>
+      <w:proofErr w:type="spellEnd"/>
+      <w:r>
+        <w:rPr>
+          <w:rStyle w:val="HTML-kod"/>
+          <w:rFonts w:eastAsiaTheme="minorEastAsia"/>
+        </w:rPr>
+        <w:t>(25) = 5</w:t>
       </w:r>
     </w:p>
     <w:p>
@@ -5042,8 +5442,13 @@
         </w:numPr>
         <w:spacing w:before="100" w:beforeAutospacing="1" w:after="100" w:afterAutospacing="1" w:line="240" w:lineRule="auto"/>
       </w:pPr>
-      <w:r>
-        <w:t xml:space="preserve">Initialize </w:t>
+      <w:proofErr w:type="spellStart"/>
+      <w:r>
+        <w:t>Initialize</w:t>
+      </w:r>
+      <w:proofErr w:type="spellEnd"/>
+      <w:r>
+        <w:t xml:space="preserve"> </w:t>
       </w:r>
       <w:r>
         <w:rPr>
@@ -5057,8 +5462,37 @@
       <w:pPr>
         <w:pStyle w:val="Nagwek4"/>
       </w:pPr>
-      <w:r>
-        <w:t>Loop through possible divisors:</w:t>
+      <w:proofErr w:type="spellStart"/>
+      <w:r>
+        <w:t>Loop</w:t>
+      </w:r>
+      <w:proofErr w:type="spellEnd"/>
+      <w:r>
+        <w:t xml:space="preserve"> </w:t>
+      </w:r>
+      <w:proofErr w:type="spellStart"/>
+      <w:r>
+        <w:t>through</w:t>
+      </w:r>
+      <w:proofErr w:type="spellEnd"/>
+      <w:r>
+        <w:t xml:space="preserve"> </w:t>
+      </w:r>
+      <w:proofErr w:type="spellStart"/>
+      <w:r>
+        <w:t>possible</w:t>
+      </w:r>
+      <w:proofErr w:type="spellEnd"/>
+      <w:r>
+        <w:t xml:space="preserve"> </w:t>
+      </w:r>
+      <w:proofErr w:type="spellStart"/>
+      <w:r>
+        <w:t>divisors</w:t>
+      </w:r>
+      <w:proofErr w:type="spellEnd"/>
+      <w:r>
+        <w:t>:</w:t>
       </w:r>
     </w:p>
     <w:p>
@@ -5098,8 +5532,29 @@
         <w:t>25 % 2 == 0</w:t>
       </w:r>
       <w:r>
-        <w:t xml:space="preserve"> (False), nothing added</w:t>
-      </w:r>
+        <w:t xml:space="preserve"> (</w:t>
+      </w:r>
+      <w:proofErr w:type="spellStart"/>
+      <w:r>
+        <w:t>False</w:t>
+      </w:r>
+      <w:proofErr w:type="spellEnd"/>
+      <w:r>
+        <w:t xml:space="preserve">), </w:t>
+      </w:r>
+      <w:proofErr w:type="spellStart"/>
+      <w:r>
+        <w:t>nothing</w:t>
+      </w:r>
+      <w:proofErr w:type="spellEnd"/>
+      <w:r>
+        <w:t xml:space="preserve"> </w:t>
+      </w:r>
+      <w:proofErr w:type="spellStart"/>
+      <w:r>
+        <w:t>added</w:t>
+      </w:r>
+      <w:proofErr w:type="spellEnd"/>
     </w:p>
     <w:p>
       <w:pPr>
@@ -5138,8 +5593,29 @@
         <w:t>25 % 3 == 0</w:t>
       </w:r>
       <w:r>
-        <w:t xml:space="preserve"> (False), nothing added</w:t>
-      </w:r>
+        <w:t xml:space="preserve"> (</w:t>
+      </w:r>
+      <w:proofErr w:type="spellStart"/>
+      <w:r>
+        <w:t>False</w:t>
+      </w:r>
+      <w:proofErr w:type="spellEnd"/>
+      <w:r>
+        <w:t xml:space="preserve">), </w:t>
+      </w:r>
+      <w:proofErr w:type="spellStart"/>
+      <w:r>
+        <w:t>nothing</w:t>
+      </w:r>
+      <w:proofErr w:type="spellEnd"/>
+      <w:r>
+        <w:t xml:space="preserve"> </w:t>
+      </w:r>
+      <w:proofErr w:type="spellStart"/>
+      <w:r>
+        <w:t>added</w:t>
+      </w:r>
+      <w:proofErr w:type="spellEnd"/>
     </w:p>
     <w:p>
       <w:pPr>
@@ -5178,8 +5654,29 @@
         <w:t>25 % 4 == 0</w:t>
       </w:r>
       <w:r>
-        <w:t xml:space="preserve"> (False), nothing added</w:t>
-      </w:r>
+        <w:t xml:space="preserve"> (</w:t>
+      </w:r>
+      <w:proofErr w:type="spellStart"/>
+      <w:r>
+        <w:t>False</w:t>
+      </w:r>
+      <w:proofErr w:type="spellEnd"/>
+      <w:r>
+        <w:t xml:space="preserve">), </w:t>
+      </w:r>
+      <w:proofErr w:type="spellStart"/>
+      <w:r>
+        <w:t>nothing</w:t>
+      </w:r>
+      <w:proofErr w:type="spellEnd"/>
+      <w:r>
+        <w:t xml:space="preserve"> </w:t>
+      </w:r>
+      <w:proofErr w:type="spellStart"/>
+      <w:r>
+        <w:t>added</w:t>
+      </w:r>
+      <w:proofErr w:type="spellEnd"/>
     </w:p>
     <w:p>
       <w:pPr>
@@ -5218,7 +5715,23 @@
         <w:t>25 % 5 == 0</w:t>
       </w:r>
       <w:r>
-        <w:t xml:space="preserve"> (True), so add </w:t>
+        <w:t xml:space="preserve"> (True), </w:t>
+      </w:r>
+      <w:proofErr w:type="spellStart"/>
+      <w:r>
+        <w:t>so</w:t>
+      </w:r>
+      <w:proofErr w:type="spellEnd"/>
+      <w:r>
+        <w:t xml:space="preserve"> </w:t>
+      </w:r>
+      <w:proofErr w:type="spellStart"/>
+      <w:r>
+        <w:t>add</w:t>
+      </w:r>
+      <w:proofErr w:type="spellEnd"/>
+      <w:r>
+        <w:t xml:space="preserve"> </w:t>
       </w:r>
       <w:r>
         <w:rPr>
@@ -5285,8 +5798,29 @@
       <w:pPr>
         <w:pStyle w:val="Nagwek4"/>
       </w:pPr>
-      <w:r>
-        <w:t>Adjust for perfect square:</w:t>
+      <w:proofErr w:type="spellStart"/>
+      <w:r>
+        <w:t>Adjust</w:t>
+      </w:r>
+      <w:proofErr w:type="spellEnd"/>
+      <w:r>
+        <w:t xml:space="preserve"> for </w:t>
+      </w:r>
+      <w:proofErr w:type="spellStart"/>
+      <w:r>
+        <w:t>perfect</w:t>
+      </w:r>
+      <w:proofErr w:type="spellEnd"/>
+      <w:r>
+        <w:t xml:space="preserve"> </w:t>
+      </w:r>
+      <w:proofErr w:type="spellStart"/>
+      <w:r>
+        <w:t>square</w:t>
+      </w:r>
+      <w:proofErr w:type="spellEnd"/>
+      <w:r>
+        <w:t>:</w:t>
       </w:r>
     </w:p>
     <w:p>
@@ -5382,8 +5916,21 @@
         </w:numPr>
         <w:spacing w:before="100" w:beforeAutospacing="1" w:after="100" w:afterAutospacing="1" w:line="240" w:lineRule="auto"/>
       </w:pPr>
-      <w:r>
-        <w:t>Proper divisors of 25: 1, 5</w:t>
+      <w:proofErr w:type="spellStart"/>
+      <w:r>
+        <w:t>Proper</w:t>
+      </w:r>
+      <w:proofErr w:type="spellEnd"/>
+      <w:r>
+        <w:t xml:space="preserve"> </w:t>
+      </w:r>
+      <w:proofErr w:type="spellStart"/>
+      <w:r>
+        <w:t>divisors</w:t>
+      </w:r>
+      <w:proofErr w:type="spellEnd"/>
+      <w:r>
+        <w:t xml:space="preserve"> of 25: 1, 5</w:t>
       </w:r>
     </w:p>
     <w:p>
@@ -5394,16 +5941,26 @@
         </w:numPr>
         <w:spacing w:before="100" w:beforeAutospacing="1" w:after="100" w:afterAutospacing="1" w:line="240" w:lineRule="auto"/>
       </w:pPr>
-      <w:r>
-        <w:t>Correct sum: 1 + 5 = 6</w:t>
+      <w:proofErr w:type="spellStart"/>
+      <w:r>
+        <w:t>Correct</w:t>
+      </w:r>
+      <w:proofErr w:type="spellEnd"/>
+      <w:r>
+        <w:t xml:space="preserve"> sum: 1 + 5 = 6</w:t>
       </w:r>
     </w:p>
     <w:p>
       <w:pPr>
         <w:pStyle w:val="Nagwek4"/>
       </w:pPr>
-      <w:r>
-        <w:t>Conclusion:</w:t>
+      <w:proofErr w:type="spellStart"/>
+      <w:r>
+        <w:t>Conclusion</w:t>
+      </w:r>
+      <w:proofErr w:type="spellEnd"/>
+      <w:r>
+        <w:t>:</w:t>
       </w:r>
     </w:p>
     <w:p>
@@ -5516,8 +6073,29 @@
         <w:pStyle w:val="Nagwek3"/>
       </w:pPr>
       <w:bookmarkStart w:id="13" w:name="_Toc171321357"/>
-      <w:r>
-        <w:t>Steps for Prime Factorization:</w:t>
+      <w:proofErr w:type="spellStart"/>
+      <w:r>
+        <w:t>Steps</w:t>
+      </w:r>
+      <w:proofErr w:type="spellEnd"/>
+      <w:r>
+        <w:t xml:space="preserve"> for </w:t>
+      </w:r>
+      <w:proofErr w:type="spellStart"/>
+      <w:r>
+        <w:t>Prime</w:t>
+      </w:r>
+      <w:proofErr w:type="spellEnd"/>
+      <w:r>
+        <w:t xml:space="preserve"> </w:t>
+      </w:r>
+      <w:proofErr w:type="spellStart"/>
+      <w:r>
+        <w:t>Factorization</w:t>
+      </w:r>
+      <w:proofErr w:type="spellEnd"/>
+      <w:r>
+        <w:t>:</w:t>
       </w:r>
       <w:bookmarkEnd w:id="13"/>
     </w:p>
@@ -5772,11 +6350,33 @@
         </w:numPr>
         <w:spacing w:before="100" w:beforeAutospacing="1" w:after="100" w:afterAutospacing="1" w:line="240" w:lineRule="auto"/>
       </w:pPr>
+      <w:proofErr w:type="spellStart"/>
       <w:r>
         <w:rPr>
           <w:rStyle w:val="Pogrubienie"/>
         </w:rPr>
-        <w:t>Continue dividing by 2</w:t>
+        <w:t>Continue</w:t>
+      </w:r>
+      <w:proofErr w:type="spellEnd"/>
+      <w:r>
+        <w:rPr>
+          <w:rStyle w:val="Pogrubienie"/>
+        </w:rPr>
+        <w:t xml:space="preserve"> </w:t>
+      </w:r>
+      <w:proofErr w:type="spellStart"/>
+      <w:r>
+        <w:rPr>
+          <w:rStyle w:val="Pogrubienie"/>
+        </w:rPr>
+        <w:t>dividing</w:t>
+      </w:r>
+      <w:proofErr w:type="spellEnd"/>
+      <w:r>
+        <w:rPr>
+          <w:rStyle w:val="Pogrubienie"/>
+        </w:rPr>
+        <w:t xml:space="preserve"> by 2</w:t>
       </w:r>
       <w:r>
         <w:t>:</w:t>
@@ -6025,9 +6625,14 @@
       <w:pPr>
         <w:pStyle w:val="Nagwek4"/>
       </w:pPr>
+      <w:proofErr w:type="spellStart"/>
       <w:r>
         <w:lastRenderedPageBreak/>
-        <w:t>Result:</w:t>
+        <w:t>Result</w:t>
+      </w:r>
+      <w:proofErr w:type="spellEnd"/>
+      <w:r>
+        <w:t>:</w:t>
       </w:r>
     </w:p>
     <w:p>
@@ -6188,11 +6793,19 @@
         </w:numPr>
         <w:spacing w:before="100" w:beforeAutospacing="1" w:after="100" w:afterAutospacing="1" w:line="240" w:lineRule="auto"/>
       </w:pPr>
+      <w:proofErr w:type="spellStart"/>
       <w:r>
         <w:rPr>
           <w:rStyle w:val="Pogrubienie"/>
         </w:rPr>
-        <w:t>Divide by 2</w:t>
+        <w:t>Divide</w:t>
+      </w:r>
+      <w:proofErr w:type="spellEnd"/>
+      <w:r>
+        <w:rPr>
+          <w:rStyle w:val="Pogrubienie"/>
+        </w:rPr>
+        <w:t xml:space="preserve"> by 2</w:t>
       </w:r>
       <w:r>
         <w:t>:</w:t>
@@ -6251,11 +6864,33 @@
         </w:numPr>
         <w:spacing w:before="100" w:beforeAutospacing="1" w:after="100" w:afterAutospacing="1" w:line="240" w:lineRule="auto"/>
       </w:pPr>
+      <w:proofErr w:type="spellStart"/>
       <w:r>
         <w:rPr>
           <w:rStyle w:val="Pogrubienie"/>
         </w:rPr>
-        <w:t>Continue dividing by 2</w:t>
+        <w:t>Continue</w:t>
+      </w:r>
+      <w:proofErr w:type="spellEnd"/>
+      <w:r>
+        <w:rPr>
+          <w:rStyle w:val="Pogrubienie"/>
+        </w:rPr>
+        <w:t xml:space="preserve"> </w:t>
+      </w:r>
+      <w:proofErr w:type="spellStart"/>
+      <w:r>
+        <w:rPr>
+          <w:rStyle w:val="Pogrubienie"/>
+        </w:rPr>
+        <w:t>dividing</w:t>
+      </w:r>
+      <w:proofErr w:type="spellEnd"/>
+      <w:r>
+        <w:rPr>
+          <w:rStyle w:val="Pogrubienie"/>
+        </w:rPr>
+        <w:t xml:space="preserve"> by 2</w:t>
       </w:r>
       <w:r>
         <w:t>:</w:t>
@@ -6314,11 +6949,33 @@
         </w:numPr>
         <w:spacing w:before="100" w:beforeAutospacing="1" w:after="100" w:afterAutospacing="1" w:line="240" w:lineRule="auto"/>
       </w:pPr>
+      <w:proofErr w:type="spellStart"/>
       <w:r>
         <w:rPr>
           <w:rStyle w:val="Pogrubienie"/>
         </w:rPr>
-        <w:t>Continue dividing by 2</w:t>
+        <w:t>Continue</w:t>
+      </w:r>
+      <w:proofErr w:type="spellEnd"/>
+      <w:r>
+        <w:rPr>
+          <w:rStyle w:val="Pogrubienie"/>
+        </w:rPr>
+        <w:t xml:space="preserve"> </w:t>
+      </w:r>
+      <w:proofErr w:type="spellStart"/>
+      <w:r>
+        <w:rPr>
+          <w:rStyle w:val="Pogrubienie"/>
+        </w:rPr>
+        <w:t>dividing</w:t>
+      </w:r>
+      <w:proofErr w:type="spellEnd"/>
+      <w:r>
+        <w:rPr>
+          <w:rStyle w:val="Pogrubienie"/>
+        </w:rPr>
+        <w:t xml:space="preserve"> by 2</w:t>
       </w:r>
       <w:r>
         <w:t>:</w:t>
@@ -6513,8 +7170,13 @@
       <w:pPr>
         <w:pStyle w:val="Nagwek4"/>
       </w:pPr>
-      <w:r>
-        <w:t>Result:</w:t>
+      <w:proofErr w:type="spellStart"/>
+      <w:r>
+        <w:t>Result</w:t>
+      </w:r>
+      <w:proofErr w:type="spellEnd"/>
+      <w:r>
+        <w:t>:</w:t>
       </w:r>
     </w:p>
     <w:p>
@@ -6671,7 +7333,15 @@
       </w:pPr>
       <w:bookmarkStart w:id="16" w:name="_Toc171321360"/>
       <w:r>
-        <w:t>General Tips:</w:t>
+        <w:t xml:space="preserve">General </w:t>
+      </w:r>
+      <w:proofErr w:type="spellStart"/>
+      <w:r>
+        <w:t>Tips</w:t>
+      </w:r>
+      <w:proofErr w:type="spellEnd"/>
+      <w:r>
+        <w:t>:</w:t>
       </w:r>
       <w:bookmarkEnd w:id="16"/>
     </w:p>
@@ -7445,8 +8115,9 @@
           <w:szCs w:val="24"/>
           <w:lang w:val="en-GB" w:eastAsia="pl-PL"/>
         </w:rPr>
-        <w:t>LCM(a,b)</w:t>
-      </w:r>
+        <w:t>LCM(</w:t>
+      </w:r>
+      <w:proofErr w:type="spellStart"/>
       <w:r>
         <w:rPr>
           <w:rFonts w:ascii="Times New Roman" w:eastAsia="Times New Roman" w:hAnsi="Times New Roman" w:cs="Times New Roman"/>
@@ -7454,8 +8125,9 @@
           <w:szCs w:val="24"/>
           <w:lang w:val="en-GB" w:eastAsia="pl-PL"/>
         </w:rPr>
-        <w:t xml:space="preserve"> </w:t>
-      </w:r>
+        <w:t>a,b</w:t>
+      </w:r>
+      <w:proofErr w:type="spellEnd"/>
       <w:r>
         <w:rPr>
           <w:rFonts w:ascii="Times New Roman" w:eastAsia="Times New Roman" w:hAnsi="Times New Roman" w:cs="Times New Roman"/>
@@ -7463,7 +8135,7 @@
           <w:szCs w:val="24"/>
           <w:lang w:val="en-GB" w:eastAsia="pl-PL"/>
         </w:rPr>
-        <w:t>=</w:t>
+        <w:t>)</w:t>
       </w:r>
       <w:r>
         <w:rPr>
@@ -7476,6 +8148,24 @@
       </w:r>
       <w:r>
         <w:rPr>
+          <w:rFonts w:ascii="Times New Roman" w:eastAsia="Times New Roman" w:hAnsi="Times New Roman" w:cs="Times New Roman"/>
+          <w:sz w:val="24"/>
+          <w:szCs w:val="24"/>
+          <w:lang w:val="en-GB" w:eastAsia="pl-PL"/>
+        </w:rPr>
+        <w:t>=</w:t>
+      </w:r>
+      <w:r>
+        <w:rPr>
+          <w:rFonts w:ascii="Times New Roman" w:eastAsia="Times New Roman" w:hAnsi="Times New Roman" w:cs="Times New Roman"/>
+          <w:sz w:val="24"/>
+          <w:szCs w:val="24"/>
+          <w:lang w:val="en-GB" w:eastAsia="pl-PL"/>
+        </w:rPr>
+        <w:t xml:space="preserve"> </w:t>
+      </w:r>
+      <w:r>
+        <w:rPr>
           <w:rFonts w:ascii="Cambria Math" w:eastAsia="Times New Roman" w:hAnsi="Cambria Math" w:cs="Cambria Math"/>
           <w:sz w:val="24"/>
           <w:szCs w:val="24"/>
@@ -7483,6 +8173,7 @@
         </w:rPr>
         <w:t>∣</w:t>
       </w:r>
+      <w:proofErr w:type="spellStart"/>
       <w:r>
         <w:rPr>
           <w:rFonts w:ascii="Times New Roman" w:eastAsia="Times New Roman" w:hAnsi="Times New Roman" w:cs="Times New Roman"/>
@@ -7510,6 +8201,7 @@
         </w:rPr>
         <w:t>b</w:t>
       </w:r>
+      <w:proofErr w:type="spellEnd"/>
       <w:r>
         <w:rPr>
           <w:rFonts w:ascii="Cambria Math" w:eastAsia="Times New Roman" w:hAnsi="Cambria Math" w:cs="Cambria Math"/>
@@ -7535,20 +8227,19 @@
           <w:szCs w:val="24"/>
           <w:lang w:val="en-GB" w:eastAsia="pl-PL"/>
         </w:rPr>
-        <w:t>GCD(a,b)</w:t>
-      </w:r>
-    </w:p>
-    <w:p>
-      <w:pPr>
-        <w:spacing w:before="100" w:beforeAutospacing="1" w:after="100" w:afterAutospacing="1" w:line="240" w:lineRule="auto"/>
-        <w:ind w:left="720"/>
+        <w:t>GCD(</w:t>
+      </w:r>
+      <w:proofErr w:type="spellStart"/>
+      <w:r>
         <w:rPr>
           <w:rFonts w:ascii="Times New Roman" w:eastAsia="Times New Roman" w:hAnsi="Times New Roman" w:cs="Times New Roman"/>
           <w:sz w:val="24"/>
           <w:szCs w:val="24"/>
           <w:lang w:val="en-GB" w:eastAsia="pl-PL"/>
         </w:rPr>
-      </w:pPr>
+        <w:t>a,b</w:t>
+      </w:r>
+      <w:proofErr w:type="spellEnd"/>
       <w:r>
         <w:rPr>
           <w:rFonts w:ascii="Times New Roman" w:eastAsia="Times New Roman" w:hAnsi="Times New Roman" w:cs="Times New Roman"/>
@@ -7556,6 +8247,27 @@
           <w:szCs w:val="24"/>
           <w:lang w:val="en-GB" w:eastAsia="pl-PL"/>
         </w:rPr>
+        <w:t>)</w:t>
+      </w:r>
+    </w:p>
+    <w:p>
+      <w:pPr>
+        <w:spacing w:before="100" w:beforeAutospacing="1" w:after="100" w:afterAutospacing="1" w:line="240" w:lineRule="auto"/>
+        <w:ind w:left="720"/>
+        <w:rPr>
+          <w:rFonts w:ascii="Times New Roman" w:eastAsia="Times New Roman" w:hAnsi="Times New Roman" w:cs="Times New Roman"/>
+          <w:sz w:val="24"/>
+          <w:szCs w:val="24"/>
+          <w:lang w:val="en-GB" w:eastAsia="pl-PL"/>
+        </w:rPr>
+      </w:pPr>
+      <w:r>
+        <w:rPr>
+          <w:rFonts w:ascii="Times New Roman" w:eastAsia="Times New Roman" w:hAnsi="Times New Roman" w:cs="Times New Roman"/>
+          <w:sz w:val="24"/>
+          <w:szCs w:val="24"/>
+          <w:lang w:val="en-GB" w:eastAsia="pl-PL"/>
+        </w:rPr>
         <w:t xml:space="preserve">The Euclidean algorithm can also be used to calculate LCM efficiently: </w:t>
       </w:r>
     </w:p>
@@ -7577,7 +8289,27 @@
           <w:szCs w:val="24"/>
           <w:lang w:eastAsia="pl-PL"/>
         </w:rPr>
-        <w:t>For example, LCM(24, 36):</w:t>
+        <w:t xml:space="preserve">For </w:t>
+      </w:r>
+      <w:proofErr w:type="spellStart"/>
+      <w:r>
+        <w:rPr>
+          <w:rFonts w:ascii="Times New Roman" w:eastAsia="Times New Roman" w:hAnsi="Times New Roman" w:cs="Times New Roman"/>
+          <w:sz w:val="24"/>
+          <w:szCs w:val="24"/>
+          <w:lang w:eastAsia="pl-PL"/>
+        </w:rPr>
+        <w:t>example</w:t>
+      </w:r>
+      <w:proofErr w:type="spellEnd"/>
+      <w:r>
+        <w:rPr>
+          <w:rFonts w:ascii="Times New Roman" w:eastAsia="Times New Roman" w:hAnsi="Times New Roman" w:cs="Times New Roman"/>
+          <w:sz w:val="24"/>
+          <w:szCs w:val="24"/>
+          <w:lang w:eastAsia="pl-PL"/>
+        </w:rPr>
+        <w:t>, LCM(24, 36):</w:t>
       </w:r>
     </w:p>
     <w:p>
@@ -7594,6 +8326,7 @@
           <w:lang w:eastAsia="pl-PL"/>
         </w:rPr>
       </w:pPr>
+      <w:proofErr w:type="spellStart"/>
       <w:r>
         <w:rPr>
           <w:rFonts w:ascii="Times New Roman" w:eastAsia="Times New Roman" w:hAnsi="Times New Roman" w:cs="Times New Roman"/>
@@ -7601,7 +8334,57 @@
           <w:szCs w:val="24"/>
           <w:lang w:eastAsia="pl-PL"/>
         </w:rPr>
-        <w:t>Calculate GCD(24, 36), which is 12.</w:t>
+        <w:t>Calculate</w:t>
+      </w:r>
+      <w:proofErr w:type="spellEnd"/>
+      <w:r>
+        <w:rPr>
+          <w:rFonts w:ascii="Times New Roman" w:eastAsia="Times New Roman" w:hAnsi="Times New Roman" w:cs="Times New Roman"/>
+          <w:sz w:val="24"/>
+          <w:szCs w:val="24"/>
+          <w:lang w:eastAsia="pl-PL"/>
+        </w:rPr>
+        <w:t xml:space="preserve"> GCD(24, 36), </w:t>
+      </w:r>
+      <w:proofErr w:type="spellStart"/>
+      <w:r>
+        <w:rPr>
+          <w:rFonts w:ascii="Times New Roman" w:eastAsia="Times New Roman" w:hAnsi="Times New Roman" w:cs="Times New Roman"/>
+          <w:sz w:val="24"/>
+          <w:szCs w:val="24"/>
+          <w:lang w:eastAsia="pl-PL"/>
+        </w:rPr>
+        <w:t>which</w:t>
+      </w:r>
+      <w:proofErr w:type="spellEnd"/>
+      <w:r>
+        <w:rPr>
+          <w:rFonts w:ascii="Times New Roman" w:eastAsia="Times New Roman" w:hAnsi="Times New Roman" w:cs="Times New Roman"/>
+          <w:sz w:val="24"/>
+          <w:szCs w:val="24"/>
+          <w:lang w:eastAsia="pl-PL"/>
+        </w:rPr>
+        <w:t xml:space="preserve"> </w:t>
+      </w:r>
+      <w:proofErr w:type="spellStart"/>
+      <w:r>
+        <w:rPr>
+          <w:rFonts w:ascii="Times New Roman" w:eastAsia="Times New Roman" w:hAnsi="Times New Roman" w:cs="Times New Roman"/>
+          <w:sz w:val="24"/>
+          <w:szCs w:val="24"/>
+          <w:lang w:eastAsia="pl-PL"/>
+        </w:rPr>
+        <w:t>is</w:t>
+      </w:r>
+      <w:proofErr w:type="spellEnd"/>
+      <w:r>
+        <w:rPr>
+          <w:rFonts w:ascii="Times New Roman" w:eastAsia="Times New Roman" w:hAnsi="Times New Roman" w:cs="Times New Roman"/>
+          <w:sz w:val="24"/>
+          <w:szCs w:val="24"/>
+          <w:lang w:eastAsia="pl-PL"/>
+        </w:rPr>
+        <w:t xml:space="preserve"> 12.</w:t>
       </w:r>
     </w:p>
     <w:p>
@@ -7823,11 +8606,19 @@
           <w:lang w:val="en-GB"/>
         </w:rPr>
       </w:pPr>
-      <w:r>
-        <w:rPr>
-          <w:lang w:val="en-GB"/>
-        </w:rPr>
-        <w:t>ax + by = c</w:t>
+      <w:proofErr w:type="spellStart"/>
+      <w:r>
+        <w:rPr>
+          <w:lang w:val="en-GB"/>
+        </w:rPr>
+        <w:t>ax</w:t>
+      </w:r>
+      <w:proofErr w:type="spellEnd"/>
+      <w:r>
+        <w:rPr>
+          <w:lang w:val="en-GB"/>
+        </w:rPr>
+        <w:t xml:space="preserve"> + by = c</w:t>
       </w:r>
     </w:p>
     <w:p>
@@ -7911,7 +8702,63 @@
           <w:szCs w:val="27"/>
           <w:lang w:val="en-GB"/>
         </w:rPr>
-        <w:t>Extended Euclidean algorithm also finds integer coefficients x and y such that: ax + by = gcd(a, b) </w:t>
+        <w:t xml:space="preserve">Extended Euclidean algorithm also finds integer coefficients x and y such that: </w:t>
+      </w:r>
+      <w:proofErr w:type="spellStart"/>
+      <w:r>
+        <w:rPr>
+          <w:rFonts w:ascii="Nunito" w:hAnsi="Nunito"/>
+          <w:i/>
+          <w:iCs/>
+          <w:color w:val="273239"/>
+          <w:spacing w:val="2"/>
+          <w:sz w:val="27"/>
+          <w:szCs w:val="27"/>
+          <w:lang w:val="en-GB"/>
+        </w:rPr>
+        <w:t>ax</w:t>
+      </w:r>
+      <w:proofErr w:type="spellEnd"/>
+      <w:r>
+        <w:rPr>
+          <w:rFonts w:ascii="Nunito" w:hAnsi="Nunito"/>
+          <w:i/>
+          <w:iCs/>
+          <w:color w:val="273239"/>
+          <w:spacing w:val="2"/>
+          <w:sz w:val="27"/>
+          <w:szCs w:val="27"/>
+          <w:lang w:val="en-GB"/>
+        </w:rPr>
+        <w:t xml:space="preserve"> + by = </w:t>
+      </w:r>
+      <w:proofErr w:type="spellStart"/>
+      <w:r>
+        <w:rPr>
+          <w:rFonts w:ascii="Nunito" w:hAnsi="Nunito"/>
+          <w:i/>
+          <w:iCs/>
+          <w:color w:val="273239"/>
+          <w:spacing w:val="2"/>
+          <w:sz w:val="27"/>
+          <w:szCs w:val="27"/>
+          <w:lang w:val="en-GB"/>
+        </w:rPr>
+        <w:t>gcd</w:t>
+      </w:r>
+      <w:proofErr w:type="spellEnd"/>
+      <w:r>
+        <w:rPr>
+          <w:rFonts w:ascii="Nunito" w:hAnsi="Nunito"/>
+          <w:i/>
+          <w:iCs/>
+          <w:color w:val="273239"/>
+          <w:spacing w:val="2"/>
+          <w:sz w:val="27"/>
+          <w:szCs w:val="27"/>
+          <w:lang w:val="en-GB"/>
+        </w:rPr>
+        <w:t>(a, b) </w:t>
       </w:r>
     </w:p>
     <w:p>
@@ -8037,7 +8884,35 @@
           <w:szCs w:val="27"/>
           <w:lang w:val="en-GB"/>
         </w:rPr>
-        <w:t> gcd = 10, x = 1, y = -1</w:t>
+        <w:t> </w:t>
+      </w:r>
+      <w:proofErr w:type="spellStart"/>
+      <w:r>
+        <w:rPr>
+          <w:rFonts w:ascii="Nunito" w:hAnsi="Nunito"/>
+          <w:i/>
+          <w:iCs/>
+          <w:color w:val="273239"/>
+          <w:spacing w:val="2"/>
+          <w:sz w:val="27"/>
+          <w:szCs w:val="27"/>
+          <w:lang w:val="en-GB"/>
+        </w:rPr>
+        <w:t>gcd</w:t>
+      </w:r>
+      <w:proofErr w:type="spellEnd"/>
+      <w:r>
+        <w:rPr>
+          <w:rFonts w:ascii="Nunito" w:hAnsi="Nunito"/>
+          <w:i/>
+          <w:iCs/>
+          <w:color w:val="273239"/>
+          <w:spacing w:val="2"/>
+          <w:sz w:val="27"/>
+          <w:szCs w:val="27"/>
+          <w:lang w:val="en-GB"/>
+        </w:rPr>
+        <w:t xml:space="preserve"> = 10, x = 1, y = -1</w:t>
       </w:r>
       <w:r>
         <w:rPr>
@@ -8137,8 +9012,9 @@
           <w:szCs w:val="27"/>
           <w:lang w:val="en-GB"/>
         </w:rPr>
-        <w:t> gcd = 5, x = 1, y = -2</w:t>
-      </w:r>
+        <w:t> </w:t>
+      </w:r>
+      <w:proofErr w:type="spellStart"/>
       <w:r>
         <w:rPr>
           <w:rFonts w:ascii="Nunito" w:hAnsi="Nunito"/>
@@ -8150,6 +9026,33 @@
           <w:szCs w:val="27"/>
           <w:lang w:val="en-GB"/>
         </w:rPr>
+        <w:t>gcd</w:t>
+      </w:r>
+      <w:proofErr w:type="spellEnd"/>
+      <w:r>
+        <w:rPr>
+          <w:rFonts w:ascii="Nunito" w:hAnsi="Nunito"/>
+          <w:i/>
+          <w:iCs/>
+          <w:color w:val="273239"/>
+          <w:spacing w:val="2"/>
+          <w:sz w:val="27"/>
+          <w:szCs w:val="27"/>
+          <w:lang w:val="en-GB"/>
+        </w:rPr>
+        <w:t xml:space="preserve"> = 5, x = 1, y = -2</w:t>
+      </w:r>
+      <w:r>
+        <w:rPr>
+          <w:rFonts w:ascii="Nunito" w:hAnsi="Nunito"/>
+          <w:i/>
+          <w:iCs/>
+          <w:color w:val="273239"/>
+          <w:spacing w:val="2"/>
+          <w:sz w:val="27"/>
+          <w:szCs w:val="27"/>
+          <w:lang w:val="en-GB"/>
+        </w:rPr>
         <w:br/>
         <w:t>(Note that 35*1 + 15*(-2) = 5)</w:t>
       </w:r>
@@ -8178,7 +9081,79 @@
           <w:szCs w:val="27"/>
           <w:lang w:val="en-GB"/>
         </w:rPr>
-        <w:t>The extended Euclidean algorithm updates the results of gcd(a, b) using the results calculated by the recursive call gcd(b%a, a). Let values of x and y calculated by the recursive call be x</w:t>
+        <w:t xml:space="preserve">The extended Euclidean algorithm updates the results of </w:t>
+      </w:r>
+      <w:proofErr w:type="spellStart"/>
+      <w:r>
+        <w:rPr>
+          <w:rFonts w:ascii="Nunito" w:hAnsi="Nunito"/>
+          <w:color w:val="273239"/>
+          <w:spacing w:val="2"/>
+          <w:sz w:val="27"/>
+          <w:szCs w:val="27"/>
+          <w:lang w:val="en-GB"/>
+        </w:rPr>
+        <w:t>gcd</w:t>
+      </w:r>
+      <w:proofErr w:type="spellEnd"/>
+      <w:r>
+        <w:rPr>
+          <w:rFonts w:ascii="Nunito" w:hAnsi="Nunito"/>
+          <w:color w:val="273239"/>
+          <w:spacing w:val="2"/>
+          <w:sz w:val="27"/>
+          <w:szCs w:val="27"/>
+          <w:lang w:val="en-GB"/>
+        </w:rPr>
+        <w:t xml:space="preserve">(a, b) using the results calculated by the recursive call </w:t>
+      </w:r>
+      <w:proofErr w:type="spellStart"/>
+      <w:r>
+        <w:rPr>
+          <w:rFonts w:ascii="Nunito" w:hAnsi="Nunito"/>
+          <w:color w:val="273239"/>
+          <w:spacing w:val="2"/>
+          <w:sz w:val="27"/>
+          <w:szCs w:val="27"/>
+          <w:lang w:val="en-GB"/>
+        </w:rPr>
+        <w:t>gcd</w:t>
+      </w:r>
+      <w:proofErr w:type="spellEnd"/>
+      <w:r>
+        <w:rPr>
+          <w:rFonts w:ascii="Nunito" w:hAnsi="Nunito"/>
+          <w:color w:val="273239"/>
+          <w:spacing w:val="2"/>
+          <w:sz w:val="27"/>
+          <w:szCs w:val="27"/>
+          <w:lang w:val="en-GB"/>
+        </w:rPr>
+        <w:t>(</w:t>
+      </w:r>
+      <w:proofErr w:type="spellStart"/>
+      <w:r>
+        <w:rPr>
+          <w:rFonts w:ascii="Nunito" w:hAnsi="Nunito"/>
+          <w:color w:val="273239"/>
+          <w:spacing w:val="2"/>
+          <w:sz w:val="27"/>
+          <w:szCs w:val="27"/>
+          <w:lang w:val="en-GB"/>
+        </w:rPr>
+        <w:t>b%a</w:t>
+      </w:r>
+      <w:proofErr w:type="spellEnd"/>
+      <w:r>
+        <w:rPr>
+          <w:rFonts w:ascii="Nunito" w:hAnsi="Nunito"/>
+          <w:color w:val="273239"/>
+          <w:spacing w:val="2"/>
+          <w:sz w:val="27"/>
+          <w:szCs w:val="27"/>
+          <w:lang w:val="en-GB"/>
+        </w:rPr>
+        <w:t>, a). Let values of x and y calculated by the recursive call be x</w:t>
       </w:r>
       <w:r>
         <w:rPr>
@@ -8245,6 +9220,7 @@
           <w:lang w:val="en-GB"/>
         </w:rPr>
       </w:pPr>
+      <w:proofErr w:type="spellStart"/>
       <w:r>
         <w:rPr>
           <w:rFonts w:ascii="Nunito" w:hAnsi="Nunito"/>
@@ -8256,8 +9232,9 @@
           <w:szCs w:val="27"/>
           <w:lang w:val="en-GB"/>
         </w:rPr>
-        <w:t>ax + by = gcd(a, b)</w:t>
-      </w:r>
+        <w:t>ax</w:t>
+      </w:r>
+      <w:proofErr w:type="spellEnd"/>
       <w:r>
         <w:rPr>
           <w:rFonts w:ascii="Nunito" w:hAnsi="Nunito"/>
@@ -8269,9 +9246,9 @@
           <w:szCs w:val="27"/>
           <w:lang w:val="en-GB"/>
         </w:rPr>
-        <w:br/>
-        <w:t>gcd(a, b) = gcd(b%a, a)</w:t>
-      </w:r>
+        <w:t xml:space="preserve"> + by = </w:t>
+      </w:r>
+      <w:proofErr w:type="spellStart"/>
       <w:r>
         <w:rPr>
           <w:rFonts w:ascii="Nunito" w:hAnsi="Nunito"/>
@@ -8283,8 +9260,215 @@
           <w:szCs w:val="27"/>
           <w:lang w:val="en-GB"/>
         </w:rPr>
+        <w:t>gcd</w:t>
+      </w:r>
+      <w:proofErr w:type="spellEnd"/>
+      <w:r>
+        <w:rPr>
+          <w:rFonts w:ascii="Nunito" w:hAnsi="Nunito"/>
+          <w:i/>
+          <w:iCs/>
+          <w:color w:val="273239"/>
+          <w:spacing w:val="2"/>
+          <w:sz w:val="27"/>
+          <w:szCs w:val="27"/>
+          <w:lang w:val="en-GB"/>
+        </w:rPr>
+        <w:t>(a, b)</w:t>
+      </w:r>
+      <w:r>
+        <w:rPr>
+          <w:rFonts w:ascii="Nunito" w:hAnsi="Nunito"/>
+          <w:i/>
+          <w:iCs/>
+          <w:color w:val="273239"/>
+          <w:spacing w:val="2"/>
+          <w:sz w:val="27"/>
+          <w:szCs w:val="27"/>
+          <w:lang w:val="en-GB"/>
+        </w:rPr>
         <w:br/>
-        <w:t>gcd(b%a, a) = (b%a)x</w:t>
+      </w:r>
+      <w:proofErr w:type="spellStart"/>
+      <w:r>
+        <w:rPr>
+          <w:rFonts w:ascii="Nunito" w:hAnsi="Nunito"/>
+          <w:i/>
+          <w:iCs/>
+          <w:color w:val="273239"/>
+          <w:spacing w:val="2"/>
+          <w:sz w:val="27"/>
+          <w:szCs w:val="27"/>
+          <w:lang w:val="en-GB"/>
+        </w:rPr>
+        <w:t>gcd</w:t>
+      </w:r>
+      <w:proofErr w:type="spellEnd"/>
+      <w:r>
+        <w:rPr>
+          <w:rFonts w:ascii="Nunito" w:hAnsi="Nunito"/>
+          <w:i/>
+          <w:iCs/>
+          <w:color w:val="273239"/>
+          <w:spacing w:val="2"/>
+          <w:sz w:val="27"/>
+          <w:szCs w:val="27"/>
+          <w:lang w:val="en-GB"/>
+        </w:rPr>
+        <w:t xml:space="preserve">(a, b) = </w:t>
+      </w:r>
+      <w:proofErr w:type="spellStart"/>
+      <w:r>
+        <w:rPr>
+          <w:rFonts w:ascii="Nunito" w:hAnsi="Nunito"/>
+          <w:i/>
+          <w:iCs/>
+          <w:color w:val="273239"/>
+          <w:spacing w:val="2"/>
+          <w:sz w:val="27"/>
+          <w:szCs w:val="27"/>
+          <w:lang w:val="en-GB"/>
+        </w:rPr>
+        <w:t>gcd</w:t>
+      </w:r>
+      <w:proofErr w:type="spellEnd"/>
+      <w:r>
+        <w:rPr>
+          <w:rFonts w:ascii="Nunito" w:hAnsi="Nunito"/>
+          <w:i/>
+          <w:iCs/>
+          <w:color w:val="273239"/>
+          <w:spacing w:val="2"/>
+          <w:sz w:val="27"/>
+          <w:szCs w:val="27"/>
+          <w:lang w:val="en-GB"/>
+        </w:rPr>
+        <w:t>(</w:t>
+      </w:r>
+      <w:proofErr w:type="spellStart"/>
+      <w:r>
+        <w:rPr>
+          <w:rFonts w:ascii="Nunito" w:hAnsi="Nunito"/>
+          <w:i/>
+          <w:iCs/>
+          <w:color w:val="273239"/>
+          <w:spacing w:val="2"/>
+          <w:sz w:val="27"/>
+          <w:szCs w:val="27"/>
+          <w:lang w:val="en-GB"/>
+        </w:rPr>
+        <w:t>b%a</w:t>
+      </w:r>
+      <w:proofErr w:type="spellEnd"/>
+      <w:r>
+        <w:rPr>
+          <w:rFonts w:ascii="Nunito" w:hAnsi="Nunito"/>
+          <w:i/>
+          <w:iCs/>
+          <w:color w:val="273239"/>
+          <w:spacing w:val="2"/>
+          <w:sz w:val="27"/>
+          <w:szCs w:val="27"/>
+          <w:lang w:val="en-GB"/>
+        </w:rPr>
+        <w:t>, a)</w:t>
+      </w:r>
+      <w:r>
+        <w:rPr>
+          <w:rFonts w:ascii="Nunito" w:hAnsi="Nunito"/>
+          <w:i/>
+          <w:iCs/>
+          <w:color w:val="273239"/>
+          <w:spacing w:val="2"/>
+          <w:sz w:val="27"/>
+          <w:szCs w:val="27"/>
+          <w:lang w:val="en-GB"/>
+        </w:rPr>
+        <w:br/>
+      </w:r>
+      <w:proofErr w:type="spellStart"/>
+      <w:r>
+        <w:rPr>
+          <w:rFonts w:ascii="Nunito" w:hAnsi="Nunito"/>
+          <w:i/>
+          <w:iCs/>
+          <w:color w:val="273239"/>
+          <w:spacing w:val="2"/>
+          <w:sz w:val="27"/>
+          <w:szCs w:val="27"/>
+          <w:lang w:val="en-GB"/>
+        </w:rPr>
+        <w:t>gcd</w:t>
+      </w:r>
+      <w:proofErr w:type="spellEnd"/>
+      <w:r>
+        <w:rPr>
+          <w:rFonts w:ascii="Nunito" w:hAnsi="Nunito"/>
+          <w:i/>
+          <w:iCs/>
+          <w:color w:val="273239"/>
+          <w:spacing w:val="2"/>
+          <w:sz w:val="27"/>
+          <w:szCs w:val="27"/>
+          <w:lang w:val="en-GB"/>
+        </w:rPr>
+        <w:t>(</w:t>
+      </w:r>
+      <w:proofErr w:type="spellStart"/>
+      <w:r>
+        <w:rPr>
+          <w:rFonts w:ascii="Nunito" w:hAnsi="Nunito"/>
+          <w:i/>
+          <w:iCs/>
+          <w:color w:val="273239"/>
+          <w:spacing w:val="2"/>
+          <w:sz w:val="27"/>
+          <w:szCs w:val="27"/>
+          <w:lang w:val="en-GB"/>
+        </w:rPr>
+        <w:t>b%a</w:t>
+      </w:r>
+      <w:proofErr w:type="spellEnd"/>
+      <w:r>
+        <w:rPr>
+          <w:rFonts w:ascii="Nunito" w:hAnsi="Nunito"/>
+          <w:i/>
+          <w:iCs/>
+          <w:color w:val="273239"/>
+          <w:spacing w:val="2"/>
+          <w:sz w:val="27"/>
+          <w:szCs w:val="27"/>
+          <w:lang w:val="en-GB"/>
+        </w:rPr>
+        <w:t>, a) = (</w:t>
+      </w:r>
+      <w:proofErr w:type="spellStart"/>
+      <w:r>
+        <w:rPr>
+          <w:rFonts w:ascii="Nunito" w:hAnsi="Nunito"/>
+          <w:i/>
+          <w:iCs/>
+          <w:color w:val="273239"/>
+          <w:spacing w:val="2"/>
+          <w:sz w:val="27"/>
+          <w:szCs w:val="27"/>
+          <w:lang w:val="en-GB"/>
+        </w:rPr>
+        <w:t>b%a</w:t>
+      </w:r>
+      <w:proofErr w:type="spellEnd"/>
+      <w:r>
+        <w:rPr>
+          <w:rFonts w:ascii="Nunito" w:hAnsi="Nunito"/>
+          <w:i/>
+          <w:iCs/>
+          <w:color w:val="273239"/>
+          <w:spacing w:val="2"/>
+          <w:sz w:val="27"/>
+          <w:szCs w:val="27"/>
+          <w:lang w:val="en-GB"/>
+        </w:rPr>
+        <w:t>)x</w:t>
       </w:r>
       <w:r>
         <w:rPr>
@@ -8341,7 +9525,62 @@
           <w:lang w:val="en-GB"/>
         </w:rPr>
         <w:br/>
-        <w:t>ax + by = (b%a)x</w:t>
+      </w:r>
+      <w:proofErr w:type="spellStart"/>
+      <w:r>
+        <w:rPr>
+          <w:rFonts w:ascii="Nunito" w:hAnsi="Nunito"/>
+          <w:i/>
+          <w:iCs/>
+          <w:color w:val="273239"/>
+          <w:spacing w:val="2"/>
+          <w:sz w:val="27"/>
+          <w:szCs w:val="27"/>
+          <w:lang w:val="en-GB"/>
+        </w:rPr>
+        <w:t>ax</w:t>
+      </w:r>
+      <w:proofErr w:type="spellEnd"/>
+      <w:r>
+        <w:rPr>
+          <w:rFonts w:ascii="Nunito" w:hAnsi="Nunito"/>
+          <w:i/>
+          <w:iCs/>
+          <w:color w:val="273239"/>
+          <w:spacing w:val="2"/>
+          <w:sz w:val="27"/>
+          <w:szCs w:val="27"/>
+          <w:lang w:val="en-GB"/>
+        </w:rPr>
+        <w:t xml:space="preserve"> + by = (</w:t>
+      </w:r>
+      <w:proofErr w:type="spellStart"/>
+      <w:r>
+        <w:rPr>
+          <w:rFonts w:ascii="Nunito" w:hAnsi="Nunito"/>
+          <w:i/>
+          <w:iCs/>
+          <w:color w:val="273239"/>
+          <w:spacing w:val="2"/>
+          <w:sz w:val="27"/>
+          <w:szCs w:val="27"/>
+          <w:lang w:val="en-GB"/>
+        </w:rPr>
+        <w:t>b%a</w:t>
+      </w:r>
+      <w:proofErr w:type="spellEnd"/>
+      <w:r>
+        <w:rPr>
+          <w:rFonts w:ascii="Nunito" w:hAnsi="Nunito"/>
+          <w:i/>
+          <w:iCs/>
+          <w:color w:val="273239"/>
+          <w:spacing w:val="2"/>
+          <w:sz w:val="27"/>
+          <w:szCs w:val="27"/>
+          <w:lang w:val="en-GB"/>
+        </w:rPr>
+        <w:t>)x</w:t>
       </w:r>
       <w:r>
         <w:rPr>
@@ -8398,7 +9637,34 @@
           <w:lang w:val="en-GB"/>
         </w:rPr>
         <w:br/>
-        <w:t>ax + by = (b – [b/a] * a)x</w:t>
+      </w:r>
+      <w:proofErr w:type="spellStart"/>
+      <w:r>
+        <w:rPr>
+          <w:rFonts w:ascii="Nunito" w:hAnsi="Nunito"/>
+          <w:i/>
+          <w:iCs/>
+          <w:color w:val="273239"/>
+          <w:spacing w:val="2"/>
+          <w:sz w:val="27"/>
+          <w:szCs w:val="27"/>
+          <w:lang w:val="en-GB"/>
+        </w:rPr>
+        <w:t>ax</w:t>
+      </w:r>
+      <w:proofErr w:type="spellEnd"/>
+      <w:r>
+        <w:rPr>
+          <w:rFonts w:ascii="Nunito" w:hAnsi="Nunito"/>
+          <w:i/>
+          <w:iCs/>
+          <w:color w:val="273239"/>
+          <w:spacing w:val="2"/>
+          <w:sz w:val="27"/>
+          <w:szCs w:val="27"/>
+          <w:lang w:val="en-GB"/>
+        </w:rPr>
+        <w:t xml:space="preserve"> + by = (b – [b/a] * a)x</w:t>
       </w:r>
       <w:r>
         <w:rPr>
@@ -8455,7 +9721,34 @@
           <w:lang w:val="en-GB"/>
         </w:rPr>
         <w:br/>
-        <w:t>ax + by = a(y</w:t>
+      </w:r>
+      <w:proofErr w:type="spellStart"/>
+      <w:r>
+        <w:rPr>
+          <w:rFonts w:ascii="Nunito" w:hAnsi="Nunito"/>
+          <w:i/>
+          <w:iCs/>
+          <w:color w:val="273239"/>
+          <w:spacing w:val="2"/>
+          <w:sz w:val="27"/>
+          <w:szCs w:val="27"/>
+          <w:lang w:val="en-GB"/>
+        </w:rPr>
+        <w:t>ax</w:t>
+      </w:r>
+      <w:proofErr w:type="spellEnd"/>
+      <w:r>
+        <w:rPr>
+          <w:rFonts w:ascii="Nunito" w:hAnsi="Nunito"/>
+          <w:i/>
+          <w:iCs/>
+          <w:color w:val="273239"/>
+          <w:spacing w:val="2"/>
+          <w:sz w:val="27"/>
+          <w:szCs w:val="27"/>
+          <w:lang w:val="en-GB"/>
+        </w:rPr>
+        <w:t xml:space="preserve"> + by = a(y</w:t>
       </w:r>
       <w:r>
         <w:rPr>
@@ -8717,6 +10010,7 @@
         </w:rPr>
         <w:t xml:space="preserve">The Sieve of Eratosthenes is a classic algorithm used to find all prime numbers up to a given limit </w:t>
       </w:r>
+      <w:proofErr w:type="spellStart"/>
       <w:r>
         <w:rPr>
           <w:rStyle w:val="katex-mathml"/>
@@ -8731,6 +10025,7 @@
         </w:rPr>
         <w:t>n</w:t>
       </w:r>
+      <w:proofErr w:type="spellEnd"/>
       <w:r>
         <w:rPr>
           <w:lang w:val="en-GB"/>
@@ -8887,7 +10182,21 @@
         <w:rPr>
           <w:lang w:val="en-GB"/>
         </w:rPr>
-        <w:t xml:space="preserve"> in the list that is still prime, set p to this new number, and repeat step 3.</w:t>
+        <w:t xml:space="preserve"> in the list that is still prime, set </w:t>
+      </w:r>
+      <w:proofErr w:type="spellStart"/>
+      <w:r>
+        <w:rPr>
+          <w:lang w:val="en-GB"/>
+        </w:rPr>
+        <w:t>p</w:t>
+      </w:r>
+      <w:proofErr w:type="spellEnd"/>
+      <w:r>
+        <w:rPr>
+          <w:lang w:val="en-GB"/>
+        </w:rPr>
+        <w:t xml:space="preserve"> to this new number, and repeat step 3.</w:t>
       </w:r>
     </w:p>
     <w:p>
@@ -8988,11 +10297,19 @@
           <w:numId w:val="28"/>
         </w:numPr>
       </w:pPr>
+      <w:proofErr w:type="spellStart"/>
       <w:r>
         <w:rPr>
           <w:rStyle w:val="Pogrubienie"/>
         </w:rPr>
-        <w:t>Create the list</w:t>
+        <w:t>Create</w:t>
+      </w:r>
+      <w:proofErr w:type="spellEnd"/>
+      <w:r>
+        <w:rPr>
+          <w:rStyle w:val="Pogrubienie"/>
+        </w:rPr>
+        <w:t xml:space="preserve"> the list</w:t>
       </w:r>
       <w:r>
         <w:t>:</w:t>
@@ -9440,9 +10757,22 @@
       <w:bookmarkStart w:id="25" w:name="_Toc171321369"/>
       <w:r>
         <w:lastRenderedPageBreak/>
-        <w:t>Triangle Inequality Theorem</w:t>
+        <w:t xml:space="preserve">Triangle </w:t>
+      </w:r>
+      <w:proofErr w:type="spellStart"/>
+      <w:r>
+        <w:t>Inequality</w:t>
+      </w:r>
+      <w:proofErr w:type="spellEnd"/>
+      <w:r>
+        <w:t xml:space="preserve"> </w:t>
+      </w:r>
+      <w:proofErr w:type="spellStart"/>
+      <w:r>
+        <w:t>Theorem</w:t>
       </w:r>
       <w:bookmarkEnd w:id="25"/>
+      <w:proofErr w:type="spellEnd"/>
     </w:p>
     <w:p>
       <w:r>
@@ -9557,10 +10887,20 @@
         </w:numPr>
       </w:pPr>
       <w:bookmarkStart w:id="27" w:name="_Toc171321371"/>
-      <w:r>
-        <w:t>Searching with a Sentinel</w:t>
+      <w:proofErr w:type="spellStart"/>
+      <w:r>
+        <w:t>Searching</w:t>
+      </w:r>
+      <w:proofErr w:type="spellEnd"/>
+      <w:r>
+        <w:t xml:space="preserve"> with a </w:t>
+      </w:r>
+      <w:proofErr w:type="spellStart"/>
+      <w:r>
+        <w:t>Sentinel</w:t>
       </w:r>
       <w:bookmarkEnd w:id="27"/>
+      <w:proofErr w:type="spellEnd"/>
     </w:p>
     <w:p>
       <w:pPr>
@@ -9748,8 +11088,29 @@
         </w:rPr>
         <w:t xml:space="preserve">: If the target is found before reaching the appended sentinel, the target is in the array. </w:t>
       </w:r>
-      <w:r>
-        <w:t>Otherwise, it is not.</w:t>
+      <w:proofErr w:type="spellStart"/>
+      <w:r>
+        <w:t>Otherwise</w:t>
+      </w:r>
+      <w:proofErr w:type="spellEnd"/>
+      <w:r>
+        <w:t xml:space="preserve">, </w:t>
+      </w:r>
+      <w:proofErr w:type="spellStart"/>
+      <w:r>
+        <w:t>it</w:t>
+      </w:r>
+      <w:proofErr w:type="spellEnd"/>
+      <w:r>
+        <w:t xml:space="preserve"> </w:t>
+      </w:r>
+      <w:proofErr w:type="spellStart"/>
+      <w:r>
+        <w:t>is</w:t>
+      </w:r>
+      <w:proofErr w:type="spellEnd"/>
+      <w:r>
+        <w:t xml:space="preserve"> not.</w:t>
       </w:r>
     </w:p>
     <w:p>
@@ -9816,12 +11177,28 @@
         </w:numPr>
         <w:spacing w:before="100" w:beforeAutospacing="1" w:after="100" w:afterAutospacing="1" w:line="240" w:lineRule="auto"/>
       </w:pPr>
+      <w:proofErr w:type="spellStart"/>
       <w:r>
         <w:rPr>
           <w:rStyle w:val="Pogrubienie"/>
         </w:rPr>
-        <w:t>Initial Array</w:t>
-      </w:r>
+        <w:t>Initial</w:t>
+      </w:r>
+      <w:proofErr w:type="spellEnd"/>
+      <w:r>
+        <w:rPr>
+          <w:rStyle w:val="Pogrubienie"/>
+        </w:rPr>
+        <w:t xml:space="preserve"> </w:t>
+      </w:r>
+      <w:proofErr w:type="spellStart"/>
+      <w:r>
+        <w:rPr>
+          <w:rStyle w:val="Pogrubienie"/>
+        </w:rPr>
+        <w:t>Array</w:t>
+      </w:r>
+      <w:proofErr w:type="spellEnd"/>
       <w:r>
         <w:t xml:space="preserve">: </w:t>
       </w:r>
@@ -10023,8 +11400,13 @@
       <w:pPr>
         <w:pStyle w:val="NormalnyWeb"/>
       </w:pPr>
-      <w:r>
-        <w:t xml:space="preserve">Consider the set: </w:t>
+      <w:proofErr w:type="spellStart"/>
+      <w:r>
+        <w:t>Consider</w:t>
+      </w:r>
+      <w:proofErr w:type="spellEnd"/>
+      <w:r>
+        <w:t xml:space="preserve"> the set: </w:t>
       </w:r>
       <w:r>
         <w:rPr>
@@ -10044,12 +11426,28 @@
           <w:numId w:val="35"/>
         </w:numPr>
       </w:pPr>
+      <w:proofErr w:type="spellStart"/>
       <w:r>
         <w:rPr>
           <w:rStyle w:val="Pogrubienie"/>
         </w:rPr>
-        <w:t>Count Frequencies</w:t>
-      </w:r>
+        <w:t>Count</w:t>
+      </w:r>
+      <w:proofErr w:type="spellEnd"/>
+      <w:r>
+        <w:rPr>
+          <w:rStyle w:val="Pogrubienie"/>
+        </w:rPr>
+        <w:t xml:space="preserve"> </w:t>
+      </w:r>
+      <w:proofErr w:type="spellStart"/>
+      <w:r>
+        <w:rPr>
+          <w:rStyle w:val="Pogrubienie"/>
+        </w:rPr>
+        <w:t>Frequencies</w:t>
+      </w:r>
+      <w:proofErr w:type="spellEnd"/>
       <w:r>
         <w:t>:</w:t>
       </w:r>
@@ -10063,8 +11461,13 @@
         <w:spacing w:before="100" w:beforeAutospacing="1" w:after="100" w:afterAutospacing="1" w:line="240" w:lineRule="auto"/>
       </w:pPr>
       <w:r>
-        <w:t>3: 2 times</w:t>
-      </w:r>
+        <w:t xml:space="preserve">3: 2 </w:t>
+      </w:r>
+      <w:proofErr w:type="spellStart"/>
+      <w:r>
+        <w:t>times</w:t>
+      </w:r>
+      <w:proofErr w:type="spellEnd"/>
     </w:p>
     <w:p>
       <w:pPr>
@@ -10075,8 +11478,13 @@
         <w:spacing w:before="100" w:beforeAutospacing="1" w:after="100" w:afterAutospacing="1" w:line="240" w:lineRule="auto"/>
       </w:pPr>
       <w:r>
-        <w:t>1: 2 times</w:t>
-      </w:r>
+        <w:t xml:space="preserve">1: 2 </w:t>
+      </w:r>
+      <w:proofErr w:type="spellStart"/>
+      <w:r>
+        <w:t>times</w:t>
+      </w:r>
+      <w:proofErr w:type="spellEnd"/>
     </w:p>
     <w:p>
       <w:pPr>
@@ -10087,8 +11495,13 @@
         <w:spacing w:before="100" w:beforeAutospacing="1" w:after="100" w:afterAutospacing="1" w:line="240" w:lineRule="auto"/>
       </w:pPr>
       <w:r>
-        <w:t>4: 1 time</w:t>
-      </w:r>
+        <w:t xml:space="preserve">4: 1 </w:t>
+      </w:r>
+      <w:proofErr w:type="spellStart"/>
+      <w:r>
+        <w:t>time</w:t>
+      </w:r>
+      <w:proofErr w:type="spellEnd"/>
     </w:p>
     <w:p>
       <w:pPr>
@@ -10099,8 +11512,13 @@
         <w:spacing w:before="100" w:beforeAutospacing="1" w:after="100" w:afterAutospacing="1" w:line="240" w:lineRule="auto"/>
       </w:pPr>
       <w:r>
-        <w:t>5: 3 times</w:t>
-      </w:r>
+        <w:t xml:space="preserve">5: 3 </w:t>
+      </w:r>
+      <w:proofErr w:type="spellStart"/>
+      <w:r>
+        <w:t>times</w:t>
+      </w:r>
+      <w:proofErr w:type="spellEnd"/>
     </w:p>
     <w:p>
       <w:pPr>
@@ -10111,8 +11529,13 @@
         <w:spacing w:before="100" w:beforeAutospacing="1" w:after="100" w:afterAutospacing="1" w:line="240" w:lineRule="auto"/>
       </w:pPr>
       <w:r>
-        <w:t>9: 1 time</w:t>
-      </w:r>
+        <w:t xml:space="preserve">9: 1 </w:t>
+      </w:r>
+      <w:proofErr w:type="spellStart"/>
+      <w:r>
+        <w:t>time</w:t>
+      </w:r>
+      <w:proofErr w:type="spellEnd"/>
     </w:p>
     <w:p>
       <w:pPr>
@@ -10123,8 +11546,13 @@
         <w:spacing w:before="100" w:beforeAutospacing="1" w:after="100" w:afterAutospacing="1" w:line="240" w:lineRule="auto"/>
       </w:pPr>
       <w:r>
-        <w:t>2: 1 time</w:t>
-      </w:r>
+        <w:t xml:space="preserve">2: 1 </w:t>
+      </w:r>
+      <w:proofErr w:type="spellStart"/>
+      <w:r>
+        <w:t>time</w:t>
+      </w:r>
+      <w:proofErr w:type="spellEnd"/>
     </w:p>
     <w:p>
       <w:pPr>
@@ -10135,8 +11563,13 @@
         <w:spacing w:before="100" w:beforeAutospacing="1" w:after="100" w:afterAutospacing="1" w:line="240" w:lineRule="auto"/>
       </w:pPr>
       <w:r>
-        <w:t>6: 1 time</w:t>
-      </w:r>
+        <w:t xml:space="preserve">6: 1 </w:t>
+      </w:r>
+      <w:proofErr w:type="spellStart"/>
+      <w:r>
+        <w:t>time</w:t>
+      </w:r>
+      <w:proofErr w:type="spellEnd"/>
     </w:p>
     <w:p>
       <w:pPr>
@@ -10179,7 +11612,21 @@
         <w:rPr>
           <w:lang w:val="en-GB"/>
         </w:rPr>
-        <w:t>Finding the k-th Largest Element in a Set</w:t>
+        <w:t>Finding the k-</w:t>
+      </w:r>
+      <w:proofErr w:type="spellStart"/>
+      <w:r>
+        <w:rPr>
+          <w:lang w:val="en-GB"/>
+        </w:rPr>
+        <w:t>th</w:t>
+      </w:r>
+      <w:proofErr w:type="spellEnd"/>
+      <w:r>
+        <w:rPr>
+          <w:lang w:val="en-GB"/>
+        </w:rPr>
+        <w:t xml:space="preserve"> Largest Element in a Set</w:t>
       </w:r>
       <w:bookmarkEnd w:id="34"/>
     </w:p>
@@ -10194,7 +11641,21 @@
         <w:rPr>
           <w:lang w:val="en-GB"/>
         </w:rPr>
-        <w:t>To find the k-th largest element in a set, there are several approaches, each with different time and space complexities. Here, I'll outline two common methods: sorting and using a min-heap.</w:t>
+        <w:t>To find the k-</w:t>
+      </w:r>
+      <w:proofErr w:type="spellStart"/>
+      <w:r>
+        <w:rPr>
+          <w:lang w:val="en-GB"/>
+        </w:rPr>
+        <w:t>th</w:t>
+      </w:r>
+      <w:proofErr w:type="spellEnd"/>
+      <w:r>
+        <w:rPr>
+          <w:lang w:val="en-GB"/>
+        </w:rPr>
+        <w:t xml:space="preserve"> largest element in a set, there are several approaches, each with different time and space complexities. Here, I'll outline two common methods: sorting and using a min-heap.</w:t>
       </w:r>
     </w:p>
     <w:p>
@@ -10224,7 +11685,21 @@
         <w:rPr>
           <w:lang w:val="en-GB"/>
         </w:rPr>
-        <w:t>One of the simplest ways to find the k-th largest element is to sort the set and then index into the sorted list.</w:t>
+        <w:t>One of the simplest ways to find the k-</w:t>
+      </w:r>
+      <w:proofErr w:type="spellStart"/>
+      <w:r>
+        <w:rPr>
+          <w:lang w:val="en-GB"/>
+        </w:rPr>
+        <w:t>th</w:t>
+      </w:r>
+      <w:proofErr w:type="spellEnd"/>
+      <w:r>
+        <w:rPr>
+          <w:lang w:val="en-GB"/>
+        </w:rPr>
+        <w:t xml:space="preserve"> largest element is to sort the set and then index into the sorted list.</w:t>
       </w:r>
     </w:p>
     <w:p>
@@ -10274,7 +11749,21 @@
         <w:rPr>
           <w:lang w:val="en-GB"/>
         </w:rPr>
-        <w:t xml:space="preserve">: The k-th largest element will be at index </w:t>
+        <w:t>: The k-</w:t>
+      </w:r>
+      <w:proofErr w:type="spellStart"/>
+      <w:r>
+        <w:rPr>
+          <w:lang w:val="en-GB"/>
+        </w:rPr>
+        <w:t>th</w:t>
+      </w:r>
+      <w:proofErr w:type="spellEnd"/>
+      <w:r>
+        <w:rPr>
+          <w:lang w:val="en-GB"/>
+        </w:rPr>
+        <w:t xml:space="preserve"> largest element will be at index </w:t>
       </w:r>
       <w:r>
         <w:rPr>
@@ -10312,8 +11801,13 @@
       <w:pPr>
         <w:pStyle w:val="NormalnyWeb"/>
       </w:pPr>
-      <w:r>
-        <w:t xml:space="preserve">Consider the set: </w:t>
+      <w:proofErr w:type="spellStart"/>
+      <w:r>
+        <w:t>Consider</w:t>
+      </w:r>
+      <w:proofErr w:type="spellEnd"/>
+      <w:r>
+        <w:t xml:space="preserve"> the set: </w:t>
       </w:r>
       <w:r>
         <w:rPr>
@@ -10489,7 +11983,21 @@
         <w:rPr>
           <w:lang w:val="en-GB"/>
         </w:rPr>
-        <w:t>: After processing all elements, the root of the min-heap is the k-th largest element.</w:t>
+        <w:t>: After processing all elements, the root of the min-heap is the k-</w:t>
+      </w:r>
+      <w:proofErr w:type="spellStart"/>
+      <w:r>
+        <w:rPr>
+          <w:lang w:val="en-GB"/>
+        </w:rPr>
+        <w:t>th</w:t>
+      </w:r>
+      <w:proofErr w:type="spellEnd"/>
+      <w:r>
+        <w:rPr>
+          <w:lang w:val="en-GB"/>
+        </w:rPr>
+        <w:t xml:space="preserve"> largest element.</w:t>
       </w:r>
     </w:p>
     <w:p>
@@ -10501,52 +12009,476 @@
         </w:numPr>
       </w:pPr>
       <w:bookmarkStart w:id="38" w:name="_Toc171321382"/>
-      <w:r>
-        <w:t>Binary Search</w:t>
+      <w:proofErr w:type="spellStart"/>
+      <w:r>
+        <w:t>Binary</w:t>
+      </w:r>
+      <w:proofErr w:type="spellEnd"/>
+      <w:r>
+        <w:t xml:space="preserve"> </w:t>
+      </w:r>
+      <w:proofErr w:type="spellStart"/>
+      <w:r>
+        <w:t>Search</w:t>
       </w:r>
       <w:bookmarkEnd w:id="38"/>
-    </w:p>
-    <w:p>
-      <w:r>
-        <w:rPr>
-          <w:noProof/>
-        </w:rPr>
-        <w:drawing>
-          <wp:inline distT="0" distB="0" distL="0" distR="0" wp14:anchorId="488E7E1B" wp14:editId="1D88A6DB">
-            <wp:extent cx="2560320" cy="1262944"/>
-            <wp:effectExtent l="0" t="0" r="0" b="0"/>
-            <wp:docPr id="1173391603" name="Obraz 1"/>
-            <wp:cNvGraphicFramePr>
-              <a:graphicFrameLocks xmlns:a="http://schemas.openxmlformats.org/drawingml/2006/main" noChangeAspect="1"/>
-            </wp:cNvGraphicFramePr>
-            <a:graphic xmlns:a="http://schemas.openxmlformats.org/drawingml/2006/main">
-              <a:graphicData uri="http://schemas.openxmlformats.org/drawingml/2006/picture">
-                <pic:pic xmlns:pic="http://schemas.openxmlformats.org/drawingml/2006/picture">
-                  <pic:nvPicPr>
-                    <pic:cNvPr id="774117768" name=""/>
-                    <pic:cNvPicPr/>
-                  </pic:nvPicPr>
-                  <pic:blipFill>
-                    <a:blip r:embed="rId30"/>
-                    <a:stretch>
-                      <a:fillRect/>
-                    </a:stretch>
-                  </pic:blipFill>
-                  <pic:spPr>
-                    <a:xfrm>
-                      <a:off x="0" y="0"/>
-                      <a:ext cx="2592935" cy="1279032"/>
-                    </a:xfrm>
-                    <a:prstGeom prst="rect">
-                      <a:avLst/>
-                    </a:prstGeom>
-                  </pic:spPr>
-                </pic:pic>
-              </a:graphicData>
-            </a:graphic>
-          </wp:inline>
-        </w:drawing>
-      </w:r>
+      <w:proofErr w:type="spellEnd"/>
+    </w:p>
+    <w:p>
+      <w:pPr>
+        <w:rPr>
+          <w:lang w:val="en-GB"/>
+        </w:rPr>
+      </w:pPr>
+      <w:r>
+        <w:rPr>
+          <w:lang w:val="en-GB"/>
+        </w:rPr>
+        <w:t>Binary search is a highly efficient algorithm for finding an element in a sorted array. The basic idea is to repeatedly divide the search interval in half. If the value of the search key is less than the item in the middle of the interval, narrow the interval to the lower half. Otherwise, narrow it to the upper half. Repeatedly check until the value is found or the interval is empty.</w:t>
+      </w:r>
+    </w:p>
+    <w:p>
+      <w:pPr>
+        <w:pStyle w:val="Nagwek3"/>
+      </w:pPr>
+      <w:proofErr w:type="spellStart"/>
+      <w:r>
+        <w:t>Steps</w:t>
+      </w:r>
+      <w:proofErr w:type="spellEnd"/>
+      <w:r>
+        <w:t xml:space="preserve"> of </w:t>
+      </w:r>
+      <w:proofErr w:type="spellStart"/>
+      <w:r>
+        <w:t>Binary</w:t>
+      </w:r>
+      <w:proofErr w:type="spellEnd"/>
+      <w:r>
+        <w:t xml:space="preserve"> </w:t>
+      </w:r>
+      <w:proofErr w:type="spellStart"/>
+      <w:r>
+        <w:t>Search</w:t>
+      </w:r>
+      <w:proofErr w:type="spellEnd"/>
+    </w:p>
+    <w:p>
+      <w:pPr>
+        <w:pStyle w:val="NormalnyWeb"/>
+        <w:numPr>
+          <w:ilvl w:val="0"/>
+          <w:numId w:val="39"/>
+        </w:numPr>
+        <w:rPr>
+          <w:lang w:val="en-GB"/>
+        </w:rPr>
+      </w:pPr>
+      <w:r>
+        <w:rPr>
+          <w:rStyle w:val="Pogrubienie"/>
+          <w:lang w:val="en-GB"/>
+        </w:rPr>
+        <w:t>Initialize</w:t>
+      </w:r>
+      <w:r>
+        <w:rPr>
+          <w:lang w:val="en-GB"/>
+        </w:rPr>
+        <w:t>: Start with two pointers, one pointing to the beginning (</w:t>
+      </w:r>
+      <w:r>
+        <w:rPr>
+          <w:rStyle w:val="HTML-kod"/>
+          <w:lang w:val="en-GB"/>
+        </w:rPr>
+        <w:t>low</w:t>
+      </w:r>
+      <w:r>
+        <w:rPr>
+          <w:lang w:val="en-GB"/>
+        </w:rPr>
+        <w:t>) and the other pointing to the end (</w:t>
+      </w:r>
+      <w:r>
+        <w:rPr>
+          <w:rStyle w:val="HTML-kod"/>
+          <w:lang w:val="en-GB"/>
+        </w:rPr>
+        <w:t>high</w:t>
+      </w:r>
+      <w:r>
+        <w:rPr>
+          <w:lang w:val="en-GB"/>
+        </w:rPr>
+        <w:t>) of the array.</w:t>
+      </w:r>
+    </w:p>
+    <w:p>
+      <w:pPr>
+        <w:pStyle w:val="NormalnyWeb"/>
+        <w:numPr>
+          <w:ilvl w:val="0"/>
+          <w:numId w:val="39"/>
+        </w:numPr>
+        <w:rPr>
+          <w:lang w:val="en-GB"/>
+        </w:rPr>
+      </w:pPr>
+      <w:r>
+        <w:rPr>
+          <w:rStyle w:val="Pogrubienie"/>
+          <w:lang w:val="en-GB"/>
+        </w:rPr>
+        <w:t>Middle Point</w:t>
+      </w:r>
+      <w:r>
+        <w:rPr>
+          <w:lang w:val="en-GB"/>
+        </w:rPr>
+        <w:t>: Calculate the middle point (</w:t>
+      </w:r>
+      <w:r>
+        <w:rPr>
+          <w:rStyle w:val="HTML-kod"/>
+          <w:lang w:val="en-GB"/>
+        </w:rPr>
+        <w:t>mid</w:t>
+      </w:r>
+      <w:r>
+        <w:rPr>
+          <w:lang w:val="en-GB"/>
+        </w:rPr>
+        <w:t>).</w:t>
+      </w:r>
+    </w:p>
+    <w:p>
+      <w:pPr>
+        <w:pStyle w:val="NormalnyWeb"/>
+        <w:numPr>
+          <w:ilvl w:val="0"/>
+          <w:numId w:val="39"/>
+        </w:numPr>
+      </w:pPr>
+      <w:proofErr w:type="spellStart"/>
+      <w:r>
+        <w:rPr>
+          <w:rStyle w:val="Pogrubienie"/>
+        </w:rPr>
+        <w:t>Comparison</w:t>
+      </w:r>
+      <w:proofErr w:type="spellEnd"/>
+      <w:r>
+        <w:t>:</w:t>
+      </w:r>
+    </w:p>
+    <w:p>
+      <w:pPr>
+        <w:numPr>
+          <w:ilvl w:val="1"/>
+          <w:numId w:val="39"/>
+        </w:numPr>
+        <w:spacing w:before="100" w:beforeAutospacing="1" w:after="100" w:afterAutospacing="1" w:line="240" w:lineRule="auto"/>
+        <w:rPr>
+          <w:lang w:val="en-GB"/>
+        </w:rPr>
+      </w:pPr>
+      <w:r>
+        <w:rPr>
+          <w:lang w:val="en-GB"/>
+        </w:rPr>
+        <w:t>If the target value is equal to the middle element, return the middle index.</w:t>
+      </w:r>
+    </w:p>
+    <w:p>
+      <w:pPr>
+        <w:numPr>
+          <w:ilvl w:val="1"/>
+          <w:numId w:val="39"/>
+        </w:numPr>
+        <w:spacing w:before="100" w:beforeAutospacing="1" w:after="100" w:afterAutospacing="1" w:line="240" w:lineRule="auto"/>
+        <w:rPr>
+          <w:lang w:val="en-GB"/>
+        </w:rPr>
+      </w:pPr>
+      <w:r>
+        <w:rPr>
+          <w:lang w:val="en-GB"/>
+        </w:rPr>
+        <w:t>If the target value is less than the middle element, repeat the search on the left half.</w:t>
+      </w:r>
+    </w:p>
+    <w:p>
+      <w:pPr>
+        <w:numPr>
+          <w:ilvl w:val="1"/>
+          <w:numId w:val="39"/>
+        </w:numPr>
+        <w:spacing w:before="100" w:beforeAutospacing="1" w:after="100" w:afterAutospacing="1" w:line="240" w:lineRule="auto"/>
+        <w:rPr>
+          <w:lang w:val="en-GB"/>
+        </w:rPr>
+      </w:pPr>
+      <w:r>
+        <w:rPr>
+          <w:lang w:val="en-GB"/>
+        </w:rPr>
+        <w:t>If the target value is greater than the middle element, repeat the search on the right half.</w:t>
+      </w:r>
+    </w:p>
+    <w:p>
+      <w:pPr>
+        <w:pStyle w:val="NormalnyWeb"/>
+        <w:numPr>
+          <w:ilvl w:val="0"/>
+          <w:numId w:val="39"/>
+        </w:numPr>
+        <w:rPr>
+          <w:lang w:val="en-GB"/>
+        </w:rPr>
+      </w:pPr>
+      <w:r>
+        <w:rPr>
+          <w:rStyle w:val="Pogrubienie"/>
+          <w:lang w:val="en-GB"/>
+        </w:rPr>
+        <w:t>Repeat</w:t>
+      </w:r>
+      <w:r>
+        <w:rPr>
+          <w:lang w:val="en-GB"/>
+        </w:rPr>
+        <w:t>: Continue the process until the target value is found or the search interval is empty.</w:t>
+      </w:r>
+    </w:p>
+    <w:p>
+      <w:pPr>
+        <w:rPr>
+          <w:lang w:val="en-GB"/>
+        </w:rPr>
+      </w:pPr>
+      <w:hyperlink r:id="rId32" w:history="1">
+        <w:r>
+          <w:rPr>
+            <w:rStyle w:val="Hipercze"/>
+            <w:lang w:val="en-GB"/>
+          </w:rPr>
+          <w:t>https://www.youtube.com/watch?v=MFhxShGxHWc</w:t>
+        </w:r>
+      </w:hyperlink>
+    </w:p>
+    <w:p>
+      <w:pPr>
+        <w:pStyle w:val="Nagwek3"/>
+        <w:rPr>
+          <w:lang w:val="en-GB"/>
+        </w:rPr>
+      </w:pPr>
+      <w:r>
+        <w:rPr>
+          <w:lang w:val="en-GB"/>
+        </w:rPr>
+        <w:t>Recursive Binary Search in C++</w:t>
+      </w:r>
+    </w:p>
+    <w:p>
+      <w:pPr>
+        <w:numPr>
+          <w:ilvl w:val="0"/>
+          <w:numId w:val="40"/>
+        </w:numPr>
+        <w:spacing w:before="100" w:beforeAutospacing="1" w:after="100" w:afterAutospacing="1" w:line="240" w:lineRule="auto"/>
+        <w:rPr>
+          <w:lang w:val="en-GB"/>
+        </w:rPr>
+      </w:pPr>
+      <w:r>
+        <w:rPr>
+          <w:rStyle w:val="Pogrubienie"/>
+          <w:lang w:val="en-GB"/>
+        </w:rPr>
+        <w:t>Function Definition</w:t>
+      </w:r>
+      <w:r>
+        <w:rPr>
+          <w:lang w:val="en-GB"/>
+        </w:rPr>
+        <w:t>: Define a recursive function that takes a sorted array, the target value, the low index, and the high index as arguments.</w:t>
+      </w:r>
+    </w:p>
+    <w:p>
+      <w:pPr>
+        <w:numPr>
+          <w:ilvl w:val="0"/>
+          <w:numId w:val="40"/>
+        </w:numPr>
+        <w:spacing w:before="100" w:beforeAutospacing="1" w:after="100" w:afterAutospacing="1" w:line="240" w:lineRule="auto"/>
+        <w:rPr>
+          <w:lang w:val="en-GB"/>
+        </w:rPr>
+      </w:pPr>
+      <w:r>
+        <w:rPr>
+          <w:rStyle w:val="Pogrubienie"/>
+          <w:lang w:val="en-GB"/>
+        </w:rPr>
+        <w:t>Base Case</w:t>
+      </w:r>
+      <w:r>
+        <w:rPr>
+          <w:lang w:val="en-GB"/>
+        </w:rPr>
+        <w:t>: Check if the interval is empty (</w:t>
+      </w:r>
+      <w:r>
+        <w:rPr>
+          <w:rStyle w:val="HTML-kod"/>
+          <w:rFonts w:eastAsiaTheme="minorEastAsia"/>
+          <w:lang w:val="en-GB"/>
+        </w:rPr>
+        <w:t>low</w:t>
+      </w:r>
+      <w:r>
+        <w:rPr>
+          <w:lang w:val="en-GB"/>
+        </w:rPr>
+        <w:t xml:space="preserve"> &gt; </w:t>
+      </w:r>
+      <w:r>
+        <w:rPr>
+          <w:rStyle w:val="HTML-kod"/>
+          <w:rFonts w:eastAsiaTheme="minorEastAsia"/>
+          <w:lang w:val="en-GB"/>
+        </w:rPr>
+        <w:t>high</w:t>
+      </w:r>
+      <w:r>
+        <w:rPr>
+          <w:lang w:val="en-GB"/>
+        </w:rPr>
+        <w:t>). If it is, return -1 indicating the target is not found.</w:t>
+      </w:r>
+    </w:p>
+    <w:p>
+      <w:pPr>
+        <w:numPr>
+          <w:ilvl w:val="0"/>
+          <w:numId w:val="40"/>
+        </w:numPr>
+        <w:spacing w:before="100" w:beforeAutospacing="1" w:after="100" w:afterAutospacing="1" w:line="240" w:lineRule="auto"/>
+        <w:rPr>
+          <w:lang w:val="en-GB"/>
+        </w:rPr>
+      </w:pPr>
+      <w:r>
+        <w:rPr>
+          <w:rStyle w:val="Pogrubienie"/>
+          <w:lang w:val="en-GB"/>
+        </w:rPr>
+        <w:t>Middle Point Calculation</w:t>
+      </w:r>
+      <w:r>
+        <w:rPr>
+          <w:lang w:val="en-GB"/>
+        </w:rPr>
+        <w:t>: Calculate the middle index and compare it with the target value.</w:t>
+      </w:r>
+    </w:p>
+    <w:p>
+      <w:pPr>
+        <w:numPr>
+          <w:ilvl w:val="0"/>
+          <w:numId w:val="40"/>
+        </w:numPr>
+        <w:spacing w:before="100" w:beforeAutospacing="1" w:after="100" w:afterAutospacing="1" w:line="240" w:lineRule="auto"/>
+      </w:pPr>
+      <w:proofErr w:type="spellStart"/>
+      <w:r>
+        <w:rPr>
+          <w:rStyle w:val="Pogrubienie"/>
+        </w:rPr>
+        <w:t>Recursive</w:t>
+      </w:r>
+      <w:proofErr w:type="spellEnd"/>
+      <w:r>
+        <w:rPr>
+          <w:rStyle w:val="Pogrubienie"/>
+        </w:rPr>
+        <w:t xml:space="preserve"> </w:t>
+      </w:r>
+      <w:proofErr w:type="spellStart"/>
+      <w:r>
+        <w:rPr>
+          <w:rStyle w:val="Pogrubienie"/>
+        </w:rPr>
+        <w:t>Calls</w:t>
+      </w:r>
+      <w:proofErr w:type="spellEnd"/>
+      <w:r>
+        <w:t>:</w:t>
+      </w:r>
+    </w:p>
+    <w:p>
+      <w:pPr>
+        <w:numPr>
+          <w:ilvl w:val="1"/>
+          <w:numId w:val="40"/>
+        </w:numPr>
+        <w:spacing w:before="100" w:beforeAutospacing="1" w:after="100" w:afterAutospacing="1" w:line="240" w:lineRule="auto"/>
+        <w:rPr>
+          <w:lang w:val="en-GB"/>
+        </w:rPr>
+      </w:pPr>
+      <w:r>
+        <w:rPr>
+          <w:lang w:val="en-GB"/>
+        </w:rPr>
+        <w:t>If the middle element is equal to the target, return the middle index.</w:t>
+      </w:r>
+    </w:p>
+    <w:p>
+      <w:pPr>
+        <w:numPr>
+          <w:ilvl w:val="1"/>
+          <w:numId w:val="40"/>
+        </w:numPr>
+        <w:spacing w:before="100" w:beforeAutospacing="1" w:after="100" w:afterAutospacing="1" w:line="240" w:lineRule="auto"/>
+        <w:rPr>
+          <w:lang w:val="en-GB"/>
+        </w:rPr>
+      </w:pPr>
+      <w:r>
+        <w:rPr>
+          <w:lang w:val="en-GB"/>
+        </w:rPr>
+        <w:t>If the middle element is less than the target, recursively search in the right half.</w:t>
+      </w:r>
+    </w:p>
+    <w:p>
+      <w:pPr>
+        <w:numPr>
+          <w:ilvl w:val="1"/>
+          <w:numId w:val="40"/>
+        </w:numPr>
+        <w:spacing w:before="100" w:beforeAutospacing="1" w:after="100" w:afterAutospacing="1" w:line="240" w:lineRule="auto"/>
+        <w:rPr>
+          <w:lang w:val="en-GB"/>
+        </w:rPr>
+      </w:pPr>
+      <w:r>
+        <w:rPr>
+          <w:lang w:val="en-GB"/>
+        </w:rPr>
+        <w:lastRenderedPageBreak/>
+        <w:t>If the middle element is greater than the target, recursively search in the left half.</w:t>
+      </w:r>
+    </w:p>
+    <w:p>
+      <w:pPr>
+        <w:rPr>
+          <w:lang w:val="en-GB"/>
+        </w:rPr>
+      </w:pPr>
     </w:p>
     <w:p>
       <w:pPr>
@@ -10557,14 +12489,24 @@
         </w:numPr>
       </w:pPr>
       <w:bookmarkStart w:id="39" w:name="_Toc171321383"/>
-      <w:r>
-        <w:t>Additional content</w:t>
+      <w:proofErr w:type="spellStart"/>
+      <w:r>
+        <w:t>Additional</w:t>
+      </w:r>
+      <w:proofErr w:type="spellEnd"/>
+      <w:r>
+        <w:t xml:space="preserve"> </w:t>
+      </w:r>
+      <w:proofErr w:type="spellStart"/>
+      <w:r>
+        <w:t>content</w:t>
       </w:r>
       <w:bookmarkEnd w:id="39"/>
+      <w:proofErr w:type="spellEnd"/>
     </w:p>
     <w:p/>
     <w:p>
-      <w:hyperlink r:id="rId32" w:history="1">
+      <w:hyperlink r:id="rId33" w:history="1">
         <w:r>
           <w:rPr>
             <w:rStyle w:val="Hipercze"/>
@@ -12316,6 +14258,123 @@
     </w:lvl>
   </w:abstractNum>
   <w:abstractNum w:abstractNumId="13" w15:restartNumberingAfterBreak="0">
+    <w:nsid w:val="38997A37"/>
+    <w:multiLevelType w:val="multilevel"/>
+    <w:tmpl w:val="E3B653BA"/>
+    <w:lvl w:ilvl="0">
+      <w:start w:val="1"/>
+      <w:numFmt w:val="decimal"/>
+      <w:lvlText w:val="%1."/>
+      <w:lvlJc w:val="left"/>
+      <w:pPr>
+        <w:tabs>
+          <w:tab w:val="num" w:pos="720"/>
+        </w:tabs>
+        <w:ind w:left="720" w:hanging="360"/>
+      </w:pPr>
+    </w:lvl>
+    <w:lvl w:ilvl="1">
+      <w:start w:val="1"/>
+      <w:numFmt w:val="bullet"/>
+      <w:lvlText w:val="o"/>
+      <w:lvlJc w:val="left"/>
+      <w:pPr>
+        <w:tabs>
+          <w:tab w:val="num" w:pos="1440"/>
+        </w:tabs>
+        <w:ind w:left="1440" w:hanging="360"/>
+      </w:pPr>
+      <w:rPr>
+        <w:rFonts w:ascii="Courier New" w:hAnsi="Courier New" w:hint="default"/>
+        <w:sz w:val="20"/>
+      </w:rPr>
+    </w:lvl>
+    <w:lvl w:ilvl="2" w:tentative="1">
+      <w:start w:val="1"/>
+      <w:numFmt w:val="decimal"/>
+      <w:lvlText w:val="%3."/>
+      <w:lvlJc w:val="left"/>
+      <w:pPr>
+        <w:tabs>
+          <w:tab w:val="num" w:pos="2160"/>
+        </w:tabs>
+        <w:ind w:left="2160" w:hanging="360"/>
+      </w:pPr>
+    </w:lvl>
+    <w:lvl w:ilvl="3" w:tentative="1">
+      <w:start w:val="1"/>
+      <w:numFmt w:val="decimal"/>
+      <w:lvlText w:val="%4."/>
+      <w:lvlJc w:val="left"/>
+      <w:pPr>
+        <w:tabs>
+          <w:tab w:val="num" w:pos="2880"/>
+        </w:tabs>
+        <w:ind w:left="2880" w:hanging="360"/>
+      </w:pPr>
+    </w:lvl>
+    <w:lvl w:ilvl="4" w:tentative="1">
+      <w:start w:val="1"/>
+      <w:numFmt w:val="decimal"/>
+      <w:lvlText w:val="%5."/>
+      <w:lvlJc w:val="left"/>
+      <w:pPr>
+        <w:tabs>
+          <w:tab w:val="num" w:pos="3600"/>
+        </w:tabs>
+        <w:ind w:left="3600" w:hanging="360"/>
+      </w:pPr>
+    </w:lvl>
+    <w:lvl w:ilvl="5" w:tentative="1">
+      <w:start w:val="1"/>
+      <w:numFmt w:val="decimal"/>
+      <w:lvlText w:val="%6."/>
+      <w:lvlJc w:val="left"/>
+      <w:pPr>
+        <w:tabs>
+          <w:tab w:val="num" w:pos="4320"/>
+        </w:tabs>
+        <w:ind w:left="4320" w:hanging="360"/>
+      </w:pPr>
+    </w:lvl>
+    <w:lvl w:ilvl="6" w:tentative="1">
+      <w:start w:val="1"/>
+      <w:numFmt w:val="decimal"/>
+      <w:lvlText w:val="%7."/>
+      <w:lvlJc w:val="left"/>
+      <w:pPr>
+        <w:tabs>
+          <w:tab w:val="num" w:pos="5040"/>
+        </w:tabs>
+        <w:ind w:left="5040" w:hanging="360"/>
+      </w:pPr>
+    </w:lvl>
+    <w:lvl w:ilvl="7" w:tentative="1">
+      <w:start w:val="1"/>
+      <w:numFmt w:val="decimal"/>
+      <w:lvlText w:val="%8."/>
+      <w:lvlJc w:val="left"/>
+      <w:pPr>
+        <w:tabs>
+          <w:tab w:val="num" w:pos="5760"/>
+        </w:tabs>
+        <w:ind w:left="5760" w:hanging="360"/>
+      </w:pPr>
+    </w:lvl>
+    <w:lvl w:ilvl="8" w:tentative="1">
+      <w:start w:val="1"/>
+      <w:numFmt w:val="decimal"/>
+      <w:lvlText w:val="%9."/>
+      <w:lvlJc w:val="left"/>
+      <w:pPr>
+        <w:tabs>
+          <w:tab w:val="num" w:pos="6480"/>
+        </w:tabs>
+        <w:ind w:left="6480" w:hanging="360"/>
+      </w:pPr>
+    </w:lvl>
+  </w:abstractNum>
+  <w:abstractNum w:abstractNumId="14" w15:restartNumberingAfterBreak="0">
     <w:nsid w:val="3DF46F5C"/>
     <w:multiLevelType w:val="multilevel"/>
     <w:tmpl w:val="0415001F"/>
@@ -12401,7 +14460,7 @@
       </w:pPr>
     </w:lvl>
   </w:abstractNum>
-  <w:abstractNum w:abstractNumId="14" w15:restartNumberingAfterBreak="0">
+  <w:abstractNum w:abstractNumId="15" w15:restartNumberingAfterBreak="0">
     <w:nsid w:val="3EC97263"/>
     <w:multiLevelType w:val="multilevel"/>
     <w:tmpl w:val="022C99AE"/>
@@ -12550,7 +14609,7 @@
       </w:rPr>
     </w:lvl>
   </w:abstractNum>
-  <w:abstractNum w:abstractNumId="15" w15:restartNumberingAfterBreak="0">
+  <w:abstractNum w:abstractNumId="16" w15:restartNumberingAfterBreak="0">
     <w:nsid w:val="3F7B19B9"/>
     <w:multiLevelType w:val="multilevel"/>
     <w:tmpl w:val="05248D9E"/>
@@ -12667,7 +14726,7 @@
       </w:pPr>
     </w:lvl>
   </w:abstractNum>
-  <w:abstractNum w:abstractNumId="16" w15:restartNumberingAfterBreak="0">
+  <w:abstractNum w:abstractNumId="17" w15:restartNumberingAfterBreak="0">
     <w:nsid w:val="40C33881"/>
     <w:multiLevelType w:val="multilevel"/>
     <w:tmpl w:val="E5E8ABAC"/>
@@ -12816,7 +14875,7 @@
       </w:rPr>
     </w:lvl>
   </w:abstractNum>
-  <w:abstractNum w:abstractNumId="17" w15:restartNumberingAfterBreak="0">
+  <w:abstractNum w:abstractNumId="18" w15:restartNumberingAfterBreak="0">
     <w:nsid w:val="43D042F5"/>
     <w:multiLevelType w:val="multilevel"/>
     <w:tmpl w:val="F83A72B2"/>
@@ -12933,7 +14992,7 @@
       </w:pPr>
     </w:lvl>
   </w:abstractNum>
-  <w:abstractNum w:abstractNumId="18" w15:restartNumberingAfterBreak="0">
+  <w:abstractNum w:abstractNumId="19" w15:restartNumberingAfterBreak="0">
     <w:nsid w:val="4450790F"/>
     <w:multiLevelType w:val="multilevel"/>
     <w:tmpl w:val="F91C52EC"/>
@@ -13082,7 +15141,7 @@
       </w:rPr>
     </w:lvl>
   </w:abstractNum>
-  <w:abstractNum w:abstractNumId="19" w15:restartNumberingAfterBreak="0">
+  <w:abstractNum w:abstractNumId="20" w15:restartNumberingAfterBreak="0">
     <w:nsid w:val="4AFA1C0B"/>
     <w:multiLevelType w:val="multilevel"/>
     <w:tmpl w:val="0415001F"/>
@@ -13168,7 +15227,7 @@
       </w:pPr>
     </w:lvl>
   </w:abstractNum>
-  <w:abstractNum w:abstractNumId="20" w15:restartNumberingAfterBreak="0">
+  <w:abstractNum w:abstractNumId="21" w15:restartNumberingAfterBreak="0">
     <w:nsid w:val="4B23360B"/>
     <w:multiLevelType w:val="multilevel"/>
     <w:tmpl w:val="F83A72B2"/>
@@ -13281,7 +15340,7 @@
       </w:pPr>
     </w:lvl>
   </w:abstractNum>
-  <w:abstractNum w:abstractNumId="21" w15:restartNumberingAfterBreak="0">
+  <w:abstractNum w:abstractNumId="22" w15:restartNumberingAfterBreak="0">
     <w:nsid w:val="50E062E6"/>
     <w:multiLevelType w:val="multilevel"/>
     <w:tmpl w:val="C6901E10"/>
@@ -13430,7 +15489,7 @@
       </w:rPr>
     </w:lvl>
   </w:abstractNum>
-  <w:abstractNum w:abstractNumId="22" w15:restartNumberingAfterBreak="0">
+  <w:abstractNum w:abstractNumId="23" w15:restartNumberingAfterBreak="0">
     <w:nsid w:val="515A1FAB"/>
     <w:multiLevelType w:val="multilevel"/>
     <w:tmpl w:val="03BEDA38"/>
@@ -13548,7 +15607,7 @@
       </w:rPr>
     </w:lvl>
   </w:abstractNum>
-  <w:abstractNum w:abstractNumId="23" w15:restartNumberingAfterBreak="0">
+  <w:abstractNum w:abstractNumId="24" w15:restartNumberingAfterBreak="0">
     <w:nsid w:val="52B948E7"/>
     <w:multiLevelType w:val="multilevel"/>
     <w:tmpl w:val="FBA21EF4"/>
@@ -13697,7 +15756,7 @@
       </w:rPr>
     </w:lvl>
   </w:abstractNum>
-  <w:abstractNum w:abstractNumId="24" w15:restartNumberingAfterBreak="0">
+  <w:abstractNum w:abstractNumId="25" w15:restartNumberingAfterBreak="0">
     <w:nsid w:val="53A11B6D"/>
     <w:multiLevelType w:val="multilevel"/>
     <w:tmpl w:val="A364E68C"/>
@@ -13810,7 +15869,7 @@
       </w:pPr>
     </w:lvl>
   </w:abstractNum>
-  <w:abstractNum w:abstractNumId="25" w15:restartNumberingAfterBreak="0">
+  <w:abstractNum w:abstractNumId="26" w15:restartNumberingAfterBreak="0">
     <w:nsid w:val="54F91E5F"/>
     <w:multiLevelType w:val="multilevel"/>
     <w:tmpl w:val="946EE1AC"/>
@@ -13923,7 +15982,7 @@
       </w:pPr>
     </w:lvl>
   </w:abstractNum>
-  <w:abstractNum w:abstractNumId="26" w15:restartNumberingAfterBreak="0">
+  <w:abstractNum w:abstractNumId="27" w15:restartNumberingAfterBreak="0">
     <w:nsid w:val="576B7975"/>
     <w:multiLevelType w:val="multilevel"/>
     <w:tmpl w:val="8752FE9E"/>
@@ -14036,7 +16095,7 @@
       </w:pPr>
     </w:lvl>
   </w:abstractNum>
-  <w:abstractNum w:abstractNumId="27" w15:restartNumberingAfterBreak="0">
+  <w:abstractNum w:abstractNumId="28" w15:restartNumberingAfterBreak="0">
     <w:nsid w:val="593211EE"/>
     <w:multiLevelType w:val="multilevel"/>
     <w:tmpl w:val="34703D04"/>
@@ -14149,7 +16208,7 @@
       </w:pPr>
     </w:lvl>
   </w:abstractNum>
-  <w:abstractNum w:abstractNumId="28" w15:restartNumberingAfterBreak="0">
+  <w:abstractNum w:abstractNumId="29" w15:restartNumberingAfterBreak="0">
     <w:nsid w:val="5BF2240C"/>
     <w:multiLevelType w:val="multilevel"/>
     <w:tmpl w:val="509E2840"/>
@@ -14262,7 +16321,7 @@
       </w:pPr>
     </w:lvl>
   </w:abstractNum>
-  <w:abstractNum w:abstractNumId="29" w15:restartNumberingAfterBreak="0">
+  <w:abstractNum w:abstractNumId="30" w15:restartNumberingAfterBreak="0">
     <w:nsid w:val="5E1E5FEA"/>
     <w:multiLevelType w:val="multilevel"/>
     <w:tmpl w:val="AF223F18"/>
@@ -14411,7 +16470,7 @@
       </w:rPr>
     </w:lvl>
   </w:abstractNum>
-  <w:abstractNum w:abstractNumId="30" w15:restartNumberingAfterBreak="0">
+  <w:abstractNum w:abstractNumId="31" w15:restartNumberingAfterBreak="0">
     <w:nsid w:val="5F3A0963"/>
     <w:multiLevelType w:val="hybridMultilevel"/>
     <w:tmpl w:val="74823360"/>
@@ -14497,7 +16556,7 @@
       </w:pPr>
     </w:lvl>
   </w:abstractNum>
-  <w:abstractNum w:abstractNumId="31" w15:restartNumberingAfterBreak="0">
+  <w:abstractNum w:abstractNumId="32" w15:restartNumberingAfterBreak="0">
     <w:nsid w:val="64A2796E"/>
     <w:multiLevelType w:val="multilevel"/>
     <w:tmpl w:val="509AB204"/>
@@ -14618,7 +16677,7 @@
       </w:rPr>
     </w:lvl>
   </w:abstractNum>
-  <w:abstractNum w:abstractNumId="32" w15:restartNumberingAfterBreak="0">
+  <w:abstractNum w:abstractNumId="33" w15:restartNumberingAfterBreak="0">
     <w:nsid w:val="64E3377E"/>
     <w:multiLevelType w:val="hybridMultilevel"/>
     <w:tmpl w:val="13AABC74"/>
@@ -14708,7 +16767,7 @@
       </w:pPr>
     </w:lvl>
   </w:abstractNum>
-  <w:abstractNum w:abstractNumId="33" w15:restartNumberingAfterBreak="0">
+  <w:abstractNum w:abstractNumId="34" w15:restartNumberingAfterBreak="0">
     <w:nsid w:val="6EB56147"/>
     <w:multiLevelType w:val="multilevel"/>
     <w:tmpl w:val="03BEDA38"/>
@@ -14826,7 +16885,7 @@
       </w:rPr>
     </w:lvl>
   </w:abstractNum>
-  <w:abstractNum w:abstractNumId="34" w15:restartNumberingAfterBreak="0">
+  <w:abstractNum w:abstractNumId="35" w15:restartNumberingAfterBreak="0">
     <w:nsid w:val="6F79406E"/>
     <w:multiLevelType w:val="multilevel"/>
     <w:tmpl w:val="F83A72B2"/>
@@ -14939,7 +16998,7 @@
       </w:pPr>
     </w:lvl>
   </w:abstractNum>
-  <w:abstractNum w:abstractNumId="35" w15:restartNumberingAfterBreak="0">
+  <w:abstractNum w:abstractNumId="36" w15:restartNumberingAfterBreak="0">
     <w:nsid w:val="778621F6"/>
     <w:multiLevelType w:val="multilevel"/>
     <w:tmpl w:val="F83A72B2"/>
@@ -15052,7 +17111,124 @@
       </w:pPr>
     </w:lvl>
   </w:abstractNum>
-  <w:abstractNum w:abstractNumId="36" w15:restartNumberingAfterBreak="0">
+  <w:abstractNum w:abstractNumId="37" w15:restartNumberingAfterBreak="0">
+    <w:nsid w:val="79F56D5E"/>
+    <w:multiLevelType w:val="multilevel"/>
+    <w:tmpl w:val="0C86F180"/>
+    <w:lvl w:ilvl="0">
+      <w:start w:val="1"/>
+      <w:numFmt w:val="decimal"/>
+      <w:lvlText w:val="%1."/>
+      <w:lvlJc w:val="left"/>
+      <w:pPr>
+        <w:tabs>
+          <w:tab w:val="num" w:pos="720"/>
+        </w:tabs>
+        <w:ind w:left="720" w:hanging="360"/>
+      </w:pPr>
+    </w:lvl>
+    <w:lvl w:ilvl="1">
+      <w:start w:val="1"/>
+      <w:numFmt w:val="bullet"/>
+      <w:lvlText w:val="o"/>
+      <w:lvlJc w:val="left"/>
+      <w:pPr>
+        <w:tabs>
+          <w:tab w:val="num" w:pos="1440"/>
+        </w:tabs>
+        <w:ind w:left="1440" w:hanging="360"/>
+      </w:pPr>
+      <w:rPr>
+        <w:rFonts w:ascii="Courier New" w:hAnsi="Courier New" w:hint="default"/>
+        <w:sz w:val="20"/>
+      </w:rPr>
+    </w:lvl>
+    <w:lvl w:ilvl="2" w:tentative="1">
+      <w:start w:val="1"/>
+      <w:numFmt w:val="decimal"/>
+      <w:lvlText w:val="%3."/>
+      <w:lvlJc w:val="left"/>
+      <w:pPr>
+        <w:tabs>
+          <w:tab w:val="num" w:pos="2160"/>
+        </w:tabs>
+        <w:ind w:left="2160" w:hanging="360"/>
+      </w:pPr>
+    </w:lvl>
+    <w:lvl w:ilvl="3" w:tentative="1">
+      <w:start w:val="1"/>
+      <w:numFmt w:val="decimal"/>
+      <w:lvlText w:val="%4."/>
+      <w:lvlJc w:val="left"/>
+      <w:pPr>
+        <w:tabs>
+          <w:tab w:val="num" w:pos="2880"/>
+        </w:tabs>
+        <w:ind w:left="2880" w:hanging="360"/>
+      </w:pPr>
+    </w:lvl>
+    <w:lvl w:ilvl="4" w:tentative="1">
+      <w:start w:val="1"/>
+      <w:numFmt w:val="decimal"/>
+      <w:lvlText w:val="%5."/>
+      <w:lvlJc w:val="left"/>
+      <w:pPr>
+        <w:tabs>
+          <w:tab w:val="num" w:pos="3600"/>
+        </w:tabs>
+        <w:ind w:left="3600" w:hanging="360"/>
+      </w:pPr>
+    </w:lvl>
+    <w:lvl w:ilvl="5" w:tentative="1">
+      <w:start w:val="1"/>
+      <w:numFmt w:val="decimal"/>
+      <w:lvlText w:val="%6."/>
+      <w:lvlJc w:val="left"/>
+      <w:pPr>
+        <w:tabs>
+          <w:tab w:val="num" w:pos="4320"/>
+        </w:tabs>
+        <w:ind w:left="4320" w:hanging="360"/>
+      </w:pPr>
+    </w:lvl>
+    <w:lvl w:ilvl="6" w:tentative="1">
+      <w:start w:val="1"/>
+      <w:numFmt w:val="decimal"/>
+      <w:lvlText w:val="%7."/>
+      <w:lvlJc w:val="left"/>
+      <w:pPr>
+        <w:tabs>
+          <w:tab w:val="num" w:pos="5040"/>
+        </w:tabs>
+        <w:ind w:left="5040" w:hanging="360"/>
+      </w:pPr>
+    </w:lvl>
+    <w:lvl w:ilvl="7" w:tentative="1">
+      <w:start w:val="1"/>
+      <w:numFmt w:val="decimal"/>
+      <w:lvlText w:val="%8."/>
+      <w:lvlJc w:val="left"/>
+      <w:pPr>
+        <w:tabs>
+          <w:tab w:val="num" w:pos="5760"/>
+        </w:tabs>
+        <w:ind w:left="5760" w:hanging="360"/>
+      </w:pPr>
+    </w:lvl>
+    <w:lvl w:ilvl="8" w:tentative="1">
+      <w:start w:val="1"/>
+      <w:numFmt w:val="decimal"/>
+      <w:lvlText w:val="%9."/>
+      <w:lvlJc w:val="left"/>
+      <w:pPr>
+        <w:tabs>
+          <w:tab w:val="num" w:pos="6480"/>
+        </w:tabs>
+        <w:ind w:left="6480" w:hanging="360"/>
+      </w:pPr>
+    </w:lvl>
+  </w:abstractNum>
+  <w:abstractNum w:abstractNumId="38" w15:restartNumberingAfterBreak="0">
     <w:nsid w:val="7BA54C05"/>
     <w:multiLevelType w:val="multilevel"/>
     <w:tmpl w:val="4224D55C"/>
@@ -15169,7 +17345,7 @@
       </w:pPr>
     </w:lvl>
   </w:abstractNum>
-  <w:abstractNum w:abstractNumId="37" w15:restartNumberingAfterBreak="0">
+  <w:abstractNum w:abstractNumId="39" w15:restartNumberingAfterBreak="0">
     <w:nsid w:val="7CA21D4A"/>
     <w:multiLevelType w:val="multilevel"/>
     <w:tmpl w:val="03BEDA38"/>
@@ -15288,40 +17464,40 @@
     </w:lvl>
   </w:abstractNum>
   <w:num w:numId="1" w16cid:durableId="1414626711">
-    <w:abstractNumId w:val="31"/>
+    <w:abstractNumId w:val="32"/>
   </w:num>
   <w:num w:numId="2" w16cid:durableId="593173441">
-    <w:abstractNumId w:val="37"/>
+    <w:abstractNumId w:val="39"/>
   </w:num>
   <w:num w:numId="3" w16cid:durableId="1163860394">
-    <w:abstractNumId w:val="13"/>
+    <w:abstractNumId w:val="14"/>
   </w:num>
   <w:num w:numId="4" w16cid:durableId="2042778571">
-    <w:abstractNumId w:val="19"/>
+    <w:abstractNumId w:val="20"/>
   </w:num>
   <w:num w:numId="5" w16cid:durableId="2136294102">
-    <w:abstractNumId w:val="22"/>
+    <w:abstractNumId w:val="23"/>
   </w:num>
   <w:num w:numId="6" w16cid:durableId="929967037">
-    <w:abstractNumId w:val="16"/>
+    <w:abstractNumId w:val="17"/>
   </w:num>
   <w:num w:numId="7" w16cid:durableId="1002663538">
     <w:abstractNumId w:val="10"/>
   </w:num>
   <w:num w:numId="8" w16cid:durableId="628782806">
-    <w:abstractNumId w:val="24"/>
+    <w:abstractNumId w:val="25"/>
   </w:num>
   <w:num w:numId="9" w16cid:durableId="1536884915">
-    <w:abstractNumId w:val="21"/>
+    <w:abstractNumId w:val="22"/>
   </w:num>
   <w:num w:numId="10" w16cid:durableId="2079665243">
     <w:abstractNumId w:val="0"/>
   </w:num>
   <w:num w:numId="11" w16cid:durableId="639462202">
-    <w:abstractNumId w:val="27"/>
+    <w:abstractNumId w:val="28"/>
   </w:num>
   <w:num w:numId="12" w16cid:durableId="2012831120">
-    <w:abstractNumId w:val="29"/>
+    <w:abstractNumId w:val="30"/>
   </w:num>
   <w:num w:numId="13" w16cid:durableId="1103384485">
     <w:abstractNumId w:val="12"/>
@@ -15330,10 +17506,10 @@
     <w:abstractNumId w:val="11"/>
   </w:num>
   <w:num w:numId="15" w16cid:durableId="1410884030">
-    <w:abstractNumId w:val="26"/>
+    <w:abstractNumId w:val="27"/>
   </w:num>
   <w:num w:numId="16" w16cid:durableId="1945918179">
-    <w:abstractNumId w:val="36"/>
+    <w:abstractNumId w:val="38"/>
   </w:num>
   <w:num w:numId="17" w16cid:durableId="400636451">
     <w:abstractNumId w:val="3"/>
@@ -15342,16 +17518,16 @@
     <w:abstractNumId w:val="4"/>
   </w:num>
   <w:num w:numId="19" w16cid:durableId="1566640746">
-    <w:abstractNumId w:val="18"/>
+    <w:abstractNumId w:val="19"/>
   </w:num>
   <w:num w:numId="20" w16cid:durableId="146635993">
-    <w:abstractNumId w:val="14"/>
+    <w:abstractNumId w:val="15"/>
   </w:num>
   <w:num w:numId="21" w16cid:durableId="16323043">
-    <w:abstractNumId w:val="25"/>
+    <w:abstractNumId w:val="26"/>
   </w:num>
   <w:num w:numId="22" w16cid:durableId="1176110415">
-    <w:abstractNumId w:val="30"/>
+    <w:abstractNumId w:val="31"/>
   </w:num>
   <w:num w:numId="23" w16cid:durableId="2112433086">
     <w:abstractNumId w:val="9"/>
@@ -15360,7 +17536,7 @@
     <w:abstractNumId w:val="2"/>
   </w:num>
   <w:num w:numId="25" w16cid:durableId="1066610928">
-    <w:abstractNumId w:val="15"/>
+    <w:abstractNumId w:val="16"/>
   </w:num>
   <w:num w:numId="26" w16cid:durableId="1805078427">
     <w:abstractNumId w:val="5"/>
@@ -15369,37 +17545,43 @@
     <w:abstractNumId w:val="7"/>
   </w:num>
   <w:num w:numId="28" w16cid:durableId="451480329">
-    <w:abstractNumId w:val="32"/>
+    <w:abstractNumId w:val="33"/>
   </w:num>
   <w:num w:numId="29" w16cid:durableId="1803233164">
-    <w:abstractNumId w:val="23"/>
+    <w:abstractNumId w:val="24"/>
   </w:num>
   <w:num w:numId="30" w16cid:durableId="532306513">
-    <w:abstractNumId w:val="33"/>
+    <w:abstractNumId w:val="34"/>
   </w:num>
   <w:num w:numId="31" w16cid:durableId="1334380307">
-    <w:abstractNumId w:val="28"/>
+    <w:abstractNumId w:val="29"/>
   </w:num>
   <w:num w:numId="32" w16cid:durableId="1101028040">
     <w:abstractNumId w:val="6"/>
   </w:num>
   <w:num w:numId="33" w16cid:durableId="1294285416">
-    <w:abstractNumId w:val="34"/>
+    <w:abstractNumId w:val="35"/>
   </w:num>
   <w:num w:numId="34" w16cid:durableId="553784199">
     <w:abstractNumId w:val="1"/>
   </w:num>
   <w:num w:numId="35" w16cid:durableId="1739816607">
-    <w:abstractNumId w:val="17"/>
+    <w:abstractNumId w:val="18"/>
   </w:num>
   <w:num w:numId="36" w16cid:durableId="2040274701">
-    <w:abstractNumId w:val="20"/>
+    <w:abstractNumId w:val="21"/>
   </w:num>
   <w:num w:numId="37" w16cid:durableId="629677179">
-    <w:abstractNumId w:val="35"/>
+    <w:abstractNumId w:val="36"/>
   </w:num>
   <w:num w:numId="38" w16cid:durableId="1702971118">
     <w:abstractNumId w:val="8"/>
+  </w:num>
+  <w:num w:numId="39" w16cid:durableId="862742174">
+    <w:abstractNumId w:val="37"/>
+  </w:num>
+  <w:num w:numId="40" w16cid:durableId="1101680801">
+    <w:abstractNumId w:val="13"/>
   </w:num>
 </w:numbering>
 </file>

--- a/doc/programming course cpp .docx
+++ b/doc/programming course cpp .docx
@@ -12475,18 +12475,143 @@
     </w:p>
     <w:p>
       <w:pPr>
-        <w:rPr>
-          <w:lang w:val="en-GB"/>
-        </w:rPr>
-      </w:pPr>
-    </w:p>
-    <w:p>
-      <w:pPr>
         <w:pStyle w:val="Nagwek1"/>
         <w:numPr>
           <w:ilvl w:val="0"/>
           <w:numId w:val="2"/>
         </w:numPr>
+        <w:rPr>
+          <w:lang w:val="en-GB"/>
+        </w:rPr>
+      </w:pPr>
+      <w:r>
+        <w:rPr>
+          <w:lang w:val="en-GB"/>
+        </w:rPr>
+        <w:t>Pattern searching (or string searching)</w:t>
+      </w:r>
+    </w:p>
+    <w:p>
+      <w:pPr>
+        <w:rPr>
+          <w:lang w:val="en-GB"/>
+        </w:rPr>
+      </w:pPr>
+    </w:p>
+    <w:p>
+      <w:pPr>
+        <w:pStyle w:val="NormalnyWeb"/>
+        <w:rPr>
+          <w:lang w:val="en-GB"/>
+        </w:rPr>
+      </w:pPr>
+      <w:r>
+        <w:rPr>
+          <w:lang w:val="en-GB"/>
+        </w:rPr>
+        <w:t>Pattern searching (or string searching) in text is a common problem in computer science where you need to find occurrences of a substring (pattern) within a larger string (text). There are several algorithms for this purpose, ranging from simple brute-force approaches to more efficient algorithms like the Knuth-Morris-Pratt (KMP) algorithm, the Boyer-Moore algorithm, and the Rabin-Karp algorithm.</w:t>
+      </w:r>
+    </w:p>
+    <w:p>
+      <w:pPr>
+        <w:pStyle w:val="NormalnyWeb"/>
+        <w:rPr>
+          <w:lang w:val="en-GB"/>
+        </w:rPr>
+      </w:pPr>
+      <w:r>
+        <w:rPr>
+          <w:lang w:val="en-GB"/>
+        </w:rPr>
+        <w:t>Below, I'll explain the simple brute-force method and the Knuth-Morris-Pratt (KMP) algorithm.</w:t>
+      </w:r>
+    </w:p>
+    <w:p>
+      <w:pPr>
+        <w:pStyle w:val="Nagwek3"/>
+        <w:rPr>
+          <w:lang w:val="en-GB"/>
+        </w:rPr>
+      </w:pPr>
+      <w:r>
+        <w:rPr>
+          <w:lang w:val="en-GB"/>
+        </w:rPr>
+        <w:t>Brute-Force Approach</w:t>
+      </w:r>
+    </w:p>
+    <w:p>
+      <w:pPr>
+        <w:pStyle w:val="NormalnyWeb"/>
+        <w:rPr>
+          <w:lang w:val="en-GB"/>
+        </w:rPr>
+      </w:pPr>
+      <w:r>
+        <w:rPr>
+          <w:lang w:val="en-GB"/>
+        </w:rPr>
+        <w:t>In the brute-force approach, you check every possible position in the text to see if the pattern matches.</w:t>
+      </w:r>
+    </w:p>
+    <w:p>
+      <w:pPr>
+        <w:pStyle w:val="Nagwek3"/>
+        <w:rPr>
+          <w:lang w:val="en-GB"/>
+        </w:rPr>
+      </w:pPr>
+      <w:r>
+        <w:rPr>
+          <w:lang w:val="en-GB"/>
+        </w:rPr>
+        <w:t>Knuth-Morris-Pratt (KMP) Algorithm</w:t>
+      </w:r>
+    </w:p>
+    <w:p>
+      <w:pPr>
+        <w:pStyle w:val="NormalnyWeb"/>
+        <w:rPr>
+          <w:lang w:val="en-GB"/>
+        </w:rPr>
+      </w:pPr>
+      <w:r>
+        <w:rPr>
+          <w:lang w:val="en-GB"/>
+        </w:rPr>
+        <w:t>The KMP algorithm improves the efficiency by preprocessing the pattern to determine how far to skip ahead when a mismatch occurs, using a partial match table (also known as the "prefix function" or "failure function").</w:t>
+      </w:r>
+    </w:p>
+    <w:p>
+      <w:pPr>
+        <w:rPr>
+          <w:lang w:val="en-GB"/>
+        </w:rPr>
+      </w:pPr>
+      <w:hyperlink r:id="rId33" w:history="1">
+        <w:r>
+          <w:rPr>
+            <w:rStyle w:val="Hipercze"/>
+            <w:lang w:val="en-GB"/>
+          </w:rPr>
+          <w:t>https://www.youtube.com/watch?v=V5-7GzOfADQ</w:t>
+        </w:r>
+      </w:hyperlink>
+    </w:p>
+    <w:p>
+      <w:pPr>
+        <w:rPr>
+          <w:lang w:val="en-GB"/>
+        </w:rPr>
+      </w:pPr>
+    </w:p>
+    <w:p>
+      <w:pPr>
+        <w:pStyle w:val="Nagwek1"/>
+        <w:numPr>
+          <w:ilvl w:val="0"/>
+          <w:numId w:val="2"/>
+        </w:numPr>
       </w:pPr>
       <w:bookmarkStart w:id="39" w:name="_Toc171321383"/>
       <w:proofErr w:type="spellStart"/>
@@ -12506,7 +12631,7 @@
     </w:p>
     <w:p/>
     <w:p>
-      <w:hyperlink r:id="rId33" w:history="1">
+      <w:hyperlink r:id="rId34" w:history="1">
         <w:r>
           <w:rPr>
             <w:rStyle w:val="Hipercze"/>

--- a/doc/programming course cpp .docx
+++ b/doc/programming course cpp .docx
@@ -43,19 +43,9 @@
           <w:pPr>
             <w:pStyle w:val="Nagwekspisutreci"/>
           </w:pPr>
-          <w:proofErr w:type="spellStart"/>
           <w:r>
-            <w:t>Table</w:t>
+            <w:t>Table of Contents</w:t>
           </w:r>
-          <w:proofErr w:type="spellEnd"/>
-          <w:r>
-            <w:t xml:space="preserve"> of </w:t>
-          </w:r>
-          <w:proofErr w:type="spellStart"/>
-          <w:r>
-            <w:t>Contents</w:t>
-          </w:r>
-          <w:proofErr w:type="spellEnd"/>
         </w:p>
         <w:p>
           <w:pPr>
@@ -3816,27 +3806,7 @@
           <w:szCs w:val="24"/>
           <w:lang w:val="en-GB" w:eastAsia="pl-PL"/>
         </w:rPr>
-        <w:t xml:space="preserve">DEC -&gt; HEX </w:t>
-      </w:r>
-      <w:proofErr w:type="spellStart"/>
-      <w:r>
-        <w:rPr>
-          <w:rFonts w:ascii="Times New Roman" w:eastAsia="Times New Roman" w:hAnsi="Times New Roman" w:cs="Times New Roman"/>
-          <w:sz w:val="24"/>
-          <w:szCs w:val="24"/>
-          <w:lang w:val="en-GB" w:eastAsia="pl-PL"/>
-        </w:rPr>
-        <w:t>HEX</w:t>
-      </w:r>
-      <w:proofErr w:type="spellEnd"/>
-      <w:r>
-        <w:rPr>
-          <w:rFonts w:ascii="Times New Roman" w:eastAsia="Times New Roman" w:hAnsi="Times New Roman" w:cs="Times New Roman"/>
-          <w:sz w:val="24"/>
-          <w:szCs w:val="24"/>
-          <w:lang w:val="en-GB" w:eastAsia="pl-PL"/>
-        </w:rPr>
-        <w:t xml:space="preserve"> -&gt; DEC</w:t>
+        <w:t>DEC -&gt; HEX HEX -&gt; DEC</w:t>
       </w:r>
     </w:p>
     <w:p>
@@ -3975,41 +3945,15 @@
         </w:numPr>
       </w:pPr>
       <w:bookmarkStart w:id="5" w:name="_Toc171321349"/>
-      <w:proofErr w:type="spellStart"/>
-      <w:r>
-        <w:t>Making</w:t>
-      </w:r>
-      <w:proofErr w:type="spellEnd"/>
-      <w:r>
-        <w:t xml:space="preserve"> </w:t>
-      </w:r>
-      <w:proofErr w:type="spellStart"/>
-      <w:r>
-        <w:t>Change</w:t>
-      </w:r>
-      <w:proofErr w:type="spellEnd"/>
-      <w:r>
-        <w:t xml:space="preserve"> (</w:t>
-      </w:r>
-      <w:proofErr w:type="spellStart"/>
-      <w:r>
-        <w:t>Cashier's</w:t>
-      </w:r>
-      <w:proofErr w:type="spellEnd"/>
-      <w:r>
-        <w:t xml:space="preserve"> Problem)</w:t>
+      <w:r>
+        <w:t>Making Change (Cashier's Problem)</w:t>
       </w:r>
       <w:bookmarkEnd w:id="5"/>
     </w:p>
     <w:p>
       <w:r>
-        <w:t xml:space="preserve">In </w:t>
-      </w:r>
-      <w:proofErr w:type="spellStart"/>
-      <w:r>
-        <w:t>Polish</w:t>
-      </w:r>
-      <w:proofErr w:type="spellEnd"/>
+        <w:t>In Polish</w:t>
+      </w:r>
     </w:p>
     <w:p>
       <w:pPr>
@@ -4072,51 +4016,21 @@
         </w:numPr>
       </w:pPr>
       <w:bookmarkStart w:id="6" w:name="_Toc171321350"/>
-      <w:proofErr w:type="spellStart"/>
-      <w:r>
-        <w:t>Prime</w:t>
-      </w:r>
-      <w:proofErr w:type="spellEnd"/>
-      <w:r>
-        <w:t xml:space="preserve"> </w:t>
-      </w:r>
-      <w:proofErr w:type="spellStart"/>
-      <w:r>
-        <w:t>numbers</w:t>
-      </w:r>
-      <w:proofErr w:type="spellEnd"/>
+      <w:r>
+        <w:t>Prime numbers</w:t>
+      </w:r>
       <w:r>
         <w:t xml:space="preserve"> / </w:t>
       </w:r>
-      <w:proofErr w:type="spellStart"/>
-      <w:r>
-        <w:t>perfect</w:t>
-      </w:r>
-      <w:proofErr w:type="spellEnd"/>
-      <w:r>
-        <w:t xml:space="preserve"> </w:t>
-      </w:r>
-      <w:proofErr w:type="spellStart"/>
-      <w:r>
-        <w:t>numbers</w:t>
+      <w:r>
+        <w:t>perfect numbers</w:t>
       </w:r>
       <w:bookmarkEnd w:id="6"/>
-      <w:proofErr w:type="spellEnd"/>
-    </w:p>
-    <w:p>
-      <w:proofErr w:type="spellStart"/>
-      <w:r>
-        <w:t>Prime</w:t>
-      </w:r>
-      <w:proofErr w:type="spellEnd"/>
-      <w:r>
-        <w:t xml:space="preserve"> </w:t>
-      </w:r>
-      <w:proofErr w:type="spellStart"/>
-      <w:r>
-        <w:t>numbers</w:t>
-      </w:r>
-      <w:proofErr w:type="spellEnd"/>
+    </w:p>
+    <w:p>
+      <w:r>
+        <w:t>Prime numbers</w:t>
+      </w:r>
     </w:p>
     <w:p>
       <w:hyperlink r:id="rId14" w:history="1">
@@ -4396,7 +4310,6 @@
         </w:rPr>
         <w:t xml:space="preserve">, each divisor pair (i.e., </w:t>
       </w:r>
-      <w:proofErr w:type="spellStart"/>
       <w:r>
         <w:rPr>
           <w:rStyle w:val="HTML-kod"/>
@@ -4404,7 +4317,6 @@
         </w:rPr>
         <w:t>i</w:t>
       </w:r>
-      <w:proofErr w:type="spellEnd"/>
       <w:r>
         <w:rPr>
           <w:lang w:val="en-GB"/>
@@ -4416,17 +4328,8 @@
           <w:rStyle w:val="HTML-kod"/>
           <w:lang w:val="en-GB"/>
         </w:rPr>
-        <w:t>n/</w:t>
-      </w:r>
-      <w:proofErr w:type="spellStart"/>
-      <w:r>
-        <w:rPr>
-          <w:rStyle w:val="HTML-kod"/>
-          <w:lang w:val="en-GB"/>
-        </w:rPr>
-        <w:t>i</w:t>
-      </w:r>
-      <w:proofErr w:type="spellEnd"/>
+        <w:t>n/i</w:t>
+      </w:r>
       <w:r>
         <w:rPr>
           <w:lang w:val="en-GB"/>
@@ -4434,31 +4337,7 @@
         <w:t xml:space="preserve">) is added to the sum. </w:t>
       </w:r>
       <w:r>
-        <w:t xml:space="preserve">For </w:t>
-      </w:r>
-      <w:proofErr w:type="spellStart"/>
-      <w:r>
-        <w:t>example</w:t>
-      </w:r>
-      <w:proofErr w:type="spellEnd"/>
-      <w:r>
-        <w:t xml:space="preserve">, for a </w:t>
-      </w:r>
-      <w:proofErr w:type="spellStart"/>
-      <w:r>
-        <w:t>number</w:t>
-      </w:r>
-      <w:proofErr w:type="spellEnd"/>
-      <w:r>
-        <w:t xml:space="preserve"> </w:t>
-      </w:r>
-      <w:proofErr w:type="spellStart"/>
-      <w:r>
-        <w:t>like</w:t>
-      </w:r>
-      <w:proofErr w:type="spellEnd"/>
-      <w:r>
-        <w:t xml:space="preserve"> 28:</w:t>
+        <w:t>For example, for a number like 28:</w:t>
       </w:r>
     </w:p>
     <w:p>
@@ -4469,21 +4348,8 @@
         </w:numPr>
         <w:spacing w:before="100" w:beforeAutospacing="1" w:after="100" w:afterAutospacing="1" w:line="240" w:lineRule="auto"/>
       </w:pPr>
-      <w:proofErr w:type="spellStart"/>
-      <w:r>
-        <w:t>Divisors</w:t>
-      </w:r>
-      <w:proofErr w:type="spellEnd"/>
-      <w:r>
-        <w:t xml:space="preserve"> </w:t>
-      </w:r>
-      <w:proofErr w:type="spellStart"/>
-      <w:r>
-        <w:t>are</w:t>
-      </w:r>
-      <w:proofErr w:type="spellEnd"/>
-      <w:r>
-        <w:t xml:space="preserve"> 1, 2, 4, 7, 14, 28.</w:t>
+      <w:r>
+        <w:t>Divisors are 1, 2, 4, 7, 14, 28.</w:t>
       </w:r>
     </w:p>
     <w:p>
@@ -4494,29 +4360,8 @@
         </w:numPr>
         <w:spacing w:before="100" w:beforeAutospacing="1" w:after="100" w:afterAutospacing="1" w:line="240" w:lineRule="auto"/>
       </w:pPr>
-      <w:proofErr w:type="spellStart"/>
-      <w:r>
-        <w:t>Proper</w:t>
-      </w:r>
-      <w:proofErr w:type="spellEnd"/>
-      <w:r>
-        <w:t xml:space="preserve"> </w:t>
-      </w:r>
-      <w:proofErr w:type="spellStart"/>
-      <w:r>
-        <w:t>divisors</w:t>
-      </w:r>
-      <w:proofErr w:type="spellEnd"/>
-      <w:r>
-        <w:t xml:space="preserve"> </w:t>
-      </w:r>
-      <w:proofErr w:type="spellStart"/>
-      <w:r>
-        <w:t>are</w:t>
-      </w:r>
-      <w:proofErr w:type="spellEnd"/>
-      <w:r>
-        <w:t xml:space="preserve"> 1, 2, 4, 7, 14.</w:t>
+      <w:r>
+        <w:t>Proper divisors are 1, 2, 4, 7, 14.</w:t>
       </w:r>
     </w:p>
     <w:p>
@@ -4559,21 +4404,8 @@
         </w:numPr>
         <w:spacing w:before="100" w:beforeAutospacing="1" w:after="100" w:afterAutospacing="1" w:line="240" w:lineRule="auto"/>
       </w:pPr>
-      <w:proofErr w:type="spellStart"/>
-      <w:r>
-        <w:t>Divisors</w:t>
-      </w:r>
-      <w:proofErr w:type="spellEnd"/>
-      <w:r>
-        <w:t xml:space="preserve"> </w:t>
-      </w:r>
-      <w:proofErr w:type="spellStart"/>
-      <w:r>
-        <w:t>are</w:t>
-      </w:r>
-      <w:proofErr w:type="spellEnd"/>
-      <w:r>
-        <w:t xml:space="preserve"> 1, 2, 3, 4, 6, 9, 12, 18, 36.</w:t>
+      <w:r>
+        <w:t>Divisors are 1, 2, 3, 4, 6, 9, 12, 18, 36.</w:t>
       </w:r>
     </w:p>
     <w:p>
@@ -4584,29 +4416,8 @@
         </w:numPr>
         <w:spacing w:before="100" w:beforeAutospacing="1" w:after="100" w:afterAutospacing="1" w:line="240" w:lineRule="auto"/>
       </w:pPr>
-      <w:proofErr w:type="spellStart"/>
-      <w:r>
-        <w:t>Proper</w:t>
-      </w:r>
-      <w:proofErr w:type="spellEnd"/>
-      <w:r>
-        <w:t xml:space="preserve"> </w:t>
-      </w:r>
-      <w:proofErr w:type="spellStart"/>
-      <w:r>
-        <w:t>divisors</w:t>
-      </w:r>
-      <w:proofErr w:type="spellEnd"/>
-      <w:r>
-        <w:t xml:space="preserve"> </w:t>
-      </w:r>
-      <w:proofErr w:type="spellStart"/>
-      <w:r>
-        <w:t>are</w:t>
-      </w:r>
-      <w:proofErr w:type="spellEnd"/>
-      <w:r>
-        <w:t xml:space="preserve"> 1, 2, 3, 4, 6, 9, 12, 18.</w:t>
+      <w:r>
+        <w:t>Proper divisors are 1, 2, 3, 4, 6, 9, 12, 18.</w:t>
       </w:r>
     </w:p>
     <w:p>
@@ -4617,21 +4428,8 @@
         </w:numPr>
         <w:spacing w:before="100" w:beforeAutospacing="1" w:after="100" w:afterAutospacing="1" w:line="240" w:lineRule="auto"/>
       </w:pPr>
-      <w:proofErr w:type="spellStart"/>
-      <w:r>
-        <w:t>Pairs</w:t>
-      </w:r>
-      <w:proofErr w:type="spellEnd"/>
-      <w:r>
-        <w:t xml:space="preserve"> of </w:t>
-      </w:r>
-      <w:proofErr w:type="spellStart"/>
-      <w:r>
-        <w:t>divisors</w:t>
-      </w:r>
-      <w:proofErr w:type="spellEnd"/>
-      <w:r>
-        <w:t>: (1, 36), (2, 18), (3, 12), (4, 9), (6, 6).</w:t>
+      <w:r>
+        <w:t>Pairs of divisors: (1, 36), (2, 18), (3, 12), (4, 9), (6, 6).</w:t>
       </w:r>
     </w:p>
     <w:p>
@@ -4702,37 +4500,16 @@
         </w:numPr>
         <w:spacing w:before="100" w:beforeAutospacing="1" w:after="100" w:afterAutospacing="1" w:line="240" w:lineRule="auto"/>
       </w:pPr>
-      <w:proofErr w:type="spellStart"/>
       <w:r>
         <w:lastRenderedPageBreak/>
-        <w:t>Calculate</w:t>
-      </w:r>
-      <w:proofErr w:type="spellEnd"/>
-      <w:r>
-        <w:t xml:space="preserve"> </w:t>
+        <w:t xml:space="preserve">Calculate </w:t>
       </w:r>
       <w:r>
         <w:rPr>
           <w:rStyle w:val="HTML-kod"/>
           <w:rFonts w:eastAsiaTheme="minorEastAsia"/>
         </w:rPr>
-        <w:t xml:space="preserve">p = </w:t>
-      </w:r>
-      <w:proofErr w:type="spellStart"/>
-      <w:r>
-        <w:rPr>
-          <w:rStyle w:val="HTML-kod"/>
-          <w:rFonts w:eastAsiaTheme="minorEastAsia"/>
-        </w:rPr>
-        <w:t>sqrt</w:t>
-      </w:r>
-      <w:proofErr w:type="spellEnd"/>
-      <w:r>
-        <w:rPr>
-          <w:rStyle w:val="HTML-kod"/>
-          <w:rFonts w:eastAsiaTheme="minorEastAsia"/>
-        </w:rPr>
-        <w:t>(36) = 6</w:t>
+        <w:t>p = sqrt(36) = 6</w:t>
       </w:r>
     </w:p>
     <w:p>
@@ -4771,37 +4548,8 @@
       <w:pPr>
         <w:pStyle w:val="Nagwek4"/>
       </w:pPr>
-      <w:proofErr w:type="spellStart"/>
-      <w:r>
-        <w:t>Loop</w:t>
-      </w:r>
-      <w:proofErr w:type="spellEnd"/>
-      <w:r>
-        <w:t xml:space="preserve"> </w:t>
-      </w:r>
-      <w:proofErr w:type="spellStart"/>
-      <w:r>
-        <w:t>through</w:t>
-      </w:r>
-      <w:proofErr w:type="spellEnd"/>
-      <w:r>
-        <w:t xml:space="preserve"> </w:t>
-      </w:r>
-      <w:proofErr w:type="spellStart"/>
-      <w:r>
-        <w:t>possible</w:t>
-      </w:r>
-      <w:proofErr w:type="spellEnd"/>
-      <w:r>
-        <w:t xml:space="preserve"> </w:t>
-      </w:r>
-      <w:proofErr w:type="spellStart"/>
-      <w:r>
-        <w:t>divisors</w:t>
-      </w:r>
-      <w:proofErr w:type="spellEnd"/>
-      <w:r>
-        <w:t>:</w:t>
+      <w:r>
+        <w:t>Loop through possible divisors:</w:t>
       </w:r>
     </w:p>
     <w:p>
@@ -4841,23 +4589,7 @@
         <w:t>36 % 2 == 0</w:t>
       </w:r>
       <w:r>
-        <w:t xml:space="preserve"> (True), </w:t>
-      </w:r>
-      <w:proofErr w:type="spellStart"/>
-      <w:r>
-        <w:t>so</w:t>
-      </w:r>
-      <w:proofErr w:type="spellEnd"/>
-      <w:r>
-        <w:t xml:space="preserve"> </w:t>
-      </w:r>
-      <w:proofErr w:type="spellStart"/>
-      <w:r>
-        <w:t>add</w:t>
-      </w:r>
-      <w:proofErr w:type="spellEnd"/>
-      <w:r>
-        <w:t xml:space="preserve"> </w:t>
+        <w:t xml:space="preserve"> (True), so add </w:t>
       </w:r>
       <w:r>
         <w:rPr>
@@ -4930,23 +4662,7 @@
         <w:t>36 % 3 == 0</w:t>
       </w:r>
       <w:r>
-        <w:t xml:space="preserve"> (True), </w:t>
-      </w:r>
-      <w:proofErr w:type="spellStart"/>
-      <w:r>
-        <w:t>so</w:t>
-      </w:r>
-      <w:proofErr w:type="spellEnd"/>
-      <w:r>
-        <w:t xml:space="preserve"> </w:t>
-      </w:r>
-      <w:proofErr w:type="spellStart"/>
-      <w:r>
-        <w:t>add</w:t>
-      </w:r>
-      <w:proofErr w:type="spellEnd"/>
-      <w:r>
-        <w:t xml:space="preserve"> </w:t>
+        <w:t xml:space="preserve"> (True), so add </w:t>
       </w:r>
       <w:r>
         <w:rPr>
@@ -5019,23 +4735,7 @@
         <w:t>36 % 4 == 0</w:t>
       </w:r>
       <w:r>
-        <w:t xml:space="preserve"> (True), </w:t>
-      </w:r>
-      <w:proofErr w:type="spellStart"/>
-      <w:r>
-        <w:t>so</w:t>
-      </w:r>
-      <w:proofErr w:type="spellEnd"/>
-      <w:r>
-        <w:t xml:space="preserve"> </w:t>
-      </w:r>
-      <w:proofErr w:type="spellStart"/>
-      <w:r>
-        <w:t>add</w:t>
-      </w:r>
-      <w:proofErr w:type="spellEnd"/>
-      <w:r>
-        <w:t xml:space="preserve"> </w:t>
+        <w:t xml:space="preserve"> (True), so add </w:t>
       </w:r>
       <w:r>
         <w:rPr>
@@ -5108,29 +4808,8 @@
         <w:t>36 % 5 == 0</w:t>
       </w:r>
       <w:r>
-        <w:t xml:space="preserve"> (</w:t>
-      </w:r>
-      <w:proofErr w:type="spellStart"/>
-      <w:r>
-        <w:t>False</w:t>
-      </w:r>
-      <w:proofErr w:type="spellEnd"/>
-      <w:r>
-        <w:t xml:space="preserve">), </w:t>
-      </w:r>
-      <w:proofErr w:type="spellStart"/>
-      <w:r>
-        <w:t>nothing</w:t>
-      </w:r>
-      <w:proofErr w:type="spellEnd"/>
-      <w:r>
-        <w:t xml:space="preserve"> </w:t>
-      </w:r>
-      <w:proofErr w:type="spellStart"/>
-      <w:r>
-        <w:t>added</w:t>
-      </w:r>
-      <w:proofErr w:type="spellEnd"/>
+        <w:t xml:space="preserve"> (False), nothing added</w:t>
+      </w:r>
     </w:p>
     <w:p>
       <w:pPr>
@@ -5169,23 +4848,7 @@
         <w:t>36 % 6 == 0</w:t>
       </w:r>
       <w:r>
-        <w:t xml:space="preserve"> (True), </w:t>
-      </w:r>
-      <w:proofErr w:type="spellStart"/>
-      <w:r>
-        <w:t>so</w:t>
-      </w:r>
-      <w:proofErr w:type="spellEnd"/>
-      <w:r>
-        <w:t xml:space="preserve"> </w:t>
-      </w:r>
-      <w:proofErr w:type="spellStart"/>
-      <w:r>
-        <w:t>add</w:t>
-      </w:r>
-      <w:proofErr w:type="spellEnd"/>
-      <w:r>
-        <w:t xml:space="preserve"> </w:t>
+        <w:t xml:space="preserve"> (True), so add </w:t>
       </w:r>
       <w:r>
         <w:rPr>
@@ -5252,29 +4915,8 @@
       <w:pPr>
         <w:pStyle w:val="Nagwek4"/>
       </w:pPr>
-      <w:proofErr w:type="spellStart"/>
-      <w:r>
-        <w:t>Adjust</w:t>
-      </w:r>
-      <w:proofErr w:type="spellEnd"/>
-      <w:r>
-        <w:t xml:space="preserve"> for </w:t>
-      </w:r>
-      <w:proofErr w:type="spellStart"/>
-      <w:r>
-        <w:t>perfect</w:t>
-      </w:r>
-      <w:proofErr w:type="spellEnd"/>
-      <w:r>
-        <w:t xml:space="preserve"> </w:t>
-      </w:r>
-      <w:proofErr w:type="spellStart"/>
-      <w:r>
-        <w:t>square</w:t>
-      </w:r>
-      <w:proofErr w:type="spellEnd"/>
-      <w:r>
-        <w:t>:</w:t>
+      <w:r>
+        <w:t>Adjust for perfect square:</w:t>
       </w:r>
     </w:p>
     <w:p>
@@ -5352,29 +4994,8 @@
         <w:pStyle w:val="Nagwek3"/>
       </w:pPr>
       <w:bookmarkStart w:id="10" w:name="_Toc171321354"/>
-      <w:proofErr w:type="spellStart"/>
-      <w:r>
-        <w:t>Example</w:t>
-      </w:r>
-      <w:proofErr w:type="spellEnd"/>
-      <w:r>
-        <w:t xml:space="preserve">: </w:t>
-      </w:r>
-      <w:proofErr w:type="spellStart"/>
-      <w:r>
-        <w:t>Number</w:t>
-      </w:r>
-      <w:proofErr w:type="spellEnd"/>
-      <w:r>
-        <w:t xml:space="preserve"> 25 (Perfect </w:t>
-      </w:r>
-      <w:proofErr w:type="spellStart"/>
-      <w:r>
-        <w:t>Square</w:t>
-      </w:r>
-      <w:proofErr w:type="spellEnd"/>
-      <w:r>
-        <w:t>)</w:t>
+      <w:r>
+        <w:t>Example: Number 25 (Perfect Square)</w:t>
       </w:r>
       <w:bookmarkEnd w:id="10"/>
     </w:p>
@@ -5402,36 +5023,15 @@
         </w:numPr>
         <w:spacing w:before="100" w:beforeAutospacing="1" w:after="100" w:afterAutospacing="1" w:line="240" w:lineRule="auto"/>
       </w:pPr>
-      <w:proofErr w:type="spellStart"/>
-      <w:r>
-        <w:t>Calculate</w:t>
-      </w:r>
-      <w:proofErr w:type="spellEnd"/>
-      <w:r>
-        <w:t xml:space="preserve"> </w:t>
+      <w:r>
+        <w:t xml:space="preserve">Calculate </w:t>
       </w:r>
       <w:r>
         <w:rPr>
           <w:rStyle w:val="HTML-kod"/>
           <w:rFonts w:eastAsiaTheme="minorEastAsia"/>
         </w:rPr>
-        <w:t xml:space="preserve">p = </w:t>
-      </w:r>
-      <w:proofErr w:type="spellStart"/>
-      <w:r>
-        <w:rPr>
-          <w:rStyle w:val="HTML-kod"/>
-          <w:rFonts w:eastAsiaTheme="minorEastAsia"/>
-        </w:rPr>
-        <w:t>sqrt</w:t>
-      </w:r>
-      <w:proofErr w:type="spellEnd"/>
-      <w:r>
-        <w:rPr>
-          <w:rStyle w:val="HTML-kod"/>
-          <w:rFonts w:eastAsiaTheme="minorEastAsia"/>
-        </w:rPr>
-        <w:t>(25) = 5</w:t>
+        <w:t>p = sqrt(25) = 5</w:t>
       </w:r>
     </w:p>
     <w:p>
@@ -5442,13 +5042,8 @@
         </w:numPr>
         <w:spacing w:before="100" w:beforeAutospacing="1" w:after="100" w:afterAutospacing="1" w:line="240" w:lineRule="auto"/>
       </w:pPr>
-      <w:proofErr w:type="spellStart"/>
-      <w:r>
-        <w:t>Initialize</w:t>
-      </w:r>
-      <w:proofErr w:type="spellEnd"/>
-      <w:r>
-        <w:t xml:space="preserve"> </w:t>
+      <w:r>
+        <w:t xml:space="preserve">Initialize </w:t>
       </w:r>
       <w:r>
         <w:rPr>
@@ -5462,37 +5057,8 @@
       <w:pPr>
         <w:pStyle w:val="Nagwek4"/>
       </w:pPr>
-      <w:proofErr w:type="spellStart"/>
-      <w:r>
-        <w:t>Loop</w:t>
-      </w:r>
-      <w:proofErr w:type="spellEnd"/>
-      <w:r>
-        <w:t xml:space="preserve"> </w:t>
-      </w:r>
-      <w:proofErr w:type="spellStart"/>
-      <w:r>
-        <w:t>through</w:t>
-      </w:r>
-      <w:proofErr w:type="spellEnd"/>
-      <w:r>
-        <w:t xml:space="preserve"> </w:t>
-      </w:r>
-      <w:proofErr w:type="spellStart"/>
-      <w:r>
-        <w:t>possible</w:t>
-      </w:r>
-      <w:proofErr w:type="spellEnd"/>
-      <w:r>
-        <w:t xml:space="preserve"> </w:t>
-      </w:r>
-      <w:proofErr w:type="spellStart"/>
-      <w:r>
-        <w:t>divisors</w:t>
-      </w:r>
-      <w:proofErr w:type="spellEnd"/>
-      <w:r>
-        <w:t>:</w:t>
+      <w:r>
+        <w:t>Loop through possible divisors:</w:t>
       </w:r>
     </w:p>
     <w:p>
@@ -5532,29 +5098,8 @@
         <w:t>25 % 2 == 0</w:t>
       </w:r>
       <w:r>
-        <w:t xml:space="preserve"> (</w:t>
-      </w:r>
-      <w:proofErr w:type="spellStart"/>
-      <w:r>
-        <w:t>False</w:t>
-      </w:r>
-      <w:proofErr w:type="spellEnd"/>
-      <w:r>
-        <w:t xml:space="preserve">), </w:t>
-      </w:r>
-      <w:proofErr w:type="spellStart"/>
-      <w:r>
-        <w:t>nothing</w:t>
-      </w:r>
-      <w:proofErr w:type="spellEnd"/>
-      <w:r>
-        <w:t xml:space="preserve"> </w:t>
-      </w:r>
-      <w:proofErr w:type="spellStart"/>
-      <w:r>
-        <w:t>added</w:t>
-      </w:r>
-      <w:proofErr w:type="spellEnd"/>
+        <w:t xml:space="preserve"> (False), nothing added</w:t>
+      </w:r>
     </w:p>
     <w:p>
       <w:pPr>
@@ -5593,29 +5138,8 @@
         <w:t>25 % 3 == 0</w:t>
       </w:r>
       <w:r>
-        <w:t xml:space="preserve"> (</w:t>
-      </w:r>
-      <w:proofErr w:type="spellStart"/>
-      <w:r>
-        <w:t>False</w:t>
-      </w:r>
-      <w:proofErr w:type="spellEnd"/>
-      <w:r>
-        <w:t xml:space="preserve">), </w:t>
-      </w:r>
-      <w:proofErr w:type="spellStart"/>
-      <w:r>
-        <w:t>nothing</w:t>
-      </w:r>
-      <w:proofErr w:type="spellEnd"/>
-      <w:r>
-        <w:t xml:space="preserve"> </w:t>
-      </w:r>
-      <w:proofErr w:type="spellStart"/>
-      <w:r>
-        <w:t>added</w:t>
-      </w:r>
-      <w:proofErr w:type="spellEnd"/>
+        <w:t xml:space="preserve"> (False), nothing added</w:t>
+      </w:r>
     </w:p>
     <w:p>
       <w:pPr>
@@ -5654,29 +5178,8 @@
         <w:t>25 % 4 == 0</w:t>
       </w:r>
       <w:r>
-        <w:t xml:space="preserve"> (</w:t>
-      </w:r>
-      <w:proofErr w:type="spellStart"/>
-      <w:r>
-        <w:t>False</w:t>
-      </w:r>
-      <w:proofErr w:type="spellEnd"/>
-      <w:r>
-        <w:t xml:space="preserve">), </w:t>
-      </w:r>
-      <w:proofErr w:type="spellStart"/>
-      <w:r>
-        <w:t>nothing</w:t>
-      </w:r>
-      <w:proofErr w:type="spellEnd"/>
-      <w:r>
-        <w:t xml:space="preserve"> </w:t>
-      </w:r>
-      <w:proofErr w:type="spellStart"/>
-      <w:r>
-        <w:t>added</w:t>
-      </w:r>
-      <w:proofErr w:type="spellEnd"/>
+        <w:t xml:space="preserve"> (False), nothing added</w:t>
+      </w:r>
     </w:p>
     <w:p>
       <w:pPr>
@@ -5715,23 +5218,7 @@
         <w:t>25 % 5 == 0</w:t>
       </w:r>
       <w:r>
-        <w:t xml:space="preserve"> (True), </w:t>
-      </w:r>
-      <w:proofErr w:type="spellStart"/>
-      <w:r>
-        <w:t>so</w:t>
-      </w:r>
-      <w:proofErr w:type="spellEnd"/>
-      <w:r>
-        <w:t xml:space="preserve"> </w:t>
-      </w:r>
-      <w:proofErr w:type="spellStart"/>
-      <w:r>
-        <w:t>add</w:t>
-      </w:r>
-      <w:proofErr w:type="spellEnd"/>
-      <w:r>
-        <w:t xml:space="preserve"> </w:t>
+        <w:t xml:space="preserve"> (True), so add </w:t>
       </w:r>
       <w:r>
         <w:rPr>
@@ -5798,29 +5285,8 @@
       <w:pPr>
         <w:pStyle w:val="Nagwek4"/>
       </w:pPr>
-      <w:proofErr w:type="spellStart"/>
-      <w:r>
-        <w:t>Adjust</w:t>
-      </w:r>
-      <w:proofErr w:type="spellEnd"/>
-      <w:r>
-        <w:t xml:space="preserve"> for </w:t>
-      </w:r>
-      <w:proofErr w:type="spellStart"/>
-      <w:r>
-        <w:t>perfect</w:t>
-      </w:r>
-      <w:proofErr w:type="spellEnd"/>
-      <w:r>
-        <w:t xml:space="preserve"> </w:t>
-      </w:r>
-      <w:proofErr w:type="spellStart"/>
-      <w:r>
-        <w:t>square</w:t>
-      </w:r>
-      <w:proofErr w:type="spellEnd"/>
-      <w:r>
-        <w:t>:</w:t>
+      <w:r>
+        <w:t>Adjust for perfect square:</w:t>
       </w:r>
     </w:p>
     <w:p>
@@ -5916,21 +5382,8 @@
         </w:numPr>
         <w:spacing w:before="100" w:beforeAutospacing="1" w:after="100" w:afterAutospacing="1" w:line="240" w:lineRule="auto"/>
       </w:pPr>
-      <w:proofErr w:type="spellStart"/>
-      <w:r>
-        <w:t>Proper</w:t>
-      </w:r>
-      <w:proofErr w:type="spellEnd"/>
-      <w:r>
-        <w:t xml:space="preserve"> </w:t>
-      </w:r>
-      <w:proofErr w:type="spellStart"/>
-      <w:r>
-        <w:t>divisors</w:t>
-      </w:r>
-      <w:proofErr w:type="spellEnd"/>
-      <w:r>
-        <w:t xml:space="preserve"> of 25: 1, 5</w:t>
+      <w:r>
+        <w:t>Proper divisors of 25: 1, 5</w:t>
       </w:r>
     </w:p>
     <w:p>
@@ -5941,26 +5394,16 @@
         </w:numPr>
         <w:spacing w:before="100" w:beforeAutospacing="1" w:after="100" w:afterAutospacing="1" w:line="240" w:lineRule="auto"/>
       </w:pPr>
-      <w:proofErr w:type="spellStart"/>
-      <w:r>
-        <w:t>Correct</w:t>
-      </w:r>
-      <w:proofErr w:type="spellEnd"/>
-      <w:r>
-        <w:t xml:space="preserve"> sum: 1 + 5 = 6</w:t>
+      <w:r>
+        <w:t>Correct sum: 1 + 5 = 6</w:t>
       </w:r>
     </w:p>
     <w:p>
       <w:pPr>
         <w:pStyle w:val="Nagwek4"/>
       </w:pPr>
-      <w:proofErr w:type="spellStart"/>
-      <w:r>
-        <w:t>Conclusion</w:t>
-      </w:r>
-      <w:proofErr w:type="spellEnd"/>
-      <w:r>
-        <w:t>:</w:t>
+      <w:r>
+        <w:t>Conclusion:</w:t>
       </w:r>
     </w:p>
     <w:p>
@@ -6073,29 +5516,8 @@
         <w:pStyle w:val="Nagwek3"/>
       </w:pPr>
       <w:bookmarkStart w:id="13" w:name="_Toc171321357"/>
-      <w:proofErr w:type="spellStart"/>
-      <w:r>
-        <w:t>Steps</w:t>
-      </w:r>
-      <w:proofErr w:type="spellEnd"/>
-      <w:r>
-        <w:t xml:space="preserve"> for </w:t>
-      </w:r>
-      <w:proofErr w:type="spellStart"/>
-      <w:r>
-        <w:t>Prime</w:t>
-      </w:r>
-      <w:proofErr w:type="spellEnd"/>
-      <w:r>
-        <w:t xml:space="preserve"> </w:t>
-      </w:r>
-      <w:proofErr w:type="spellStart"/>
-      <w:r>
-        <w:t>Factorization</w:t>
-      </w:r>
-      <w:proofErr w:type="spellEnd"/>
-      <w:r>
-        <w:t>:</w:t>
+      <w:r>
+        <w:t>Steps for Prime Factorization:</w:t>
       </w:r>
       <w:bookmarkEnd w:id="13"/>
     </w:p>
@@ -6350,33 +5772,11 @@
         </w:numPr>
         <w:spacing w:before="100" w:beforeAutospacing="1" w:after="100" w:afterAutospacing="1" w:line="240" w:lineRule="auto"/>
       </w:pPr>
-      <w:proofErr w:type="spellStart"/>
       <w:r>
         <w:rPr>
           <w:rStyle w:val="Pogrubienie"/>
         </w:rPr>
-        <w:t>Continue</w:t>
-      </w:r>
-      <w:proofErr w:type="spellEnd"/>
-      <w:r>
-        <w:rPr>
-          <w:rStyle w:val="Pogrubienie"/>
-        </w:rPr>
-        <w:t xml:space="preserve"> </w:t>
-      </w:r>
-      <w:proofErr w:type="spellStart"/>
-      <w:r>
-        <w:rPr>
-          <w:rStyle w:val="Pogrubienie"/>
-        </w:rPr>
-        <w:t>dividing</w:t>
-      </w:r>
-      <w:proofErr w:type="spellEnd"/>
-      <w:r>
-        <w:rPr>
-          <w:rStyle w:val="Pogrubienie"/>
-        </w:rPr>
-        <w:t xml:space="preserve"> by 2</w:t>
+        <w:t>Continue dividing by 2</w:t>
       </w:r>
       <w:r>
         <w:t>:</w:t>
@@ -6625,14 +6025,9 @@
       <w:pPr>
         <w:pStyle w:val="Nagwek4"/>
       </w:pPr>
-      <w:proofErr w:type="spellStart"/>
       <w:r>
         <w:lastRenderedPageBreak/>
-        <w:t>Result</w:t>
-      </w:r>
-      <w:proofErr w:type="spellEnd"/>
-      <w:r>
-        <w:t>:</w:t>
+        <w:t>Result:</w:t>
       </w:r>
     </w:p>
     <w:p>
@@ -6793,19 +6188,11 @@
         </w:numPr>
         <w:spacing w:before="100" w:beforeAutospacing="1" w:after="100" w:afterAutospacing="1" w:line="240" w:lineRule="auto"/>
       </w:pPr>
-      <w:proofErr w:type="spellStart"/>
       <w:r>
         <w:rPr>
           <w:rStyle w:val="Pogrubienie"/>
         </w:rPr>
-        <w:t>Divide</w:t>
-      </w:r>
-      <w:proofErr w:type="spellEnd"/>
-      <w:r>
-        <w:rPr>
-          <w:rStyle w:val="Pogrubienie"/>
-        </w:rPr>
-        <w:t xml:space="preserve"> by 2</w:t>
+        <w:t>Divide by 2</w:t>
       </w:r>
       <w:r>
         <w:t>:</w:t>
@@ -6864,33 +6251,11 @@
         </w:numPr>
         <w:spacing w:before="100" w:beforeAutospacing="1" w:after="100" w:afterAutospacing="1" w:line="240" w:lineRule="auto"/>
       </w:pPr>
-      <w:proofErr w:type="spellStart"/>
       <w:r>
         <w:rPr>
           <w:rStyle w:val="Pogrubienie"/>
         </w:rPr>
-        <w:t>Continue</w:t>
-      </w:r>
-      <w:proofErr w:type="spellEnd"/>
-      <w:r>
-        <w:rPr>
-          <w:rStyle w:val="Pogrubienie"/>
-        </w:rPr>
-        <w:t xml:space="preserve"> </w:t>
-      </w:r>
-      <w:proofErr w:type="spellStart"/>
-      <w:r>
-        <w:rPr>
-          <w:rStyle w:val="Pogrubienie"/>
-        </w:rPr>
-        <w:t>dividing</w:t>
-      </w:r>
-      <w:proofErr w:type="spellEnd"/>
-      <w:r>
-        <w:rPr>
-          <w:rStyle w:val="Pogrubienie"/>
-        </w:rPr>
-        <w:t xml:space="preserve"> by 2</w:t>
+        <w:t>Continue dividing by 2</w:t>
       </w:r>
       <w:r>
         <w:t>:</w:t>
@@ -6949,33 +6314,11 @@
         </w:numPr>
         <w:spacing w:before="100" w:beforeAutospacing="1" w:after="100" w:afterAutospacing="1" w:line="240" w:lineRule="auto"/>
       </w:pPr>
-      <w:proofErr w:type="spellStart"/>
       <w:r>
         <w:rPr>
           <w:rStyle w:val="Pogrubienie"/>
         </w:rPr>
-        <w:t>Continue</w:t>
-      </w:r>
-      <w:proofErr w:type="spellEnd"/>
-      <w:r>
-        <w:rPr>
-          <w:rStyle w:val="Pogrubienie"/>
-        </w:rPr>
-        <w:t xml:space="preserve"> </w:t>
-      </w:r>
-      <w:proofErr w:type="spellStart"/>
-      <w:r>
-        <w:rPr>
-          <w:rStyle w:val="Pogrubienie"/>
-        </w:rPr>
-        <w:t>dividing</w:t>
-      </w:r>
-      <w:proofErr w:type="spellEnd"/>
-      <w:r>
-        <w:rPr>
-          <w:rStyle w:val="Pogrubienie"/>
-        </w:rPr>
-        <w:t xml:space="preserve"> by 2</w:t>
+        <w:t>Continue dividing by 2</w:t>
       </w:r>
       <w:r>
         <w:t>:</w:t>
@@ -7170,13 +6513,8 @@
       <w:pPr>
         <w:pStyle w:val="Nagwek4"/>
       </w:pPr>
-      <w:proofErr w:type="spellStart"/>
-      <w:r>
-        <w:t>Result</w:t>
-      </w:r>
-      <w:proofErr w:type="spellEnd"/>
-      <w:r>
-        <w:t>:</w:t>
+      <w:r>
+        <w:t>Result:</w:t>
       </w:r>
     </w:p>
     <w:p>
@@ -7333,15 +6671,7 @@
       </w:pPr>
       <w:bookmarkStart w:id="16" w:name="_Toc171321360"/>
       <w:r>
-        <w:t xml:space="preserve">General </w:t>
-      </w:r>
-      <w:proofErr w:type="spellStart"/>
-      <w:r>
-        <w:t>Tips</w:t>
-      </w:r>
-      <w:proofErr w:type="spellEnd"/>
-      <w:r>
-        <w:t>:</w:t>
+        <w:t>General Tips:</w:t>
       </w:r>
       <w:bookmarkEnd w:id="16"/>
     </w:p>
@@ -8115,9 +7445,8 @@
           <w:szCs w:val="24"/>
           <w:lang w:val="en-GB" w:eastAsia="pl-PL"/>
         </w:rPr>
-        <w:t>LCM(</w:t>
-      </w:r>
-      <w:proofErr w:type="spellStart"/>
+        <w:t>LCM(a,b)</w:t>
+      </w:r>
       <w:r>
         <w:rPr>
           <w:rFonts w:ascii="Times New Roman" w:eastAsia="Times New Roman" w:hAnsi="Times New Roman" w:cs="Times New Roman"/>
@@ -8125,9 +7454,8 @@
           <w:szCs w:val="24"/>
           <w:lang w:val="en-GB" w:eastAsia="pl-PL"/>
         </w:rPr>
-        <w:t>a,b</w:t>
-      </w:r>
-      <w:proofErr w:type="spellEnd"/>
+        <w:t xml:space="preserve"> </w:t>
+      </w:r>
       <w:r>
         <w:rPr>
           <w:rFonts w:ascii="Times New Roman" w:eastAsia="Times New Roman" w:hAnsi="Times New Roman" w:cs="Times New Roman"/>
@@ -8135,7 +7463,7 @@
           <w:szCs w:val="24"/>
           <w:lang w:val="en-GB" w:eastAsia="pl-PL"/>
         </w:rPr>
-        <w:t>)</w:t>
+        <w:t>=</w:t>
       </w:r>
       <w:r>
         <w:rPr>
@@ -8148,12 +7476,30 @@
       </w:r>
       <w:r>
         <w:rPr>
+          <w:rFonts w:ascii="Cambria Math" w:eastAsia="Times New Roman" w:hAnsi="Cambria Math" w:cs="Cambria Math"/>
+          <w:sz w:val="24"/>
+          <w:szCs w:val="24"/>
+          <w:lang w:val="en-GB" w:eastAsia="pl-PL"/>
+        </w:rPr>
+        <w:t>∣</w:t>
+      </w:r>
+      <w:r>
+        <w:rPr>
           <w:rFonts w:ascii="Times New Roman" w:eastAsia="Times New Roman" w:hAnsi="Times New Roman" w:cs="Times New Roman"/>
           <w:sz w:val="24"/>
           <w:szCs w:val="24"/>
           <w:lang w:val="en-GB" w:eastAsia="pl-PL"/>
         </w:rPr>
-        <w:t>=</w:t>
+        <w:t>a</w:t>
+      </w:r>
+      <w:r>
+        <w:rPr>
+          <w:rFonts w:ascii="Cambria Math" w:eastAsia="Times New Roman" w:hAnsi="Cambria Math" w:cs="Cambria Math"/>
+          <w:sz w:val="24"/>
+          <w:szCs w:val="24"/>
+          <w:lang w:val="en-GB" w:eastAsia="pl-PL"/>
+        </w:rPr>
+        <w:t>⋅</w:t>
       </w:r>
       <w:r>
         <w:rPr>
@@ -8162,7 +7508,7 @@
           <w:szCs w:val="24"/>
           <w:lang w:val="en-GB" w:eastAsia="pl-PL"/>
         </w:rPr>
-        <w:t xml:space="preserve"> </w:t>
+        <w:t>b</w:t>
       </w:r>
       <w:r>
         <w:rPr>
@@ -8173,7 +7519,15 @@
         </w:rPr>
         <w:t>∣</w:t>
       </w:r>
-      <w:proofErr w:type="spellStart"/>
+      <w:r>
+        <w:rPr>
+          <w:rFonts w:ascii="Cambria Math" w:eastAsia="Times New Roman" w:hAnsi="Cambria Math" w:cs="Cambria Math"/>
+          <w:sz w:val="24"/>
+          <w:szCs w:val="24"/>
+          <w:lang w:val="en-GB" w:eastAsia="pl-PL"/>
+        </w:rPr>
+        <w:t xml:space="preserve"> / </w:t>
+      </w:r>
       <w:r>
         <w:rPr>
           <w:rFonts w:ascii="Times New Roman" w:eastAsia="Times New Roman" w:hAnsi="Times New Roman" w:cs="Times New Roman"/>
@@ -8181,45 +7535,20 @@
           <w:szCs w:val="24"/>
           <w:lang w:val="en-GB" w:eastAsia="pl-PL"/>
         </w:rPr>
-        <w:t>a</w:t>
-      </w:r>
-      <w:r>
-        <w:rPr>
-          <w:rFonts w:ascii="Cambria Math" w:eastAsia="Times New Roman" w:hAnsi="Cambria Math" w:cs="Cambria Math"/>
-          <w:sz w:val="24"/>
-          <w:szCs w:val="24"/>
-          <w:lang w:val="en-GB" w:eastAsia="pl-PL"/>
-        </w:rPr>
-        <w:t>⋅</w:t>
-      </w:r>
-      <w:r>
+        <w:t>GCD(a,b)</w:t>
+      </w:r>
+    </w:p>
+    <w:p>
+      <w:pPr>
+        <w:spacing w:before="100" w:beforeAutospacing="1" w:after="100" w:afterAutospacing="1" w:line="240" w:lineRule="auto"/>
+        <w:ind w:left="720"/>
         <w:rPr>
           <w:rFonts w:ascii="Times New Roman" w:eastAsia="Times New Roman" w:hAnsi="Times New Roman" w:cs="Times New Roman"/>
           <w:sz w:val="24"/>
           <w:szCs w:val="24"/>
           <w:lang w:val="en-GB" w:eastAsia="pl-PL"/>
         </w:rPr>
-        <w:t>b</w:t>
-      </w:r>
-      <w:proofErr w:type="spellEnd"/>
-      <w:r>
-        <w:rPr>
-          <w:rFonts w:ascii="Cambria Math" w:eastAsia="Times New Roman" w:hAnsi="Cambria Math" w:cs="Cambria Math"/>
-          <w:sz w:val="24"/>
-          <w:szCs w:val="24"/>
-          <w:lang w:val="en-GB" w:eastAsia="pl-PL"/>
-        </w:rPr>
-        <w:t>∣</w:t>
-      </w:r>
-      <w:r>
-        <w:rPr>
-          <w:rFonts w:ascii="Cambria Math" w:eastAsia="Times New Roman" w:hAnsi="Cambria Math" w:cs="Cambria Math"/>
-          <w:sz w:val="24"/>
-          <w:szCs w:val="24"/>
-          <w:lang w:val="en-GB" w:eastAsia="pl-PL"/>
-        </w:rPr>
-        <w:t xml:space="preserve"> / </w:t>
-      </w:r>
+      </w:pPr>
       <w:r>
         <w:rPr>
           <w:rFonts w:ascii="Times New Roman" w:eastAsia="Times New Roman" w:hAnsi="Times New Roman" w:cs="Times New Roman"/>
@@ -8227,47 +7556,6 @@
           <w:szCs w:val="24"/>
           <w:lang w:val="en-GB" w:eastAsia="pl-PL"/>
         </w:rPr>
-        <w:t>GCD(</w:t>
-      </w:r>
-      <w:proofErr w:type="spellStart"/>
-      <w:r>
-        <w:rPr>
-          <w:rFonts w:ascii="Times New Roman" w:eastAsia="Times New Roman" w:hAnsi="Times New Roman" w:cs="Times New Roman"/>
-          <w:sz w:val="24"/>
-          <w:szCs w:val="24"/>
-          <w:lang w:val="en-GB" w:eastAsia="pl-PL"/>
-        </w:rPr>
-        <w:t>a,b</w:t>
-      </w:r>
-      <w:proofErr w:type="spellEnd"/>
-      <w:r>
-        <w:rPr>
-          <w:rFonts w:ascii="Times New Roman" w:eastAsia="Times New Roman" w:hAnsi="Times New Roman" w:cs="Times New Roman"/>
-          <w:sz w:val="24"/>
-          <w:szCs w:val="24"/>
-          <w:lang w:val="en-GB" w:eastAsia="pl-PL"/>
-        </w:rPr>
-        <w:t>)</w:t>
-      </w:r>
-    </w:p>
-    <w:p>
-      <w:pPr>
-        <w:spacing w:before="100" w:beforeAutospacing="1" w:after="100" w:afterAutospacing="1" w:line="240" w:lineRule="auto"/>
-        <w:ind w:left="720"/>
-        <w:rPr>
-          <w:rFonts w:ascii="Times New Roman" w:eastAsia="Times New Roman" w:hAnsi="Times New Roman" w:cs="Times New Roman"/>
-          <w:sz w:val="24"/>
-          <w:szCs w:val="24"/>
-          <w:lang w:val="en-GB" w:eastAsia="pl-PL"/>
-        </w:rPr>
-      </w:pPr>
-      <w:r>
-        <w:rPr>
-          <w:rFonts w:ascii="Times New Roman" w:eastAsia="Times New Roman" w:hAnsi="Times New Roman" w:cs="Times New Roman"/>
-          <w:sz w:val="24"/>
-          <w:szCs w:val="24"/>
-          <w:lang w:val="en-GB" w:eastAsia="pl-PL"/>
-        </w:rPr>
         <w:t xml:space="preserve">The Euclidean algorithm can also be used to calculate LCM efficiently: </w:t>
       </w:r>
     </w:p>
@@ -8289,27 +7577,7 @@
           <w:szCs w:val="24"/>
           <w:lang w:eastAsia="pl-PL"/>
         </w:rPr>
-        <w:t xml:space="preserve">For </w:t>
-      </w:r>
-      <w:proofErr w:type="spellStart"/>
-      <w:r>
-        <w:rPr>
-          <w:rFonts w:ascii="Times New Roman" w:eastAsia="Times New Roman" w:hAnsi="Times New Roman" w:cs="Times New Roman"/>
-          <w:sz w:val="24"/>
-          <w:szCs w:val="24"/>
-          <w:lang w:eastAsia="pl-PL"/>
-        </w:rPr>
-        <w:t>example</w:t>
-      </w:r>
-      <w:proofErr w:type="spellEnd"/>
-      <w:r>
-        <w:rPr>
-          <w:rFonts w:ascii="Times New Roman" w:eastAsia="Times New Roman" w:hAnsi="Times New Roman" w:cs="Times New Roman"/>
-          <w:sz w:val="24"/>
-          <w:szCs w:val="24"/>
-          <w:lang w:eastAsia="pl-PL"/>
-        </w:rPr>
-        <w:t>, LCM(24, 36):</w:t>
+        <w:t>For example, LCM(24, 36):</w:t>
       </w:r>
     </w:p>
     <w:p>
@@ -8326,7 +7594,6 @@
           <w:lang w:eastAsia="pl-PL"/>
         </w:rPr>
       </w:pPr>
-      <w:proofErr w:type="spellStart"/>
       <w:r>
         <w:rPr>
           <w:rFonts w:ascii="Times New Roman" w:eastAsia="Times New Roman" w:hAnsi="Times New Roman" w:cs="Times New Roman"/>
@@ -8334,57 +7601,7 @@
           <w:szCs w:val="24"/>
           <w:lang w:eastAsia="pl-PL"/>
         </w:rPr>
-        <w:t>Calculate</w:t>
-      </w:r>
-      <w:proofErr w:type="spellEnd"/>
-      <w:r>
-        <w:rPr>
-          <w:rFonts w:ascii="Times New Roman" w:eastAsia="Times New Roman" w:hAnsi="Times New Roman" w:cs="Times New Roman"/>
-          <w:sz w:val="24"/>
-          <w:szCs w:val="24"/>
-          <w:lang w:eastAsia="pl-PL"/>
-        </w:rPr>
-        <w:t xml:space="preserve"> GCD(24, 36), </w:t>
-      </w:r>
-      <w:proofErr w:type="spellStart"/>
-      <w:r>
-        <w:rPr>
-          <w:rFonts w:ascii="Times New Roman" w:eastAsia="Times New Roman" w:hAnsi="Times New Roman" w:cs="Times New Roman"/>
-          <w:sz w:val="24"/>
-          <w:szCs w:val="24"/>
-          <w:lang w:eastAsia="pl-PL"/>
-        </w:rPr>
-        <w:t>which</w:t>
-      </w:r>
-      <w:proofErr w:type="spellEnd"/>
-      <w:r>
-        <w:rPr>
-          <w:rFonts w:ascii="Times New Roman" w:eastAsia="Times New Roman" w:hAnsi="Times New Roman" w:cs="Times New Roman"/>
-          <w:sz w:val="24"/>
-          <w:szCs w:val="24"/>
-          <w:lang w:eastAsia="pl-PL"/>
-        </w:rPr>
-        <w:t xml:space="preserve"> </w:t>
-      </w:r>
-      <w:proofErr w:type="spellStart"/>
-      <w:r>
-        <w:rPr>
-          <w:rFonts w:ascii="Times New Roman" w:eastAsia="Times New Roman" w:hAnsi="Times New Roman" w:cs="Times New Roman"/>
-          <w:sz w:val="24"/>
-          <w:szCs w:val="24"/>
-          <w:lang w:eastAsia="pl-PL"/>
-        </w:rPr>
-        <w:t>is</w:t>
-      </w:r>
-      <w:proofErr w:type="spellEnd"/>
-      <w:r>
-        <w:rPr>
-          <w:rFonts w:ascii="Times New Roman" w:eastAsia="Times New Roman" w:hAnsi="Times New Roman" w:cs="Times New Roman"/>
-          <w:sz w:val="24"/>
-          <w:szCs w:val="24"/>
-          <w:lang w:eastAsia="pl-PL"/>
-        </w:rPr>
-        <w:t xml:space="preserve"> 12.</w:t>
+        <w:t>Calculate GCD(24, 36), which is 12.</w:t>
       </w:r>
     </w:p>
     <w:p>
@@ -8606,19 +7823,11 @@
           <w:lang w:val="en-GB"/>
         </w:rPr>
       </w:pPr>
-      <w:proofErr w:type="spellStart"/>
-      <w:r>
-        <w:rPr>
-          <w:lang w:val="en-GB"/>
-        </w:rPr>
-        <w:t>ax</w:t>
-      </w:r>
-      <w:proofErr w:type="spellEnd"/>
-      <w:r>
-        <w:rPr>
-          <w:lang w:val="en-GB"/>
-        </w:rPr>
-        <w:t xml:space="preserve"> + by = c</w:t>
+      <w:r>
+        <w:rPr>
+          <w:lang w:val="en-GB"/>
+        </w:rPr>
+        <w:t>ax + by = c</w:t>
       </w:r>
     </w:p>
     <w:p>
@@ -8702,63 +7911,7 @@
           <w:szCs w:val="27"/>
           <w:lang w:val="en-GB"/>
         </w:rPr>
-        <w:t xml:space="preserve">Extended Euclidean algorithm also finds integer coefficients x and y such that: </w:t>
-      </w:r>
-      <w:proofErr w:type="spellStart"/>
-      <w:r>
-        <w:rPr>
-          <w:rFonts w:ascii="Nunito" w:hAnsi="Nunito"/>
-          <w:i/>
-          <w:iCs/>
-          <w:color w:val="273239"/>
-          <w:spacing w:val="2"/>
-          <w:sz w:val="27"/>
-          <w:szCs w:val="27"/>
-          <w:lang w:val="en-GB"/>
-        </w:rPr>
-        <w:t>ax</w:t>
-      </w:r>
-      <w:proofErr w:type="spellEnd"/>
-      <w:r>
-        <w:rPr>
-          <w:rFonts w:ascii="Nunito" w:hAnsi="Nunito"/>
-          <w:i/>
-          <w:iCs/>
-          <w:color w:val="273239"/>
-          <w:spacing w:val="2"/>
-          <w:sz w:val="27"/>
-          <w:szCs w:val="27"/>
-          <w:lang w:val="en-GB"/>
-        </w:rPr>
-        <w:t xml:space="preserve"> + by = </w:t>
-      </w:r>
-      <w:proofErr w:type="spellStart"/>
-      <w:r>
-        <w:rPr>
-          <w:rFonts w:ascii="Nunito" w:hAnsi="Nunito"/>
-          <w:i/>
-          <w:iCs/>
-          <w:color w:val="273239"/>
-          <w:spacing w:val="2"/>
-          <w:sz w:val="27"/>
-          <w:szCs w:val="27"/>
-          <w:lang w:val="en-GB"/>
-        </w:rPr>
-        <w:t>gcd</w:t>
-      </w:r>
-      <w:proofErr w:type="spellEnd"/>
-      <w:r>
-        <w:rPr>
-          <w:rFonts w:ascii="Nunito" w:hAnsi="Nunito"/>
-          <w:i/>
-          <w:iCs/>
-          <w:color w:val="273239"/>
-          <w:spacing w:val="2"/>
-          <w:sz w:val="27"/>
-          <w:szCs w:val="27"/>
-          <w:lang w:val="en-GB"/>
-        </w:rPr>
-        <w:t>(a, b) </w:t>
+        <w:t>Extended Euclidean algorithm also finds integer coefficients x and y such that: ax + by = gcd(a, b) </w:t>
       </w:r>
     </w:p>
     <w:p>
@@ -8884,35 +8037,7 @@
           <w:szCs w:val="27"/>
           <w:lang w:val="en-GB"/>
         </w:rPr>
-        <w:t> </w:t>
-      </w:r>
-      <w:proofErr w:type="spellStart"/>
-      <w:r>
-        <w:rPr>
-          <w:rFonts w:ascii="Nunito" w:hAnsi="Nunito"/>
-          <w:i/>
-          <w:iCs/>
-          <w:color w:val="273239"/>
-          <w:spacing w:val="2"/>
-          <w:sz w:val="27"/>
-          <w:szCs w:val="27"/>
-          <w:lang w:val="en-GB"/>
-        </w:rPr>
-        <w:t>gcd</w:t>
-      </w:r>
-      <w:proofErr w:type="spellEnd"/>
-      <w:r>
-        <w:rPr>
-          <w:rFonts w:ascii="Nunito" w:hAnsi="Nunito"/>
-          <w:i/>
-          <w:iCs/>
-          <w:color w:val="273239"/>
-          <w:spacing w:val="2"/>
-          <w:sz w:val="27"/>
-          <w:szCs w:val="27"/>
-          <w:lang w:val="en-GB"/>
-        </w:rPr>
-        <w:t xml:space="preserve"> = 10, x = 1, y = -1</w:t>
+        <w:t> gcd = 10, x = 1, y = -1</w:t>
       </w:r>
       <w:r>
         <w:rPr>
@@ -9012,9 +8137,8 @@
           <w:szCs w:val="27"/>
           <w:lang w:val="en-GB"/>
         </w:rPr>
-        <w:t> </w:t>
-      </w:r>
-      <w:proofErr w:type="spellStart"/>
+        <w:t> gcd = 5, x = 1, y = -2</w:t>
+      </w:r>
       <w:r>
         <w:rPr>
           <w:rFonts w:ascii="Nunito" w:hAnsi="Nunito"/>
@@ -9026,10 +8150,90 @@
           <w:szCs w:val="27"/>
           <w:lang w:val="en-GB"/>
         </w:rPr>
-        <w:t>gcd</w:t>
-      </w:r>
-      <w:proofErr w:type="spellEnd"/>
-      <w:r>
+        <w:br/>
+        <w:t>(Note that 35*1 + 15*(-2) = 5)</w:t>
+      </w:r>
+    </w:p>
+    <w:p>
+      <w:pPr>
+        <w:pStyle w:val="NormalnyWeb"/>
+        <w:shd w:val="clear" w:color="auto" w:fill="FFFFFF"/>
+        <w:spacing w:before="0" w:beforeAutospacing="0" w:after="0" w:afterAutospacing="0"/>
+        <w:textAlignment w:val="baseline"/>
+        <w:rPr>
+          <w:rFonts w:ascii="Nunito" w:hAnsi="Nunito"/>
+          <w:color w:val="273239"/>
+          <w:spacing w:val="2"/>
+          <w:sz w:val="27"/>
+          <w:szCs w:val="27"/>
+          <w:lang w:val="en-GB"/>
+        </w:rPr>
+      </w:pPr>
+      <w:r>
+        <w:rPr>
+          <w:rFonts w:ascii="Nunito" w:hAnsi="Nunito"/>
+          <w:color w:val="273239"/>
+          <w:spacing w:val="2"/>
+          <w:sz w:val="27"/>
+          <w:szCs w:val="27"/>
+          <w:lang w:val="en-GB"/>
+        </w:rPr>
+        <w:t>The extended Euclidean algorithm updates the results of gcd(a, b) using the results calculated by the recursive call gcd(b%a, a). Let values of x and y calculated by the recursive call be x</w:t>
+      </w:r>
+      <w:r>
+        <w:rPr>
+          <w:rFonts w:ascii="Nunito" w:hAnsi="Nunito"/>
+          <w:color w:val="273239"/>
+          <w:spacing w:val="2"/>
+          <w:sz w:val="20"/>
+          <w:szCs w:val="20"/>
+          <w:bdr w:val="none" w:sz="0" w:space="0" w:color="auto" w:frame="1"/>
+          <w:vertAlign w:val="subscript"/>
+          <w:lang w:val="en-GB"/>
+        </w:rPr>
+        <w:t>1</w:t>
+      </w:r>
+      <w:r>
+        <w:rPr>
+          <w:rFonts w:ascii="Nunito" w:hAnsi="Nunito"/>
+          <w:color w:val="273239"/>
+          <w:spacing w:val="2"/>
+          <w:sz w:val="27"/>
+          <w:szCs w:val="27"/>
+          <w:lang w:val="en-GB"/>
+        </w:rPr>
+        <w:t> and y</w:t>
+      </w:r>
+      <w:r>
+        <w:rPr>
+          <w:rFonts w:ascii="Nunito" w:hAnsi="Nunito"/>
+          <w:color w:val="273239"/>
+          <w:spacing w:val="2"/>
+          <w:sz w:val="20"/>
+          <w:szCs w:val="20"/>
+          <w:bdr w:val="none" w:sz="0" w:space="0" w:color="auto" w:frame="1"/>
+          <w:vertAlign w:val="subscript"/>
+          <w:lang w:val="en-GB"/>
+        </w:rPr>
+        <w:t>1</w:t>
+      </w:r>
+      <w:r>
+        <w:rPr>
+          <w:rFonts w:ascii="Nunito" w:hAnsi="Nunito"/>
+          <w:color w:val="273239"/>
+          <w:spacing w:val="2"/>
+          <w:sz w:val="27"/>
+          <w:szCs w:val="27"/>
+          <w:lang w:val="en-GB"/>
+        </w:rPr>
+        <w:t>. x and y are updated using the below expressions. </w:t>
+      </w:r>
+    </w:p>
+    <w:p>
+      <w:pPr>
+        <w:pStyle w:val="NormalnyWeb"/>
+        <w:spacing w:before="0" w:beforeAutospacing="0" w:after="0" w:afterAutospacing="0"/>
+        <w:textAlignment w:val="baseline"/>
         <w:rPr>
           <w:rFonts w:ascii="Nunito" w:hAnsi="Nunito"/>
           <w:i/>
@@ -9040,8 +8244,7 @@
           <w:szCs w:val="27"/>
           <w:lang w:val="en-GB"/>
         </w:rPr>
-        <w:t xml:space="preserve"> = 5, x = 1, y = -2</w:t>
-      </w:r>
+      </w:pPr>
       <w:r>
         <w:rPr>
           <w:rFonts w:ascii="Nunito" w:hAnsi="Nunito"/>
@@ -9053,162 +8256,9 @@
           <w:szCs w:val="27"/>
           <w:lang w:val="en-GB"/>
         </w:rPr>
-        <w:br/>
-        <w:t>(Note that 35*1 + 15*(-2) = 5)</w:t>
-      </w:r>
-    </w:p>
-    <w:p>
-      <w:pPr>
-        <w:pStyle w:val="NormalnyWeb"/>
-        <w:shd w:val="clear" w:color="auto" w:fill="FFFFFF"/>
-        <w:spacing w:before="0" w:beforeAutospacing="0" w:after="0" w:afterAutospacing="0"/>
-        <w:textAlignment w:val="baseline"/>
-        <w:rPr>
-          <w:rFonts w:ascii="Nunito" w:hAnsi="Nunito"/>
-          <w:color w:val="273239"/>
-          <w:spacing w:val="2"/>
-          <w:sz w:val="27"/>
-          <w:szCs w:val="27"/>
-          <w:lang w:val="en-GB"/>
-        </w:rPr>
-      </w:pPr>
-      <w:r>
-        <w:rPr>
-          <w:rFonts w:ascii="Nunito" w:hAnsi="Nunito"/>
-          <w:color w:val="273239"/>
-          <w:spacing w:val="2"/>
-          <w:sz w:val="27"/>
-          <w:szCs w:val="27"/>
-          <w:lang w:val="en-GB"/>
-        </w:rPr>
-        <w:t xml:space="preserve">The extended Euclidean algorithm updates the results of </w:t>
-      </w:r>
-      <w:proofErr w:type="spellStart"/>
-      <w:r>
-        <w:rPr>
-          <w:rFonts w:ascii="Nunito" w:hAnsi="Nunito"/>
-          <w:color w:val="273239"/>
-          <w:spacing w:val="2"/>
-          <w:sz w:val="27"/>
-          <w:szCs w:val="27"/>
-          <w:lang w:val="en-GB"/>
-        </w:rPr>
-        <w:t>gcd</w:t>
-      </w:r>
-      <w:proofErr w:type="spellEnd"/>
-      <w:r>
-        <w:rPr>
-          <w:rFonts w:ascii="Nunito" w:hAnsi="Nunito"/>
-          <w:color w:val="273239"/>
-          <w:spacing w:val="2"/>
-          <w:sz w:val="27"/>
-          <w:szCs w:val="27"/>
-          <w:lang w:val="en-GB"/>
-        </w:rPr>
-        <w:t xml:space="preserve">(a, b) using the results calculated by the recursive call </w:t>
-      </w:r>
-      <w:proofErr w:type="spellStart"/>
-      <w:r>
-        <w:rPr>
-          <w:rFonts w:ascii="Nunito" w:hAnsi="Nunito"/>
-          <w:color w:val="273239"/>
-          <w:spacing w:val="2"/>
-          <w:sz w:val="27"/>
-          <w:szCs w:val="27"/>
-          <w:lang w:val="en-GB"/>
-        </w:rPr>
-        <w:t>gcd</w:t>
-      </w:r>
-      <w:proofErr w:type="spellEnd"/>
-      <w:r>
-        <w:rPr>
-          <w:rFonts w:ascii="Nunito" w:hAnsi="Nunito"/>
-          <w:color w:val="273239"/>
-          <w:spacing w:val="2"/>
-          <w:sz w:val="27"/>
-          <w:szCs w:val="27"/>
-          <w:lang w:val="en-GB"/>
-        </w:rPr>
-        <w:t>(</w:t>
-      </w:r>
-      <w:proofErr w:type="spellStart"/>
-      <w:r>
-        <w:rPr>
-          <w:rFonts w:ascii="Nunito" w:hAnsi="Nunito"/>
-          <w:color w:val="273239"/>
-          <w:spacing w:val="2"/>
-          <w:sz w:val="27"/>
-          <w:szCs w:val="27"/>
-          <w:lang w:val="en-GB"/>
-        </w:rPr>
-        <w:t>b%a</w:t>
-      </w:r>
-      <w:proofErr w:type="spellEnd"/>
-      <w:r>
-        <w:rPr>
-          <w:rFonts w:ascii="Nunito" w:hAnsi="Nunito"/>
-          <w:color w:val="273239"/>
-          <w:spacing w:val="2"/>
-          <w:sz w:val="27"/>
-          <w:szCs w:val="27"/>
-          <w:lang w:val="en-GB"/>
-        </w:rPr>
-        <w:t>, a). Let values of x and y calculated by the recursive call be x</w:t>
-      </w:r>
-      <w:r>
-        <w:rPr>
-          <w:rFonts w:ascii="Nunito" w:hAnsi="Nunito"/>
-          <w:color w:val="273239"/>
-          <w:spacing w:val="2"/>
-          <w:sz w:val="20"/>
-          <w:szCs w:val="20"/>
-          <w:bdr w:val="none" w:sz="0" w:space="0" w:color="auto" w:frame="1"/>
-          <w:vertAlign w:val="subscript"/>
-          <w:lang w:val="en-GB"/>
-        </w:rPr>
-        <w:t>1</w:t>
-      </w:r>
-      <w:r>
-        <w:rPr>
-          <w:rFonts w:ascii="Nunito" w:hAnsi="Nunito"/>
-          <w:color w:val="273239"/>
-          <w:spacing w:val="2"/>
-          <w:sz w:val="27"/>
-          <w:szCs w:val="27"/>
-          <w:lang w:val="en-GB"/>
-        </w:rPr>
-        <w:t> and y</w:t>
-      </w:r>
-      <w:r>
-        <w:rPr>
-          <w:rFonts w:ascii="Nunito" w:hAnsi="Nunito"/>
-          <w:color w:val="273239"/>
-          <w:spacing w:val="2"/>
-          <w:sz w:val="20"/>
-          <w:szCs w:val="20"/>
-          <w:bdr w:val="none" w:sz="0" w:space="0" w:color="auto" w:frame="1"/>
-          <w:vertAlign w:val="subscript"/>
-          <w:lang w:val="en-GB"/>
-        </w:rPr>
-        <w:t>1</w:t>
-      </w:r>
-      <w:r>
-        <w:rPr>
-          <w:rFonts w:ascii="Nunito" w:hAnsi="Nunito"/>
-          <w:color w:val="273239"/>
-          <w:spacing w:val="2"/>
-          <w:sz w:val="27"/>
-          <w:szCs w:val="27"/>
-          <w:lang w:val="en-GB"/>
-        </w:rPr>
-        <w:t>. x and y are updated using the below expressions. </w:t>
-      </w:r>
-    </w:p>
-    <w:p>
-      <w:pPr>
-        <w:pStyle w:val="NormalnyWeb"/>
-        <w:spacing w:before="0" w:beforeAutospacing="0" w:after="0" w:afterAutospacing="0"/>
-        <w:textAlignment w:val="baseline"/>
+        <w:t>ax + by = gcd(a, b)</w:t>
+      </w:r>
+      <w:r>
         <w:rPr>
           <w:rFonts w:ascii="Nunito" w:hAnsi="Nunito"/>
           <w:i/>
@@ -9219,8 +8269,9 @@
           <w:szCs w:val="27"/>
           <w:lang w:val="en-GB"/>
         </w:rPr>
-      </w:pPr>
-      <w:proofErr w:type="spellStart"/>
+        <w:br/>
+        <w:t>gcd(a, b) = gcd(b%a, a)</w:t>
+      </w:r>
       <w:r>
         <w:rPr>
           <w:rFonts w:ascii="Nunito" w:hAnsi="Nunito"/>
@@ -9232,243 +8283,8 @@
           <w:szCs w:val="27"/>
           <w:lang w:val="en-GB"/>
         </w:rPr>
-        <w:t>ax</w:t>
-      </w:r>
-      <w:proofErr w:type="spellEnd"/>
-      <w:r>
-        <w:rPr>
-          <w:rFonts w:ascii="Nunito" w:hAnsi="Nunito"/>
-          <w:i/>
-          <w:iCs/>
-          <w:color w:val="273239"/>
-          <w:spacing w:val="2"/>
-          <w:sz w:val="27"/>
-          <w:szCs w:val="27"/>
-          <w:lang w:val="en-GB"/>
-        </w:rPr>
-        <w:t xml:space="preserve"> + by = </w:t>
-      </w:r>
-      <w:proofErr w:type="spellStart"/>
-      <w:r>
-        <w:rPr>
-          <w:rFonts w:ascii="Nunito" w:hAnsi="Nunito"/>
-          <w:i/>
-          <w:iCs/>
-          <w:color w:val="273239"/>
-          <w:spacing w:val="2"/>
-          <w:sz w:val="27"/>
-          <w:szCs w:val="27"/>
-          <w:lang w:val="en-GB"/>
-        </w:rPr>
-        <w:t>gcd</w:t>
-      </w:r>
-      <w:proofErr w:type="spellEnd"/>
-      <w:r>
-        <w:rPr>
-          <w:rFonts w:ascii="Nunito" w:hAnsi="Nunito"/>
-          <w:i/>
-          <w:iCs/>
-          <w:color w:val="273239"/>
-          <w:spacing w:val="2"/>
-          <w:sz w:val="27"/>
-          <w:szCs w:val="27"/>
-          <w:lang w:val="en-GB"/>
-        </w:rPr>
-        <w:t>(a, b)</w:t>
-      </w:r>
-      <w:r>
-        <w:rPr>
-          <w:rFonts w:ascii="Nunito" w:hAnsi="Nunito"/>
-          <w:i/>
-          <w:iCs/>
-          <w:color w:val="273239"/>
-          <w:spacing w:val="2"/>
-          <w:sz w:val="27"/>
-          <w:szCs w:val="27"/>
-          <w:lang w:val="en-GB"/>
-        </w:rPr>
         <w:br/>
-      </w:r>
-      <w:proofErr w:type="spellStart"/>
-      <w:r>
-        <w:rPr>
-          <w:rFonts w:ascii="Nunito" w:hAnsi="Nunito"/>
-          <w:i/>
-          <w:iCs/>
-          <w:color w:val="273239"/>
-          <w:spacing w:val="2"/>
-          <w:sz w:val="27"/>
-          <w:szCs w:val="27"/>
-          <w:lang w:val="en-GB"/>
-        </w:rPr>
-        <w:t>gcd</w:t>
-      </w:r>
-      <w:proofErr w:type="spellEnd"/>
-      <w:r>
-        <w:rPr>
-          <w:rFonts w:ascii="Nunito" w:hAnsi="Nunito"/>
-          <w:i/>
-          <w:iCs/>
-          <w:color w:val="273239"/>
-          <w:spacing w:val="2"/>
-          <w:sz w:val="27"/>
-          <w:szCs w:val="27"/>
-          <w:lang w:val="en-GB"/>
-        </w:rPr>
-        <w:t xml:space="preserve">(a, b) = </w:t>
-      </w:r>
-      <w:proofErr w:type="spellStart"/>
-      <w:r>
-        <w:rPr>
-          <w:rFonts w:ascii="Nunito" w:hAnsi="Nunito"/>
-          <w:i/>
-          <w:iCs/>
-          <w:color w:val="273239"/>
-          <w:spacing w:val="2"/>
-          <w:sz w:val="27"/>
-          <w:szCs w:val="27"/>
-          <w:lang w:val="en-GB"/>
-        </w:rPr>
-        <w:t>gcd</w:t>
-      </w:r>
-      <w:proofErr w:type="spellEnd"/>
-      <w:r>
-        <w:rPr>
-          <w:rFonts w:ascii="Nunito" w:hAnsi="Nunito"/>
-          <w:i/>
-          <w:iCs/>
-          <w:color w:val="273239"/>
-          <w:spacing w:val="2"/>
-          <w:sz w:val="27"/>
-          <w:szCs w:val="27"/>
-          <w:lang w:val="en-GB"/>
-        </w:rPr>
-        <w:t>(</w:t>
-      </w:r>
-      <w:proofErr w:type="spellStart"/>
-      <w:r>
-        <w:rPr>
-          <w:rFonts w:ascii="Nunito" w:hAnsi="Nunito"/>
-          <w:i/>
-          <w:iCs/>
-          <w:color w:val="273239"/>
-          <w:spacing w:val="2"/>
-          <w:sz w:val="27"/>
-          <w:szCs w:val="27"/>
-          <w:lang w:val="en-GB"/>
-        </w:rPr>
-        <w:t>b%a</w:t>
-      </w:r>
-      <w:proofErr w:type="spellEnd"/>
-      <w:r>
-        <w:rPr>
-          <w:rFonts w:ascii="Nunito" w:hAnsi="Nunito"/>
-          <w:i/>
-          <w:iCs/>
-          <w:color w:val="273239"/>
-          <w:spacing w:val="2"/>
-          <w:sz w:val="27"/>
-          <w:szCs w:val="27"/>
-          <w:lang w:val="en-GB"/>
-        </w:rPr>
-        <w:t>, a)</w:t>
-      </w:r>
-      <w:r>
-        <w:rPr>
-          <w:rFonts w:ascii="Nunito" w:hAnsi="Nunito"/>
-          <w:i/>
-          <w:iCs/>
-          <w:color w:val="273239"/>
-          <w:spacing w:val="2"/>
-          <w:sz w:val="27"/>
-          <w:szCs w:val="27"/>
-          <w:lang w:val="en-GB"/>
-        </w:rPr>
-        <w:br/>
-      </w:r>
-      <w:proofErr w:type="spellStart"/>
-      <w:r>
-        <w:rPr>
-          <w:rFonts w:ascii="Nunito" w:hAnsi="Nunito"/>
-          <w:i/>
-          <w:iCs/>
-          <w:color w:val="273239"/>
-          <w:spacing w:val="2"/>
-          <w:sz w:val="27"/>
-          <w:szCs w:val="27"/>
-          <w:lang w:val="en-GB"/>
-        </w:rPr>
-        <w:t>gcd</w:t>
-      </w:r>
-      <w:proofErr w:type="spellEnd"/>
-      <w:r>
-        <w:rPr>
-          <w:rFonts w:ascii="Nunito" w:hAnsi="Nunito"/>
-          <w:i/>
-          <w:iCs/>
-          <w:color w:val="273239"/>
-          <w:spacing w:val="2"/>
-          <w:sz w:val="27"/>
-          <w:szCs w:val="27"/>
-          <w:lang w:val="en-GB"/>
-        </w:rPr>
-        <w:t>(</w:t>
-      </w:r>
-      <w:proofErr w:type="spellStart"/>
-      <w:r>
-        <w:rPr>
-          <w:rFonts w:ascii="Nunito" w:hAnsi="Nunito"/>
-          <w:i/>
-          <w:iCs/>
-          <w:color w:val="273239"/>
-          <w:spacing w:val="2"/>
-          <w:sz w:val="27"/>
-          <w:szCs w:val="27"/>
-          <w:lang w:val="en-GB"/>
-        </w:rPr>
-        <w:t>b%a</w:t>
-      </w:r>
-      <w:proofErr w:type="spellEnd"/>
-      <w:r>
-        <w:rPr>
-          <w:rFonts w:ascii="Nunito" w:hAnsi="Nunito"/>
-          <w:i/>
-          <w:iCs/>
-          <w:color w:val="273239"/>
-          <w:spacing w:val="2"/>
-          <w:sz w:val="27"/>
-          <w:szCs w:val="27"/>
-          <w:lang w:val="en-GB"/>
-        </w:rPr>
-        <w:t>, a) = (</w:t>
-      </w:r>
-      <w:proofErr w:type="spellStart"/>
-      <w:r>
-        <w:rPr>
-          <w:rFonts w:ascii="Nunito" w:hAnsi="Nunito"/>
-          <w:i/>
-          <w:iCs/>
-          <w:color w:val="273239"/>
-          <w:spacing w:val="2"/>
-          <w:sz w:val="27"/>
-          <w:szCs w:val="27"/>
-          <w:lang w:val="en-GB"/>
-        </w:rPr>
-        <w:t>b%a</w:t>
-      </w:r>
-      <w:proofErr w:type="spellEnd"/>
-      <w:r>
-        <w:rPr>
-          <w:rFonts w:ascii="Nunito" w:hAnsi="Nunito"/>
-          <w:i/>
-          <w:iCs/>
-          <w:color w:val="273239"/>
-          <w:spacing w:val="2"/>
-          <w:sz w:val="27"/>
-          <w:szCs w:val="27"/>
-          <w:lang w:val="en-GB"/>
-        </w:rPr>
-        <w:t>)x</w:t>
+        <w:t>gcd(b%a, a) = (b%a)x</w:t>
       </w:r>
       <w:r>
         <w:rPr>
@@ -9525,62 +8341,7 @@
           <w:lang w:val="en-GB"/>
         </w:rPr>
         <w:br/>
-      </w:r>
-      <w:proofErr w:type="spellStart"/>
-      <w:r>
-        <w:rPr>
-          <w:rFonts w:ascii="Nunito" w:hAnsi="Nunito"/>
-          <w:i/>
-          <w:iCs/>
-          <w:color w:val="273239"/>
-          <w:spacing w:val="2"/>
-          <w:sz w:val="27"/>
-          <w:szCs w:val="27"/>
-          <w:lang w:val="en-GB"/>
-        </w:rPr>
-        <w:t>ax</w:t>
-      </w:r>
-      <w:proofErr w:type="spellEnd"/>
-      <w:r>
-        <w:rPr>
-          <w:rFonts w:ascii="Nunito" w:hAnsi="Nunito"/>
-          <w:i/>
-          <w:iCs/>
-          <w:color w:val="273239"/>
-          <w:spacing w:val="2"/>
-          <w:sz w:val="27"/>
-          <w:szCs w:val="27"/>
-          <w:lang w:val="en-GB"/>
-        </w:rPr>
-        <w:t xml:space="preserve"> + by = (</w:t>
-      </w:r>
-      <w:proofErr w:type="spellStart"/>
-      <w:r>
-        <w:rPr>
-          <w:rFonts w:ascii="Nunito" w:hAnsi="Nunito"/>
-          <w:i/>
-          <w:iCs/>
-          <w:color w:val="273239"/>
-          <w:spacing w:val="2"/>
-          <w:sz w:val="27"/>
-          <w:szCs w:val="27"/>
-          <w:lang w:val="en-GB"/>
-        </w:rPr>
-        <w:t>b%a</w:t>
-      </w:r>
-      <w:proofErr w:type="spellEnd"/>
-      <w:r>
-        <w:rPr>
-          <w:rFonts w:ascii="Nunito" w:hAnsi="Nunito"/>
-          <w:i/>
-          <w:iCs/>
-          <w:color w:val="273239"/>
-          <w:spacing w:val="2"/>
-          <w:sz w:val="27"/>
-          <w:szCs w:val="27"/>
-          <w:lang w:val="en-GB"/>
-        </w:rPr>
-        <w:t>)x</w:t>
+        <w:t>ax + by = (b%a)x</w:t>
       </w:r>
       <w:r>
         <w:rPr>
@@ -9637,34 +8398,7 @@
           <w:lang w:val="en-GB"/>
         </w:rPr>
         <w:br/>
-      </w:r>
-      <w:proofErr w:type="spellStart"/>
-      <w:r>
-        <w:rPr>
-          <w:rFonts w:ascii="Nunito" w:hAnsi="Nunito"/>
-          <w:i/>
-          <w:iCs/>
-          <w:color w:val="273239"/>
-          <w:spacing w:val="2"/>
-          <w:sz w:val="27"/>
-          <w:szCs w:val="27"/>
-          <w:lang w:val="en-GB"/>
-        </w:rPr>
-        <w:t>ax</w:t>
-      </w:r>
-      <w:proofErr w:type="spellEnd"/>
-      <w:r>
-        <w:rPr>
-          <w:rFonts w:ascii="Nunito" w:hAnsi="Nunito"/>
-          <w:i/>
-          <w:iCs/>
-          <w:color w:val="273239"/>
-          <w:spacing w:val="2"/>
-          <w:sz w:val="27"/>
-          <w:szCs w:val="27"/>
-          <w:lang w:val="en-GB"/>
-        </w:rPr>
-        <w:t xml:space="preserve"> + by = (b – [b/a] * a)x</w:t>
+        <w:t>ax + by = (b – [b/a] * a)x</w:t>
       </w:r>
       <w:r>
         <w:rPr>
@@ -9721,34 +8455,7 @@
           <w:lang w:val="en-GB"/>
         </w:rPr>
         <w:br/>
-      </w:r>
-      <w:proofErr w:type="spellStart"/>
-      <w:r>
-        <w:rPr>
-          <w:rFonts w:ascii="Nunito" w:hAnsi="Nunito"/>
-          <w:i/>
-          <w:iCs/>
-          <w:color w:val="273239"/>
-          <w:spacing w:val="2"/>
-          <w:sz w:val="27"/>
-          <w:szCs w:val="27"/>
-          <w:lang w:val="en-GB"/>
-        </w:rPr>
-        <w:t>ax</w:t>
-      </w:r>
-      <w:proofErr w:type="spellEnd"/>
-      <w:r>
-        <w:rPr>
-          <w:rFonts w:ascii="Nunito" w:hAnsi="Nunito"/>
-          <w:i/>
-          <w:iCs/>
-          <w:color w:val="273239"/>
-          <w:spacing w:val="2"/>
-          <w:sz w:val="27"/>
-          <w:szCs w:val="27"/>
-          <w:lang w:val="en-GB"/>
-        </w:rPr>
-        <w:t xml:space="preserve"> + by = a(y</w:t>
+        <w:t>ax + by = a(y</w:t>
       </w:r>
       <w:r>
         <w:rPr>
@@ -10010,7 +8717,6 @@
         </w:rPr>
         <w:t xml:space="preserve">The Sieve of Eratosthenes is a classic algorithm used to find all prime numbers up to a given limit </w:t>
       </w:r>
-      <w:proofErr w:type="spellStart"/>
       <w:r>
         <w:rPr>
           <w:rStyle w:val="katex-mathml"/>
@@ -10025,7 +8731,6 @@
         </w:rPr>
         <w:t>n</w:t>
       </w:r>
-      <w:proofErr w:type="spellEnd"/>
       <w:r>
         <w:rPr>
           <w:lang w:val="en-GB"/>
@@ -10182,21 +8887,7 @@
         <w:rPr>
           <w:lang w:val="en-GB"/>
         </w:rPr>
-        <w:t xml:space="preserve"> in the list that is still prime, set </w:t>
-      </w:r>
-      <w:proofErr w:type="spellStart"/>
-      <w:r>
-        <w:rPr>
-          <w:lang w:val="en-GB"/>
-        </w:rPr>
-        <w:t>p</w:t>
-      </w:r>
-      <w:proofErr w:type="spellEnd"/>
-      <w:r>
-        <w:rPr>
-          <w:lang w:val="en-GB"/>
-        </w:rPr>
-        <w:t xml:space="preserve"> to this new number, and repeat step 3.</w:t>
+        <w:t xml:space="preserve"> in the list that is still prime, set p to this new number, and repeat step 3.</w:t>
       </w:r>
     </w:p>
     <w:p>
@@ -10297,19 +8988,11 @@
           <w:numId w:val="28"/>
         </w:numPr>
       </w:pPr>
-      <w:proofErr w:type="spellStart"/>
       <w:r>
         <w:rPr>
           <w:rStyle w:val="Pogrubienie"/>
         </w:rPr>
-        <w:t>Create</w:t>
-      </w:r>
-      <w:proofErr w:type="spellEnd"/>
-      <w:r>
-        <w:rPr>
-          <w:rStyle w:val="Pogrubienie"/>
-        </w:rPr>
-        <w:t xml:space="preserve"> the list</w:t>
+        <w:t>Create the list</w:t>
       </w:r>
       <w:r>
         <w:t>:</w:t>
@@ -10757,22 +9440,9 @@
       <w:bookmarkStart w:id="25" w:name="_Toc171321369"/>
       <w:r>
         <w:lastRenderedPageBreak/>
-        <w:t xml:space="preserve">Triangle </w:t>
-      </w:r>
-      <w:proofErr w:type="spellStart"/>
-      <w:r>
-        <w:t>Inequality</w:t>
-      </w:r>
-      <w:proofErr w:type="spellEnd"/>
-      <w:r>
-        <w:t xml:space="preserve"> </w:t>
-      </w:r>
-      <w:proofErr w:type="spellStart"/>
-      <w:r>
-        <w:t>Theorem</w:t>
+        <w:t>Triangle Inequality Theorem</w:t>
       </w:r>
       <w:bookmarkEnd w:id="25"/>
-      <w:proofErr w:type="spellEnd"/>
     </w:p>
     <w:p>
       <w:r>
@@ -10887,20 +9557,10 @@
         </w:numPr>
       </w:pPr>
       <w:bookmarkStart w:id="27" w:name="_Toc171321371"/>
-      <w:proofErr w:type="spellStart"/>
-      <w:r>
-        <w:t>Searching</w:t>
-      </w:r>
-      <w:proofErr w:type="spellEnd"/>
-      <w:r>
-        <w:t xml:space="preserve"> with a </w:t>
-      </w:r>
-      <w:proofErr w:type="spellStart"/>
-      <w:r>
-        <w:t>Sentinel</w:t>
+      <w:r>
+        <w:t>Searching with a Sentinel</w:t>
       </w:r>
       <w:bookmarkEnd w:id="27"/>
-      <w:proofErr w:type="spellEnd"/>
     </w:p>
     <w:p>
       <w:pPr>
@@ -11088,29 +9748,8 @@
         </w:rPr>
         <w:t xml:space="preserve">: If the target is found before reaching the appended sentinel, the target is in the array. </w:t>
       </w:r>
-      <w:proofErr w:type="spellStart"/>
-      <w:r>
-        <w:t>Otherwise</w:t>
-      </w:r>
-      <w:proofErr w:type="spellEnd"/>
-      <w:r>
-        <w:t xml:space="preserve">, </w:t>
-      </w:r>
-      <w:proofErr w:type="spellStart"/>
-      <w:r>
-        <w:t>it</w:t>
-      </w:r>
-      <w:proofErr w:type="spellEnd"/>
-      <w:r>
-        <w:t xml:space="preserve"> </w:t>
-      </w:r>
-      <w:proofErr w:type="spellStart"/>
-      <w:r>
-        <w:t>is</w:t>
-      </w:r>
-      <w:proofErr w:type="spellEnd"/>
-      <w:r>
-        <w:t xml:space="preserve"> not.</w:t>
+      <w:r>
+        <w:t>Otherwise, it is not.</w:t>
       </w:r>
     </w:p>
     <w:p>
@@ -11177,28 +9816,12 @@
         </w:numPr>
         <w:spacing w:before="100" w:beforeAutospacing="1" w:after="100" w:afterAutospacing="1" w:line="240" w:lineRule="auto"/>
       </w:pPr>
-      <w:proofErr w:type="spellStart"/>
       <w:r>
         <w:rPr>
           <w:rStyle w:val="Pogrubienie"/>
         </w:rPr>
-        <w:t>Initial</w:t>
-      </w:r>
-      <w:proofErr w:type="spellEnd"/>
-      <w:r>
-        <w:rPr>
-          <w:rStyle w:val="Pogrubienie"/>
-        </w:rPr>
-        <w:t xml:space="preserve"> </w:t>
-      </w:r>
-      <w:proofErr w:type="spellStart"/>
-      <w:r>
-        <w:rPr>
-          <w:rStyle w:val="Pogrubienie"/>
-        </w:rPr>
-        <w:t>Array</w:t>
-      </w:r>
-      <w:proofErr w:type="spellEnd"/>
+        <w:t>Initial Array</w:t>
+      </w:r>
       <w:r>
         <w:t xml:space="preserve">: </w:t>
       </w:r>
@@ -11400,13 +10023,8 @@
       <w:pPr>
         <w:pStyle w:val="NormalnyWeb"/>
       </w:pPr>
-      <w:proofErr w:type="spellStart"/>
-      <w:r>
-        <w:t>Consider</w:t>
-      </w:r>
-      <w:proofErr w:type="spellEnd"/>
-      <w:r>
-        <w:t xml:space="preserve"> the set: </w:t>
+      <w:r>
+        <w:t xml:space="preserve">Consider the set: </w:t>
       </w:r>
       <w:r>
         <w:rPr>
@@ -11426,28 +10044,12 @@
           <w:numId w:val="35"/>
         </w:numPr>
       </w:pPr>
-      <w:proofErr w:type="spellStart"/>
       <w:r>
         <w:rPr>
           <w:rStyle w:val="Pogrubienie"/>
         </w:rPr>
-        <w:t>Count</w:t>
-      </w:r>
-      <w:proofErr w:type="spellEnd"/>
-      <w:r>
-        <w:rPr>
-          <w:rStyle w:val="Pogrubienie"/>
-        </w:rPr>
-        <w:t xml:space="preserve"> </w:t>
-      </w:r>
-      <w:proofErr w:type="spellStart"/>
-      <w:r>
-        <w:rPr>
-          <w:rStyle w:val="Pogrubienie"/>
-        </w:rPr>
-        <w:t>Frequencies</w:t>
-      </w:r>
-      <w:proofErr w:type="spellEnd"/>
+        <w:t>Count Frequencies</w:t>
+      </w:r>
       <w:r>
         <w:t>:</w:t>
       </w:r>
@@ -11461,13 +10063,8 @@
         <w:spacing w:before="100" w:beforeAutospacing="1" w:after="100" w:afterAutospacing="1" w:line="240" w:lineRule="auto"/>
       </w:pPr>
       <w:r>
-        <w:t xml:space="preserve">3: 2 </w:t>
-      </w:r>
-      <w:proofErr w:type="spellStart"/>
-      <w:r>
-        <w:t>times</w:t>
-      </w:r>
-      <w:proofErr w:type="spellEnd"/>
+        <w:t>3: 2 times</w:t>
+      </w:r>
     </w:p>
     <w:p>
       <w:pPr>
@@ -11478,13 +10075,8 @@
         <w:spacing w:before="100" w:beforeAutospacing="1" w:after="100" w:afterAutospacing="1" w:line="240" w:lineRule="auto"/>
       </w:pPr>
       <w:r>
-        <w:t xml:space="preserve">1: 2 </w:t>
-      </w:r>
-      <w:proofErr w:type="spellStart"/>
-      <w:r>
-        <w:t>times</w:t>
-      </w:r>
-      <w:proofErr w:type="spellEnd"/>
+        <w:t>1: 2 times</w:t>
+      </w:r>
     </w:p>
     <w:p>
       <w:pPr>
@@ -11495,13 +10087,8 @@
         <w:spacing w:before="100" w:beforeAutospacing="1" w:after="100" w:afterAutospacing="1" w:line="240" w:lineRule="auto"/>
       </w:pPr>
       <w:r>
-        <w:t xml:space="preserve">4: 1 </w:t>
-      </w:r>
-      <w:proofErr w:type="spellStart"/>
-      <w:r>
-        <w:t>time</w:t>
-      </w:r>
-      <w:proofErr w:type="spellEnd"/>
+        <w:t>4: 1 time</w:t>
+      </w:r>
     </w:p>
     <w:p>
       <w:pPr>
@@ -11512,13 +10099,8 @@
         <w:spacing w:before="100" w:beforeAutospacing="1" w:after="100" w:afterAutospacing="1" w:line="240" w:lineRule="auto"/>
       </w:pPr>
       <w:r>
-        <w:t xml:space="preserve">5: 3 </w:t>
-      </w:r>
-      <w:proofErr w:type="spellStart"/>
-      <w:r>
-        <w:t>times</w:t>
-      </w:r>
-      <w:proofErr w:type="spellEnd"/>
+        <w:t>5: 3 times</w:t>
+      </w:r>
     </w:p>
     <w:p>
       <w:pPr>
@@ -11529,13 +10111,8 @@
         <w:spacing w:before="100" w:beforeAutospacing="1" w:after="100" w:afterAutospacing="1" w:line="240" w:lineRule="auto"/>
       </w:pPr>
       <w:r>
-        <w:t xml:space="preserve">9: 1 </w:t>
-      </w:r>
-      <w:proofErr w:type="spellStart"/>
-      <w:r>
-        <w:t>time</w:t>
-      </w:r>
-      <w:proofErr w:type="spellEnd"/>
+        <w:t>9: 1 time</w:t>
+      </w:r>
     </w:p>
     <w:p>
       <w:pPr>
@@ -11546,13 +10123,8 @@
         <w:spacing w:before="100" w:beforeAutospacing="1" w:after="100" w:afterAutospacing="1" w:line="240" w:lineRule="auto"/>
       </w:pPr>
       <w:r>
-        <w:t xml:space="preserve">2: 1 </w:t>
-      </w:r>
-      <w:proofErr w:type="spellStart"/>
-      <w:r>
-        <w:t>time</w:t>
-      </w:r>
-      <w:proofErr w:type="spellEnd"/>
+        <w:t>2: 1 time</w:t>
+      </w:r>
     </w:p>
     <w:p>
       <w:pPr>
@@ -11563,13 +10135,8 @@
         <w:spacing w:before="100" w:beforeAutospacing="1" w:after="100" w:afterAutospacing="1" w:line="240" w:lineRule="auto"/>
       </w:pPr>
       <w:r>
-        <w:t xml:space="preserve">6: 1 </w:t>
-      </w:r>
-      <w:proofErr w:type="spellStart"/>
-      <w:r>
-        <w:t>time</w:t>
-      </w:r>
-      <w:proofErr w:type="spellEnd"/>
+        <w:t>6: 1 time</w:t>
+      </w:r>
     </w:p>
     <w:p>
       <w:pPr>
@@ -11612,21 +10179,7 @@
         <w:rPr>
           <w:lang w:val="en-GB"/>
         </w:rPr>
-        <w:t>Finding the k-</w:t>
-      </w:r>
-      <w:proofErr w:type="spellStart"/>
-      <w:r>
-        <w:rPr>
-          <w:lang w:val="en-GB"/>
-        </w:rPr>
-        <w:t>th</w:t>
-      </w:r>
-      <w:proofErr w:type="spellEnd"/>
-      <w:r>
-        <w:rPr>
-          <w:lang w:val="en-GB"/>
-        </w:rPr>
-        <w:t xml:space="preserve"> Largest Element in a Set</w:t>
+        <w:t>Finding the k-th Largest Element in a Set</w:t>
       </w:r>
       <w:bookmarkEnd w:id="34"/>
     </w:p>
@@ -11641,21 +10194,7 @@
         <w:rPr>
           <w:lang w:val="en-GB"/>
         </w:rPr>
-        <w:t>To find the k-</w:t>
-      </w:r>
-      <w:proofErr w:type="spellStart"/>
-      <w:r>
-        <w:rPr>
-          <w:lang w:val="en-GB"/>
-        </w:rPr>
-        <w:t>th</w:t>
-      </w:r>
-      <w:proofErr w:type="spellEnd"/>
-      <w:r>
-        <w:rPr>
-          <w:lang w:val="en-GB"/>
-        </w:rPr>
-        <w:t xml:space="preserve"> largest element in a set, there are several approaches, each with different time and space complexities. Here, I'll outline two common methods: sorting and using a min-heap.</w:t>
+        <w:t>To find the k-th largest element in a set, there are several approaches, each with different time and space complexities. Here, I'll outline two common methods: sorting and using a min-heap.</w:t>
       </w:r>
     </w:p>
     <w:p>
@@ -11685,21 +10224,7 @@
         <w:rPr>
           <w:lang w:val="en-GB"/>
         </w:rPr>
-        <w:t>One of the simplest ways to find the k-</w:t>
-      </w:r>
-      <w:proofErr w:type="spellStart"/>
-      <w:r>
-        <w:rPr>
-          <w:lang w:val="en-GB"/>
-        </w:rPr>
-        <w:t>th</w:t>
-      </w:r>
-      <w:proofErr w:type="spellEnd"/>
-      <w:r>
-        <w:rPr>
-          <w:lang w:val="en-GB"/>
-        </w:rPr>
-        <w:t xml:space="preserve"> largest element is to sort the set and then index into the sorted list.</w:t>
+        <w:t>One of the simplest ways to find the k-th largest element is to sort the set and then index into the sorted list.</w:t>
       </w:r>
     </w:p>
     <w:p>
@@ -11749,21 +10274,7 @@
         <w:rPr>
           <w:lang w:val="en-GB"/>
         </w:rPr>
-        <w:t>: The k-</w:t>
-      </w:r>
-      <w:proofErr w:type="spellStart"/>
-      <w:r>
-        <w:rPr>
-          <w:lang w:val="en-GB"/>
-        </w:rPr>
-        <w:t>th</w:t>
-      </w:r>
-      <w:proofErr w:type="spellEnd"/>
-      <w:r>
-        <w:rPr>
-          <w:lang w:val="en-GB"/>
-        </w:rPr>
-        <w:t xml:space="preserve"> largest element will be at index </w:t>
+        <w:t xml:space="preserve">: The k-th largest element will be at index </w:t>
       </w:r>
       <w:r>
         <w:rPr>
@@ -11801,13 +10312,8 @@
       <w:pPr>
         <w:pStyle w:val="NormalnyWeb"/>
       </w:pPr>
-      <w:proofErr w:type="spellStart"/>
-      <w:r>
-        <w:t>Consider</w:t>
-      </w:r>
-      <w:proofErr w:type="spellEnd"/>
-      <w:r>
-        <w:t xml:space="preserve"> the set: </w:t>
+      <w:r>
+        <w:t xml:space="preserve">Consider the set: </w:t>
       </w:r>
       <w:r>
         <w:rPr>
@@ -11983,21 +10489,7 @@
         <w:rPr>
           <w:lang w:val="en-GB"/>
         </w:rPr>
-        <w:t>: After processing all elements, the root of the min-heap is the k-</w:t>
-      </w:r>
-      <w:proofErr w:type="spellStart"/>
-      <w:r>
-        <w:rPr>
-          <w:lang w:val="en-GB"/>
-        </w:rPr>
-        <w:t>th</w:t>
-      </w:r>
-      <w:proofErr w:type="spellEnd"/>
-      <w:r>
-        <w:rPr>
-          <w:lang w:val="en-GB"/>
-        </w:rPr>
-        <w:t xml:space="preserve"> largest element.</w:t>
+        <w:t>: After processing all elements, the root of the min-heap is the k-th largest element.</w:t>
       </w:r>
     </w:p>
     <w:p>
@@ -12009,20 +10501,10 @@
         </w:numPr>
       </w:pPr>
       <w:bookmarkStart w:id="38" w:name="_Toc171321382"/>
-      <w:proofErr w:type="spellStart"/>
-      <w:r>
-        <w:t>Binary</w:t>
-      </w:r>
-      <w:proofErr w:type="spellEnd"/>
-      <w:r>
-        <w:t xml:space="preserve"> </w:t>
-      </w:r>
-      <w:proofErr w:type="spellStart"/>
-      <w:r>
-        <w:t>Search</w:t>
+      <w:r>
+        <w:t>Binary Search</w:t>
       </w:r>
       <w:bookmarkEnd w:id="38"/>
-      <w:proofErr w:type="spellEnd"/>
     </w:p>
     <w:p>
       <w:pPr>
@@ -12041,27 +10523,9 @@
       <w:pPr>
         <w:pStyle w:val="Nagwek3"/>
       </w:pPr>
-      <w:proofErr w:type="spellStart"/>
-      <w:r>
-        <w:t>Steps</w:t>
-      </w:r>
-      <w:proofErr w:type="spellEnd"/>
-      <w:r>
-        <w:t xml:space="preserve"> of </w:t>
-      </w:r>
-      <w:proofErr w:type="spellStart"/>
-      <w:r>
-        <w:t>Binary</w:t>
-      </w:r>
-      <w:proofErr w:type="spellEnd"/>
-      <w:r>
-        <w:t xml:space="preserve"> </w:t>
-      </w:r>
-      <w:proofErr w:type="spellStart"/>
-      <w:r>
-        <w:t>Search</w:t>
-      </w:r>
-      <w:proofErr w:type="spellEnd"/>
+      <w:r>
+        <w:t>Steps of Binary Search</w:t>
+      </w:r>
     </w:p>
     <w:p>
       <w:pPr>
@@ -12160,14 +10624,12 @@
           <w:numId w:val="39"/>
         </w:numPr>
       </w:pPr>
-      <w:proofErr w:type="spellStart"/>
       <w:r>
         <w:rPr>
           <w:rStyle w:val="Pogrubienie"/>
         </w:rPr>
         <w:t>Comparison</w:t>
       </w:r>
-      <w:proofErr w:type="spellEnd"/>
       <w:r>
         <w:t>:</w:t>
       </w:r>
@@ -12392,28 +10854,12 @@
         </w:numPr>
         <w:spacing w:before="100" w:beforeAutospacing="1" w:after="100" w:afterAutospacing="1" w:line="240" w:lineRule="auto"/>
       </w:pPr>
-      <w:proofErr w:type="spellStart"/>
       <w:r>
         <w:rPr>
           <w:rStyle w:val="Pogrubienie"/>
         </w:rPr>
-        <w:t>Recursive</w:t>
-      </w:r>
-      <w:proofErr w:type="spellEnd"/>
-      <w:r>
-        <w:rPr>
-          <w:rStyle w:val="Pogrubienie"/>
-        </w:rPr>
-        <w:t xml:space="preserve"> </w:t>
-      </w:r>
-      <w:proofErr w:type="spellStart"/>
-      <w:r>
-        <w:rPr>
-          <w:rStyle w:val="Pogrubienie"/>
-        </w:rPr>
-        <w:t>Calls</w:t>
-      </w:r>
-      <w:proofErr w:type="spellEnd"/>
+        <w:t>Recursive Calls</w:t>
+      </w:r>
       <w:r>
         <w:t>:</w:t>
       </w:r>
@@ -12600,34 +11046,267 @@
     </w:p>
     <w:p>
       <w:pPr>
-        <w:rPr>
-          <w:lang w:val="en-GB"/>
-        </w:rPr>
-      </w:pPr>
-    </w:p>
-    <w:p>
-      <w:pPr>
         <w:pStyle w:val="Nagwek1"/>
         <w:numPr>
           <w:ilvl w:val="0"/>
           <w:numId w:val="2"/>
         </w:numPr>
       </w:pPr>
+      <w:r>
+        <w:t>Longest Common Subsequence, LCS</w:t>
+      </w:r>
+    </w:p>
+    <w:p>
+      <w:r>
+        <w:rPr>
+          <w:noProof/>
+        </w:rPr>
+        <w:drawing>
+          <wp:inline distT="0" distB="0" distL="0" distR="0" wp14:anchorId="3F0DD130" wp14:editId="101EE420">
+            <wp:extent cx="2560320" cy="1262944"/>
+            <wp:effectExtent l="0" t="0" r="0" b="0"/>
+            <wp:docPr id="459295800" name="Obraz 1"/>
+            <wp:cNvGraphicFramePr>
+              <a:graphicFrameLocks xmlns:a="http://schemas.openxmlformats.org/drawingml/2006/main" noChangeAspect="1"/>
+            </wp:cNvGraphicFramePr>
+            <a:graphic xmlns:a="http://schemas.openxmlformats.org/drawingml/2006/main">
+              <a:graphicData uri="http://schemas.openxmlformats.org/drawingml/2006/picture">
+                <pic:pic xmlns:pic="http://schemas.openxmlformats.org/drawingml/2006/picture">
+                  <pic:nvPicPr>
+                    <pic:cNvPr id="774117768" name=""/>
+                    <pic:cNvPicPr/>
+                  </pic:nvPicPr>
+                  <pic:blipFill>
+                    <a:blip r:embed="rId30"/>
+                    <a:stretch>
+                      <a:fillRect/>
+                    </a:stretch>
+                  </pic:blipFill>
+                  <pic:spPr>
+                    <a:xfrm>
+                      <a:off x="0" y="0"/>
+                      <a:ext cx="2592935" cy="1279032"/>
+                    </a:xfrm>
+                    <a:prstGeom prst="rect">
+                      <a:avLst/>
+                    </a:prstGeom>
+                  </pic:spPr>
+                </pic:pic>
+              </a:graphicData>
+            </a:graphic>
+          </wp:inline>
+        </w:drawing>
+      </w:r>
+    </w:p>
+    <w:p>
+      <w:pPr>
+        <w:pStyle w:val="Nagwek1"/>
+        <w:numPr>
+          <w:ilvl w:val="0"/>
+          <w:numId w:val="2"/>
+        </w:numPr>
+        <w:rPr>
+          <w:lang w:val="en-GB"/>
+        </w:rPr>
+      </w:pPr>
+      <w:r>
+        <w:rPr>
+          <w:lang w:val="en-GB"/>
+        </w:rPr>
+        <w:t>Generating anagrams of a string</w:t>
+      </w:r>
+    </w:p>
+    <w:p>
+      <w:pPr>
+        <w:rPr>
+          <w:lang w:val="en-GB"/>
+        </w:rPr>
+      </w:pPr>
+      <w:r>
+        <w:rPr>
+          <w:noProof/>
+        </w:rPr>
+        <w:drawing>
+          <wp:inline distT="0" distB="0" distL="0" distR="0" wp14:anchorId="13DC6D40" wp14:editId="0A57F663">
+            <wp:extent cx="2560320" cy="1262944"/>
+            <wp:effectExtent l="0" t="0" r="0" b="0"/>
+            <wp:docPr id="1401787935" name="Obraz 1"/>
+            <wp:cNvGraphicFramePr>
+              <a:graphicFrameLocks xmlns:a="http://schemas.openxmlformats.org/drawingml/2006/main" noChangeAspect="1"/>
+            </wp:cNvGraphicFramePr>
+            <a:graphic xmlns:a="http://schemas.openxmlformats.org/drawingml/2006/main">
+              <a:graphicData uri="http://schemas.openxmlformats.org/drawingml/2006/picture">
+                <pic:pic xmlns:pic="http://schemas.openxmlformats.org/drawingml/2006/picture">
+                  <pic:nvPicPr>
+                    <pic:cNvPr id="774117768" name=""/>
+                    <pic:cNvPicPr/>
+                  </pic:nvPicPr>
+                  <pic:blipFill>
+                    <a:blip r:embed="rId30"/>
+                    <a:stretch>
+                      <a:fillRect/>
+                    </a:stretch>
+                  </pic:blipFill>
+                  <pic:spPr>
+                    <a:xfrm>
+                      <a:off x="0" y="0"/>
+                      <a:ext cx="2592935" cy="1279032"/>
+                    </a:xfrm>
+                    <a:prstGeom prst="rect">
+                      <a:avLst/>
+                    </a:prstGeom>
+                  </pic:spPr>
+                </pic:pic>
+              </a:graphicData>
+            </a:graphic>
+          </wp:inline>
+        </w:drawing>
+      </w:r>
+    </w:p>
+    <w:p>
+      <w:pPr>
+        <w:pStyle w:val="Nagwek1"/>
+        <w:numPr>
+          <w:ilvl w:val="0"/>
+          <w:numId w:val="2"/>
+        </w:numPr>
+        <w:rPr>
+          <w:lang w:val="en-GB"/>
+        </w:rPr>
+      </w:pPr>
+      <w:r>
+        <w:rPr>
+          <w:lang w:val="en-GB"/>
+        </w:rPr>
+        <w:lastRenderedPageBreak/>
+        <w:t>Power set</w:t>
+      </w:r>
+    </w:p>
+    <w:p>
+      <w:pPr>
+        <w:rPr>
+          <w:lang w:val="en-GB"/>
+        </w:rPr>
+      </w:pPr>
+      <w:r>
+        <w:rPr>
+          <w:noProof/>
+        </w:rPr>
+        <w:drawing>
+          <wp:inline distT="0" distB="0" distL="0" distR="0" wp14:anchorId="2389AA9E" wp14:editId="736344E4">
+            <wp:extent cx="2560320" cy="1262944"/>
+            <wp:effectExtent l="0" t="0" r="0" b="0"/>
+            <wp:docPr id="886931223" name="Obraz 1"/>
+            <wp:cNvGraphicFramePr>
+              <a:graphicFrameLocks xmlns:a="http://schemas.openxmlformats.org/drawingml/2006/main" noChangeAspect="1"/>
+            </wp:cNvGraphicFramePr>
+            <a:graphic xmlns:a="http://schemas.openxmlformats.org/drawingml/2006/main">
+              <a:graphicData uri="http://schemas.openxmlformats.org/drawingml/2006/picture">
+                <pic:pic xmlns:pic="http://schemas.openxmlformats.org/drawingml/2006/picture">
+                  <pic:nvPicPr>
+                    <pic:cNvPr id="774117768" name=""/>
+                    <pic:cNvPicPr/>
+                  </pic:nvPicPr>
+                  <pic:blipFill>
+                    <a:blip r:embed="rId30"/>
+                    <a:stretch>
+                      <a:fillRect/>
+                    </a:stretch>
+                  </pic:blipFill>
+                  <pic:spPr>
+                    <a:xfrm>
+                      <a:off x="0" y="0"/>
+                      <a:ext cx="2592935" cy="1279032"/>
+                    </a:xfrm>
+                    <a:prstGeom prst="rect">
+                      <a:avLst/>
+                    </a:prstGeom>
+                  </pic:spPr>
+                </pic:pic>
+              </a:graphicData>
+            </a:graphic>
+          </wp:inline>
+        </w:drawing>
+      </w:r>
+    </w:p>
+    <w:p>
+      <w:pPr>
+        <w:pStyle w:val="Nagwek1"/>
+        <w:numPr>
+          <w:ilvl w:val="0"/>
+          <w:numId w:val="2"/>
+        </w:numPr>
+        <w:rPr>
+          <w:lang w:val="en-GB"/>
+        </w:rPr>
+      </w:pPr>
+      <w:r>
+        <w:rPr>
+          <w:lang w:val="en-GB"/>
+        </w:rPr>
+        <w:t>Creating k-element combinations (subsets of k elements) without repetition from an n-element set</w:t>
+      </w:r>
+    </w:p>
+    <w:p>
+      <w:pPr>
+        <w:rPr>
+          <w:lang w:val="en-GB"/>
+        </w:rPr>
+      </w:pPr>
+      <w:r>
+        <w:rPr>
+          <w:noProof/>
+        </w:rPr>
+        <w:drawing>
+          <wp:inline distT="0" distB="0" distL="0" distR="0" wp14:anchorId="30E78EE4" wp14:editId="3E619473">
+            <wp:extent cx="2560320" cy="1262944"/>
+            <wp:effectExtent l="0" t="0" r="0" b="0"/>
+            <wp:docPr id="2107201303" name="Obraz 1"/>
+            <wp:cNvGraphicFramePr>
+              <a:graphicFrameLocks xmlns:a="http://schemas.openxmlformats.org/drawingml/2006/main" noChangeAspect="1"/>
+            </wp:cNvGraphicFramePr>
+            <a:graphic xmlns:a="http://schemas.openxmlformats.org/drawingml/2006/main">
+              <a:graphicData uri="http://schemas.openxmlformats.org/drawingml/2006/picture">
+                <pic:pic xmlns:pic="http://schemas.openxmlformats.org/drawingml/2006/picture">
+                  <pic:nvPicPr>
+                    <pic:cNvPr id="774117768" name=""/>
+                    <pic:cNvPicPr/>
+                  </pic:nvPicPr>
+                  <pic:blipFill>
+                    <a:blip r:embed="rId30"/>
+                    <a:stretch>
+                      <a:fillRect/>
+                    </a:stretch>
+                  </pic:blipFill>
+                  <pic:spPr>
+                    <a:xfrm>
+                      <a:off x="0" y="0"/>
+                      <a:ext cx="2592935" cy="1279032"/>
+                    </a:xfrm>
+                    <a:prstGeom prst="rect">
+                      <a:avLst/>
+                    </a:prstGeom>
+                  </pic:spPr>
+                </pic:pic>
+              </a:graphicData>
+            </a:graphic>
+          </wp:inline>
+        </w:drawing>
+      </w:r>
+    </w:p>
+    <w:p>
+      <w:pPr>
+        <w:pStyle w:val="Nagwek1"/>
+        <w:numPr>
+          <w:ilvl w:val="0"/>
+          <w:numId w:val="2"/>
+        </w:numPr>
+      </w:pPr>
       <w:bookmarkStart w:id="39" w:name="_Toc171321383"/>
-      <w:proofErr w:type="spellStart"/>
-      <w:r>
-        <w:t>Additional</w:t>
-      </w:r>
-      <w:proofErr w:type="spellEnd"/>
-      <w:r>
-        <w:t xml:space="preserve"> </w:t>
-      </w:r>
-      <w:proofErr w:type="spellStart"/>
-      <w:r>
-        <w:t>content</w:t>
+      <w:r>
+        <w:t>Additional content</w:t>
       </w:r>
       <w:bookmarkEnd w:id="39"/>
-      <w:proofErr w:type="spellEnd"/>
     </w:p>
     <w:p/>
     <w:p>

--- a/doc/programming course cpp .docx
+++ b/doc/programming course cpp .docx
@@ -43,9 +43,19 @@
           <w:pPr>
             <w:pStyle w:val="Nagwekspisutreci"/>
           </w:pPr>
+          <w:proofErr w:type="spellStart"/>
           <w:r>
-            <w:t>Table of Contents</w:t>
+            <w:t>Table</w:t>
           </w:r>
+          <w:proofErr w:type="spellEnd"/>
+          <w:r>
+            <w:t xml:space="preserve"> of </w:t>
+          </w:r>
+          <w:proofErr w:type="spellStart"/>
+          <w:r>
+            <w:t>Contents</w:t>
+          </w:r>
+          <w:proofErr w:type="spellEnd"/>
         </w:p>
         <w:p>
           <w:pPr>
@@ -72,7 +82,7 @@
           <w:r>
             <w:fldChar w:fldCharType="separate"/>
           </w:r>
-          <w:hyperlink w:anchor="_Toc171321344" w:history="1">
+          <w:hyperlink w:anchor="_Toc171874528" w:history="1">
             <w:r>
               <w:rPr>
                 <w:rStyle w:val="Hipercze"/>
@@ -117,7 +127,7 @@
                 <w:noProof/>
                 <w:webHidden/>
               </w:rPr>
-              <w:instrText xml:space="preserve"> PAGEREF _Toc171321344 \h </w:instrText>
+              <w:instrText xml:space="preserve"> PAGEREF _Toc171874528 \h </w:instrText>
             </w:r>
             <w:r>
               <w:rPr>
@@ -137,7 +147,7 @@
                 <w:noProof/>
                 <w:webHidden/>
               </w:rPr>
-              <w:t>2</w:t>
+              <w:t>3</w:t>
             </w:r>
             <w:r>
               <w:rPr>
@@ -164,7 +174,7 @@
               <w14:ligatures w14:val="standardContextual"/>
             </w:rPr>
           </w:pPr>
-          <w:hyperlink w:anchor="_Toc171321345" w:history="1">
+          <w:hyperlink w:anchor="_Toc171874529" w:history="1">
             <w:r>
               <w:rPr>
                 <w:rStyle w:val="Hipercze"/>
@@ -213,7 +223,7 @@
                 <w:noProof/>
                 <w:webHidden/>
               </w:rPr>
-              <w:instrText xml:space="preserve"> PAGEREF _Toc171321345 \h </w:instrText>
+              <w:instrText xml:space="preserve"> PAGEREF _Toc171874529 \h </w:instrText>
             </w:r>
             <w:r>
               <w:rPr>
@@ -233,7 +243,7 @@
                 <w:noProof/>
                 <w:webHidden/>
               </w:rPr>
-              <w:t>2</w:t>
+              <w:t>3</w:t>
             </w:r>
             <w:r>
               <w:rPr>
@@ -259,7 +269,7 @@
               <w14:ligatures w14:val="standardContextual"/>
             </w:rPr>
           </w:pPr>
-          <w:hyperlink w:anchor="_Toc171321346" w:history="1">
+          <w:hyperlink w:anchor="_Toc171874530" w:history="1">
             <w:r>
               <w:rPr>
                 <w:rStyle w:val="Hipercze"/>
@@ -288,7 +298,7 @@
                 <w:noProof/>
                 <w:webHidden/>
               </w:rPr>
-              <w:instrText xml:space="preserve"> PAGEREF _Toc171321346 \h </w:instrText>
+              <w:instrText xml:space="preserve"> PAGEREF _Toc171874530 \h </w:instrText>
             </w:r>
             <w:r>
               <w:rPr>
@@ -308,7 +318,7 @@
                 <w:noProof/>
                 <w:webHidden/>
               </w:rPr>
-              <w:t>2</w:t>
+              <w:t>3</w:t>
             </w:r>
             <w:r>
               <w:rPr>
@@ -334,7 +344,7 @@
               <w14:ligatures w14:val="standardContextual"/>
             </w:rPr>
           </w:pPr>
-          <w:hyperlink w:anchor="_Toc171321347" w:history="1">
+          <w:hyperlink w:anchor="_Toc171874531" w:history="1">
             <w:r>
               <w:rPr>
                 <w:rStyle w:val="Hipercze"/>
@@ -363,7 +373,7 @@
                 <w:noProof/>
                 <w:webHidden/>
               </w:rPr>
-              <w:instrText xml:space="preserve"> PAGEREF _Toc171321347 \h </w:instrText>
+              <w:instrText xml:space="preserve"> PAGEREF _Toc171874531 \h </w:instrText>
             </w:r>
             <w:r>
               <w:rPr>
@@ -409,7 +419,7 @@
               <w14:ligatures w14:val="standardContextual"/>
             </w:rPr>
           </w:pPr>
-          <w:hyperlink w:anchor="_Toc171321348" w:history="1">
+          <w:hyperlink w:anchor="_Toc171874532" w:history="1">
             <w:r>
               <w:rPr>
                 <w:rStyle w:val="Hipercze"/>
@@ -438,7 +448,7 @@
                 <w:noProof/>
                 <w:webHidden/>
               </w:rPr>
-              <w:instrText xml:space="preserve"> PAGEREF _Toc171321348 \h </w:instrText>
+              <w:instrText xml:space="preserve"> PAGEREF _Toc171874532 \h </w:instrText>
             </w:r>
             <w:r>
               <w:rPr>
@@ -458,7 +468,7 @@
                 <w:noProof/>
                 <w:webHidden/>
               </w:rPr>
-              <w:t>3</w:t>
+              <w:t>4</w:t>
             </w:r>
             <w:r>
               <w:rPr>
@@ -485,7 +495,7 @@
               <w14:ligatures w14:val="standardContextual"/>
             </w:rPr>
           </w:pPr>
-          <w:hyperlink w:anchor="_Toc171321349" w:history="1">
+          <w:hyperlink w:anchor="_Toc171874533" w:history="1">
             <w:r>
               <w:rPr>
                 <w:rStyle w:val="Hipercze"/>
@@ -530,7 +540,7 @@
                 <w:noProof/>
                 <w:webHidden/>
               </w:rPr>
-              <w:instrText xml:space="preserve"> PAGEREF _Toc171321349 \h </w:instrText>
+              <w:instrText xml:space="preserve"> PAGEREF _Toc171874533 \h </w:instrText>
             </w:r>
             <w:r>
               <w:rPr>
@@ -550,7 +560,7 @@
                 <w:noProof/>
                 <w:webHidden/>
               </w:rPr>
-              <w:t>3</w:t>
+              <w:t>4</w:t>
             </w:r>
             <w:r>
               <w:rPr>
@@ -577,7 +587,7 @@
               <w14:ligatures w14:val="standardContextual"/>
             </w:rPr>
           </w:pPr>
-          <w:hyperlink w:anchor="_Toc171321350" w:history="1">
+          <w:hyperlink w:anchor="_Toc171874534" w:history="1">
             <w:r>
               <w:rPr>
                 <w:rStyle w:val="Hipercze"/>
@@ -622,7 +632,7 @@
                 <w:noProof/>
                 <w:webHidden/>
               </w:rPr>
-              <w:instrText xml:space="preserve"> PAGEREF _Toc171321350 \h </w:instrText>
+              <w:instrText xml:space="preserve"> PAGEREF _Toc171874534 \h </w:instrText>
             </w:r>
             <w:r>
               <w:rPr>
@@ -642,7 +652,7 @@
                 <w:noProof/>
                 <w:webHidden/>
               </w:rPr>
-              <w:t>3</w:t>
+              <w:t>4</w:t>
             </w:r>
             <w:r>
               <w:rPr>
@@ -668,7 +678,7 @@
               <w14:ligatures w14:val="standardContextual"/>
             </w:rPr>
           </w:pPr>
-          <w:hyperlink w:anchor="_Toc171321351" w:history="1">
+          <w:hyperlink w:anchor="_Toc171874535" w:history="1">
             <w:r>
               <w:rPr>
                 <w:rStyle w:val="Hipercze"/>
@@ -696,7 +706,7 @@
                 <w:noProof/>
                 <w:webHidden/>
               </w:rPr>
-              <w:instrText xml:space="preserve"> PAGEREF _Toc171321351 \h </w:instrText>
+              <w:instrText xml:space="preserve"> PAGEREF _Toc171874535 \h </w:instrText>
             </w:r>
             <w:r>
               <w:rPr>
@@ -716,7 +726,7 @@
                 <w:noProof/>
                 <w:webHidden/>
               </w:rPr>
-              <w:t>4</w:t>
+              <w:t>5</w:t>
             </w:r>
             <w:r>
               <w:rPr>
@@ -742,7 +752,7 @@
               <w14:ligatures w14:val="standardContextual"/>
             </w:rPr>
           </w:pPr>
-          <w:hyperlink w:anchor="_Toc171321352" w:history="1">
+          <w:hyperlink w:anchor="_Toc171874536" w:history="1">
             <w:r>
               <w:rPr>
                 <w:rStyle w:val="Hipercze"/>
@@ -770,7 +780,7 @@
                 <w:noProof/>
                 <w:webHidden/>
               </w:rPr>
-              <w:instrText xml:space="preserve"> PAGEREF _Toc171321352 \h </w:instrText>
+              <w:instrText xml:space="preserve"> PAGEREF _Toc171874536 \h </w:instrText>
             </w:r>
             <w:r>
               <w:rPr>
@@ -790,7 +800,7 @@
                 <w:noProof/>
                 <w:webHidden/>
               </w:rPr>
-              <w:t>4</w:t>
+              <w:t>5</w:t>
             </w:r>
             <w:r>
               <w:rPr>
@@ -816,7 +826,7 @@
               <w14:ligatures w14:val="standardContextual"/>
             </w:rPr>
           </w:pPr>
-          <w:hyperlink w:anchor="_Toc171321353" w:history="1">
+          <w:hyperlink w:anchor="_Toc171874537" w:history="1">
             <w:r>
               <w:rPr>
                 <w:rStyle w:val="Hipercze"/>
@@ -844,7 +854,7 @@
                 <w:noProof/>
                 <w:webHidden/>
               </w:rPr>
-              <w:instrText xml:space="preserve"> PAGEREF _Toc171321353 \h </w:instrText>
+              <w:instrText xml:space="preserve"> PAGEREF _Toc171874537 \h </w:instrText>
             </w:r>
             <w:r>
               <w:rPr>
@@ -864,7 +874,7 @@
                 <w:noProof/>
                 <w:webHidden/>
               </w:rPr>
-              <w:t>4</w:t>
+              <w:t>5</w:t>
             </w:r>
             <w:r>
               <w:rPr>
@@ -890,7 +900,7 @@
               <w14:ligatures w14:val="standardContextual"/>
             </w:rPr>
           </w:pPr>
-          <w:hyperlink w:anchor="_Toc171321354" w:history="1">
+          <w:hyperlink w:anchor="_Toc171874538" w:history="1">
             <w:r>
               <w:rPr>
                 <w:rStyle w:val="Hipercze"/>
@@ -917,7 +927,7 @@
                 <w:noProof/>
                 <w:webHidden/>
               </w:rPr>
-              <w:instrText xml:space="preserve"> PAGEREF _Toc171321354 \h </w:instrText>
+              <w:instrText xml:space="preserve"> PAGEREF _Toc171874538 \h </w:instrText>
             </w:r>
             <w:r>
               <w:rPr>
@@ -937,7 +947,7 @@
                 <w:noProof/>
                 <w:webHidden/>
               </w:rPr>
-              <w:t>5</w:t>
+              <w:t>6</w:t>
             </w:r>
             <w:r>
               <w:rPr>
@@ -964,7 +974,7 @@
               <w14:ligatures w14:val="standardContextual"/>
             </w:rPr>
           </w:pPr>
-          <w:hyperlink w:anchor="_Toc171321355" w:history="1">
+          <w:hyperlink w:anchor="_Toc171874539" w:history="1">
             <w:r>
               <w:rPr>
                 <w:rStyle w:val="Hipercze"/>
@@ -1011,7 +1021,7 @@
                 <w:noProof/>
                 <w:webHidden/>
               </w:rPr>
-              <w:instrText xml:space="preserve"> PAGEREF _Toc171321355 \h </w:instrText>
+              <w:instrText xml:space="preserve"> PAGEREF _Toc171874539 \h </w:instrText>
             </w:r>
             <w:r>
               <w:rPr>
@@ -1031,7 +1041,7 @@
                 <w:noProof/>
                 <w:webHidden/>
               </w:rPr>
-              <w:t>6</w:t>
+              <w:t>7</w:t>
             </w:r>
             <w:r>
               <w:rPr>
@@ -1057,7 +1067,7 @@
               <w14:ligatures w14:val="standardContextual"/>
             </w:rPr>
           </w:pPr>
-          <w:hyperlink w:anchor="_Toc171321356" w:history="1">
+          <w:hyperlink w:anchor="_Toc171874540" w:history="1">
             <w:r>
               <w:rPr>
                 <w:rStyle w:val="Hipercze"/>
@@ -1085,7 +1095,7 @@
                 <w:noProof/>
                 <w:webHidden/>
               </w:rPr>
-              <w:instrText xml:space="preserve"> PAGEREF _Toc171321356 \h </w:instrText>
+              <w:instrText xml:space="preserve"> PAGEREF _Toc171874540 \h </w:instrText>
             </w:r>
             <w:r>
               <w:rPr>
@@ -1105,7 +1115,7 @@
                 <w:noProof/>
                 <w:webHidden/>
               </w:rPr>
-              <w:t>6</w:t>
+              <w:t>7</w:t>
             </w:r>
             <w:r>
               <w:rPr>
@@ -1131,7 +1141,7 @@
               <w14:ligatures w14:val="standardContextual"/>
             </w:rPr>
           </w:pPr>
-          <w:hyperlink w:anchor="_Toc171321357" w:history="1">
+          <w:hyperlink w:anchor="_Toc171874541" w:history="1">
             <w:r>
               <w:rPr>
                 <w:rStyle w:val="Hipercze"/>
@@ -1158,7 +1168,7 @@
                 <w:noProof/>
                 <w:webHidden/>
               </w:rPr>
-              <w:instrText xml:space="preserve"> PAGEREF _Toc171321357 \h </w:instrText>
+              <w:instrText xml:space="preserve"> PAGEREF _Toc171874541 \h </w:instrText>
             </w:r>
             <w:r>
               <w:rPr>
@@ -1178,7 +1188,7 @@
                 <w:noProof/>
                 <w:webHidden/>
               </w:rPr>
-              <w:t>6</w:t>
+              <w:t>7</w:t>
             </w:r>
             <w:r>
               <w:rPr>
@@ -1204,7 +1214,7 @@
               <w14:ligatures w14:val="standardContextual"/>
             </w:rPr>
           </w:pPr>
-          <w:hyperlink w:anchor="_Toc171321358" w:history="1">
+          <w:hyperlink w:anchor="_Toc171874542" w:history="1">
             <w:r>
               <w:rPr>
                 <w:rStyle w:val="Hipercze"/>
@@ -1232,7 +1242,7 @@
                 <w:noProof/>
                 <w:webHidden/>
               </w:rPr>
-              <w:instrText xml:space="preserve"> PAGEREF _Toc171321358 \h </w:instrText>
+              <w:instrText xml:space="preserve"> PAGEREF _Toc171874542 \h </w:instrText>
             </w:r>
             <w:r>
               <w:rPr>
@@ -1252,7 +1262,7 @@
                 <w:noProof/>
                 <w:webHidden/>
               </w:rPr>
-              <w:t>6</w:t>
+              <w:t>7</w:t>
             </w:r>
             <w:r>
               <w:rPr>
@@ -1278,7 +1288,7 @@
               <w14:ligatures w14:val="standardContextual"/>
             </w:rPr>
           </w:pPr>
-          <w:hyperlink w:anchor="_Toc171321359" w:history="1">
+          <w:hyperlink w:anchor="_Toc171874543" w:history="1">
             <w:r>
               <w:rPr>
                 <w:rStyle w:val="Hipercze"/>
@@ -1306,7 +1316,7 @@
                 <w:noProof/>
                 <w:webHidden/>
               </w:rPr>
-              <w:instrText xml:space="preserve"> PAGEREF _Toc171321359 \h </w:instrText>
+              <w:instrText xml:space="preserve"> PAGEREF _Toc171874543 \h </w:instrText>
             </w:r>
             <w:r>
               <w:rPr>
@@ -1326,7 +1336,7 @@
                 <w:noProof/>
                 <w:webHidden/>
               </w:rPr>
-              <w:t>7</w:t>
+              <w:t>8</w:t>
             </w:r>
             <w:r>
               <w:rPr>
@@ -1352,7 +1362,7 @@
               <w14:ligatures w14:val="standardContextual"/>
             </w:rPr>
           </w:pPr>
-          <w:hyperlink w:anchor="_Toc171321360" w:history="1">
+          <w:hyperlink w:anchor="_Toc171874544" w:history="1">
             <w:r>
               <w:rPr>
                 <w:rStyle w:val="Hipercze"/>
@@ -1379,7 +1389,7 @@
                 <w:noProof/>
                 <w:webHidden/>
               </w:rPr>
-              <w:instrText xml:space="preserve"> PAGEREF _Toc171321360 \h </w:instrText>
+              <w:instrText xml:space="preserve"> PAGEREF _Toc171874544 \h </w:instrText>
             </w:r>
             <w:r>
               <w:rPr>
@@ -1399,7 +1409,7 @@
                 <w:noProof/>
                 <w:webHidden/>
               </w:rPr>
-              <w:t>7</w:t>
+              <w:t>8</w:t>
             </w:r>
             <w:r>
               <w:rPr>
@@ -1426,7 +1436,7 @@
               <w14:ligatures w14:val="standardContextual"/>
             </w:rPr>
           </w:pPr>
-          <w:hyperlink w:anchor="_Toc171321361" w:history="1">
+          <w:hyperlink w:anchor="_Toc171874545" w:history="1">
             <w:r>
               <w:rPr>
                 <w:rStyle w:val="Hipercze"/>
@@ -1473,7 +1483,7 @@
                 <w:noProof/>
                 <w:webHidden/>
               </w:rPr>
-              <w:instrText xml:space="preserve"> PAGEREF _Toc171321361 \h </w:instrText>
+              <w:instrText xml:space="preserve"> PAGEREF _Toc171874545 \h </w:instrText>
             </w:r>
             <w:r>
               <w:rPr>
@@ -1493,7 +1503,7 @@
                 <w:noProof/>
                 <w:webHidden/>
               </w:rPr>
-              <w:t>7</w:t>
+              <w:t>8</w:t>
             </w:r>
             <w:r>
               <w:rPr>
@@ -1520,7 +1530,7 @@
               <w14:ligatures w14:val="standardContextual"/>
             </w:rPr>
           </w:pPr>
-          <w:hyperlink w:anchor="_Toc171321362" w:history="1">
+          <w:hyperlink w:anchor="_Toc171874546" w:history="1">
             <w:r>
               <w:rPr>
                 <w:rStyle w:val="Hipercze"/>
@@ -1567,7 +1577,7 @@
                 <w:noProof/>
                 <w:webHidden/>
               </w:rPr>
-              <w:instrText xml:space="preserve"> PAGEREF _Toc171321362 \h </w:instrText>
+              <w:instrText xml:space="preserve"> PAGEREF _Toc171874546 \h </w:instrText>
             </w:r>
             <w:r>
               <w:rPr>
@@ -1587,7 +1597,7 @@
                 <w:noProof/>
                 <w:webHidden/>
               </w:rPr>
-              <w:t>8</w:t>
+              <w:t>9</w:t>
             </w:r>
             <w:r>
               <w:rPr>
@@ -1614,7 +1624,7 @@
               <w14:ligatures w14:val="standardContextual"/>
             </w:rPr>
           </w:pPr>
-          <w:hyperlink w:anchor="_Toc171321363" w:history="1">
+          <w:hyperlink w:anchor="_Toc171874547" w:history="1">
             <w:r>
               <w:rPr>
                 <w:rStyle w:val="Hipercze"/>
@@ -1661,7 +1671,7 @@
                 <w:noProof/>
                 <w:webHidden/>
               </w:rPr>
-              <w:instrText xml:space="preserve"> PAGEREF _Toc171321363 \h </w:instrText>
+              <w:instrText xml:space="preserve"> PAGEREF _Toc171874547 \h </w:instrText>
             </w:r>
             <w:r>
               <w:rPr>
@@ -1681,7 +1691,7 @@
                 <w:noProof/>
                 <w:webHidden/>
               </w:rPr>
-              <w:t>9</w:t>
+              <w:t>10</w:t>
             </w:r>
             <w:r>
               <w:rPr>
@@ -1707,7 +1717,7 @@
               <w14:ligatures w14:val="standardContextual"/>
             </w:rPr>
           </w:pPr>
-          <w:hyperlink w:anchor="_Toc171321364" w:history="1">
+          <w:hyperlink w:anchor="_Toc171874548" w:history="1">
             <w:r>
               <w:rPr>
                 <w:rStyle w:val="Hipercze"/>
@@ -1735,7 +1745,7 @@
                 <w:noProof/>
                 <w:webHidden/>
               </w:rPr>
-              <w:instrText xml:space="preserve"> PAGEREF _Toc171321364 \h </w:instrText>
+              <w:instrText xml:space="preserve"> PAGEREF _Toc171874548 \h </w:instrText>
             </w:r>
             <w:r>
               <w:rPr>
@@ -1755,7 +1765,7 @@
                 <w:noProof/>
                 <w:webHidden/>
               </w:rPr>
-              <w:t>9</w:t>
+              <w:t>10</w:t>
             </w:r>
             <w:r>
               <w:rPr>
@@ -1781,7 +1791,7 @@
               <w14:ligatures w14:val="standardContextual"/>
             </w:rPr>
           </w:pPr>
-          <w:hyperlink w:anchor="_Toc171321365" w:history="1">
+          <w:hyperlink w:anchor="_Toc171874549" w:history="1">
             <w:r>
               <w:rPr>
                 <w:rStyle w:val="Hipercze"/>
@@ -1809,7 +1819,7 @@
                 <w:noProof/>
                 <w:webHidden/>
               </w:rPr>
-              <w:instrText xml:space="preserve"> PAGEREF _Toc171321365 \h </w:instrText>
+              <w:instrText xml:space="preserve"> PAGEREF _Toc171874549 \h </w:instrText>
             </w:r>
             <w:r>
               <w:rPr>
@@ -1829,7 +1839,7 @@
                 <w:noProof/>
                 <w:webHidden/>
               </w:rPr>
-              <w:t>10</w:t>
+              <w:t>11</w:t>
             </w:r>
             <w:r>
               <w:rPr>
@@ -1856,7 +1866,7 @@
               <w14:ligatures w14:val="standardContextual"/>
             </w:rPr>
           </w:pPr>
-          <w:hyperlink w:anchor="_Toc171321366" w:history="1">
+          <w:hyperlink w:anchor="_Toc171874550" w:history="1">
             <w:r>
               <w:rPr>
                 <w:rStyle w:val="Hipercze"/>
@@ -1903,7 +1913,7 @@
                 <w:noProof/>
                 <w:webHidden/>
               </w:rPr>
-              <w:instrText xml:space="preserve"> PAGEREF _Toc171321366 \h </w:instrText>
+              <w:instrText xml:space="preserve"> PAGEREF _Toc171874550 \h </w:instrText>
             </w:r>
             <w:r>
               <w:rPr>
@@ -1923,7 +1933,7 @@
                 <w:noProof/>
                 <w:webHidden/>
               </w:rPr>
-              <w:t>11</w:t>
+              <w:t>12</w:t>
             </w:r>
             <w:r>
               <w:rPr>
@@ -1950,7 +1960,7 @@
               <w14:ligatures w14:val="standardContextual"/>
             </w:rPr>
           </w:pPr>
-          <w:hyperlink w:anchor="_Toc171321367" w:history="1">
+          <w:hyperlink w:anchor="_Toc171874551" w:history="1">
             <w:r>
               <w:rPr>
                 <w:rStyle w:val="Hipercze"/>
@@ -1997,7 +2007,7 @@
                 <w:noProof/>
                 <w:webHidden/>
               </w:rPr>
-              <w:instrText xml:space="preserve"> PAGEREF _Toc171321367 \h </w:instrText>
+              <w:instrText xml:space="preserve"> PAGEREF _Toc171874551 \h </w:instrText>
             </w:r>
             <w:r>
               <w:rPr>
@@ -2017,7 +2027,7 @@
                 <w:noProof/>
                 <w:webHidden/>
               </w:rPr>
-              <w:t>11</w:t>
+              <w:t>12</w:t>
             </w:r>
             <w:r>
               <w:rPr>
@@ -2044,7 +2054,7 @@
               <w14:ligatures w14:val="standardContextual"/>
             </w:rPr>
           </w:pPr>
-          <w:hyperlink w:anchor="_Toc171321368" w:history="1">
+          <w:hyperlink w:anchor="_Toc171874552" w:history="1">
             <w:r>
               <w:rPr>
                 <w:rStyle w:val="Hipercze"/>
@@ -2091,7 +2101,7 @@
                 <w:noProof/>
                 <w:webHidden/>
               </w:rPr>
-              <w:instrText xml:space="preserve"> PAGEREF _Toc171321368 \h </w:instrText>
+              <w:instrText xml:space="preserve"> PAGEREF _Toc171874552 \h </w:instrText>
             </w:r>
             <w:r>
               <w:rPr>
@@ -2111,7 +2121,7 @@
                 <w:noProof/>
                 <w:webHidden/>
               </w:rPr>
-              <w:t>11</w:t>
+              <w:t>12</w:t>
             </w:r>
             <w:r>
               <w:rPr>
@@ -2138,7 +2148,7 @@
               <w14:ligatures w14:val="standardContextual"/>
             </w:rPr>
           </w:pPr>
-          <w:hyperlink w:anchor="_Toc171321369" w:history="1">
+          <w:hyperlink w:anchor="_Toc171874553" w:history="1">
             <w:r>
               <w:rPr>
                 <w:rStyle w:val="Hipercze"/>
@@ -2183,7 +2193,7 @@
                 <w:noProof/>
                 <w:webHidden/>
               </w:rPr>
-              <w:instrText xml:space="preserve"> PAGEREF _Toc171321369 \h </w:instrText>
+              <w:instrText xml:space="preserve"> PAGEREF _Toc171874553 \h </w:instrText>
             </w:r>
             <w:r>
               <w:rPr>
@@ -2203,7 +2213,7 @@
                 <w:noProof/>
                 <w:webHidden/>
               </w:rPr>
-              <w:t>12</w:t>
+              <w:t>13</w:t>
             </w:r>
             <w:r>
               <w:rPr>
@@ -2230,7 +2240,7 @@
               <w14:ligatures w14:val="standardContextual"/>
             </w:rPr>
           </w:pPr>
-          <w:hyperlink w:anchor="_Toc171321370" w:history="1">
+          <w:hyperlink w:anchor="_Toc171874554" w:history="1">
             <w:r>
               <w:rPr>
                 <w:rStyle w:val="Hipercze"/>
@@ -2277,7 +2287,7 @@
                 <w:noProof/>
                 <w:webHidden/>
               </w:rPr>
-              <w:instrText xml:space="preserve"> PAGEREF _Toc171321370 \h </w:instrText>
+              <w:instrText xml:space="preserve"> PAGEREF _Toc171874554 \h </w:instrText>
             </w:r>
             <w:r>
               <w:rPr>
@@ -2297,7 +2307,7 @@
                 <w:noProof/>
                 <w:webHidden/>
               </w:rPr>
-              <w:t>12</w:t>
+              <w:t>13</w:t>
             </w:r>
             <w:r>
               <w:rPr>
@@ -2324,7 +2334,7 @@
               <w14:ligatures w14:val="standardContextual"/>
             </w:rPr>
           </w:pPr>
-          <w:hyperlink w:anchor="_Toc171321371" w:history="1">
+          <w:hyperlink w:anchor="_Toc171874555" w:history="1">
             <w:r>
               <w:rPr>
                 <w:rStyle w:val="Hipercze"/>
@@ -2369,7 +2379,7 @@
                 <w:noProof/>
                 <w:webHidden/>
               </w:rPr>
-              <w:instrText xml:space="preserve"> PAGEREF _Toc171321371 \h </w:instrText>
+              <w:instrText xml:space="preserve"> PAGEREF _Toc171874555 \h </w:instrText>
             </w:r>
             <w:r>
               <w:rPr>
@@ -2389,7 +2399,7 @@
                 <w:noProof/>
                 <w:webHidden/>
               </w:rPr>
-              <w:t>12</w:t>
+              <w:t>13</w:t>
             </w:r>
             <w:r>
               <w:rPr>
@@ -2415,7 +2425,7 @@
               <w14:ligatures w14:val="standardContextual"/>
             </w:rPr>
           </w:pPr>
-          <w:hyperlink w:anchor="_Toc171321372" w:history="1">
+          <w:hyperlink w:anchor="_Toc171874556" w:history="1">
             <w:r>
               <w:rPr>
                 <w:rStyle w:val="Hipercze"/>
@@ -2442,7 +2452,7 @@
                 <w:noProof/>
                 <w:webHidden/>
               </w:rPr>
-              <w:instrText xml:space="preserve"> PAGEREF _Toc171321372 \h </w:instrText>
+              <w:instrText xml:space="preserve"> PAGEREF _Toc171874556 \h </w:instrText>
             </w:r>
             <w:r>
               <w:rPr>
@@ -2462,7 +2472,7 @@
                 <w:noProof/>
                 <w:webHidden/>
               </w:rPr>
-              <w:t>12</w:t>
+              <w:t>13</w:t>
             </w:r>
             <w:r>
               <w:rPr>
@@ -2488,7 +2498,7 @@
               <w14:ligatures w14:val="standardContextual"/>
             </w:rPr>
           </w:pPr>
-          <w:hyperlink w:anchor="_Toc171321373" w:history="1">
+          <w:hyperlink w:anchor="_Toc171874557" w:history="1">
             <w:r>
               <w:rPr>
                 <w:rStyle w:val="Hipercze"/>
@@ -2516,7 +2526,7 @@
                 <w:noProof/>
                 <w:webHidden/>
               </w:rPr>
-              <w:instrText xml:space="preserve"> PAGEREF _Toc171321373 \h </w:instrText>
+              <w:instrText xml:space="preserve"> PAGEREF _Toc171874557 \h </w:instrText>
             </w:r>
             <w:r>
               <w:rPr>
@@ -2536,7 +2546,7 @@
                 <w:noProof/>
                 <w:webHidden/>
               </w:rPr>
-              <w:t>12</w:t>
+              <w:t>13</w:t>
             </w:r>
             <w:r>
               <w:rPr>
@@ -2562,7 +2572,7 @@
               <w14:ligatures w14:val="standardContextual"/>
             </w:rPr>
           </w:pPr>
-          <w:hyperlink w:anchor="_Toc171321374" w:history="1">
+          <w:hyperlink w:anchor="_Toc171874558" w:history="1">
             <w:r>
               <w:rPr>
                 <w:rStyle w:val="Hipercze"/>
@@ -2590,7 +2600,7 @@
                 <w:noProof/>
                 <w:webHidden/>
               </w:rPr>
-              <w:instrText xml:space="preserve"> PAGEREF _Toc171321374 \h </w:instrText>
+              <w:instrText xml:space="preserve"> PAGEREF _Toc171874558 \h </w:instrText>
             </w:r>
             <w:r>
               <w:rPr>
@@ -2610,7 +2620,7 @@
                 <w:noProof/>
                 <w:webHidden/>
               </w:rPr>
-              <w:t>12</w:t>
+              <w:t>13</w:t>
             </w:r>
             <w:r>
               <w:rPr>
@@ -2637,7 +2647,7 @@
               <w14:ligatures w14:val="standardContextual"/>
             </w:rPr>
           </w:pPr>
-          <w:hyperlink w:anchor="_Toc171321375" w:history="1">
+          <w:hyperlink w:anchor="_Toc171874559" w:history="1">
             <w:r>
               <w:rPr>
                 <w:rStyle w:val="Hipercze"/>
@@ -2684,7 +2694,7 @@
                 <w:noProof/>
                 <w:webHidden/>
               </w:rPr>
-              <w:instrText xml:space="preserve"> PAGEREF _Toc171321375 \h </w:instrText>
+              <w:instrText xml:space="preserve"> PAGEREF _Toc171874559 \h </w:instrText>
             </w:r>
             <w:r>
               <w:rPr>
@@ -2704,7 +2714,7 @@
                 <w:noProof/>
                 <w:webHidden/>
               </w:rPr>
-              <w:t>13</w:t>
+              <w:t>14</w:t>
             </w:r>
             <w:r>
               <w:rPr>
@@ -2730,7 +2740,7 @@
               <w14:ligatures w14:val="standardContextual"/>
             </w:rPr>
           </w:pPr>
-          <w:hyperlink w:anchor="_Toc171321376" w:history="1">
+          <w:hyperlink w:anchor="_Toc171874560" w:history="1">
             <w:r>
               <w:rPr>
                 <w:rStyle w:val="Hipercze"/>
@@ -2758,7 +2768,7 @@
                 <w:noProof/>
                 <w:webHidden/>
               </w:rPr>
-              <w:instrText xml:space="preserve"> PAGEREF _Toc171321376 \h </w:instrText>
+              <w:instrText xml:space="preserve"> PAGEREF _Toc171874560 \h </w:instrText>
             </w:r>
             <w:r>
               <w:rPr>
@@ -2778,7 +2788,7 @@
                 <w:noProof/>
                 <w:webHidden/>
               </w:rPr>
-              <w:t>13</w:t>
+              <w:t>14</w:t>
             </w:r>
             <w:r>
               <w:rPr>
@@ -2804,7 +2814,7 @@
               <w14:ligatures w14:val="standardContextual"/>
             </w:rPr>
           </w:pPr>
-          <w:hyperlink w:anchor="_Toc171321377" w:history="1">
+          <w:hyperlink w:anchor="_Toc171874561" w:history="1">
             <w:r>
               <w:rPr>
                 <w:rStyle w:val="Hipercze"/>
@@ -2832,7 +2842,7 @@
                 <w:noProof/>
                 <w:webHidden/>
               </w:rPr>
-              <w:instrText xml:space="preserve"> PAGEREF _Toc171321377 \h </w:instrText>
+              <w:instrText xml:space="preserve"> PAGEREF _Toc171874561 \h </w:instrText>
             </w:r>
             <w:r>
               <w:rPr>
@@ -2852,7 +2862,7 @@
                 <w:noProof/>
                 <w:webHidden/>
               </w:rPr>
-              <w:t>13</w:t>
+              <w:t>14</w:t>
             </w:r>
             <w:r>
               <w:rPr>
@@ -2879,7 +2889,7 @@
               <w14:ligatures w14:val="standardContextual"/>
             </w:rPr>
           </w:pPr>
-          <w:hyperlink w:anchor="_Toc171321378" w:history="1">
+          <w:hyperlink w:anchor="_Toc171874562" w:history="1">
             <w:r>
               <w:rPr>
                 <w:rStyle w:val="Hipercze"/>
@@ -2926,7 +2936,7 @@
                 <w:noProof/>
                 <w:webHidden/>
               </w:rPr>
-              <w:instrText xml:space="preserve"> PAGEREF _Toc171321378 \h </w:instrText>
+              <w:instrText xml:space="preserve"> PAGEREF _Toc171874562 \h </w:instrText>
             </w:r>
             <w:r>
               <w:rPr>
@@ -2946,7 +2956,7 @@
                 <w:noProof/>
                 <w:webHidden/>
               </w:rPr>
-              <w:t>13</w:t>
+              <w:t>14</w:t>
             </w:r>
             <w:r>
               <w:rPr>
@@ -2972,7 +2982,7 @@
               <w14:ligatures w14:val="standardContextual"/>
             </w:rPr>
           </w:pPr>
-          <w:hyperlink w:anchor="_Toc171321379" w:history="1">
+          <w:hyperlink w:anchor="_Toc171874563" w:history="1">
             <w:r>
               <w:rPr>
                 <w:rStyle w:val="Hipercze"/>
@@ -3000,7 +3010,7 @@
                 <w:noProof/>
                 <w:webHidden/>
               </w:rPr>
-              <w:instrText xml:space="preserve"> PAGEREF _Toc171321379 \h </w:instrText>
+              <w:instrText xml:space="preserve"> PAGEREF _Toc171874563 \h </w:instrText>
             </w:r>
             <w:r>
               <w:rPr>
@@ -3020,7 +3030,7 @@
                 <w:noProof/>
                 <w:webHidden/>
               </w:rPr>
-              <w:t>13</w:t>
+              <w:t>14</w:t>
             </w:r>
             <w:r>
               <w:rPr>
@@ -3046,7 +3056,7 @@
               <w14:ligatures w14:val="standardContextual"/>
             </w:rPr>
           </w:pPr>
-          <w:hyperlink w:anchor="_Toc171321380" w:history="1">
+          <w:hyperlink w:anchor="_Toc171874564" w:history="1">
             <w:r>
               <w:rPr>
                 <w:rStyle w:val="Hipercze"/>
@@ -3074,7 +3084,7 @@
                 <w:noProof/>
                 <w:webHidden/>
               </w:rPr>
-              <w:instrText xml:space="preserve"> PAGEREF _Toc171321380 \h </w:instrText>
+              <w:instrText xml:space="preserve"> PAGEREF _Toc171874564 \h </w:instrText>
             </w:r>
             <w:r>
               <w:rPr>
@@ -3094,7 +3104,7 @@
                 <w:noProof/>
                 <w:webHidden/>
               </w:rPr>
-              <w:t>14</w:t>
+              <w:t>15</w:t>
             </w:r>
             <w:r>
               <w:rPr>
@@ -3120,7 +3130,7 @@
               <w14:ligatures w14:val="standardContextual"/>
             </w:rPr>
           </w:pPr>
-          <w:hyperlink w:anchor="_Toc171321381" w:history="1">
+          <w:hyperlink w:anchor="_Toc171874565" w:history="1">
             <w:r>
               <w:rPr>
                 <w:rStyle w:val="Hipercze"/>
@@ -3148,7 +3158,7 @@
                 <w:noProof/>
                 <w:webHidden/>
               </w:rPr>
-              <w:instrText xml:space="preserve"> PAGEREF _Toc171321381 \h </w:instrText>
+              <w:instrText xml:space="preserve"> PAGEREF _Toc171874565 \h </w:instrText>
             </w:r>
             <w:r>
               <w:rPr>
@@ -3168,7 +3178,7 @@
                 <w:noProof/>
                 <w:webHidden/>
               </w:rPr>
-              <w:t>14</w:t>
+              <w:t>15</w:t>
             </w:r>
             <w:r>
               <w:rPr>
@@ -3195,7 +3205,7 @@
               <w14:ligatures w14:val="standardContextual"/>
             </w:rPr>
           </w:pPr>
-          <w:hyperlink w:anchor="_Toc171321382" w:history="1">
+          <w:hyperlink w:anchor="_Toc171874566" w:history="1">
             <w:r>
               <w:rPr>
                 <w:rStyle w:val="Hipercze"/>
@@ -3240,7 +3250,7 @@
                 <w:noProof/>
                 <w:webHidden/>
               </w:rPr>
-              <w:instrText xml:space="preserve"> PAGEREF _Toc171321382 \h </w:instrText>
+              <w:instrText xml:space="preserve"> PAGEREF _Toc171874566 \h </w:instrText>
             </w:r>
             <w:r>
               <w:rPr>
@@ -3260,7 +3270,154 @@
                 <w:noProof/>
                 <w:webHidden/>
               </w:rPr>
-              <w:t>14</w:t>
+              <w:t>15</w:t>
+            </w:r>
+            <w:r>
+              <w:rPr>
+                <w:noProof/>
+                <w:webHidden/>
+              </w:rPr>
+              <w:fldChar w:fldCharType="end"/>
+            </w:r>
+          </w:hyperlink>
+        </w:p>
+        <w:p>
+          <w:pPr>
+            <w:pStyle w:val="Spistreci3"/>
+            <w:tabs>
+              <w:tab w:val="right" w:leader="dot" w:pos="9062"/>
+            </w:tabs>
+            <w:rPr>
+              <w:noProof/>
+              <w:kern w:val="2"/>
+              <w:sz w:val="22"/>
+              <w:szCs w:val="22"/>
+              <w:lang w:eastAsia="pl-PL"/>
+              <w14:ligatures w14:val="standardContextual"/>
+            </w:rPr>
+          </w:pPr>
+          <w:hyperlink w:anchor="_Toc171874567" w:history="1">
+            <w:r>
+              <w:rPr>
+                <w:rStyle w:val="Hipercze"/>
+                <w:noProof/>
+              </w:rPr>
+              <w:t>Steps of Binary Search</w:t>
+            </w:r>
+            <w:r>
+              <w:rPr>
+                <w:noProof/>
+                <w:webHidden/>
+              </w:rPr>
+              <w:tab/>
+            </w:r>
+            <w:r>
+              <w:rPr>
+                <w:noProof/>
+                <w:webHidden/>
+              </w:rPr>
+              <w:fldChar w:fldCharType="begin"/>
+            </w:r>
+            <w:r>
+              <w:rPr>
+                <w:noProof/>
+                <w:webHidden/>
+              </w:rPr>
+              <w:instrText xml:space="preserve"> PAGEREF _Toc171874567 \h </w:instrText>
+            </w:r>
+            <w:r>
+              <w:rPr>
+                <w:noProof/>
+                <w:webHidden/>
+              </w:rPr>
+            </w:r>
+            <w:r>
+              <w:rPr>
+                <w:noProof/>
+                <w:webHidden/>
+              </w:rPr>
+              <w:fldChar w:fldCharType="separate"/>
+            </w:r>
+            <w:r>
+              <w:rPr>
+                <w:noProof/>
+                <w:webHidden/>
+              </w:rPr>
+              <w:t>15</w:t>
+            </w:r>
+            <w:r>
+              <w:rPr>
+                <w:noProof/>
+                <w:webHidden/>
+              </w:rPr>
+              <w:fldChar w:fldCharType="end"/>
+            </w:r>
+          </w:hyperlink>
+        </w:p>
+        <w:p>
+          <w:pPr>
+            <w:pStyle w:val="Spistreci3"/>
+            <w:tabs>
+              <w:tab w:val="right" w:leader="dot" w:pos="9062"/>
+            </w:tabs>
+            <w:rPr>
+              <w:noProof/>
+              <w:kern w:val="2"/>
+              <w:sz w:val="22"/>
+              <w:szCs w:val="22"/>
+              <w:lang w:eastAsia="pl-PL"/>
+              <w14:ligatures w14:val="standardContextual"/>
+            </w:rPr>
+          </w:pPr>
+          <w:hyperlink w:anchor="_Toc171874568" w:history="1">
+            <w:r>
+              <w:rPr>
+                <w:rStyle w:val="Hipercze"/>
+                <w:noProof/>
+                <w:lang w:val="en-GB"/>
+              </w:rPr>
+              <w:t>Recursive Binary Search in C++</w:t>
+            </w:r>
+            <w:r>
+              <w:rPr>
+                <w:noProof/>
+                <w:webHidden/>
+              </w:rPr>
+              <w:tab/>
+            </w:r>
+            <w:r>
+              <w:rPr>
+                <w:noProof/>
+                <w:webHidden/>
+              </w:rPr>
+              <w:fldChar w:fldCharType="begin"/>
+            </w:r>
+            <w:r>
+              <w:rPr>
+                <w:noProof/>
+                <w:webHidden/>
+              </w:rPr>
+              <w:instrText xml:space="preserve"> PAGEREF _Toc171874568 \h </w:instrText>
+            </w:r>
+            <w:r>
+              <w:rPr>
+                <w:noProof/>
+                <w:webHidden/>
+              </w:rPr>
+            </w:r>
+            <w:r>
+              <w:rPr>
+                <w:noProof/>
+                <w:webHidden/>
+              </w:rPr>
+              <w:fldChar w:fldCharType="separate"/>
+            </w:r>
+            <w:r>
+              <w:rPr>
+                <w:noProof/>
+                <w:webHidden/>
+              </w:rPr>
+              <w:t>15</w:t>
             </w:r>
             <w:r>
               <w:rPr>
@@ -3287,11 +3444,12 @@
               <w14:ligatures w14:val="standardContextual"/>
             </w:rPr>
           </w:pPr>
-          <w:hyperlink w:anchor="_Toc171321383" w:history="1">
+          <w:hyperlink w:anchor="_Toc171874569" w:history="1">
             <w:r>
               <w:rPr>
                 <w:rStyle w:val="Hipercze"/>
                 <w:noProof/>
+                <w:lang w:val="en-GB"/>
               </w:rPr>
               <w:t>18.</w:t>
             </w:r>
@@ -3310,6 +3468,2385 @@
               <w:rPr>
                 <w:rStyle w:val="Hipercze"/>
                 <w:noProof/>
+                <w:lang w:val="en-GB"/>
+              </w:rPr>
+              <w:t>Pattern searching (or string searching)</w:t>
+            </w:r>
+            <w:r>
+              <w:rPr>
+                <w:noProof/>
+                <w:webHidden/>
+              </w:rPr>
+              <w:tab/>
+            </w:r>
+            <w:r>
+              <w:rPr>
+                <w:noProof/>
+                <w:webHidden/>
+              </w:rPr>
+              <w:fldChar w:fldCharType="begin"/>
+            </w:r>
+            <w:r>
+              <w:rPr>
+                <w:noProof/>
+                <w:webHidden/>
+              </w:rPr>
+              <w:instrText xml:space="preserve"> PAGEREF _Toc171874569 \h </w:instrText>
+            </w:r>
+            <w:r>
+              <w:rPr>
+                <w:noProof/>
+                <w:webHidden/>
+              </w:rPr>
+            </w:r>
+            <w:r>
+              <w:rPr>
+                <w:noProof/>
+                <w:webHidden/>
+              </w:rPr>
+              <w:fldChar w:fldCharType="separate"/>
+            </w:r>
+            <w:r>
+              <w:rPr>
+                <w:noProof/>
+                <w:webHidden/>
+              </w:rPr>
+              <w:t>16</w:t>
+            </w:r>
+            <w:r>
+              <w:rPr>
+                <w:noProof/>
+                <w:webHidden/>
+              </w:rPr>
+              <w:fldChar w:fldCharType="end"/>
+            </w:r>
+          </w:hyperlink>
+        </w:p>
+        <w:p>
+          <w:pPr>
+            <w:pStyle w:val="Spistreci3"/>
+            <w:tabs>
+              <w:tab w:val="right" w:leader="dot" w:pos="9062"/>
+            </w:tabs>
+            <w:rPr>
+              <w:noProof/>
+              <w:kern w:val="2"/>
+              <w:sz w:val="22"/>
+              <w:szCs w:val="22"/>
+              <w:lang w:eastAsia="pl-PL"/>
+              <w14:ligatures w14:val="standardContextual"/>
+            </w:rPr>
+          </w:pPr>
+          <w:hyperlink w:anchor="_Toc171874570" w:history="1">
+            <w:r>
+              <w:rPr>
+                <w:rStyle w:val="Hipercze"/>
+                <w:noProof/>
+                <w:lang w:val="en-GB"/>
+              </w:rPr>
+              <w:t>Brute-Force Approach</w:t>
+            </w:r>
+            <w:r>
+              <w:rPr>
+                <w:noProof/>
+                <w:webHidden/>
+              </w:rPr>
+              <w:tab/>
+            </w:r>
+            <w:r>
+              <w:rPr>
+                <w:noProof/>
+                <w:webHidden/>
+              </w:rPr>
+              <w:fldChar w:fldCharType="begin"/>
+            </w:r>
+            <w:r>
+              <w:rPr>
+                <w:noProof/>
+                <w:webHidden/>
+              </w:rPr>
+              <w:instrText xml:space="preserve"> PAGEREF _Toc171874570 \h </w:instrText>
+            </w:r>
+            <w:r>
+              <w:rPr>
+                <w:noProof/>
+                <w:webHidden/>
+              </w:rPr>
+            </w:r>
+            <w:r>
+              <w:rPr>
+                <w:noProof/>
+                <w:webHidden/>
+              </w:rPr>
+              <w:fldChar w:fldCharType="separate"/>
+            </w:r>
+            <w:r>
+              <w:rPr>
+                <w:noProof/>
+                <w:webHidden/>
+              </w:rPr>
+              <w:t>16</w:t>
+            </w:r>
+            <w:r>
+              <w:rPr>
+                <w:noProof/>
+                <w:webHidden/>
+              </w:rPr>
+              <w:fldChar w:fldCharType="end"/>
+            </w:r>
+          </w:hyperlink>
+        </w:p>
+        <w:p>
+          <w:pPr>
+            <w:pStyle w:val="Spistreci3"/>
+            <w:tabs>
+              <w:tab w:val="right" w:leader="dot" w:pos="9062"/>
+            </w:tabs>
+            <w:rPr>
+              <w:noProof/>
+              <w:kern w:val="2"/>
+              <w:sz w:val="22"/>
+              <w:szCs w:val="22"/>
+              <w:lang w:eastAsia="pl-PL"/>
+              <w14:ligatures w14:val="standardContextual"/>
+            </w:rPr>
+          </w:pPr>
+          <w:hyperlink w:anchor="_Toc171874571" w:history="1">
+            <w:r>
+              <w:rPr>
+                <w:rStyle w:val="Hipercze"/>
+                <w:noProof/>
+                <w:lang w:val="en-GB"/>
+              </w:rPr>
+              <w:t>Knuth-Morris-Pratt (KMP) Algorithm</w:t>
+            </w:r>
+            <w:r>
+              <w:rPr>
+                <w:noProof/>
+                <w:webHidden/>
+              </w:rPr>
+              <w:tab/>
+            </w:r>
+            <w:r>
+              <w:rPr>
+                <w:noProof/>
+                <w:webHidden/>
+              </w:rPr>
+              <w:fldChar w:fldCharType="begin"/>
+            </w:r>
+            <w:r>
+              <w:rPr>
+                <w:noProof/>
+                <w:webHidden/>
+              </w:rPr>
+              <w:instrText xml:space="preserve"> PAGEREF _Toc171874571 \h </w:instrText>
+            </w:r>
+            <w:r>
+              <w:rPr>
+                <w:noProof/>
+                <w:webHidden/>
+              </w:rPr>
+            </w:r>
+            <w:r>
+              <w:rPr>
+                <w:noProof/>
+                <w:webHidden/>
+              </w:rPr>
+              <w:fldChar w:fldCharType="separate"/>
+            </w:r>
+            <w:r>
+              <w:rPr>
+                <w:noProof/>
+                <w:webHidden/>
+              </w:rPr>
+              <w:t>16</w:t>
+            </w:r>
+            <w:r>
+              <w:rPr>
+                <w:noProof/>
+                <w:webHidden/>
+              </w:rPr>
+              <w:fldChar w:fldCharType="end"/>
+            </w:r>
+          </w:hyperlink>
+        </w:p>
+        <w:p>
+          <w:pPr>
+            <w:pStyle w:val="Spistreci1"/>
+            <w:tabs>
+              <w:tab w:val="left" w:pos="660"/>
+              <w:tab w:val="right" w:leader="dot" w:pos="9062"/>
+            </w:tabs>
+            <w:rPr>
+              <w:noProof/>
+              <w:kern w:val="2"/>
+              <w:sz w:val="22"/>
+              <w:szCs w:val="22"/>
+              <w:lang w:eastAsia="pl-PL"/>
+              <w14:ligatures w14:val="standardContextual"/>
+            </w:rPr>
+          </w:pPr>
+          <w:hyperlink w:anchor="_Toc171874572" w:history="1">
+            <w:r>
+              <w:rPr>
+                <w:rStyle w:val="Hipercze"/>
+                <w:noProof/>
+              </w:rPr>
+              <w:t>19.</w:t>
+            </w:r>
+            <w:r>
+              <w:rPr>
+                <w:noProof/>
+                <w:kern w:val="2"/>
+                <w:sz w:val="22"/>
+                <w:szCs w:val="22"/>
+                <w:lang w:eastAsia="pl-PL"/>
+                <w14:ligatures w14:val="standardContextual"/>
+              </w:rPr>
+              <w:tab/>
+            </w:r>
+            <w:r>
+              <w:rPr>
+                <w:rStyle w:val="Hipercze"/>
+                <w:noProof/>
+              </w:rPr>
+              <w:t>Longest Common Subsequence, LCS</w:t>
+            </w:r>
+            <w:r>
+              <w:rPr>
+                <w:noProof/>
+                <w:webHidden/>
+              </w:rPr>
+              <w:tab/>
+            </w:r>
+            <w:r>
+              <w:rPr>
+                <w:noProof/>
+                <w:webHidden/>
+              </w:rPr>
+              <w:fldChar w:fldCharType="begin"/>
+            </w:r>
+            <w:r>
+              <w:rPr>
+                <w:noProof/>
+                <w:webHidden/>
+              </w:rPr>
+              <w:instrText xml:space="preserve"> PAGEREF _Toc171874572 \h </w:instrText>
+            </w:r>
+            <w:r>
+              <w:rPr>
+                <w:noProof/>
+                <w:webHidden/>
+              </w:rPr>
+            </w:r>
+            <w:r>
+              <w:rPr>
+                <w:noProof/>
+                <w:webHidden/>
+              </w:rPr>
+              <w:fldChar w:fldCharType="separate"/>
+            </w:r>
+            <w:r>
+              <w:rPr>
+                <w:noProof/>
+                <w:webHidden/>
+              </w:rPr>
+              <w:t>16</w:t>
+            </w:r>
+            <w:r>
+              <w:rPr>
+                <w:noProof/>
+                <w:webHidden/>
+              </w:rPr>
+              <w:fldChar w:fldCharType="end"/>
+            </w:r>
+          </w:hyperlink>
+        </w:p>
+        <w:p>
+          <w:pPr>
+            <w:pStyle w:val="Spistreci1"/>
+            <w:tabs>
+              <w:tab w:val="left" w:pos="660"/>
+              <w:tab w:val="right" w:leader="dot" w:pos="9062"/>
+            </w:tabs>
+            <w:rPr>
+              <w:noProof/>
+              <w:kern w:val="2"/>
+              <w:sz w:val="22"/>
+              <w:szCs w:val="22"/>
+              <w:lang w:eastAsia="pl-PL"/>
+              <w14:ligatures w14:val="standardContextual"/>
+            </w:rPr>
+          </w:pPr>
+          <w:hyperlink w:anchor="_Toc171874573" w:history="1">
+            <w:r>
+              <w:rPr>
+                <w:rStyle w:val="Hipercze"/>
+                <w:noProof/>
+                <w:lang w:val="en-GB"/>
+              </w:rPr>
+              <w:t>20.</w:t>
+            </w:r>
+            <w:r>
+              <w:rPr>
+                <w:noProof/>
+                <w:kern w:val="2"/>
+                <w:sz w:val="22"/>
+                <w:szCs w:val="22"/>
+                <w:lang w:eastAsia="pl-PL"/>
+                <w14:ligatures w14:val="standardContextual"/>
+              </w:rPr>
+              <w:tab/>
+            </w:r>
+            <w:r>
+              <w:rPr>
+                <w:rStyle w:val="Hipercze"/>
+                <w:noProof/>
+                <w:lang w:val="en-GB"/>
+              </w:rPr>
+              <w:t>Generating anagrams of a string</w:t>
+            </w:r>
+            <w:r>
+              <w:rPr>
+                <w:noProof/>
+                <w:webHidden/>
+              </w:rPr>
+              <w:tab/>
+            </w:r>
+            <w:r>
+              <w:rPr>
+                <w:noProof/>
+                <w:webHidden/>
+              </w:rPr>
+              <w:fldChar w:fldCharType="begin"/>
+            </w:r>
+            <w:r>
+              <w:rPr>
+                <w:noProof/>
+                <w:webHidden/>
+              </w:rPr>
+              <w:instrText xml:space="preserve"> PAGEREF _Toc171874573 \h </w:instrText>
+            </w:r>
+            <w:r>
+              <w:rPr>
+                <w:noProof/>
+                <w:webHidden/>
+              </w:rPr>
+            </w:r>
+            <w:r>
+              <w:rPr>
+                <w:noProof/>
+                <w:webHidden/>
+              </w:rPr>
+              <w:fldChar w:fldCharType="separate"/>
+            </w:r>
+            <w:r>
+              <w:rPr>
+                <w:noProof/>
+                <w:webHidden/>
+              </w:rPr>
+              <w:t>16</w:t>
+            </w:r>
+            <w:r>
+              <w:rPr>
+                <w:noProof/>
+                <w:webHidden/>
+              </w:rPr>
+              <w:fldChar w:fldCharType="end"/>
+            </w:r>
+          </w:hyperlink>
+        </w:p>
+        <w:p>
+          <w:pPr>
+            <w:pStyle w:val="Spistreci1"/>
+            <w:tabs>
+              <w:tab w:val="left" w:pos="660"/>
+              <w:tab w:val="right" w:leader="dot" w:pos="9062"/>
+            </w:tabs>
+            <w:rPr>
+              <w:noProof/>
+              <w:kern w:val="2"/>
+              <w:sz w:val="22"/>
+              <w:szCs w:val="22"/>
+              <w:lang w:eastAsia="pl-PL"/>
+              <w14:ligatures w14:val="standardContextual"/>
+            </w:rPr>
+          </w:pPr>
+          <w:hyperlink w:anchor="_Toc171874574" w:history="1">
+            <w:r>
+              <w:rPr>
+                <w:rStyle w:val="Hipercze"/>
+                <w:noProof/>
+                <w:lang w:val="en-GB"/>
+              </w:rPr>
+              <w:t>21.</w:t>
+            </w:r>
+            <w:r>
+              <w:rPr>
+                <w:noProof/>
+                <w:kern w:val="2"/>
+                <w:sz w:val="22"/>
+                <w:szCs w:val="22"/>
+                <w:lang w:eastAsia="pl-PL"/>
+                <w14:ligatures w14:val="standardContextual"/>
+              </w:rPr>
+              <w:tab/>
+            </w:r>
+            <w:r>
+              <w:rPr>
+                <w:rStyle w:val="Hipercze"/>
+                <w:noProof/>
+                <w:lang w:val="en-GB"/>
+              </w:rPr>
+              <w:t>Power set</w:t>
+            </w:r>
+            <w:r>
+              <w:rPr>
+                <w:noProof/>
+                <w:webHidden/>
+              </w:rPr>
+              <w:tab/>
+            </w:r>
+            <w:r>
+              <w:rPr>
+                <w:noProof/>
+                <w:webHidden/>
+              </w:rPr>
+              <w:fldChar w:fldCharType="begin"/>
+            </w:r>
+            <w:r>
+              <w:rPr>
+                <w:noProof/>
+                <w:webHidden/>
+              </w:rPr>
+              <w:instrText xml:space="preserve"> PAGEREF _Toc171874574 \h </w:instrText>
+            </w:r>
+            <w:r>
+              <w:rPr>
+                <w:noProof/>
+                <w:webHidden/>
+              </w:rPr>
+            </w:r>
+            <w:r>
+              <w:rPr>
+                <w:noProof/>
+                <w:webHidden/>
+              </w:rPr>
+              <w:fldChar w:fldCharType="separate"/>
+            </w:r>
+            <w:r>
+              <w:rPr>
+                <w:noProof/>
+                <w:webHidden/>
+              </w:rPr>
+              <w:t>17</w:t>
+            </w:r>
+            <w:r>
+              <w:rPr>
+                <w:noProof/>
+                <w:webHidden/>
+              </w:rPr>
+              <w:fldChar w:fldCharType="end"/>
+            </w:r>
+          </w:hyperlink>
+        </w:p>
+        <w:p>
+          <w:pPr>
+            <w:pStyle w:val="Spistreci1"/>
+            <w:tabs>
+              <w:tab w:val="left" w:pos="660"/>
+              <w:tab w:val="right" w:leader="dot" w:pos="9062"/>
+            </w:tabs>
+            <w:rPr>
+              <w:noProof/>
+              <w:kern w:val="2"/>
+              <w:sz w:val="22"/>
+              <w:szCs w:val="22"/>
+              <w:lang w:eastAsia="pl-PL"/>
+              <w14:ligatures w14:val="standardContextual"/>
+            </w:rPr>
+          </w:pPr>
+          <w:hyperlink w:anchor="_Toc171874575" w:history="1">
+            <w:r>
+              <w:rPr>
+                <w:rStyle w:val="Hipercze"/>
+                <w:noProof/>
+                <w:lang w:val="en-GB"/>
+              </w:rPr>
+              <w:t>22.</w:t>
+            </w:r>
+            <w:r>
+              <w:rPr>
+                <w:noProof/>
+                <w:kern w:val="2"/>
+                <w:sz w:val="22"/>
+                <w:szCs w:val="22"/>
+                <w:lang w:eastAsia="pl-PL"/>
+                <w14:ligatures w14:val="standardContextual"/>
+              </w:rPr>
+              <w:tab/>
+            </w:r>
+            <w:r>
+              <w:rPr>
+                <w:rStyle w:val="Hipercze"/>
+                <w:noProof/>
+                <w:lang w:val="en-GB"/>
+              </w:rPr>
+              <w:t>Creating k-element combinations (subsets of k elements) without repetition from an n-element set</w:t>
+            </w:r>
+            <w:r>
+              <w:rPr>
+                <w:noProof/>
+                <w:webHidden/>
+              </w:rPr>
+              <w:tab/>
+            </w:r>
+            <w:r>
+              <w:rPr>
+                <w:noProof/>
+                <w:webHidden/>
+              </w:rPr>
+              <w:fldChar w:fldCharType="begin"/>
+            </w:r>
+            <w:r>
+              <w:rPr>
+                <w:noProof/>
+                <w:webHidden/>
+              </w:rPr>
+              <w:instrText xml:space="preserve"> PAGEREF _Toc171874575 \h </w:instrText>
+            </w:r>
+            <w:r>
+              <w:rPr>
+                <w:noProof/>
+                <w:webHidden/>
+              </w:rPr>
+            </w:r>
+            <w:r>
+              <w:rPr>
+                <w:noProof/>
+                <w:webHidden/>
+              </w:rPr>
+              <w:fldChar w:fldCharType="separate"/>
+            </w:r>
+            <w:r>
+              <w:rPr>
+                <w:noProof/>
+                <w:webHidden/>
+              </w:rPr>
+              <w:t>17</w:t>
+            </w:r>
+            <w:r>
+              <w:rPr>
+                <w:noProof/>
+                <w:webHidden/>
+              </w:rPr>
+              <w:fldChar w:fldCharType="end"/>
+            </w:r>
+          </w:hyperlink>
+        </w:p>
+        <w:p>
+          <w:pPr>
+            <w:pStyle w:val="Spistreci1"/>
+            <w:tabs>
+              <w:tab w:val="left" w:pos="660"/>
+              <w:tab w:val="right" w:leader="dot" w:pos="9062"/>
+            </w:tabs>
+            <w:rPr>
+              <w:noProof/>
+              <w:kern w:val="2"/>
+              <w:sz w:val="22"/>
+              <w:szCs w:val="22"/>
+              <w:lang w:eastAsia="pl-PL"/>
+              <w14:ligatures w14:val="standardContextual"/>
+            </w:rPr>
+          </w:pPr>
+          <w:hyperlink w:anchor="_Toc171874576" w:history="1">
+            <w:r>
+              <w:rPr>
+                <w:rStyle w:val="Hipercze"/>
+                <w:noProof/>
+                <w:lang w:val="en-GB"/>
+              </w:rPr>
+              <w:t>23.</w:t>
+            </w:r>
+            <w:r>
+              <w:rPr>
+                <w:noProof/>
+                <w:kern w:val="2"/>
+                <w:sz w:val="22"/>
+                <w:szCs w:val="22"/>
+                <w:lang w:eastAsia="pl-PL"/>
+                <w14:ligatures w14:val="standardContextual"/>
+              </w:rPr>
+              <w:tab/>
+            </w:r>
+            <w:r>
+              <w:rPr>
+                <w:rStyle w:val="Hipercze"/>
+                <w:noProof/>
+                <w:lang w:val="en-GB"/>
+              </w:rPr>
+              <w:t>A minimum spanning tree (MST) (Prim’s, Kruskal's Algorithm)</w:t>
+            </w:r>
+            <w:r>
+              <w:rPr>
+                <w:noProof/>
+                <w:webHidden/>
+              </w:rPr>
+              <w:tab/>
+            </w:r>
+            <w:r>
+              <w:rPr>
+                <w:noProof/>
+                <w:webHidden/>
+              </w:rPr>
+              <w:fldChar w:fldCharType="begin"/>
+            </w:r>
+            <w:r>
+              <w:rPr>
+                <w:noProof/>
+                <w:webHidden/>
+              </w:rPr>
+              <w:instrText xml:space="preserve"> PAGEREF _Toc171874576 \h </w:instrText>
+            </w:r>
+            <w:r>
+              <w:rPr>
+                <w:noProof/>
+                <w:webHidden/>
+              </w:rPr>
+            </w:r>
+            <w:r>
+              <w:rPr>
+                <w:noProof/>
+                <w:webHidden/>
+              </w:rPr>
+              <w:fldChar w:fldCharType="separate"/>
+            </w:r>
+            <w:r>
+              <w:rPr>
+                <w:noProof/>
+                <w:webHidden/>
+              </w:rPr>
+              <w:t>17</w:t>
+            </w:r>
+            <w:r>
+              <w:rPr>
+                <w:noProof/>
+                <w:webHidden/>
+              </w:rPr>
+              <w:fldChar w:fldCharType="end"/>
+            </w:r>
+          </w:hyperlink>
+        </w:p>
+        <w:p>
+          <w:pPr>
+            <w:pStyle w:val="Spistreci1"/>
+            <w:tabs>
+              <w:tab w:val="left" w:pos="660"/>
+              <w:tab w:val="right" w:leader="dot" w:pos="9062"/>
+            </w:tabs>
+            <w:rPr>
+              <w:noProof/>
+              <w:kern w:val="2"/>
+              <w:sz w:val="22"/>
+              <w:szCs w:val="22"/>
+              <w:lang w:eastAsia="pl-PL"/>
+              <w14:ligatures w14:val="standardContextual"/>
+            </w:rPr>
+          </w:pPr>
+          <w:hyperlink w:anchor="_Toc171874577" w:history="1">
+            <w:r>
+              <w:rPr>
+                <w:rStyle w:val="Hipercze"/>
+                <w:noProof/>
+                <w:lang w:val="en-GB"/>
+              </w:rPr>
+              <w:t>24.</w:t>
+            </w:r>
+            <w:r>
+              <w:rPr>
+                <w:noProof/>
+                <w:kern w:val="2"/>
+                <w:sz w:val="22"/>
+                <w:szCs w:val="22"/>
+                <w:lang w:eastAsia="pl-PL"/>
+                <w14:ligatures w14:val="standardContextual"/>
+              </w:rPr>
+              <w:tab/>
+            </w:r>
+            <w:r>
+              <w:rPr>
+                <w:rStyle w:val="Hipercze"/>
+                <w:noProof/>
+                <w:lang w:val="en-GB"/>
+              </w:rPr>
+              <w:t>The Travelling Salesman Problem (TSP) (Heuristic Approaches)</w:t>
+            </w:r>
+            <w:r>
+              <w:rPr>
+                <w:noProof/>
+                <w:webHidden/>
+              </w:rPr>
+              <w:tab/>
+            </w:r>
+            <w:r>
+              <w:rPr>
+                <w:noProof/>
+                <w:webHidden/>
+              </w:rPr>
+              <w:fldChar w:fldCharType="begin"/>
+            </w:r>
+            <w:r>
+              <w:rPr>
+                <w:noProof/>
+                <w:webHidden/>
+              </w:rPr>
+              <w:instrText xml:space="preserve"> PAGEREF _Toc171874577 \h </w:instrText>
+            </w:r>
+            <w:r>
+              <w:rPr>
+                <w:noProof/>
+                <w:webHidden/>
+              </w:rPr>
+            </w:r>
+            <w:r>
+              <w:rPr>
+                <w:noProof/>
+                <w:webHidden/>
+              </w:rPr>
+              <w:fldChar w:fldCharType="separate"/>
+            </w:r>
+            <w:r>
+              <w:rPr>
+                <w:noProof/>
+                <w:webHidden/>
+              </w:rPr>
+              <w:t>17</w:t>
+            </w:r>
+            <w:r>
+              <w:rPr>
+                <w:noProof/>
+                <w:webHidden/>
+              </w:rPr>
+              <w:fldChar w:fldCharType="end"/>
+            </w:r>
+          </w:hyperlink>
+        </w:p>
+        <w:p>
+          <w:pPr>
+            <w:pStyle w:val="Spistreci1"/>
+            <w:tabs>
+              <w:tab w:val="left" w:pos="660"/>
+              <w:tab w:val="right" w:leader="dot" w:pos="9062"/>
+            </w:tabs>
+            <w:rPr>
+              <w:noProof/>
+              <w:kern w:val="2"/>
+              <w:sz w:val="22"/>
+              <w:szCs w:val="22"/>
+              <w:lang w:eastAsia="pl-PL"/>
+              <w14:ligatures w14:val="standardContextual"/>
+            </w:rPr>
+          </w:pPr>
+          <w:hyperlink w:anchor="_Toc171874578" w:history="1">
+            <w:r>
+              <w:rPr>
+                <w:rStyle w:val="Hipercze"/>
+                <w:noProof/>
+                <w:lang w:val="en-GB"/>
+              </w:rPr>
+              <w:t>25.</w:t>
+            </w:r>
+            <w:r>
+              <w:rPr>
+                <w:noProof/>
+                <w:kern w:val="2"/>
+                <w:sz w:val="22"/>
+                <w:szCs w:val="22"/>
+                <w:lang w:eastAsia="pl-PL"/>
+                <w14:ligatures w14:val="standardContextual"/>
+              </w:rPr>
+              <w:tab/>
+            </w:r>
+            <w:r>
+              <w:rPr>
+                <w:rStyle w:val="Hipercze"/>
+                <w:noProof/>
+                <w:lang w:val="en-GB"/>
+              </w:rPr>
+              <w:t>A palindrome</w:t>
+            </w:r>
+            <w:r>
+              <w:rPr>
+                <w:noProof/>
+                <w:webHidden/>
+              </w:rPr>
+              <w:tab/>
+            </w:r>
+            <w:r>
+              <w:rPr>
+                <w:noProof/>
+                <w:webHidden/>
+              </w:rPr>
+              <w:fldChar w:fldCharType="begin"/>
+            </w:r>
+            <w:r>
+              <w:rPr>
+                <w:noProof/>
+                <w:webHidden/>
+              </w:rPr>
+              <w:instrText xml:space="preserve"> PAGEREF _Toc171874578 \h </w:instrText>
+            </w:r>
+            <w:r>
+              <w:rPr>
+                <w:noProof/>
+                <w:webHidden/>
+              </w:rPr>
+            </w:r>
+            <w:r>
+              <w:rPr>
+                <w:noProof/>
+                <w:webHidden/>
+              </w:rPr>
+              <w:fldChar w:fldCharType="separate"/>
+            </w:r>
+            <w:r>
+              <w:rPr>
+                <w:noProof/>
+                <w:webHidden/>
+              </w:rPr>
+              <w:t>18</w:t>
+            </w:r>
+            <w:r>
+              <w:rPr>
+                <w:noProof/>
+                <w:webHidden/>
+              </w:rPr>
+              <w:fldChar w:fldCharType="end"/>
+            </w:r>
+          </w:hyperlink>
+        </w:p>
+        <w:p>
+          <w:pPr>
+            <w:pStyle w:val="Spistreci1"/>
+            <w:tabs>
+              <w:tab w:val="left" w:pos="660"/>
+              <w:tab w:val="right" w:leader="dot" w:pos="9062"/>
+            </w:tabs>
+            <w:rPr>
+              <w:noProof/>
+              <w:kern w:val="2"/>
+              <w:sz w:val="22"/>
+              <w:szCs w:val="22"/>
+              <w:lang w:eastAsia="pl-PL"/>
+              <w14:ligatures w14:val="standardContextual"/>
+            </w:rPr>
+          </w:pPr>
+          <w:hyperlink w:anchor="_Toc171874579" w:history="1">
+            <w:r>
+              <w:rPr>
+                <w:rStyle w:val="Hipercze"/>
+                <w:noProof/>
+                <w:lang w:val="en-GB"/>
+              </w:rPr>
+              <w:t>26.</w:t>
+            </w:r>
+            <w:r>
+              <w:rPr>
+                <w:noProof/>
+                <w:kern w:val="2"/>
+                <w:sz w:val="22"/>
+                <w:szCs w:val="22"/>
+                <w:lang w:eastAsia="pl-PL"/>
+                <w14:ligatures w14:val="standardContextual"/>
+              </w:rPr>
+              <w:tab/>
+            </w:r>
+            <w:r>
+              <w:rPr>
+                <w:rStyle w:val="Hipercze"/>
+                <w:noProof/>
+                <w:lang w:val="en-GB"/>
+              </w:rPr>
+              <w:t>Generating sequences and finding their general terms (including the Fibonacci sequence)</w:t>
+            </w:r>
+            <w:r>
+              <w:rPr>
+                <w:noProof/>
+                <w:webHidden/>
+              </w:rPr>
+              <w:tab/>
+            </w:r>
+            <w:r>
+              <w:rPr>
+                <w:noProof/>
+                <w:webHidden/>
+              </w:rPr>
+              <w:fldChar w:fldCharType="begin"/>
+            </w:r>
+            <w:r>
+              <w:rPr>
+                <w:noProof/>
+                <w:webHidden/>
+              </w:rPr>
+              <w:instrText xml:space="preserve"> PAGEREF _Toc171874579 \h </w:instrText>
+            </w:r>
+            <w:r>
+              <w:rPr>
+                <w:noProof/>
+                <w:webHidden/>
+              </w:rPr>
+            </w:r>
+            <w:r>
+              <w:rPr>
+                <w:noProof/>
+                <w:webHidden/>
+              </w:rPr>
+              <w:fldChar w:fldCharType="separate"/>
+            </w:r>
+            <w:r>
+              <w:rPr>
+                <w:noProof/>
+                <w:webHidden/>
+              </w:rPr>
+              <w:t>18</w:t>
+            </w:r>
+            <w:r>
+              <w:rPr>
+                <w:noProof/>
+                <w:webHidden/>
+              </w:rPr>
+              <w:fldChar w:fldCharType="end"/>
+            </w:r>
+          </w:hyperlink>
+        </w:p>
+        <w:p>
+          <w:pPr>
+            <w:pStyle w:val="Spistreci1"/>
+            <w:tabs>
+              <w:tab w:val="left" w:pos="660"/>
+              <w:tab w:val="right" w:leader="dot" w:pos="9062"/>
+            </w:tabs>
+            <w:rPr>
+              <w:noProof/>
+              <w:kern w:val="2"/>
+              <w:sz w:val="22"/>
+              <w:szCs w:val="22"/>
+              <w:lang w:eastAsia="pl-PL"/>
+              <w14:ligatures w14:val="standardContextual"/>
+            </w:rPr>
+          </w:pPr>
+          <w:hyperlink w:anchor="_Toc171874580" w:history="1">
+            <w:r>
+              <w:rPr>
+                <w:rStyle w:val="Hipercze"/>
+                <w:noProof/>
+              </w:rPr>
+              <w:t>27.</w:t>
+            </w:r>
+            <w:r>
+              <w:rPr>
+                <w:noProof/>
+                <w:kern w:val="2"/>
+                <w:sz w:val="22"/>
+                <w:szCs w:val="22"/>
+                <w:lang w:eastAsia="pl-PL"/>
+                <w14:ligatures w14:val="standardContextual"/>
+              </w:rPr>
+              <w:tab/>
+            </w:r>
+            <w:r>
+              <w:rPr>
+                <w:rStyle w:val="Hipercze"/>
+                <w:noProof/>
+              </w:rPr>
+              <w:t>Bubble sort</w:t>
+            </w:r>
+            <w:r>
+              <w:rPr>
+                <w:noProof/>
+                <w:webHidden/>
+              </w:rPr>
+              <w:tab/>
+            </w:r>
+            <w:r>
+              <w:rPr>
+                <w:noProof/>
+                <w:webHidden/>
+              </w:rPr>
+              <w:fldChar w:fldCharType="begin"/>
+            </w:r>
+            <w:r>
+              <w:rPr>
+                <w:noProof/>
+                <w:webHidden/>
+              </w:rPr>
+              <w:instrText xml:space="preserve"> PAGEREF _Toc171874580 \h </w:instrText>
+            </w:r>
+            <w:r>
+              <w:rPr>
+                <w:noProof/>
+                <w:webHidden/>
+              </w:rPr>
+            </w:r>
+            <w:r>
+              <w:rPr>
+                <w:noProof/>
+                <w:webHidden/>
+              </w:rPr>
+              <w:fldChar w:fldCharType="separate"/>
+            </w:r>
+            <w:r>
+              <w:rPr>
+                <w:noProof/>
+                <w:webHidden/>
+              </w:rPr>
+              <w:t>18</w:t>
+            </w:r>
+            <w:r>
+              <w:rPr>
+                <w:noProof/>
+                <w:webHidden/>
+              </w:rPr>
+              <w:fldChar w:fldCharType="end"/>
+            </w:r>
+          </w:hyperlink>
+        </w:p>
+        <w:p>
+          <w:pPr>
+            <w:pStyle w:val="Spistreci1"/>
+            <w:tabs>
+              <w:tab w:val="left" w:pos="660"/>
+              <w:tab w:val="right" w:leader="dot" w:pos="9062"/>
+            </w:tabs>
+            <w:rPr>
+              <w:noProof/>
+              <w:kern w:val="2"/>
+              <w:sz w:val="22"/>
+              <w:szCs w:val="22"/>
+              <w:lang w:eastAsia="pl-PL"/>
+              <w14:ligatures w14:val="standardContextual"/>
+            </w:rPr>
+          </w:pPr>
+          <w:hyperlink w:anchor="_Toc171874581" w:history="1">
+            <w:r>
+              <w:rPr>
+                <w:rStyle w:val="Hipercze"/>
+                <w:noProof/>
+              </w:rPr>
+              <w:t>28.</w:t>
+            </w:r>
+            <w:r>
+              <w:rPr>
+                <w:noProof/>
+                <w:kern w:val="2"/>
+                <w:sz w:val="22"/>
+                <w:szCs w:val="22"/>
+                <w:lang w:eastAsia="pl-PL"/>
+                <w14:ligatures w14:val="standardContextual"/>
+              </w:rPr>
+              <w:tab/>
+            </w:r>
+            <w:r>
+              <w:rPr>
+                <w:rStyle w:val="Hipercze"/>
+                <w:noProof/>
+              </w:rPr>
+              <w:t>Selection sort</w:t>
+            </w:r>
+            <w:r>
+              <w:rPr>
+                <w:noProof/>
+                <w:webHidden/>
+              </w:rPr>
+              <w:tab/>
+            </w:r>
+            <w:r>
+              <w:rPr>
+                <w:noProof/>
+                <w:webHidden/>
+              </w:rPr>
+              <w:fldChar w:fldCharType="begin"/>
+            </w:r>
+            <w:r>
+              <w:rPr>
+                <w:noProof/>
+                <w:webHidden/>
+              </w:rPr>
+              <w:instrText xml:space="preserve"> PAGEREF _Toc171874581 \h </w:instrText>
+            </w:r>
+            <w:r>
+              <w:rPr>
+                <w:noProof/>
+                <w:webHidden/>
+              </w:rPr>
+            </w:r>
+            <w:r>
+              <w:rPr>
+                <w:noProof/>
+                <w:webHidden/>
+              </w:rPr>
+              <w:fldChar w:fldCharType="separate"/>
+            </w:r>
+            <w:r>
+              <w:rPr>
+                <w:noProof/>
+                <w:webHidden/>
+              </w:rPr>
+              <w:t>18</w:t>
+            </w:r>
+            <w:r>
+              <w:rPr>
+                <w:noProof/>
+                <w:webHidden/>
+              </w:rPr>
+              <w:fldChar w:fldCharType="end"/>
+            </w:r>
+          </w:hyperlink>
+        </w:p>
+        <w:p>
+          <w:pPr>
+            <w:pStyle w:val="Spistreci1"/>
+            <w:tabs>
+              <w:tab w:val="left" w:pos="660"/>
+              <w:tab w:val="right" w:leader="dot" w:pos="9062"/>
+            </w:tabs>
+            <w:rPr>
+              <w:noProof/>
+              <w:kern w:val="2"/>
+              <w:sz w:val="22"/>
+              <w:szCs w:val="22"/>
+              <w:lang w:eastAsia="pl-PL"/>
+              <w14:ligatures w14:val="standardContextual"/>
+            </w:rPr>
+          </w:pPr>
+          <w:hyperlink w:anchor="_Toc171874582" w:history="1">
+            <w:r>
+              <w:rPr>
+                <w:rStyle w:val="Hipercze"/>
+                <w:noProof/>
+              </w:rPr>
+              <w:t>29.</w:t>
+            </w:r>
+            <w:r>
+              <w:rPr>
+                <w:noProof/>
+                <w:kern w:val="2"/>
+                <w:sz w:val="22"/>
+                <w:szCs w:val="22"/>
+                <w:lang w:eastAsia="pl-PL"/>
+                <w14:ligatures w14:val="standardContextual"/>
+              </w:rPr>
+              <w:tab/>
+            </w:r>
+            <w:r>
+              <w:rPr>
+                <w:rStyle w:val="Hipercze"/>
+                <w:noProof/>
+              </w:rPr>
+              <w:t>Insertion sort</w:t>
+            </w:r>
+            <w:r>
+              <w:rPr>
+                <w:noProof/>
+                <w:webHidden/>
+              </w:rPr>
+              <w:tab/>
+            </w:r>
+            <w:r>
+              <w:rPr>
+                <w:noProof/>
+                <w:webHidden/>
+              </w:rPr>
+              <w:fldChar w:fldCharType="begin"/>
+            </w:r>
+            <w:r>
+              <w:rPr>
+                <w:noProof/>
+                <w:webHidden/>
+              </w:rPr>
+              <w:instrText xml:space="preserve"> PAGEREF _Toc171874582 \h </w:instrText>
+            </w:r>
+            <w:r>
+              <w:rPr>
+                <w:noProof/>
+                <w:webHidden/>
+              </w:rPr>
+            </w:r>
+            <w:r>
+              <w:rPr>
+                <w:noProof/>
+                <w:webHidden/>
+              </w:rPr>
+              <w:fldChar w:fldCharType="separate"/>
+            </w:r>
+            <w:r>
+              <w:rPr>
+                <w:noProof/>
+                <w:webHidden/>
+              </w:rPr>
+              <w:t>19</w:t>
+            </w:r>
+            <w:r>
+              <w:rPr>
+                <w:noProof/>
+                <w:webHidden/>
+              </w:rPr>
+              <w:fldChar w:fldCharType="end"/>
+            </w:r>
+          </w:hyperlink>
+        </w:p>
+        <w:p>
+          <w:pPr>
+            <w:pStyle w:val="Spistreci1"/>
+            <w:tabs>
+              <w:tab w:val="left" w:pos="660"/>
+              <w:tab w:val="right" w:leader="dot" w:pos="9062"/>
+            </w:tabs>
+            <w:rPr>
+              <w:noProof/>
+              <w:kern w:val="2"/>
+              <w:sz w:val="22"/>
+              <w:szCs w:val="22"/>
+              <w:lang w:eastAsia="pl-PL"/>
+              <w14:ligatures w14:val="standardContextual"/>
+            </w:rPr>
+          </w:pPr>
+          <w:hyperlink w:anchor="_Toc171874583" w:history="1">
+            <w:r>
+              <w:rPr>
+                <w:rStyle w:val="Hipercze"/>
+                <w:noProof/>
+              </w:rPr>
+              <w:t>30.</w:t>
+            </w:r>
+            <w:r>
+              <w:rPr>
+                <w:noProof/>
+                <w:kern w:val="2"/>
+                <w:sz w:val="22"/>
+                <w:szCs w:val="22"/>
+                <w:lang w:eastAsia="pl-PL"/>
+                <w14:ligatures w14:val="standardContextual"/>
+              </w:rPr>
+              <w:tab/>
+            </w:r>
+            <w:r>
+              <w:rPr>
+                <w:rStyle w:val="Hipercze"/>
+                <w:noProof/>
+              </w:rPr>
+              <w:t>Merge sort</w:t>
+            </w:r>
+            <w:r>
+              <w:rPr>
+                <w:noProof/>
+                <w:webHidden/>
+              </w:rPr>
+              <w:tab/>
+            </w:r>
+            <w:r>
+              <w:rPr>
+                <w:noProof/>
+                <w:webHidden/>
+              </w:rPr>
+              <w:fldChar w:fldCharType="begin"/>
+            </w:r>
+            <w:r>
+              <w:rPr>
+                <w:noProof/>
+                <w:webHidden/>
+              </w:rPr>
+              <w:instrText xml:space="preserve"> PAGEREF _Toc171874583 \h </w:instrText>
+            </w:r>
+            <w:r>
+              <w:rPr>
+                <w:noProof/>
+                <w:webHidden/>
+              </w:rPr>
+            </w:r>
+            <w:r>
+              <w:rPr>
+                <w:noProof/>
+                <w:webHidden/>
+              </w:rPr>
+              <w:fldChar w:fldCharType="separate"/>
+            </w:r>
+            <w:r>
+              <w:rPr>
+                <w:noProof/>
+                <w:webHidden/>
+              </w:rPr>
+              <w:t>19</w:t>
+            </w:r>
+            <w:r>
+              <w:rPr>
+                <w:noProof/>
+                <w:webHidden/>
+              </w:rPr>
+              <w:fldChar w:fldCharType="end"/>
+            </w:r>
+          </w:hyperlink>
+        </w:p>
+        <w:p>
+          <w:pPr>
+            <w:pStyle w:val="Spistreci1"/>
+            <w:tabs>
+              <w:tab w:val="left" w:pos="660"/>
+              <w:tab w:val="right" w:leader="dot" w:pos="9062"/>
+            </w:tabs>
+            <w:rPr>
+              <w:noProof/>
+              <w:kern w:val="2"/>
+              <w:sz w:val="22"/>
+              <w:szCs w:val="22"/>
+              <w:lang w:eastAsia="pl-PL"/>
+              <w14:ligatures w14:val="standardContextual"/>
+            </w:rPr>
+          </w:pPr>
+          <w:hyperlink w:anchor="_Toc171874584" w:history="1">
+            <w:r>
+              <w:rPr>
+                <w:rStyle w:val="Hipercze"/>
+                <w:noProof/>
+              </w:rPr>
+              <w:t>31.</w:t>
+            </w:r>
+            <w:r>
+              <w:rPr>
+                <w:noProof/>
+                <w:kern w:val="2"/>
+                <w:sz w:val="22"/>
+                <w:szCs w:val="22"/>
+                <w:lang w:eastAsia="pl-PL"/>
+                <w14:ligatures w14:val="standardContextual"/>
+              </w:rPr>
+              <w:tab/>
+            </w:r>
+            <w:r>
+              <w:rPr>
+                <w:rStyle w:val="Hipercze"/>
+                <w:noProof/>
+              </w:rPr>
+              <w:t>Quick sort</w:t>
+            </w:r>
+            <w:r>
+              <w:rPr>
+                <w:noProof/>
+                <w:webHidden/>
+              </w:rPr>
+              <w:tab/>
+            </w:r>
+            <w:r>
+              <w:rPr>
+                <w:noProof/>
+                <w:webHidden/>
+              </w:rPr>
+              <w:fldChar w:fldCharType="begin"/>
+            </w:r>
+            <w:r>
+              <w:rPr>
+                <w:noProof/>
+                <w:webHidden/>
+              </w:rPr>
+              <w:instrText xml:space="preserve"> PAGEREF _Toc171874584 \h </w:instrText>
+            </w:r>
+            <w:r>
+              <w:rPr>
+                <w:noProof/>
+                <w:webHidden/>
+              </w:rPr>
+            </w:r>
+            <w:r>
+              <w:rPr>
+                <w:noProof/>
+                <w:webHidden/>
+              </w:rPr>
+              <w:fldChar w:fldCharType="separate"/>
+            </w:r>
+            <w:r>
+              <w:rPr>
+                <w:noProof/>
+                <w:webHidden/>
+              </w:rPr>
+              <w:t>19</w:t>
+            </w:r>
+            <w:r>
+              <w:rPr>
+                <w:noProof/>
+                <w:webHidden/>
+              </w:rPr>
+              <w:fldChar w:fldCharType="end"/>
+            </w:r>
+          </w:hyperlink>
+        </w:p>
+        <w:p>
+          <w:pPr>
+            <w:pStyle w:val="Spistreci1"/>
+            <w:tabs>
+              <w:tab w:val="left" w:pos="660"/>
+              <w:tab w:val="right" w:leader="dot" w:pos="9062"/>
+            </w:tabs>
+            <w:rPr>
+              <w:noProof/>
+              <w:kern w:val="2"/>
+              <w:sz w:val="22"/>
+              <w:szCs w:val="22"/>
+              <w:lang w:eastAsia="pl-PL"/>
+              <w14:ligatures w14:val="standardContextual"/>
+            </w:rPr>
+          </w:pPr>
+          <w:hyperlink w:anchor="_Toc171874585" w:history="1">
+            <w:r>
+              <w:rPr>
+                <w:rStyle w:val="Hipercze"/>
+                <w:noProof/>
+              </w:rPr>
+              <w:t>32.</w:t>
+            </w:r>
+            <w:r>
+              <w:rPr>
+                <w:noProof/>
+                <w:kern w:val="2"/>
+                <w:sz w:val="22"/>
+                <w:szCs w:val="22"/>
+                <w:lang w:eastAsia="pl-PL"/>
+                <w14:ligatures w14:val="standardContextual"/>
+              </w:rPr>
+              <w:tab/>
+            </w:r>
+            <w:r>
+              <w:rPr>
+                <w:rStyle w:val="Hipercze"/>
+                <w:noProof/>
+              </w:rPr>
+              <w:t>Counting sort</w:t>
+            </w:r>
+            <w:r>
+              <w:rPr>
+                <w:noProof/>
+                <w:webHidden/>
+              </w:rPr>
+              <w:tab/>
+            </w:r>
+            <w:r>
+              <w:rPr>
+                <w:noProof/>
+                <w:webHidden/>
+              </w:rPr>
+              <w:fldChar w:fldCharType="begin"/>
+            </w:r>
+            <w:r>
+              <w:rPr>
+                <w:noProof/>
+                <w:webHidden/>
+              </w:rPr>
+              <w:instrText xml:space="preserve"> PAGEREF _Toc171874585 \h </w:instrText>
+            </w:r>
+            <w:r>
+              <w:rPr>
+                <w:noProof/>
+                <w:webHidden/>
+              </w:rPr>
+            </w:r>
+            <w:r>
+              <w:rPr>
+                <w:noProof/>
+                <w:webHidden/>
+              </w:rPr>
+              <w:fldChar w:fldCharType="separate"/>
+            </w:r>
+            <w:r>
+              <w:rPr>
+                <w:noProof/>
+                <w:webHidden/>
+              </w:rPr>
+              <w:t>19</w:t>
+            </w:r>
+            <w:r>
+              <w:rPr>
+                <w:noProof/>
+                <w:webHidden/>
+              </w:rPr>
+              <w:fldChar w:fldCharType="end"/>
+            </w:r>
+          </w:hyperlink>
+        </w:p>
+        <w:p>
+          <w:pPr>
+            <w:pStyle w:val="Spistreci1"/>
+            <w:tabs>
+              <w:tab w:val="left" w:pos="660"/>
+              <w:tab w:val="right" w:leader="dot" w:pos="9062"/>
+            </w:tabs>
+            <w:rPr>
+              <w:noProof/>
+              <w:kern w:val="2"/>
+              <w:sz w:val="22"/>
+              <w:szCs w:val="22"/>
+              <w:lang w:eastAsia="pl-PL"/>
+              <w14:ligatures w14:val="standardContextual"/>
+            </w:rPr>
+          </w:pPr>
+          <w:hyperlink w:anchor="_Toc171874586" w:history="1">
+            <w:r>
+              <w:rPr>
+                <w:rStyle w:val="Hipercze"/>
+                <w:noProof/>
+              </w:rPr>
+              <w:t>33.</w:t>
+            </w:r>
+            <w:r>
+              <w:rPr>
+                <w:noProof/>
+                <w:kern w:val="2"/>
+                <w:sz w:val="22"/>
+                <w:szCs w:val="22"/>
+                <w:lang w:eastAsia="pl-PL"/>
+                <w14:ligatures w14:val="standardContextual"/>
+              </w:rPr>
+              <w:tab/>
+            </w:r>
+            <w:r>
+              <w:rPr>
+                <w:rStyle w:val="Hipercze"/>
+                <w:noProof/>
+              </w:rPr>
+              <w:t>Odwrotna notacja polska (ONP) Shunting Yard’s algorithm</w:t>
+            </w:r>
+            <w:r>
+              <w:rPr>
+                <w:noProof/>
+                <w:webHidden/>
+              </w:rPr>
+              <w:tab/>
+            </w:r>
+            <w:r>
+              <w:rPr>
+                <w:noProof/>
+                <w:webHidden/>
+              </w:rPr>
+              <w:fldChar w:fldCharType="begin"/>
+            </w:r>
+            <w:r>
+              <w:rPr>
+                <w:noProof/>
+                <w:webHidden/>
+              </w:rPr>
+              <w:instrText xml:space="preserve"> PAGEREF _Toc171874586 \h </w:instrText>
+            </w:r>
+            <w:r>
+              <w:rPr>
+                <w:noProof/>
+                <w:webHidden/>
+              </w:rPr>
+            </w:r>
+            <w:r>
+              <w:rPr>
+                <w:noProof/>
+                <w:webHidden/>
+              </w:rPr>
+              <w:fldChar w:fldCharType="separate"/>
+            </w:r>
+            <w:r>
+              <w:rPr>
+                <w:noProof/>
+                <w:webHidden/>
+              </w:rPr>
+              <w:t>20</w:t>
+            </w:r>
+            <w:r>
+              <w:rPr>
+                <w:noProof/>
+                <w:webHidden/>
+              </w:rPr>
+              <w:fldChar w:fldCharType="end"/>
+            </w:r>
+          </w:hyperlink>
+        </w:p>
+        <w:p>
+          <w:pPr>
+            <w:pStyle w:val="Spistreci1"/>
+            <w:tabs>
+              <w:tab w:val="left" w:pos="660"/>
+              <w:tab w:val="right" w:leader="dot" w:pos="9062"/>
+            </w:tabs>
+            <w:rPr>
+              <w:noProof/>
+              <w:kern w:val="2"/>
+              <w:sz w:val="22"/>
+              <w:szCs w:val="22"/>
+              <w:lang w:eastAsia="pl-PL"/>
+              <w14:ligatures w14:val="standardContextual"/>
+            </w:rPr>
+          </w:pPr>
+          <w:hyperlink w:anchor="_Toc171874587" w:history="1">
+            <w:r>
+              <w:rPr>
+                <w:rStyle w:val="Hipercze"/>
+                <w:noProof/>
+              </w:rPr>
+              <w:t>34.</w:t>
+            </w:r>
+            <w:r>
+              <w:rPr>
+                <w:noProof/>
+                <w:kern w:val="2"/>
+                <w:sz w:val="22"/>
+                <w:szCs w:val="22"/>
+                <w:lang w:eastAsia="pl-PL"/>
+                <w14:ligatures w14:val="standardContextual"/>
+              </w:rPr>
+              <w:tab/>
+            </w:r>
+            <w:r>
+              <w:rPr>
+                <w:rStyle w:val="Hipercze"/>
+                <w:noProof/>
+              </w:rPr>
+              <w:t>Binary-coded decimal (BCD)</w:t>
+            </w:r>
+            <w:r>
+              <w:rPr>
+                <w:noProof/>
+                <w:webHidden/>
+              </w:rPr>
+              <w:tab/>
+            </w:r>
+            <w:r>
+              <w:rPr>
+                <w:noProof/>
+                <w:webHidden/>
+              </w:rPr>
+              <w:fldChar w:fldCharType="begin"/>
+            </w:r>
+            <w:r>
+              <w:rPr>
+                <w:noProof/>
+                <w:webHidden/>
+              </w:rPr>
+              <w:instrText xml:space="preserve"> PAGEREF _Toc171874587 \h </w:instrText>
+            </w:r>
+            <w:r>
+              <w:rPr>
+                <w:noProof/>
+                <w:webHidden/>
+              </w:rPr>
+            </w:r>
+            <w:r>
+              <w:rPr>
+                <w:noProof/>
+                <w:webHidden/>
+              </w:rPr>
+              <w:fldChar w:fldCharType="separate"/>
+            </w:r>
+            <w:r>
+              <w:rPr>
+                <w:noProof/>
+                <w:webHidden/>
+              </w:rPr>
+              <w:t>20</w:t>
+            </w:r>
+            <w:r>
+              <w:rPr>
+                <w:noProof/>
+                <w:webHidden/>
+              </w:rPr>
+              <w:fldChar w:fldCharType="end"/>
+            </w:r>
+          </w:hyperlink>
+        </w:p>
+        <w:p>
+          <w:pPr>
+            <w:pStyle w:val="Spistreci1"/>
+            <w:tabs>
+              <w:tab w:val="left" w:pos="660"/>
+              <w:tab w:val="right" w:leader="dot" w:pos="9062"/>
+            </w:tabs>
+            <w:rPr>
+              <w:noProof/>
+              <w:kern w:val="2"/>
+              <w:sz w:val="22"/>
+              <w:szCs w:val="22"/>
+              <w:lang w:eastAsia="pl-PL"/>
+              <w14:ligatures w14:val="standardContextual"/>
+            </w:rPr>
+          </w:pPr>
+          <w:hyperlink w:anchor="_Toc171874588" w:history="1">
+            <w:r>
+              <w:rPr>
+                <w:rStyle w:val="Hipercze"/>
+                <w:noProof/>
+              </w:rPr>
+              <w:t>35.</w:t>
+            </w:r>
+            <w:r>
+              <w:rPr>
+                <w:noProof/>
+                <w:kern w:val="2"/>
+                <w:sz w:val="22"/>
+                <w:szCs w:val="22"/>
+                <w:lang w:eastAsia="pl-PL"/>
+                <w14:ligatures w14:val="standardContextual"/>
+              </w:rPr>
+              <w:tab/>
+            </w:r>
+            <w:r>
+              <w:rPr>
+                <w:rStyle w:val="Hipercze"/>
+                <w:noProof/>
+              </w:rPr>
+              <w:t>Gray Code</w:t>
+            </w:r>
+            <w:r>
+              <w:rPr>
+                <w:noProof/>
+                <w:webHidden/>
+              </w:rPr>
+              <w:tab/>
+            </w:r>
+            <w:r>
+              <w:rPr>
+                <w:noProof/>
+                <w:webHidden/>
+              </w:rPr>
+              <w:fldChar w:fldCharType="begin"/>
+            </w:r>
+            <w:r>
+              <w:rPr>
+                <w:noProof/>
+                <w:webHidden/>
+              </w:rPr>
+              <w:instrText xml:space="preserve"> PAGEREF _Toc171874588 \h </w:instrText>
+            </w:r>
+            <w:r>
+              <w:rPr>
+                <w:noProof/>
+                <w:webHidden/>
+              </w:rPr>
+            </w:r>
+            <w:r>
+              <w:rPr>
+                <w:noProof/>
+                <w:webHidden/>
+              </w:rPr>
+              <w:fldChar w:fldCharType="separate"/>
+            </w:r>
+            <w:r>
+              <w:rPr>
+                <w:noProof/>
+                <w:webHidden/>
+              </w:rPr>
+              <w:t>20</w:t>
+            </w:r>
+            <w:r>
+              <w:rPr>
+                <w:noProof/>
+                <w:webHidden/>
+              </w:rPr>
+              <w:fldChar w:fldCharType="end"/>
+            </w:r>
+          </w:hyperlink>
+        </w:p>
+        <w:p>
+          <w:pPr>
+            <w:pStyle w:val="Spistreci1"/>
+            <w:tabs>
+              <w:tab w:val="left" w:pos="660"/>
+              <w:tab w:val="right" w:leader="dot" w:pos="9062"/>
+            </w:tabs>
+            <w:rPr>
+              <w:noProof/>
+              <w:kern w:val="2"/>
+              <w:sz w:val="22"/>
+              <w:szCs w:val="22"/>
+              <w:lang w:eastAsia="pl-PL"/>
+              <w14:ligatures w14:val="standardContextual"/>
+            </w:rPr>
+          </w:pPr>
+          <w:hyperlink w:anchor="_Toc171874589" w:history="1">
+            <w:r>
+              <w:rPr>
+                <w:rStyle w:val="Hipercze"/>
+                <w:noProof/>
+              </w:rPr>
+              <w:t>36.</w:t>
+            </w:r>
+            <w:r>
+              <w:rPr>
+                <w:noProof/>
+                <w:kern w:val="2"/>
+                <w:sz w:val="22"/>
+                <w:szCs w:val="22"/>
+                <w:lang w:eastAsia="pl-PL"/>
+                <w14:ligatures w14:val="standardContextual"/>
+              </w:rPr>
+              <w:tab/>
+            </w:r>
+            <w:r>
+              <w:rPr>
+                <w:rStyle w:val="Hipercze"/>
+                <w:noProof/>
+              </w:rPr>
+              <w:t>Transposition cipher</w:t>
+            </w:r>
+            <w:r>
+              <w:rPr>
+                <w:noProof/>
+                <w:webHidden/>
+              </w:rPr>
+              <w:tab/>
+            </w:r>
+            <w:r>
+              <w:rPr>
+                <w:noProof/>
+                <w:webHidden/>
+              </w:rPr>
+              <w:fldChar w:fldCharType="begin"/>
+            </w:r>
+            <w:r>
+              <w:rPr>
+                <w:noProof/>
+                <w:webHidden/>
+              </w:rPr>
+              <w:instrText xml:space="preserve"> PAGEREF _Toc171874589 \h </w:instrText>
+            </w:r>
+            <w:r>
+              <w:rPr>
+                <w:noProof/>
+                <w:webHidden/>
+              </w:rPr>
+            </w:r>
+            <w:r>
+              <w:rPr>
+                <w:noProof/>
+                <w:webHidden/>
+              </w:rPr>
+              <w:fldChar w:fldCharType="separate"/>
+            </w:r>
+            <w:r>
+              <w:rPr>
+                <w:noProof/>
+                <w:webHidden/>
+              </w:rPr>
+              <w:t>20</w:t>
+            </w:r>
+            <w:r>
+              <w:rPr>
+                <w:noProof/>
+                <w:webHidden/>
+              </w:rPr>
+              <w:fldChar w:fldCharType="end"/>
+            </w:r>
+          </w:hyperlink>
+        </w:p>
+        <w:p>
+          <w:pPr>
+            <w:pStyle w:val="Spistreci1"/>
+            <w:tabs>
+              <w:tab w:val="left" w:pos="660"/>
+              <w:tab w:val="right" w:leader="dot" w:pos="9062"/>
+            </w:tabs>
+            <w:rPr>
+              <w:noProof/>
+              <w:kern w:val="2"/>
+              <w:sz w:val="22"/>
+              <w:szCs w:val="22"/>
+              <w:lang w:eastAsia="pl-PL"/>
+              <w14:ligatures w14:val="standardContextual"/>
+            </w:rPr>
+          </w:pPr>
+          <w:hyperlink w:anchor="_Toc171874590" w:history="1">
+            <w:r>
+              <w:rPr>
+                <w:rStyle w:val="Hipercze"/>
+                <w:noProof/>
+                <w:lang w:val="en-GB"/>
+              </w:rPr>
+              <w:t>37.</w:t>
+            </w:r>
+            <w:r>
+              <w:rPr>
+                <w:noProof/>
+                <w:kern w:val="2"/>
+                <w:sz w:val="22"/>
+                <w:szCs w:val="22"/>
+                <w:lang w:eastAsia="pl-PL"/>
+                <w14:ligatures w14:val="standardContextual"/>
+              </w:rPr>
+              <w:tab/>
+            </w:r>
+            <w:r>
+              <w:rPr>
+                <w:rStyle w:val="Hipercze"/>
+                <w:noProof/>
+                <w:lang w:val="en-GB"/>
+              </w:rPr>
+              <w:t>Substitution cipher (Caesar and Vernam cipher)</w:t>
+            </w:r>
+            <w:r>
+              <w:rPr>
+                <w:noProof/>
+                <w:webHidden/>
+              </w:rPr>
+              <w:tab/>
+            </w:r>
+            <w:r>
+              <w:rPr>
+                <w:noProof/>
+                <w:webHidden/>
+              </w:rPr>
+              <w:fldChar w:fldCharType="begin"/>
+            </w:r>
+            <w:r>
+              <w:rPr>
+                <w:noProof/>
+                <w:webHidden/>
+              </w:rPr>
+              <w:instrText xml:space="preserve"> PAGEREF _Toc171874590 \h </w:instrText>
+            </w:r>
+            <w:r>
+              <w:rPr>
+                <w:noProof/>
+                <w:webHidden/>
+              </w:rPr>
+            </w:r>
+            <w:r>
+              <w:rPr>
+                <w:noProof/>
+                <w:webHidden/>
+              </w:rPr>
+              <w:fldChar w:fldCharType="separate"/>
+            </w:r>
+            <w:r>
+              <w:rPr>
+                <w:noProof/>
+                <w:webHidden/>
+              </w:rPr>
+              <w:t>21</w:t>
+            </w:r>
+            <w:r>
+              <w:rPr>
+                <w:noProof/>
+                <w:webHidden/>
+              </w:rPr>
+              <w:fldChar w:fldCharType="end"/>
+            </w:r>
+          </w:hyperlink>
+        </w:p>
+        <w:p>
+          <w:pPr>
+            <w:pStyle w:val="Spistreci1"/>
+            <w:tabs>
+              <w:tab w:val="left" w:pos="660"/>
+              <w:tab w:val="right" w:leader="dot" w:pos="9062"/>
+            </w:tabs>
+            <w:rPr>
+              <w:noProof/>
+              <w:kern w:val="2"/>
+              <w:sz w:val="22"/>
+              <w:szCs w:val="22"/>
+              <w:lang w:eastAsia="pl-PL"/>
+              <w14:ligatures w14:val="standardContextual"/>
+            </w:rPr>
+          </w:pPr>
+          <w:hyperlink w:anchor="_Toc171874591" w:history="1">
+            <w:r>
+              <w:rPr>
+                <w:rStyle w:val="Hipercze"/>
+                <w:noProof/>
+              </w:rPr>
+              <w:t>38.</w:t>
+            </w:r>
+            <w:r>
+              <w:rPr>
+                <w:noProof/>
+                <w:kern w:val="2"/>
+                <w:sz w:val="22"/>
+                <w:szCs w:val="22"/>
+                <w:lang w:eastAsia="pl-PL"/>
+                <w14:ligatures w14:val="standardContextual"/>
+              </w:rPr>
+              <w:tab/>
+            </w:r>
+            <w:r>
+              <w:rPr>
+                <w:rStyle w:val="Hipercze"/>
+                <w:noProof/>
+              </w:rPr>
+              <w:t>Public-key cryptography</w:t>
+            </w:r>
+            <w:r>
+              <w:rPr>
+                <w:noProof/>
+                <w:webHidden/>
+              </w:rPr>
+              <w:tab/>
+            </w:r>
+            <w:r>
+              <w:rPr>
+                <w:noProof/>
+                <w:webHidden/>
+              </w:rPr>
+              <w:fldChar w:fldCharType="begin"/>
+            </w:r>
+            <w:r>
+              <w:rPr>
+                <w:noProof/>
+                <w:webHidden/>
+              </w:rPr>
+              <w:instrText xml:space="preserve"> PAGEREF _Toc171874591 \h </w:instrText>
+            </w:r>
+            <w:r>
+              <w:rPr>
+                <w:noProof/>
+                <w:webHidden/>
+              </w:rPr>
+            </w:r>
+            <w:r>
+              <w:rPr>
+                <w:noProof/>
+                <w:webHidden/>
+              </w:rPr>
+              <w:fldChar w:fldCharType="separate"/>
+            </w:r>
+            <w:r>
+              <w:rPr>
+                <w:noProof/>
+                <w:webHidden/>
+              </w:rPr>
+              <w:t>21</w:t>
+            </w:r>
+            <w:r>
+              <w:rPr>
+                <w:noProof/>
+                <w:webHidden/>
+              </w:rPr>
+              <w:fldChar w:fldCharType="end"/>
+            </w:r>
+          </w:hyperlink>
+        </w:p>
+        <w:p>
+          <w:pPr>
+            <w:pStyle w:val="Spistreci1"/>
+            <w:tabs>
+              <w:tab w:val="left" w:pos="660"/>
+              <w:tab w:val="right" w:leader="dot" w:pos="9062"/>
+            </w:tabs>
+            <w:rPr>
+              <w:noProof/>
+              <w:kern w:val="2"/>
+              <w:sz w:val="22"/>
+              <w:szCs w:val="22"/>
+              <w:lang w:eastAsia="pl-PL"/>
+              <w14:ligatures w14:val="standardContextual"/>
+            </w:rPr>
+          </w:pPr>
+          <w:hyperlink w:anchor="_Toc171874592" w:history="1">
+            <w:r>
+              <w:rPr>
+                <w:rStyle w:val="Hipercze"/>
+                <w:noProof/>
+                <w:lang w:val="en-GB"/>
+              </w:rPr>
+              <w:t>39.</w:t>
+            </w:r>
+            <w:r>
+              <w:rPr>
+                <w:noProof/>
+                <w:kern w:val="2"/>
+                <w:sz w:val="22"/>
+                <w:szCs w:val="22"/>
+                <w:lang w:eastAsia="pl-PL"/>
+                <w14:ligatures w14:val="standardContextual"/>
+              </w:rPr>
+              <w:tab/>
+            </w:r>
+            <w:r>
+              <w:rPr>
+                <w:rStyle w:val="Hipercze"/>
+                <w:noProof/>
+                <w:lang w:val="en-GB"/>
+              </w:rPr>
+              <w:t>Dwupodział zbioru</w:t>
+            </w:r>
+            <w:r>
+              <w:rPr>
+                <w:noProof/>
+                <w:webHidden/>
+              </w:rPr>
+              <w:tab/>
+            </w:r>
+            <w:r>
+              <w:rPr>
+                <w:noProof/>
+                <w:webHidden/>
+              </w:rPr>
+              <w:fldChar w:fldCharType="begin"/>
+            </w:r>
+            <w:r>
+              <w:rPr>
+                <w:noProof/>
+                <w:webHidden/>
+              </w:rPr>
+              <w:instrText xml:space="preserve"> PAGEREF _Toc171874592 \h </w:instrText>
+            </w:r>
+            <w:r>
+              <w:rPr>
+                <w:noProof/>
+                <w:webHidden/>
+              </w:rPr>
+            </w:r>
+            <w:r>
+              <w:rPr>
+                <w:noProof/>
+                <w:webHidden/>
+              </w:rPr>
+              <w:fldChar w:fldCharType="separate"/>
+            </w:r>
+            <w:r>
+              <w:rPr>
+                <w:noProof/>
+                <w:webHidden/>
+              </w:rPr>
+              <w:t>21</w:t>
+            </w:r>
+            <w:r>
+              <w:rPr>
+                <w:noProof/>
+                <w:webHidden/>
+              </w:rPr>
+              <w:fldChar w:fldCharType="end"/>
+            </w:r>
+          </w:hyperlink>
+        </w:p>
+        <w:p>
+          <w:pPr>
+            <w:pStyle w:val="Spistreci1"/>
+            <w:tabs>
+              <w:tab w:val="left" w:pos="660"/>
+              <w:tab w:val="right" w:leader="dot" w:pos="9062"/>
+            </w:tabs>
+            <w:rPr>
+              <w:noProof/>
+              <w:kern w:val="2"/>
+              <w:sz w:val="22"/>
+              <w:szCs w:val="22"/>
+              <w:lang w:eastAsia="pl-PL"/>
+              <w14:ligatures w14:val="standardContextual"/>
+            </w:rPr>
+          </w:pPr>
+          <w:hyperlink w:anchor="_Toc171874593" w:history="1">
+            <w:r>
+              <w:rPr>
+                <w:rStyle w:val="Hipercze"/>
+                <w:noProof/>
+                <w:lang w:val="en-GB"/>
+              </w:rPr>
+              <w:t>40.</w:t>
+            </w:r>
+            <w:r>
+              <w:rPr>
+                <w:noProof/>
+                <w:kern w:val="2"/>
+                <w:sz w:val="22"/>
+                <w:szCs w:val="22"/>
+                <w:lang w:eastAsia="pl-PL"/>
+                <w14:ligatures w14:val="standardContextual"/>
+              </w:rPr>
+              <w:tab/>
+            </w:r>
+            <w:r>
+              <w:rPr>
+                <w:rStyle w:val="Hipercze"/>
+                <w:noProof/>
+                <w:lang w:val="en-GB"/>
+              </w:rPr>
+              <w:t>Generating subsets</w:t>
+            </w:r>
+            <w:r>
+              <w:rPr>
+                <w:noProof/>
+                <w:webHidden/>
+              </w:rPr>
+              <w:tab/>
+            </w:r>
+            <w:r>
+              <w:rPr>
+                <w:noProof/>
+                <w:webHidden/>
+              </w:rPr>
+              <w:fldChar w:fldCharType="begin"/>
+            </w:r>
+            <w:r>
+              <w:rPr>
+                <w:noProof/>
+                <w:webHidden/>
+              </w:rPr>
+              <w:instrText xml:space="preserve"> PAGEREF _Toc171874593 \h </w:instrText>
+            </w:r>
+            <w:r>
+              <w:rPr>
+                <w:noProof/>
+                <w:webHidden/>
+              </w:rPr>
+            </w:r>
+            <w:r>
+              <w:rPr>
+                <w:noProof/>
+                <w:webHidden/>
+              </w:rPr>
+              <w:fldChar w:fldCharType="separate"/>
+            </w:r>
+            <w:r>
+              <w:rPr>
+                <w:noProof/>
+                <w:webHidden/>
+              </w:rPr>
+              <w:t>21</w:t>
+            </w:r>
+            <w:r>
+              <w:rPr>
+                <w:noProof/>
+                <w:webHidden/>
+              </w:rPr>
+              <w:fldChar w:fldCharType="end"/>
+            </w:r>
+          </w:hyperlink>
+        </w:p>
+        <w:p>
+          <w:pPr>
+            <w:pStyle w:val="Spistreci1"/>
+            <w:tabs>
+              <w:tab w:val="left" w:pos="660"/>
+              <w:tab w:val="right" w:leader="dot" w:pos="9062"/>
+            </w:tabs>
+            <w:rPr>
+              <w:noProof/>
+              <w:kern w:val="2"/>
+              <w:sz w:val="22"/>
+              <w:szCs w:val="22"/>
+              <w:lang w:eastAsia="pl-PL"/>
+              <w14:ligatures w14:val="standardContextual"/>
+            </w:rPr>
+          </w:pPr>
+          <w:hyperlink w:anchor="_Toc171874594" w:history="1">
+            <w:r>
+              <w:rPr>
+                <w:rStyle w:val="Hipercze"/>
+                <w:noProof/>
+                <w:lang w:val="en-GB"/>
+              </w:rPr>
+              <w:t>41.</w:t>
+            </w:r>
+            <w:r>
+              <w:rPr>
+                <w:noProof/>
+                <w:kern w:val="2"/>
+                <w:sz w:val="22"/>
+                <w:szCs w:val="22"/>
+                <w:lang w:eastAsia="pl-PL"/>
+                <w14:ligatures w14:val="standardContextual"/>
+              </w:rPr>
+              <w:tab/>
+            </w:r>
+            <w:r>
+              <w:rPr>
+                <w:rStyle w:val="Hipercze"/>
+                <w:noProof/>
+                <w:lang w:val="en-GB"/>
+              </w:rPr>
+              <w:t>Johnson’s Rule in Sequencing Problems</w:t>
+            </w:r>
+            <w:r>
+              <w:rPr>
+                <w:noProof/>
+                <w:webHidden/>
+              </w:rPr>
+              <w:tab/>
+            </w:r>
+            <w:r>
+              <w:rPr>
+                <w:noProof/>
+                <w:webHidden/>
+              </w:rPr>
+              <w:fldChar w:fldCharType="begin"/>
+            </w:r>
+            <w:r>
+              <w:rPr>
+                <w:noProof/>
+                <w:webHidden/>
+              </w:rPr>
+              <w:instrText xml:space="preserve"> PAGEREF _Toc171874594 \h </w:instrText>
+            </w:r>
+            <w:r>
+              <w:rPr>
+                <w:noProof/>
+                <w:webHidden/>
+              </w:rPr>
+            </w:r>
+            <w:r>
+              <w:rPr>
+                <w:noProof/>
+                <w:webHidden/>
+              </w:rPr>
+              <w:fldChar w:fldCharType="separate"/>
+            </w:r>
+            <w:r>
+              <w:rPr>
+                <w:noProof/>
+                <w:webHidden/>
+              </w:rPr>
+              <w:t>21</w:t>
+            </w:r>
+            <w:r>
+              <w:rPr>
+                <w:noProof/>
+                <w:webHidden/>
+              </w:rPr>
+              <w:fldChar w:fldCharType="end"/>
+            </w:r>
+          </w:hyperlink>
+        </w:p>
+        <w:p>
+          <w:pPr>
+            <w:pStyle w:val="Spistreci1"/>
+            <w:tabs>
+              <w:tab w:val="left" w:pos="660"/>
+              <w:tab w:val="right" w:leader="dot" w:pos="9062"/>
+            </w:tabs>
+            <w:rPr>
+              <w:noProof/>
+              <w:kern w:val="2"/>
+              <w:sz w:val="22"/>
+              <w:szCs w:val="22"/>
+              <w:lang w:eastAsia="pl-PL"/>
+              <w14:ligatures w14:val="standardContextual"/>
+            </w:rPr>
+          </w:pPr>
+          <w:hyperlink w:anchor="_Toc171874595" w:history="1">
+            <w:r>
+              <w:rPr>
+                <w:rStyle w:val="Hipercze"/>
+                <w:noProof/>
+              </w:rPr>
+              <w:t>42.</w:t>
+            </w:r>
+            <w:r>
+              <w:rPr>
+                <w:noProof/>
+                <w:kern w:val="2"/>
+                <w:sz w:val="22"/>
+                <w:szCs w:val="22"/>
+                <w:lang w:eastAsia="pl-PL"/>
+                <w14:ligatures w14:val="standardContextual"/>
+              </w:rPr>
+              <w:tab/>
+            </w:r>
+            <w:r>
+              <w:rPr>
+                <w:rStyle w:val="Hipercze"/>
+                <w:noProof/>
               </w:rPr>
               <w:t>Additional content</w:t>
             </w:r>
@@ -3332,7 +5869,7 @@
                 <w:noProof/>
                 <w:webHidden/>
               </w:rPr>
-              <w:instrText xml:space="preserve"> PAGEREF _Toc171321383 \h </w:instrText>
+              <w:instrText xml:space="preserve"> PAGEREF _Toc171874595 \h </w:instrText>
             </w:r>
             <w:r>
               <w:rPr>
@@ -3352,7 +5889,7 @@
                 <w:noProof/>
                 <w:webHidden/>
               </w:rPr>
-              <w:t>14</w:t>
+              <w:t>22</w:t>
             </w:r>
             <w:r>
               <w:rPr>
@@ -3384,7 +5921,7 @@
           <w:numId w:val="2"/>
         </w:numPr>
       </w:pPr>
-      <w:bookmarkStart w:id="0" w:name="_Toc171321344"/>
+      <w:bookmarkStart w:id="0" w:name="_Toc171874528"/>
       <w:r>
         <w:t>Setup development environment</w:t>
       </w:r>
@@ -3533,7 +6070,7 @@
           <w:lang w:val="en-GB" w:eastAsia="pl-PL"/>
         </w:rPr>
       </w:pPr>
-      <w:bookmarkStart w:id="1" w:name="_Toc171321345"/>
+      <w:bookmarkStart w:id="1" w:name="_Toc171874529"/>
       <w:r>
         <w:rPr>
           <w:rFonts w:eastAsia="Times New Roman"/>
@@ -3551,7 +6088,7 @@
           <w:lang w:val="en-GB" w:eastAsia="pl-PL"/>
         </w:rPr>
       </w:pPr>
-      <w:bookmarkStart w:id="2" w:name="_Toc171321346"/>
+      <w:bookmarkStart w:id="2" w:name="_Toc171874530"/>
       <w:r>
         <w:rPr>
           <w:rFonts w:eastAsia="Times New Roman"/>
@@ -3678,7 +6215,6 @@
           <w:szCs w:val="24"/>
           <w:lang w:val="en-GB" w:eastAsia="pl-PL"/>
         </w:rPr>
-        <w:lastRenderedPageBreak/>
         <w:t>Reading the remainders from the bottom up, we get the hexadecimal number: 5DE0</w:t>
       </w:r>
     </w:p>
@@ -3690,7 +6226,7 @@
           <w:lang w:val="en-GB" w:eastAsia="pl-PL"/>
         </w:rPr>
       </w:pPr>
-      <w:bookmarkStart w:id="3" w:name="_Toc171321347"/>
+      <w:bookmarkStart w:id="3" w:name="_Toc171874531"/>
       <w:r>
         <w:rPr>
           <w:rFonts w:eastAsia="Times New Roman"/>
@@ -3797,6 +6333,7 @@
           <w:szCs w:val="24"/>
           <w:lang w:val="en-GB" w:eastAsia="pl-PL"/>
         </w:rPr>
+        <w:lastRenderedPageBreak/>
         <w:t xml:space="preserve">consider if the program is universal and if it can be easily modified to work for other bases/number systems (e.g., OCT/BIN). </w:t>
       </w:r>
       <w:r>
@@ -3806,7 +6343,27 @@
           <w:szCs w:val="24"/>
           <w:lang w:val="en-GB" w:eastAsia="pl-PL"/>
         </w:rPr>
-        <w:t>DEC -&gt; HEX HEX -&gt; DEC</w:t>
+        <w:t xml:space="preserve">DEC -&gt; HEX </w:t>
+      </w:r>
+      <w:proofErr w:type="spellStart"/>
+      <w:r>
+        <w:rPr>
+          <w:rFonts w:ascii="Times New Roman" w:eastAsia="Times New Roman" w:hAnsi="Times New Roman" w:cs="Times New Roman"/>
+          <w:sz w:val="24"/>
+          <w:szCs w:val="24"/>
+          <w:lang w:val="en-GB" w:eastAsia="pl-PL"/>
+        </w:rPr>
+        <w:t>HEX</w:t>
+      </w:r>
+      <w:proofErr w:type="spellEnd"/>
+      <w:r>
+        <w:rPr>
+          <w:rFonts w:ascii="Times New Roman" w:eastAsia="Times New Roman" w:hAnsi="Times New Roman" w:cs="Times New Roman"/>
+          <w:sz w:val="24"/>
+          <w:szCs w:val="24"/>
+          <w:lang w:val="en-GB" w:eastAsia="pl-PL"/>
+        </w:rPr>
+        <w:t xml:space="preserve"> -&gt; DEC</w:t>
       </w:r>
     </w:p>
     <w:p>
@@ -3817,7 +6374,7 @@
           <w:lang w:val="en-GB" w:eastAsia="pl-PL"/>
         </w:rPr>
       </w:pPr>
-      <w:bookmarkStart w:id="4" w:name="_Toc171321348"/>
+      <w:bookmarkStart w:id="4" w:name="_Toc171874532"/>
       <w:r>
         <w:rPr>
           <w:rFonts w:eastAsia="Times New Roman"/>
@@ -3944,16 +6501,42 @@
           <w:numId w:val="2"/>
         </w:numPr>
       </w:pPr>
-      <w:bookmarkStart w:id="5" w:name="_Toc171321349"/>
-      <w:r>
-        <w:t>Making Change (Cashier's Problem)</w:t>
+      <w:bookmarkStart w:id="5" w:name="_Toc171874533"/>
+      <w:proofErr w:type="spellStart"/>
+      <w:r>
+        <w:t>Making</w:t>
+      </w:r>
+      <w:proofErr w:type="spellEnd"/>
+      <w:r>
+        <w:t xml:space="preserve"> </w:t>
+      </w:r>
+      <w:proofErr w:type="spellStart"/>
+      <w:r>
+        <w:t>Change</w:t>
+      </w:r>
+      <w:proofErr w:type="spellEnd"/>
+      <w:r>
+        <w:t xml:space="preserve"> (</w:t>
+      </w:r>
+      <w:proofErr w:type="spellStart"/>
+      <w:r>
+        <w:t>Cashier's</w:t>
+      </w:r>
+      <w:proofErr w:type="spellEnd"/>
+      <w:r>
+        <w:t xml:space="preserve"> Problem)</w:t>
       </w:r>
       <w:bookmarkEnd w:id="5"/>
     </w:p>
     <w:p>
       <w:r>
-        <w:t>In Polish</w:t>
-      </w:r>
+        <w:t xml:space="preserve">In </w:t>
+      </w:r>
+      <w:proofErr w:type="spellStart"/>
+      <w:r>
+        <w:t>Polish</w:t>
+      </w:r>
+      <w:proofErr w:type="spellEnd"/>
     </w:p>
     <w:p>
       <w:pPr>
@@ -4015,22 +6598,52 @@
           <w:numId w:val="2"/>
         </w:numPr>
       </w:pPr>
-      <w:bookmarkStart w:id="6" w:name="_Toc171321350"/>
-      <w:r>
-        <w:t>Prime numbers</w:t>
-      </w:r>
+      <w:bookmarkStart w:id="6" w:name="_Toc171874534"/>
+      <w:proofErr w:type="spellStart"/>
+      <w:r>
+        <w:t>Prime</w:t>
+      </w:r>
+      <w:proofErr w:type="spellEnd"/>
+      <w:r>
+        <w:t xml:space="preserve"> </w:t>
+      </w:r>
+      <w:proofErr w:type="spellStart"/>
+      <w:r>
+        <w:t>numbers</w:t>
+      </w:r>
+      <w:proofErr w:type="spellEnd"/>
       <w:r>
         <w:t xml:space="preserve"> / </w:t>
       </w:r>
-      <w:r>
-        <w:t>perfect numbers</w:t>
+      <w:proofErr w:type="spellStart"/>
+      <w:r>
+        <w:t>perfect</w:t>
+      </w:r>
+      <w:proofErr w:type="spellEnd"/>
+      <w:r>
+        <w:t xml:space="preserve"> </w:t>
+      </w:r>
+      <w:proofErr w:type="spellStart"/>
+      <w:r>
+        <w:t>numbers</w:t>
       </w:r>
       <w:bookmarkEnd w:id="6"/>
-    </w:p>
-    <w:p>
-      <w:r>
-        <w:t>Prime numbers</w:t>
-      </w:r>
+      <w:proofErr w:type="spellEnd"/>
+    </w:p>
+    <w:p>
+      <w:proofErr w:type="spellStart"/>
+      <w:r>
+        <w:t>Prime</w:t>
+      </w:r>
+      <w:proofErr w:type="spellEnd"/>
+      <w:r>
+        <w:t xml:space="preserve"> </w:t>
+      </w:r>
+      <w:proofErr w:type="spellStart"/>
+      <w:r>
+        <w:t>numbers</w:t>
+      </w:r>
+      <w:proofErr w:type="spellEnd"/>
     </w:p>
     <w:p>
       <w:hyperlink r:id="rId14" w:history="1">
@@ -4110,6 +6723,7 @@
     </w:p>
     <w:p>
       <w:r>
+        <w:lastRenderedPageBreak/>
         <w:t>Badanie pierwszości liczby</w:t>
       </w:r>
     </w:p>
@@ -4146,7 +6760,7 @@
           <w:lang w:val="en-GB"/>
         </w:rPr>
       </w:pPr>
-      <w:bookmarkStart w:id="7" w:name="_Toc171321351"/>
+      <w:bookmarkStart w:id="7" w:name="_Toc171874535"/>
       <w:r>
         <w:rPr>
           <w:lang w:val="en-GB"/>
@@ -4278,7 +6892,7 @@
           <w:lang w:val="en-GB"/>
         </w:rPr>
       </w:pPr>
-      <w:bookmarkStart w:id="8" w:name="_Toc171321352"/>
+      <w:bookmarkStart w:id="8" w:name="_Toc171874536"/>
       <w:r>
         <w:rPr>
           <w:lang w:val="en-GB"/>
@@ -4310,6 +6924,7 @@
         </w:rPr>
         <w:t xml:space="preserve">, each divisor pair (i.e., </w:t>
       </w:r>
+      <w:proofErr w:type="spellStart"/>
       <w:r>
         <w:rPr>
           <w:rStyle w:val="HTML-kod"/>
@@ -4317,6 +6932,7 @@
         </w:rPr>
         <w:t>i</w:t>
       </w:r>
+      <w:proofErr w:type="spellEnd"/>
       <w:r>
         <w:rPr>
           <w:lang w:val="en-GB"/>
@@ -4328,8 +6944,17 @@
           <w:rStyle w:val="HTML-kod"/>
           <w:lang w:val="en-GB"/>
         </w:rPr>
-        <w:t>n/i</w:t>
-      </w:r>
+        <w:t>n/</w:t>
+      </w:r>
+      <w:proofErr w:type="spellStart"/>
+      <w:r>
+        <w:rPr>
+          <w:rStyle w:val="HTML-kod"/>
+          <w:lang w:val="en-GB"/>
+        </w:rPr>
+        <w:t>i</w:t>
+      </w:r>
+      <w:proofErr w:type="spellEnd"/>
       <w:r>
         <w:rPr>
           <w:lang w:val="en-GB"/>
@@ -4337,7 +6962,31 @@
         <w:t xml:space="preserve">) is added to the sum. </w:t>
       </w:r>
       <w:r>
-        <w:t>For example, for a number like 28:</w:t>
+        <w:t xml:space="preserve">For </w:t>
+      </w:r>
+      <w:proofErr w:type="spellStart"/>
+      <w:r>
+        <w:t>example</w:t>
+      </w:r>
+      <w:proofErr w:type="spellEnd"/>
+      <w:r>
+        <w:t xml:space="preserve">, for a </w:t>
+      </w:r>
+      <w:proofErr w:type="spellStart"/>
+      <w:r>
+        <w:t>number</w:t>
+      </w:r>
+      <w:proofErr w:type="spellEnd"/>
+      <w:r>
+        <w:t xml:space="preserve"> </w:t>
+      </w:r>
+      <w:proofErr w:type="spellStart"/>
+      <w:r>
+        <w:t>like</w:t>
+      </w:r>
+      <w:proofErr w:type="spellEnd"/>
+      <w:r>
+        <w:t xml:space="preserve"> 28:</w:t>
       </w:r>
     </w:p>
     <w:p>
@@ -4348,8 +6997,21 @@
         </w:numPr>
         <w:spacing w:before="100" w:beforeAutospacing="1" w:after="100" w:afterAutospacing="1" w:line="240" w:lineRule="auto"/>
       </w:pPr>
-      <w:r>
-        <w:t>Divisors are 1, 2, 4, 7, 14, 28.</w:t>
+      <w:proofErr w:type="spellStart"/>
+      <w:r>
+        <w:t>Divisors</w:t>
+      </w:r>
+      <w:proofErr w:type="spellEnd"/>
+      <w:r>
+        <w:t xml:space="preserve"> </w:t>
+      </w:r>
+      <w:proofErr w:type="spellStart"/>
+      <w:r>
+        <w:t>are</w:t>
+      </w:r>
+      <w:proofErr w:type="spellEnd"/>
+      <w:r>
+        <w:t xml:space="preserve"> 1, 2, 4, 7, 14, 28.</w:t>
       </w:r>
     </w:p>
     <w:p>
@@ -4360,8 +7022,29 @@
         </w:numPr>
         <w:spacing w:before="100" w:beforeAutospacing="1" w:after="100" w:afterAutospacing="1" w:line="240" w:lineRule="auto"/>
       </w:pPr>
-      <w:r>
-        <w:t>Proper divisors are 1, 2, 4, 7, 14.</w:t>
+      <w:proofErr w:type="spellStart"/>
+      <w:r>
+        <w:t>Proper</w:t>
+      </w:r>
+      <w:proofErr w:type="spellEnd"/>
+      <w:r>
+        <w:t xml:space="preserve"> </w:t>
+      </w:r>
+      <w:proofErr w:type="spellStart"/>
+      <w:r>
+        <w:t>divisors</w:t>
+      </w:r>
+      <w:proofErr w:type="spellEnd"/>
+      <w:r>
+        <w:t xml:space="preserve"> </w:t>
+      </w:r>
+      <w:proofErr w:type="spellStart"/>
+      <w:r>
+        <w:t>are</w:t>
+      </w:r>
+      <w:proofErr w:type="spellEnd"/>
+      <w:r>
+        <w:t xml:space="preserve"> 1, 2, 4, 7, 14.</w:t>
       </w:r>
     </w:p>
     <w:p>
@@ -4404,8 +7087,21 @@
         </w:numPr>
         <w:spacing w:before="100" w:beforeAutospacing="1" w:after="100" w:afterAutospacing="1" w:line="240" w:lineRule="auto"/>
       </w:pPr>
-      <w:r>
-        <w:t>Divisors are 1, 2, 3, 4, 6, 9, 12, 18, 36.</w:t>
+      <w:proofErr w:type="spellStart"/>
+      <w:r>
+        <w:t>Divisors</w:t>
+      </w:r>
+      <w:proofErr w:type="spellEnd"/>
+      <w:r>
+        <w:t xml:space="preserve"> </w:t>
+      </w:r>
+      <w:proofErr w:type="spellStart"/>
+      <w:r>
+        <w:t>are</w:t>
+      </w:r>
+      <w:proofErr w:type="spellEnd"/>
+      <w:r>
+        <w:t xml:space="preserve"> 1, 2, 3, 4, 6, 9, 12, 18, 36.</w:t>
       </w:r>
     </w:p>
     <w:p>
@@ -4416,8 +7112,29 @@
         </w:numPr>
         <w:spacing w:before="100" w:beforeAutospacing="1" w:after="100" w:afterAutospacing="1" w:line="240" w:lineRule="auto"/>
       </w:pPr>
-      <w:r>
-        <w:t>Proper divisors are 1, 2, 3, 4, 6, 9, 12, 18.</w:t>
+      <w:proofErr w:type="spellStart"/>
+      <w:r>
+        <w:t>Proper</w:t>
+      </w:r>
+      <w:proofErr w:type="spellEnd"/>
+      <w:r>
+        <w:t xml:space="preserve"> </w:t>
+      </w:r>
+      <w:proofErr w:type="spellStart"/>
+      <w:r>
+        <w:t>divisors</w:t>
+      </w:r>
+      <w:proofErr w:type="spellEnd"/>
+      <w:r>
+        <w:t xml:space="preserve"> </w:t>
+      </w:r>
+      <w:proofErr w:type="spellStart"/>
+      <w:r>
+        <w:t>are</w:t>
+      </w:r>
+      <w:proofErr w:type="spellEnd"/>
+      <w:r>
+        <w:t xml:space="preserve"> 1, 2, 3, 4, 6, 9, 12, 18.</w:t>
       </w:r>
     </w:p>
     <w:p>
@@ -4428,8 +7145,21 @@
         </w:numPr>
         <w:spacing w:before="100" w:beforeAutospacing="1" w:after="100" w:afterAutospacing="1" w:line="240" w:lineRule="auto"/>
       </w:pPr>
-      <w:r>
-        <w:t>Pairs of divisors: (1, 36), (2, 18), (3, 12), (4, 9), (6, 6).</w:t>
+      <w:proofErr w:type="spellStart"/>
+      <w:r>
+        <w:t>Pairs</w:t>
+      </w:r>
+      <w:proofErr w:type="spellEnd"/>
+      <w:r>
+        <w:t xml:space="preserve"> of </w:t>
+      </w:r>
+      <w:proofErr w:type="spellStart"/>
+      <w:r>
+        <w:t>divisors</w:t>
+      </w:r>
+      <w:proofErr w:type="spellEnd"/>
+      <w:r>
+        <w:t>: (1, 36), (2, 18), (3, 12), (4, 9), (6, 6).</w:t>
       </w:r>
     </w:p>
     <w:p>
@@ -4453,7 +7183,7 @@
           <w:lang w:val="en-GB"/>
         </w:rPr>
       </w:pPr>
-      <w:bookmarkStart w:id="9" w:name="_Toc171321353"/>
+      <w:bookmarkStart w:id="9" w:name="_Toc171874537"/>
       <w:r>
         <w:rPr>
           <w:lang w:val="en-GB"/>
@@ -4500,16 +7230,36 @@
         </w:numPr>
         <w:spacing w:before="100" w:beforeAutospacing="1" w:after="100" w:afterAutospacing="1" w:line="240" w:lineRule="auto"/>
       </w:pPr>
-      <w:r>
-        <w:lastRenderedPageBreak/>
-        <w:t xml:space="preserve">Calculate </w:t>
+      <w:proofErr w:type="spellStart"/>
+      <w:r>
+        <w:t>Calculate</w:t>
+      </w:r>
+      <w:proofErr w:type="spellEnd"/>
+      <w:r>
+        <w:t xml:space="preserve"> </w:t>
       </w:r>
       <w:r>
         <w:rPr>
           <w:rStyle w:val="HTML-kod"/>
           <w:rFonts w:eastAsiaTheme="minorEastAsia"/>
         </w:rPr>
-        <w:t>p = sqrt(36) = 6</w:t>
+        <w:t xml:space="preserve">p = </w:t>
+      </w:r>
+      <w:proofErr w:type="spellStart"/>
+      <w:r>
+        <w:rPr>
+          <w:rStyle w:val="HTML-kod"/>
+          <w:rFonts w:eastAsiaTheme="minorEastAsia"/>
+        </w:rPr>
+        <w:t>sqrt</w:t>
+      </w:r>
+      <w:proofErr w:type="spellEnd"/>
+      <w:r>
+        <w:rPr>
+          <w:rStyle w:val="HTML-kod"/>
+          <w:rFonts w:eastAsiaTheme="minorEastAsia"/>
+        </w:rPr>
+        <w:t>(36) = 6</w:t>
       </w:r>
     </w:p>
     <w:p>
@@ -4548,8 +7298,37 @@
       <w:pPr>
         <w:pStyle w:val="Nagwek4"/>
       </w:pPr>
-      <w:r>
-        <w:t>Loop through possible divisors:</w:t>
+      <w:proofErr w:type="spellStart"/>
+      <w:r>
+        <w:t>Loop</w:t>
+      </w:r>
+      <w:proofErr w:type="spellEnd"/>
+      <w:r>
+        <w:t xml:space="preserve"> </w:t>
+      </w:r>
+      <w:proofErr w:type="spellStart"/>
+      <w:r>
+        <w:t>through</w:t>
+      </w:r>
+      <w:proofErr w:type="spellEnd"/>
+      <w:r>
+        <w:t xml:space="preserve"> </w:t>
+      </w:r>
+      <w:proofErr w:type="spellStart"/>
+      <w:r>
+        <w:t>possible</w:t>
+      </w:r>
+      <w:proofErr w:type="spellEnd"/>
+      <w:r>
+        <w:t xml:space="preserve"> </w:t>
+      </w:r>
+      <w:proofErr w:type="spellStart"/>
+      <w:r>
+        <w:t>divisors</w:t>
+      </w:r>
+      <w:proofErr w:type="spellEnd"/>
+      <w:r>
+        <w:t>:</w:t>
       </w:r>
     </w:p>
     <w:p>
@@ -4589,7 +7368,23 @@
         <w:t>36 % 2 == 0</w:t>
       </w:r>
       <w:r>
-        <w:t xml:space="preserve"> (True), so add </w:t>
+        <w:t xml:space="preserve"> (True), </w:t>
+      </w:r>
+      <w:proofErr w:type="spellStart"/>
+      <w:r>
+        <w:t>so</w:t>
+      </w:r>
+      <w:proofErr w:type="spellEnd"/>
+      <w:r>
+        <w:t xml:space="preserve"> </w:t>
+      </w:r>
+      <w:proofErr w:type="spellStart"/>
+      <w:r>
+        <w:t>add</w:t>
+      </w:r>
+      <w:proofErr w:type="spellEnd"/>
+      <w:r>
+        <w:t xml:space="preserve"> </w:t>
       </w:r>
       <w:r>
         <w:rPr>
@@ -4662,7 +7457,23 @@
         <w:t>36 % 3 == 0</w:t>
       </w:r>
       <w:r>
-        <w:t xml:space="preserve"> (True), so add </w:t>
+        <w:t xml:space="preserve"> (True), </w:t>
+      </w:r>
+      <w:proofErr w:type="spellStart"/>
+      <w:r>
+        <w:t>so</w:t>
+      </w:r>
+      <w:proofErr w:type="spellEnd"/>
+      <w:r>
+        <w:t xml:space="preserve"> </w:t>
+      </w:r>
+      <w:proofErr w:type="spellStart"/>
+      <w:r>
+        <w:t>add</w:t>
+      </w:r>
+      <w:proofErr w:type="spellEnd"/>
+      <w:r>
+        <w:t xml:space="preserve"> </w:t>
       </w:r>
       <w:r>
         <w:rPr>
@@ -4707,6 +7518,7 @@
         </w:numPr>
       </w:pPr>
       <w:r>
+        <w:lastRenderedPageBreak/>
         <w:t xml:space="preserve">For </w:t>
       </w:r>
       <w:r>
@@ -4735,7 +7547,23 @@
         <w:t>36 % 4 == 0</w:t>
       </w:r>
       <w:r>
-        <w:t xml:space="preserve"> (True), so add </w:t>
+        <w:t xml:space="preserve"> (True), </w:t>
+      </w:r>
+      <w:proofErr w:type="spellStart"/>
+      <w:r>
+        <w:t>so</w:t>
+      </w:r>
+      <w:proofErr w:type="spellEnd"/>
+      <w:r>
+        <w:t xml:space="preserve"> </w:t>
+      </w:r>
+      <w:proofErr w:type="spellStart"/>
+      <w:r>
+        <w:t>add</w:t>
+      </w:r>
+      <w:proofErr w:type="spellEnd"/>
+      <w:r>
+        <w:t xml:space="preserve"> </w:t>
       </w:r>
       <w:r>
         <w:rPr>
@@ -4808,8 +7636,29 @@
         <w:t>36 % 5 == 0</w:t>
       </w:r>
       <w:r>
-        <w:t xml:space="preserve"> (False), nothing added</w:t>
-      </w:r>
+        <w:t xml:space="preserve"> (</w:t>
+      </w:r>
+      <w:proofErr w:type="spellStart"/>
+      <w:r>
+        <w:t>False</w:t>
+      </w:r>
+      <w:proofErr w:type="spellEnd"/>
+      <w:r>
+        <w:t xml:space="preserve">), </w:t>
+      </w:r>
+      <w:proofErr w:type="spellStart"/>
+      <w:r>
+        <w:t>nothing</w:t>
+      </w:r>
+      <w:proofErr w:type="spellEnd"/>
+      <w:r>
+        <w:t xml:space="preserve"> </w:t>
+      </w:r>
+      <w:proofErr w:type="spellStart"/>
+      <w:r>
+        <w:t>added</w:t>
+      </w:r>
+      <w:proofErr w:type="spellEnd"/>
     </w:p>
     <w:p>
       <w:pPr>
@@ -4848,7 +7697,23 @@
         <w:t>36 % 6 == 0</w:t>
       </w:r>
       <w:r>
-        <w:t xml:space="preserve"> (True), so add </w:t>
+        <w:t xml:space="preserve"> (True), </w:t>
+      </w:r>
+      <w:proofErr w:type="spellStart"/>
+      <w:r>
+        <w:t>so</w:t>
+      </w:r>
+      <w:proofErr w:type="spellEnd"/>
+      <w:r>
+        <w:t xml:space="preserve"> </w:t>
+      </w:r>
+      <w:proofErr w:type="spellStart"/>
+      <w:r>
+        <w:t>add</w:t>
+      </w:r>
+      <w:proofErr w:type="spellEnd"/>
+      <w:r>
+        <w:t xml:space="preserve"> </w:t>
       </w:r>
       <w:r>
         <w:rPr>
@@ -4915,8 +7780,29 @@
       <w:pPr>
         <w:pStyle w:val="Nagwek4"/>
       </w:pPr>
-      <w:r>
-        <w:t>Adjust for perfect square:</w:t>
+      <w:proofErr w:type="spellStart"/>
+      <w:r>
+        <w:t>Adjust</w:t>
+      </w:r>
+      <w:proofErr w:type="spellEnd"/>
+      <w:r>
+        <w:t xml:space="preserve"> for </w:t>
+      </w:r>
+      <w:proofErr w:type="spellStart"/>
+      <w:r>
+        <w:t>perfect</w:t>
+      </w:r>
+      <w:proofErr w:type="spellEnd"/>
+      <w:r>
+        <w:t xml:space="preserve"> </w:t>
+      </w:r>
+      <w:proofErr w:type="spellStart"/>
+      <w:r>
+        <w:t>square</w:t>
+      </w:r>
+      <w:proofErr w:type="spellEnd"/>
+      <w:r>
+        <w:t>:</w:t>
       </w:r>
     </w:p>
     <w:p>
@@ -4993,9 +7879,30 @@
       <w:pPr>
         <w:pStyle w:val="Nagwek3"/>
       </w:pPr>
-      <w:bookmarkStart w:id="10" w:name="_Toc171321354"/>
-      <w:r>
-        <w:t>Example: Number 25 (Perfect Square)</w:t>
+      <w:bookmarkStart w:id="10" w:name="_Toc171874538"/>
+      <w:proofErr w:type="spellStart"/>
+      <w:r>
+        <w:t>Example</w:t>
+      </w:r>
+      <w:proofErr w:type="spellEnd"/>
+      <w:r>
+        <w:t xml:space="preserve">: </w:t>
+      </w:r>
+      <w:proofErr w:type="spellStart"/>
+      <w:r>
+        <w:t>Number</w:t>
+      </w:r>
+      <w:proofErr w:type="spellEnd"/>
+      <w:r>
+        <w:t xml:space="preserve"> 25 (Perfect </w:t>
+      </w:r>
+      <w:proofErr w:type="spellStart"/>
+      <w:r>
+        <w:t>Square</w:t>
+      </w:r>
+      <w:proofErr w:type="spellEnd"/>
+      <w:r>
+        <w:t>)</w:t>
       </w:r>
       <w:bookmarkEnd w:id="10"/>
     </w:p>
@@ -5023,15 +7930,36 @@
         </w:numPr>
         <w:spacing w:before="100" w:beforeAutospacing="1" w:after="100" w:afterAutospacing="1" w:line="240" w:lineRule="auto"/>
       </w:pPr>
-      <w:r>
-        <w:t xml:space="preserve">Calculate </w:t>
+      <w:proofErr w:type="spellStart"/>
+      <w:r>
+        <w:t>Calculate</w:t>
+      </w:r>
+      <w:proofErr w:type="spellEnd"/>
+      <w:r>
+        <w:t xml:space="preserve"> </w:t>
       </w:r>
       <w:r>
         <w:rPr>
           <w:rStyle w:val="HTML-kod"/>
           <w:rFonts w:eastAsiaTheme="minorEastAsia"/>
         </w:rPr>
-        <w:t>p = sqrt(25) = 5</w:t>
+        <w:t xml:space="preserve">p = </w:t>
+      </w:r>
+      <w:proofErr w:type="spellStart"/>
+      <w:r>
+        <w:rPr>
+          <w:rStyle w:val="HTML-kod"/>
+          <w:rFonts w:eastAsiaTheme="minorEastAsia"/>
+        </w:rPr>
+        <w:t>sqrt</w:t>
+      </w:r>
+      <w:proofErr w:type="spellEnd"/>
+      <w:r>
+        <w:rPr>
+          <w:rStyle w:val="HTML-kod"/>
+          <w:rFonts w:eastAsiaTheme="minorEastAsia"/>
+        </w:rPr>
+        <w:t>(25) = 5</w:t>
       </w:r>
     </w:p>
     <w:p>
@@ -5042,8 +7970,13 @@
         </w:numPr>
         <w:spacing w:before="100" w:beforeAutospacing="1" w:after="100" w:afterAutospacing="1" w:line="240" w:lineRule="auto"/>
       </w:pPr>
-      <w:r>
-        <w:t xml:space="preserve">Initialize </w:t>
+      <w:proofErr w:type="spellStart"/>
+      <w:r>
+        <w:t>Initialize</w:t>
+      </w:r>
+      <w:proofErr w:type="spellEnd"/>
+      <w:r>
+        <w:t xml:space="preserve"> </w:t>
       </w:r>
       <w:r>
         <w:rPr>
@@ -5057,8 +7990,37 @@
       <w:pPr>
         <w:pStyle w:val="Nagwek4"/>
       </w:pPr>
-      <w:r>
-        <w:t>Loop through possible divisors:</w:t>
+      <w:proofErr w:type="spellStart"/>
+      <w:r>
+        <w:t>Loop</w:t>
+      </w:r>
+      <w:proofErr w:type="spellEnd"/>
+      <w:r>
+        <w:t xml:space="preserve"> </w:t>
+      </w:r>
+      <w:proofErr w:type="spellStart"/>
+      <w:r>
+        <w:t>through</w:t>
+      </w:r>
+      <w:proofErr w:type="spellEnd"/>
+      <w:r>
+        <w:t xml:space="preserve"> </w:t>
+      </w:r>
+      <w:proofErr w:type="spellStart"/>
+      <w:r>
+        <w:t>possible</w:t>
+      </w:r>
+      <w:proofErr w:type="spellEnd"/>
+      <w:r>
+        <w:t xml:space="preserve"> </w:t>
+      </w:r>
+      <w:proofErr w:type="spellStart"/>
+      <w:r>
+        <w:t>divisors</w:t>
+      </w:r>
+      <w:proofErr w:type="spellEnd"/>
+      <w:r>
+        <w:t>:</w:t>
       </w:r>
     </w:p>
     <w:p>
@@ -5098,8 +8060,29 @@
         <w:t>25 % 2 == 0</w:t>
       </w:r>
       <w:r>
-        <w:t xml:space="preserve"> (False), nothing added</w:t>
-      </w:r>
+        <w:t xml:space="preserve"> (</w:t>
+      </w:r>
+      <w:proofErr w:type="spellStart"/>
+      <w:r>
+        <w:t>False</w:t>
+      </w:r>
+      <w:proofErr w:type="spellEnd"/>
+      <w:r>
+        <w:t xml:space="preserve">), </w:t>
+      </w:r>
+      <w:proofErr w:type="spellStart"/>
+      <w:r>
+        <w:t>nothing</w:t>
+      </w:r>
+      <w:proofErr w:type="spellEnd"/>
+      <w:r>
+        <w:t xml:space="preserve"> </w:t>
+      </w:r>
+      <w:proofErr w:type="spellStart"/>
+      <w:r>
+        <w:t>added</w:t>
+      </w:r>
+      <w:proofErr w:type="spellEnd"/>
     </w:p>
     <w:p>
       <w:pPr>
@@ -5138,8 +8121,29 @@
         <w:t>25 % 3 == 0</w:t>
       </w:r>
       <w:r>
-        <w:t xml:space="preserve"> (False), nothing added</w:t>
-      </w:r>
+        <w:t xml:space="preserve"> (</w:t>
+      </w:r>
+      <w:proofErr w:type="spellStart"/>
+      <w:r>
+        <w:t>False</w:t>
+      </w:r>
+      <w:proofErr w:type="spellEnd"/>
+      <w:r>
+        <w:t xml:space="preserve">), </w:t>
+      </w:r>
+      <w:proofErr w:type="spellStart"/>
+      <w:r>
+        <w:t>nothing</w:t>
+      </w:r>
+      <w:proofErr w:type="spellEnd"/>
+      <w:r>
+        <w:t xml:space="preserve"> </w:t>
+      </w:r>
+      <w:proofErr w:type="spellStart"/>
+      <w:r>
+        <w:t>added</w:t>
+      </w:r>
+      <w:proofErr w:type="spellEnd"/>
     </w:p>
     <w:p>
       <w:pPr>
@@ -5178,8 +8182,29 @@
         <w:t>25 % 4 == 0</w:t>
       </w:r>
       <w:r>
-        <w:t xml:space="preserve"> (False), nothing added</w:t>
-      </w:r>
+        <w:t xml:space="preserve"> (</w:t>
+      </w:r>
+      <w:proofErr w:type="spellStart"/>
+      <w:r>
+        <w:t>False</w:t>
+      </w:r>
+      <w:proofErr w:type="spellEnd"/>
+      <w:r>
+        <w:t xml:space="preserve">), </w:t>
+      </w:r>
+      <w:proofErr w:type="spellStart"/>
+      <w:r>
+        <w:t>nothing</w:t>
+      </w:r>
+      <w:proofErr w:type="spellEnd"/>
+      <w:r>
+        <w:t xml:space="preserve"> </w:t>
+      </w:r>
+      <w:proofErr w:type="spellStart"/>
+      <w:r>
+        <w:t>added</w:t>
+      </w:r>
+      <w:proofErr w:type="spellEnd"/>
     </w:p>
     <w:p>
       <w:pPr>
@@ -5218,7 +8243,23 @@
         <w:t>25 % 5 == 0</w:t>
       </w:r>
       <w:r>
-        <w:t xml:space="preserve"> (True), so add </w:t>
+        <w:t xml:space="preserve"> (True), </w:t>
+      </w:r>
+      <w:proofErr w:type="spellStart"/>
+      <w:r>
+        <w:t>so</w:t>
+      </w:r>
+      <w:proofErr w:type="spellEnd"/>
+      <w:r>
+        <w:t xml:space="preserve"> </w:t>
+      </w:r>
+      <w:proofErr w:type="spellStart"/>
+      <w:r>
+        <w:t>add</w:t>
+      </w:r>
+      <w:proofErr w:type="spellEnd"/>
+      <w:r>
+        <w:t xml:space="preserve"> </w:t>
       </w:r>
       <w:r>
         <w:rPr>
@@ -5285,8 +8326,29 @@
       <w:pPr>
         <w:pStyle w:val="Nagwek4"/>
       </w:pPr>
-      <w:r>
-        <w:t>Adjust for perfect square:</w:t>
+      <w:proofErr w:type="spellStart"/>
+      <w:r>
+        <w:t>Adjust</w:t>
+      </w:r>
+      <w:proofErr w:type="spellEnd"/>
+      <w:r>
+        <w:t xml:space="preserve"> for </w:t>
+      </w:r>
+      <w:proofErr w:type="spellStart"/>
+      <w:r>
+        <w:t>perfect</w:t>
+      </w:r>
+      <w:proofErr w:type="spellEnd"/>
+      <w:r>
+        <w:t xml:space="preserve"> </w:t>
+      </w:r>
+      <w:proofErr w:type="spellStart"/>
+      <w:r>
+        <w:t>square</w:t>
+      </w:r>
+      <w:proofErr w:type="spellEnd"/>
+      <w:r>
+        <w:t>:</w:t>
       </w:r>
     </w:p>
     <w:p>
@@ -5370,7 +8432,6 @@
         <w:rPr>
           <w:lang w:val="en-GB"/>
         </w:rPr>
-        <w:lastRenderedPageBreak/>
         <w:t>Now, we correctly sum up the divisors:</w:t>
       </w:r>
     </w:p>
@@ -5382,8 +8443,21 @@
         </w:numPr>
         <w:spacing w:before="100" w:beforeAutospacing="1" w:after="100" w:afterAutospacing="1" w:line="240" w:lineRule="auto"/>
       </w:pPr>
-      <w:r>
-        <w:t>Proper divisors of 25: 1, 5</w:t>
+      <w:proofErr w:type="spellStart"/>
+      <w:r>
+        <w:t>Proper</w:t>
+      </w:r>
+      <w:proofErr w:type="spellEnd"/>
+      <w:r>
+        <w:t xml:space="preserve"> </w:t>
+      </w:r>
+      <w:proofErr w:type="spellStart"/>
+      <w:r>
+        <w:t>divisors</w:t>
+      </w:r>
+      <w:proofErr w:type="spellEnd"/>
+      <w:r>
+        <w:t xml:space="preserve"> of 25: 1, 5</w:t>
       </w:r>
     </w:p>
     <w:p>
@@ -5394,16 +8468,27 @@
         </w:numPr>
         <w:spacing w:before="100" w:beforeAutospacing="1" w:after="100" w:afterAutospacing="1" w:line="240" w:lineRule="auto"/>
       </w:pPr>
-      <w:r>
-        <w:t>Correct sum: 1 + 5 = 6</w:t>
+      <w:proofErr w:type="spellStart"/>
+      <w:r>
+        <w:t>Correct</w:t>
+      </w:r>
+      <w:proofErr w:type="spellEnd"/>
+      <w:r>
+        <w:t xml:space="preserve"> sum: 1 + 5 = 6</w:t>
       </w:r>
     </w:p>
     <w:p>
       <w:pPr>
         <w:pStyle w:val="Nagwek4"/>
       </w:pPr>
-      <w:r>
-        <w:t>Conclusion:</w:t>
+      <w:proofErr w:type="spellStart"/>
+      <w:r>
+        <w:lastRenderedPageBreak/>
+        <w:t>Conclusion</w:t>
+      </w:r>
+      <w:proofErr w:type="spellEnd"/>
+      <w:r>
+        <w:t>:</w:t>
       </w:r>
     </w:p>
     <w:p>
@@ -5444,7 +8529,7 @@
           <w:lang w:val="en-GB"/>
         </w:rPr>
       </w:pPr>
-      <w:bookmarkStart w:id="11" w:name="_Toc171321355"/>
+      <w:bookmarkStart w:id="11" w:name="_Toc171874539"/>
       <w:r>
         <w:rPr>
           <w:lang w:val="en-GB"/>
@@ -5481,7 +8566,7 @@
           <w:lang w:val="en-GB"/>
         </w:rPr>
       </w:pPr>
-      <w:bookmarkStart w:id="12" w:name="_Toc171321356"/>
+      <w:bookmarkStart w:id="12" w:name="_Toc171874540"/>
       <w:r>
         <w:rPr>
           <w:lang w:val="en-GB"/>
@@ -5515,9 +8600,30 @@
       <w:pPr>
         <w:pStyle w:val="Nagwek3"/>
       </w:pPr>
-      <w:bookmarkStart w:id="13" w:name="_Toc171321357"/>
-      <w:r>
-        <w:t>Steps for Prime Factorization:</w:t>
+      <w:bookmarkStart w:id="13" w:name="_Toc171874541"/>
+      <w:proofErr w:type="spellStart"/>
+      <w:r>
+        <w:t>Steps</w:t>
+      </w:r>
+      <w:proofErr w:type="spellEnd"/>
+      <w:r>
+        <w:t xml:space="preserve"> for </w:t>
+      </w:r>
+      <w:proofErr w:type="spellStart"/>
+      <w:r>
+        <w:t>Prime</w:t>
+      </w:r>
+      <w:proofErr w:type="spellEnd"/>
+      <w:r>
+        <w:t xml:space="preserve"> </w:t>
+      </w:r>
+      <w:proofErr w:type="spellStart"/>
+      <w:r>
+        <w:t>Factorization</w:t>
+      </w:r>
+      <w:proofErr w:type="spellEnd"/>
+      <w:r>
+        <w:t>:</w:t>
       </w:r>
       <w:bookmarkEnd w:id="13"/>
     </w:p>
@@ -5653,7 +8759,7 @@
           <w:lang w:val="en-GB"/>
         </w:rPr>
       </w:pPr>
-      <w:bookmarkStart w:id="14" w:name="_Toc171321358"/>
+      <w:bookmarkStart w:id="14" w:name="_Toc171874542"/>
       <w:r>
         <w:rPr>
           <w:lang w:val="en-GB"/>
@@ -5772,11 +8878,33 @@
         </w:numPr>
         <w:spacing w:before="100" w:beforeAutospacing="1" w:after="100" w:afterAutospacing="1" w:line="240" w:lineRule="auto"/>
       </w:pPr>
+      <w:proofErr w:type="spellStart"/>
       <w:r>
         <w:rPr>
           <w:rStyle w:val="Pogrubienie"/>
         </w:rPr>
-        <w:t>Continue dividing by 2</w:t>
+        <w:t>Continue</w:t>
+      </w:r>
+      <w:proofErr w:type="spellEnd"/>
+      <w:r>
+        <w:rPr>
+          <w:rStyle w:val="Pogrubienie"/>
+        </w:rPr>
+        <w:t xml:space="preserve"> </w:t>
+      </w:r>
+      <w:proofErr w:type="spellStart"/>
+      <w:r>
+        <w:rPr>
+          <w:rStyle w:val="Pogrubienie"/>
+        </w:rPr>
+        <w:t>dividing</w:t>
+      </w:r>
+      <w:proofErr w:type="spellEnd"/>
+      <w:r>
+        <w:rPr>
+          <w:rStyle w:val="Pogrubienie"/>
+        </w:rPr>
+        <w:t xml:space="preserve"> by 2</w:t>
       </w:r>
       <w:r>
         <w:t>:</w:t>
@@ -6025,9 +9153,13 @@
       <w:pPr>
         <w:pStyle w:val="Nagwek4"/>
       </w:pPr>
-      <w:r>
-        <w:lastRenderedPageBreak/>
-        <w:t>Result:</w:t>
+      <w:proofErr w:type="spellStart"/>
+      <w:r>
+        <w:t>Result</w:t>
+      </w:r>
+      <w:proofErr w:type="spellEnd"/>
+      <w:r>
+        <w:t>:</w:t>
       </w:r>
     </w:p>
     <w:p>
@@ -6171,11 +9303,12 @@
           <w:lang w:val="en-GB"/>
         </w:rPr>
       </w:pPr>
-      <w:bookmarkStart w:id="15" w:name="_Toc171321359"/>
-      <w:r>
-        <w:rPr>
-          <w:lang w:val="en-GB"/>
-        </w:rPr>
+      <w:bookmarkStart w:id="15" w:name="_Toc171874543"/>
+      <w:r>
+        <w:rPr>
+          <w:lang w:val="en-GB"/>
+        </w:rPr>
+        <w:lastRenderedPageBreak/>
         <w:t>Another Example: Prime Factorization of 120</w:t>
       </w:r>
       <w:bookmarkEnd w:id="15"/>
@@ -6188,11 +9321,19 @@
         </w:numPr>
         <w:spacing w:before="100" w:beforeAutospacing="1" w:after="100" w:afterAutospacing="1" w:line="240" w:lineRule="auto"/>
       </w:pPr>
+      <w:proofErr w:type="spellStart"/>
       <w:r>
         <w:rPr>
           <w:rStyle w:val="Pogrubienie"/>
         </w:rPr>
-        <w:t>Divide by 2</w:t>
+        <w:t>Divide</w:t>
+      </w:r>
+      <w:proofErr w:type="spellEnd"/>
+      <w:r>
+        <w:rPr>
+          <w:rStyle w:val="Pogrubienie"/>
+        </w:rPr>
+        <w:t xml:space="preserve"> by 2</w:t>
       </w:r>
       <w:r>
         <w:t>:</w:t>
@@ -6251,11 +9392,33 @@
         </w:numPr>
         <w:spacing w:before="100" w:beforeAutospacing="1" w:after="100" w:afterAutospacing="1" w:line="240" w:lineRule="auto"/>
       </w:pPr>
+      <w:proofErr w:type="spellStart"/>
       <w:r>
         <w:rPr>
           <w:rStyle w:val="Pogrubienie"/>
         </w:rPr>
-        <w:t>Continue dividing by 2</w:t>
+        <w:t>Continue</w:t>
+      </w:r>
+      <w:proofErr w:type="spellEnd"/>
+      <w:r>
+        <w:rPr>
+          <w:rStyle w:val="Pogrubienie"/>
+        </w:rPr>
+        <w:t xml:space="preserve"> </w:t>
+      </w:r>
+      <w:proofErr w:type="spellStart"/>
+      <w:r>
+        <w:rPr>
+          <w:rStyle w:val="Pogrubienie"/>
+        </w:rPr>
+        <w:t>dividing</w:t>
+      </w:r>
+      <w:proofErr w:type="spellEnd"/>
+      <w:r>
+        <w:rPr>
+          <w:rStyle w:val="Pogrubienie"/>
+        </w:rPr>
+        <w:t xml:space="preserve"> by 2</w:t>
       </w:r>
       <w:r>
         <w:t>:</w:t>
@@ -6314,11 +9477,33 @@
         </w:numPr>
         <w:spacing w:before="100" w:beforeAutospacing="1" w:after="100" w:afterAutospacing="1" w:line="240" w:lineRule="auto"/>
       </w:pPr>
+      <w:proofErr w:type="spellStart"/>
       <w:r>
         <w:rPr>
           <w:rStyle w:val="Pogrubienie"/>
         </w:rPr>
-        <w:t>Continue dividing by 2</w:t>
+        <w:t>Continue</w:t>
+      </w:r>
+      <w:proofErr w:type="spellEnd"/>
+      <w:r>
+        <w:rPr>
+          <w:rStyle w:val="Pogrubienie"/>
+        </w:rPr>
+        <w:t xml:space="preserve"> </w:t>
+      </w:r>
+      <w:proofErr w:type="spellStart"/>
+      <w:r>
+        <w:rPr>
+          <w:rStyle w:val="Pogrubienie"/>
+        </w:rPr>
+        <w:t>dividing</w:t>
+      </w:r>
+      <w:proofErr w:type="spellEnd"/>
+      <w:r>
+        <w:rPr>
+          <w:rStyle w:val="Pogrubienie"/>
+        </w:rPr>
+        <w:t xml:space="preserve"> by 2</w:t>
       </w:r>
       <w:r>
         <w:t>:</w:t>
@@ -6513,8 +9698,13 @@
       <w:pPr>
         <w:pStyle w:val="Nagwek4"/>
       </w:pPr>
-      <w:r>
-        <w:t>Result:</w:t>
+      <w:proofErr w:type="spellStart"/>
+      <w:r>
+        <w:t>Result</w:t>
+      </w:r>
+      <w:proofErr w:type="spellEnd"/>
+      <w:r>
+        <w:t>:</w:t>
       </w:r>
     </w:p>
     <w:p>
@@ -6669,9 +9859,17 @@
       <w:pPr>
         <w:pStyle w:val="Nagwek3"/>
       </w:pPr>
-      <w:bookmarkStart w:id="16" w:name="_Toc171321360"/>
-      <w:r>
-        <w:t>General Tips:</w:t>
+      <w:bookmarkStart w:id="16" w:name="_Toc171874544"/>
+      <w:r>
+        <w:t xml:space="preserve">General </w:t>
+      </w:r>
+      <w:proofErr w:type="spellStart"/>
+      <w:r>
+        <w:t>Tips</w:t>
+      </w:r>
+      <w:proofErr w:type="spellEnd"/>
+      <w:r>
+        <w:t>:</w:t>
       </w:r>
       <w:bookmarkEnd w:id="16"/>
     </w:p>
@@ -6800,7 +9998,7 @@
           <w:lang w:val="en-GB"/>
         </w:rPr>
       </w:pPr>
-      <w:bookmarkStart w:id="17" w:name="_Toc171321361"/>
+      <w:bookmarkStart w:id="17" w:name="_Toc171874545"/>
       <w:r>
         <w:rPr>
           <w:lang w:val="en-GB"/>
@@ -6977,7 +10175,6 @@
           <w:szCs w:val="20"/>
           <w:lang w:val="en-GB" w:eastAsia="pl-PL"/>
         </w:rPr>
-        <w:lastRenderedPageBreak/>
         <w:t xml:space="preserve">    while b ≠ 0:</w:t>
       </w:r>
     </w:p>
@@ -7150,6 +10347,7 @@
           <w:szCs w:val="24"/>
           <w:lang w:val="en-GB" w:eastAsia="pl-PL"/>
         </w:rPr>
+        <w:lastRenderedPageBreak/>
         <w:t>For example, GCD(24, 36) follows these steps:</w:t>
       </w:r>
     </w:p>
@@ -7445,8 +10643,9 @@
           <w:szCs w:val="24"/>
           <w:lang w:val="en-GB" w:eastAsia="pl-PL"/>
         </w:rPr>
-        <w:t>LCM(a,b)</w:t>
-      </w:r>
+        <w:t>LCM(</w:t>
+      </w:r>
+      <w:proofErr w:type="spellStart"/>
       <w:r>
         <w:rPr>
           <w:rFonts w:ascii="Times New Roman" w:eastAsia="Times New Roman" w:hAnsi="Times New Roman" w:cs="Times New Roman"/>
@@ -7454,8 +10653,9 @@
           <w:szCs w:val="24"/>
           <w:lang w:val="en-GB" w:eastAsia="pl-PL"/>
         </w:rPr>
-        <w:t xml:space="preserve"> </w:t>
-      </w:r>
+        <w:t>a,b</w:t>
+      </w:r>
+      <w:proofErr w:type="spellEnd"/>
       <w:r>
         <w:rPr>
           <w:rFonts w:ascii="Times New Roman" w:eastAsia="Times New Roman" w:hAnsi="Times New Roman" w:cs="Times New Roman"/>
@@ -7463,7 +10663,7 @@
           <w:szCs w:val="24"/>
           <w:lang w:val="en-GB" w:eastAsia="pl-PL"/>
         </w:rPr>
-        <w:t>=</w:t>
+        <w:t>)</w:t>
       </w:r>
       <w:r>
         <w:rPr>
@@ -7476,6 +10676,24 @@
       </w:r>
       <w:r>
         <w:rPr>
+          <w:rFonts w:ascii="Times New Roman" w:eastAsia="Times New Roman" w:hAnsi="Times New Roman" w:cs="Times New Roman"/>
+          <w:sz w:val="24"/>
+          <w:szCs w:val="24"/>
+          <w:lang w:val="en-GB" w:eastAsia="pl-PL"/>
+        </w:rPr>
+        <w:t>=</w:t>
+      </w:r>
+      <w:r>
+        <w:rPr>
+          <w:rFonts w:ascii="Times New Roman" w:eastAsia="Times New Roman" w:hAnsi="Times New Roman" w:cs="Times New Roman"/>
+          <w:sz w:val="24"/>
+          <w:szCs w:val="24"/>
+          <w:lang w:val="en-GB" w:eastAsia="pl-PL"/>
+        </w:rPr>
+        <w:t xml:space="preserve"> </w:t>
+      </w:r>
+      <w:r>
+        <w:rPr>
           <w:rFonts w:ascii="Cambria Math" w:eastAsia="Times New Roman" w:hAnsi="Cambria Math" w:cs="Cambria Math"/>
           <w:sz w:val="24"/>
           <w:szCs w:val="24"/>
@@ -7483,6 +10701,7 @@
         </w:rPr>
         <w:t>∣</w:t>
       </w:r>
+      <w:proofErr w:type="spellStart"/>
       <w:r>
         <w:rPr>
           <w:rFonts w:ascii="Times New Roman" w:eastAsia="Times New Roman" w:hAnsi="Times New Roman" w:cs="Times New Roman"/>
@@ -7510,6 +10729,7 @@
         </w:rPr>
         <w:t>b</w:t>
       </w:r>
+      <w:proofErr w:type="spellEnd"/>
       <w:r>
         <w:rPr>
           <w:rFonts w:ascii="Cambria Math" w:eastAsia="Times New Roman" w:hAnsi="Cambria Math" w:cs="Cambria Math"/>
@@ -7535,20 +10755,19 @@
           <w:szCs w:val="24"/>
           <w:lang w:val="en-GB" w:eastAsia="pl-PL"/>
         </w:rPr>
-        <w:t>GCD(a,b)</w:t>
-      </w:r>
-    </w:p>
-    <w:p>
-      <w:pPr>
-        <w:spacing w:before="100" w:beforeAutospacing="1" w:after="100" w:afterAutospacing="1" w:line="240" w:lineRule="auto"/>
-        <w:ind w:left="720"/>
+        <w:t>GCD(</w:t>
+      </w:r>
+      <w:proofErr w:type="spellStart"/>
+      <w:r>
         <w:rPr>
           <w:rFonts w:ascii="Times New Roman" w:eastAsia="Times New Roman" w:hAnsi="Times New Roman" w:cs="Times New Roman"/>
           <w:sz w:val="24"/>
           <w:szCs w:val="24"/>
           <w:lang w:val="en-GB" w:eastAsia="pl-PL"/>
         </w:rPr>
-      </w:pPr>
+        <w:t>a,b</w:t>
+      </w:r>
+      <w:proofErr w:type="spellEnd"/>
       <w:r>
         <w:rPr>
           <w:rFonts w:ascii="Times New Roman" w:eastAsia="Times New Roman" w:hAnsi="Times New Roman" w:cs="Times New Roman"/>
@@ -7556,6 +10775,27 @@
           <w:szCs w:val="24"/>
           <w:lang w:val="en-GB" w:eastAsia="pl-PL"/>
         </w:rPr>
+        <w:t>)</w:t>
+      </w:r>
+    </w:p>
+    <w:p>
+      <w:pPr>
+        <w:spacing w:before="100" w:beforeAutospacing="1" w:after="100" w:afterAutospacing="1" w:line="240" w:lineRule="auto"/>
+        <w:ind w:left="720"/>
+        <w:rPr>
+          <w:rFonts w:ascii="Times New Roman" w:eastAsia="Times New Roman" w:hAnsi="Times New Roman" w:cs="Times New Roman"/>
+          <w:sz w:val="24"/>
+          <w:szCs w:val="24"/>
+          <w:lang w:val="en-GB" w:eastAsia="pl-PL"/>
+        </w:rPr>
+      </w:pPr>
+      <w:r>
+        <w:rPr>
+          <w:rFonts w:ascii="Times New Roman" w:eastAsia="Times New Roman" w:hAnsi="Times New Roman" w:cs="Times New Roman"/>
+          <w:sz w:val="24"/>
+          <w:szCs w:val="24"/>
+          <w:lang w:val="en-GB" w:eastAsia="pl-PL"/>
+        </w:rPr>
         <w:t xml:space="preserve">The Euclidean algorithm can also be used to calculate LCM efficiently: </w:t>
       </w:r>
     </w:p>
@@ -7577,7 +10817,27 @@
           <w:szCs w:val="24"/>
           <w:lang w:eastAsia="pl-PL"/>
         </w:rPr>
-        <w:t>For example, LCM(24, 36):</w:t>
+        <w:t xml:space="preserve">For </w:t>
+      </w:r>
+      <w:proofErr w:type="spellStart"/>
+      <w:r>
+        <w:rPr>
+          <w:rFonts w:ascii="Times New Roman" w:eastAsia="Times New Roman" w:hAnsi="Times New Roman" w:cs="Times New Roman"/>
+          <w:sz w:val="24"/>
+          <w:szCs w:val="24"/>
+          <w:lang w:eastAsia="pl-PL"/>
+        </w:rPr>
+        <w:t>example</w:t>
+      </w:r>
+      <w:proofErr w:type="spellEnd"/>
+      <w:r>
+        <w:rPr>
+          <w:rFonts w:ascii="Times New Roman" w:eastAsia="Times New Roman" w:hAnsi="Times New Roman" w:cs="Times New Roman"/>
+          <w:sz w:val="24"/>
+          <w:szCs w:val="24"/>
+          <w:lang w:eastAsia="pl-PL"/>
+        </w:rPr>
+        <w:t>, LCM(24, 36):</w:t>
       </w:r>
     </w:p>
     <w:p>
@@ -7594,6 +10854,7 @@
           <w:lang w:eastAsia="pl-PL"/>
         </w:rPr>
       </w:pPr>
+      <w:proofErr w:type="spellStart"/>
       <w:r>
         <w:rPr>
           <w:rFonts w:ascii="Times New Roman" w:eastAsia="Times New Roman" w:hAnsi="Times New Roman" w:cs="Times New Roman"/>
@@ -7601,7 +10862,57 @@
           <w:szCs w:val="24"/>
           <w:lang w:eastAsia="pl-PL"/>
         </w:rPr>
-        <w:t>Calculate GCD(24, 36), which is 12.</w:t>
+        <w:t>Calculate</w:t>
+      </w:r>
+      <w:proofErr w:type="spellEnd"/>
+      <w:r>
+        <w:rPr>
+          <w:rFonts w:ascii="Times New Roman" w:eastAsia="Times New Roman" w:hAnsi="Times New Roman" w:cs="Times New Roman"/>
+          <w:sz w:val="24"/>
+          <w:szCs w:val="24"/>
+          <w:lang w:eastAsia="pl-PL"/>
+        </w:rPr>
+        <w:t xml:space="preserve"> GCD(24, 36), </w:t>
+      </w:r>
+      <w:proofErr w:type="spellStart"/>
+      <w:r>
+        <w:rPr>
+          <w:rFonts w:ascii="Times New Roman" w:eastAsia="Times New Roman" w:hAnsi="Times New Roman" w:cs="Times New Roman"/>
+          <w:sz w:val="24"/>
+          <w:szCs w:val="24"/>
+          <w:lang w:eastAsia="pl-PL"/>
+        </w:rPr>
+        <w:t>which</w:t>
+      </w:r>
+      <w:proofErr w:type="spellEnd"/>
+      <w:r>
+        <w:rPr>
+          <w:rFonts w:ascii="Times New Roman" w:eastAsia="Times New Roman" w:hAnsi="Times New Roman" w:cs="Times New Roman"/>
+          <w:sz w:val="24"/>
+          <w:szCs w:val="24"/>
+          <w:lang w:eastAsia="pl-PL"/>
+        </w:rPr>
+        <w:t xml:space="preserve"> </w:t>
+      </w:r>
+      <w:proofErr w:type="spellStart"/>
+      <w:r>
+        <w:rPr>
+          <w:rFonts w:ascii="Times New Roman" w:eastAsia="Times New Roman" w:hAnsi="Times New Roman" w:cs="Times New Roman"/>
+          <w:sz w:val="24"/>
+          <w:szCs w:val="24"/>
+          <w:lang w:eastAsia="pl-PL"/>
+        </w:rPr>
+        <w:t>is</w:t>
+      </w:r>
+      <w:proofErr w:type="spellEnd"/>
+      <w:r>
+        <w:rPr>
+          <w:rFonts w:ascii="Times New Roman" w:eastAsia="Times New Roman" w:hAnsi="Times New Roman" w:cs="Times New Roman"/>
+          <w:sz w:val="24"/>
+          <w:szCs w:val="24"/>
+          <w:lang w:eastAsia="pl-PL"/>
+        </w:rPr>
+        <w:t xml:space="preserve"> 12.</w:t>
       </w:r>
     </w:p>
     <w:p>
@@ -7772,7 +11083,7 @@
           <w:lang w:val="en-GB"/>
         </w:rPr>
       </w:pPr>
-      <w:bookmarkStart w:id="18" w:name="_Toc171321362"/>
+      <w:bookmarkStart w:id="18" w:name="_Toc171874546"/>
       <w:r>
         <w:rPr>
           <w:lang w:val="en-GB"/>
@@ -7823,11 +11134,19 @@
           <w:lang w:val="en-GB"/>
         </w:rPr>
       </w:pPr>
-      <w:r>
-        <w:rPr>
-          <w:lang w:val="en-GB"/>
-        </w:rPr>
-        <w:t>ax + by = c</w:t>
+      <w:proofErr w:type="spellStart"/>
+      <w:r>
+        <w:rPr>
+          <w:lang w:val="en-GB"/>
+        </w:rPr>
+        <w:t>ax</w:t>
+      </w:r>
+      <w:proofErr w:type="spellEnd"/>
+      <w:r>
+        <w:rPr>
+          <w:lang w:val="en-GB"/>
+        </w:rPr>
+        <w:t xml:space="preserve"> + by = c</w:t>
       </w:r>
     </w:p>
     <w:p>
@@ -7911,7 +11230,64 @@
           <w:szCs w:val="27"/>
           <w:lang w:val="en-GB"/>
         </w:rPr>
-        <w:t>Extended Euclidean algorithm also finds integer coefficients x and y such that: ax + by = gcd(a, b) </w:t>
+        <w:lastRenderedPageBreak/>
+        <w:t xml:space="preserve">Extended Euclidean algorithm also finds integer coefficients x and y such that: </w:t>
+      </w:r>
+      <w:proofErr w:type="spellStart"/>
+      <w:r>
+        <w:rPr>
+          <w:rFonts w:ascii="Nunito" w:hAnsi="Nunito"/>
+          <w:i/>
+          <w:iCs/>
+          <w:color w:val="273239"/>
+          <w:spacing w:val="2"/>
+          <w:sz w:val="27"/>
+          <w:szCs w:val="27"/>
+          <w:lang w:val="en-GB"/>
+        </w:rPr>
+        <w:t>ax</w:t>
+      </w:r>
+      <w:proofErr w:type="spellEnd"/>
+      <w:r>
+        <w:rPr>
+          <w:rFonts w:ascii="Nunito" w:hAnsi="Nunito"/>
+          <w:i/>
+          <w:iCs/>
+          <w:color w:val="273239"/>
+          <w:spacing w:val="2"/>
+          <w:sz w:val="27"/>
+          <w:szCs w:val="27"/>
+          <w:lang w:val="en-GB"/>
+        </w:rPr>
+        <w:t xml:space="preserve"> + by = </w:t>
+      </w:r>
+      <w:proofErr w:type="spellStart"/>
+      <w:r>
+        <w:rPr>
+          <w:rFonts w:ascii="Nunito" w:hAnsi="Nunito"/>
+          <w:i/>
+          <w:iCs/>
+          <w:color w:val="273239"/>
+          <w:spacing w:val="2"/>
+          <w:sz w:val="27"/>
+          <w:szCs w:val="27"/>
+          <w:lang w:val="en-GB"/>
+        </w:rPr>
+        <w:t>gcd</w:t>
+      </w:r>
+      <w:proofErr w:type="spellEnd"/>
+      <w:r>
+        <w:rPr>
+          <w:rFonts w:ascii="Nunito" w:hAnsi="Nunito"/>
+          <w:i/>
+          <w:iCs/>
+          <w:color w:val="273239"/>
+          <w:spacing w:val="2"/>
+          <w:sz w:val="27"/>
+          <w:szCs w:val="27"/>
+          <w:lang w:val="en-GB"/>
+        </w:rPr>
+        <w:t>(a, b) </w:t>
       </w:r>
     </w:p>
     <w:p>
@@ -8037,7 +11413,35 @@
           <w:szCs w:val="27"/>
           <w:lang w:val="en-GB"/>
         </w:rPr>
-        <w:t> gcd = 10, x = 1, y = -1</w:t>
+        <w:t> </w:t>
+      </w:r>
+      <w:proofErr w:type="spellStart"/>
+      <w:r>
+        <w:rPr>
+          <w:rFonts w:ascii="Nunito" w:hAnsi="Nunito"/>
+          <w:i/>
+          <w:iCs/>
+          <w:color w:val="273239"/>
+          <w:spacing w:val="2"/>
+          <w:sz w:val="27"/>
+          <w:szCs w:val="27"/>
+          <w:lang w:val="en-GB"/>
+        </w:rPr>
+        <w:t>gcd</w:t>
+      </w:r>
+      <w:proofErr w:type="spellEnd"/>
+      <w:r>
+        <w:rPr>
+          <w:rFonts w:ascii="Nunito" w:hAnsi="Nunito"/>
+          <w:i/>
+          <w:iCs/>
+          <w:color w:val="273239"/>
+          <w:spacing w:val="2"/>
+          <w:sz w:val="27"/>
+          <w:szCs w:val="27"/>
+          <w:lang w:val="en-GB"/>
+        </w:rPr>
+        <w:t xml:space="preserve"> = 10, x = 1, y = -1</w:t>
       </w:r>
       <w:r>
         <w:rPr>
@@ -8137,8 +11541,9 @@
           <w:szCs w:val="27"/>
           <w:lang w:val="en-GB"/>
         </w:rPr>
-        <w:t> gcd = 5, x = 1, y = -2</w:t>
-      </w:r>
+        <w:t> </w:t>
+      </w:r>
+      <w:proofErr w:type="spellStart"/>
       <w:r>
         <w:rPr>
           <w:rFonts w:ascii="Nunito" w:hAnsi="Nunito"/>
@@ -8150,6 +11555,33 @@
           <w:szCs w:val="27"/>
           <w:lang w:val="en-GB"/>
         </w:rPr>
+        <w:t>gcd</w:t>
+      </w:r>
+      <w:proofErr w:type="spellEnd"/>
+      <w:r>
+        <w:rPr>
+          <w:rFonts w:ascii="Nunito" w:hAnsi="Nunito"/>
+          <w:i/>
+          <w:iCs/>
+          <w:color w:val="273239"/>
+          <w:spacing w:val="2"/>
+          <w:sz w:val="27"/>
+          <w:szCs w:val="27"/>
+          <w:lang w:val="en-GB"/>
+        </w:rPr>
+        <w:t xml:space="preserve"> = 5, x = 1, y = -2</w:t>
+      </w:r>
+      <w:r>
+        <w:rPr>
+          <w:rFonts w:ascii="Nunito" w:hAnsi="Nunito"/>
+          <w:i/>
+          <w:iCs/>
+          <w:color w:val="273239"/>
+          <w:spacing w:val="2"/>
+          <w:sz w:val="27"/>
+          <w:szCs w:val="27"/>
+          <w:lang w:val="en-GB"/>
+        </w:rPr>
         <w:br/>
         <w:t>(Note that 35*1 + 15*(-2) = 5)</w:t>
       </w:r>
@@ -8178,7 +11610,79 @@
           <w:szCs w:val="27"/>
           <w:lang w:val="en-GB"/>
         </w:rPr>
-        <w:t>The extended Euclidean algorithm updates the results of gcd(a, b) using the results calculated by the recursive call gcd(b%a, a). Let values of x and y calculated by the recursive call be x</w:t>
+        <w:t xml:space="preserve">The extended Euclidean algorithm updates the results of </w:t>
+      </w:r>
+      <w:proofErr w:type="spellStart"/>
+      <w:r>
+        <w:rPr>
+          <w:rFonts w:ascii="Nunito" w:hAnsi="Nunito"/>
+          <w:color w:val="273239"/>
+          <w:spacing w:val="2"/>
+          <w:sz w:val="27"/>
+          <w:szCs w:val="27"/>
+          <w:lang w:val="en-GB"/>
+        </w:rPr>
+        <w:t>gcd</w:t>
+      </w:r>
+      <w:proofErr w:type="spellEnd"/>
+      <w:r>
+        <w:rPr>
+          <w:rFonts w:ascii="Nunito" w:hAnsi="Nunito"/>
+          <w:color w:val="273239"/>
+          <w:spacing w:val="2"/>
+          <w:sz w:val="27"/>
+          <w:szCs w:val="27"/>
+          <w:lang w:val="en-GB"/>
+        </w:rPr>
+        <w:t xml:space="preserve">(a, b) using the results calculated by the recursive call </w:t>
+      </w:r>
+      <w:proofErr w:type="spellStart"/>
+      <w:r>
+        <w:rPr>
+          <w:rFonts w:ascii="Nunito" w:hAnsi="Nunito"/>
+          <w:color w:val="273239"/>
+          <w:spacing w:val="2"/>
+          <w:sz w:val="27"/>
+          <w:szCs w:val="27"/>
+          <w:lang w:val="en-GB"/>
+        </w:rPr>
+        <w:t>gcd</w:t>
+      </w:r>
+      <w:proofErr w:type="spellEnd"/>
+      <w:r>
+        <w:rPr>
+          <w:rFonts w:ascii="Nunito" w:hAnsi="Nunito"/>
+          <w:color w:val="273239"/>
+          <w:spacing w:val="2"/>
+          <w:sz w:val="27"/>
+          <w:szCs w:val="27"/>
+          <w:lang w:val="en-GB"/>
+        </w:rPr>
+        <w:t>(</w:t>
+      </w:r>
+      <w:proofErr w:type="spellStart"/>
+      <w:r>
+        <w:rPr>
+          <w:rFonts w:ascii="Nunito" w:hAnsi="Nunito"/>
+          <w:color w:val="273239"/>
+          <w:spacing w:val="2"/>
+          <w:sz w:val="27"/>
+          <w:szCs w:val="27"/>
+          <w:lang w:val="en-GB"/>
+        </w:rPr>
+        <w:t>b%a</w:t>
+      </w:r>
+      <w:proofErr w:type="spellEnd"/>
+      <w:r>
+        <w:rPr>
+          <w:rFonts w:ascii="Nunito" w:hAnsi="Nunito"/>
+          <w:color w:val="273239"/>
+          <w:spacing w:val="2"/>
+          <w:sz w:val="27"/>
+          <w:szCs w:val="27"/>
+          <w:lang w:val="en-GB"/>
+        </w:rPr>
+        <w:t>, a). Let values of x and y calculated by the recursive call be x</w:t>
       </w:r>
       <w:r>
         <w:rPr>
@@ -8245,6 +11749,7 @@
           <w:lang w:val="en-GB"/>
         </w:rPr>
       </w:pPr>
+      <w:proofErr w:type="spellStart"/>
       <w:r>
         <w:rPr>
           <w:rFonts w:ascii="Nunito" w:hAnsi="Nunito"/>
@@ -8256,8 +11761,9 @@
           <w:szCs w:val="27"/>
           <w:lang w:val="en-GB"/>
         </w:rPr>
-        <w:t>ax + by = gcd(a, b)</w:t>
-      </w:r>
+        <w:t>ax</w:t>
+      </w:r>
+      <w:proofErr w:type="spellEnd"/>
       <w:r>
         <w:rPr>
           <w:rFonts w:ascii="Nunito" w:hAnsi="Nunito"/>
@@ -8269,9 +11775,9 @@
           <w:szCs w:val="27"/>
           <w:lang w:val="en-GB"/>
         </w:rPr>
-        <w:br/>
-        <w:t>gcd(a, b) = gcd(b%a, a)</w:t>
-      </w:r>
+        <w:t xml:space="preserve"> + by = </w:t>
+      </w:r>
+      <w:proofErr w:type="spellStart"/>
       <w:r>
         <w:rPr>
           <w:rFonts w:ascii="Nunito" w:hAnsi="Nunito"/>
@@ -8283,8 +11789,215 @@
           <w:szCs w:val="27"/>
           <w:lang w:val="en-GB"/>
         </w:rPr>
+        <w:t>gcd</w:t>
+      </w:r>
+      <w:proofErr w:type="spellEnd"/>
+      <w:r>
+        <w:rPr>
+          <w:rFonts w:ascii="Nunito" w:hAnsi="Nunito"/>
+          <w:i/>
+          <w:iCs/>
+          <w:color w:val="273239"/>
+          <w:spacing w:val="2"/>
+          <w:sz w:val="27"/>
+          <w:szCs w:val="27"/>
+          <w:lang w:val="en-GB"/>
+        </w:rPr>
+        <w:t>(a, b)</w:t>
+      </w:r>
+      <w:r>
+        <w:rPr>
+          <w:rFonts w:ascii="Nunito" w:hAnsi="Nunito"/>
+          <w:i/>
+          <w:iCs/>
+          <w:color w:val="273239"/>
+          <w:spacing w:val="2"/>
+          <w:sz w:val="27"/>
+          <w:szCs w:val="27"/>
+          <w:lang w:val="en-GB"/>
+        </w:rPr>
         <w:br/>
-        <w:t>gcd(b%a, a) = (b%a)x</w:t>
+      </w:r>
+      <w:proofErr w:type="spellStart"/>
+      <w:r>
+        <w:rPr>
+          <w:rFonts w:ascii="Nunito" w:hAnsi="Nunito"/>
+          <w:i/>
+          <w:iCs/>
+          <w:color w:val="273239"/>
+          <w:spacing w:val="2"/>
+          <w:sz w:val="27"/>
+          <w:szCs w:val="27"/>
+          <w:lang w:val="en-GB"/>
+        </w:rPr>
+        <w:t>gcd</w:t>
+      </w:r>
+      <w:proofErr w:type="spellEnd"/>
+      <w:r>
+        <w:rPr>
+          <w:rFonts w:ascii="Nunito" w:hAnsi="Nunito"/>
+          <w:i/>
+          <w:iCs/>
+          <w:color w:val="273239"/>
+          <w:spacing w:val="2"/>
+          <w:sz w:val="27"/>
+          <w:szCs w:val="27"/>
+          <w:lang w:val="en-GB"/>
+        </w:rPr>
+        <w:t xml:space="preserve">(a, b) = </w:t>
+      </w:r>
+      <w:proofErr w:type="spellStart"/>
+      <w:r>
+        <w:rPr>
+          <w:rFonts w:ascii="Nunito" w:hAnsi="Nunito"/>
+          <w:i/>
+          <w:iCs/>
+          <w:color w:val="273239"/>
+          <w:spacing w:val="2"/>
+          <w:sz w:val="27"/>
+          <w:szCs w:val="27"/>
+          <w:lang w:val="en-GB"/>
+        </w:rPr>
+        <w:t>gcd</w:t>
+      </w:r>
+      <w:proofErr w:type="spellEnd"/>
+      <w:r>
+        <w:rPr>
+          <w:rFonts w:ascii="Nunito" w:hAnsi="Nunito"/>
+          <w:i/>
+          <w:iCs/>
+          <w:color w:val="273239"/>
+          <w:spacing w:val="2"/>
+          <w:sz w:val="27"/>
+          <w:szCs w:val="27"/>
+          <w:lang w:val="en-GB"/>
+        </w:rPr>
+        <w:t>(</w:t>
+      </w:r>
+      <w:proofErr w:type="spellStart"/>
+      <w:r>
+        <w:rPr>
+          <w:rFonts w:ascii="Nunito" w:hAnsi="Nunito"/>
+          <w:i/>
+          <w:iCs/>
+          <w:color w:val="273239"/>
+          <w:spacing w:val="2"/>
+          <w:sz w:val="27"/>
+          <w:szCs w:val="27"/>
+          <w:lang w:val="en-GB"/>
+        </w:rPr>
+        <w:t>b%a</w:t>
+      </w:r>
+      <w:proofErr w:type="spellEnd"/>
+      <w:r>
+        <w:rPr>
+          <w:rFonts w:ascii="Nunito" w:hAnsi="Nunito"/>
+          <w:i/>
+          <w:iCs/>
+          <w:color w:val="273239"/>
+          <w:spacing w:val="2"/>
+          <w:sz w:val="27"/>
+          <w:szCs w:val="27"/>
+          <w:lang w:val="en-GB"/>
+        </w:rPr>
+        <w:t>, a)</w:t>
+      </w:r>
+      <w:r>
+        <w:rPr>
+          <w:rFonts w:ascii="Nunito" w:hAnsi="Nunito"/>
+          <w:i/>
+          <w:iCs/>
+          <w:color w:val="273239"/>
+          <w:spacing w:val="2"/>
+          <w:sz w:val="27"/>
+          <w:szCs w:val="27"/>
+          <w:lang w:val="en-GB"/>
+        </w:rPr>
+        <w:br/>
+      </w:r>
+      <w:proofErr w:type="spellStart"/>
+      <w:r>
+        <w:rPr>
+          <w:rFonts w:ascii="Nunito" w:hAnsi="Nunito"/>
+          <w:i/>
+          <w:iCs/>
+          <w:color w:val="273239"/>
+          <w:spacing w:val="2"/>
+          <w:sz w:val="27"/>
+          <w:szCs w:val="27"/>
+          <w:lang w:val="en-GB"/>
+        </w:rPr>
+        <w:t>gcd</w:t>
+      </w:r>
+      <w:proofErr w:type="spellEnd"/>
+      <w:r>
+        <w:rPr>
+          <w:rFonts w:ascii="Nunito" w:hAnsi="Nunito"/>
+          <w:i/>
+          <w:iCs/>
+          <w:color w:val="273239"/>
+          <w:spacing w:val="2"/>
+          <w:sz w:val="27"/>
+          <w:szCs w:val="27"/>
+          <w:lang w:val="en-GB"/>
+        </w:rPr>
+        <w:t>(</w:t>
+      </w:r>
+      <w:proofErr w:type="spellStart"/>
+      <w:r>
+        <w:rPr>
+          <w:rFonts w:ascii="Nunito" w:hAnsi="Nunito"/>
+          <w:i/>
+          <w:iCs/>
+          <w:color w:val="273239"/>
+          <w:spacing w:val="2"/>
+          <w:sz w:val="27"/>
+          <w:szCs w:val="27"/>
+          <w:lang w:val="en-GB"/>
+        </w:rPr>
+        <w:t>b%a</w:t>
+      </w:r>
+      <w:proofErr w:type="spellEnd"/>
+      <w:r>
+        <w:rPr>
+          <w:rFonts w:ascii="Nunito" w:hAnsi="Nunito"/>
+          <w:i/>
+          <w:iCs/>
+          <w:color w:val="273239"/>
+          <w:spacing w:val="2"/>
+          <w:sz w:val="27"/>
+          <w:szCs w:val="27"/>
+          <w:lang w:val="en-GB"/>
+        </w:rPr>
+        <w:t>, a) = (</w:t>
+      </w:r>
+      <w:proofErr w:type="spellStart"/>
+      <w:r>
+        <w:rPr>
+          <w:rFonts w:ascii="Nunito" w:hAnsi="Nunito"/>
+          <w:i/>
+          <w:iCs/>
+          <w:color w:val="273239"/>
+          <w:spacing w:val="2"/>
+          <w:sz w:val="27"/>
+          <w:szCs w:val="27"/>
+          <w:lang w:val="en-GB"/>
+        </w:rPr>
+        <w:t>b%a</w:t>
+      </w:r>
+      <w:proofErr w:type="spellEnd"/>
+      <w:r>
+        <w:rPr>
+          <w:rFonts w:ascii="Nunito" w:hAnsi="Nunito"/>
+          <w:i/>
+          <w:iCs/>
+          <w:color w:val="273239"/>
+          <w:spacing w:val="2"/>
+          <w:sz w:val="27"/>
+          <w:szCs w:val="27"/>
+          <w:lang w:val="en-GB"/>
+        </w:rPr>
+        <w:t>)x</w:t>
       </w:r>
       <w:r>
         <w:rPr>
@@ -8341,7 +12054,62 @@
           <w:lang w:val="en-GB"/>
         </w:rPr>
         <w:br/>
-        <w:t>ax + by = (b%a)x</w:t>
+      </w:r>
+      <w:proofErr w:type="spellStart"/>
+      <w:r>
+        <w:rPr>
+          <w:rFonts w:ascii="Nunito" w:hAnsi="Nunito"/>
+          <w:i/>
+          <w:iCs/>
+          <w:color w:val="273239"/>
+          <w:spacing w:val="2"/>
+          <w:sz w:val="27"/>
+          <w:szCs w:val="27"/>
+          <w:lang w:val="en-GB"/>
+        </w:rPr>
+        <w:t>ax</w:t>
+      </w:r>
+      <w:proofErr w:type="spellEnd"/>
+      <w:r>
+        <w:rPr>
+          <w:rFonts w:ascii="Nunito" w:hAnsi="Nunito"/>
+          <w:i/>
+          <w:iCs/>
+          <w:color w:val="273239"/>
+          <w:spacing w:val="2"/>
+          <w:sz w:val="27"/>
+          <w:szCs w:val="27"/>
+          <w:lang w:val="en-GB"/>
+        </w:rPr>
+        <w:t xml:space="preserve"> + by = (</w:t>
+      </w:r>
+      <w:proofErr w:type="spellStart"/>
+      <w:r>
+        <w:rPr>
+          <w:rFonts w:ascii="Nunito" w:hAnsi="Nunito"/>
+          <w:i/>
+          <w:iCs/>
+          <w:color w:val="273239"/>
+          <w:spacing w:val="2"/>
+          <w:sz w:val="27"/>
+          <w:szCs w:val="27"/>
+          <w:lang w:val="en-GB"/>
+        </w:rPr>
+        <w:t>b%a</w:t>
+      </w:r>
+      <w:proofErr w:type="spellEnd"/>
+      <w:r>
+        <w:rPr>
+          <w:rFonts w:ascii="Nunito" w:hAnsi="Nunito"/>
+          <w:i/>
+          <w:iCs/>
+          <w:color w:val="273239"/>
+          <w:spacing w:val="2"/>
+          <w:sz w:val="27"/>
+          <w:szCs w:val="27"/>
+          <w:lang w:val="en-GB"/>
+        </w:rPr>
+        <w:t>)x</w:t>
       </w:r>
       <w:r>
         <w:rPr>
@@ -8398,7 +12166,34 @@
           <w:lang w:val="en-GB"/>
         </w:rPr>
         <w:br/>
-        <w:t>ax + by = (b – [b/a] * a)x</w:t>
+      </w:r>
+      <w:proofErr w:type="spellStart"/>
+      <w:r>
+        <w:rPr>
+          <w:rFonts w:ascii="Nunito" w:hAnsi="Nunito"/>
+          <w:i/>
+          <w:iCs/>
+          <w:color w:val="273239"/>
+          <w:spacing w:val="2"/>
+          <w:sz w:val="27"/>
+          <w:szCs w:val="27"/>
+          <w:lang w:val="en-GB"/>
+        </w:rPr>
+        <w:t>ax</w:t>
+      </w:r>
+      <w:proofErr w:type="spellEnd"/>
+      <w:r>
+        <w:rPr>
+          <w:rFonts w:ascii="Nunito" w:hAnsi="Nunito"/>
+          <w:i/>
+          <w:iCs/>
+          <w:color w:val="273239"/>
+          <w:spacing w:val="2"/>
+          <w:sz w:val="27"/>
+          <w:szCs w:val="27"/>
+          <w:lang w:val="en-GB"/>
+        </w:rPr>
+        <w:t xml:space="preserve"> + by = (b – [b/a] * a)x</w:t>
       </w:r>
       <w:r>
         <w:rPr>
@@ -8455,7 +12250,34 @@
           <w:lang w:val="en-GB"/>
         </w:rPr>
         <w:br/>
-        <w:t>ax + by = a(y</w:t>
+      </w:r>
+      <w:proofErr w:type="spellStart"/>
+      <w:r>
+        <w:rPr>
+          <w:rFonts w:ascii="Nunito" w:hAnsi="Nunito"/>
+          <w:i/>
+          <w:iCs/>
+          <w:color w:val="273239"/>
+          <w:spacing w:val="2"/>
+          <w:sz w:val="27"/>
+          <w:szCs w:val="27"/>
+          <w:lang w:val="en-GB"/>
+        </w:rPr>
+        <w:t>ax</w:t>
+      </w:r>
+      <w:proofErr w:type="spellEnd"/>
+      <w:r>
+        <w:rPr>
+          <w:rFonts w:ascii="Nunito" w:hAnsi="Nunito"/>
+          <w:i/>
+          <w:iCs/>
+          <w:color w:val="273239"/>
+          <w:spacing w:val="2"/>
+          <w:sz w:val="27"/>
+          <w:szCs w:val="27"/>
+          <w:lang w:val="en-GB"/>
+        </w:rPr>
+        <w:t xml:space="preserve"> + by = a(y</w:t>
       </w:r>
       <w:r>
         <w:rPr>
@@ -8696,7 +12518,7 @@
           <w:lang w:val="en-GB"/>
         </w:rPr>
       </w:pPr>
-      <w:bookmarkStart w:id="19" w:name="_Toc171321363"/>
+      <w:bookmarkStart w:id="19" w:name="_Toc171874547"/>
       <w:r>
         <w:rPr>
           <w:lang w:val="en-GB"/>
@@ -8717,6 +12539,7 @@
         </w:rPr>
         <w:t xml:space="preserve">The Sieve of Eratosthenes is a classic algorithm used to find all prime numbers up to a given limit </w:t>
       </w:r>
+      <w:proofErr w:type="spellStart"/>
       <w:r>
         <w:rPr>
           <w:rStyle w:val="katex-mathml"/>
@@ -8731,6 +12554,7 @@
         </w:rPr>
         <w:t>n</w:t>
       </w:r>
+      <w:proofErr w:type="spellEnd"/>
       <w:r>
         <w:rPr>
           <w:lang w:val="en-GB"/>
@@ -8745,7 +12569,7 @@
           <w:lang w:val="en-GB"/>
         </w:rPr>
       </w:pPr>
-      <w:bookmarkStart w:id="20" w:name="_Toc171321364"/>
+      <w:bookmarkStart w:id="20" w:name="_Toc171874548"/>
       <w:r>
         <w:rPr>
           <w:lang w:val="en-GB"/>
@@ -8825,7 +12649,6 @@
           <w:szCs w:val="24"/>
           <w:lang w:val="en-GB" w:eastAsia="pl-PL"/>
         </w:rPr>
-        <w:lastRenderedPageBreak/>
         <w:t>Initialize</w:t>
       </w:r>
       <w:r>
@@ -8881,13 +12704,28 @@
           <w:bCs/>
           <w:lang w:val="en-GB"/>
         </w:rPr>
+        <w:lastRenderedPageBreak/>
         <w:t>Find the next number</w:t>
       </w:r>
       <w:r>
         <w:rPr>
           <w:lang w:val="en-GB"/>
         </w:rPr>
-        <w:t xml:space="preserve"> in the list that is still prime, set p to this new number, and repeat step 3.</w:t>
+        <w:t xml:space="preserve"> in the list that is still prime, set </w:t>
+      </w:r>
+      <w:proofErr w:type="spellStart"/>
+      <w:r>
+        <w:rPr>
+          <w:lang w:val="en-GB"/>
+        </w:rPr>
+        <w:t>p</w:t>
+      </w:r>
+      <w:proofErr w:type="spellEnd"/>
+      <w:r>
+        <w:rPr>
+          <w:lang w:val="en-GB"/>
+        </w:rPr>
+        <w:t xml:space="preserve"> to this new number, and repeat step 3.</w:t>
       </w:r>
     </w:p>
     <w:p>
@@ -8949,7 +12787,7 @@
           <w:lang w:val="en-GB"/>
         </w:rPr>
       </w:pPr>
-      <w:bookmarkStart w:id="21" w:name="_Toc171321365"/>
+      <w:bookmarkStart w:id="21" w:name="_Toc171874549"/>
       <w:r>
         <w:rPr>
           <w:lang w:val="en-GB"/>
@@ -8988,11 +12826,19 @@
           <w:numId w:val="28"/>
         </w:numPr>
       </w:pPr>
+      <w:proofErr w:type="spellStart"/>
       <w:r>
         <w:rPr>
           <w:rStyle w:val="Pogrubienie"/>
         </w:rPr>
-        <w:t>Create the list</w:t>
+        <w:t>Create</w:t>
+      </w:r>
+      <w:proofErr w:type="spellEnd"/>
+      <w:r>
+        <w:rPr>
+          <w:rStyle w:val="Pogrubienie"/>
+        </w:rPr>
+        <w:t xml:space="preserve"> the list</w:t>
       </w:r>
       <w:r>
         <w:t>:</w:t>
@@ -9123,7 +12969,7 @@
           <w:lang w:val="en-GB"/>
         </w:rPr>
       </w:pPr>
-      <w:bookmarkStart w:id="22" w:name="_Toc171321366"/>
+      <w:bookmarkStart w:id="22" w:name="_Toc171874550"/>
       <w:r>
         <w:rPr>
           <w:lang w:val="en-GB"/>
@@ -9241,7 +13087,7 @@
           <w:lang w:val="en-GB"/>
         </w:rPr>
       </w:pPr>
-      <w:bookmarkStart w:id="23" w:name="_Toc171321367"/>
+      <w:bookmarkStart w:id="23" w:name="_Toc171874551"/>
       <w:r>
         <w:rPr>
           <w:lang w:val="en-GB"/>
@@ -9337,7 +13183,7 @@
           <w:lang w:val="en-GB"/>
         </w:rPr>
       </w:pPr>
-      <w:bookmarkStart w:id="24" w:name="_Toc171321368"/>
+      <w:bookmarkStart w:id="24" w:name="_Toc171874552"/>
       <w:r>
         <w:rPr>
           <w:lang w:val="en-GB"/>
@@ -9437,12 +13283,25 @@
           <w:numId w:val="2"/>
         </w:numPr>
       </w:pPr>
-      <w:bookmarkStart w:id="25" w:name="_Toc171321369"/>
+      <w:bookmarkStart w:id="25" w:name="_Toc171874553"/>
       <w:r>
         <w:lastRenderedPageBreak/>
-        <w:t>Triangle Inequality Theorem</w:t>
+        <w:t xml:space="preserve">Triangle </w:t>
+      </w:r>
+      <w:proofErr w:type="spellStart"/>
+      <w:r>
+        <w:t>Inequality</w:t>
+      </w:r>
+      <w:proofErr w:type="spellEnd"/>
+      <w:r>
+        <w:t xml:space="preserve"> </w:t>
+      </w:r>
+      <w:proofErr w:type="spellStart"/>
+      <w:r>
+        <w:t>Theorem</w:t>
       </w:r>
       <w:bookmarkEnd w:id="25"/>
+      <w:proofErr w:type="spellEnd"/>
     </w:p>
     <w:p>
       <w:r>
@@ -9497,7 +13356,7 @@
           <w:lang w:val="en-GB"/>
         </w:rPr>
       </w:pPr>
-      <w:bookmarkStart w:id="26" w:name="_Toc171321370"/>
+      <w:bookmarkStart w:id="26" w:name="_Toc171874554"/>
       <w:r>
         <w:rPr>
           <w:lang w:val="en-GB"/>
@@ -9556,11 +13415,21 @@
           <w:numId w:val="2"/>
         </w:numPr>
       </w:pPr>
-      <w:bookmarkStart w:id="27" w:name="_Toc171321371"/>
-      <w:r>
-        <w:t>Searching with a Sentinel</w:t>
+      <w:bookmarkStart w:id="27" w:name="_Toc171874555"/>
+      <w:proofErr w:type="spellStart"/>
+      <w:r>
+        <w:t>Searching</w:t>
+      </w:r>
+      <w:proofErr w:type="spellEnd"/>
+      <w:r>
+        <w:t xml:space="preserve"> with a </w:t>
+      </w:r>
+      <w:proofErr w:type="spellStart"/>
+      <w:r>
+        <w:t>Sentinel</w:t>
       </w:r>
       <w:bookmarkEnd w:id="27"/>
+      <w:proofErr w:type="spellEnd"/>
     </w:p>
     <w:p>
       <w:pPr>
@@ -9580,7 +13449,7 @@
       <w:pPr>
         <w:pStyle w:val="Nagwek3"/>
       </w:pPr>
-      <w:bookmarkStart w:id="28" w:name="_Toc171321372"/>
+      <w:bookmarkStart w:id="28" w:name="_Toc171874556"/>
       <w:r>
         <w:t>How It Works</w:t>
       </w:r>
@@ -9668,7 +13537,7 @@
           <w:lang w:val="en-GB"/>
         </w:rPr>
       </w:pPr>
-      <w:bookmarkStart w:id="29" w:name="_Toc171321373"/>
+      <w:bookmarkStart w:id="29" w:name="_Toc171874557"/>
       <w:r>
         <w:rPr>
           <w:lang w:val="en-GB"/>
@@ -9748,8 +13617,29 @@
         </w:rPr>
         <w:t xml:space="preserve">: If the target is found before reaching the appended sentinel, the target is in the array. </w:t>
       </w:r>
-      <w:r>
-        <w:t>Otherwise, it is not.</w:t>
+      <w:proofErr w:type="spellStart"/>
+      <w:r>
+        <w:t>Otherwise</w:t>
+      </w:r>
+      <w:proofErr w:type="spellEnd"/>
+      <w:r>
+        <w:t xml:space="preserve">, </w:t>
+      </w:r>
+      <w:proofErr w:type="spellStart"/>
+      <w:r>
+        <w:t>it</w:t>
+      </w:r>
+      <w:proofErr w:type="spellEnd"/>
+      <w:r>
+        <w:t xml:space="preserve"> </w:t>
+      </w:r>
+      <w:proofErr w:type="spellStart"/>
+      <w:r>
+        <w:t>is</w:t>
+      </w:r>
+      <w:proofErr w:type="spellEnd"/>
+      <w:r>
+        <w:t xml:space="preserve"> not.</w:t>
       </w:r>
     </w:p>
     <w:p>
@@ -9759,7 +13649,7 @@
           <w:lang w:val="en-GB"/>
         </w:rPr>
       </w:pPr>
-      <w:bookmarkStart w:id="30" w:name="_Toc171321374"/>
+      <w:bookmarkStart w:id="30" w:name="_Toc171874558"/>
       <w:r>
         <w:rPr>
           <w:lang w:val="en-GB"/>
@@ -9816,12 +13706,28 @@
         </w:numPr>
         <w:spacing w:before="100" w:beforeAutospacing="1" w:after="100" w:afterAutospacing="1" w:line="240" w:lineRule="auto"/>
       </w:pPr>
+      <w:proofErr w:type="spellStart"/>
       <w:r>
         <w:rPr>
           <w:rStyle w:val="Pogrubienie"/>
         </w:rPr>
-        <w:t>Initial Array</w:t>
-      </w:r>
+        <w:t>Initial</w:t>
+      </w:r>
+      <w:proofErr w:type="spellEnd"/>
+      <w:r>
+        <w:rPr>
+          <w:rStyle w:val="Pogrubienie"/>
+        </w:rPr>
+        <w:t xml:space="preserve"> </w:t>
+      </w:r>
+      <w:proofErr w:type="spellStart"/>
+      <w:r>
+        <w:rPr>
+          <w:rStyle w:val="Pogrubienie"/>
+        </w:rPr>
+        <w:t>Array</w:t>
+      </w:r>
+      <w:proofErr w:type="spellEnd"/>
       <w:r>
         <w:t xml:space="preserve">: </w:t>
       </w:r>
@@ -9882,7 +13788,7 @@
           <w:lang w:val="en-GB"/>
         </w:rPr>
       </w:pPr>
-      <w:bookmarkStart w:id="31" w:name="_Toc171321375"/>
+      <w:bookmarkStart w:id="31" w:name="_Toc171874559"/>
       <w:r>
         <w:rPr>
           <w:lang w:val="en-GB"/>
@@ -9919,7 +13825,7 @@
           <w:lang w:val="en-GB"/>
         </w:rPr>
       </w:pPr>
-      <w:bookmarkStart w:id="32" w:name="_Toc171321376"/>
+      <w:bookmarkStart w:id="32" w:name="_Toc171874560"/>
       <w:r>
         <w:rPr>
           <w:lang w:val="en-GB"/>
@@ -10010,7 +13916,7 @@
           <w:lang w:val="en-GB"/>
         </w:rPr>
       </w:pPr>
-      <w:bookmarkStart w:id="33" w:name="_Toc171321377"/>
+      <w:bookmarkStart w:id="33" w:name="_Toc171874561"/>
       <w:r>
         <w:rPr>
           <w:lang w:val="en-GB"/>
@@ -10023,8 +13929,13 @@
       <w:pPr>
         <w:pStyle w:val="NormalnyWeb"/>
       </w:pPr>
-      <w:r>
-        <w:t xml:space="preserve">Consider the set: </w:t>
+      <w:proofErr w:type="spellStart"/>
+      <w:r>
+        <w:t>Consider</w:t>
+      </w:r>
+      <w:proofErr w:type="spellEnd"/>
+      <w:r>
+        <w:t xml:space="preserve"> the set: </w:t>
       </w:r>
       <w:r>
         <w:rPr>
@@ -10044,12 +13955,28 @@
           <w:numId w:val="35"/>
         </w:numPr>
       </w:pPr>
+      <w:proofErr w:type="spellStart"/>
       <w:r>
         <w:rPr>
           <w:rStyle w:val="Pogrubienie"/>
         </w:rPr>
-        <w:t>Count Frequencies</w:t>
-      </w:r>
+        <w:t>Count</w:t>
+      </w:r>
+      <w:proofErr w:type="spellEnd"/>
+      <w:r>
+        <w:rPr>
+          <w:rStyle w:val="Pogrubienie"/>
+        </w:rPr>
+        <w:t xml:space="preserve"> </w:t>
+      </w:r>
+      <w:proofErr w:type="spellStart"/>
+      <w:r>
+        <w:rPr>
+          <w:rStyle w:val="Pogrubienie"/>
+        </w:rPr>
+        <w:t>Frequencies</w:t>
+      </w:r>
+      <w:proofErr w:type="spellEnd"/>
       <w:r>
         <w:t>:</w:t>
       </w:r>
@@ -10063,8 +13990,13 @@
         <w:spacing w:before="100" w:beforeAutospacing="1" w:after="100" w:afterAutospacing="1" w:line="240" w:lineRule="auto"/>
       </w:pPr>
       <w:r>
-        <w:t>3: 2 times</w:t>
-      </w:r>
+        <w:t xml:space="preserve">3: 2 </w:t>
+      </w:r>
+      <w:proofErr w:type="spellStart"/>
+      <w:r>
+        <w:t>times</w:t>
+      </w:r>
+      <w:proofErr w:type="spellEnd"/>
     </w:p>
     <w:p>
       <w:pPr>
@@ -10075,8 +14007,13 @@
         <w:spacing w:before="100" w:beforeAutospacing="1" w:after="100" w:afterAutospacing="1" w:line="240" w:lineRule="auto"/>
       </w:pPr>
       <w:r>
-        <w:t>1: 2 times</w:t>
-      </w:r>
+        <w:t xml:space="preserve">1: 2 </w:t>
+      </w:r>
+      <w:proofErr w:type="spellStart"/>
+      <w:r>
+        <w:t>times</w:t>
+      </w:r>
+      <w:proofErr w:type="spellEnd"/>
     </w:p>
     <w:p>
       <w:pPr>
@@ -10087,8 +14024,13 @@
         <w:spacing w:before="100" w:beforeAutospacing="1" w:after="100" w:afterAutospacing="1" w:line="240" w:lineRule="auto"/>
       </w:pPr>
       <w:r>
-        <w:t>4: 1 time</w:t>
-      </w:r>
+        <w:t xml:space="preserve">4: 1 </w:t>
+      </w:r>
+      <w:proofErr w:type="spellStart"/>
+      <w:r>
+        <w:t>time</w:t>
+      </w:r>
+      <w:proofErr w:type="spellEnd"/>
     </w:p>
     <w:p>
       <w:pPr>
@@ -10099,8 +14041,13 @@
         <w:spacing w:before="100" w:beforeAutospacing="1" w:after="100" w:afterAutospacing="1" w:line="240" w:lineRule="auto"/>
       </w:pPr>
       <w:r>
-        <w:t>5: 3 times</w:t>
-      </w:r>
+        <w:t xml:space="preserve">5: 3 </w:t>
+      </w:r>
+      <w:proofErr w:type="spellStart"/>
+      <w:r>
+        <w:t>times</w:t>
+      </w:r>
+      <w:proofErr w:type="spellEnd"/>
     </w:p>
     <w:p>
       <w:pPr>
@@ -10111,8 +14058,13 @@
         <w:spacing w:before="100" w:beforeAutospacing="1" w:after="100" w:afterAutospacing="1" w:line="240" w:lineRule="auto"/>
       </w:pPr>
       <w:r>
-        <w:t>9: 1 time</w:t>
-      </w:r>
+        <w:t xml:space="preserve">9: 1 </w:t>
+      </w:r>
+      <w:proofErr w:type="spellStart"/>
+      <w:r>
+        <w:t>time</w:t>
+      </w:r>
+      <w:proofErr w:type="spellEnd"/>
     </w:p>
     <w:p>
       <w:pPr>
@@ -10123,8 +14075,13 @@
         <w:spacing w:before="100" w:beforeAutospacing="1" w:after="100" w:afterAutospacing="1" w:line="240" w:lineRule="auto"/>
       </w:pPr>
       <w:r>
-        <w:t>2: 1 time</w:t>
-      </w:r>
+        <w:t xml:space="preserve">2: 1 </w:t>
+      </w:r>
+      <w:proofErr w:type="spellStart"/>
+      <w:r>
+        <w:t>time</w:t>
+      </w:r>
+      <w:proofErr w:type="spellEnd"/>
     </w:p>
     <w:p>
       <w:pPr>
@@ -10135,8 +14092,13 @@
         <w:spacing w:before="100" w:beforeAutospacing="1" w:after="100" w:afterAutospacing="1" w:line="240" w:lineRule="auto"/>
       </w:pPr>
       <w:r>
-        <w:t>6: 1 time</w:t>
-      </w:r>
+        <w:t xml:space="preserve">6: 1 </w:t>
+      </w:r>
+      <w:proofErr w:type="spellStart"/>
+      <w:r>
+        <w:t>time</w:t>
+      </w:r>
+      <w:proofErr w:type="spellEnd"/>
     </w:p>
     <w:p>
       <w:pPr>
@@ -10174,12 +14136,26 @@
           <w:lang w:val="en-GB"/>
         </w:rPr>
       </w:pPr>
-      <w:bookmarkStart w:id="34" w:name="_Toc171321378"/>
-      <w:r>
-        <w:rPr>
-          <w:lang w:val="en-GB"/>
-        </w:rPr>
-        <w:t>Finding the k-th Largest Element in a Set</w:t>
+      <w:bookmarkStart w:id="34" w:name="_Toc171874562"/>
+      <w:r>
+        <w:rPr>
+          <w:lang w:val="en-GB"/>
+        </w:rPr>
+        <w:t>Finding the k-</w:t>
+      </w:r>
+      <w:proofErr w:type="spellStart"/>
+      <w:r>
+        <w:rPr>
+          <w:lang w:val="en-GB"/>
+        </w:rPr>
+        <w:t>th</w:t>
+      </w:r>
+      <w:proofErr w:type="spellEnd"/>
+      <w:r>
+        <w:rPr>
+          <w:lang w:val="en-GB"/>
+        </w:rPr>
+        <w:t xml:space="preserve"> Largest Element in a Set</w:t>
       </w:r>
       <w:bookmarkEnd w:id="34"/>
     </w:p>
@@ -10194,7 +14170,21 @@
         <w:rPr>
           <w:lang w:val="en-GB"/>
         </w:rPr>
-        <w:t>To find the k-th largest element in a set, there are several approaches, each with different time and space complexities. Here, I'll outline two common methods: sorting and using a min-heap.</w:t>
+        <w:t>To find the k-</w:t>
+      </w:r>
+      <w:proofErr w:type="spellStart"/>
+      <w:r>
+        <w:rPr>
+          <w:lang w:val="en-GB"/>
+        </w:rPr>
+        <w:t>th</w:t>
+      </w:r>
+      <w:proofErr w:type="spellEnd"/>
+      <w:r>
+        <w:rPr>
+          <w:lang w:val="en-GB"/>
+        </w:rPr>
+        <w:t xml:space="preserve"> largest element in a set, there are several approaches, each with different time and space complexities. Here, I'll outline two common methods: sorting and using a min-heap.</w:t>
       </w:r>
     </w:p>
     <w:p>
@@ -10204,7 +14194,7 @@
           <w:lang w:val="en-GB"/>
         </w:rPr>
       </w:pPr>
-      <w:bookmarkStart w:id="35" w:name="_Toc171321379"/>
+      <w:bookmarkStart w:id="35" w:name="_Toc171874563"/>
       <w:r>
         <w:rPr>
           <w:lang w:val="en-GB"/>
@@ -10224,7 +14214,21 @@
         <w:rPr>
           <w:lang w:val="en-GB"/>
         </w:rPr>
-        <w:t>One of the simplest ways to find the k-th largest element is to sort the set and then index into the sorted list.</w:t>
+        <w:t>One of the simplest ways to find the k-</w:t>
+      </w:r>
+      <w:proofErr w:type="spellStart"/>
+      <w:r>
+        <w:rPr>
+          <w:lang w:val="en-GB"/>
+        </w:rPr>
+        <w:t>th</w:t>
+      </w:r>
+      <w:proofErr w:type="spellEnd"/>
+      <w:r>
+        <w:rPr>
+          <w:lang w:val="en-GB"/>
+        </w:rPr>
+        <w:t xml:space="preserve"> largest element is to sort the set and then index into the sorted list.</w:t>
       </w:r>
     </w:p>
     <w:p>
@@ -10274,7 +14278,21 @@
         <w:rPr>
           <w:lang w:val="en-GB"/>
         </w:rPr>
-        <w:t xml:space="preserve">: The k-th largest element will be at index </w:t>
+        <w:t>: The k-</w:t>
+      </w:r>
+      <w:proofErr w:type="spellStart"/>
+      <w:r>
+        <w:rPr>
+          <w:lang w:val="en-GB"/>
+        </w:rPr>
+        <w:t>th</w:t>
+      </w:r>
+      <w:proofErr w:type="spellEnd"/>
+      <w:r>
+        <w:rPr>
+          <w:lang w:val="en-GB"/>
+        </w:rPr>
+        <w:t xml:space="preserve"> largest element will be at index </w:t>
       </w:r>
       <w:r>
         <w:rPr>
@@ -10298,7 +14316,7 @@
           <w:lang w:val="en-GB"/>
         </w:rPr>
       </w:pPr>
-      <w:bookmarkStart w:id="36" w:name="_Toc171321380"/>
+      <w:bookmarkStart w:id="36" w:name="_Toc171874564"/>
       <w:r>
         <w:rPr>
           <w:lang w:val="en-GB"/>
@@ -10312,8 +14330,13 @@
       <w:pPr>
         <w:pStyle w:val="NormalnyWeb"/>
       </w:pPr>
-      <w:r>
-        <w:t xml:space="preserve">Consider the set: </w:t>
+      <w:proofErr w:type="spellStart"/>
+      <w:r>
+        <w:t>Consider</w:t>
+      </w:r>
+      <w:proofErr w:type="spellEnd"/>
+      <w:r>
+        <w:t xml:space="preserve"> the set: </w:t>
       </w:r>
       <w:r>
         <w:rPr>
@@ -10394,7 +14417,7 @@
           <w:lang w:val="en-GB"/>
         </w:rPr>
       </w:pPr>
-      <w:bookmarkStart w:id="37" w:name="_Toc171321381"/>
+      <w:bookmarkStart w:id="37" w:name="_Toc171874565"/>
       <w:r>
         <w:rPr>
           <w:lang w:val="en-GB"/>
@@ -10489,7 +14512,21 @@
         <w:rPr>
           <w:lang w:val="en-GB"/>
         </w:rPr>
-        <w:t>: After processing all elements, the root of the min-heap is the k-th largest element.</w:t>
+        <w:t>: After processing all elements, the root of the min-heap is the k-</w:t>
+      </w:r>
+      <w:proofErr w:type="spellStart"/>
+      <w:r>
+        <w:rPr>
+          <w:lang w:val="en-GB"/>
+        </w:rPr>
+        <w:t>th</w:t>
+      </w:r>
+      <w:proofErr w:type="spellEnd"/>
+      <w:r>
+        <w:rPr>
+          <w:lang w:val="en-GB"/>
+        </w:rPr>
+        <w:t xml:space="preserve"> largest element.</w:t>
       </w:r>
     </w:p>
     <w:p>
@@ -10500,11 +14537,21 @@
           <w:numId w:val="2"/>
         </w:numPr>
       </w:pPr>
-      <w:bookmarkStart w:id="38" w:name="_Toc171321382"/>
-      <w:r>
-        <w:t>Binary Search</w:t>
+      <w:bookmarkStart w:id="38" w:name="_Toc171874566"/>
+      <w:proofErr w:type="spellStart"/>
+      <w:r>
+        <w:t>Binary</w:t>
+      </w:r>
+      <w:proofErr w:type="spellEnd"/>
+      <w:r>
+        <w:t xml:space="preserve"> </w:t>
+      </w:r>
+      <w:proofErr w:type="spellStart"/>
+      <w:r>
+        <w:t>Search</w:t>
       </w:r>
       <w:bookmarkEnd w:id="38"/>
+      <w:proofErr w:type="spellEnd"/>
     </w:p>
     <w:p>
       <w:pPr>
@@ -10523,9 +14570,29 @@
       <w:pPr>
         <w:pStyle w:val="Nagwek3"/>
       </w:pPr>
-      <w:r>
-        <w:t>Steps of Binary Search</w:t>
-      </w:r>
+      <w:bookmarkStart w:id="39" w:name="_Toc171874567"/>
+      <w:proofErr w:type="spellStart"/>
+      <w:r>
+        <w:t>Steps</w:t>
+      </w:r>
+      <w:proofErr w:type="spellEnd"/>
+      <w:r>
+        <w:t xml:space="preserve"> of </w:t>
+      </w:r>
+      <w:proofErr w:type="spellStart"/>
+      <w:r>
+        <w:t>Binary</w:t>
+      </w:r>
+      <w:proofErr w:type="spellEnd"/>
+      <w:r>
+        <w:t xml:space="preserve"> </w:t>
+      </w:r>
+      <w:proofErr w:type="spellStart"/>
+      <w:r>
+        <w:t>Search</w:t>
+      </w:r>
+      <w:bookmarkEnd w:id="39"/>
+      <w:proofErr w:type="spellEnd"/>
     </w:p>
     <w:p>
       <w:pPr>
@@ -10624,12 +14691,14 @@
           <w:numId w:val="39"/>
         </w:numPr>
       </w:pPr>
+      <w:proofErr w:type="spellStart"/>
       <w:r>
         <w:rPr>
           <w:rStyle w:val="Pogrubienie"/>
         </w:rPr>
         <w:t>Comparison</w:t>
       </w:r>
+      <w:proofErr w:type="spellEnd"/>
       <w:r>
         <w:t>:</w:t>
       </w:r>
@@ -10736,12 +14805,14 @@
           <w:lang w:val="en-GB"/>
         </w:rPr>
       </w:pPr>
+      <w:bookmarkStart w:id="40" w:name="_Toc171874568"/>
       <w:r>
         <w:rPr>
           <w:lang w:val="en-GB"/>
         </w:rPr>
         <w:t>Recursive Binary Search in C++</w:t>
       </w:r>
+      <w:bookmarkEnd w:id="40"/>
     </w:p>
     <w:p>
       <w:pPr>
@@ -10854,12 +14925,28 @@
         </w:numPr>
         <w:spacing w:before="100" w:beforeAutospacing="1" w:after="100" w:afterAutospacing="1" w:line="240" w:lineRule="auto"/>
       </w:pPr>
+      <w:proofErr w:type="spellStart"/>
       <w:r>
         <w:rPr>
           <w:rStyle w:val="Pogrubienie"/>
         </w:rPr>
-        <w:t>Recursive Calls</w:t>
-      </w:r>
+        <w:t>Recursive</w:t>
+      </w:r>
+      <w:proofErr w:type="spellEnd"/>
+      <w:r>
+        <w:rPr>
+          <w:rStyle w:val="Pogrubienie"/>
+        </w:rPr>
+        <w:t xml:space="preserve"> </w:t>
+      </w:r>
+      <w:proofErr w:type="spellStart"/>
+      <w:r>
+        <w:rPr>
+          <w:rStyle w:val="Pogrubienie"/>
+        </w:rPr>
+        <w:t>Calls</w:t>
+      </w:r>
+      <w:proofErr w:type="spellEnd"/>
       <w:r>
         <w:t>:</w:t>
       </w:r>
@@ -10930,12 +15017,14 @@
           <w:lang w:val="en-GB"/>
         </w:rPr>
       </w:pPr>
+      <w:bookmarkStart w:id="41" w:name="_Toc171874569"/>
       <w:r>
         <w:rPr>
           <w:lang w:val="en-GB"/>
         </w:rPr>
         <w:t>Pattern searching (or string searching)</w:t>
       </w:r>
+      <w:bookmarkEnd w:id="41"/>
     </w:p>
     <w:p>
       <w:pPr>
@@ -10979,12 +15068,14 @@
           <w:lang w:val="en-GB"/>
         </w:rPr>
       </w:pPr>
+      <w:bookmarkStart w:id="42" w:name="_Toc171874570"/>
       <w:r>
         <w:rPr>
           <w:lang w:val="en-GB"/>
         </w:rPr>
         <w:t>Brute-Force Approach</w:t>
       </w:r>
+      <w:bookmarkEnd w:id="42"/>
     </w:p>
     <w:p>
       <w:pPr>
@@ -11007,12 +15098,14 @@
           <w:lang w:val="en-GB"/>
         </w:rPr>
       </w:pPr>
+      <w:bookmarkStart w:id="43" w:name="_Toc171874571"/>
       <w:r>
         <w:rPr>
           <w:lang w:val="en-GB"/>
         </w:rPr>
         <w:t>Knuth-Morris-Pratt (KMP) Algorithm</w:t>
       </w:r>
+      <w:bookmarkEnd w:id="43"/>
     </w:p>
     <w:p>
       <w:pPr>
@@ -11052,9 +15145,32 @@
           <w:numId w:val="2"/>
         </w:numPr>
       </w:pPr>
-      <w:r>
-        <w:t>Longest Common Subsequence, LCS</w:t>
-      </w:r>
+      <w:bookmarkStart w:id="44" w:name="_Toc171874572"/>
+      <w:proofErr w:type="spellStart"/>
+      <w:r>
+        <w:t>Longest</w:t>
+      </w:r>
+      <w:proofErr w:type="spellEnd"/>
+      <w:r>
+        <w:t xml:space="preserve"> </w:t>
+      </w:r>
+      <w:proofErr w:type="spellStart"/>
+      <w:r>
+        <w:t>Common</w:t>
+      </w:r>
+      <w:proofErr w:type="spellEnd"/>
+      <w:r>
+        <w:t xml:space="preserve"> </w:t>
+      </w:r>
+      <w:proofErr w:type="spellStart"/>
+      <w:r>
+        <w:t>Subsequence</w:t>
+      </w:r>
+      <w:proofErr w:type="spellEnd"/>
+      <w:r>
+        <w:t>, LCS</w:t>
+      </w:r>
+      <w:bookmarkEnd w:id="44"/>
     </w:p>
     <w:p>
       <w:r>
@@ -11109,12 +15225,14 @@
           <w:lang w:val="en-GB"/>
         </w:rPr>
       </w:pPr>
+      <w:bookmarkStart w:id="45" w:name="_Toc171874573"/>
       <w:r>
         <w:rPr>
           <w:lang w:val="en-GB"/>
         </w:rPr>
         <w:t>Generating anagrams of a string</w:t>
       </w:r>
+      <w:bookmarkEnd w:id="45"/>
     </w:p>
     <w:p>
       <w:pPr>
@@ -11174,6 +15292,7 @@
           <w:lang w:val="en-GB"/>
         </w:rPr>
       </w:pPr>
+      <w:bookmarkStart w:id="46" w:name="_Toc171874574"/>
       <w:r>
         <w:rPr>
           <w:lang w:val="en-GB"/>
@@ -11181,6 +15300,7 @@
         <w:lastRenderedPageBreak/>
         <w:t>Power set</w:t>
       </w:r>
+      <w:bookmarkEnd w:id="46"/>
     </w:p>
     <w:p>
       <w:pPr>
@@ -11240,12 +15360,14 @@
           <w:lang w:val="en-GB"/>
         </w:rPr>
       </w:pPr>
+      <w:bookmarkStart w:id="47" w:name="_Toc171874575"/>
       <w:r>
         <w:rPr>
           <w:lang w:val="en-GB"/>
         </w:rPr>
         <w:t>Creating k-element combinations (subsets of k elements) without repetition from an n-element set</w:t>
       </w:r>
+      <w:bookmarkEnd w:id="47"/>
     </w:p>
     <w:p>
       <w:pPr>
@@ -11301,16 +15423,1870 @@
           <w:ilvl w:val="0"/>
           <w:numId w:val="2"/>
         </w:numPr>
-      </w:pPr>
-      <w:bookmarkStart w:id="39" w:name="_Toc171321383"/>
-      <w:r>
-        <w:t>Additional content</w:t>
-      </w:r>
-      <w:bookmarkEnd w:id="39"/>
+        <w:rPr>
+          <w:lang w:val="en-GB"/>
+        </w:rPr>
+      </w:pPr>
+      <w:bookmarkStart w:id="48" w:name="_Toc171874576"/>
+      <w:r>
+        <w:rPr>
+          <w:lang w:val="en-GB"/>
+        </w:rPr>
+        <w:t>A minimum spanning tree (MST)</w:t>
+      </w:r>
+      <w:r>
+        <w:rPr>
+          <w:lang w:val="en-GB"/>
+        </w:rPr>
+        <w:t xml:space="preserve"> (Prim’s, </w:t>
+      </w:r>
+      <w:r>
+        <w:rPr>
+          <w:lang w:val="en-GB"/>
+        </w:rPr>
+        <w:t>Kruskal's</w:t>
+      </w:r>
+      <w:r>
+        <w:rPr>
+          <w:lang w:val="en-GB"/>
+        </w:rPr>
+        <w:t xml:space="preserve"> Algorithm</w:t>
+      </w:r>
+      <w:r>
+        <w:rPr>
+          <w:lang w:val="en-GB"/>
+        </w:rPr>
+        <w:t>)</w:t>
+      </w:r>
+      <w:bookmarkEnd w:id="48"/>
+    </w:p>
+    <w:p>
+      <w:pPr>
+        <w:rPr>
+          <w:lang w:val="en-GB"/>
+        </w:rPr>
+      </w:pPr>
+      <w:r>
+        <w:rPr>
+          <w:noProof/>
+        </w:rPr>
+        <w:drawing>
+          <wp:inline distT="0" distB="0" distL="0" distR="0" wp14:anchorId="3526A9A8" wp14:editId="27476521">
+            <wp:extent cx="2560320" cy="1262944"/>
+            <wp:effectExtent l="0" t="0" r="0" b="0"/>
+            <wp:docPr id="979937476" name="Obraz 1"/>
+            <wp:cNvGraphicFramePr>
+              <a:graphicFrameLocks xmlns:a="http://schemas.openxmlformats.org/drawingml/2006/main" noChangeAspect="1"/>
+            </wp:cNvGraphicFramePr>
+            <a:graphic xmlns:a="http://schemas.openxmlformats.org/drawingml/2006/main">
+              <a:graphicData uri="http://schemas.openxmlformats.org/drawingml/2006/picture">
+                <pic:pic xmlns:pic="http://schemas.openxmlformats.org/drawingml/2006/picture">
+                  <pic:nvPicPr>
+                    <pic:cNvPr id="774117768" name=""/>
+                    <pic:cNvPicPr/>
+                  </pic:nvPicPr>
+                  <pic:blipFill>
+                    <a:blip r:embed="rId30"/>
+                    <a:stretch>
+                      <a:fillRect/>
+                    </a:stretch>
+                  </pic:blipFill>
+                  <pic:spPr>
+                    <a:xfrm>
+                      <a:off x="0" y="0"/>
+                      <a:ext cx="2592935" cy="1279032"/>
+                    </a:xfrm>
+                    <a:prstGeom prst="rect">
+                      <a:avLst/>
+                    </a:prstGeom>
+                  </pic:spPr>
+                </pic:pic>
+              </a:graphicData>
+            </a:graphic>
+          </wp:inline>
+        </w:drawing>
+      </w:r>
+    </w:p>
+    <w:p>
+      <w:pPr>
+        <w:pStyle w:val="Nagwek1"/>
+        <w:numPr>
+          <w:ilvl w:val="0"/>
+          <w:numId w:val="2"/>
+        </w:numPr>
+        <w:rPr>
+          <w:lang w:val="en-GB"/>
+        </w:rPr>
+      </w:pPr>
+      <w:bookmarkStart w:id="49" w:name="_Toc171874577"/>
+      <w:r>
+        <w:rPr>
+          <w:lang w:val="en-GB"/>
+        </w:rPr>
+        <w:t>The Travelling Salesman Problem (TSP)</w:t>
+      </w:r>
+      <w:r>
+        <w:rPr>
+          <w:lang w:val="en-GB"/>
+        </w:rPr>
+        <w:t xml:space="preserve"> (</w:t>
+      </w:r>
+      <w:r>
+        <w:rPr>
+          <w:lang w:val="en-GB"/>
+        </w:rPr>
+        <w:t>Heuristic Approaches</w:t>
+      </w:r>
+      <w:r>
+        <w:rPr>
+          <w:lang w:val="en-GB"/>
+        </w:rPr>
+        <w:t>)</w:t>
+      </w:r>
+      <w:bookmarkEnd w:id="49"/>
+    </w:p>
+    <w:p>
+      <w:pPr>
+        <w:rPr>
+          <w:lang w:val="en-GB"/>
+        </w:rPr>
+      </w:pPr>
+      <w:r>
+        <w:rPr>
+          <w:noProof/>
+        </w:rPr>
+        <w:drawing>
+          <wp:inline distT="0" distB="0" distL="0" distR="0" wp14:anchorId="7C3E5279" wp14:editId="7DEEED0E">
+            <wp:extent cx="2560320" cy="1262944"/>
+            <wp:effectExtent l="0" t="0" r="0" b="0"/>
+            <wp:docPr id="810475381" name="Obraz 1"/>
+            <wp:cNvGraphicFramePr>
+              <a:graphicFrameLocks xmlns:a="http://schemas.openxmlformats.org/drawingml/2006/main" noChangeAspect="1"/>
+            </wp:cNvGraphicFramePr>
+            <a:graphic xmlns:a="http://schemas.openxmlformats.org/drawingml/2006/main">
+              <a:graphicData uri="http://schemas.openxmlformats.org/drawingml/2006/picture">
+                <pic:pic xmlns:pic="http://schemas.openxmlformats.org/drawingml/2006/picture">
+                  <pic:nvPicPr>
+                    <pic:cNvPr id="774117768" name=""/>
+                    <pic:cNvPicPr/>
+                  </pic:nvPicPr>
+                  <pic:blipFill>
+                    <a:blip r:embed="rId30"/>
+                    <a:stretch>
+                      <a:fillRect/>
+                    </a:stretch>
+                  </pic:blipFill>
+                  <pic:spPr>
+                    <a:xfrm>
+                      <a:off x="0" y="0"/>
+                      <a:ext cx="2592935" cy="1279032"/>
+                    </a:xfrm>
+                    <a:prstGeom prst="rect">
+                      <a:avLst/>
+                    </a:prstGeom>
+                  </pic:spPr>
+                </pic:pic>
+              </a:graphicData>
+            </a:graphic>
+          </wp:inline>
+        </w:drawing>
+      </w:r>
+    </w:p>
+    <w:p>
+      <w:pPr>
+        <w:pStyle w:val="Nagwek1"/>
+        <w:numPr>
+          <w:ilvl w:val="0"/>
+          <w:numId w:val="2"/>
+        </w:numPr>
+        <w:rPr>
+          <w:lang w:val="en-GB"/>
+        </w:rPr>
+      </w:pPr>
+      <w:bookmarkStart w:id="50" w:name="_Toc171874578"/>
+      <w:r>
+        <w:rPr>
+          <w:lang w:val="en-GB"/>
+        </w:rPr>
+        <w:lastRenderedPageBreak/>
+        <w:t>A palindrome</w:t>
+      </w:r>
+      <w:bookmarkEnd w:id="50"/>
+    </w:p>
+    <w:p>
+      <w:pPr>
+        <w:rPr>
+          <w:lang w:val="en-GB"/>
+        </w:rPr>
+      </w:pPr>
+      <w:r>
+        <w:rPr>
+          <w:noProof/>
+        </w:rPr>
+        <w:drawing>
+          <wp:inline distT="0" distB="0" distL="0" distR="0" wp14:anchorId="19E71A97" wp14:editId="51F3C3B5">
+            <wp:extent cx="2560320" cy="1262944"/>
+            <wp:effectExtent l="0" t="0" r="0" b="0"/>
+            <wp:docPr id="613733540" name="Obraz 1"/>
+            <wp:cNvGraphicFramePr>
+              <a:graphicFrameLocks xmlns:a="http://schemas.openxmlformats.org/drawingml/2006/main" noChangeAspect="1"/>
+            </wp:cNvGraphicFramePr>
+            <a:graphic xmlns:a="http://schemas.openxmlformats.org/drawingml/2006/main">
+              <a:graphicData uri="http://schemas.openxmlformats.org/drawingml/2006/picture">
+                <pic:pic xmlns:pic="http://schemas.openxmlformats.org/drawingml/2006/picture">
+                  <pic:nvPicPr>
+                    <pic:cNvPr id="774117768" name=""/>
+                    <pic:cNvPicPr/>
+                  </pic:nvPicPr>
+                  <pic:blipFill>
+                    <a:blip r:embed="rId30"/>
+                    <a:stretch>
+                      <a:fillRect/>
+                    </a:stretch>
+                  </pic:blipFill>
+                  <pic:spPr>
+                    <a:xfrm>
+                      <a:off x="0" y="0"/>
+                      <a:ext cx="2592935" cy="1279032"/>
+                    </a:xfrm>
+                    <a:prstGeom prst="rect">
+                      <a:avLst/>
+                    </a:prstGeom>
+                  </pic:spPr>
+                </pic:pic>
+              </a:graphicData>
+            </a:graphic>
+          </wp:inline>
+        </w:drawing>
+      </w:r>
+    </w:p>
+    <w:p>
+      <w:pPr>
+        <w:pStyle w:val="Nagwek1"/>
+        <w:numPr>
+          <w:ilvl w:val="0"/>
+          <w:numId w:val="2"/>
+        </w:numPr>
+        <w:rPr>
+          <w:lang w:val="en-GB"/>
+        </w:rPr>
+      </w:pPr>
+      <w:bookmarkStart w:id="51" w:name="_Toc171874579"/>
+      <w:r>
+        <w:rPr>
+          <w:lang w:val="en-GB"/>
+        </w:rPr>
+        <w:t>Generating sequences and finding their general terms</w:t>
+      </w:r>
+      <w:r>
+        <w:rPr>
+          <w:lang w:val="en-GB"/>
+        </w:rPr>
+        <w:t xml:space="preserve"> (</w:t>
+      </w:r>
+      <w:r>
+        <w:rPr>
+          <w:lang w:val="en-GB"/>
+        </w:rPr>
+        <w:t>including the Fibonacci sequence</w:t>
+      </w:r>
+      <w:r>
+        <w:rPr>
+          <w:lang w:val="en-GB"/>
+        </w:rPr>
+        <w:t>)</w:t>
+      </w:r>
+      <w:bookmarkEnd w:id="51"/>
+    </w:p>
+    <w:p>
+      <w:pPr>
+        <w:rPr>
+          <w:lang w:val="en-GB"/>
+        </w:rPr>
+      </w:pPr>
+      <w:r>
+        <w:rPr>
+          <w:noProof/>
+        </w:rPr>
+        <w:drawing>
+          <wp:inline distT="0" distB="0" distL="0" distR="0" wp14:anchorId="0B9B3B78" wp14:editId="5D4519F2">
+            <wp:extent cx="2560320" cy="1262944"/>
+            <wp:effectExtent l="0" t="0" r="0" b="0"/>
+            <wp:docPr id="1668638852" name="Obraz 1"/>
+            <wp:cNvGraphicFramePr>
+              <a:graphicFrameLocks xmlns:a="http://schemas.openxmlformats.org/drawingml/2006/main" noChangeAspect="1"/>
+            </wp:cNvGraphicFramePr>
+            <a:graphic xmlns:a="http://schemas.openxmlformats.org/drawingml/2006/main">
+              <a:graphicData uri="http://schemas.openxmlformats.org/drawingml/2006/picture">
+                <pic:pic xmlns:pic="http://schemas.openxmlformats.org/drawingml/2006/picture">
+                  <pic:nvPicPr>
+                    <pic:cNvPr id="774117768" name=""/>
+                    <pic:cNvPicPr/>
+                  </pic:nvPicPr>
+                  <pic:blipFill>
+                    <a:blip r:embed="rId30"/>
+                    <a:stretch>
+                      <a:fillRect/>
+                    </a:stretch>
+                  </pic:blipFill>
+                  <pic:spPr>
+                    <a:xfrm>
+                      <a:off x="0" y="0"/>
+                      <a:ext cx="2592935" cy="1279032"/>
+                    </a:xfrm>
+                    <a:prstGeom prst="rect">
+                      <a:avLst/>
+                    </a:prstGeom>
+                  </pic:spPr>
+                </pic:pic>
+              </a:graphicData>
+            </a:graphic>
+          </wp:inline>
+        </w:drawing>
+      </w:r>
+    </w:p>
+    <w:p>
+      <w:pPr>
+        <w:pStyle w:val="Nagwek1"/>
+        <w:numPr>
+          <w:ilvl w:val="0"/>
+          <w:numId w:val="2"/>
+        </w:numPr>
+      </w:pPr>
+      <w:bookmarkStart w:id="52" w:name="_Toc171874580"/>
+      <w:proofErr w:type="spellStart"/>
+      <w:r>
+        <w:t>Bubble</w:t>
+      </w:r>
+      <w:proofErr w:type="spellEnd"/>
+      <w:r>
+        <w:t xml:space="preserve"> sort</w:t>
+      </w:r>
+      <w:bookmarkEnd w:id="52"/>
+    </w:p>
+    <w:p>
+      <w:pPr>
+        <w:rPr>
+          <w:lang w:val="en-GB"/>
+        </w:rPr>
+      </w:pPr>
+      <w:r>
+        <w:rPr>
+          <w:lang w:val="en-GB"/>
+        </w:rPr>
+        <w:t>Bubble sort is a simple sorting algorithm that repeatedly steps through the list, compares adjacent elements, and swaps them if they are in the wrong order. The pass through the list is repeated until the list is sorted.</w:t>
+      </w:r>
+    </w:p>
+    <w:p>
+      <w:pPr>
+        <w:rPr>
+          <w:lang w:val="en-GB"/>
+        </w:rPr>
+      </w:pPr>
+      <w:hyperlink r:id="rId34" w:history="1">
+        <w:r>
+          <w:rPr>
+            <w:rStyle w:val="Hipercze"/>
+            <w:lang w:val="en-GB"/>
+          </w:rPr>
+          <w:t>https://www.youtube.com/watch?v=xli_FI7CuzA&amp;ab_channel=MichaelSambol</w:t>
+        </w:r>
+      </w:hyperlink>
+    </w:p>
+    <w:p>
+      <w:pPr>
+        <w:pStyle w:val="Nagwek3"/>
+      </w:pPr>
+      <w:proofErr w:type="spellStart"/>
+      <w:r>
+        <w:t>Bubble</w:t>
+      </w:r>
+      <w:proofErr w:type="spellEnd"/>
+      <w:r>
+        <w:t xml:space="preserve"> Sort </w:t>
+      </w:r>
+      <w:proofErr w:type="spellStart"/>
+      <w:r>
+        <w:t>Characteristics</w:t>
+      </w:r>
+      <w:proofErr w:type="spellEnd"/>
+    </w:p>
+    <w:p>
+      <w:pPr>
+        <w:numPr>
+          <w:ilvl w:val="0"/>
+          <w:numId w:val="41"/>
+        </w:numPr>
+        <w:spacing w:before="100" w:beforeAutospacing="1" w:after="100" w:afterAutospacing="1" w:line="240" w:lineRule="auto"/>
+      </w:pPr>
+      <w:r>
+        <w:rPr>
+          <w:rStyle w:val="Pogrubienie"/>
+        </w:rPr>
+        <w:t xml:space="preserve">Time </w:t>
+      </w:r>
+      <w:proofErr w:type="spellStart"/>
+      <w:r>
+        <w:rPr>
+          <w:rStyle w:val="Pogrubienie"/>
+        </w:rPr>
+        <w:t>Complexity</w:t>
+      </w:r>
+      <w:proofErr w:type="spellEnd"/>
+      <w:r>
+        <w:t>:</w:t>
+      </w:r>
+    </w:p>
+    <w:p>
+      <w:pPr>
+        <w:numPr>
+          <w:ilvl w:val="1"/>
+          <w:numId w:val="41"/>
+        </w:numPr>
+        <w:spacing w:before="100" w:beforeAutospacing="1" w:after="100" w:afterAutospacing="1" w:line="240" w:lineRule="auto"/>
+        <w:rPr>
+          <w:lang w:val="en-GB"/>
+        </w:rPr>
+      </w:pPr>
+      <w:r>
+        <w:rPr>
+          <w:lang w:val="en-GB"/>
+        </w:rPr>
+        <w:t xml:space="preserve">Best Case: </w:t>
+      </w:r>
+      <w:r>
+        <w:rPr>
+          <w:rStyle w:val="katex-mathml"/>
+          <w:lang w:val="en-GB"/>
+        </w:rPr>
+        <w:t>O(n)O(n)</w:t>
+      </w:r>
+      <w:r>
+        <w:rPr>
+          <w:rStyle w:val="mord"/>
+          <w:lang w:val="en-GB"/>
+        </w:rPr>
+        <w:t>O</w:t>
+      </w:r>
+      <w:r>
+        <w:rPr>
+          <w:rStyle w:val="mopen"/>
+          <w:lang w:val="en-GB"/>
+        </w:rPr>
+        <w:t>(</w:t>
+      </w:r>
+      <w:r>
+        <w:rPr>
+          <w:rStyle w:val="mord"/>
+          <w:lang w:val="en-GB"/>
+        </w:rPr>
+        <w:t>n</w:t>
+      </w:r>
+      <w:r>
+        <w:rPr>
+          <w:rStyle w:val="mclose"/>
+          <w:lang w:val="en-GB"/>
+        </w:rPr>
+        <w:t>)</w:t>
+      </w:r>
+      <w:r>
+        <w:rPr>
+          <w:lang w:val="en-GB"/>
+        </w:rPr>
+        <w:t xml:space="preserve"> when the array is already sorted.</w:t>
+      </w:r>
+    </w:p>
+    <w:p>
+      <w:pPr>
+        <w:numPr>
+          <w:ilvl w:val="1"/>
+          <w:numId w:val="41"/>
+        </w:numPr>
+        <w:spacing w:before="100" w:beforeAutospacing="1" w:after="100" w:afterAutospacing="1" w:line="240" w:lineRule="auto"/>
+        <w:rPr>
+          <w:lang w:val="en-GB"/>
+        </w:rPr>
+      </w:pPr>
+      <w:r>
+        <w:rPr>
+          <w:lang w:val="en-GB"/>
+        </w:rPr>
+        <w:t xml:space="preserve">Average and Worst Case: </w:t>
+      </w:r>
+      <w:r>
+        <w:rPr>
+          <w:rStyle w:val="katex-mathml"/>
+          <w:lang w:val="en-GB"/>
+        </w:rPr>
+        <w:t>O(n2)O(n^2)</w:t>
+      </w:r>
+      <w:r>
+        <w:rPr>
+          <w:rStyle w:val="mord"/>
+          <w:lang w:val="en-GB"/>
+        </w:rPr>
+        <w:t>O</w:t>
+      </w:r>
+      <w:r>
+        <w:rPr>
+          <w:rStyle w:val="mopen"/>
+          <w:lang w:val="en-GB"/>
+        </w:rPr>
+        <w:t>(</w:t>
+      </w:r>
+      <w:r>
+        <w:rPr>
+          <w:rStyle w:val="mord"/>
+          <w:lang w:val="en-GB"/>
+        </w:rPr>
+        <w:t>n2</w:t>
+      </w:r>
+      <w:r>
+        <w:rPr>
+          <w:rStyle w:val="mclose"/>
+          <w:lang w:val="en-GB"/>
+        </w:rPr>
+        <w:t>)</w:t>
+      </w:r>
+      <w:r>
+        <w:rPr>
+          <w:lang w:val="en-GB"/>
+        </w:rPr>
+        <w:t xml:space="preserve"> due to the nested loops.</w:t>
+      </w:r>
+    </w:p>
+    <w:p>
+      <w:pPr>
+        <w:numPr>
+          <w:ilvl w:val="0"/>
+          <w:numId w:val="41"/>
+        </w:numPr>
+        <w:spacing w:before="100" w:beforeAutospacing="1" w:after="100" w:afterAutospacing="1" w:line="240" w:lineRule="auto"/>
+        <w:rPr>
+          <w:lang w:val="en-GB"/>
+        </w:rPr>
+      </w:pPr>
+      <w:r>
+        <w:rPr>
+          <w:rStyle w:val="Pogrubienie"/>
+          <w:lang w:val="en-GB"/>
+        </w:rPr>
+        <w:t>Space Complexity</w:t>
+      </w:r>
+      <w:r>
+        <w:rPr>
+          <w:lang w:val="en-GB"/>
+        </w:rPr>
+        <w:t xml:space="preserve">: </w:t>
+      </w:r>
+      <w:r>
+        <w:rPr>
+          <w:rStyle w:val="katex-mathml"/>
+          <w:lang w:val="en-GB"/>
+        </w:rPr>
+        <w:t>O(1)O(1)</w:t>
+      </w:r>
+      <w:r>
+        <w:rPr>
+          <w:rStyle w:val="mord"/>
+          <w:lang w:val="en-GB"/>
+        </w:rPr>
+        <w:t>O</w:t>
+      </w:r>
+      <w:r>
+        <w:rPr>
+          <w:rStyle w:val="mopen"/>
+          <w:lang w:val="en-GB"/>
+        </w:rPr>
+        <w:t>(</w:t>
+      </w:r>
+      <w:r>
+        <w:rPr>
+          <w:rStyle w:val="mord"/>
+          <w:lang w:val="en-GB"/>
+        </w:rPr>
+        <w:t>1</w:t>
+      </w:r>
+      <w:r>
+        <w:rPr>
+          <w:rStyle w:val="mclose"/>
+          <w:lang w:val="en-GB"/>
+        </w:rPr>
+        <w:t>)</w:t>
+      </w:r>
+      <w:r>
+        <w:rPr>
+          <w:lang w:val="en-GB"/>
+        </w:rPr>
+        <w:t xml:space="preserve"> since it is an in-place sorting algorithm.</w:t>
+      </w:r>
+    </w:p>
+    <w:p>
+      <w:pPr>
+        <w:numPr>
+          <w:ilvl w:val="0"/>
+          <w:numId w:val="41"/>
+        </w:numPr>
+        <w:spacing w:before="100" w:beforeAutospacing="1" w:after="100" w:afterAutospacing="1" w:line="240" w:lineRule="auto"/>
+        <w:rPr>
+          <w:lang w:val="en-GB"/>
+        </w:rPr>
+      </w:pPr>
+      <w:r>
+        <w:rPr>
+          <w:rStyle w:val="Pogrubienie"/>
+          <w:lang w:val="en-GB"/>
+        </w:rPr>
+        <w:t>Stability</w:t>
+      </w:r>
+      <w:r>
+        <w:rPr>
+          <w:lang w:val="en-GB"/>
+        </w:rPr>
+        <w:t>: Bubble sort is a stable sorting algorithm as it does not change the relative order of equal elements.</w:t>
+      </w:r>
+    </w:p>
+    <w:p>
+      <w:pPr>
+        <w:pStyle w:val="Nagwek3"/>
+        <w:rPr>
+          <w:lang w:val="en-GB"/>
+        </w:rPr>
+      </w:pPr>
+      <w:r>
+        <w:rPr>
+          <w:lang w:val="en-GB"/>
+        </w:rPr>
+        <w:t>Bubble Sort Optimization</w:t>
+      </w:r>
+    </w:p>
+    <w:p>
+      <w:pPr>
+        <w:pStyle w:val="NormalnyWeb"/>
+        <w:rPr>
+          <w:lang w:val="en-GB"/>
+        </w:rPr>
+      </w:pPr>
+      <w:r>
+        <w:rPr>
+          <w:lang w:val="en-GB"/>
+        </w:rPr>
+        <w:t xml:space="preserve">The provided implementation includes an optimization with the </w:t>
+      </w:r>
+      <w:r>
+        <w:rPr>
+          <w:rStyle w:val="HTML-kod"/>
+          <w:rFonts w:eastAsiaTheme="majorEastAsia"/>
+          <w:lang w:val="en-GB"/>
+        </w:rPr>
+        <w:t>swapped</w:t>
+      </w:r>
+      <w:r>
+        <w:rPr>
+          <w:lang w:val="en-GB"/>
+        </w:rPr>
+        <w:t xml:space="preserve"> flag to terminate early if the array becomes sorted before completing all passes.</w:t>
+      </w:r>
+    </w:p>
+    <w:p>
+      <w:pPr>
+        <w:pStyle w:val="NormalnyWeb"/>
+        <w:rPr>
+          <w:lang w:val="en-GB"/>
+        </w:rPr>
+      </w:pPr>
+      <w:r>
+        <w:rPr>
+          <w:lang w:val="en-GB"/>
+        </w:rPr>
+        <w:t>Bubble sort is mainly used for educational purposes to introduce the concept of sorting algorithms. For practical purposes, more efficient algorithms like Quick Sort, Merge Sort, or Heap Sort are usually preferred.</w:t>
+      </w:r>
+    </w:p>
+    <w:p>
+      <w:pPr>
+        <w:rPr>
+          <w:lang w:val="en-GB"/>
+        </w:rPr>
+      </w:pPr>
+    </w:p>
+    <w:p>
+      <w:pPr>
+        <w:pStyle w:val="Nagwek1"/>
+        <w:numPr>
+          <w:ilvl w:val="0"/>
+          <w:numId w:val="2"/>
+        </w:numPr>
+      </w:pPr>
+      <w:bookmarkStart w:id="53" w:name="_Toc171874581"/>
+      <w:proofErr w:type="spellStart"/>
+      <w:r>
+        <w:t>Selection</w:t>
+      </w:r>
+      <w:proofErr w:type="spellEnd"/>
+      <w:r>
+        <w:t xml:space="preserve"> sort</w:t>
+      </w:r>
+      <w:bookmarkEnd w:id="53"/>
+    </w:p>
+    <w:p>
+      <w:pPr>
+        <w:rPr>
+          <w:lang w:val="en-GB"/>
+        </w:rPr>
+      </w:pPr>
+      <w:r>
+        <w:rPr>
+          <w:lang w:val="en-GB"/>
+        </w:rPr>
+        <w:t xml:space="preserve">Selection sort is another simple sorting algorithm that divides the input list into two parts: a sorted </w:t>
+      </w:r>
+      <w:proofErr w:type="spellStart"/>
+      <w:r>
+        <w:rPr>
+          <w:lang w:val="en-GB"/>
+        </w:rPr>
+        <w:t>sublist</w:t>
+      </w:r>
+      <w:proofErr w:type="spellEnd"/>
+      <w:r>
+        <w:rPr>
+          <w:lang w:val="en-GB"/>
+        </w:rPr>
+        <w:t xml:space="preserve"> of items which is built up from left to right at the front (left) of the list and a </w:t>
+      </w:r>
+      <w:proofErr w:type="spellStart"/>
+      <w:r>
+        <w:rPr>
+          <w:lang w:val="en-GB"/>
+        </w:rPr>
+        <w:t>sublist</w:t>
+      </w:r>
+      <w:proofErr w:type="spellEnd"/>
+      <w:r>
+        <w:rPr>
+          <w:lang w:val="en-GB"/>
+        </w:rPr>
+        <w:t xml:space="preserve"> of the remaining unsorted items that occupy the rest of the list. Initially, the sorted </w:t>
+      </w:r>
+      <w:proofErr w:type="spellStart"/>
+      <w:r>
+        <w:rPr>
+          <w:lang w:val="en-GB"/>
+        </w:rPr>
+        <w:t>sublist</w:t>
+      </w:r>
+      <w:proofErr w:type="spellEnd"/>
+      <w:r>
+        <w:rPr>
+          <w:lang w:val="en-GB"/>
+        </w:rPr>
+        <w:t xml:space="preserve"> is empty, and the unsorted </w:t>
+      </w:r>
+      <w:proofErr w:type="spellStart"/>
+      <w:r>
+        <w:rPr>
+          <w:lang w:val="en-GB"/>
+        </w:rPr>
+        <w:t>sublist</w:t>
+      </w:r>
+      <w:proofErr w:type="spellEnd"/>
+      <w:r>
+        <w:rPr>
+          <w:lang w:val="en-GB"/>
+        </w:rPr>
+        <w:t xml:space="preserve"> is the entire input list. </w:t>
+      </w:r>
+    </w:p>
+    <w:p>
+      <w:pPr>
+        <w:rPr>
+          <w:lang w:val="en-GB"/>
+        </w:rPr>
+      </w:pPr>
+      <w:r>
+        <w:rPr>
+          <w:lang w:val="en-GB"/>
+        </w:rPr>
+        <w:t xml:space="preserve">The algorithm proceeds by finding the smallest (or largest, depending on sorting order) element from the unsorted </w:t>
+      </w:r>
+      <w:proofErr w:type="spellStart"/>
+      <w:r>
+        <w:rPr>
+          <w:lang w:val="en-GB"/>
+        </w:rPr>
+        <w:t>sublist</w:t>
+      </w:r>
+      <w:proofErr w:type="spellEnd"/>
+      <w:r>
+        <w:rPr>
+          <w:lang w:val="en-GB"/>
+        </w:rPr>
+        <w:t xml:space="preserve">, swapping it with the leftmost unsorted element (putting it in sorted order), and moving the </w:t>
+      </w:r>
+      <w:proofErr w:type="spellStart"/>
+      <w:r>
+        <w:rPr>
+          <w:lang w:val="en-GB"/>
+        </w:rPr>
+        <w:t>sublist</w:t>
+      </w:r>
+      <w:proofErr w:type="spellEnd"/>
+      <w:r>
+        <w:rPr>
+          <w:lang w:val="en-GB"/>
+        </w:rPr>
+        <w:t xml:space="preserve"> boundaries one element to the right.</w:t>
+      </w:r>
+    </w:p>
+    <w:p>
+      <w:pPr>
+        <w:rPr>
+          <w:lang w:val="en-GB"/>
+        </w:rPr>
+      </w:pPr>
+      <w:hyperlink r:id="rId35" w:history="1">
+        <w:r>
+          <w:rPr>
+            <w:rStyle w:val="Hipercze"/>
+            <w:lang w:val="en-GB"/>
+          </w:rPr>
+          <w:t>https://www.youtube.com/watch?v=g-PGLbMth_g&amp;ab_channel=MichaelSambol</w:t>
+        </w:r>
+      </w:hyperlink>
+    </w:p>
+    <w:p>
+      <w:pPr>
+        <w:pStyle w:val="Nagwek1"/>
+        <w:numPr>
+          <w:ilvl w:val="0"/>
+          <w:numId w:val="2"/>
+        </w:numPr>
+      </w:pPr>
+      <w:bookmarkStart w:id="54" w:name="_Toc171874582"/>
+      <w:proofErr w:type="spellStart"/>
+      <w:r>
+        <w:t>Insertion</w:t>
+      </w:r>
+      <w:proofErr w:type="spellEnd"/>
+      <w:r>
+        <w:t xml:space="preserve"> sort</w:t>
+      </w:r>
+      <w:bookmarkEnd w:id="54"/>
+    </w:p>
+    <w:p>
+      <w:r>
+        <w:rPr>
+          <w:noProof/>
+        </w:rPr>
+        <w:drawing>
+          <wp:inline distT="0" distB="0" distL="0" distR="0" wp14:anchorId="16D15F62" wp14:editId="7944FA88">
+            <wp:extent cx="2560320" cy="1262944"/>
+            <wp:effectExtent l="0" t="0" r="0" b="0"/>
+            <wp:docPr id="2027329210" name="Obraz 1"/>
+            <wp:cNvGraphicFramePr>
+              <a:graphicFrameLocks xmlns:a="http://schemas.openxmlformats.org/drawingml/2006/main" noChangeAspect="1"/>
+            </wp:cNvGraphicFramePr>
+            <a:graphic xmlns:a="http://schemas.openxmlformats.org/drawingml/2006/main">
+              <a:graphicData uri="http://schemas.openxmlformats.org/drawingml/2006/picture">
+                <pic:pic xmlns:pic="http://schemas.openxmlformats.org/drawingml/2006/picture">
+                  <pic:nvPicPr>
+                    <pic:cNvPr id="774117768" name=""/>
+                    <pic:cNvPicPr/>
+                  </pic:nvPicPr>
+                  <pic:blipFill>
+                    <a:blip r:embed="rId30"/>
+                    <a:stretch>
+                      <a:fillRect/>
+                    </a:stretch>
+                  </pic:blipFill>
+                  <pic:spPr>
+                    <a:xfrm>
+                      <a:off x="0" y="0"/>
+                      <a:ext cx="2592935" cy="1279032"/>
+                    </a:xfrm>
+                    <a:prstGeom prst="rect">
+                      <a:avLst/>
+                    </a:prstGeom>
+                  </pic:spPr>
+                </pic:pic>
+              </a:graphicData>
+            </a:graphic>
+          </wp:inline>
+        </w:drawing>
+      </w:r>
+    </w:p>
+    <w:p>
+      <w:pPr>
+        <w:pStyle w:val="Nagwek1"/>
+        <w:numPr>
+          <w:ilvl w:val="0"/>
+          <w:numId w:val="2"/>
+        </w:numPr>
+      </w:pPr>
+      <w:bookmarkStart w:id="55" w:name="_Toc171874583"/>
+      <w:proofErr w:type="spellStart"/>
+      <w:r>
+        <w:t>Merge</w:t>
+      </w:r>
+      <w:proofErr w:type="spellEnd"/>
+      <w:r>
+        <w:t xml:space="preserve"> sort</w:t>
+      </w:r>
+      <w:bookmarkEnd w:id="55"/>
+    </w:p>
+    <w:p>
+      <w:r>
+        <w:rPr>
+          <w:noProof/>
+        </w:rPr>
+        <w:drawing>
+          <wp:inline distT="0" distB="0" distL="0" distR="0" wp14:anchorId="55DBB1D1" wp14:editId="68418666">
+            <wp:extent cx="2560320" cy="1262944"/>
+            <wp:effectExtent l="0" t="0" r="0" b="0"/>
+            <wp:docPr id="1130487211" name="Obraz 1"/>
+            <wp:cNvGraphicFramePr>
+              <a:graphicFrameLocks xmlns:a="http://schemas.openxmlformats.org/drawingml/2006/main" noChangeAspect="1"/>
+            </wp:cNvGraphicFramePr>
+            <a:graphic xmlns:a="http://schemas.openxmlformats.org/drawingml/2006/main">
+              <a:graphicData uri="http://schemas.openxmlformats.org/drawingml/2006/picture">
+                <pic:pic xmlns:pic="http://schemas.openxmlformats.org/drawingml/2006/picture">
+                  <pic:nvPicPr>
+                    <pic:cNvPr id="774117768" name=""/>
+                    <pic:cNvPicPr/>
+                  </pic:nvPicPr>
+                  <pic:blipFill>
+                    <a:blip r:embed="rId30"/>
+                    <a:stretch>
+                      <a:fillRect/>
+                    </a:stretch>
+                  </pic:blipFill>
+                  <pic:spPr>
+                    <a:xfrm>
+                      <a:off x="0" y="0"/>
+                      <a:ext cx="2592935" cy="1279032"/>
+                    </a:xfrm>
+                    <a:prstGeom prst="rect">
+                      <a:avLst/>
+                    </a:prstGeom>
+                  </pic:spPr>
+                </pic:pic>
+              </a:graphicData>
+            </a:graphic>
+          </wp:inline>
+        </w:drawing>
+      </w:r>
+    </w:p>
+    <w:p>
+      <w:pPr>
+        <w:pStyle w:val="Nagwek1"/>
+        <w:numPr>
+          <w:ilvl w:val="0"/>
+          <w:numId w:val="2"/>
+        </w:numPr>
+      </w:pPr>
+      <w:bookmarkStart w:id="56" w:name="_Toc171874584"/>
+      <w:proofErr w:type="spellStart"/>
+      <w:r>
+        <w:t>Quick</w:t>
+      </w:r>
+      <w:proofErr w:type="spellEnd"/>
+      <w:r>
+        <w:t xml:space="preserve"> sort</w:t>
+      </w:r>
+      <w:bookmarkEnd w:id="56"/>
+    </w:p>
+    <w:p>
+      <w:r>
+        <w:rPr>
+          <w:noProof/>
+        </w:rPr>
+        <w:drawing>
+          <wp:inline distT="0" distB="0" distL="0" distR="0" wp14:anchorId="14274BAE" wp14:editId="428F1246">
+            <wp:extent cx="2560320" cy="1262944"/>
+            <wp:effectExtent l="0" t="0" r="0" b="0"/>
+            <wp:docPr id="689836590" name="Obraz 1"/>
+            <wp:cNvGraphicFramePr>
+              <a:graphicFrameLocks xmlns:a="http://schemas.openxmlformats.org/drawingml/2006/main" noChangeAspect="1"/>
+            </wp:cNvGraphicFramePr>
+            <a:graphic xmlns:a="http://schemas.openxmlformats.org/drawingml/2006/main">
+              <a:graphicData uri="http://schemas.openxmlformats.org/drawingml/2006/picture">
+                <pic:pic xmlns:pic="http://schemas.openxmlformats.org/drawingml/2006/picture">
+                  <pic:nvPicPr>
+                    <pic:cNvPr id="774117768" name=""/>
+                    <pic:cNvPicPr/>
+                  </pic:nvPicPr>
+                  <pic:blipFill>
+                    <a:blip r:embed="rId30"/>
+                    <a:stretch>
+                      <a:fillRect/>
+                    </a:stretch>
+                  </pic:blipFill>
+                  <pic:spPr>
+                    <a:xfrm>
+                      <a:off x="0" y="0"/>
+                      <a:ext cx="2592935" cy="1279032"/>
+                    </a:xfrm>
+                    <a:prstGeom prst="rect">
+                      <a:avLst/>
+                    </a:prstGeom>
+                  </pic:spPr>
+                </pic:pic>
+              </a:graphicData>
+            </a:graphic>
+          </wp:inline>
+        </w:drawing>
+      </w:r>
+    </w:p>
+    <w:p>
+      <w:pPr>
+        <w:pStyle w:val="Nagwek1"/>
+        <w:numPr>
+          <w:ilvl w:val="0"/>
+          <w:numId w:val="2"/>
+        </w:numPr>
+      </w:pPr>
+      <w:bookmarkStart w:id="57" w:name="_Toc171874585"/>
+      <w:proofErr w:type="spellStart"/>
+      <w:r>
+        <w:lastRenderedPageBreak/>
+        <w:t>Counting</w:t>
+      </w:r>
+      <w:proofErr w:type="spellEnd"/>
+      <w:r>
+        <w:t xml:space="preserve"> sort</w:t>
+      </w:r>
+      <w:bookmarkEnd w:id="57"/>
+    </w:p>
+    <w:p>
+      <w:r>
+        <w:rPr>
+          <w:noProof/>
+        </w:rPr>
+        <w:drawing>
+          <wp:inline distT="0" distB="0" distL="0" distR="0" wp14:anchorId="36886293" wp14:editId="293A73E6">
+            <wp:extent cx="2560320" cy="1262944"/>
+            <wp:effectExtent l="0" t="0" r="0" b="0"/>
+            <wp:docPr id="1877609735" name="Obraz 1"/>
+            <wp:cNvGraphicFramePr>
+              <a:graphicFrameLocks xmlns:a="http://schemas.openxmlformats.org/drawingml/2006/main" noChangeAspect="1"/>
+            </wp:cNvGraphicFramePr>
+            <a:graphic xmlns:a="http://schemas.openxmlformats.org/drawingml/2006/main">
+              <a:graphicData uri="http://schemas.openxmlformats.org/drawingml/2006/picture">
+                <pic:pic xmlns:pic="http://schemas.openxmlformats.org/drawingml/2006/picture">
+                  <pic:nvPicPr>
+                    <pic:cNvPr id="774117768" name=""/>
+                    <pic:cNvPicPr/>
+                  </pic:nvPicPr>
+                  <pic:blipFill>
+                    <a:blip r:embed="rId30"/>
+                    <a:stretch>
+                      <a:fillRect/>
+                    </a:stretch>
+                  </pic:blipFill>
+                  <pic:spPr>
+                    <a:xfrm>
+                      <a:off x="0" y="0"/>
+                      <a:ext cx="2592935" cy="1279032"/>
+                    </a:xfrm>
+                    <a:prstGeom prst="rect">
+                      <a:avLst/>
+                    </a:prstGeom>
+                  </pic:spPr>
+                </pic:pic>
+              </a:graphicData>
+            </a:graphic>
+          </wp:inline>
+        </w:drawing>
+      </w:r>
+    </w:p>
+    <w:p>
+      <w:pPr>
+        <w:pStyle w:val="Nagwek1"/>
+        <w:numPr>
+          <w:ilvl w:val="0"/>
+          <w:numId w:val="2"/>
+        </w:numPr>
+      </w:pPr>
+      <w:bookmarkStart w:id="58" w:name="_Toc171874586"/>
+      <w:r>
+        <w:t xml:space="preserve">Odwrotna notacja polska (ONP) </w:t>
+      </w:r>
+      <w:proofErr w:type="spellStart"/>
+      <w:r>
+        <w:t>Shunting</w:t>
+      </w:r>
+      <w:proofErr w:type="spellEnd"/>
+      <w:r>
+        <w:t xml:space="preserve"> </w:t>
+      </w:r>
+      <w:proofErr w:type="spellStart"/>
+      <w:r>
+        <w:t>Yard’s</w:t>
+      </w:r>
+      <w:proofErr w:type="spellEnd"/>
+      <w:r>
+        <w:t xml:space="preserve"> </w:t>
+      </w:r>
+      <w:proofErr w:type="spellStart"/>
+      <w:r>
+        <w:t>algorithm</w:t>
+      </w:r>
+      <w:bookmarkEnd w:id="58"/>
+      <w:proofErr w:type="spellEnd"/>
+    </w:p>
+    <w:p>
+      <w:r>
+        <w:rPr>
+          <w:noProof/>
+        </w:rPr>
+        <w:drawing>
+          <wp:inline distT="0" distB="0" distL="0" distR="0" wp14:anchorId="4A5F670A" wp14:editId="4900B76F">
+            <wp:extent cx="2560320" cy="1262944"/>
+            <wp:effectExtent l="0" t="0" r="0" b="0"/>
+            <wp:docPr id="441699590" name="Obraz 1"/>
+            <wp:cNvGraphicFramePr>
+              <a:graphicFrameLocks xmlns:a="http://schemas.openxmlformats.org/drawingml/2006/main" noChangeAspect="1"/>
+            </wp:cNvGraphicFramePr>
+            <a:graphic xmlns:a="http://schemas.openxmlformats.org/drawingml/2006/main">
+              <a:graphicData uri="http://schemas.openxmlformats.org/drawingml/2006/picture">
+                <pic:pic xmlns:pic="http://schemas.openxmlformats.org/drawingml/2006/picture">
+                  <pic:nvPicPr>
+                    <pic:cNvPr id="774117768" name=""/>
+                    <pic:cNvPicPr/>
+                  </pic:nvPicPr>
+                  <pic:blipFill>
+                    <a:blip r:embed="rId30"/>
+                    <a:stretch>
+                      <a:fillRect/>
+                    </a:stretch>
+                  </pic:blipFill>
+                  <pic:spPr>
+                    <a:xfrm>
+                      <a:off x="0" y="0"/>
+                      <a:ext cx="2592935" cy="1279032"/>
+                    </a:xfrm>
+                    <a:prstGeom prst="rect">
+                      <a:avLst/>
+                    </a:prstGeom>
+                  </pic:spPr>
+                </pic:pic>
+              </a:graphicData>
+            </a:graphic>
+          </wp:inline>
+        </w:drawing>
+      </w:r>
+    </w:p>
+    <w:p>
+      <w:pPr>
+        <w:pStyle w:val="Nagwek1"/>
+        <w:numPr>
+          <w:ilvl w:val="0"/>
+          <w:numId w:val="2"/>
+        </w:numPr>
+      </w:pPr>
+      <w:bookmarkStart w:id="59" w:name="_Toc171874587"/>
+      <w:proofErr w:type="spellStart"/>
+      <w:r>
+        <w:t>Binary-coded</w:t>
+      </w:r>
+      <w:proofErr w:type="spellEnd"/>
+      <w:r>
+        <w:t xml:space="preserve"> </w:t>
+      </w:r>
+      <w:proofErr w:type="spellStart"/>
+      <w:r>
+        <w:t>decimal</w:t>
+      </w:r>
+      <w:proofErr w:type="spellEnd"/>
+      <w:r>
+        <w:t xml:space="preserve"> (BCD)</w:t>
+      </w:r>
+      <w:bookmarkEnd w:id="59"/>
+    </w:p>
+    <w:p>
+      <w:r>
+        <w:rPr>
+          <w:noProof/>
+        </w:rPr>
+        <w:drawing>
+          <wp:inline distT="0" distB="0" distL="0" distR="0" wp14:anchorId="762CD2DE" wp14:editId="30A2790C">
+            <wp:extent cx="2560320" cy="1262944"/>
+            <wp:effectExtent l="0" t="0" r="0" b="0"/>
+            <wp:docPr id="1206822604" name="Obraz 1"/>
+            <wp:cNvGraphicFramePr>
+              <a:graphicFrameLocks xmlns:a="http://schemas.openxmlformats.org/drawingml/2006/main" noChangeAspect="1"/>
+            </wp:cNvGraphicFramePr>
+            <a:graphic xmlns:a="http://schemas.openxmlformats.org/drawingml/2006/main">
+              <a:graphicData uri="http://schemas.openxmlformats.org/drawingml/2006/picture">
+                <pic:pic xmlns:pic="http://schemas.openxmlformats.org/drawingml/2006/picture">
+                  <pic:nvPicPr>
+                    <pic:cNvPr id="774117768" name=""/>
+                    <pic:cNvPicPr/>
+                  </pic:nvPicPr>
+                  <pic:blipFill>
+                    <a:blip r:embed="rId30"/>
+                    <a:stretch>
+                      <a:fillRect/>
+                    </a:stretch>
+                  </pic:blipFill>
+                  <pic:spPr>
+                    <a:xfrm>
+                      <a:off x="0" y="0"/>
+                      <a:ext cx="2592935" cy="1279032"/>
+                    </a:xfrm>
+                    <a:prstGeom prst="rect">
+                      <a:avLst/>
+                    </a:prstGeom>
+                  </pic:spPr>
+                </pic:pic>
+              </a:graphicData>
+            </a:graphic>
+          </wp:inline>
+        </w:drawing>
+      </w:r>
+    </w:p>
+    <w:p>
+      <w:pPr>
+        <w:pStyle w:val="Nagwek1"/>
+        <w:numPr>
+          <w:ilvl w:val="0"/>
+          <w:numId w:val="2"/>
+        </w:numPr>
+      </w:pPr>
+      <w:bookmarkStart w:id="60" w:name="_Toc171874588"/>
+      <w:r>
+        <w:t xml:space="preserve">Gray </w:t>
+      </w:r>
+      <w:proofErr w:type="spellStart"/>
+      <w:r>
+        <w:t>Code</w:t>
+      </w:r>
+      <w:bookmarkEnd w:id="60"/>
+      <w:proofErr w:type="spellEnd"/>
+    </w:p>
+    <w:p>
+      <w:hyperlink r:id="rId36" w:history="1">
+        <w:r>
+          <w:rPr>
+            <w:rStyle w:val="Hipercze"/>
+          </w:rPr>
+          <w:t>https://www.geeksforgeeks.org/what-is-gray-code/</w:t>
+        </w:r>
+      </w:hyperlink>
+    </w:p>
+    <w:p>
+      <w:r>
+        <w:rPr>
+          <w:noProof/>
+        </w:rPr>
+        <w:drawing>
+          <wp:inline distT="0" distB="0" distL="0" distR="0" wp14:anchorId="1C013D71" wp14:editId="769ED843">
+            <wp:extent cx="2560320" cy="1262944"/>
+            <wp:effectExtent l="0" t="0" r="0" b="0"/>
+            <wp:docPr id="1178790041" name="Obraz 1"/>
+            <wp:cNvGraphicFramePr>
+              <a:graphicFrameLocks xmlns:a="http://schemas.openxmlformats.org/drawingml/2006/main" noChangeAspect="1"/>
+            </wp:cNvGraphicFramePr>
+            <a:graphic xmlns:a="http://schemas.openxmlformats.org/drawingml/2006/main">
+              <a:graphicData uri="http://schemas.openxmlformats.org/drawingml/2006/picture">
+                <pic:pic xmlns:pic="http://schemas.openxmlformats.org/drawingml/2006/picture">
+                  <pic:nvPicPr>
+                    <pic:cNvPr id="774117768" name=""/>
+                    <pic:cNvPicPr/>
+                  </pic:nvPicPr>
+                  <pic:blipFill>
+                    <a:blip r:embed="rId30"/>
+                    <a:stretch>
+                      <a:fillRect/>
+                    </a:stretch>
+                  </pic:blipFill>
+                  <pic:spPr>
+                    <a:xfrm>
+                      <a:off x="0" y="0"/>
+                      <a:ext cx="2592935" cy="1279032"/>
+                    </a:xfrm>
+                    <a:prstGeom prst="rect">
+                      <a:avLst/>
+                    </a:prstGeom>
+                  </pic:spPr>
+                </pic:pic>
+              </a:graphicData>
+            </a:graphic>
+          </wp:inline>
+        </w:drawing>
+      </w:r>
+    </w:p>
+    <w:p>
+      <w:pPr>
+        <w:pStyle w:val="Nagwek1"/>
+        <w:numPr>
+          <w:ilvl w:val="0"/>
+          <w:numId w:val="2"/>
+        </w:numPr>
+      </w:pPr>
+      <w:bookmarkStart w:id="61" w:name="_Toc171874589"/>
+      <w:proofErr w:type="spellStart"/>
+      <w:r>
+        <w:lastRenderedPageBreak/>
+        <w:t>Transposition</w:t>
+      </w:r>
+      <w:proofErr w:type="spellEnd"/>
+      <w:r>
+        <w:t xml:space="preserve"> </w:t>
+      </w:r>
+      <w:proofErr w:type="spellStart"/>
+      <w:r>
+        <w:t>ci</w:t>
+      </w:r>
+      <w:r>
+        <w:t>ph</w:t>
+      </w:r>
+      <w:r>
+        <w:t>er</w:t>
+      </w:r>
+      <w:bookmarkEnd w:id="61"/>
+      <w:proofErr w:type="spellEnd"/>
+    </w:p>
+    <w:p>
+      <w:r>
+        <w:rPr>
+          <w:noProof/>
+        </w:rPr>
+        <w:drawing>
+          <wp:inline distT="0" distB="0" distL="0" distR="0" wp14:anchorId="628E4F75" wp14:editId="088B1AD1">
+            <wp:extent cx="2560320" cy="1262944"/>
+            <wp:effectExtent l="0" t="0" r="0" b="0"/>
+            <wp:docPr id="1698359012" name="Obraz 1"/>
+            <wp:cNvGraphicFramePr>
+              <a:graphicFrameLocks xmlns:a="http://schemas.openxmlformats.org/drawingml/2006/main" noChangeAspect="1"/>
+            </wp:cNvGraphicFramePr>
+            <a:graphic xmlns:a="http://schemas.openxmlformats.org/drawingml/2006/main">
+              <a:graphicData uri="http://schemas.openxmlformats.org/drawingml/2006/picture">
+                <pic:pic xmlns:pic="http://schemas.openxmlformats.org/drawingml/2006/picture">
+                  <pic:nvPicPr>
+                    <pic:cNvPr id="774117768" name=""/>
+                    <pic:cNvPicPr/>
+                  </pic:nvPicPr>
+                  <pic:blipFill>
+                    <a:blip r:embed="rId30"/>
+                    <a:stretch>
+                      <a:fillRect/>
+                    </a:stretch>
+                  </pic:blipFill>
+                  <pic:spPr>
+                    <a:xfrm>
+                      <a:off x="0" y="0"/>
+                      <a:ext cx="2592935" cy="1279032"/>
+                    </a:xfrm>
+                    <a:prstGeom prst="rect">
+                      <a:avLst/>
+                    </a:prstGeom>
+                  </pic:spPr>
+                </pic:pic>
+              </a:graphicData>
+            </a:graphic>
+          </wp:inline>
+        </w:drawing>
+      </w:r>
+    </w:p>
+    <w:p>
+      <w:pPr>
+        <w:pStyle w:val="Nagwek1"/>
+        <w:numPr>
+          <w:ilvl w:val="0"/>
+          <w:numId w:val="2"/>
+        </w:numPr>
+        <w:rPr>
+          <w:lang w:val="en-GB"/>
+        </w:rPr>
+      </w:pPr>
+      <w:bookmarkStart w:id="62" w:name="_Toc171874590"/>
+      <w:r>
+        <w:rPr>
+          <w:lang w:val="en-GB"/>
+        </w:rPr>
+        <w:t>Substitution cipher (Caesar and Vernam cipher)</w:t>
+      </w:r>
+      <w:bookmarkEnd w:id="62"/>
+    </w:p>
+    <w:p>
+      <w:pPr>
+        <w:rPr>
+          <w:lang w:val="en-GB"/>
+        </w:rPr>
+      </w:pPr>
+      <w:r>
+        <w:rPr>
+          <w:noProof/>
+        </w:rPr>
+        <w:drawing>
+          <wp:inline distT="0" distB="0" distL="0" distR="0" wp14:anchorId="79068031" wp14:editId="0970C4D3">
+            <wp:extent cx="2560320" cy="1262944"/>
+            <wp:effectExtent l="0" t="0" r="0" b="0"/>
+            <wp:docPr id="1993321937" name="Obraz 1"/>
+            <wp:cNvGraphicFramePr>
+              <a:graphicFrameLocks xmlns:a="http://schemas.openxmlformats.org/drawingml/2006/main" noChangeAspect="1"/>
+            </wp:cNvGraphicFramePr>
+            <a:graphic xmlns:a="http://schemas.openxmlformats.org/drawingml/2006/main">
+              <a:graphicData uri="http://schemas.openxmlformats.org/drawingml/2006/picture">
+                <pic:pic xmlns:pic="http://schemas.openxmlformats.org/drawingml/2006/picture">
+                  <pic:nvPicPr>
+                    <pic:cNvPr id="774117768" name=""/>
+                    <pic:cNvPicPr/>
+                  </pic:nvPicPr>
+                  <pic:blipFill>
+                    <a:blip r:embed="rId30"/>
+                    <a:stretch>
+                      <a:fillRect/>
+                    </a:stretch>
+                  </pic:blipFill>
+                  <pic:spPr>
+                    <a:xfrm>
+                      <a:off x="0" y="0"/>
+                      <a:ext cx="2592935" cy="1279032"/>
+                    </a:xfrm>
+                    <a:prstGeom prst="rect">
+                      <a:avLst/>
+                    </a:prstGeom>
+                  </pic:spPr>
+                </pic:pic>
+              </a:graphicData>
+            </a:graphic>
+          </wp:inline>
+        </w:drawing>
+      </w:r>
+    </w:p>
+    <w:p>
+      <w:pPr>
+        <w:pStyle w:val="Nagwek1"/>
+        <w:numPr>
+          <w:ilvl w:val="0"/>
+          <w:numId w:val="2"/>
+        </w:numPr>
+      </w:pPr>
+      <w:bookmarkStart w:id="63" w:name="_Toc171874591"/>
+      <w:r>
+        <w:rPr>
+          <w:rStyle w:val="mw-page-title-main"/>
+        </w:rPr>
+        <w:t>Public-</w:t>
+      </w:r>
+      <w:proofErr w:type="spellStart"/>
+      <w:r>
+        <w:rPr>
+          <w:rStyle w:val="mw-page-title-main"/>
+        </w:rPr>
+        <w:t>key</w:t>
+      </w:r>
+      <w:proofErr w:type="spellEnd"/>
+      <w:r>
+        <w:rPr>
+          <w:rStyle w:val="mw-page-title-main"/>
+        </w:rPr>
+        <w:t xml:space="preserve"> </w:t>
+      </w:r>
+      <w:proofErr w:type="spellStart"/>
+      <w:r>
+        <w:rPr>
+          <w:rStyle w:val="mw-page-title-main"/>
+        </w:rPr>
+        <w:t>cryptography</w:t>
+      </w:r>
+      <w:bookmarkEnd w:id="63"/>
+      <w:proofErr w:type="spellEnd"/>
+    </w:p>
+    <w:p>
+      <w:pPr>
+        <w:rPr>
+          <w:lang w:val="en-GB"/>
+        </w:rPr>
+      </w:pPr>
+      <w:r>
+        <w:rPr>
+          <w:noProof/>
+        </w:rPr>
+        <w:drawing>
+          <wp:inline distT="0" distB="0" distL="0" distR="0" wp14:anchorId="3EF2BF91" wp14:editId="01ABE6CF">
+            <wp:extent cx="2560320" cy="1262944"/>
+            <wp:effectExtent l="0" t="0" r="0" b="0"/>
+            <wp:docPr id="1140306657" name="Obraz 1"/>
+            <wp:cNvGraphicFramePr>
+              <a:graphicFrameLocks xmlns:a="http://schemas.openxmlformats.org/drawingml/2006/main" noChangeAspect="1"/>
+            </wp:cNvGraphicFramePr>
+            <a:graphic xmlns:a="http://schemas.openxmlformats.org/drawingml/2006/main">
+              <a:graphicData uri="http://schemas.openxmlformats.org/drawingml/2006/picture">
+                <pic:pic xmlns:pic="http://schemas.openxmlformats.org/drawingml/2006/picture">
+                  <pic:nvPicPr>
+                    <pic:cNvPr id="774117768" name=""/>
+                    <pic:cNvPicPr/>
+                  </pic:nvPicPr>
+                  <pic:blipFill>
+                    <a:blip r:embed="rId30"/>
+                    <a:stretch>
+                      <a:fillRect/>
+                    </a:stretch>
+                  </pic:blipFill>
+                  <pic:spPr>
+                    <a:xfrm>
+                      <a:off x="0" y="0"/>
+                      <a:ext cx="2592935" cy="1279032"/>
+                    </a:xfrm>
+                    <a:prstGeom prst="rect">
+                      <a:avLst/>
+                    </a:prstGeom>
+                  </pic:spPr>
+                </pic:pic>
+              </a:graphicData>
+            </a:graphic>
+          </wp:inline>
+        </w:drawing>
+      </w:r>
+    </w:p>
+    <w:p>
+      <w:pPr>
+        <w:pStyle w:val="Nagwek1"/>
+        <w:numPr>
+          <w:ilvl w:val="0"/>
+          <w:numId w:val="2"/>
+        </w:numPr>
+        <w:rPr>
+          <w:lang w:val="en-GB"/>
+        </w:rPr>
+      </w:pPr>
+      <w:bookmarkStart w:id="64" w:name="_Toc171874592"/>
+      <w:proofErr w:type="spellStart"/>
+      <w:r>
+        <w:rPr>
+          <w:lang w:val="en-GB"/>
+        </w:rPr>
+        <w:t>Dwupodział</w:t>
+      </w:r>
+      <w:proofErr w:type="spellEnd"/>
+      <w:r>
+        <w:rPr>
+          <w:lang w:val="en-GB"/>
+        </w:rPr>
+        <w:t xml:space="preserve"> </w:t>
+      </w:r>
+      <w:proofErr w:type="spellStart"/>
+      <w:r>
+        <w:rPr>
+          <w:lang w:val="en-GB"/>
+        </w:rPr>
+        <w:t>zbioru</w:t>
+      </w:r>
+      <w:bookmarkEnd w:id="64"/>
+      <w:proofErr w:type="spellEnd"/>
+    </w:p>
+    <w:p>
+      <w:pPr>
+        <w:ind w:left="360"/>
+        <w:rPr>
+          <w:lang w:val="en-GB"/>
+        </w:rPr>
+      </w:pPr>
+      <w:r>
+        <w:rPr>
+          <w:noProof/>
+        </w:rPr>
+        <w:drawing>
+          <wp:inline distT="0" distB="0" distL="0" distR="0" wp14:anchorId="54EA03C5" wp14:editId="309F8D1C">
+            <wp:extent cx="2560320" cy="1262944"/>
+            <wp:effectExtent l="0" t="0" r="0" b="0"/>
+            <wp:docPr id="1670745139" name="Obraz 1"/>
+            <wp:cNvGraphicFramePr>
+              <a:graphicFrameLocks xmlns:a="http://schemas.openxmlformats.org/drawingml/2006/main" noChangeAspect="1"/>
+            </wp:cNvGraphicFramePr>
+            <a:graphic xmlns:a="http://schemas.openxmlformats.org/drawingml/2006/main">
+              <a:graphicData uri="http://schemas.openxmlformats.org/drawingml/2006/picture">
+                <pic:pic xmlns:pic="http://schemas.openxmlformats.org/drawingml/2006/picture">
+                  <pic:nvPicPr>
+                    <pic:cNvPr id="774117768" name=""/>
+                    <pic:cNvPicPr/>
+                  </pic:nvPicPr>
+                  <pic:blipFill>
+                    <a:blip r:embed="rId30"/>
+                    <a:stretch>
+                      <a:fillRect/>
+                    </a:stretch>
+                  </pic:blipFill>
+                  <pic:spPr>
+                    <a:xfrm>
+                      <a:off x="0" y="0"/>
+                      <a:ext cx="2592935" cy="1279032"/>
+                    </a:xfrm>
+                    <a:prstGeom prst="rect">
+                      <a:avLst/>
+                    </a:prstGeom>
+                  </pic:spPr>
+                </pic:pic>
+              </a:graphicData>
+            </a:graphic>
+          </wp:inline>
+        </w:drawing>
+      </w:r>
+    </w:p>
+    <w:p>
+      <w:pPr>
+        <w:pStyle w:val="Nagwek1"/>
+        <w:numPr>
+          <w:ilvl w:val="0"/>
+          <w:numId w:val="2"/>
+        </w:numPr>
+        <w:rPr>
+          <w:lang w:val="en-GB"/>
+        </w:rPr>
+      </w:pPr>
+      <w:bookmarkStart w:id="65" w:name="_Toc171874593"/>
+      <w:r>
+        <w:rPr>
+          <w:lang w:val="en-GB"/>
+        </w:rPr>
+        <w:t>Generating subsets</w:t>
+      </w:r>
+      <w:bookmarkEnd w:id="65"/>
+    </w:p>
+    <w:p>
+      <w:pPr>
+        <w:ind w:left="360"/>
+        <w:rPr>
+          <w:noProof/>
+          <w:lang w:val="en-GB"/>
+        </w:rPr>
+      </w:pPr>
+      <w:hyperlink r:id="rId37" w:history="1">
+        <w:r>
+          <w:rPr>
+            <w:rStyle w:val="Hipercze"/>
+            <w:noProof/>
+            <w:lang w:val="en-GB"/>
+          </w:rPr>
+          <w:t>https://compprog.wordpress.com/2007/10/10/generating-subsets/</w:t>
+        </w:r>
+      </w:hyperlink>
+    </w:p>
+    <w:p>
+      <w:pPr>
+        <w:ind w:left="360"/>
+        <w:rPr>
+          <w:lang w:val="en-GB"/>
+        </w:rPr>
+      </w:pPr>
+      <w:r>
+        <w:rPr>
+          <w:noProof/>
+        </w:rPr>
+        <w:lastRenderedPageBreak/>
+        <w:drawing>
+          <wp:inline distT="0" distB="0" distL="0" distR="0" wp14:anchorId="2B14F138" wp14:editId="5D76AABD">
+            <wp:extent cx="2560320" cy="1262944"/>
+            <wp:effectExtent l="0" t="0" r="0" b="0"/>
+            <wp:docPr id="437719811" name="Obraz 1"/>
+            <wp:cNvGraphicFramePr>
+              <a:graphicFrameLocks xmlns:a="http://schemas.openxmlformats.org/drawingml/2006/main" noChangeAspect="1"/>
+            </wp:cNvGraphicFramePr>
+            <a:graphic xmlns:a="http://schemas.openxmlformats.org/drawingml/2006/main">
+              <a:graphicData uri="http://schemas.openxmlformats.org/drawingml/2006/picture">
+                <pic:pic xmlns:pic="http://schemas.openxmlformats.org/drawingml/2006/picture">
+                  <pic:nvPicPr>
+                    <pic:cNvPr id="774117768" name=""/>
+                    <pic:cNvPicPr/>
+                  </pic:nvPicPr>
+                  <pic:blipFill>
+                    <a:blip r:embed="rId30"/>
+                    <a:stretch>
+                      <a:fillRect/>
+                    </a:stretch>
+                  </pic:blipFill>
+                  <pic:spPr>
+                    <a:xfrm>
+                      <a:off x="0" y="0"/>
+                      <a:ext cx="2592935" cy="1279032"/>
+                    </a:xfrm>
+                    <a:prstGeom prst="rect">
+                      <a:avLst/>
+                    </a:prstGeom>
+                  </pic:spPr>
+                </pic:pic>
+              </a:graphicData>
+            </a:graphic>
+          </wp:inline>
+        </w:drawing>
+      </w:r>
+    </w:p>
+    <w:p>
+      <w:pPr>
+        <w:pStyle w:val="Nagwek1"/>
+        <w:numPr>
+          <w:ilvl w:val="0"/>
+          <w:numId w:val="2"/>
+        </w:numPr>
+        <w:rPr>
+          <w:lang w:val="en-GB"/>
+        </w:rPr>
+      </w:pPr>
+      <w:bookmarkStart w:id="66" w:name="_Toc171874594"/>
+      <w:r>
+        <w:rPr>
+          <w:lang w:val="en-GB"/>
+        </w:rPr>
+        <w:t>Johnson’s Rule in Sequencing Problems</w:t>
+      </w:r>
+      <w:bookmarkEnd w:id="66"/>
+    </w:p>
+    <w:p>
+      <w:pPr>
+        <w:ind w:left="360"/>
+        <w:rPr>
+          <w:lang w:val="en-GB"/>
+        </w:rPr>
+      </w:pPr>
+    </w:p>
+    <w:p>
+      <w:pPr>
+        <w:ind w:left="360"/>
+        <w:rPr>
+          <w:lang w:val="en-GB"/>
+        </w:rPr>
+      </w:pPr>
+      <w:r>
+        <w:rPr>
+          <w:lang w:val="en-GB"/>
+        </w:rPr>
+        <w:t>In Polish</w:t>
+      </w:r>
+    </w:p>
+    <w:p>
+      <w:pPr>
+        <w:ind w:left="360"/>
+        <w:rPr>
+          <w:lang w:val="en-GB"/>
+        </w:rPr>
+      </w:pPr>
+      <w:hyperlink r:id="rId38" w:history="1">
+        <w:r>
+          <w:rPr>
+            <w:rStyle w:val="Hipercze"/>
+            <w:lang w:val="en-GB"/>
+          </w:rPr>
+          <w:t>https://www.youtube.com/watch?v=HLfxj-e691U&amp;ab_channel=Zrozumto</w:t>
+        </w:r>
+      </w:hyperlink>
+    </w:p>
+    <w:p>
+      <w:pPr>
+        <w:ind w:left="360"/>
+        <w:rPr>
+          <w:lang w:val="en-GB"/>
+        </w:rPr>
+      </w:pPr>
+      <w:r>
+        <w:rPr>
+          <w:lang w:val="en-GB"/>
+        </w:rPr>
+        <w:t>in English</w:t>
+      </w:r>
+    </w:p>
+    <w:p>
+      <w:pPr>
+        <w:ind w:left="360"/>
+        <w:rPr>
+          <w:lang w:val="en-GB"/>
+        </w:rPr>
+      </w:pPr>
+      <w:hyperlink r:id="rId39" w:history="1">
+        <w:r>
+          <w:rPr>
+            <w:rStyle w:val="Hipercze"/>
+            <w:lang w:val="en-GB"/>
+          </w:rPr>
+          <w:t>https://www.geeksforgeeks.org/johnsons-rule-in-sequencing-problems/</w:t>
+        </w:r>
+      </w:hyperlink>
+    </w:p>
+    <w:p>
+      <w:pPr>
+        <w:ind w:left="360"/>
+        <w:rPr>
+          <w:lang w:val="en-GB"/>
+        </w:rPr>
+      </w:pPr>
+    </w:p>
+    <w:p>
+      <w:pPr>
+        <w:ind w:left="360"/>
+        <w:rPr>
+          <w:lang w:val="en-GB"/>
+        </w:rPr>
+      </w:pPr>
+      <w:r>
+        <w:rPr>
+          <w:noProof/>
+        </w:rPr>
+        <w:drawing>
+          <wp:inline distT="0" distB="0" distL="0" distR="0" wp14:anchorId="70E7277A" wp14:editId="6EE26D3A">
+            <wp:extent cx="2560320" cy="1262944"/>
+            <wp:effectExtent l="0" t="0" r="0" b="0"/>
+            <wp:docPr id="1031106874" name="Obraz 1"/>
+            <wp:cNvGraphicFramePr>
+              <a:graphicFrameLocks xmlns:a="http://schemas.openxmlformats.org/drawingml/2006/main" noChangeAspect="1"/>
+            </wp:cNvGraphicFramePr>
+            <a:graphic xmlns:a="http://schemas.openxmlformats.org/drawingml/2006/main">
+              <a:graphicData uri="http://schemas.openxmlformats.org/drawingml/2006/picture">
+                <pic:pic xmlns:pic="http://schemas.openxmlformats.org/drawingml/2006/picture">
+                  <pic:nvPicPr>
+                    <pic:cNvPr id="774117768" name=""/>
+                    <pic:cNvPicPr/>
+                  </pic:nvPicPr>
+                  <pic:blipFill>
+                    <a:blip r:embed="rId30"/>
+                    <a:stretch>
+                      <a:fillRect/>
+                    </a:stretch>
+                  </pic:blipFill>
+                  <pic:spPr>
+                    <a:xfrm>
+                      <a:off x="0" y="0"/>
+                      <a:ext cx="2592935" cy="1279032"/>
+                    </a:xfrm>
+                    <a:prstGeom prst="rect">
+                      <a:avLst/>
+                    </a:prstGeom>
+                  </pic:spPr>
+                </pic:pic>
+              </a:graphicData>
+            </a:graphic>
+          </wp:inline>
+        </w:drawing>
+      </w:r>
+    </w:p>
+    <w:p>
+      <w:pPr>
+        <w:pStyle w:val="Nagwek1"/>
+        <w:numPr>
+          <w:ilvl w:val="0"/>
+          <w:numId w:val="2"/>
+        </w:numPr>
+      </w:pPr>
+      <w:bookmarkStart w:id="67" w:name="_Toc171874595"/>
+      <w:proofErr w:type="spellStart"/>
+      <w:r>
+        <w:t>Additional</w:t>
+      </w:r>
+      <w:proofErr w:type="spellEnd"/>
+      <w:r>
+        <w:t xml:space="preserve"> </w:t>
+      </w:r>
+      <w:proofErr w:type="spellStart"/>
+      <w:r>
+        <w:t>content</w:t>
+      </w:r>
+      <w:bookmarkEnd w:id="67"/>
+      <w:proofErr w:type="spellEnd"/>
     </w:p>
     <w:p/>
     <w:p>
-      <w:hyperlink r:id="rId34" w:history="1">
+      <w:hyperlink r:id="rId40" w:history="1">
         <w:r>
           <w:rPr>
             <w:rStyle w:val="Hipercze"/>
@@ -15572,6 +21548,155 @@
     </w:lvl>
   </w:abstractNum>
   <w:abstractNum w:abstractNumId="34" w15:restartNumberingAfterBreak="0">
+    <w:nsid w:val="690A7B29"/>
+    <w:multiLevelType w:val="multilevel"/>
+    <w:tmpl w:val="39A4A86C"/>
+    <w:lvl w:ilvl="0">
+      <w:start w:val="1"/>
+      <w:numFmt w:val="bullet"/>
+      <w:lvlText w:val=""/>
+      <w:lvlJc w:val="left"/>
+      <w:pPr>
+        <w:tabs>
+          <w:tab w:val="num" w:pos="720"/>
+        </w:tabs>
+        <w:ind w:left="720" w:hanging="360"/>
+      </w:pPr>
+      <w:rPr>
+        <w:rFonts w:ascii="Symbol" w:hAnsi="Symbol" w:hint="default"/>
+        <w:sz w:val="20"/>
+      </w:rPr>
+    </w:lvl>
+    <w:lvl w:ilvl="1">
+      <w:start w:val="1"/>
+      <w:numFmt w:val="bullet"/>
+      <w:lvlText w:val="o"/>
+      <w:lvlJc w:val="left"/>
+      <w:pPr>
+        <w:tabs>
+          <w:tab w:val="num" w:pos="1440"/>
+        </w:tabs>
+        <w:ind w:left="1440" w:hanging="360"/>
+      </w:pPr>
+      <w:rPr>
+        <w:rFonts w:ascii="Courier New" w:hAnsi="Courier New" w:hint="default"/>
+        <w:sz w:val="20"/>
+      </w:rPr>
+    </w:lvl>
+    <w:lvl w:ilvl="2" w:tentative="1">
+      <w:start w:val="1"/>
+      <w:numFmt w:val="bullet"/>
+      <w:lvlText w:val=""/>
+      <w:lvlJc w:val="left"/>
+      <w:pPr>
+        <w:tabs>
+          <w:tab w:val="num" w:pos="2160"/>
+        </w:tabs>
+        <w:ind w:left="2160" w:hanging="360"/>
+      </w:pPr>
+      <w:rPr>
+        <w:rFonts w:ascii="Wingdings" w:hAnsi="Wingdings" w:hint="default"/>
+        <w:sz w:val="20"/>
+      </w:rPr>
+    </w:lvl>
+    <w:lvl w:ilvl="3" w:tentative="1">
+      <w:start w:val="1"/>
+      <w:numFmt w:val="bullet"/>
+      <w:lvlText w:val=""/>
+      <w:lvlJc w:val="left"/>
+      <w:pPr>
+        <w:tabs>
+          <w:tab w:val="num" w:pos="2880"/>
+        </w:tabs>
+        <w:ind w:left="2880" w:hanging="360"/>
+      </w:pPr>
+      <w:rPr>
+        <w:rFonts w:ascii="Wingdings" w:hAnsi="Wingdings" w:hint="default"/>
+        <w:sz w:val="20"/>
+      </w:rPr>
+    </w:lvl>
+    <w:lvl w:ilvl="4" w:tentative="1">
+      <w:start w:val="1"/>
+      <w:numFmt w:val="bullet"/>
+      <w:lvlText w:val=""/>
+      <w:lvlJc w:val="left"/>
+      <w:pPr>
+        <w:tabs>
+          <w:tab w:val="num" w:pos="3600"/>
+        </w:tabs>
+        <w:ind w:left="3600" w:hanging="360"/>
+      </w:pPr>
+      <w:rPr>
+        <w:rFonts w:ascii="Wingdings" w:hAnsi="Wingdings" w:hint="default"/>
+        <w:sz w:val="20"/>
+      </w:rPr>
+    </w:lvl>
+    <w:lvl w:ilvl="5" w:tentative="1">
+      <w:start w:val="1"/>
+      <w:numFmt w:val="bullet"/>
+      <w:lvlText w:val=""/>
+      <w:lvlJc w:val="left"/>
+      <w:pPr>
+        <w:tabs>
+          <w:tab w:val="num" w:pos="4320"/>
+        </w:tabs>
+        <w:ind w:left="4320" w:hanging="360"/>
+      </w:pPr>
+      <w:rPr>
+        <w:rFonts w:ascii="Wingdings" w:hAnsi="Wingdings" w:hint="default"/>
+        <w:sz w:val="20"/>
+      </w:rPr>
+    </w:lvl>
+    <w:lvl w:ilvl="6" w:tentative="1">
+      <w:start w:val="1"/>
+      <w:numFmt w:val="bullet"/>
+      <w:lvlText w:val=""/>
+      <w:lvlJc w:val="left"/>
+      <w:pPr>
+        <w:tabs>
+          <w:tab w:val="num" w:pos="5040"/>
+        </w:tabs>
+        <w:ind w:left="5040" w:hanging="360"/>
+      </w:pPr>
+      <w:rPr>
+        <w:rFonts w:ascii="Wingdings" w:hAnsi="Wingdings" w:hint="default"/>
+        <w:sz w:val="20"/>
+      </w:rPr>
+    </w:lvl>
+    <w:lvl w:ilvl="7" w:tentative="1">
+      <w:start w:val="1"/>
+      <w:numFmt w:val="bullet"/>
+      <w:lvlText w:val=""/>
+      <w:lvlJc w:val="left"/>
+      <w:pPr>
+        <w:tabs>
+          <w:tab w:val="num" w:pos="5760"/>
+        </w:tabs>
+        <w:ind w:left="5760" w:hanging="360"/>
+      </w:pPr>
+      <w:rPr>
+        <w:rFonts w:ascii="Wingdings" w:hAnsi="Wingdings" w:hint="default"/>
+        <w:sz w:val="20"/>
+      </w:rPr>
+    </w:lvl>
+    <w:lvl w:ilvl="8" w:tentative="1">
+      <w:start w:val="1"/>
+      <w:numFmt w:val="bullet"/>
+      <w:lvlText w:val=""/>
+      <w:lvlJc w:val="left"/>
+      <w:pPr>
+        <w:tabs>
+          <w:tab w:val="num" w:pos="6480"/>
+        </w:tabs>
+        <w:ind w:left="6480" w:hanging="360"/>
+      </w:pPr>
+      <w:rPr>
+        <w:rFonts w:ascii="Wingdings" w:hAnsi="Wingdings" w:hint="default"/>
+        <w:sz w:val="20"/>
+      </w:rPr>
+    </w:lvl>
+  </w:abstractNum>
+  <w:abstractNum w:abstractNumId="35" w15:restartNumberingAfterBreak="0">
     <w:nsid w:val="6EB56147"/>
     <w:multiLevelType w:val="multilevel"/>
     <w:tmpl w:val="03BEDA38"/>
@@ -15689,7 +21814,7 @@
       </w:rPr>
     </w:lvl>
   </w:abstractNum>
-  <w:abstractNum w:abstractNumId="35" w15:restartNumberingAfterBreak="0">
+  <w:abstractNum w:abstractNumId="36" w15:restartNumberingAfterBreak="0">
     <w:nsid w:val="6F79406E"/>
     <w:multiLevelType w:val="multilevel"/>
     <w:tmpl w:val="F83A72B2"/>
@@ -15802,7 +21927,7 @@
       </w:pPr>
     </w:lvl>
   </w:abstractNum>
-  <w:abstractNum w:abstractNumId="36" w15:restartNumberingAfterBreak="0">
+  <w:abstractNum w:abstractNumId="37" w15:restartNumberingAfterBreak="0">
     <w:nsid w:val="778621F6"/>
     <w:multiLevelType w:val="multilevel"/>
     <w:tmpl w:val="F83A72B2"/>
@@ -15915,7 +22040,7 @@
       </w:pPr>
     </w:lvl>
   </w:abstractNum>
-  <w:abstractNum w:abstractNumId="37" w15:restartNumberingAfterBreak="0">
+  <w:abstractNum w:abstractNumId="38" w15:restartNumberingAfterBreak="0">
     <w:nsid w:val="79F56D5E"/>
     <w:multiLevelType w:val="multilevel"/>
     <w:tmpl w:val="0C86F180"/>
@@ -16032,7 +22157,7 @@
       </w:pPr>
     </w:lvl>
   </w:abstractNum>
-  <w:abstractNum w:abstractNumId="38" w15:restartNumberingAfterBreak="0">
+  <w:abstractNum w:abstractNumId="39" w15:restartNumberingAfterBreak="0">
     <w:nsid w:val="7BA54C05"/>
     <w:multiLevelType w:val="multilevel"/>
     <w:tmpl w:val="4224D55C"/>
@@ -16149,7 +22274,7 @@
       </w:pPr>
     </w:lvl>
   </w:abstractNum>
-  <w:abstractNum w:abstractNumId="39" w15:restartNumberingAfterBreak="0">
+  <w:abstractNum w:abstractNumId="40" w15:restartNumberingAfterBreak="0">
     <w:nsid w:val="7CA21D4A"/>
     <w:multiLevelType w:val="multilevel"/>
     <w:tmpl w:val="03BEDA38"/>
@@ -16271,7 +22396,7 @@
     <w:abstractNumId w:val="32"/>
   </w:num>
   <w:num w:numId="2" w16cid:durableId="593173441">
-    <w:abstractNumId w:val="39"/>
+    <w:abstractNumId w:val="40"/>
   </w:num>
   <w:num w:numId="3" w16cid:durableId="1163860394">
     <w:abstractNumId w:val="14"/>
@@ -16313,7 +22438,7 @@
     <w:abstractNumId w:val="27"/>
   </w:num>
   <w:num w:numId="16" w16cid:durableId="1945918179">
-    <w:abstractNumId w:val="38"/>
+    <w:abstractNumId w:val="39"/>
   </w:num>
   <w:num w:numId="17" w16cid:durableId="400636451">
     <w:abstractNumId w:val="3"/>
@@ -16355,7 +22480,7 @@
     <w:abstractNumId w:val="24"/>
   </w:num>
   <w:num w:numId="30" w16cid:durableId="532306513">
-    <w:abstractNumId w:val="34"/>
+    <w:abstractNumId w:val="35"/>
   </w:num>
   <w:num w:numId="31" w16cid:durableId="1334380307">
     <w:abstractNumId w:val="29"/>
@@ -16364,7 +22489,7 @@
     <w:abstractNumId w:val="6"/>
   </w:num>
   <w:num w:numId="33" w16cid:durableId="1294285416">
-    <w:abstractNumId w:val="35"/>
+    <w:abstractNumId w:val="36"/>
   </w:num>
   <w:num w:numId="34" w16cid:durableId="553784199">
     <w:abstractNumId w:val="1"/>
@@ -16376,16 +22501,19 @@
     <w:abstractNumId w:val="21"/>
   </w:num>
   <w:num w:numId="37" w16cid:durableId="629677179">
-    <w:abstractNumId w:val="36"/>
+    <w:abstractNumId w:val="37"/>
   </w:num>
   <w:num w:numId="38" w16cid:durableId="1702971118">
     <w:abstractNumId w:val="8"/>
   </w:num>
   <w:num w:numId="39" w16cid:durableId="862742174">
-    <w:abstractNumId w:val="37"/>
+    <w:abstractNumId w:val="38"/>
   </w:num>
   <w:num w:numId="40" w16cid:durableId="1101680801">
     <w:abstractNumId w:val="13"/>
+  </w:num>
+  <w:num w:numId="41" w16cid:durableId="1696074834">
+    <w:abstractNumId w:val="34"/>
   </w:num>
 </w:numbering>
 </file>
@@ -17681,6 +23809,11 @@
     <w:basedOn w:val="Domylnaczcionkaakapitu"/>
     <w:rsid w:val="00052D89"/>
   </w:style>
+  <w:style w:type="character" w:customStyle="1" w:styleId="mw-page-title-main">
+    <w:name w:val="mw-page-title-main"/>
+    <w:basedOn w:val="Domylnaczcionkaakapitu"/>
+    <w:rsid w:val="00313295"/>
+  </w:style>
 </w:styles>
 </file>
 

--- a/doc/programming course cpp .docx
+++ b/doc/programming course cpp .docx
@@ -15859,35 +15859,7 @@
           <w:rStyle w:val="katex-mathml"/>
           <w:lang w:val="en-GB"/>
         </w:rPr>
-        <w:t>O(n)O(n)</w:t>
-      </w:r>
-      <w:r>
-        <w:rPr>
-          <w:rStyle w:val="mord"/>
-          <w:lang w:val="en-GB"/>
-        </w:rPr>
-        <w:t>O</w:t>
-      </w:r>
-      <w:r>
-        <w:rPr>
-          <w:rStyle w:val="mopen"/>
-          <w:lang w:val="en-GB"/>
-        </w:rPr>
-        <w:t>(</w:t>
-      </w:r>
-      <w:r>
-        <w:rPr>
-          <w:rStyle w:val="mord"/>
-          <w:lang w:val="en-GB"/>
-        </w:rPr>
-        <w:t>n</w:t>
-      </w:r>
-      <w:r>
-        <w:rPr>
-          <w:rStyle w:val="mclose"/>
-          <w:lang w:val="en-GB"/>
-        </w:rPr>
-        <w:t>)</w:t>
+        <w:t>O(n)</w:t>
       </w:r>
       <w:r>
         <w:rPr>
@@ -15918,35 +15890,7 @@
           <w:rStyle w:val="katex-mathml"/>
           <w:lang w:val="en-GB"/>
         </w:rPr>
-        <w:t>O(n2)O(n^2)</w:t>
-      </w:r>
-      <w:r>
-        <w:rPr>
-          <w:rStyle w:val="mord"/>
-          <w:lang w:val="en-GB"/>
-        </w:rPr>
-        <w:t>O</w:t>
-      </w:r>
-      <w:r>
-        <w:rPr>
-          <w:rStyle w:val="mopen"/>
-          <w:lang w:val="en-GB"/>
-        </w:rPr>
-        <w:t>(</w:t>
-      </w:r>
-      <w:r>
-        <w:rPr>
-          <w:rStyle w:val="mord"/>
-          <w:lang w:val="en-GB"/>
-        </w:rPr>
-        <w:t>n2</w:t>
-      </w:r>
-      <w:r>
-        <w:rPr>
-          <w:rStyle w:val="mclose"/>
-          <w:lang w:val="en-GB"/>
-        </w:rPr>
-        <w:t>)</w:t>
+        <w:t>O(n^2)</w:t>
       </w:r>
       <w:r>
         <w:rPr>
@@ -15984,35 +15928,7 @@
           <w:rStyle w:val="katex-mathml"/>
           <w:lang w:val="en-GB"/>
         </w:rPr>
-        <w:t>O(1)O(1)</w:t>
-      </w:r>
-      <w:r>
-        <w:rPr>
-          <w:rStyle w:val="mord"/>
-          <w:lang w:val="en-GB"/>
-        </w:rPr>
-        <w:t>O</w:t>
-      </w:r>
-      <w:r>
-        <w:rPr>
-          <w:rStyle w:val="mopen"/>
-          <w:lang w:val="en-GB"/>
-        </w:rPr>
-        <w:t>(</w:t>
-      </w:r>
-      <w:r>
-        <w:rPr>
-          <w:rStyle w:val="mord"/>
-          <w:lang w:val="en-GB"/>
-        </w:rPr>
-        <w:t>1</w:t>
-      </w:r>
-      <w:r>
-        <w:rPr>
-          <w:rStyle w:val="mclose"/>
-          <w:lang w:val="en-GB"/>
-        </w:rPr>
-        <w:t>)</w:t>
+        <w:t>O(1)</w:t>
       </w:r>
       <w:r>
         <w:rPr>
@@ -16256,6 +16172,165 @@
     </w:p>
     <w:p>
       <w:pPr>
+        <w:pStyle w:val="Nagwek3"/>
+      </w:pPr>
+      <w:proofErr w:type="spellStart"/>
+      <w:r>
+        <w:t>Selection</w:t>
+      </w:r>
+      <w:proofErr w:type="spellEnd"/>
+      <w:r>
+        <w:t xml:space="preserve"> Sort </w:t>
+      </w:r>
+      <w:proofErr w:type="spellStart"/>
+      <w:r>
+        <w:t>Characteristics</w:t>
+      </w:r>
+      <w:proofErr w:type="spellEnd"/>
+    </w:p>
+    <w:p>
+      <w:pPr>
+        <w:numPr>
+          <w:ilvl w:val="0"/>
+          <w:numId w:val="42"/>
+        </w:numPr>
+        <w:spacing w:before="100" w:beforeAutospacing="1" w:after="100" w:afterAutospacing="1" w:line="240" w:lineRule="auto"/>
+      </w:pPr>
+      <w:r>
+        <w:rPr>
+          <w:rStyle w:val="Pogrubienie"/>
+        </w:rPr>
+        <w:t xml:space="preserve">Time </w:t>
+      </w:r>
+      <w:proofErr w:type="spellStart"/>
+      <w:r>
+        <w:rPr>
+          <w:rStyle w:val="Pogrubienie"/>
+        </w:rPr>
+        <w:t>Complexity</w:t>
+      </w:r>
+      <w:proofErr w:type="spellEnd"/>
+      <w:r>
+        <w:t>:</w:t>
+      </w:r>
+    </w:p>
+    <w:p>
+      <w:pPr>
+        <w:numPr>
+          <w:ilvl w:val="1"/>
+          <w:numId w:val="42"/>
+        </w:numPr>
+        <w:spacing w:before="100" w:beforeAutospacing="1" w:after="100" w:afterAutospacing="1" w:line="240" w:lineRule="auto"/>
+        <w:rPr>
+          <w:lang w:val="en-GB"/>
+        </w:rPr>
+      </w:pPr>
+      <w:r>
+        <w:rPr>
+          <w:lang w:val="en-GB"/>
+        </w:rPr>
+        <w:t xml:space="preserve">Best, Average, and Worst Case: </w:t>
+      </w:r>
+      <w:r>
+        <w:rPr>
+          <w:rStyle w:val="katex-mathml"/>
+          <w:lang w:val="en-GB"/>
+        </w:rPr>
+        <w:t>O(n^2)</w:t>
+      </w:r>
+      <w:r>
+        <w:rPr>
+          <w:lang w:val="en-GB"/>
+        </w:rPr>
+        <w:t xml:space="preserve"> due to the nested loops.</w:t>
+      </w:r>
+    </w:p>
+    <w:p>
+      <w:pPr>
+        <w:numPr>
+          <w:ilvl w:val="0"/>
+          <w:numId w:val="42"/>
+        </w:numPr>
+        <w:spacing w:before="100" w:beforeAutospacing="1" w:after="100" w:afterAutospacing="1" w:line="240" w:lineRule="auto"/>
+        <w:rPr>
+          <w:lang w:val="en-GB"/>
+        </w:rPr>
+      </w:pPr>
+      <w:r>
+        <w:rPr>
+          <w:rStyle w:val="Pogrubienie"/>
+          <w:lang w:val="en-GB"/>
+        </w:rPr>
+        <w:t>Space Complexity</w:t>
+      </w:r>
+      <w:r>
+        <w:rPr>
+          <w:lang w:val="en-GB"/>
+        </w:rPr>
+        <w:t xml:space="preserve">: </w:t>
+      </w:r>
+      <w:r>
+        <w:rPr>
+          <w:rStyle w:val="katex-mathml"/>
+          <w:lang w:val="en-GB"/>
+        </w:rPr>
+        <w:t>O(1)</w:t>
+      </w:r>
+      <w:r>
+        <w:rPr>
+          <w:lang w:val="en-GB"/>
+        </w:rPr>
+        <w:t xml:space="preserve"> since it is an in-place sorting algorithm.</w:t>
+      </w:r>
+    </w:p>
+    <w:p>
+      <w:pPr>
+        <w:numPr>
+          <w:ilvl w:val="0"/>
+          <w:numId w:val="42"/>
+        </w:numPr>
+        <w:spacing w:before="100" w:beforeAutospacing="1" w:after="100" w:afterAutospacing="1" w:line="240" w:lineRule="auto"/>
+        <w:rPr>
+          <w:lang w:val="en-GB"/>
+        </w:rPr>
+      </w:pPr>
+      <w:r>
+        <w:rPr>
+          <w:rStyle w:val="Pogrubienie"/>
+          <w:lang w:val="en-GB"/>
+        </w:rPr>
+        <w:t>Stability</w:t>
+      </w:r>
+      <w:r>
+        <w:rPr>
+          <w:lang w:val="en-GB"/>
+        </w:rPr>
+        <w:t>: Selection sort is not stable as it may change the relative order of equal elements.</w:t>
+      </w:r>
+    </w:p>
+    <w:p>
+      <w:pPr>
+        <w:pStyle w:val="NormalnyWeb"/>
+        <w:rPr>
+          <w:lang w:val="en-GB"/>
+        </w:rPr>
+      </w:pPr>
+      <w:r>
+        <w:rPr>
+          <w:lang w:val="en-GB"/>
+        </w:rPr>
+        <w:t>Selection sort is simple and easy to understand but is inefficient for large lists compared to more advanced algorithms like Quick Sort or Merge Sort. However, it is still useful for small arrays or for teaching the concept of sorting algorithms.</w:t>
+      </w:r>
+    </w:p>
+    <w:p>
+      <w:pPr>
+        <w:rPr>
+          <w:lang w:val="en-GB"/>
+        </w:rPr>
+      </w:pPr>
+    </w:p>
+    <w:p>
+      <w:pPr>
         <w:pStyle w:val="Nagwek1"/>
         <w:numPr>
           <w:ilvl w:val="0"/>
@@ -16274,46 +16349,290 @@
       <w:bookmarkEnd w:id="54"/>
     </w:p>
     <w:p>
-      <w:r>
-        <w:rPr>
-          <w:noProof/>
-        </w:rPr>
-        <w:drawing>
-          <wp:inline distT="0" distB="0" distL="0" distR="0" wp14:anchorId="16D15F62" wp14:editId="7944FA88">
-            <wp:extent cx="2560320" cy="1262944"/>
-            <wp:effectExtent l="0" t="0" r="0" b="0"/>
-            <wp:docPr id="2027329210" name="Obraz 1"/>
-            <wp:cNvGraphicFramePr>
-              <a:graphicFrameLocks xmlns:a="http://schemas.openxmlformats.org/drawingml/2006/main" noChangeAspect="1"/>
-            </wp:cNvGraphicFramePr>
-            <a:graphic xmlns:a="http://schemas.openxmlformats.org/drawingml/2006/main">
-              <a:graphicData uri="http://schemas.openxmlformats.org/drawingml/2006/picture">
-                <pic:pic xmlns:pic="http://schemas.openxmlformats.org/drawingml/2006/picture">
-                  <pic:nvPicPr>
-                    <pic:cNvPr id="774117768" name=""/>
-                    <pic:cNvPicPr/>
-                  </pic:nvPicPr>
-                  <pic:blipFill>
-                    <a:blip r:embed="rId30"/>
-                    <a:stretch>
-                      <a:fillRect/>
-                    </a:stretch>
-                  </pic:blipFill>
-                  <pic:spPr>
-                    <a:xfrm>
-                      <a:off x="0" y="0"/>
-                      <a:ext cx="2592935" cy="1279032"/>
-                    </a:xfrm>
-                    <a:prstGeom prst="rect">
-                      <a:avLst/>
-                    </a:prstGeom>
-                  </pic:spPr>
-                </pic:pic>
-              </a:graphicData>
-            </a:graphic>
-          </wp:inline>
-        </w:drawing>
-      </w:r>
+      <w:pPr>
+        <w:rPr>
+          <w:lang w:val="en-GB"/>
+        </w:rPr>
+      </w:pPr>
+      <w:r>
+        <w:rPr>
+          <w:lang w:val="en-GB"/>
+        </w:rPr>
+        <w:t>Insertion sort is a simple and intuitive sorting algorithm that builds the final sorted array one element at a time. It works similarly to how you might sort playing cards in your hands: you start with an empty left hand and the cards face down on the table; then you pick up one card at a time from the table and insert it into the correct position in the left hand.</w:t>
+      </w:r>
+    </w:p>
+    <w:p>
+      <w:pPr>
+        <w:rPr>
+          <w:lang w:val="en-GB"/>
+        </w:rPr>
+      </w:pPr>
+      <w:hyperlink r:id="rId36" w:history="1">
+        <w:r>
+          <w:rPr>
+            <w:rStyle w:val="Hipercze"/>
+            <w:lang w:val="en-GB"/>
+          </w:rPr>
+          <w:t>https://www.youtube.com/watch?v=JU767SDMDvA&amp;ab_channel=MichaelSambol</w:t>
+        </w:r>
+      </w:hyperlink>
+    </w:p>
+    <w:p>
+      <w:pPr>
+        <w:pStyle w:val="Nagwek3"/>
+      </w:pPr>
+      <w:proofErr w:type="spellStart"/>
+      <w:r>
+        <w:t>Insertion</w:t>
+      </w:r>
+      <w:proofErr w:type="spellEnd"/>
+      <w:r>
+        <w:t xml:space="preserve"> Sort </w:t>
+      </w:r>
+      <w:proofErr w:type="spellStart"/>
+      <w:r>
+        <w:t>Characteristics</w:t>
+      </w:r>
+      <w:proofErr w:type="spellEnd"/>
+    </w:p>
+    <w:p>
+      <w:pPr>
+        <w:numPr>
+          <w:ilvl w:val="0"/>
+          <w:numId w:val="43"/>
+        </w:numPr>
+        <w:spacing w:before="100" w:beforeAutospacing="1" w:after="100" w:afterAutospacing="1" w:line="240" w:lineRule="auto"/>
+      </w:pPr>
+      <w:r>
+        <w:rPr>
+          <w:rStyle w:val="Pogrubienie"/>
+        </w:rPr>
+        <w:t xml:space="preserve">Time </w:t>
+      </w:r>
+      <w:proofErr w:type="spellStart"/>
+      <w:r>
+        <w:rPr>
+          <w:rStyle w:val="Pogrubienie"/>
+        </w:rPr>
+        <w:t>Complexity</w:t>
+      </w:r>
+      <w:proofErr w:type="spellEnd"/>
+      <w:r>
+        <w:t>:</w:t>
+      </w:r>
+    </w:p>
+    <w:p>
+      <w:pPr>
+        <w:numPr>
+          <w:ilvl w:val="1"/>
+          <w:numId w:val="43"/>
+        </w:numPr>
+        <w:spacing w:before="100" w:beforeAutospacing="1" w:after="100" w:afterAutospacing="1" w:line="240" w:lineRule="auto"/>
+        <w:rPr>
+          <w:lang w:val="en-GB"/>
+        </w:rPr>
+      </w:pPr>
+      <w:r>
+        <w:rPr>
+          <w:lang w:val="en-GB"/>
+        </w:rPr>
+        <w:t xml:space="preserve">Best Case: </w:t>
+      </w:r>
+      <w:r>
+        <w:rPr>
+          <w:rStyle w:val="katex-mathml"/>
+          <w:lang w:val="en-GB"/>
+        </w:rPr>
+        <w:t>O(n)</w:t>
+      </w:r>
+      <w:r>
+        <w:rPr>
+          <w:lang w:val="en-GB"/>
+        </w:rPr>
+        <w:t xml:space="preserve"> when the array is already sorted.</w:t>
+      </w:r>
+    </w:p>
+    <w:p>
+      <w:pPr>
+        <w:numPr>
+          <w:ilvl w:val="1"/>
+          <w:numId w:val="43"/>
+        </w:numPr>
+        <w:spacing w:before="100" w:beforeAutospacing="1" w:after="100" w:afterAutospacing="1" w:line="240" w:lineRule="auto"/>
+        <w:rPr>
+          <w:lang w:val="en-GB"/>
+        </w:rPr>
+      </w:pPr>
+      <w:r>
+        <w:rPr>
+          <w:lang w:val="en-GB"/>
+        </w:rPr>
+        <w:t xml:space="preserve">Average and Worst Case: </w:t>
+      </w:r>
+      <w:r>
+        <w:rPr>
+          <w:rStyle w:val="katex-mathml"/>
+          <w:lang w:val="en-GB"/>
+        </w:rPr>
+        <w:t>O(n^2)</w:t>
+      </w:r>
+      <w:r>
+        <w:rPr>
+          <w:lang w:val="en-GB"/>
+        </w:rPr>
+        <w:t xml:space="preserve"> due to the nested loops.</w:t>
+      </w:r>
+    </w:p>
+    <w:p>
+      <w:pPr>
+        <w:numPr>
+          <w:ilvl w:val="0"/>
+          <w:numId w:val="43"/>
+        </w:numPr>
+        <w:spacing w:before="100" w:beforeAutospacing="1" w:after="100" w:afterAutospacing="1" w:line="240" w:lineRule="auto"/>
+        <w:rPr>
+          <w:lang w:val="en-GB"/>
+        </w:rPr>
+      </w:pPr>
+      <w:r>
+        <w:rPr>
+          <w:rStyle w:val="Pogrubienie"/>
+          <w:lang w:val="en-GB"/>
+        </w:rPr>
+        <w:t>Space Complexity</w:t>
+      </w:r>
+      <w:r>
+        <w:rPr>
+          <w:lang w:val="en-GB"/>
+        </w:rPr>
+        <w:t xml:space="preserve">: </w:t>
+      </w:r>
+      <w:r>
+        <w:rPr>
+          <w:rStyle w:val="katex-mathml"/>
+          <w:lang w:val="en-GB"/>
+        </w:rPr>
+        <w:t>O(1)</w:t>
+      </w:r>
+      <w:r>
+        <w:rPr>
+          <w:lang w:val="en-GB"/>
+        </w:rPr>
+        <w:t xml:space="preserve"> since it is an in-place sorting algorithm.</w:t>
+      </w:r>
+    </w:p>
+    <w:p>
+      <w:pPr>
+        <w:numPr>
+          <w:ilvl w:val="0"/>
+          <w:numId w:val="43"/>
+        </w:numPr>
+        <w:spacing w:before="100" w:beforeAutospacing="1" w:after="100" w:afterAutospacing="1" w:line="240" w:lineRule="auto"/>
+        <w:rPr>
+          <w:lang w:val="en-GB"/>
+        </w:rPr>
+      </w:pPr>
+      <w:r>
+        <w:rPr>
+          <w:rStyle w:val="Pogrubienie"/>
+          <w:lang w:val="en-GB"/>
+        </w:rPr>
+        <w:t>Stability</w:t>
+      </w:r>
+      <w:r>
+        <w:rPr>
+          <w:lang w:val="en-GB"/>
+        </w:rPr>
+        <w:t>: Insertion sort is stable as it does not change the relative order of equal elements.</w:t>
+      </w:r>
+    </w:p>
+    <w:p>
+      <w:pPr>
+        <w:numPr>
+          <w:ilvl w:val="0"/>
+          <w:numId w:val="43"/>
+        </w:numPr>
+        <w:spacing w:before="100" w:beforeAutospacing="1" w:after="100" w:afterAutospacing="1" w:line="240" w:lineRule="auto"/>
+        <w:rPr>
+          <w:lang w:val="en-GB"/>
+        </w:rPr>
+      </w:pPr>
+      <w:r>
+        <w:rPr>
+          <w:rStyle w:val="Pogrubienie"/>
+          <w:lang w:val="en-GB"/>
+        </w:rPr>
+        <w:t>Adaptive</w:t>
+      </w:r>
+      <w:r>
+        <w:rPr>
+          <w:lang w:val="en-GB"/>
+        </w:rPr>
+        <w:t xml:space="preserve">: Efficient for data sets that are already substantially sorted. The complexity is </w:t>
+      </w:r>
+      <w:r>
+        <w:rPr>
+          <w:rStyle w:val="katex-mathml"/>
+          <w:lang w:val="en-GB"/>
+        </w:rPr>
+        <w:t>O(</w:t>
+      </w:r>
+      <w:proofErr w:type="spellStart"/>
+      <w:r>
+        <w:rPr>
+          <w:rStyle w:val="katex-mathml"/>
+          <w:lang w:val="en-GB"/>
+        </w:rPr>
+        <w:t>n+d</w:t>
+      </w:r>
+      <w:proofErr w:type="spellEnd"/>
+      <w:r>
+        <w:rPr>
+          <w:rStyle w:val="katex-mathml"/>
+          <w:lang w:val="en-GB"/>
+        </w:rPr>
+        <w:t>)</w:t>
+      </w:r>
+      <w:r>
+        <w:rPr>
+          <w:lang w:val="en-GB"/>
+        </w:rPr>
+        <w:t xml:space="preserve"> where </w:t>
+      </w:r>
+      <w:r>
+        <w:rPr>
+          <w:rStyle w:val="katex-mathml"/>
+          <w:lang w:val="en-GB"/>
+        </w:rPr>
+        <w:t>d</w:t>
+      </w:r>
+      <w:r>
+        <w:rPr>
+          <w:lang w:val="en-GB"/>
+        </w:rPr>
+        <w:t xml:space="preserve"> is the number of inversions.</w:t>
+      </w:r>
+    </w:p>
+    <w:p>
+      <w:pPr>
+        <w:pStyle w:val="NormalnyWeb"/>
+        <w:rPr>
+          <w:lang w:val="en-GB"/>
+        </w:rPr>
+      </w:pPr>
+      <w:r>
+        <w:rPr>
+          <w:lang w:val="en-GB"/>
+        </w:rPr>
+        <w:t>Insertion sort is particularly useful for small data sets or for adding a few new elements to an already sorted array. It is easy to implement and understand, making it a good choice for educational purposes and practical applications where simplicity is preferred over efficiency.</w:t>
+      </w:r>
+    </w:p>
+    <w:p>
+      <w:pPr>
+        <w:rPr>
+          <w:lang w:val="en-GB"/>
+        </w:rPr>
+      </w:pPr>
     </w:p>
     <w:p>
       <w:pPr>
@@ -16335,46 +16654,260 @@
       <w:bookmarkEnd w:id="55"/>
     </w:p>
     <w:p>
-      <w:r>
-        <w:rPr>
-          <w:noProof/>
-        </w:rPr>
-        <w:drawing>
-          <wp:inline distT="0" distB="0" distL="0" distR="0" wp14:anchorId="55DBB1D1" wp14:editId="68418666">
-            <wp:extent cx="2560320" cy="1262944"/>
-            <wp:effectExtent l="0" t="0" r="0" b="0"/>
-            <wp:docPr id="1130487211" name="Obraz 1"/>
-            <wp:cNvGraphicFramePr>
-              <a:graphicFrameLocks xmlns:a="http://schemas.openxmlformats.org/drawingml/2006/main" noChangeAspect="1"/>
-            </wp:cNvGraphicFramePr>
-            <a:graphic xmlns:a="http://schemas.openxmlformats.org/drawingml/2006/main">
-              <a:graphicData uri="http://schemas.openxmlformats.org/drawingml/2006/picture">
-                <pic:pic xmlns:pic="http://schemas.openxmlformats.org/drawingml/2006/picture">
-                  <pic:nvPicPr>
-                    <pic:cNvPr id="774117768" name=""/>
-                    <pic:cNvPicPr/>
-                  </pic:nvPicPr>
-                  <pic:blipFill>
-                    <a:blip r:embed="rId30"/>
-                    <a:stretch>
-                      <a:fillRect/>
-                    </a:stretch>
-                  </pic:blipFill>
-                  <pic:spPr>
-                    <a:xfrm>
-                      <a:off x="0" y="0"/>
-                      <a:ext cx="2592935" cy="1279032"/>
-                    </a:xfrm>
-                    <a:prstGeom prst="rect">
-                      <a:avLst/>
-                    </a:prstGeom>
-                  </pic:spPr>
-                </pic:pic>
-              </a:graphicData>
-            </a:graphic>
-          </wp:inline>
-        </w:drawing>
-      </w:r>
+      <w:pPr>
+        <w:rPr>
+          <w:lang w:val="en-GB"/>
+        </w:rPr>
+      </w:pPr>
+      <w:r>
+        <w:rPr>
+          <w:lang w:val="en-GB"/>
+        </w:rPr>
+        <w:t>Merge sort is an efficient, stable, and comparison-based sorting algorithm. It works on the divide and conquer principle, dividing the input array into two halves, recursively sorting each half, and then merging the two sorted halves to produce the final sorted array.</w:t>
+      </w:r>
+    </w:p>
+    <w:p>
+      <w:pPr>
+        <w:rPr>
+          <w:lang w:val="en-GB"/>
+        </w:rPr>
+      </w:pPr>
+      <w:hyperlink r:id="rId37" w:history="1">
+        <w:r>
+          <w:rPr>
+            <w:rStyle w:val="Hipercze"/>
+            <w:lang w:val="en-GB"/>
+          </w:rPr>
+          <w:t>https://www.youtube.com/watch?v=4VqmGXwpLqc&amp;ab_channel=MichaelSambol</w:t>
+        </w:r>
+      </w:hyperlink>
+    </w:p>
+    <w:p>
+      <w:pPr>
+        <w:pStyle w:val="Nagwek3"/>
+      </w:pPr>
+      <w:proofErr w:type="spellStart"/>
+      <w:r>
+        <w:t>Merge</w:t>
+      </w:r>
+      <w:proofErr w:type="spellEnd"/>
+      <w:r>
+        <w:t xml:space="preserve"> Sort </w:t>
+      </w:r>
+      <w:proofErr w:type="spellStart"/>
+      <w:r>
+        <w:t>Characteristics</w:t>
+      </w:r>
+      <w:proofErr w:type="spellEnd"/>
+    </w:p>
+    <w:p>
+      <w:pPr>
+        <w:numPr>
+          <w:ilvl w:val="0"/>
+          <w:numId w:val="44"/>
+        </w:numPr>
+        <w:spacing w:before="100" w:beforeAutospacing="1" w:after="100" w:afterAutospacing="1" w:line="240" w:lineRule="auto"/>
+        <w:rPr>
+          <w:lang w:val="en-GB"/>
+        </w:rPr>
+      </w:pPr>
+      <w:r>
+        <w:rPr>
+          <w:rStyle w:val="Pogrubienie"/>
+          <w:lang w:val="en-GB"/>
+        </w:rPr>
+        <w:t>Time Complexity</w:t>
+      </w:r>
+      <w:r>
+        <w:rPr>
+          <w:lang w:val="en-GB"/>
+        </w:rPr>
+        <w:t xml:space="preserve">: </w:t>
+      </w:r>
+      <w:r>
+        <w:rPr>
+          <w:rStyle w:val="mord"/>
+          <w:lang w:val="en-GB"/>
+        </w:rPr>
+        <w:t>O</w:t>
+      </w:r>
+      <w:r>
+        <w:rPr>
+          <w:rStyle w:val="mopen"/>
+          <w:lang w:val="en-GB"/>
+        </w:rPr>
+        <w:t>(</w:t>
+      </w:r>
+      <w:r>
+        <w:rPr>
+          <w:rStyle w:val="mord"/>
+          <w:lang w:val="en-GB"/>
+        </w:rPr>
+        <w:t>n</w:t>
+      </w:r>
+      <w:r>
+        <w:rPr>
+          <w:rStyle w:val="mord"/>
+          <w:lang w:val="en-GB"/>
+        </w:rPr>
+        <w:t xml:space="preserve"> </w:t>
+      </w:r>
+      <w:r>
+        <w:rPr>
+          <w:rStyle w:val="mop"/>
+          <w:lang w:val="en-GB"/>
+        </w:rPr>
+        <w:t>log</w:t>
+      </w:r>
+      <w:r>
+        <w:rPr>
+          <w:rStyle w:val="mop"/>
+          <w:lang w:val="en-GB"/>
+        </w:rPr>
+        <w:t xml:space="preserve"> </w:t>
+      </w:r>
+      <w:r>
+        <w:rPr>
+          <w:rStyle w:val="mord"/>
+          <w:lang w:val="en-GB"/>
+        </w:rPr>
+        <w:t>n</w:t>
+      </w:r>
+      <w:r>
+        <w:rPr>
+          <w:rStyle w:val="mclose"/>
+          <w:lang w:val="en-GB"/>
+        </w:rPr>
+        <w:t>)</w:t>
+      </w:r>
+      <w:r>
+        <w:rPr>
+          <w:lang w:val="en-GB"/>
+        </w:rPr>
+        <w:t xml:space="preserve"> for all cases (best, average, and worst) due to the divide and conquer approach.</w:t>
+      </w:r>
+    </w:p>
+    <w:p>
+      <w:pPr>
+        <w:numPr>
+          <w:ilvl w:val="0"/>
+          <w:numId w:val="44"/>
+        </w:numPr>
+        <w:spacing w:before="100" w:beforeAutospacing="1" w:after="100" w:afterAutospacing="1" w:line="240" w:lineRule="auto"/>
+        <w:rPr>
+          <w:lang w:val="en-GB"/>
+        </w:rPr>
+      </w:pPr>
+      <w:r>
+        <w:rPr>
+          <w:rStyle w:val="Pogrubienie"/>
+          <w:lang w:val="en-GB"/>
+        </w:rPr>
+        <w:t>Space Complexity</w:t>
+      </w:r>
+      <w:r>
+        <w:rPr>
+          <w:lang w:val="en-GB"/>
+        </w:rPr>
+        <w:t xml:space="preserve">: </w:t>
+      </w:r>
+      <w:r>
+        <w:rPr>
+          <w:rStyle w:val="katex-mathml"/>
+          <w:lang w:val="en-GB"/>
+        </w:rPr>
+        <w:t>O(n)</w:t>
+      </w:r>
+      <w:r>
+        <w:rPr>
+          <w:lang w:val="en-GB"/>
+        </w:rPr>
+        <w:t xml:space="preserve"> because of the additional temporary arrays used for merging.</w:t>
+      </w:r>
+    </w:p>
+    <w:p>
+      <w:pPr>
+        <w:numPr>
+          <w:ilvl w:val="0"/>
+          <w:numId w:val="44"/>
+        </w:numPr>
+        <w:spacing w:before="100" w:beforeAutospacing="1" w:after="100" w:afterAutospacing="1" w:line="240" w:lineRule="auto"/>
+        <w:rPr>
+          <w:lang w:val="en-GB"/>
+        </w:rPr>
+      </w:pPr>
+      <w:r>
+        <w:rPr>
+          <w:rStyle w:val="Pogrubienie"/>
+          <w:lang w:val="en-GB"/>
+        </w:rPr>
+        <w:t>Stability</w:t>
+      </w:r>
+      <w:r>
+        <w:rPr>
+          <w:lang w:val="en-GB"/>
+        </w:rPr>
+        <w:t>: Merge sort is a stable sorting algorithm as it does not change the relative order of equal elements.</w:t>
+      </w:r>
+    </w:p>
+    <w:p>
+      <w:pPr>
+        <w:numPr>
+          <w:ilvl w:val="0"/>
+          <w:numId w:val="44"/>
+        </w:numPr>
+        <w:spacing w:before="100" w:beforeAutospacing="1" w:after="100" w:afterAutospacing="1" w:line="240" w:lineRule="auto"/>
+        <w:rPr>
+          <w:lang w:val="en-GB"/>
+        </w:rPr>
+      </w:pPr>
+      <w:r>
+        <w:rPr>
+          <w:rStyle w:val="Pogrubienie"/>
+          <w:lang w:val="en-GB"/>
+        </w:rPr>
+        <w:t>Divide and Conquer</w:t>
+      </w:r>
+      <w:r>
+        <w:rPr>
+          <w:lang w:val="en-GB"/>
+        </w:rPr>
+        <w:t>: Merge sort is based on the divide and conquer paradigm, making it a good choice for parallel processing.</w:t>
+      </w:r>
+    </w:p>
+    <w:p>
+      <w:pPr>
+        <w:pStyle w:val="NormalnyWeb"/>
+        <w:rPr>
+          <w:lang w:val="en-GB"/>
+        </w:rPr>
+      </w:pPr>
+      <w:r>
+        <w:rPr>
+          <w:lang w:val="en-GB"/>
+        </w:rPr>
+        <w:t xml:space="preserve">Merge sort is widely used due to its predictable </w:t>
+      </w:r>
+      <w:r>
+        <w:rPr>
+          <w:rStyle w:val="katex-mathml"/>
+          <w:lang w:val="en-GB"/>
+        </w:rPr>
+        <w:t>O(n log n)</w:t>
+      </w:r>
+      <w:r>
+        <w:rPr>
+          <w:lang w:val="en-GB"/>
+        </w:rPr>
+        <w:t xml:space="preserve"> time complexity and stability, making it suitable for sorting linked lists and large datasets.</w:t>
+      </w:r>
+    </w:p>
+    <w:p>
+      <w:pPr>
+        <w:rPr>
+          <w:lang w:val="en-GB"/>
+        </w:rPr>
+      </w:pPr>
     </w:p>
     <w:p>
       <w:pPr>
@@ -16448,7 +16981,6 @@
       <w:bookmarkStart w:id="57" w:name="_Toc171874585"/>
       <w:proofErr w:type="spellStart"/>
       <w:r>
-        <w:lastRenderedPageBreak/>
         <w:t>Counting</w:t>
       </w:r>
       <w:proofErr w:type="spellEnd"/>
@@ -16509,6 +17041,7 @@
       </w:pPr>
       <w:bookmarkStart w:id="58" w:name="_Toc171874586"/>
       <w:r>
+        <w:lastRenderedPageBreak/>
         <w:t xml:space="preserve">Odwrotna notacja polska (ONP) </w:t>
       </w:r>
       <w:proofErr w:type="spellStart"/>
@@ -16665,7 +17198,7 @@
       <w:proofErr w:type="spellEnd"/>
     </w:p>
     <w:p>
-      <w:hyperlink r:id="rId36" w:history="1">
+      <w:hyperlink r:id="rId38" w:history="1">
         <w:r>
           <w:rPr>
             <w:rStyle w:val="Hipercze"/>
@@ -16727,7 +17260,6 @@
       <w:bookmarkStart w:id="61" w:name="_Toc171874589"/>
       <w:proofErr w:type="spellStart"/>
       <w:r>
-        <w:lastRenderedPageBreak/>
         <w:t>Transposition</w:t>
       </w:r>
       <w:proofErr w:type="spellEnd"/>
@@ -16805,6 +17337,7 @@
         <w:rPr>
           <w:lang w:val="en-GB"/>
         </w:rPr>
+        <w:lastRenderedPageBreak/>
         <w:t>Substitution cipher (Caesar and Vernam cipher)</w:t>
       </w:r>
       <w:bookmarkEnd w:id="62"/>
@@ -17054,7 +17587,7 @@
           <w:lang w:val="en-GB"/>
         </w:rPr>
       </w:pPr>
-      <w:hyperlink r:id="rId37" w:history="1">
+      <w:hyperlink r:id="rId39" w:history="1">
         <w:r>
           <w:rPr>
             <w:rStyle w:val="Hipercze"/>
@@ -17076,7 +17609,6 @@
         <w:rPr>
           <w:noProof/>
         </w:rPr>
-        <w:lastRenderedPageBreak/>
         <w:drawing>
           <wp:inline distT="0" distB="0" distL="0" distR="0" wp14:anchorId="2B14F138" wp14:editId="5D76AABD">
             <wp:extent cx="2560320" cy="1262944"/>
@@ -17163,7 +17695,7 @@
           <w:lang w:val="en-GB"/>
         </w:rPr>
       </w:pPr>
-      <w:hyperlink r:id="rId38" w:history="1">
+      <w:hyperlink r:id="rId40" w:history="1">
         <w:r>
           <w:rPr>
             <w:rStyle w:val="Hipercze"/>
@@ -17194,7 +17726,7 @@
           <w:lang w:val="en-GB"/>
         </w:rPr>
       </w:pPr>
-      <w:hyperlink r:id="rId39" w:history="1">
+      <w:hyperlink r:id="rId41" w:history="1">
         <w:r>
           <w:rPr>
             <w:rStyle w:val="Hipercze"/>
@@ -17286,7 +17818,7 @@
     </w:p>
     <w:p/>
     <w:p>
-      <w:hyperlink r:id="rId40" w:history="1">
+      <w:hyperlink r:id="rId42" w:history="1">
         <w:r>
           <w:rPr>
             <w:rStyle w:val="Hipercze"/>
@@ -17571,6 +18103,155 @@
     </w:lvl>
   </w:abstractNum>
   <w:abstractNum w:abstractNumId="2" w15:restartNumberingAfterBreak="0">
+    <w:nsid w:val="05ED0F77"/>
+    <w:multiLevelType w:val="multilevel"/>
+    <w:tmpl w:val="09848098"/>
+    <w:lvl w:ilvl="0">
+      <w:start w:val="1"/>
+      <w:numFmt w:val="bullet"/>
+      <w:lvlText w:val=""/>
+      <w:lvlJc w:val="left"/>
+      <w:pPr>
+        <w:tabs>
+          <w:tab w:val="num" w:pos="720"/>
+        </w:tabs>
+        <w:ind w:left="720" w:hanging="360"/>
+      </w:pPr>
+      <w:rPr>
+        <w:rFonts w:ascii="Symbol" w:hAnsi="Symbol" w:hint="default"/>
+        <w:sz w:val="20"/>
+      </w:rPr>
+    </w:lvl>
+    <w:lvl w:ilvl="1">
+      <w:start w:val="1"/>
+      <w:numFmt w:val="bullet"/>
+      <w:lvlText w:val="o"/>
+      <w:lvlJc w:val="left"/>
+      <w:pPr>
+        <w:tabs>
+          <w:tab w:val="num" w:pos="1440"/>
+        </w:tabs>
+        <w:ind w:left="1440" w:hanging="360"/>
+      </w:pPr>
+      <w:rPr>
+        <w:rFonts w:ascii="Courier New" w:hAnsi="Courier New" w:hint="default"/>
+        <w:sz w:val="20"/>
+      </w:rPr>
+    </w:lvl>
+    <w:lvl w:ilvl="2" w:tentative="1">
+      <w:start w:val="1"/>
+      <w:numFmt w:val="bullet"/>
+      <w:lvlText w:val=""/>
+      <w:lvlJc w:val="left"/>
+      <w:pPr>
+        <w:tabs>
+          <w:tab w:val="num" w:pos="2160"/>
+        </w:tabs>
+        <w:ind w:left="2160" w:hanging="360"/>
+      </w:pPr>
+      <w:rPr>
+        <w:rFonts w:ascii="Wingdings" w:hAnsi="Wingdings" w:hint="default"/>
+        <w:sz w:val="20"/>
+      </w:rPr>
+    </w:lvl>
+    <w:lvl w:ilvl="3" w:tentative="1">
+      <w:start w:val="1"/>
+      <w:numFmt w:val="bullet"/>
+      <w:lvlText w:val=""/>
+      <w:lvlJc w:val="left"/>
+      <w:pPr>
+        <w:tabs>
+          <w:tab w:val="num" w:pos="2880"/>
+        </w:tabs>
+        <w:ind w:left="2880" w:hanging="360"/>
+      </w:pPr>
+      <w:rPr>
+        <w:rFonts w:ascii="Wingdings" w:hAnsi="Wingdings" w:hint="default"/>
+        <w:sz w:val="20"/>
+      </w:rPr>
+    </w:lvl>
+    <w:lvl w:ilvl="4" w:tentative="1">
+      <w:start w:val="1"/>
+      <w:numFmt w:val="bullet"/>
+      <w:lvlText w:val=""/>
+      <w:lvlJc w:val="left"/>
+      <w:pPr>
+        <w:tabs>
+          <w:tab w:val="num" w:pos="3600"/>
+        </w:tabs>
+        <w:ind w:left="3600" w:hanging="360"/>
+      </w:pPr>
+      <w:rPr>
+        <w:rFonts w:ascii="Wingdings" w:hAnsi="Wingdings" w:hint="default"/>
+        <w:sz w:val="20"/>
+      </w:rPr>
+    </w:lvl>
+    <w:lvl w:ilvl="5" w:tentative="1">
+      <w:start w:val="1"/>
+      <w:numFmt w:val="bullet"/>
+      <w:lvlText w:val=""/>
+      <w:lvlJc w:val="left"/>
+      <w:pPr>
+        <w:tabs>
+          <w:tab w:val="num" w:pos="4320"/>
+        </w:tabs>
+        <w:ind w:left="4320" w:hanging="360"/>
+      </w:pPr>
+      <w:rPr>
+        <w:rFonts w:ascii="Wingdings" w:hAnsi="Wingdings" w:hint="default"/>
+        <w:sz w:val="20"/>
+      </w:rPr>
+    </w:lvl>
+    <w:lvl w:ilvl="6" w:tentative="1">
+      <w:start w:val="1"/>
+      <w:numFmt w:val="bullet"/>
+      <w:lvlText w:val=""/>
+      <w:lvlJc w:val="left"/>
+      <w:pPr>
+        <w:tabs>
+          <w:tab w:val="num" w:pos="5040"/>
+        </w:tabs>
+        <w:ind w:left="5040" w:hanging="360"/>
+      </w:pPr>
+      <w:rPr>
+        <w:rFonts w:ascii="Wingdings" w:hAnsi="Wingdings" w:hint="default"/>
+        <w:sz w:val="20"/>
+      </w:rPr>
+    </w:lvl>
+    <w:lvl w:ilvl="7" w:tentative="1">
+      <w:start w:val="1"/>
+      <w:numFmt w:val="bullet"/>
+      <w:lvlText w:val=""/>
+      <w:lvlJc w:val="left"/>
+      <w:pPr>
+        <w:tabs>
+          <w:tab w:val="num" w:pos="5760"/>
+        </w:tabs>
+        <w:ind w:left="5760" w:hanging="360"/>
+      </w:pPr>
+      <w:rPr>
+        <w:rFonts w:ascii="Wingdings" w:hAnsi="Wingdings" w:hint="default"/>
+        <w:sz w:val="20"/>
+      </w:rPr>
+    </w:lvl>
+    <w:lvl w:ilvl="8" w:tentative="1">
+      <w:start w:val="1"/>
+      <w:numFmt w:val="bullet"/>
+      <w:lvlText w:val=""/>
+      <w:lvlJc w:val="left"/>
+      <w:pPr>
+        <w:tabs>
+          <w:tab w:val="num" w:pos="6480"/>
+        </w:tabs>
+        <w:ind w:left="6480" w:hanging="360"/>
+      </w:pPr>
+      <w:rPr>
+        <w:rFonts w:ascii="Wingdings" w:hAnsi="Wingdings" w:hint="default"/>
+        <w:sz w:val="20"/>
+      </w:rPr>
+    </w:lvl>
+  </w:abstractNum>
+  <w:abstractNum w:abstractNumId="3" w15:restartNumberingAfterBreak="0">
     <w:nsid w:val="09DE4075"/>
     <w:multiLevelType w:val="multilevel"/>
     <w:tmpl w:val="104EE9B8"/>
@@ -17719,7 +18400,7 @@
       </w:rPr>
     </w:lvl>
   </w:abstractNum>
-  <w:abstractNum w:abstractNumId="3" w15:restartNumberingAfterBreak="0">
+  <w:abstractNum w:abstractNumId="4" w15:restartNumberingAfterBreak="0">
     <w:nsid w:val="1036119D"/>
     <w:multiLevelType w:val="multilevel"/>
     <w:tmpl w:val="AEB6E880"/>
@@ -17868,7 +18549,7 @@
       </w:rPr>
     </w:lvl>
   </w:abstractNum>
-  <w:abstractNum w:abstractNumId="4" w15:restartNumberingAfterBreak="0">
+  <w:abstractNum w:abstractNumId="5" w15:restartNumberingAfterBreak="0">
     <w:nsid w:val="13F9631A"/>
     <w:multiLevelType w:val="multilevel"/>
     <w:tmpl w:val="545EFAC4"/>
@@ -17985,7 +18666,7 @@
       </w:pPr>
     </w:lvl>
   </w:abstractNum>
-  <w:abstractNum w:abstractNumId="5" w15:restartNumberingAfterBreak="0">
+  <w:abstractNum w:abstractNumId="6" w15:restartNumberingAfterBreak="0">
     <w:nsid w:val="16F73164"/>
     <w:multiLevelType w:val="multilevel"/>
     <w:tmpl w:val="0F242572"/>
@@ -18102,7 +18783,7 @@
       </w:pPr>
     </w:lvl>
   </w:abstractNum>
-  <w:abstractNum w:abstractNumId="6" w15:restartNumberingAfterBreak="0">
+  <w:abstractNum w:abstractNumId="7" w15:restartNumberingAfterBreak="0">
     <w:nsid w:val="1CDF5FC7"/>
     <w:multiLevelType w:val="multilevel"/>
     <w:tmpl w:val="1CC05CAA"/>
@@ -18215,7 +18896,7 @@
       </w:pPr>
     </w:lvl>
   </w:abstractNum>
-  <w:abstractNum w:abstractNumId="7" w15:restartNumberingAfterBreak="0">
+  <w:abstractNum w:abstractNumId="8" w15:restartNumberingAfterBreak="0">
     <w:nsid w:val="1E2229AC"/>
     <w:multiLevelType w:val="multilevel"/>
     <w:tmpl w:val="E152BF14"/>
@@ -18328,7 +19009,7 @@
       </w:pPr>
     </w:lvl>
   </w:abstractNum>
-  <w:abstractNum w:abstractNumId="8" w15:restartNumberingAfterBreak="0">
+  <w:abstractNum w:abstractNumId="9" w15:restartNumberingAfterBreak="0">
     <w:nsid w:val="272D2C7D"/>
     <w:multiLevelType w:val="multilevel"/>
     <w:tmpl w:val="F83A72B2"/>
@@ -18441,7 +19122,7 @@
       </w:pPr>
     </w:lvl>
   </w:abstractNum>
-  <w:abstractNum w:abstractNumId="9" w15:restartNumberingAfterBreak="0">
+  <w:abstractNum w:abstractNumId="10" w15:restartNumberingAfterBreak="0">
     <w:nsid w:val="2C7B3112"/>
     <w:multiLevelType w:val="multilevel"/>
     <w:tmpl w:val="8DDCDDFE"/>
@@ -18590,7 +19271,156 @@
       </w:rPr>
     </w:lvl>
   </w:abstractNum>
-  <w:abstractNum w:abstractNumId="10" w15:restartNumberingAfterBreak="0">
+  <w:abstractNum w:abstractNumId="11" w15:restartNumberingAfterBreak="0">
+    <w:nsid w:val="330B5C2C"/>
+    <w:multiLevelType w:val="multilevel"/>
+    <w:tmpl w:val="93082636"/>
+    <w:lvl w:ilvl="0">
+      <w:start w:val="1"/>
+      <w:numFmt w:val="bullet"/>
+      <w:lvlText w:val=""/>
+      <w:lvlJc w:val="left"/>
+      <w:pPr>
+        <w:tabs>
+          <w:tab w:val="num" w:pos="720"/>
+        </w:tabs>
+        <w:ind w:left="720" w:hanging="360"/>
+      </w:pPr>
+      <w:rPr>
+        <w:rFonts w:ascii="Symbol" w:hAnsi="Symbol" w:hint="default"/>
+        <w:sz w:val="20"/>
+      </w:rPr>
+    </w:lvl>
+    <w:lvl w:ilvl="1" w:tentative="1">
+      <w:start w:val="1"/>
+      <w:numFmt w:val="bullet"/>
+      <w:lvlText w:val="o"/>
+      <w:lvlJc w:val="left"/>
+      <w:pPr>
+        <w:tabs>
+          <w:tab w:val="num" w:pos="1440"/>
+        </w:tabs>
+        <w:ind w:left="1440" w:hanging="360"/>
+      </w:pPr>
+      <w:rPr>
+        <w:rFonts w:ascii="Courier New" w:hAnsi="Courier New" w:hint="default"/>
+        <w:sz w:val="20"/>
+      </w:rPr>
+    </w:lvl>
+    <w:lvl w:ilvl="2" w:tentative="1">
+      <w:start w:val="1"/>
+      <w:numFmt w:val="bullet"/>
+      <w:lvlText w:val=""/>
+      <w:lvlJc w:val="left"/>
+      <w:pPr>
+        <w:tabs>
+          <w:tab w:val="num" w:pos="2160"/>
+        </w:tabs>
+        <w:ind w:left="2160" w:hanging="360"/>
+      </w:pPr>
+      <w:rPr>
+        <w:rFonts w:ascii="Wingdings" w:hAnsi="Wingdings" w:hint="default"/>
+        <w:sz w:val="20"/>
+      </w:rPr>
+    </w:lvl>
+    <w:lvl w:ilvl="3" w:tentative="1">
+      <w:start w:val="1"/>
+      <w:numFmt w:val="bullet"/>
+      <w:lvlText w:val=""/>
+      <w:lvlJc w:val="left"/>
+      <w:pPr>
+        <w:tabs>
+          <w:tab w:val="num" w:pos="2880"/>
+        </w:tabs>
+        <w:ind w:left="2880" w:hanging="360"/>
+      </w:pPr>
+      <w:rPr>
+        <w:rFonts w:ascii="Wingdings" w:hAnsi="Wingdings" w:hint="default"/>
+        <w:sz w:val="20"/>
+      </w:rPr>
+    </w:lvl>
+    <w:lvl w:ilvl="4" w:tentative="1">
+      <w:start w:val="1"/>
+      <w:numFmt w:val="bullet"/>
+      <w:lvlText w:val=""/>
+      <w:lvlJc w:val="left"/>
+      <w:pPr>
+        <w:tabs>
+          <w:tab w:val="num" w:pos="3600"/>
+        </w:tabs>
+        <w:ind w:left="3600" w:hanging="360"/>
+      </w:pPr>
+      <w:rPr>
+        <w:rFonts w:ascii="Wingdings" w:hAnsi="Wingdings" w:hint="default"/>
+        <w:sz w:val="20"/>
+      </w:rPr>
+    </w:lvl>
+    <w:lvl w:ilvl="5" w:tentative="1">
+      <w:start w:val="1"/>
+      <w:numFmt w:val="bullet"/>
+      <w:lvlText w:val=""/>
+      <w:lvlJc w:val="left"/>
+      <w:pPr>
+        <w:tabs>
+          <w:tab w:val="num" w:pos="4320"/>
+        </w:tabs>
+        <w:ind w:left="4320" w:hanging="360"/>
+      </w:pPr>
+      <w:rPr>
+        <w:rFonts w:ascii="Wingdings" w:hAnsi="Wingdings" w:hint="default"/>
+        <w:sz w:val="20"/>
+      </w:rPr>
+    </w:lvl>
+    <w:lvl w:ilvl="6" w:tentative="1">
+      <w:start w:val="1"/>
+      <w:numFmt w:val="bullet"/>
+      <w:lvlText w:val=""/>
+      <w:lvlJc w:val="left"/>
+      <w:pPr>
+        <w:tabs>
+          <w:tab w:val="num" w:pos="5040"/>
+        </w:tabs>
+        <w:ind w:left="5040" w:hanging="360"/>
+      </w:pPr>
+      <w:rPr>
+        <w:rFonts w:ascii="Wingdings" w:hAnsi="Wingdings" w:hint="default"/>
+        <w:sz w:val="20"/>
+      </w:rPr>
+    </w:lvl>
+    <w:lvl w:ilvl="7" w:tentative="1">
+      <w:start w:val="1"/>
+      <w:numFmt w:val="bullet"/>
+      <w:lvlText w:val=""/>
+      <w:lvlJc w:val="left"/>
+      <w:pPr>
+        <w:tabs>
+          <w:tab w:val="num" w:pos="5760"/>
+        </w:tabs>
+        <w:ind w:left="5760" w:hanging="360"/>
+      </w:pPr>
+      <w:rPr>
+        <w:rFonts w:ascii="Wingdings" w:hAnsi="Wingdings" w:hint="default"/>
+        <w:sz w:val="20"/>
+      </w:rPr>
+    </w:lvl>
+    <w:lvl w:ilvl="8" w:tentative="1">
+      <w:start w:val="1"/>
+      <w:numFmt w:val="bullet"/>
+      <w:lvlText w:val=""/>
+      <w:lvlJc w:val="left"/>
+      <w:pPr>
+        <w:tabs>
+          <w:tab w:val="num" w:pos="6480"/>
+        </w:tabs>
+        <w:ind w:left="6480" w:hanging="360"/>
+      </w:pPr>
+      <w:rPr>
+        <w:rFonts w:ascii="Wingdings" w:hAnsi="Wingdings" w:hint="default"/>
+        <w:sz w:val="20"/>
+      </w:rPr>
+    </w:lvl>
+  </w:abstractNum>
+  <w:abstractNum w:abstractNumId="12" w15:restartNumberingAfterBreak="0">
     <w:nsid w:val="35CD3A44"/>
     <w:multiLevelType w:val="multilevel"/>
     <w:tmpl w:val="02167C06"/>
@@ -18739,7 +19569,7 @@
       </w:rPr>
     </w:lvl>
   </w:abstractNum>
-  <w:abstractNum w:abstractNumId="11" w15:restartNumberingAfterBreak="0">
+  <w:abstractNum w:abstractNumId="13" w15:restartNumberingAfterBreak="0">
     <w:nsid w:val="37092056"/>
     <w:multiLevelType w:val="multilevel"/>
     <w:tmpl w:val="9294B212"/>
@@ -18888,7 +19718,7 @@
       </w:rPr>
     </w:lvl>
   </w:abstractNum>
-  <w:abstractNum w:abstractNumId="12" w15:restartNumberingAfterBreak="0">
+  <w:abstractNum w:abstractNumId="14" w15:restartNumberingAfterBreak="0">
     <w:nsid w:val="3780781F"/>
     <w:multiLevelType w:val="multilevel"/>
     <w:tmpl w:val="12D8535C"/>
@@ -19037,7 +19867,7 @@
       </w:rPr>
     </w:lvl>
   </w:abstractNum>
-  <w:abstractNum w:abstractNumId="13" w15:restartNumberingAfterBreak="0">
+  <w:abstractNum w:abstractNumId="15" w15:restartNumberingAfterBreak="0">
     <w:nsid w:val="38997A37"/>
     <w:multiLevelType w:val="multilevel"/>
     <w:tmpl w:val="E3B653BA"/>
@@ -19154,7 +19984,7 @@
       </w:pPr>
     </w:lvl>
   </w:abstractNum>
-  <w:abstractNum w:abstractNumId="14" w15:restartNumberingAfterBreak="0">
+  <w:abstractNum w:abstractNumId="16" w15:restartNumberingAfterBreak="0">
     <w:nsid w:val="3DF46F5C"/>
     <w:multiLevelType w:val="multilevel"/>
     <w:tmpl w:val="0415001F"/>
@@ -19240,7 +20070,7 @@
       </w:pPr>
     </w:lvl>
   </w:abstractNum>
-  <w:abstractNum w:abstractNumId="15" w15:restartNumberingAfterBreak="0">
+  <w:abstractNum w:abstractNumId="17" w15:restartNumberingAfterBreak="0">
     <w:nsid w:val="3EC97263"/>
     <w:multiLevelType w:val="multilevel"/>
     <w:tmpl w:val="022C99AE"/>
@@ -19389,7 +20219,7 @@
       </w:rPr>
     </w:lvl>
   </w:abstractNum>
-  <w:abstractNum w:abstractNumId="16" w15:restartNumberingAfterBreak="0">
+  <w:abstractNum w:abstractNumId="18" w15:restartNumberingAfterBreak="0">
     <w:nsid w:val="3F7B19B9"/>
     <w:multiLevelType w:val="multilevel"/>
     <w:tmpl w:val="05248D9E"/>
@@ -19506,7 +20336,7 @@
       </w:pPr>
     </w:lvl>
   </w:abstractNum>
-  <w:abstractNum w:abstractNumId="17" w15:restartNumberingAfterBreak="0">
+  <w:abstractNum w:abstractNumId="19" w15:restartNumberingAfterBreak="0">
     <w:nsid w:val="40C33881"/>
     <w:multiLevelType w:val="multilevel"/>
     <w:tmpl w:val="E5E8ABAC"/>
@@ -19655,7 +20485,7 @@
       </w:rPr>
     </w:lvl>
   </w:abstractNum>
-  <w:abstractNum w:abstractNumId="18" w15:restartNumberingAfterBreak="0">
+  <w:abstractNum w:abstractNumId="20" w15:restartNumberingAfterBreak="0">
     <w:nsid w:val="43D042F5"/>
     <w:multiLevelType w:val="multilevel"/>
     <w:tmpl w:val="F83A72B2"/>
@@ -19772,7 +20602,7 @@
       </w:pPr>
     </w:lvl>
   </w:abstractNum>
-  <w:abstractNum w:abstractNumId="19" w15:restartNumberingAfterBreak="0">
+  <w:abstractNum w:abstractNumId="21" w15:restartNumberingAfterBreak="0">
     <w:nsid w:val="4450790F"/>
     <w:multiLevelType w:val="multilevel"/>
     <w:tmpl w:val="F91C52EC"/>
@@ -19921,7 +20751,7 @@
       </w:rPr>
     </w:lvl>
   </w:abstractNum>
-  <w:abstractNum w:abstractNumId="20" w15:restartNumberingAfterBreak="0">
+  <w:abstractNum w:abstractNumId="22" w15:restartNumberingAfterBreak="0">
     <w:nsid w:val="4AFA1C0B"/>
     <w:multiLevelType w:val="multilevel"/>
     <w:tmpl w:val="0415001F"/>
@@ -20007,7 +20837,7 @@
       </w:pPr>
     </w:lvl>
   </w:abstractNum>
-  <w:abstractNum w:abstractNumId="21" w15:restartNumberingAfterBreak="0">
+  <w:abstractNum w:abstractNumId="23" w15:restartNumberingAfterBreak="0">
     <w:nsid w:val="4B23360B"/>
     <w:multiLevelType w:val="multilevel"/>
     <w:tmpl w:val="F83A72B2"/>
@@ -20120,7 +20950,7 @@
       </w:pPr>
     </w:lvl>
   </w:abstractNum>
-  <w:abstractNum w:abstractNumId="22" w15:restartNumberingAfterBreak="0">
+  <w:abstractNum w:abstractNumId="24" w15:restartNumberingAfterBreak="0">
     <w:nsid w:val="50E062E6"/>
     <w:multiLevelType w:val="multilevel"/>
     <w:tmpl w:val="C6901E10"/>
@@ -20269,7 +21099,7 @@
       </w:rPr>
     </w:lvl>
   </w:abstractNum>
-  <w:abstractNum w:abstractNumId="23" w15:restartNumberingAfterBreak="0">
+  <w:abstractNum w:abstractNumId="25" w15:restartNumberingAfterBreak="0">
     <w:nsid w:val="515A1FAB"/>
     <w:multiLevelType w:val="multilevel"/>
     <w:tmpl w:val="03BEDA38"/>
@@ -20387,7 +21217,7 @@
       </w:rPr>
     </w:lvl>
   </w:abstractNum>
-  <w:abstractNum w:abstractNumId="24" w15:restartNumberingAfterBreak="0">
+  <w:abstractNum w:abstractNumId="26" w15:restartNumberingAfterBreak="0">
     <w:nsid w:val="52B948E7"/>
     <w:multiLevelType w:val="multilevel"/>
     <w:tmpl w:val="FBA21EF4"/>
@@ -20536,7 +21366,7 @@
       </w:rPr>
     </w:lvl>
   </w:abstractNum>
-  <w:abstractNum w:abstractNumId="25" w15:restartNumberingAfterBreak="0">
+  <w:abstractNum w:abstractNumId="27" w15:restartNumberingAfterBreak="0">
     <w:nsid w:val="53A11B6D"/>
     <w:multiLevelType w:val="multilevel"/>
     <w:tmpl w:val="A364E68C"/>
@@ -20649,7 +21479,7 @@
       </w:pPr>
     </w:lvl>
   </w:abstractNum>
-  <w:abstractNum w:abstractNumId="26" w15:restartNumberingAfterBreak="0">
+  <w:abstractNum w:abstractNumId="28" w15:restartNumberingAfterBreak="0">
     <w:nsid w:val="54F91E5F"/>
     <w:multiLevelType w:val="multilevel"/>
     <w:tmpl w:val="946EE1AC"/>
@@ -20762,7 +21592,7 @@
       </w:pPr>
     </w:lvl>
   </w:abstractNum>
-  <w:abstractNum w:abstractNumId="27" w15:restartNumberingAfterBreak="0">
+  <w:abstractNum w:abstractNumId="29" w15:restartNumberingAfterBreak="0">
     <w:nsid w:val="576B7975"/>
     <w:multiLevelType w:val="multilevel"/>
     <w:tmpl w:val="8752FE9E"/>
@@ -20875,7 +21705,7 @@
       </w:pPr>
     </w:lvl>
   </w:abstractNum>
-  <w:abstractNum w:abstractNumId="28" w15:restartNumberingAfterBreak="0">
+  <w:abstractNum w:abstractNumId="30" w15:restartNumberingAfterBreak="0">
     <w:nsid w:val="593211EE"/>
     <w:multiLevelType w:val="multilevel"/>
     <w:tmpl w:val="34703D04"/>
@@ -20988,7 +21818,156 @@
       </w:pPr>
     </w:lvl>
   </w:abstractNum>
-  <w:abstractNum w:abstractNumId="29" w15:restartNumberingAfterBreak="0">
+  <w:abstractNum w:abstractNumId="31" w15:restartNumberingAfterBreak="0">
+    <w:nsid w:val="5A762026"/>
+    <w:multiLevelType w:val="multilevel"/>
+    <w:tmpl w:val="F0FA3B80"/>
+    <w:lvl w:ilvl="0">
+      <w:start w:val="1"/>
+      <w:numFmt w:val="bullet"/>
+      <w:lvlText w:val=""/>
+      <w:lvlJc w:val="left"/>
+      <w:pPr>
+        <w:tabs>
+          <w:tab w:val="num" w:pos="720"/>
+        </w:tabs>
+        <w:ind w:left="720" w:hanging="360"/>
+      </w:pPr>
+      <w:rPr>
+        <w:rFonts w:ascii="Symbol" w:hAnsi="Symbol" w:hint="default"/>
+        <w:sz w:val="20"/>
+      </w:rPr>
+    </w:lvl>
+    <w:lvl w:ilvl="1">
+      <w:start w:val="1"/>
+      <w:numFmt w:val="bullet"/>
+      <w:lvlText w:val="o"/>
+      <w:lvlJc w:val="left"/>
+      <w:pPr>
+        <w:tabs>
+          <w:tab w:val="num" w:pos="1440"/>
+        </w:tabs>
+        <w:ind w:left="1440" w:hanging="360"/>
+      </w:pPr>
+      <w:rPr>
+        <w:rFonts w:ascii="Courier New" w:hAnsi="Courier New" w:hint="default"/>
+        <w:sz w:val="20"/>
+      </w:rPr>
+    </w:lvl>
+    <w:lvl w:ilvl="2" w:tentative="1">
+      <w:start w:val="1"/>
+      <w:numFmt w:val="bullet"/>
+      <w:lvlText w:val=""/>
+      <w:lvlJc w:val="left"/>
+      <w:pPr>
+        <w:tabs>
+          <w:tab w:val="num" w:pos="2160"/>
+        </w:tabs>
+        <w:ind w:left="2160" w:hanging="360"/>
+      </w:pPr>
+      <w:rPr>
+        <w:rFonts w:ascii="Wingdings" w:hAnsi="Wingdings" w:hint="default"/>
+        <w:sz w:val="20"/>
+      </w:rPr>
+    </w:lvl>
+    <w:lvl w:ilvl="3" w:tentative="1">
+      <w:start w:val="1"/>
+      <w:numFmt w:val="bullet"/>
+      <w:lvlText w:val=""/>
+      <w:lvlJc w:val="left"/>
+      <w:pPr>
+        <w:tabs>
+          <w:tab w:val="num" w:pos="2880"/>
+        </w:tabs>
+        <w:ind w:left="2880" w:hanging="360"/>
+      </w:pPr>
+      <w:rPr>
+        <w:rFonts w:ascii="Wingdings" w:hAnsi="Wingdings" w:hint="default"/>
+        <w:sz w:val="20"/>
+      </w:rPr>
+    </w:lvl>
+    <w:lvl w:ilvl="4" w:tentative="1">
+      <w:start w:val="1"/>
+      <w:numFmt w:val="bullet"/>
+      <w:lvlText w:val=""/>
+      <w:lvlJc w:val="left"/>
+      <w:pPr>
+        <w:tabs>
+          <w:tab w:val="num" w:pos="3600"/>
+        </w:tabs>
+        <w:ind w:left="3600" w:hanging="360"/>
+      </w:pPr>
+      <w:rPr>
+        <w:rFonts w:ascii="Wingdings" w:hAnsi="Wingdings" w:hint="default"/>
+        <w:sz w:val="20"/>
+      </w:rPr>
+    </w:lvl>
+    <w:lvl w:ilvl="5" w:tentative="1">
+      <w:start w:val="1"/>
+      <w:numFmt w:val="bullet"/>
+      <w:lvlText w:val=""/>
+      <w:lvlJc w:val="left"/>
+      <w:pPr>
+        <w:tabs>
+          <w:tab w:val="num" w:pos="4320"/>
+        </w:tabs>
+        <w:ind w:left="4320" w:hanging="360"/>
+      </w:pPr>
+      <w:rPr>
+        <w:rFonts w:ascii="Wingdings" w:hAnsi="Wingdings" w:hint="default"/>
+        <w:sz w:val="20"/>
+      </w:rPr>
+    </w:lvl>
+    <w:lvl w:ilvl="6" w:tentative="1">
+      <w:start w:val="1"/>
+      <w:numFmt w:val="bullet"/>
+      <w:lvlText w:val=""/>
+      <w:lvlJc w:val="left"/>
+      <w:pPr>
+        <w:tabs>
+          <w:tab w:val="num" w:pos="5040"/>
+        </w:tabs>
+        <w:ind w:left="5040" w:hanging="360"/>
+      </w:pPr>
+      <w:rPr>
+        <w:rFonts w:ascii="Wingdings" w:hAnsi="Wingdings" w:hint="default"/>
+        <w:sz w:val="20"/>
+      </w:rPr>
+    </w:lvl>
+    <w:lvl w:ilvl="7" w:tentative="1">
+      <w:start w:val="1"/>
+      <w:numFmt w:val="bullet"/>
+      <w:lvlText w:val=""/>
+      <w:lvlJc w:val="left"/>
+      <w:pPr>
+        <w:tabs>
+          <w:tab w:val="num" w:pos="5760"/>
+        </w:tabs>
+        <w:ind w:left="5760" w:hanging="360"/>
+      </w:pPr>
+      <w:rPr>
+        <w:rFonts w:ascii="Wingdings" w:hAnsi="Wingdings" w:hint="default"/>
+        <w:sz w:val="20"/>
+      </w:rPr>
+    </w:lvl>
+    <w:lvl w:ilvl="8" w:tentative="1">
+      <w:start w:val="1"/>
+      <w:numFmt w:val="bullet"/>
+      <w:lvlText w:val=""/>
+      <w:lvlJc w:val="left"/>
+      <w:pPr>
+        <w:tabs>
+          <w:tab w:val="num" w:pos="6480"/>
+        </w:tabs>
+        <w:ind w:left="6480" w:hanging="360"/>
+      </w:pPr>
+      <w:rPr>
+        <w:rFonts w:ascii="Wingdings" w:hAnsi="Wingdings" w:hint="default"/>
+        <w:sz w:val="20"/>
+      </w:rPr>
+    </w:lvl>
+  </w:abstractNum>
+  <w:abstractNum w:abstractNumId="32" w15:restartNumberingAfterBreak="0">
     <w:nsid w:val="5BF2240C"/>
     <w:multiLevelType w:val="multilevel"/>
     <w:tmpl w:val="509E2840"/>
@@ -21101,7 +22080,7 @@
       </w:pPr>
     </w:lvl>
   </w:abstractNum>
-  <w:abstractNum w:abstractNumId="30" w15:restartNumberingAfterBreak="0">
+  <w:abstractNum w:abstractNumId="33" w15:restartNumberingAfterBreak="0">
     <w:nsid w:val="5E1E5FEA"/>
     <w:multiLevelType w:val="multilevel"/>
     <w:tmpl w:val="AF223F18"/>
@@ -21250,7 +22229,7 @@
       </w:rPr>
     </w:lvl>
   </w:abstractNum>
-  <w:abstractNum w:abstractNumId="31" w15:restartNumberingAfterBreak="0">
+  <w:abstractNum w:abstractNumId="34" w15:restartNumberingAfterBreak="0">
     <w:nsid w:val="5F3A0963"/>
     <w:multiLevelType w:val="hybridMultilevel"/>
     <w:tmpl w:val="74823360"/>
@@ -21336,7 +22315,7 @@
       </w:pPr>
     </w:lvl>
   </w:abstractNum>
-  <w:abstractNum w:abstractNumId="32" w15:restartNumberingAfterBreak="0">
+  <w:abstractNum w:abstractNumId="35" w15:restartNumberingAfterBreak="0">
     <w:nsid w:val="64A2796E"/>
     <w:multiLevelType w:val="multilevel"/>
     <w:tmpl w:val="509AB204"/>
@@ -21457,7 +22436,7 @@
       </w:rPr>
     </w:lvl>
   </w:abstractNum>
-  <w:abstractNum w:abstractNumId="33" w15:restartNumberingAfterBreak="0">
+  <w:abstractNum w:abstractNumId="36" w15:restartNumberingAfterBreak="0">
     <w:nsid w:val="64E3377E"/>
     <w:multiLevelType w:val="hybridMultilevel"/>
     <w:tmpl w:val="13AABC74"/>
@@ -21547,7 +22526,7 @@
       </w:pPr>
     </w:lvl>
   </w:abstractNum>
-  <w:abstractNum w:abstractNumId="34" w15:restartNumberingAfterBreak="0">
+  <w:abstractNum w:abstractNumId="37" w15:restartNumberingAfterBreak="0">
     <w:nsid w:val="690A7B29"/>
     <w:multiLevelType w:val="multilevel"/>
     <w:tmpl w:val="39A4A86C"/>
@@ -21696,7 +22675,7 @@
       </w:rPr>
     </w:lvl>
   </w:abstractNum>
-  <w:abstractNum w:abstractNumId="35" w15:restartNumberingAfterBreak="0">
+  <w:abstractNum w:abstractNumId="38" w15:restartNumberingAfterBreak="0">
     <w:nsid w:val="6EB56147"/>
     <w:multiLevelType w:val="multilevel"/>
     <w:tmpl w:val="03BEDA38"/>
@@ -21814,7 +22793,7 @@
       </w:rPr>
     </w:lvl>
   </w:abstractNum>
-  <w:abstractNum w:abstractNumId="36" w15:restartNumberingAfterBreak="0">
+  <w:abstractNum w:abstractNumId="39" w15:restartNumberingAfterBreak="0">
     <w:nsid w:val="6F79406E"/>
     <w:multiLevelType w:val="multilevel"/>
     <w:tmpl w:val="F83A72B2"/>
@@ -21927,7 +22906,7 @@
       </w:pPr>
     </w:lvl>
   </w:abstractNum>
-  <w:abstractNum w:abstractNumId="37" w15:restartNumberingAfterBreak="0">
+  <w:abstractNum w:abstractNumId="40" w15:restartNumberingAfterBreak="0">
     <w:nsid w:val="778621F6"/>
     <w:multiLevelType w:val="multilevel"/>
     <w:tmpl w:val="F83A72B2"/>
@@ -22040,7 +23019,7 @@
       </w:pPr>
     </w:lvl>
   </w:abstractNum>
-  <w:abstractNum w:abstractNumId="38" w15:restartNumberingAfterBreak="0">
+  <w:abstractNum w:abstractNumId="41" w15:restartNumberingAfterBreak="0">
     <w:nsid w:val="79F56D5E"/>
     <w:multiLevelType w:val="multilevel"/>
     <w:tmpl w:val="0C86F180"/>
@@ -22157,7 +23136,7 @@
       </w:pPr>
     </w:lvl>
   </w:abstractNum>
-  <w:abstractNum w:abstractNumId="39" w15:restartNumberingAfterBreak="0">
+  <w:abstractNum w:abstractNumId="42" w15:restartNumberingAfterBreak="0">
     <w:nsid w:val="7BA54C05"/>
     <w:multiLevelType w:val="multilevel"/>
     <w:tmpl w:val="4224D55C"/>
@@ -22274,7 +23253,7 @@
       </w:pPr>
     </w:lvl>
   </w:abstractNum>
-  <w:abstractNum w:abstractNumId="40" w15:restartNumberingAfterBreak="0">
+  <w:abstractNum w:abstractNumId="43" w15:restartNumberingAfterBreak="0">
     <w:nsid w:val="7CA21D4A"/>
     <w:multiLevelType w:val="multilevel"/>
     <w:tmpl w:val="03BEDA38"/>
@@ -22393,127 +23372,136 @@
     </w:lvl>
   </w:abstractNum>
   <w:num w:numId="1" w16cid:durableId="1414626711">
-    <w:abstractNumId w:val="32"/>
+    <w:abstractNumId w:val="35"/>
   </w:num>
   <w:num w:numId="2" w16cid:durableId="593173441">
-    <w:abstractNumId w:val="40"/>
+    <w:abstractNumId w:val="43"/>
   </w:num>
   <w:num w:numId="3" w16cid:durableId="1163860394">
-    <w:abstractNumId w:val="14"/>
+    <w:abstractNumId w:val="16"/>
   </w:num>
   <w:num w:numId="4" w16cid:durableId="2042778571">
-    <w:abstractNumId w:val="20"/>
+    <w:abstractNumId w:val="22"/>
   </w:num>
   <w:num w:numId="5" w16cid:durableId="2136294102">
-    <w:abstractNumId w:val="23"/>
+    <w:abstractNumId w:val="25"/>
   </w:num>
   <w:num w:numId="6" w16cid:durableId="929967037">
-    <w:abstractNumId w:val="17"/>
+    <w:abstractNumId w:val="19"/>
   </w:num>
   <w:num w:numId="7" w16cid:durableId="1002663538">
-    <w:abstractNumId w:val="10"/>
+    <w:abstractNumId w:val="12"/>
   </w:num>
   <w:num w:numId="8" w16cid:durableId="628782806">
-    <w:abstractNumId w:val="25"/>
+    <w:abstractNumId w:val="27"/>
   </w:num>
   <w:num w:numId="9" w16cid:durableId="1536884915">
-    <w:abstractNumId w:val="22"/>
+    <w:abstractNumId w:val="24"/>
   </w:num>
   <w:num w:numId="10" w16cid:durableId="2079665243">
     <w:abstractNumId w:val="0"/>
   </w:num>
   <w:num w:numId="11" w16cid:durableId="639462202">
+    <w:abstractNumId w:val="30"/>
+  </w:num>
+  <w:num w:numId="12" w16cid:durableId="2012831120">
+    <w:abstractNumId w:val="33"/>
+  </w:num>
+  <w:num w:numId="13" w16cid:durableId="1103384485">
+    <w:abstractNumId w:val="14"/>
+  </w:num>
+  <w:num w:numId="14" w16cid:durableId="159349954">
+    <w:abstractNumId w:val="13"/>
+  </w:num>
+  <w:num w:numId="15" w16cid:durableId="1410884030">
+    <w:abstractNumId w:val="29"/>
+  </w:num>
+  <w:num w:numId="16" w16cid:durableId="1945918179">
+    <w:abstractNumId w:val="42"/>
+  </w:num>
+  <w:num w:numId="17" w16cid:durableId="400636451">
+    <w:abstractNumId w:val="4"/>
+  </w:num>
+  <w:num w:numId="18" w16cid:durableId="1520505758">
+    <w:abstractNumId w:val="5"/>
+  </w:num>
+  <w:num w:numId="19" w16cid:durableId="1566640746">
+    <w:abstractNumId w:val="21"/>
+  </w:num>
+  <w:num w:numId="20" w16cid:durableId="146635993">
+    <w:abstractNumId w:val="17"/>
+  </w:num>
+  <w:num w:numId="21" w16cid:durableId="16323043">
     <w:abstractNumId w:val="28"/>
   </w:num>
-  <w:num w:numId="12" w16cid:durableId="2012831120">
-    <w:abstractNumId w:val="30"/>
+  <w:num w:numId="22" w16cid:durableId="1176110415">
+    <w:abstractNumId w:val="34"/>
   </w:num>
-  <w:num w:numId="13" w16cid:durableId="1103384485">
-    <w:abstractNumId w:val="12"/>
+  <w:num w:numId="23" w16cid:durableId="2112433086">
+    <w:abstractNumId w:val="10"/>
   </w:num>
-  <w:num w:numId="14" w16cid:durableId="159349954">
-    <w:abstractNumId w:val="11"/>
-  </w:num>
-  <w:num w:numId="15" w16cid:durableId="1410884030">
-    <w:abstractNumId w:val="27"/>
-  </w:num>
-  <w:num w:numId="16" w16cid:durableId="1945918179">
-    <w:abstractNumId w:val="39"/>
-  </w:num>
-  <w:num w:numId="17" w16cid:durableId="400636451">
+  <w:num w:numId="24" w16cid:durableId="1796869601">
     <w:abstractNumId w:val="3"/>
   </w:num>
-  <w:num w:numId="18" w16cid:durableId="1520505758">
-    <w:abstractNumId w:val="4"/>
+  <w:num w:numId="25" w16cid:durableId="1066610928">
+    <w:abstractNumId w:val="18"/>
   </w:num>
-  <w:num w:numId="19" w16cid:durableId="1566640746">
-    <w:abstractNumId w:val="19"/>
+  <w:num w:numId="26" w16cid:durableId="1805078427">
+    <w:abstractNumId w:val="6"/>
   </w:num>
-  <w:num w:numId="20" w16cid:durableId="146635993">
-    <w:abstractNumId w:val="15"/>
+  <w:num w:numId="27" w16cid:durableId="1873807531">
+    <w:abstractNumId w:val="8"/>
   </w:num>
-  <w:num w:numId="21" w16cid:durableId="16323043">
+  <w:num w:numId="28" w16cid:durableId="451480329">
+    <w:abstractNumId w:val="36"/>
+  </w:num>
+  <w:num w:numId="29" w16cid:durableId="1803233164">
     <w:abstractNumId w:val="26"/>
   </w:num>
-  <w:num w:numId="22" w16cid:durableId="1176110415">
-    <w:abstractNumId w:val="31"/>
+  <w:num w:numId="30" w16cid:durableId="532306513">
+    <w:abstractNumId w:val="38"/>
   </w:num>
-  <w:num w:numId="23" w16cid:durableId="2112433086">
-    <w:abstractNumId w:val="9"/>
+  <w:num w:numId="31" w16cid:durableId="1334380307">
+    <w:abstractNumId w:val="32"/>
   </w:num>
-  <w:num w:numId="24" w16cid:durableId="1796869601">
-    <w:abstractNumId w:val="2"/>
-  </w:num>
-  <w:num w:numId="25" w16cid:durableId="1066610928">
-    <w:abstractNumId w:val="16"/>
-  </w:num>
-  <w:num w:numId="26" w16cid:durableId="1805078427">
-    <w:abstractNumId w:val="5"/>
-  </w:num>
-  <w:num w:numId="27" w16cid:durableId="1873807531">
+  <w:num w:numId="32" w16cid:durableId="1101028040">
     <w:abstractNumId w:val="7"/>
   </w:num>
-  <w:num w:numId="28" w16cid:durableId="451480329">
-    <w:abstractNumId w:val="33"/>
-  </w:num>
-  <w:num w:numId="29" w16cid:durableId="1803233164">
-    <w:abstractNumId w:val="24"/>
-  </w:num>
-  <w:num w:numId="30" w16cid:durableId="532306513">
-    <w:abstractNumId w:val="35"/>
-  </w:num>
-  <w:num w:numId="31" w16cid:durableId="1334380307">
-    <w:abstractNumId w:val="29"/>
-  </w:num>
-  <w:num w:numId="32" w16cid:durableId="1101028040">
-    <w:abstractNumId w:val="6"/>
-  </w:num>
   <w:num w:numId="33" w16cid:durableId="1294285416">
-    <w:abstractNumId w:val="36"/>
+    <w:abstractNumId w:val="39"/>
   </w:num>
   <w:num w:numId="34" w16cid:durableId="553784199">
     <w:abstractNumId w:val="1"/>
   </w:num>
   <w:num w:numId="35" w16cid:durableId="1739816607">
-    <w:abstractNumId w:val="18"/>
+    <w:abstractNumId w:val="20"/>
   </w:num>
   <w:num w:numId="36" w16cid:durableId="2040274701">
-    <w:abstractNumId w:val="21"/>
+    <w:abstractNumId w:val="23"/>
   </w:num>
   <w:num w:numId="37" w16cid:durableId="629677179">
+    <w:abstractNumId w:val="40"/>
+  </w:num>
+  <w:num w:numId="38" w16cid:durableId="1702971118">
+    <w:abstractNumId w:val="9"/>
+  </w:num>
+  <w:num w:numId="39" w16cid:durableId="862742174">
+    <w:abstractNumId w:val="41"/>
+  </w:num>
+  <w:num w:numId="40" w16cid:durableId="1101680801">
+    <w:abstractNumId w:val="15"/>
+  </w:num>
+  <w:num w:numId="41" w16cid:durableId="1696074834">
     <w:abstractNumId w:val="37"/>
   </w:num>
-  <w:num w:numId="38" w16cid:durableId="1702971118">
-    <w:abstractNumId w:val="8"/>
+  <w:num w:numId="42" w16cid:durableId="172113390">
+    <w:abstractNumId w:val="31"/>
   </w:num>
-  <w:num w:numId="39" w16cid:durableId="862742174">
-    <w:abstractNumId w:val="38"/>
+  <w:num w:numId="43" w16cid:durableId="1742167697">
+    <w:abstractNumId w:val="2"/>
   </w:num>
-  <w:num w:numId="40" w16cid:durableId="1101680801">
-    <w:abstractNumId w:val="13"/>
-  </w:num>
-  <w:num w:numId="41" w16cid:durableId="1696074834">
-    <w:abstractNumId w:val="34"/>
+  <w:num w:numId="44" w16cid:durableId="779226464">
+    <w:abstractNumId w:val="11"/>
   </w:num>
 </w:numbering>
 </file>
@@ -23814,6 +24802,11 @@
     <w:basedOn w:val="Domylnaczcionkaakapitu"/>
     <w:rsid w:val="00313295"/>
   </w:style>
+  <w:style w:type="character" w:customStyle="1" w:styleId="mop">
+    <w:name w:val="mop"/>
+    <w:basedOn w:val="Domylnaczcionkaakapitu"/>
+    <w:rsid w:val="004E762C"/>
+  </w:style>
 </w:styles>
 </file>
 

--- a/doc/programming course cpp .docx
+++ b/doc/programming course cpp .docx
@@ -15699,51 +15699,390 @@
       <w:bookmarkEnd w:id="51"/>
     </w:p>
     <w:p>
-      <w:pPr>
-        <w:rPr>
-          <w:lang w:val="en-GB"/>
-        </w:rPr>
-      </w:pPr>
-      <w:r>
-        <w:rPr>
-          <w:noProof/>
-        </w:rPr>
-        <w:drawing>
-          <wp:inline distT="0" distB="0" distL="0" distR="0" wp14:anchorId="0B9B3B78" wp14:editId="5D4519F2">
-            <wp:extent cx="2560320" cy="1262944"/>
-            <wp:effectExtent l="0" t="0" r="0" b="0"/>
-            <wp:docPr id="1668638852" name="Obraz 1"/>
-            <wp:cNvGraphicFramePr>
-              <a:graphicFrameLocks xmlns:a="http://schemas.openxmlformats.org/drawingml/2006/main" noChangeAspect="1"/>
-            </wp:cNvGraphicFramePr>
-            <a:graphic xmlns:a="http://schemas.openxmlformats.org/drawingml/2006/main">
-              <a:graphicData uri="http://schemas.openxmlformats.org/drawingml/2006/picture">
-                <pic:pic xmlns:pic="http://schemas.openxmlformats.org/drawingml/2006/picture">
-                  <pic:nvPicPr>
-                    <pic:cNvPr id="774117768" name=""/>
-                    <pic:cNvPicPr/>
-                  </pic:nvPicPr>
-                  <pic:blipFill>
-                    <a:blip r:embed="rId30"/>
-                    <a:stretch>
-                      <a:fillRect/>
-                    </a:stretch>
-                  </pic:blipFill>
-                  <pic:spPr>
-                    <a:xfrm>
-                      <a:off x="0" y="0"/>
-                      <a:ext cx="2592935" cy="1279032"/>
-                    </a:xfrm>
-                    <a:prstGeom prst="rect">
-                      <a:avLst/>
-                    </a:prstGeom>
-                  </pic:spPr>
-                </pic:pic>
-              </a:graphicData>
-            </a:graphic>
-          </wp:inline>
-        </w:drawing>
-      </w:r>
+      <w:r>
+        <w:rPr>
+          <w:lang w:val="en-GB"/>
+        </w:rPr>
+        <w:t xml:space="preserve">Generating sequences and finding their general terms is a common problem in programming and mathematics. </w:t>
+      </w:r>
+      <w:proofErr w:type="spellStart"/>
+      <w:r>
+        <w:t>Let's</w:t>
+      </w:r>
+      <w:proofErr w:type="spellEnd"/>
+      <w:r>
+        <w:t xml:space="preserve"> </w:t>
+      </w:r>
+      <w:proofErr w:type="spellStart"/>
+      <w:r>
+        <w:t>discuss</w:t>
+      </w:r>
+      <w:proofErr w:type="spellEnd"/>
+      <w:r>
+        <w:t xml:space="preserve"> a </w:t>
+      </w:r>
+      <w:proofErr w:type="spellStart"/>
+      <w:r>
+        <w:t>few</w:t>
+      </w:r>
+      <w:proofErr w:type="spellEnd"/>
+      <w:r>
+        <w:t xml:space="preserve"> </w:t>
+      </w:r>
+      <w:proofErr w:type="spellStart"/>
+      <w:r>
+        <w:t>examples</w:t>
+      </w:r>
+      <w:proofErr w:type="spellEnd"/>
+      <w:r>
+        <w:t xml:space="preserve">, </w:t>
+      </w:r>
+      <w:proofErr w:type="spellStart"/>
+      <w:r>
+        <w:t>including</w:t>
+      </w:r>
+      <w:proofErr w:type="spellEnd"/>
+      <w:r>
+        <w:t xml:space="preserve"> the Fibonacci </w:t>
+      </w:r>
+      <w:proofErr w:type="spellStart"/>
+      <w:r>
+        <w:t>sequence</w:t>
+      </w:r>
+      <w:proofErr w:type="spellEnd"/>
+      <w:r>
+        <w:t>.</w:t>
+      </w:r>
+    </w:p>
+    <w:p>
+      <w:pPr>
+        <w:pStyle w:val="Nagwek3"/>
+        <w:rPr>
+          <w:lang w:val="en-GB"/>
+        </w:rPr>
+      </w:pPr>
+      <w:r>
+        <w:rPr>
+          <w:lang w:val="en-GB"/>
+        </w:rPr>
+        <w:t>Fibonacci Sequence</w:t>
+      </w:r>
+    </w:p>
+    <w:p>
+      <w:pPr>
+        <w:pStyle w:val="NormalnyWeb"/>
+        <w:rPr>
+          <w:lang w:val="en-GB"/>
+        </w:rPr>
+      </w:pPr>
+      <w:r>
+        <w:rPr>
+          <w:lang w:val="en-GB"/>
+        </w:rPr>
+        <w:t xml:space="preserve">The Fibonacci sequence is defined as: </w:t>
+      </w:r>
+    </w:p>
+    <w:p>
+      <w:pPr>
+        <w:pStyle w:val="NormalnyWeb"/>
+        <w:rPr>
+          <w:lang w:val="en-GB"/>
+        </w:rPr>
+      </w:pPr>
+      <w:r>
+        <w:rPr>
+          <w:rStyle w:val="katex-mathml"/>
+          <w:lang w:val="en-GB"/>
+        </w:rPr>
+        <w:t>F(n)</w:t>
+      </w:r>
+      <w:r>
+        <w:rPr>
+          <w:rStyle w:val="katex-mathml"/>
+          <w:lang w:val="en-GB"/>
+        </w:rPr>
+        <w:t xml:space="preserve"> </w:t>
+      </w:r>
+      <w:r>
+        <w:rPr>
+          <w:rStyle w:val="katex-mathml"/>
+          <w:lang w:val="en-GB"/>
+        </w:rPr>
+        <w:t>=</w:t>
+      </w:r>
+      <w:r>
+        <w:rPr>
+          <w:rStyle w:val="katex-mathml"/>
+          <w:lang w:val="en-GB"/>
+        </w:rPr>
+        <w:t xml:space="preserve"> </w:t>
+      </w:r>
+      <w:r>
+        <w:rPr>
+          <w:rStyle w:val="katex-mathml"/>
+          <w:lang w:val="en-GB"/>
+        </w:rPr>
+        <w:t>F(n−1)</w:t>
+      </w:r>
+      <w:r>
+        <w:rPr>
+          <w:rStyle w:val="katex-mathml"/>
+          <w:lang w:val="en-GB"/>
+        </w:rPr>
+        <w:t xml:space="preserve"> </w:t>
+      </w:r>
+      <w:r>
+        <w:rPr>
+          <w:rStyle w:val="katex-mathml"/>
+          <w:lang w:val="en-GB"/>
+        </w:rPr>
+        <w:t>+</w:t>
+      </w:r>
+      <w:r>
+        <w:rPr>
+          <w:rStyle w:val="katex-mathml"/>
+          <w:lang w:val="en-GB"/>
+        </w:rPr>
+        <w:t xml:space="preserve"> </w:t>
+      </w:r>
+      <w:r>
+        <w:rPr>
+          <w:rStyle w:val="katex-mathml"/>
+          <w:lang w:val="en-GB"/>
+        </w:rPr>
+        <w:t>F(n−2)</w:t>
+      </w:r>
+      <w:r>
+        <w:rPr>
+          <w:lang w:val="en-GB"/>
+        </w:rPr>
+        <w:t xml:space="preserve"> </w:t>
+      </w:r>
+    </w:p>
+    <w:p>
+      <w:pPr>
+        <w:pStyle w:val="NormalnyWeb"/>
+        <w:rPr>
+          <w:lang w:val="en-GB"/>
+        </w:rPr>
+      </w:pPr>
+      <w:r>
+        <w:rPr>
+          <w:lang w:val="en-GB"/>
+        </w:rPr>
+        <w:t xml:space="preserve">with the initial conditions: </w:t>
+      </w:r>
+    </w:p>
+    <w:p>
+      <w:pPr>
+        <w:pStyle w:val="NormalnyWeb"/>
+        <w:rPr>
+          <w:rStyle w:val="mpunct"/>
+          <w:lang w:val="en-GB"/>
+        </w:rPr>
+      </w:pPr>
+      <w:r>
+        <w:rPr>
+          <w:rStyle w:val="katex-mathml"/>
+          <w:lang w:val="en-GB"/>
+        </w:rPr>
+        <w:t>F(0)=0</w:t>
+      </w:r>
+      <w:r>
+        <w:rPr>
+          <w:rStyle w:val="mpunct"/>
+          <w:lang w:val="en-GB"/>
+        </w:rPr>
+        <w:t>,</w:t>
+      </w:r>
+    </w:p>
+    <w:p>
+      <w:pPr>
+        <w:pStyle w:val="NormalnyWeb"/>
+        <w:rPr>
+          <w:lang w:val="en-GB"/>
+        </w:rPr>
+      </w:pPr>
+      <w:r>
+        <w:rPr>
+          <w:rStyle w:val="katex-mathml"/>
+          <w:lang w:val="en-GB"/>
+        </w:rPr>
+        <w:t>F(1)=1</w:t>
+      </w:r>
+      <w:r>
+        <w:rPr>
+          <w:rStyle w:val="katex-mathml"/>
+          <w:lang w:val="en-GB"/>
+        </w:rPr>
+        <w:t>.</w:t>
+      </w:r>
+    </w:p>
+    <w:p>
+      <w:pPr>
+        <w:pStyle w:val="NormalnyWeb"/>
+        <w:rPr>
+          <w:lang w:val="en-GB"/>
+        </w:rPr>
+      </w:pPr>
+      <w:r>
+        <w:rPr>
+          <w:lang w:val="en-GB"/>
+        </w:rPr>
+        <w:t>The sequence starts with 0 and 1, and each subsequent term is the sum of the previous two terms.</w:t>
+      </w:r>
+    </w:p>
+    <w:p>
+      <w:pPr>
+        <w:pStyle w:val="Nagwek3"/>
+        <w:rPr>
+          <w:lang w:val="en-GB"/>
+        </w:rPr>
+      </w:pPr>
+      <w:r>
+        <w:rPr>
+          <w:lang w:val="en-GB"/>
+        </w:rPr>
+        <w:t>Recursive Approach</w:t>
+      </w:r>
+    </w:p>
+    <w:p>
+      <w:pPr>
+        <w:pStyle w:val="NormalnyWeb"/>
+        <w:rPr>
+          <w:lang w:val="en-GB"/>
+        </w:rPr>
+      </w:pPr>
+      <w:r>
+        <w:rPr>
+          <w:lang w:val="en-GB"/>
+        </w:rPr>
+        <w:t>A straightforward way to generate the Fibonacci sequence is to use recursion. However, this method can be inefficient due to repeated calculations of the same terms.</w:t>
+      </w:r>
+    </w:p>
+    <w:p>
+      <w:pPr>
+        <w:pStyle w:val="Nagwek3"/>
+        <w:rPr>
+          <w:lang w:val="en-GB"/>
+        </w:rPr>
+      </w:pPr>
+      <w:r>
+        <w:rPr>
+          <w:lang w:val="en-GB"/>
+        </w:rPr>
+        <w:t>Iterative Approach</w:t>
+      </w:r>
+    </w:p>
+    <w:p>
+      <w:pPr>
+        <w:pStyle w:val="NormalnyWeb"/>
+        <w:rPr>
+          <w:lang w:val="en-GB"/>
+        </w:rPr>
+      </w:pPr>
+      <w:r>
+        <w:rPr>
+          <w:lang w:val="en-GB"/>
+        </w:rPr>
+        <w:t>A more efficient way is to use an iterative approach, which avoids redundant calculations.</w:t>
+      </w:r>
+    </w:p>
+    <w:p>
+      <w:pPr>
+        <w:pStyle w:val="NormalnyWeb"/>
+        <w:rPr>
+          <w:lang w:val="en-GB"/>
+        </w:rPr>
+      </w:pPr>
+      <w:hyperlink r:id="rId34" w:history="1">
+        <w:r>
+          <w:rPr>
+            <w:rStyle w:val="Hipercze"/>
+            <w:lang w:val="en-GB"/>
+          </w:rPr>
+          <w:t>https://www.youtube.com/watch?v=-6O73LQsEmw&amp;ab_channel=MathsGenie</w:t>
+        </w:r>
+      </w:hyperlink>
+    </w:p>
+    <w:p>
+      <w:pPr>
+        <w:pStyle w:val="NormalnyWeb"/>
+        <w:rPr>
+          <w:lang w:val="en-GB"/>
+        </w:rPr>
+      </w:pPr>
+      <w:hyperlink r:id="rId35" w:history="1">
+        <w:r>
+          <w:rPr>
+            <w:rStyle w:val="Hipercze"/>
+            <w:lang w:val="en-GB"/>
+          </w:rPr>
+          <w:t>https://www.youtube.com/watch?v=WSZN__B9C84&amp;ab_channel=TheMathSorcerer</w:t>
+        </w:r>
+      </w:hyperlink>
+    </w:p>
+    <w:p>
+      <w:pPr>
+        <w:pStyle w:val="NormalnyWeb"/>
+        <w:rPr>
+          <w:lang w:val="en-GB"/>
+        </w:rPr>
+      </w:pPr>
+      <w:r>
+        <w:rPr>
+          <w:lang w:val="en-GB"/>
+        </w:rPr>
+        <w:t>The Fibonacci sequence</w:t>
+      </w:r>
+    </w:p>
+    <w:p>
+      <w:pPr>
+        <w:pStyle w:val="NormalnyWeb"/>
+        <w:rPr>
+          <w:lang w:val="en-GB"/>
+        </w:rPr>
+      </w:pPr>
+      <w:hyperlink r:id="rId36" w:history="1">
+        <w:r>
+          <w:rPr>
+            <w:rStyle w:val="Hipercze"/>
+            <w:lang w:val="en-GB"/>
+          </w:rPr>
+          <w:t>https://www.youtube.com/watch?v=ZC-d4dKTyKw&amp;ab_channel=Mathispower4u</w:t>
+        </w:r>
+      </w:hyperlink>
+    </w:p>
+    <w:p>
+      <w:pPr>
+        <w:pStyle w:val="NormalnyWeb"/>
+        <w:rPr>
+          <w:lang w:val="en-GB"/>
+        </w:rPr>
+      </w:pPr>
+    </w:p>
+    <w:p>
+      <w:pPr>
+        <w:pStyle w:val="NormalnyWeb"/>
+        <w:rPr>
+          <w:lang w:val="en-GB"/>
+        </w:rPr>
+      </w:pPr>
+    </w:p>
+    <w:p>
+      <w:pPr>
+        <w:pStyle w:val="NormalnyWeb"/>
+        <w:rPr>
+          <w:lang w:val="en-GB"/>
+        </w:rPr>
+      </w:pPr>
+    </w:p>
+    <w:p>
+      <w:pPr>
+        <w:rPr>
+          <w:lang w:val="en-GB"/>
+        </w:rPr>
+      </w:pPr>
     </w:p>
     <w:p>
       <w:pPr>
@@ -15783,7 +16122,7 @@
           <w:lang w:val="en-GB"/>
         </w:rPr>
       </w:pPr>
-      <w:hyperlink r:id="rId34" w:history="1">
+      <w:hyperlink r:id="rId37" w:history="1">
         <w:r>
           <w:rPr>
             <w:rStyle w:val="Hipercze"/>
@@ -16160,7 +16499,7 @@
           <w:lang w:val="en-GB"/>
         </w:rPr>
       </w:pPr>
-      <w:hyperlink r:id="rId35" w:history="1">
+      <w:hyperlink r:id="rId38" w:history="1">
         <w:r>
           <w:rPr>
             <w:rStyle w:val="Hipercze"/>
@@ -16176,6 +16515,7 @@
       </w:pPr>
       <w:proofErr w:type="spellStart"/>
       <w:r>
+        <w:lastRenderedPageBreak/>
         <w:t>Selection</w:t>
       </w:r>
       <w:proofErr w:type="spellEnd"/>
@@ -16367,7 +16707,7 @@
           <w:lang w:val="en-GB"/>
         </w:rPr>
       </w:pPr>
-      <w:hyperlink r:id="rId36" w:history="1">
+      <w:hyperlink r:id="rId39" w:history="1">
         <w:r>
           <w:rPr>
             <w:rStyle w:val="Hipercze"/>
@@ -16672,7 +17012,7 @@
           <w:lang w:val="en-GB"/>
         </w:rPr>
       </w:pPr>
-      <w:hyperlink r:id="rId37" w:history="1">
+      <w:hyperlink r:id="rId40" w:history="1">
         <w:r>
           <w:rPr>
             <w:rStyle w:val="Hipercze"/>
@@ -16688,6 +17028,7 @@
       </w:pPr>
       <w:proofErr w:type="spellStart"/>
       <w:r>
+        <w:lastRenderedPageBreak/>
         <w:t>Merge</w:t>
       </w:r>
       <w:proofErr w:type="spellEnd"/>
@@ -16929,46 +17270,882 @@
       <w:bookmarkEnd w:id="56"/>
     </w:p>
     <w:p>
-      <w:r>
+      <w:pPr>
         <w:rPr>
           <w:noProof/>
         </w:rPr>
-        <w:drawing>
-          <wp:inline distT="0" distB="0" distL="0" distR="0" wp14:anchorId="14274BAE" wp14:editId="428F1246">
-            <wp:extent cx="2560320" cy="1262944"/>
-            <wp:effectExtent l="0" t="0" r="0" b="0"/>
-            <wp:docPr id="689836590" name="Obraz 1"/>
-            <wp:cNvGraphicFramePr>
-              <a:graphicFrameLocks xmlns:a="http://schemas.openxmlformats.org/drawingml/2006/main" noChangeAspect="1"/>
-            </wp:cNvGraphicFramePr>
-            <a:graphic xmlns:a="http://schemas.openxmlformats.org/drawingml/2006/main">
-              <a:graphicData uri="http://schemas.openxmlformats.org/drawingml/2006/picture">
-                <pic:pic xmlns:pic="http://schemas.openxmlformats.org/drawingml/2006/picture">
-                  <pic:nvPicPr>
-                    <pic:cNvPr id="774117768" name=""/>
-                    <pic:cNvPicPr/>
-                  </pic:nvPicPr>
-                  <pic:blipFill>
-                    <a:blip r:embed="rId30"/>
-                    <a:stretch>
-                      <a:fillRect/>
-                    </a:stretch>
-                  </pic:blipFill>
-                  <pic:spPr>
-                    <a:xfrm>
-                      <a:off x="0" y="0"/>
-                      <a:ext cx="2592935" cy="1279032"/>
-                    </a:xfrm>
-                    <a:prstGeom prst="rect">
-                      <a:avLst/>
-                    </a:prstGeom>
-                  </pic:spPr>
-                </pic:pic>
-              </a:graphicData>
-            </a:graphic>
-          </wp:inline>
-        </w:drawing>
-      </w:r>
+      </w:pPr>
+    </w:p>
+    <w:p>
+      <w:hyperlink r:id="rId41" w:history="1">
+        <w:r>
+          <w:rPr>
+            <w:rStyle w:val="Hipercze"/>
+          </w:rPr>
+          <w:t>https://www.youtube.com/watch?v=Hoixgm4-P4M&amp;ab_channel=MichaelSambol</w:t>
+        </w:r>
+      </w:hyperlink>
+    </w:p>
+    <w:p>
+      <w:pPr>
+        <w:rPr>
+          <w:lang w:val="en-GB"/>
+        </w:rPr>
+      </w:pPr>
+      <w:r>
+        <w:rPr>
+          <w:lang w:val="en-GB"/>
+        </w:rPr>
+        <w:t>another video is with c</w:t>
+      </w:r>
+      <w:r>
+        <w:rPr>
+          <w:lang w:val="en-GB"/>
+        </w:rPr>
+        <w:t>ode at the end, just skip this and try to implement by yourself</w:t>
+      </w:r>
+    </w:p>
+    <w:p>
+      <w:pPr>
+        <w:rPr>
+          <w:lang w:val="en-GB"/>
+        </w:rPr>
+      </w:pPr>
+      <w:hyperlink r:id="rId42" w:history="1">
+        <w:r>
+          <w:rPr>
+            <w:rStyle w:val="Hipercze"/>
+            <w:lang w:val="en-GB"/>
+          </w:rPr>
+          <w:t>https://www.youtube.com/watch?v=Vtckgz38QHs&amp;ab_channel=BroCode</w:t>
+        </w:r>
+      </w:hyperlink>
+    </w:p>
+    <w:p>
+      <w:pPr>
+        <w:rPr>
+          <w:lang w:val="en-GB"/>
+        </w:rPr>
+      </w:pPr>
+    </w:p>
+    <w:p>
+      <w:pPr>
+        <w:pStyle w:val="Nagwek2"/>
+      </w:pPr>
+      <w:hyperlink r:id="rId43" w:history="1">
+        <w:proofErr w:type="spellStart"/>
+        <w:r>
+          <w:rPr>
+            <w:rStyle w:val="Hipercze"/>
+            <w:color w:val="ED7D31" w:themeColor="accent2"/>
+            <w:u w:val="none"/>
+          </w:rPr>
+          <w:t>Complexity</w:t>
+        </w:r>
+        <w:proofErr w:type="spellEnd"/>
+        <w:r>
+          <w:rPr>
+            <w:rStyle w:val="Hipercze"/>
+            <w:color w:val="ED7D31" w:themeColor="accent2"/>
+            <w:u w:val="none"/>
+          </w:rPr>
+          <w:t xml:space="preserve"> Analysis of </w:t>
+        </w:r>
+        <w:proofErr w:type="spellStart"/>
+        <w:r>
+          <w:rPr>
+            <w:rStyle w:val="Hipercze"/>
+            <w:color w:val="ED7D31" w:themeColor="accent2"/>
+            <w:u w:val="none"/>
+          </w:rPr>
+          <w:t>Quick</w:t>
+        </w:r>
+        <w:proofErr w:type="spellEnd"/>
+        <w:r>
+          <w:rPr>
+            <w:rStyle w:val="Hipercze"/>
+            <w:color w:val="ED7D31" w:themeColor="accent2"/>
+            <w:u w:val="none"/>
+          </w:rPr>
+          <w:t xml:space="preserve"> Sort </w:t>
+        </w:r>
+      </w:hyperlink>
+      <w:r>
+        <w:t>:</w:t>
+      </w:r>
+    </w:p>
+    <w:p>
+      <w:pPr>
+        <w:pStyle w:val="NormalnyWeb"/>
+        <w:shd w:val="clear" w:color="auto" w:fill="FFFFFF"/>
+        <w:spacing w:before="0" w:beforeAutospacing="0" w:after="0" w:afterAutospacing="0"/>
+        <w:textAlignment w:val="baseline"/>
+        <w:rPr>
+          <w:rFonts w:ascii="Nunito" w:hAnsi="Nunito"/>
+          <w:color w:val="273239"/>
+          <w:spacing w:val="2"/>
+          <w:sz w:val="27"/>
+          <w:szCs w:val="27"/>
+        </w:rPr>
+      </w:pPr>
+      <w:r>
+        <w:rPr>
+          <w:rStyle w:val="Pogrubienie"/>
+          <w:rFonts w:ascii="Nunito" w:hAnsi="Nunito"/>
+          <w:color w:val="273239"/>
+          <w:spacing w:val="2"/>
+          <w:sz w:val="27"/>
+          <w:szCs w:val="27"/>
+          <w:bdr w:val="none" w:sz="0" w:space="0" w:color="auto" w:frame="1"/>
+        </w:rPr>
+        <w:t xml:space="preserve">Time </w:t>
+      </w:r>
+      <w:proofErr w:type="spellStart"/>
+      <w:r>
+        <w:rPr>
+          <w:rStyle w:val="Pogrubienie"/>
+          <w:rFonts w:ascii="Nunito" w:hAnsi="Nunito"/>
+          <w:color w:val="273239"/>
+          <w:spacing w:val="2"/>
+          <w:sz w:val="27"/>
+          <w:szCs w:val="27"/>
+          <w:bdr w:val="none" w:sz="0" w:space="0" w:color="auto" w:frame="1"/>
+        </w:rPr>
+        <w:t>Complexity</w:t>
+      </w:r>
+      <w:proofErr w:type="spellEnd"/>
+      <w:r>
+        <w:rPr>
+          <w:rStyle w:val="Pogrubienie"/>
+          <w:rFonts w:ascii="Nunito" w:hAnsi="Nunito"/>
+          <w:color w:val="273239"/>
+          <w:spacing w:val="2"/>
+          <w:sz w:val="27"/>
+          <w:szCs w:val="27"/>
+          <w:bdr w:val="none" w:sz="0" w:space="0" w:color="auto" w:frame="1"/>
+        </w:rPr>
+        <w:t>:</w:t>
+      </w:r>
+    </w:p>
+    <w:p>
+      <w:pPr>
+        <w:numPr>
+          <w:ilvl w:val="0"/>
+          <w:numId w:val="46"/>
+        </w:numPr>
+        <w:shd w:val="clear" w:color="auto" w:fill="FFFFFF"/>
+        <w:spacing w:after="0" w:line="240" w:lineRule="auto"/>
+        <w:ind w:left="1080"/>
+        <w:textAlignment w:val="baseline"/>
+        <w:rPr>
+          <w:rFonts w:ascii="Nunito" w:hAnsi="Nunito"/>
+          <w:color w:val="273239"/>
+          <w:spacing w:val="2"/>
+          <w:sz w:val="27"/>
+          <w:szCs w:val="27"/>
+          <w:lang w:val="en-GB"/>
+        </w:rPr>
+      </w:pPr>
+      <w:r>
+        <w:rPr>
+          <w:rStyle w:val="Pogrubienie"/>
+          <w:rFonts w:ascii="Nunito" w:hAnsi="Nunito"/>
+          <w:color w:val="273239"/>
+          <w:spacing w:val="2"/>
+          <w:sz w:val="27"/>
+          <w:szCs w:val="27"/>
+          <w:bdr w:val="none" w:sz="0" w:space="0" w:color="auto" w:frame="1"/>
+          <w:lang w:val="en-GB"/>
+        </w:rPr>
+        <w:t>Best Case </w:t>
+      </w:r>
+      <w:r>
+        <w:rPr>
+          <w:rFonts w:ascii="Nunito" w:hAnsi="Nunito"/>
+          <w:color w:val="273239"/>
+          <w:spacing w:val="2"/>
+          <w:sz w:val="27"/>
+          <w:szCs w:val="27"/>
+          <w:bdr w:val="none" w:sz="0" w:space="0" w:color="auto" w:frame="1"/>
+          <w:lang w:val="en-GB"/>
+        </w:rPr>
+        <w:t xml:space="preserve">: </w:t>
+      </w:r>
+      <w:r>
+        <w:rPr>
+          <w:rFonts w:ascii="Nunito" w:hAnsi="Nunito"/>
+          <w:color w:val="273239"/>
+          <w:spacing w:val="2"/>
+          <w:sz w:val="27"/>
+          <w:szCs w:val="27"/>
+          <w:bdr w:val="none" w:sz="0" w:space="0" w:color="auto" w:frame="1"/>
+        </w:rPr>
+        <w:t>Ω</w:t>
+      </w:r>
+      <w:r>
+        <w:rPr>
+          <w:rFonts w:ascii="Nunito" w:hAnsi="Nunito"/>
+          <w:color w:val="273239"/>
+          <w:spacing w:val="2"/>
+          <w:sz w:val="27"/>
+          <w:szCs w:val="27"/>
+          <w:bdr w:val="none" w:sz="0" w:space="0" w:color="auto" w:frame="1"/>
+          <w:lang w:val="en-GB"/>
+        </w:rPr>
+        <w:t xml:space="preserve"> (N log (N))</w:t>
+      </w:r>
+      <w:r>
+        <w:rPr>
+          <w:rFonts w:ascii="Nunito" w:hAnsi="Nunito"/>
+          <w:color w:val="273239"/>
+          <w:spacing w:val="2"/>
+          <w:sz w:val="27"/>
+          <w:szCs w:val="27"/>
+          <w:lang w:val="en-GB"/>
+        </w:rPr>
+        <w:br/>
+      </w:r>
+      <w:r>
+        <w:rPr>
+          <w:rFonts w:ascii="Nunito" w:hAnsi="Nunito"/>
+          <w:color w:val="273239"/>
+          <w:spacing w:val="2"/>
+          <w:sz w:val="27"/>
+          <w:szCs w:val="27"/>
+          <w:bdr w:val="none" w:sz="0" w:space="0" w:color="auto" w:frame="1"/>
+          <w:lang w:val="en-GB"/>
+        </w:rPr>
+        <w:t>The best-case scenario for quicksort occur when the pivot chosen at the each step divides the array into roughly equal halves.</w:t>
+      </w:r>
+      <w:r>
+        <w:rPr>
+          <w:rFonts w:ascii="Nunito" w:hAnsi="Nunito"/>
+          <w:color w:val="273239"/>
+          <w:spacing w:val="2"/>
+          <w:sz w:val="27"/>
+          <w:szCs w:val="27"/>
+          <w:lang w:val="en-GB"/>
+        </w:rPr>
+        <w:br/>
+      </w:r>
+      <w:r>
+        <w:rPr>
+          <w:rFonts w:ascii="Nunito" w:hAnsi="Nunito"/>
+          <w:color w:val="273239"/>
+          <w:spacing w:val="2"/>
+          <w:sz w:val="27"/>
+          <w:szCs w:val="27"/>
+          <w:bdr w:val="none" w:sz="0" w:space="0" w:color="auto" w:frame="1"/>
+          <w:lang w:val="en-GB"/>
+        </w:rPr>
+        <w:t>In this case, the algorithm will make balanced partitions, leading to efficient Sorting.</w:t>
+      </w:r>
+    </w:p>
+    <w:p>
+      <w:pPr>
+        <w:numPr>
+          <w:ilvl w:val="0"/>
+          <w:numId w:val="47"/>
+        </w:numPr>
+        <w:shd w:val="clear" w:color="auto" w:fill="FFFFFF"/>
+        <w:spacing w:after="0" w:line="240" w:lineRule="auto"/>
+        <w:ind w:left="1080"/>
+        <w:textAlignment w:val="baseline"/>
+        <w:rPr>
+          <w:rFonts w:ascii="Nunito" w:hAnsi="Nunito"/>
+          <w:color w:val="273239"/>
+          <w:spacing w:val="2"/>
+          <w:sz w:val="27"/>
+          <w:szCs w:val="27"/>
+          <w:lang w:val="en-GB"/>
+        </w:rPr>
+      </w:pPr>
+      <w:r>
+        <w:rPr>
+          <w:rStyle w:val="Pogrubienie"/>
+          <w:rFonts w:ascii="Nunito" w:hAnsi="Nunito"/>
+          <w:color w:val="273239"/>
+          <w:spacing w:val="2"/>
+          <w:sz w:val="27"/>
+          <w:szCs w:val="27"/>
+          <w:bdr w:val="none" w:sz="0" w:space="0" w:color="auto" w:frame="1"/>
+          <w:lang w:val="en-GB"/>
+        </w:rPr>
+        <w:t xml:space="preserve">Average Case: </w:t>
+      </w:r>
+      <w:r>
+        <w:rPr>
+          <w:rStyle w:val="Pogrubienie"/>
+          <w:rFonts w:ascii="Cambria" w:hAnsi="Cambria" w:cs="Cambria"/>
+          <w:color w:val="273239"/>
+          <w:spacing w:val="2"/>
+          <w:sz w:val="27"/>
+          <w:szCs w:val="27"/>
+          <w:bdr w:val="none" w:sz="0" w:space="0" w:color="auto" w:frame="1"/>
+        </w:rPr>
+        <w:t>θ</w:t>
+      </w:r>
+      <w:r>
+        <w:rPr>
+          <w:rStyle w:val="Pogrubienie"/>
+          <w:rFonts w:ascii="Nunito" w:hAnsi="Nunito" w:cs="Nunito"/>
+          <w:color w:val="273239"/>
+          <w:spacing w:val="2"/>
+          <w:sz w:val="27"/>
+          <w:szCs w:val="27"/>
+          <w:bdr w:val="none" w:sz="0" w:space="0" w:color="auto" w:frame="1"/>
+          <w:lang w:val="en-GB"/>
+        </w:rPr>
+        <w:t> </w:t>
+      </w:r>
+      <w:r>
+        <w:rPr>
+          <w:rStyle w:val="Pogrubienie"/>
+          <w:rFonts w:ascii="Nunito" w:hAnsi="Nunito"/>
+          <w:color w:val="273239"/>
+          <w:spacing w:val="2"/>
+          <w:sz w:val="27"/>
+          <w:szCs w:val="27"/>
+          <w:bdr w:val="none" w:sz="0" w:space="0" w:color="auto" w:frame="1"/>
+          <w:lang w:val="en-GB"/>
+        </w:rPr>
+        <w:t>( N log (N))</w:t>
+      </w:r>
+      <w:r>
+        <w:rPr>
+          <w:rFonts w:ascii="Nunito" w:hAnsi="Nunito"/>
+          <w:color w:val="273239"/>
+          <w:spacing w:val="2"/>
+          <w:sz w:val="27"/>
+          <w:szCs w:val="27"/>
+          <w:lang w:val="en-GB"/>
+        </w:rPr>
+        <w:br/>
+      </w:r>
+      <w:r>
+        <w:rPr>
+          <w:rFonts w:ascii="Nunito" w:hAnsi="Nunito"/>
+          <w:color w:val="273239"/>
+          <w:spacing w:val="2"/>
+          <w:sz w:val="27"/>
+          <w:szCs w:val="27"/>
+          <w:bdr w:val="none" w:sz="0" w:space="0" w:color="auto" w:frame="1"/>
+          <w:lang w:val="en-GB"/>
+        </w:rPr>
+        <w:t>Quicksort’s average-case performance is usually very good in practice, making it one of the fastest sorting Algorithm.</w:t>
+      </w:r>
+    </w:p>
+    <w:p>
+      <w:pPr>
+        <w:numPr>
+          <w:ilvl w:val="0"/>
+          <w:numId w:val="48"/>
+        </w:numPr>
+        <w:shd w:val="clear" w:color="auto" w:fill="FFFFFF"/>
+        <w:spacing w:after="0" w:line="240" w:lineRule="auto"/>
+        <w:ind w:left="1080"/>
+        <w:textAlignment w:val="baseline"/>
+        <w:rPr>
+          <w:rFonts w:ascii="Nunito" w:hAnsi="Nunito"/>
+          <w:color w:val="273239"/>
+          <w:spacing w:val="2"/>
+          <w:sz w:val="27"/>
+          <w:szCs w:val="27"/>
+          <w:lang w:val="en-GB"/>
+        </w:rPr>
+      </w:pPr>
+      <w:r>
+        <w:rPr>
+          <w:rStyle w:val="Pogrubienie"/>
+          <w:rFonts w:ascii="Nunito" w:hAnsi="Nunito"/>
+          <w:color w:val="273239"/>
+          <w:spacing w:val="2"/>
+          <w:sz w:val="27"/>
+          <w:szCs w:val="27"/>
+          <w:bdr w:val="none" w:sz="0" w:space="0" w:color="auto" w:frame="1"/>
+          <w:lang w:val="en-GB"/>
+        </w:rPr>
+        <w:t>Worst Case: O(N2)</w:t>
+      </w:r>
+      <w:r>
+        <w:rPr>
+          <w:rFonts w:ascii="Nunito" w:hAnsi="Nunito"/>
+          <w:color w:val="273239"/>
+          <w:spacing w:val="2"/>
+          <w:sz w:val="27"/>
+          <w:szCs w:val="27"/>
+          <w:lang w:val="en-GB"/>
+        </w:rPr>
+        <w:br/>
+      </w:r>
+      <w:r>
+        <w:rPr>
+          <w:rFonts w:ascii="Nunito" w:hAnsi="Nunito"/>
+          <w:color w:val="273239"/>
+          <w:spacing w:val="2"/>
+          <w:sz w:val="27"/>
+          <w:szCs w:val="27"/>
+          <w:bdr w:val="none" w:sz="0" w:space="0" w:color="auto" w:frame="1"/>
+          <w:lang w:val="en-GB"/>
+        </w:rPr>
+        <w:t xml:space="preserve">The worst-case Scenario for Quicksort occur when the pivot at each step consistently results in highly unbalanced partitions. When the array is already sorted and the pivot is always chosen as the smallest or largest element. To mitigate the worst-case Scenario, various techniques are used such as choosing a good </w:t>
+      </w:r>
+      <w:r>
+        <w:rPr>
+          <w:rFonts w:ascii="Nunito" w:hAnsi="Nunito"/>
+          <w:color w:val="273239"/>
+          <w:spacing w:val="2"/>
+          <w:sz w:val="27"/>
+          <w:szCs w:val="27"/>
+          <w:bdr w:val="none" w:sz="0" w:space="0" w:color="auto" w:frame="1"/>
+          <w:lang w:val="en-GB"/>
+        </w:rPr>
+        <w:lastRenderedPageBreak/>
+        <w:t>pivot (e.g., median of three) and using Randomized algorithm (Randomized Quicksort ) to shuffle the element before sorting.</w:t>
+      </w:r>
+    </w:p>
+    <w:p>
+      <w:pPr>
+        <w:numPr>
+          <w:ilvl w:val="0"/>
+          <w:numId w:val="49"/>
+        </w:numPr>
+        <w:shd w:val="clear" w:color="auto" w:fill="FFFFFF"/>
+        <w:spacing w:after="0" w:line="240" w:lineRule="auto"/>
+        <w:ind w:left="1080"/>
+        <w:textAlignment w:val="baseline"/>
+        <w:rPr>
+          <w:rFonts w:ascii="Nunito" w:hAnsi="Nunito"/>
+          <w:color w:val="273239"/>
+          <w:spacing w:val="2"/>
+          <w:sz w:val="27"/>
+          <w:szCs w:val="27"/>
+          <w:lang w:val="en-GB"/>
+        </w:rPr>
+      </w:pPr>
+      <w:r>
+        <w:rPr>
+          <w:rStyle w:val="Pogrubienie"/>
+          <w:rFonts w:ascii="Nunito" w:hAnsi="Nunito"/>
+          <w:color w:val="273239"/>
+          <w:spacing w:val="2"/>
+          <w:sz w:val="27"/>
+          <w:szCs w:val="27"/>
+          <w:bdr w:val="none" w:sz="0" w:space="0" w:color="auto" w:frame="1"/>
+          <w:lang w:val="en-GB"/>
+        </w:rPr>
+        <w:t>Auxiliary Space: </w:t>
+      </w:r>
+      <w:r>
+        <w:rPr>
+          <w:rFonts w:ascii="Nunito" w:hAnsi="Nunito"/>
+          <w:color w:val="273239"/>
+          <w:spacing w:val="2"/>
+          <w:sz w:val="27"/>
+          <w:szCs w:val="27"/>
+          <w:bdr w:val="none" w:sz="0" w:space="0" w:color="auto" w:frame="1"/>
+          <w:lang w:val="en-GB"/>
+        </w:rPr>
+        <w:t>O(1), if we don’t consider the recursive stack space. If we consider the recursive stack space then, in the worst case quicksort could make </w:t>
+      </w:r>
+      <w:r>
+        <w:rPr>
+          <w:rStyle w:val="Uwydatnienie"/>
+          <w:rFonts w:ascii="Nunito" w:hAnsi="Nunito"/>
+          <w:color w:val="273239"/>
+          <w:spacing w:val="2"/>
+          <w:sz w:val="27"/>
+          <w:szCs w:val="27"/>
+          <w:bdr w:val="none" w:sz="0" w:space="0" w:color="auto" w:frame="1"/>
+          <w:lang w:val="en-GB"/>
+        </w:rPr>
+        <w:t>O </w:t>
+      </w:r>
+      <w:r>
+        <w:rPr>
+          <w:rFonts w:ascii="Nunito" w:hAnsi="Nunito"/>
+          <w:color w:val="273239"/>
+          <w:spacing w:val="2"/>
+          <w:sz w:val="27"/>
+          <w:szCs w:val="27"/>
+          <w:bdr w:val="none" w:sz="0" w:space="0" w:color="auto" w:frame="1"/>
+          <w:lang w:val="en-GB"/>
+        </w:rPr>
+        <w:t>( </w:t>
+      </w:r>
+      <w:r>
+        <w:rPr>
+          <w:rStyle w:val="Uwydatnienie"/>
+          <w:rFonts w:ascii="Nunito" w:hAnsi="Nunito"/>
+          <w:color w:val="273239"/>
+          <w:spacing w:val="2"/>
+          <w:sz w:val="27"/>
+          <w:szCs w:val="27"/>
+          <w:bdr w:val="none" w:sz="0" w:space="0" w:color="auto" w:frame="1"/>
+          <w:lang w:val="en-GB"/>
+        </w:rPr>
+        <w:t>N </w:t>
+      </w:r>
+      <w:r>
+        <w:rPr>
+          <w:rFonts w:ascii="Nunito" w:hAnsi="Nunito"/>
+          <w:color w:val="273239"/>
+          <w:spacing w:val="2"/>
+          <w:sz w:val="27"/>
+          <w:szCs w:val="27"/>
+          <w:bdr w:val="none" w:sz="0" w:space="0" w:color="auto" w:frame="1"/>
+          <w:lang w:val="en-GB"/>
+        </w:rPr>
+        <w:t>).</w:t>
+      </w:r>
+    </w:p>
+    <w:p>
+      <w:pPr>
+        <w:pStyle w:val="Nagwek2"/>
+        <w:shd w:val="clear" w:color="auto" w:fill="FFFFFF"/>
+        <w:spacing w:before="0"/>
+        <w:textAlignment w:val="baseline"/>
+        <w:rPr>
+          <w:rFonts w:ascii="Nunito" w:hAnsi="Nunito"/>
+          <w:color w:val="273239"/>
+          <w:spacing w:val="2"/>
+        </w:rPr>
+      </w:pPr>
+      <w:proofErr w:type="spellStart"/>
+      <w:r>
+        <w:rPr>
+          <w:rStyle w:val="Pogrubienie"/>
+          <w:rFonts w:ascii="Nunito" w:hAnsi="Nunito"/>
+          <w:b w:val="0"/>
+          <w:bCs w:val="0"/>
+          <w:color w:val="273239"/>
+          <w:spacing w:val="2"/>
+          <w:bdr w:val="none" w:sz="0" w:space="0" w:color="auto" w:frame="1"/>
+        </w:rPr>
+        <w:t>Advantages</w:t>
+      </w:r>
+      <w:proofErr w:type="spellEnd"/>
+      <w:r>
+        <w:rPr>
+          <w:rStyle w:val="Pogrubienie"/>
+          <w:rFonts w:ascii="Nunito" w:hAnsi="Nunito"/>
+          <w:b w:val="0"/>
+          <w:bCs w:val="0"/>
+          <w:color w:val="273239"/>
+          <w:spacing w:val="2"/>
+          <w:bdr w:val="none" w:sz="0" w:space="0" w:color="auto" w:frame="1"/>
+        </w:rPr>
+        <w:t xml:space="preserve"> of </w:t>
+      </w:r>
+      <w:proofErr w:type="spellStart"/>
+      <w:r>
+        <w:rPr>
+          <w:rStyle w:val="Pogrubienie"/>
+          <w:rFonts w:ascii="Nunito" w:hAnsi="Nunito"/>
+          <w:b w:val="0"/>
+          <w:bCs w:val="0"/>
+          <w:color w:val="273239"/>
+          <w:spacing w:val="2"/>
+          <w:bdr w:val="none" w:sz="0" w:space="0" w:color="auto" w:frame="1"/>
+        </w:rPr>
+        <w:t>Quick</w:t>
+      </w:r>
+      <w:proofErr w:type="spellEnd"/>
+      <w:r>
+        <w:rPr>
+          <w:rStyle w:val="Pogrubienie"/>
+          <w:rFonts w:ascii="Nunito" w:hAnsi="Nunito"/>
+          <w:b w:val="0"/>
+          <w:bCs w:val="0"/>
+          <w:color w:val="273239"/>
+          <w:spacing w:val="2"/>
+          <w:bdr w:val="none" w:sz="0" w:space="0" w:color="auto" w:frame="1"/>
+        </w:rPr>
+        <w:t xml:space="preserve"> Sort:</w:t>
+      </w:r>
+    </w:p>
+    <w:p>
+      <w:pPr>
+        <w:numPr>
+          <w:ilvl w:val="0"/>
+          <w:numId w:val="50"/>
+        </w:numPr>
+        <w:shd w:val="clear" w:color="auto" w:fill="FFFFFF"/>
+        <w:spacing w:after="0" w:line="240" w:lineRule="auto"/>
+        <w:ind w:left="1080"/>
+        <w:textAlignment w:val="baseline"/>
+        <w:rPr>
+          <w:rFonts w:ascii="Nunito" w:hAnsi="Nunito"/>
+          <w:color w:val="273239"/>
+          <w:spacing w:val="2"/>
+          <w:sz w:val="27"/>
+          <w:szCs w:val="27"/>
+          <w:lang w:val="en-GB"/>
+        </w:rPr>
+      </w:pPr>
+      <w:r>
+        <w:rPr>
+          <w:rFonts w:ascii="Nunito" w:hAnsi="Nunito"/>
+          <w:color w:val="273239"/>
+          <w:spacing w:val="2"/>
+          <w:sz w:val="27"/>
+          <w:szCs w:val="27"/>
+          <w:bdr w:val="none" w:sz="0" w:space="0" w:color="auto" w:frame="1"/>
+          <w:lang w:val="en-GB"/>
+        </w:rPr>
+        <w:t>It is a divide-and-conquer algorithm that makes it easier to solve problems.</w:t>
+      </w:r>
+    </w:p>
+    <w:p>
+      <w:pPr>
+        <w:numPr>
+          <w:ilvl w:val="0"/>
+          <w:numId w:val="51"/>
+        </w:numPr>
+        <w:shd w:val="clear" w:color="auto" w:fill="FFFFFF"/>
+        <w:spacing w:after="0" w:line="240" w:lineRule="auto"/>
+        <w:ind w:left="1080"/>
+        <w:textAlignment w:val="baseline"/>
+        <w:rPr>
+          <w:rFonts w:ascii="Nunito" w:hAnsi="Nunito"/>
+          <w:color w:val="273239"/>
+          <w:spacing w:val="2"/>
+          <w:sz w:val="27"/>
+          <w:szCs w:val="27"/>
+          <w:lang w:val="en-GB"/>
+        </w:rPr>
+      </w:pPr>
+      <w:r>
+        <w:rPr>
+          <w:rFonts w:ascii="Nunito" w:hAnsi="Nunito"/>
+          <w:color w:val="273239"/>
+          <w:spacing w:val="2"/>
+          <w:sz w:val="27"/>
+          <w:szCs w:val="27"/>
+          <w:bdr w:val="none" w:sz="0" w:space="0" w:color="auto" w:frame="1"/>
+          <w:lang w:val="en-GB"/>
+        </w:rPr>
+        <w:t>It is efficient on large data sets.</w:t>
+      </w:r>
+    </w:p>
+    <w:p>
+      <w:pPr>
+        <w:numPr>
+          <w:ilvl w:val="0"/>
+          <w:numId w:val="52"/>
+        </w:numPr>
+        <w:shd w:val="clear" w:color="auto" w:fill="FFFFFF"/>
+        <w:spacing w:after="0" w:line="240" w:lineRule="auto"/>
+        <w:ind w:left="1080"/>
+        <w:textAlignment w:val="baseline"/>
+        <w:rPr>
+          <w:rFonts w:ascii="Nunito" w:hAnsi="Nunito"/>
+          <w:color w:val="273239"/>
+          <w:spacing w:val="2"/>
+          <w:sz w:val="27"/>
+          <w:szCs w:val="27"/>
+          <w:lang w:val="en-GB"/>
+        </w:rPr>
+      </w:pPr>
+      <w:r>
+        <w:rPr>
+          <w:rFonts w:ascii="Nunito" w:hAnsi="Nunito"/>
+          <w:color w:val="273239"/>
+          <w:spacing w:val="2"/>
+          <w:sz w:val="27"/>
+          <w:szCs w:val="27"/>
+          <w:bdr w:val="none" w:sz="0" w:space="0" w:color="auto" w:frame="1"/>
+          <w:lang w:val="en-GB"/>
+        </w:rPr>
+        <w:t>It has a low overhead, as it only requires a small amount of memory to function.</w:t>
+      </w:r>
+    </w:p>
+    <w:p>
+      <w:pPr>
+        <w:pStyle w:val="Nagwek2"/>
+        <w:shd w:val="clear" w:color="auto" w:fill="FFFFFF"/>
+        <w:spacing w:before="0"/>
+        <w:textAlignment w:val="baseline"/>
+        <w:rPr>
+          <w:rFonts w:ascii="Nunito" w:hAnsi="Nunito"/>
+          <w:color w:val="273239"/>
+          <w:spacing w:val="2"/>
+        </w:rPr>
+      </w:pPr>
+      <w:proofErr w:type="spellStart"/>
+      <w:r>
+        <w:rPr>
+          <w:rFonts w:ascii="Nunito" w:hAnsi="Nunito"/>
+          <w:color w:val="273239"/>
+          <w:spacing w:val="2"/>
+          <w:bdr w:val="none" w:sz="0" w:space="0" w:color="auto" w:frame="1"/>
+        </w:rPr>
+        <w:t>Disadvantages</w:t>
+      </w:r>
+      <w:proofErr w:type="spellEnd"/>
+      <w:r>
+        <w:rPr>
+          <w:rFonts w:ascii="Nunito" w:hAnsi="Nunito"/>
+          <w:color w:val="273239"/>
+          <w:spacing w:val="2"/>
+          <w:bdr w:val="none" w:sz="0" w:space="0" w:color="auto" w:frame="1"/>
+        </w:rPr>
+        <w:t xml:space="preserve"> of </w:t>
+      </w:r>
+      <w:proofErr w:type="spellStart"/>
+      <w:r>
+        <w:rPr>
+          <w:rFonts w:ascii="Nunito" w:hAnsi="Nunito"/>
+          <w:color w:val="273239"/>
+          <w:spacing w:val="2"/>
+          <w:bdr w:val="none" w:sz="0" w:space="0" w:color="auto" w:frame="1"/>
+        </w:rPr>
+        <w:t>Quick</w:t>
+      </w:r>
+      <w:proofErr w:type="spellEnd"/>
+      <w:r>
+        <w:rPr>
+          <w:rFonts w:ascii="Nunito" w:hAnsi="Nunito"/>
+          <w:color w:val="273239"/>
+          <w:spacing w:val="2"/>
+          <w:bdr w:val="none" w:sz="0" w:space="0" w:color="auto" w:frame="1"/>
+        </w:rPr>
+        <w:t xml:space="preserve"> Sort:</w:t>
+      </w:r>
+    </w:p>
+    <w:p>
+      <w:pPr>
+        <w:numPr>
+          <w:ilvl w:val="0"/>
+          <w:numId w:val="53"/>
+        </w:numPr>
+        <w:shd w:val="clear" w:color="auto" w:fill="FFFFFF"/>
+        <w:spacing w:after="0" w:line="240" w:lineRule="auto"/>
+        <w:ind w:left="1080"/>
+        <w:textAlignment w:val="baseline"/>
+        <w:rPr>
+          <w:rFonts w:ascii="Nunito" w:hAnsi="Nunito"/>
+          <w:color w:val="273239"/>
+          <w:spacing w:val="2"/>
+          <w:sz w:val="27"/>
+          <w:szCs w:val="27"/>
+          <w:lang w:val="en-GB"/>
+        </w:rPr>
+      </w:pPr>
+      <w:r>
+        <w:rPr>
+          <w:rFonts w:ascii="Nunito" w:hAnsi="Nunito"/>
+          <w:color w:val="273239"/>
+          <w:spacing w:val="2"/>
+          <w:sz w:val="27"/>
+          <w:szCs w:val="27"/>
+          <w:bdr w:val="none" w:sz="0" w:space="0" w:color="auto" w:frame="1"/>
+          <w:lang w:val="en-GB"/>
+        </w:rPr>
+        <w:t>It has a worst-case time complexity of O(N </w:t>
+      </w:r>
+      <w:r>
+        <w:rPr>
+          <w:rFonts w:ascii="Nunito" w:hAnsi="Nunito"/>
+          <w:color w:val="273239"/>
+          <w:spacing w:val="2"/>
+          <w:sz w:val="20"/>
+          <w:szCs w:val="20"/>
+          <w:bdr w:val="none" w:sz="0" w:space="0" w:color="auto" w:frame="1"/>
+          <w:lang w:val="en-GB"/>
+        </w:rPr>
+        <w:t>2 </w:t>
+      </w:r>
+      <w:r>
+        <w:rPr>
+          <w:rFonts w:ascii="Nunito" w:hAnsi="Nunito"/>
+          <w:color w:val="273239"/>
+          <w:spacing w:val="2"/>
+          <w:sz w:val="27"/>
+          <w:szCs w:val="27"/>
+          <w:bdr w:val="none" w:sz="0" w:space="0" w:color="auto" w:frame="1"/>
+          <w:lang w:val="en-GB"/>
+        </w:rPr>
+        <w:t>), which occurs when the pivot is chosen poorly.</w:t>
+      </w:r>
+    </w:p>
+    <w:p>
+      <w:pPr>
+        <w:numPr>
+          <w:ilvl w:val="0"/>
+          <w:numId w:val="54"/>
+        </w:numPr>
+        <w:shd w:val="clear" w:color="auto" w:fill="FFFFFF"/>
+        <w:spacing w:after="0" w:line="240" w:lineRule="auto"/>
+        <w:ind w:left="1080"/>
+        <w:textAlignment w:val="baseline"/>
+        <w:rPr>
+          <w:rFonts w:ascii="Nunito" w:hAnsi="Nunito"/>
+          <w:color w:val="273239"/>
+          <w:spacing w:val="2"/>
+          <w:sz w:val="27"/>
+          <w:szCs w:val="27"/>
+          <w:lang w:val="en-GB"/>
+        </w:rPr>
+      </w:pPr>
+      <w:r>
+        <w:rPr>
+          <w:rFonts w:ascii="Nunito" w:hAnsi="Nunito"/>
+          <w:color w:val="273239"/>
+          <w:spacing w:val="2"/>
+          <w:sz w:val="27"/>
+          <w:szCs w:val="27"/>
+          <w:bdr w:val="none" w:sz="0" w:space="0" w:color="auto" w:frame="1"/>
+          <w:lang w:val="en-GB"/>
+        </w:rPr>
+        <w:t>It is not a good choice for small data sets.</w:t>
+      </w:r>
+    </w:p>
+    <w:p>
+      <w:pPr>
+        <w:numPr>
+          <w:ilvl w:val="0"/>
+          <w:numId w:val="55"/>
+        </w:numPr>
+        <w:shd w:val="clear" w:color="auto" w:fill="FFFFFF"/>
+        <w:spacing w:after="0" w:line="240" w:lineRule="auto"/>
+        <w:ind w:left="1080"/>
+        <w:textAlignment w:val="baseline"/>
+        <w:rPr>
+          <w:rFonts w:ascii="Nunito" w:hAnsi="Nunito"/>
+          <w:color w:val="273239"/>
+          <w:spacing w:val="2"/>
+          <w:sz w:val="27"/>
+          <w:szCs w:val="27"/>
+          <w:lang w:val="en-GB"/>
+        </w:rPr>
+      </w:pPr>
+      <w:r>
+        <w:rPr>
+          <w:rFonts w:ascii="Nunito" w:hAnsi="Nunito"/>
+          <w:color w:val="273239"/>
+          <w:spacing w:val="2"/>
+          <w:sz w:val="27"/>
+          <w:szCs w:val="27"/>
+          <w:bdr w:val="none" w:sz="0" w:space="0" w:color="auto" w:frame="1"/>
+          <w:lang w:val="en-GB"/>
+        </w:rPr>
+        <w:t>It is not a stable sort, meaning that if two elements have the same key, their relative order will not be preserved in the sorted output in case of quick sort, because here we are swapping elements according to the pivot’s position (without considering their original positions).</w:t>
+      </w:r>
+    </w:p>
+    <w:p>
+      <w:pPr>
+        <w:rPr>
+          <w:lang w:val="en-GB"/>
+        </w:rPr>
+      </w:pPr>
+    </w:p>
+    <w:p>
+      <w:pPr>
+        <w:rPr>
+          <w:lang w:val="en-GB"/>
+        </w:rPr>
+      </w:pPr>
     </w:p>
     <w:p>
       <w:pPr>
@@ -16990,46 +18167,254 @@
       <w:bookmarkEnd w:id="57"/>
     </w:p>
     <w:p>
-      <w:r>
-        <w:rPr>
-          <w:noProof/>
-        </w:rPr>
-        <w:drawing>
-          <wp:inline distT="0" distB="0" distL="0" distR="0" wp14:anchorId="36886293" wp14:editId="293A73E6">
-            <wp:extent cx="2560320" cy="1262944"/>
-            <wp:effectExtent l="0" t="0" r="0" b="0"/>
-            <wp:docPr id="1877609735" name="Obraz 1"/>
-            <wp:cNvGraphicFramePr>
-              <a:graphicFrameLocks xmlns:a="http://schemas.openxmlformats.org/drawingml/2006/main" noChangeAspect="1"/>
-            </wp:cNvGraphicFramePr>
-            <a:graphic xmlns:a="http://schemas.openxmlformats.org/drawingml/2006/main">
-              <a:graphicData uri="http://schemas.openxmlformats.org/drawingml/2006/picture">
-                <pic:pic xmlns:pic="http://schemas.openxmlformats.org/drawingml/2006/picture">
-                  <pic:nvPicPr>
-                    <pic:cNvPr id="774117768" name=""/>
-                    <pic:cNvPicPr/>
-                  </pic:nvPicPr>
-                  <pic:blipFill>
-                    <a:blip r:embed="rId30"/>
-                    <a:stretch>
-                      <a:fillRect/>
-                    </a:stretch>
-                  </pic:blipFill>
-                  <pic:spPr>
-                    <a:xfrm>
-                      <a:off x="0" y="0"/>
-                      <a:ext cx="2592935" cy="1279032"/>
-                    </a:xfrm>
-                    <a:prstGeom prst="rect">
-                      <a:avLst/>
-                    </a:prstGeom>
-                  </pic:spPr>
-                </pic:pic>
-              </a:graphicData>
-            </a:graphic>
-          </wp:inline>
-        </w:drawing>
-      </w:r>
+      <w:pPr>
+        <w:rPr>
+          <w:lang w:val="en-GB"/>
+        </w:rPr>
+      </w:pPr>
+      <w:r>
+        <w:rPr>
+          <w:lang w:val="en-GB"/>
+        </w:rPr>
+        <w:t>Counting sort is an integer sorting algorithm that operates by counting the number of occurrences of each distinct element in the input. The count information is then used to place each element in its correct position in the output array. This algorithm is particularly useful when the range of input values is not significantly larger than the number of elements to be sorted.</w:t>
+      </w:r>
+    </w:p>
+    <w:p>
+      <w:pPr>
+        <w:rPr>
+          <w:lang w:val="en-GB"/>
+        </w:rPr>
+      </w:pPr>
+      <w:hyperlink r:id="rId44" w:history="1">
+        <w:r>
+          <w:rPr>
+            <w:rStyle w:val="Hipercze"/>
+            <w:lang w:val="en-GB"/>
+          </w:rPr>
+          <w:t>https://www.youtube.com/watch?v=0B33As8jPgo&amp;ab_channel=ComExile</w:t>
+        </w:r>
+      </w:hyperlink>
+    </w:p>
+    <w:p>
+      <w:pPr>
+        <w:pStyle w:val="Nagwek3"/>
+      </w:pPr>
+      <w:proofErr w:type="spellStart"/>
+      <w:r>
+        <w:t>Counting</w:t>
+      </w:r>
+      <w:proofErr w:type="spellEnd"/>
+      <w:r>
+        <w:t xml:space="preserve"> Sort </w:t>
+      </w:r>
+      <w:proofErr w:type="spellStart"/>
+      <w:r>
+        <w:t>Characteristics</w:t>
+      </w:r>
+      <w:proofErr w:type="spellEnd"/>
+    </w:p>
+    <w:p>
+      <w:pPr>
+        <w:numPr>
+          <w:ilvl w:val="0"/>
+          <w:numId w:val="45"/>
+        </w:numPr>
+        <w:spacing w:before="100" w:beforeAutospacing="1" w:after="100" w:afterAutospacing="1" w:line="240" w:lineRule="auto"/>
+        <w:rPr>
+          <w:lang w:val="en-GB"/>
+        </w:rPr>
+      </w:pPr>
+      <w:r>
+        <w:rPr>
+          <w:rStyle w:val="Pogrubienie"/>
+          <w:lang w:val="en-GB"/>
+        </w:rPr>
+        <w:t>Time Complexity</w:t>
+      </w:r>
+      <w:r>
+        <w:rPr>
+          <w:lang w:val="en-GB"/>
+        </w:rPr>
+        <w:t xml:space="preserve">: </w:t>
+      </w:r>
+      <w:r>
+        <w:rPr>
+          <w:rStyle w:val="katex-mathml"/>
+          <w:lang w:val="en-GB"/>
+        </w:rPr>
+        <w:t>O(</w:t>
+      </w:r>
+      <w:proofErr w:type="spellStart"/>
+      <w:r>
+        <w:rPr>
+          <w:rStyle w:val="katex-mathml"/>
+          <w:lang w:val="en-GB"/>
+        </w:rPr>
+        <w:t>n+k</w:t>
+      </w:r>
+      <w:proofErr w:type="spellEnd"/>
+      <w:r>
+        <w:rPr>
+          <w:rStyle w:val="katex-mathml"/>
+          <w:lang w:val="en-GB"/>
+        </w:rPr>
+        <w:t>)</w:t>
+      </w:r>
+      <w:r>
+        <w:rPr>
+          <w:lang w:val="en-GB"/>
+        </w:rPr>
+        <w:t xml:space="preserve"> where </w:t>
+      </w:r>
+      <w:r>
+        <w:rPr>
+          <w:rStyle w:val="katex-mathml"/>
+          <w:lang w:val="en-GB"/>
+        </w:rPr>
+        <w:t>n</w:t>
+      </w:r>
+      <w:r>
+        <w:rPr>
+          <w:lang w:val="en-GB"/>
+        </w:rPr>
+        <w:t xml:space="preserve"> is the number of elements in the input array and </w:t>
+      </w:r>
+      <w:r>
+        <w:rPr>
+          <w:rStyle w:val="katex-mathml"/>
+          <w:lang w:val="en-GB"/>
+        </w:rPr>
+        <w:t>k</w:t>
+      </w:r>
+      <w:r>
+        <w:rPr>
+          <w:lang w:val="en-GB"/>
+        </w:rPr>
+        <w:t xml:space="preserve"> is the range of the input values.</w:t>
+      </w:r>
+    </w:p>
+    <w:p>
+      <w:pPr>
+        <w:numPr>
+          <w:ilvl w:val="0"/>
+          <w:numId w:val="45"/>
+        </w:numPr>
+        <w:spacing w:before="100" w:beforeAutospacing="1" w:after="100" w:afterAutospacing="1" w:line="240" w:lineRule="auto"/>
+        <w:rPr>
+          <w:lang w:val="en-GB"/>
+        </w:rPr>
+      </w:pPr>
+      <w:r>
+        <w:rPr>
+          <w:rStyle w:val="Pogrubienie"/>
+          <w:lang w:val="en-GB"/>
+        </w:rPr>
+        <w:t>Space Complexity</w:t>
+      </w:r>
+      <w:r>
+        <w:rPr>
+          <w:lang w:val="en-GB"/>
+        </w:rPr>
+        <w:t xml:space="preserve">: </w:t>
+      </w:r>
+      <w:r>
+        <w:rPr>
+          <w:rStyle w:val="katex-mathml"/>
+          <w:lang w:val="en-GB"/>
+        </w:rPr>
+        <w:t>O(k)</w:t>
+      </w:r>
+      <w:r>
+        <w:rPr>
+          <w:lang w:val="en-GB"/>
+        </w:rPr>
+        <w:t xml:space="preserve"> for the count array and </w:t>
+      </w:r>
+      <w:r>
+        <w:rPr>
+          <w:rStyle w:val="katex-mathml"/>
+          <w:lang w:val="en-GB"/>
+        </w:rPr>
+        <w:t>O(n)</w:t>
+      </w:r>
+      <w:r>
+        <w:rPr>
+          <w:lang w:val="en-GB"/>
+        </w:rPr>
+        <w:t xml:space="preserve"> for the output array.</w:t>
+      </w:r>
+    </w:p>
+    <w:p>
+      <w:pPr>
+        <w:numPr>
+          <w:ilvl w:val="0"/>
+          <w:numId w:val="45"/>
+        </w:numPr>
+        <w:spacing w:before="100" w:beforeAutospacing="1" w:after="100" w:afterAutospacing="1" w:line="240" w:lineRule="auto"/>
+        <w:rPr>
+          <w:lang w:val="en-GB"/>
+        </w:rPr>
+      </w:pPr>
+      <w:r>
+        <w:rPr>
+          <w:rStyle w:val="Pogrubienie"/>
+          <w:lang w:val="en-GB"/>
+        </w:rPr>
+        <w:t>Stability</w:t>
+      </w:r>
+      <w:r>
+        <w:rPr>
+          <w:lang w:val="en-GB"/>
+        </w:rPr>
+        <w:t>: Counting sort is a stable sorting algorithm as it does not change the relative order of equal elements.</w:t>
+      </w:r>
+    </w:p>
+    <w:p>
+      <w:pPr>
+        <w:numPr>
+          <w:ilvl w:val="0"/>
+          <w:numId w:val="45"/>
+        </w:numPr>
+        <w:spacing w:before="100" w:beforeAutospacing="1" w:after="100" w:afterAutospacing="1" w:line="240" w:lineRule="auto"/>
+        <w:rPr>
+          <w:lang w:val="en-GB"/>
+        </w:rPr>
+      </w:pPr>
+      <w:r>
+        <w:rPr>
+          <w:rStyle w:val="Pogrubienie"/>
+          <w:lang w:val="en-GB"/>
+        </w:rPr>
+        <w:t>Non-comparative</w:t>
+      </w:r>
+      <w:r>
+        <w:rPr>
+          <w:lang w:val="en-GB"/>
+        </w:rPr>
+        <w:t>: Counting sort does not compare elements directly but uses counting and indexing.</w:t>
+      </w:r>
+    </w:p>
+    <w:p>
+      <w:pPr>
+        <w:pStyle w:val="NormalnyWeb"/>
+        <w:rPr>
+          <w:lang w:val="en-GB"/>
+        </w:rPr>
+      </w:pPr>
+      <w:r>
+        <w:rPr>
+          <w:lang w:val="en-GB"/>
+        </w:rPr>
+        <w:lastRenderedPageBreak/>
+        <w:t>Counting sort is particularly efficient for sorting integers when the range of values (k) is not significantly larger than the number of elements (n). It is not suitable for large ranges of values or for non-integer data types without modifications.</w:t>
+      </w:r>
+    </w:p>
+    <w:p>
+      <w:pPr>
+        <w:rPr>
+          <w:lang w:val="en-GB"/>
+        </w:rPr>
+      </w:pPr>
     </w:p>
     <w:p>
       <w:pPr>
@@ -17041,7 +18426,6 @@
       </w:pPr>
       <w:bookmarkStart w:id="58" w:name="_Toc171874586"/>
       <w:r>
-        <w:lastRenderedPageBreak/>
         <w:t xml:space="preserve">Odwrotna notacja polska (ONP) </w:t>
       </w:r>
       <w:proofErr w:type="spellStart"/>
@@ -17198,7 +18582,7 @@
       <w:proofErr w:type="spellEnd"/>
     </w:p>
     <w:p>
-      <w:hyperlink r:id="rId38" w:history="1">
+      <w:hyperlink r:id="rId45" w:history="1">
         <w:r>
           <w:rPr>
             <w:rStyle w:val="Hipercze"/>
@@ -17260,6 +18644,7 @@
       <w:bookmarkStart w:id="61" w:name="_Toc171874589"/>
       <w:proofErr w:type="spellStart"/>
       <w:r>
+        <w:lastRenderedPageBreak/>
         <w:t>Transposition</w:t>
       </w:r>
       <w:proofErr w:type="spellEnd"/>
@@ -17337,7 +18722,6 @@
         <w:rPr>
           <w:lang w:val="en-GB"/>
         </w:rPr>
-        <w:lastRenderedPageBreak/>
         <w:t>Substitution cipher (Caesar and Vernam cipher)</w:t>
       </w:r>
       <w:bookmarkEnd w:id="62"/>
@@ -17587,7 +18971,7 @@
           <w:lang w:val="en-GB"/>
         </w:rPr>
       </w:pPr>
-      <w:hyperlink r:id="rId39" w:history="1">
+      <w:hyperlink r:id="rId46" w:history="1">
         <w:r>
           <w:rPr>
             <w:rStyle w:val="Hipercze"/>
@@ -17609,6 +18993,7 @@
         <w:rPr>
           <w:noProof/>
         </w:rPr>
+        <w:lastRenderedPageBreak/>
         <w:drawing>
           <wp:inline distT="0" distB="0" distL="0" distR="0" wp14:anchorId="2B14F138" wp14:editId="5D76AABD">
             <wp:extent cx="2560320" cy="1262944"/>
@@ -17695,7 +19080,7 @@
           <w:lang w:val="en-GB"/>
         </w:rPr>
       </w:pPr>
-      <w:hyperlink r:id="rId40" w:history="1">
+      <w:hyperlink r:id="rId47" w:history="1">
         <w:r>
           <w:rPr>
             <w:rStyle w:val="Hipercze"/>
@@ -17726,7 +19111,7 @@
           <w:lang w:val="en-GB"/>
         </w:rPr>
       </w:pPr>
-      <w:hyperlink r:id="rId41" w:history="1">
+      <w:hyperlink r:id="rId48" w:history="1">
         <w:r>
           <w:rPr>
             <w:rStyle w:val="Hipercze"/>
@@ -17818,7 +19203,7 @@
     </w:p>
     <w:p/>
     <w:p>
-      <w:hyperlink r:id="rId42" w:history="1">
+      <w:hyperlink r:id="rId49" w:history="1">
         <w:r>
           <w:rPr>
             <w:rStyle w:val="Hipercze"/>
@@ -18401,6 +19786,155 @@
     </w:lvl>
   </w:abstractNum>
   <w:abstractNum w:abstractNumId="4" w15:restartNumberingAfterBreak="0">
+    <w:nsid w:val="0C6703E8"/>
+    <w:multiLevelType w:val="multilevel"/>
+    <w:tmpl w:val="F21849CE"/>
+    <w:lvl w:ilvl="0">
+      <w:start w:val="1"/>
+      <w:numFmt w:val="bullet"/>
+      <w:lvlText w:val=""/>
+      <w:lvlJc w:val="left"/>
+      <w:pPr>
+        <w:tabs>
+          <w:tab w:val="num" w:pos="720"/>
+        </w:tabs>
+        <w:ind w:left="720" w:hanging="360"/>
+      </w:pPr>
+      <w:rPr>
+        <w:rFonts w:ascii="Symbol" w:hAnsi="Symbol" w:hint="default"/>
+        <w:sz w:val="20"/>
+      </w:rPr>
+    </w:lvl>
+    <w:lvl w:ilvl="1" w:tentative="1">
+      <w:start w:val="1"/>
+      <w:numFmt w:val="bullet"/>
+      <w:lvlText w:val=""/>
+      <w:lvlJc w:val="left"/>
+      <w:pPr>
+        <w:tabs>
+          <w:tab w:val="num" w:pos="1440"/>
+        </w:tabs>
+        <w:ind w:left="1440" w:hanging="360"/>
+      </w:pPr>
+      <w:rPr>
+        <w:rFonts w:ascii="Symbol" w:hAnsi="Symbol" w:hint="default"/>
+        <w:sz w:val="20"/>
+      </w:rPr>
+    </w:lvl>
+    <w:lvl w:ilvl="2" w:tentative="1">
+      <w:start w:val="1"/>
+      <w:numFmt w:val="bullet"/>
+      <w:lvlText w:val=""/>
+      <w:lvlJc w:val="left"/>
+      <w:pPr>
+        <w:tabs>
+          <w:tab w:val="num" w:pos="2160"/>
+        </w:tabs>
+        <w:ind w:left="2160" w:hanging="360"/>
+      </w:pPr>
+      <w:rPr>
+        <w:rFonts w:ascii="Symbol" w:hAnsi="Symbol" w:hint="default"/>
+        <w:sz w:val="20"/>
+      </w:rPr>
+    </w:lvl>
+    <w:lvl w:ilvl="3" w:tentative="1">
+      <w:start w:val="1"/>
+      <w:numFmt w:val="bullet"/>
+      <w:lvlText w:val=""/>
+      <w:lvlJc w:val="left"/>
+      <w:pPr>
+        <w:tabs>
+          <w:tab w:val="num" w:pos="2880"/>
+        </w:tabs>
+        <w:ind w:left="2880" w:hanging="360"/>
+      </w:pPr>
+      <w:rPr>
+        <w:rFonts w:ascii="Symbol" w:hAnsi="Symbol" w:hint="default"/>
+        <w:sz w:val="20"/>
+      </w:rPr>
+    </w:lvl>
+    <w:lvl w:ilvl="4" w:tentative="1">
+      <w:start w:val="1"/>
+      <w:numFmt w:val="bullet"/>
+      <w:lvlText w:val=""/>
+      <w:lvlJc w:val="left"/>
+      <w:pPr>
+        <w:tabs>
+          <w:tab w:val="num" w:pos="3600"/>
+        </w:tabs>
+        <w:ind w:left="3600" w:hanging="360"/>
+      </w:pPr>
+      <w:rPr>
+        <w:rFonts w:ascii="Symbol" w:hAnsi="Symbol" w:hint="default"/>
+        <w:sz w:val="20"/>
+      </w:rPr>
+    </w:lvl>
+    <w:lvl w:ilvl="5" w:tentative="1">
+      <w:start w:val="1"/>
+      <w:numFmt w:val="bullet"/>
+      <w:lvlText w:val=""/>
+      <w:lvlJc w:val="left"/>
+      <w:pPr>
+        <w:tabs>
+          <w:tab w:val="num" w:pos="4320"/>
+        </w:tabs>
+        <w:ind w:left="4320" w:hanging="360"/>
+      </w:pPr>
+      <w:rPr>
+        <w:rFonts w:ascii="Symbol" w:hAnsi="Symbol" w:hint="default"/>
+        <w:sz w:val="20"/>
+      </w:rPr>
+    </w:lvl>
+    <w:lvl w:ilvl="6" w:tentative="1">
+      <w:start w:val="1"/>
+      <w:numFmt w:val="bullet"/>
+      <w:lvlText w:val=""/>
+      <w:lvlJc w:val="left"/>
+      <w:pPr>
+        <w:tabs>
+          <w:tab w:val="num" w:pos="5040"/>
+        </w:tabs>
+        <w:ind w:left="5040" w:hanging="360"/>
+      </w:pPr>
+      <w:rPr>
+        <w:rFonts w:ascii="Symbol" w:hAnsi="Symbol" w:hint="default"/>
+        <w:sz w:val="20"/>
+      </w:rPr>
+    </w:lvl>
+    <w:lvl w:ilvl="7" w:tentative="1">
+      <w:start w:val="1"/>
+      <w:numFmt w:val="bullet"/>
+      <w:lvlText w:val=""/>
+      <w:lvlJc w:val="left"/>
+      <w:pPr>
+        <w:tabs>
+          <w:tab w:val="num" w:pos="5760"/>
+        </w:tabs>
+        <w:ind w:left="5760" w:hanging="360"/>
+      </w:pPr>
+      <w:rPr>
+        <w:rFonts w:ascii="Symbol" w:hAnsi="Symbol" w:hint="default"/>
+        <w:sz w:val="20"/>
+      </w:rPr>
+    </w:lvl>
+    <w:lvl w:ilvl="8" w:tentative="1">
+      <w:start w:val="1"/>
+      <w:numFmt w:val="bullet"/>
+      <w:lvlText w:val=""/>
+      <w:lvlJc w:val="left"/>
+      <w:pPr>
+        <w:tabs>
+          <w:tab w:val="num" w:pos="6480"/>
+        </w:tabs>
+        <w:ind w:left="6480" w:hanging="360"/>
+      </w:pPr>
+      <w:rPr>
+        <w:rFonts w:ascii="Symbol" w:hAnsi="Symbol" w:hint="default"/>
+        <w:sz w:val="20"/>
+      </w:rPr>
+    </w:lvl>
+  </w:abstractNum>
+  <w:abstractNum w:abstractNumId="5" w15:restartNumberingAfterBreak="0">
     <w:nsid w:val="1036119D"/>
     <w:multiLevelType w:val="multilevel"/>
     <w:tmpl w:val="AEB6E880"/>
@@ -18549,7 +20083,7 @@
       </w:rPr>
     </w:lvl>
   </w:abstractNum>
-  <w:abstractNum w:abstractNumId="5" w15:restartNumberingAfterBreak="0">
+  <w:abstractNum w:abstractNumId="6" w15:restartNumberingAfterBreak="0">
     <w:nsid w:val="13F9631A"/>
     <w:multiLevelType w:val="multilevel"/>
     <w:tmpl w:val="545EFAC4"/>
@@ -18666,7 +20200,7 @@
       </w:pPr>
     </w:lvl>
   </w:abstractNum>
-  <w:abstractNum w:abstractNumId="6" w15:restartNumberingAfterBreak="0">
+  <w:abstractNum w:abstractNumId="7" w15:restartNumberingAfterBreak="0">
     <w:nsid w:val="16F73164"/>
     <w:multiLevelType w:val="multilevel"/>
     <w:tmpl w:val="0F242572"/>
@@ -18783,7 +20317,7 @@
       </w:pPr>
     </w:lvl>
   </w:abstractNum>
-  <w:abstractNum w:abstractNumId="7" w15:restartNumberingAfterBreak="0">
+  <w:abstractNum w:abstractNumId="8" w15:restartNumberingAfterBreak="0">
     <w:nsid w:val="1CDF5FC7"/>
     <w:multiLevelType w:val="multilevel"/>
     <w:tmpl w:val="1CC05CAA"/>
@@ -18896,7 +20430,7 @@
       </w:pPr>
     </w:lvl>
   </w:abstractNum>
-  <w:abstractNum w:abstractNumId="8" w15:restartNumberingAfterBreak="0">
+  <w:abstractNum w:abstractNumId="9" w15:restartNumberingAfterBreak="0">
     <w:nsid w:val="1E2229AC"/>
     <w:multiLevelType w:val="multilevel"/>
     <w:tmpl w:val="E152BF14"/>
@@ -19009,7 +20543,7 @@
       </w:pPr>
     </w:lvl>
   </w:abstractNum>
-  <w:abstractNum w:abstractNumId="9" w15:restartNumberingAfterBreak="0">
+  <w:abstractNum w:abstractNumId="10" w15:restartNumberingAfterBreak="0">
     <w:nsid w:val="272D2C7D"/>
     <w:multiLevelType w:val="multilevel"/>
     <w:tmpl w:val="F83A72B2"/>
@@ -19122,7 +20656,7 @@
       </w:pPr>
     </w:lvl>
   </w:abstractNum>
-  <w:abstractNum w:abstractNumId="10" w15:restartNumberingAfterBreak="0">
+  <w:abstractNum w:abstractNumId="11" w15:restartNumberingAfterBreak="0">
     <w:nsid w:val="2C7B3112"/>
     <w:multiLevelType w:val="multilevel"/>
     <w:tmpl w:val="8DDCDDFE"/>
@@ -19271,7 +20805,7 @@
       </w:rPr>
     </w:lvl>
   </w:abstractNum>
-  <w:abstractNum w:abstractNumId="11" w15:restartNumberingAfterBreak="0">
+  <w:abstractNum w:abstractNumId="12" w15:restartNumberingAfterBreak="0">
     <w:nsid w:val="330B5C2C"/>
     <w:multiLevelType w:val="multilevel"/>
     <w:tmpl w:val="93082636"/>
@@ -19420,7 +20954,7 @@
       </w:rPr>
     </w:lvl>
   </w:abstractNum>
-  <w:abstractNum w:abstractNumId="12" w15:restartNumberingAfterBreak="0">
+  <w:abstractNum w:abstractNumId="13" w15:restartNumberingAfterBreak="0">
     <w:nsid w:val="35CD3A44"/>
     <w:multiLevelType w:val="multilevel"/>
     <w:tmpl w:val="02167C06"/>
@@ -19569,7 +21103,7 @@
       </w:rPr>
     </w:lvl>
   </w:abstractNum>
-  <w:abstractNum w:abstractNumId="13" w15:restartNumberingAfterBreak="0">
+  <w:abstractNum w:abstractNumId="14" w15:restartNumberingAfterBreak="0">
     <w:nsid w:val="37092056"/>
     <w:multiLevelType w:val="multilevel"/>
     <w:tmpl w:val="9294B212"/>
@@ -19718,7 +21252,7 @@
       </w:rPr>
     </w:lvl>
   </w:abstractNum>
-  <w:abstractNum w:abstractNumId="14" w15:restartNumberingAfterBreak="0">
+  <w:abstractNum w:abstractNumId="15" w15:restartNumberingAfterBreak="0">
     <w:nsid w:val="3780781F"/>
     <w:multiLevelType w:val="multilevel"/>
     <w:tmpl w:val="12D8535C"/>
@@ -19867,7 +21401,7 @@
       </w:rPr>
     </w:lvl>
   </w:abstractNum>
-  <w:abstractNum w:abstractNumId="15" w15:restartNumberingAfterBreak="0">
+  <w:abstractNum w:abstractNumId="16" w15:restartNumberingAfterBreak="0">
     <w:nsid w:val="38997A37"/>
     <w:multiLevelType w:val="multilevel"/>
     <w:tmpl w:val="E3B653BA"/>
@@ -19984,7 +21518,156 @@
       </w:pPr>
     </w:lvl>
   </w:abstractNum>
-  <w:abstractNum w:abstractNumId="16" w15:restartNumberingAfterBreak="0">
+  <w:abstractNum w:abstractNumId="17" w15:restartNumberingAfterBreak="0">
+    <w:nsid w:val="3A372015"/>
+    <w:multiLevelType w:val="multilevel"/>
+    <w:tmpl w:val="FDE0376C"/>
+    <w:lvl w:ilvl="0">
+      <w:start w:val="1"/>
+      <w:numFmt w:val="bullet"/>
+      <w:lvlText w:val=""/>
+      <w:lvlJc w:val="left"/>
+      <w:pPr>
+        <w:tabs>
+          <w:tab w:val="num" w:pos="720"/>
+        </w:tabs>
+        <w:ind w:left="720" w:hanging="360"/>
+      </w:pPr>
+      <w:rPr>
+        <w:rFonts w:ascii="Symbol" w:hAnsi="Symbol" w:hint="default"/>
+        <w:sz w:val="20"/>
+      </w:rPr>
+    </w:lvl>
+    <w:lvl w:ilvl="1" w:tentative="1">
+      <w:start w:val="1"/>
+      <w:numFmt w:val="bullet"/>
+      <w:lvlText w:val=""/>
+      <w:lvlJc w:val="left"/>
+      <w:pPr>
+        <w:tabs>
+          <w:tab w:val="num" w:pos="1440"/>
+        </w:tabs>
+        <w:ind w:left="1440" w:hanging="360"/>
+      </w:pPr>
+      <w:rPr>
+        <w:rFonts w:ascii="Symbol" w:hAnsi="Symbol" w:hint="default"/>
+        <w:sz w:val="20"/>
+      </w:rPr>
+    </w:lvl>
+    <w:lvl w:ilvl="2" w:tentative="1">
+      <w:start w:val="1"/>
+      <w:numFmt w:val="bullet"/>
+      <w:lvlText w:val=""/>
+      <w:lvlJc w:val="left"/>
+      <w:pPr>
+        <w:tabs>
+          <w:tab w:val="num" w:pos="2160"/>
+        </w:tabs>
+        <w:ind w:left="2160" w:hanging="360"/>
+      </w:pPr>
+      <w:rPr>
+        <w:rFonts w:ascii="Symbol" w:hAnsi="Symbol" w:hint="default"/>
+        <w:sz w:val="20"/>
+      </w:rPr>
+    </w:lvl>
+    <w:lvl w:ilvl="3" w:tentative="1">
+      <w:start w:val="1"/>
+      <w:numFmt w:val="bullet"/>
+      <w:lvlText w:val=""/>
+      <w:lvlJc w:val="left"/>
+      <w:pPr>
+        <w:tabs>
+          <w:tab w:val="num" w:pos="2880"/>
+        </w:tabs>
+        <w:ind w:left="2880" w:hanging="360"/>
+      </w:pPr>
+      <w:rPr>
+        <w:rFonts w:ascii="Symbol" w:hAnsi="Symbol" w:hint="default"/>
+        <w:sz w:val="20"/>
+      </w:rPr>
+    </w:lvl>
+    <w:lvl w:ilvl="4" w:tentative="1">
+      <w:start w:val="1"/>
+      <w:numFmt w:val="bullet"/>
+      <w:lvlText w:val=""/>
+      <w:lvlJc w:val="left"/>
+      <w:pPr>
+        <w:tabs>
+          <w:tab w:val="num" w:pos="3600"/>
+        </w:tabs>
+        <w:ind w:left="3600" w:hanging="360"/>
+      </w:pPr>
+      <w:rPr>
+        <w:rFonts w:ascii="Symbol" w:hAnsi="Symbol" w:hint="default"/>
+        <w:sz w:val="20"/>
+      </w:rPr>
+    </w:lvl>
+    <w:lvl w:ilvl="5" w:tentative="1">
+      <w:start w:val="1"/>
+      <w:numFmt w:val="bullet"/>
+      <w:lvlText w:val=""/>
+      <w:lvlJc w:val="left"/>
+      <w:pPr>
+        <w:tabs>
+          <w:tab w:val="num" w:pos="4320"/>
+        </w:tabs>
+        <w:ind w:left="4320" w:hanging="360"/>
+      </w:pPr>
+      <w:rPr>
+        <w:rFonts w:ascii="Symbol" w:hAnsi="Symbol" w:hint="default"/>
+        <w:sz w:val="20"/>
+      </w:rPr>
+    </w:lvl>
+    <w:lvl w:ilvl="6" w:tentative="1">
+      <w:start w:val="1"/>
+      <w:numFmt w:val="bullet"/>
+      <w:lvlText w:val=""/>
+      <w:lvlJc w:val="left"/>
+      <w:pPr>
+        <w:tabs>
+          <w:tab w:val="num" w:pos="5040"/>
+        </w:tabs>
+        <w:ind w:left="5040" w:hanging="360"/>
+      </w:pPr>
+      <w:rPr>
+        <w:rFonts w:ascii="Symbol" w:hAnsi="Symbol" w:hint="default"/>
+        <w:sz w:val="20"/>
+      </w:rPr>
+    </w:lvl>
+    <w:lvl w:ilvl="7" w:tentative="1">
+      <w:start w:val="1"/>
+      <w:numFmt w:val="bullet"/>
+      <w:lvlText w:val=""/>
+      <w:lvlJc w:val="left"/>
+      <w:pPr>
+        <w:tabs>
+          <w:tab w:val="num" w:pos="5760"/>
+        </w:tabs>
+        <w:ind w:left="5760" w:hanging="360"/>
+      </w:pPr>
+      <w:rPr>
+        <w:rFonts w:ascii="Symbol" w:hAnsi="Symbol" w:hint="default"/>
+        <w:sz w:val="20"/>
+      </w:rPr>
+    </w:lvl>
+    <w:lvl w:ilvl="8" w:tentative="1">
+      <w:start w:val="1"/>
+      <w:numFmt w:val="bullet"/>
+      <w:lvlText w:val=""/>
+      <w:lvlJc w:val="left"/>
+      <w:pPr>
+        <w:tabs>
+          <w:tab w:val="num" w:pos="6480"/>
+        </w:tabs>
+        <w:ind w:left="6480" w:hanging="360"/>
+      </w:pPr>
+      <w:rPr>
+        <w:rFonts w:ascii="Symbol" w:hAnsi="Symbol" w:hint="default"/>
+        <w:sz w:val="20"/>
+      </w:rPr>
+    </w:lvl>
+  </w:abstractNum>
+  <w:abstractNum w:abstractNumId="18" w15:restartNumberingAfterBreak="0">
     <w:nsid w:val="3DF46F5C"/>
     <w:multiLevelType w:val="multilevel"/>
     <w:tmpl w:val="0415001F"/>
@@ -20070,7 +21753,7 @@
       </w:pPr>
     </w:lvl>
   </w:abstractNum>
-  <w:abstractNum w:abstractNumId="17" w15:restartNumberingAfterBreak="0">
+  <w:abstractNum w:abstractNumId="19" w15:restartNumberingAfterBreak="0">
     <w:nsid w:val="3EC97263"/>
     <w:multiLevelType w:val="multilevel"/>
     <w:tmpl w:val="022C99AE"/>
@@ -20219,7 +21902,7 @@
       </w:rPr>
     </w:lvl>
   </w:abstractNum>
-  <w:abstractNum w:abstractNumId="18" w15:restartNumberingAfterBreak="0">
+  <w:abstractNum w:abstractNumId="20" w15:restartNumberingAfterBreak="0">
     <w:nsid w:val="3F7B19B9"/>
     <w:multiLevelType w:val="multilevel"/>
     <w:tmpl w:val="05248D9E"/>
@@ -20336,7 +22019,7 @@
       </w:pPr>
     </w:lvl>
   </w:abstractNum>
-  <w:abstractNum w:abstractNumId="19" w15:restartNumberingAfterBreak="0">
+  <w:abstractNum w:abstractNumId="21" w15:restartNumberingAfterBreak="0">
     <w:nsid w:val="40C33881"/>
     <w:multiLevelType w:val="multilevel"/>
     <w:tmpl w:val="E5E8ABAC"/>
@@ -20485,7 +22168,7 @@
       </w:rPr>
     </w:lvl>
   </w:abstractNum>
-  <w:abstractNum w:abstractNumId="20" w15:restartNumberingAfterBreak="0">
+  <w:abstractNum w:abstractNumId="22" w15:restartNumberingAfterBreak="0">
     <w:nsid w:val="43D042F5"/>
     <w:multiLevelType w:val="multilevel"/>
     <w:tmpl w:val="F83A72B2"/>
@@ -20602,7 +22285,7 @@
       </w:pPr>
     </w:lvl>
   </w:abstractNum>
-  <w:abstractNum w:abstractNumId="21" w15:restartNumberingAfterBreak="0">
+  <w:abstractNum w:abstractNumId="23" w15:restartNumberingAfterBreak="0">
     <w:nsid w:val="4450790F"/>
     <w:multiLevelType w:val="multilevel"/>
     <w:tmpl w:val="F91C52EC"/>
@@ -20751,7 +22434,156 @@
       </w:rPr>
     </w:lvl>
   </w:abstractNum>
-  <w:abstractNum w:abstractNumId="22" w15:restartNumberingAfterBreak="0">
+  <w:abstractNum w:abstractNumId="24" w15:restartNumberingAfterBreak="0">
+    <w:nsid w:val="45371505"/>
+    <w:multiLevelType w:val="multilevel"/>
+    <w:tmpl w:val="3F40EDC4"/>
+    <w:lvl w:ilvl="0">
+      <w:start w:val="1"/>
+      <w:numFmt w:val="bullet"/>
+      <w:lvlText w:val=""/>
+      <w:lvlJc w:val="left"/>
+      <w:pPr>
+        <w:tabs>
+          <w:tab w:val="num" w:pos="720"/>
+        </w:tabs>
+        <w:ind w:left="720" w:hanging="360"/>
+      </w:pPr>
+      <w:rPr>
+        <w:rFonts w:ascii="Symbol" w:hAnsi="Symbol" w:hint="default"/>
+        <w:sz w:val="20"/>
+      </w:rPr>
+    </w:lvl>
+    <w:lvl w:ilvl="1" w:tentative="1">
+      <w:start w:val="1"/>
+      <w:numFmt w:val="bullet"/>
+      <w:lvlText w:val=""/>
+      <w:lvlJc w:val="left"/>
+      <w:pPr>
+        <w:tabs>
+          <w:tab w:val="num" w:pos="1440"/>
+        </w:tabs>
+        <w:ind w:left="1440" w:hanging="360"/>
+      </w:pPr>
+      <w:rPr>
+        <w:rFonts w:ascii="Symbol" w:hAnsi="Symbol" w:hint="default"/>
+        <w:sz w:val="20"/>
+      </w:rPr>
+    </w:lvl>
+    <w:lvl w:ilvl="2" w:tentative="1">
+      <w:start w:val="1"/>
+      <w:numFmt w:val="bullet"/>
+      <w:lvlText w:val=""/>
+      <w:lvlJc w:val="left"/>
+      <w:pPr>
+        <w:tabs>
+          <w:tab w:val="num" w:pos="2160"/>
+        </w:tabs>
+        <w:ind w:left="2160" w:hanging="360"/>
+      </w:pPr>
+      <w:rPr>
+        <w:rFonts w:ascii="Symbol" w:hAnsi="Symbol" w:hint="default"/>
+        <w:sz w:val="20"/>
+      </w:rPr>
+    </w:lvl>
+    <w:lvl w:ilvl="3" w:tentative="1">
+      <w:start w:val="1"/>
+      <w:numFmt w:val="bullet"/>
+      <w:lvlText w:val=""/>
+      <w:lvlJc w:val="left"/>
+      <w:pPr>
+        <w:tabs>
+          <w:tab w:val="num" w:pos="2880"/>
+        </w:tabs>
+        <w:ind w:left="2880" w:hanging="360"/>
+      </w:pPr>
+      <w:rPr>
+        <w:rFonts w:ascii="Symbol" w:hAnsi="Symbol" w:hint="default"/>
+        <w:sz w:val="20"/>
+      </w:rPr>
+    </w:lvl>
+    <w:lvl w:ilvl="4" w:tentative="1">
+      <w:start w:val="1"/>
+      <w:numFmt w:val="bullet"/>
+      <w:lvlText w:val=""/>
+      <w:lvlJc w:val="left"/>
+      <w:pPr>
+        <w:tabs>
+          <w:tab w:val="num" w:pos="3600"/>
+        </w:tabs>
+        <w:ind w:left="3600" w:hanging="360"/>
+      </w:pPr>
+      <w:rPr>
+        <w:rFonts w:ascii="Symbol" w:hAnsi="Symbol" w:hint="default"/>
+        <w:sz w:val="20"/>
+      </w:rPr>
+    </w:lvl>
+    <w:lvl w:ilvl="5" w:tentative="1">
+      <w:start w:val="1"/>
+      <w:numFmt w:val="bullet"/>
+      <w:lvlText w:val=""/>
+      <w:lvlJc w:val="left"/>
+      <w:pPr>
+        <w:tabs>
+          <w:tab w:val="num" w:pos="4320"/>
+        </w:tabs>
+        <w:ind w:left="4320" w:hanging="360"/>
+      </w:pPr>
+      <w:rPr>
+        <w:rFonts w:ascii="Symbol" w:hAnsi="Symbol" w:hint="default"/>
+        <w:sz w:val="20"/>
+      </w:rPr>
+    </w:lvl>
+    <w:lvl w:ilvl="6" w:tentative="1">
+      <w:start w:val="1"/>
+      <w:numFmt w:val="bullet"/>
+      <w:lvlText w:val=""/>
+      <w:lvlJc w:val="left"/>
+      <w:pPr>
+        <w:tabs>
+          <w:tab w:val="num" w:pos="5040"/>
+        </w:tabs>
+        <w:ind w:left="5040" w:hanging="360"/>
+      </w:pPr>
+      <w:rPr>
+        <w:rFonts w:ascii="Symbol" w:hAnsi="Symbol" w:hint="default"/>
+        <w:sz w:val="20"/>
+      </w:rPr>
+    </w:lvl>
+    <w:lvl w:ilvl="7" w:tentative="1">
+      <w:start w:val="1"/>
+      <w:numFmt w:val="bullet"/>
+      <w:lvlText w:val=""/>
+      <w:lvlJc w:val="left"/>
+      <w:pPr>
+        <w:tabs>
+          <w:tab w:val="num" w:pos="5760"/>
+        </w:tabs>
+        <w:ind w:left="5760" w:hanging="360"/>
+      </w:pPr>
+      <w:rPr>
+        <w:rFonts w:ascii="Symbol" w:hAnsi="Symbol" w:hint="default"/>
+        <w:sz w:val="20"/>
+      </w:rPr>
+    </w:lvl>
+    <w:lvl w:ilvl="8" w:tentative="1">
+      <w:start w:val="1"/>
+      <w:numFmt w:val="bullet"/>
+      <w:lvlText w:val=""/>
+      <w:lvlJc w:val="left"/>
+      <w:pPr>
+        <w:tabs>
+          <w:tab w:val="num" w:pos="6480"/>
+        </w:tabs>
+        <w:ind w:left="6480" w:hanging="360"/>
+      </w:pPr>
+      <w:rPr>
+        <w:rFonts w:ascii="Symbol" w:hAnsi="Symbol" w:hint="default"/>
+        <w:sz w:val="20"/>
+      </w:rPr>
+    </w:lvl>
+  </w:abstractNum>
+  <w:abstractNum w:abstractNumId="25" w15:restartNumberingAfterBreak="0">
     <w:nsid w:val="4AFA1C0B"/>
     <w:multiLevelType w:val="multilevel"/>
     <w:tmpl w:val="0415001F"/>
@@ -20837,7 +22669,7 @@
       </w:pPr>
     </w:lvl>
   </w:abstractNum>
-  <w:abstractNum w:abstractNumId="23" w15:restartNumberingAfterBreak="0">
+  <w:abstractNum w:abstractNumId="26" w15:restartNumberingAfterBreak="0">
     <w:nsid w:val="4B23360B"/>
     <w:multiLevelType w:val="multilevel"/>
     <w:tmpl w:val="F83A72B2"/>
@@ -20950,7 +22782,7 @@
       </w:pPr>
     </w:lvl>
   </w:abstractNum>
-  <w:abstractNum w:abstractNumId="24" w15:restartNumberingAfterBreak="0">
+  <w:abstractNum w:abstractNumId="27" w15:restartNumberingAfterBreak="0">
     <w:nsid w:val="50E062E6"/>
     <w:multiLevelType w:val="multilevel"/>
     <w:tmpl w:val="C6901E10"/>
@@ -21099,7 +22931,7 @@
       </w:rPr>
     </w:lvl>
   </w:abstractNum>
-  <w:abstractNum w:abstractNumId="25" w15:restartNumberingAfterBreak="0">
+  <w:abstractNum w:abstractNumId="28" w15:restartNumberingAfterBreak="0">
     <w:nsid w:val="515A1FAB"/>
     <w:multiLevelType w:val="multilevel"/>
     <w:tmpl w:val="03BEDA38"/>
@@ -21217,7 +23049,7 @@
       </w:rPr>
     </w:lvl>
   </w:abstractNum>
-  <w:abstractNum w:abstractNumId="26" w15:restartNumberingAfterBreak="0">
+  <w:abstractNum w:abstractNumId="29" w15:restartNumberingAfterBreak="0">
     <w:nsid w:val="52B948E7"/>
     <w:multiLevelType w:val="multilevel"/>
     <w:tmpl w:val="FBA21EF4"/>
@@ -21366,7 +23198,7 @@
       </w:rPr>
     </w:lvl>
   </w:abstractNum>
-  <w:abstractNum w:abstractNumId="27" w15:restartNumberingAfterBreak="0">
+  <w:abstractNum w:abstractNumId="30" w15:restartNumberingAfterBreak="0">
     <w:nsid w:val="53A11B6D"/>
     <w:multiLevelType w:val="multilevel"/>
     <w:tmpl w:val="A364E68C"/>
@@ -21479,7 +23311,7 @@
       </w:pPr>
     </w:lvl>
   </w:abstractNum>
-  <w:abstractNum w:abstractNumId="28" w15:restartNumberingAfterBreak="0">
+  <w:abstractNum w:abstractNumId="31" w15:restartNumberingAfterBreak="0">
     <w:nsid w:val="54F91E5F"/>
     <w:multiLevelType w:val="multilevel"/>
     <w:tmpl w:val="946EE1AC"/>
@@ -21592,7 +23424,7 @@
       </w:pPr>
     </w:lvl>
   </w:abstractNum>
-  <w:abstractNum w:abstractNumId="29" w15:restartNumberingAfterBreak="0">
+  <w:abstractNum w:abstractNumId="32" w15:restartNumberingAfterBreak="0">
     <w:nsid w:val="576B7975"/>
     <w:multiLevelType w:val="multilevel"/>
     <w:tmpl w:val="8752FE9E"/>
@@ -21705,7 +23537,7 @@
       </w:pPr>
     </w:lvl>
   </w:abstractNum>
-  <w:abstractNum w:abstractNumId="30" w15:restartNumberingAfterBreak="0">
+  <w:abstractNum w:abstractNumId="33" w15:restartNumberingAfterBreak="0">
     <w:nsid w:val="593211EE"/>
     <w:multiLevelType w:val="multilevel"/>
     <w:tmpl w:val="34703D04"/>
@@ -21818,7 +23650,7 @@
       </w:pPr>
     </w:lvl>
   </w:abstractNum>
-  <w:abstractNum w:abstractNumId="31" w15:restartNumberingAfterBreak="0">
+  <w:abstractNum w:abstractNumId="34" w15:restartNumberingAfterBreak="0">
     <w:nsid w:val="5A762026"/>
     <w:multiLevelType w:val="multilevel"/>
     <w:tmpl w:val="F0FA3B80"/>
@@ -21967,7 +23799,7 @@
       </w:rPr>
     </w:lvl>
   </w:abstractNum>
-  <w:abstractNum w:abstractNumId="32" w15:restartNumberingAfterBreak="0">
+  <w:abstractNum w:abstractNumId="35" w15:restartNumberingAfterBreak="0">
     <w:nsid w:val="5BF2240C"/>
     <w:multiLevelType w:val="multilevel"/>
     <w:tmpl w:val="509E2840"/>
@@ -22080,7 +23912,7 @@
       </w:pPr>
     </w:lvl>
   </w:abstractNum>
-  <w:abstractNum w:abstractNumId="33" w15:restartNumberingAfterBreak="0">
+  <w:abstractNum w:abstractNumId="36" w15:restartNumberingAfterBreak="0">
     <w:nsid w:val="5E1E5FEA"/>
     <w:multiLevelType w:val="multilevel"/>
     <w:tmpl w:val="AF223F18"/>
@@ -22229,7 +24061,7 @@
       </w:rPr>
     </w:lvl>
   </w:abstractNum>
-  <w:abstractNum w:abstractNumId="34" w15:restartNumberingAfterBreak="0">
+  <w:abstractNum w:abstractNumId="37" w15:restartNumberingAfterBreak="0">
     <w:nsid w:val="5F3A0963"/>
     <w:multiLevelType w:val="hybridMultilevel"/>
     <w:tmpl w:val="74823360"/>
@@ -22315,7 +24147,156 @@
       </w:pPr>
     </w:lvl>
   </w:abstractNum>
-  <w:abstractNum w:abstractNumId="35" w15:restartNumberingAfterBreak="0">
+  <w:abstractNum w:abstractNumId="38" w15:restartNumberingAfterBreak="0">
+    <w:nsid w:val="645E48BC"/>
+    <w:multiLevelType w:val="multilevel"/>
+    <w:tmpl w:val="47865A90"/>
+    <w:lvl w:ilvl="0">
+      <w:start w:val="1"/>
+      <w:numFmt w:val="bullet"/>
+      <w:lvlText w:val=""/>
+      <w:lvlJc w:val="left"/>
+      <w:pPr>
+        <w:tabs>
+          <w:tab w:val="num" w:pos="720"/>
+        </w:tabs>
+        <w:ind w:left="720" w:hanging="360"/>
+      </w:pPr>
+      <w:rPr>
+        <w:rFonts w:ascii="Symbol" w:hAnsi="Symbol" w:hint="default"/>
+        <w:sz w:val="20"/>
+      </w:rPr>
+    </w:lvl>
+    <w:lvl w:ilvl="1" w:tentative="1">
+      <w:start w:val="1"/>
+      <w:numFmt w:val="bullet"/>
+      <w:lvlText w:val="o"/>
+      <w:lvlJc w:val="left"/>
+      <w:pPr>
+        <w:tabs>
+          <w:tab w:val="num" w:pos="1440"/>
+        </w:tabs>
+        <w:ind w:left="1440" w:hanging="360"/>
+      </w:pPr>
+      <w:rPr>
+        <w:rFonts w:ascii="Courier New" w:hAnsi="Courier New" w:hint="default"/>
+        <w:sz w:val="20"/>
+      </w:rPr>
+    </w:lvl>
+    <w:lvl w:ilvl="2" w:tentative="1">
+      <w:start w:val="1"/>
+      <w:numFmt w:val="bullet"/>
+      <w:lvlText w:val=""/>
+      <w:lvlJc w:val="left"/>
+      <w:pPr>
+        <w:tabs>
+          <w:tab w:val="num" w:pos="2160"/>
+        </w:tabs>
+        <w:ind w:left="2160" w:hanging="360"/>
+      </w:pPr>
+      <w:rPr>
+        <w:rFonts w:ascii="Wingdings" w:hAnsi="Wingdings" w:hint="default"/>
+        <w:sz w:val="20"/>
+      </w:rPr>
+    </w:lvl>
+    <w:lvl w:ilvl="3" w:tentative="1">
+      <w:start w:val="1"/>
+      <w:numFmt w:val="bullet"/>
+      <w:lvlText w:val=""/>
+      <w:lvlJc w:val="left"/>
+      <w:pPr>
+        <w:tabs>
+          <w:tab w:val="num" w:pos="2880"/>
+        </w:tabs>
+        <w:ind w:left="2880" w:hanging="360"/>
+      </w:pPr>
+      <w:rPr>
+        <w:rFonts w:ascii="Wingdings" w:hAnsi="Wingdings" w:hint="default"/>
+        <w:sz w:val="20"/>
+      </w:rPr>
+    </w:lvl>
+    <w:lvl w:ilvl="4" w:tentative="1">
+      <w:start w:val="1"/>
+      <w:numFmt w:val="bullet"/>
+      <w:lvlText w:val=""/>
+      <w:lvlJc w:val="left"/>
+      <w:pPr>
+        <w:tabs>
+          <w:tab w:val="num" w:pos="3600"/>
+        </w:tabs>
+        <w:ind w:left="3600" w:hanging="360"/>
+      </w:pPr>
+      <w:rPr>
+        <w:rFonts w:ascii="Wingdings" w:hAnsi="Wingdings" w:hint="default"/>
+        <w:sz w:val="20"/>
+      </w:rPr>
+    </w:lvl>
+    <w:lvl w:ilvl="5" w:tentative="1">
+      <w:start w:val="1"/>
+      <w:numFmt w:val="bullet"/>
+      <w:lvlText w:val=""/>
+      <w:lvlJc w:val="left"/>
+      <w:pPr>
+        <w:tabs>
+          <w:tab w:val="num" w:pos="4320"/>
+        </w:tabs>
+        <w:ind w:left="4320" w:hanging="360"/>
+      </w:pPr>
+      <w:rPr>
+        <w:rFonts w:ascii="Wingdings" w:hAnsi="Wingdings" w:hint="default"/>
+        <w:sz w:val="20"/>
+      </w:rPr>
+    </w:lvl>
+    <w:lvl w:ilvl="6" w:tentative="1">
+      <w:start w:val="1"/>
+      <w:numFmt w:val="bullet"/>
+      <w:lvlText w:val=""/>
+      <w:lvlJc w:val="left"/>
+      <w:pPr>
+        <w:tabs>
+          <w:tab w:val="num" w:pos="5040"/>
+        </w:tabs>
+        <w:ind w:left="5040" w:hanging="360"/>
+      </w:pPr>
+      <w:rPr>
+        <w:rFonts w:ascii="Wingdings" w:hAnsi="Wingdings" w:hint="default"/>
+        <w:sz w:val="20"/>
+      </w:rPr>
+    </w:lvl>
+    <w:lvl w:ilvl="7" w:tentative="1">
+      <w:start w:val="1"/>
+      <w:numFmt w:val="bullet"/>
+      <w:lvlText w:val=""/>
+      <w:lvlJc w:val="left"/>
+      <w:pPr>
+        <w:tabs>
+          <w:tab w:val="num" w:pos="5760"/>
+        </w:tabs>
+        <w:ind w:left="5760" w:hanging="360"/>
+      </w:pPr>
+      <w:rPr>
+        <w:rFonts w:ascii="Wingdings" w:hAnsi="Wingdings" w:hint="default"/>
+        <w:sz w:val="20"/>
+      </w:rPr>
+    </w:lvl>
+    <w:lvl w:ilvl="8" w:tentative="1">
+      <w:start w:val="1"/>
+      <w:numFmt w:val="bullet"/>
+      <w:lvlText w:val=""/>
+      <w:lvlJc w:val="left"/>
+      <w:pPr>
+        <w:tabs>
+          <w:tab w:val="num" w:pos="6480"/>
+        </w:tabs>
+        <w:ind w:left="6480" w:hanging="360"/>
+      </w:pPr>
+      <w:rPr>
+        <w:rFonts w:ascii="Wingdings" w:hAnsi="Wingdings" w:hint="default"/>
+        <w:sz w:val="20"/>
+      </w:rPr>
+    </w:lvl>
+  </w:abstractNum>
+  <w:abstractNum w:abstractNumId="39" w15:restartNumberingAfterBreak="0">
     <w:nsid w:val="64A2796E"/>
     <w:multiLevelType w:val="multilevel"/>
     <w:tmpl w:val="509AB204"/>
@@ -22436,7 +24417,7 @@
       </w:rPr>
     </w:lvl>
   </w:abstractNum>
-  <w:abstractNum w:abstractNumId="36" w15:restartNumberingAfterBreak="0">
+  <w:abstractNum w:abstractNumId="40" w15:restartNumberingAfterBreak="0">
     <w:nsid w:val="64E3377E"/>
     <w:multiLevelType w:val="hybridMultilevel"/>
     <w:tmpl w:val="13AABC74"/>
@@ -22526,7 +24507,7 @@
       </w:pPr>
     </w:lvl>
   </w:abstractNum>
-  <w:abstractNum w:abstractNumId="37" w15:restartNumberingAfterBreak="0">
+  <w:abstractNum w:abstractNumId="41" w15:restartNumberingAfterBreak="0">
     <w:nsid w:val="690A7B29"/>
     <w:multiLevelType w:val="multilevel"/>
     <w:tmpl w:val="39A4A86C"/>
@@ -22675,7 +24656,7 @@
       </w:rPr>
     </w:lvl>
   </w:abstractNum>
-  <w:abstractNum w:abstractNumId="38" w15:restartNumberingAfterBreak="0">
+  <w:abstractNum w:abstractNumId="42" w15:restartNumberingAfterBreak="0">
     <w:nsid w:val="6EB56147"/>
     <w:multiLevelType w:val="multilevel"/>
     <w:tmpl w:val="03BEDA38"/>
@@ -22793,7 +24774,7 @@
       </w:rPr>
     </w:lvl>
   </w:abstractNum>
-  <w:abstractNum w:abstractNumId="39" w15:restartNumberingAfterBreak="0">
+  <w:abstractNum w:abstractNumId="43" w15:restartNumberingAfterBreak="0">
     <w:nsid w:val="6F79406E"/>
     <w:multiLevelType w:val="multilevel"/>
     <w:tmpl w:val="F83A72B2"/>
@@ -22906,7 +24887,7 @@
       </w:pPr>
     </w:lvl>
   </w:abstractNum>
-  <w:abstractNum w:abstractNumId="40" w15:restartNumberingAfterBreak="0">
+  <w:abstractNum w:abstractNumId="44" w15:restartNumberingAfterBreak="0">
     <w:nsid w:val="778621F6"/>
     <w:multiLevelType w:val="multilevel"/>
     <w:tmpl w:val="F83A72B2"/>
@@ -23019,7 +25000,7 @@
       </w:pPr>
     </w:lvl>
   </w:abstractNum>
-  <w:abstractNum w:abstractNumId="41" w15:restartNumberingAfterBreak="0">
+  <w:abstractNum w:abstractNumId="45" w15:restartNumberingAfterBreak="0">
     <w:nsid w:val="79F56D5E"/>
     <w:multiLevelType w:val="multilevel"/>
     <w:tmpl w:val="0C86F180"/>
@@ -23136,7 +25117,7 @@
       </w:pPr>
     </w:lvl>
   </w:abstractNum>
-  <w:abstractNum w:abstractNumId="42" w15:restartNumberingAfterBreak="0">
+  <w:abstractNum w:abstractNumId="46" w15:restartNumberingAfterBreak="0">
     <w:nsid w:val="7BA54C05"/>
     <w:multiLevelType w:val="multilevel"/>
     <w:tmpl w:val="4224D55C"/>
@@ -23253,7 +25234,7 @@
       </w:pPr>
     </w:lvl>
   </w:abstractNum>
-  <w:abstractNum w:abstractNumId="43" w15:restartNumberingAfterBreak="0">
+  <w:abstractNum w:abstractNumId="47" w15:restartNumberingAfterBreak="0">
     <w:nsid w:val="7CA21D4A"/>
     <w:multiLevelType w:val="multilevel"/>
     <w:tmpl w:val="03BEDA38"/>
@@ -23372,136 +25353,199 @@
     </w:lvl>
   </w:abstractNum>
   <w:num w:numId="1" w16cid:durableId="1414626711">
-    <w:abstractNumId w:val="35"/>
+    <w:abstractNumId w:val="39"/>
   </w:num>
   <w:num w:numId="2" w16cid:durableId="593173441">
-    <w:abstractNumId w:val="43"/>
+    <w:abstractNumId w:val="47"/>
   </w:num>
   <w:num w:numId="3" w16cid:durableId="1163860394">
-    <w:abstractNumId w:val="16"/>
+    <w:abstractNumId w:val="18"/>
   </w:num>
   <w:num w:numId="4" w16cid:durableId="2042778571">
-    <w:abstractNumId w:val="22"/>
+    <w:abstractNumId w:val="25"/>
   </w:num>
   <w:num w:numId="5" w16cid:durableId="2136294102">
-    <w:abstractNumId w:val="25"/>
+    <w:abstractNumId w:val="28"/>
   </w:num>
   <w:num w:numId="6" w16cid:durableId="929967037">
-    <w:abstractNumId w:val="19"/>
+    <w:abstractNumId w:val="21"/>
   </w:num>
   <w:num w:numId="7" w16cid:durableId="1002663538">
-    <w:abstractNumId w:val="12"/>
+    <w:abstractNumId w:val="13"/>
   </w:num>
   <w:num w:numId="8" w16cid:durableId="628782806">
-    <w:abstractNumId w:val="27"/>
+    <w:abstractNumId w:val="30"/>
   </w:num>
   <w:num w:numId="9" w16cid:durableId="1536884915">
-    <w:abstractNumId w:val="24"/>
+    <w:abstractNumId w:val="27"/>
   </w:num>
   <w:num w:numId="10" w16cid:durableId="2079665243">
     <w:abstractNumId w:val="0"/>
   </w:num>
   <w:num w:numId="11" w16cid:durableId="639462202">
-    <w:abstractNumId w:val="30"/>
+    <w:abstractNumId w:val="33"/>
   </w:num>
   <w:num w:numId="12" w16cid:durableId="2012831120">
-    <w:abstractNumId w:val="33"/>
+    <w:abstractNumId w:val="36"/>
   </w:num>
   <w:num w:numId="13" w16cid:durableId="1103384485">
+    <w:abstractNumId w:val="15"/>
+  </w:num>
+  <w:num w:numId="14" w16cid:durableId="159349954">
     <w:abstractNumId w:val="14"/>
   </w:num>
-  <w:num w:numId="14" w16cid:durableId="159349954">
-    <w:abstractNumId w:val="13"/>
-  </w:num>
   <w:num w:numId="15" w16cid:durableId="1410884030">
-    <w:abstractNumId w:val="29"/>
+    <w:abstractNumId w:val="32"/>
   </w:num>
   <w:num w:numId="16" w16cid:durableId="1945918179">
-    <w:abstractNumId w:val="42"/>
+    <w:abstractNumId w:val="46"/>
   </w:num>
   <w:num w:numId="17" w16cid:durableId="400636451">
-    <w:abstractNumId w:val="4"/>
+    <w:abstractNumId w:val="5"/>
   </w:num>
   <w:num w:numId="18" w16cid:durableId="1520505758">
-    <w:abstractNumId w:val="5"/>
+    <w:abstractNumId w:val="6"/>
   </w:num>
   <w:num w:numId="19" w16cid:durableId="1566640746">
-    <w:abstractNumId w:val="21"/>
+    <w:abstractNumId w:val="23"/>
   </w:num>
   <w:num w:numId="20" w16cid:durableId="146635993">
-    <w:abstractNumId w:val="17"/>
+    <w:abstractNumId w:val="19"/>
   </w:num>
   <w:num w:numId="21" w16cid:durableId="16323043">
-    <w:abstractNumId w:val="28"/>
+    <w:abstractNumId w:val="31"/>
   </w:num>
   <w:num w:numId="22" w16cid:durableId="1176110415">
-    <w:abstractNumId w:val="34"/>
+    <w:abstractNumId w:val="37"/>
   </w:num>
   <w:num w:numId="23" w16cid:durableId="2112433086">
-    <w:abstractNumId w:val="10"/>
+    <w:abstractNumId w:val="11"/>
   </w:num>
   <w:num w:numId="24" w16cid:durableId="1796869601">
     <w:abstractNumId w:val="3"/>
   </w:num>
   <w:num w:numId="25" w16cid:durableId="1066610928">
-    <w:abstractNumId w:val="18"/>
+    <w:abstractNumId w:val="20"/>
   </w:num>
   <w:num w:numId="26" w16cid:durableId="1805078427">
-    <w:abstractNumId w:val="6"/>
+    <w:abstractNumId w:val="7"/>
   </w:num>
   <w:num w:numId="27" w16cid:durableId="1873807531">
+    <w:abstractNumId w:val="9"/>
+  </w:num>
+  <w:num w:numId="28" w16cid:durableId="451480329">
+    <w:abstractNumId w:val="40"/>
+  </w:num>
+  <w:num w:numId="29" w16cid:durableId="1803233164">
+    <w:abstractNumId w:val="29"/>
+  </w:num>
+  <w:num w:numId="30" w16cid:durableId="532306513">
+    <w:abstractNumId w:val="42"/>
+  </w:num>
+  <w:num w:numId="31" w16cid:durableId="1334380307">
+    <w:abstractNumId w:val="35"/>
+  </w:num>
+  <w:num w:numId="32" w16cid:durableId="1101028040">
     <w:abstractNumId w:val="8"/>
   </w:num>
-  <w:num w:numId="28" w16cid:durableId="451480329">
-    <w:abstractNumId w:val="36"/>
-  </w:num>
-  <w:num w:numId="29" w16cid:durableId="1803233164">
-    <w:abstractNumId w:val="26"/>
-  </w:num>
-  <w:num w:numId="30" w16cid:durableId="532306513">
-    <w:abstractNumId w:val="38"/>
-  </w:num>
-  <w:num w:numId="31" w16cid:durableId="1334380307">
-    <w:abstractNumId w:val="32"/>
-  </w:num>
-  <w:num w:numId="32" w16cid:durableId="1101028040">
-    <w:abstractNumId w:val="7"/>
-  </w:num>
   <w:num w:numId="33" w16cid:durableId="1294285416">
-    <w:abstractNumId w:val="39"/>
+    <w:abstractNumId w:val="43"/>
   </w:num>
   <w:num w:numId="34" w16cid:durableId="553784199">
     <w:abstractNumId w:val="1"/>
   </w:num>
   <w:num w:numId="35" w16cid:durableId="1739816607">
-    <w:abstractNumId w:val="20"/>
+    <w:abstractNumId w:val="22"/>
   </w:num>
   <w:num w:numId="36" w16cid:durableId="2040274701">
-    <w:abstractNumId w:val="23"/>
+    <w:abstractNumId w:val="26"/>
   </w:num>
   <w:num w:numId="37" w16cid:durableId="629677179">
-    <w:abstractNumId w:val="40"/>
+    <w:abstractNumId w:val="44"/>
   </w:num>
   <w:num w:numId="38" w16cid:durableId="1702971118">
-    <w:abstractNumId w:val="9"/>
+    <w:abstractNumId w:val="10"/>
   </w:num>
   <w:num w:numId="39" w16cid:durableId="862742174">
+    <w:abstractNumId w:val="45"/>
+  </w:num>
+  <w:num w:numId="40" w16cid:durableId="1101680801">
+    <w:abstractNumId w:val="16"/>
+  </w:num>
+  <w:num w:numId="41" w16cid:durableId="1696074834">
     <w:abstractNumId w:val="41"/>
   </w:num>
-  <w:num w:numId="40" w16cid:durableId="1101680801">
-    <w:abstractNumId w:val="15"/>
-  </w:num>
-  <w:num w:numId="41" w16cid:durableId="1696074834">
-    <w:abstractNumId w:val="37"/>
-  </w:num>
   <w:num w:numId="42" w16cid:durableId="172113390">
-    <w:abstractNumId w:val="31"/>
+    <w:abstractNumId w:val="34"/>
   </w:num>
   <w:num w:numId="43" w16cid:durableId="1742167697">
     <w:abstractNumId w:val="2"/>
   </w:num>
   <w:num w:numId="44" w16cid:durableId="779226464">
-    <w:abstractNumId w:val="11"/>
+    <w:abstractNumId w:val="12"/>
+  </w:num>
+  <w:num w:numId="45" w16cid:durableId="1790390956">
+    <w:abstractNumId w:val="38"/>
+  </w:num>
+  <w:num w:numId="46" w16cid:durableId="455607391">
+    <w:abstractNumId w:val="24"/>
+    <w:lvlOverride w:ilvl="0">
+      <w:startOverride w:val="1"/>
+    </w:lvlOverride>
+  </w:num>
+  <w:num w:numId="47" w16cid:durableId="1926497930">
+    <w:abstractNumId w:val="24"/>
+    <w:lvlOverride w:ilvl="0">
+      <w:startOverride w:val="2"/>
+    </w:lvlOverride>
+  </w:num>
+  <w:num w:numId="48" w16cid:durableId="400173554">
+    <w:abstractNumId w:val="24"/>
+    <w:lvlOverride w:ilvl="0">
+      <w:startOverride w:val="3"/>
+    </w:lvlOverride>
+  </w:num>
+  <w:num w:numId="49" w16cid:durableId="1809349421">
+    <w:abstractNumId w:val="24"/>
+    <w:lvlOverride w:ilvl="0">
+      <w:startOverride w:val="4"/>
+    </w:lvlOverride>
+  </w:num>
+  <w:num w:numId="50" w16cid:durableId="1980988595">
+    <w:abstractNumId w:val="17"/>
+    <w:lvlOverride w:ilvl="0">
+      <w:startOverride w:val="1"/>
+    </w:lvlOverride>
+  </w:num>
+  <w:num w:numId="51" w16cid:durableId="984041592">
+    <w:abstractNumId w:val="17"/>
+    <w:lvlOverride w:ilvl="0">
+      <w:startOverride w:val="2"/>
+    </w:lvlOverride>
+  </w:num>
+  <w:num w:numId="52" w16cid:durableId="1412585717">
+    <w:abstractNumId w:val="17"/>
+    <w:lvlOverride w:ilvl="0">
+      <w:startOverride w:val="3"/>
+    </w:lvlOverride>
+  </w:num>
+  <w:num w:numId="53" w16cid:durableId="84501840">
+    <w:abstractNumId w:val="4"/>
+    <w:lvlOverride w:ilvl="0">
+      <w:startOverride w:val="1"/>
+    </w:lvlOverride>
+  </w:num>
+  <w:num w:numId="54" w16cid:durableId="1073503314">
+    <w:abstractNumId w:val="4"/>
+    <w:lvlOverride w:ilvl="0">
+      <w:startOverride w:val="2"/>
+    </w:lvlOverride>
+  </w:num>
+  <w:num w:numId="55" w16cid:durableId="1010914820">
+    <w:abstractNumId w:val="4"/>
+    <w:lvlOverride w:ilvl="0">
+      <w:startOverride w:val="3"/>
+    </w:lvlOverride>
   </w:num>
 </w:numbering>
 </file>

--- a/doc/programming course cpp .docx
+++ b/doc/programming course cpp .docx
@@ -15444,13 +15444,7 @@
         <w:rPr>
           <w:lang w:val="en-GB"/>
         </w:rPr>
-        <w:t>Kruskal's</w:t>
-      </w:r>
-      <w:r>
-        <w:rPr>
-          <w:lang w:val="en-GB"/>
-        </w:rPr>
-        <w:t xml:space="preserve"> Algorithm</w:t>
+        <w:t>Kruskal's Algorithm</w:t>
       </w:r>
       <w:r>
         <w:rPr>
@@ -15699,59 +15693,22 @@
       <w:bookmarkEnd w:id="51"/>
     </w:p>
     <w:p>
+      <w:pPr>
+        <w:rPr>
+          <w:lang w:val="en-GB"/>
+        </w:rPr>
+      </w:pPr>
       <w:r>
         <w:rPr>
           <w:lang w:val="en-GB"/>
         </w:rPr>
         <w:t xml:space="preserve">Generating sequences and finding their general terms is a common problem in programming and mathematics. </w:t>
       </w:r>
-      <w:proofErr w:type="spellStart"/>
-      <w:r>
-        <w:t>Let's</w:t>
-      </w:r>
-      <w:proofErr w:type="spellEnd"/>
-      <w:r>
-        <w:t xml:space="preserve"> </w:t>
-      </w:r>
-      <w:proofErr w:type="spellStart"/>
-      <w:r>
-        <w:t>discuss</w:t>
-      </w:r>
-      <w:proofErr w:type="spellEnd"/>
-      <w:r>
-        <w:t xml:space="preserve"> a </w:t>
-      </w:r>
-      <w:proofErr w:type="spellStart"/>
-      <w:r>
-        <w:t>few</w:t>
-      </w:r>
-      <w:proofErr w:type="spellEnd"/>
-      <w:r>
-        <w:t xml:space="preserve"> </w:t>
-      </w:r>
-      <w:proofErr w:type="spellStart"/>
-      <w:r>
-        <w:t>examples</w:t>
-      </w:r>
-      <w:proofErr w:type="spellEnd"/>
-      <w:r>
-        <w:t xml:space="preserve">, </w:t>
-      </w:r>
-      <w:proofErr w:type="spellStart"/>
-      <w:r>
-        <w:t>including</w:t>
-      </w:r>
-      <w:proofErr w:type="spellEnd"/>
-      <w:r>
-        <w:t xml:space="preserve"> the Fibonacci </w:t>
-      </w:r>
-      <w:proofErr w:type="spellStart"/>
-      <w:r>
-        <w:t>sequence</w:t>
-      </w:r>
-      <w:proofErr w:type="spellEnd"/>
-      <w:r>
-        <w:t>.</w:t>
+      <w:r>
+        <w:rPr>
+          <w:lang w:val="en-GB"/>
+        </w:rPr>
+        <w:t>Let's discuss a few examples, including the Fibonacci sequence.</w:t>
       </w:r>
     </w:p>
     <w:p>
@@ -17273,51 +17230,29 @@
       <w:pPr>
         <w:rPr>
           <w:noProof/>
-        </w:rPr>
-      </w:pPr>
-    </w:p>
-    <w:p>
+          <w:lang w:val="en-GB"/>
+        </w:rPr>
+      </w:pPr>
+      <w:r>
+        <w:rPr>
+          <w:lang w:val="en-GB"/>
+        </w:rPr>
+        <w:t>Quicksort is a highly efficient and widely used sorting algorithm. It employs a divide-and-conquer strategy to sort elements. The basic idea is to select a "pivot" element from the array and partition the other elements into two sub-arrays, according to whether they are less than or greater than the pivot. The sub-arrays are then sorted recursively.</w:t>
+      </w:r>
+    </w:p>
+    <w:p>
+      <w:pPr>
+        <w:rPr>
+          <w:lang w:val="en-GB"/>
+        </w:rPr>
+      </w:pPr>
       <w:hyperlink r:id="rId41" w:history="1">
-        <w:r>
-          <w:rPr>
-            <w:rStyle w:val="Hipercze"/>
-          </w:rPr>
-          <w:t>https://www.youtube.com/watch?v=Hoixgm4-P4M&amp;ab_channel=MichaelSambol</w:t>
-        </w:r>
-      </w:hyperlink>
-    </w:p>
-    <w:p>
-      <w:pPr>
-        <w:rPr>
-          <w:lang w:val="en-GB"/>
-        </w:rPr>
-      </w:pPr>
-      <w:r>
-        <w:rPr>
-          <w:lang w:val="en-GB"/>
-        </w:rPr>
-        <w:t>another video is with c</w:t>
-      </w:r>
-      <w:r>
-        <w:rPr>
-          <w:lang w:val="en-GB"/>
-        </w:rPr>
-        <w:t>ode at the end, just skip this and try to implement by yourself</w:t>
-      </w:r>
-    </w:p>
-    <w:p>
-      <w:pPr>
-        <w:rPr>
-          <w:lang w:val="en-GB"/>
-        </w:rPr>
-      </w:pPr>
-      <w:hyperlink r:id="rId42" w:history="1">
         <w:r>
           <w:rPr>
             <w:rStyle w:val="Hipercze"/>
             <w:lang w:val="en-GB"/>
           </w:rPr>
-          <w:t>https://www.youtube.com/watch?v=Vtckgz38QHs&amp;ab_channel=BroCode</w:t>
+          <w:t>https://www.youtube.com/watch?v=Hoixgm4-P4M&amp;ab_channel=MichaelSambol</w:t>
         </w:r>
       </w:hyperlink>
     </w:p>
@@ -17327,50 +17262,99 @@
           <w:lang w:val="en-GB"/>
         </w:rPr>
       </w:pPr>
+      <w:r>
+        <w:rPr>
+          <w:lang w:val="en-GB"/>
+        </w:rPr>
+        <w:t>another video is with c</w:t>
+      </w:r>
+      <w:r>
+        <w:rPr>
+          <w:lang w:val="en-GB"/>
+        </w:rPr>
+        <w:t>ode at the end, just skip this and try to implement by yourself</w:t>
+      </w:r>
+    </w:p>
+    <w:p>
+      <w:pPr>
+        <w:rPr>
+          <w:lang w:val="en-GB"/>
+        </w:rPr>
+      </w:pPr>
+      <w:r>
+        <w:fldChar w:fldCharType="begin"/>
+      </w:r>
+      <w:r>
+        <w:rPr>
+          <w:lang w:val="en-GB"/>
+        </w:rPr>
+        <w:instrText>HYPERLINK "https://www.youtube.com/watch?v=Vtckgz38QHs&amp;ab_channel=BroCode"</w:instrText>
+      </w:r>
+      <w:r>
+        <w:fldChar w:fldCharType="separate"/>
+      </w:r>
+      <w:r>
+        <w:rPr>
+          <w:rStyle w:val="Hipercze"/>
+          <w:lang w:val="en-GB"/>
+        </w:rPr>
+        <w:t>https://www.youtube.com/watch?v=Vtckgz38QHs&amp;ab_channel=BroCode</w:t>
+      </w:r>
+      <w:r>
+        <w:rPr>
+          <w:rStyle w:val="Hipercze"/>
+          <w:lang w:val="en-GB"/>
+        </w:rPr>
+        <w:fldChar w:fldCharType="end"/>
+      </w:r>
+    </w:p>
+    <w:p>
+      <w:pPr>
+        <w:rPr>
+          <w:lang w:val="en-GB"/>
+        </w:rPr>
+      </w:pPr>
     </w:p>
     <w:p>
       <w:pPr>
         <w:pStyle w:val="Nagwek2"/>
-      </w:pPr>
-      <w:hyperlink r:id="rId43" w:history="1">
-        <w:proofErr w:type="spellStart"/>
-        <w:r>
-          <w:rPr>
-            <w:rStyle w:val="Hipercze"/>
-            <w:color w:val="ED7D31" w:themeColor="accent2"/>
-            <w:u w:val="none"/>
-          </w:rPr>
-          <w:t>Complexity</w:t>
-        </w:r>
-        <w:proofErr w:type="spellEnd"/>
-        <w:r>
-          <w:rPr>
-            <w:rStyle w:val="Hipercze"/>
-            <w:color w:val="ED7D31" w:themeColor="accent2"/>
-            <w:u w:val="none"/>
-          </w:rPr>
-          <w:t xml:space="preserve"> Analysis of </w:t>
-        </w:r>
-        <w:proofErr w:type="spellStart"/>
-        <w:r>
-          <w:rPr>
-            <w:rStyle w:val="Hipercze"/>
-            <w:color w:val="ED7D31" w:themeColor="accent2"/>
-            <w:u w:val="none"/>
-          </w:rPr>
-          <w:t>Quick</w:t>
-        </w:r>
-        <w:proofErr w:type="spellEnd"/>
-        <w:r>
-          <w:rPr>
-            <w:rStyle w:val="Hipercze"/>
-            <w:color w:val="ED7D31" w:themeColor="accent2"/>
-            <w:u w:val="none"/>
-          </w:rPr>
-          <w:t xml:space="preserve"> Sort </w:t>
-        </w:r>
-      </w:hyperlink>
-      <w:r>
+        <w:rPr>
+          <w:lang w:val="en-GB"/>
+        </w:rPr>
+      </w:pPr>
+      <w:r>
+        <w:fldChar w:fldCharType="begin"/>
+      </w:r>
+      <w:r>
+        <w:rPr>
+          <w:lang w:val="en-GB"/>
+        </w:rPr>
+        <w:instrText>HYPERLINK "https://www.geeksforgeeks.org/time-and-space-complexity-analysis-of-quick-sort/"</w:instrText>
+      </w:r>
+      <w:r>
+        <w:fldChar w:fldCharType="separate"/>
+      </w:r>
+      <w:r>
+        <w:rPr>
+          <w:rStyle w:val="Hipercze"/>
+          <w:color w:val="ED7D31" w:themeColor="accent2"/>
+          <w:u w:val="none"/>
+          <w:lang w:val="en-GB"/>
+        </w:rPr>
+        <w:t>Complexity Analysis of Quick Sort </w:t>
+      </w:r>
+      <w:r>
+        <w:rPr>
+          <w:rStyle w:val="Hipercze"/>
+          <w:color w:val="ED7D31" w:themeColor="accent2"/>
+          <w:u w:val="none"/>
+        </w:rPr>
+        <w:fldChar w:fldCharType="end"/>
+      </w:r>
+      <w:r>
+        <w:rPr>
+          <w:lang w:val="en-GB"/>
+        </w:rPr>
         <w:t>:</w:t>
       </w:r>
     </w:p>
@@ -17688,7 +17672,7 @@
           <w:bdr w:val="none" w:sz="0" w:space="0" w:color="auto" w:frame="1"/>
           <w:lang w:val="en-GB"/>
         </w:rPr>
-        <w:t xml:space="preserve">The worst-case Scenario for Quicksort occur when the pivot at each step consistently results in highly unbalanced partitions. When the array is already sorted and the pivot is always chosen as the smallest or largest element. To mitigate the worst-case Scenario, various techniques are used such as choosing a good </w:t>
+        <w:t xml:space="preserve">The worst-case Scenario for Quicksort occur when the pivot at each step consistently results in highly unbalanced partitions. When the array is already sorted and the pivot is always chosen </w:t>
       </w:r>
       <w:r>
         <w:rPr>
@@ -17701,7 +17685,7 @@
           <w:lang w:val="en-GB"/>
         </w:rPr>
         <w:lastRenderedPageBreak/>
-        <w:t>pivot (e.g., median of three) and using Randomized algorithm (Randomized Quicksort ) to shuffle the element before sorting.</w:t>
+        <w:t>as the smallest or largest element. To mitigate the worst-case Scenario, various techniques are used such as choosing a good pivot (e.g., median of three) and using Randomized algorithm (Randomized Quicksort ) to shuffle the element before sorting.</w:t>
       </w:r>
     </w:p>
     <w:p>
@@ -18185,15 +18169,32 @@
           <w:lang w:val="en-GB"/>
         </w:rPr>
       </w:pPr>
-      <w:hyperlink r:id="rId44" w:history="1">
-        <w:r>
-          <w:rPr>
-            <w:rStyle w:val="Hipercze"/>
-            <w:lang w:val="en-GB"/>
-          </w:rPr>
-          <w:t>https://www.youtube.com/watch?v=0B33As8jPgo&amp;ab_channel=ComExile</w:t>
-        </w:r>
-      </w:hyperlink>
+      <w:r>
+        <w:fldChar w:fldCharType="begin"/>
+      </w:r>
+      <w:r>
+        <w:rPr>
+          <w:lang w:val="en-GB"/>
+        </w:rPr>
+        <w:instrText>HYPERLINK "https://www.youtube.com/watch?v=0B33As8jPgo&amp;ab_channel=ComExile"</w:instrText>
+      </w:r>
+      <w:r>
+        <w:fldChar w:fldCharType="separate"/>
+      </w:r>
+      <w:r>
+        <w:rPr>
+          <w:rStyle w:val="Hipercze"/>
+          <w:lang w:val="en-GB"/>
+        </w:rPr>
+        <w:t>https://www.youtube.com/watch?v=0B33As8jPgo&amp;ab_channel=ComExile</w:t>
+      </w:r>
+      <w:r>
+        <w:rPr>
+          <w:rStyle w:val="Hipercze"/>
+          <w:lang w:val="en-GB"/>
+        </w:rPr>
+        <w:fldChar w:fldCharType="end"/>
+      </w:r>
     </w:p>
     <w:p>
       <w:pPr>
@@ -18385,6 +18386,7 @@
           <w:rStyle w:val="Pogrubienie"/>
           <w:lang w:val="en-GB"/>
         </w:rPr>
+        <w:lastRenderedPageBreak/>
         <w:t>Non-comparative</w:t>
       </w:r>
       <w:r>
@@ -18405,7 +18407,6 @@
         <w:rPr>
           <w:lang w:val="en-GB"/>
         </w:rPr>
-        <w:lastRenderedPageBreak/>
         <w:t>Counting sort is particularly efficient for sorting integers when the range of values (k) is not significantly larger than the number of elements (n). It is not suitable for large ranges of values or for non-integer data types without modifications.</w:t>
       </w:r>
     </w:p>
@@ -18582,7 +18583,7 @@
       <w:proofErr w:type="spellEnd"/>
     </w:p>
     <w:p>
-      <w:hyperlink r:id="rId45" w:history="1">
+      <w:hyperlink r:id="rId42" w:history="1">
         <w:r>
           <w:rPr>
             <w:rStyle w:val="Hipercze"/>
@@ -18971,16 +18972,34 @@
           <w:lang w:val="en-GB"/>
         </w:rPr>
       </w:pPr>
-      <w:hyperlink r:id="rId46" w:history="1">
-        <w:r>
-          <w:rPr>
-            <w:rStyle w:val="Hipercze"/>
-            <w:noProof/>
-            <w:lang w:val="en-GB"/>
-          </w:rPr>
-          <w:t>https://compprog.wordpress.com/2007/10/10/generating-subsets/</w:t>
-        </w:r>
-      </w:hyperlink>
+      <w:r>
+        <w:fldChar w:fldCharType="begin"/>
+      </w:r>
+      <w:r>
+        <w:rPr>
+          <w:lang w:val="en-GB"/>
+        </w:rPr>
+        <w:instrText>HYPERLINK "https://compprog.wordpress.com/2007/10/10/generating-subsets/"</w:instrText>
+      </w:r>
+      <w:r>
+        <w:fldChar w:fldCharType="separate"/>
+      </w:r>
+      <w:r>
+        <w:rPr>
+          <w:rStyle w:val="Hipercze"/>
+          <w:noProof/>
+          <w:lang w:val="en-GB"/>
+        </w:rPr>
+        <w:t>https://compprog.wordpress.com/2007/10/10/generating-subsets/</w:t>
+      </w:r>
+      <w:r>
+        <w:rPr>
+          <w:rStyle w:val="Hipercze"/>
+          <w:noProof/>
+          <w:lang w:val="en-GB"/>
+        </w:rPr>
+        <w:fldChar w:fldCharType="end"/>
+      </w:r>
     </w:p>
     <w:p>
       <w:pPr>
@@ -19080,15 +19099,32 @@
           <w:lang w:val="en-GB"/>
         </w:rPr>
       </w:pPr>
-      <w:hyperlink r:id="rId47" w:history="1">
-        <w:r>
-          <w:rPr>
-            <w:rStyle w:val="Hipercze"/>
-            <w:lang w:val="en-GB"/>
-          </w:rPr>
-          <w:t>https://www.youtube.com/watch?v=HLfxj-e691U&amp;ab_channel=Zrozumto</w:t>
-        </w:r>
-      </w:hyperlink>
+      <w:r>
+        <w:fldChar w:fldCharType="begin"/>
+      </w:r>
+      <w:r>
+        <w:rPr>
+          <w:lang w:val="en-GB"/>
+        </w:rPr>
+        <w:instrText>HYPERLINK "https://www.youtube.com/watch?v=HLfxj-e691U&amp;ab_channel=Zrozumto"</w:instrText>
+      </w:r>
+      <w:r>
+        <w:fldChar w:fldCharType="separate"/>
+      </w:r>
+      <w:r>
+        <w:rPr>
+          <w:rStyle w:val="Hipercze"/>
+          <w:lang w:val="en-GB"/>
+        </w:rPr>
+        <w:t>https://www.youtube.com/watch?v=HLfxj-e691U&amp;ab_channel=Zrozumto</w:t>
+      </w:r>
+      <w:r>
+        <w:rPr>
+          <w:rStyle w:val="Hipercze"/>
+          <w:lang w:val="en-GB"/>
+        </w:rPr>
+        <w:fldChar w:fldCharType="end"/>
+      </w:r>
     </w:p>
     <w:p>
       <w:pPr>
@@ -19111,15 +19147,32 @@
           <w:lang w:val="en-GB"/>
         </w:rPr>
       </w:pPr>
-      <w:hyperlink r:id="rId48" w:history="1">
-        <w:r>
-          <w:rPr>
-            <w:rStyle w:val="Hipercze"/>
-            <w:lang w:val="en-GB"/>
-          </w:rPr>
-          <w:t>https://www.geeksforgeeks.org/johnsons-rule-in-sequencing-problems/</w:t>
-        </w:r>
-      </w:hyperlink>
+      <w:r>
+        <w:fldChar w:fldCharType="begin"/>
+      </w:r>
+      <w:r>
+        <w:rPr>
+          <w:lang w:val="en-GB"/>
+        </w:rPr>
+        <w:instrText>HYPERLINK "https://www.geeksforgeeks.org/johnsons-rule-in-sequencing-problems/"</w:instrText>
+      </w:r>
+      <w:r>
+        <w:fldChar w:fldCharType="separate"/>
+      </w:r>
+      <w:r>
+        <w:rPr>
+          <w:rStyle w:val="Hipercze"/>
+          <w:lang w:val="en-GB"/>
+        </w:rPr>
+        <w:t>https://www.geeksforgeeks.org/johnsons-rule-in-sequencing-problems/</w:t>
+      </w:r>
+      <w:r>
+        <w:rPr>
+          <w:rStyle w:val="Hipercze"/>
+          <w:lang w:val="en-GB"/>
+        </w:rPr>
+        <w:fldChar w:fldCharType="end"/>
+      </w:r>
     </w:p>
     <w:p>
       <w:pPr>
@@ -19203,7 +19256,7 @@
     </w:p>
     <w:p/>
     <w:p>
-      <w:hyperlink r:id="rId49" w:history="1">
+      <w:hyperlink r:id="rId43" w:history="1">
         <w:r>
           <w:rPr>
             <w:rStyle w:val="Hipercze"/>

--- a/doc/programming course cpp .docx
+++ b/doc/programming course cpp .docx
@@ -43,19 +43,9 @@
           <w:pPr>
             <w:pStyle w:val="Nagwekspisutreci"/>
           </w:pPr>
-          <w:proofErr w:type="spellStart"/>
           <w:r>
-            <w:t>Table</w:t>
+            <w:t>Table of Contents</w:t>
           </w:r>
-          <w:proofErr w:type="spellEnd"/>
-          <w:r>
-            <w:t xml:space="preserve"> of </w:t>
-          </w:r>
-          <w:proofErr w:type="spellStart"/>
-          <w:r>
-            <w:t>Contents</w:t>
-          </w:r>
-          <w:proofErr w:type="spellEnd"/>
         </w:p>
         <w:p>
           <w:pPr>
@@ -82,7 +72,7 @@
           <w:r>
             <w:fldChar w:fldCharType="separate"/>
           </w:r>
-          <w:hyperlink w:anchor="_Toc171874528" w:history="1">
+          <w:hyperlink w:anchor="_Toc171948372" w:history="1">
             <w:r>
               <w:rPr>
                 <w:rStyle w:val="Hipercze"/>
@@ -127,7 +117,7 @@
                 <w:noProof/>
                 <w:webHidden/>
               </w:rPr>
-              <w:instrText xml:space="preserve"> PAGEREF _Toc171874528 \h </w:instrText>
+              <w:instrText xml:space="preserve"> PAGEREF _Toc171948372 \h </w:instrText>
             </w:r>
             <w:r>
               <w:rPr>
@@ -174,7 +164,7 @@
               <w14:ligatures w14:val="standardContextual"/>
             </w:rPr>
           </w:pPr>
-          <w:hyperlink w:anchor="_Toc171874529" w:history="1">
+          <w:hyperlink w:anchor="_Toc171948373" w:history="1">
             <w:r>
               <w:rPr>
                 <w:rStyle w:val="Hipercze"/>
@@ -223,7 +213,7 @@
                 <w:noProof/>
                 <w:webHidden/>
               </w:rPr>
-              <w:instrText xml:space="preserve"> PAGEREF _Toc171874529 \h </w:instrText>
+              <w:instrText xml:space="preserve"> PAGEREF _Toc171948373 \h </w:instrText>
             </w:r>
             <w:r>
               <w:rPr>
@@ -269,7 +259,7 @@
               <w14:ligatures w14:val="standardContextual"/>
             </w:rPr>
           </w:pPr>
-          <w:hyperlink w:anchor="_Toc171874530" w:history="1">
+          <w:hyperlink w:anchor="_Toc171948374" w:history="1">
             <w:r>
               <w:rPr>
                 <w:rStyle w:val="Hipercze"/>
@@ -298,7 +288,7 @@
                 <w:noProof/>
                 <w:webHidden/>
               </w:rPr>
-              <w:instrText xml:space="preserve"> PAGEREF _Toc171874530 \h </w:instrText>
+              <w:instrText xml:space="preserve"> PAGEREF _Toc171948374 \h </w:instrText>
             </w:r>
             <w:r>
               <w:rPr>
@@ -344,7 +334,7 @@
               <w14:ligatures w14:val="standardContextual"/>
             </w:rPr>
           </w:pPr>
-          <w:hyperlink w:anchor="_Toc171874531" w:history="1">
+          <w:hyperlink w:anchor="_Toc171948375" w:history="1">
             <w:r>
               <w:rPr>
                 <w:rStyle w:val="Hipercze"/>
@@ -373,7 +363,7 @@
                 <w:noProof/>
                 <w:webHidden/>
               </w:rPr>
-              <w:instrText xml:space="preserve"> PAGEREF _Toc171874531 \h </w:instrText>
+              <w:instrText xml:space="preserve"> PAGEREF _Toc171948375 \h </w:instrText>
             </w:r>
             <w:r>
               <w:rPr>
@@ -393,7 +383,7 @@
                 <w:noProof/>
                 <w:webHidden/>
               </w:rPr>
-              <w:t>3</w:t>
+              <w:t>4</w:t>
             </w:r>
             <w:r>
               <w:rPr>
@@ -419,7 +409,7 @@
               <w14:ligatures w14:val="standardContextual"/>
             </w:rPr>
           </w:pPr>
-          <w:hyperlink w:anchor="_Toc171874532" w:history="1">
+          <w:hyperlink w:anchor="_Toc171948376" w:history="1">
             <w:r>
               <w:rPr>
                 <w:rStyle w:val="Hipercze"/>
@@ -448,7 +438,7 @@
                 <w:noProof/>
                 <w:webHidden/>
               </w:rPr>
-              <w:instrText xml:space="preserve"> PAGEREF _Toc171874532 \h </w:instrText>
+              <w:instrText xml:space="preserve"> PAGEREF _Toc171948376 \h </w:instrText>
             </w:r>
             <w:r>
               <w:rPr>
@@ -495,7 +485,7 @@
               <w14:ligatures w14:val="standardContextual"/>
             </w:rPr>
           </w:pPr>
-          <w:hyperlink w:anchor="_Toc171874533" w:history="1">
+          <w:hyperlink w:anchor="_Toc171948377" w:history="1">
             <w:r>
               <w:rPr>
                 <w:rStyle w:val="Hipercze"/>
@@ -540,7 +530,7 @@
                 <w:noProof/>
                 <w:webHidden/>
               </w:rPr>
-              <w:instrText xml:space="preserve"> PAGEREF _Toc171874533 \h </w:instrText>
+              <w:instrText xml:space="preserve"> PAGEREF _Toc171948377 \h </w:instrText>
             </w:r>
             <w:r>
               <w:rPr>
@@ -587,7 +577,7 @@
               <w14:ligatures w14:val="standardContextual"/>
             </w:rPr>
           </w:pPr>
-          <w:hyperlink w:anchor="_Toc171874534" w:history="1">
+          <w:hyperlink w:anchor="_Toc171948378" w:history="1">
             <w:r>
               <w:rPr>
                 <w:rStyle w:val="Hipercze"/>
@@ -632,7 +622,7 @@
                 <w:noProof/>
                 <w:webHidden/>
               </w:rPr>
-              <w:instrText xml:space="preserve"> PAGEREF _Toc171874534 \h </w:instrText>
+              <w:instrText xml:space="preserve"> PAGEREF _Toc171948378 \h </w:instrText>
             </w:r>
             <w:r>
               <w:rPr>
@@ -652,7 +642,7 @@
                 <w:noProof/>
                 <w:webHidden/>
               </w:rPr>
-              <w:t>4</w:t>
+              <w:t>5</w:t>
             </w:r>
             <w:r>
               <w:rPr>
@@ -678,7 +668,7 @@
               <w14:ligatures w14:val="standardContextual"/>
             </w:rPr>
           </w:pPr>
-          <w:hyperlink w:anchor="_Toc171874535" w:history="1">
+          <w:hyperlink w:anchor="_Toc171948379" w:history="1">
             <w:r>
               <w:rPr>
                 <w:rStyle w:val="Hipercze"/>
@@ -706,7 +696,7 @@
                 <w:noProof/>
                 <w:webHidden/>
               </w:rPr>
-              <w:instrText xml:space="preserve"> PAGEREF _Toc171874535 \h </w:instrText>
+              <w:instrText xml:space="preserve"> PAGEREF _Toc171948379 \h </w:instrText>
             </w:r>
             <w:r>
               <w:rPr>
@@ -752,7 +742,7 @@
               <w14:ligatures w14:val="standardContextual"/>
             </w:rPr>
           </w:pPr>
-          <w:hyperlink w:anchor="_Toc171874536" w:history="1">
+          <w:hyperlink w:anchor="_Toc171948380" w:history="1">
             <w:r>
               <w:rPr>
                 <w:rStyle w:val="Hipercze"/>
@@ -780,7 +770,7 @@
                 <w:noProof/>
                 <w:webHidden/>
               </w:rPr>
-              <w:instrText xml:space="preserve"> PAGEREF _Toc171874536 \h </w:instrText>
+              <w:instrText xml:space="preserve"> PAGEREF _Toc171948380 \h </w:instrText>
             </w:r>
             <w:r>
               <w:rPr>
@@ -826,7 +816,7 @@
               <w14:ligatures w14:val="standardContextual"/>
             </w:rPr>
           </w:pPr>
-          <w:hyperlink w:anchor="_Toc171874537" w:history="1">
+          <w:hyperlink w:anchor="_Toc171948381" w:history="1">
             <w:r>
               <w:rPr>
                 <w:rStyle w:val="Hipercze"/>
@@ -854,7 +844,7 @@
                 <w:noProof/>
                 <w:webHidden/>
               </w:rPr>
-              <w:instrText xml:space="preserve"> PAGEREF _Toc171874537 \h </w:instrText>
+              <w:instrText xml:space="preserve"> PAGEREF _Toc171948381 \h </w:instrText>
             </w:r>
             <w:r>
               <w:rPr>
@@ -874,7 +864,7 @@
                 <w:noProof/>
                 <w:webHidden/>
               </w:rPr>
-              <w:t>5</w:t>
+              <w:t>6</w:t>
             </w:r>
             <w:r>
               <w:rPr>
@@ -900,7 +890,7 @@
               <w14:ligatures w14:val="standardContextual"/>
             </w:rPr>
           </w:pPr>
-          <w:hyperlink w:anchor="_Toc171874538" w:history="1">
+          <w:hyperlink w:anchor="_Toc171948382" w:history="1">
             <w:r>
               <w:rPr>
                 <w:rStyle w:val="Hipercze"/>
@@ -927,7 +917,7 @@
                 <w:noProof/>
                 <w:webHidden/>
               </w:rPr>
-              <w:instrText xml:space="preserve"> PAGEREF _Toc171874538 \h </w:instrText>
+              <w:instrText xml:space="preserve"> PAGEREF _Toc171948382 \h </w:instrText>
             </w:r>
             <w:r>
               <w:rPr>
@@ -974,7 +964,7 @@
               <w14:ligatures w14:val="standardContextual"/>
             </w:rPr>
           </w:pPr>
-          <w:hyperlink w:anchor="_Toc171874539" w:history="1">
+          <w:hyperlink w:anchor="_Toc171948383" w:history="1">
             <w:r>
               <w:rPr>
                 <w:rStyle w:val="Hipercze"/>
@@ -1021,7 +1011,7 @@
                 <w:noProof/>
                 <w:webHidden/>
               </w:rPr>
-              <w:instrText xml:space="preserve"> PAGEREF _Toc171874539 \h </w:instrText>
+              <w:instrText xml:space="preserve"> PAGEREF _Toc171948383 \h </w:instrText>
             </w:r>
             <w:r>
               <w:rPr>
@@ -1067,7 +1057,7 @@
               <w14:ligatures w14:val="standardContextual"/>
             </w:rPr>
           </w:pPr>
-          <w:hyperlink w:anchor="_Toc171874540" w:history="1">
+          <w:hyperlink w:anchor="_Toc171948384" w:history="1">
             <w:r>
               <w:rPr>
                 <w:rStyle w:val="Hipercze"/>
@@ -1095,7 +1085,7 @@
                 <w:noProof/>
                 <w:webHidden/>
               </w:rPr>
-              <w:instrText xml:space="preserve"> PAGEREF _Toc171874540 \h </w:instrText>
+              <w:instrText xml:space="preserve"> PAGEREF _Toc171948384 \h </w:instrText>
             </w:r>
             <w:r>
               <w:rPr>
@@ -1141,7 +1131,7 @@
               <w14:ligatures w14:val="standardContextual"/>
             </w:rPr>
           </w:pPr>
-          <w:hyperlink w:anchor="_Toc171874541" w:history="1">
+          <w:hyperlink w:anchor="_Toc171948385" w:history="1">
             <w:r>
               <w:rPr>
                 <w:rStyle w:val="Hipercze"/>
@@ -1168,7 +1158,7 @@
                 <w:noProof/>
                 <w:webHidden/>
               </w:rPr>
-              <w:instrText xml:space="preserve"> PAGEREF _Toc171874541 \h </w:instrText>
+              <w:instrText xml:space="preserve"> PAGEREF _Toc171948385 \h </w:instrText>
             </w:r>
             <w:r>
               <w:rPr>
@@ -1214,7 +1204,7 @@
               <w14:ligatures w14:val="standardContextual"/>
             </w:rPr>
           </w:pPr>
-          <w:hyperlink w:anchor="_Toc171874542" w:history="1">
+          <w:hyperlink w:anchor="_Toc171948386" w:history="1">
             <w:r>
               <w:rPr>
                 <w:rStyle w:val="Hipercze"/>
@@ -1242,7 +1232,7 @@
                 <w:noProof/>
                 <w:webHidden/>
               </w:rPr>
-              <w:instrText xml:space="preserve"> PAGEREF _Toc171874542 \h </w:instrText>
+              <w:instrText xml:space="preserve"> PAGEREF _Toc171948386 \h </w:instrText>
             </w:r>
             <w:r>
               <w:rPr>
@@ -1288,7 +1278,7 @@
               <w14:ligatures w14:val="standardContextual"/>
             </w:rPr>
           </w:pPr>
-          <w:hyperlink w:anchor="_Toc171874543" w:history="1">
+          <w:hyperlink w:anchor="_Toc171948387" w:history="1">
             <w:r>
               <w:rPr>
                 <w:rStyle w:val="Hipercze"/>
@@ -1316,7 +1306,7 @@
                 <w:noProof/>
                 <w:webHidden/>
               </w:rPr>
-              <w:instrText xml:space="preserve"> PAGEREF _Toc171874543 \h </w:instrText>
+              <w:instrText xml:space="preserve"> PAGEREF _Toc171948387 \h </w:instrText>
             </w:r>
             <w:r>
               <w:rPr>
@@ -1362,7 +1352,7 @@
               <w14:ligatures w14:val="standardContextual"/>
             </w:rPr>
           </w:pPr>
-          <w:hyperlink w:anchor="_Toc171874544" w:history="1">
+          <w:hyperlink w:anchor="_Toc171948388" w:history="1">
             <w:r>
               <w:rPr>
                 <w:rStyle w:val="Hipercze"/>
@@ -1389,7 +1379,7 @@
                 <w:noProof/>
                 <w:webHidden/>
               </w:rPr>
-              <w:instrText xml:space="preserve"> PAGEREF _Toc171874544 \h </w:instrText>
+              <w:instrText xml:space="preserve"> PAGEREF _Toc171948388 \h </w:instrText>
             </w:r>
             <w:r>
               <w:rPr>
@@ -1436,7 +1426,7 @@
               <w14:ligatures w14:val="standardContextual"/>
             </w:rPr>
           </w:pPr>
-          <w:hyperlink w:anchor="_Toc171874545" w:history="1">
+          <w:hyperlink w:anchor="_Toc171948389" w:history="1">
             <w:r>
               <w:rPr>
                 <w:rStyle w:val="Hipercze"/>
@@ -1483,7 +1473,7 @@
                 <w:noProof/>
                 <w:webHidden/>
               </w:rPr>
-              <w:instrText xml:space="preserve"> PAGEREF _Toc171874545 \h </w:instrText>
+              <w:instrText xml:space="preserve"> PAGEREF _Toc171948389 \h </w:instrText>
             </w:r>
             <w:r>
               <w:rPr>
@@ -1530,7 +1520,7 @@
               <w14:ligatures w14:val="standardContextual"/>
             </w:rPr>
           </w:pPr>
-          <w:hyperlink w:anchor="_Toc171874546" w:history="1">
+          <w:hyperlink w:anchor="_Toc171948390" w:history="1">
             <w:r>
               <w:rPr>
                 <w:rStyle w:val="Hipercze"/>
@@ -1577,7 +1567,7 @@
                 <w:noProof/>
                 <w:webHidden/>
               </w:rPr>
-              <w:instrText xml:space="preserve"> PAGEREF _Toc171874546 \h </w:instrText>
+              <w:instrText xml:space="preserve"> PAGEREF _Toc171948390 \h </w:instrText>
             </w:r>
             <w:r>
               <w:rPr>
@@ -1597,7 +1587,7 @@
                 <w:noProof/>
                 <w:webHidden/>
               </w:rPr>
-              <w:t>9</w:t>
+              <w:t>10</w:t>
             </w:r>
             <w:r>
               <w:rPr>
@@ -1624,7 +1614,7 @@
               <w14:ligatures w14:val="standardContextual"/>
             </w:rPr>
           </w:pPr>
-          <w:hyperlink w:anchor="_Toc171874547" w:history="1">
+          <w:hyperlink w:anchor="_Toc171948391" w:history="1">
             <w:r>
               <w:rPr>
                 <w:rStyle w:val="Hipercze"/>
@@ -1671,7 +1661,7 @@
                 <w:noProof/>
                 <w:webHidden/>
               </w:rPr>
-              <w:instrText xml:space="preserve"> PAGEREF _Toc171874547 \h </w:instrText>
+              <w:instrText xml:space="preserve"> PAGEREF _Toc171948391 \h </w:instrText>
             </w:r>
             <w:r>
               <w:rPr>
@@ -1691,7 +1681,7 @@
                 <w:noProof/>
                 <w:webHidden/>
               </w:rPr>
-              <w:t>10</w:t>
+              <w:t>11</w:t>
             </w:r>
             <w:r>
               <w:rPr>
@@ -1717,7 +1707,7 @@
               <w14:ligatures w14:val="standardContextual"/>
             </w:rPr>
           </w:pPr>
-          <w:hyperlink w:anchor="_Toc171874548" w:history="1">
+          <w:hyperlink w:anchor="_Toc171948392" w:history="1">
             <w:r>
               <w:rPr>
                 <w:rStyle w:val="Hipercze"/>
@@ -1745,7 +1735,7 @@
                 <w:noProof/>
                 <w:webHidden/>
               </w:rPr>
-              <w:instrText xml:space="preserve"> PAGEREF _Toc171874548 \h </w:instrText>
+              <w:instrText xml:space="preserve"> PAGEREF _Toc171948392 \h </w:instrText>
             </w:r>
             <w:r>
               <w:rPr>
@@ -1765,7 +1755,7 @@
                 <w:noProof/>
                 <w:webHidden/>
               </w:rPr>
-              <w:t>10</w:t>
+              <w:t>11</w:t>
             </w:r>
             <w:r>
               <w:rPr>
@@ -1791,7 +1781,7 @@
               <w14:ligatures w14:val="standardContextual"/>
             </w:rPr>
           </w:pPr>
-          <w:hyperlink w:anchor="_Toc171874549" w:history="1">
+          <w:hyperlink w:anchor="_Toc171948393" w:history="1">
             <w:r>
               <w:rPr>
                 <w:rStyle w:val="Hipercze"/>
@@ -1819,7 +1809,7 @@
                 <w:noProof/>
                 <w:webHidden/>
               </w:rPr>
-              <w:instrText xml:space="preserve"> PAGEREF _Toc171874549 \h </w:instrText>
+              <w:instrText xml:space="preserve"> PAGEREF _Toc171948393 \h </w:instrText>
             </w:r>
             <w:r>
               <w:rPr>
@@ -1866,7 +1856,7 @@
               <w14:ligatures w14:val="standardContextual"/>
             </w:rPr>
           </w:pPr>
-          <w:hyperlink w:anchor="_Toc171874550" w:history="1">
+          <w:hyperlink w:anchor="_Toc171948394" w:history="1">
             <w:r>
               <w:rPr>
                 <w:rStyle w:val="Hipercze"/>
@@ -1913,7 +1903,7 @@
                 <w:noProof/>
                 <w:webHidden/>
               </w:rPr>
-              <w:instrText xml:space="preserve"> PAGEREF _Toc171874550 \h </w:instrText>
+              <w:instrText xml:space="preserve"> PAGEREF _Toc171948394 \h </w:instrText>
             </w:r>
             <w:r>
               <w:rPr>
@@ -1960,7 +1950,7 @@
               <w14:ligatures w14:val="standardContextual"/>
             </w:rPr>
           </w:pPr>
-          <w:hyperlink w:anchor="_Toc171874551" w:history="1">
+          <w:hyperlink w:anchor="_Toc171948395" w:history="1">
             <w:r>
               <w:rPr>
                 <w:rStyle w:val="Hipercze"/>
@@ -2007,7 +1997,7 @@
                 <w:noProof/>
                 <w:webHidden/>
               </w:rPr>
-              <w:instrText xml:space="preserve"> PAGEREF _Toc171874551 \h </w:instrText>
+              <w:instrText xml:space="preserve"> PAGEREF _Toc171948395 \h </w:instrText>
             </w:r>
             <w:r>
               <w:rPr>
@@ -2027,7 +2017,7 @@
                 <w:noProof/>
                 <w:webHidden/>
               </w:rPr>
-              <w:t>12</w:t>
+              <w:t>13</w:t>
             </w:r>
             <w:r>
               <w:rPr>
@@ -2054,7 +2044,7 @@
               <w14:ligatures w14:val="standardContextual"/>
             </w:rPr>
           </w:pPr>
-          <w:hyperlink w:anchor="_Toc171874552" w:history="1">
+          <w:hyperlink w:anchor="_Toc171948396" w:history="1">
             <w:r>
               <w:rPr>
                 <w:rStyle w:val="Hipercze"/>
@@ -2101,7 +2091,7 @@
                 <w:noProof/>
                 <w:webHidden/>
               </w:rPr>
-              <w:instrText xml:space="preserve"> PAGEREF _Toc171874552 \h </w:instrText>
+              <w:instrText xml:space="preserve"> PAGEREF _Toc171948396 \h </w:instrText>
             </w:r>
             <w:r>
               <w:rPr>
@@ -2121,7 +2111,7 @@
                 <w:noProof/>
                 <w:webHidden/>
               </w:rPr>
-              <w:t>12</w:t>
+              <w:t>13</w:t>
             </w:r>
             <w:r>
               <w:rPr>
@@ -2148,7 +2138,7 @@
               <w14:ligatures w14:val="standardContextual"/>
             </w:rPr>
           </w:pPr>
-          <w:hyperlink w:anchor="_Toc171874553" w:history="1">
+          <w:hyperlink w:anchor="_Toc171948397" w:history="1">
             <w:r>
               <w:rPr>
                 <w:rStyle w:val="Hipercze"/>
@@ -2193,7 +2183,7 @@
                 <w:noProof/>
                 <w:webHidden/>
               </w:rPr>
-              <w:instrText xml:space="preserve"> PAGEREF _Toc171874553 \h </w:instrText>
+              <w:instrText xml:space="preserve"> PAGEREF _Toc171948397 \h </w:instrText>
             </w:r>
             <w:r>
               <w:rPr>
@@ -2240,7 +2230,7 @@
               <w14:ligatures w14:val="standardContextual"/>
             </w:rPr>
           </w:pPr>
-          <w:hyperlink w:anchor="_Toc171874554" w:history="1">
+          <w:hyperlink w:anchor="_Toc171948398" w:history="1">
             <w:r>
               <w:rPr>
                 <w:rStyle w:val="Hipercze"/>
@@ -2287,7 +2277,7 @@
                 <w:noProof/>
                 <w:webHidden/>
               </w:rPr>
-              <w:instrText xml:space="preserve"> PAGEREF _Toc171874554 \h </w:instrText>
+              <w:instrText xml:space="preserve"> PAGEREF _Toc171948398 \h </w:instrText>
             </w:r>
             <w:r>
               <w:rPr>
@@ -2307,7 +2297,7 @@
                 <w:noProof/>
                 <w:webHidden/>
               </w:rPr>
-              <w:t>13</w:t>
+              <w:t>14</w:t>
             </w:r>
             <w:r>
               <w:rPr>
@@ -2334,7 +2324,7 @@
               <w14:ligatures w14:val="standardContextual"/>
             </w:rPr>
           </w:pPr>
-          <w:hyperlink w:anchor="_Toc171874555" w:history="1">
+          <w:hyperlink w:anchor="_Toc171948399" w:history="1">
             <w:r>
               <w:rPr>
                 <w:rStyle w:val="Hipercze"/>
@@ -2379,7 +2369,7 @@
                 <w:noProof/>
                 <w:webHidden/>
               </w:rPr>
-              <w:instrText xml:space="preserve"> PAGEREF _Toc171874555 \h </w:instrText>
+              <w:instrText xml:space="preserve"> PAGEREF _Toc171948399 \h </w:instrText>
             </w:r>
             <w:r>
               <w:rPr>
@@ -2399,7 +2389,7 @@
                 <w:noProof/>
                 <w:webHidden/>
               </w:rPr>
-              <w:t>13</w:t>
+              <w:t>14</w:t>
             </w:r>
             <w:r>
               <w:rPr>
@@ -2425,7 +2415,7 @@
               <w14:ligatures w14:val="standardContextual"/>
             </w:rPr>
           </w:pPr>
-          <w:hyperlink w:anchor="_Toc171874556" w:history="1">
+          <w:hyperlink w:anchor="_Toc171948400" w:history="1">
             <w:r>
               <w:rPr>
                 <w:rStyle w:val="Hipercze"/>
@@ -2452,7 +2442,7 @@
                 <w:noProof/>
                 <w:webHidden/>
               </w:rPr>
-              <w:instrText xml:space="preserve"> PAGEREF _Toc171874556 \h </w:instrText>
+              <w:instrText xml:space="preserve"> PAGEREF _Toc171948400 \h </w:instrText>
             </w:r>
             <w:r>
               <w:rPr>
@@ -2472,7 +2462,7 @@
                 <w:noProof/>
                 <w:webHidden/>
               </w:rPr>
-              <w:t>13</w:t>
+              <w:t>14</w:t>
             </w:r>
             <w:r>
               <w:rPr>
@@ -2498,7 +2488,7 @@
               <w14:ligatures w14:val="standardContextual"/>
             </w:rPr>
           </w:pPr>
-          <w:hyperlink w:anchor="_Toc171874557" w:history="1">
+          <w:hyperlink w:anchor="_Toc171948401" w:history="1">
             <w:r>
               <w:rPr>
                 <w:rStyle w:val="Hipercze"/>
@@ -2526,7 +2516,7 @@
                 <w:noProof/>
                 <w:webHidden/>
               </w:rPr>
-              <w:instrText xml:space="preserve"> PAGEREF _Toc171874557 \h </w:instrText>
+              <w:instrText xml:space="preserve"> PAGEREF _Toc171948401 \h </w:instrText>
             </w:r>
             <w:r>
               <w:rPr>
@@ -2546,7 +2536,7 @@
                 <w:noProof/>
                 <w:webHidden/>
               </w:rPr>
-              <w:t>13</w:t>
+              <w:t>14</w:t>
             </w:r>
             <w:r>
               <w:rPr>
@@ -2572,7 +2562,7 @@
               <w14:ligatures w14:val="standardContextual"/>
             </w:rPr>
           </w:pPr>
-          <w:hyperlink w:anchor="_Toc171874558" w:history="1">
+          <w:hyperlink w:anchor="_Toc171948402" w:history="1">
             <w:r>
               <w:rPr>
                 <w:rStyle w:val="Hipercze"/>
@@ -2600,7 +2590,7 @@
                 <w:noProof/>
                 <w:webHidden/>
               </w:rPr>
-              <w:instrText xml:space="preserve"> PAGEREF _Toc171874558 \h </w:instrText>
+              <w:instrText xml:space="preserve"> PAGEREF _Toc171948402 \h </w:instrText>
             </w:r>
             <w:r>
               <w:rPr>
@@ -2620,7 +2610,7 @@
                 <w:noProof/>
                 <w:webHidden/>
               </w:rPr>
-              <w:t>13</w:t>
+              <w:t>14</w:t>
             </w:r>
             <w:r>
               <w:rPr>
@@ -2647,7 +2637,7 @@
               <w14:ligatures w14:val="standardContextual"/>
             </w:rPr>
           </w:pPr>
-          <w:hyperlink w:anchor="_Toc171874559" w:history="1">
+          <w:hyperlink w:anchor="_Toc171948403" w:history="1">
             <w:r>
               <w:rPr>
                 <w:rStyle w:val="Hipercze"/>
@@ -2694,7 +2684,7 @@
                 <w:noProof/>
                 <w:webHidden/>
               </w:rPr>
-              <w:instrText xml:space="preserve"> PAGEREF _Toc171874559 \h </w:instrText>
+              <w:instrText xml:space="preserve"> PAGEREF _Toc171948403 \h </w:instrText>
             </w:r>
             <w:r>
               <w:rPr>
@@ -2740,7 +2730,7 @@
               <w14:ligatures w14:val="standardContextual"/>
             </w:rPr>
           </w:pPr>
-          <w:hyperlink w:anchor="_Toc171874560" w:history="1">
+          <w:hyperlink w:anchor="_Toc171948404" w:history="1">
             <w:r>
               <w:rPr>
                 <w:rStyle w:val="Hipercze"/>
@@ -2768,7 +2758,7 @@
                 <w:noProof/>
                 <w:webHidden/>
               </w:rPr>
-              <w:instrText xml:space="preserve"> PAGEREF _Toc171874560 \h </w:instrText>
+              <w:instrText xml:space="preserve"> PAGEREF _Toc171948404 \h </w:instrText>
             </w:r>
             <w:r>
               <w:rPr>
@@ -2788,7 +2778,7 @@
                 <w:noProof/>
                 <w:webHidden/>
               </w:rPr>
-              <w:t>14</w:t>
+              <w:t>15</w:t>
             </w:r>
             <w:r>
               <w:rPr>
@@ -2814,7 +2804,7 @@
               <w14:ligatures w14:val="standardContextual"/>
             </w:rPr>
           </w:pPr>
-          <w:hyperlink w:anchor="_Toc171874561" w:history="1">
+          <w:hyperlink w:anchor="_Toc171948405" w:history="1">
             <w:r>
               <w:rPr>
                 <w:rStyle w:val="Hipercze"/>
@@ -2842,7 +2832,7 @@
                 <w:noProof/>
                 <w:webHidden/>
               </w:rPr>
-              <w:instrText xml:space="preserve"> PAGEREF _Toc171874561 \h </w:instrText>
+              <w:instrText xml:space="preserve"> PAGEREF _Toc171948405 \h </w:instrText>
             </w:r>
             <w:r>
               <w:rPr>
@@ -2862,7 +2852,7 @@
                 <w:noProof/>
                 <w:webHidden/>
               </w:rPr>
-              <w:t>14</w:t>
+              <w:t>15</w:t>
             </w:r>
             <w:r>
               <w:rPr>
@@ -2889,7 +2879,7 @@
               <w14:ligatures w14:val="standardContextual"/>
             </w:rPr>
           </w:pPr>
-          <w:hyperlink w:anchor="_Toc171874562" w:history="1">
+          <w:hyperlink w:anchor="_Toc171948406" w:history="1">
             <w:r>
               <w:rPr>
                 <w:rStyle w:val="Hipercze"/>
@@ -2936,7 +2926,7 @@
                 <w:noProof/>
                 <w:webHidden/>
               </w:rPr>
-              <w:instrText xml:space="preserve"> PAGEREF _Toc171874562 \h </w:instrText>
+              <w:instrText xml:space="preserve"> PAGEREF _Toc171948406 \h </w:instrText>
             </w:r>
             <w:r>
               <w:rPr>
@@ -2956,7 +2946,7 @@
                 <w:noProof/>
                 <w:webHidden/>
               </w:rPr>
-              <w:t>14</w:t>
+              <w:t>15</w:t>
             </w:r>
             <w:r>
               <w:rPr>
@@ -2982,7 +2972,7 @@
               <w14:ligatures w14:val="standardContextual"/>
             </w:rPr>
           </w:pPr>
-          <w:hyperlink w:anchor="_Toc171874563" w:history="1">
+          <w:hyperlink w:anchor="_Toc171948407" w:history="1">
             <w:r>
               <w:rPr>
                 <w:rStyle w:val="Hipercze"/>
@@ -3010,7 +3000,7 @@
                 <w:noProof/>
                 <w:webHidden/>
               </w:rPr>
-              <w:instrText xml:space="preserve"> PAGEREF _Toc171874563 \h </w:instrText>
+              <w:instrText xml:space="preserve"> PAGEREF _Toc171948407 \h </w:instrText>
             </w:r>
             <w:r>
               <w:rPr>
@@ -3030,7 +3020,7 @@
                 <w:noProof/>
                 <w:webHidden/>
               </w:rPr>
-              <w:t>14</w:t>
+              <w:t>15</w:t>
             </w:r>
             <w:r>
               <w:rPr>
@@ -3056,7 +3046,7 @@
               <w14:ligatures w14:val="standardContextual"/>
             </w:rPr>
           </w:pPr>
-          <w:hyperlink w:anchor="_Toc171874564" w:history="1">
+          <w:hyperlink w:anchor="_Toc171948408" w:history="1">
             <w:r>
               <w:rPr>
                 <w:rStyle w:val="Hipercze"/>
@@ -3084,7 +3074,7 @@
                 <w:noProof/>
                 <w:webHidden/>
               </w:rPr>
-              <w:instrText xml:space="preserve"> PAGEREF _Toc171874564 \h </w:instrText>
+              <w:instrText xml:space="preserve"> PAGEREF _Toc171948408 \h </w:instrText>
             </w:r>
             <w:r>
               <w:rPr>
@@ -3130,7 +3120,7 @@
               <w14:ligatures w14:val="standardContextual"/>
             </w:rPr>
           </w:pPr>
-          <w:hyperlink w:anchor="_Toc171874565" w:history="1">
+          <w:hyperlink w:anchor="_Toc171948409" w:history="1">
             <w:r>
               <w:rPr>
                 <w:rStyle w:val="Hipercze"/>
@@ -3158,7 +3148,7 @@
                 <w:noProof/>
                 <w:webHidden/>
               </w:rPr>
-              <w:instrText xml:space="preserve"> PAGEREF _Toc171874565 \h </w:instrText>
+              <w:instrText xml:space="preserve"> PAGEREF _Toc171948409 \h </w:instrText>
             </w:r>
             <w:r>
               <w:rPr>
@@ -3205,7 +3195,7 @@
               <w14:ligatures w14:val="standardContextual"/>
             </w:rPr>
           </w:pPr>
-          <w:hyperlink w:anchor="_Toc171874566" w:history="1">
+          <w:hyperlink w:anchor="_Toc171948410" w:history="1">
             <w:r>
               <w:rPr>
                 <w:rStyle w:val="Hipercze"/>
@@ -3250,7 +3240,7 @@
                 <w:noProof/>
                 <w:webHidden/>
               </w:rPr>
-              <w:instrText xml:space="preserve"> PAGEREF _Toc171874566 \h </w:instrText>
+              <w:instrText xml:space="preserve"> PAGEREF _Toc171948410 \h </w:instrText>
             </w:r>
             <w:r>
               <w:rPr>
@@ -3270,7 +3260,7 @@
                 <w:noProof/>
                 <w:webHidden/>
               </w:rPr>
-              <w:t>15</w:t>
+              <w:t>16</w:t>
             </w:r>
             <w:r>
               <w:rPr>
@@ -3296,7 +3286,7 @@
               <w14:ligatures w14:val="standardContextual"/>
             </w:rPr>
           </w:pPr>
-          <w:hyperlink w:anchor="_Toc171874567" w:history="1">
+          <w:hyperlink w:anchor="_Toc171948411" w:history="1">
             <w:r>
               <w:rPr>
                 <w:rStyle w:val="Hipercze"/>
@@ -3323,7 +3313,7 @@
                 <w:noProof/>
                 <w:webHidden/>
               </w:rPr>
-              <w:instrText xml:space="preserve"> PAGEREF _Toc171874567 \h </w:instrText>
+              <w:instrText xml:space="preserve"> PAGEREF _Toc171948411 \h </w:instrText>
             </w:r>
             <w:r>
               <w:rPr>
@@ -3343,7 +3333,7 @@
                 <w:noProof/>
                 <w:webHidden/>
               </w:rPr>
-              <w:t>15</w:t>
+              <w:t>16</w:t>
             </w:r>
             <w:r>
               <w:rPr>
@@ -3369,7 +3359,7 @@
               <w14:ligatures w14:val="standardContextual"/>
             </w:rPr>
           </w:pPr>
-          <w:hyperlink w:anchor="_Toc171874568" w:history="1">
+          <w:hyperlink w:anchor="_Toc171948412" w:history="1">
             <w:r>
               <w:rPr>
                 <w:rStyle w:val="Hipercze"/>
@@ -3397,7 +3387,7 @@
                 <w:noProof/>
                 <w:webHidden/>
               </w:rPr>
-              <w:instrText xml:space="preserve"> PAGEREF _Toc171874568 \h </w:instrText>
+              <w:instrText xml:space="preserve"> PAGEREF _Toc171948412 \h </w:instrText>
             </w:r>
             <w:r>
               <w:rPr>
@@ -3417,7 +3407,7 @@
                 <w:noProof/>
                 <w:webHidden/>
               </w:rPr>
-              <w:t>15</w:t>
+              <w:t>16</w:t>
             </w:r>
             <w:r>
               <w:rPr>
@@ -3444,7 +3434,7 @@
               <w14:ligatures w14:val="standardContextual"/>
             </w:rPr>
           </w:pPr>
-          <w:hyperlink w:anchor="_Toc171874569" w:history="1">
+          <w:hyperlink w:anchor="_Toc171948413" w:history="1">
             <w:r>
               <w:rPr>
                 <w:rStyle w:val="Hipercze"/>
@@ -3491,7 +3481,7 @@
                 <w:noProof/>
                 <w:webHidden/>
               </w:rPr>
-              <w:instrText xml:space="preserve"> PAGEREF _Toc171874569 \h </w:instrText>
+              <w:instrText xml:space="preserve"> PAGEREF _Toc171948413 \h </w:instrText>
             </w:r>
             <w:r>
               <w:rPr>
@@ -3537,7 +3527,7 @@
               <w14:ligatures w14:val="standardContextual"/>
             </w:rPr>
           </w:pPr>
-          <w:hyperlink w:anchor="_Toc171874570" w:history="1">
+          <w:hyperlink w:anchor="_Toc171948414" w:history="1">
             <w:r>
               <w:rPr>
                 <w:rStyle w:val="Hipercze"/>
@@ -3565,7 +3555,7 @@
                 <w:noProof/>
                 <w:webHidden/>
               </w:rPr>
-              <w:instrText xml:space="preserve"> PAGEREF _Toc171874570 \h </w:instrText>
+              <w:instrText xml:space="preserve"> PAGEREF _Toc171948414 \h </w:instrText>
             </w:r>
             <w:r>
               <w:rPr>
@@ -3585,7 +3575,7 @@
                 <w:noProof/>
                 <w:webHidden/>
               </w:rPr>
-              <w:t>16</w:t>
+              <w:t>17</w:t>
             </w:r>
             <w:r>
               <w:rPr>
@@ -3611,7 +3601,7 @@
               <w14:ligatures w14:val="standardContextual"/>
             </w:rPr>
           </w:pPr>
-          <w:hyperlink w:anchor="_Toc171874571" w:history="1">
+          <w:hyperlink w:anchor="_Toc171948415" w:history="1">
             <w:r>
               <w:rPr>
                 <w:rStyle w:val="Hipercze"/>
@@ -3639,7 +3629,7 @@
                 <w:noProof/>
                 <w:webHidden/>
               </w:rPr>
-              <w:instrText xml:space="preserve"> PAGEREF _Toc171874571 \h </w:instrText>
+              <w:instrText xml:space="preserve"> PAGEREF _Toc171948415 \h </w:instrText>
             </w:r>
             <w:r>
               <w:rPr>
@@ -3659,7 +3649,7 @@
                 <w:noProof/>
                 <w:webHidden/>
               </w:rPr>
-              <w:t>16</w:t>
+              <w:t>17</w:t>
             </w:r>
             <w:r>
               <w:rPr>
@@ -3686,7 +3676,7 @@
               <w14:ligatures w14:val="standardContextual"/>
             </w:rPr>
           </w:pPr>
-          <w:hyperlink w:anchor="_Toc171874572" w:history="1">
+          <w:hyperlink w:anchor="_Toc171948416" w:history="1">
             <w:r>
               <w:rPr>
                 <w:rStyle w:val="Hipercze"/>
@@ -3731,7 +3721,7 @@
                 <w:noProof/>
                 <w:webHidden/>
               </w:rPr>
-              <w:instrText xml:space="preserve"> PAGEREF _Toc171874572 \h </w:instrText>
+              <w:instrText xml:space="preserve"> PAGEREF _Toc171948416 \h </w:instrText>
             </w:r>
             <w:r>
               <w:rPr>
@@ -3751,7 +3741,7 @@
                 <w:noProof/>
                 <w:webHidden/>
               </w:rPr>
-              <w:t>16</w:t>
+              <w:t>17</w:t>
             </w:r>
             <w:r>
               <w:rPr>
@@ -3778,7 +3768,7 @@
               <w14:ligatures w14:val="standardContextual"/>
             </w:rPr>
           </w:pPr>
-          <w:hyperlink w:anchor="_Toc171874573" w:history="1">
+          <w:hyperlink w:anchor="_Toc171948417" w:history="1">
             <w:r>
               <w:rPr>
                 <w:rStyle w:val="Hipercze"/>
@@ -3825,7 +3815,7 @@
                 <w:noProof/>
                 <w:webHidden/>
               </w:rPr>
-              <w:instrText xml:space="preserve"> PAGEREF _Toc171874573 \h </w:instrText>
+              <w:instrText xml:space="preserve"> PAGEREF _Toc171948417 \h </w:instrText>
             </w:r>
             <w:r>
               <w:rPr>
@@ -3845,7 +3835,7 @@
                 <w:noProof/>
                 <w:webHidden/>
               </w:rPr>
-              <w:t>16</w:t>
+              <w:t>17</w:t>
             </w:r>
             <w:r>
               <w:rPr>
@@ -3872,7 +3862,7 @@
               <w14:ligatures w14:val="standardContextual"/>
             </w:rPr>
           </w:pPr>
-          <w:hyperlink w:anchor="_Toc171874574" w:history="1">
+          <w:hyperlink w:anchor="_Toc171948418" w:history="1">
             <w:r>
               <w:rPr>
                 <w:rStyle w:val="Hipercze"/>
@@ -3919,7 +3909,7 @@
                 <w:noProof/>
                 <w:webHidden/>
               </w:rPr>
-              <w:instrText xml:space="preserve"> PAGEREF _Toc171874574 \h </w:instrText>
+              <w:instrText xml:space="preserve"> PAGEREF _Toc171948418 \h </w:instrText>
             </w:r>
             <w:r>
               <w:rPr>
@@ -3966,7 +3956,7 @@
               <w14:ligatures w14:val="standardContextual"/>
             </w:rPr>
           </w:pPr>
-          <w:hyperlink w:anchor="_Toc171874575" w:history="1">
+          <w:hyperlink w:anchor="_Toc171948419" w:history="1">
             <w:r>
               <w:rPr>
                 <w:rStyle w:val="Hipercze"/>
@@ -4013,7 +4003,7 @@
                 <w:noProof/>
                 <w:webHidden/>
               </w:rPr>
-              <w:instrText xml:space="preserve"> PAGEREF _Toc171874575 \h </w:instrText>
+              <w:instrText xml:space="preserve"> PAGEREF _Toc171948419 \h </w:instrText>
             </w:r>
             <w:r>
               <w:rPr>
@@ -4033,7 +4023,7 @@
                 <w:noProof/>
                 <w:webHidden/>
               </w:rPr>
-              <w:t>17</w:t>
+              <w:t>18</w:t>
             </w:r>
             <w:r>
               <w:rPr>
@@ -4060,7 +4050,7 @@
               <w14:ligatures w14:val="standardContextual"/>
             </w:rPr>
           </w:pPr>
-          <w:hyperlink w:anchor="_Toc171874576" w:history="1">
+          <w:hyperlink w:anchor="_Toc171948420" w:history="1">
             <w:r>
               <w:rPr>
                 <w:rStyle w:val="Hipercze"/>
@@ -4107,7 +4097,7 @@
                 <w:noProof/>
                 <w:webHidden/>
               </w:rPr>
-              <w:instrText xml:space="preserve"> PAGEREF _Toc171874576 \h </w:instrText>
+              <w:instrText xml:space="preserve"> PAGEREF _Toc171948420 \h </w:instrText>
             </w:r>
             <w:r>
               <w:rPr>
@@ -4127,7 +4117,7 @@
                 <w:noProof/>
                 <w:webHidden/>
               </w:rPr>
-              <w:t>17</w:t>
+              <w:t>18</w:t>
             </w:r>
             <w:r>
               <w:rPr>
@@ -4154,7 +4144,7 @@
               <w14:ligatures w14:val="standardContextual"/>
             </w:rPr>
           </w:pPr>
-          <w:hyperlink w:anchor="_Toc171874577" w:history="1">
+          <w:hyperlink w:anchor="_Toc171948421" w:history="1">
             <w:r>
               <w:rPr>
                 <w:rStyle w:val="Hipercze"/>
@@ -4201,7 +4191,7 @@
                 <w:noProof/>
                 <w:webHidden/>
               </w:rPr>
-              <w:instrText xml:space="preserve"> PAGEREF _Toc171874577 \h </w:instrText>
+              <w:instrText xml:space="preserve"> PAGEREF _Toc171948421 \h </w:instrText>
             </w:r>
             <w:r>
               <w:rPr>
@@ -4221,7 +4211,7 @@
                 <w:noProof/>
                 <w:webHidden/>
               </w:rPr>
-              <w:t>17</w:t>
+              <w:t>18</w:t>
             </w:r>
             <w:r>
               <w:rPr>
@@ -4248,7 +4238,7 @@
               <w14:ligatures w14:val="standardContextual"/>
             </w:rPr>
           </w:pPr>
-          <w:hyperlink w:anchor="_Toc171874578" w:history="1">
+          <w:hyperlink w:anchor="_Toc171948422" w:history="1">
             <w:r>
               <w:rPr>
                 <w:rStyle w:val="Hipercze"/>
@@ -4295,7 +4285,7 @@
                 <w:noProof/>
                 <w:webHidden/>
               </w:rPr>
-              <w:instrText xml:space="preserve"> PAGEREF _Toc171874578 \h </w:instrText>
+              <w:instrText xml:space="preserve"> PAGEREF _Toc171948422 \h </w:instrText>
             </w:r>
             <w:r>
               <w:rPr>
@@ -4342,7 +4332,7 @@
               <w14:ligatures w14:val="standardContextual"/>
             </w:rPr>
           </w:pPr>
-          <w:hyperlink w:anchor="_Toc171874579" w:history="1">
+          <w:hyperlink w:anchor="_Toc171948423" w:history="1">
             <w:r>
               <w:rPr>
                 <w:rStyle w:val="Hipercze"/>
@@ -4389,7 +4379,7 @@
                 <w:noProof/>
                 <w:webHidden/>
               </w:rPr>
-              <w:instrText xml:space="preserve"> PAGEREF _Toc171874579 \h </w:instrText>
+              <w:instrText xml:space="preserve"> PAGEREF _Toc171948423 \h </w:instrText>
             </w:r>
             <w:r>
               <w:rPr>
@@ -4409,7 +4399,229 @@
                 <w:noProof/>
                 <w:webHidden/>
               </w:rPr>
-              <w:t>18</w:t>
+              <w:t>19</w:t>
+            </w:r>
+            <w:r>
+              <w:rPr>
+                <w:noProof/>
+                <w:webHidden/>
+              </w:rPr>
+              <w:fldChar w:fldCharType="end"/>
+            </w:r>
+          </w:hyperlink>
+        </w:p>
+        <w:p>
+          <w:pPr>
+            <w:pStyle w:val="Spistreci3"/>
+            <w:tabs>
+              <w:tab w:val="right" w:leader="dot" w:pos="9062"/>
+            </w:tabs>
+            <w:rPr>
+              <w:noProof/>
+              <w:kern w:val="2"/>
+              <w:sz w:val="22"/>
+              <w:szCs w:val="22"/>
+              <w:lang w:eastAsia="pl-PL"/>
+              <w14:ligatures w14:val="standardContextual"/>
+            </w:rPr>
+          </w:pPr>
+          <w:hyperlink w:anchor="_Toc171948424" w:history="1">
+            <w:r>
+              <w:rPr>
+                <w:rStyle w:val="Hipercze"/>
+                <w:noProof/>
+                <w:lang w:val="en-GB"/>
+              </w:rPr>
+              <w:t>Fibonacci Sequence</w:t>
+            </w:r>
+            <w:r>
+              <w:rPr>
+                <w:noProof/>
+                <w:webHidden/>
+              </w:rPr>
+              <w:tab/>
+            </w:r>
+            <w:r>
+              <w:rPr>
+                <w:noProof/>
+                <w:webHidden/>
+              </w:rPr>
+              <w:fldChar w:fldCharType="begin"/>
+            </w:r>
+            <w:r>
+              <w:rPr>
+                <w:noProof/>
+                <w:webHidden/>
+              </w:rPr>
+              <w:instrText xml:space="preserve"> PAGEREF _Toc171948424 \h </w:instrText>
+            </w:r>
+            <w:r>
+              <w:rPr>
+                <w:noProof/>
+                <w:webHidden/>
+              </w:rPr>
+            </w:r>
+            <w:r>
+              <w:rPr>
+                <w:noProof/>
+                <w:webHidden/>
+              </w:rPr>
+              <w:fldChar w:fldCharType="separate"/>
+            </w:r>
+            <w:r>
+              <w:rPr>
+                <w:noProof/>
+                <w:webHidden/>
+              </w:rPr>
+              <w:t>19</w:t>
+            </w:r>
+            <w:r>
+              <w:rPr>
+                <w:noProof/>
+                <w:webHidden/>
+              </w:rPr>
+              <w:fldChar w:fldCharType="end"/>
+            </w:r>
+          </w:hyperlink>
+        </w:p>
+        <w:p>
+          <w:pPr>
+            <w:pStyle w:val="Spistreci3"/>
+            <w:tabs>
+              <w:tab w:val="right" w:leader="dot" w:pos="9062"/>
+            </w:tabs>
+            <w:rPr>
+              <w:noProof/>
+              <w:kern w:val="2"/>
+              <w:sz w:val="22"/>
+              <w:szCs w:val="22"/>
+              <w:lang w:eastAsia="pl-PL"/>
+              <w14:ligatures w14:val="standardContextual"/>
+            </w:rPr>
+          </w:pPr>
+          <w:hyperlink w:anchor="_Toc171948425" w:history="1">
+            <w:r>
+              <w:rPr>
+                <w:rStyle w:val="Hipercze"/>
+                <w:noProof/>
+                <w:lang w:val="en-GB"/>
+              </w:rPr>
+              <w:t>Recursive Approach</w:t>
+            </w:r>
+            <w:r>
+              <w:rPr>
+                <w:noProof/>
+                <w:webHidden/>
+              </w:rPr>
+              <w:tab/>
+            </w:r>
+            <w:r>
+              <w:rPr>
+                <w:noProof/>
+                <w:webHidden/>
+              </w:rPr>
+              <w:fldChar w:fldCharType="begin"/>
+            </w:r>
+            <w:r>
+              <w:rPr>
+                <w:noProof/>
+                <w:webHidden/>
+              </w:rPr>
+              <w:instrText xml:space="preserve"> PAGEREF _Toc171948425 \h </w:instrText>
+            </w:r>
+            <w:r>
+              <w:rPr>
+                <w:noProof/>
+                <w:webHidden/>
+              </w:rPr>
+            </w:r>
+            <w:r>
+              <w:rPr>
+                <w:noProof/>
+                <w:webHidden/>
+              </w:rPr>
+              <w:fldChar w:fldCharType="separate"/>
+            </w:r>
+            <w:r>
+              <w:rPr>
+                <w:noProof/>
+                <w:webHidden/>
+              </w:rPr>
+              <w:t>19</w:t>
+            </w:r>
+            <w:r>
+              <w:rPr>
+                <w:noProof/>
+                <w:webHidden/>
+              </w:rPr>
+              <w:fldChar w:fldCharType="end"/>
+            </w:r>
+          </w:hyperlink>
+        </w:p>
+        <w:p>
+          <w:pPr>
+            <w:pStyle w:val="Spistreci3"/>
+            <w:tabs>
+              <w:tab w:val="right" w:leader="dot" w:pos="9062"/>
+            </w:tabs>
+            <w:rPr>
+              <w:noProof/>
+              <w:kern w:val="2"/>
+              <w:sz w:val="22"/>
+              <w:szCs w:val="22"/>
+              <w:lang w:eastAsia="pl-PL"/>
+              <w14:ligatures w14:val="standardContextual"/>
+            </w:rPr>
+          </w:pPr>
+          <w:hyperlink w:anchor="_Toc171948426" w:history="1">
+            <w:r>
+              <w:rPr>
+                <w:rStyle w:val="Hipercze"/>
+                <w:noProof/>
+                <w:lang w:val="en-GB"/>
+              </w:rPr>
+              <w:t>Iterative Approach</w:t>
+            </w:r>
+            <w:r>
+              <w:rPr>
+                <w:noProof/>
+                <w:webHidden/>
+              </w:rPr>
+              <w:tab/>
+            </w:r>
+            <w:r>
+              <w:rPr>
+                <w:noProof/>
+                <w:webHidden/>
+              </w:rPr>
+              <w:fldChar w:fldCharType="begin"/>
+            </w:r>
+            <w:r>
+              <w:rPr>
+                <w:noProof/>
+                <w:webHidden/>
+              </w:rPr>
+              <w:instrText xml:space="preserve"> PAGEREF _Toc171948426 \h </w:instrText>
+            </w:r>
+            <w:r>
+              <w:rPr>
+                <w:noProof/>
+                <w:webHidden/>
+              </w:rPr>
+            </w:r>
+            <w:r>
+              <w:rPr>
+                <w:noProof/>
+                <w:webHidden/>
+              </w:rPr>
+              <w:fldChar w:fldCharType="separate"/>
+            </w:r>
+            <w:r>
+              <w:rPr>
+                <w:noProof/>
+                <w:webHidden/>
+              </w:rPr>
+              <w:t>19</w:t>
             </w:r>
             <w:r>
               <w:rPr>
@@ -4436,7 +4648,7 @@
               <w14:ligatures w14:val="standardContextual"/>
             </w:rPr>
           </w:pPr>
-          <w:hyperlink w:anchor="_Toc171874580" w:history="1">
+          <w:hyperlink w:anchor="_Toc171948427" w:history="1">
             <w:r>
               <w:rPr>
                 <w:rStyle w:val="Hipercze"/>
@@ -4481,7 +4693,7 @@
                 <w:noProof/>
                 <w:webHidden/>
               </w:rPr>
-              <w:instrText xml:space="preserve"> PAGEREF _Toc171874580 \h </w:instrText>
+              <w:instrText xml:space="preserve"> PAGEREF _Toc171948427 \h </w:instrText>
             </w:r>
             <w:r>
               <w:rPr>
@@ -4501,7 +4713,154 @@
                 <w:noProof/>
                 <w:webHidden/>
               </w:rPr>
-              <w:t>18</w:t>
+              <w:t>20</w:t>
+            </w:r>
+            <w:r>
+              <w:rPr>
+                <w:noProof/>
+                <w:webHidden/>
+              </w:rPr>
+              <w:fldChar w:fldCharType="end"/>
+            </w:r>
+          </w:hyperlink>
+        </w:p>
+        <w:p>
+          <w:pPr>
+            <w:pStyle w:val="Spistreci3"/>
+            <w:tabs>
+              <w:tab w:val="right" w:leader="dot" w:pos="9062"/>
+            </w:tabs>
+            <w:rPr>
+              <w:noProof/>
+              <w:kern w:val="2"/>
+              <w:sz w:val="22"/>
+              <w:szCs w:val="22"/>
+              <w:lang w:eastAsia="pl-PL"/>
+              <w14:ligatures w14:val="standardContextual"/>
+            </w:rPr>
+          </w:pPr>
+          <w:hyperlink w:anchor="_Toc171948428" w:history="1">
+            <w:r>
+              <w:rPr>
+                <w:rStyle w:val="Hipercze"/>
+                <w:noProof/>
+              </w:rPr>
+              <w:t>Bubble Sort Characteristics</w:t>
+            </w:r>
+            <w:r>
+              <w:rPr>
+                <w:noProof/>
+                <w:webHidden/>
+              </w:rPr>
+              <w:tab/>
+            </w:r>
+            <w:r>
+              <w:rPr>
+                <w:noProof/>
+                <w:webHidden/>
+              </w:rPr>
+              <w:fldChar w:fldCharType="begin"/>
+            </w:r>
+            <w:r>
+              <w:rPr>
+                <w:noProof/>
+                <w:webHidden/>
+              </w:rPr>
+              <w:instrText xml:space="preserve"> PAGEREF _Toc171948428 \h </w:instrText>
+            </w:r>
+            <w:r>
+              <w:rPr>
+                <w:noProof/>
+                <w:webHidden/>
+              </w:rPr>
+            </w:r>
+            <w:r>
+              <w:rPr>
+                <w:noProof/>
+                <w:webHidden/>
+              </w:rPr>
+              <w:fldChar w:fldCharType="separate"/>
+            </w:r>
+            <w:r>
+              <w:rPr>
+                <w:noProof/>
+                <w:webHidden/>
+              </w:rPr>
+              <w:t>20</w:t>
+            </w:r>
+            <w:r>
+              <w:rPr>
+                <w:noProof/>
+                <w:webHidden/>
+              </w:rPr>
+              <w:fldChar w:fldCharType="end"/>
+            </w:r>
+          </w:hyperlink>
+        </w:p>
+        <w:p>
+          <w:pPr>
+            <w:pStyle w:val="Spistreci3"/>
+            <w:tabs>
+              <w:tab w:val="right" w:leader="dot" w:pos="9062"/>
+            </w:tabs>
+            <w:rPr>
+              <w:noProof/>
+              <w:kern w:val="2"/>
+              <w:sz w:val="22"/>
+              <w:szCs w:val="22"/>
+              <w:lang w:eastAsia="pl-PL"/>
+              <w14:ligatures w14:val="standardContextual"/>
+            </w:rPr>
+          </w:pPr>
+          <w:hyperlink w:anchor="_Toc171948429" w:history="1">
+            <w:r>
+              <w:rPr>
+                <w:rStyle w:val="Hipercze"/>
+                <w:noProof/>
+                <w:lang w:val="en-GB"/>
+              </w:rPr>
+              <w:t>Bubble Sort Optimization</w:t>
+            </w:r>
+            <w:r>
+              <w:rPr>
+                <w:noProof/>
+                <w:webHidden/>
+              </w:rPr>
+              <w:tab/>
+            </w:r>
+            <w:r>
+              <w:rPr>
+                <w:noProof/>
+                <w:webHidden/>
+              </w:rPr>
+              <w:fldChar w:fldCharType="begin"/>
+            </w:r>
+            <w:r>
+              <w:rPr>
+                <w:noProof/>
+                <w:webHidden/>
+              </w:rPr>
+              <w:instrText xml:space="preserve"> PAGEREF _Toc171948429 \h </w:instrText>
+            </w:r>
+            <w:r>
+              <w:rPr>
+                <w:noProof/>
+                <w:webHidden/>
+              </w:rPr>
+            </w:r>
+            <w:r>
+              <w:rPr>
+                <w:noProof/>
+                <w:webHidden/>
+              </w:rPr>
+              <w:fldChar w:fldCharType="separate"/>
+            </w:r>
+            <w:r>
+              <w:rPr>
+                <w:noProof/>
+                <w:webHidden/>
+              </w:rPr>
+              <w:t>20</w:t>
             </w:r>
             <w:r>
               <w:rPr>
@@ -4528,7 +4887,7 @@
               <w14:ligatures w14:val="standardContextual"/>
             </w:rPr>
           </w:pPr>
-          <w:hyperlink w:anchor="_Toc171874581" w:history="1">
+          <w:hyperlink w:anchor="_Toc171948430" w:history="1">
             <w:r>
               <w:rPr>
                 <w:rStyle w:val="Hipercze"/>
@@ -4573,7 +4932,7 @@
                 <w:noProof/>
                 <w:webHidden/>
               </w:rPr>
-              <w:instrText xml:space="preserve"> PAGEREF _Toc171874581 \h </w:instrText>
+              <w:instrText xml:space="preserve"> PAGEREF _Toc171948430 \h </w:instrText>
             </w:r>
             <w:r>
               <w:rPr>
@@ -4593,7 +4952,80 @@
                 <w:noProof/>
                 <w:webHidden/>
               </w:rPr>
-              <w:t>18</w:t>
+              <w:t>20</w:t>
+            </w:r>
+            <w:r>
+              <w:rPr>
+                <w:noProof/>
+                <w:webHidden/>
+              </w:rPr>
+              <w:fldChar w:fldCharType="end"/>
+            </w:r>
+          </w:hyperlink>
+        </w:p>
+        <w:p>
+          <w:pPr>
+            <w:pStyle w:val="Spistreci3"/>
+            <w:tabs>
+              <w:tab w:val="right" w:leader="dot" w:pos="9062"/>
+            </w:tabs>
+            <w:rPr>
+              <w:noProof/>
+              <w:kern w:val="2"/>
+              <w:sz w:val="22"/>
+              <w:szCs w:val="22"/>
+              <w:lang w:eastAsia="pl-PL"/>
+              <w14:ligatures w14:val="standardContextual"/>
+            </w:rPr>
+          </w:pPr>
+          <w:hyperlink w:anchor="_Toc171948431" w:history="1">
+            <w:r>
+              <w:rPr>
+                <w:rStyle w:val="Hipercze"/>
+                <w:noProof/>
+              </w:rPr>
+              <w:t>Selection Sort Characteristics</w:t>
+            </w:r>
+            <w:r>
+              <w:rPr>
+                <w:noProof/>
+                <w:webHidden/>
+              </w:rPr>
+              <w:tab/>
+            </w:r>
+            <w:r>
+              <w:rPr>
+                <w:noProof/>
+                <w:webHidden/>
+              </w:rPr>
+              <w:fldChar w:fldCharType="begin"/>
+            </w:r>
+            <w:r>
+              <w:rPr>
+                <w:noProof/>
+                <w:webHidden/>
+              </w:rPr>
+              <w:instrText xml:space="preserve"> PAGEREF _Toc171948431 \h </w:instrText>
+            </w:r>
+            <w:r>
+              <w:rPr>
+                <w:noProof/>
+                <w:webHidden/>
+              </w:rPr>
+            </w:r>
+            <w:r>
+              <w:rPr>
+                <w:noProof/>
+                <w:webHidden/>
+              </w:rPr>
+              <w:fldChar w:fldCharType="separate"/>
+            </w:r>
+            <w:r>
+              <w:rPr>
+                <w:noProof/>
+                <w:webHidden/>
+              </w:rPr>
+              <w:t>20</w:t>
             </w:r>
             <w:r>
               <w:rPr>
@@ -4620,7 +5052,7 @@
               <w14:ligatures w14:val="standardContextual"/>
             </w:rPr>
           </w:pPr>
-          <w:hyperlink w:anchor="_Toc171874582" w:history="1">
+          <w:hyperlink w:anchor="_Toc171948432" w:history="1">
             <w:r>
               <w:rPr>
                 <w:rStyle w:val="Hipercze"/>
@@ -4665,7 +5097,7 @@
                 <w:noProof/>
                 <w:webHidden/>
               </w:rPr>
-              <w:instrText xml:space="preserve"> PAGEREF _Toc171874582 \h </w:instrText>
+              <w:instrText xml:space="preserve"> PAGEREF _Toc171948432 \h </w:instrText>
             </w:r>
             <w:r>
               <w:rPr>
@@ -4685,7 +5117,80 @@
                 <w:noProof/>
                 <w:webHidden/>
               </w:rPr>
-              <w:t>19</w:t>
+              <w:t>21</w:t>
+            </w:r>
+            <w:r>
+              <w:rPr>
+                <w:noProof/>
+                <w:webHidden/>
+              </w:rPr>
+              <w:fldChar w:fldCharType="end"/>
+            </w:r>
+          </w:hyperlink>
+        </w:p>
+        <w:p>
+          <w:pPr>
+            <w:pStyle w:val="Spistreci3"/>
+            <w:tabs>
+              <w:tab w:val="right" w:leader="dot" w:pos="9062"/>
+            </w:tabs>
+            <w:rPr>
+              <w:noProof/>
+              <w:kern w:val="2"/>
+              <w:sz w:val="22"/>
+              <w:szCs w:val="22"/>
+              <w:lang w:eastAsia="pl-PL"/>
+              <w14:ligatures w14:val="standardContextual"/>
+            </w:rPr>
+          </w:pPr>
+          <w:hyperlink w:anchor="_Toc171948433" w:history="1">
+            <w:r>
+              <w:rPr>
+                <w:rStyle w:val="Hipercze"/>
+                <w:noProof/>
+              </w:rPr>
+              <w:t>Insertion Sort Characteristics</w:t>
+            </w:r>
+            <w:r>
+              <w:rPr>
+                <w:noProof/>
+                <w:webHidden/>
+              </w:rPr>
+              <w:tab/>
+            </w:r>
+            <w:r>
+              <w:rPr>
+                <w:noProof/>
+                <w:webHidden/>
+              </w:rPr>
+              <w:fldChar w:fldCharType="begin"/>
+            </w:r>
+            <w:r>
+              <w:rPr>
+                <w:noProof/>
+                <w:webHidden/>
+              </w:rPr>
+              <w:instrText xml:space="preserve"> PAGEREF _Toc171948433 \h </w:instrText>
+            </w:r>
+            <w:r>
+              <w:rPr>
+                <w:noProof/>
+                <w:webHidden/>
+              </w:rPr>
+            </w:r>
+            <w:r>
+              <w:rPr>
+                <w:noProof/>
+                <w:webHidden/>
+              </w:rPr>
+              <w:fldChar w:fldCharType="separate"/>
+            </w:r>
+            <w:r>
+              <w:rPr>
+                <w:noProof/>
+                <w:webHidden/>
+              </w:rPr>
+              <w:t>21</w:t>
             </w:r>
             <w:r>
               <w:rPr>
@@ -4712,7 +5217,7 @@
               <w14:ligatures w14:val="standardContextual"/>
             </w:rPr>
           </w:pPr>
-          <w:hyperlink w:anchor="_Toc171874583" w:history="1">
+          <w:hyperlink w:anchor="_Toc171948434" w:history="1">
             <w:r>
               <w:rPr>
                 <w:rStyle w:val="Hipercze"/>
@@ -4757,7 +5262,7 @@
                 <w:noProof/>
                 <w:webHidden/>
               </w:rPr>
-              <w:instrText xml:space="preserve"> PAGEREF _Toc171874583 \h </w:instrText>
+              <w:instrText xml:space="preserve"> PAGEREF _Toc171948434 \h </w:instrText>
             </w:r>
             <w:r>
               <w:rPr>
@@ -4777,7 +5282,80 @@
                 <w:noProof/>
                 <w:webHidden/>
               </w:rPr>
-              <w:t>19</w:t>
+              <w:t>21</w:t>
+            </w:r>
+            <w:r>
+              <w:rPr>
+                <w:noProof/>
+                <w:webHidden/>
+              </w:rPr>
+              <w:fldChar w:fldCharType="end"/>
+            </w:r>
+          </w:hyperlink>
+        </w:p>
+        <w:p>
+          <w:pPr>
+            <w:pStyle w:val="Spistreci3"/>
+            <w:tabs>
+              <w:tab w:val="right" w:leader="dot" w:pos="9062"/>
+            </w:tabs>
+            <w:rPr>
+              <w:noProof/>
+              <w:kern w:val="2"/>
+              <w:sz w:val="22"/>
+              <w:szCs w:val="22"/>
+              <w:lang w:eastAsia="pl-PL"/>
+              <w14:ligatures w14:val="standardContextual"/>
+            </w:rPr>
+          </w:pPr>
+          <w:hyperlink w:anchor="_Toc171948435" w:history="1">
+            <w:r>
+              <w:rPr>
+                <w:rStyle w:val="Hipercze"/>
+                <w:noProof/>
+              </w:rPr>
+              <w:t>Merge Sort Characteristics</w:t>
+            </w:r>
+            <w:r>
+              <w:rPr>
+                <w:noProof/>
+                <w:webHidden/>
+              </w:rPr>
+              <w:tab/>
+            </w:r>
+            <w:r>
+              <w:rPr>
+                <w:noProof/>
+                <w:webHidden/>
+              </w:rPr>
+              <w:fldChar w:fldCharType="begin"/>
+            </w:r>
+            <w:r>
+              <w:rPr>
+                <w:noProof/>
+                <w:webHidden/>
+              </w:rPr>
+              <w:instrText xml:space="preserve"> PAGEREF _Toc171948435 \h </w:instrText>
+            </w:r>
+            <w:r>
+              <w:rPr>
+                <w:noProof/>
+                <w:webHidden/>
+              </w:rPr>
+            </w:r>
+            <w:r>
+              <w:rPr>
+                <w:noProof/>
+                <w:webHidden/>
+              </w:rPr>
+              <w:fldChar w:fldCharType="separate"/>
+            </w:r>
+            <w:r>
+              <w:rPr>
+                <w:noProof/>
+                <w:webHidden/>
+              </w:rPr>
+              <w:t>21</w:t>
             </w:r>
             <w:r>
               <w:rPr>
@@ -4804,7 +5382,7 @@
               <w14:ligatures w14:val="standardContextual"/>
             </w:rPr>
           </w:pPr>
-          <w:hyperlink w:anchor="_Toc171874584" w:history="1">
+          <w:hyperlink w:anchor="_Toc171948436" w:history="1">
             <w:r>
               <w:rPr>
                 <w:rStyle w:val="Hipercze"/>
@@ -4849,7 +5427,7 @@
                 <w:noProof/>
                 <w:webHidden/>
               </w:rPr>
-              <w:instrText xml:space="preserve"> PAGEREF _Toc171874584 \h </w:instrText>
+              <w:instrText xml:space="preserve"> PAGEREF _Toc171948436 \h </w:instrText>
             </w:r>
             <w:r>
               <w:rPr>
@@ -4869,7 +5447,233 @@
                 <w:noProof/>
                 <w:webHidden/>
               </w:rPr>
-              <w:t>19</w:t>
+              <w:t>22</w:t>
+            </w:r>
+            <w:r>
+              <w:rPr>
+                <w:noProof/>
+                <w:webHidden/>
+              </w:rPr>
+              <w:fldChar w:fldCharType="end"/>
+            </w:r>
+          </w:hyperlink>
+        </w:p>
+        <w:p>
+          <w:pPr>
+            <w:pStyle w:val="Spistreci2"/>
+            <w:tabs>
+              <w:tab w:val="right" w:leader="dot" w:pos="9062"/>
+            </w:tabs>
+            <w:rPr>
+              <w:noProof/>
+              <w:kern w:val="2"/>
+              <w:sz w:val="22"/>
+              <w:szCs w:val="22"/>
+              <w:lang w:eastAsia="pl-PL"/>
+              <w14:ligatures w14:val="standardContextual"/>
+            </w:rPr>
+          </w:pPr>
+          <w:hyperlink w:anchor="_Toc171948437" w:history="1">
+            <w:r>
+              <w:rPr>
+                <w:rStyle w:val="Hipercze"/>
+                <w:noProof/>
+                <w:lang w:val="en-GB"/>
+              </w:rPr>
+              <w:t>Complexity Analysis of Quick Sort :</w:t>
+            </w:r>
+            <w:r>
+              <w:rPr>
+                <w:noProof/>
+                <w:webHidden/>
+              </w:rPr>
+              <w:tab/>
+            </w:r>
+            <w:r>
+              <w:rPr>
+                <w:noProof/>
+                <w:webHidden/>
+              </w:rPr>
+              <w:fldChar w:fldCharType="begin"/>
+            </w:r>
+            <w:r>
+              <w:rPr>
+                <w:noProof/>
+                <w:webHidden/>
+              </w:rPr>
+              <w:instrText xml:space="preserve"> PAGEREF _Toc171948437 \h </w:instrText>
+            </w:r>
+            <w:r>
+              <w:rPr>
+                <w:noProof/>
+                <w:webHidden/>
+              </w:rPr>
+            </w:r>
+            <w:r>
+              <w:rPr>
+                <w:noProof/>
+                <w:webHidden/>
+              </w:rPr>
+              <w:fldChar w:fldCharType="separate"/>
+            </w:r>
+            <w:r>
+              <w:rPr>
+                <w:noProof/>
+                <w:webHidden/>
+              </w:rPr>
+              <w:t>22</w:t>
+            </w:r>
+            <w:r>
+              <w:rPr>
+                <w:noProof/>
+                <w:webHidden/>
+              </w:rPr>
+              <w:fldChar w:fldCharType="end"/>
+            </w:r>
+          </w:hyperlink>
+        </w:p>
+        <w:p>
+          <w:pPr>
+            <w:pStyle w:val="Spistreci2"/>
+            <w:tabs>
+              <w:tab w:val="right" w:leader="dot" w:pos="9062"/>
+            </w:tabs>
+            <w:rPr>
+              <w:noProof/>
+              <w:kern w:val="2"/>
+              <w:sz w:val="22"/>
+              <w:szCs w:val="22"/>
+              <w:lang w:eastAsia="pl-PL"/>
+              <w14:ligatures w14:val="standardContextual"/>
+            </w:rPr>
+          </w:pPr>
+          <w:hyperlink w:anchor="_Toc171948438" w:history="1">
+            <w:r>
+              <w:rPr>
+                <w:rStyle w:val="Hipercze"/>
+                <w:rFonts w:ascii="Nunito" w:hAnsi="Nunito"/>
+                <w:noProof/>
+                <w:spacing w:val="2"/>
+                <w:bdr w:val="none" w:sz="0" w:space="0" w:color="auto" w:frame="1"/>
+              </w:rPr>
+              <w:t>Advantages of Quick Sort:</w:t>
+            </w:r>
+            <w:r>
+              <w:rPr>
+                <w:noProof/>
+                <w:webHidden/>
+              </w:rPr>
+              <w:tab/>
+            </w:r>
+            <w:r>
+              <w:rPr>
+                <w:noProof/>
+                <w:webHidden/>
+              </w:rPr>
+              <w:fldChar w:fldCharType="begin"/>
+            </w:r>
+            <w:r>
+              <w:rPr>
+                <w:noProof/>
+                <w:webHidden/>
+              </w:rPr>
+              <w:instrText xml:space="preserve"> PAGEREF _Toc171948438 \h </w:instrText>
+            </w:r>
+            <w:r>
+              <w:rPr>
+                <w:noProof/>
+                <w:webHidden/>
+              </w:rPr>
+            </w:r>
+            <w:r>
+              <w:rPr>
+                <w:noProof/>
+                <w:webHidden/>
+              </w:rPr>
+              <w:fldChar w:fldCharType="separate"/>
+            </w:r>
+            <w:r>
+              <w:rPr>
+                <w:noProof/>
+                <w:webHidden/>
+              </w:rPr>
+              <w:t>23</w:t>
+            </w:r>
+            <w:r>
+              <w:rPr>
+                <w:noProof/>
+                <w:webHidden/>
+              </w:rPr>
+              <w:fldChar w:fldCharType="end"/>
+            </w:r>
+          </w:hyperlink>
+        </w:p>
+        <w:p>
+          <w:pPr>
+            <w:pStyle w:val="Spistreci2"/>
+            <w:tabs>
+              <w:tab w:val="right" w:leader="dot" w:pos="9062"/>
+            </w:tabs>
+            <w:rPr>
+              <w:noProof/>
+              <w:kern w:val="2"/>
+              <w:sz w:val="22"/>
+              <w:szCs w:val="22"/>
+              <w:lang w:eastAsia="pl-PL"/>
+              <w14:ligatures w14:val="standardContextual"/>
+            </w:rPr>
+          </w:pPr>
+          <w:hyperlink w:anchor="_Toc171948439" w:history="1">
+            <w:r>
+              <w:rPr>
+                <w:rStyle w:val="Hipercze"/>
+                <w:rFonts w:ascii="Nunito" w:hAnsi="Nunito"/>
+                <w:noProof/>
+                <w:spacing w:val="2"/>
+                <w:bdr w:val="none" w:sz="0" w:space="0" w:color="auto" w:frame="1"/>
+              </w:rPr>
+              <w:t>Disadvantages of Quick Sort:</w:t>
+            </w:r>
+            <w:r>
+              <w:rPr>
+                <w:noProof/>
+                <w:webHidden/>
+              </w:rPr>
+              <w:tab/>
+            </w:r>
+            <w:r>
+              <w:rPr>
+                <w:noProof/>
+                <w:webHidden/>
+              </w:rPr>
+              <w:fldChar w:fldCharType="begin"/>
+            </w:r>
+            <w:r>
+              <w:rPr>
+                <w:noProof/>
+                <w:webHidden/>
+              </w:rPr>
+              <w:instrText xml:space="preserve"> PAGEREF _Toc171948439 \h </w:instrText>
+            </w:r>
+            <w:r>
+              <w:rPr>
+                <w:noProof/>
+                <w:webHidden/>
+              </w:rPr>
+            </w:r>
+            <w:r>
+              <w:rPr>
+                <w:noProof/>
+                <w:webHidden/>
+              </w:rPr>
+              <w:fldChar w:fldCharType="separate"/>
+            </w:r>
+            <w:r>
+              <w:rPr>
+                <w:noProof/>
+                <w:webHidden/>
+              </w:rPr>
+              <w:t>23</w:t>
             </w:r>
             <w:r>
               <w:rPr>
@@ -4896,7 +5700,7 @@
               <w14:ligatures w14:val="standardContextual"/>
             </w:rPr>
           </w:pPr>
-          <w:hyperlink w:anchor="_Toc171874585" w:history="1">
+          <w:hyperlink w:anchor="_Toc171948440" w:history="1">
             <w:r>
               <w:rPr>
                 <w:rStyle w:val="Hipercze"/>
@@ -4941,7 +5745,7 @@
                 <w:noProof/>
                 <w:webHidden/>
               </w:rPr>
-              <w:instrText xml:space="preserve"> PAGEREF _Toc171874585 \h </w:instrText>
+              <w:instrText xml:space="preserve"> PAGEREF _Toc171948440 \h </w:instrText>
             </w:r>
             <w:r>
               <w:rPr>
@@ -4961,7 +5765,80 @@
                 <w:noProof/>
                 <w:webHidden/>
               </w:rPr>
-              <w:t>19</w:t>
+              <w:t>23</w:t>
+            </w:r>
+            <w:r>
+              <w:rPr>
+                <w:noProof/>
+                <w:webHidden/>
+              </w:rPr>
+              <w:fldChar w:fldCharType="end"/>
+            </w:r>
+          </w:hyperlink>
+        </w:p>
+        <w:p>
+          <w:pPr>
+            <w:pStyle w:val="Spistreci3"/>
+            <w:tabs>
+              <w:tab w:val="right" w:leader="dot" w:pos="9062"/>
+            </w:tabs>
+            <w:rPr>
+              <w:noProof/>
+              <w:kern w:val="2"/>
+              <w:sz w:val="22"/>
+              <w:szCs w:val="22"/>
+              <w:lang w:eastAsia="pl-PL"/>
+              <w14:ligatures w14:val="standardContextual"/>
+            </w:rPr>
+          </w:pPr>
+          <w:hyperlink w:anchor="_Toc171948441" w:history="1">
+            <w:r>
+              <w:rPr>
+                <w:rStyle w:val="Hipercze"/>
+                <w:noProof/>
+              </w:rPr>
+              <w:t>Counting Sort Characteristics</w:t>
+            </w:r>
+            <w:r>
+              <w:rPr>
+                <w:noProof/>
+                <w:webHidden/>
+              </w:rPr>
+              <w:tab/>
+            </w:r>
+            <w:r>
+              <w:rPr>
+                <w:noProof/>
+                <w:webHidden/>
+              </w:rPr>
+              <w:fldChar w:fldCharType="begin"/>
+            </w:r>
+            <w:r>
+              <w:rPr>
+                <w:noProof/>
+                <w:webHidden/>
+              </w:rPr>
+              <w:instrText xml:space="preserve"> PAGEREF _Toc171948441 \h </w:instrText>
+            </w:r>
+            <w:r>
+              <w:rPr>
+                <w:noProof/>
+                <w:webHidden/>
+              </w:rPr>
+            </w:r>
+            <w:r>
+              <w:rPr>
+                <w:noProof/>
+                <w:webHidden/>
+              </w:rPr>
+              <w:fldChar w:fldCharType="separate"/>
+            </w:r>
+            <w:r>
+              <w:rPr>
+                <w:noProof/>
+                <w:webHidden/>
+              </w:rPr>
+              <w:t>23</w:t>
             </w:r>
             <w:r>
               <w:rPr>
@@ -4988,7 +5865,7 @@
               <w14:ligatures w14:val="standardContextual"/>
             </w:rPr>
           </w:pPr>
-          <w:hyperlink w:anchor="_Toc171874586" w:history="1">
+          <w:hyperlink w:anchor="_Toc171948442" w:history="1">
             <w:r>
               <w:rPr>
                 <w:rStyle w:val="Hipercze"/>
@@ -5033,7 +5910,7 @@
                 <w:noProof/>
                 <w:webHidden/>
               </w:rPr>
-              <w:instrText xml:space="preserve"> PAGEREF _Toc171874586 \h </w:instrText>
+              <w:instrText xml:space="preserve"> PAGEREF _Toc171948442 \h </w:instrText>
             </w:r>
             <w:r>
               <w:rPr>
@@ -5053,7 +5930,7 @@
                 <w:noProof/>
                 <w:webHidden/>
               </w:rPr>
-              <w:t>20</w:t>
+              <w:t>24</w:t>
             </w:r>
             <w:r>
               <w:rPr>
@@ -5080,7 +5957,7 @@
               <w14:ligatures w14:val="standardContextual"/>
             </w:rPr>
           </w:pPr>
-          <w:hyperlink w:anchor="_Toc171874587" w:history="1">
+          <w:hyperlink w:anchor="_Toc171948443" w:history="1">
             <w:r>
               <w:rPr>
                 <w:rStyle w:val="Hipercze"/>
@@ -5125,7 +6002,7 @@
                 <w:noProof/>
                 <w:webHidden/>
               </w:rPr>
-              <w:instrText xml:space="preserve"> PAGEREF _Toc171874587 \h </w:instrText>
+              <w:instrText xml:space="preserve"> PAGEREF _Toc171948443 \h </w:instrText>
             </w:r>
             <w:r>
               <w:rPr>
@@ -5145,7 +6022,7 @@
                 <w:noProof/>
                 <w:webHidden/>
               </w:rPr>
-              <w:t>20</w:t>
+              <w:t>24</w:t>
             </w:r>
             <w:r>
               <w:rPr>
@@ -5172,7 +6049,7 @@
               <w14:ligatures w14:val="standardContextual"/>
             </w:rPr>
           </w:pPr>
-          <w:hyperlink w:anchor="_Toc171874588" w:history="1">
+          <w:hyperlink w:anchor="_Toc171948444" w:history="1">
             <w:r>
               <w:rPr>
                 <w:rStyle w:val="Hipercze"/>
@@ -5217,7 +6094,7 @@
                 <w:noProof/>
                 <w:webHidden/>
               </w:rPr>
-              <w:instrText xml:space="preserve"> PAGEREF _Toc171874588 \h </w:instrText>
+              <w:instrText xml:space="preserve"> PAGEREF _Toc171948444 \h </w:instrText>
             </w:r>
             <w:r>
               <w:rPr>
@@ -5237,7 +6114,7 @@
                 <w:noProof/>
                 <w:webHidden/>
               </w:rPr>
-              <w:t>20</w:t>
+              <w:t>24</w:t>
             </w:r>
             <w:r>
               <w:rPr>
@@ -5264,7 +6141,7 @@
               <w14:ligatures w14:val="standardContextual"/>
             </w:rPr>
           </w:pPr>
-          <w:hyperlink w:anchor="_Toc171874589" w:history="1">
+          <w:hyperlink w:anchor="_Toc171948445" w:history="1">
             <w:r>
               <w:rPr>
                 <w:rStyle w:val="Hipercze"/>
@@ -5309,7 +6186,7 @@
                 <w:noProof/>
                 <w:webHidden/>
               </w:rPr>
-              <w:instrText xml:space="preserve"> PAGEREF _Toc171874589 \h </w:instrText>
+              <w:instrText xml:space="preserve"> PAGEREF _Toc171948445 \h </w:instrText>
             </w:r>
             <w:r>
               <w:rPr>
@@ -5329,7 +6206,7 @@
                 <w:noProof/>
                 <w:webHidden/>
               </w:rPr>
-              <w:t>20</w:t>
+              <w:t>24</w:t>
             </w:r>
             <w:r>
               <w:rPr>
@@ -5356,7 +6233,7 @@
               <w14:ligatures w14:val="standardContextual"/>
             </w:rPr>
           </w:pPr>
-          <w:hyperlink w:anchor="_Toc171874590" w:history="1">
+          <w:hyperlink w:anchor="_Toc171948446" w:history="1">
             <w:r>
               <w:rPr>
                 <w:rStyle w:val="Hipercze"/>
@@ -5403,7 +6280,7 @@
                 <w:noProof/>
                 <w:webHidden/>
               </w:rPr>
-              <w:instrText xml:space="preserve"> PAGEREF _Toc171874590 \h </w:instrText>
+              <w:instrText xml:space="preserve"> PAGEREF _Toc171948446 \h </w:instrText>
             </w:r>
             <w:r>
               <w:rPr>
@@ -5423,7 +6300,7 @@
                 <w:noProof/>
                 <w:webHidden/>
               </w:rPr>
-              <w:t>21</w:t>
+              <w:t>25</w:t>
             </w:r>
             <w:r>
               <w:rPr>
@@ -5450,7 +6327,7 @@
               <w14:ligatures w14:val="standardContextual"/>
             </w:rPr>
           </w:pPr>
-          <w:hyperlink w:anchor="_Toc171874591" w:history="1">
+          <w:hyperlink w:anchor="_Toc171948447" w:history="1">
             <w:r>
               <w:rPr>
                 <w:rStyle w:val="Hipercze"/>
@@ -5495,7 +6372,7 @@
                 <w:noProof/>
                 <w:webHidden/>
               </w:rPr>
-              <w:instrText xml:space="preserve"> PAGEREF _Toc171874591 \h </w:instrText>
+              <w:instrText xml:space="preserve"> PAGEREF _Toc171948447 \h </w:instrText>
             </w:r>
             <w:r>
               <w:rPr>
@@ -5515,7 +6392,7 @@
                 <w:noProof/>
                 <w:webHidden/>
               </w:rPr>
-              <w:t>21</w:t>
+              <w:t>25</w:t>
             </w:r>
             <w:r>
               <w:rPr>
@@ -5542,7 +6419,7 @@
               <w14:ligatures w14:val="standardContextual"/>
             </w:rPr>
           </w:pPr>
-          <w:hyperlink w:anchor="_Toc171874592" w:history="1">
+          <w:hyperlink w:anchor="_Toc171948448" w:history="1">
             <w:r>
               <w:rPr>
                 <w:rStyle w:val="Hipercze"/>
@@ -5589,7 +6466,7 @@
                 <w:noProof/>
                 <w:webHidden/>
               </w:rPr>
-              <w:instrText xml:space="preserve"> PAGEREF _Toc171874592 \h </w:instrText>
+              <w:instrText xml:space="preserve"> PAGEREF _Toc171948448 \h </w:instrText>
             </w:r>
             <w:r>
               <w:rPr>
@@ -5609,7 +6486,7 @@
                 <w:noProof/>
                 <w:webHidden/>
               </w:rPr>
-              <w:t>21</w:t>
+              <w:t>25</w:t>
             </w:r>
             <w:r>
               <w:rPr>
@@ -5636,7 +6513,7 @@
               <w14:ligatures w14:val="standardContextual"/>
             </w:rPr>
           </w:pPr>
-          <w:hyperlink w:anchor="_Toc171874593" w:history="1">
+          <w:hyperlink w:anchor="_Toc171948449" w:history="1">
             <w:r>
               <w:rPr>
                 <w:rStyle w:val="Hipercze"/>
@@ -5683,7 +6560,7 @@
                 <w:noProof/>
                 <w:webHidden/>
               </w:rPr>
-              <w:instrText xml:space="preserve"> PAGEREF _Toc171874593 \h </w:instrText>
+              <w:instrText xml:space="preserve"> PAGEREF _Toc171948449 \h </w:instrText>
             </w:r>
             <w:r>
               <w:rPr>
@@ -5703,7 +6580,7 @@
                 <w:noProof/>
                 <w:webHidden/>
               </w:rPr>
-              <w:t>21</w:t>
+              <w:t>25</w:t>
             </w:r>
             <w:r>
               <w:rPr>
@@ -5730,7 +6607,7 @@
               <w14:ligatures w14:val="standardContextual"/>
             </w:rPr>
           </w:pPr>
-          <w:hyperlink w:anchor="_Toc171874594" w:history="1">
+          <w:hyperlink w:anchor="_Toc171948450" w:history="1">
             <w:r>
               <w:rPr>
                 <w:rStyle w:val="Hipercze"/>
@@ -5777,7 +6654,7 @@
                 <w:noProof/>
                 <w:webHidden/>
               </w:rPr>
-              <w:instrText xml:space="preserve"> PAGEREF _Toc171874594 \h </w:instrText>
+              <w:instrText xml:space="preserve"> PAGEREF _Toc171948450 \h </w:instrText>
             </w:r>
             <w:r>
               <w:rPr>
@@ -5797,7 +6674,7 @@
                 <w:noProof/>
                 <w:webHidden/>
               </w:rPr>
-              <w:t>21</w:t>
+              <w:t>25</w:t>
             </w:r>
             <w:r>
               <w:rPr>
@@ -5824,7 +6701,7 @@
               <w14:ligatures w14:val="standardContextual"/>
             </w:rPr>
           </w:pPr>
-          <w:hyperlink w:anchor="_Toc171874595" w:history="1">
+          <w:hyperlink w:anchor="_Toc171948451" w:history="1">
             <w:r>
               <w:rPr>
                 <w:rStyle w:val="Hipercze"/>
@@ -5869,7 +6746,7 @@
                 <w:noProof/>
                 <w:webHidden/>
               </w:rPr>
-              <w:instrText xml:space="preserve"> PAGEREF _Toc171874595 \h </w:instrText>
+              <w:instrText xml:space="preserve"> PAGEREF _Toc171948451 \h </w:instrText>
             </w:r>
             <w:r>
               <w:rPr>
@@ -5889,7 +6766,7 @@
                 <w:noProof/>
                 <w:webHidden/>
               </w:rPr>
-              <w:t>22</w:t>
+              <w:t>26</w:t>
             </w:r>
             <w:r>
               <w:rPr>
@@ -5921,7 +6798,7 @@
           <w:numId w:val="2"/>
         </w:numPr>
       </w:pPr>
-      <w:bookmarkStart w:id="0" w:name="_Toc171874528"/>
+      <w:bookmarkStart w:id="0" w:name="_Toc171948372"/>
       <w:r>
         <w:t>Setup development environment</w:t>
       </w:r>
@@ -6070,7 +6947,7 @@
           <w:lang w:val="en-GB" w:eastAsia="pl-PL"/>
         </w:rPr>
       </w:pPr>
-      <w:bookmarkStart w:id="1" w:name="_Toc171874529"/>
+      <w:bookmarkStart w:id="1" w:name="_Toc171948373"/>
       <w:r>
         <w:rPr>
           <w:rFonts w:eastAsia="Times New Roman"/>
@@ -6088,7 +6965,7 @@
           <w:lang w:val="en-GB" w:eastAsia="pl-PL"/>
         </w:rPr>
       </w:pPr>
-      <w:bookmarkStart w:id="2" w:name="_Toc171874530"/>
+      <w:bookmarkStart w:id="2" w:name="_Toc171948374"/>
       <w:r>
         <w:rPr>
           <w:rFonts w:eastAsia="Times New Roman"/>
@@ -6135,6 +7012,7 @@
           <w:szCs w:val="24"/>
           <w:lang w:val="en-GB" w:eastAsia="pl-PL"/>
         </w:rPr>
+        <w:lastRenderedPageBreak/>
         <w:t xml:space="preserve">24032 / 16 = 1502; remainder = 0 </w:t>
       </w:r>
     </w:p>
@@ -6226,7 +7104,7 @@
           <w:lang w:val="en-GB" w:eastAsia="pl-PL"/>
         </w:rPr>
       </w:pPr>
-      <w:bookmarkStart w:id="3" w:name="_Toc171874531"/>
+      <w:bookmarkStart w:id="3" w:name="_Toc171948375"/>
       <w:r>
         <w:rPr>
           <w:rFonts w:eastAsia="Times New Roman"/>
@@ -6333,7 +7211,6 @@
           <w:szCs w:val="24"/>
           <w:lang w:val="en-GB" w:eastAsia="pl-PL"/>
         </w:rPr>
-        <w:lastRenderedPageBreak/>
         <w:t xml:space="preserve">consider if the program is universal and if it can be easily modified to work for other bases/number systems (e.g., OCT/BIN). </w:t>
       </w:r>
       <w:r>
@@ -6343,27 +7220,7 @@
           <w:szCs w:val="24"/>
           <w:lang w:val="en-GB" w:eastAsia="pl-PL"/>
         </w:rPr>
-        <w:t xml:space="preserve">DEC -&gt; HEX </w:t>
-      </w:r>
-      <w:proofErr w:type="spellStart"/>
-      <w:r>
-        <w:rPr>
-          <w:rFonts w:ascii="Times New Roman" w:eastAsia="Times New Roman" w:hAnsi="Times New Roman" w:cs="Times New Roman"/>
-          <w:sz w:val="24"/>
-          <w:szCs w:val="24"/>
-          <w:lang w:val="en-GB" w:eastAsia="pl-PL"/>
-        </w:rPr>
-        <w:t>HEX</w:t>
-      </w:r>
-      <w:proofErr w:type="spellEnd"/>
-      <w:r>
-        <w:rPr>
-          <w:rFonts w:ascii="Times New Roman" w:eastAsia="Times New Roman" w:hAnsi="Times New Roman" w:cs="Times New Roman"/>
-          <w:sz w:val="24"/>
-          <w:szCs w:val="24"/>
-          <w:lang w:val="en-GB" w:eastAsia="pl-PL"/>
-        </w:rPr>
-        <w:t xml:space="preserve"> -&gt; DEC</w:t>
+        <w:t>DEC -&gt; HEX HEX -&gt; DEC</w:t>
       </w:r>
     </w:p>
     <w:p>
@@ -6374,7 +7231,7 @@
           <w:lang w:val="en-GB" w:eastAsia="pl-PL"/>
         </w:rPr>
       </w:pPr>
-      <w:bookmarkStart w:id="4" w:name="_Toc171874532"/>
+      <w:bookmarkStart w:id="4" w:name="_Toc171948376"/>
       <w:r>
         <w:rPr>
           <w:rFonts w:eastAsia="Times New Roman"/>
@@ -6501,42 +7358,16 @@
           <w:numId w:val="2"/>
         </w:numPr>
       </w:pPr>
-      <w:bookmarkStart w:id="5" w:name="_Toc171874533"/>
-      <w:proofErr w:type="spellStart"/>
-      <w:r>
-        <w:t>Making</w:t>
-      </w:r>
-      <w:proofErr w:type="spellEnd"/>
-      <w:r>
-        <w:t xml:space="preserve"> </w:t>
-      </w:r>
-      <w:proofErr w:type="spellStart"/>
-      <w:r>
-        <w:t>Change</w:t>
-      </w:r>
-      <w:proofErr w:type="spellEnd"/>
-      <w:r>
-        <w:t xml:space="preserve"> (</w:t>
-      </w:r>
-      <w:proofErr w:type="spellStart"/>
-      <w:r>
-        <w:t>Cashier's</w:t>
-      </w:r>
-      <w:proofErr w:type="spellEnd"/>
-      <w:r>
-        <w:t xml:space="preserve"> Problem)</w:t>
+      <w:bookmarkStart w:id="5" w:name="_Toc171948377"/>
+      <w:r>
+        <w:t>Making Change (Cashier's Problem)</w:t>
       </w:r>
       <w:bookmarkEnd w:id="5"/>
     </w:p>
     <w:p>
       <w:r>
-        <w:t xml:space="preserve">In </w:t>
-      </w:r>
-      <w:proofErr w:type="spellStart"/>
-      <w:r>
-        <w:t>Polish</w:t>
-      </w:r>
-      <w:proofErr w:type="spellEnd"/>
+        <w:t>In Polish</w:t>
+      </w:r>
     </w:p>
     <w:p>
       <w:pPr>
@@ -6598,52 +7429,22 @@
           <w:numId w:val="2"/>
         </w:numPr>
       </w:pPr>
-      <w:bookmarkStart w:id="6" w:name="_Toc171874534"/>
-      <w:proofErr w:type="spellStart"/>
-      <w:r>
-        <w:t>Prime</w:t>
-      </w:r>
-      <w:proofErr w:type="spellEnd"/>
-      <w:r>
-        <w:t xml:space="preserve"> </w:t>
-      </w:r>
-      <w:proofErr w:type="spellStart"/>
-      <w:r>
-        <w:t>numbers</w:t>
-      </w:r>
-      <w:proofErr w:type="spellEnd"/>
+      <w:bookmarkStart w:id="6" w:name="_Toc171948378"/>
+      <w:r>
+        <w:t>Prime numbers</w:t>
+      </w:r>
       <w:r>
         <w:t xml:space="preserve"> / </w:t>
       </w:r>
-      <w:proofErr w:type="spellStart"/>
-      <w:r>
-        <w:t>perfect</w:t>
-      </w:r>
-      <w:proofErr w:type="spellEnd"/>
-      <w:r>
-        <w:t xml:space="preserve"> </w:t>
-      </w:r>
-      <w:proofErr w:type="spellStart"/>
-      <w:r>
-        <w:t>numbers</w:t>
+      <w:r>
+        <w:t>perfect numbers</w:t>
       </w:r>
       <w:bookmarkEnd w:id="6"/>
-      <w:proofErr w:type="spellEnd"/>
-    </w:p>
-    <w:p>
-      <w:proofErr w:type="spellStart"/>
-      <w:r>
-        <w:t>Prime</w:t>
-      </w:r>
-      <w:proofErr w:type="spellEnd"/>
-      <w:r>
-        <w:t xml:space="preserve"> </w:t>
-      </w:r>
-      <w:proofErr w:type="spellStart"/>
-      <w:r>
-        <w:t>numbers</w:t>
-      </w:r>
-      <w:proofErr w:type="spellEnd"/>
+    </w:p>
+    <w:p>
+      <w:r>
+        <w:t>Prime numbers</w:t>
+      </w:r>
     </w:p>
     <w:p>
       <w:hyperlink r:id="rId14" w:history="1">
@@ -6723,7 +7524,6 @@
     </w:p>
     <w:p>
       <w:r>
-        <w:lastRenderedPageBreak/>
         <w:t>Badanie pierwszości liczby</w:t>
       </w:r>
     </w:p>
@@ -6760,7 +7560,7 @@
           <w:lang w:val="en-GB"/>
         </w:rPr>
       </w:pPr>
-      <w:bookmarkStart w:id="7" w:name="_Toc171874535"/>
+      <w:bookmarkStart w:id="7" w:name="_Toc171948379"/>
       <w:r>
         <w:rPr>
           <w:lang w:val="en-GB"/>
@@ -6892,7 +7692,7 @@
           <w:lang w:val="en-GB"/>
         </w:rPr>
       </w:pPr>
-      <w:bookmarkStart w:id="8" w:name="_Toc171874536"/>
+      <w:bookmarkStart w:id="8" w:name="_Toc171948380"/>
       <w:r>
         <w:rPr>
           <w:lang w:val="en-GB"/>
@@ -6924,7 +7724,6 @@
         </w:rPr>
         <w:t xml:space="preserve">, each divisor pair (i.e., </w:t>
       </w:r>
-      <w:proofErr w:type="spellStart"/>
       <w:r>
         <w:rPr>
           <w:rStyle w:val="HTML-kod"/>
@@ -6932,7 +7731,6 @@
         </w:rPr>
         <w:t>i</w:t>
       </w:r>
-      <w:proofErr w:type="spellEnd"/>
       <w:r>
         <w:rPr>
           <w:lang w:val="en-GB"/>
@@ -6944,17 +7742,8 @@
           <w:rStyle w:val="HTML-kod"/>
           <w:lang w:val="en-GB"/>
         </w:rPr>
-        <w:t>n/</w:t>
-      </w:r>
-      <w:proofErr w:type="spellStart"/>
-      <w:r>
-        <w:rPr>
-          <w:rStyle w:val="HTML-kod"/>
-          <w:lang w:val="en-GB"/>
-        </w:rPr>
-        <w:t>i</w:t>
-      </w:r>
-      <w:proofErr w:type="spellEnd"/>
+        <w:t>n/i</w:t>
+      </w:r>
       <w:r>
         <w:rPr>
           <w:lang w:val="en-GB"/>
@@ -6962,31 +7751,7 @@
         <w:t xml:space="preserve">) is added to the sum. </w:t>
       </w:r>
       <w:r>
-        <w:t xml:space="preserve">For </w:t>
-      </w:r>
-      <w:proofErr w:type="spellStart"/>
-      <w:r>
-        <w:t>example</w:t>
-      </w:r>
-      <w:proofErr w:type="spellEnd"/>
-      <w:r>
-        <w:t xml:space="preserve">, for a </w:t>
-      </w:r>
-      <w:proofErr w:type="spellStart"/>
-      <w:r>
-        <w:t>number</w:t>
-      </w:r>
-      <w:proofErr w:type="spellEnd"/>
-      <w:r>
-        <w:t xml:space="preserve"> </w:t>
-      </w:r>
-      <w:proofErr w:type="spellStart"/>
-      <w:r>
-        <w:t>like</w:t>
-      </w:r>
-      <w:proofErr w:type="spellEnd"/>
-      <w:r>
-        <w:t xml:space="preserve"> 28:</w:t>
+        <w:t>For example, for a number like 28:</w:t>
       </w:r>
     </w:p>
     <w:p>
@@ -6997,21 +7762,8 @@
         </w:numPr>
         <w:spacing w:before="100" w:beforeAutospacing="1" w:after="100" w:afterAutospacing="1" w:line="240" w:lineRule="auto"/>
       </w:pPr>
-      <w:proofErr w:type="spellStart"/>
-      <w:r>
-        <w:t>Divisors</w:t>
-      </w:r>
-      <w:proofErr w:type="spellEnd"/>
-      <w:r>
-        <w:t xml:space="preserve"> </w:t>
-      </w:r>
-      <w:proofErr w:type="spellStart"/>
-      <w:r>
-        <w:t>are</w:t>
-      </w:r>
-      <w:proofErr w:type="spellEnd"/>
-      <w:r>
-        <w:t xml:space="preserve"> 1, 2, 4, 7, 14, 28.</w:t>
+      <w:r>
+        <w:t>Divisors are 1, 2, 4, 7, 14, 28.</w:t>
       </w:r>
     </w:p>
     <w:p>
@@ -7022,29 +7774,8 @@
         </w:numPr>
         <w:spacing w:before="100" w:beforeAutospacing="1" w:after="100" w:afterAutospacing="1" w:line="240" w:lineRule="auto"/>
       </w:pPr>
-      <w:proofErr w:type="spellStart"/>
-      <w:r>
-        <w:t>Proper</w:t>
-      </w:r>
-      <w:proofErr w:type="spellEnd"/>
-      <w:r>
-        <w:t xml:space="preserve"> </w:t>
-      </w:r>
-      <w:proofErr w:type="spellStart"/>
-      <w:r>
-        <w:t>divisors</w:t>
-      </w:r>
-      <w:proofErr w:type="spellEnd"/>
-      <w:r>
-        <w:t xml:space="preserve"> </w:t>
-      </w:r>
-      <w:proofErr w:type="spellStart"/>
-      <w:r>
-        <w:t>are</w:t>
-      </w:r>
-      <w:proofErr w:type="spellEnd"/>
-      <w:r>
-        <w:t xml:space="preserve"> 1, 2, 4, 7, 14.</w:t>
+      <w:r>
+        <w:t>Proper divisors are 1, 2, 4, 7, 14.</w:t>
       </w:r>
     </w:p>
     <w:p>
@@ -7087,21 +7818,8 @@
         </w:numPr>
         <w:spacing w:before="100" w:beforeAutospacing="1" w:after="100" w:afterAutospacing="1" w:line="240" w:lineRule="auto"/>
       </w:pPr>
-      <w:proofErr w:type="spellStart"/>
-      <w:r>
-        <w:t>Divisors</w:t>
-      </w:r>
-      <w:proofErr w:type="spellEnd"/>
-      <w:r>
-        <w:t xml:space="preserve"> </w:t>
-      </w:r>
-      <w:proofErr w:type="spellStart"/>
-      <w:r>
-        <w:t>are</w:t>
-      </w:r>
-      <w:proofErr w:type="spellEnd"/>
-      <w:r>
-        <w:t xml:space="preserve"> 1, 2, 3, 4, 6, 9, 12, 18, 36.</w:t>
+      <w:r>
+        <w:t>Divisors are 1, 2, 3, 4, 6, 9, 12, 18, 36.</w:t>
       </w:r>
     </w:p>
     <w:p>
@@ -7112,29 +7830,8 @@
         </w:numPr>
         <w:spacing w:before="100" w:beforeAutospacing="1" w:after="100" w:afterAutospacing="1" w:line="240" w:lineRule="auto"/>
       </w:pPr>
-      <w:proofErr w:type="spellStart"/>
-      <w:r>
-        <w:t>Proper</w:t>
-      </w:r>
-      <w:proofErr w:type="spellEnd"/>
-      <w:r>
-        <w:t xml:space="preserve"> </w:t>
-      </w:r>
-      <w:proofErr w:type="spellStart"/>
-      <w:r>
-        <w:t>divisors</w:t>
-      </w:r>
-      <w:proofErr w:type="spellEnd"/>
-      <w:r>
-        <w:t xml:space="preserve"> </w:t>
-      </w:r>
-      <w:proofErr w:type="spellStart"/>
-      <w:r>
-        <w:t>are</w:t>
-      </w:r>
-      <w:proofErr w:type="spellEnd"/>
-      <w:r>
-        <w:t xml:space="preserve"> 1, 2, 3, 4, 6, 9, 12, 18.</w:t>
+      <w:r>
+        <w:t>Proper divisors are 1, 2, 3, 4, 6, 9, 12, 18.</w:t>
       </w:r>
     </w:p>
     <w:p>
@@ -7145,21 +7842,8 @@
         </w:numPr>
         <w:spacing w:before="100" w:beforeAutospacing="1" w:after="100" w:afterAutospacing="1" w:line="240" w:lineRule="auto"/>
       </w:pPr>
-      <w:proofErr w:type="spellStart"/>
-      <w:r>
-        <w:t>Pairs</w:t>
-      </w:r>
-      <w:proofErr w:type="spellEnd"/>
-      <w:r>
-        <w:t xml:space="preserve"> of </w:t>
-      </w:r>
-      <w:proofErr w:type="spellStart"/>
-      <w:r>
-        <w:t>divisors</w:t>
-      </w:r>
-      <w:proofErr w:type="spellEnd"/>
-      <w:r>
-        <w:t>: (1, 36), (2, 18), (3, 12), (4, 9), (6, 6).</w:t>
+      <w:r>
+        <w:t>Pairs of divisors: (1, 36), (2, 18), (3, 12), (4, 9), (6, 6).</w:t>
       </w:r>
     </w:p>
     <w:p>
@@ -7173,6 +7857,7 @@
         <w:rPr>
           <w:lang w:val="en-GB"/>
         </w:rPr>
+        <w:lastRenderedPageBreak/>
         <w:t>Notice here that 6 is a divisor that pairs with itself because 6*6 = 36. In the loop, 6 would be added twice, so we need to correct this by subtracting it once.</w:t>
       </w:r>
     </w:p>
@@ -7183,7 +7868,7 @@
           <w:lang w:val="en-GB"/>
         </w:rPr>
       </w:pPr>
-      <w:bookmarkStart w:id="9" w:name="_Toc171874537"/>
+      <w:bookmarkStart w:id="9" w:name="_Toc171948381"/>
       <w:r>
         <w:rPr>
           <w:lang w:val="en-GB"/>
@@ -7230,36 +7915,15 @@
         </w:numPr>
         <w:spacing w:before="100" w:beforeAutospacing="1" w:after="100" w:afterAutospacing="1" w:line="240" w:lineRule="auto"/>
       </w:pPr>
-      <w:proofErr w:type="spellStart"/>
-      <w:r>
-        <w:t>Calculate</w:t>
-      </w:r>
-      <w:proofErr w:type="spellEnd"/>
-      <w:r>
-        <w:t xml:space="preserve"> </w:t>
+      <w:r>
+        <w:t xml:space="preserve">Calculate </w:t>
       </w:r>
       <w:r>
         <w:rPr>
           <w:rStyle w:val="HTML-kod"/>
           <w:rFonts w:eastAsiaTheme="minorEastAsia"/>
         </w:rPr>
-        <w:t xml:space="preserve">p = </w:t>
-      </w:r>
-      <w:proofErr w:type="spellStart"/>
-      <w:r>
-        <w:rPr>
-          <w:rStyle w:val="HTML-kod"/>
-          <w:rFonts w:eastAsiaTheme="minorEastAsia"/>
-        </w:rPr>
-        <w:t>sqrt</w:t>
-      </w:r>
-      <w:proofErr w:type="spellEnd"/>
-      <w:r>
-        <w:rPr>
-          <w:rStyle w:val="HTML-kod"/>
-          <w:rFonts w:eastAsiaTheme="minorEastAsia"/>
-        </w:rPr>
-        <w:t>(36) = 6</w:t>
+        <w:t>p = sqrt(36) = 6</w:t>
       </w:r>
     </w:p>
     <w:p>
@@ -7298,37 +7962,8 @@
       <w:pPr>
         <w:pStyle w:val="Nagwek4"/>
       </w:pPr>
-      <w:proofErr w:type="spellStart"/>
-      <w:r>
-        <w:t>Loop</w:t>
-      </w:r>
-      <w:proofErr w:type="spellEnd"/>
-      <w:r>
-        <w:t xml:space="preserve"> </w:t>
-      </w:r>
-      <w:proofErr w:type="spellStart"/>
-      <w:r>
-        <w:t>through</w:t>
-      </w:r>
-      <w:proofErr w:type="spellEnd"/>
-      <w:r>
-        <w:t xml:space="preserve"> </w:t>
-      </w:r>
-      <w:proofErr w:type="spellStart"/>
-      <w:r>
-        <w:t>possible</w:t>
-      </w:r>
-      <w:proofErr w:type="spellEnd"/>
-      <w:r>
-        <w:t xml:space="preserve"> </w:t>
-      </w:r>
-      <w:proofErr w:type="spellStart"/>
-      <w:r>
-        <w:t>divisors</w:t>
-      </w:r>
-      <w:proofErr w:type="spellEnd"/>
-      <w:r>
-        <w:t>:</w:t>
+      <w:r>
+        <w:t>Loop through possible divisors:</w:t>
       </w:r>
     </w:p>
     <w:p>
@@ -7368,23 +8003,7 @@
         <w:t>36 % 2 == 0</w:t>
       </w:r>
       <w:r>
-        <w:t xml:space="preserve"> (True), </w:t>
-      </w:r>
-      <w:proofErr w:type="spellStart"/>
-      <w:r>
-        <w:t>so</w:t>
-      </w:r>
-      <w:proofErr w:type="spellEnd"/>
-      <w:r>
-        <w:t xml:space="preserve"> </w:t>
-      </w:r>
-      <w:proofErr w:type="spellStart"/>
-      <w:r>
-        <w:t>add</w:t>
-      </w:r>
-      <w:proofErr w:type="spellEnd"/>
-      <w:r>
-        <w:t xml:space="preserve"> </w:t>
+        <w:t xml:space="preserve"> (True), so add </w:t>
       </w:r>
       <w:r>
         <w:rPr>
@@ -7457,23 +8076,7 @@
         <w:t>36 % 3 == 0</w:t>
       </w:r>
       <w:r>
-        <w:t xml:space="preserve"> (True), </w:t>
-      </w:r>
-      <w:proofErr w:type="spellStart"/>
-      <w:r>
-        <w:t>so</w:t>
-      </w:r>
-      <w:proofErr w:type="spellEnd"/>
-      <w:r>
-        <w:t xml:space="preserve"> </w:t>
-      </w:r>
-      <w:proofErr w:type="spellStart"/>
-      <w:r>
-        <w:t>add</w:t>
-      </w:r>
-      <w:proofErr w:type="spellEnd"/>
-      <w:r>
-        <w:t xml:space="preserve"> </w:t>
+        <w:t xml:space="preserve"> (True), so add </w:t>
       </w:r>
       <w:r>
         <w:rPr>
@@ -7518,7 +8121,6 @@
         </w:numPr>
       </w:pPr>
       <w:r>
-        <w:lastRenderedPageBreak/>
         <w:t xml:space="preserve">For </w:t>
       </w:r>
       <w:r>
@@ -7547,23 +8149,7 @@
         <w:t>36 % 4 == 0</w:t>
       </w:r>
       <w:r>
-        <w:t xml:space="preserve"> (True), </w:t>
-      </w:r>
-      <w:proofErr w:type="spellStart"/>
-      <w:r>
-        <w:t>so</w:t>
-      </w:r>
-      <w:proofErr w:type="spellEnd"/>
-      <w:r>
-        <w:t xml:space="preserve"> </w:t>
-      </w:r>
-      <w:proofErr w:type="spellStart"/>
-      <w:r>
-        <w:t>add</w:t>
-      </w:r>
-      <w:proofErr w:type="spellEnd"/>
-      <w:r>
-        <w:t xml:space="preserve"> </w:t>
+        <w:t xml:space="preserve"> (True), so add </w:t>
       </w:r>
       <w:r>
         <w:rPr>
@@ -7636,29 +8222,8 @@
         <w:t>36 % 5 == 0</w:t>
       </w:r>
       <w:r>
-        <w:t xml:space="preserve"> (</w:t>
-      </w:r>
-      <w:proofErr w:type="spellStart"/>
-      <w:r>
-        <w:t>False</w:t>
-      </w:r>
-      <w:proofErr w:type="spellEnd"/>
-      <w:r>
-        <w:t xml:space="preserve">), </w:t>
-      </w:r>
-      <w:proofErr w:type="spellStart"/>
-      <w:r>
-        <w:t>nothing</w:t>
-      </w:r>
-      <w:proofErr w:type="spellEnd"/>
-      <w:r>
-        <w:t xml:space="preserve"> </w:t>
-      </w:r>
-      <w:proofErr w:type="spellStart"/>
-      <w:r>
-        <w:t>added</w:t>
-      </w:r>
-      <w:proofErr w:type="spellEnd"/>
+        <w:t xml:space="preserve"> (False), nothing added</w:t>
+      </w:r>
     </w:p>
     <w:p>
       <w:pPr>
@@ -7697,23 +8262,7 @@
         <w:t>36 % 6 == 0</w:t>
       </w:r>
       <w:r>
-        <w:t xml:space="preserve"> (True), </w:t>
-      </w:r>
-      <w:proofErr w:type="spellStart"/>
-      <w:r>
-        <w:t>so</w:t>
-      </w:r>
-      <w:proofErr w:type="spellEnd"/>
-      <w:r>
-        <w:t xml:space="preserve"> </w:t>
-      </w:r>
-      <w:proofErr w:type="spellStart"/>
-      <w:r>
-        <w:t>add</w:t>
-      </w:r>
-      <w:proofErr w:type="spellEnd"/>
-      <w:r>
-        <w:t xml:space="preserve"> </w:t>
+        <w:t xml:space="preserve"> (True), so add </w:t>
       </w:r>
       <w:r>
         <w:rPr>
@@ -7780,29 +8329,8 @@
       <w:pPr>
         <w:pStyle w:val="Nagwek4"/>
       </w:pPr>
-      <w:proofErr w:type="spellStart"/>
-      <w:r>
-        <w:t>Adjust</w:t>
-      </w:r>
-      <w:proofErr w:type="spellEnd"/>
-      <w:r>
-        <w:t xml:space="preserve"> for </w:t>
-      </w:r>
-      <w:proofErr w:type="spellStart"/>
-      <w:r>
-        <w:t>perfect</w:t>
-      </w:r>
-      <w:proofErr w:type="spellEnd"/>
-      <w:r>
-        <w:t xml:space="preserve"> </w:t>
-      </w:r>
-      <w:proofErr w:type="spellStart"/>
-      <w:r>
-        <w:t>square</w:t>
-      </w:r>
-      <w:proofErr w:type="spellEnd"/>
-      <w:r>
-        <w:t>:</w:t>
+      <w:r>
+        <w:t>Adjust for perfect square:</w:t>
       </w:r>
     </w:p>
     <w:p>
@@ -7879,30 +8407,9 @@
       <w:pPr>
         <w:pStyle w:val="Nagwek3"/>
       </w:pPr>
-      <w:bookmarkStart w:id="10" w:name="_Toc171874538"/>
-      <w:proofErr w:type="spellStart"/>
-      <w:r>
-        <w:t>Example</w:t>
-      </w:r>
-      <w:proofErr w:type="spellEnd"/>
-      <w:r>
-        <w:t xml:space="preserve">: </w:t>
-      </w:r>
-      <w:proofErr w:type="spellStart"/>
-      <w:r>
-        <w:t>Number</w:t>
-      </w:r>
-      <w:proofErr w:type="spellEnd"/>
-      <w:r>
-        <w:t xml:space="preserve"> 25 (Perfect </w:t>
-      </w:r>
-      <w:proofErr w:type="spellStart"/>
-      <w:r>
-        <w:t>Square</w:t>
-      </w:r>
-      <w:proofErr w:type="spellEnd"/>
-      <w:r>
-        <w:t>)</w:t>
+      <w:bookmarkStart w:id="10" w:name="_Toc171948382"/>
+      <w:r>
+        <w:t>Example: Number 25 (Perfect Square)</w:t>
       </w:r>
       <w:bookmarkEnd w:id="10"/>
     </w:p>
@@ -7930,36 +8437,15 @@
         </w:numPr>
         <w:spacing w:before="100" w:beforeAutospacing="1" w:after="100" w:afterAutospacing="1" w:line="240" w:lineRule="auto"/>
       </w:pPr>
-      <w:proofErr w:type="spellStart"/>
-      <w:r>
-        <w:t>Calculate</w:t>
-      </w:r>
-      <w:proofErr w:type="spellEnd"/>
-      <w:r>
-        <w:t xml:space="preserve"> </w:t>
+      <w:r>
+        <w:t xml:space="preserve">Calculate </w:t>
       </w:r>
       <w:r>
         <w:rPr>
           <w:rStyle w:val="HTML-kod"/>
           <w:rFonts w:eastAsiaTheme="minorEastAsia"/>
         </w:rPr>
-        <w:t xml:space="preserve">p = </w:t>
-      </w:r>
-      <w:proofErr w:type="spellStart"/>
-      <w:r>
-        <w:rPr>
-          <w:rStyle w:val="HTML-kod"/>
-          <w:rFonts w:eastAsiaTheme="minorEastAsia"/>
-        </w:rPr>
-        <w:t>sqrt</w:t>
-      </w:r>
-      <w:proofErr w:type="spellEnd"/>
-      <w:r>
-        <w:rPr>
-          <w:rStyle w:val="HTML-kod"/>
-          <w:rFonts w:eastAsiaTheme="minorEastAsia"/>
-        </w:rPr>
-        <w:t>(25) = 5</w:t>
+        <w:t>p = sqrt(25) = 5</w:t>
       </w:r>
     </w:p>
     <w:p>
@@ -7970,13 +8456,8 @@
         </w:numPr>
         <w:spacing w:before="100" w:beforeAutospacing="1" w:after="100" w:afterAutospacing="1" w:line="240" w:lineRule="auto"/>
       </w:pPr>
-      <w:proofErr w:type="spellStart"/>
-      <w:r>
-        <w:t>Initialize</w:t>
-      </w:r>
-      <w:proofErr w:type="spellEnd"/>
-      <w:r>
-        <w:t xml:space="preserve"> </w:t>
+      <w:r>
+        <w:t xml:space="preserve">Initialize </w:t>
       </w:r>
       <w:r>
         <w:rPr>
@@ -7990,37 +8471,8 @@
       <w:pPr>
         <w:pStyle w:val="Nagwek4"/>
       </w:pPr>
-      <w:proofErr w:type="spellStart"/>
-      <w:r>
-        <w:t>Loop</w:t>
-      </w:r>
-      <w:proofErr w:type="spellEnd"/>
-      <w:r>
-        <w:t xml:space="preserve"> </w:t>
-      </w:r>
-      <w:proofErr w:type="spellStart"/>
-      <w:r>
-        <w:t>through</w:t>
-      </w:r>
-      <w:proofErr w:type="spellEnd"/>
-      <w:r>
-        <w:t xml:space="preserve"> </w:t>
-      </w:r>
-      <w:proofErr w:type="spellStart"/>
-      <w:r>
-        <w:t>possible</w:t>
-      </w:r>
-      <w:proofErr w:type="spellEnd"/>
-      <w:r>
-        <w:t xml:space="preserve"> </w:t>
-      </w:r>
-      <w:proofErr w:type="spellStart"/>
-      <w:r>
-        <w:t>divisors</w:t>
-      </w:r>
-      <w:proofErr w:type="spellEnd"/>
-      <w:r>
-        <w:t>:</w:t>
+      <w:r>
+        <w:t>Loop through possible divisors:</w:t>
       </w:r>
     </w:p>
     <w:p>
@@ -8060,29 +8512,8 @@
         <w:t>25 % 2 == 0</w:t>
       </w:r>
       <w:r>
-        <w:t xml:space="preserve"> (</w:t>
-      </w:r>
-      <w:proofErr w:type="spellStart"/>
-      <w:r>
-        <w:t>False</w:t>
-      </w:r>
-      <w:proofErr w:type="spellEnd"/>
-      <w:r>
-        <w:t xml:space="preserve">), </w:t>
-      </w:r>
-      <w:proofErr w:type="spellStart"/>
-      <w:r>
-        <w:t>nothing</w:t>
-      </w:r>
-      <w:proofErr w:type="spellEnd"/>
-      <w:r>
-        <w:t xml:space="preserve"> </w:t>
-      </w:r>
-      <w:proofErr w:type="spellStart"/>
-      <w:r>
-        <w:t>added</w:t>
-      </w:r>
-      <w:proofErr w:type="spellEnd"/>
+        <w:t xml:space="preserve"> (False), nothing added</w:t>
+      </w:r>
     </w:p>
     <w:p>
       <w:pPr>
@@ -8121,29 +8552,8 @@
         <w:t>25 % 3 == 0</w:t>
       </w:r>
       <w:r>
-        <w:t xml:space="preserve"> (</w:t>
-      </w:r>
-      <w:proofErr w:type="spellStart"/>
-      <w:r>
-        <w:t>False</w:t>
-      </w:r>
-      <w:proofErr w:type="spellEnd"/>
-      <w:r>
-        <w:t xml:space="preserve">), </w:t>
-      </w:r>
-      <w:proofErr w:type="spellStart"/>
-      <w:r>
-        <w:t>nothing</w:t>
-      </w:r>
-      <w:proofErr w:type="spellEnd"/>
-      <w:r>
-        <w:t xml:space="preserve"> </w:t>
-      </w:r>
-      <w:proofErr w:type="spellStart"/>
-      <w:r>
-        <w:t>added</w:t>
-      </w:r>
-      <w:proofErr w:type="spellEnd"/>
+        <w:t xml:space="preserve"> (False), nothing added</w:t>
+      </w:r>
     </w:p>
     <w:p>
       <w:pPr>
@@ -8182,29 +8592,8 @@
         <w:t>25 % 4 == 0</w:t>
       </w:r>
       <w:r>
-        <w:t xml:space="preserve"> (</w:t>
-      </w:r>
-      <w:proofErr w:type="spellStart"/>
-      <w:r>
-        <w:t>False</w:t>
-      </w:r>
-      <w:proofErr w:type="spellEnd"/>
-      <w:r>
-        <w:t xml:space="preserve">), </w:t>
-      </w:r>
-      <w:proofErr w:type="spellStart"/>
-      <w:r>
-        <w:t>nothing</w:t>
-      </w:r>
-      <w:proofErr w:type="spellEnd"/>
-      <w:r>
-        <w:t xml:space="preserve"> </w:t>
-      </w:r>
-      <w:proofErr w:type="spellStart"/>
-      <w:r>
-        <w:t>added</w:t>
-      </w:r>
-      <w:proofErr w:type="spellEnd"/>
+        <w:t xml:space="preserve"> (False), nothing added</w:t>
+      </w:r>
     </w:p>
     <w:p>
       <w:pPr>
@@ -8243,23 +8632,7 @@
         <w:t>25 % 5 == 0</w:t>
       </w:r>
       <w:r>
-        <w:t xml:space="preserve"> (True), </w:t>
-      </w:r>
-      <w:proofErr w:type="spellStart"/>
-      <w:r>
-        <w:t>so</w:t>
-      </w:r>
-      <w:proofErr w:type="spellEnd"/>
-      <w:r>
-        <w:t xml:space="preserve"> </w:t>
-      </w:r>
-      <w:proofErr w:type="spellStart"/>
-      <w:r>
-        <w:t>add</w:t>
-      </w:r>
-      <w:proofErr w:type="spellEnd"/>
-      <w:r>
-        <w:t xml:space="preserve"> </w:t>
+        <w:t xml:space="preserve"> (True), so add </w:t>
       </w:r>
       <w:r>
         <w:rPr>
@@ -8292,6 +8665,7 @@
           <w:rStyle w:val="HTML-kod"/>
           <w:rFonts w:eastAsiaTheme="minorEastAsia"/>
         </w:rPr>
+        <w:lastRenderedPageBreak/>
         <w:t>s = 1 + 10 = 11</w:t>
       </w:r>
     </w:p>
@@ -8326,29 +8700,8 @@
       <w:pPr>
         <w:pStyle w:val="Nagwek4"/>
       </w:pPr>
-      <w:proofErr w:type="spellStart"/>
-      <w:r>
-        <w:t>Adjust</w:t>
-      </w:r>
-      <w:proofErr w:type="spellEnd"/>
-      <w:r>
-        <w:t xml:space="preserve"> for </w:t>
-      </w:r>
-      <w:proofErr w:type="spellStart"/>
-      <w:r>
-        <w:t>perfect</w:t>
-      </w:r>
-      <w:proofErr w:type="spellEnd"/>
-      <w:r>
-        <w:t xml:space="preserve"> </w:t>
-      </w:r>
-      <w:proofErr w:type="spellStart"/>
-      <w:r>
-        <w:t>square</w:t>
-      </w:r>
-      <w:proofErr w:type="spellEnd"/>
-      <w:r>
-        <w:t>:</w:t>
+      <w:r>
+        <w:t>Adjust for perfect square:</w:t>
       </w:r>
     </w:p>
     <w:p>
@@ -8443,21 +8796,8 @@
         </w:numPr>
         <w:spacing w:before="100" w:beforeAutospacing="1" w:after="100" w:afterAutospacing="1" w:line="240" w:lineRule="auto"/>
       </w:pPr>
-      <w:proofErr w:type="spellStart"/>
-      <w:r>
-        <w:t>Proper</w:t>
-      </w:r>
-      <w:proofErr w:type="spellEnd"/>
-      <w:r>
-        <w:t xml:space="preserve"> </w:t>
-      </w:r>
-      <w:proofErr w:type="spellStart"/>
-      <w:r>
-        <w:t>divisors</w:t>
-      </w:r>
-      <w:proofErr w:type="spellEnd"/>
-      <w:r>
-        <w:t xml:space="preserve"> of 25: 1, 5</w:t>
+      <w:r>
+        <w:t>Proper divisors of 25: 1, 5</w:t>
       </w:r>
     </w:p>
     <w:p>
@@ -8468,27 +8808,16 @@
         </w:numPr>
         <w:spacing w:before="100" w:beforeAutospacing="1" w:after="100" w:afterAutospacing="1" w:line="240" w:lineRule="auto"/>
       </w:pPr>
-      <w:proofErr w:type="spellStart"/>
-      <w:r>
-        <w:t>Correct</w:t>
-      </w:r>
-      <w:proofErr w:type="spellEnd"/>
-      <w:r>
-        <w:t xml:space="preserve"> sum: 1 + 5 = 6</w:t>
+      <w:r>
+        <w:t>Correct sum: 1 + 5 = 6</w:t>
       </w:r>
     </w:p>
     <w:p>
       <w:pPr>
         <w:pStyle w:val="Nagwek4"/>
       </w:pPr>
-      <w:proofErr w:type="spellStart"/>
-      <w:r>
-        <w:lastRenderedPageBreak/>
-        <w:t>Conclusion</w:t>
-      </w:r>
-      <w:proofErr w:type="spellEnd"/>
-      <w:r>
-        <w:t>:</w:t>
+      <w:r>
+        <w:t>Conclusion:</w:t>
       </w:r>
     </w:p>
     <w:p>
@@ -8529,7 +8858,7 @@
           <w:lang w:val="en-GB"/>
         </w:rPr>
       </w:pPr>
-      <w:bookmarkStart w:id="11" w:name="_Toc171874539"/>
+      <w:bookmarkStart w:id="11" w:name="_Toc171948383"/>
       <w:r>
         <w:rPr>
           <w:lang w:val="en-GB"/>
@@ -8566,7 +8895,7 @@
           <w:lang w:val="en-GB"/>
         </w:rPr>
       </w:pPr>
-      <w:bookmarkStart w:id="12" w:name="_Toc171874540"/>
+      <w:bookmarkStart w:id="12" w:name="_Toc171948384"/>
       <w:r>
         <w:rPr>
           <w:lang w:val="en-GB"/>
@@ -8600,30 +8929,9 @@
       <w:pPr>
         <w:pStyle w:val="Nagwek3"/>
       </w:pPr>
-      <w:bookmarkStart w:id="13" w:name="_Toc171874541"/>
-      <w:proofErr w:type="spellStart"/>
-      <w:r>
-        <w:t>Steps</w:t>
-      </w:r>
-      <w:proofErr w:type="spellEnd"/>
-      <w:r>
-        <w:t xml:space="preserve"> for </w:t>
-      </w:r>
-      <w:proofErr w:type="spellStart"/>
-      <w:r>
-        <w:t>Prime</w:t>
-      </w:r>
-      <w:proofErr w:type="spellEnd"/>
-      <w:r>
-        <w:t xml:space="preserve"> </w:t>
-      </w:r>
-      <w:proofErr w:type="spellStart"/>
-      <w:r>
-        <w:t>Factorization</w:t>
-      </w:r>
-      <w:proofErr w:type="spellEnd"/>
-      <w:r>
-        <w:t>:</w:t>
+      <w:bookmarkStart w:id="13" w:name="_Toc171948385"/>
+      <w:r>
+        <w:t>Steps for Prime Factorization:</w:t>
       </w:r>
       <w:bookmarkEnd w:id="13"/>
     </w:p>
@@ -8759,7 +9067,7 @@
           <w:lang w:val="en-GB"/>
         </w:rPr>
       </w:pPr>
-      <w:bookmarkStart w:id="14" w:name="_Toc171874542"/>
+      <w:bookmarkStart w:id="14" w:name="_Toc171948386"/>
       <w:r>
         <w:rPr>
           <w:lang w:val="en-GB"/>
@@ -8878,33 +9186,11 @@
         </w:numPr>
         <w:spacing w:before="100" w:beforeAutospacing="1" w:after="100" w:afterAutospacing="1" w:line="240" w:lineRule="auto"/>
       </w:pPr>
-      <w:proofErr w:type="spellStart"/>
       <w:r>
         <w:rPr>
           <w:rStyle w:val="Pogrubienie"/>
         </w:rPr>
-        <w:t>Continue</w:t>
-      </w:r>
-      <w:proofErr w:type="spellEnd"/>
-      <w:r>
-        <w:rPr>
-          <w:rStyle w:val="Pogrubienie"/>
-        </w:rPr>
-        <w:t xml:space="preserve"> </w:t>
-      </w:r>
-      <w:proofErr w:type="spellStart"/>
-      <w:r>
-        <w:rPr>
-          <w:rStyle w:val="Pogrubienie"/>
-        </w:rPr>
-        <w:t>dividing</w:t>
-      </w:r>
-      <w:proofErr w:type="spellEnd"/>
-      <w:r>
-        <w:rPr>
-          <w:rStyle w:val="Pogrubienie"/>
-        </w:rPr>
-        <w:t xml:space="preserve"> by 2</w:t>
+        <w:t>Continue dividing by 2</w:t>
       </w:r>
       <w:r>
         <w:t>:</w:t>
@@ -8970,6 +9256,7 @@
         <w:rPr>
           <w:lang w:val="en-GB"/>
         </w:rPr>
+        <w:lastRenderedPageBreak/>
         <w:t>42 is still divisible by 2, so 2 is again a factor.</w:t>
       </w:r>
     </w:p>
@@ -9153,13 +9440,8 @@
       <w:pPr>
         <w:pStyle w:val="Nagwek4"/>
       </w:pPr>
-      <w:proofErr w:type="spellStart"/>
-      <w:r>
-        <w:t>Result</w:t>
-      </w:r>
-      <w:proofErr w:type="spellEnd"/>
-      <w:r>
-        <w:t>:</w:t>
+      <w:r>
+        <w:t>Result:</w:t>
       </w:r>
     </w:p>
     <w:p>
@@ -9303,12 +9585,11 @@
           <w:lang w:val="en-GB"/>
         </w:rPr>
       </w:pPr>
-      <w:bookmarkStart w:id="15" w:name="_Toc171874543"/>
-      <w:r>
-        <w:rPr>
-          <w:lang w:val="en-GB"/>
-        </w:rPr>
-        <w:lastRenderedPageBreak/>
+      <w:bookmarkStart w:id="15" w:name="_Toc171948387"/>
+      <w:r>
+        <w:rPr>
+          <w:lang w:val="en-GB"/>
+        </w:rPr>
         <w:t>Another Example: Prime Factorization of 120</w:t>
       </w:r>
       <w:bookmarkEnd w:id="15"/>
@@ -9321,19 +9602,11 @@
         </w:numPr>
         <w:spacing w:before="100" w:beforeAutospacing="1" w:after="100" w:afterAutospacing="1" w:line="240" w:lineRule="auto"/>
       </w:pPr>
-      <w:proofErr w:type="spellStart"/>
       <w:r>
         <w:rPr>
           <w:rStyle w:val="Pogrubienie"/>
         </w:rPr>
-        <w:t>Divide</w:t>
-      </w:r>
-      <w:proofErr w:type="spellEnd"/>
-      <w:r>
-        <w:rPr>
-          <w:rStyle w:val="Pogrubienie"/>
-        </w:rPr>
-        <w:t xml:space="preserve"> by 2</w:t>
+        <w:t>Divide by 2</w:t>
       </w:r>
       <w:r>
         <w:t>:</w:t>
@@ -9351,37 +9624,7 @@
         <w:rPr>
           <w:rStyle w:val="katex-mathml"/>
         </w:rPr>
-        <w:t>120÷2=60120 \div 2 = 60</w:t>
-      </w:r>
-      <w:r>
-        <w:rPr>
-          <w:rStyle w:val="mord"/>
-        </w:rPr>
-        <w:t>120</w:t>
-      </w:r>
-      <w:r>
-        <w:rPr>
-          <w:rStyle w:val="mbin"/>
-        </w:rPr>
-        <w:t>÷</w:t>
-      </w:r>
-      <w:r>
-        <w:rPr>
-          <w:rStyle w:val="mord"/>
-        </w:rPr>
-        <w:t>2</w:t>
-      </w:r>
-      <w:r>
-        <w:rPr>
-          <w:rStyle w:val="mrel"/>
-        </w:rPr>
-        <w:t>=</w:t>
-      </w:r>
-      <w:r>
-        <w:rPr>
-          <w:rStyle w:val="mord"/>
-        </w:rPr>
-        <w:t>60</w:t>
+        <w:t>120÷2=60</w:t>
       </w:r>
     </w:p>
     <w:p>
@@ -9392,33 +9635,11 @@
         </w:numPr>
         <w:spacing w:before="100" w:beforeAutospacing="1" w:after="100" w:afterAutospacing="1" w:line="240" w:lineRule="auto"/>
       </w:pPr>
-      <w:proofErr w:type="spellStart"/>
       <w:r>
         <w:rPr>
           <w:rStyle w:val="Pogrubienie"/>
         </w:rPr>
-        <w:t>Continue</w:t>
-      </w:r>
-      <w:proofErr w:type="spellEnd"/>
-      <w:r>
-        <w:rPr>
-          <w:rStyle w:val="Pogrubienie"/>
-        </w:rPr>
-        <w:t xml:space="preserve"> </w:t>
-      </w:r>
-      <w:proofErr w:type="spellStart"/>
-      <w:r>
-        <w:rPr>
-          <w:rStyle w:val="Pogrubienie"/>
-        </w:rPr>
-        <w:t>dividing</w:t>
-      </w:r>
-      <w:proofErr w:type="spellEnd"/>
-      <w:r>
-        <w:rPr>
-          <w:rStyle w:val="Pogrubienie"/>
-        </w:rPr>
-        <w:t xml:space="preserve"> by 2</w:t>
+        <w:t>Continue dividing by 2</w:t>
       </w:r>
       <w:r>
         <w:t>:</w:t>
@@ -9477,33 +9698,11 @@
         </w:numPr>
         <w:spacing w:before="100" w:beforeAutospacing="1" w:after="100" w:afterAutospacing="1" w:line="240" w:lineRule="auto"/>
       </w:pPr>
-      <w:proofErr w:type="spellStart"/>
       <w:r>
         <w:rPr>
           <w:rStyle w:val="Pogrubienie"/>
         </w:rPr>
-        <w:t>Continue</w:t>
-      </w:r>
-      <w:proofErr w:type="spellEnd"/>
-      <w:r>
-        <w:rPr>
-          <w:rStyle w:val="Pogrubienie"/>
-        </w:rPr>
-        <w:t xml:space="preserve"> </w:t>
-      </w:r>
-      <w:proofErr w:type="spellStart"/>
-      <w:r>
-        <w:rPr>
-          <w:rStyle w:val="Pogrubienie"/>
-        </w:rPr>
-        <w:t>dividing</w:t>
-      </w:r>
-      <w:proofErr w:type="spellEnd"/>
-      <w:r>
-        <w:rPr>
-          <w:rStyle w:val="Pogrubienie"/>
-        </w:rPr>
-        <w:t xml:space="preserve"> by 2</w:t>
+        <w:t>Continue dividing by 2</w:t>
       </w:r>
       <w:r>
         <w:t>:</w:t>
@@ -9698,13 +9897,8 @@
       <w:pPr>
         <w:pStyle w:val="Nagwek4"/>
       </w:pPr>
-      <w:proofErr w:type="spellStart"/>
-      <w:r>
-        <w:t>Result</w:t>
-      </w:r>
-      <w:proofErr w:type="spellEnd"/>
-      <w:r>
-        <w:t>:</w:t>
+      <w:r>
+        <w:t>Result:</w:t>
       </w:r>
     </w:p>
     <w:p>
@@ -9859,17 +10053,9 @@
       <w:pPr>
         <w:pStyle w:val="Nagwek3"/>
       </w:pPr>
-      <w:bookmarkStart w:id="16" w:name="_Toc171874544"/>
-      <w:r>
-        <w:t xml:space="preserve">General </w:t>
-      </w:r>
-      <w:proofErr w:type="spellStart"/>
-      <w:r>
-        <w:t>Tips</w:t>
-      </w:r>
-      <w:proofErr w:type="spellEnd"/>
-      <w:r>
-        <w:t>:</w:t>
+      <w:bookmarkStart w:id="16" w:name="_Toc171948388"/>
+      <w:r>
+        <w:t>General Tips:</w:t>
       </w:r>
       <w:bookmarkEnd w:id="16"/>
     </w:p>
@@ -9998,7 +10184,7 @@
           <w:lang w:val="en-GB"/>
         </w:rPr>
       </w:pPr>
-      <w:bookmarkStart w:id="17" w:name="_Toc171874545"/>
+      <w:bookmarkStart w:id="17" w:name="_Toc171948389"/>
       <w:r>
         <w:rPr>
           <w:lang w:val="en-GB"/>
@@ -10051,6 +10237,7 @@
           <w:szCs w:val="24"/>
           <w:lang w:val="en-GB" w:eastAsia="pl-PL"/>
         </w:rPr>
+        <w:lastRenderedPageBreak/>
         <w:t>The Euclidean algorithm for finding GCD is based on iterative division:</w:t>
       </w:r>
     </w:p>
@@ -10347,7 +10534,6 @@
           <w:szCs w:val="24"/>
           <w:lang w:val="en-GB" w:eastAsia="pl-PL"/>
         </w:rPr>
-        <w:lastRenderedPageBreak/>
         <w:t>For example, GCD(24, 36) follows these steps:</w:t>
       </w:r>
     </w:p>
@@ -10643,9 +10829,8 @@
           <w:szCs w:val="24"/>
           <w:lang w:val="en-GB" w:eastAsia="pl-PL"/>
         </w:rPr>
-        <w:t>LCM(</w:t>
-      </w:r>
-      <w:proofErr w:type="spellStart"/>
+        <w:t>LCM(a,b)</w:t>
+      </w:r>
       <w:r>
         <w:rPr>
           <w:rFonts w:ascii="Times New Roman" w:eastAsia="Times New Roman" w:hAnsi="Times New Roman" w:cs="Times New Roman"/>
@@ -10653,9 +10838,8 @@
           <w:szCs w:val="24"/>
           <w:lang w:val="en-GB" w:eastAsia="pl-PL"/>
         </w:rPr>
-        <w:t>a,b</w:t>
-      </w:r>
-      <w:proofErr w:type="spellEnd"/>
+        <w:t xml:space="preserve"> </w:t>
+      </w:r>
       <w:r>
         <w:rPr>
           <w:rFonts w:ascii="Times New Roman" w:eastAsia="Times New Roman" w:hAnsi="Times New Roman" w:cs="Times New Roman"/>
@@ -10663,7 +10847,7 @@
           <w:szCs w:val="24"/>
           <w:lang w:val="en-GB" w:eastAsia="pl-PL"/>
         </w:rPr>
-        <w:t>)</w:t>
+        <w:t>=</w:t>
       </w:r>
       <w:r>
         <w:rPr>
@@ -10676,12 +10860,30 @@
       </w:r>
       <w:r>
         <w:rPr>
+          <w:rFonts w:ascii="Cambria Math" w:eastAsia="Times New Roman" w:hAnsi="Cambria Math" w:cs="Cambria Math"/>
+          <w:sz w:val="24"/>
+          <w:szCs w:val="24"/>
+          <w:lang w:val="en-GB" w:eastAsia="pl-PL"/>
+        </w:rPr>
+        <w:t>∣</w:t>
+      </w:r>
+      <w:r>
+        <w:rPr>
           <w:rFonts w:ascii="Times New Roman" w:eastAsia="Times New Roman" w:hAnsi="Times New Roman" w:cs="Times New Roman"/>
           <w:sz w:val="24"/>
           <w:szCs w:val="24"/>
           <w:lang w:val="en-GB" w:eastAsia="pl-PL"/>
         </w:rPr>
-        <w:t>=</w:t>
+        <w:t>a</w:t>
+      </w:r>
+      <w:r>
+        <w:rPr>
+          <w:rFonts w:ascii="Cambria Math" w:eastAsia="Times New Roman" w:hAnsi="Cambria Math" w:cs="Cambria Math"/>
+          <w:sz w:val="24"/>
+          <w:szCs w:val="24"/>
+          <w:lang w:val="en-GB" w:eastAsia="pl-PL"/>
+        </w:rPr>
+        <w:t>⋅</w:t>
       </w:r>
       <w:r>
         <w:rPr>
@@ -10690,7 +10892,7 @@
           <w:szCs w:val="24"/>
           <w:lang w:val="en-GB" w:eastAsia="pl-PL"/>
         </w:rPr>
-        <w:t xml:space="preserve"> </w:t>
+        <w:t>b</w:t>
       </w:r>
       <w:r>
         <w:rPr>
@@ -10701,7 +10903,15 @@
         </w:rPr>
         <w:t>∣</w:t>
       </w:r>
-      <w:proofErr w:type="spellStart"/>
+      <w:r>
+        <w:rPr>
+          <w:rFonts w:ascii="Cambria Math" w:eastAsia="Times New Roman" w:hAnsi="Cambria Math" w:cs="Cambria Math"/>
+          <w:sz w:val="24"/>
+          <w:szCs w:val="24"/>
+          <w:lang w:val="en-GB" w:eastAsia="pl-PL"/>
+        </w:rPr>
+        <w:t xml:space="preserve"> / </w:t>
+      </w:r>
       <w:r>
         <w:rPr>
           <w:rFonts w:ascii="Times New Roman" w:eastAsia="Times New Roman" w:hAnsi="Times New Roman" w:cs="Times New Roman"/>
@@ -10709,45 +10919,20 @@
           <w:szCs w:val="24"/>
           <w:lang w:val="en-GB" w:eastAsia="pl-PL"/>
         </w:rPr>
-        <w:t>a</w:t>
-      </w:r>
-      <w:r>
-        <w:rPr>
-          <w:rFonts w:ascii="Cambria Math" w:eastAsia="Times New Roman" w:hAnsi="Cambria Math" w:cs="Cambria Math"/>
-          <w:sz w:val="24"/>
-          <w:szCs w:val="24"/>
-          <w:lang w:val="en-GB" w:eastAsia="pl-PL"/>
-        </w:rPr>
-        <w:t>⋅</w:t>
-      </w:r>
-      <w:r>
+        <w:t>GCD(a,b)</w:t>
+      </w:r>
+    </w:p>
+    <w:p>
+      <w:pPr>
+        <w:spacing w:before="100" w:beforeAutospacing="1" w:after="100" w:afterAutospacing="1" w:line="240" w:lineRule="auto"/>
+        <w:ind w:left="720"/>
         <w:rPr>
           <w:rFonts w:ascii="Times New Roman" w:eastAsia="Times New Roman" w:hAnsi="Times New Roman" w:cs="Times New Roman"/>
           <w:sz w:val="24"/>
           <w:szCs w:val="24"/>
           <w:lang w:val="en-GB" w:eastAsia="pl-PL"/>
         </w:rPr>
-        <w:t>b</w:t>
-      </w:r>
-      <w:proofErr w:type="spellEnd"/>
-      <w:r>
-        <w:rPr>
-          <w:rFonts w:ascii="Cambria Math" w:eastAsia="Times New Roman" w:hAnsi="Cambria Math" w:cs="Cambria Math"/>
-          <w:sz w:val="24"/>
-          <w:szCs w:val="24"/>
-          <w:lang w:val="en-GB" w:eastAsia="pl-PL"/>
-        </w:rPr>
-        <w:t>∣</w:t>
-      </w:r>
-      <w:r>
-        <w:rPr>
-          <w:rFonts w:ascii="Cambria Math" w:eastAsia="Times New Roman" w:hAnsi="Cambria Math" w:cs="Cambria Math"/>
-          <w:sz w:val="24"/>
-          <w:szCs w:val="24"/>
-          <w:lang w:val="en-GB" w:eastAsia="pl-PL"/>
-        </w:rPr>
-        <w:t xml:space="preserve"> / </w:t>
-      </w:r>
+      </w:pPr>
       <w:r>
         <w:rPr>
           <w:rFonts w:ascii="Times New Roman" w:eastAsia="Times New Roman" w:hAnsi="Times New Roman" w:cs="Times New Roman"/>
@@ -10755,47 +10940,6 @@
           <w:szCs w:val="24"/>
           <w:lang w:val="en-GB" w:eastAsia="pl-PL"/>
         </w:rPr>
-        <w:t>GCD(</w:t>
-      </w:r>
-      <w:proofErr w:type="spellStart"/>
-      <w:r>
-        <w:rPr>
-          <w:rFonts w:ascii="Times New Roman" w:eastAsia="Times New Roman" w:hAnsi="Times New Roman" w:cs="Times New Roman"/>
-          <w:sz w:val="24"/>
-          <w:szCs w:val="24"/>
-          <w:lang w:val="en-GB" w:eastAsia="pl-PL"/>
-        </w:rPr>
-        <w:t>a,b</w:t>
-      </w:r>
-      <w:proofErr w:type="spellEnd"/>
-      <w:r>
-        <w:rPr>
-          <w:rFonts w:ascii="Times New Roman" w:eastAsia="Times New Roman" w:hAnsi="Times New Roman" w:cs="Times New Roman"/>
-          <w:sz w:val="24"/>
-          <w:szCs w:val="24"/>
-          <w:lang w:val="en-GB" w:eastAsia="pl-PL"/>
-        </w:rPr>
-        <w:t>)</w:t>
-      </w:r>
-    </w:p>
-    <w:p>
-      <w:pPr>
-        <w:spacing w:before="100" w:beforeAutospacing="1" w:after="100" w:afterAutospacing="1" w:line="240" w:lineRule="auto"/>
-        <w:ind w:left="720"/>
-        <w:rPr>
-          <w:rFonts w:ascii="Times New Roman" w:eastAsia="Times New Roman" w:hAnsi="Times New Roman" w:cs="Times New Roman"/>
-          <w:sz w:val="24"/>
-          <w:szCs w:val="24"/>
-          <w:lang w:val="en-GB" w:eastAsia="pl-PL"/>
-        </w:rPr>
-      </w:pPr>
-      <w:r>
-        <w:rPr>
-          <w:rFonts w:ascii="Times New Roman" w:eastAsia="Times New Roman" w:hAnsi="Times New Roman" w:cs="Times New Roman"/>
-          <w:sz w:val="24"/>
-          <w:szCs w:val="24"/>
-          <w:lang w:val="en-GB" w:eastAsia="pl-PL"/>
-        </w:rPr>
         <w:t xml:space="preserve">The Euclidean algorithm can also be used to calculate LCM efficiently: </w:t>
       </w:r>
     </w:p>
@@ -10817,27 +10961,7 @@
           <w:szCs w:val="24"/>
           <w:lang w:eastAsia="pl-PL"/>
         </w:rPr>
-        <w:t xml:space="preserve">For </w:t>
-      </w:r>
-      <w:proofErr w:type="spellStart"/>
-      <w:r>
-        <w:rPr>
-          <w:rFonts w:ascii="Times New Roman" w:eastAsia="Times New Roman" w:hAnsi="Times New Roman" w:cs="Times New Roman"/>
-          <w:sz w:val="24"/>
-          <w:szCs w:val="24"/>
-          <w:lang w:eastAsia="pl-PL"/>
-        </w:rPr>
-        <w:t>example</w:t>
-      </w:r>
-      <w:proofErr w:type="spellEnd"/>
-      <w:r>
-        <w:rPr>
-          <w:rFonts w:ascii="Times New Roman" w:eastAsia="Times New Roman" w:hAnsi="Times New Roman" w:cs="Times New Roman"/>
-          <w:sz w:val="24"/>
-          <w:szCs w:val="24"/>
-          <w:lang w:eastAsia="pl-PL"/>
-        </w:rPr>
-        <w:t>, LCM(24, 36):</w:t>
+        <w:t>For example, LCM(24, 36):</w:t>
       </w:r>
     </w:p>
     <w:p>
@@ -10854,7 +10978,6 @@
           <w:lang w:eastAsia="pl-PL"/>
         </w:rPr>
       </w:pPr>
-      <w:proofErr w:type="spellStart"/>
       <w:r>
         <w:rPr>
           <w:rFonts w:ascii="Times New Roman" w:eastAsia="Times New Roman" w:hAnsi="Times New Roman" w:cs="Times New Roman"/>
@@ -10862,57 +10985,7 @@
           <w:szCs w:val="24"/>
           <w:lang w:eastAsia="pl-PL"/>
         </w:rPr>
-        <w:t>Calculate</w:t>
-      </w:r>
-      <w:proofErr w:type="spellEnd"/>
-      <w:r>
-        <w:rPr>
-          <w:rFonts w:ascii="Times New Roman" w:eastAsia="Times New Roman" w:hAnsi="Times New Roman" w:cs="Times New Roman"/>
-          <w:sz w:val="24"/>
-          <w:szCs w:val="24"/>
-          <w:lang w:eastAsia="pl-PL"/>
-        </w:rPr>
-        <w:t xml:space="preserve"> GCD(24, 36), </w:t>
-      </w:r>
-      <w:proofErr w:type="spellStart"/>
-      <w:r>
-        <w:rPr>
-          <w:rFonts w:ascii="Times New Roman" w:eastAsia="Times New Roman" w:hAnsi="Times New Roman" w:cs="Times New Roman"/>
-          <w:sz w:val="24"/>
-          <w:szCs w:val="24"/>
-          <w:lang w:eastAsia="pl-PL"/>
-        </w:rPr>
-        <w:t>which</w:t>
-      </w:r>
-      <w:proofErr w:type="spellEnd"/>
-      <w:r>
-        <w:rPr>
-          <w:rFonts w:ascii="Times New Roman" w:eastAsia="Times New Roman" w:hAnsi="Times New Roman" w:cs="Times New Roman"/>
-          <w:sz w:val="24"/>
-          <w:szCs w:val="24"/>
-          <w:lang w:eastAsia="pl-PL"/>
-        </w:rPr>
-        <w:t xml:space="preserve"> </w:t>
-      </w:r>
-      <w:proofErr w:type="spellStart"/>
-      <w:r>
-        <w:rPr>
-          <w:rFonts w:ascii="Times New Roman" w:eastAsia="Times New Roman" w:hAnsi="Times New Roman" w:cs="Times New Roman"/>
-          <w:sz w:val="24"/>
-          <w:szCs w:val="24"/>
-          <w:lang w:eastAsia="pl-PL"/>
-        </w:rPr>
-        <w:t>is</w:t>
-      </w:r>
-      <w:proofErr w:type="spellEnd"/>
-      <w:r>
-        <w:rPr>
-          <w:rFonts w:ascii="Times New Roman" w:eastAsia="Times New Roman" w:hAnsi="Times New Roman" w:cs="Times New Roman"/>
-          <w:sz w:val="24"/>
-          <w:szCs w:val="24"/>
-          <w:lang w:eastAsia="pl-PL"/>
-        </w:rPr>
-        <w:t xml:space="preserve"> 12.</w:t>
+        <w:t>Calculate GCD(24, 36), which is 12.</w:t>
       </w:r>
     </w:p>
     <w:p>
@@ -11083,11 +11156,12 @@
           <w:lang w:val="en-GB"/>
         </w:rPr>
       </w:pPr>
-      <w:bookmarkStart w:id="18" w:name="_Toc171874546"/>
-      <w:r>
-        <w:rPr>
-          <w:lang w:val="en-GB"/>
-        </w:rPr>
+      <w:bookmarkStart w:id="18" w:name="_Toc171948390"/>
+      <w:r>
+        <w:rPr>
+          <w:lang w:val="en-GB"/>
+        </w:rPr>
+        <w:lastRenderedPageBreak/>
         <w:t>Solving a Diophantine Equation</w:t>
       </w:r>
       <w:r>
@@ -11134,19 +11208,11 @@
           <w:lang w:val="en-GB"/>
         </w:rPr>
       </w:pPr>
-      <w:proofErr w:type="spellStart"/>
-      <w:r>
-        <w:rPr>
-          <w:lang w:val="en-GB"/>
-        </w:rPr>
-        <w:t>ax</w:t>
-      </w:r>
-      <w:proofErr w:type="spellEnd"/>
-      <w:r>
-        <w:rPr>
-          <w:lang w:val="en-GB"/>
-        </w:rPr>
-        <w:t xml:space="preserve"> + by = c</w:t>
+      <w:r>
+        <w:rPr>
+          <w:lang w:val="en-GB"/>
+        </w:rPr>
+        <w:t>ax + by = c</w:t>
       </w:r>
     </w:p>
     <w:p>
@@ -11230,64 +11296,7 @@
           <w:szCs w:val="27"/>
           <w:lang w:val="en-GB"/>
         </w:rPr>
-        <w:lastRenderedPageBreak/>
-        <w:t xml:space="preserve">Extended Euclidean algorithm also finds integer coefficients x and y such that: </w:t>
-      </w:r>
-      <w:proofErr w:type="spellStart"/>
-      <w:r>
-        <w:rPr>
-          <w:rFonts w:ascii="Nunito" w:hAnsi="Nunito"/>
-          <w:i/>
-          <w:iCs/>
-          <w:color w:val="273239"/>
-          <w:spacing w:val="2"/>
-          <w:sz w:val="27"/>
-          <w:szCs w:val="27"/>
-          <w:lang w:val="en-GB"/>
-        </w:rPr>
-        <w:t>ax</w:t>
-      </w:r>
-      <w:proofErr w:type="spellEnd"/>
-      <w:r>
-        <w:rPr>
-          <w:rFonts w:ascii="Nunito" w:hAnsi="Nunito"/>
-          <w:i/>
-          <w:iCs/>
-          <w:color w:val="273239"/>
-          <w:spacing w:val="2"/>
-          <w:sz w:val="27"/>
-          <w:szCs w:val="27"/>
-          <w:lang w:val="en-GB"/>
-        </w:rPr>
-        <w:t xml:space="preserve"> + by = </w:t>
-      </w:r>
-      <w:proofErr w:type="spellStart"/>
-      <w:r>
-        <w:rPr>
-          <w:rFonts w:ascii="Nunito" w:hAnsi="Nunito"/>
-          <w:i/>
-          <w:iCs/>
-          <w:color w:val="273239"/>
-          <w:spacing w:val="2"/>
-          <w:sz w:val="27"/>
-          <w:szCs w:val="27"/>
-          <w:lang w:val="en-GB"/>
-        </w:rPr>
-        <w:t>gcd</w:t>
-      </w:r>
-      <w:proofErr w:type="spellEnd"/>
-      <w:r>
-        <w:rPr>
-          <w:rFonts w:ascii="Nunito" w:hAnsi="Nunito"/>
-          <w:i/>
-          <w:iCs/>
-          <w:color w:val="273239"/>
-          <w:spacing w:val="2"/>
-          <w:sz w:val="27"/>
-          <w:szCs w:val="27"/>
-          <w:lang w:val="en-GB"/>
-        </w:rPr>
-        <w:t>(a, b) </w:t>
+        <w:t>Extended Euclidean algorithm also finds integer coefficients x and y such that: ax + by = gcd(a, b) </w:t>
       </w:r>
     </w:p>
     <w:p>
@@ -11413,35 +11422,7 @@
           <w:szCs w:val="27"/>
           <w:lang w:val="en-GB"/>
         </w:rPr>
-        <w:t> </w:t>
-      </w:r>
-      <w:proofErr w:type="spellStart"/>
-      <w:r>
-        <w:rPr>
-          <w:rFonts w:ascii="Nunito" w:hAnsi="Nunito"/>
-          <w:i/>
-          <w:iCs/>
-          <w:color w:val="273239"/>
-          <w:spacing w:val="2"/>
-          <w:sz w:val="27"/>
-          <w:szCs w:val="27"/>
-          <w:lang w:val="en-GB"/>
-        </w:rPr>
-        <w:t>gcd</w:t>
-      </w:r>
-      <w:proofErr w:type="spellEnd"/>
-      <w:r>
-        <w:rPr>
-          <w:rFonts w:ascii="Nunito" w:hAnsi="Nunito"/>
-          <w:i/>
-          <w:iCs/>
-          <w:color w:val="273239"/>
-          <w:spacing w:val="2"/>
-          <w:sz w:val="27"/>
-          <w:szCs w:val="27"/>
-          <w:lang w:val="en-GB"/>
-        </w:rPr>
-        <w:t xml:space="preserve"> = 10, x = 1, y = -1</w:t>
+        <w:t> gcd = 10, x = 1, y = -1</w:t>
       </w:r>
       <w:r>
         <w:rPr>
@@ -11541,9 +11522,8 @@
           <w:szCs w:val="27"/>
           <w:lang w:val="en-GB"/>
         </w:rPr>
-        <w:t> </w:t>
-      </w:r>
-      <w:proofErr w:type="spellStart"/>
+        <w:t> gcd = 5, x = 1, y = -2</w:t>
+      </w:r>
       <w:r>
         <w:rPr>
           <w:rFonts w:ascii="Nunito" w:hAnsi="Nunito"/>
@@ -11555,10 +11535,90 @@
           <w:szCs w:val="27"/>
           <w:lang w:val="en-GB"/>
         </w:rPr>
-        <w:t>gcd</w:t>
-      </w:r>
-      <w:proofErr w:type="spellEnd"/>
-      <w:r>
+        <w:br/>
+        <w:t>(Note that 35*1 + 15*(-2) = 5)</w:t>
+      </w:r>
+    </w:p>
+    <w:p>
+      <w:pPr>
+        <w:pStyle w:val="NormalnyWeb"/>
+        <w:shd w:val="clear" w:color="auto" w:fill="FFFFFF"/>
+        <w:spacing w:before="0" w:beforeAutospacing="0" w:after="0" w:afterAutospacing="0"/>
+        <w:textAlignment w:val="baseline"/>
+        <w:rPr>
+          <w:rFonts w:ascii="Nunito" w:hAnsi="Nunito"/>
+          <w:color w:val="273239"/>
+          <w:spacing w:val="2"/>
+          <w:sz w:val="27"/>
+          <w:szCs w:val="27"/>
+          <w:lang w:val="en-GB"/>
+        </w:rPr>
+      </w:pPr>
+      <w:r>
+        <w:rPr>
+          <w:rFonts w:ascii="Nunito" w:hAnsi="Nunito"/>
+          <w:color w:val="273239"/>
+          <w:spacing w:val="2"/>
+          <w:sz w:val="27"/>
+          <w:szCs w:val="27"/>
+          <w:lang w:val="en-GB"/>
+        </w:rPr>
+        <w:t>The extended Euclidean algorithm updates the results of gcd(a, b) using the results calculated by the recursive call gcd(b%a, a). Let values of x and y calculated by the recursive call be x</w:t>
+      </w:r>
+      <w:r>
+        <w:rPr>
+          <w:rFonts w:ascii="Nunito" w:hAnsi="Nunito"/>
+          <w:color w:val="273239"/>
+          <w:spacing w:val="2"/>
+          <w:sz w:val="20"/>
+          <w:szCs w:val="20"/>
+          <w:bdr w:val="none" w:sz="0" w:space="0" w:color="auto" w:frame="1"/>
+          <w:vertAlign w:val="subscript"/>
+          <w:lang w:val="en-GB"/>
+        </w:rPr>
+        <w:t>1</w:t>
+      </w:r>
+      <w:r>
+        <w:rPr>
+          <w:rFonts w:ascii="Nunito" w:hAnsi="Nunito"/>
+          <w:color w:val="273239"/>
+          <w:spacing w:val="2"/>
+          <w:sz w:val="27"/>
+          <w:szCs w:val="27"/>
+          <w:lang w:val="en-GB"/>
+        </w:rPr>
+        <w:t> and y</w:t>
+      </w:r>
+      <w:r>
+        <w:rPr>
+          <w:rFonts w:ascii="Nunito" w:hAnsi="Nunito"/>
+          <w:color w:val="273239"/>
+          <w:spacing w:val="2"/>
+          <w:sz w:val="20"/>
+          <w:szCs w:val="20"/>
+          <w:bdr w:val="none" w:sz="0" w:space="0" w:color="auto" w:frame="1"/>
+          <w:vertAlign w:val="subscript"/>
+          <w:lang w:val="en-GB"/>
+        </w:rPr>
+        <w:t>1</w:t>
+      </w:r>
+      <w:r>
+        <w:rPr>
+          <w:rFonts w:ascii="Nunito" w:hAnsi="Nunito"/>
+          <w:color w:val="273239"/>
+          <w:spacing w:val="2"/>
+          <w:sz w:val="27"/>
+          <w:szCs w:val="27"/>
+          <w:lang w:val="en-GB"/>
+        </w:rPr>
+        <w:t>. x and y are updated using the below expressions. </w:t>
+      </w:r>
+    </w:p>
+    <w:p>
+      <w:pPr>
+        <w:pStyle w:val="NormalnyWeb"/>
+        <w:spacing w:before="0" w:beforeAutospacing="0" w:after="0" w:afterAutospacing="0"/>
+        <w:textAlignment w:val="baseline"/>
         <w:rPr>
           <w:rFonts w:ascii="Nunito" w:hAnsi="Nunito"/>
           <w:i/>
@@ -11569,8 +11629,7 @@
           <w:szCs w:val="27"/>
           <w:lang w:val="en-GB"/>
         </w:rPr>
-        <w:t xml:space="preserve"> = 5, x = 1, y = -2</w:t>
-      </w:r>
+      </w:pPr>
       <w:r>
         <w:rPr>
           <w:rFonts w:ascii="Nunito" w:hAnsi="Nunito"/>
@@ -11582,162 +11641,9 @@
           <w:szCs w:val="27"/>
           <w:lang w:val="en-GB"/>
         </w:rPr>
-        <w:br/>
-        <w:t>(Note that 35*1 + 15*(-2) = 5)</w:t>
-      </w:r>
-    </w:p>
-    <w:p>
-      <w:pPr>
-        <w:pStyle w:val="NormalnyWeb"/>
-        <w:shd w:val="clear" w:color="auto" w:fill="FFFFFF"/>
-        <w:spacing w:before="0" w:beforeAutospacing="0" w:after="0" w:afterAutospacing="0"/>
-        <w:textAlignment w:val="baseline"/>
-        <w:rPr>
-          <w:rFonts w:ascii="Nunito" w:hAnsi="Nunito"/>
-          <w:color w:val="273239"/>
-          <w:spacing w:val="2"/>
-          <w:sz w:val="27"/>
-          <w:szCs w:val="27"/>
-          <w:lang w:val="en-GB"/>
-        </w:rPr>
-      </w:pPr>
-      <w:r>
-        <w:rPr>
-          <w:rFonts w:ascii="Nunito" w:hAnsi="Nunito"/>
-          <w:color w:val="273239"/>
-          <w:spacing w:val="2"/>
-          <w:sz w:val="27"/>
-          <w:szCs w:val="27"/>
-          <w:lang w:val="en-GB"/>
-        </w:rPr>
-        <w:t xml:space="preserve">The extended Euclidean algorithm updates the results of </w:t>
-      </w:r>
-      <w:proofErr w:type="spellStart"/>
-      <w:r>
-        <w:rPr>
-          <w:rFonts w:ascii="Nunito" w:hAnsi="Nunito"/>
-          <w:color w:val="273239"/>
-          <w:spacing w:val="2"/>
-          <w:sz w:val="27"/>
-          <w:szCs w:val="27"/>
-          <w:lang w:val="en-GB"/>
-        </w:rPr>
-        <w:t>gcd</w:t>
-      </w:r>
-      <w:proofErr w:type="spellEnd"/>
-      <w:r>
-        <w:rPr>
-          <w:rFonts w:ascii="Nunito" w:hAnsi="Nunito"/>
-          <w:color w:val="273239"/>
-          <w:spacing w:val="2"/>
-          <w:sz w:val="27"/>
-          <w:szCs w:val="27"/>
-          <w:lang w:val="en-GB"/>
-        </w:rPr>
-        <w:t xml:space="preserve">(a, b) using the results calculated by the recursive call </w:t>
-      </w:r>
-      <w:proofErr w:type="spellStart"/>
-      <w:r>
-        <w:rPr>
-          <w:rFonts w:ascii="Nunito" w:hAnsi="Nunito"/>
-          <w:color w:val="273239"/>
-          <w:spacing w:val="2"/>
-          <w:sz w:val="27"/>
-          <w:szCs w:val="27"/>
-          <w:lang w:val="en-GB"/>
-        </w:rPr>
-        <w:t>gcd</w:t>
-      </w:r>
-      <w:proofErr w:type="spellEnd"/>
-      <w:r>
-        <w:rPr>
-          <w:rFonts w:ascii="Nunito" w:hAnsi="Nunito"/>
-          <w:color w:val="273239"/>
-          <w:spacing w:val="2"/>
-          <w:sz w:val="27"/>
-          <w:szCs w:val="27"/>
-          <w:lang w:val="en-GB"/>
-        </w:rPr>
-        <w:t>(</w:t>
-      </w:r>
-      <w:proofErr w:type="spellStart"/>
-      <w:r>
-        <w:rPr>
-          <w:rFonts w:ascii="Nunito" w:hAnsi="Nunito"/>
-          <w:color w:val="273239"/>
-          <w:spacing w:val="2"/>
-          <w:sz w:val="27"/>
-          <w:szCs w:val="27"/>
-          <w:lang w:val="en-GB"/>
-        </w:rPr>
-        <w:t>b%a</w:t>
-      </w:r>
-      <w:proofErr w:type="spellEnd"/>
-      <w:r>
-        <w:rPr>
-          <w:rFonts w:ascii="Nunito" w:hAnsi="Nunito"/>
-          <w:color w:val="273239"/>
-          <w:spacing w:val="2"/>
-          <w:sz w:val="27"/>
-          <w:szCs w:val="27"/>
-          <w:lang w:val="en-GB"/>
-        </w:rPr>
-        <w:t>, a). Let values of x and y calculated by the recursive call be x</w:t>
-      </w:r>
-      <w:r>
-        <w:rPr>
-          <w:rFonts w:ascii="Nunito" w:hAnsi="Nunito"/>
-          <w:color w:val="273239"/>
-          <w:spacing w:val="2"/>
-          <w:sz w:val="20"/>
-          <w:szCs w:val="20"/>
-          <w:bdr w:val="none" w:sz="0" w:space="0" w:color="auto" w:frame="1"/>
-          <w:vertAlign w:val="subscript"/>
-          <w:lang w:val="en-GB"/>
-        </w:rPr>
-        <w:t>1</w:t>
-      </w:r>
-      <w:r>
-        <w:rPr>
-          <w:rFonts w:ascii="Nunito" w:hAnsi="Nunito"/>
-          <w:color w:val="273239"/>
-          <w:spacing w:val="2"/>
-          <w:sz w:val="27"/>
-          <w:szCs w:val="27"/>
-          <w:lang w:val="en-GB"/>
-        </w:rPr>
-        <w:t> and y</w:t>
-      </w:r>
-      <w:r>
-        <w:rPr>
-          <w:rFonts w:ascii="Nunito" w:hAnsi="Nunito"/>
-          <w:color w:val="273239"/>
-          <w:spacing w:val="2"/>
-          <w:sz w:val="20"/>
-          <w:szCs w:val="20"/>
-          <w:bdr w:val="none" w:sz="0" w:space="0" w:color="auto" w:frame="1"/>
-          <w:vertAlign w:val="subscript"/>
-          <w:lang w:val="en-GB"/>
-        </w:rPr>
-        <w:t>1</w:t>
-      </w:r>
-      <w:r>
-        <w:rPr>
-          <w:rFonts w:ascii="Nunito" w:hAnsi="Nunito"/>
-          <w:color w:val="273239"/>
-          <w:spacing w:val="2"/>
-          <w:sz w:val="27"/>
-          <w:szCs w:val="27"/>
-          <w:lang w:val="en-GB"/>
-        </w:rPr>
-        <w:t>. x and y are updated using the below expressions. </w:t>
-      </w:r>
-    </w:p>
-    <w:p>
-      <w:pPr>
-        <w:pStyle w:val="NormalnyWeb"/>
-        <w:spacing w:before="0" w:beforeAutospacing="0" w:after="0" w:afterAutospacing="0"/>
-        <w:textAlignment w:val="baseline"/>
+        <w:t>ax + by = gcd(a, b)</w:t>
+      </w:r>
+      <w:r>
         <w:rPr>
           <w:rFonts w:ascii="Nunito" w:hAnsi="Nunito"/>
           <w:i/>
@@ -11748,8 +11654,9 @@
           <w:szCs w:val="27"/>
           <w:lang w:val="en-GB"/>
         </w:rPr>
-      </w:pPr>
-      <w:proofErr w:type="spellStart"/>
+        <w:br/>
+        <w:t>gcd(a, b) = gcd(b%a, a)</w:t>
+      </w:r>
       <w:r>
         <w:rPr>
           <w:rFonts w:ascii="Nunito" w:hAnsi="Nunito"/>
@@ -11761,243 +11668,8 @@
           <w:szCs w:val="27"/>
           <w:lang w:val="en-GB"/>
         </w:rPr>
-        <w:t>ax</w:t>
-      </w:r>
-      <w:proofErr w:type="spellEnd"/>
-      <w:r>
-        <w:rPr>
-          <w:rFonts w:ascii="Nunito" w:hAnsi="Nunito"/>
-          <w:i/>
-          <w:iCs/>
-          <w:color w:val="273239"/>
-          <w:spacing w:val="2"/>
-          <w:sz w:val="27"/>
-          <w:szCs w:val="27"/>
-          <w:lang w:val="en-GB"/>
-        </w:rPr>
-        <w:t xml:space="preserve"> + by = </w:t>
-      </w:r>
-      <w:proofErr w:type="spellStart"/>
-      <w:r>
-        <w:rPr>
-          <w:rFonts w:ascii="Nunito" w:hAnsi="Nunito"/>
-          <w:i/>
-          <w:iCs/>
-          <w:color w:val="273239"/>
-          <w:spacing w:val="2"/>
-          <w:sz w:val="27"/>
-          <w:szCs w:val="27"/>
-          <w:lang w:val="en-GB"/>
-        </w:rPr>
-        <w:t>gcd</w:t>
-      </w:r>
-      <w:proofErr w:type="spellEnd"/>
-      <w:r>
-        <w:rPr>
-          <w:rFonts w:ascii="Nunito" w:hAnsi="Nunito"/>
-          <w:i/>
-          <w:iCs/>
-          <w:color w:val="273239"/>
-          <w:spacing w:val="2"/>
-          <w:sz w:val="27"/>
-          <w:szCs w:val="27"/>
-          <w:lang w:val="en-GB"/>
-        </w:rPr>
-        <w:t>(a, b)</w:t>
-      </w:r>
-      <w:r>
-        <w:rPr>
-          <w:rFonts w:ascii="Nunito" w:hAnsi="Nunito"/>
-          <w:i/>
-          <w:iCs/>
-          <w:color w:val="273239"/>
-          <w:spacing w:val="2"/>
-          <w:sz w:val="27"/>
-          <w:szCs w:val="27"/>
-          <w:lang w:val="en-GB"/>
-        </w:rPr>
         <w:br/>
-      </w:r>
-      <w:proofErr w:type="spellStart"/>
-      <w:r>
-        <w:rPr>
-          <w:rFonts w:ascii="Nunito" w:hAnsi="Nunito"/>
-          <w:i/>
-          <w:iCs/>
-          <w:color w:val="273239"/>
-          <w:spacing w:val="2"/>
-          <w:sz w:val="27"/>
-          <w:szCs w:val="27"/>
-          <w:lang w:val="en-GB"/>
-        </w:rPr>
-        <w:t>gcd</w:t>
-      </w:r>
-      <w:proofErr w:type="spellEnd"/>
-      <w:r>
-        <w:rPr>
-          <w:rFonts w:ascii="Nunito" w:hAnsi="Nunito"/>
-          <w:i/>
-          <w:iCs/>
-          <w:color w:val="273239"/>
-          <w:spacing w:val="2"/>
-          <w:sz w:val="27"/>
-          <w:szCs w:val="27"/>
-          <w:lang w:val="en-GB"/>
-        </w:rPr>
-        <w:t xml:space="preserve">(a, b) = </w:t>
-      </w:r>
-      <w:proofErr w:type="spellStart"/>
-      <w:r>
-        <w:rPr>
-          <w:rFonts w:ascii="Nunito" w:hAnsi="Nunito"/>
-          <w:i/>
-          <w:iCs/>
-          <w:color w:val="273239"/>
-          <w:spacing w:val="2"/>
-          <w:sz w:val="27"/>
-          <w:szCs w:val="27"/>
-          <w:lang w:val="en-GB"/>
-        </w:rPr>
-        <w:t>gcd</w:t>
-      </w:r>
-      <w:proofErr w:type="spellEnd"/>
-      <w:r>
-        <w:rPr>
-          <w:rFonts w:ascii="Nunito" w:hAnsi="Nunito"/>
-          <w:i/>
-          <w:iCs/>
-          <w:color w:val="273239"/>
-          <w:spacing w:val="2"/>
-          <w:sz w:val="27"/>
-          <w:szCs w:val="27"/>
-          <w:lang w:val="en-GB"/>
-        </w:rPr>
-        <w:t>(</w:t>
-      </w:r>
-      <w:proofErr w:type="spellStart"/>
-      <w:r>
-        <w:rPr>
-          <w:rFonts w:ascii="Nunito" w:hAnsi="Nunito"/>
-          <w:i/>
-          <w:iCs/>
-          <w:color w:val="273239"/>
-          <w:spacing w:val="2"/>
-          <w:sz w:val="27"/>
-          <w:szCs w:val="27"/>
-          <w:lang w:val="en-GB"/>
-        </w:rPr>
-        <w:t>b%a</w:t>
-      </w:r>
-      <w:proofErr w:type="spellEnd"/>
-      <w:r>
-        <w:rPr>
-          <w:rFonts w:ascii="Nunito" w:hAnsi="Nunito"/>
-          <w:i/>
-          <w:iCs/>
-          <w:color w:val="273239"/>
-          <w:spacing w:val="2"/>
-          <w:sz w:val="27"/>
-          <w:szCs w:val="27"/>
-          <w:lang w:val="en-GB"/>
-        </w:rPr>
-        <w:t>, a)</w:t>
-      </w:r>
-      <w:r>
-        <w:rPr>
-          <w:rFonts w:ascii="Nunito" w:hAnsi="Nunito"/>
-          <w:i/>
-          <w:iCs/>
-          <w:color w:val="273239"/>
-          <w:spacing w:val="2"/>
-          <w:sz w:val="27"/>
-          <w:szCs w:val="27"/>
-          <w:lang w:val="en-GB"/>
-        </w:rPr>
-        <w:br/>
-      </w:r>
-      <w:proofErr w:type="spellStart"/>
-      <w:r>
-        <w:rPr>
-          <w:rFonts w:ascii="Nunito" w:hAnsi="Nunito"/>
-          <w:i/>
-          <w:iCs/>
-          <w:color w:val="273239"/>
-          <w:spacing w:val="2"/>
-          <w:sz w:val="27"/>
-          <w:szCs w:val="27"/>
-          <w:lang w:val="en-GB"/>
-        </w:rPr>
-        <w:t>gcd</w:t>
-      </w:r>
-      <w:proofErr w:type="spellEnd"/>
-      <w:r>
-        <w:rPr>
-          <w:rFonts w:ascii="Nunito" w:hAnsi="Nunito"/>
-          <w:i/>
-          <w:iCs/>
-          <w:color w:val="273239"/>
-          <w:spacing w:val="2"/>
-          <w:sz w:val="27"/>
-          <w:szCs w:val="27"/>
-          <w:lang w:val="en-GB"/>
-        </w:rPr>
-        <w:t>(</w:t>
-      </w:r>
-      <w:proofErr w:type="spellStart"/>
-      <w:r>
-        <w:rPr>
-          <w:rFonts w:ascii="Nunito" w:hAnsi="Nunito"/>
-          <w:i/>
-          <w:iCs/>
-          <w:color w:val="273239"/>
-          <w:spacing w:val="2"/>
-          <w:sz w:val="27"/>
-          <w:szCs w:val="27"/>
-          <w:lang w:val="en-GB"/>
-        </w:rPr>
-        <w:t>b%a</w:t>
-      </w:r>
-      <w:proofErr w:type="spellEnd"/>
-      <w:r>
-        <w:rPr>
-          <w:rFonts w:ascii="Nunito" w:hAnsi="Nunito"/>
-          <w:i/>
-          <w:iCs/>
-          <w:color w:val="273239"/>
-          <w:spacing w:val="2"/>
-          <w:sz w:val="27"/>
-          <w:szCs w:val="27"/>
-          <w:lang w:val="en-GB"/>
-        </w:rPr>
-        <w:t>, a) = (</w:t>
-      </w:r>
-      <w:proofErr w:type="spellStart"/>
-      <w:r>
-        <w:rPr>
-          <w:rFonts w:ascii="Nunito" w:hAnsi="Nunito"/>
-          <w:i/>
-          <w:iCs/>
-          <w:color w:val="273239"/>
-          <w:spacing w:val="2"/>
-          <w:sz w:val="27"/>
-          <w:szCs w:val="27"/>
-          <w:lang w:val="en-GB"/>
-        </w:rPr>
-        <w:t>b%a</w:t>
-      </w:r>
-      <w:proofErr w:type="spellEnd"/>
-      <w:r>
-        <w:rPr>
-          <w:rFonts w:ascii="Nunito" w:hAnsi="Nunito"/>
-          <w:i/>
-          <w:iCs/>
-          <w:color w:val="273239"/>
-          <w:spacing w:val="2"/>
-          <w:sz w:val="27"/>
-          <w:szCs w:val="27"/>
-          <w:lang w:val="en-GB"/>
-        </w:rPr>
-        <w:t>)x</w:t>
+        <w:t>gcd(b%a, a) = (b%a)x</w:t>
       </w:r>
       <w:r>
         <w:rPr>
@@ -12054,62 +11726,7 @@
           <w:lang w:val="en-GB"/>
         </w:rPr>
         <w:br/>
-      </w:r>
-      <w:proofErr w:type="spellStart"/>
-      <w:r>
-        <w:rPr>
-          <w:rFonts w:ascii="Nunito" w:hAnsi="Nunito"/>
-          <w:i/>
-          <w:iCs/>
-          <w:color w:val="273239"/>
-          <w:spacing w:val="2"/>
-          <w:sz w:val="27"/>
-          <w:szCs w:val="27"/>
-          <w:lang w:val="en-GB"/>
-        </w:rPr>
-        <w:t>ax</w:t>
-      </w:r>
-      <w:proofErr w:type="spellEnd"/>
-      <w:r>
-        <w:rPr>
-          <w:rFonts w:ascii="Nunito" w:hAnsi="Nunito"/>
-          <w:i/>
-          <w:iCs/>
-          <w:color w:val="273239"/>
-          <w:spacing w:val="2"/>
-          <w:sz w:val="27"/>
-          <w:szCs w:val="27"/>
-          <w:lang w:val="en-GB"/>
-        </w:rPr>
-        <w:t xml:space="preserve"> + by = (</w:t>
-      </w:r>
-      <w:proofErr w:type="spellStart"/>
-      <w:r>
-        <w:rPr>
-          <w:rFonts w:ascii="Nunito" w:hAnsi="Nunito"/>
-          <w:i/>
-          <w:iCs/>
-          <w:color w:val="273239"/>
-          <w:spacing w:val="2"/>
-          <w:sz w:val="27"/>
-          <w:szCs w:val="27"/>
-          <w:lang w:val="en-GB"/>
-        </w:rPr>
-        <w:t>b%a</w:t>
-      </w:r>
-      <w:proofErr w:type="spellEnd"/>
-      <w:r>
-        <w:rPr>
-          <w:rFonts w:ascii="Nunito" w:hAnsi="Nunito"/>
-          <w:i/>
-          <w:iCs/>
-          <w:color w:val="273239"/>
-          <w:spacing w:val="2"/>
-          <w:sz w:val="27"/>
-          <w:szCs w:val="27"/>
-          <w:lang w:val="en-GB"/>
-        </w:rPr>
-        <w:t>)x</w:t>
+        <w:t>ax + by = (b%a)x</w:t>
       </w:r>
       <w:r>
         <w:rPr>
@@ -12166,34 +11783,7 @@
           <w:lang w:val="en-GB"/>
         </w:rPr>
         <w:br/>
-      </w:r>
-      <w:proofErr w:type="spellStart"/>
-      <w:r>
-        <w:rPr>
-          <w:rFonts w:ascii="Nunito" w:hAnsi="Nunito"/>
-          <w:i/>
-          <w:iCs/>
-          <w:color w:val="273239"/>
-          <w:spacing w:val="2"/>
-          <w:sz w:val="27"/>
-          <w:szCs w:val="27"/>
-          <w:lang w:val="en-GB"/>
-        </w:rPr>
-        <w:t>ax</w:t>
-      </w:r>
-      <w:proofErr w:type="spellEnd"/>
-      <w:r>
-        <w:rPr>
-          <w:rFonts w:ascii="Nunito" w:hAnsi="Nunito"/>
-          <w:i/>
-          <w:iCs/>
-          <w:color w:val="273239"/>
-          <w:spacing w:val="2"/>
-          <w:sz w:val="27"/>
-          <w:szCs w:val="27"/>
-          <w:lang w:val="en-GB"/>
-        </w:rPr>
-        <w:t xml:space="preserve"> + by = (b – [b/a] * a)x</w:t>
+        <w:t>ax + by = (b – [b/a] * a)x</w:t>
       </w:r>
       <w:r>
         <w:rPr>
@@ -12250,34 +11840,7 @@
           <w:lang w:val="en-GB"/>
         </w:rPr>
         <w:br/>
-      </w:r>
-      <w:proofErr w:type="spellStart"/>
-      <w:r>
-        <w:rPr>
-          <w:rFonts w:ascii="Nunito" w:hAnsi="Nunito"/>
-          <w:i/>
-          <w:iCs/>
-          <w:color w:val="273239"/>
-          <w:spacing w:val="2"/>
-          <w:sz w:val="27"/>
-          <w:szCs w:val="27"/>
-          <w:lang w:val="en-GB"/>
-        </w:rPr>
-        <w:t>ax</w:t>
-      </w:r>
-      <w:proofErr w:type="spellEnd"/>
-      <w:r>
-        <w:rPr>
-          <w:rFonts w:ascii="Nunito" w:hAnsi="Nunito"/>
-          <w:i/>
-          <w:iCs/>
-          <w:color w:val="273239"/>
-          <w:spacing w:val="2"/>
-          <w:sz w:val="27"/>
-          <w:szCs w:val="27"/>
-          <w:lang w:val="en-GB"/>
-        </w:rPr>
-        <w:t xml:space="preserve"> + by = a(y</w:t>
+        <w:t>ax + by = a(y</w:t>
       </w:r>
       <w:r>
         <w:rPr>
@@ -12518,11 +12081,12 @@
           <w:lang w:val="en-GB"/>
         </w:rPr>
       </w:pPr>
-      <w:bookmarkStart w:id="19" w:name="_Toc171874547"/>
-      <w:r>
-        <w:rPr>
-          <w:lang w:val="en-GB"/>
-        </w:rPr>
+      <w:bookmarkStart w:id="19" w:name="_Toc171948391"/>
+      <w:r>
+        <w:rPr>
+          <w:lang w:val="en-GB"/>
+        </w:rPr>
+        <w:lastRenderedPageBreak/>
         <w:t>Sieve of Eratosthenes</w:t>
       </w:r>
       <w:bookmarkEnd w:id="19"/>
@@ -12539,7 +12103,6 @@
         </w:rPr>
         <w:t xml:space="preserve">The Sieve of Eratosthenes is a classic algorithm used to find all prime numbers up to a given limit </w:t>
       </w:r>
-      <w:proofErr w:type="spellStart"/>
       <w:r>
         <w:rPr>
           <w:rStyle w:val="katex-mathml"/>
@@ -12554,7 +12117,6 @@
         </w:rPr>
         <w:t>n</w:t>
       </w:r>
-      <w:proofErr w:type="spellEnd"/>
       <w:r>
         <w:rPr>
           <w:lang w:val="en-GB"/>
@@ -12569,7 +12131,7 @@
           <w:lang w:val="en-GB"/>
         </w:rPr>
       </w:pPr>
-      <w:bookmarkStart w:id="20" w:name="_Toc171874548"/>
+      <w:bookmarkStart w:id="20" w:name="_Toc171948392"/>
       <w:r>
         <w:rPr>
           <w:lang w:val="en-GB"/>
@@ -12704,28 +12266,13 @@
           <w:bCs/>
           <w:lang w:val="en-GB"/>
         </w:rPr>
-        <w:lastRenderedPageBreak/>
         <w:t>Find the next number</w:t>
       </w:r>
       <w:r>
         <w:rPr>
           <w:lang w:val="en-GB"/>
         </w:rPr>
-        <w:t xml:space="preserve"> in the list that is still prime, set </w:t>
-      </w:r>
-      <w:proofErr w:type="spellStart"/>
-      <w:r>
-        <w:rPr>
-          <w:lang w:val="en-GB"/>
-        </w:rPr>
-        <w:t>p</w:t>
-      </w:r>
-      <w:proofErr w:type="spellEnd"/>
-      <w:r>
-        <w:rPr>
-          <w:lang w:val="en-GB"/>
-        </w:rPr>
-        <w:t xml:space="preserve"> to this new number, and repeat step 3.</w:t>
+        <w:t xml:space="preserve"> in the list that is still prime, set p to this new number, and repeat step 3.</w:t>
       </w:r>
     </w:p>
     <w:p>
@@ -12787,7 +12334,7 @@
           <w:lang w:val="en-GB"/>
         </w:rPr>
       </w:pPr>
-      <w:bookmarkStart w:id="21" w:name="_Toc171874549"/>
+      <w:bookmarkStart w:id="21" w:name="_Toc171948393"/>
       <w:r>
         <w:rPr>
           <w:lang w:val="en-GB"/>
@@ -12826,19 +12373,11 @@
           <w:numId w:val="28"/>
         </w:numPr>
       </w:pPr>
-      <w:proofErr w:type="spellStart"/>
       <w:r>
         <w:rPr>
           <w:rStyle w:val="Pogrubienie"/>
         </w:rPr>
-        <w:t>Create</w:t>
-      </w:r>
-      <w:proofErr w:type="spellEnd"/>
-      <w:r>
-        <w:rPr>
-          <w:rStyle w:val="Pogrubienie"/>
-        </w:rPr>
-        <w:t xml:space="preserve"> the list</w:t>
+        <w:t>Create the list</w:t>
       </w:r>
       <w:r>
         <w:t>:</w:t>
@@ -12863,6 +12402,7 @@
         <w:rPr>
           <w:noProof/>
         </w:rPr>
+        <w:lastRenderedPageBreak/>
         <w:drawing>
           <wp:inline distT="0" distB="0" distL="0" distR="0" wp14:anchorId="281CCE99" wp14:editId="064A119F">
             <wp:extent cx="5760720" cy="4753610"/>
@@ -12969,12 +12509,11 @@
           <w:lang w:val="en-GB"/>
         </w:rPr>
       </w:pPr>
-      <w:bookmarkStart w:id="22" w:name="_Toc171874550"/>
-      <w:r>
-        <w:rPr>
-          <w:lang w:val="en-GB"/>
-        </w:rPr>
-        <w:lastRenderedPageBreak/>
+      <w:bookmarkStart w:id="22" w:name="_Toc171948394"/>
+      <w:r>
+        <w:rPr>
+          <w:lang w:val="en-GB"/>
+        </w:rPr>
         <w:t>Fast Exponentiation (Exponentiation by Squaring)</w:t>
       </w:r>
       <w:bookmarkEnd w:id="22"/>
@@ -13087,11 +12626,12 @@
           <w:lang w:val="en-GB"/>
         </w:rPr>
       </w:pPr>
-      <w:bookmarkStart w:id="23" w:name="_Toc171874551"/>
-      <w:r>
-        <w:rPr>
-          <w:lang w:val="en-GB"/>
-        </w:rPr>
+      <w:bookmarkStart w:id="23" w:name="_Toc171948395"/>
+      <w:r>
+        <w:rPr>
+          <w:lang w:val="en-GB"/>
+        </w:rPr>
+        <w:lastRenderedPageBreak/>
         <w:t>Finding Roots - Newton-Raphson Method</w:t>
       </w:r>
       <w:bookmarkEnd w:id="23"/>
@@ -13112,6 +12652,7 @@
     <w:p>
       <w:pPr>
         <w:rPr>
+          <w:rStyle w:val="Hipercze"/>
           <w:lang w:val="en-GB"/>
         </w:rPr>
       </w:pPr>
@@ -13121,56 +12662,65 @@
             <w:rStyle w:val="Hipercze"/>
             <w:lang w:val="en-GB"/>
           </w:rPr>
-          <w:t>https://www.algorytm.edu.pl/algorytmy-maturalne/newton-raphson.html</w:t>
+          <w:t>https://www.algorytm.edu.pl/algory</w:t>
+        </w:r>
+        <w:r>
+          <w:rPr>
+            <w:rStyle w:val="Hipercze"/>
+            <w:lang w:val="en-GB"/>
+          </w:rPr>
+          <w:t>t</w:t>
+        </w:r>
+        <w:r>
+          <w:rPr>
+            <w:rStyle w:val="Hipercze"/>
+            <w:lang w:val="en-GB"/>
+          </w:rPr>
+          <w:t>my-maturalne/newton-raphson.html</w:t>
         </w:r>
       </w:hyperlink>
     </w:p>
     <w:p>
       <w:pPr>
         <w:rPr>
-          <w:lang w:val="en-GB"/>
-        </w:rPr>
-      </w:pPr>
-      <w:r>
-        <w:rPr>
-          <w:noProof/>
-        </w:rPr>
-        <w:drawing>
-          <wp:inline distT="0" distB="0" distL="0" distR="0" wp14:anchorId="5AED4A85" wp14:editId="4BDDFA45">
-            <wp:extent cx="2283794" cy="1126541"/>
-            <wp:effectExtent l="0" t="0" r="2540" b="0"/>
-            <wp:docPr id="774117768" name="Obraz 1"/>
-            <wp:cNvGraphicFramePr>
-              <a:graphicFrameLocks xmlns:a="http://schemas.openxmlformats.org/drawingml/2006/main" noChangeAspect="1"/>
-            </wp:cNvGraphicFramePr>
-            <a:graphic xmlns:a="http://schemas.openxmlformats.org/drawingml/2006/main">
-              <a:graphicData uri="http://schemas.openxmlformats.org/drawingml/2006/picture">
-                <pic:pic xmlns:pic="http://schemas.openxmlformats.org/drawingml/2006/picture">
-                  <pic:nvPicPr>
-                    <pic:cNvPr id="774117768" name=""/>
-                    <pic:cNvPicPr/>
-                  </pic:nvPicPr>
-                  <pic:blipFill>
-                    <a:blip r:embed="rId30"/>
-                    <a:stretch>
-                      <a:fillRect/>
-                    </a:stretch>
-                  </pic:blipFill>
-                  <pic:spPr>
-                    <a:xfrm>
-                      <a:off x="0" y="0"/>
-                      <a:ext cx="2294038" cy="1131594"/>
-                    </a:xfrm>
-                    <a:prstGeom prst="rect">
-                      <a:avLst/>
-                    </a:prstGeom>
-                  </pic:spPr>
-                </pic:pic>
-              </a:graphicData>
-            </a:graphic>
-          </wp:inline>
-        </w:drawing>
-      </w:r>
+          <w:rStyle w:val="Hipercze"/>
+          <w:color w:val="auto"/>
+          <w:u w:val="none"/>
+          <w:lang w:val="en-GB"/>
+        </w:rPr>
+      </w:pPr>
+      <w:r>
+        <w:rPr>
+          <w:rStyle w:val="Hipercze"/>
+          <w:color w:val="auto"/>
+          <w:u w:val="none"/>
+          <w:lang w:val="en-GB"/>
+        </w:rPr>
+        <w:t>in English</w:t>
+      </w:r>
+    </w:p>
+    <w:p>
+      <w:pPr>
+        <w:rPr>
+          <w:lang w:val="en-GB"/>
+        </w:rPr>
+      </w:pPr>
+      <w:hyperlink r:id="rId30" w:history="1">
+        <w:r>
+          <w:rPr>
+            <w:rStyle w:val="Hipercze"/>
+            <w:lang w:val="en-GB"/>
+          </w:rPr>
+          <w:t>https://hackernoon.com/calculating-the-square-root-of-a-number-using-the-newton-raphson-method-a-how-to-guide-yr4e32zo</w:t>
+        </w:r>
+      </w:hyperlink>
+    </w:p>
+    <w:p>
+      <w:pPr>
+        <w:rPr>
+          <w:lang w:val="en-GB"/>
+        </w:rPr>
+      </w:pPr>
     </w:p>
     <w:p>
       <w:pPr>
@@ -13183,7 +12733,7 @@
           <w:lang w:val="en-GB"/>
         </w:rPr>
       </w:pPr>
-      <w:bookmarkStart w:id="24" w:name="_Toc171874552"/>
+      <w:bookmarkStart w:id="24" w:name="_Toc171948396"/>
       <w:r>
         <w:rPr>
           <w:lang w:val="en-GB"/>
@@ -13227,53 +12777,189 @@
           <w:lang w:val="en-GB"/>
         </w:rPr>
       </w:pPr>
-    </w:p>
-    <w:p>
-      <w:pPr>
-        <w:rPr>
-          <w:lang w:val="en-GB"/>
-        </w:rPr>
-      </w:pPr>
-      <w:r>
-        <w:rPr>
-          <w:noProof/>
-        </w:rPr>
-        <w:drawing>
-          <wp:inline distT="0" distB="0" distL="0" distR="0" wp14:anchorId="1CDAC88F" wp14:editId="4CD127B7">
-            <wp:extent cx="2523744" cy="1244902"/>
-            <wp:effectExtent l="0" t="0" r="0" b="0"/>
-            <wp:docPr id="1312832812" name="Obraz 1"/>
-            <wp:cNvGraphicFramePr>
-              <a:graphicFrameLocks xmlns:a="http://schemas.openxmlformats.org/drawingml/2006/main" noChangeAspect="1"/>
-            </wp:cNvGraphicFramePr>
-            <a:graphic xmlns:a="http://schemas.openxmlformats.org/drawingml/2006/main">
-              <a:graphicData uri="http://schemas.openxmlformats.org/drawingml/2006/picture">
-                <pic:pic xmlns:pic="http://schemas.openxmlformats.org/drawingml/2006/picture">
-                  <pic:nvPicPr>
-                    <pic:cNvPr id="774117768" name=""/>
-                    <pic:cNvPicPr/>
-                  </pic:nvPicPr>
-                  <pic:blipFill>
-                    <a:blip r:embed="rId30"/>
-                    <a:stretch>
-                      <a:fillRect/>
-                    </a:stretch>
-                  </pic:blipFill>
-                  <pic:spPr>
-                    <a:xfrm>
-                      <a:off x="0" y="0"/>
-                      <a:ext cx="2547676" cy="1256707"/>
-                    </a:xfrm>
-                    <a:prstGeom prst="rect">
-                      <a:avLst/>
-                    </a:prstGeom>
-                  </pic:spPr>
-                </pic:pic>
-              </a:graphicData>
-            </a:graphic>
-          </wp:inline>
-        </w:drawing>
-      </w:r>
+      <w:r>
+        <w:rPr>
+          <w:lang w:val="en-GB"/>
+        </w:rPr>
+        <w:t>in English</w:t>
+      </w:r>
+    </w:p>
+    <w:p>
+      <w:pPr>
+        <w:rPr>
+          <w:lang w:val="en-GB"/>
+        </w:rPr>
+      </w:pPr>
+      <w:hyperlink r:id="rId32" w:history="1">
+        <w:r>
+          <w:rPr>
+            <w:rStyle w:val="Hipercze"/>
+            <w:lang w:val="en-GB"/>
+          </w:rPr>
+          <w:t>https://medium.com/enjoy-algorithm/find-maximum-and-minimum-in-an-array-c2049c1411e0</w:t>
+        </w:r>
+      </w:hyperlink>
+    </w:p>
+    <w:p>
+      <w:pPr>
+        <w:rPr>
+          <w:lang w:val="en-GB"/>
+        </w:rPr>
+      </w:pPr>
+      <w:hyperlink r:id="rId33" w:history="1">
+        <w:r>
+          <w:rPr>
+            <w:rStyle w:val="Hipercze"/>
+            <w:lang w:val="en-GB"/>
+          </w:rPr>
+          <w:t>https://www.digitalbithub.com/learn/finding-minimum-and-maximum-application-of-divide-and-conquer</w:t>
+        </w:r>
+      </w:hyperlink>
+    </w:p>
+    <w:p>
+      <w:pPr>
+        <w:pStyle w:val="NormalnyWeb"/>
+        <w:rPr>
+          <w:lang w:val="en-GB"/>
+        </w:rPr>
+      </w:pPr>
+      <w:r>
+        <w:rPr>
+          <w:lang w:val="en-GB"/>
+        </w:rPr>
+        <w:t xml:space="preserve">The divide and conquer algorithm for finding the maximum element in an array works by dividing the array into two halves, recursively finding the maximum in each half, and then comparing the two maxima to find the overall maximum. This approach has a time complexity of </w:t>
+      </w:r>
+      <w:r>
+        <w:rPr>
+          <w:rStyle w:val="katex-mathml"/>
+          <w:lang w:val="en-GB"/>
+        </w:rPr>
+        <w:t>O(n</w:t>
+      </w:r>
+      <w:r>
+        <w:rPr>
+          <w:rStyle w:val="katex-mathml"/>
+          <w:lang w:val="en-GB"/>
+        </w:rPr>
+        <w:t xml:space="preserve"> </w:t>
+      </w:r>
+      <w:r>
+        <w:rPr>
+          <w:rStyle w:val="katex-mathml"/>
+          <w:lang w:val="en-GB"/>
+        </w:rPr>
+        <w:t>log</w:t>
+      </w:r>
+      <w:r>
+        <w:rPr>
+          <w:rStyle w:val="katex-mathml"/>
+          <w:lang w:val="en-GB"/>
+        </w:rPr>
+        <w:t xml:space="preserve"> </w:t>
+      </w:r>
+      <w:r>
+        <w:rPr>
+          <w:rStyle w:val="katex-mathml"/>
+          <w:lang w:val="en-GB"/>
+        </w:rPr>
+        <w:t>n)</w:t>
+      </w:r>
+      <w:r>
+        <w:rPr>
+          <w:lang w:val="en-GB"/>
+        </w:rPr>
+        <w:t>.</w:t>
+      </w:r>
+    </w:p>
+    <w:p>
+      <w:pPr>
+        <w:pStyle w:val="Nagwek3"/>
+      </w:pPr>
+      <w:r>
+        <w:t>Steps of the Algorithm</w:t>
+      </w:r>
+    </w:p>
+    <w:p>
+      <w:pPr>
+        <w:numPr>
+          <w:ilvl w:val="0"/>
+          <w:numId w:val="56"/>
+        </w:numPr>
+        <w:spacing w:before="100" w:beforeAutospacing="1" w:after="100" w:afterAutospacing="1" w:line="240" w:lineRule="auto"/>
+        <w:rPr>
+          <w:lang w:val="en-GB"/>
+        </w:rPr>
+      </w:pPr>
+      <w:r>
+        <w:rPr>
+          <w:rStyle w:val="Pogrubienie"/>
+          <w:lang w:val="en-GB"/>
+        </w:rPr>
+        <w:t>Divide</w:t>
+      </w:r>
+      <w:r>
+        <w:rPr>
+          <w:lang w:val="en-GB"/>
+        </w:rPr>
+        <w:t>: Split the array into two halves.</w:t>
+      </w:r>
+    </w:p>
+    <w:p>
+      <w:pPr>
+        <w:numPr>
+          <w:ilvl w:val="0"/>
+          <w:numId w:val="56"/>
+        </w:numPr>
+        <w:spacing w:before="100" w:beforeAutospacing="1" w:after="100" w:afterAutospacing="1" w:line="240" w:lineRule="auto"/>
+        <w:rPr>
+          <w:lang w:val="en-GB"/>
+        </w:rPr>
+      </w:pPr>
+      <w:r>
+        <w:rPr>
+          <w:rStyle w:val="Pogrubienie"/>
+          <w:lang w:val="en-GB"/>
+        </w:rPr>
+        <w:t>Conquer</w:t>
+      </w:r>
+      <w:r>
+        <w:rPr>
+          <w:lang w:val="en-GB"/>
+        </w:rPr>
+        <w:t>: Recursively find the maximum element in each half.</w:t>
+      </w:r>
+    </w:p>
+    <w:p>
+      <w:pPr>
+        <w:numPr>
+          <w:ilvl w:val="0"/>
+          <w:numId w:val="56"/>
+        </w:numPr>
+        <w:spacing w:before="100" w:beforeAutospacing="1" w:after="100" w:afterAutospacing="1" w:line="240" w:lineRule="auto"/>
+        <w:rPr>
+          <w:lang w:val="en-GB"/>
+        </w:rPr>
+      </w:pPr>
+      <w:r>
+        <w:rPr>
+          <w:rStyle w:val="Pogrubienie"/>
+          <w:lang w:val="en-GB"/>
+        </w:rPr>
+        <w:t>Combine</w:t>
+      </w:r>
+      <w:r>
+        <w:rPr>
+          <w:lang w:val="en-GB"/>
+        </w:rPr>
+        <w:t>: Compare the maxima of the two halves to determine the overall maximum.</w:t>
+      </w:r>
+    </w:p>
+    <w:p>
+      <w:pPr>
+        <w:rPr>
+          <w:lang w:val="en-GB"/>
+        </w:rPr>
+      </w:pPr>
     </w:p>
     <w:p>
       <w:pPr>
@@ -13283,25 +12969,11 @@
           <w:numId w:val="2"/>
         </w:numPr>
       </w:pPr>
-      <w:bookmarkStart w:id="25" w:name="_Toc171874553"/>
-      <w:r>
-        <w:lastRenderedPageBreak/>
-        <w:t xml:space="preserve">Triangle </w:t>
-      </w:r>
-      <w:proofErr w:type="spellStart"/>
-      <w:r>
-        <w:t>Inequality</w:t>
-      </w:r>
-      <w:proofErr w:type="spellEnd"/>
-      <w:r>
-        <w:t xml:space="preserve"> </w:t>
-      </w:r>
-      <w:proofErr w:type="spellStart"/>
-      <w:r>
-        <w:t>Theorem</w:t>
+      <w:bookmarkStart w:id="25" w:name="_Toc171948397"/>
+      <w:r>
+        <w:t>Triangle Inequality Theorem</w:t>
       </w:r>
       <w:bookmarkEnd w:id="25"/>
-      <w:proofErr w:type="spellEnd"/>
     </w:p>
     <w:p>
       <w:r>
@@ -13324,7 +12996,7 @@
                     <pic:cNvPicPr/>
                   </pic:nvPicPr>
                   <pic:blipFill>
-                    <a:blip r:embed="rId30"/>
+                    <a:blip r:embed="rId34"/>
                     <a:stretch>
                       <a:fillRect/>
                     </a:stretch>
@@ -13356,11 +13028,12 @@
           <w:lang w:val="en-GB"/>
         </w:rPr>
       </w:pPr>
-      <w:bookmarkStart w:id="26" w:name="_Toc171874554"/>
-      <w:r>
-        <w:rPr>
-          <w:lang w:val="en-GB"/>
-        </w:rPr>
+      <w:bookmarkStart w:id="26" w:name="_Toc171948398"/>
+      <w:r>
+        <w:rPr>
+          <w:lang w:val="en-GB"/>
+        </w:rPr>
+        <w:lastRenderedPageBreak/>
         <w:t>Finding the Leader in a Set Using the Tournament Method</w:t>
       </w:r>
       <w:bookmarkEnd w:id="26"/>
@@ -13386,7 +13059,7 @@
                     <pic:cNvPicPr/>
                   </pic:nvPicPr>
                   <pic:blipFill>
-                    <a:blip r:embed="rId30"/>
+                    <a:blip r:embed="rId34"/>
                     <a:stretch>
                       <a:fillRect/>
                     </a:stretch>
@@ -13415,21 +13088,11 @@
           <w:numId w:val="2"/>
         </w:numPr>
       </w:pPr>
-      <w:bookmarkStart w:id="27" w:name="_Toc171874555"/>
-      <w:proofErr w:type="spellStart"/>
-      <w:r>
-        <w:t>Searching</w:t>
-      </w:r>
-      <w:proofErr w:type="spellEnd"/>
-      <w:r>
-        <w:t xml:space="preserve"> with a </w:t>
-      </w:r>
-      <w:proofErr w:type="spellStart"/>
-      <w:r>
-        <w:t>Sentinel</w:t>
+      <w:bookmarkStart w:id="27" w:name="_Toc171948399"/>
+      <w:r>
+        <w:t>Searching with a Sentinel</w:t>
       </w:r>
       <w:bookmarkEnd w:id="27"/>
-      <w:proofErr w:type="spellEnd"/>
     </w:p>
     <w:p>
       <w:pPr>
@@ -13449,7 +13112,7 @@
       <w:pPr>
         <w:pStyle w:val="Nagwek3"/>
       </w:pPr>
-      <w:bookmarkStart w:id="28" w:name="_Toc171874556"/>
+      <w:bookmarkStart w:id="28" w:name="_Toc171948400"/>
       <w:r>
         <w:t>How It Works</w:t>
       </w:r>
@@ -13537,7 +13200,7 @@
           <w:lang w:val="en-GB"/>
         </w:rPr>
       </w:pPr>
-      <w:bookmarkStart w:id="29" w:name="_Toc171874557"/>
+      <w:bookmarkStart w:id="29" w:name="_Toc171948401"/>
       <w:r>
         <w:rPr>
           <w:lang w:val="en-GB"/>
@@ -13617,29 +13280,8 @@
         </w:rPr>
         <w:t xml:space="preserve">: If the target is found before reaching the appended sentinel, the target is in the array. </w:t>
       </w:r>
-      <w:proofErr w:type="spellStart"/>
-      <w:r>
-        <w:t>Otherwise</w:t>
-      </w:r>
-      <w:proofErr w:type="spellEnd"/>
-      <w:r>
-        <w:t xml:space="preserve">, </w:t>
-      </w:r>
-      <w:proofErr w:type="spellStart"/>
-      <w:r>
-        <w:t>it</w:t>
-      </w:r>
-      <w:proofErr w:type="spellEnd"/>
-      <w:r>
-        <w:t xml:space="preserve"> </w:t>
-      </w:r>
-      <w:proofErr w:type="spellStart"/>
-      <w:r>
-        <w:t>is</w:t>
-      </w:r>
-      <w:proofErr w:type="spellEnd"/>
-      <w:r>
-        <w:t xml:space="preserve"> not.</w:t>
+      <w:r>
+        <w:t>Otherwise, it is not.</w:t>
       </w:r>
     </w:p>
     <w:p>
@@ -13649,7 +13291,7 @@
           <w:lang w:val="en-GB"/>
         </w:rPr>
       </w:pPr>
-      <w:bookmarkStart w:id="30" w:name="_Toc171874558"/>
+      <w:bookmarkStart w:id="30" w:name="_Toc171948402"/>
       <w:r>
         <w:rPr>
           <w:lang w:val="en-GB"/>
@@ -13706,28 +13348,12 @@
         </w:numPr>
         <w:spacing w:before="100" w:beforeAutospacing="1" w:after="100" w:afterAutospacing="1" w:line="240" w:lineRule="auto"/>
       </w:pPr>
-      <w:proofErr w:type="spellStart"/>
       <w:r>
         <w:rPr>
           <w:rStyle w:val="Pogrubienie"/>
         </w:rPr>
-        <w:t>Initial</w:t>
-      </w:r>
-      <w:proofErr w:type="spellEnd"/>
-      <w:r>
-        <w:rPr>
-          <w:rStyle w:val="Pogrubienie"/>
-        </w:rPr>
-        <w:t xml:space="preserve"> </w:t>
-      </w:r>
-      <w:proofErr w:type="spellStart"/>
-      <w:r>
-        <w:rPr>
-          <w:rStyle w:val="Pogrubienie"/>
-        </w:rPr>
-        <w:t>Array</w:t>
-      </w:r>
-      <w:proofErr w:type="spellEnd"/>
+        <w:t>Initial Array</w:t>
+      </w:r>
       <w:r>
         <w:t xml:space="preserve">: </w:t>
       </w:r>
@@ -13754,7 +13380,6 @@
           <w:rStyle w:val="Pogrubienie"/>
           <w:lang w:val="en-GB"/>
         </w:rPr>
-        <w:lastRenderedPageBreak/>
         <w:t>Add Sentinel</w:t>
       </w:r>
       <w:r>
@@ -13788,7 +13413,7 @@
           <w:lang w:val="en-GB"/>
         </w:rPr>
       </w:pPr>
-      <w:bookmarkStart w:id="31" w:name="_Toc171874559"/>
+      <w:bookmarkStart w:id="31" w:name="_Toc171948403"/>
       <w:r>
         <w:rPr>
           <w:lang w:val="en-GB"/>
@@ -13825,11 +13450,12 @@
           <w:lang w:val="en-GB"/>
         </w:rPr>
       </w:pPr>
-      <w:bookmarkStart w:id="32" w:name="_Toc171874560"/>
-      <w:r>
-        <w:rPr>
-          <w:lang w:val="en-GB"/>
-        </w:rPr>
+      <w:bookmarkStart w:id="32" w:name="_Toc171948404"/>
+      <w:r>
+        <w:rPr>
+          <w:lang w:val="en-GB"/>
+        </w:rPr>
+        <w:lastRenderedPageBreak/>
         <w:t>Steps to Find the Most Frequent Element</w:t>
       </w:r>
       <w:bookmarkEnd w:id="32"/>
@@ -13916,7 +13542,7 @@
           <w:lang w:val="en-GB"/>
         </w:rPr>
       </w:pPr>
-      <w:bookmarkStart w:id="33" w:name="_Toc171874561"/>
+      <w:bookmarkStart w:id="33" w:name="_Toc171948405"/>
       <w:r>
         <w:rPr>
           <w:lang w:val="en-GB"/>
@@ -13929,13 +13555,8 @@
       <w:pPr>
         <w:pStyle w:val="NormalnyWeb"/>
       </w:pPr>
-      <w:proofErr w:type="spellStart"/>
-      <w:r>
-        <w:t>Consider</w:t>
-      </w:r>
-      <w:proofErr w:type="spellEnd"/>
-      <w:r>
-        <w:t xml:space="preserve"> the set: </w:t>
+      <w:r>
+        <w:t xml:space="preserve">Consider the set: </w:t>
       </w:r>
       <w:r>
         <w:rPr>
@@ -13955,28 +13576,12 @@
           <w:numId w:val="35"/>
         </w:numPr>
       </w:pPr>
-      <w:proofErr w:type="spellStart"/>
       <w:r>
         <w:rPr>
           <w:rStyle w:val="Pogrubienie"/>
         </w:rPr>
-        <w:t>Count</w:t>
-      </w:r>
-      <w:proofErr w:type="spellEnd"/>
-      <w:r>
-        <w:rPr>
-          <w:rStyle w:val="Pogrubienie"/>
-        </w:rPr>
-        <w:t xml:space="preserve"> </w:t>
-      </w:r>
-      <w:proofErr w:type="spellStart"/>
-      <w:r>
-        <w:rPr>
-          <w:rStyle w:val="Pogrubienie"/>
-        </w:rPr>
-        <w:t>Frequencies</w:t>
-      </w:r>
-      <w:proofErr w:type="spellEnd"/>
+        <w:t>Count Frequencies</w:t>
+      </w:r>
       <w:r>
         <w:t>:</w:t>
       </w:r>
@@ -13990,13 +13595,8 @@
         <w:spacing w:before="100" w:beforeAutospacing="1" w:after="100" w:afterAutospacing="1" w:line="240" w:lineRule="auto"/>
       </w:pPr>
       <w:r>
-        <w:t xml:space="preserve">3: 2 </w:t>
-      </w:r>
-      <w:proofErr w:type="spellStart"/>
-      <w:r>
-        <w:t>times</w:t>
-      </w:r>
-      <w:proofErr w:type="spellEnd"/>
+        <w:t>3: 2 times</w:t>
+      </w:r>
     </w:p>
     <w:p>
       <w:pPr>
@@ -14007,13 +13607,8 @@
         <w:spacing w:before="100" w:beforeAutospacing="1" w:after="100" w:afterAutospacing="1" w:line="240" w:lineRule="auto"/>
       </w:pPr>
       <w:r>
-        <w:t xml:space="preserve">1: 2 </w:t>
-      </w:r>
-      <w:proofErr w:type="spellStart"/>
-      <w:r>
-        <w:t>times</w:t>
-      </w:r>
-      <w:proofErr w:type="spellEnd"/>
+        <w:t>1: 2 times</w:t>
+      </w:r>
     </w:p>
     <w:p>
       <w:pPr>
@@ -14024,13 +13619,8 @@
         <w:spacing w:before="100" w:beforeAutospacing="1" w:after="100" w:afterAutospacing="1" w:line="240" w:lineRule="auto"/>
       </w:pPr>
       <w:r>
-        <w:t xml:space="preserve">4: 1 </w:t>
-      </w:r>
-      <w:proofErr w:type="spellStart"/>
-      <w:r>
-        <w:t>time</w:t>
-      </w:r>
-      <w:proofErr w:type="spellEnd"/>
+        <w:t>4: 1 time</w:t>
+      </w:r>
     </w:p>
     <w:p>
       <w:pPr>
@@ -14041,13 +13631,8 @@
         <w:spacing w:before="100" w:beforeAutospacing="1" w:after="100" w:afterAutospacing="1" w:line="240" w:lineRule="auto"/>
       </w:pPr>
       <w:r>
-        <w:t xml:space="preserve">5: 3 </w:t>
-      </w:r>
-      <w:proofErr w:type="spellStart"/>
-      <w:r>
-        <w:t>times</w:t>
-      </w:r>
-      <w:proofErr w:type="spellEnd"/>
+        <w:t>5: 3 times</w:t>
+      </w:r>
     </w:p>
     <w:p>
       <w:pPr>
@@ -14058,13 +13643,8 @@
         <w:spacing w:before="100" w:beforeAutospacing="1" w:after="100" w:afterAutospacing="1" w:line="240" w:lineRule="auto"/>
       </w:pPr>
       <w:r>
-        <w:t xml:space="preserve">9: 1 </w:t>
-      </w:r>
-      <w:proofErr w:type="spellStart"/>
-      <w:r>
-        <w:t>time</w:t>
-      </w:r>
-      <w:proofErr w:type="spellEnd"/>
+        <w:t>9: 1 time</w:t>
+      </w:r>
     </w:p>
     <w:p>
       <w:pPr>
@@ -14075,13 +13655,8 @@
         <w:spacing w:before="100" w:beforeAutospacing="1" w:after="100" w:afterAutospacing="1" w:line="240" w:lineRule="auto"/>
       </w:pPr>
       <w:r>
-        <w:t xml:space="preserve">2: 1 </w:t>
-      </w:r>
-      <w:proofErr w:type="spellStart"/>
-      <w:r>
-        <w:t>time</w:t>
-      </w:r>
-      <w:proofErr w:type="spellEnd"/>
+        <w:t>2: 1 time</w:t>
+      </w:r>
     </w:p>
     <w:p>
       <w:pPr>
@@ -14092,13 +13667,8 @@
         <w:spacing w:before="100" w:beforeAutospacing="1" w:after="100" w:afterAutospacing="1" w:line="240" w:lineRule="auto"/>
       </w:pPr>
       <w:r>
-        <w:t xml:space="preserve">6: 1 </w:t>
-      </w:r>
-      <w:proofErr w:type="spellStart"/>
-      <w:r>
-        <w:t>time</w:t>
-      </w:r>
-      <w:proofErr w:type="spellEnd"/>
+        <w:t>6: 1 time</w:t>
+      </w:r>
     </w:p>
     <w:p>
       <w:pPr>
@@ -14136,26 +13706,12 @@
           <w:lang w:val="en-GB"/>
         </w:rPr>
       </w:pPr>
-      <w:bookmarkStart w:id="34" w:name="_Toc171874562"/>
-      <w:r>
-        <w:rPr>
-          <w:lang w:val="en-GB"/>
-        </w:rPr>
-        <w:t>Finding the k-</w:t>
-      </w:r>
-      <w:proofErr w:type="spellStart"/>
-      <w:r>
-        <w:rPr>
-          <w:lang w:val="en-GB"/>
-        </w:rPr>
-        <w:t>th</w:t>
-      </w:r>
-      <w:proofErr w:type="spellEnd"/>
-      <w:r>
-        <w:rPr>
-          <w:lang w:val="en-GB"/>
-        </w:rPr>
-        <w:t xml:space="preserve"> Largest Element in a Set</w:t>
+      <w:bookmarkStart w:id="34" w:name="_Toc171948406"/>
+      <w:r>
+        <w:rPr>
+          <w:lang w:val="en-GB"/>
+        </w:rPr>
+        <w:t>Finding the k-th Largest Element in a Set</w:t>
       </w:r>
       <w:bookmarkEnd w:id="34"/>
     </w:p>
@@ -14170,21 +13726,7 @@
         <w:rPr>
           <w:lang w:val="en-GB"/>
         </w:rPr>
-        <w:t>To find the k-</w:t>
-      </w:r>
-      <w:proofErr w:type="spellStart"/>
-      <w:r>
-        <w:rPr>
-          <w:lang w:val="en-GB"/>
-        </w:rPr>
-        <w:t>th</w:t>
-      </w:r>
-      <w:proofErr w:type="spellEnd"/>
-      <w:r>
-        <w:rPr>
-          <w:lang w:val="en-GB"/>
-        </w:rPr>
-        <w:t xml:space="preserve"> largest element in a set, there are several approaches, each with different time and space complexities. Here, I'll outline two common methods: sorting and using a min-heap.</w:t>
+        <w:t>To find the k-th largest element in a set, there are several approaches, each with different time and space complexities. Here, I'll outline two common methods: sorting and using a min-heap.</w:t>
       </w:r>
     </w:p>
     <w:p>
@@ -14194,7 +13736,7 @@
           <w:lang w:val="en-GB"/>
         </w:rPr>
       </w:pPr>
-      <w:bookmarkStart w:id="35" w:name="_Toc171874563"/>
+      <w:bookmarkStart w:id="35" w:name="_Toc171948407"/>
       <w:r>
         <w:rPr>
           <w:lang w:val="en-GB"/>
@@ -14214,21 +13756,7 @@
         <w:rPr>
           <w:lang w:val="en-GB"/>
         </w:rPr>
-        <w:t>One of the simplest ways to find the k-</w:t>
-      </w:r>
-      <w:proofErr w:type="spellStart"/>
-      <w:r>
-        <w:rPr>
-          <w:lang w:val="en-GB"/>
-        </w:rPr>
-        <w:t>th</w:t>
-      </w:r>
-      <w:proofErr w:type="spellEnd"/>
-      <w:r>
-        <w:rPr>
-          <w:lang w:val="en-GB"/>
-        </w:rPr>
-        <w:t xml:space="preserve"> largest element is to sort the set and then index into the sorted list.</w:t>
+        <w:t>One of the simplest ways to find the k-th largest element is to sort the set and then index into the sorted list.</w:t>
       </w:r>
     </w:p>
     <w:p>
@@ -14278,21 +13806,7 @@
         <w:rPr>
           <w:lang w:val="en-GB"/>
         </w:rPr>
-        <w:t>: The k-</w:t>
-      </w:r>
-      <w:proofErr w:type="spellStart"/>
-      <w:r>
-        <w:rPr>
-          <w:lang w:val="en-GB"/>
-        </w:rPr>
-        <w:t>th</w:t>
-      </w:r>
-      <w:proofErr w:type="spellEnd"/>
-      <w:r>
-        <w:rPr>
-          <w:lang w:val="en-GB"/>
-        </w:rPr>
-        <w:t xml:space="preserve"> largest element will be at index </w:t>
+        <w:t xml:space="preserve">: The k-th largest element will be at index </w:t>
       </w:r>
       <w:r>
         <w:rPr>
@@ -14316,12 +13830,11 @@
           <w:lang w:val="en-GB"/>
         </w:rPr>
       </w:pPr>
-      <w:bookmarkStart w:id="36" w:name="_Toc171874564"/>
-      <w:r>
-        <w:rPr>
-          <w:lang w:val="en-GB"/>
-        </w:rPr>
-        <w:lastRenderedPageBreak/>
+      <w:bookmarkStart w:id="36" w:name="_Toc171948408"/>
+      <w:r>
+        <w:rPr>
+          <w:lang w:val="en-GB"/>
+        </w:rPr>
         <w:t>Example: Finding the 3rd Largest Element</w:t>
       </w:r>
       <w:bookmarkEnd w:id="36"/>
@@ -14330,13 +13843,8 @@
       <w:pPr>
         <w:pStyle w:val="NormalnyWeb"/>
       </w:pPr>
-      <w:proofErr w:type="spellStart"/>
-      <w:r>
-        <w:t>Consider</w:t>
-      </w:r>
-      <w:proofErr w:type="spellEnd"/>
-      <w:r>
-        <w:t xml:space="preserve"> the set: </w:t>
+      <w:r>
+        <w:t xml:space="preserve">Consider the set: </w:t>
       </w:r>
       <w:r>
         <w:rPr>
@@ -14417,7 +13925,7 @@
           <w:lang w:val="en-GB"/>
         </w:rPr>
       </w:pPr>
-      <w:bookmarkStart w:id="37" w:name="_Toc171874565"/>
+      <w:bookmarkStart w:id="37" w:name="_Toc171948409"/>
       <w:r>
         <w:rPr>
           <w:lang w:val="en-GB"/>
@@ -14456,6 +13964,7 @@
           <w:rStyle w:val="Pogrubienie"/>
           <w:lang w:val="en-GB"/>
         </w:rPr>
+        <w:lastRenderedPageBreak/>
         <w:t>Maintain a Min-Heap</w:t>
       </w:r>
       <w:r>
@@ -14512,21 +14021,7 @@
         <w:rPr>
           <w:lang w:val="en-GB"/>
         </w:rPr>
-        <w:t>: After processing all elements, the root of the min-heap is the k-</w:t>
-      </w:r>
-      <w:proofErr w:type="spellStart"/>
-      <w:r>
-        <w:rPr>
-          <w:lang w:val="en-GB"/>
-        </w:rPr>
-        <w:t>th</w:t>
-      </w:r>
-      <w:proofErr w:type="spellEnd"/>
-      <w:r>
-        <w:rPr>
-          <w:lang w:val="en-GB"/>
-        </w:rPr>
-        <w:t xml:space="preserve"> largest element.</w:t>
+        <w:t>: After processing all elements, the root of the min-heap is the k-th largest element.</w:t>
       </w:r>
     </w:p>
     <w:p>
@@ -14537,21 +14032,11 @@
           <w:numId w:val="2"/>
         </w:numPr>
       </w:pPr>
-      <w:bookmarkStart w:id="38" w:name="_Toc171874566"/>
-      <w:proofErr w:type="spellStart"/>
-      <w:r>
-        <w:t>Binary</w:t>
-      </w:r>
-      <w:proofErr w:type="spellEnd"/>
-      <w:r>
-        <w:t xml:space="preserve"> </w:t>
-      </w:r>
-      <w:proofErr w:type="spellStart"/>
-      <w:r>
-        <w:t>Search</w:t>
+      <w:bookmarkStart w:id="38" w:name="_Toc171948410"/>
+      <w:r>
+        <w:t>Binary Search</w:t>
       </w:r>
       <w:bookmarkEnd w:id="38"/>
-      <w:proofErr w:type="spellEnd"/>
     </w:p>
     <w:p>
       <w:pPr>
@@ -14570,29 +14055,11 @@
       <w:pPr>
         <w:pStyle w:val="Nagwek3"/>
       </w:pPr>
-      <w:bookmarkStart w:id="39" w:name="_Toc171874567"/>
-      <w:proofErr w:type="spellStart"/>
-      <w:r>
-        <w:t>Steps</w:t>
-      </w:r>
-      <w:proofErr w:type="spellEnd"/>
-      <w:r>
-        <w:t xml:space="preserve"> of </w:t>
-      </w:r>
-      <w:proofErr w:type="spellStart"/>
-      <w:r>
-        <w:t>Binary</w:t>
-      </w:r>
-      <w:proofErr w:type="spellEnd"/>
-      <w:r>
-        <w:t xml:space="preserve"> </w:t>
-      </w:r>
-      <w:proofErr w:type="spellStart"/>
-      <w:r>
-        <w:t>Search</w:t>
+      <w:bookmarkStart w:id="39" w:name="_Toc171948411"/>
+      <w:r>
+        <w:t>Steps of Binary Search</w:t>
       </w:r>
       <w:bookmarkEnd w:id="39"/>
-      <w:proofErr w:type="spellEnd"/>
     </w:p>
     <w:p>
       <w:pPr>
@@ -14691,14 +14158,12 @@
           <w:numId w:val="39"/>
         </w:numPr>
       </w:pPr>
-      <w:proofErr w:type="spellStart"/>
       <w:r>
         <w:rPr>
           <w:rStyle w:val="Pogrubienie"/>
         </w:rPr>
         <w:t>Comparison</w:t>
       </w:r>
-      <w:proofErr w:type="spellEnd"/>
       <w:r>
         <w:t>:</w:t>
       </w:r>
@@ -14788,7 +14253,7 @@
           <w:lang w:val="en-GB"/>
         </w:rPr>
       </w:pPr>
-      <w:hyperlink r:id="rId32" w:history="1">
+      <w:hyperlink r:id="rId35" w:history="1">
         <w:r>
           <w:rPr>
             <w:rStyle w:val="Hipercze"/>
@@ -14805,7 +14270,7 @@
           <w:lang w:val="en-GB"/>
         </w:rPr>
       </w:pPr>
-      <w:bookmarkStart w:id="40" w:name="_Toc171874568"/>
+      <w:bookmarkStart w:id="40" w:name="_Toc171948412"/>
       <w:r>
         <w:rPr>
           <w:lang w:val="en-GB"/>
@@ -14925,28 +14390,12 @@
         </w:numPr>
         <w:spacing w:before="100" w:beforeAutospacing="1" w:after="100" w:afterAutospacing="1" w:line="240" w:lineRule="auto"/>
       </w:pPr>
-      <w:proofErr w:type="spellStart"/>
       <w:r>
         <w:rPr>
           <w:rStyle w:val="Pogrubienie"/>
         </w:rPr>
-        <w:t>Recursive</w:t>
-      </w:r>
-      <w:proofErr w:type="spellEnd"/>
-      <w:r>
-        <w:rPr>
-          <w:rStyle w:val="Pogrubienie"/>
-        </w:rPr>
-        <w:t xml:space="preserve"> </w:t>
-      </w:r>
-      <w:proofErr w:type="spellStart"/>
-      <w:r>
-        <w:rPr>
-          <w:rStyle w:val="Pogrubienie"/>
-        </w:rPr>
-        <w:t>Calls</w:t>
-      </w:r>
-      <w:proofErr w:type="spellEnd"/>
+        <w:t>Recursive Calls</w:t>
+      </w:r>
       <w:r>
         <w:t>:</w:t>
       </w:r>
@@ -15002,7 +14451,6 @@
         <w:rPr>
           <w:lang w:val="en-GB"/>
         </w:rPr>
-        <w:lastRenderedPageBreak/>
         <w:t>If the middle element is greater than the target, recursively search in the left half.</w:t>
       </w:r>
     </w:p>
@@ -15017,7 +14465,7 @@
           <w:lang w:val="en-GB"/>
         </w:rPr>
       </w:pPr>
-      <w:bookmarkStart w:id="41" w:name="_Toc171874569"/>
+      <w:bookmarkStart w:id="41" w:name="_Toc171948413"/>
       <w:r>
         <w:rPr>
           <w:lang w:val="en-GB"/>
@@ -15058,6 +14506,7 @@
         <w:rPr>
           <w:lang w:val="en-GB"/>
         </w:rPr>
+        <w:lastRenderedPageBreak/>
         <w:t>Below, I'll explain the simple brute-force method and the Knuth-Morris-Pratt (KMP) algorithm.</w:t>
       </w:r>
     </w:p>
@@ -15068,7 +14517,7 @@
           <w:lang w:val="en-GB"/>
         </w:rPr>
       </w:pPr>
-      <w:bookmarkStart w:id="42" w:name="_Toc171874570"/>
+      <w:bookmarkStart w:id="42" w:name="_Toc171948414"/>
       <w:r>
         <w:rPr>
           <w:lang w:val="en-GB"/>
@@ -15098,7 +14547,7 @@
           <w:lang w:val="en-GB"/>
         </w:rPr>
       </w:pPr>
-      <w:bookmarkStart w:id="43" w:name="_Toc171874571"/>
+      <w:bookmarkStart w:id="43" w:name="_Toc171948415"/>
       <w:r>
         <w:rPr>
           <w:lang w:val="en-GB"/>
@@ -15127,7 +14576,7 @@
           <w:lang w:val="en-GB"/>
         </w:rPr>
       </w:pPr>
-      <w:hyperlink r:id="rId33" w:history="1">
+      <w:hyperlink r:id="rId36" w:history="1">
         <w:r>
           <w:rPr>
             <w:rStyle w:val="Hipercze"/>
@@ -15145,30 +14594,9 @@
           <w:numId w:val="2"/>
         </w:numPr>
       </w:pPr>
-      <w:bookmarkStart w:id="44" w:name="_Toc171874572"/>
-      <w:proofErr w:type="spellStart"/>
-      <w:r>
-        <w:t>Longest</w:t>
-      </w:r>
-      <w:proofErr w:type="spellEnd"/>
-      <w:r>
-        <w:t xml:space="preserve"> </w:t>
-      </w:r>
-      <w:proofErr w:type="spellStart"/>
-      <w:r>
-        <w:t>Common</w:t>
-      </w:r>
-      <w:proofErr w:type="spellEnd"/>
-      <w:r>
-        <w:t xml:space="preserve"> </w:t>
-      </w:r>
-      <w:proofErr w:type="spellStart"/>
-      <w:r>
-        <w:t>Subsequence</w:t>
-      </w:r>
-      <w:proofErr w:type="spellEnd"/>
-      <w:r>
-        <w:t>, LCS</w:t>
+      <w:bookmarkStart w:id="44" w:name="_Toc171948416"/>
+      <w:r>
+        <w:t>Longest Common Subsequence, LCS</w:t>
       </w:r>
       <w:bookmarkEnd w:id="44"/>
     </w:p>
@@ -15193,7 +14621,7 @@
                     <pic:cNvPicPr/>
                   </pic:nvPicPr>
                   <pic:blipFill>
-                    <a:blip r:embed="rId30"/>
+                    <a:blip r:embed="rId34"/>
                     <a:stretch>
                       <a:fillRect/>
                     </a:stretch>
@@ -15225,7 +14653,7 @@
           <w:lang w:val="en-GB"/>
         </w:rPr>
       </w:pPr>
-      <w:bookmarkStart w:id="45" w:name="_Toc171874573"/>
+      <w:bookmarkStart w:id="45" w:name="_Toc171948417"/>
       <w:r>
         <w:rPr>
           <w:lang w:val="en-GB"/>
@@ -15260,7 +14688,7 @@
                     <pic:cNvPicPr/>
                   </pic:nvPicPr>
                   <pic:blipFill>
-                    <a:blip r:embed="rId30"/>
+                    <a:blip r:embed="rId34"/>
                     <a:stretch>
                       <a:fillRect/>
                     </a:stretch>
@@ -15292,12 +14720,11 @@
           <w:lang w:val="en-GB"/>
         </w:rPr>
       </w:pPr>
-      <w:bookmarkStart w:id="46" w:name="_Toc171874574"/>
-      <w:r>
-        <w:rPr>
-          <w:lang w:val="en-GB"/>
-        </w:rPr>
-        <w:lastRenderedPageBreak/>
+      <w:bookmarkStart w:id="46" w:name="_Toc171948418"/>
+      <w:r>
+        <w:rPr>
+          <w:lang w:val="en-GB"/>
+        </w:rPr>
         <w:t>Power set</w:t>
       </w:r>
       <w:bookmarkEnd w:id="46"/>
@@ -15328,7 +14755,7 @@
                     <pic:cNvPicPr/>
                   </pic:nvPicPr>
                   <pic:blipFill>
-                    <a:blip r:embed="rId30"/>
+                    <a:blip r:embed="rId34"/>
                     <a:stretch>
                       <a:fillRect/>
                     </a:stretch>
@@ -15360,11 +14787,12 @@
           <w:lang w:val="en-GB"/>
         </w:rPr>
       </w:pPr>
-      <w:bookmarkStart w:id="47" w:name="_Toc171874575"/>
-      <w:r>
-        <w:rPr>
-          <w:lang w:val="en-GB"/>
-        </w:rPr>
+      <w:bookmarkStart w:id="47" w:name="_Toc171948419"/>
+      <w:r>
+        <w:rPr>
+          <w:lang w:val="en-GB"/>
+        </w:rPr>
+        <w:lastRenderedPageBreak/>
         <w:t>Creating k-element combinations (subsets of k elements) without repetition from an n-element set</w:t>
       </w:r>
       <w:bookmarkEnd w:id="47"/>
@@ -15395,7 +14823,7 @@
                     <pic:cNvPicPr/>
                   </pic:nvPicPr>
                   <pic:blipFill>
-                    <a:blip r:embed="rId30"/>
+                    <a:blip r:embed="rId34"/>
                     <a:stretch>
                       <a:fillRect/>
                     </a:stretch>
@@ -15427,7 +14855,7 @@
           <w:lang w:val="en-GB"/>
         </w:rPr>
       </w:pPr>
-      <w:bookmarkStart w:id="48" w:name="_Toc171874576"/>
+      <w:bookmarkStart w:id="48" w:name="_Toc171948420"/>
       <w:r>
         <w:rPr>
           <w:lang w:val="en-GB"/>
@@ -15480,7 +14908,7 @@
                     <pic:cNvPicPr/>
                   </pic:nvPicPr>
                   <pic:blipFill>
-                    <a:blip r:embed="rId30"/>
+                    <a:blip r:embed="rId34"/>
                     <a:stretch>
                       <a:fillRect/>
                     </a:stretch>
@@ -15512,7 +14940,7 @@
           <w:lang w:val="en-GB"/>
         </w:rPr>
       </w:pPr>
-      <w:bookmarkStart w:id="49" w:name="_Toc171874577"/>
+      <w:bookmarkStart w:id="49" w:name="_Toc171948421"/>
       <w:r>
         <w:rPr>
           <w:lang w:val="en-GB"/>
@@ -15565,7 +14993,7 @@
                     <pic:cNvPicPr/>
                   </pic:nvPicPr>
                   <pic:blipFill>
-                    <a:blip r:embed="rId30"/>
+                    <a:blip r:embed="rId34"/>
                     <a:stretch>
                       <a:fillRect/>
                     </a:stretch>
@@ -15597,12 +15025,11 @@
           <w:lang w:val="en-GB"/>
         </w:rPr>
       </w:pPr>
-      <w:bookmarkStart w:id="50" w:name="_Toc171874578"/>
-      <w:r>
-        <w:rPr>
-          <w:lang w:val="en-GB"/>
-        </w:rPr>
-        <w:lastRenderedPageBreak/>
+      <w:bookmarkStart w:id="50" w:name="_Toc171948422"/>
+      <w:r>
+        <w:rPr>
+          <w:lang w:val="en-GB"/>
+        </w:rPr>
         <w:t>A palindrome</w:t>
       </w:r>
       <w:bookmarkEnd w:id="50"/>
@@ -15633,7 +15060,7 @@
                     <pic:cNvPicPr/>
                   </pic:nvPicPr>
                   <pic:blipFill>
-                    <a:blip r:embed="rId30"/>
+                    <a:blip r:embed="rId34"/>
                     <a:stretch>
                       <a:fillRect/>
                     </a:stretch>
@@ -15665,11 +15092,12 @@
           <w:lang w:val="en-GB"/>
         </w:rPr>
       </w:pPr>
-      <w:bookmarkStart w:id="51" w:name="_Toc171874579"/>
-      <w:r>
-        <w:rPr>
-          <w:lang w:val="en-GB"/>
-        </w:rPr>
+      <w:bookmarkStart w:id="51" w:name="_Toc171948423"/>
+      <w:r>
+        <w:rPr>
+          <w:lang w:val="en-GB"/>
+        </w:rPr>
+        <w:lastRenderedPageBreak/>
         <w:t>Generating sequences and finding their general terms</w:t>
       </w:r>
       <w:r>
@@ -15718,12 +15146,14 @@
           <w:lang w:val="en-GB"/>
         </w:rPr>
       </w:pPr>
+      <w:bookmarkStart w:id="52" w:name="_Toc171948424"/>
       <w:r>
         <w:rPr>
           <w:lang w:val="en-GB"/>
         </w:rPr>
         <w:t>Fibonacci Sequence</w:t>
       </w:r>
+      <w:bookmarkEnd w:id="52"/>
     </w:p>
     <w:p>
       <w:pPr>
@@ -15896,12 +15326,14 @@
           <w:lang w:val="en-GB"/>
         </w:rPr>
       </w:pPr>
+      <w:bookmarkStart w:id="53" w:name="_Toc171948425"/>
       <w:r>
         <w:rPr>
           <w:lang w:val="en-GB"/>
         </w:rPr>
         <w:t>Recursive Approach</w:t>
       </w:r>
+      <w:bookmarkEnd w:id="53"/>
     </w:p>
     <w:p>
       <w:pPr>
@@ -15924,12 +15356,14 @@
           <w:lang w:val="en-GB"/>
         </w:rPr>
       </w:pPr>
+      <w:bookmarkStart w:id="54" w:name="_Toc171948426"/>
       <w:r>
         <w:rPr>
           <w:lang w:val="en-GB"/>
         </w:rPr>
         <w:t>Iterative Approach</w:t>
       </w:r>
+      <w:bookmarkEnd w:id="54"/>
     </w:p>
     <w:p>
       <w:pPr>
@@ -15952,7 +15386,7 @@
           <w:lang w:val="en-GB"/>
         </w:rPr>
       </w:pPr>
-      <w:hyperlink r:id="rId34" w:history="1">
+      <w:hyperlink r:id="rId37" w:history="1">
         <w:r>
           <w:rPr>
             <w:rStyle w:val="Hipercze"/>
@@ -15969,7 +15403,7 @@
           <w:lang w:val="en-GB"/>
         </w:rPr>
       </w:pPr>
-      <w:hyperlink r:id="rId35" w:history="1">
+      <w:hyperlink r:id="rId38" w:history="1">
         <w:r>
           <w:rPr>
             <w:rStyle w:val="Hipercze"/>
@@ -16000,7 +15434,7 @@
           <w:lang w:val="en-GB"/>
         </w:rPr>
       </w:pPr>
-      <w:hyperlink r:id="rId36" w:history="1">
+      <w:hyperlink r:id="rId39" w:history="1">
         <w:r>
           <w:rPr>
             <w:rStyle w:val="Hipercze"/>
@@ -16049,16 +15483,12 @@
           <w:numId w:val="2"/>
         </w:numPr>
       </w:pPr>
-      <w:bookmarkStart w:id="52" w:name="_Toc171874580"/>
-      <w:proofErr w:type="spellStart"/>
-      <w:r>
-        <w:t>Bubble</w:t>
-      </w:r>
-      <w:proofErr w:type="spellEnd"/>
-      <w:r>
-        <w:t xml:space="preserve"> sort</w:t>
-      </w:r>
-      <w:bookmarkEnd w:id="52"/>
+      <w:bookmarkStart w:id="55" w:name="_Toc171948427"/>
+      <w:r>
+        <w:lastRenderedPageBreak/>
+        <w:t>Bubble sort</w:t>
+      </w:r>
+      <w:bookmarkEnd w:id="55"/>
     </w:p>
     <w:p>
       <w:pPr>
@@ -16079,7 +15509,7 @@
           <w:lang w:val="en-GB"/>
         </w:rPr>
       </w:pPr>
-      <w:hyperlink r:id="rId37" w:history="1">
+      <w:hyperlink r:id="rId40" w:history="1">
         <w:r>
           <w:rPr>
             <w:rStyle w:val="Hipercze"/>
@@ -16093,19 +15523,11 @@
       <w:pPr>
         <w:pStyle w:val="Nagwek3"/>
       </w:pPr>
-      <w:proofErr w:type="spellStart"/>
-      <w:r>
-        <w:t>Bubble</w:t>
-      </w:r>
-      <w:proofErr w:type="spellEnd"/>
-      <w:r>
-        <w:t xml:space="preserve"> Sort </w:t>
-      </w:r>
-      <w:proofErr w:type="spellStart"/>
-      <w:r>
-        <w:t>Characteristics</w:t>
-      </w:r>
-      <w:proofErr w:type="spellEnd"/>
+      <w:bookmarkStart w:id="56" w:name="_Toc171948428"/>
+      <w:r>
+        <w:t>Bubble Sort Characteristics</w:t>
+      </w:r>
+      <w:bookmarkEnd w:id="56"/>
     </w:p>
     <w:p>
       <w:pPr>
@@ -16119,16 +15541,8 @@
         <w:rPr>
           <w:rStyle w:val="Pogrubienie"/>
         </w:rPr>
-        <w:t xml:space="preserve">Time </w:t>
-      </w:r>
-      <w:proofErr w:type="spellStart"/>
-      <w:r>
-        <w:rPr>
-          <w:rStyle w:val="Pogrubienie"/>
-        </w:rPr>
-        <w:t>Complexity</w:t>
-      </w:r>
-      <w:proofErr w:type="spellEnd"/>
+        <w:t>Time Complexity</w:t>
+      </w:r>
       <w:r>
         <w:t>:</w:t>
       </w:r>
@@ -16265,12 +15679,14 @@
           <w:lang w:val="en-GB"/>
         </w:rPr>
       </w:pPr>
+      <w:bookmarkStart w:id="57" w:name="_Toc171948429"/>
       <w:r>
         <w:rPr>
           <w:lang w:val="en-GB"/>
         </w:rPr>
         <w:t>Bubble Sort Optimization</w:t>
       </w:r>
+      <w:bookmarkEnd w:id="57"/>
     </w:p>
     <w:p>
       <w:pPr>
@@ -16329,134 +15745,45 @@
           <w:numId w:val="2"/>
         </w:numPr>
       </w:pPr>
-      <w:bookmarkStart w:id="53" w:name="_Toc171874581"/>
-      <w:proofErr w:type="spellStart"/>
-      <w:r>
-        <w:t>Selection</w:t>
-      </w:r>
-      <w:proofErr w:type="spellEnd"/>
-      <w:r>
-        <w:t xml:space="preserve"> sort</w:t>
-      </w:r>
-      <w:bookmarkEnd w:id="53"/>
-    </w:p>
-    <w:p>
-      <w:pPr>
-        <w:rPr>
-          <w:lang w:val="en-GB"/>
-        </w:rPr>
-      </w:pPr>
-      <w:r>
-        <w:rPr>
-          <w:lang w:val="en-GB"/>
-        </w:rPr>
-        <w:t xml:space="preserve">Selection sort is another simple sorting algorithm that divides the input list into two parts: a sorted </w:t>
-      </w:r>
-      <w:proofErr w:type="spellStart"/>
-      <w:r>
-        <w:rPr>
-          <w:lang w:val="en-GB"/>
-        </w:rPr>
-        <w:t>sublist</w:t>
-      </w:r>
-      <w:proofErr w:type="spellEnd"/>
-      <w:r>
-        <w:rPr>
-          <w:lang w:val="en-GB"/>
-        </w:rPr>
-        <w:t xml:space="preserve"> of items which is built up from left to right at the front (left) of the list and a </w:t>
-      </w:r>
-      <w:proofErr w:type="spellStart"/>
-      <w:r>
-        <w:rPr>
-          <w:lang w:val="en-GB"/>
-        </w:rPr>
-        <w:t>sublist</w:t>
-      </w:r>
-      <w:proofErr w:type="spellEnd"/>
-      <w:r>
-        <w:rPr>
-          <w:lang w:val="en-GB"/>
-        </w:rPr>
-        <w:t xml:space="preserve"> of the remaining unsorted items that occupy the rest of the list. Initially, the sorted </w:t>
-      </w:r>
-      <w:proofErr w:type="spellStart"/>
-      <w:r>
-        <w:rPr>
-          <w:lang w:val="en-GB"/>
-        </w:rPr>
-        <w:t>sublist</w:t>
-      </w:r>
-      <w:proofErr w:type="spellEnd"/>
-      <w:r>
-        <w:rPr>
-          <w:lang w:val="en-GB"/>
-        </w:rPr>
-        <w:t xml:space="preserve"> is empty, and the unsorted </w:t>
-      </w:r>
-      <w:proofErr w:type="spellStart"/>
-      <w:r>
-        <w:rPr>
-          <w:lang w:val="en-GB"/>
-        </w:rPr>
-        <w:t>sublist</w:t>
-      </w:r>
-      <w:proofErr w:type="spellEnd"/>
-      <w:r>
-        <w:rPr>
-          <w:lang w:val="en-GB"/>
-        </w:rPr>
-        <w:t xml:space="preserve"> is the entire input list. </w:t>
-      </w:r>
-    </w:p>
-    <w:p>
-      <w:pPr>
-        <w:rPr>
-          <w:lang w:val="en-GB"/>
-        </w:rPr>
-      </w:pPr>
-      <w:r>
-        <w:rPr>
-          <w:lang w:val="en-GB"/>
-        </w:rPr>
-        <w:t xml:space="preserve">The algorithm proceeds by finding the smallest (or largest, depending on sorting order) element from the unsorted </w:t>
-      </w:r>
-      <w:proofErr w:type="spellStart"/>
-      <w:r>
-        <w:rPr>
-          <w:lang w:val="en-GB"/>
-        </w:rPr>
-        <w:t>sublist</w:t>
-      </w:r>
-      <w:proofErr w:type="spellEnd"/>
-      <w:r>
-        <w:rPr>
-          <w:lang w:val="en-GB"/>
-        </w:rPr>
-        <w:t xml:space="preserve">, swapping it with the leftmost unsorted element (putting it in sorted order), and moving the </w:t>
-      </w:r>
-      <w:proofErr w:type="spellStart"/>
-      <w:r>
-        <w:rPr>
-          <w:lang w:val="en-GB"/>
-        </w:rPr>
-        <w:t>sublist</w:t>
-      </w:r>
-      <w:proofErr w:type="spellEnd"/>
-      <w:r>
-        <w:rPr>
-          <w:lang w:val="en-GB"/>
-        </w:rPr>
-        <w:t xml:space="preserve"> boundaries one element to the right.</w:t>
-      </w:r>
-    </w:p>
-    <w:p>
-      <w:pPr>
-        <w:rPr>
-          <w:lang w:val="en-GB"/>
-        </w:rPr>
-      </w:pPr>
-      <w:hyperlink r:id="rId38" w:history="1">
+      <w:bookmarkStart w:id="58" w:name="_Toc171948430"/>
+      <w:r>
+        <w:t>Selection sort</w:t>
+      </w:r>
+      <w:bookmarkEnd w:id="58"/>
+    </w:p>
+    <w:p>
+      <w:pPr>
+        <w:rPr>
+          <w:lang w:val="en-GB"/>
+        </w:rPr>
+      </w:pPr>
+      <w:r>
+        <w:rPr>
+          <w:lang w:val="en-GB"/>
+        </w:rPr>
+        <w:t xml:space="preserve">Selection sort is another simple sorting algorithm that divides the input list into two parts: a sorted sublist of items which is built up from left to right at the front (left) of the list and a sublist of the remaining unsorted items that occupy the rest of the list. Initially, the sorted sublist is empty, and the unsorted sublist is the entire input list. </w:t>
+      </w:r>
+    </w:p>
+    <w:p>
+      <w:pPr>
+        <w:rPr>
+          <w:lang w:val="en-GB"/>
+        </w:rPr>
+      </w:pPr>
+      <w:r>
+        <w:rPr>
+          <w:lang w:val="en-GB"/>
+        </w:rPr>
+        <w:t>The algorithm proceeds by finding the smallest (or largest, depending on sorting order) element from the unsorted sublist, swapping it with the leftmost unsorted element (putting it in sorted order), and moving the sublist boundaries one element to the right.</w:t>
+      </w:r>
+    </w:p>
+    <w:p>
+      <w:pPr>
+        <w:rPr>
+          <w:lang w:val="en-GB"/>
+        </w:rPr>
+      </w:pPr>
+      <w:hyperlink r:id="rId41" w:history="1">
         <w:r>
           <w:rPr>
             <w:rStyle w:val="Hipercze"/>
@@ -16470,20 +15797,11 @@
       <w:pPr>
         <w:pStyle w:val="Nagwek3"/>
       </w:pPr>
-      <w:proofErr w:type="spellStart"/>
-      <w:r>
-        <w:lastRenderedPageBreak/>
-        <w:t>Selection</w:t>
-      </w:r>
-      <w:proofErr w:type="spellEnd"/>
-      <w:r>
-        <w:t xml:space="preserve"> Sort </w:t>
-      </w:r>
-      <w:proofErr w:type="spellStart"/>
-      <w:r>
-        <w:t>Characteristics</w:t>
-      </w:r>
-      <w:proofErr w:type="spellEnd"/>
+      <w:bookmarkStart w:id="59" w:name="_Toc171948431"/>
+      <w:r>
+        <w:t>Selection Sort Characteristics</w:t>
+      </w:r>
+      <w:bookmarkEnd w:id="59"/>
     </w:p>
     <w:p>
       <w:pPr>
@@ -16497,16 +15815,8 @@
         <w:rPr>
           <w:rStyle w:val="Pogrubienie"/>
         </w:rPr>
-        <w:t xml:space="preserve">Time </w:t>
-      </w:r>
-      <w:proofErr w:type="spellStart"/>
-      <w:r>
-        <w:rPr>
-          <w:rStyle w:val="Pogrubienie"/>
-        </w:rPr>
-        <w:t>Complexity</w:t>
-      </w:r>
-      <w:proofErr w:type="spellEnd"/>
+        <w:t>Time Complexity</w:t>
+      </w:r>
       <w:r>
         <w:t>:</w:t>
       </w:r>
@@ -16616,6 +15926,7 @@
         <w:rPr>
           <w:lang w:val="en-GB"/>
         </w:rPr>
+        <w:lastRenderedPageBreak/>
         <w:t>Selection sort is simple and easy to understand but is inefficient for large lists compared to more advanced algorithms like Quick Sort or Merge Sort. However, it is still useful for small arrays or for teaching the concept of sorting algorithms.</w:t>
       </w:r>
     </w:p>
@@ -16634,16 +15945,11 @@
           <w:numId w:val="2"/>
         </w:numPr>
       </w:pPr>
-      <w:bookmarkStart w:id="54" w:name="_Toc171874582"/>
-      <w:proofErr w:type="spellStart"/>
-      <w:r>
-        <w:t>Insertion</w:t>
-      </w:r>
-      <w:proofErr w:type="spellEnd"/>
-      <w:r>
-        <w:t xml:space="preserve"> sort</w:t>
-      </w:r>
-      <w:bookmarkEnd w:id="54"/>
+      <w:bookmarkStart w:id="60" w:name="_Toc171948432"/>
+      <w:r>
+        <w:t>Insertion sort</w:t>
+      </w:r>
+      <w:bookmarkEnd w:id="60"/>
     </w:p>
     <w:p>
       <w:pPr>
@@ -16664,7 +15970,7 @@
           <w:lang w:val="en-GB"/>
         </w:rPr>
       </w:pPr>
-      <w:hyperlink r:id="rId39" w:history="1">
+      <w:hyperlink r:id="rId42" w:history="1">
         <w:r>
           <w:rPr>
             <w:rStyle w:val="Hipercze"/>
@@ -16678,19 +15984,11 @@
       <w:pPr>
         <w:pStyle w:val="Nagwek3"/>
       </w:pPr>
-      <w:proofErr w:type="spellStart"/>
-      <w:r>
-        <w:t>Insertion</w:t>
-      </w:r>
-      <w:proofErr w:type="spellEnd"/>
-      <w:r>
-        <w:t xml:space="preserve"> Sort </w:t>
-      </w:r>
-      <w:proofErr w:type="spellStart"/>
-      <w:r>
-        <w:t>Characteristics</w:t>
-      </w:r>
-      <w:proofErr w:type="spellEnd"/>
+      <w:bookmarkStart w:id="61" w:name="_Toc171948433"/>
+      <w:r>
+        <w:t>Insertion Sort Characteristics</w:t>
+      </w:r>
+      <w:bookmarkEnd w:id="61"/>
     </w:p>
     <w:p>
       <w:pPr>
@@ -16704,16 +16002,8 @@
         <w:rPr>
           <w:rStyle w:val="Pogrubienie"/>
         </w:rPr>
-        <w:t xml:space="preserve">Time </w:t>
-      </w:r>
-      <w:proofErr w:type="spellStart"/>
-      <w:r>
-        <w:rPr>
-          <w:rStyle w:val="Pogrubienie"/>
-        </w:rPr>
-        <w:t>Complexity</w:t>
-      </w:r>
-      <w:proofErr w:type="spellEnd"/>
+        <w:t>Time Complexity</w:t>
+      </w:r>
       <w:r>
         <w:t>:</w:t>
       </w:r>
@@ -16872,23 +16162,7 @@
           <w:rStyle w:val="katex-mathml"/>
           <w:lang w:val="en-GB"/>
         </w:rPr>
-        <w:t>O(</w:t>
-      </w:r>
-      <w:proofErr w:type="spellStart"/>
-      <w:r>
-        <w:rPr>
-          <w:rStyle w:val="katex-mathml"/>
-          <w:lang w:val="en-GB"/>
-        </w:rPr>
-        <w:t>n+d</w:t>
-      </w:r>
-      <w:proofErr w:type="spellEnd"/>
-      <w:r>
-        <w:rPr>
-          <w:rStyle w:val="katex-mathml"/>
-          <w:lang w:val="en-GB"/>
-        </w:rPr>
-        <w:t>)</w:t>
+        <w:t>O(n+d)</w:t>
       </w:r>
       <w:r>
         <w:rPr>
@@ -16939,16 +16213,11 @@
           <w:numId w:val="2"/>
         </w:numPr>
       </w:pPr>
-      <w:bookmarkStart w:id="55" w:name="_Toc171874583"/>
-      <w:proofErr w:type="spellStart"/>
-      <w:r>
-        <w:t>Merge</w:t>
-      </w:r>
-      <w:proofErr w:type="spellEnd"/>
-      <w:r>
-        <w:t xml:space="preserve"> sort</w:t>
-      </w:r>
-      <w:bookmarkEnd w:id="55"/>
+      <w:bookmarkStart w:id="62" w:name="_Toc171948434"/>
+      <w:r>
+        <w:t>Merge sort</w:t>
+      </w:r>
+      <w:bookmarkEnd w:id="62"/>
     </w:p>
     <w:p>
       <w:pPr>
@@ -16969,7 +16238,7 @@
           <w:lang w:val="en-GB"/>
         </w:rPr>
       </w:pPr>
-      <w:hyperlink r:id="rId40" w:history="1">
+      <w:hyperlink r:id="rId43" w:history="1">
         <w:r>
           <w:rPr>
             <w:rStyle w:val="Hipercze"/>
@@ -16983,20 +16252,11 @@
       <w:pPr>
         <w:pStyle w:val="Nagwek3"/>
       </w:pPr>
-      <w:proofErr w:type="spellStart"/>
-      <w:r>
-        <w:lastRenderedPageBreak/>
-        <w:t>Merge</w:t>
-      </w:r>
-      <w:proofErr w:type="spellEnd"/>
-      <w:r>
-        <w:t xml:space="preserve"> Sort </w:t>
-      </w:r>
-      <w:proofErr w:type="spellStart"/>
-      <w:r>
-        <w:t>Characteristics</w:t>
-      </w:r>
-      <w:proofErr w:type="spellEnd"/>
+      <w:bookmarkStart w:id="63" w:name="_Toc171948435"/>
+      <w:r>
+        <w:t>Merge Sort Characteristics</w:t>
+      </w:r>
+      <w:bookmarkEnd w:id="63"/>
     </w:p>
     <w:p>
       <w:pPr>
@@ -17184,6 +16444,7 @@
         <w:rPr>
           <w:lang w:val="en-GB"/>
         </w:rPr>
+        <w:lastRenderedPageBreak/>
         <w:t xml:space="preserve">Merge sort is widely used due to its predictable </w:t>
       </w:r>
       <w:r>
@@ -17215,16 +16476,11 @@
           <w:numId w:val="2"/>
         </w:numPr>
       </w:pPr>
-      <w:bookmarkStart w:id="56" w:name="_Toc171874584"/>
-      <w:proofErr w:type="spellStart"/>
-      <w:r>
-        <w:t>Quick</w:t>
-      </w:r>
-      <w:proofErr w:type="spellEnd"/>
-      <w:r>
-        <w:t xml:space="preserve"> sort</w:t>
-      </w:r>
-      <w:bookmarkEnd w:id="56"/>
+      <w:bookmarkStart w:id="64" w:name="_Toc171948436"/>
+      <w:r>
+        <w:t>Quick sort</w:t>
+      </w:r>
+      <w:bookmarkEnd w:id="64"/>
     </w:p>
     <w:p>
       <w:pPr>
@@ -17246,7 +16502,7 @@
           <w:lang w:val="en-GB"/>
         </w:rPr>
       </w:pPr>
-      <w:hyperlink r:id="rId41" w:history="1">
+      <w:hyperlink r:id="rId44" w:history="1">
         <w:r>
           <w:rPr>
             <w:rStyle w:val="Hipercze"/>
@@ -17281,32 +16537,15 @@
           <w:lang w:val="en-GB"/>
         </w:rPr>
       </w:pPr>
-      <w:r>
-        <w:fldChar w:fldCharType="begin"/>
-      </w:r>
-      <w:r>
-        <w:rPr>
-          <w:lang w:val="en-GB"/>
-        </w:rPr>
-        <w:instrText>HYPERLINK "https://www.youtube.com/watch?v=Vtckgz38QHs&amp;ab_channel=BroCode"</w:instrText>
-      </w:r>
-      <w:r>
-        <w:fldChar w:fldCharType="separate"/>
-      </w:r>
-      <w:r>
-        <w:rPr>
-          <w:rStyle w:val="Hipercze"/>
-          <w:lang w:val="en-GB"/>
-        </w:rPr>
-        <w:t>https://www.youtube.com/watch?v=Vtckgz38QHs&amp;ab_channel=BroCode</w:t>
-      </w:r>
-      <w:r>
-        <w:rPr>
-          <w:rStyle w:val="Hipercze"/>
-          <w:lang w:val="en-GB"/>
-        </w:rPr>
-        <w:fldChar w:fldCharType="end"/>
-      </w:r>
+      <w:hyperlink r:id="rId45" w:history="1">
+        <w:r>
+          <w:rPr>
+            <w:rStyle w:val="Hipercze"/>
+            <w:lang w:val="en-GB"/>
+          </w:rPr>
+          <w:t>https://www.youtube.com/watch?v=Vtckgz38QHs&amp;ab_channel=BroCode</w:t>
+        </w:r>
+      </w:hyperlink>
     </w:p>
     <w:p>
       <w:pPr>
@@ -17322,41 +16561,25 @@
           <w:lang w:val="en-GB"/>
         </w:rPr>
       </w:pPr>
-      <w:r>
-        <w:fldChar w:fldCharType="begin"/>
-      </w:r>
-      <w:r>
-        <w:rPr>
-          <w:lang w:val="en-GB"/>
-        </w:rPr>
-        <w:instrText>HYPERLINK "https://www.geeksforgeeks.org/time-and-space-complexity-analysis-of-quick-sort/"</w:instrText>
-      </w:r>
-      <w:r>
-        <w:fldChar w:fldCharType="separate"/>
-      </w:r>
-      <w:r>
-        <w:rPr>
-          <w:rStyle w:val="Hipercze"/>
-          <w:color w:val="ED7D31" w:themeColor="accent2"/>
-          <w:u w:val="none"/>
-          <w:lang w:val="en-GB"/>
-        </w:rPr>
-        <w:t>Complexity Analysis of Quick Sort </w:t>
-      </w:r>
-      <w:r>
-        <w:rPr>
-          <w:rStyle w:val="Hipercze"/>
-          <w:color w:val="ED7D31" w:themeColor="accent2"/>
-          <w:u w:val="none"/>
-        </w:rPr>
-        <w:fldChar w:fldCharType="end"/>
-      </w:r>
+      <w:hyperlink r:id="rId46" w:history="1">
+        <w:bookmarkStart w:id="65" w:name="_Toc171948437"/>
+        <w:r>
+          <w:rPr>
+            <w:rStyle w:val="Hipercze"/>
+            <w:color w:val="ED7D31" w:themeColor="accent2"/>
+            <w:u w:val="none"/>
+            <w:lang w:val="en-GB"/>
+          </w:rPr>
+          <w:t>Complexity Analysis of Quick Sort </w:t>
+        </w:r>
+      </w:hyperlink>
       <w:r>
         <w:rPr>
           <w:lang w:val="en-GB"/>
         </w:rPr>
         <w:t>:</w:t>
       </w:r>
+      <w:bookmarkEnd w:id="65"/>
     </w:p>
     <w:p>
       <w:pPr>
@@ -17382,33 +16605,7 @@
           <w:szCs w:val="27"/>
           <w:bdr w:val="none" w:sz="0" w:space="0" w:color="auto" w:frame="1"/>
         </w:rPr>
-        <w:t xml:space="preserve">Time </w:t>
-      </w:r>
-      <w:proofErr w:type="spellStart"/>
-      <w:r>
-        <w:rPr>
-          <w:rStyle w:val="Pogrubienie"/>
-          <w:rFonts w:ascii="Nunito" w:hAnsi="Nunito"/>
-          <w:color w:val="273239"/>
-          <w:spacing w:val="2"/>
-          <w:sz w:val="27"/>
-          <w:szCs w:val="27"/>
-          <w:bdr w:val="none" w:sz="0" w:space="0" w:color="auto" w:frame="1"/>
-        </w:rPr>
-        <w:t>Complexity</w:t>
-      </w:r>
-      <w:proofErr w:type="spellEnd"/>
-      <w:r>
-        <w:rPr>
-          <w:rStyle w:val="Pogrubienie"/>
-          <w:rFonts w:ascii="Nunito" w:hAnsi="Nunito"/>
-          <w:color w:val="273239"/>
-          <w:spacing w:val="2"/>
-          <w:sz w:val="27"/>
-          <w:szCs w:val="27"/>
-          <w:bdr w:val="none" w:sz="0" w:space="0" w:color="auto" w:frame="1"/>
-        </w:rPr>
-        <w:t>:</w:t>
+        <w:t>Time Complexity:</w:t>
       </w:r>
     </w:p>
     <w:p>
@@ -17672,20 +16869,7 @@
           <w:bdr w:val="none" w:sz="0" w:space="0" w:color="auto" w:frame="1"/>
           <w:lang w:val="en-GB"/>
         </w:rPr>
-        <w:t xml:space="preserve">The worst-case Scenario for Quicksort occur when the pivot at each step consistently results in highly unbalanced partitions. When the array is already sorted and the pivot is always chosen </w:t>
-      </w:r>
-      <w:r>
-        <w:rPr>
-          <w:rFonts w:ascii="Nunito" w:hAnsi="Nunito"/>
-          <w:color w:val="273239"/>
-          <w:spacing w:val="2"/>
-          <w:sz w:val="27"/>
-          <w:szCs w:val="27"/>
-          <w:bdr w:val="none" w:sz="0" w:space="0" w:color="auto" w:frame="1"/>
-          <w:lang w:val="en-GB"/>
-        </w:rPr>
-        <w:lastRenderedPageBreak/>
-        <w:t>as the smallest or largest element. To mitigate the worst-case Scenario, various techniques are used such as choosing a good pivot (e.g., median of three) and using Randomized algorithm (Randomized Quicksort ) to shuffle the element before sorting.</w:t>
+        <w:t>The worst-case Scenario for Quicksort occur when the pivot at each step consistently results in highly unbalanced partitions. When the array is already sorted and the pivot is always chosen as the smallest or largest element. To mitigate the worst-case Scenario, various techniques are used such as choosing a good pivot (e.g., median of three) and using Randomized algorithm (Randomized Quicksort ) to shuffle the element before sorting.</w:t>
       </w:r>
     </w:p>
     <w:p>
@@ -17795,7 +16979,7 @@
           <w:spacing w:val="2"/>
         </w:rPr>
       </w:pPr>
-      <w:proofErr w:type="spellStart"/>
+      <w:bookmarkStart w:id="66" w:name="_Toc171948438"/>
       <w:r>
         <w:rPr>
           <w:rStyle w:val="Pogrubienie"/>
@@ -17806,47 +16990,10 @@
           <w:spacing w:val="2"/>
           <w:bdr w:val="none" w:sz="0" w:space="0" w:color="auto" w:frame="1"/>
         </w:rPr>
-        <w:t>Advantages</w:t>
-      </w:r>
-      <w:proofErr w:type="spellEnd"/>
-      <w:r>
-        <w:rPr>
-          <w:rStyle w:val="Pogrubienie"/>
-          <w:rFonts w:ascii="Nunito" w:hAnsi="Nunito"/>
-          <w:b w:val="0"/>
-          <w:bCs w:val="0"/>
-          <w:color w:val="273239"/>
-          <w:spacing w:val="2"/>
-          <w:bdr w:val="none" w:sz="0" w:space="0" w:color="auto" w:frame="1"/>
-        </w:rPr>
-        <w:t xml:space="preserve"> of </w:t>
-      </w:r>
-      <w:proofErr w:type="spellStart"/>
-      <w:r>
-        <w:rPr>
-          <w:rStyle w:val="Pogrubienie"/>
-          <w:rFonts w:ascii="Nunito" w:hAnsi="Nunito"/>
-          <w:b w:val="0"/>
-          <w:bCs w:val="0"/>
-          <w:color w:val="273239"/>
-          <w:spacing w:val="2"/>
-          <w:bdr w:val="none" w:sz="0" w:space="0" w:color="auto" w:frame="1"/>
-        </w:rPr>
-        <w:t>Quick</w:t>
-      </w:r>
-      <w:proofErr w:type="spellEnd"/>
-      <w:r>
-        <w:rPr>
-          <w:rStyle w:val="Pogrubienie"/>
-          <w:rFonts w:ascii="Nunito" w:hAnsi="Nunito"/>
-          <w:b w:val="0"/>
-          <w:bCs w:val="0"/>
-          <w:color w:val="273239"/>
-          <w:spacing w:val="2"/>
-          <w:bdr w:val="none" w:sz="0" w:space="0" w:color="auto" w:frame="1"/>
-        </w:rPr>
-        <w:t xml:space="preserve"> Sort:</w:t>
-      </w:r>
+        <w:lastRenderedPageBreak/>
+        <w:t>Advantages of Quick Sort:</w:t>
+      </w:r>
+      <w:bookmarkEnd w:id="66"/>
     </w:p>
     <w:p>
       <w:pPr>
@@ -17956,7 +17103,7 @@
           <w:spacing w:val="2"/>
         </w:rPr>
       </w:pPr>
-      <w:proofErr w:type="spellStart"/>
+      <w:bookmarkStart w:id="67" w:name="_Toc171948439"/>
       <w:r>
         <w:rPr>
           <w:rFonts w:ascii="Nunito" w:hAnsi="Nunito"/>
@@ -17964,38 +17111,9 @@
           <w:spacing w:val="2"/>
           <w:bdr w:val="none" w:sz="0" w:space="0" w:color="auto" w:frame="1"/>
         </w:rPr>
-        <w:t>Disadvantages</w:t>
-      </w:r>
-      <w:proofErr w:type="spellEnd"/>
-      <w:r>
-        <w:rPr>
-          <w:rFonts w:ascii="Nunito" w:hAnsi="Nunito"/>
-          <w:color w:val="273239"/>
-          <w:spacing w:val="2"/>
-          <w:bdr w:val="none" w:sz="0" w:space="0" w:color="auto" w:frame="1"/>
-        </w:rPr>
-        <w:t xml:space="preserve"> of </w:t>
-      </w:r>
-      <w:proofErr w:type="spellStart"/>
-      <w:r>
-        <w:rPr>
-          <w:rFonts w:ascii="Nunito" w:hAnsi="Nunito"/>
-          <w:color w:val="273239"/>
-          <w:spacing w:val="2"/>
-          <w:bdr w:val="none" w:sz="0" w:space="0" w:color="auto" w:frame="1"/>
-        </w:rPr>
-        <w:t>Quick</w:t>
-      </w:r>
-      <w:proofErr w:type="spellEnd"/>
-      <w:r>
-        <w:rPr>
-          <w:rFonts w:ascii="Nunito" w:hAnsi="Nunito"/>
-          <w:color w:val="273239"/>
-          <w:spacing w:val="2"/>
-          <w:bdr w:val="none" w:sz="0" w:space="0" w:color="auto" w:frame="1"/>
-        </w:rPr>
-        <w:t xml:space="preserve"> Sort:</w:t>
-      </w:r>
+        <w:t>Disadvantages of Quick Sort:</w:t>
+      </w:r>
+      <w:bookmarkEnd w:id="67"/>
     </w:p>
     <w:p>
       <w:pPr>
@@ -18139,16 +17257,11 @@
           <w:numId w:val="2"/>
         </w:numPr>
       </w:pPr>
-      <w:bookmarkStart w:id="57" w:name="_Toc171874585"/>
-      <w:proofErr w:type="spellStart"/>
-      <w:r>
-        <w:t>Counting</w:t>
-      </w:r>
-      <w:proofErr w:type="spellEnd"/>
-      <w:r>
-        <w:t xml:space="preserve"> sort</w:t>
-      </w:r>
-      <w:bookmarkEnd w:id="57"/>
+      <w:bookmarkStart w:id="68" w:name="_Toc171948440"/>
+      <w:r>
+        <w:t>Counting sort</w:t>
+      </w:r>
+      <w:bookmarkEnd w:id="68"/>
     </w:p>
     <w:p>
       <w:pPr>
@@ -18169,50 +17282,25 @@
           <w:lang w:val="en-GB"/>
         </w:rPr>
       </w:pPr>
-      <w:r>
-        <w:fldChar w:fldCharType="begin"/>
-      </w:r>
-      <w:r>
-        <w:rPr>
-          <w:lang w:val="en-GB"/>
-        </w:rPr>
-        <w:instrText>HYPERLINK "https://www.youtube.com/watch?v=0B33As8jPgo&amp;ab_channel=ComExile"</w:instrText>
-      </w:r>
-      <w:r>
-        <w:fldChar w:fldCharType="separate"/>
-      </w:r>
-      <w:r>
-        <w:rPr>
-          <w:rStyle w:val="Hipercze"/>
-          <w:lang w:val="en-GB"/>
-        </w:rPr>
-        <w:t>https://www.youtube.com/watch?v=0B33As8jPgo&amp;ab_channel=ComExile</w:t>
-      </w:r>
-      <w:r>
-        <w:rPr>
-          <w:rStyle w:val="Hipercze"/>
-          <w:lang w:val="en-GB"/>
-        </w:rPr>
-        <w:fldChar w:fldCharType="end"/>
-      </w:r>
+      <w:hyperlink r:id="rId47" w:history="1">
+        <w:r>
+          <w:rPr>
+            <w:rStyle w:val="Hipercze"/>
+            <w:lang w:val="en-GB"/>
+          </w:rPr>
+          <w:t>https://www.youtube.com/watch?v=0B33As8jPgo&amp;ab_channel=ComExile</w:t>
+        </w:r>
+      </w:hyperlink>
     </w:p>
     <w:p>
       <w:pPr>
         <w:pStyle w:val="Nagwek3"/>
       </w:pPr>
-      <w:proofErr w:type="spellStart"/>
-      <w:r>
-        <w:t>Counting</w:t>
-      </w:r>
-      <w:proofErr w:type="spellEnd"/>
-      <w:r>
-        <w:t xml:space="preserve"> Sort </w:t>
-      </w:r>
-      <w:proofErr w:type="spellStart"/>
-      <w:r>
-        <w:t>Characteristics</w:t>
-      </w:r>
-      <w:proofErr w:type="spellEnd"/>
+      <w:bookmarkStart w:id="69" w:name="_Toc171948441"/>
+      <w:r>
+        <w:t>Counting Sort Characteristics</w:t>
+      </w:r>
+      <w:bookmarkEnd w:id="69"/>
     </w:p>
     <w:p>
       <w:pPr>
@@ -18243,23 +17331,7 @@
           <w:rStyle w:val="katex-mathml"/>
           <w:lang w:val="en-GB"/>
         </w:rPr>
-        <w:t>O(</w:t>
-      </w:r>
-      <w:proofErr w:type="spellStart"/>
-      <w:r>
-        <w:rPr>
-          <w:rStyle w:val="katex-mathml"/>
-          <w:lang w:val="en-GB"/>
-        </w:rPr>
-        <w:t>n+k</w:t>
-      </w:r>
-      <w:proofErr w:type="spellEnd"/>
-      <w:r>
-        <w:rPr>
-          <w:rStyle w:val="katex-mathml"/>
-          <w:lang w:val="en-GB"/>
-        </w:rPr>
-        <w:t>)</w:t>
+        <w:t>O(n+k)</w:t>
       </w:r>
       <w:r>
         <w:rPr>
@@ -18386,7 +17458,6 @@
           <w:rStyle w:val="Pogrubienie"/>
           <w:lang w:val="en-GB"/>
         </w:rPr>
-        <w:lastRenderedPageBreak/>
         <w:t>Non-comparative</w:t>
       </w:r>
       <w:r>
@@ -18425,32 +17496,12 @@
           <w:numId w:val="2"/>
         </w:numPr>
       </w:pPr>
-      <w:bookmarkStart w:id="58" w:name="_Toc171874586"/>
-      <w:r>
-        <w:t xml:space="preserve">Odwrotna notacja polska (ONP) </w:t>
-      </w:r>
-      <w:proofErr w:type="spellStart"/>
-      <w:r>
-        <w:t>Shunting</w:t>
-      </w:r>
-      <w:proofErr w:type="spellEnd"/>
-      <w:r>
-        <w:t xml:space="preserve"> </w:t>
-      </w:r>
-      <w:proofErr w:type="spellStart"/>
-      <w:r>
-        <w:t>Yard’s</w:t>
-      </w:r>
-      <w:proofErr w:type="spellEnd"/>
-      <w:r>
-        <w:t xml:space="preserve"> </w:t>
-      </w:r>
-      <w:proofErr w:type="spellStart"/>
-      <w:r>
-        <w:t>algorithm</w:t>
-      </w:r>
-      <w:bookmarkEnd w:id="58"/>
-      <w:proofErr w:type="spellEnd"/>
+      <w:bookmarkStart w:id="70" w:name="_Toc171948442"/>
+      <w:r>
+        <w:lastRenderedPageBreak/>
+        <w:t>Odwrotna notacja polska (ONP) Shunting Yard’s algorithm</w:t>
+      </w:r>
+      <w:bookmarkEnd w:id="70"/>
     </w:p>
     <w:p>
       <w:r>
@@ -18473,7 +17524,7 @@
                     <pic:cNvPicPr/>
                   </pic:nvPicPr>
                   <pic:blipFill>
-                    <a:blip r:embed="rId30"/>
+                    <a:blip r:embed="rId34"/>
                     <a:stretch>
                       <a:fillRect/>
                     </a:stretch>
@@ -18502,24 +17553,11 @@
           <w:numId w:val="2"/>
         </w:numPr>
       </w:pPr>
-      <w:bookmarkStart w:id="59" w:name="_Toc171874587"/>
-      <w:proofErr w:type="spellStart"/>
-      <w:r>
-        <w:t>Binary-coded</w:t>
-      </w:r>
-      <w:proofErr w:type="spellEnd"/>
-      <w:r>
-        <w:t xml:space="preserve"> </w:t>
-      </w:r>
-      <w:proofErr w:type="spellStart"/>
-      <w:r>
-        <w:t>decimal</w:t>
-      </w:r>
-      <w:proofErr w:type="spellEnd"/>
-      <w:r>
-        <w:t xml:space="preserve"> (BCD)</w:t>
-      </w:r>
-      <w:bookmarkEnd w:id="59"/>
+      <w:bookmarkStart w:id="71" w:name="_Toc171948443"/>
+      <w:r>
+        <w:t>Binary-coded decimal (BCD)</w:t>
+      </w:r>
+      <w:bookmarkEnd w:id="71"/>
     </w:p>
     <w:p>
       <w:r>
@@ -18542,7 +17580,7 @@
                     <pic:cNvPicPr/>
                   </pic:nvPicPr>
                   <pic:blipFill>
-                    <a:blip r:embed="rId30"/>
+                    <a:blip r:embed="rId34"/>
                     <a:stretch>
                       <a:fillRect/>
                     </a:stretch>
@@ -18571,19 +17609,14 @@
           <w:numId w:val="2"/>
         </w:numPr>
       </w:pPr>
-      <w:bookmarkStart w:id="60" w:name="_Toc171874588"/>
-      <w:r>
-        <w:t xml:space="preserve">Gray </w:t>
-      </w:r>
-      <w:proofErr w:type="spellStart"/>
-      <w:r>
-        <w:t>Code</w:t>
-      </w:r>
-      <w:bookmarkEnd w:id="60"/>
-      <w:proofErr w:type="spellEnd"/>
-    </w:p>
-    <w:p>
-      <w:hyperlink r:id="rId42" w:history="1">
+      <w:bookmarkStart w:id="72" w:name="_Toc171948444"/>
+      <w:r>
+        <w:t>Gray Code</w:t>
+      </w:r>
+      <w:bookmarkEnd w:id="72"/>
+    </w:p>
+    <w:p>
+      <w:hyperlink r:id="rId48" w:history="1">
         <w:r>
           <w:rPr>
             <w:rStyle w:val="Hipercze"/>
@@ -18613,7 +17646,7 @@
                     <pic:cNvPicPr/>
                   </pic:nvPicPr>
                   <pic:blipFill>
-                    <a:blip r:embed="rId30"/>
+                    <a:blip r:embed="rId34"/>
                     <a:stretch>
                       <a:fillRect/>
                     </a:stretch>
@@ -18642,19 +17675,9 @@
           <w:numId w:val="2"/>
         </w:numPr>
       </w:pPr>
-      <w:bookmarkStart w:id="61" w:name="_Toc171874589"/>
-      <w:proofErr w:type="spellStart"/>
-      <w:r>
-        <w:lastRenderedPageBreak/>
-        <w:t>Transposition</w:t>
-      </w:r>
-      <w:proofErr w:type="spellEnd"/>
-      <w:r>
-        <w:t xml:space="preserve"> </w:t>
-      </w:r>
-      <w:proofErr w:type="spellStart"/>
-      <w:r>
-        <w:t>ci</w:t>
+      <w:bookmarkStart w:id="73" w:name="_Toc171948445"/>
+      <w:r>
+        <w:t>Transposition ci</w:t>
       </w:r>
       <w:r>
         <w:t>ph</w:t>
@@ -18662,8 +17685,7 @@
       <w:r>
         <w:t>er</w:t>
       </w:r>
-      <w:bookmarkEnd w:id="61"/>
-      <w:proofErr w:type="spellEnd"/>
+      <w:bookmarkEnd w:id="73"/>
     </w:p>
     <w:p>
       <w:r>
@@ -18686,7 +17708,7 @@
                     <pic:cNvPicPr/>
                   </pic:nvPicPr>
                   <pic:blipFill>
-                    <a:blip r:embed="rId30"/>
+                    <a:blip r:embed="rId34"/>
                     <a:stretch>
                       <a:fillRect/>
                     </a:stretch>
@@ -18718,14 +17740,15 @@
           <w:lang w:val="en-GB"/>
         </w:rPr>
       </w:pPr>
-      <w:bookmarkStart w:id="62" w:name="_Toc171874590"/>
-      <w:r>
-        <w:rPr>
-          <w:lang w:val="en-GB"/>
-        </w:rPr>
+      <w:bookmarkStart w:id="74" w:name="_Toc171948446"/>
+      <w:r>
+        <w:rPr>
+          <w:lang w:val="en-GB"/>
+        </w:rPr>
+        <w:lastRenderedPageBreak/>
         <w:t>Substitution cipher (Caesar and Vernam cipher)</w:t>
       </w:r>
-      <w:bookmarkEnd w:id="62"/>
+      <w:bookmarkEnd w:id="74"/>
     </w:p>
     <w:p>
       <w:pPr>
@@ -18753,7 +17776,7 @@
                     <pic:cNvPicPr/>
                   </pic:nvPicPr>
                   <pic:blipFill>
-                    <a:blip r:embed="rId30"/>
+                    <a:blip r:embed="rId34"/>
                     <a:stretch>
                       <a:fillRect/>
                     </a:stretch>
@@ -18782,36 +17805,14 @@
           <w:numId w:val="2"/>
         </w:numPr>
       </w:pPr>
-      <w:bookmarkStart w:id="63" w:name="_Toc171874591"/>
+      <w:bookmarkStart w:id="75" w:name="_Toc171948447"/>
       <w:r>
         <w:rPr>
           <w:rStyle w:val="mw-page-title-main"/>
         </w:rPr>
-        <w:t>Public-</w:t>
-      </w:r>
-      <w:proofErr w:type="spellStart"/>
-      <w:r>
-        <w:rPr>
-          <w:rStyle w:val="mw-page-title-main"/>
-        </w:rPr>
-        <w:t>key</w:t>
-      </w:r>
-      <w:proofErr w:type="spellEnd"/>
-      <w:r>
-        <w:rPr>
-          <w:rStyle w:val="mw-page-title-main"/>
-        </w:rPr>
-        <w:t xml:space="preserve"> </w:t>
-      </w:r>
-      <w:proofErr w:type="spellStart"/>
-      <w:r>
-        <w:rPr>
-          <w:rStyle w:val="mw-page-title-main"/>
-        </w:rPr>
-        <w:t>cryptography</w:t>
-      </w:r>
-      <w:bookmarkEnd w:id="63"/>
-      <w:proofErr w:type="spellEnd"/>
+        <w:t>Public-key cryptography</w:t>
+      </w:r>
+      <w:bookmarkEnd w:id="75"/>
     </w:p>
     <w:p>
       <w:pPr>
@@ -18839,7 +17840,7 @@
                     <pic:cNvPicPr/>
                   </pic:nvPicPr>
                   <pic:blipFill>
-                    <a:blip r:embed="rId30"/>
+                    <a:blip r:embed="rId34"/>
                     <a:stretch>
                       <a:fillRect/>
                     </a:stretch>
@@ -18871,30 +17872,14 @@
           <w:lang w:val="en-GB"/>
         </w:rPr>
       </w:pPr>
-      <w:bookmarkStart w:id="64" w:name="_Toc171874592"/>
-      <w:proofErr w:type="spellStart"/>
-      <w:r>
-        <w:rPr>
-          <w:lang w:val="en-GB"/>
-        </w:rPr>
-        <w:t>Dwupodział</w:t>
-      </w:r>
-      <w:proofErr w:type="spellEnd"/>
-      <w:r>
-        <w:rPr>
-          <w:lang w:val="en-GB"/>
-        </w:rPr>
-        <w:t xml:space="preserve"> </w:t>
-      </w:r>
-      <w:proofErr w:type="spellStart"/>
-      <w:r>
-        <w:rPr>
-          <w:lang w:val="en-GB"/>
-        </w:rPr>
-        <w:t>zbioru</w:t>
-      </w:r>
-      <w:bookmarkEnd w:id="64"/>
-      <w:proofErr w:type="spellEnd"/>
+      <w:bookmarkStart w:id="76" w:name="_Toc171948448"/>
+      <w:r>
+        <w:rPr>
+          <w:lang w:val="en-GB"/>
+        </w:rPr>
+        <w:t>Dwupodział zbioru</w:t>
+      </w:r>
+      <w:bookmarkEnd w:id="76"/>
     </w:p>
     <w:p>
       <w:pPr>
@@ -18923,7 +17908,7 @@
                     <pic:cNvPicPr/>
                   </pic:nvPicPr>
                   <pic:blipFill>
-                    <a:blip r:embed="rId30"/>
+                    <a:blip r:embed="rId34"/>
                     <a:stretch>
                       <a:fillRect/>
                     </a:stretch>
@@ -18955,14 +17940,14 @@
           <w:lang w:val="en-GB"/>
         </w:rPr>
       </w:pPr>
-      <w:bookmarkStart w:id="65" w:name="_Toc171874593"/>
+      <w:bookmarkStart w:id="77" w:name="_Toc171948449"/>
       <w:r>
         <w:rPr>
           <w:lang w:val="en-GB"/>
         </w:rPr>
         <w:t>Generating subsets</w:t>
       </w:r>
-      <w:bookmarkEnd w:id="65"/>
+      <w:bookmarkEnd w:id="77"/>
     </w:p>
     <w:p>
       <w:pPr>
@@ -18972,47 +17957,28 @@
           <w:lang w:val="en-GB"/>
         </w:rPr>
       </w:pPr>
-      <w:r>
-        <w:fldChar w:fldCharType="begin"/>
-      </w:r>
-      <w:r>
-        <w:rPr>
-          <w:lang w:val="en-GB"/>
-        </w:rPr>
-        <w:instrText>HYPERLINK "https://compprog.wordpress.com/2007/10/10/generating-subsets/"</w:instrText>
-      </w:r>
-      <w:r>
-        <w:fldChar w:fldCharType="separate"/>
-      </w:r>
-      <w:r>
-        <w:rPr>
-          <w:rStyle w:val="Hipercze"/>
+      <w:hyperlink r:id="rId49" w:history="1">
+        <w:r>
+          <w:rPr>
+            <w:rStyle w:val="Hipercze"/>
+            <w:noProof/>
+            <w:lang w:val="en-GB"/>
+          </w:rPr>
+          <w:t>https://compprog.wordpress.com/2007/10/10/generating-subsets/</w:t>
+        </w:r>
+      </w:hyperlink>
+    </w:p>
+    <w:p>
+      <w:pPr>
+        <w:ind w:left="360"/>
+        <w:rPr>
+          <w:lang w:val="en-GB"/>
+        </w:rPr>
+      </w:pPr>
+      <w:r>
+        <w:rPr>
           <w:noProof/>
-          <w:lang w:val="en-GB"/>
-        </w:rPr>
-        <w:t>https://compprog.wordpress.com/2007/10/10/generating-subsets/</w:t>
-      </w:r>
-      <w:r>
-        <w:rPr>
-          <w:rStyle w:val="Hipercze"/>
-          <w:noProof/>
-          <w:lang w:val="en-GB"/>
-        </w:rPr>
-        <w:fldChar w:fldCharType="end"/>
-      </w:r>
-    </w:p>
-    <w:p>
-      <w:pPr>
-        <w:ind w:left="360"/>
-        <w:rPr>
-          <w:lang w:val="en-GB"/>
-        </w:rPr>
-      </w:pPr>
-      <w:r>
-        <w:rPr>
-          <w:noProof/>
-        </w:rPr>
-        <w:lastRenderedPageBreak/>
+        </w:rPr>
         <w:drawing>
           <wp:inline distT="0" distB="0" distL="0" distR="0" wp14:anchorId="2B14F138" wp14:editId="5D76AABD">
             <wp:extent cx="2560320" cy="1262944"/>
@@ -19029,7 +17995,7 @@
                     <pic:cNvPicPr/>
                   </pic:nvPicPr>
                   <pic:blipFill>
-                    <a:blip r:embed="rId30"/>
+                    <a:blip r:embed="rId34"/>
                     <a:stretch>
                       <a:fillRect/>
                     </a:stretch>
@@ -19061,14 +18027,14 @@
           <w:lang w:val="en-GB"/>
         </w:rPr>
       </w:pPr>
-      <w:bookmarkStart w:id="66" w:name="_Toc171874594"/>
+      <w:bookmarkStart w:id="78" w:name="_Toc171948450"/>
       <w:r>
         <w:rPr>
           <w:lang w:val="en-GB"/>
         </w:rPr>
         <w:t>Johnson’s Rule in Sequencing Problems</w:t>
       </w:r>
-      <w:bookmarkEnd w:id="66"/>
+      <w:bookmarkEnd w:id="78"/>
     </w:p>
     <w:p>
       <w:pPr>
@@ -19099,32 +18065,15 @@
           <w:lang w:val="en-GB"/>
         </w:rPr>
       </w:pPr>
-      <w:r>
-        <w:fldChar w:fldCharType="begin"/>
-      </w:r>
-      <w:r>
-        <w:rPr>
-          <w:lang w:val="en-GB"/>
-        </w:rPr>
-        <w:instrText>HYPERLINK "https://www.youtube.com/watch?v=HLfxj-e691U&amp;ab_channel=Zrozumto"</w:instrText>
-      </w:r>
-      <w:r>
-        <w:fldChar w:fldCharType="separate"/>
-      </w:r>
-      <w:r>
-        <w:rPr>
-          <w:rStyle w:val="Hipercze"/>
-          <w:lang w:val="en-GB"/>
-        </w:rPr>
-        <w:t>https://www.youtube.com/watch?v=HLfxj-e691U&amp;ab_channel=Zrozumto</w:t>
-      </w:r>
-      <w:r>
-        <w:rPr>
-          <w:rStyle w:val="Hipercze"/>
-          <w:lang w:val="en-GB"/>
-        </w:rPr>
-        <w:fldChar w:fldCharType="end"/>
-      </w:r>
+      <w:hyperlink r:id="rId50" w:history="1">
+        <w:r>
+          <w:rPr>
+            <w:rStyle w:val="Hipercze"/>
+            <w:lang w:val="en-GB"/>
+          </w:rPr>
+          <w:t>https://www.youtube.com/watch?v=HLfxj-e691U&amp;ab_channel=Zrozumto</w:t>
+        </w:r>
+      </w:hyperlink>
     </w:p>
     <w:p>
       <w:pPr>
@@ -19147,32 +18096,15 @@
           <w:lang w:val="en-GB"/>
         </w:rPr>
       </w:pPr>
-      <w:r>
-        <w:fldChar w:fldCharType="begin"/>
-      </w:r>
-      <w:r>
-        <w:rPr>
-          <w:lang w:val="en-GB"/>
-        </w:rPr>
-        <w:instrText>HYPERLINK "https://www.geeksforgeeks.org/johnsons-rule-in-sequencing-problems/"</w:instrText>
-      </w:r>
-      <w:r>
-        <w:fldChar w:fldCharType="separate"/>
-      </w:r>
-      <w:r>
-        <w:rPr>
-          <w:rStyle w:val="Hipercze"/>
-          <w:lang w:val="en-GB"/>
-        </w:rPr>
-        <w:t>https://www.geeksforgeeks.org/johnsons-rule-in-sequencing-problems/</w:t>
-      </w:r>
-      <w:r>
-        <w:rPr>
-          <w:rStyle w:val="Hipercze"/>
-          <w:lang w:val="en-GB"/>
-        </w:rPr>
-        <w:fldChar w:fldCharType="end"/>
-      </w:r>
+      <w:hyperlink r:id="rId51" w:history="1">
+        <w:r>
+          <w:rPr>
+            <w:rStyle w:val="Hipercze"/>
+            <w:lang w:val="en-GB"/>
+          </w:rPr>
+          <w:t>https://www.geeksforgeeks.org/johnsons-rule-in-sequencing-problems/</w:t>
+        </w:r>
+      </w:hyperlink>
     </w:p>
     <w:p>
       <w:pPr>
@@ -19209,7 +18141,7 @@
                     <pic:cNvPicPr/>
                   </pic:nvPicPr>
                   <pic:blipFill>
-                    <a:blip r:embed="rId30"/>
+                    <a:blip r:embed="rId34"/>
                     <a:stretch>
                       <a:fillRect/>
                     </a:stretch>
@@ -19238,25 +18170,15 @@
           <w:numId w:val="2"/>
         </w:numPr>
       </w:pPr>
-      <w:bookmarkStart w:id="67" w:name="_Toc171874595"/>
-      <w:proofErr w:type="spellStart"/>
-      <w:r>
-        <w:t>Additional</w:t>
-      </w:r>
-      <w:proofErr w:type="spellEnd"/>
-      <w:r>
-        <w:t xml:space="preserve"> </w:t>
-      </w:r>
-      <w:proofErr w:type="spellStart"/>
-      <w:r>
-        <w:t>content</w:t>
-      </w:r>
-      <w:bookmarkEnd w:id="67"/>
-      <w:proofErr w:type="spellEnd"/>
+      <w:bookmarkStart w:id="79" w:name="_Toc171948451"/>
+      <w:r>
+        <w:t>Additional content</w:t>
+      </w:r>
+      <w:bookmarkEnd w:id="79"/>
     </w:p>
     <w:p/>
     <w:p>
-      <w:hyperlink r:id="rId43" w:history="1">
+      <w:hyperlink r:id="rId52" w:history="1">
         <w:r>
           <w:rPr>
             <w:rStyle w:val="Hipercze"/>
@@ -19428,6 +18350,119 @@
     </w:lvl>
   </w:abstractNum>
   <w:abstractNum w:abstractNumId="1" w15:restartNumberingAfterBreak="0">
+    <w:nsid w:val="00B25571"/>
+    <w:multiLevelType w:val="multilevel"/>
+    <w:tmpl w:val="19DC8B62"/>
+    <w:lvl w:ilvl="0">
+      <w:start w:val="1"/>
+      <w:numFmt w:val="decimal"/>
+      <w:lvlText w:val="%1."/>
+      <w:lvlJc w:val="left"/>
+      <w:pPr>
+        <w:tabs>
+          <w:tab w:val="num" w:pos="720"/>
+        </w:tabs>
+        <w:ind w:left="720" w:hanging="360"/>
+      </w:pPr>
+    </w:lvl>
+    <w:lvl w:ilvl="1" w:tentative="1">
+      <w:start w:val="1"/>
+      <w:numFmt w:val="decimal"/>
+      <w:lvlText w:val="%2."/>
+      <w:lvlJc w:val="left"/>
+      <w:pPr>
+        <w:tabs>
+          <w:tab w:val="num" w:pos="1440"/>
+        </w:tabs>
+        <w:ind w:left="1440" w:hanging="360"/>
+      </w:pPr>
+    </w:lvl>
+    <w:lvl w:ilvl="2" w:tentative="1">
+      <w:start w:val="1"/>
+      <w:numFmt w:val="decimal"/>
+      <w:lvlText w:val="%3."/>
+      <w:lvlJc w:val="left"/>
+      <w:pPr>
+        <w:tabs>
+          <w:tab w:val="num" w:pos="2160"/>
+        </w:tabs>
+        <w:ind w:left="2160" w:hanging="360"/>
+      </w:pPr>
+    </w:lvl>
+    <w:lvl w:ilvl="3" w:tentative="1">
+      <w:start w:val="1"/>
+      <w:numFmt w:val="decimal"/>
+      <w:lvlText w:val="%4."/>
+      <w:lvlJc w:val="left"/>
+      <w:pPr>
+        <w:tabs>
+          <w:tab w:val="num" w:pos="2880"/>
+        </w:tabs>
+        <w:ind w:left="2880" w:hanging="360"/>
+      </w:pPr>
+    </w:lvl>
+    <w:lvl w:ilvl="4" w:tentative="1">
+      <w:start w:val="1"/>
+      <w:numFmt w:val="decimal"/>
+      <w:lvlText w:val="%5."/>
+      <w:lvlJc w:val="left"/>
+      <w:pPr>
+        <w:tabs>
+          <w:tab w:val="num" w:pos="3600"/>
+        </w:tabs>
+        <w:ind w:left="3600" w:hanging="360"/>
+      </w:pPr>
+    </w:lvl>
+    <w:lvl w:ilvl="5" w:tentative="1">
+      <w:start w:val="1"/>
+      <w:numFmt w:val="decimal"/>
+      <w:lvlText w:val="%6."/>
+      <w:lvlJc w:val="left"/>
+      <w:pPr>
+        <w:tabs>
+          <w:tab w:val="num" w:pos="4320"/>
+        </w:tabs>
+        <w:ind w:left="4320" w:hanging="360"/>
+      </w:pPr>
+    </w:lvl>
+    <w:lvl w:ilvl="6" w:tentative="1">
+      <w:start w:val="1"/>
+      <w:numFmt w:val="decimal"/>
+      <w:lvlText w:val="%7."/>
+      <w:lvlJc w:val="left"/>
+      <w:pPr>
+        <w:tabs>
+          <w:tab w:val="num" w:pos="5040"/>
+        </w:tabs>
+        <w:ind w:left="5040" w:hanging="360"/>
+      </w:pPr>
+    </w:lvl>
+    <w:lvl w:ilvl="7" w:tentative="1">
+      <w:start w:val="1"/>
+      <w:numFmt w:val="decimal"/>
+      <w:lvlText w:val="%8."/>
+      <w:lvlJc w:val="left"/>
+      <w:pPr>
+        <w:tabs>
+          <w:tab w:val="num" w:pos="5760"/>
+        </w:tabs>
+        <w:ind w:left="5760" w:hanging="360"/>
+      </w:pPr>
+    </w:lvl>
+    <w:lvl w:ilvl="8" w:tentative="1">
+      <w:start w:val="1"/>
+      <w:numFmt w:val="decimal"/>
+      <w:lvlText w:val="%9."/>
+      <w:lvlJc w:val="left"/>
+      <w:pPr>
+        <w:tabs>
+          <w:tab w:val="num" w:pos="6480"/>
+        </w:tabs>
+        <w:ind w:left="6480" w:hanging="360"/>
+      </w:pPr>
+    </w:lvl>
+  </w:abstractNum>
+  <w:abstractNum w:abstractNumId="2" w15:restartNumberingAfterBreak="0">
     <w:nsid w:val="027E5308"/>
     <w:multiLevelType w:val="multilevel"/>
     <w:tmpl w:val="F83A72B2"/>
@@ -19540,7 +18575,7 @@
       </w:pPr>
     </w:lvl>
   </w:abstractNum>
-  <w:abstractNum w:abstractNumId="2" w15:restartNumberingAfterBreak="0">
+  <w:abstractNum w:abstractNumId="3" w15:restartNumberingAfterBreak="0">
     <w:nsid w:val="05ED0F77"/>
     <w:multiLevelType w:val="multilevel"/>
     <w:tmpl w:val="09848098"/>
@@ -19689,7 +18724,7 @@
       </w:rPr>
     </w:lvl>
   </w:abstractNum>
-  <w:abstractNum w:abstractNumId="3" w15:restartNumberingAfterBreak="0">
+  <w:abstractNum w:abstractNumId="4" w15:restartNumberingAfterBreak="0">
     <w:nsid w:val="09DE4075"/>
     <w:multiLevelType w:val="multilevel"/>
     <w:tmpl w:val="104EE9B8"/>
@@ -19838,7 +18873,7 @@
       </w:rPr>
     </w:lvl>
   </w:abstractNum>
-  <w:abstractNum w:abstractNumId="4" w15:restartNumberingAfterBreak="0">
+  <w:abstractNum w:abstractNumId="5" w15:restartNumberingAfterBreak="0">
     <w:nsid w:val="0C6703E8"/>
     <w:multiLevelType w:val="multilevel"/>
     <w:tmpl w:val="F21849CE"/>
@@ -19987,7 +19022,7 @@
       </w:rPr>
     </w:lvl>
   </w:abstractNum>
-  <w:abstractNum w:abstractNumId="5" w15:restartNumberingAfterBreak="0">
+  <w:abstractNum w:abstractNumId="6" w15:restartNumberingAfterBreak="0">
     <w:nsid w:val="1036119D"/>
     <w:multiLevelType w:val="multilevel"/>
     <w:tmpl w:val="AEB6E880"/>
@@ -20136,7 +19171,7 @@
       </w:rPr>
     </w:lvl>
   </w:abstractNum>
-  <w:abstractNum w:abstractNumId="6" w15:restartNumberingAfterBreak="0">
+  <w:abstractNum w:abstractNumId="7" w15:restartNumberingAfterBreak="0">
     <w:nsid w:val="13F9631A"/>
     <w:multiLevelType w:val="multilevel"/>
     <w:tmpl w:val="545EFAC4"/>
@@ -20253,7 +19288,7 @@
       </w:pPr>
     </w:lvl>
   </w:abstractNum>
-  <w:abstractNum w:abstractNumId="7" w15:restartNumberingAfterBreak="0">
+  <w:abstractNum w:abstractNumId="8" w15:restartNumberingAfterBreak="0">
     <w:nsid w:val="16F73164"/>
     <w:multiLevelType w:val="multilevel"/>
     <w:tmpl w:val="0F242572"/>
@@ -20370,7 +19405,7 @@
       </w:pPr>
     </w:lvl>
   </w:abstractNum>
-  <w:abstractNum w:abstractNumId="8" w15:restartNumberingAfterBreak="0">
+  <w:abstractNum w:abstractNumId="9" w15:restartNumberingAfterBreak="0">
     <w:nsid w:val="1CDF5FC7"/>
     <w:multiLevelType w:val="multilevel"/>
     <w:tmpl w:val="1CC05CAA"/>
@@ -20483,7 +19518,7 @@
       </w:pPr>
     </w:lvl>
   </w:abstractNum>
-  <w:abstractNum w:abstractNumId="9" w15:restartNumberingAfterBreak="0">
+  <w:abstractNum w:abstractNumId="10" w15:restartNumberingAfterBreak="0">
     <w:nsid w:val="1E2229AC"/>
     <w:multiLevelType w:val="multilevel"/>
     <w:tmpl w:val="E152BF14"/>
@@ -20596,7 +19631,7 @@
       </w:pPr>
     </w:lvl>
   </w:abstractNum>
-  <w:abstractNum w:abstractNumId="10" w15:restartNumberingAfterBreak="0">
+  <w:abstractNum w:abstractNumId="11" w15:restartNumberingAfterBreak="0">
     <w:nsid w:val="272D2C7D"/>
     <w:multiLevelType w:val="multilevel"/>
     <w:tmpl w:val="F83A72B2"/>
@@ -20709,7 +19744,7 @@
       </w:pPr>
     </w:lvl>
   </w:abstractNum>
-  <w:abstractNum w:abstractNumId="11" w15:restartNumberingAfterBreak="0">
+  <w:abstractNum w:abstractNumId="12" w15:restartNumberingAfterBreak="0">
     <w:nsid w:val="2C7B3112"/>
     <w:multiLevelType w:val="multilevel"/>
     <w:tmpl w:val="8DDCDDFE"/>
@@ -20858,7 +19893,7 @@
       </w:rPr>
     </w:lvl>
   </w:abstractNum>
-  <w:abstractNum w:abstractNumId="12" w15:restartNumberingAfterBreak="0">
+  <w:abstractNum w:abstractNumId="13" w15:restartNumberingAfterBreak="0">
     <w:nsid w:val="330B5C2C"/>
     <w:multiLevelType w:val="multilevel"/>
     <w:tmpl w:val="93082636"/>
@@ -21007,7 +20042,7 @@
       </w:rPr>
     </w:lvl>
   </w:abstractNum>
-  <w:abstractNum w:abstractNumId="13" w15:restartNumberingAfterBreak="0">
+  <w:abstractNum w:abstractNumId="14" w15:restartNumberingAfterBreak="0">
     <w:nsid w:val="35CD3A44"/>
     <w:multiLevelType w:val="multilevel"/>
     <w:tmpl w:val="02167C06"/>
@@ -21156,7 +20191,7 @@
       </w:rPr>
     </w:lvl>
   </w:abstractNum>
-  <w:abstractNum w:abstractNumId="14" w15:restartNumberingAfterBreak="0">
+  <w:abstractNum w:abstractNumId="15" w15:restartNumberingAfterBreak="0">
     <w:nsid w:val="37092056"/>
     <w:multiLevelType w:val="multilevel"/>
     <w:tmpl w:val="9294B212"/>
@@ -21305,7 +20340,7 @@
       </w:rPr>
     </w:lvl>
   </w:abstractNum>
-  <w:abstractNum w:abstractNumId="15" w15:restartNumberingAfterBreak="0">
+  <w:abstractNum w:abstractNumId="16" w15:restartNumberingAfterBreak="0">
     <w:nsid w:val="3780781F"/>
     <w:multiLevelType w:val="multilevel"/>
     <w:tmpl w:val="12D8535C"/>
@@ -21454,7 +20489,7 @@
       </w:rPr>
     </w:lvl>
   </w:abstractNum>
-  <w:abstractNum w:abstractNumId="16" w15:restartNumberingAfterBreak="0">
+  <w:abstractNum w:abstractNumId="17" w15:restartNumberingAfterBreak="0">
     <w:nsid w:val="38997A37"/>
     <w:multiLevelType w:val="multilevel"/>
     <w:tmpl w:val="E3B653BA"/>
@@ -21571,7 +20606,7 @@
       </w:pPr>
     </w:lvl>
   </w:abstractNum>
-  <w:abstractNum w:abstractNumId="17" w15:restartNumberingAfterBreak="0">
+  <w:abstractNum w:abstractNumId="18" w15:restartNumberingAfterBreak="0">
     <w:nsid w:val="3A372015"/>
     <w:multiLevelType w:val="multilevel"/>
     <w:tmpl w:val="FDE0376C"/>
@@ -21720,7 +20755,7 @@
       </w:rPr>
     </w:lvl>
   </w:abstractNum>
-  <w:abstractNum w:abstractNumId="18" w15:restartNumberingAfterBreak="0">
+  <w:abstractNum w:abstractNumId="19" w15:restartNumberingAfterBreak="0">
     <w:nsid w:val="3DF46F5C"/>
     <w:multiLevelType w:val="multilevel"/>
     <w:tmpl w:val="0415001F"/>
@@ -21806,7 +20841,7 @@
       </w:pPr>
     </w:lvl>
   </w:abstractNum>
-  <w:abstractNum w:abstractNumId="19" w15:restartNumberingAfterBreak="0">
+  <w:abstractNum w:abstractNumId="20" w15:restartNumberingAfterBreak="0">
     <w:nsid w:val="3EC97263"/>
     <w:multiLevelType w:val="multilevel"/>
     <w:tmpl w:val="022C99AE"/>
@@ -21955,7 +20990,7 @@
       </w:rPr>
     </w:lvl>
   </w:abstractNum>
-  <w:abstractNum w:abstractNumId="20" w15:restartNumberingAfterBreak="0">
+  <w:abstractNum w:abstractNumId="21" w15:restartNumberingAfterBreak="0">
     <w:nsid w:val="3F7B19B9"/>
     <w:multiLevelType w:val="multilevel"/>
     <w:tmpl w:val="05248D9E"/>
@@ -22072,7 +21107,7 @@
       </w:pPr>
     </w:lvl>
   </w:abstractNum>
-  <w:abstractNum w:abstractNumId="21" w15:restartNumberingAfterBreak="0">
+  <w:abstractNum w:abstractNumId="22" w15:restartNumberingAfterBreak="0">
     <w:nsid w:val="40C33881"/>
     <w:multiLevelType w:val="multilevel"/>
     <w:tmpl w:val="E5E8ABAC"/>
@@ -22221,7 +21256,7 @@
       </w:rPr>
     </w:lvl>
   </w:abstractNum>
-  <w:abstractNum w:abstractNumId="22" w15:restartNumberingAfterBreak="0">
+  <w:abstractNum w:abstractNumId="23" w15:restartNumberingAfterBreak="0">
     <w:nsid w:val="43D042F5"/>
     <w:multiLevelType w:val="multilevel"/>
     <w:tmpl w:val="F83A72B2"/>
@@ -22338,7 +21373,7 @@
       </w:pPr>
     </w:lvl>
   </w:abstractNum>
-  <w:abstractNum w:abstractNumId="23" w15:restartNumberingAfterBreak="0">
+  <w:abstractNum w:abstractNumId="24" w15:restartNumberingAfterBreak="0">
     <w:nsid w:val="4450790F"/>
     <w:multiLevelType w:val="multilevel"/>
     <w:tmpl w:val="F91C52EC"/>
@@ -22487,7 +21522,7 @@
       </w:rPr>
     </w:lvl>
   </w:abstractNum>
-  <w:abstractNum w:abstractNumId="24" w15:restartNumberingAfterBreak="0">
+  <w:abstractNum w:abstractNumId="25" w15:restartNumberingAfterBreak="0">
     <w:nsid w:val="45371505"/>
     <w:multiLevelType w:val="multilevel"/>
     <w:tmpl w:val="3F40EDC4"/>
@@ -22636,7 +21671,7 @@
       </w:rPr>
     </w:lvl>
   </w:abstractNum>
-  <w:abstractNum w:abstractNumId="25" w15:restartNumberingAfterBreak="0">
+  <w:abstractNum w:abstractNumId="26" w15:restartNumberingAfterBreak="0">
     <w:nsid w:val="4AFA1C0B"/>
     <w:multiLevelType w:val="multilevel"/>
     <w:tmpl w:val="0415001F"/>
@@ -22722,7 +21757,7 @@
       </w:pPr>
     </w:lvl>
   </w:abstractNum>
-  <w:abstractNum w:abstractNumId="26" w15:restartNumberingAfterBreak="0">
+  <w:abstractNum w:abstractNumId="27" w15:restartNumberingAfterBreak="0">
     <w:nsid w:val="4B23360B"/>
     <w:multiLevelType w:val="multilevel"/>
     <w:tmpl w:val="F83A72B2"/>
@@ -22835,7 +21870,7 @@
       </w:pPr>
     </w:lvl>
   </w:abstractNum>
-  <w:abstractNum w:abstractNumId="27" w15:restartNumberingAfterBreak="0">
+  <w:abstractNum w:abstractNumId="28" w15:restartNumberingAfterBreak="0">
     <w:nsid w:val="50E062E6"/>
     <w:multiLevelType w:val="multilevel"/>
     <w:tmpl w:val="C6901E10"/>
@@ -22984,7 +22019,7 @@
       </w:rPr>
     </w:lvl>
   </w:abstractNum>
-  <w:abstractNum w:abstractNumId="28" w15:restartNumberingAfterBreak="0">
+  <w:abstractNum w:abstractNumId="29" w15:restartNumberingAfterBreak="0">
     <w:nsid w:val="515A1FAB"/>
     <w:multiLevelType w:val="multilevel"/>
     <w:tmpl w:val="03BEDA38"/>
@@ -23102,7 +22137,7 @@
       </w:rPr>
     </w:lvl>
   </w:abstractNum>
-  <w:abstractNum w:abstractNumId="29" w15:restartNumberingAfterBreak="0">
+  <w:abstractNum w:abstractNumId="30" w15:restartNumberingAfterBreak="0">
     <w:nsid w:val="52B948E7"/>
     <w:multiLevelType w:val="multilevel"/>
     <w:tmpl w:val="FBA21EF4"/>
@@ -23251,7 +22286,7 @@
       </w:rPr>
     </w:lvl>
   </w:abstractNum>
-  <w:abstractNum w:abstractNumId="30" w15:restartNumberingAfterBreak="0">
+  <w:abstractNum w:abstractNumId="31" w15:restartNumberingAfterBreak="0">
     <w:nsid w:val="53A11B6D"/>
     <w:multiLevelType w:val="multilevel"/>
     <w:tmpl w:val="A364E68C"/>
@@ -23364,7 +22399,7 @@
       </w:pPr>
     </w:lvl>
   </w:abstractNum>
-  <w:abstractNum w:abstractNumId="31" w15:restartNumberingAfterBreak="0">
+  <w:abstractNum w:abstractNumId="32" w15:restartNumberingAfterBreak="0">
     <w:nsid w:val="54F91E5F"/>
     <w:multiLevelType w:val="multilevel"/>
     <w:tmpl w:val="946EE1AC"/>
@@ -23477,7 +22512,7 @@
       </w:pPr>
     </w:lvl>
   </w:abstractNum>
-  <w:abstractNum w:abstractNumId="32" w15:restartNumberingAfterBreak="0">
+  <w:abstractNum w:abstractNumId="33" w15:restartNumberingAfterBreak="0">
     <w:nsid w:val="576B7975"/>
     <w:multiLevelType w:val="multilevel"/>
     <w:tmpl w:val="8752FE9E"/>
@@ -23590,7 +22625,7 @@
       </w:pPr>
     </w:lvl>
   </w:abstractNum>
-  <w:abstractNum w:abstractNumId="33" w15:restartNumberingAfterBreak="0">
+  <w:abstractNum w:abstractNumId="34" w15:restartNumberingAfterBreak="0">
     <w:nsid w:val="593211EE"/>
     <w:multiLevelType w:val="multilevel"/>
     <w:tmpl w:val="34703D04"/>
@@ -23703,7 +22738,7 @@
       </w:pPr>
     </w:lvl>
   </w:abstractNum>
-  <w:abstractNum w:abstractNumId="34" w15:restartNumberingAfterBreak="0">
+  <w:abstractNum w:abstractNumId="35" w15:restartNumberingAfterBreak="0">
     <w:nsid w:val="5A762026"/>
     <w:multiLevelType w:val="multilevel"/>
     <w:tmpl w:val="F0FA3B80"/>
@@ -23852,7 +22887,7 @@
       </w:rPr>
     </w:lvl>
   </w:abstractNum>
-  <w:abstractNum w:abstractNumId="35" w15:restartNumberingAfterBreak="0">
+  <w:abstractNum w:abstractNumId="36" w15:restartNumberingAfterBreak="0">
     <w:nsid w:val="5BF2240C"/>
     <w:multiLevelType w:val="multilevel"/>
     <w:tmpl w:val="509E2840"/>
@@ -23965,7 +23000,7 @@
       </w:pPr>
     </w:lvl>
   </w:abstractNum>
-  <w:abstractNum w:abstractNumId="36" w15:restartNumberingAfterBreak="0">
+  <w:abstractNum w:abstractNumId="37" w15:restartNumberingAfterBreak="0">
     <w:nsid w:val="5E1E5FEA"/>
     <w:multiLevelType w:val="multilevel"/>
     <w:tmpl w:val="AF223F18"/>
@@ -24114,7 +23149,7 @@
       </w:rPr>
     </w:lvl>
   </w:abstractNum>
-  <w:abstractNum w:abstractNumId="37" w15:restartNumberingAfterBreak="0">
+  <w:abstractNum w:abstractNumId="38" w15:restartNumberingAfterBreak="0">
     <w:nsid w:val="5F3A0963"/>
     <w:multiLevelType w:val="hybridMultilevel"/>
     <w:tmpl w:val="74823360"/>
@@ -24200,7 +23235,7 @@
       </w:pPr>
     </w:lvl>
   </w:abstractNum>
-  <w:abstractNum w:abstractNumId="38" w15:restartNumberingAfterBreak="0">
+  <w:abstractNum w:abstractNumId="39" w15:restartNumberingAfterBreak="0">
     <w:nsid w:val="645E48BC"/>
     <w:multiLevelType w:val="multilevel"/>
     <w:tmpl w:val="47865A90"/>
@@ -24349,7 +23384,7 @@
       </w:rPr>
     </w:lvl>
   </w:abstractNum>
-  <w:abstractNum w:abstractNumId="39" w15:restartNumberingAfterBreak="0">
+  <w:abstractNum w:abstractNumId="40" w15:restartNumberingAfterBreak="0">
     <w:nsid w:val="64A2796E"/>
     <w:multiLevelType w:val="multilevel"/>
     <w:tmpl w:val="509AB204"/>
@@ -24470,7 +23505,7 @@
       </w:rPr>
     </w:lvl>
   </w:abstractNum>
-  <w:abstractNum w:abstractNumId="40" w15:restartNumberingAfterBreak="0">
+  <w:abstractNum w:abstractNumId="41" w15:restartNumberingAfterBreak="0">
     <w:nsid w:val="64E3377E"/>
     <w:multiLevelType w:val="hybridMultilevel"/>
     <w:tmpl w:val="13AABC74"/>
@@ -24560,7 +23595,7 @@
       </w:pPr>
     </w:lvl>
   </w:abstractNum>
-  <w:abstractNum w:abstractNumId="41" w15:restartNumberingAfterBreak="0">
+  <w:abstractNum w:abstractNumId="42" w15:restartNumberingAfterBreak="0">
     <w:nsid w:val="690A7B29"/>
     <w:multiLevelType w:val="multilevel"/>
     <w:tmpl w:val="39A4A86C"/>
@@ -24709,7 +23744,7 @@
       </w:rPr>
     </w:lvl>
   </w:abstractNum>
-  <w:abstractNum w:abstractNumId="42" w15:restartNumberingAfterBreak="0">
+  <w:abstractNum w:abstractNumId="43" w15:restartNumberingAfterBreak="0">
     <w:nsid w:val="6EB56147"/>
     <w:multiLevelType w:val="multilevel"/>
     <w:tmpl w:val="03BEDA38"/>
@@ -24827,7 +23862,7 @@
       </w:rPr>
     </w:lvl>
   </w:abstractNum>
-  <w:abstractNum w:abstractNumId="43" w15:restartNumberingAfterBreak="0">
+  <w:abstractNum w:abstractNumId="44" w15:restartNumberingAfterBreak="0">
     <w:nsid w:val="6F79406E"/>
     <w:multiLevelType w:val="multilevel"/>
     <w:tmpl w:val="F83A72B2"/>
@@ -24940,7 +23975,7 @@
       </w:pPr>
     </w:lvl>
   </w:abstractNum>
-  <w:abstractNum w:abstractNumId="44" w15:restartNumberingAfterBreak="0">
+  <w:abstractNum w:abstractNumId="45" w15:restartNumberingAfterBreak="0">
     <w:nsid w:val="778621F6"/>
     <w:multiLevelType w:val="multilevel"/>
     <w:tmpl w:val="F83A72B2"/>
@@ -25053,7 +24088,7 @@
       </w:pPr>
     </w:lvl>
   </w:abstractNum>
-  <w:abstractNum w:abstractNumId="45" w15:restartNumberingAfterBreak="0">
+  <w:abstractNum w:abstractNumId="46" w15:restartNumberingAfterBreak="0">
     <w:nsid w:val="79F56D5E"/>
     <w:multiLevelType w:val="multilevel"/>
     <w:tmpl w:val="0C86F180"/>
@@ -25170,7 +24205,7 @@
       </w:pPr>
     </w:lvl>
   </w:abstractNum>
-  <w:abstractNum w:abstractNumId="46" w15:restartNumberingAfterBreak="0">
+  <w:abstractNum w:abstractNumId="47" w15:restartNumberingAfterBreak="0">
     <w:nsid w:val="7BA54C05"/>
     <w:multiLevelType w:val="multilevel"/>
     <w:tmpl w:val="4224D55C"/>
@@ -25287,7 +24322,7 @@
       </w:pPr>
     </w:lvl>
   </w:abstractNum>
-  <w:abstractNum w:abstractNumId="47" w15:restartNumberingAfterBreak="0">
+  <w:abstractNum w:abstractNumId="48" w15:restartNumberingAfterBreak="0">
     <w:nsid w:val="7CA21D4A"/>
     <w:multiLevelType w:val="multilevel"/>
     <w:tmpl w:val="03BEDA38"/>
@@ -25406,199 +24441,202 @@
     </w:lvl>
   </w:abstractNum>
   <w:num w:numId="1" w16cid:durableId="1414626711">
-    <w:abstractNumId w:val="39"/>
+    <w:abstractNumId w:val="40"/>
   </w:num>
   <w:num w:numId="2" w16cid:durableId="593173441">
-    <w:abstractNumId w:val="47"/>
+    <w:abstractNumId w:val="48"/>
   </w:num>
   <w:num w:numId="3" w16cid:durableId="1163860394">
-    <w:abstractNumId w:val="18"/>
+    <w:abstractNumId w:val="19"/>
   </w:num>
   <w:num w:numId="4" w16cid:durableId="2042778571">
-    <w:abstractNumId w:val="25"/>
+    <w:abstractNumId w:val="26"/>
   </w:num>
   <w:num w:numId="5" w16cid:durableId="2136294102">
-    <w:abstractNumId w:val="28"/>
+    <w:abstractNumId w:val="29"/>
   </w:num>
   <w:num w:numId="6" w16cid:durableId="929967037">
-    <w:abstractNumId w:val="21"/>
+    <w:abstractNumId w:val="22"/>
   </w:num>
   <w:num w:numId="7" w16cid:durableId="1002663538">
-    <w:abstractNumId w:val="13"/>
+    <w:abstractNumId w:val="14"/>
   </w:num>
   <w:num w:numId="8" w16cid:durableId="628782806">
-    <w:abstractNumId w:val="30"/>
+    <w:abstractNumId w:val="31"/>
   </w:num>
   <w:num w:numId="9" w16cid:durableId="1536884915">
-    <w:abstractNumId w:val="27"/>
+    <w:abstractNumId w:val="28"/>
   </w:num>
   <w:num w:numId="10" w16cid:durableId="2079665243">
     <w:abstractNumId w:val="0"/>
   </w:num>
   <w:num w:numId="11" w16cid:durableId="639462202">
+    <w:abstractNumId w:val="34"/>
+  </w:num>
+  <w:num w:numId="12" w16cid:durableId="2012831120">
+    <w:abstractNumId w:val="37"/>
+  </w:num>
+  <w:num w:numId="13" w16cid:durableId="1103384485">
+    <w:abstractNumId w:val="16"/>
+  </w:num>
+  <w:num w:numId="14" w16cid:durableId="159349954">
+    <w:abstractNumId w:val="15"/>
+  </w:num>
+  <w:num w:numId="15" w16cid:durableId="1410884030">
     <w:abstractNumId w:val="33"/>
   </w:num>
-  <w:num w:numId="12" w16cid:durableId="2012831120">
+  <w:num w:numId="16" w16cid:durableId="1945918179">
+    <w:abstractNumId w:val="47"/>
+  </w:num>
+  <w:num w:numId="17" w16cid:durableId="400636451">
+    <w:abstractNumId w:val="6"/>
+  </w:num>
+  <w:num w:numId="18" w16cid:durableId="1520505758">
+    <w:abstractNumId w:val="7"/>
+  </w:num>
+  <w:num w:numId="19" w16cid:durableId="1566640746">
+    <w:abstractNumId w:val="24"/>
+  </w:num>
+  <w:num w:numId="20" w16cid:durableId="146635993">
+    <w:abstractNumId w:val="20"/>
+  </w:num>
+  <w:num w:numId="21" w16cid:durableId="16323043">
+    <w:abstractNumId w:val="32"/>
+  </w:num>
+  <w:num w:numId="22" w16cid:durableId="1176110415">
+    <w:abstractNumId w:val="38"/>
+  </w:num>
+  <w:num w:numId="23" w16cid:durableId="2112433086">
+    <w:abstractNumId w:val="12"/>
+  </w:num>
+  <w:num w:numId="24" w16cid:durableId="1796869601">
+    <w:abstractNumId w:val="4"/>
+  </w:num>
+  <w:num w:numId="25" w16cid:durableId="1066610928">
+    <w:abstractNumId w:val="21"/>
+  </w:num>
+  <w:num w:numId="26" w16cid:durableId="1805078427">
+    <w:abstractNumId w:val="8"/>
+  </w:num>
+  <w:num w:numId="27" w16cid:durableId="1873807531">
+    <w:abstractNumId w:val="10"/>
+  </w:num>
+  <w:num w:numId="28" w16cid:durableId="451480329">
+    <w:abstractNumId w:val="41"/>
+  </w:num>
+  <w:num w:numId="29" w16cid:durableId="1803233164">
+    <w:abstractNumId w:val="30"/>
+  </w:num>
+  <w:num w:numId="30" w16cid:durableId="532306513">
+    <w:abstractNumId w:val="43"/>
+  </w:num>
+  <w:num w:numId="31" w16cid:durableId="1334380307">
     <w:abstractNumId w:val="36"/>
   </w:num>
-  <w:num w:numId="13" w16cid:durableId="1103384485">
-    <w:abstractNumId w:val="15"/>
+  <w:num w:numId="32" w16cid:durableId="1101028040">
+    <w:abstractNumId w:val="9"/>
   </w:num>
-  <w:num w:numId="14" w16cid:durableId="159349954">
-    <w:abstractNumId w:val="14"/>
+  <w:num w:numId="33" w16cid:durableId="1294285416">
+    <w:abstractNumId w:val="44"/>
   </w:num>
-  <w:num w:numId="15" w16cid:durableId="1410884030">
-    <w:abstractNumId w:val="32"/>
+  <w:num w:numId="34" w16cid:durableId="553784199">
+    <w:abstractNumId w:val="2"/>
   </w:num>
-  <w:num w:numId="16" w16cid:durableId="1945918179">
+  <w:num w:numId="35" w16cid:durableId="1739816607">
+    <w:abstractNumId w:val="23"/>
+  </w:num>
+  <w:num w:numId="36" w16cid:durableId="2040274701">
+    <w:abstractNumId w:val="27"/>
+  </w:num>
+  <w:num w:numId="37" w16cid:durableId="629677179">
+    <w:abstractNumId w:val="45"/>
+  </w:num>
+  <w:num w:numId="38" w16cid:durableId="1702971118">
+    <w:abstractNumId w:val="11"/>
+  </w:num>
+  <w:num w:numId="39" w16cid:durableId="862742174">
     <w:abstractNumId w:val="46"/>
   </w:num>
-  <w:num w:numId="17" w16cid:durableId="400636451">
-    <w:abstractNumId w:val="5"/>
+  <w:num w:numId="40" w16cid:durableId="1101680801">
+    <w:abstractNumId w:val="17"/>
   </w:num>
-  <w:num w:numId="18" w16cid:durableId="1520505758">
-    <w:abstractNumId w:val="6"/>
+  <w:num w:numId="41" w16cid:durableId="1696074834">
+    <w:abstractNumId w:val="42"/>
   </w:num>
-  <w:num w:numId="19" w16cid:durableId="1566640746">
-    <w:abstractNumId w:val="23"/>
+  <w:num w:numId="42" w16cid:durableId="172113390">
+    <w:abstractNumId w:val="35"/>
   </w:num>
-  <w:num w:numId="20" w16cid:durableId="146635993">
-    <w:abstractNumId w:val="19"/>
-  </w:num>
-  <w:num w:numId="21" w16cid:durableId="16323043">
-    <w:abstractNumId w:val="31"/>
-  </w:num>
-  <w:num w:numId="22" w16cid:durableId="1176110415">
-    <w:abstractNumId w:val="37"/>
-  </w:num>
-  <w:num w:numId="23" w16cid:durableId="2112433086">
-    <w:abstractNumId w:val="11"/>
-  </w:num>
-  <w:num w:numId="24" w16cid:durableId="1796869601">
+  <w:num w:numId="43" w16cid:durableId="1742167697">
     <w:abstractNumId w:val="3"/>
   </w:num>
-  <w:num w:numId="25" w16cid:durableId="1066610928">
-    <w:abstractNumId w:val="20"/>
-  </w:num>
-  <w:num w:numId="26" w16cid:durableId="1805078427">
-    <w:abstractNumId w:val="7"/>
-  </w:num>
-  <w:num w:numId="27" w16cid:durableId="1873807531">
-    <w:abstractNumId w:val="9"/>
-  </w:num>
-  <w:num w:numId="28" w16cid:durableId="451480329">
-    <w:abstractNumId w:val="40"/>
-  </w:num>
-  <w:num w:numId="29" w16cid:durableId="1803233164">
-    <w:abstractNumId w:val="29"/>
-  </w:num>
-  <w:num w:numId="30" w16cid:durableId="532306513">
-    <w:abstractNumId w:val="42"/>
-  </w:num>
-  <w:num w:numId="31" w16cid:durableId="1334380307">
-    <w:abstractNumId w:val="35"/>
-  </w:num>
-  <w:num w:numId="32" w16cid:durableId="1101028040">
-    <w:abstractNumId w:val="8"/>
-  </w:num>
-  <w:num w:numId="33" w16cid:durableId="1294285416">
-    <w:abstractNumId w:val="43"/>
-  </w:num>
-  <w:num w:numId="34" w16cid:durableId="553784199">
-    <w:abstractNumId w:val="1"/>
-  </w:num>
-  <w:num w:numId="35" w16cid:durableId="1739816607">
-    <w:abstractNumId w:val="22"/>
-  </w:num>
-  <w:num w:numId="36" w16cid:durableId="2040274701">
-    <w:abstractNumId w:val="26"/>
-  </w:num>
-  <w:num w:numId="37" w16cid:durableId="629677179">
-    <w:abstractNumId w:val="44"/>
-  </w:num>
-  <w:num w:numId="38" w16cid:durableId="1702971118">
-    <w:abstractNumId w:val="10"/>
-  </w:num>
-  <w:num w:numId="39" w16cid:durableId="862742174">
-    <w:abstractNumId w:val="45"/>
-  </w:num>
-  <w:num w:numId="40" w16cid:durableId="1101680801">
-    <w:abstractNumId w:val="16"/>
-  </w:num>
-  <w:num w:numId="41" w16cid:durableId="1696074834">
-    <w:abstractNumId w:val="41"/>
-  </w:num>
-  <w:num w:numId="42" w16cid:durableId="172113390">
-    <w:abstractNumId w:val="34"/>
-  </w:num>
-  <w:num w:numId="43" w16cid:durableId="1742167697">
-    <w:abstractNumId w:val="2"/>
-  </w:num>
   <w:num w:numId="44" w16cid:durableId="779226464">
-    <w:abstractNumId w:val="12"/>
+    <w:abstractNumId w:val="13"/>
   </w:num>
   <w:num w:numId="45" w16cid:durableId="1790390956">
-    <w:abstractNumId w:val="38"/>
+    <w:abstractNumId w:val="39"/>
   </w:num>
   <w:num w:numId="46" w16cid:durableId="455607391">
-    <w:abstractNumId w:val="24"/>
+    <w:abstractNumId w:val="25"/>
     <w:lvlOverride w:ilvl="0">
       <w:startOverride w:val="1"/>
     </w:lvlOverride>
   </w:num>
   <w:num w:numId="47" w16cid:durableId="1926497930">
-    <w:abstractNumId w:val="24"/>
+    <w:abstractNumId w:val="25"/>
     <w:lvlOverride w:ilvl="0">
       <w:startOverride w:val="2"/>
     </w:lvlOverride>
   </w:num>
   <w:num w:numId="48" w16cid:durableId="400173554">
-    <w:abstractNumId w:val="24"/>
+    <w:abstractNumId w:val="25"/>
     <w:lvlOverride w:ilvl="0">
       <w:startOverride w:val="3"/>
     </w:lvlOverride>
   </w:num>
   <w:num w:numId="49" w16cid:durableId="1809349421">
-    <w:abstractNumId w:val="24"/>
+    <w:abstractNumId w:val="25"/>
     <w:lvlOverride w:ilvl="0">
       <w:startOverride w:val="4"/>
     </w:lvlOverride>
   </w:num>
   <w:num w:numId="50" w16cid:durableId="1980988595">
-    <w:abstractNumId w:val="17"/>
+    <w:abstractNumId w:val="18"/>
     <w:lvlOverride w:ilvl="0">
       <w:startOverride w:val="1"/>
     </w:lvlOverride>
   </w:num>
   <w:num w:numId="51" w16cid:durableId="984041592">
-    <w:abstractNumId w:val="17"/>
+    <w:abstractNumId w:val="18"/>
     <w:lvlOverride w:ilvl="0">
       <w:startOverride w:val="2"/>
     </w:lvlOverride>
   </w:num>
   <w:num w:numId="52" w16cid:durableId="1412585717">
-    <w:abstractNumId w:val="17"/>
+    <w:abstractNumId w:val="18"/>
     <w:lvlOverride w:ilvl="0">
       <w:startOverride w:val="3"/>
     </w:lvlOverride>
   </w:num>
   <w:num w:numId="53" w16cid:durableId="84501840">
-    <w:abstractNumId w:val="4"/>
+    <w:abstractNumId w:val="5"/>
     <w:lvlOverride w:ilvl="0">
       <w:startOverride w:val="1"/>
     </w:lvlOverride>
   </w:num>
   <w:num w:numId="54" w16cid:durableId="1073503314">
-    <w:abstractNumId w:val="4"/>
+    <w:abstractNumId w:val="5"/>
     <w:lvlOverride w:ilvl="0">
       <w:startOverride w:val="2"/>
     </w:lvlOverride>
   </w:num>
   <w:num w:numId="55" w16cid:durableId="1010914820">
-    <w:abstractNumId w:val="4"/>
+    <w:abstractNumId w:val="5"/>
     <w:lvlOverride w:ilvl="0">
       <w:startOverride w:val="3"/>
     </w:lvlOverride>
+  </w:num>
+  <w:num w:numId="56" w16cid:durableId="1832793351">
+    <w:abstractNumId w:val="1"/>
   </w:num>
 </w:numbering>
 </file>

--- a/doc/programming course cpp .docx
+++ b/doc/programming course cpp .docx
@@ -43,9 +43,19 @@
           <w:pPr>
             <w:pStyle w:val="Nagwekspisutreci"/>
           </w:pPr>
+          <w:proofErr w:type="spellStart"/>
           <w:r>
-            <w:t>Table of Contents</w:t>
+            <w:t>Table</w:t>
           </w:r>
+          <w:proofErr w:type="spellEnd"/>
+          <w:r>
+            <w:t xml:space="preserve"> of </w:t>
+          </w:r>
+          <w:proofErr w:type="spellStart"/>
+          <w:r>
+            <w:t>Contents</w:t>
+          </w:r>
+          <w:proofErr w:type="spellEnd"/>
         </w:p>
         <w:p>
           <w:pPr>
@@ -72,7 +82,7 @@
           <w:r>
             <w:fldChar w:fldCharType="separate"/>
           </w:r>
-          <w:hyperlink w:anchor="_Toc171948372" w:history="1">
+          <w:hyperlink w:anchor="_Toc171956930" w:history="1">
             <w:r>
               <w:rPr>
                 <w:rStyle w:val="Hipercze"/>
@@ -117,7 +127,7 @@
                 <w:noProof/>
                 <w:webHidden/>
               </w:rPr>
-              <w:instrText xml:space="preserve"> PAGEREF _Toc171948372 \h </w:instrText>
+              <w:instrText xml:space="preserve"> PAGEREF _Toc171956930 \h </w:instrText>
             </w:r>
             <w:r>
               <w:rPr>
@@ -164,7 +174,7 @@
               <w14:ligatures w14:val="standardContextual"/>
             </w:rPr>
           </w:pPr>
-          <w:hyperlink w:anchor="_Toc171948373" w:history="1">
+          <w:hyperlink w:anchor="_Toc171956931" w:history="1">
             <w:r>
               <w:rPr>
                 <w:rStyle w:val="Hipercze"/>
@@ -213,7 +223,7 @@
                 <w:noProof/>
                 <w:webHidden/>
               </w:rPr>
-              <w:instrText xml:space="preserve"> PAGEREF _Toc171948373 \h </w:instrText>
+              <w:instrText xml:space="preserve"> PAGEREF _Toc171956931 \h </w:instrText>
             </w:r>
             <w:r>
               <w:rPr>
@@ -233,7 +243,7 @@
                 <w:noProof/>
                 <w:webHidden/>
               </w:rPr>
-              <w:t>3</w:t>
+              <w:t>4</w:t>
             </w:r>
             <w:r>
               <w:rPr>
@@ -259,7 +269,7 @@
               <w14:ligatures w14:val="standardContextual"/>
             </w:rPr>
           </w:pPr>
-          <w:hyperlink w:anchor="_Toc171948374" w:history="1">
+          <w:hyperlink w:anchor="_Toc171956932" w:history="1">
             <w:r>
               <w:rPr>
                 <w:rStyle w:val="Hipercze"/>
@@ -288,7 +298,7 @@
                 <w:noProof/>
                 <w:webHidden/>
               </w:rPr>
-              <w:instrText xml:space="preserve"> PAGEREF _Toc171948374 \h </w:instrText>
+              <w:instrText xml:space="preserve"> PAGEREF _Toc171956932 \h </w:instrText>
             </w:r>
             <w:r>
               <w:rPr>
@@ -308,7 +318,7 @@
                 <w:noProof/>
                 <w:webHidden/>
               </w:rPr>
-              <w:t>3</w:t>
+              <w:t>4</w:t>
             </w:r>
             <w:r>
               <w:rPr>
@@ -334,7 +344,7 @@
               <w14:ligatures w14:val="standardContextual"/>
             </w:rPr>
           </w:pPr>
-          <w:hyperlink w:anchor="_Toc171948375" w:history="1">
+          <w:hyperlink w:anchor="_Toc171956933" w:history="1">
             <w:r>
               <w:rPr>
                 <w:rStyle w:val="Hipercze"/>
@@ -363,7 +373,7 @@
                 <w:noProof/>
                 <w:webHidden/>
               </w:rPr>
-              <w:instrText xml:space="preserve"> PAGEREF _Toc171948375 \h </w:instrText>
+              <w:instrText xml:space="preserve"> PAGEREF _Toc171956933 \h </w:instrText>
             </w:r>
             <w:r>
               <w:rPr>
@@ -409,7 +419,7 @@
               <w14:ligatures w14:val="standardContextual"/>
             </w:rPr>
           </w:pPr>
-          <w:hyperlink w:anchor="_Toc171948376" w:history="1">
+          <w:hyperlink w:anchor="_Toc171956934" w:history="1">
             <w:r>
               <w:rPr>
                 <w:rStyle w:val="Hipercze"/>
@@ -438,7 +448,7 @@
                 <w:noProof/>
                 <w:webHidden/>
               </w:rPr>
-              <w:instrText xml:space="preserve"> PAGEREF _Toc171948376 \h </w:instrText>
+              <w:instrText xml:space="preserve"> PAGEREF _Toc171956934 \h </w:instrText>
             </w:r>
             <w:r>
               <w:rPr>
@@ -485,7 +495,7 @@
               <w14:ligatures w14:val="standardContextual"/>
             </w:rPr>
           </w:pPr>
-          <w:hyperlink w:anchor="_Toc171948377" w:history="1">
+          <w:hyperlink w:anchor="_Toc171956935" w:history="1">
             <w:r>
               <w:rPr>
                 <w:rStyle w:val="Hipercze"/>
@@ -530,7 +540,7 @@
                 <w:noProof/>
                 <w:webHidden/>
               </w:rPr>
-              <w:instrText xml:space="preserve"> PAGEREF _Toc171948377 \h </w:instrText>
+              <w:instrText xml:space="preserve"> PAGEREF _Toc171956935 \h </w:instrText>
             </w:r>
             <w:r>
               <w:rPr>
@@ -550,7 +560,7 @@
                 <w:noProof/>
                 <w:webHidden/>
               </w:rPr>
-              <w:t>4</w:t>
+              <w:t>5</w:t>
             </w:r>
             <w:r>
               <w:rPr>
@@ -577,7 +587,7 @@
               <w14:ligatures w14:val="standardContextual"/>
             </w:rPr>
           </w:pPr>
-          <w:hyperlink w:anchor="_Toc171948378" w:history="1">
+          <w:hyperlink w:anchor="_Toc171956936" w:history="1">
             <w:r>
               <w:rPr>
                 <w:rStyle w:val="Hipercze"/>
@@ -622,7 +632,7 @@
                 <w:noProof/>
                 <w:webHidden/>
               </w:rPr>
-              <w:instrText xml:space="preserve"> PAGEREF _Toc171948378 \h </w:instrText>
+              <w:instrText xml:space="preserve"> PAGEREF _Toc171956936 \h </w:instrText>
             </w:r>
             <w:r>
               <w:rPr>
@@ -668,7 +678,7 @@
               <w14:ligatures w14:val="standardContextual"/>
             </w:rPr>
           </w:pPr>
-          <w:hyperlink w:anchor="_Toc171948379" w:history="1">
+          <w:hyperlink w:anchor="_Toc171956937" w:history="1">
             <w:r>
               <w:rPr>
                 <w:rStyle w:val="Hipercze"/>
@@ -696,7 +706,7 @@
                 <w:noProof/>
                 <w:webHidden/>
               </w:rPr>
-              <w:instrText xml:space="preserve"> PAGEREF _Toc171948379 \h </w:instrText>
+              <w:instrText xml:space="preserve"> PAGEREF _Toc171956937 \h </w:instrText>
             </w:r>
             <w:r>
               <w:rPr>
@@ -742,7 +752,7 @@
               <w14:ligatures w14:val="standardContextual"/>
             </w:rPr>
           </w:pPr>
-          <w:hyperlink w:anchor="_Toc171948380" w:history="1">
+          <w:hyperlink w:anchor="_Toc171956938" w:history="1">
             <w:r>
               <w:rPr>
                 <w:rStyle w:val="Hipercze"/>
@@ -770,7 +780,7 @@
                 <w:noProof/>
                 <w:webHidden/>
               </w:rPr>
-              <w:instrText xml:space="preserve"> PAGEREF _Toc171948380 \h </w:instrText>
+              <w:instrText xml:space="preserve"> PAGEREF _Toc171956938 \h </w:instrText>
             </w:r>
             <w:r>
               <w:rPr>
@@ -816,7 +826,7 @@
               <w14:ligatures w14:val="standardContextual"/>
             </w:rPr>
           </w:pPr>
-          <w:hyperlink w:anchor="_Toc171948381" w:history="1">
+          <w:hyperlink w:anchor="_Toc171956939" w:history="1">
             <w:r>
               <w:rPr>
                 <w:rStyle w:val="Hipercze"/>
@@ -844,7 +854,7 @@
                 <w:noProof/>
                 <w:webHidden/>
               </w:rPr>
-              <w:instrText xml:space="preserve"> PAGEREF _Toc171948381 \h </w:instrText>
+              <w:instrText xml:space="preserve"> PAGEREF _Toc171956939 \h </w:instrText>
             </w:r>
             <w:r>
               <w:rPr>
@@ -890,7 +900,7 @@
               <w14:ligatures w14:val="standardContextual"/>
             </w:rPr>
           </w:pPr>
-          <w:hyperlink w:anchor="_Toc171948382" w:history="1">
+          <w:hyperlink w:anchor="_Toc171956940" w:history="1">
             <w:r>
               <w:rPr>
                 <w:rStyle w:val="Hipercze"/>
@@ -917,7 +927,7 @@
                 <w:noProof/>
                 <w:webHidden/>
               </w:rPr>
-              <w:instrText xml:space="preserve"> PAGEREF _Toc171948382 \h </w:instrText>
+              <w:instrText xml:space="preserve"> PAGEREF _Toc171956940 \h </w:instrText>
             </w:r>
             <w:r>
               <w:rPr>
@@ -964,7 +974,7 @@
               <w14:ligatures w14:val="standardContextual"/>
             </w:rPr>
           </w:pPr>
-          <w:hyperlink w:anchor="_Toc171948383" w:history="1">
+          <w:hyperlink w:anchor="_Toc171956941" w:history="1">
             <w:r>
               <w:rPr>
                 <w:rStyle w:val="Hipercze"/>
@@ -1011,7 +1021,7 @@
                 <w:noProof/>
                 <w:webHidden/>
               </w:rPr>
-              <w:instrText xml:space="preserve"> PAGEREF _Toc171948383 \h </w:instrText>
+              <w:instrText xml:space="preserve"> PAGEREF _Toc171956941 \h </w:instrText>
             </w:r>
             <w:r>
               <w:rPr>
@@ -1057,7 +1067,7 @@
               <w14:ligatures w14:val="standardContextual"/>
             </w:rPr>
           </w:pPr>
-          <w:hyperlink w:anchor="_Toc171948384" w:history="1">
+          <w:hyperlink w:anchor="_Toc171956942" w:history="1">
             <w:r>
               <w:rPr>
                 <w:rStyle w:val="Hipercze"/>
@@ -1085,7 +1095,7 @@
                 <w:noProof/>
                 <w:webHidden/>
               </w:rPr>
-              <w:instrText xml:space="preserve"> PAGEREF _Toc171948384 \h </w:instrText>
+              <w:instrText xml:space="preserve"> PAGEREF _Toc171956942 \h </w:instrText>
             </w:r>
             <w:r>
               <w:rPr>
@@ -1131,7 +1141,7 @@
               <w14:ligatures w14:val="standardContextual"/>
             </w:rPr>
           </w:pPr>
-          <w:hyperlink w:anchor="_Toc171948385" w:history="1">
+          <w:hyperlink w:anchor="_Toc171956943" w:history="1">
             <w:r>
               <w:rPr>
                 <w:rStyle w:val="Hipercze"/>
@@ -1158,7 +1168,7 @@
                 <w:noProof/>
                 <w:webHidden/>
               </w:rPr>
-              <w:instrText xml:space="preserve"> PAGEREF _Toc171948385 \h </w:instrText>
+              <w:instrText xml:space="preserve"> PAGEREF _Toc171956943 \h </w:instrText>
             </w:r>
             <w:r>
               <w:rPr>
@@ -1204,7 +1214,7 @@
               <w14:ligatures w14:val="standardContextual"/>
             </w:rPr>
           </w:pPr>
-          <w:hyperlink w:anchor="_Toc171948386" w:history="1">
+          <w:hyperlink w:anchor="_Toc171956944" w:history="1">
             <w:r>
               <w:rPr>
                 <w:rStyle w:val="Hipercze"/>
@@ -1232,7 +1242,7 @@
                 <w:noProof/>
                 <w:webHidden/>
               </w:rPr>
-              <w:instrText xml:space="preserve"> PAGEREF _Toc171948386 \h </w:instrText>
+              <w:instrText xml:space="preserve"> PAGEREF _Toc171956944 \h </w:instrText>
             </w:r>
             <w:r>
               <w:rPr>
@@ -1252,7 +1262,7 @@
                 <w:noProof/>
                 <w:webHidden/>
               </w:rPr>
-              <w:t>7</w:t>
+              <w:t>8</w:t>
             </w:r>
             <w:r>
               <w:rPr>
@@ -1278,7 +1288,7 @@
               <w14:ligatures w14:val="standardContextual"/>
             </w:rPr>
           </w:pPr>
-          <w:hyperlink w:anchor="_Toc171948387" w:history="1">
+          <w:hyperlink w:anchor="_Toc171956945" w:history="1">
             <w:r>
               <w:rPr>
                 <w:rStyle w:val="Hipercze"/>
@@ -1306,7 +1316,7 @@
                 <w:noProof/>
                 <w:webHidden/>
               </w:rPr>
-              <w:instrText xml:space="preserve"> PAGEREF _Toc171948387 \h </w:instrText>
+              <w:instrText xml:space="preserve"> PAGEREF _Toc171956945 \h </w:instrText>
             </w:r>
             <w:r>
               <w:rPr>
@@ -1352,7 +1362,7 @@
               <w14:ligatures w14:val="standardContextual"/>
             </w:rPr>
           </w:pPr>
-          <w:hyperlink w:anchor="_Toc171948388" w:history="1">
+          <w:hyperlink w:anchor="_Toc171956946" w:history="1">
             <w:r>
               <w:rPr>
                 <w:rStyle w:val="Hipercze"/>
@@ -1379,7 +1389,7 @@
                 <w:noProof/>
                 <w:webHidden/>
               </w:rPr>
-              <w:instrText xml:space="preserve"> PAGEREF _Toc171948388 \h </w:instrText>
+              <w:instrText xml:space="preserve"> PAGEREF _Toc171956946 \h </w:instrText>
             </w:r>
             <w:r>
               <w:rPr>
@@ -1426,7 +1436,7 @@
               <w14:ligatures w14:val="standardContextual"/>
             </w:rPr>
           </w:pPr>
-          <w:hyperlink w:anchor="_Toc171948389" w:history="1">
+          <w:hyperlink w:anchor="_Toc171956947" w:history="1">
             <w:r>
               <w:rPr>
                 <w:rStyle w:val="Hipercze"/>
@@ -1473,7 +1483,7 @@
                 <w:noProof/>
                 <w:webHidden/>
               </w:rPr>
-              <w:instrText xml:space="preserve"> PAGEREF _Toc171948389 \h </w:instrText>
+              <w:instrText xml:space="preserve"> PAGEREF _Toc171956947 \h </w:instrText>
             </w:r>
             <w:r>
               <w:rPr>
@@ -1493,7 +1503,7 @@
                 <w:noProof/>
                 <w:webHidden/>
               </w:rPr>
-              <w:t>8</w:t>
+              <w:t>9</w:t>
             </w:r>
             <w:r>
               <w:rPr>
@@ -1520,7 +1530,7 @@
               <w14:ligatures w14:val="standardContextual"/>
             </w:rPr>
           </w:pPr>
-          <w:hyperlink w:anchor="_Toc171948390" w:history="1">
+          <w:hyperlink w:anchor="_Toc171956948" w:history="1">
             <w:r>
               <w:rPr>
                 <w:rStyle w:val="Hipercze"/>
@@ -1567,7 +1577,7 @@
                 <w:noProof/>
                 <w:webHidden/>
               </w:rPr>
-              <w:instrText xml:space="preserve"> PAGEREF _Toc171948390 \h </w:instrText>
+              <w:instrText xml:space="preserve"> PAGEREF _Toc171956948 \h </w:instrText>
             </w:r>
             <w:r>
               <w:rPr>
@@ -1614,7 +1624,7 @@
               <w14:ligatures w14:val="standardContextual"/>
             </w:rPr>
           </w:pPr>
-          <w:hyperlink w:anchor="_Toc171948391" w:history="1">
+          <w:hyperlink w:anchor="_Toc171956949" w:history="1">
             <w:r>
               <w:rPr>
                 <w:rStyle w:val="Hipercze"/>
@@ -1661,7 +1671,7 @@
                 <w:noProof/>
                 <w:webHidden/>
               </w:rPr>
-              <w:instrText xml:space="preserve"> PAGEREF _Toc171948391 \h </w:instrText>
+              <w:instrText xml:space="preserve"> PAGEREF _Toc171956949 \h </w:instrText>
             </w:r>
             <w:r>
               <w:rPr>
@@ -1707,7 +1717,7 @@
               <w14:ligatures w14:val="standardContextual"/>
             </w:rPr>
           </w:pPr>
-          <w:hyperlink w:anchor="_Toc171948392" w:history="1">
+          <w:hyperlink w:anchor="_Toc171956950" w:history="1">
             <w:r>
               <w:rPr>
                 <w:rStyle w:val="Hipercze"/>
@@ -1735,7 +1745,7 @@
                 <w:noProof/>
                 <w:webHidden/>
               </w:rPr>
-              <w:instrText xml:space="preserve"> PAGEREF _Toc171948392 \h </w:instrText>
+              <w:instrText xml:space="preserve"> PAGEREF _Toc171956950 \h </w:instrText>
             </w:r>
             <w:r>
               <w:rPr>
@@ -1781,7 +1791,7 @@
               <w14:ligatures w14:val="standardContextual"/>
             </w:rPr>
           </w:pPr>
-          <w:hyperlink w:anchor="_Toc171948393" w:history="1">
+          <w:hyperlink w:anchor="_Toc171956951" w:history="1">
             <w:r>
               <w:rPr>
                 <w:rStyle w:val="Hipercze"/>
@@ -1809,7 +1819,7 @@
                 <w:noProof/>
                 <w:webHidden/>
               </w:rPr>
-              <w:instrText xml:space="preserve"> PAGEREF _Toc171948393 \h </w:instrText>
+              <w:instrText xml:space="preserve"> PAGEREF _Toc171956951 \h </w:instrText>
             </w:r>
             <w:r>
               <w:rPr>
@@ -1856,7 +1866,7 @@
               <w14:ligatures w14:val="standardContextual"/>
             </w:rPr>
           </w:pPr>
-          <w:hyperlink w:anchor="_Toc171948394" w:history="1">
+          <w:hyperlink w:anchor="_Toc171956952" w:history="1">
             <w:r>
               <w:rPr>
                 <w:rStyle w:val="Hipercze"/>
@@ -1903,7 +1913,7 @@
                 <w:noProof/>
                 <w:webHidden/>
               </w:rPr>
-              <w:instrText xml:space="preserve"> PAGEREF _Toc171948394 \h </w:instrText>
+              <w:instrText xml:space="preserve"> PAGEREF _Toc171956952 \h </w:instrText>
             </w:r>
             <w:r>
               <w:rPr>
@@ -1950,7 +1960,7 @@
               <w14:ligatures w14:val="standardContextual"/>
             </w:rPr>
           </w:pPr>
-          <w:hyperlink w:anchor="_Toc171948395" w:history="1">
+          <w:hyperlink w:anchor="_Toc171956953" w:history="1">
             <w:r>
               <w:rPr>
                 <w:rStyle w:val="Hipercze"/>
@@ -1997,7 +2007,7 @@
                 <w:noProof/>
                 <w:webHidden/>
               </w:rPr>
-              <w:instrText xml:space="preserve"> PAGEREF _Toc171948395 \h </w:instrText>
+              <w:instrText xml:space="preserve"> PAGEREF _Toc171956953 \h </w:instrText>
             </w:r>
             <w:r>
               <w:rPr>
@@ -2044,7 +2054,7 @@
               <w14:ligatures w14:val="standardContextual"/>
             </w:rPr>
           </w:pPr>
-          <w:hyperlink w:anchor="_Toc171948396" w:history="1">
+          <w:hyperlink w:anchor="_Toc171956954" w:history="1">
             <w:r>
               <w:rPr>
                 <w:rStyle w:val="Hipercze"/>
@@ -2091,7 +2101,80 @@
                 <w:noProof/>
                 <w:webHidden/>
               </w:rPr>
-              <w:instrText xml:space="preserve"> PAGEREF _Toc171948396 \h </w:instrText>
+              <w:instrText xml:space="preserve"> PAGEREF _Toc171956954 \h </w:instrText>
+            </w:r>
+            <w:r>
+              <w:rPr>
+                <w:noProof/>
+                <w:webHidden/>
+              </w:rPr>
+            </w:r>
+            <w:r>
+              <w:rPr>
+                <w:noProof/>
+                <w:webHidden/>
+              </w:rPr>
+              <w:fldChar w:fldCharType="separate"/>
+            </w:r>
+            <w:r>
+              <w:rPr>
+                <w:noProof/>
+                <w:webHidden/>
+              </w:rPr>
+              <w:t>13</w:t>
+            </w:r>
+            <w:r>
+              <w:rPr>
+                <w:noProof/>
+                <w:webHidden/>
+              </w:rPr>
+              <w:fldChar w:fldCharType="end"/>
+            </w:r>
+          </w:hyperlink>
+        </w:p>
+        <w:p>
+          <w:pPr>
+            <w:pStyle w:val="Spistreci3"/>
+            <w:tabs>
+              <w:tab w:val="right" w:leader="dot" w:pos="9062"/>
+            </w:tabs>
+            <w:rPr>
+              <w:noProof/>
+              <w:kern w:val="2"/>
+              <w:sz w:val="22"/>
+              <w:szCs w:val="22"/>
+              <w:lang w:eastAsia="pl-PL"/>
+              <w14:ligatures w14:val="standardContextual"/>
+            </w:rPr>
+          </w:pPr>
+          <w:hyperlink w:anchor="_Toc171956955" w:history="1">
+            <w:r>
+              <w:rPr>
+                <w:rStyle w:val="Hipercze"/>
+                <w:noProof/>
+              </w:rPr>
+              <w:t>Steps of the Algorithm</w:t>
+            </w:r>
+            <w:r>
+              <w:rPr>
+                <w:noProof/>
+                <w:webHidden/>
+              </w:rPr>
+              <w:tab/>
+            </w:r>
+            <w:r>
+              <w:rPr>
+                <w:noProof/>
+                <w:webHidden/>
+              </w:rPr>
+              <w:fldChar w:fldCharType="begin"/>
+            </w:r>
+            <w:r>
+              <w:rPr>
+                <w:noProof/>
+                <w:webHidden/>
+              </w:rPr>
+              <w:instrText xml:space="preserve"> PAGEREF _Toc171956955 \h </w:instrText>
             </w:r>
             <w:r>
               <w:rPr>
@@ -2138,7 +2221,7 @@
               <w14:ligatures w14:val="standardContextual"/>
             </w:rPr>
           </w:pPr>
-          <w:hyperlink w:anchor="_Toc171948397" w:history="1">
+          <w:hyperlink w:anchor="_Toc171956956" w:history="1">
             <w:r>
               <w:rPr>
                 <w:rStyle w:val="Hipercze"/>
@@ -2183,7 +2266,7 @@
                 <w:noProof/>
                 <w:webHidden/>
               </w:rPr>
-              <w:instrText xml:space="preserve"> PAGEREF _Toc171948397 \h </w:instrText>
+              <w:instrText xml:space="preserve"> PAGEREF _Toc171956956 \h </w:instrText>
             </w:r>
             <w:r>
               <w:rPr>
@@ -2204,6 +2287,228 @@
                 <w:webHidden/>
               </w:rPr>
               <w:t>13</w:t>
+            </w:r>
+            <w:r>
+              <w:rPr>
+                <w:noProof/>
+                <w:webHidden/>
+              </w:rPr>
+              <w:fldChar w:fldCharType="end"/>
+            </w:r>
+          </w:hyperlink>
+        </w:p>
+        <w:p>
+          <w:pPr>
+            <w:pStyle w:val="Spistreci3"/>
+            <w:tabs>
+              <w:tab w:val="right" w:leader="dot" w:pos="9062"/>
+            </w:tabs>
+            <w:rPr>
+              <w:noProof/>
+              <w:kern w:val="2"/>
+              <w:sz w:val="22"/>
+              <w:szCs w:val="22"/>
+              <w:lang w:eastAsia="pl-PL"/>
+              <w14:ligatures w14:val="standardContextual"/>
+            </w:rPr>
+          </w:pPr>
+          <w:hyperlink w:anchor="_Toc171956957" w:history="1">
+            <w:r>
+              <w:rPr>
+                <w:rStyle w:val="Hipercze"/>
+                <w:noProof/>
+                <w:lang w:val="en-GB"/>
+              </w:rPr>
+              <w:t>The Triangle Inequality Theorem</w:t>
+            </w:r>
+            <w:r>
+              <w:rPr>
+                <w:noProof/>
+                <w:webHidden/>
+              </w:rPr>
+              <w:tab/>
+            </w:r>
+            <w:r>
+              <w:rPr>
+                <w:noProof/>
+                <w:webHidden/>
+              </w:rPr>
+              <w:fldChar w:fldCharType="begin"/>
+            </w:r>
+            <w:r>
+              <w:rPr>
+                <w:noProof/>
+                <w:webHidden/>
+              </w:rPr>
+              <w:instrText xml:space="preserve"> PAGEREF _Toc171956957 \h </w:instrText>
+            </w:r>
+            <w:r>
+              <w:rPr>
+                <w:noProof/>
+                <w:webHidden/>
+              </w:rPr>
+            </w:r>
+            <w:r>
+              <w:rPr>
+                <w:noProof/>
+                <w:webHidden/>
+              </w:rPr>
+              <w:fldChar w:fldCharType="separate"/>
+            </w:r>
+            <w:r>
+              <w:rPr>
+                <w:noProof/>
+                <w:webHidden/>
+              </w:rPr>
+              <w:t>13</w:t>
+            </w:r>
+            <w:r>
+              <w:rPr>
+                <w:noProof/>
+                <w:webHidden/>
+              </w:rPr>
+              <w:fldChar w:fldCharType="end"/>
+            </w:r>
+          </w:hyperlink>
+        </w:p>
+        <w:p>
+          <w:pPr>
+            <w:pStyle w:val="Spistreci3"/>
+            <w:tabs>
+              <w:tab w:val="right" w:leader="dot" w:pos="9062"/>
+            </w:tabs>
+            <w:rPr>
+              <w:noProof/>
+              <w:kern w:val="2"/>
+              <w:sz w:val="22"/>
+              <w:szCs w:val="22"/>
+              <w:lang w:eastAsia="pl-PL"/>
+              <w14:ligatures w14:val="standardContextual"/>
+            </w:rPr>
+          </w:pPr>
+          <w:hyperlink w:anchor="_Toc171956958" w:history="1">
+            <w:r>
+              <w:rPr>
+                <w:rStyle w:val="Hipercze"/>
+                <w:noProof/>
+                <w:lang w:val="en-GB"/>
+              </w:rPr>
+              <w:t>Why the Triangle Inequality Theorem is Important</w:t>
+            </w:r>
+            <w:r>
+              <w:rPr>
+                <w:noProof/>
+                <w:webHidden/>
+              </w:rPr>
+              <w:tab/>
+            </w:r>
+            <w:r>
+              <w:rPr>
+                <w:noProof/>
+                <w:webHidden/>
+              </w:rPr>
+              <w:fldChar w:fldCharType="begin"/>
+            </w:r>
+            <w:r>
+              <w:rPr>
+                <w:noProof/>
+                <w:webHidden/>
+              </w:rPr>
+              <w:instrText xml:space="preserve"> PAGEREF _Toc171956958 \h </w:instrText>
+            </w:r>
+            <w:r>
+              <w:rPr>
+                <w:noProof/>
+                <w:webHidden/>
+              </w:rPr>
+            </w:r>
+            <w:r>
+              <w:rPr>
+                <w:noProof/>
+                <w:webHidden/>
+              </w:rPr>
+              <w:fldChar w:fldCharType="separate"/>
+            </w:r>
+            <w:r>
+              <w:rPr>
+                <w:noProof/>
+                <w:webHidden/>
+              </w:rPr>
+              <w:t>14</w:t>
+            </w:r>
+            <w:r>
+              <w:rPr>
+                <w:noProof/>
+                <w:webHidden/>
+              </w:rPr>
+              <w:fldChar w:fldCharType="end"/>
+            </w:r>
+          </w:hyperlink>
+        </w:p>
+        <w:p>
+          <w:pPr>
+            <w:pStyle w:val="Spistreci3"/>
+            <w:tabs>
+              <w:tab w:val="right" w:leader="dot" w:pos="9062"/>
+            </w:tabs>
+            <w:rPr>
+              <w:noProof/>
+              <w:kern w:val="2"/>
+              <w:sz w:val="22"/>
+              <w:szCs w:val="22"/>
+              <w:lang w:eastAsia="pl-PL"/>
+              <w14:ligatures w14:val="standardContextual"/>
+            </w:rPr>
+          </w:pPr>
+          <w:hyperlink w:anchor="_Toc171956959" w:history="1">
+            <w:r>
+              <w:rPr>
+                <w:rStyle w:val="Hipercze"/>
+                <w:noProof/>
+                <w:lang w:val="en-GB"/>
+              </w:rPr>
+              <w:t>Example</w:t>
+            </w:r>
+            <w:r>
+              <w:rPr>
+                <w:noProof/>
+                <w:webHidden/>
+              </w:rPr>
+              <w:tab/>
+            </w:r>
+            <w:r>
+              <w:rPr>
+                <w:noProof/>
+                <w:webHidden/>
+              </w:rPr>
+              <w:fldChar w:fldCharType="begin"/>
+            </w:r>
+            <w:r>
+              <w:rPr>
+                <w:noProof/>
+                <w:webHidden/>
+              </w:rPr>
+              <w:instrText xml:space="preserve"> PAGEREF _Toc171956959 \h </w:instrText>
+            </w:r>
+            <w:r>
+              <w:rPr>
+                <w:noProof/>
+                <w:webHidden/>
+              </w:rPr>
+            </w:r>
+            <w:r>
+              <w:rPr>
+                <w:noProof/>
+                <w:webHidden/>
+              </w:rPr>
+              <w:fldChar w:fldCharType="separate"/>
+            </w:r>
+            <w:r>
+              <w:rPr>
+                <w:noProof/>
+                <w:webHidden/>
+              </w:rPr>
+              <w:t>14</w:t>
             </w:r>
             <w:r>
               <w:rPr>
@@ -2230,7 +2535,7 @@
               <w14:ligatures w14:val="standardContextual"/>
             </w:rPr>
           </w:pPr>
-          <w:hyperlink w:anchor="_Toc171948398" w:history="1">
+          <w:hyperlink w:anchor="_Toc171956960" w:history="1">
             <w:r>
               <w:rPr>
                 <w:rStyle w:val="Hipercze"/>
@@ -2277,7 +2582,7 @@
                 <w:noProof/>
                 <w:webHidden/>
               </w:rPr>
-              <w:instrText xml:space="preserve"> PAGEREF _Toc171948398 \h </w:instrText>
+              <w:instrText xml:space="preserve"> PAGEREF _Toc171956960 \h </w:instrText>
             </w:r>
             <w:r>
               <w:rPr>
@@ -2324,7 +2629,7 @@
               <w14:ligatures w14:val="standardContextual"/>
             </w:rPr>
           </w:pPr>
-          <w:hyperlink w:anchor="_Toc171948399" w:history="1">
+          <w:hyperlink w:anchor="_Toc171956961" w:history="1">
             <w:r>
               <w:rPr>
                 <w:rStyle w:val="Hipercze"/>
@@ -2369,7 +2674,7 @@
                 <w:noProof/>
                 <w:webHidden/>
               </w:rPr>
-              <w:instrText xml:space="preserve"> PAGEREF _Toc171948399 \h </w:instrText>
+              <w:instrText xml:space="preserve"> PAGEREF _Toc171956961 \h </w:instrText>
             </w:r>
             <w:r>
               <w:rPr>
@@ -2415,7 +2720,7 @@
               <w14:ligatures w14:val="standardContextual"/>
             </w:rPr>
           </w:pPr>
-          <w:hyperlink w:anchor="_Toc171948400" w:history="1">
+          <w:hyperlink w:anchor="_Toc171956962" w:history="1">
             <w:r>
               <w:rPr>
                 <w:rStyle w:val="Hipercze"/>
@@ -2442,7 +2747,7 @@
                 <w:noProof/>
                 <w:webHidden/>
               </w:rPr>
-              <w:instrText xml:space="preserve"> PAGEREF _Toc171948400 \h </w:instrText>
+              <w:instrText xml:space="preserve"> PAGEREF _Toc171956962 \h </w:instrText>
             </w:r>
             <w:r>
               <w:rPr>
@@ -2488,7 +2793,7 @@
               <w14:ligatures w14:val="standardContextual"/>
             </w:rPr>
           </w:pPr>
-          <w:hyperlink w:anchor="_Toc171948401" w:history="1">
+          <w:hyperlink w:anchor="_Toc171956963" w:history="1">
             <w:r>
               <w:rPr>
                 <w:rStyle w:val="Hipercze"/>
@@ -2516,7 +2821,7 @@
                 <w:noProof/>
                 <w:webHidden/>
               </w:rPr>
-              <w:instrText xml:space="preserve"> PAGEREF _Toc171948401 \h </w:instrText>
+              <w:instrText xml:space="preserve"> PAGEREF _Toc171956963 \h </w:instrText>
             </w:r>
             <w:r>
               <w:rPr>
@@ -2536,7 +2841,7 @@
                 <w:noProof/>
                 <w:webHidden/>
               </w:rPr>
-              <w:t>14</w:t>
+              <w:t>15</w:t>
             </w:r>
             <w:r>
               <w:rPr>
@@ -2562,7 +2867,7 @@
               <w14:ligatures w14:val="standardContextual"/>
             </w:rPr>
           </w:pPr>
-          <w:hyperlink w:anchor="_Toc171948402" w:history="1">
+          <w:hyperlink w:anchor="_Toc171956964" w:history="1">
             <w:r>
               <w:rPr>
                 <w:rStyle w:val="Hipercze"/>
@@ -2590,7 +2895,7 @@
                 <w:noProof/>
                 <w:webHidden/>
               </w:rPr>
-              <w:instrText xml:space="preserve"> PAGEREF _Toc171948402 \h </w:instrText>
+              <w:instrText xml:space="preserve"> PAGEREF _Toc171956964 \h </w:instrText>
             </w:r>
             <w:r>
               <w:rPr>
@@ -2610,7 +2915,7 @@
                 <w:noProof/>
                 <w:webHidden/>
               </w:rPr>
-              <w:t>14</w:t>
+              <w:t>15</w:t>
             </w:r>
             <w:r>
               <w:rPr>
@@ -2637,7 +2942,7 @@
               <w14:ligatures w14:val="standardContextual"/>
             </w:rPr>
           </w:pPr>
-          <w:hyperlink w:anchor="_Toc171948403" w:history="1">
+          <w:hyperlink w:anchor="_Toc171956965" w:history="1">
             <w:r>
               <w:rPr>
                 <w:rStyle w:val="Hipercze"/>
@@ -2684,7 +2989,7 @@
                 <w:noProof/>
                 <w:webHidden/>
               </w:rPr>
-              <w:instrText xml:space="preserve"> PAGEREF _Toc171948403 \h </w:instrText>
+              <w:instrText xml:space="preserve"> PAGEREF _Toc171956965 \h </w:instrText>
             </w:r>
             <w:r>
               <w:rPr>
@@ -2704,7 +3009,7 @@
                 <w:noProof/>
                 <w:webHidden/>
               </w:rPr>
-              <w:t>14</w:t>
+              <w:t>15</w:t>
             </w:r>
             <w:r>
               <w:rPr>
@@ -2730,7 +3035,7 @@
               <w14:ligatures w14:val="standardContextual"/>
             </w:rPr>
           </w:pPr>
-          <w:hyperlink w:anchor="_Toc171948404" w:history="1">
+          <w:hyperlink w:anchor="_Toc171956966" w:history="1">
             <w:r>
               <w:rPr>
                 <w:rStyle w:val="Hipercze"/>
@@ -2758,7 +3063,7 @@
                 <w:noProof/>
                 <w:webHidden/>
               </w:rPr>
-              <w:instrText xml:space="preserve"> PAGEREF _Toc171948404 \h </w:instrText>
+              <w:instrText xml:space="preserve"> PAGEREF _Toc171956966 \h </w:instrText>
             </w:r>
             <w:r>
               <w:rPr>
@@ -2804,7 +3109,7 @@
               <w14:ligatures w14:val="standardContextual"/>
             </w:rPr>
           </w:pPr>
-          <w:hyperlink w:anchor="_Toc171948405" w:history="1">
+          <w:hyperlink w:anchor="_Toc171956967" w:history="1">
             <w:r>
               <w:rPr>
                 <w:rStyle w:val="Hipercze"/>
@@ -2832,7 +3137,7 @@
                 <w:noProof/>
                 <w:webHidden/>
               </w:rPr>
-              <w:instrText xml:space="preserve"> PAGEREF _Toc171948405 \h </w:instrText>
+              <w:instrText xml:space="preserve"> PAGEREF _Toc171956967 \h </w:instrText>
             </w:r>
             <w:r>
               <w:rPr>
@@ -2879,7 +3184,7 @@
               <w14:ligatures w14:val="standardContextual"/>
             </w:rPr>
           </w:pPr>
-          <w:hyperlink w:anchor="_Toc171948406" w:history="1">
+          <w:hyperlink w:anchor="_Toc171956968" w:history="1">
             <w:r>
               <w:rPr>
                 <w:rStyle w:val="Hipercze"/>
@@ -2926,7 +3231,7 @@
                 <w:noProof/>
                 <w:webHidden/>
               </w:rPr>
-              <w:instrText xml:space="preserve"> PAGEREF _Toc171948406 \h </w:instrText>
+              <w:instrText xml:space="preserve"> PAGEREF _Toc171956968 \h </w:instrText>
             </w:r>
             <w:r>
               <w:rPr>
@@ -2946,7 +3251,7 @@
                 <w:noProof/>
                 <w:webHidden/>
               </w:rPr>
-              <w:t>15</w:t>
+              <w:t>16</w:t>
             </w:r>
             <w:r>
               <w:rPr>
@@ -2972,7 +3277,7 @@
               <w14:ligatures w14:val="standardContextual"/>
             </w:rPr>
           </w:pPr>
-          <w:hyperlink w:anchor="_Toc171948407" w:history="1">
+          <w:hyperlink w:anchor="_Toc171956969" w:history="1">
             <w:r>
               <w:rPr>
                 <w:rStyle w:val="Hipercze"/>
@@ -3000,7 +3305,7 @@
                 <w:noProof/>
                 <w:webHidden/>
               </w:rPr>
-              <w:instrText xml:space="preserve"> PAGEREF _Toc171948407 \h </w:instrText>
+              <w:instrText xml:space="preserve"> PAGEREF _Toc171956969 \h </w:instrText>
             </w:r>
             <w:r>
               <w:rPr>
@@ -3020,7 +3325,7 @@
                 <w:noProof/>
                 <w:webHidden/>
               </w:rPr>
-              <w:t>15</w:t>
+              <w:t>16</w:t>
             </w:r>
             <w:r>
               <w:rPr>
@@ -3046,7 +3351,7 @@
               <w14:ligatures w14:val="standardContextual"/>
             </w:rPr>
           </w:pPr>
-          <w:hyperlink w:anchor="_Toc171948408" w:history="1">
+          <w:hyperlink w:anchor="_Toc171956970" w:history="1">
             <w:r>
               <w:rPr>
                 <w:rStyle w:val="Hipercze"/>
@@ -3074,7 +3379,7 @@
                 <w:noProof/>
                 <w:webHidden/>
               </w:rPr>
-              <w:instrText xml:space="preserve"> PAGEREF _Toc171948408 \h </w:instrText>
+              <w:instrText xml:space="preserve"> PAGEREF _Toc171956970 \h </w:instrText>
             </w:r>
             <w:r>
               <w:rPr>
@@ -3094,7 +3399,7 @@
                 <w:noProof/>
                 <w:webHidden/>
               </w:rPr>
-              <w:t>15</w:t>
+              <w:t>16</w:t>
             </w:r>
             <w:r>
               <w:rPr>
@@ -3120,7 +3425,7 @@
               <w14:ligatures w14:val="standardContextual"/>
             </w:rPr>
           </w:pPr>
-          <w:hyperlink w:anchor="_Toc171948409" w:history="1">
+          <w:hyperlink w:anchor="_Toc171956971" w:history="1">
             <w:r>
               <w:rPr>
                 <w:rStyle w:val="Hipercze"/>
@@ -3148,7 +3453,7 @@
                 <w:noProof/>
                 <w:webHidden/>
               </w:rPr>
-              <w:instrText xml:space="preserve"> PAGEREF _Toc171948409 \h </w:instrText>
+              <w:instrText xml:space="preserve"> PAGEREF _Toc171956971 \h </w:instrText>
             </w:r>
             <w:r>
               <w:rPr>
@@ -3168,7 +3473,7 @@
                 <w:noProof/>
                 <w:webHidden/>
               </w:rPr>
-              <w:t>15</w:t>
+              <w:t>16</w:t>
             </w:r>
             <w:r>
               <w:rPr>
@@ -3195,7 +3500,7 @@
               <w14:ligatures w14:val="standardContextual"/>
             </w:rPr>
           </w:pPr>
-          <w:hyperlink w:anchor="_Toc171948410" w:history="1">
+          <w:hyperlink w:anchor="_Toc171956972" w:history="1">
             <w:r>
               <w:rPr>
                 <w:rStyle w:val="Hipercze"/>
@@ -3240,7 +3545,7 @@
                 <w:noProof/>
                 <w:webHidden/>
               </w:rPr>
-              <w:instrText xml:space="preserve"> PAGEREF _Toc171948410 \h </w:instrText>
+              <w:instrText xml:space="preserve"> PAGEREF _Toc171956972 \h </w:instrText>
             </w:r>
             <w:r>
               <w:rPr>
@@ -3286,7 +3591,7 @@
               <w14:ligatures w14:val="standardContextual"/>
             </w:rPr>
           </w:pPr>
-          <w:hyperlink w:anchor="_Toc171948411" w:history="1">
+          <w:hyperlink w:anchor="_Toc171956973" w:history="1">
             <w:r>
               <w:rPr>
                 <w:rStyle w:val="Hipercze"/>
@@ -3313,7 +3618,7 @@
                 <w:noProof/>
                 <w:webHidden/>
               </w:rPr>
-              <w:instrText xml:space="preserve"> PAGEREF _Toc171948411 \h </w:instrText>
+              <w:instrText xml:space="preserve"> PAGEREF _Toc171956973 \h </w:instrText>
             </w:r>
             <w:r>
               <w:rPr>
@@ -3359,7 +3664,7 @@
               <w14:ligatures w14:val="standardContextual"/>
             </w:rPr>
           </w:pPr>
-          <w:hyperlink w:anchor="_Toc171948412" w:history="1">
+          <w:hyperlink w:anchor="_Toc171956974" w:history="1">
             <w:r>
               <w:rPr>
                 <w:rStyle w:val="Hipercze"/>
@@ -3387,7 +3692,7 @@
                 <w:noProof/>
                 <w:webHidden/>
               </w:rPr>
-              <w:instrText xml:space="preserve"> PAGEREF _Toc171948412 \h </w:instrText>
+              <w:instrText xml:space="preserve"> PAGEREF _Toc171956974 \h </w:instrText>
             </w:r>
             <w:r>
               <w:rPr>
@@ -3407,7 +3712,7 @@
                 <w:noProof/>
                 <w:webHidden/>
               </w:rPr>
-              <w:t>16</w:t>
+              <w:t>17</w:t>
             </w:r>
             <w:r>
               <w:rPr>
@@ -3434,7 +3739,7 @@
               <w14:ligatures w14:val="standardContextual"/>
             </w:rPr>
           </w:pPr>
-          <w:hyperlink w:anchor="_Toc171948413" w:history="1">
+          <w:hyperlink w:anchor="_Toc171956975" w:history="1">
             <w:r>
               <w:rPr>
                 <w:rStyle w:val="Hipercze"/>
@@ -3481,7 +3786,7 @@
                 <w:noProof/>
                 <w:webHidden/>
               </w:rPr>
-              <w:instrText xml:space="preserve"> PAGEREF _Toc171948413 \h </w:instrText>
+              <w:instrText xml:space="preserve"> PAGEREF _Toc171956975 \h </w:instrText>
             </w:r>
             <w:r>
               <w:rPr>
@@ -3501,7 +3806,7 @@
                 <w:noProof/>
                 <w:webHidden/>
               </w:rPr>
-              <w:t>16</w:t>
+              <w:t>17</w:t>
             </w:r>
             <w:r>
               <w:rPr>
@@ -3527,7 +3832,7 @@
               <w14:ligatures w14:val="standardContextual"/>
             </w:rPr>
           </w:pPr>
-          <w:hyperlink w:anchor="_Toc171948414" w:history="1">
+          <w:hyperlink w:anchor="_Toc171956976" w:history="1">
             <w:r>
               <w:rPr>
                 <w:rStyle w:val="Hipercze"/>
@@ -3555,7 +3860,7 @@
                 <w:noProof/>
                 <w:webHidden/>
               </w:rPr>
-              <w:instrText xml:space="preserve"> PAGEREF _Toc171948414 \h </w:instrText>
+              <w:instrText xml:space="preserve"> PAGEREF _Toc171956976 \h </w:instrText>
             </w:r>
             <w:r>
               <w:rPr>
@@ -3601,7 +3906,7 @@
               <w14:ligatures w14:val="standardContextual"/>
             </w:rPr>
           </w:pPr>
-          <w:hyperlink w:anchor="_Toc171948415" w:history="1">
+          <w:hyperlink w:anchor="_Toc171956977" w:history="1">
             <w:r>
               <w:rPr>
                 <w:rStyle w:val="Hipercze"/>
@@ -3629,7 +3934,7 @@
                 <w:noProof/>
                 <w:webHidden/>
               </w:rPr>
-              <w:instrText xml:space="preserve"> PAGEREF _Toc171948415 \h </w:instrText>
+              <w:instrText xml:space="preserve"> PAGEREF _Toc171956977 \h </w:instrText>
             </w:r>
             <w:r>
               <w:rPr>
@@ -3676,7 +3981,7 @@
               <w14:ligatures w14:val="standardContextual"/>
             </w:rPr>
           </w:pPr>
-          <w:hyperlink w:anchor="_Toc171948416" w:history="1">
+          <w:hyperlink w:anchor="_Toc171956978" w:history="1">
             <w:r>
               <w:rPr>
                 <w:rStyle w:val="Hipercze"/>
@@ -3721,7 +4026,7 @@
                 <w:noProof/>
                 <w:webHidden/>
               </w:rPr>
-              <w:instrText xml:space="preserve"> PAGEREF _Toc171948416 \h </w:instrText>
+              <w:instrText xml:space="preserve"> PAGEREF _Toc171956978 \h </w:instrText>
             </w:r>
             <w:r>
               <w:rPr>
@@ -3741,7 +4046,7 @@
                 <w:noProof/>
                 <w:webHidden/>
               </w:rPr>
-              <w:t>17</w:t>
+              <w:t>18</w:t>
             </w:r>
             <w:r>
               <w:rPr>
@@ -3768,7 +4073,7 @@
               <w14:ligatures w14:val="standardContextual"/>
             </w:rPr>
           </w:pPr>
-          <w:hyperlink w:anchor="_Toc171948417" w:history="1">
+          <w:hyperlink w:anchor="_Toc171956979" w:history="1">
             <w:r>
               <w:rPr>
                 <w:rStyle w:val="Hipercze"/>
@@ -3815,7 +4120,7 @@
                 <w:noProof/>
                 <w:webHidden/>
               </w:rPr>
-              <w:instrText xml:space="preserve"> PAGEREF _Toc171948417 \h </w:instrText>
+              <w:instrText xml:space="preserve"> PAGEREF _Toc171956979 \h </w:instrText>
             </w:r>
             <w:r>
               <w:rPr>
@@ -3835,7 +4140,7 @@
                 <w:noProof/>
                 <w:webHidden/>
               </w:rPr>
-              <w:t>17</w:t>
+              <w:t>18</w:t>
             </w:r>
             <w:r>
               <w:rPr>
@@ -3862,7 +4167,7 @@
               <w14:ligatures w14:val="standardContextual"/>
             </w:rPr>
           </w:pPr>
-          <w:hyperlink w:anchor="_Toc171948418" w:history="1">
+          <w:hyperlink w:anchor="_Toc171956980" w:history="1">
             <w:r>
               <w:rPr>
                 <w:rStyle w:val="Hipercze"/>
@@ -3909,7 +4214,7 @@
                 <w:noProof/>
                 <w:webHidden/>
               </w:rPr>
-              <w:instrText xml:space="preserve"> PAGEREF _Toc171948418 \h </w:instrText>
+              <w:instrText xml:space="preserve"> PAGEREF _Toc171956980 \h </w:instrText>
             </w:r>
             <w:r>
               <w:rPr>
@@ -3929,7 +4234,7 @@
                 <w:noProof/>
                 <w:webHidden/>
               </w:rPr>
-              <w:t>17</w:t>
+              <w:t>18</w:t>
             </w:r>
             <w:r>
               <w:rPr>
@@ -3956,7 +4261,7 @@
               <w14:ligatures w14:val="standardContextual"/>
             </w:rPr>
           </w:pPr>
-          <w:hyperlink w:anchor="_Toc171948419" w:history="1">
+          <w:hyperlink w:anchor="_Toc171956981" w:history="1">
             <w:r>
               <w:rPr>
                 <w:rStyle w:val="Hipercze"/>
@@ -4003,7 +4308,7 @@
                 <w:noProof/>
                 <w:webHidden/>
               </w:rPr>
-              <w:instrText xml:space="preserve"> PAGEREF _Toc171948419 \h </w:instrText>
+              <w:instrText xml:space="preserve"> PAGEREF _Toc171956981 \h </w:instrText>
             </w:r>
             <w:r>
               <w:rPr>
@@ -4050,7 +4355,7 @@
               <w14:ligatures w14:val="standardContextual"/>
             </w:rPr>
           </w:pPr>
-          <w:hyperlink w:anchor="_Toc171948420" w:history="1">
+          <w:hyperlink w:anchor="_Toc171956982" w:history="1">
             <w:r>
               <w:rPr>
                 <w:rStyle w:val="Hipercze"/>
@@ -4097,7 +4402,7 @@
                 <w:noProof/>
                 <w:webHidden/>
               </w:rPr>
-              <w:instrText xml:space="preserve"> PAGEREF _Toc171948420 \h </w:instrText>
+              <w:instrText xml:space="preserve"> PAGEREF _Toc171956982 \h </w:instrText>
             </w:r>
             <w:r>
               <w:rPr>
@@ -4117,7 +4422,7 @@
                 <w:noProof/>
                 <w:webHidden/>
               </w:rPr>
-              <w:t>18</w:t>
+              <w:t>19</w:t>
             </w:r>
             <w:r>
               <w:rPr>
@@ -4144,7 +4449,7 @@
               <w14:ligatures w14:val="standardContextual"/>
             </w:rPr>
           </w:pPr>
-          <w:hyperlink w:anchor="_Toc171948421" w:history="1">
+          <w:hyperlink w:anchor="_Toc171956983" w:history="1">
             <w:r>
               <w:rPr>
                 <w:rStyle w:val="Hipercze"/>
@@ -4191,7 +4496,7 @@
                 <w:noProof/>
                 <w:webHidden/>
               </w:rPr>
-              <w:instrText xml:space="preserve"> PAGEREF _Toc171948421 \h </w:instrText>
+              <w:instrText xml:space="preserve"> PAGEREF _Toc171956983 \h </w:instrText>
             </w:r>
             <w:r>
               <w:rPr>
@@ -4211,7 +4516,7 @@
                 <w:noProof/>
                 <w:webHidden/>
               </w:rPr>
-              <w:t>18</w:t>
+              <w:t>19</w:t>
             </w:r>
             <w:r>
               <w:rPr>
@@ -4238,7 +4543,7 @@
               <w14:ligatures w14:val="standardContextual"/>
             </w:rPr>
           </w:pPr>
-          <w:hyperlink w:anchor="_Toc171948422" w:history="1">
+          <w:hyperlink w:anchor="_Toc171956984" w:history="1">
             <w:r>
               <w:rPr>
                 <w:rStyle w:val="Hipercze"/>
@@ -4285,7 +4590,7 @@
                 <w:noProof/>
                 <w:webHidden/>
               </w:rPr>
-              <w:instrText xml:space="preserve"> PAGEREF _Toc171948422 \h </w:instrText>
+              <w:instrText xml:space="preserve"> PAGEREF _Toc171956984 \h </w:instrText>
             </w:r>
             <w:r>
               <w:rPr>
@@ -4305,7 +4610,7 @@
                 <w:noProof/>
                 <w:webHidden/>
               </w:rPr>
-              <w:t>18</w:t>
+              <w:t>19</w:t>
             </w:r>
             <w:r>
               <w:rPr>
@@ -4332,7 +4637,7 @@
               <w14:ligatures w14:val="standardContextual"/>
             </w:rPr>
           </w:pPr>
-          <w:hyperlink w:anchor="_Toc171948423" w:history="1">
+          <w:hyperlink w:anchor="_Toc171956985" w:history="1">
             <w:r>
               <w:rPr>
                 <w:rStyle w:val="Hipercze"/>
@@ -4379,7 +4684,7 @@
                 <w:noProof/>
                 <w:webHidden/>
               </w:rPr>
-              <w:instrText xml:space="preserve"> PAGEREF _Toc171948423 \h </w:instrText>
+              <w:instrText xml:space="preserve"> PAGEREF _Toc171956985 \h </w:instrText>
             </w:r>
             <w:r>
               <w:rPr>
@@ -4425,7 +4730,7 @@
               <w14:ligatures w14:val="standardContextual"/>
             </w:rPr>
           </w:pPr>
-          <w:hyperlink w:anchor="_Toc171948424" w:history="1">
+          <w:hyperlink w:anchor="_Toc171956986" w:history="1">
             <w:r>
               <w:rPr>
                 <w:rStyle w:val="Hipercze"/>
@@ -4453,7 +4758,7 @@
                 <w:noProof/>
                 <w:webHidden/>
               </w:rPr>
-              <w:instrText xml:space="preserve"> PAGEREF _Toc171948424 \h </w:instrText>
+              <w:instrText xml:space="preserve"> PAGEREF _Toc171956986 \h </w:instrText>
             </w:r>
             <w:r>
               <w:rPr>
@@ -4499,7 +4804,7 @@
               <w14:ligatures w14:val="standardContextual"/>
             </w:rPr>
           </w:pPr>
-          <w:hyperlink w:anchor="_Toc171948425" w:history="1">
+          <w:hyperlink w:anchor="_Toc171956987" w:history="1">
             <w:r>
               <w:rPr>
                 <w:rStyle w:val="Hipercze"/>
@@ -4527,7 +4832,7 @@
                 <w:noProof/>
                 <w:webHidden/>
               </w:rPr>
-              <w:instrText xml:space="preserve"> PAGEREF _Toc171948425 \h </w:instrText>
+              <w:instrText xml:space="preserve"> PAGEREF _Toc171956987 \h </w:instrText>
             </w:r>
             <w:r>
               <w:rPr>
@@ -4547,7 +4852,7 @@
                 <w:noProof/>
                 <w:webHidden/>
               </w:rPr>
-              <w:t>19</w:t>
+              <w:t>20</w:t>
             </w:r>
             <w:r>
               <w:rPr>
@@ -4573,7 +4878,7 @@
               <w14:ligatures w14:val="standardContextual"/>
             </w:rPr>
           </w:pPr>
-          <w:hyperlink w:anchor="_Toc171948426" w:history="1">
+          <w:hyperlink w:anchor="_Toc171956988" w:history="1">
             <w:r>
               <w:rPr>
                 <w:rStyle w:val="Hipercze"/>
@@ -4601,7 +4906,7 @@
                 <w:noProof/>
                 <w:webHidden/>
               </w:rPr>
-              <w:instrText xml:space="preserve"> PAGEREF _Toc171948426 \h </w:instrText>
+              <w:instrText xml:space="preserve"> PAGEREF _Toc171956988 \h </w:instrText>
             </w:r>
             <w:r>
               <w:rPr>
@@ -4621,7 +4926,7 @@
                 <w:noProof/>
                 <w:webHidden/>
               </w:rPr>
-              <w:t>19</w:t>
+              <w:t>20</w:t>
             </w:r>
             <w:r>
               <w:rPr>
@@ -4648,7 +4953,7 @@
               <w14:ligatures w14:val="standardContextual"/>
             </w:rPr>
           </w:pPr>
-          <w:hyperlink w:anchor="_Toc171948427" w:history="1">
+          <w:hyperlink w:anchor="_Toc171956989" w:history="1">
             <w:r>
               <w:rPr>
                 <w:rStyle w:val="Hipercze"/>
@@ -4693,7 +4998,7 @@
                 <w:noProof/>
                 <w:webHidden/>
               </w:rPr>
-              <w:instrText xml:space="preserve"> PAGEREF _Toc171948427 \h </w:instrText>
+              <w:instrText xml:space="preserve"> PAGEREF _Toc171956989 \h </w:instrText>
             </w:r>
             <w:r>
               <w:rPr>
@@ -4739,7 +5044,7 @@
               <w14:ligatures w14:val="standardContextual"/>
             </w:rPr>
           </w:pPr>
-          <w:hyperlink w:anchor="_Toc171948428" w:history="1">
+          <w:hyperlink w:anchor="_Toc171956990" w:history="1">
             <w:r>
               <w:rPr>
                 <w:rStyle w:val="Hipercze"/>
@@ -4766,7 +5071,7 @@
                 <w:noProof/>
                 <w:webHidden/>
               </w:rPr>
-              <w:instrText xml:space="preserve"> PAGEREF _Toc171948428 \h </w:instrText>
+              <w:instrText xml:space="preserve"> PAGEREF _Toc171956990 \h </w:instrText>
             </w:r>
             <w:r>
               <w:rPr>
@@ -4812,7 +5117,7 @@
               <w14:ligatures w14:val="standardContextual"/>
             </w:rPr>
           </w:pPr>
-          <w:hyperlink w:anchor="_Toc171948429" w:history="1">
+          <w:hyperlink w:anchor="_Toc171956991" w:history="1">
             <w:r>
               <w:rPr>
                 <w:rStyle w:val="Hipercze"/>
@@ -4840,7 +5145,7 @@
                 <w:noProof/>
                 <w:webHidden/>
               </w:rPr>
-              <w:instrText xml:space="preserve"> PAGEREF _Toc171948429 \h </w:instrText>
+              <w:instrText xml:space="preserve"> PAGEREF _Toc171956991 \h </w:instrText>
             </w:r>
             <w:r>
               <w:rPr>
@@ -4860,7 +5165,7 @@
                 <w:noProof/>
                 <w:webHidden/>
               </w:rPr>
-              <w:t>20</w:t>
+              <w:t>21</w:t>
             </w:r>
             <w:r>
               <w:rPr>
@@ -4887,7 +5192,7 @@
               <w14:ligatures w14:val="standardContextual"/>
             </w:rPr>
           </w:pPr>
-          <w:hyperlink w:anchor="_Toc171948430" w:history="1">
+          <w:hyperlink w:anchor="_Toc171956992" w:history="1">
             <w:r>
               <w:rPr>
                 <w:rStyle w:val="Hipercze"/>
@@ -4932,7 +5237,7 @@
                 <w:noProof/>
                 <w:webHidden/>
               </w:rPr>
-              <w:instrText xml:space="preserve"> PAGEREF _Toc171948430 \h </w:instrText>
+              <w:instrText xml:space="preserve"> PAGEREF _Toc171956992 \h </w:instrText>
             </w:r>
             <w:r>
               <w:rPr>
@@ -4952,7 +5257,7 @@
                 <w:noProof/>
                 <w:webHidden/>
               </w:rPr>
-              <w:t>20</w:t>
+              <w:t>21</w:t>
             </w:r>
             <w:r>
               <w:rPr>
@@ -4978,7 +5283,7 @@
               <w14:ligatures w14:val="standardContextual"/>
             </w:rPr>
           </w:pPr>
-          <w:hyperlink w:anchor="_Toc171948431" w:history="1">
+          <w:hyperlink w:anchor="_Toc171956993" w:history="1">
             <w:r>
               <w:rPr>
                 <w:rStyle w:val="Hipercze"/>
@@ -5005,7 +5310,7 @@
                 <w:noProof/>
                 <w:webHidden/>
               </w:rPr>
-              <w:instrText xml:space="preserve"> PAGEREF _Toc171948431 \h </w:instrText>
+              <w:instrText xml:space="preserve"> PAGEREF _Toc171956993 \h </w:instrText>
             </w:r>
             <w:r>
               <w:rPr>
@@ -5025,7 +5330,7 @@
                 <w:noProof/>
                 <w:webHidden/>
               </w:rPr>
-              <w:t>20</w:t>
+              <w:t>21</w:t>
             </w:r>
             <w:r>
               <w:rPr>
@@ -5052,7 +5357,7 @@
               <w14:ligatures w14:val="standardContextual"/>
             </w:rPr>
           </w:pPr>
-          <w:hyperlink w:anchor="_Toc171948432" w:history="1">
+          <w:hyperlink w:anchor="_Toc171956994" w:history="1">
             <w:r>
               <w:rPr>
                 <w:rStyle w:val="Hipercze"/>
@@ -5097,7 +5402,7 @@
                 <w:noProof/>
                 <w:webHidden/>
               </w:rPr>
-              <w:instrText xml:space="preserve"> PAGEREF _Toc171948432 \h </w:instrText>
+              <w:instrText xml:space="preserve"> PAGEREF _Toc171956994 \h </w:instrText>
             </w:r>
             <w:r>
               <w:rPr>
@@ -5143,7 +5448,7 @@
               <w14:ligatures w14:val="standardContextual"/>
             </w:rPr>
           </w:pPr>
-          <w:hyperlink w:anchor="_Toc171948433" w:history="1">
+          <w:hyperlink w:anchor="_Toc171956995" w:history="1">
             <w:r>
               <w:rPr>
                 <w:rStyle w:val="Hipercze"/>
@@ -5170,7 +5475,7 @@
                 <w:noProof/>
                 <w:webHidden/>
               </w:rPr>
-              <w:instrText xml:space="preserve"> PAGEREF _Toc171948433 \h </w:instrText>
+              <w:instrText xml:space="preserve"> PAGEREF _Toc171956995 \h </w:instrText>
             </w:r>
             <w:r>
               <w:rPr>
@@ -5190,7 +5495,7 @@
                 <w:noProof/>
                 <w:webHidden/>
               </w:rPr>
-              <w:t>21</w:t>
+              <w:t>22</w:t>
             </w:r>
             <w:r>
               <w:rPr>
@@ -5217,7 +5522,7 @@
               <w14:ligatures w14:val="standardContextual"/>
             </w:rPr>
           </w:pPr>
-          <w:hyperlink w:anchor="_Toc171948434" w:history="1">
+          <w:hyperlink w:anchor="_Toc171956996" w:history="1">
             <w:r>
               <w:rPr>
                 <w:rStyle w:val="Hipercze"/>
@@ -5262,7 +5567,7 @@
                 <w:noProof/>
                 <w:webHidden/>
               </w:rPr>
-              <w:instrText xml:space="preserve"> PAGEREF _Toc171948434 \h </w:instrText>
+              <w:instrText xml:space="preserve"> PAGEREF _Toc171956996 \h </w:instrText>
             </w:r>
             <w:r>
               <w:rPr>
@@ -5282,7 +5587,7 @@
                 <w:noProof/>
                 <w:webHidden/>
               </w:rPr>
-              <w:t>21</w:t>
+              <w:t>22</w:t>
             </w:r>
             <w:r>
               <w:rPr>
@@ -5308,7 +5613,7 @@
               <w14:ligatures w14:val="standardContextual"/>
             </w:rPr>
           </w:pPr>
-          <w:hyperlink w:anchor="_Toc171948435" w:history="1">
+          <w:hyperlink w:anchor="_Toc171956997" w:history="1">
             <w:r>
               <w:rPr>
                 <w:rStyle w:val="Hipercze"/>
@@ -5335,7 +5640,7 @@
                 <w:noProof/>
                 <w:webHidden/>
               </w:rPr>
-              <w:instrText xml:space="preserve"> PAGEREF _Toc171948435 \h </w:instrText>
+              <w:instrText xml:space="preserve"> PAGEREF _Toc171956997 \h </w:instrText>
             </w:r>
             <w:r>
               <w:rPr>
@@ -5355,7 +5660,7 @@
                 <w:noProof/>
                 <w:webHidden/>
               </w:rPr>
-              <w:t>21</w:t>
+              <w:t>22</w:t>
             </w:r>
             <w:r>
               <w:rPr>
@@ -5382,7 +5687,7 @@
               <w14:ligatures w14:val="standardContextual"/>
             </w:rPr>
           </w:pPr>
-          <w:hyperlink w:anchor="_Toc171948436" w:history="1">
+          <w:hyperlink w:anchor="_Toc171956998" w:history="1">
             <w:r>
               <w:rPr>
                 <w:rStyle w:val="Hipercze"/>
@@ -5427,7 +5732,7 @@
                 <w:noProof/>
                 <w:webHidden/>
               </w:rPr>
-              <w:instrText xml:space="preserve"> PAGEREF _Toc171948436 \h </w:instrText>
+              <w:instrText xml:space="preserve"> PAGEREF _Toc171956998 \h </w:instrText>
             </w:r>
             <w:r>
               <w:rPr>
@@ -5473,7 +5778,7 @@
               <w14:ligatures w14:val="standardContextual"/>
             </w:rPr>
           </w:pPr>
-          <w:hyperlink w:anchor="_Toc171948437" w:history="1">
+          <w:hyperlink w:anchor="_Toc171956999" w:history="1">
             <w:r>
               <w:rPr>
                 <w:rStyle w:val="Hipercze"/>
@@ -5501,7 +5806,7 @@
                 <w:noProof/>
                 <w:webHidden/>
               </w:rPr>
-              <w:instrText xml:space="preserve"> PAGEREF _Toc171948437 \h </w:instrText>
+              <w:instrText xml:space="preserve"> PAGEREF _Toc171956999 \h </w:instrText>
             </w:r>
             <w:r>
               <w:rPr>
@@ -5521,7 +5826,7 @@
                 <w:noProof/>
                 <w:webHidden/>
               </w:rPr>
-              <w:t>22</w:t>
+              <w:t>23</w:t>
             </w:r>
             <w:r>
               <w:rPr>
@@ -5547,7 +5852,7 @@
               <w14:ligatures w14:val="standardContextual"/>
             </w:rPr>
           </w:pPr>
-          <w:hyperlink w:anchor="_Toc171948438" w:history="1">
+          <w:hyperlink w:anchor="_Toc171957000" w:history="1">
             <w:r>
               <w:rPr>
                 <w:rStyle w:val="Hipercze"/>
@@ -5577,7 +5882,7 @@
                 <w:noProof/>
                 <w:webHidden/>
               </w:rPr>
-              <w:instrText xml:space="preserve"> PAGEREF _Toc171948438 \h </w:instrText>
+              <w:instrText xml:space="preserve"> PAGEREF _Toc171957000 \h </w:instrText>
             </w:r>
             <w:r>
               <w:rPr>
@@ -5623,7 +5928,7 @@
               <w14:ligatures w14:val="standardContextual"/>
             </w:rPr>
           </w:pPr>
-          <w:hyperlink w:anchor="_Toc171948439" w:history="1">
+          <w:hyperlink w:anchor="_Toc171957001" w:history="1">
             <w:r>
               <w:rPr>
                 <w:rStyle w:val="Hipercze"/>
@@ -5653,7 +5958,7 @@
                 <w:noProof/>
                 <w:webHidden/>
               </w:rPr>
-              <w:instrText xml:space="preserve"> PAGEREF _Toc171948439 \h </w:instrText>
+              <w:instrText xml:space="preserve"> PAGEREF _Toc171957001 \h </w:instrText>
             </w:r>
             <w:r>
               <w:rPr>
@@ -5700,7 +6005,7 @@
               <w14:ligatures w14:val="standardContextual"/>
             </w:rPr>
           </w:pPr>
-          <w:hyperlink w:anchor="_Toc171948440" w:history="1">
+          <w:hyperlink w:anchor="_Toc171957002" w:history="1">
             <w:r>
               <w:rPr>
                 <w:rStyle w:val="Hipercze"/>
@@ -5745,7 +6050,7 @@
                 <w:noProof/>
                 <w:webHidden/>
               </w:rPr>
-              <w:instrText xml:space="preserve"> PAGEREF _Toc171948440 \h </w:instrText>
+              <w:instrText xml:space="preserve"> PAGEREF _Toc171957002 \h </w:instrText>
             </w:r>
             <w:r>
               <w:rPr>
@@ -5765,7 +6070,7 @@
                 <w:noProof/>
                 <w:webHidden/>
               </w:rPr>
-              <w:t>23</w:t>
+              <w:t>24</w:t>
             </w:r>
             <w:r>
               <w:rPr>
@@ -5791,7 +6096,7 @@
               <w14:ligatures w14:val="standardContextual"/>
             </w:rPr>
           </w:pPr>
-          <w:hyperlink w:anchor="_Toc171948441" w:history="1">
+          <w:hyperlink w:anchor="_Toc171957003" w:history="1">
             <w:r>
               <w:rPr>
                 <w:rStyle w:val="Hipercze"/>
@@ -5818,7 +6123,7 @@
                 <w:noProof/>
                 <w:webHidden/>
               </w:rPr>
-              <w:instrText xml:space="preserve"> PAGEREF _Toc171948441 \h </w:instrText>
+              <w:instrText xml:space="preserve"> PAGEREF _Toc171957003 \h </w:instrText>
             </w:r>
             <w:r>
               <w:rPr>
@@ -5838,7 +6143,7 @@
                 <w:noProof/>
                 <w:webHidden/>
               </w:rPr>
-              <w:t>23</w:t>
+              <w:t>24</w:t>
             </w:r>
             <w:r>
               <w:rPr>
@@ -5865,7 +6170,7 @@
               <w14:ligatures w14:val="standardContextual"/>
             </w:rPr>
           </w:pPr>
-          <w:hyperlink w:anchor="_Toc171948442" w:history="1">
+          <w:hyperlink w:anchor="_Toc171957004" w:history="1">
             <w:r>
               <w:rPr>
                 <w:rStyle w:val="Hipercze"/>
@@ -5910,7 +6215,7 @@
                 <w:noProof/>
                 <w:webHidden/>
               </w:rPr>
-              <w:instrText xml:space="preserve"> PAGEREF _Toc171948442 \h </w:instrText>
+              <w:instrText xml:space="preserve"> PAGEREF _Toc171957004 \h </w:instrText>
             </w:r>
             <w:r>
               <w:rPr>
@@ -5957,7 +6262,7 @@
               <w14:ligatures w14:val="standardContextual"/>
             </w:rPr>
           </w:pPr>
-          <w:hyperlink w:anchor="_Toc171948443" w:history="1">
+          <w:hyperlink w:anchor="_Toc171957005" w:history="1">
             <w:r>
               <w:rPr>
                 <w:rStyle w:val="Hipercze"/>
@@ -6002,7 +6307,7 @@
                 <w:noProof/>
                 <w:webHidden/>
               </w:rPr>
-              <w:instrText xml:space="preserve"> PAGEREF _Toc171948443 \h </w:instrText>
+              <w:instrText xml:space="preserve"> PAGEREF _Toc171957005 \h </w:instrText>
             </w:r>
             <w:r>
               <w:rPr>
@@ -6022,7 +6327,7 @@
                 <w:noProof/>
                 <w:webHidden/>
               </w:rPr>
-              <w:t>24</w:t>
+              <w:t>25</w:t>
             </w:r>
             <w:r>
               <w:rPr>
@@ -6049,7 +6354,7 @@
               <w14:ligatures w14:val="standardContextual"/>
             </w:rPr>
           </w:pPr>
-          <w:hyperlink w:anchor="_Toc171948444" w:history="1">
+          <w:hyperlink w:anchor="_Toc171957006" w:history="1">
             <w:r>
               <w:rPr>
                 <w:rStyle w:val="Hipercze"/>
@@ -6094,7 +6399,7 @@
                 <w:noProof/>
                 <w:webHidden/>
               </w:rPr>
-              <w:instrText xml:space="preserve"> PAGEREF _Toc171948444 \h </w:instrText>
+              <w:instrText xml:space="preserve"> PAGEREF _Toc171957006 \h </w:instrText>
             </w:r>
             <w:r>
               <w:rPr>
@@ -6114,7 +6419,7 @@
                 <w:noProof/>
                 <w:webHidden/>
               </w:rPr>
-              <w:t>24</w:t>
+              <w:t>25</w:t>
             </w:r>
             <w:r>
               <w:rPr>
@@ -6141,7 +6446,7 @@
               <w14:ligatures w14:val="standardContextual"/>
             </w:rPr>
           </w:pPr>
-          <w:hyperlink w:anchor="_Toc171948445" w:history="1">
+          <w:hyperlink w:anchor="_Toc171957007" w:history="1">
             <w:r>
               <w:rPr>
                 <w:rStyle w:val="Hipercze"/>
@@ -6186,7 +6491,7 @@
                 <w:noProof/>
                 <w:webHidden/>
               </w:rPr>
-              <w:instrText xml:space="preserve"> PAGEREF _Toc171948445 \h </w:instrText>
+              <w:instrText xml:space="preserve"> PAGEREF _Toc171957007 \h </w:instrText>
             </w:r>
             <w:r>
               <w:rPr>
@@ -6206,7 +6511,7 @@
                 <w:noProof/>
                 <w:webHidden/>
               </w:rPr>
-              <w:t>24</w:t>
+              <w:t>25</w:t>
             </w:r>
             <w:r>
               <w:rPr>
@@ -6233,7 +6538,7 @@
               <w14:ligatures w14:val="standardContextual"/>
             </w:rPr>
           </w:pPr>
-          <w:hyperlink w:anchor="_Toc171948446" w:history="1">
+          <w:hyperlink w:anchor="_Toc171957008" w:history="1">
             <w:r>
               <w:rPr>
                 <w:rStyle w:val="Hipercze"/>
@@ -6280,7 +6585,7 @@
                 <w:noProof/>
                 <w:webHidden/>
               </w:rPr>
-              <w:instrText xml:space="preserve"> PAGEREF _Toc171948446 \h </w:instrText>
+              <w:instrText xml:space="preserve"> PAGEREF _Toc171957008 \h </w:instrText>
             </w:r>
             <w:r>
               <w:rPr>
@@ -6327,7 +6632,7 @@
               <w14:ligatures w14:val="standardContextual"/>
             </w:rPr>
           </w:pPr>
-          <w:hyperlink w:anchor="_Toc171948447" w:history="1">
+          <w:hyperlink w:anchor="_Toc171957009" w:history="1">
             <w:r>
               <w:rPr>
                 <w:rStyle w:val="Hipercze"/>
@@ -6372,7 +6677,7 @@
                 <w:noProof/>
                 <w:webHidden/>
               </w:rPr>
-              <w:instrText xml:space="preserve"> PAGEREF _Toc171948447 \h </w:instrText>
+              <w:instrText xml:space="preserve"> PAGEREF _Toc171957009 \h </w:instrText>
             </w:r>
             <w:r>
               <w:rPr>
@@ -6392,7 +6697,7 @@
                 <w:noProof/>
                 <w:webHidden/>
               </w:rPr>
-              <w:t>25</w:t>
+              <w:t>26</w:t>
             </w:r>
             <w:r>
               <w:rPr>
@@ -6419,7 +6724,7 @@
               <w14:ligatures w14:val="standardContextual"/>
             </w:rPr>
           </w:pPr>
-          <w:hyperlink w:anchor="_Toc171948448" w:history="1">
+          <w:hyperlink w:anchor="_Toc171957010" w:history="1">
             <w:r>
               <w:rPr>
                 <w:rStyle w:val="Hipercze"/>
@@ -6466,7 +6771,7 @@
                 <w:noProof/>
                 <w:webHidden/>
               </w:rPr>
-              <w:instrText xml:space="preserve"> PAGEREF _Toc171948448 \h </w:instrText>
+              <w:instrText xml:space="preserve"> PAGEREF _Toc171957010 \h </w:instrText>
             </w:r>
             <w:r>
               <w:rPr>
@@ -6486,7 +6791,7 @@
                 <w:noProof/>
                 <w:webHidden/>
               </w:rPr>
-              <w:t>25</w:t>
+              <w:t>26</w:t>
             </w:r>
             <w:r>
               <w:rPr>
@@ -6513,7 +6818,7 @@
               <w14:ligatures w14:val="standardContextual"/>
             </w:rPr>
           </w:pPr>
-          <w:hyperlink w:anchor="_Toc171948449" w:history="1">
+          <w:hyperlink w:anchor="_Toc171957011" w:history="1">
             <w:r>
               <w:rPr>
                 <w:rStyle w:val="Hipercze"/>
@@ -6560,7 +6865,7 @@
                 <w:noProof/>
                 <w:webHidden/>
               </w:rPr>
-              <w:instrText xml:space="preserve"> PAGEREF _Toc171948449 \h </w:instrText>
+              <w:instrText xml:space="preserve"> PAGEREF _Toc171957011 \h </w:instrText>
             </w:r>
             <w:r>
               <w:rPr>
@@ -6580,7 +6885,7 @@
                 <w:noProof/>
                 <w:webHidden/>
               </w:rPr>
-              <w:t>25</w:t>
+              <w:t>26</w:t>
             </w:r>
             <w:r>
               <w:rPr>
@@ -6607,7 +6912,7 @@
               <w14:ligatures w14:val="standardContextual"/>
             </w:rPr>
           </w:pPr>
-          <w:hyperlink w:anchor="_Toc171948450" w:history="1">
+          <w:hyperlink w:anchor="_Toc171957012" w:history="1">
             <w:r>
               <w:rPr>
                 <w:rStyle w:val="Hipercze"/>
@@ -6654,7 +6959,7 @@
                 <w:noProof/>
                 <w:webHidden/>
               </w:rPr>
-              <w:instrText xml:space="preserve"> PAGEREF _Toc171948450 \h </w:instrText>
+              <w:instrText xml:space="preserve"> PAGEREF _Toc171957012 \h </w:instrText>
             </w:r>
             <w:r>
               <w:rPr>
@@ -6674,7 +6979,7 @@
                 <w:noProof/>
                 <w:webHidden/>
               </w:rPr>
-              <w:t>25</w:t>
+              <w:t>26</w:t>
             </w:r>
             <w:r>
               <w:rPr>
@@ -6701,7 +7006,7 @@
               <w14:ligatures w14:val="standardContextual"/>
             </w:rPr>
           </w:pPr>
-          <w:hyperlink w:anchor="_Toc171948451" w:history="1">
+          <w:hyperlink w:anchor="_Toc171957013" w:history="1">
             <w:r>
               <w:rPr>
                 <w:rStyle w:val="Hipercze"/>
@@ -6746,7 +7051,7 @@
                 <w:noProof/>
                 <w:webHidden/>
               </w:rPr>
-              <w:instrText xml:space="preserve"> PAGEREF _Toc171948451 \h </w:instrText>
+              <w:instrText xml:space="preserve"> PAGEREF _Toc171957013 \h </w:instrText>
             </w:r>
             <w:r>
               <w:rPr>
@@ -6766,7 +7071,7 @@
                 <w:noProof/>
                 <w:webHidden/>
               </w:rPr>
-              <w:t>26</w:t>
+              <w:t>27</w:t>
             </w:r>
             <w:r>
               <w:rPr>
@@ -6798,7 +7103,7 @@
           <w:numId w:val="2"/>
         </w:numPr>
       </w:pPr>
-      <w:bookmarkStart w:id="0" w:name="_Toc171948372"/>
+      <w:bookmarkStart w:id="0" w:name="_Toc171956930"/>
       <w:r>
         <w:t>Setup development environment</w:t>
       </w:r>
@@ -6947,12 +7252,13 @@
           <w:lang w:val="en-GB" w:eastAsia="pl-PL"/>
         </w:rPr>
       </w:pPr>
-      <w:bookmarkStart w:id="1" w:name="_Toc171948373"/>
+      <w:bookmarkStart w:id="1" w:name="_Toc171956931"/>
       <w:r>
         <w:rPr>
           <w:rFonts w:eastAsia="Times New Roman"/>
           <w:lang w:val="en-GB" w:eastAsia="pl-PL"/>
         </w:rPr>
+        <w:lastRenderedPageBreak/>
         <w:t>Conversion DEC/HEX/OCT/BIN including Horner's scheme.</w:t>
       </w:r>
       <w:bookmarkEnd w:id="1"/>
@@ -6965,7 +7271,7 @@
           <w:lang w:val="en-GB" w:eastAsia="pl-PL"/>
         </w:rPr>
       </w:pPr>
-      <w:bookmarkStart w:id="2" w:name="_Toc171948374"/>
+      <w:bookmarkStart w:id="2" w:name="_Toc171956932"/>
       <w:r>
         <w:rPr>
           <w:rFonts w:eastAsia="Times New Roman"/>
@@ -7012,7 +7318,6 @@
           <w:szCs w:val="24"/>
           <w:lang w:val="en-GB" w:eastAsia="pl-PL"/>
         </w:rPr>
-        <w:lastRenderedPageBreak/>
         <w:t xml:space="preserve">24032 / 16 = 1502; remainder = 0 </w:t>
       </w:r>
     </w:p>
@@ -7104,7 +7409,7 @@
           <w:lang w:val="en-GB" w:eastAsia="pl-PL"/>
         </w:rPr>
       </w:pPr>
-      <w:bookmarkStart w:id="3" w:name="_Toc171948375"/>
+      <w:bookmarkStart w:id="3" w:name="_Toc171956933"/>
       <w:r>
         <w:rPr>
           <w:rFonts w:eastAsia="Times New Roman"/>
@@ -7220,7 +7525,27 @@
           <w:szCs w:val="24"/>
           <w:lang w:val="en-GB" w:eastAsia="pl-PL"/>
         </w:rPr>
-        <w:t>DEC -&gt; HEX HEX -&gt; DEC</w:t>
+        <w:t xml:space="preserve">DEC -&gt; HEX </w:t>
+      </w:r>
+      <w:proofErr w:type="spellStart"/>
+      <w:r>
+        <w:rPr>
+          <w:rFonts w:ascii="Times New Roman" w:eastAsia="Times New Roman" w:hAnsi="Times New Roman" w:cs="Times New Roman"/>
+          <w:sz w:val="24"/>
+          <w:szCs w:val="24"/>
+          <w:lang w:val="en-GB" w:eastAsia="pl-PL"/>
+        </w:rPr>
+        <w:t>HEX</w:t>
+      </w:r>
+      <w:proofErr w:type="spellEnd"/>
+      <w:r>
+        <w:rPr>
+          <w:rFonts w:ascii="Times New Roman" w:eastAsia="Times New Roman" w:hAnsi="Times New Roman" w:cs="Times New Roman"/>
+          <w:sz w:val="24"/>
+          <w:szCs w:val="24"/>
+          <w:lang w:val="en-GB" w:eastAsia="pl-PL"/>
+        </w:rPr>
+        <w:t xml:space="preserve"> -&gt; DEC</w:t>
       </w:r>
     </w:p>
     <w:p>
@@ -7231,7 +7556,7 @@
           <w:lang w:val="en-GB" w:eastAsia="pl-PL"/>
         </w:rPr>
       </w:pPr>
-      <w:bookmarkStart w:id="4" w:name="_Toc171948376"/>
+      <w:bookmarkStart w:id="4" w:name="_Toc171956934"/>
       <w:r>
         <w:rPr>
           <w:rFonts w:eastAsia="Times New Roman"/>
@@ -7358,16 +7683,43 @@
           <w:numId w:val="2"/>
         </w:numPr>
       </w:pPr>
-      <w:bookmarkStart w:id="5" w:name="_Toc171948377"/>
-      <w:r>
-        <w:t>Making Change (Cashier's Problem)</w:t>
+      <w:bookmarkStart w:id="5" w:name="_Toc171956935"/>
+      <w:proofErr w:type="spellStart"/>
+      <w:r>
+        <w:lastRenderedPageBreak/>
+        <w:t>Making</w:t>
+      </w:r>
+      <w:proofErr w:type="spellEnd"/>
+      <w:r>
+        <w:t xml:space="preserve"> </w:t>
+      </w:r>
+      <w:proofErr w:type="spellStart"/>
+      <w:r>
+        <w:t>Change</w:t>
+      </w:r>
+      <w:proofErr w:type="spellEnd"/>
+      <w:r>
+        <w:t xml:space="preserve"> (</w:t>
+      </w:r>
+      <w:proofErr w:type="spellStart"/>
+      <w:r>
+        <w:t>Cashier's</w:t>
+      </w:r>
+      <w:proofErr w:type="spellEnd"/>
+      <w:r>
+        <w:t xml:space="preserve"> Problem)</w:t>
       </w:r>
       <w:bookmarkEnd w:id="5"/>
     </w:p>
     <w:p>
       <w:r>
-        <w:t>In Polish</w:t>
-      </w:r>
+        <w:t xml:space="preserve">In </w:t>
+      </w:r>
+      <w:proofErr w:type="spellStart"/>
+      <w:r>
+        <w:t>Polish</w:t>
+      </w:r>
+      <w:proofErr w:type="spellEnd"/>
     </w:p>
     <w:p>
       <w:pPr>
@@ -7429,22 +7781,52 @@
           <w:numId w:val="2"/>
         </w:numPr>
       </w:pPr>
-      <w:bookmarkStart w:id="6" w:name="_Toc171948378"/>
-      <w:r>
-        <w:t>Prime numbers</w:t>
-      </w:r>
+      <w:bookmarkStart w:id="6" w:name="_Toc171956936"/>
+      <w:proofErr w:type="spellStart"/>
+      <w:r>
+        <w:t>Prime</w:t>
+      </w:r>
+      <w:proofErr w:type="spellEnd"/>
+      <w:r>
+        <w:t xml:space="preserve"> </w:t>
+      </w:r>
+      <w:proofErr w:type="spellStart"/>
+      <w:r>
+        <w:t>numbers</w:t>
+      </w:r>
+      <w:proofErr w:type="spellEnd"/>
       <w:r>
         <w:t xml:space="preserve"> / </w:t>
       </w:r>
-      <w:r>
-        <w:t>perfect numbers</w:t>
+      <w:proofErr w:type="spellStart"/>
+      <w:r>
+        <w:t>perfect</w:t>
+      </w:r>
+      <w:proofErr w:type="spellEnd"/>
+      <w:r>
+        <w:t xml:space="preserve"> </w:t>
+      </w:r>
+      <w:proofErr w:type="spellStart"/>
+      <w:r>
+        <w:t>numbers</w:t>
       </w:r>
       <w:bookmarkEnd w:id="6"/>
-    </w:p>
-    <w:p>
-      <w:r>
-        <w:t>Prime numbers</w:t>
-      </w:r>
+      <w:proofErr w:type="spellEnd"/>
+    </w:p>
+    <w:p>
+      <w:proofErr w:type="spellStart"/>
+      <w:r>
+        <w:t>Prime</w:t>
+      </w:r>
+      <w:proofErr w:type="spellEnd"/>
+      <w:r>
+        <w:t xml:space="preserve"> </w:t>
+      </w:r>
+      <w:proofErr w:type="spellStart"/>
+      <w:r>
+        <w:t>numbers</w:t>
+      </w:r>
+      <w:proofErr w:type="spellEnd"/>
     </w:p>
     <w:p>
       <w:hyperlink r:id="rId14" w:history="1">
@@ -7560,7 +7942,7 @@
           <w:lang w:val="en-GB"/>
         </w:rPr>
       </w:pPr>
-      <w:bookmarkStart w:id="7" w:name="_Toc171948379"/>
+      <w:bookmarkStart w:id="7" w:name="_Toc171956937"/>
       <w:r>
         <w:rPr>
           <w:lang w:val="en-GB"/>
@@ -7692,7 +8074,7 @@
           <w:lang w:val="en-GB"/>
         </w:rPr>
       </w:pPr>
-      <w:bookmarkStart w:id="8" w:name="_Toc171948380"/>
+      <w:bookmarkStart w:id="8" w:name="_Toc171956938"/>
       <w:r>
         <w:rPr>
           <w:lang w:val="en-GB"/>
@@ -7724,6 +8106,7 @@
         </w:rPr>
         <w:t xml:space="preserve">, each divisor pair (i.e., </w:t>
       </w:r>
+      <w:proofErr w:type="spellStart"/>
       <w:r>
         <w:rPr>
           <w:rStyle w:val="HTML-kod"/>
@@ -7731,6 +8114,7 @@
         </w:rPr>
         <w:t>i</w:t>
       </w:r>
+      <w:proofErr w:type="spellEnd"/>
       <w:r>
         <w:rPr>
           <w:lang w:val="en-GB"/>
@@ -7742,8 +8126,17 @@
           <w:rStyle w:val="HTML-kod"/>
           <w:lang w:val="en-GB"/>
         </w:rPr>
-        <w:t>n/i</w:t>
-      </w:r>
+        <w:t>n/</w:t>
+      </w:r>
+      <w:proofErr w:type="spellStart"/>
+      <w:r>
+        <w:rPr>
+          <w:rStyle w:val="HTML-kod"/>
+          <w:lang w:val="en-GB"/>
+        </w:rPr>
+        <w:t>i</w:t>
+      </w:r>
+      <w:proofErr w:type="spellEnd"/>
       <w:r>
         <w:rPr>
           <w:lang w:val="en-GB"/>
@@ -7751,7 +8144,31 @@
         <w:t xml:space="preserve">) is added to the sum. </w:t>
       </w:r>
       <w:r>
-        <w:t>For example, for a number like 28:</w:t>
+        <w:t xml:space="preserve">For </w:t>
+      </w:r>
+      <w:proofErr w:type="spellStart"/>
+      <w:r>
+        <w:t>example</w:t>
+      </w:r>
+      <w:proofErr w:type="spellEnd"/>
+      <w:r>
+        <w:t xml:space="preserve">, for a </w:t>
+      </w:r>
+      <w:proofErr w:type="spellStart"/>
+      <w:r>
+        <w:t>number</w:t>
+      </w:r>
+      <w:proofErr w:type="spellEnd"/>
+      <w:r>
+        <w:t xml:space="preserve"> </w:t>
+      </w:r>
+      <w:proofErr w:type="spellStart"/>
+      <w:r>
+        <w:t>like</w:t>
+      </w:r>
+      <w:proofErr w:type="spellEnd"/>
+      <w:r>
+        <w:t xml:space="preserve"> 28:</w:t>
       </w:r>
     </w:p>
     <w:p>
@@ -7762,8 +8179,22 @@
         </w:numPr>
         <w:spacing w:before="100" w:beforeAutospacing="1" w:after="100" w:afterAutospacing="1" w:line="240" w:lineRule="auto"/>
       </w:pPr>
-      <w:r>
-        <w:t>Divisors are 1, 2, 4, 7, 14, 28.</w:t>
+      <w:proofErr w:type="spellStart"/>
+      <w:r>
+        <w:lastRenderedPageBreak/>
+        <w:t>Divisors</w:t>
+      </w:r>
+      <w:proofErr w:type="spellEnd"/>
+      <w:r>
+        <w:t xml:space="preserve"> </w:t>
+      </w:r>
+      <w:proofErr w:type="spellStart"/>
+      <w:r>
+        <w:t>are</w:t>
+      </w:r>
+      <w:proofErr w:type="spellEnd"/>
+      <w:r>
+        <w:t xml:space="preserve"> 1, 2, 4, 7, 14, 28.</w:t>
       </w:r>
     </w:p>
     <w:p>
@@ -7774,8 +8205,29 @@
         </w:numPr>
         <w:spacing w:before="100" w:beforeAutospacing="1" w:after="100" w:afterAutospacing="1" w:line="240" w:lineRule="auto"/>
       </w:pPr>
-      <w:r>
-        <w:t>Proper divisors are 1, 2, 4, 7, 14.</w:t>
+      <w:proofErr w:type="spellStart"/>
+      <w:r>
+        <w:t>Proper</w:t>
+      </w:r>
+      <w:proofErr w:type="spellEnd"/>
+      <w:r>
+        <w:t xml:space="preserve"> </w:t>
+      </w:r>
+      <w:proofErr w:type="spellStart"/>
+      <w:r>
+        <w:t>divisors</w:t>
+      </w:r>
+      <w:proofErr w:type="spellEnd"/>
+      <w:r>
+        <w:t xml:space="preserve"> </w:t>
+      </w:r>
+      <w:proofErr w:type="spellStart"/>
+      <w:r>
+        <w:t>are</w:t>
+      </w:r>
+      <w:proofErr w:type="spellEnd"/>
+      <w:r>
+        <w:t xml:space="preserve"> 1, 2, 4, 7, 14.</w:t>
       </w:r>
     </w:p>
     <w:p>
@@ -7818,8 +8270,21 @@
         </w:numPr>
         <w:spacing w:before="100" w:beforeAutospacing="1" w:after="100" w:afterAutospacing="1" w:line="240" w:lineRule="auto"/>
       </w:pPr>
-      <w:r>
-        <w:t>Divisors are 1, 2, 3, 4, 6, 9, 12, 18, 36.</w:t>
+      <w:proofErr w:type="spellStart"/>
+      <w:r>
+        <w:t>Divisors</w:t>
+      </w:r>
+      <w:proofErr w:type="spellEnd"/>
+      <w:r>
+        <w:t xml:space="preserve"> </w:t>
+      </w:r>
+      <w:proofErr w:type="spellStart"/>
+      <w:r>
+        <w:t>are</w:t>
+      </w:r>
+      <w:proofErr w:type="spellEnd"/>
+      <w:r>
+        <w:t xml:space="preserve"> 1, 2, 3, 4, 6, 9, 12, 18, 36.</w:t>
       </w:r>
     </w:p>
     <w:p>
@@ -7830,8 +8295,29 @@
         </w:numPr>
         <w:spacing w:before="100" w:beforeAutospacing="1" w:after="100" w:afterAutospacing="1" w:line="240" w:lineRule="auto"/>
       </w:pPr>
-      <w:r>
-        <w:t>Proper divisors are 1, 2, 3, 4, 6, 9, 12, 18.</w:t>
+      <w:proofErr w:type="spellStart"/>
+      <w:r>
+        <w:t>Proper</w:t>
+      </w:r>
+      <w:proofErr w:type="spellEnd"/>
+      <w:r>
+        <w:t xml:space="preserve"> </w:t>
+      </w:r>
+      <w:proofErr w:type="spellStart"/>
+      <w:r>
+        <w:t>divisors</w:t>
+      </w:r>
+      <w:proofErr w:type="spellEnd"/>
+      <w:r>
+        <w:t xml:space="preserve"> </w:t>
+      </w:r>
+      <w:proofErr w:type="spellStart"/>
+      <w:r>
+        <w:t>are</w:t>
+      </w:r>
+      <w:proofErr w:type="spellEnd"/>
+      <w:r>
+        <w:t xml:space="preserve"> 1, 2, 3, 4, 6, 9, 12, 18.</w:t>
       </w:r>
     </w:p>
     <w:p>
@@ -7842,8 +8328,21 @@
         </w:numPr>
         <w:spacing w:before="100" w:beforeAutospacing="1" w:after="100" w:afterAutospacing="1" w:line="240" w:lineRule="auto"/>
       </w:pPr>
-      <w:r>
-        <w:t>Pairs of divisors: (1, 36), (2, 18), (3, 12), (4, 9), (6, 6).</w:t>
+      <w:proofErr w:type="spellStart"/>
+      <w:r>
+        <w:t>Pairs</w:t>
+      </w:r>
+      <w:proofErr w:type="spellEnd"/>
+      <w:r>
+        <w:t xml:space="preserve"> of </w:t>
+      </w:r>
+      <w:proofErr w:type="spellStart"/>
+      <w:r>
+        <w:t>divisors</w:t>
+      </w:r>
+      <w:proofErr w:type="spellEnd"/>
+      <w:r>
+        <w:t>: (1, 36), (2, 18), (3, 12), (4, 9), (6, 6).</w:t>
       </w:r>
     </w:p>
     <w:p>
@@ -7857,7 +8356,6 @@
         <w:rPr>
           <w:lang w:val="en-GB"/>
         </w:rPr>
-        <w:lastRenderedPageBreak/>
         <w:t>Notice here that 6 is a divisor that pairs with itself because 6*6 = 36. In the loop, 6 would be added twice, so we need to correct this by subtracting it once.</w:t>
       </w:r>
     </w:p>
@@ -7868,7 +8366,7 @@
           <w:lang w:val="en-GB"/>
         </w:rPr>
       </w:pPr>
-      <w:bookmarkStart w:id="9" w:name="_Toc171948381"/>
+      <w:bookmarkStart w:id="9" w:name="_Toc171956939"/>
       <w:r>
         <w:rPr>
           <w:lang w:val="en-GB"/>
@@ -7915,15 +8413,36 @@
         </w:numPr>
         <w:spacing w:before="100" w:beforeAutospacing="1" w:after="100" w:afterAutospacing="1" w:line="240" w:lineRule="auto"/>
       </w:pPr>
-      <w:r>
-        <w:t xml:space="preserve">Calculate </w:t>
+      <w:proofErr w:type="spellStart"/>
+      <w:r>
+        <w:t>Calculate</w:t>
+      </w:r>
+      <w:proofErr w:type="spellEnd"/>
+      <w:r>
+        <w:t xml:space="preserve"> </w:t>
       </w:r>
       <w:r>
         <w:rPr>
           <w:rStyle w:val="HTML-kod"/>
           <w:rFonts w:eastAsiaTheme="minorEastAsia"/>
         </w:rPr>
-        <w:t>p = sqrt(36) = 6</w:t>
+        <w:t xml:space="preserve">p = </w:t>
+      </w:r>
+      <w:proofErr w:type="spellStart"/>
+      <w:r>
+        <w:rPr>
+          <w:rStyle w:val="HTML-kod"/>
+          <w:rFonts w:eastAsiaTheme="minorEastAsia"/>
+        </w:rPr>
+        <w:t>sqrt</w:t>
+      </w:r>
+      <w:proofErr w:type="spellEnd"/>
+      <w:r>
+        <w:rPr>
+          <w:rStyle w:val="HTML-kod"/>
+          <w:rFonts w:eastAsiaTheme="minorEastAsia"/>
+        </w:rPr>
+        <w:t>(36) = 6</w:t>
       </w:r>
     </w:p>
     <w:p>
@@ -7962,8 +8481,37 @@
       <w:pPr>
         <w:pStyle w:val="Nagwek4"/>
       </w:pPr>
-      <w:r>
-        <w:t>Loop through possible divisors:</w:t>
+      <w:proofErr w:type="spellStart"/>
+      <w:r>
+        <w:t>Loop</w:t>
+      </w:r>
+      <w:proofErr w:type="spellEnd"/>
+      <w:r>
+        <w:t xml:space="preserve"> </w:t>
+      </w:r>
+      <w:proofErr w:type="spellStart"/>
+      <w:r>
+        <w:t>through</w:t>
+      </w:r>
+      <w:proofErr w:type="spellEnd"/>
+      <w:r>
+        <w:t xml:space="preserve"> </w:t>
+      </w:r>
+      <w:proofErr w:type="spellStart"/>
+      <w:r>
+        <w:t>possible</w:t>
+      </w:r>
+      <w:proofErr w:type="spellEnd"/>
+      <w:r>
+        <w:t xml:space="preserve"> </w:t>
+      </w:r>
+      <w:proofErr w:type="spellStart"/>
+      <w:r>
+        <w:t>divisors</w:t>
+      </w:r>
+      <w:proofErr w:type="spellEnd"/>
+      <w:r>
+        <w:t>:</w:t>
       </w:r>
     </w:p>
     <w:p>
@@ -8003,7 +8551,23 @@
         <w:t>36 % 2 == 0</w:t>
       </w:r>
       <w:r>
-        <w:t xml:space="preserve"> (True), so add </w:t>
+        <w:t xml:space="preserve"> (True), </w:t>
+      </w:r>
+      <w:proofErr w:type="spellStart"/>
+      <w:r>
+        <w:t>so</w:t>
+      </w:r>
+      <w:proofErr w:type="spellEnd"/>
+      <w:r>
+        <w:t xml:space="preserve"> </w:t>
+      </w:r>
+      <w:proofErr w:type="spellStart"/>
+      <w:r>
+        <w:t>add</w:t>
+      </w:r>
+      <w:proofErr w:type="spellEnd"/>
+      <w:r>
+        <w:t xml:space="preserve"> </w:t>
       </w:r>
       <w:r>
         <w:rPr>
@@ -8076,7 +8640,23 @@
         <w:t>36 % 3 == 0</w:t>
       </w:r>
       <w:r>
-        <w:t xml:space="preserve"> (True), so add </w:t>
+        <w:t xml:space="preserve"> (True), </w:t>
+      </w:r>
+      <w:proofErr w:type="spellStart"/>
+      <w:r>
+        <w:t>so</w:t>
+      </w:r>
+      <w:proofErr w:type="spellEnd"/>
+      <w:r>
+        <w:t xml:space="preserve"> </w:t>
+      </w:r>
+      <w:proofErr w:type="spellStart"/>
+      <w:r>
+        <w:t>add</w:t>
+      </w:r>
+      <w:proofErr w:type="spellEnd"/>
+      <w:r>
+        <w:t xml:space="preserve"> </w:t>
       </w:r>
       <w:r>
         <w:rPr>
@@ -8149,7 +8729,23 @@
         <w:t>36 % 4 == 0</w:t>
       </w:r>
       <w:r>
-        <w:t xml:space="preserve"> (True), so add </w:t>
+        <w:t xml:space="preserve"> (True), </w:t>
+      </w:r>
+      <w:proofErr w:type="spellStart"/>
+      <w:r>
+        <w:t>so</w:t>
+      </w:r>
+      <w:proofErr w:type="spellEnd"/>
+      <w:r>
+        <w:t xml:space="preserve"> </w:t>
+      </w:r>
+      <w:proofErr w:type="spellStart"/>
+      <w:r>
+        <w:t>add</w:t>
+      </w:r>
+      <w:proofErr w:type="spellEnd"/>
+      <w:r>
+        <w:t xml:space="preserve"> </w:t>
       </w:r>
       <w:r>
         <w:rPr>
@@ -8222,8 +8818,29 @@
         <w:t>36 % 5 == 0</w:t>
       </w:r>
       <w:r>
-        <w:t xml:space="preserve"> (False), nothing added</w:t>
-      </w:r>
+        <w:t xml:space="preserve"> (</w:t>
+      </w:r>
+      <w:proofErr w:type="spellStart"/>
+      <w:r>
+        <w:t>False</w:t>
+      </w:r>
+      <w:proofErr w:type="spellEnd"/>
+      <w:r>
+        <w:t xml:space="preserve">), </w:t>
+      </w:r>
+      <w:proofErr w:type="spellStart"/>
+      <w:r>
+        <w:t>nothing</w:t>
+      </w:r>
+      <w:proofErr w:type="spellEnd"/>
+      <w:r>
+        <w:t xml:space="preserve"> </w:t>
+      </w:r>
+      <w:proofErr w:type="spellStart"/>
+      <w:r>
+        <w:t>added</w:t>
+      </w:r>
+      <w:proofErr w:type="spellEnd"/>
     </w:p>
     <w:p>
       <w:pPr>
@@ -8262,7 +8879,23 @@
         <w:t>36 % 6 == 0</w:t>
       </w:r>
       <w:r>
-        <w:t xml:space="preserve"> (True), so add </w:t>
+        <w:t xml:space="preserve"> (True), </w:t>
+      </w:r>
+      <w:proofErr w:type="spellStart"/>
+      <w:r>
+        <w:t>so</w:t>
+      </w:r>
+      <w:proofErr w:type="spellEnd"/>
+      <w:r>
+        <w:t xml:space="preserve"> </w:t>
+      </w:r>
+      <w:proofErr w:type="spellStart"/>
+      <w:r>
+        <w:t>add</w:t>
+      </w:r>
+      <w:proofErr w:type="spellEnd"/>
+      <w:r>
+        <w:t xml:space="preserve"> </w:t>
       </w:r>
       <w:r>
         <w:rPr>
@@ -8329,8 +8962,29 @@
       <w:pPr>
         <w:pStyle w:val="Nagwek4"/>
       </w:pPr>
-      <w:r>
-        <w:t>Adjust for perfect square:</w:t>
+      <w:proofErr w:type="spellStart"/>
+      <w:r>
+        <w:t>Adjust</w:t>
+      </w:r>
+      <w:proofErr w:type="spellEnd"/>
+      <w:r>
+        <w:t xml:space="preserve"> for </w:t>
+      </w:r>
+      <w:proofErr w:type="spellStart"/>
+      <w:r>
+        <w:t>perfect</w:t>
+      </w:r>
+      <w:proofErr w:type="spellEnd"/>
+      <w:r>
+        <w:t xml:space="preserve"> </w:t>
+      </w:r>
+      <w:proofErr w:type="spellStart"/>
+      <w:r>
+        <w:t>square</w:t>
+      </w:r>
+      <w:proofErr w:type="spellEnd"/>
+      <w:r>
+        <w:t>:</w:t>
       </w:r>
     </w:p>
     <w:p>
@@ -8407,9 +9061,30 @@
       <w:pPr>
         <w:pStyle w:val="Nagwek3"/>
       </w:pPr>
-      <w:bookmarkStart w:id="10" w:name="_Toc171948382"/>
-      <w:r>
-        <w:t>Example: Number 25 (Perfect Square)</w:t>
+      <w:bookmarkStart w:id="10" w:name="_Toc171956940"/>
+      <w:proofErr w:type="spellStart"/>
+      <w:r>
+        <w:t>Example</w:t>
+      </w:r>
+      <w:proofErr w:type="spellEnd"/>
+      <w:r>
+        <w:t xml:space="preserve">: </w:t>
+      </w:r>
+      <w:proofErr w:type="spellStart"/>
+      <w:r>
+        <w:t>Number</w:t>
+      </w:r>
+      <w:proofErr w:type="spellEnd"/>
+      <w:r>
+        <w:t xml:space="preserve"> 25 (Perfect </w:t>
+      </w:r>
+      <w:proofErr w:type="spellStart"/>
+      <w:r>
+        <w:t>Square</w:t>
+      </w:r>
+      <w:proofErr w:type="spellEnd"/>
+      <w:r>
+        <w:t>)</w:t>
       </w:r>
       <w:bookmarkEnd w:id="10"/>
     </w:p>
@@ -8437,15 +9112,36 @@
         </w:numPr>
         <w:spacing w:before="100" w:beforeAutospacing="1" w:after="100" w:afterAutospacing="1" w:line="240" w:lineRule="auto"/>
       </w:pPr>
-      <w:r>
-        <w:t xml:space="preserve">Calculate </w:t>
+      <w:proofErr w:type="spellStart"/>
+      <w:r>
+        <w:t>Calculate</w:t>
+      </w:r>
+      <w:proofErr w:type="spellEnd"/>
+      <w:r>
+        <w:t xml:space="preserve"> </w:t>
       </w:r>
       <w:r>
         <w:rPr>
           <w:rStyle w:val="HTML-kod"/>
           <w:rFonts w:eastAsiaTheme="minorEastAsia"/>
         </w:rPr>
-        <w:t>p = sqrt(25) = 5</w:t>
+        <w:t xml:space="preserve">p = </w:t>
+      </w:r>
+      <w:proofErr w:type="spellStart"/>
+      <w:r>
+        <w:rPr>
+          <w:rStyle w:val="HTML-kod"/>
+          <w:rFonts w:eastAsiaTheme="minorEastAsia"/>
+        </w:rPr>
+        <w:t>sqrt</w:t>
+      </w:r>
+      <w:proofErr w:type="spellEnd"/>
+      <w:r>
+        <w:rPr>
+          <w:rStyle w:val="HTML-kod"/>
+          <w:rFonts w:eastAsiaTheme="minorEastAsia"/>
+        </w:rPr>
+        <w:t>(25) = 5</w:t>
       </w:r>
     </w:p>
     <w:p>
@@ -8456,8 +9152,13 @@
         </w:numPr>
         <w:spacing w:before="100" w:beforeAutospacing="1" w:after="100" w:afterAutospacing="1" w:line="240" w:lineRule="auto"/>
       </w:pPr>
-      <w:r>
-        <w:t xml:space="preserve">Initialize </w:t>
+      <w:proofErr w:type="spellStart"/>
+      <w:r>
+        <w:t>Initialize</w:t>
+      </w:r>
+      <w:proofErr w:type="spellEnd"/>
+      <w:r>
+        <w:t xml:space="preserve"> </w:t>
       </w:r>
       <w:r>
         <w:rPr>
@@ -8471,8 +9172,38 @@
       <w:pPr>
         <w:pStyle w:val="Nagwek4"/>
       </w:pPr>
-      <w:r>
-        <w:t>Loop through possible divisors:</w:t>
+      <w:proofErr w:type="spellStart"/>
+      <w:r>
+        <w:lastRenderedPageBreak/>
+        <w:t>Loop</w:t>
+      </w:r>
+      <w:proofErr w:type="spellEnd"/>
+      <w:r>
+        <w:t xml:space="preserve"> </w:t>
+      </w:r>
+      <w:proofErr w:type="spellStart"/>
+      <w:r>
+        <w:t>through</w:t>
+      </w:r>
+      <w:proofErr w:type="spellEnd"/>
+      <w:r>
+        <w:t xml:space="preserve"> </w:t>
+      </w:r>
+      <w:proofErr w:type="spellStart"/>
+      <w:r>
+        <w:t>possible</w:t>
+      </w:r>
+      <w:proofErr w:type="spellEnd"/>
+      <w:r>
+        <w:t xml:space="preserve"> </w:t>
+      </w:r>
+      <w:proofErr w:type="spellStart"/>
+      <w:r>
+        <w:t>divisors</w:t>
+      </w:r>
+      <w:proofErr w:type="spellEnd"/>
+      <w:r>
+        <w:t>:</w:t>
       </w:r>
     </w:p>
     <w:p>
@@ -8512,8 +9243,29 @@
         <w:t>25 % 2 == 0</w:t>
       </w:r>
       <w:r>
-        <w:t xml:space="preserve"> (False), nothing added</w:t>
-      </w:r>
+        <w:t xml:space="preserve"> (</w:t>
+      </w:r>
+      <w:proofErr w:type="spellStart"/>
+      <w:r>
+        <w:t>False</w:t>
+      </w:r>
+      <w:proofErr w:type="spellEnd"/>
+      <w:r>
+        <w:t xml:space="preserve">), </w:t>
+      </w:r>
+      <w:proofErr w:type="spellStart"/>
+      <w:r>
+        <w:t>nothing</w:t>
+      </w:r>
+      <w:proofErr w:type="spellEnd"/>
+      <w:r>
+        <w:t xml:space="preserve"> </w:t>
+      </w:r>
+      <w:proofErr w:type="spellStart"/>
+      <w:r>
+        <w:t>added</w:t>
+      </w:r>
+      <w:proofErr w:type="spellEnd"/>
     </w:p>
     <w:p>
       <w:pPr>
@@ -8552,8 +9304,29 @@
         <w:t>25 % 3 == 0</w:t>
       </w:r>
       <w:r>
-        <w:t xml:space="preserve"> (False), nothing added</w:t>
-      </w:r>
+        <w:t xml:space="preserve"> (</w:t>
+      </w:r>
+      <w:proofErr w:type="spellStart"/>
+      <w:r>
+        <w:t>False</w:t>
+      </w:r>
+      <w:proofErr w:type="spellEnd"/>
+      <w:r>
+        <w:t xml:space="preserve">), </w:t>
+      </w:r>
+      <w:proofErr w:type="spellStart"/>
+      <w:r>
+        <w:t>nothing</w:t>
+      </w:r>
+      <w:proofErr w:type="spellEnd"/>
+      <w:r>
+        <w:t xml:space="preserve"> </w:t>
+      </w:r>
+      <w:proofErr w:type="spellStart"/>
+      <w:r>
+        <w:t>added</w:t>
+      </w:r>
+      <w:proofErr w:type="spellEnd"/>
     </w:p>
     <w:p>
       <w:pPr>
@@ -8592,8 +9365,29 @@
         <w:t>25 % 4 == 0</w:t>
       </w:r>
       <w:r>
-        <w:t xml:space="preserve"> (False), nothing added</w:t>
-      </w:r>
+        <w:t xml:space="preserve"> (</w:t>
+      </w:r>
+      <w:proofErr w:type="spellStart"/>
+      <w:r>
+        <w:t>False</w:t>
+      </w:r>
+      <w:proofErr w:type="spellEnd"/>
+      <w:r>
+        <w:t xml:space="preserve">), </w:t>
+      </w:r>
+      <w:proofErr w:type="spellStart"/>
+      <w:r>
+        <w:t>nothing</w:t>
+      </w:r>
+      <w:proofErr w:type="spellEnd"/>
+      <w:r>
+        <w:t xml:space="preserve"> </w:t>
+      </w:r>
+      <w:proofErr w:type="spellStart"/>
+      <w:r>
+        <w:t>added</w:t>
+      </w:r>
+      <w:proofErr w:type="spellEnd"/>
     </w:p>
     <w:p>
       <w:pPr>
@@ -8632,7 +9426,23 @@
         <w:t>25 % 5 == 0</w:t>
       </w:r>
       <w:r>
-        <w:t xml:space="preserve"> (True), so add </w:t>
+        <w:t xml:space="preserve"> (True), </w:t>
+      </w:r>
+      <w:proofErr w:type="spellStart"/>
+      <w:r>
+        <w:t>so</w:t>
+      </w:r>
+      <w:proofErr w:type="spellEnd"/>
+      <w:r>
+        <w:t xml:space="preserve"> </w:t>
+      </w:r>
+      <w:proofErr w:type="spellStart"/>
+      <w:r>
+        <w:t>add</w:t>
+      </w:r>
+      <w:proofErr w:type="spellEnd"/>
+      <w:r>
+        <w:t xml:space="preserve"> </w:t>
       </w:r>
       <w:r>
         <w:rPr>
@@ -8665,7 +9475,6 @@
           <w:rStyle w:val="HTML-kod"/>
           <w:rFonts w:eastAsiaTheme="minorEastAsia"/>
         </w:rPr>
-        <w:lastRenderedPageBreak/>
         <w:t>s = 1 + 10 = 11</w:t>
       </w:r>
     </w:p>
@@ -8700,8 +9509,29 @@
       <w:pPr>
         <w:pStyle w:val="Nagwek4"/>
       </w:pPr>
-      <w:r>
-        <w:t>Adjust for perfect square:</w:t>
+      <w:proofErr w:type="spellStart"/>
+      <w:r>
+        <w:t>Adjust</w:t>
+      </w:r>
+      <w:proofErr w:type="spellEnd"/>
+      <w:r>
+        <w:t xml:space="preserve"> for </w:t>
+      </w:r>
+      <w:proofErr w:type="spellStart"/>
+      <w:r>
+        <w:t>perfect</w:t>
+      </w:r>
+      <w:proofErr w:type="spellEnd"/>
+      <w:r>
+        <w:t xml:space="preserve"> </w:t>
+      </w:r>
+      <w:proofErr w:type="spellStart"/>
+      <w:r>
+        <w:t>square</w:t>
+      </w:r>
+      <w:proofErr w:type="spellEnd"/>
+      <w:r>
+        <w:t>:</w:t>
       </w:r>
     </w:p>
     <w:p>
@@ -8796,8 +9626,21 @@
         </w:numPr>
         <w:spacing w:before="100" w:beforeAutospacing="1" w:after="100" w:afterAutospacing="1" w:line="240" w:lineRule="auto"/>
       </w:pPr>
-      <w:r>
-        <w:t>Proper divisors of 25: 1, 5</w:t>
+      <w:proofErr w:type="spellStart"/>
+      <w:r>
+        <w:t>Proper</w:t>
+      </w:r>
+      <w:proofErr w:type="spellEnd"/>
+      <w:r>
+        <w:t xml:space="preserve"> </w:t>
+      </w:r>
+      <w:proofErr w:type="spellStart"/>
+      <w:r>
+        <w:t>divisors</w:t>
+      </w:r>
+      <w:proofErr w:type="spellEnd"/>
+      <w:r>
+        <w:t xml:space="preserve"> of 25: 1, 5</w:t>
       </w:r>
     </w:p>
     <w:p>
@@ -8808,16 +9651,26 @@
         </w:numPr>
         <w:spacing w:before="100" w:beforeAutospacing="1" w:after="100" w:afterAutospacing="1" w:line="240" w:lineRule="auto"/>
       </w:pPr>
-      <w:r>
-        <w:t>Correct sum: 1 + 5 = 6</w:t>
+      <w:proofErr w:type="spellStart"/>
+      <w:r>
+        <w:t>Correct</w:t>
+      </w:r>
+      <w:proofErr w:type="spellEnd"/>
+      <w:r>
+        <w:t xml:space="preserve"> sum: 1 + 5 = 6</w:t>
       </w:r>
     </w:p>
     <w:p>
       <w:pPr>
         <w:pStyle w:val="Nagwek4"/>
       </w:pPr>
-      <w:r>
-        <w:t>Conclusion:</w:t>
+      <w:proofErr w:type="spellStart"/>
+      <w:r>
+        <w:t>Conclusion</w:t>
+      </w:r>
+      <w:proofErr w:type="spellEnd"/>
+      <w:r>
+        <w:t>:</w:t>
       </w:r>
     </w:p>
     <w:p>
@@ -8858,7 +9711,7 @@
           <w:lang w:val="en-GB"/>
         </w:rPr>
       </w:pPr>
-      <w:bookmarkStart w:id="11" w:name="_Toc171948383"/>
+      <w:bookmarkStart w:id="11" w:name="_Toc171956941"/>
       <w:r>
         <w:rPr>
           <w:lang w:val="en-GB"/>
@@ -8895,7 +9748,7 @@
           <w:lang w:val="en-GB"/>
         </w:rPr>
       </w:pPr>
-      <w:bookmarkStart w:id="12" w:name="_Toc171948384"/>
+      <w:bookmarkStart w:id="12" w:name="_Toc171956942"/>
       <w:r>
         <w:rPr>
           <w:lang w:val="en-GB"/>
@@ -8929,9 +9782,30 @@
       <w:pPr>
         <w:pStyle w:val="Nagwek3"/>
       </w:pPr>
-      <w:bookmarkStart w:id="13" w:name="_Toc171948385"/>
-      <w:r>
-        <w:t>Steps for Prime Factorization:</w:t>
+      <w:bookmarkStart w:id="13" w:name="_Toc171956943"/>
+      <w:proofErr w:type="spellStart"/>
+      <w:r>
+        <w:t>Steps</w:t>
+      </w:r>
+      <w:proofErr w:type="spellEnd"/>
+      <w:r>
+        <w:t xml:space="preserve"> for </w:t>
+      </w:r>
+      <w:proofErr w:type="spellStart"/>
+      <w:r>
+        <w:t>Prime</w:t>
+      </w:r>
+      <w:proofErr w:type="spellEnd"/>
+      <w:r>
+        <w:t xml:space="preserve"> </w:t>
+      </w:r>
+      <w:proofErr w:type="spellStart"/>
+      <w:r>
+        <w:t>Factorization</w:t>
+      </w:r>
+      <w:proofErr w:type="spellEnd"/>
+      <w:r>
+        <w:t>:</w:t>
       </w:r>
       <w:bookmarkEnd w:id="13"/>
     </w:p>
@@ -9067,11 +9941,12 @@
           <w:lang w:val="en-GB"/>
         </w:rPr>
       </w:pPr>
-      <w:bookmarkStart w:id="14" w:name="_Toc171948386"/>
-      <w:r>
-        <w:rPr>
-          <w:lang w:val="en-GB"/>
-        </w:rPr>
+      <w:bookmarkStart w:id="14" w:name="_Toc171956944"/>
+      <w:r>
+        <w:rPr>
+          <w:lang w:val="en-GB"/>
+        </w:rPr>
+        <w:lastRenderedPageBreak/>
         <w:t>Example: Prime Factorization of 84</w:t>
       </w:r>
       <w:bookmarkEnd w:id="14"/>
@@ -9186,11 +10061,33 @@
         </w:numPr>
         <w:spacing w:before="100" w:beforeAutospacing="1" w:after="100" w:afterAutospacing="1" w:line="240" w:lineRule="auto"/>
       </w:pPr>
+      <w:proofErr w:type="spellStart"/>
       <w:r>
         <w:rPr>
           <w:rStyle w:val="Pogrubienie"/>
         </w:rPr>
-        <w:t>Continue dividing by 2</w:t>
+        <w:t>Continue</w:t>
+      </w:r>
+      <w:proofErr w:type="spellEnd"/>
+      <w:r>
+        <w:rPr>
+          <w:rStyle w:val="Pogrubienie"/>
+        </w:rPr>
+        <w:t xml:space="preserve"> </w:t>
+      </w:r>
+      <w:proofErr w:type="spellStart"/>
+      <w:r>
+        <w:rPr>
+          <w:rStyle w:val="Pogrubienie"/>
+        </w:rPr>
+        <w:t>dividing</w:t>
+      </w:r>
+      <w:proofErr w:type="spellEnd"/>
+      <w:r>
+        <w:rPr>
+          <w:rStyle w:val="Pogrubienie"/>
+        </w:rPr>
+        <w:t xml:space="preserve"> by 2</w:t>
       </w:r>
       <w:r>
         <w:t>:</w:t>
@@ -9256,7 +10153,6 @@
         <w:rPr>
           <w:lang w:val="en-GB"/>
         </w:rPr>
-        <w:lastRenderedPageBreak/>
         <w:t>42 is still divisible by 2, so 2 is again a factor.</w:t>
       </w:r>
     </w:p>
@@ -9440,8 +10336,13 @@
       <w:pPr>
         <w:pStyle w:val="Nagwek4"/>
       </w:pPr>
-      <w:r>
-        <w:t>Result:</w:t>
+      <w:proofErr w:type="spellStart"/>
+      <w:r>
+        <w:t>Result</w:t>
+      </w:r>
+      <w:proofErr w:type="spellEnd"/>
+      <w:r>
+        <w:t>:</w:t>
       </w:r>
     </w:p>
     <w:p>
@@ -9585,7 +10486,7 @@
           <w:lang w:val="en-GB"/>
         </w:rPr>
       </w:pPr>
-      <w:bookmarkStart w:id="15" w:name="_Toc171948387"/>
+      <w:bookmarkStart w:id="15" w:name="_Toc171956945"/>
       <w:r>
         <w:rPr>
           <w:lang w:val="en-GB"/>
@@ -9602,11 +10503,19 @@
         </w:numPr>
         <w:spacing w:before="100" w:beforeAutospacing="1" w:after="100" w:afterAutospacing="1" w:line="240" w:lineRule="auto"/>
       </w:pPr>
+      <w:proofErr w:type="spellStart"/>
       <w:r>
         <w:rPr>
           <w:rStyle w:val="Pogrubienie"/>
         </w:rPr>
-        <w:t>Divide by 2</w:t>
+        <w:t>Divide</w:t>
+      </w:r>
+      <w:proofErr w:type="spellEnd"/>
+      <w:r>
+        <w:rPr>
+          <w:rStyle w:val="Pogrubienie"/>
+        </w:rPr>
+        <w:t xml:space="preserve"> by 2</w:t>
       </w:r>
       <w:r>
         <w:t>:</w:t>
@@ -9635,11 +10544,33 @@
         </w:numPr>
         <w:spacing w:before="100" w:beforeAutospacing="1" w:after="100" w:afterAutospacing="1" w:line="240" w:lineRule="auto"/>
       </w:pPr>
+      <w:proofErr w:type="spellStart"/>
       <w:r>
         <w:rPr>
           <w:rStyle w:val="Pogrubienie"/>
         </w:rPr>
-        <w:t>Continue dividing by 2</w:t>
+        <w:t>Continue</w:t>
+      </w:r>
+      <w:proofErr w:type="spellEnd"/>
+      <w:r>
+        <w:rPr>
+          <w:rStyle w:val="Pogrubienie"/>
+        </w:rPr>
+        <w:t xml:space="preserve"> </w:t>
+      </w:r>
+      <w:proofErr w:type="spellStart"/>
+      <w:r>
+        <w:rPr>
+          <w:rStyle w:val="Pogrubienie"/>
+        </w:rPr>
+        <w:t>dividing</w:t>
+      </w:r>
+      <w:proofErr w:type="spellEnd"/>
+      <w:r>
+        <w:rPr>
+          <w:rStyle w:val="Pogrubienie"/>
+        </w:rPr>
+        <w:t xml:space="preserve"> by 2</w:t>
       </w:r>
       <w:r>
         <w:t>:</w:t>
@@ -9698,11 +10629,33 @@
         </w:numPr>
         <w:spacing w:before="100" w:beforeAutospacing="1" w:after="100" w:afterAutospacing="1" w:line="240" w:lineRule="auto"/>
       </w:pPr>
+      <w:proofErr w:type="spellStart"/>
       <w:r>
         <w:rPr>
           <w:rStyle w:val="Pogrubienie"/>
         </w:rPr>
-        <w:t>Continue dividing by 2</w:t>
+        <w:t>Continue</w:t>
+      </w:r>
+      <w:proofErr w:type="spellEnd"/>
+      <w:r>
+        <w:rPr>
+          <w:rStyle w:val="Pogrubienie"/>
+        </w:rPr>
+        <w:t xml:space="preserve"> </w:t>
+      </w:r>
+      <w:proofErr w:type="spellStart"/>
+      <w:r>
+        <w:rPr>
+          <w:rStyle w:val="Pogrubienie"/>
+        </w:rPr>
+        <w:t>dividing</w:t>
+      </w:r>
+      <w:proofErr w:type="spellEnd"/>
+      <w:r>
+        <w:rPr>
+          <w:rStyle w:val="Pogrubienie"/>
+        </w:rPr>
+        <w:t xml:space="preserve"> by 2</w:t>
       </w:r>
       <w:r>
         <w:t>:</w:t>
@@ -9897,8 +10850,13 @@
       <w:pPr>
         <w:pStyle w:val="Nagwek4"/>
       </w:pPr>
-      <w:r>
-        <w:t>Result:</w:t>
+      <w:proofErr w:type="spellStart"/>
+      <w:r>
+        <w:t>Result</w:t>
+      </w:r>
+      <w:proofErr w:type="spellEnd"/>
+      <w:r>
+        <w:t>:</w:t>
       </w:r>
     </w:p>
     <w:p>
@@ -10053,9 +11011,17 @@
       <w:pPr>
         <w:pStyle w:val="Nagwek3"/>
       </w:pPr>
-      <w:bookmarkStart w:id="16" w:name="_Toc171948388"/>
-      <w:r>
-        <w:t>General Tips:</w:t>
+      <w:bookmarkStart w:id="16" w:name="_Toc171956946"/>
+      <w:r>
+        <w:t xml:space="preserve">General </w:t>
+      </w:r>
+      <w:proofErr w:type="spellStart"/>
+      <w:r>
+        <w:t>Tips</w:t>
+      </w:r>
+      <w:proofErr w:type="spellEnd"/>
+      <w:r>
+        <w:t>:</w:t>
       </w:r>
       <w:bookmarkEnd w:id="16"/>
     </w:p>
@@ -10184,11 +11150,12 @@
           <w:lang w:val="en-GB"/>
         </w:rPr>
       </w:pPr>
-      <w:bookmarkStart w:id="17" w:name="_Toc171948389"/>
-      <w:r>
-        <w:rPr>
-          <w:lang w:val="en-GB"/>
-        </w:rPr>
+      <w:bookmarkStart w:id="17" w:name="_Toc171956947"/>
+      <w:r>
+        <w:rPr>
+          <w:lang w:val="en-GB"/>
+        </w:rPr>
+        <w:lastRenderedPageBreak/>
         <w:t>Greatest Common Divisor (GCD), Least Common Multiple (LCM)</w:t>
       </w:r>
       <w:bookmarkEnd w:id="17"/>
@@ -10237,7 +11204,6 @@
           <w:szCs w:val="24"/>
           <w:lang w:val="en-GB" w:eastAsia="pl-PL"/>
         </w:rPr>
-        <w:lastRenderedPageBreak/>
         <w:t>The Euclidean algorithm for finding GCD is based on iterative division:</w:t>
       </w:r>
     </w:p>
@@ -10829,8 +11795,9 @@
           <w:szCs w:val="24"/>
           <w:lang w:val="en-GB" w:eastAsia="pl-PL"/>
         </w:rPr>
-        <w:t>LCM(a,b)</w:t>
-      </w:r>
+        <w:t>LCM(</w:t>
+      </w:r>
+      <w:proofErr w:type="spellStart"/>
       <w:r>
         <w:rPr>
           <w:rFonts w:ascii="Times New Roman" w:eastAsia="Times New Roman" w:hAnsi="Times New Roman" w:cs="Times New Roman"/>
@@ -10838,8 +11805,9 @@
           <w:szCs w:val="24"/>
           <w:lang w:val="en-GB" w:eastAsia="pl-PL"/>
         </w:rPr>
-        <w:t xml:space="preserve"> </w:t>
-      </w:r>
+        <w:t>a,b</w:t>
+      </w:r>
+      <w:proofErr w:type="spellEnd"/>
       <w:r>
         <w:rPr>
           <w:rFonts w:ascii="Times New Roman" w:eastAsia="Times New Roman" w:hAnsi="Times New Roman" w:cs="Times New Roman"/>
@@ -10847,7 +11815,7 @@
           <w:szCs w:val="24"/>
           <w:lang w:val="en-GB" w:eastAsia="pl-PL"/>
         </w:rPr>
-        <w:t>=</w:t>
+        <w:t>)</w:t>
       </w:r>
       <w:r>
         <w:rPr>
@@ -10860,6 +11828,24 @@
       </w:r>
       <w:r>
         <w:rPr>
+          <w:rFonts w:ascii="Times New Roman" w:eastAsia="Times New Roman" w:hAnsi="Times New Roman" w:cs="Times New Roman"/>
+          <w:sz w:val="24"/>
+          <w:szCs w:val="24"/>
+          <w:lang w:val="en-GB" w:eastAsia="pl-PL"/>
+        </w:rPr>
+        <w:t>=</w:t>
+      </w:r>
+      <w:r>
+        <w:rPr>
+          <w:rFonts w:ascii="Times New Roman" w:eastAsia="Times New Roman" w:hAnsi="Times New Roman" w:cs="Times New Roman"/>
+          <w:sz w:val="24"/>
+          <w:szCs w:val="24"/>
+          <w:lang w:val="en-GB" w:eastAsia="pl-PL"/>
+        </w:rPr>
+        <w:t xml:space="preserve"> </w:t>
+      </w:r>
+      <w:r>
+        <w:rPr>
           <w:rFonts w:ascii="Cambria Math" w:eastAsia="Times New Roman" w:hAnsi="Cambria Math" w:cs="Cambria Math"/>
           <w:sz w:val="24"/>
           <w:szCs w:val="24"/>
@@ -10867,6 +11853,7 @@
         </w:rPr>
         <w:t>∣</w:t>
       </w:r>
+      <w:proofErr w:type="spellStart"/>
       <w:r>
         <w:rPr>
           <w:rFonts w:ascii="Times New Roman" w:eastAsia="Times New Roman" w:hAnsi="Times New Roman" w:cs="Times New Roman"/>
@@ -10894,6 +11881,7 @@
         </w:rPr>
         <w:t>b</w:t>
       </w:r>
+      <w:proofErr w:type="spellEnd"/>
       <w:r>
         <w:rPr>
           <w:rFonts w:ascii="Cambria Math" w:eastAsia="Times New Roman" w:hAnsi="Cambria Math" w:cs="Cambria Math"/>
@@ -10919,20 +11907,19 @@
           <w:szCs w:val="24"/>
           <w:lang w:val="en-GB" w:eastAsia="pl-PL"/>
         </w:rPr>
-        <w:t>GCD(a,b)</w:t>
-      </w:r>
-    </w:p>
-    <w:p>
-      <w:pPr>
-        <w:spacing w:before="100" w:beforeAutospacing="1" w:after="100" w:afterAutospacing="1" w:line="240" w:lineRule="auto"/>
-        <w:ind w:left="720"/>
+        <w:t>GCD(</w:t>
+      </w:r>
+      <w:proofErr w:type="spellStart"/>
+      <w:r>
         <w:rPr>
           <w:rFonts w:ascii="Times New Roman" w:eastAsia="Times New Roman" w:hAnsi="Times New Roman" w:cs="Times New Roman"/>
           <w:sz w:val="24"/>
           <w:szCs w:val="24"/>
           <w:lang w:val="en-GB" w:eastAsia="pl-PL"/>
         </w:rPr>
-      </w:pPr>
+        <w:t>a,b</w:t>
+      </w:r>
+      <w:proofErr w:type="spellEnd"/>
       <w:r>
         <w:rPr>
           <w:rFonts w:ascii="Times New Roman" w:eastAsia="Times New Roman" w:hAnsi="Times New Roman" w:cs="Times New Roman"/>
@@ -10940,6 +11927,27 @@
           <w:szCs w:val="24"/>
           <w:lang w:val="en-GB" w:eastAsia="pl-PL"/>
         </w:rPr>
+        <w:t>)</w:t>
+      </w:r>
+    </w:p>
+    <w:p>
+      <w:pPr>
+        <w:spacing w:before="100" w:beforeAutospacing="1" w:after="100" w:afterAutospacing="1" w:line="240" w:lineRule="auto"/>
+        <w:ind w:left="720"/>
+        <w:rPr>
+          <w:rFonts w:ascii="Times New Roman" w:eastAsia="Times New Roman" w:hAnsi="Times New Roman" w:cs="Times New Roman"/>
+          <w:sz w:val="24"/>
+          <w:szCs w:val="24"/>
+          <w:lang w:val="en-GB" w:eastAsia="pl-PL"/>
+        </w:rPr>
+      </w:pPr>
+      <w:r>
+        <w:rPr>
+          <w:rFonts w:ascii="Times New Roman" w:eastAsia="Times New Roman" w:hAnsi="Times New Roman" w:cs="Times New Roman"/>
+          <w:sz w:val="24"/>
+          <w:szCs w:val="24"/>
+          <w:lang w:val="en-GB" w:eastAsia="pl-PL"/>
+        </w:rPr>
         <w:t xml:space="preserve">The Euclidean algorithm can also be used to calculate LCM efficiently: </w:t>
       </w:r>
     </w:p>
@@ -10961,7 +11969,27 @@
           <w:szCs w:val="24"/>
           <w:lang w:eastAsia="pl-PL"/>
         </w:rPr>
-        <w:t>For example, LCM(24, 36):</w:t>
+        <w:t xml:space="preserve">For </w:t>
+      </w:r>
+      <w:proofErr w:type="spellStart"/>
+      <w:r>
+        <w:rPr>
+          <w:rFonts w:ascii="Times New Roman" w:eastAsia="Times New Roman" w:hAnsi="Times New Roman" w:cs="Times New Roman"/>
+          <w:sz w:val="24"/>
+          <w:szCs w:val="24"/>
+          <w:lang w:eastAsia="pl-PL"/>
+        </w:rPr>
+        <w:t>example</w:t>
+      </w:r>
+      <w:proofErr w:type="spellEnd"/>
+      <w:r>
+        <w:rPr>
+          <w:rFonts w:ascii="Times New Roman" w:eastAsia="Times New Roman" w:hAnsi="Times New Roman" w:cs="Times New Roman"/>
+          <w:sz w:val="24"/>
+          <w:szCs w:val="24"/>
+          <w:lang w:eastAsia="pl-PL"/>
+        </w:rPr>
+        <w:t>, LCM(24, 36):</w:t>
       </w:r>
     </w:p>
     <w:p>
@@ -10978,6 +12006,7 @@
           <w:lang w:eastAsia="pl-PL"/>
         </w:rPr>
       </w:pPr>
+      <w:proofErr w:type="spellStart"/>
       <w:r>
         <w:rPr>
           <w:rFonts w:ascii="Times New Roman" w:eastAsia="Times New Roman" w:hAnsi="Times New Roman" w:cs="Times New Roman"/>
@@ -10985,7 +12014,57 @@
           <w:szCs w:val="24"/>
           <w:lang w:eastAsia="pl-PL"/>
         </w:rPr>
-        <w:t>Calculate GCD(24, 36), which is 12.</w:t>
+        <w:t>Calculate</w:t>
+      </w:r>
+      <w:proofErr w:type="spellEnd"/>
+      <w:r>
+        <w:rPr>
+          <w:rFonts w:ascii="Times New Roman" w:eastAsia="Times New Roman" w:hAnsi="Times New Roman" w:cs="Times New Roman"/>
+          <w:sz w:val="24"/>
+          <w:szCs w:val="24"/>
+          <w:lang w:eastAsia="pl-PL"/>
+        </w:rPr>
+        <w:t xml:space="preserve"> GCD(24, 36), </w:t>
+      </w:r>
+      <w:proofErr w:type="spellStart"/>
+      <w:r>
+        <w:rPr>
+          <w:rFonts w:ascii="Times New Roman" w:eastAsia="Times New Roman" w:hAnsi="Times New Roman" w:cs="Times New Roman"/>
+          <w:sz w:val="24"/>
+          <w:szCs w:val="24"/>
+          <w:lang w:eastAsia="pl-PL"/>
+        </w:rPr>
+        <w:t>which</w:t>
+      </w:r>
+      <w:proofErr w:type="spellEnd"/>
+      <w:r>
+        <w:rPr>
+          <w:rFonts w:ascii="Times New Roman" w:eastAsia="Times New Roman" w:hAnsi="Times New Roman" w:cs="Times New Roman"/>
+          <w:sz w:val="24"/>
+          <w:szCs w:val="24"/>
+          <w:lang w:eastAsia="pl-PL"/>
+        </w:rPr>
+        <w:t xml:space="preserve"> </w:t>
+      </w:r>
+      <w:proofErr w:type="spellStart"/>
+      <w:r>
+        <w:rPr>
+          <w:rFonts w:ascii="Times New Roman" w:eastAsia="Times New Roman" w:hAnsi="Times New Roman" w:cs="Times New Roman"/>
+          <w:sz w:val="24"/>
+          <w:szCs w:val="24"/>
+          <w:lang w:eastAsia="pl-PL"/>
+        </w:rPr>
+        <w:t>is</w:t>
+      </w:r>
+      <w:proofErr w:type="spellEnd"/>
+      <w:r>
+        <w:rPr>
+          <w:rFonts w:ascii="Times New Roman" w:eastAsia="Times New Roman" w:hAnsi="Times New Roman" w:cs="Times New Roman"/>
+          <w:sz w:val="24"/>
+          <w:szCs w:val="24"/>
+          <w:lang w:eastAsia="pl-PL"/>
+        </w:rPr>
+        <w:t xml:space="preserve"> 12.</w:t>
       </w:r>
     </w:p>
     <w:p>
@@ -11156,12 +12235,11 @@
           <w:lang w:val="en-GB"/>
         </w:rPr>
       </w:pPr>
-      <w:bookmarkStart w:id="18" w:name="_Toc171948390"/>
-      <w:r>
-        <w:rPr>
-          <w:lang w:val="en-GB"/>
-        </w:rPr>
-        <w:lastRenderedPageBreak/>
+      <w:bookmarkStart w:id="18" w:name="_Toc171956948"/>
+      <w:r>
+        <w:rPr>
+          <w:lang w:val="en-GB"/>
+        </w:rPr>
         <w:t>Solving a Diophantine Equation</w:t>
       </w:r>
       <w:r>
@@ -11208,11 +12286,19 @@
           <w:lang w:val="en-GB"/>
         </w:rPr>
       </w:pPr>
-      <w:r>
-        <w:rPr>
-          <w:lang w:val="en-GB"/>
-        </w:rPr>
-        <w:t>ax + by = c</w:t>
+      <w:proofErr w:type="spellStart"/>
+      <w:r>
+        <w:rPr>
+          <w:lang w:val="en-GB"/>
+        </w:rPr>
+        <w:t>ax</w:t>
+      </w:r>
+      <w:proofErr w:type="spellEnd"/>
+      <w:r>
+        <w:rPr>
+          <w:lang w:val="en-GB"/>
+        </w:rPr>
+        <w:t xml:space="preserve"> + by = c</w:t>
       </w:r>
     </w:p>
     <w:p>
@@ -11296,7 +12382,63 @@
           <w:szCs w:val="27"/>
           <w:lang w:val="en-GB"/>
         </w:rPr>
-        <w:t>Extended Euclidean algorithm also finds integer coefficients x and y such that: ax + by = gcd(a, b) </w:t>
+        <w:t xml:space="preserve">Extended Euclidean algorithm also finds integer coefficients x and y such that: </w:t>
+      </w:r>
+      <w:proofErr w:type="spellStart"/>
+      <w:r>
+        <w:rPr>
+          <w:rFonts w:ascii="Nunito" w:hAnsi="Nunito"/>
+          <w:i/>
+          <w:iCs/>
+          <w:color w:val="273239"/>
+          <w:spacing w:val="2"/>
+          <w:sz w:val="27"/>
+          <w:szCs w:val="27"/>
+          <w:lang w:val="en-GB"/>
+        </w:rPr>
+        <w:t>ax</w:t>
+      </w:r>
+      <w:proofErr w:type="spellEnd"/>
+      <w:r>
+        <w:rPr>
+          <w:rFonts w:ascii="Nunito" w:hAnsi="Nunito"/>
+          <w:i/>
+          <w:iCs/>
+          <w:color w:val="273239"/>
+          <w:spacing w:val="2"/>
+          <w:sz w:val="27"/>
+          <w:szCs w:val="27"/>
+          <w:lang w:val="en-GB"/>
+        </w:rPr>
+        <w:t xml:space="preserve"> + by = </w:t>
+      </w:r>
+      <w:proofErr w:type="spellStart"/>
+      <w:r>
+        <w:rPr>
+          <w:rFonts w:ascii="Nunito" w:hAnsi="Nunito"/>
+          <w:i/>
+          <w:iCs/>
+          <w:color w:val="273239"/>
+          <w:spacing w:val="2"/>
+          <w:sz w:val="27"/>
+          <w:szCs w:val="27"/>
+          <w:lang w:val="en-GB"/>
+        </w:rPr>
+        <w:t>gcd</w:t>
+      </w:r>
+      <w:proofErr w:type="spellEnd"/>
+      <w:r>
+        <w:rPr>
+          <w:rFonts w:ascii="Nunito" w:hAnsi="Nunito"/>
+          <w:i/>
+          <w:iCs/>
+          <w:color w:val="273239"/>
+          <w:spacing w:val="2"/>
+          <w:sz w:val="27"/>
+          <w:szCs w:val="27"/>
+          <w:lang w:val="en-GB"/>
+        </w:rPr>
+        <w:t>(a, b) </w:t>
       </w:r>
     </w:p>
     <w:p>
@@ -11422,7 +12564,35 @@
           <w:szCs w:val="27"/>
           <w:lang w:val="en-GB"/>
         </w:rPr>
-        <w:t> gcd = 10, x = 1, y = -1</w:t>
+        <w:t> </w:t>
+      </w:r>
+      <w:proofErr w:type="spellStart"/>
+      <w:r>
+        <w:rPr>
+          <w:rFonts w:ascii="Nunito" w:hAnsi="Nunito"/>
+          <w:i/>
+          <w:iCs/>
+          <w:color w:val="273239"/>
+          <w:spacing w:val="2"/>
+          <w:sz w:val="27"/>
+          <w:szCs w:val="27"/>
+          <w:lang w:val="en-GB"/>
+        </w:rPr>
+        <w:t>gcd</w:t>
+      </w:r>
+      <w:proofErr w:type="spellEnd"/>
+      <w:r>
+        <w:rPr>
+          <w:rFonts w:ascii="Nunito" w:hAnsi="Nunito"/>
+          <w:i/>
+          <w:iCs/>
+          <w:color w:val="273239"/>
+          <w:spacing w:val="2"/>
+          <w:sz w:val="27"/>
+          <w:szCs w:val="27"/>
+          <w:lang w:val="en-GB"/>
+        </w:rPr>
+        <w:t xml:space="preserve"> = 10, x = 1, y = -1</w:t>
       </w:r>
       <w:r>
         <w:rPr>
@@ -11522,8 +12692,9 @@
           <w:szCs w:val="27"/>
           <w:lang w:val="en-GB"/>
         </w:rPr>
-        <w:t> gcd = 5, x = 1, y = -2</w:t>
-      </w:r>
+        <w:t> </w:t>
+      </w:r>
+      <w:proofErr w:type="spellStart"/>
       <w:r>
         <w:rPr>
           <w:rFonts w:ascii="Nunito" w:hAnsi="Nunito"/>
@@ -11535,6 +12706,33 @@
           <w:szCs w:val="27"/>
           <w:lang w:val="en-GB"/>
         </w:rPr>
+        <w:t>gcd</w:t>
+      </w:r>
+      <w:proofErr w:type="spellEnd"/>
+      <w:r>
+        <w:rPr>
+          <w:rFonts w:ascii="Nunito" w:hAnsi="Nunito"/>
+          <w:i/>
+          <w:iCs/>
+          <w:color w:val="273239"/>
+          <w:spacing w:val="2"/>
+          <w:sz w:val="27"/>
+          <w:szCs w:val="27"/>
+          <w:lang w:val="en-GB"/>
+        </w:rPr>
+        <w:t xml:space="preserve"> = 5, x = 1, y = -2</w:t>
+      </w:r>
+      <w:r>
+        <w:rPr>
+          <w:rFonts w:ascii="Nunito" w:hAnsi="Nunito"/>
+          <w:i/>
+          <w:iCs/>
+          <w:color w:val="273239"/>
+          <w:spacing w:val="2"/>
+          <w:sz w:val="27"/>
+          <w:szCs w:val="27"/>
+          <w:lang w:val="en-GB"/>
+        </w:rPr>
         <w:br/>
         <w:t>(Note that 35*1 + 15*(-2) = 5)</w:t>
       </w:r>
@@ -11563,7 +12761,79 @@
           <w:szCs w:val="27"/>
           <w:lang w:val="en-GB"/>
         </w:rPr>
-        <w:t>The extended Euclidean algorithm updates the results of gcd(a, b) using the results calculated by the recursive call gcd(b%a, a). Let values of x and y calculated by the recursive call be x</w:t>
+        <w:t xml:space="preserve">The extended Euclidean algorithm updates the results of </w:t>
+      </w:r>
+      <w:proofErr w:type="spellStart"/>
+      <w:r>
+        <w:rPr>
+          <w:rFonts w:ascii="Nunito" w:hAnsi="Nunito"/>
+          <w:color w:val="273239"/>
+          <w:spacing w:val="2"/>
+          <w:sz w:val="27"/>
+          <w:szCs w:val="27"/>
+          <w:lang w:val="en-GB"/>
+        </w:rPr>
+        <w:t>gcd</w:t>
+      </w:r>
+      <w:proofErr w:type="spellEnd"/>
+      <w:r>
+        <w:rPr>
+          <w:rFonts w:ascii="Nunito" w:hAnsi="Nunito"/>
+          <w:color w:val="273239"/>
+          <w:spacing w:val="2"/>
+          <w:sz w:val="27"/>
+          <w:szCs w:val="27"/>
+          <w:lang w:val="en-GB"/>
+        </w:rPr>
+        <w:t xml:space="preserve">(a, b) using the results calculated by the recursive call </w:t>
+      </w:r>
+      <w:proofErr w:type="spellStart"/>
+      <w:r>
+        <w:rPr>
+          <w:rFonts w:ascii="Nunito" w:hAnsi="Nunito"/>
+          <w:color w:val="273239"/>
+          <w:spacing w:val="2"/>
+          <w:sz w:val="27"/>
+          <w:szCs w:val="27"/>
+          <w:lang w:val="en-GB"/>
+        </w:rPr>
+        <w:t>gcd</w:t>
+      </w:r>
+      <w:proofErr w:type="spellEnd"/>
+      <w:r>
+        <w:rPr>
+          <w:rFonts w:ascii="Nunito" w:hAnsi="Nunito"/>
+          <w:color w:val="273239"/>
+          <w:spacing w:val="2"/>
+          <w:sz w:val="27"/>
+          <w:szCs w:val="27"/>
+          <w:lang w:val="en-GB"/>
+        </w:rPr>
+        <w:t>(</w:t>
+      </w:r>
+      <w:proofErr w:type="spellStart"/>
+      <w:r>
+        <w:rPr>
+          <w:rFonts w:ascii="Nunito" w:hAnsi="Nunito"/>
+          <w:color w:val="273239"/>
+          <w:spacing w:val="2"/>
+          <w:sz w:val="27"/>
+          <w:szCs w:val="27"/>
+          <w:lang w:val="en-GB"/>
+        </w:rPr>
+        <w:t>b%a</w:t>
+      </w:r>
+      <w:proofErr w:type="spellEnd"/>
+      <w:r>
+        <w:rPr>
+          <w:rFonts w:ascii="Nunito" w:hAnsi="Nunito"/>
+          <w:color w:val="273239"/>
+          <w:spacing w:val="2"/>
+          <w:sz w:val="27"/>
+          <w:szCs w:val="27"/>
+          <w:lang w:val="en-GB"/>
+        </w:rPr>
+        <w:t>, a). Let values of x and y calculated by the recursive call be x</w:t>
       </w:r>
       <w:r>
         <w:rPr>
@@ -11630,6 +12900,7 @@
           <w:lang w:val="en-GB"/>
         </w:rPr>
       </w:pPr>
+      <w:proofErr w:type="spellStart"/>
       <w:r>
         <w:rPr>
           <w:rFonts w:ascii="Nunito" w:hAnsi="Nunito"/>
@@ -11641,8 +12912,9 @@
           <w:szCs w:val="27"/>
           <w:lang w:val="en-GB"/>
         </w:rPr>
-        <w:t>ax + by = gcd(a, b)</w:t>
-      </w:r>
+        <w:t>ax</w:t>
+      </w:r>
+      <w:proofErr w:type="spellEnd"/>
       <w:r>
         <w:rPr>
           <w:rFonts w:ascii="Nunito" w:hAnsi="Nunito"/>
@@ -11654,9 +12926,9 @@
           <w:szCs w:val="27"/>
           <w:lang w:val="en-GB"/>
         </w:rPr>
-        <w:br/>
-        <w:t>gcd(a, b) = gcd(b%a, a)</w:t>
-      </w:r>
+        <w:t xml:space="preserve"> + by = </w:t>
+      </w:r>
+      <w:proofErr w:type="spellStart"/>
       <w:r>
         <w:rPr>
           <w:rFonts w:ascii="Nunito" w:hAnsi="Nunito"/>
@@ -11668,8 +12940,215 @@
           <w:szCs w:val="27"/>
           <w:lang w:val="en-GB"/>
         </w:rPr>
+        <w:t>gcd</w:t>
+      </w:r>
+      <w:proofErr w:type="spellEnd"/>
+      <w:r>
+        <w:rPr>
+          <w:rFonts w:ascii="Nunito" w:hAnsi="Nunito"/>
+          <w:i/>
+          <w:iCs/>
+          <w:color w:val="273239"/>
+          <w:spacing w:val="2"/>
+          <w:sz w:val="27"/>
+          <w:szCs w:val="27"/>
+          <w:lang w:val="en-GB"/>
+        </w:rPr>
+        <w:t>(a, b)</w:t>
+      </w:r>
+      <w:r>
+        <w:rPr>
+          <w:rFonts w:ascii="Nunito" w:hAnsi="Nunito"/>
+          <w:i/>
+          <w:iCs/>
+          <w:color w:val="273239"/>
+          <w:spacing w:val="2"/>
+          <w:sz w:val="27"/>
+          <w:szCs w:val="27"/>
+          <w:lang w:val="en-GB"/>
+        </w:rPr>
         <w:br/>
-        <w:t>gcd(b%a, a) = (b%a)x</w:t>
+      </w:r>
+      <w:proofErr w:type="spellStart"/>
+      <w:r>
+        <w:rPr>
+          <w:rFonts w:ascii="Nunito" w:hAnsi="Nunito"/>
+          <w:i/>
+          <w:iCs/>
+          <w:color w:val="273239"/>
+          <w:spacing w:val="2"/>
+          <w:sz w:val="27"/>
+          <w:szCs w:val="27"/>
+          <w:lang w:val="en-GB"/>
+        </w:rPr>
+        <w:t>gcd</w:t>
+      </w:r>
+      <w:proofErr w:type="spellEnd"/>
+      <w:r>
+        <w:rPr>
+          <w:rFonts w:ascii="Nunito" w:hAnsi="Nunito"/>
+          <w:i/>
+          <w:iCs/>
+          <w:color w:val="273239"/>
+          <w:spacing w:val="2"/>
+          <w:sz w:val="27"/>
+          <w:szCs w:val="27"/>
+          <w:lang w:val="en-GB"/>
+        </w:rPr>
+        <w:t xml:space="preserve">(a, b) = </w:t>
+      </w:r>
+      <w:proofErr w:type="spellStart"/>
+      <w:r>
+        <w:rPr>
+          <w:rFonts w:ascii="Nunito" w:hAnsi="Nunito"/>
+          <w:i/>
+          <w:iCs/>
+          <w:color w:val="273239"/>
+          <w:spacing w:val="2"/>
+          <w:sz w:val="27"/>
+          <w:szCs w:val="27"/>
+          <w:lang w:val="en-GB"/>
+        </w:rPr>
+        <w:t>gcd</w:t>
+      </w:r>
+      <w:proofErr w:type="spellEnd"/>
+      <w:r>
+        <w:rPr>
+          <w:rFonts w:ascii="Nunito" w:hAnsi="Nunito"/>
+          <w:i/>
+          <w:iCs/>
+          <w:color w:val="273239"/>
+          <w:spacing w:val="2"/>
+          <w:sz w:val="27"/>
+          <w:szCs w:val="27"/>
+          <w:lang w:val="en-GB"/>
+        </w:rPr>
+        <w:t>(</w:t>
+      </w:r>
+      <w:proofErr w:type="spellStart"/>
+      <w:r>
+        <w:rPr>
+          <w:rFonts w:ascii="Nunito" w:hAnsi="Nunito"/>
+          <w:i/>
+          <w:iCs/>
+          <w:color w:val="273239"/>
+          <w:spacing w:val="2"/>
+          <w:sz w:val="27"/>
+          <w:szCs w:val="27"/>
+          <w:lang w:val="en-GB"/>
+        </w:rPr>
+        <w:t>b%a</w:t>
+      </w:r>
+      <w:proofErr w:type="spellEnd"/>
+      <w:r>
+        <w:rPr>
+          <w:rFonts w:ascii="Nunito" w:hAnsi="Nunito"/>
+          <w:i/>
+          <w:iCs/>
+          <w:color w:val="273239"/>
+          <w:spacing w:val="2"/>
+          <w:sz w:val="27"/>
+          <w:szCs w:val="27"/>
+          <w:lang w:val="en-GB"/>
+        </w:rPr>
+        <w:t>, a)</w:t>
+      </w:r>
+      <w:r>
+        <w:rPr>
+          <w:rFonts w:ascii="Nunito" w:hAnsi="Nunito"/>
+          <w:i/>
+          <w:iCs/>
+          <w:color w:val="273239"/>
+          <w:spacing w:val="2"/>
+          <w:sz w:val="27"/>
+          <w:szCs w:val="27"/>
+          <w:lang w:val="en-GB"/>
+        </w:rPr>
+        <w:br/>
+      </w:r>
+      <w:proofErr w:type="spellStart"/>
+      <w:r>
+        <w:rPr>
+          <w:rFonts w:ascii="Nunito" w:hAnsi="Nunito"/>
+          <w:i/>
+          <w:iCs/>
+          <w:color w:val="273239"/>
+          <w:spacing w:val="2"/>
+          <w:sz w:val="27"/>
+          <w:szCs w:val="27"/>
+          <w:lang w:val="en-GB"/>
+        </w:rPr>
+        <w:t>gcd</w:t>
+      </w:r>
+      <w:proofErr w:type="spellEnd"/>
+      <w:r>
+        <w:rPr>
+          <w:rFonts w:ascii="Nunito" w:hAnsi="Nunito"/>
+          <w:i/>
+          <w:iCs/>
+          <w:color w:val="273239"/>
+          <w:spacing w:val="2"/>
+          <w:sz w:val="27"/>
+          <w:szCs w:val="27"/>
+          <w:lang w:val="en-GB"/>
+        </w:rPr>
+        <w:t>(</w:t>
+      </w:r>
+      <w:proofErr w:type="spellStart"/>
+      <w:r>
+        <w:rPr>
+          <w:rFonts w:ascii="Nunito" w:hAnsi="Nunito"/>
+          <w:i/>
+          <w:iCs/>
+          <w:color w:val="273239"/>
+          <w:spacing w:val="2"/>
+          <w:sz w:val="27"/>
+          <w:szCs w:val="27"/>
+          <w:lang w:val="en-GB"/>
+        </w:rPr>
+        <w:t>b%a</w:t>
+      </w:r>
+      <w:proofErr w:type="spellEnd"/>
+      <w:r>
+        <w:rPr>
+          <w:rFonts w:ascii="Nunito" w:hAnsi="Nunito"/>
+          <w:i/>
+          <w:iCs/>
+          <w:color w:val="273239"/>
+          <w:spacing w:val="2"/>
+          <w:sz w:val="27"/>
+          <w:szCs w:val="27"/>
+          <w:lang w:val="en-GB"/>
+        </w:rPr>
+        <w:t>, a) = (</w:t>
+      </w:r>
+      <w:proofErr w:type="spellStart"/>
+      <w:r>
+        <w:rPr>
+          <w:rFonts w:ascii="Nunito" w:hAnsi="Nunito"/>
+          <w:i/>
+          <w:iCs/>
+          <w:color w:val="273239"/>
+          <w:spacing w:val="2"/>
+          <w:sz w:val="27"/>
+          <w:szCs w:val="27"/>
+          <w:lang w:val="en-GB"/>
+        </w:rPr>
+        <w:t>b%a</w:t>
+      </w:r>
+      <w:proofErr w:type="spellEnd"/>
+      <w:r>
+        <w:rPr>
+          <w:rFonts w:ascii="Nunito" w:hAnsi="Nunito"/>
+          <w:i/>
+          <w:iCs/>
+          <w:color w:val="273239"/>
+          <w:spacing w:val="2"/>
+          <w:sz w:val="27"/>
+          <w:szCs w:val="27"/>
+          <w:lang w:val="en-GB"/>
+        </w:rPr>
+        <w:t>)x</w:t>
       </w:r>
       <w:r>
         <w:rPr>
@@ -11726,7 +13205,62 @@
           <w:lang w:val="en-GB"/>
         </w:rPr>
         <w:br/>
-        <w:t>ax + by = (b%a)x</w:t>
+      </w:r>
+      <w:proofErr w:type="spellStart"/>
+      <w:r>
+        <w:rPr>
+          <w:rFonts w:ascii="Nunito" w:hAnsi="Nunito"/>
+          <w:i/>
+          <w:iCs/>
+          <w:color w:val="273239"/>
+          <w:spacing w:val="2"/>
+          <w:sz w:val="27"/>
+          <w:szCs w:val="27"/>
+          <w:lang w:val="en-GB"/>
+        </w:rPr>
+        <w:t>ax</w:t>
+      </w:r>
+      <w:proofErr w:type="spellEnd"/>
+      <w:r>
+        <w:rPr>
+          <w:rFonts w:ascii="Nunito" w:hAnsi="Nunito"/>
+          <w:i/>
+          <w:iCs/>
+          <w:color w:val="273239"/>
+          <w:spacing w:val="2"/>
+          <w:sz w:val="27"/>
+          <w:szCs w:val="27"/>
+          <w:lang w:val="en-GB"/>
+        </w:rPr>
+        <w:t xml:space="preserve"> + by = (</w:t>
+      </w:r>
+      <w:proofErr w:type="spellStart"/>
+      <w:r>
+        <w:rPr>
+          <w:rFonts w:ascii="Nunito" w:hAnsi="Nunito"/>
+          <w:i/>
+          <w:iCs/>
+          <w:color w:val="273239"/>
+          <w:spacing w:val="2"/>
+          <w:sz w:val="27"/>
+          <w:szCs w:val="27"/>
+          <w:lang w:val="en-GB"/>
+        </w:rPr>
+        <w:t>b%a</w:t>
+      </w:r>
+      <w:proofErr w:type="spellEnd"/>
+      <w:r>
+        <w:rPr>
+          <w:rFonts w:ascii="Nunito" w:hAnsi="Nunito"/>
+          <w:i/>
+          <w:iCs/>
+          <w:color w:val="273239"/>
+          <w:spacing w:val="2"/>
+          <w:sz w:val="27"/>
+          <w:szCs w:val="27"/>
+          <w:lang w:val="en-GB"/>
+        </w:rPr>
+        <w:t>)x</w:t>
       </w:r>
       <w:r>
         <w:rPr>
@@ -11783,7 +13317,34 @@
           <w:lang w:val="en-GB"/>
         </w:rPr>
         <w:br/>
-        <w:t>ax + by = (b – [b/a] * a)x</w:t>
+      </w:r>
+      <w:proofErr w:type="spellStart"/>
+      <w:r>
+        <w:rPr>
+          <w:rFonts w:ascii="Nunito" w:hAnsi="Nunito"/>
+          <w:i/>
+          <w:iCs/>
+          <w:color w:val="273239"/>
+          <w:spacing w:val="2"/>
+          <w:sz w:val="27"/>
+          <w:szCs w:val="27"/>
+          <w:lang w:val="en-GB"/>
+        </w:rPr>
+        <w:t>ax</w:t>
+      </w:r>
+      <w:proofErr w:type="spellEnd"/>
+      <w:r>
+        <w:rPr>
+          <w:rFonts w:ascii="Nunito" w:hAnsi="Nunito"/>
+          <w:i/>
+          <w:iCs/>
+          <w:color w:val="273239"/>
+          <w:spacing w:val="2"/>
+          <w:sz w:val="27"/>
+          <w:szCs w:val="27"/>
+          <w:lang w:val="en-GB"/>
+        </w:rPr>
+        <w:t xml:space="preserve"> + by = (b – [b/a] * a)x</w:t>
       </w:r>
       <w:r>
         <w:rPr>
@@ -11840,7 +13401,34 @@
           <w:lang w:val="en-GB"/>
         </w:rPr>
         <w:br/>
-        <w:t>ax + by = a(y</w:t>
+      </w:r>
+      <w:proofErr w:type="spellStart"/>
+      <w:r>
+        <w:rPr>
+          <w:rFonts w:ascii="Nunito" w:hAnsi="Nunito"/>
+          <w:i/>
+          <w:iCs/>
+          <w:color w:val="273239"/>
+          <w:spacing w:val="2"/>
+          <w:sz w:val="27"/>
+          <w:szCs w:val="27"/>
+          <w:lang w:val="en-GB"/>
+        </w:rPr>
+        <w:t>ax</w:t>
+      </w:r>
+      <w:proofErr w:type="spellEnd"/>
+      <w:r>
+        <w:rPr>
+          <w:rFonts w:ascii="Nunito" w:hAnsi="Nunito"/>
+          <w:i/>
+          <w:iCs/>
+          <w:color w:val="273239"/>
+          <w:spacing w:val="2"/>
+          <w:sz w:val="27"/>
+          <w:szCs w:val="27"/>
+          <w:lang w:val="en-GB"/>
+        </w:rPr>
+        <w:t xml:space="preserve"> + by = a(y</w:t>
       </w:r>
       <w:r>
         <w:rPr>
@@ -11958,6 +13546,7 @@
           <w:szCs w:val="27"/>
           <w:lang w:val="en-GB"/>
         </w:rPr>
+        <w:lastRenderedPageBreak/>
         <w:t>Comparing LHS and RHS,</w:t>
       </w:r>
       <w:r>
@@ -12081,12 +13670,11 @@
           <w:lang w:val="en-GB"/>
         </w:rPr>
       </w:pPr>
-      <w:bookmarkStart w:id="19" w:name="_Toc171948391"/>
-      <w:r>
-        <w:rPr>
-          <w:lang w:val="en-GB"/>
-        </w:rPr>
-        <w:lastRenderedPageBreak/>
+      <w:bookmarkStart w:id="19" w:name="_Toc171956949"/>
+      <w:r>
+        <w:rPr>
+          <w:lang w:val="en-GB"/>
+        </w:rPr>
         <w:t>Sieve of Eratosthenes</w:t>
       </w:r>
       <w:bookmarkEnd w:id="19"/>
@@ -12103,6 +13691,7 @@
         </w:rPr>
         <w:t xml:space="preserve">The Sieve of Eratosthenes is a classic algorithm used to find all prime numbers up to a given limit </w:t>
       </w:r>
+      <w:proofErr w:type="spellStart"/>
       <w:r>
         <w:rPr>
           <w:rStyle w:val="katex-mathml"/>
@@ -12117,6 +13706,7 @@
         </w:rPr>
         <w:t>n</w:t>
       </w:r>
+      <w:proofErr w:type="spellEnd"/>
       <w:r>
         <w:rPr>
           <w:lang w:val="en-GB"/>
@@ -12131,7 +13721,7 @@
           <w:lang w:val="en-GB"/>
         </w:rPr>
       </w:pPr>
-      <w:bookmarkStart w:id="20" w:name="_Toc171948392"/>
+      <w:bookmarkStart w:id="20" w:name="_Toc171956950"/>
       <w:r>
         <w:rPr>
           <w:lang w:val="en-GB"/>
@@ -12272,7 +13862,21 @@
         <w:rPr>
           <w:lang w:val="en-GB"/>
         </w:rPr>
-        <w:t xml:space="preserve"> in the list that is still prime, set p to this new number, and repeat step 3.</w:t>
+        <w:t xml:space="preserve"> in the list that is still prime, set </w:t>
+      </w:r>
+      <w:proofErr w:type="spellStart"/>
+      <w:r>
+        <w:rPr>
+          <w:lang w:val="en-GB"/>
+        </w:rPr>
+        <w:t>p</w:t>
+      </w:r>
+      <w:proofErr w:type="spellEnd"/>
+      <w:r>
+        <w:rPr>
+          <w:lang w:val="en-GB"/>
+        </w:rPr>
+        <w:t xml:space="preserve"> to this new number, and repeat step 3.</w:t>
       </w:r>
     </w:p>
     <w:p>
@@ -12334,7 +13938,7 @@
           <w:lang w:val="en-GB"/>
         </w:rPr>
       </w:pPr>
-      <w:bookmarkStart w:id="21" w:name="_Toc171948393"/>
+      <w:bookmarkStart w:id="21" w:name="_Toc171956951"/>
       <w:r>
         <w:rPr>
           <w:lang w:val="en-GB"/>
@@ -12373,11 +13977,19 @@
           <w:numId w:val="28"/>
         </w:numPr>
       </w:pPr>
+      <w:proofErr w:type="spellStart"/>
       <w:r>
         <w:rPr>
           <w:rStyle w:val="Pogrubienie"/>
         </w:rPr>
-        <w:t>Create the list</w:t>
+        <w:t>Create</w:t>
+      </w:r>
+      <w:proofErr w:type="spellEnd"/>
+      <w:r>
+        <w:rPr>
+          <w:rStyle w:val="Pogrubienie"/>
+        </w:rPr>
+        <w:t xml:space="preserve"> the list</w:t>
       </w:r>
       <w:r>
         <w:t>:</w:t>
@@ -12509,7 +14121,7 @@
           <w:lang w:val="en-GB"/>
         </w:rPr>
       </w:pPr>
-      <w:bookmarkStart w:id="22" w:name="_Toc171948394"/>
+      <w:bookmarkStart w:id="22" w:name="_Toc171956952"/>
       <w:r>
         <w:rPr>
           <w:lang w:val="en-GB"/>
@@ -12626,7 +14238,7 @@
           <w:lang w:val="en-GB"/>
         </w:rPr>
       </w:pPr>
-      <w:bookmarkStart w:id="23" w:name="_Toc171948395"/>
+      <w:bookmarkStart w:id="23" w:name="_Toc171956953"/>
       <w:r>
         <w:rPr>
           <w:lang w:val="en-GB"/>
@@ -12733,7 +14345,7 @@
           <w:lang w:val="en-GB"/>
         </w:rPr>
       </w:pPr>
-      <w:bookmarkStart w:id="24" w:name="_Toc171948396"/>
+      <w:bookmarkStart w:id="24" w:name="_Toc171956954"/>
       <w:r>
         <w:rPr>
           <w:lang w:val="en-GB"/>
@@ -12875,9 +14487,21 @@
       <w:pPr>
         <w:pStyle w:val="Nagwek3"/>
       </w:pPr>
-      <w:r>
-        <w:t>Steps of the Algorithm</w:t>
-      </w:r>
+      <w:bookmarkStart w:id="25" w:name="_Toc171956955"/>
+      <w:proofErr w:type="spellStart"/>
+      <w:r>
+        <w:t>Steps</w:t>
+      </w:r>
+      <w:proofErr w:type="spellEnd"/>
+      <w:r>
+        <w:t xml:space="preserve"> of the </w:t>
+      </w:r>
+      <w:proofErr w:type="spellStart"/>
+      <w:r>
+        <w:t>Algorithm</w:t>
+      </w:r>
+      <w:bookmarkEnd w:id="25"/>
+      <w:proofErr w:type="spellEnd"/>
     </w:p>
     <w:p>
       <w:pPr>
@@ -12969,53 +14593,418 @@
           <w:numId w:val="2"/>
         </w:numPr>
       </w:pPr>
-      <w:bookmarkStart w:id="25" w:name="_Toc171948397"/>
-      <w:r>
-        <w:t>Triangle Inequality Theorem</w:t>
-      </w:r>
-      <w:bookmarkEnd w:id="25"/>
-    </w:p>
-    <w:p>
-      <w:r>
-        <w:rPr>
-          <w:noProof/>
-        </w:rPr>
-        <w:drawing>
-          <wp:inline distT="0" distB="0" distL="0" distR="0" wp14:anchorId="6546B09F" wp14:editId="62E46D54">
-            <wp:extent cx="2560320" cy="1262944"/>
-            <wp:effectExtent l="0" t="0" r="0" b="0"/>
-            <wp:docPr id="395918807" name="Obraz 1"/>
-            <wp:cNvGraphicFramePr>
-              <a:graphicFrameLocks xmlns:a="http://schemas.openxmlformats.org/drawingml/2006/main" noChangeAspect="1"/>
-            </wp:cNvGraphicFramePr>
-            <a:graphic xmlns:a="http://schemas.openxmlformats.org/drawingml/2006/main">
-              <a:graphicData uri="http://schemas.openxmlformats.org/drawingml/2006/picture">
-                <pic:pic xmlns:pic="http://schemas.openxmlformats.org/drawingml/2006/picture">
-                  <pic:nvPicPr>
-                    <pic:cNvPr id="774117768" name=""/>
-                    <pic:cNvPicPr/>
-                  </pic:nvPicPr>
-                  <pic:blipFill>
-                    <a:blip r:embed="rId34"/>
-                    <a:stretch>
-                      <a:fillRect/>
-                    </a:stretch>
-                  </pic:blipFill>
-                  <pic:spPr>
-                    <a:xfrm>
-                      <a:off x="0" y="0"/>
-                      <a:ext cx="2592935" cy="1279032"/>
-                    </a:xfrm>
-                    <a:prstGeom prst="rect">
-                      <a:avLst/>
-                    </a:prstGeom>
-                  </pic:spPr>
-                </pic:pic>
-              </a:graphicData>
-            </a:graphic>
-          </wp:inline>
-        </w:drawing>
-      </w:r>
+      <w:bookmarkStart w:id="26" w:name="_Toc171956956"/>
+      <w:r>
+        <w:t xml:space="preserve">Triangle </w:t>
+      </w:r>
+      <w:proofErr w:type="spellStart"/>
+      <w:r>
+        <w:t>Inequality</w:t>
+      </w:r>
+      <w:proofErr w:type="spellEnd"/>
+      <w:r>
+        <w:t xml:space="preserve"> </w:t>
+      </w:r>
+      <w:proofErr w:type="spellStart"/>
+      <w:r>
+        <w:t>Theorem</w:t>
+      </w:r>
+      <w:bookmarkEnd w:id="26"/>
+      <w:proofErr w:type="spellEnd"/>
+    </w:p>
+    <w:p>
+      <w:pPr>
+        <w:pStyle w:val="NormalnyWeb"/>
+        <w:rPr>
+          <w:lang w:val="en-GB"/>
+        </w:rPr>
+      </w:pPr>
+      <w:r>
+        <w:rPr>
+          <w:lang w:val="en-GB"/>
+        </w:rPr>
+        <w:t>The Triangle Inequality Theorem is a fundamental principle in geometry that describes a relationship between the lengths of the sides of a triangle. According to this theorem, for any triangle, the sum of the lengths of any two sides must be greater than or equal to the length of the remaining side.</w:t>
+      </w:r>
+    </w:p>
+    <w:p>
+      <w:pPr>
+        <w:pStyle w:val="Nagwek3"/>
+        <w:rPr>
+          <w:lang w:val="en-GB"/>
+        </w:rPr>
+      </w:pPr>
+      <w:bookmarkStart w:id="27" w:name="_Toc171956957"/>
+      <w:r>
+        <w:rPr>
+          <w:lang w:val="en-GB"/>
+        </w:rPr>
+        <w:t>The Triangle Inequality Theorem</w:t>
+      </w:r>
+      <w:bookmarkEnd w:id="27"/>
+    </w:p>
+    <w:p>
+      <w:pPr>
+        <w:pStyle w:val="NormalnyWeb"/>
+        <w:rPr>
+          <w:lang w:val="en-GB"/>
+        </w:rPr>
+      </w:pPr>
+      <w:r>
+        <w:rPr>
+          <w:lang w:val="en-GB"/>
+        </w:rPr>
+        <w:t xml:space="preserve">Given a triangle with sides of lengths </w:t>
+      </w:r>
+      <w:r>
+        <w:rPr>
+          <w:rStyle w:val="katex-mathml"/>
+          <w:lang w:val="en-GB"/>
+        </w:rPr>
+        <w:t>a</w:t>
+      </w:r>
+      <w:r>
+        <w:rPr>
+          <w:lang w:val="en-GB"/>
+        </w:rPr>
+        <w:t xml:space="preserve">, </w:t>
+      </w:r>
+      <w:r>
+        <w:rPr>
+          <w:rStyle w:val="katex-mathml"/>
+          <w:lang w:val="en-GB"/>
+        </w:rPr>
+        <w:t>b</w:t>
+      </w:r>
+      <w:r>
+        <w:rPr>
+          <w:lang w:val="en-GB"/>
+        </w:rPr>
+        <w:t xml:space="preserve">, and </w:t>
+      </w:r>
+      <w:r>
+        <w:rPr>
+          <w:rStyle w:val="katex-mathml"/>
+          <w:lang w:val="en-GB"/>
+        </w:rPr>
+        <w:t>c</w:t>
+      </w:r>
+      <w:r>
+        <w:rPr>
+          <w:lang w:val="en-GB"/>
+        </w:rPr>
+        <w:t>:</w:t>
+      </w:r>
+    </w:p>
+    <w:p>
+      <w:pPr>
+        <w:numPr>
+          <w:ilvl w:val="0"/>
+          <w:numId w:val="57"/>
+        </w:numPr>
+        <w:spacing w:before="100" w:beforeAutospacing="1" w:after="100" w:afterAutospacing="1" w:line="240" w:lineRule="auto"/>
+      </w:pPr>
+      <w:proofErr w:type="spellStart"/>
+      <w:r>
+        <w:rPr>
+          <w:rStyle w:val="katex-mathml"/>
+        </w:rPr>
+        <w:lastRenderedPageBreak/>
+        <w:t>a+b≥c</w:t>
+      </w:r>
+      <w:proofErr w:type="spellEnd"/>
+    </w:p>
+    <w:p>
+      <w:pPr>
+        <w:numPr>
+          <w:ilvl w:val="0"/>
+          <w:numId w:val="57"/>
+        </w:numPr>
+        <w:spacing w:before="100" w:beforeAutospacing="1" w:after="100" w:afterAutospacing="1" w:line="240" w:lineRule="auto"/>
+        <w:rPr>
+          <w:lang w:val="en-GB"/>
+        </w:rPr>
+      </w:pPr>
+      <w:proofErr w:type="spellStart"/>
+      <w:r>
+        <w:rPr>
+          <w:rStyle w:val="katex-mathml"/>
+          <w:lang w:val="en-GB"/>
+        </w:rPr>
+        <w:t>a+c≥b</w:t>
+      </w:r>
+      <w:proofErr w:type="spellEnd"/>
+    </w:p>
+    <w:p>
+      <w:pPr>
+        <w:numPr>
+          <w:ilvl w:val="0"/>
+          <w:numId w:val="57"/>
+        </w:numPr>
+        <w:spacing w:before="100" w:beforeAutospacing="1" w:after="100" w:afterAutospacing="1" w:line="240" w:lineRule="auto"/>
+        <w:rPr>
+          <w:rStyle w:val="katex-mathml"/>
+          <w:lang w:val="en-GB"/>
+        </w:rPr>
+      </w:pPr>
+      <w:proofErr w:type="spellStart"/>
+      <w:r>
+        <w:rPr>
+          <w:rStyle w:val="katex-mathml"/>
+          <w:lang w:val="en-GB"/>
+        </w:rPr>
+        <w:t>b+c≥a</w:t>
+      </w:r>
+      <w:proofErr w:type="spellEnd"/>
+    </w:p>
+    <w:p>
+      <w:pPr>
+        <w:spacing w:before="100" w:beforeAutospacing="1" w:after="100" w:afterAutospacing="1" w:line="240" w:lineRule="auto"/>
+        <w:ind w:left="720"/>
+        <w:rPr>
+          <w:lang w:val="en-GB"/>
+        </w:rPr>
+      </w:pPr>
+      <w:r>
+        <w:rPr>
+          <w:lang w:val="en-GB"/>
+        </w:rPr>
+        <w:t>These inequalities must hold true for the three lengths to form a triangle.</w:t>
+      </w:r>
+    </w:p>
+    <w:p>
+      <w:pPr>
+        <w:pStyle w:val="Nagwek3"/>
+        <w:rPr>
+          <w:lang w:val="en-GB"/>
+        </w:rPr>
+      </w:pPr>
+      <w:bookmarkStart w:id="28" w:name="_Toc171956958"/>
+      <w:r>
+        <w:rPr>
+          <w:lang w:val="en-GB"/>
+        </w:rPr>
+        <w:t>Why the Triangle Inequality Theorem is Important</w:t>
+      </w:r>
+      <w:bookmarkEnd w:id="28"/>
+    </w:p>
+    <w:p>
+      <w:pPr>
+        <w:numPr>
+          <w:ilvl w:val="0"/>
+          <w:numId w:val="58"/>
+        </w:numPr>
+        <w:spacing w:before="100" w:beforeAutospacing="1" w:after="100" w:afterAutospacing="1" w:line="240" w:lineRule="auto"/>
+        <w:rPr>
+          <w:lang w:val="en-GB"/>
+        </w:rPr>
+      </w:pPr>
+      <w:r>
+        <w:rPr>
+          <w:rStyle w:val="Pogrubienie"/>
+          <w:lang w:val="en-GB"/>
+        </w:rPr>
+        <w:t>Validation</w:t>
+      </w:r>
+      <w:r>
+        <w:rPr>
+          <w:lang w:val="en-GB"/>
+        </w:rPr>
+        <w:t>: The theorem can be used to determine if three given lengths can form a triangle.</w:t>
+      </w:r>
+    </w:p>
+    <w:p>
+      <w:pPr>
+        <w:numPr>
+          <w:ilvl w:val="0"/>
+          <w:numId w:val="58"/>
+        </w:numPr>
+        <w:spacing w:before="100" w:beforeAutospacing="1" w:after="100" w:afterAutospacing="1" w:line="240" w:lineRule="auto"/>
+        <w:rPr>
+          <w:lang w:val="en-GB"/>
+        </w:rPr>
+      </w:pPr>
+      <w:r>
+        <w:rPr>
+          <w:rStyle w:val="Pogrubienie"/>
+          <w:lang w:val="en-GB"/>
+        </w:rPr>
+        <w:t>Properties</w:t>
+      </w:r>
+      <w:r>
+        <w:rPr>
+          <w:lang w:val="en-GB"/>
+        </w:rPr>
+        <w:t>: It ensures that the structure of a triangle is maintained, which is essential in various geometric proofs and constructions.</w:t>
+      </w:r>
+    </w:p>
+    <w:p>
+      <w:pPr>
+        <w:numPr>
+          <w:ilvl w:val="0"/>
+          <w:numId w:val="58"/>
+        </w:numPr>
+        <w:spacing w:before="100" w:beforeAutospacing="1" w:after="100" w:afterAutospacing="1" w:line="240" w:lineRule="auto"/>
+        <w:rPr>
+          <w:lang w:val="en-GB"/>
+        </w:rPr>
+      </w:pPr>
+      <w:r>
+        <w:rPr>
+          <w:rStyle w:val="Pogrubienie"/>
+          <w:lang w:val="en-GB"/>
+        </w:rPr>
+        <w:t>Applications</w:t>
+      </w:r>
+      <w:r>
+        <w:rPr>
+          <w:lang w:val="en-GB"/>
+        </w:rPr>
+        <w:t>: It has applications in many areas of mathematics and science, including optimization problems, computer graphics, and the study of distances in metric spaces.</w:t>
+      </w:r>
+    </w:p>
+    <w:p>
+      <w:pPr>
+        <w:pStyle w:val="Nagwek3"/>
+        <w:rPr>
+          <w:lang w:val="en-GB"/>
+        </w:rPr>
+      </w:pPr>
+      <w:bookmarkStart w:id="29" w:name="_Toc171956959"/>
+      <w:r>
+        <w:rPr>
+          <w:lang w:val="en-GB"/>
+        </w:rPr>
+        <w:t>Example</w:t>
+      </w:r>
+      <w:bookmarkEnd w:id="29"/>
+    </w:p>
+    <w:p>
+      <w:pPr>
+        <w:pStyle w:val="NormalnyWeb"/>
+        <w:rPr>
+          <w:lang w:val="en-GB"/>
+        </w:rPr>
+      </w:pPr>
+      <w:r>
+        <w:rPr>
+          <w:lang w:val="en-GB"/>
+        </w:rPr>
+        <w:t xml:space="preserve">Let's say we have three lengths: </w:t>
+      </w:r>
+      <w:r>
+        <w:rPr>
+          <w:rStyle w:val="katex-mathml"/>
+          <w:lang w:val="en-GB"/>
+        </w:rPr>
+        <w:t>a=3</w:t>
+      </w:r>
+      <w:r>
+        <w:rPr>
+          <w:lang w:val="en-GB"/>
+        </w:rPr>
+        <w:t xml:space="preserve">, </w:t>
+      </w:r>
+      <w:r>
+        <w:rPr>
+          <w:rStyle w:val="katex-mathml"/>
+          <w:lang w:val="en-GB"/>
+        </w:rPr>
+        <w:t>b=4</w:t>
+      </w:r>
+      <w:r>
+        <w:rPr>
+          <w:lang w:val="en-GB"/>
+        </w:rPr>
+        <w:t xml:space="preserve">, and </w:t>
+      </w:r>
+      <w:r>
+        <w:rPr>
+          <w:rStyle w:val="katex-mathml"/>
+          <w:lang w:val="en-GB"/>
+        </w:rPr>
+        <w:t>c=5</w:t>
+      </w:r>
+      <w:r>
+        <w:rPr>
+          <w:lang w:val="en-GB"/>
+        </w:rPr>
+        <w:t>. We can check if these lengths satisfy the Triangle Inequality Theorem.</w:t>
+      </w:r>
+    </w:p>
+    <w:p>
+      <w:pPr>
+        <w:numPr>
+          <w:ilvl w:val="0"/>
+          <w:numId w:val="59"/>
+        </w:numPr>
+        <w:spacing w:before="100" w:beforeAutospacing="1" w:after="100" w:afterAutospacing="1" w:line="240" w:lineRule="auto"/>
+      </w:pPr>
+      <w:r>
+        <w:rPr>
+          <w:rStyle w:val="katex-mathml"/>
+        </w:rPr>
+        <w:t>3+4≥5</w:t>
+      </w:r>
+      <w:r>
+        <w:t xml:space="preserve"> (True)</w:t>
+      </w:r>
+    </w:p>
+    <w:p>
+      <w:pPr>
+        <w:numPr>
+          <w:ilvl w:val="0"/>
+          <w:numId w:val="59"/>
+        </w:numPr>
+        <w:spacing w:before="100" w:beforeAutospacing="1" w:after="100" w:afterAutospacing="1" w:line="240" w:lineRule="auto"/>
+      </w:pPr>
+      <w:r>
+        <w:rPr>
+          <w:rStyle w:val="katex-mathml"/>
+        </w:rPr>
+        <w:t>3+5≥4</w:t>
+      </w:r>
+      <w:r>
+        <w:t xml:space="preserve"> (True)</w:t>
+      </w:r>
+    </w:p>
+    <w:p>
+      <w:pPr>
+        <w:numPr>
+          <w:ilvl w:val="0"/>
+          <w:numId w:val="59"/>
+        </w:numPr>
+        <w:spacing w:before="100" w:beforeAutospacing="1" w:after="100" w:afterAutospacing="1" w:line="240" w:lineRule="auto"/>
+      </w:pPr>
+      <w:r>
+        <w:rPr>
+          <w:rStyle w:val="katex-mathml"/>
+        </w:rPr>
+        <w:t>4+5≥3</w:t>
+      </w:r>
+      <w:r>
+        <w:t xml:space="preserve"> (True)</w:t>
+      </w:r>
+    </w:p>
+    <w:p>
+      <w:pPr>
+        <w:pStyle w:val="NormalnyWeb"/>
+        <w:rPr>
+          <w:lang w:val="en-GB"/>
+        </w:rPr>
+      </w:pPr>
+      <w:r>
+        <w:rPr>
+          <w:lang w:val="en-GB"/>
+        </w:rPr>
+        <w:t>Since all three conditions are true, the lengths 3, 4, and 5 can form a triangle.</w:t>
+      </w:r>
+    </w:p>
+    <w:p>
+      <w:pPr>
+        <w:rPr>
+          <w:lang w:val="en-GB"/>
+        </w:rPr>
+      </w:pPr>
     </w:p>
     <w:p>
       <w:pPr>
@@ -13028,15 +15017,14 @@
           <w:lang w:val="en-GB"/>
         </w:rPr>
       </w:pPr>
-      <w:bookmarkStart w:id="26" w:name="_Toc171948398"/>
-      <w:r>
-        <w:rPr>
-          <w:lang w:val="en-GB"/>
-        </w:rPr>
-        <w:lastRenderedPageBreak/>
+      <w:bookmarkStart w:id="30" w:name="_Toc171956960"/>
+      <w:r>
+        <w:rPr>
+          <w:lang w:val="en-GB"/>
+        </w:rPr>
         <w:t>Finding the Leader in a Set Using the Tournament Method</w:t>
       </w:r>
-      <w:bookmarkEnd w:id="26"/>
+      <w:bookmarkEnd w:id="30"/>
     </w:p>
     <w:p>
       <w:r>
@@ -13088,11 +15076,21 @@
           <w:numId w:val="2"/>
         </w:numPr>
       </w:pPr>
-      <w:bookmarkStart w:id="27" w:name="_Toc171948399"/>
-      <w:r>
-        <w:t>Searching with a Sentinel</w:t>
-      </w:r>
-      <w:bookmarkEnd w:id="27"/>
+      <w:bookmarkStart w:id="31" w:name="_Toc171956961"/>
+      <w:proofErr w:type="spellStart"/>
+      <w:r>
+        <w:t>Searching</w:t>
+      </w:r>
+      <w:proofErr w:type="spellEnd"/>
+      <w:r>
+        <w:t xml:space="preserve"> with a </w:t>
+      </w:r>
+      <w:proofErr w:type="spellStart"/>
+      <w:r>
+        <w:t>Sentinel</w:t>
+      </w:r>
+      <w:bookmarkEnd w:id="31"/>
+      <w:proofErr w:type="spellEnd"/>
     </w:p>
     <w:p>
       <w:pPr>
@@ -13112,11 +15110,11 @@
       <w:pPr>
         <w:pStyle w:val="Nagwek3"/>
       </w:pPr>
-      <w:bookmarkStart w:id="28" w:name="_Toc171948400"/>
+      <w:bookmarkStart w:id="32" w:name="_Toc171956962"/>
       <w:r>
         <w:t>How It Works</w:t>
       </w:r>
-      <w:bookmarkEnd w:id="28"/>
+      <w:bookmarkEnd w:id="32"/>
     </w:p>
     <w:p>
       <w:pPr>
@@ -13159,6 +15157,7 @@
           <w:rStyle w:val="Pogrubienie"/>
           <w:lang w:val="en-GB"/>
         </w:rPr>
+        <w:lastRenderedPageBreak/>
         <w:t>Search Loop</w:t>
       </w:r>
       <w:r>
@@ -13200,14 +15199,14 @@
           <w:lang w:val="en-GB"/>
         </w:rPr>
       </w:pPr>
-      <w:bookmarkStart w:id="29" w:name="_Toc171948401"/>
+      <w:bookmarkStart w:id="33" w:name="_Toc171956963"/>
       <w:r>
         <w:rPr>
           <w:lang w:val="en-GB"/>
         </w:rPr>
         <w:t>Steps to Implement the Sentinel Search</w:t>
       </w:r>
-      <w:bookmarkEnd w:id="29"/>
+      <w:bookmarkEnd w:id="33"/>
     </w:p>
     <w:p>
       <w:pPr>
@@ -13280,8 +15279,29 @@
         </w:rPr>
         <w:t xml:space="preserve">: If the target is found before reaching the appended sentinel, the target is in the array. </w:t>
       </w:r>
-      <w:r>
-        <w:t>Otherwise, it is not.</w:t>
+      <w:proofErr w:type="spellStart"/>
+      <w:r>
+        <w:t>Otherwise</w:t>
+      </w:r>
+      <w:proofErr w:type="spellEnd"/>
+      <w:r>
+        <w:t xml:space="preserve">, </w:t>
+      </w:r>
+      <w:proofErr w:type="spellStart"/>
+      <w:r>
+        <w:t>it</w:t>
+      </w:r>
+      <w:proofErr w:type="spellEnd"/>
+      <w:r>
+        <w:t xml:space="preserve"> </w:t>
+      </w:r>
+      <w:proofErr w:type="spellStart"/>
+      <w:r>
+        <w:t>is</w:t>
+      </w:r>
+      <w:proofErr w:type="spellEnd"/>
+      <w:r>
+        <w:t xml:space="preserve"> not.</w:t>
       </w:r>
     </w:p>
     <w:p>
@@ -13291,14 +15311,14 @@
           <w:lang w:val="en-GB"/>
         </w:rPr>
       </w:pPr>
-      <w:bookmarkStart w:id="30" w:name="_Toc171948402"/>
+      <w:bookmarkStart w:id="34" w:name="_Toc171956964"/>
       <w:r>
         <w:rPr>
           <w:lang w:val="en-GB"/>
         </w:rPr>
         <w:t>Example: Searching for a Value in an Array</w:t>
       </w:r>
-      <w:bookmarkEnd w:id="30"/>
+      <w:bookmarkEnd w:id="34"/>
     </w:p>
     <w:p>
       <w:pPr>
@@ -13348,12 +15368,28 @@
         </w:numPr>
         <w:spacing w:before="100" w:beforeAutospacing="1" w:after="100" w:afterAutospacing="1" w:line="240" w:lineRule="auto"/>
       </w:pPr>
+      <w:proofErr w:type="spellStart"/>
       <w:r>
         <w:rPr>
           <w:rStyle w:val="Pogrubienie"/>
         </w:rPr>
-        <w:t>Initial Array</w:t>
-      </w:r>
+        <w:t>Initial</w:t>
+      </w:r>
+      <w:proofErr w:type="spellEnd"/>
+      <w:r>
+        <w:rPr>
+          <w:rStyle w:val="Pogrubienie"/>
+        </w:rPr>
+        <w:t xml:space="preserve"> </w:t>
+      </w:r>
+      <w:proofErr w:type="spellStart"/>
+      <w:r>
+        <w:rPr>
+          <w:rStyle w:val="Pogrubienie"/>
+        </w:rPr>
+        <w:t>Array</w:t>
+      </w:r>
+      <w:proofErr w:type="spellEnd"/>
       <w:r>
         <w:t xml:space="preserve">: </w:t>
       </w:r>
@@ -13413,14 +15449,14 @@
           <w:lang w:val="en-GB"/>
         </w:rPr>
       </w:pPr>
-      <w:bookmarkStart w:id="31" w:name="_Toc171948403"/>
+      <w:bookmarkStart w:id="35" w:name="_Toc171956965"/>
       <w:r>
         <w:rPr>
           <w:lang w:val="en-GB"/>
         </w:rPr>
         <w:t>Finding the Most Frequent Element in a Set</w:t>
       </w:r>
-      <w:bookmarkEnd w:id="31"/>
+      <w:bookmarkEnd w:id="35"/>
     </w:p>
     <w:p>
       <w:pPr>
@@ -13450,15 +15486,14 @@
           <w:lang w:val="en-GB"/>
         </w:rPr>
       </w:pPr>
-      <w:bookmarkStart w:id="32" w:name="_Toc171948404"/>
-      <w:r>
-        <w:rPr>
-          <w:lang w:val="en-GB"/>
-        </w:rPr>
-        <w:lastRenderedPageBreak/>
+      <w:bookmarkStart w:id="36" w:name="_Toc171956966"/>
+      <w:r>
+        <w:rPr>
+          <w:lang w:val="en-GB"/>
+        </w:rPr>
         <w:t>Steps to Find the Most Frequent Element</w:t>
       </w:r>
-      <w:bookmarkEnd w:id="32"/>
+      <w:bookmarkEnd w:id="36"/>
     </w:p>
     <w:p>
       <w:pPr>
@@ -13542,21 +15577,26 @@
           <w:lang w:val="en-GB"/>
         </w:rPr>
       </w:pPr>
-      <w:bookmarkStart w:id="33" w:name="_Toc171948405"/>
+      <w:bookmarkStart w:id="37" w:name="_Toc171956967"/>
       <w:r>
         <w:rPr>
           <w:lang w:val="en-GB"/>
         </w:rPr>
         <w:t>Example: Finding the Most Frequent Element in a Set</w:t>
       </w:r>
-      <w:bookmarkEnd w:id="33"/>
+      <w:bookmarkEnd w:id="37"/>
     </w:p>
     <w:p>
       <w:pPr>
         <w:pStyle w:val="NormalnyWeb"/>
       </w:pPr>
-      <w:r>
-        <w:t xml:space="preserve">Consider the set: </w:t>
+      <w:proofErr w:type="spellStart"/>
+      <w:r>
+        <w:t>Consider</w:t>
+      </w:r>
+      <w:proofErr w:type="spellEnd"/>
+      <w:r>
+        <w:t xml:space="preserve"> the set: </w:t>
       </w:r>
       <w:r>
         <w:rPr>
@@ -13576,12 +15616,28 @@
           <w:numId w:val="35"/>
         </w:numPr>
       </w:pPr>
+      <w:proofErr w:type="spellStart"/>
       <w:r>
         <w:rPr>
           <w:rStyle w:val="Pogrubienie"/>
         </w:rPr>
-        <w:t>Count Frequencies</w:t>
-      </w:r>
+        <w:t>Count</w:t>
+      </w:r>
+      <w:proofErr w:type="spellEnd"/>
+      <w:r>
+        <w:rPr>
+          <w:rStyle w:val="Pogrubienie"/>
+        </w:rPr>
+        <w:t xml:space="preserve"> </w:t>
+      </w:r>
+      <w:proofErr w:type="spellStart"/>
+      <w:r>
+        <w:rPr>
+          <w:rStyle w:val="Pogrubienie"/>
+        </w:rPr>
+        <w:t>Frequencies</w:t>
+      </w:r>
+      <w:proofErr w:type="spellEnd"/>
       <w:r>
         <w:t>:</w:t>
       </w:r>
@@ -13595,8 +15651,13 @@
         <w:spacing w:before="100" w:beforeAutospacing="1" w:after="100" w:afterAutospacing="1" w:line="240" w:lineRule="auto"/>
       </w:pPr>
       <w:r>
-        <w:t>3: 2 times</w:t>
-      </w:r>
+        <w:t xml:space="preserve">3: 2 </w:t>
+      </w:r>
+      <w:proofErr w:type="spellStart"/>
+      <w:r>
+        <w:t>times</w:t>
+      </w:r>
+      <w:proofErr w:type="spellEnd"/>
     </w:p>
     <w:p>
       <w:pPr>
@@ -13607,8 +15668,13 @@
         <w:spacing w:before="100" w:beforeAutospacing="1" w:after="100" w:afterAutospacing="1" w:line="240" w:lineRule="auto"/>
       </w:pPr>
       <w:r>
-        <w:t>1: 2 times</w:t>
-      </w:r>
+        <w:t xml:space="preserve">1: 2 </w:t>
+      </w:r>
+      <w:proofErr w:type="spellStart"/>
+      <w:r>
+        <w:t>times</w:t>
+      </w:r>
+      <w:proofErr w:type="spellEnd"/>
     </w:p>
     <w:p>
       <w:pPr>
@@ -13619,8 +15685,13 @@
         <w:spacing w:before="100" w:beforeAutospacing="1" w:after="100" w:afterAutospacing="1" w:line="240" w:lineRule="auto"/>
       </w:pPr>
       <w:r>
-        <w:t>4: 1 time</w:t>
-      </w:r>
+        <w:t xml:space="preserve">4: 1 </w:t>
+      </w:r>
+      <w:proofErr w:type="spellStart"/>
+      <w:r>
+        <w:t>time</w:t>
+      </w:r>
+      <w:proofErr w:type="spellEnd"/>
     </w:p>
     <w:p>
       <w:pPr>
@@ -13631,8 +15702,13 @@
         <w:spacing w:before="100" w:beforeAutospacing="1" w:after="100" w:afterAutospacing="1" w:line="240" w:lineRule="auto"/>
       </w:pPr>
       <w:r>
-        <w:t>5: 3 times</w:t>
-      </w:r>
+        <w:t xml:space="preserve">5: 3 </w:t>
+      </w:r>
+      <w:proofErr w:type="spellStart"/>
+      <w:r>
+        <w:t>times</w:t>
+      </w:r>
+      <w:proofErr w:type="spellEnd"/>
     </w:p>
     <w:p>
       <w:pPr>
@@ -13643,8 +15719,13 @@
         <w:spacing w:before="100" w:beforeAutospacing="1" w:after="100" w:afterAutospacing="1" w:line="240" w:lineRule="auto"/>
       </w:pPr>
       <w:r>
-        <w:t>9: 1 time</w:t>
-      </w:r>
+        <w:t xml:space="preserve">9: 1 </w:t>
+      </w:r>
+      <w:proofErr w:type="spellStart"/>
+      <w:r>
+        <w:t>time</w:t>
+      </w:r>
+      <w:proofErr w:type="spellEnd"/>
     </w:p>
     <w:p>
       <w:pPr>
@@ -13655,8 +15736,13 @@
         <w:spacing w:before="100" w:beforeAutospacing="1" w:after="100" w:afterAutospacing="1" w:line="240" w:lineRule="auto"/>
       </w:pPr>
       <w:r>
-        <w:t>2: 1 time</w:t>
-      </w:r>
+        <w:t xml:space="preserve">2: 1 </w:t>
+      </w:r>
+      <w:proofErr w:type="spellStart"/>
+      <w:r>
+        <w:t>time</w:t>
+      </w:r>
+      <w:proofErr w:type="spellEnd"/>
     </w:p>
     <w:p>
       <w:pPr>
@@ -13667,8 +15753,13 @@
         <w:spacing w:before="100" w:beforeAutospacing="1" w:after="100" w:afterAutospacing="1" w:line="240" w:lineRule="auto"/>
       </w:pPr>
       <w:r>
-        <w:t>6: 1 time</w:t>
-      </w:r>
+        <w:t xml:space="preserve">6: 1 </w:t>
+      </w:r>
+      <w:proofErr w:type="spellStart"/>
+      <w:r>
+        <w:t>time</w:t>
+      </w:r>
+      <w:proofErr w:type="spellEnd"/>
     </w:p>
     <w:p>
       <w:pPr>
@@ -13706,14 +15797,29 @@
           <w:lang w:val="en-GB"/>
         </w:rPr>
       </w:pPr>
-      <w:bookmarkStart w:id="34" w:name="_Toc171948406"/>
-      <w:r>
-        <w:rPr>
-          <w:lang w:val="en-GB"/>
-        </w:rPr>
-        <w:t>Finding the k-th Largest Element in a Set</w:t>
-      </w:r>
-      <w:bookmarkEnd w:id="34"/>
+      <w:bookmarkStart w:id="38" w:name="_Toc171956968"/>
+      <w:r>
+        <w:rPr>
+          <w:lang w:val="en-GB"/>
+        </w:rPr>
+        <w:lastRenderedPageBreak/>
+        <w:t>Finding the k-</w:t>
+      </w:r>
+      <w:proofErr w:type="spellStart"/>
+      <w:r>
+        <w:rPr>
+          <w:lang w:val="en-GB"/>
+        </w:rPr>
+        <w:t>th</w:t>
+      </w:r>
+      <w:proofErr w:type="spellEnd"/>
+      <w:r>
+        <w:rPr>
+          <w:lang w:val="en-GB"/>
+        </w:rPr>
+        <w:t xml:space="preserve"> Largest Element in a Set</w:t>
+      </w:r>
+      <w:bookmarkEnd w:id="38"/>
     </w:p>
     <w:p>
       <w:pPr>
@@ -13726,7 +15832,21 @@
         <w:rPr>
           <w:lang w:val="en-GB"/>
         </w:rPr>
-        <w:t>To find the k-th largest element in a set, there are several approaches, each with different time and space complexities. Here, I'll outline two common methods: sorting and using a min-heap.</w:t>
+        <w:t>To find the k-</w:t>
+      </w:r>
+      <w:proofErr w:type="spellStart"/>
+      <w:r>
+        <w:rPr>
+          <w:lang w:val="en-GB"/>
+        </w:rPr>
+        <w:t>th</w:t>
+      </w:r>
+      <w:proofErr w:type="spellEnd"/>
+      <w:r>
+        <w:rPr>
+          <w:lang w:val="en-GB"/>
+        </w:rPr>
+        <w:t xml:space="preserve"> largest element in a set, there are several approaches, each with different time and space complexities. Here, I'll outline two common methods: sorting and using a min-heap.</w:t>
       </w:r>
     </w:p>
     <w:p>
@@ -13736,14 +15856,14 @@
           <w:lang w:val="en-GB"/>
         </w:rPr>
       </w:pPr>
-      <w:bookmarkStart w:id="35" w:name="_Toc171948407"/>
+      <w:bookmarkStart w:id="39" w:name="_Toc171956969"/>
       <w:r>
         <w:rPr>
           <w:lang w:val="en-GB"/>
         </w:rPr>
         <w:t>Method 1: Sorting</w:t>
       </w:r>
-      <w:bookmarkEnd w:id="35"/>
+      <w:bookmarkEnd w:id="39"/>
     </w:p>
     <w:p>
       <w:pPr>
@@ -13756,7 +15876,21 @@
         <w:rPr>
           <w:lang w:val="en-GB"/>
         </w:rPr>
-        <w:t>One of the simplest ways to find the k-th largest element is to sort the set and then index into the sorted list.</w:t>
+        <w:t>One of the simplest ways to find the k-</w:t>
+      </w:r>
+      <w:proofErr w:type="spellStart"/>
+      <w:r>
+        <w:rPr>
+          <w:lang w:val="en-GB"/>
+        </w:rPr>
+        <w:t>th</w:t>
+      </w:r>
+      <w:proofErr w:type="spellEnd"/>
+      <w:r>
+        <w:rPr>
+          <w:lang w:val="en-GB"/>
+        </w:rPr>
+        <w:t xml:space="preserve"> largest element is to sort the set and then index into the sorted list.</w:t>
       </w:r>
     </w:p>
     <w:p>
@@ -13806,7 +15940,21 @@
         <w:rPr>
           <w:lang w:val="en-GB"/>
         </w:rPr>
-        <w:t xml:space="preserve">: The k-th largest element will be at index </w:t>
+        <w:t>: The k-</w:t>
+      </w:r>
+      <w:proofErr w:type="spellStart"/>
+      <w:r>
+        <w:rPr>
+          <w:lang w:val="en-GB"/>
+        </w:rPr>
+        <w:t>th</w:t>
+      </w:r>
+      <w:proofErr w:type="spellEnd"/>
+      <w:r>
+        <w:rPr>
+          <w:lang w:val="en-GB"/>
+        </w:rPr>
+        <w:t xml:space="preserve"> largest element will be at index </w:t>
       </w:r>
       <w:r>
         <w:rPr>
@@ -13830,21 +15978,26 @@
           <w:lang w:val="en-GB"/>
         </w:rPr>
       </w:pPr>
-      <w:bookmarkStart w:id="36" w:name="_Toc171948408"/>
+      <w:bookmarkStart w:id="40" w:name="_Toc171956970"/>
       <w:r>
         <w:rPr>
           <w:lang w:val="en-GB"/>
         </w:rPr>
         <w:t>Example: Finding the 3rd Largest Element</w:t>
       </w:r>
-      <w:bookmarkEnd w:id="36"/>
+      <w:bookmarkEnd w:id="40"/>
     </w:p>
     <w:p>
       <w:pPr>
         <w:pStyle w:val="NormalnyWeb"/>
       </w:pPr>
-      <w:r>
-        <w:t xml:space="preserve">Consider the set: </w:t>
+      <w:proofErr w:type="spellStart"/>
+      <w:r>
+        <w:t>Consider</w:t>
+      </w:r>
+      <w:proofErr w:type="spellEnd"/>
+      <w:r>
+        <w:t xml:space="preserve"> the set: </w:t>
       </w:r>
       <w:r>
         <w:rPr>
@@ -13925,14 +16078,14 @@
           <w:lang w:val="en-GB"/>
         </w:rPr>
       </w:pPr>
-      <w:bookmarkStart w:id="37" w:name="_Toc171948409"/>
+      <w:bookmarkStart w:id="41" w:name="_Toc171956971"/>
       <w:r>
         <w:rPr>
           <w:lang w:val="en-GB"/>
         </w:rPr>
         <w:t>Method 2: Min-Heap</w:t>
       </w:r>
-      <w:bookmarkEnd w:id="37"/>
+      <w:bookmarkEnd w:id="41"/>
     </w:p>
     <w:p>
       <w:pPr>
@@ -13964,7 +16117,6 @@
           <w:rStyle w:val="Pogrubienie"/>
           <w:lang w:val="en-GB"/>
         </w:rPr>
-        <w:lastRenderedPageBreak/>
         <w:t>Maintain a Min-Heap</w:t>
       </w:r>
       <w:r>
@@ -14021,7 +16173,21 @@
         <w:rPr>
           <w:lang w:val="en-GB"/>
         </w:rPr>
-        <w:t>: After processing all elements, the root of the min-heap is the k-th largest element.</w:t>
+        <w:t>: After processing all elements, the root of the min-heap is the k-</w:t>
+      </w:r>
+      <w:proofErr w:type="spellStart"/>
+      <w:r>
+        <w:rPr>
+          <w:lang w:val="en-GB"/>
+        </w:rPr>
+        <w:t>th</w:t>
+      </w:r>
+      <w:proofErr w:type="spellEnd"/>
+      <w:r>
+        <w:rPr>
+          <w:lang w:val="en-GB"/>
+        </w:rPr>
+        <w:t xml:space="preserve"> largest element.</w:t>
       </w:r>
     </w:p>
     <w:p>
@@ -14032,11 +16198,21 @@
           <w:numId w:val="2"/>
         </w:numPr>
       </w:pPr>
-      <w:bookmarkStart w:id="38" w:name="_Toc171948410"/>
-      <w:r>
-        <w:t>Binary Search</w:t>
-      </w:r>
-      <w:bookmarkEnd w:id="38"/>
+      <w:bookmarkStart w:id="42" w:name="_Toc171956972"/>
+      <w:proofErr w:type="spellStart"/>
+      <w:r>
+        <w:t>Binary</w:t>
+      </w:r>
+      <w:proofErr w:type="spellEnd"/>
+      <w:r>
+        <w:t xml:space="preserve"> </w:t>
+      </w:r>
+      <w:proofErr w:type="spellStart"/>
+      <w:r>
+        <w:t>Search</w:t>
+      </w:r>
+      <w:bookmarkEnd w:id="42"/>
+      <w:proofErr w:type="spellEnd"/>
     </w:p>
     <w:p>
       <w:pPr>
@@ -14055,11 +16231,29 @@
       <w:pPr>
         <w:pStyle w:val="Nagwek3"/>
       </w:pPr>
-      <w:bookmarkStart w:id="39" w:name="_Toc171948411"/>
-      <w:r>
-        <w:t>Steps of Binary Search</w:t>
-      </w:r>
-      <w:bookmarkEnd w:id="39"/>
+      <w:bookmarkStart w:id="43" w:name="_Toc171956973"/>
+      <w:proofErr w:type="spellStart"/>
+      <w:r>
+        <w:t>Steps</w:t>
+      </w:r>
+      <w:proofErr w:type="spellEnd"/>
+      <w:r>
+        <w:t xml:space="preserve"> of </w:t>
+      </w:r>
+      <w:proofErr w:type="spellStart"/>
+      <w:r>
+        <w:t>Binary</w:t>
+      </w:r>
+      <w:proofErr w:type="spellEnd"/>
+      <w:r>
+        <w:t xml:space="preserve"> </w:t>
+      </w:r>
+      <w:proofErr w:type="spellStart"/>
+      <w:r>
+        <w:t>Search</w:t>
+      </w:r>
+      <w:bookmarkEnd w:id="43"/>
+      <w:proofErr w:type="spellEnd"/>
     </w:p>
     <w:p>
       <w:pPr>
@@ -14158,12 +16352,14 @@
           <w:numId w:val="39"/>
         </w:numPr>
       </w:pPr>
+      <w:proofErr w:type="spellStart"/>
       <w:r>
         <w:rPr>
           <w:rStyle w:val="Pogrubienie"/>
         </w:rPr>
         <w:t>Comparison</w:t>
       </w:r>
+      <w:proofErr w:type="spellEnd"/>
       <w:r>
         <w:t>:</w:t>
       </w:r>
@@ -14219,6 +16415,7 @@
         <w:rPr>
           <w:lang w:val="en-GB"/>
         </w:rPr>
+        <w:lastRenderedPageBreak/>
         <w:t>If the target value is greater than the middle element, repeat the search on the right half.</w:t>
       </w:r>
     </w:p>
@@ -14270,14 +16467,14 @@
           <w:lang w:val="en-GB"/>
         </w:rPr>
       </w:pPr>
-      <w:bookmarkStart w:id="40" w:name="_Toc171948412"/>
+      <w:bookmarkStart w:id="44" w:name="_Toc171956974"/>
       <w:r>
         <w:rPr>
           <w:lang w:val="en-GB"/>
         </w:rPr>
         <w:t>Recursive Binary Search in C++</w:t>
       </w:r>
-      <w:bookmarkEnd w:id="40"/>
+      <w:bookmarkEnd w:id="44"/>
     </w:p>
     <w:p>
       <w:pPr>
@@ -14390,12 +16587,28 @@
         </w:numPr>
         <w:spacing w:before="100" w:beforeAutospacing="1" w:after="100" w:afterAutospacing="1" w:line="240" w:lineRule="auto"/>
       </w:pPr>
+      <w:proofErr w:type="spellStart"/>
       <w:r>
         <w:rPr>
           <w:rStyle w:val="Pogrubienie"/>
         </w:rPr>
-        <w:t>Recursive Calls</w:t>
-      </w:r>
+        <w:t>Recursive</w:t>
+      </w:r>
+      <w:proofErr w:type="spellEnd"/>
+      <w:r>
+        <w:rPr>
+          <w:rStyle w:val="Pogrubienie"/>
+        </w:rPr>
+        <w:t xml:space="preserve"> </w:t>
+      </w:r>
+      <w:proofErr w:type="spellStart"/>
+      <w:r>
+        <w:rPr>
+          <w:rStyle w:val="Pogrubienie"/>
+        </w:rPr>
+        <w:t>Calls</w:t>
+      </w:r>
+      <w:proofErr w:type="spellEnd"/>
       <w:r>
         <w:t>:</w:t>
       </w:r>
@@ -14465,14 +16678,14 @@
           <w:lang w:val="en-GB"/>
         </w:rPr>
       </w:pPr>
-      <w:bookmarkStart w:id="41" w:name="_Toc171948413"/>
+      <w:bookmarkStart w:id="45" w:name="_Toc171956975"/>
       <w:r>
         <w:rPr>
           <w:lang w:val="en-GB"/>
         </w:rPr>
         <w:t>Pattern searching (or string searching)</w:t>
       </w:r>
-      <w:bookmarkEnd w:id="41"/>
+      <w:bookmarkEnd w:id="45"/>
     </w:p>
     <w:p>
       <w:pPr>
@@ -14506,7 +16719,6 @@
         <w:rPr>
           <w:lang w:val="en-GB"/>
         </w:rPr>
-        <w:lastRenderedPageBreak/>
         <w:t>Below, I'll explain the simple brute-force method and the Knuth-Morris-Pratt (KMP) algorithm.</w:t>
       </w:r>
     </w:p>
@@ -14517,14 +16729,14 @@
           <w:lang w:val="en-GB"/>
         </w:rPr>
       </w:pPr>
-      <w:bookmarkStart w:id="42" w:name="_Toc171948414"/>
+      <w:bookmarkStart w:id="46" w:name="_Toc171956976"/>
       <w:r>
         <w:rPr>
           <w:lang w:val="en-GB"/>
         </w:rPr>
         <w:t>Brute-Force Approach</w:t>
       </w:r>
-      <w:bookmarkEnd w:id="42"/>
+      <w:bookmarkEnd w:id="46"/>
     </w:p>
     <w:p>
       <w:pPr>
@@ -14547,14 +16759,14 @@
           <w:lang w:val="en-GB"/>
         </w:rPr>
       </w:pPr>
-      <w:bookmarkStart w:id="43" w:name="_Toc171948415"/>
+      <w:bookmarkStart w:id="47" w:name="_Toc171956977"/>
       <w:r>
         <w:rPr>
           <w:lang w:val="en-GB"/>
         </w:rPr>
         <w:t>Knuth-Morris-Pratt (KMP) Algorithm</w:t>
       </w:r>
-      <w:bookmarkEnd w:id="43"/>
+      <w:bookmarkEnd w:id="47"/>
     </w:p>
     <w:p>
       <w:pPr>
@@ -14594,11 +16806,33 @@
           <w:numId w:val="2"/>
         </w:numPr>
       </w:pPr>
-      <w:bookmarkStart w:id="44" w:name="_Toc171948416"/>
-      <w:r>
-        <w:t>Longest Common Subsequence, LCS</w:t>
-      </w:r>
-      <w:bookmarkEnd w:id="44"/>
+      <w:bookmarkStart w:id="48" w:name="_Toc171956978"/>
+      <w:proofErr w:type="spellStart"/>
+      <w:r>
+        <w:lastRenderedPageBreak/>
+        <w:t>Longest</w:t>
+      </w:r>
+      <w:proofErr w:type="spellEnd"/>
+      <w:r>
+        <w:t xml:space="preserve"> </w:t>
+      </w:r>
+      <w:proofErr w:type="spellStart"/>
+      <w:r>
+        <w:t>Common</w:t>
+      </w:r>
+      <w:proofErr w:type="spellEnd"/>
+      <w:r>
+        <w:t xml:space="preserve"> </w:t>
+      </w:r>
+      <w:proofErr w:type="spellStart"/>
+      <w:r>
+        <w:t>Subsequence</w:t>
+      </w:r>
+      <w:proofErr w:type="spellEnd"/>
+      <w:r>
+        <w:t>, LCS</w:t>
+      </w:r>
+      <w:bookmarkEnd w:id="48"/>
     </w:p>
     <w:p>
       <w:r>
@@ -14653,14 +16887,14 @@
           <w:lang w:val="en-GB"/>
         </w:rPr>
       </w:pPr>
-      <w:bookmarkStart w:id="45" w:name="_Toc171948417"/>
+      <w:bookmarkStart w:id="49" w:name="_Toc171956979"/>
       <w:r>
         <w:rPr>
           <w:lang w:val="en-GB"/>
         </w:rPr>
         <w:t>Generating anagrams of a string</w:t>
       </w:r>
-      <w:bookmarkEnd w:id="45"/>
+      <w:bookmarkEnd w:id="49"/>
     </w:p>
     <w:p>
       <w:pPr>
@@ -14720,14 +16954,14 @@
           <w:lang w:val="en-GB"/>
         </w:rPr>
       </w:pPr>
-      <w:bookmarkStart w:id="46" w:name="_Toc171948418"/>
+      <w:bookmarkStart w:id="50" w:name="_Toc171956980"/>
       <w:r>
         <w:rPr>
           <w:lang w:val="en-GB"/>
         </w:rPr>
         <w:t>Power set</w:t>
       </w:r>
-      <w:bookmarkEnd w:id="46"/>
+      <w:bookmarkEnd w:id="50"/>
     </w:p>
     <w:p>
       <w:pPr>
@@ -14787,15 +17021,14 @@
           <w:lang w:val="en-GB"/>
         </w:rPr>
       </w:pPr>
-      <w:bookmarkStart w:id="47" w:name="_Toc171948419"/>
-      <w:r>
-        <w:rPr>
-          <w:lang w:val="en-GB"/>
-        </w:rPr>
-        <w:lastRenderedPageBreak/>
+      <w:bookmarkStart w:id="51" w:name="_Toc171956981"/>
+      <w:r>
+        <w:rPr>
+          <w:lang w:val="en-GB"/>
+        </w:rPr>
         <w:t>Creating k-element combinations (subsets of k elements) without repetition from an n-element set</w:t>
       </w:r>
-      <w:bookmarkEnd w:id="47"/>
+      <w:bookmarkEnd w:id="51"/>
     </w:p>
     <w:p>
       <w:pPr>
@@ -14855,11 +17088,12 @@
           <w:lang w:val="en-GB"/>
         </w:rPr>
       </w:pPr>
-      <w:bookmarkStart w:id="48" w:name="_Toc171948420"/>
-      <w:r>
-        <w:rPr>
-          <w:lang w:val="en-GB"/>
-        </w:rPr>
+      <w:bookmarkStart w:id="52" w:name="_Toc171956982"/>
+      <w:r>
+        <w:rPr>
+          <w:lang w:val="en-GB"/>
+        </w:rPr>
+        <w:lastRenderedPageBreak/>
         <w:t>A minimum spanning tree (MST)</w:t>
       </w:r>
       <w:r>
@@ -14880,7 +17114,7 @@
         </w:rPr>
         <w:t>)</w:t>
       </w:r>
-      <w:bookmarkEnd w:id="48"/>
+      <w:bookmarkEnd w:id="52"/>
     </w:p>
     <w:p>
       <w:pPr>
@@ -14940,7 +17174,7 @@
           <w:lang w:val="en-GB"/>
         </w:rPr>
       </w:pPr>
-      <w:bookmarkStart w:id="49" w:name="_Toc171948421"/>
+      <w:bookmarkStart w:id="53" w:name="_Toc171956983"/>
       <w:r>
         <w:rPr>
           <w:lang w:val="en-GB"/>
@@ -14965,7 +17199,7 @@
         </w:rPr>
         <w:t>)</w:t>
       </w:r>
-      <w:bookmarkEnd w:id="49"/>
+      <w:bookmarkEnd w:id="53"/>
     </w:p>
     <w:p>
       <w:pPr>
@@ -15025,14 +17259,14 @@
           <w:lang w:val="en-GB"/>
         </w:rPr>
       </w:pPr>
-      <w:bookmarkStart w:id="50" w:name="_Toc171948422"/>
+      <w:bookmarkStart w:id="54" w:name="_Toc171956984"/>
       <w:r>
         <w:rPr>
           <w:lang w:val="en-GB"/>
         </w:rPr>
         <w:t>A palindrome</w:t>
       </w:r>
-      <w:bookmarkEnd w:id="50"/>
+      <w:bookmarkEnd w:id="54"/>
     </w:p>
     <w:p>
       <w:pPr>
@@ -15092,51 +17326,231 @@
           <w:lang w:val="en-GB"/>
         </w:rPr>
       </w:pPr>
-      <w:bookmarkStart w:id="51" w:name="_Toc171948423"/>
+      <w:bookmarkStart w:id="55" w:name="_Toc171956985"/>
+      <w:r>
+        <w:rPr>
+          <w:lang w:val="en-GB"/>
+        </w:rPr>
+        <w:t>Generating sequences and finding their general terms</w:t>
+      </w:r>
+      <w:r>
+        <w:rPr>
+          <w:lang w:val="en-GB"/>
+        </w:rPr>
+        <w:t xml:space="preserve"> (</w:t>
+      </w:r>
+      <w:r>
+        <w:rPr>
+          <w:lang w:val="en-GB"/>
+        </w:rPr>
+        <w:t>including the Fibonacci sequence</w:t>
+      </w:r>
+      <w:r>
+        <w:rPr>
+          <w:lang w:val="en-GB"/>
+        </w:rPr>
+        <w:t>)</w:t>
+      </w:r>
+      <w:bookmarkEnd w:id="55"/>
+    </w:p>
+    <w:p>
+      <w:pPr>
+        <w:rPr>
+          <w:lang w:val="en-GB"/>
+        </w:rPr>
+      </w:pPr>
+      <w:r>
+        <w:rPr>
+          <w:lang w:val="en-GB"/>
+        </w:rPr>
+        <w:t xml:space="preserve">Generating sequences and finding their general terms is a common problem in programming and mathematics. </w:t>
+      </w:r>
+      <w:r>
+        <w:rPr>
+          <w:lang w:val="en-GB"/>
+        </w:rPr>
+        <w:t>Let's discuss a few examples, including the Fibonacci sequence.</w:t>
+      </w:r>
+    </w:p>
+    <w:p>
+      <w:pPr>
+        <w:pStyle w:val="Nagwek3"/>
+        <w:rPr>
+          <w:lang w:val="en-GB"/>
+        </w:rPr>
+      </w:pPr>
+      <w:bookmarkStart w:id="56" w:name="_Toc171956986"/>
+      <w:r>
+        <w:rPr>
+          <w:lang w:val="en-GB"/>
+        </w:rPr>
+        <w:t>Fibonacci Sequence</w:t>
+      </w:r>
+      <w:bookmarkEnd w:id="56"/>
+    </w:p>
+    <w:p>
+      <w:pPr>
+        <w:pStyle w:val="NormalnyWeb"/>
+        <w:rPr>
+          <w:lang w:val="en-GB"/>
+        </w:rPr>
+      </w:pPr>
+      <w:r>
+        <w:rPr>
+          <w:lang w:val="en-GB"/>
+        </w:rPr>
+        <w:t xml:space="preserve">The Fibonacci sequence is defined as: </w:t>
+      </w:r>
+    </w:p>
+    <w:p>
+      <w:pPr>
+        <w:pStyle w:val="NormalnyWeb"/>
+        <w:rPr>
+          <w:lang w:val="en-GB"/>
+        </w:rPr>
+      </w:pPr>
+      <w:r>
+        <w:rPr>
+          <w:rStyle w:val="katex-mathml"/>
+          <w:lang w:val="en-GB"/>
+        </w:rPr>
+        <w:t>F(n)</w:t>
+      </w:r>
+      <w:r>
+        <w:rPr>
+          <w:rStyle w:val="katex-mathml"/>
+          <w:lang w:val="en-GB"/>
+        </w:rPr>
+        <w:t xml:space="preserve"> </w:t>
+      </w:r>
+      <w:r>
+        <w:rPr>
+          <w:rStyle w:val="katex-mathml"/>
+          <w:lang w:val="en-GB"/>
+        </w:rPr>
+        <w:t>=</w:t>
+      </w:r>
+      <w:r>
+        <w:rPr>
+          <w:rStyle w:val="katex-mathml"/>
+          <w:lang w:val="en-GB"/>
+        </w:rPr>
+        <w:t xml:space="preserve"> </w:t>
+      </w:r>
+      <w:r>
+        <w:rPr>
+          <w:rStyle w:val="katex-mathml"/>
+          <w:lang w:val="en-GB"/>
+        </w:rPr>
+        <w:t>F(n−1)</w:t>
+      </w:r>
+      <w:r>
+        <w:rPr>
+          <w:rStyle w:val="katex-mathml"/>
+          <w:lang w:val="en-GB"/>
+        </w:rPr>
+        <w:t xml:space="preserve"> </w:t>
+      </w:r>
+      <w:r>
+        <w:rPr>
+          <w:rStyle w:val="katex-mathml"/>
+          <w:lang w:val="en-GB"/>
+        </w:rPr>
+        <w:t>+</w:t>
+      </w:r>
+      <w:r>
+        <w:rPr>
+          <w:rStyle w:val="katex-mathml"/>
+          <w:lang w:val="en-GB"/>
+        </w:rPr>
+        <w:t xml:space="preserve"> </w:t>
+      </w:r>
+      <w:r>
+        <w:rPr>
+          <w:rStyle w:val="katex-mathml"/>
+          <w:lang w:val="en-GB"/>
+        </w:rPr>
+        <w:t>F(n−2)</w:t>
+      </w:r>
+      <w:r>
+        <w:rPr>
+          <w:lang w:val="en-GB"/>
+        </w:rPr>
+        <w:t xml:space="preserve"> </w:t>
+      </w:r>
+    </w:p>
+    <w:p>
+      <w:pPr>
+        <w:pStyle w:val="NormalnyWeb"/>
+        <w:rPr>
+          <w:lang w:val="en-GB"/>
+        </w:rPr>
+      </w:pPr>
       <w:r>
         <w:rPr>
           <w:lang w:val="en-GB"/>
         </w:rPr>
         <w:lastRenderedPageBreak/>
-        <w:t>Generating sequences and finding their general terms</w:t>
-      </w:r>
-      <w:r>
-        <w:rPr>
-          <w:lang w:val="en-GB"/>
-        </w:rPr>
-        <w:t xml:space="preserve"> (</w:t>
-      </w:r>
-      <w:r>
-        <w:rPr>
-          <w:lang w:val="en-GB"/>
-        </w:rPr>
-        <w:t>including the Fibonacci sequence</w:t>
-      </w:r>
-      <w:r>
-        <w:rPr>
-          <w:lang w:val="en-GB"/>
-        </w:rPr>
-        <w:t>)</w:t>
-      </w:r>
-      <w:bookmarkEnd w:id="51"/>
-    </w:p>
-    <w:p>
-      <w:pPr>
-        <w:rPr>
-          <w:lang w:val="en-GB"/>
-        </w:rPr>
-      </w:pPr>
-      <w:r>
-        <w:rPr>
-          <w:lang w:val="en-GB"/>
-        </w:rPr>
-        <w:t xml:space="preserve">Generating sequences and finding their general terms is a common problem in programming and mathematics. </w:t>
-      </w:r>
-      <w:r>
-        <w:rPr>
-          <w:lang w:val="en-GB"/>
-        </w:rPr>
-        <w:t>Let's discuss a few examples, including the Fibonacci sequence.</w:t>
+        <w:t xml:space="preserve">with the initial conditions: </w:t>
+      </w:r>
+    </w:p>
+    <w:p>
+      <w:pPr>
+        <w:pStyle w:val="NormalnyWeb"/>
+        <w:rPr>
+          <w:rStyle w:val="mpunct"/>
+          <w:lang w:val="en-GB"/>
+        </w:rPr>
+      </w:pPr>
+      <w:r>
+        <w:rPr>
+          <w:rStyle w:val="katex-mathml"/>
+          <w:lang w:val="en-GB"/>
+        </w:rPr>
+        <w:t>F(0)=0</w:t>
+      </w:r>
+      <w:r>
+        <w:rPr>
+          <w:rStyle w:val="mpunct"/>
+          <w:lang w:val="en-GB"/>
+        </w:rPr>
+        <w:t>,</w:t>
+      </w:r>
+    </w:p>
+    <w:p>
+      <w:pPr>
+        <w:pStyle w:val="NormalnyWeb"/>
+        <w:rPr>
+          <w:lang w:val="en-GB"/>
+        </w:rPr>
+      </w:pPr>
+      <w:r>
+        <w:rPr>
+          <w:rStyle w:val="katex-mathml"/>
+          <w:lang w:val="en-GB"/>
+        </w:rPr>
+        <w:t>F(1)=1</w:t>
+      </w:r>
+      <w:r>
+        <w:rPr>
+          <w:rStyle w:val="katex-mathml"/>
+          <w:lang w:val="en-GB"/>
+        </w:rPr>
+        <w:t>.</w:t>
+      </w:r>
+    </w:p>
+    <w:p>
+      <w:pPr>
+        <w:pStyle w:val="NormalnyWeb"/>
+        <w:rPr>
+          <w:lang w:val="en-GB"/>
+        </w:rPr>
+      </w:pPr>
+      <w:r>
+        <w:rPr>
+          <w:lang w:val="en-GB"/>
+        </w:rPr>
+        <w:t>The sequence starts with 0 and 1, and each subsequent term is the sum of the previous two terms.</w:t>
       </w:r>
     </w:p>
     <w:p>
@@ -15146,14 +17560,14 @@
           <w:lang w:val="en-GB"/>
         </w:rPr>
       </w:pPr>
-      <w:bookmarkStart w:id="52" w:name="_Toc171948424"/>
-      <w:r>
-        <w:rPr>
-          <w:lang w:val="en-GB"/>
-        </w:rPr>
-        <w:t>Fibonacci Sequence</w:t>
-      </w:r>
-      <w:bookmarkEnd w:id="52"/>
+      <w:bookmarkStart w:id="57" w:name="_Toc171956987"/>
+      <w:r>
+        <w:rPr>
+          <w:lang w:val="en-GB"/>
+        </w:rPr>
+        <w:t>Recursive Approach</w:t>
+      </w:r>
+      <w:bookmarkEnd w:id="57"/>
     </w:p>
     <w:p>
       <w:pPr>
@@ -15166,157 +17580,7 @@
         <w:rPr>
           <w:lang w:val="en-GB"/>
         </w:rPr>
-        <w:t xml:space="preserve">The Fibonacci sequence is defined as: </w:t>
-      </w:r>
-    </w:p>
-    <w:p>
-      <w:pPr>
-        <w:pStyle w:val="NormalnyWeb"/>
-        <w:rPr>
-          <w:lang w:val="en-GB"/>
-        </w:rPr>
-      </w:pPr>
-      <w:r>
-        <w:rPr>
-          <w:rStyle w:val="katex-mathml"/>
-          <w:lang w:val="en-GB"/>
-        </w:rPr>
-        <w:t>F(n)</w:t>
-      </w:r>
-      <w:r>
-        <w:rPr>
-          <w:rStyle w:val="katex-mathml"/>
-          <w:lang w:val="en-GB"/>
-        </w:rPr>
-        <w:t xml:space="preserve"> </w:t>
-      </w:r>
-      <w:r>
-        <w:rPr>
-          <w:rStyle w:val="katex-mathml"/>
-          <w:lang w:val="en-GB"/>
-        </w:rPr>
-        <w:t>=</w:t>
-      </w:r>
-      <w:r>
-        <w:rPr>
-          <w:rStyle w:val="katex-mathml"/>
-          <w:lang w:val="en-GB"/>
-        </w:rPr>
-        <w:t xml:space="preserve"> </w:t>
-      </w:r>
-      <w:r>
-        <w:rPr>
-          <w:rStyle w:val="katex-mathml"/>
-          <w:lang w:val="en-GB"/>
-        </w:rPr>
-        <w:t>F(n−1)</w:t>
-      </w:r>
-      <w:r>
-        <w:rPr>
-          <w:rStyle w:val="katex-mathml"/>
-          <w:lang w:val="en-GB"/>
-        </w:rPr>
-        <w:t xml:space="preserve"> </w:t>
-      </w:r>
-      <w:r>
-        <w:rPr>
-          <w:rStyle w:val="katex-mathml"/>
-          <w:lang w:val="en-GB"/>
-        </w:rPr>
-        <w:t>+</w:t>
-      </w:r>
-      <w:r>
-        <w:rPr>
-          <w:rStyle w:val="katex-mathml"/>
-          <w:lang w:val="en-GB"/>
-        </w:rPr>
-        <w:t xml:space="preserve"> </w:t>
-      </w:r>
-      <w:r>
-        <w:rPr>
-          <w:rStyle w:val="katex-mathml"/>
-          <w:lang w:val="en-GB"/>
-        </w:rPr>
-        <w:t>F(n−2)</w:t>
-      </w:r>
-      <w:r>
-        <w:rPr>
-          <w:lang w:val="en-GB"/>
-        </w:rPr>
-        <w:t xml:space="preserve"> </w:t>
-      </w:r>
-    </w:p>
-    <w:p>
-      <w:pPr>
-        <w:pStyle w:val="NormalnyWeb"/>
-        <w:rPr>
-          <w:lang w:val="en-GB"/>
-        </w:rPr>
-      </w:pPr>
-      <w:r>
-        <w:rPr>
-          <w:lang w:val="en-GB"/>
-        </w:rPr>
-        <w:t xml:space="preserve">with the initial conditions: </w:t>
-      </w:r>
-    </w:p>
-    <w:p>
-      <w:pPr>
-        <w:pStyle w:val="NormalnyWeb"/>
-        <w:rPr>
-          <w:rStyle w:val="mpunct"/>
-          <w:lang w:val="en-GB"/>
-        </w:rPr>
-      </w:pPr>
-      <w:r>
-        <w:rPr>
-          <w:rStyle w:val="katex-mathml"/>
-          <w:lang w:val="en-GB"/>
-        </w:rPr>
-        <w:t>F(0)=0</w:t>
-      </w:r>
-      <w:r>
-        <w:rPr>
-          <w:rStyle w:val="mpunct"/>
-          <w:lang w:val="en-GB"/>
-        </w:rPr>
-        <w:t>,</w:t>
-      </w:r>
-    </w:p>
-    <w:p>
-      <w:pPr>
-        <w:pStyle w:val="NormalnyWeb"/>
-        <w:rPr>
-          <w:lang w:val="en-GB"/>
-        </w:rPr>
-      </w:pPr>
-      <w:r>
-        <w:rPr>
-          <w:rStyle w:val="katex-mathml"/>
-          <w:lang w:val="en-GB"/>
-        </w:rPr>
-        <w:t>F(1)=1</w:t>
-      </w:r>
-      <w:r>
-        <w:rPr>
-          <w:rStyle w:val="katex-mathml"/>
-          <w:lang w:val="en-GB"/>
-        </w:rPr>
-        <w:t>.</w:t>
-      </w:r>
-    </w:p>
-    <w:p>
-      <w:pPr>
-        <w:pStyle w:val="NormalnyWeb"/>
-        <w:rPr>
-          <w:lang w:val="en-GB"/>
-        </w:rPr>
-      </w:pPr>
-      <w:r>
-        <w:rPr>
-          <w:lang w:val="en-GB"/>
-        </w:rPr>
-        <w:t>The sequence starts with 0 and 1, and each subsequent term is the sum of the previous two terms.</w:t>
+        <w:t>A straightforward way to generate the Fibonacci sequence is to use recursion. However, this method can be inefficient due to repeated calculations of the same terms.</w:t>
       </w:r>
     </w:p>
     <w:p>
@@ -15326,44 +17590,14 @@
           <w:lang w:val="en-GB"/>
         </w:rPr>
       </w:pPr>
-      <w:bookmarkStart w:id="53" w:name="_Toc171948425"/>
-      <w:r>
-        <w:rPr>
-          <w:lang w:val="en-GB"/>
-        </w:rPr>
-        <w:t>Recursive Approach</w:t>
-      </w:r>
-      <w:bookmarkEnd w:id="53"/>
-    </w:p>
-    <w:p>
-      <w:pPr>
-        <w:pStyle w:val="NormalnyWeb"/>
-        <w:rPr>
-          <w:lang w:val="en-GB"/>
-        </w:rPr>
-      </w:pPr>
-      <w:r>
-        <w:rPr>
-          <w:lang w:val="en-GB"/>
-        </w:rPr>
-        <w:t>A straightforward way to generate the Fibonacci sequence is to use recursion. However, this method can be inefficient due to repeated calculations of the same terms.</w:t>
-      </w:r>
-    </w:p>
-    <w:p>
-      <w:pPr>
-        <w:pStyle w:val="Nagwek3"/>
-        <w:rPr>
-          <w:lang w:val="en-GB"/>
-        </w:rPr>
-      </w:pPr>
-      <w:bookmarkStart w:id="54" w:name="_Toc171948426"/>
+      <w:bookmarkStart w:id="58" w:name="_Toc171956988"/>
       <w:r>
         <w:rPr>
           <w:lang w:val="en-GB"/>
         </w:rPr>
         <w:t>Iterative Approach</w:t>
       </w:r>
-      <w:bookmarkEnd w:id="54"/>
+      <w:bookmarkEnd w:id="58"/>
     </w:p>
     <w:p>
       <w:pPr>
@@ -15483,12 +17717,16 @@
           <w:numId w:val="2"/>
         </w:numPr>
       </w:pPr>
-      <w:bookmarkStart w:id="55" w:name="_Toc171948427"/>
-      <w:r>
-        <w:lastRenderedPageBreak/>
-        <w:t>Bubble sort</w:t>
-      </w:r>
-      <w:bookmarkEnd w:id="55"/>
+      <w:bookmarkStart w:id="59" w:name="_Toc171956989"/>
+      <w:proofErr w:type="spellStart"/>
+      <w:r>
+        <w:t>Bubble</w:t>
+      </w:r>
+      <w:proofErr w:type="spellEnd"/>
+      <w:r>
+        <w:t xml:space="preserve"> sort</w:t>
+      </w:r>
+      <w:bookmarkEnd w:id="59"/>
     </w:p>
     <w:p>
       <w:pPr>
@@ -15523,11 +17761,21 @@
       <w:pPr>
         <w:pStyle w:val="Nagwek3"/>
       </w:pPr>
-      <w:bookmarkStart w:id="56" w:name="_Toc171948428"/>
-      <w:r>
-        <w:t>Bubble Sort Characteristics</w:t>
-      </w:r>
-      <w:bookmarkEnd w:id="56"/>
+      <w:bookmarkStart w:id="60" w:name="_Toc171956990"/>
+      <w:proofErr w:type="spellStart"/>
+      <w:r>
+        <w:t>Bubble</w:t>
+      </w:r>
+      <w:proofErr w:type="spellEnd"/>
+      <w:r>
+        <w:t xml:space="preserve"> Sort </w:t>
+      </w:r>
+      <w:proofErr w:type="spellStart"/>
+      <w:r>
+        <w:t>Characteristics</w:t>
+      </w:r>
+      <w:bookmarkEnd w:id="60"/>
+      <w:proofErr w:type="spellEnd"/>
     </w:p>
     <w:p>
       <w:pPr>
@@ -15541,8 +17789,16 @@
         <w:rPr>
           <w:rStyle w:val="Pogrubienie"/>
         </w:rPr>
-        <w:t>Time Complexity</w:t>
-      </w:r>
+        <w:t xml:space="preserve">Time </w:t>
+      </w:r>
+      <w:proofErr w:type="spellStart"/>
+      <w:r>
+        <w:rPr>
+          <w:rStyle w:val="Pogrubienie"/>
+        </w:rPr>
+        <w:t>Complexity</w:t>
+      </w:r>
+      <w:proofErr w:type="spellEnd"/>
       <w:r>
         <w:t>:</w:t>
       </w:r>
@@ -15663,6 +17919,7 @@
           <w:rStyle w:val="Pogrubienie"/>
           <w:lang w:val="en-GB"/>
         </w:rPr>
+        <w:lastRenderedPageBreak/>
         <w:t>Stability</w:t>
       </w:r>
       <w:r>
@@ -15679,14 +17936,14 @@
           <w:lang w:val="en-GB"/>
         </w:rPr>
       </w:pPr>
-      <w:bookmarkStart w:id="57" w:name="_Toc171948429"/>
+      <w:bookmarkStart w:id="61" w:name="_Toc171956991"/>
       <w:r>
         <w:rPr>
           <w:lang w:val="en-GB"/>
         </w:rPr>
         <w:t>Bubble Sort Optimization</w:t>
       </w:r>
-      <w:bookmarkEnd w:id="57"/>
+      <w:bookmarkEnd w:id="61"/>
     </w:p>
     <w:p>
       <w:pPr>
@@ -15745,36 +18002,125 @@
           <w:numId w:val="2"/>
         </w:numPr>
       </w:pPr>
-      <w:bookmarkStart w:id="58" w:name="_Toc171948430"/>
-      <w:r>
-        <w:t>Selection sort</w:t>
-      </w:r>
-      <w:bookmarkEnd w:id="58"/>
-    </w:p>
-    <w:p>
-      <w:pPr>
-        <w:rPr>
-          <w:lang w:val="en-GB"/>
-        </w:rPr>
-      </w:pPr>
-      <w:r>
-        <w:rPr>
-          <w:lang w:val="en-GB"/>
-        </w:rPr>
-        <w:t xml:space="preserve">Selection sort is another simple sorting algorithm that divides the input list into two parts: a sorted sublist of items which is built up from left to right at the front (left) of the list and a sublist of the remaining unsorted items that occupy the rest of the list. Initially, the sorted sublist is empty, and the unsorted sublist is the entire input list. </w:t>
-      </w:r>
-    </w:p>
-    <w:p>
-      <w:pPr>
-        <w:rPr>
-          <w:lang w:val="en-GB"/>
-        </w:rPr>
-      </w:pPr>
-      <w:r>
-        <w:rPr>
-          <w:lang w:val="en-GB"/>
-        </w:rPr>
-        <w:t>The algorithm proceeds by finding the smallest (or largest, depending on sorting order) element from the unsorted sublist, swapping it with the leftmost unsorted element (putting it in sorted order), and moving the sublist boundaries one element to the right.</w:t>
+      <w:bookmarkStart w:id="62" w:name="_Toc171956992"/>
+      <w:proofErr w:type="spellStart"/>
+      <w:r>
+        <w:t>Selection</w:t>
+      </w:r>
+      <w:proofErr w:type="spellEnd"/>
+      <w:r>
+        <w:t xml:space="preserve"> sort</w:t>
+      </w:r>
+      <w:bookmarkEnd w:id="62"/>
+    </w:p>
+    <w:p>
+      <w:pPr>
+        <w:rPr>
+          <w:lang w:val="en-GB"/>
+        </w:rPr>
+      </w:pPr>
+      <w:r>
+        <w:rPr>
+          <w:lang w:val="en-GB"/>
+        </w:rPr>
+        <w:t xml:space="preserve">Selection sort is another simple sorting algorithm that divides the input list into two parts: a sorted </w:t>
+      </w:r>
+      <w:proofErr w:type="spellStart"/>
+      <w:r>
+        <w:rPr>
+          <w:lang w:val="en-GB"/>
+        </w:rPr>
+        <w:t>sublist</w:t>
+      </w:r>
+      <w:proofErr w:type="spellEnd"/>
+      <w:r>
+        <w:rPr>
+          <w:lang w:val="en-GB"/>
+        </w:rPr>
+        <w:t xml:space="preserve"> of items which is built up from left to right at the front (left) of the list and a </w:t>
+      </w:r>
+      <w:proofErr w:type="spellStart"/>
+      <w:r>
+        <w:rPr>
+          <w:lang w:val="en-GB"/>
+        </w:rPr>
+        <w:t>sublist</w:t>
+      </w:r>
+      <w:proofErr w:type="spellEnd"/>
+      <w:r>
+        <w:rPr>
+          <w:lang w:val="en-GB"/>
+        </w:rPr>
+        <w:t xml:space="preserve"> of the remaining unsorted items that occupy the rest of the list. Initially, the sorted </w:t>
+      </w:r>
+      <w:proofErr w:type="spellStart"/>
+      <w:r>
+        <w:rPr>
+          <w:lang w:val="en-GB"/>
+        </w:rPr>
+        <w:t>sublist</w:t>
+      </w:r>
+      <w:proofErr w:type="spellEnd"/>
+      <w:r>
+        <w:rPr>
+          <w:lang w:val="en-GB"/>
+        </w:rPr>
+        <w:t xml:space="preserve"> is empty, and the unsorted </w:t>
+      </w:r>
+      <w:proofErr w:type="spellStart"/>
+      <w:r>
+        <w:rPr>
+          <w:lang w:val="en-GB"/>
+        </w:rPr>
+        <w:t>sublist</w:t>
+      </w:r>
+      <w:proofErr w:type="spellEnd"/>
+      <w:r>
+        <w:rPr>
+          <w:lang w:val="en-GB"/>
+        </w:rPr>
+        <w:t xml:space="preserve"> is the entire input list. </w:t>
+      </w:r>
+    </w:p>
+    <w:p>
+      <w:pPr>
+        <w:rPr>
+          <w:lang w:val="en-GB"/>
+        </w:rPr>
+      </w:pPr>
+      <w:r>
+        <w:rPr>
+          <w:lang w:val="en-GB"/>
+        </w:rPr>
+        <w:t xml:space="preserve">The algorithm proceeds by finding the smallest (or largest, depending on sorting order) element from the unsorted </w:t>
+      </w:r>
+      <w:proofErr w:type="spellStart"/>
+      <w:r>
+        <w:rPr>
+          <w:lang w:val="en-GB"/>
+        </w:rPr>
+        <w:t>sublist</w:t>
+      </w:r>
+      <w:proofErr w:type="spellEnd"/>
+      <w:r>
+        <w:rPr>
+          <w:lang w:val="en-GB"/>
+        </w:rPr>
+        <w:t xml:space="preserve">, swapping it with the leftmost unsorted element (putting it in sorted order), and moving the </w:t>
+      </w:r>
+      <w:proofErr w:type="spellStart"/>
+      <w:r>
+        <w:rPr>
+          <w:lang w:val="en-GB"/>
+        </w:rPr>
+        <w:t>sublist</w:t>
+      </w:r>
+      <w:proofErr w:type="spellEnd"/>
+      <w:r>
+        <w:rPr>
+          <w:lang w:val="en-GB"/>
+        </w:rPr>
+        <w:t xml:space="preserve"> boundaries one element to the right.</w:t>
       </w:r>
     </w:p>
     <w:p>
@@ -15797,11 +18143,21 @@
       <w:pPr>
         <w:pStyle w:val="Nagwek3"/>
       </w:pPr>
-      <w:bookmarkStart w:id="59" w:name="_Toc171948431"/>
-      <w:r>
-        <w:t>Selection Sort Characteristics</w:t>
-      </w:r>
-      <w:bookmarkEnd w:id="59"/>
+      <w:bookmarkStart w:id="63" w:name="_Toc171956993"/>
+      <w:proofErr w:type="spellStart"/>
+      <w:r>
+        <w:t>Selection</w:t>
+      </w:r>
+      <w:proofErr w:type="spellEnd"/>
+      <w:r>
+        <w:t xml:space="preserve"> Sort </w:t>
+      </w:r>
+      <w:proofErr w:type="spellStart"/>
+      <w:r>
+        <w:t>Characteristics</w:t>
+      </w:r>
+      <w:bookmarkEnd w:id="63"/>
+      <w:proofErr w:type="spellEnd"/>
     </w:p>
     <w:p>
       <w:pPr>
@@ -15815,8 +18171,16 @@
         <w:rPr>
           <w:rStyle w:val="Pogrubienie"/>
         </w:rPr>
-        <w:t>Time Complexity</w:t>
-      </w:r>
+        <w:t xml:space="preserve">Time </w:t>
+      </w:r>
+      <w:proofErr w:type="spellStart"/>
+      <w:r>
+        <w:rPr>
+          <w:rStyle w:val="Pogrubienie"/>
+        </w:rPr>
+        <w:t>Complexity</w:t>
+      </w:r>
+      <w:proofErr w:type="spellEnd"/>
       <w:r>
         <w:t>:</w:t>
       </w:r>
@@ -15926,7 +18290,6 @@
         <w:rPr>
           <w:lang w:val="en-GB"/>
         </w:rPr>
-        <w:lastRenderedPageBreak/>
         <w:t>Selection sort is simple and easy to understand but is inefficient for large lists compared to more advanced algorithms like Quick Sort or Merge Sort. However, it is still useful for small arrays or for teaching the concept of sorting algorithms.</w:t>
       </w:r>
     </w:p>
@@ -15945,11 +18308,16 @@
           <w:numId w:val="2"/>
         </w:numPr>
       </w:pPr>
-      <w:bookmarkStart w:id="60" w:name="_Toc171948432"/>
-      <w:r>
-        <w:t>Insertion sort</w:t>
-      </w:r>
-      <w:bookmarkEnd w:id="60"/>
+      <w:bookmarkStart w:id="64" w:name="_Toc171956994"/>
+      <w:proofErr w:type="spellStart"/>
+      <w:r>
+        <w:t>Insertion</w:t>
+      </w:r>
+      <w:proofErr w:type="spellEnd"/>
+      <w:r>
+        <w:t xml:space="preserve"> sort</w:t>
+      </w:r>
+      <w:bookmarkEnd w:id="64"/>
     </w:p>
     <w:p>
       <w:pPr>
@@ -15984,11 +18352,22 @@
       <w:pPr>
         <w:pStyle w:val="Nagwek3"/>
       </w:pPr>
-      <w:bookmarkStart w:id="61" w:name="_Toc171948433"/>
-      <w:r>
-        <w:t>Insertion Sort Characteristics</w:t>
-      </w:r>
-      <w:bookmarkEnd w:id="61"/>
+      <w:bookmarkStart w:id="65" w:name="_Toc171956995"/>
+      <w:proofErr w:type="spellStart"/>
+      <w:r>
+        <w:lastRenderedPageBreak/>
+        <w:t>Insertion</w:t>
+      </w:r>
+      <w:proofErr w:type="spellEnd"/>
+      <w:r>
+        <w:t xml:space="preserve"> Sort </w:t>
+      </w:r>
+      <w:proofErr w:type="spellStart"/>
+      <w:r>
+        <w:t>Characteristics</w:t>
+      </w:r>
+      <w:bookmarkEnd w:id="65"/>
+      <w:proofErr w:type="spellEnd"/>
     </w:p>
     <w:p>
       <w:pPr>
@@ -16002,8 +18381,16 @@
         <w:rPr>
           <w:rStyle w:val="Pogrubienie"/>
         </w:rPr>
-        <w:t>Time Complexity</w:t>
-      </w:r>
+        <w:t xml:space="preserve">Time </w:t>
+      </w:r>
+      <w:proofErr w:type="spellStart"/>
+      <w:r>
+        <w:rPr>
+          <w:rStyle w:val="Pogrubienie"/>
+        </w:rPr>
+        <w:t>Complexity</w:t>
+      </w:r>
+      <w:proofErr w:type="spellEnd"/>
       <w:r>
         <w:t>:</w:t>
       </w:r>
@@ -16162,7 +18549,23 @@
           <w:rStyle w:val="katex-mathml"/>
           <w:lang w:val="en-GB"/>
         </w:rPr>
-        <w:t>O(n+d)</w:t>
+        <w:t>O(</w:t>
+      </w:r>
+      <w:proofErr w:type="spellStart"/>
+      <w:r>
+        <w:rPr>
+          <w:rStyle w:val="katex-mathml"/>
+          <w:lang w:val="en-GB"/>
+        </w:rPr>
+        <w:t>n+d</w:t>
+      </w:r>
+      <w:proofErr w:type="spellEnd"/>
+      <w:r>
+        <w:rPr>
+          <w:rStyle w:val="katex-mathml"/>
+          <w:lang w:val="en-GB"/>
+        </w:rPr>
+        <w:t>)</w:t>
       </w:r>
       <w:r>
         <w:rPr>
@@ -16213,11 +18616,16 @@
           <w:numId w:val="2"/>
         </w:numPr>
       </w:pPr>
-      <w:bookmarkStart w:id="62" w:name="_Toc171948434"/>
-      <w:r>
-        <w:t>Merge sort</w:t>
-      </w:r>
-      <w:bookmarkEnd w:id="62"/>
+      <w:bookmarkStart w:id="66" w:name="_Toc171956996"/>
+      <w:proofErr w:type="spellStart"/>
+      <w:r>
+        <w:t>Merge</w:t>
+      </w:r>
+      <w:proofErr w:type="spellEnd"/>
+      <w:r>
+        <w:t xml:space="preserve"> sort</w:t>
+      </w:r>
+      <w:bookmarkEnd w:id="66"/>
     </w:p>
     <w:p>
       <w:pPr>
@@ -16252,11 +18660,21 @@
       <w:pPr>
         <w:pStyle w:val="Nagwek3"/>
       </w:pPr>
-      <w:bookmarkStart w:id="63" w:name="_Toc171948435"/>
-      <w:r>
-        <w:t>Merge Sort Characteristics</w:t>
-      </w:r>
-      <w:bookmarkEnd w:id="63"/>
+      <w:bookmarkStart w:id="67" w:name="_Toc171956997"/>
+      <w:proofErr w:type="spellStart"/>
+      <w:r>
+        <w:t>Merge</w:t>
+      </w:r>
+      <w:proofErr w:type="spellEnd"/>
+      <w:r>
+        <w:t xml:space="preserve"> Sort </w:t>
+      </w:r>
+      <w:proofErr w:type="spellStart"/>
+      <w:r>
+        <w:t>Characteristics</w:t>
+      </w:r>
+      <w:bookmarkEnd w:id="67"/>
+      <w:proofErr w:type="spellEnd"/>
     </w:p>
     <w:p>
       <w:pPr>
@@ -16444,7 +18862,6 @@
         <w:rPr>
           <w:lang w:val="en-GB"/>
         </w:rPr>
-        <w:lastRenderedPageBreak/>
         <w:t xml:space="preserve">Merge sort is widely used due to its predictable </w:t>
       </w:r>
       <w:r>
@@ -16476,11 +18893,16 @@
           <w:numId w:val="2"/>
         </w:numPr>
       </w:pPr>
-      <w:bookmarkStart w:id="64" w:name="_Toc171948436"/>
-      <w:r>
-        <w:t>Quick sort</w:t>
-      </w:r>
-      <w:bookmarkEnd w:id="64"/>
+      <w:bookmarkStart w:id="68" w:name="_Toc171956998"/>
+      <w:proofErr w:type="spellStart"/>
+      <w:r>
+        <w:t>Quick</w:t>
+      </w:r>
+      <w:proofErr w:type="spellEnd"/>
+      <w:r>
+        <w:t xml:space="preserve"> sort</w:t>
+      </w:r>
+      <w:bookmarkEnd w:id="68"/>
     </w:p>
     <w:p>
       <w:pPr>
@@ -16562,7 +18984,7 @@
         </w:rPr>
       </w:pPr>
       <w:hyperlink r:id="rId46" w:history="1">
-        <w:bookmarkStart w:id="65" w:name="_Toc171948437"/>
+        <w:bookmarkStart w:id="69" w:name="_Toc171956999"/>
         <w:r>
           <w:rPr>
             <w:rStyle w:val="Hipercze"/>
@@ -16579,7 +19001,7 @@
         </w:rPr>
         <w:t>:</w:t>
       </w:r>
-      <w:bookmarkEnd w:id="65"/>
+      <w:bookmarkEnd w:id="69"/>
     </w:p>
     <w:p>
       <w:pPr>
@@ -16605,7 +19027,33 @@
           <w:szCs w:val="27"/>
           <w:bdr w:val="none" w:sz="0" w:space="0" w:color="auto" w:frame="1"/>
         </w:rPr>
-        <w:t>Time Complexity:</w:t>
+        <w:t xml:space="preserve">Time </w:t>
+      </w:r>
+      <w:proofErr w:type="spellStart"/>
+      <w:r>
+        <w:rPr>
+          <w:rStyle w:val="Pogrubienie"/>
+          <w:rFonts w:ascii="Nunito" w:hAnsi="Nunito"/>
+          <w:color w:val="273239"/>
+          <w:spacing w:val="2"/>
+          <w:sz w:val="27"/>
+          <w:szCs w:val="27"/>
+          <w:bdr w:val="none" w:sz="0" w:space="0" w:color="auto" w:frame="1"/>
+        </w:rPr>
+        <w:t>Complexity</w:t>
+      </w:r>
+      <w:proofErr w:type="spellEnd"/>
+      <w:r>
+        <w:rPr>
+          <w:rStyle w:val="Pogrubienie"/>
+          <w:rFonts w:ascii="Nunito" w:hAnsi="Nunito"/>
+          <w:color w:val="273239"/>
+          <w:spacing w:val="2"/>
+          <w:sz w:val="27"/>
+          <w:szCs w:val="27"/>
+          <w:bdr w:val="none" w:sz="0" w:space="0" w:color="auto" w:frame="1"/>
+        </w:rPr>
+        <w:t>:</w:t>
       </w:r>
     </w:p>
     <w:p>
@@ -16979,7 +19427,8 @@
           <w:spacing w:val="2"/>
         </w:rPr>
       </w:pPr>
-      <w:bookmarkStart w:id="66" w:name="_Toc171948438"/>
+      <w:bookmarkStart w:id="70" w:name="_Toc171957000"/>
+      <w:proofErr w:type="spellStart"/>
       <w:r>
         <w:rPr>
           <w:rStyle w:val="Pogrubienie"/>
@@ -16990,10 +19439,48 @@
           <w:spacing w:val="2"/>
           <w:bdr w:val="none" w:sz="0" w:space="0" w:color="auto" w:frame="1"/>
         </w:rPr>
-        <w:lastRenderedPageBreak/>
-        <w:t>Advantages of Quick Sort:</w:t>
-      </w:r>
-      <w:bookmarkEnd w:id="66"/>
+        <w:t>Advantages</w:t>
+      </w:r>
+      <w:proofErr w:type="spellEnd"/>
+      <w:r>
+        <w:rPr>
+          <w:rStyle w:val="Pogrubienie"/>
+          <w:rFonts w:ascii="Nunito" w:hAnsi="Nunito"/>
+          <w:b w:val="0"/>
+          <w:bCs w:val="0"/>
+          <w:color w:val="273239"/>
+          <w:spacing w:val="2"/>
+          <w:bdr w:val="none" w:sz="0" w:space="0" w:color="auto" w:frame="1"/>
+        </w:rPr>
+        <w:t xml:space="preserve"> of </w:t>
+      </w:r>
+      <w:proofErr w:type="spellStart"/>
+      <w:r>
+        <w:rPr>
+          <w:rStyle w:val="Pogrubienie"/>
+          <w:rFonts w:ascii="Nunito" w:hAnsi="Nunito"/>
+          <w:b w:val="0"/>
+          <w:bCs w:val="0"/>
+          <w:color w:val="273239"/>
+          <w:spacing w:val="2"/>
+          <w:bdr w:val="none" w:sz="0" w:space="0" w:color="auto" w:frame="1"/>
+        </w:rPr>
+        <w:t>Quick</w:t>
+      </w:r>
+      <w:proofErr w:type="spellEnd"/>
+      <w:r>
+        <w:rPr>
+          <w:rStyle w:val="Pogrubienie"/>
+          <w:rFonts w:ascii="Nunito" w:hAnsi="Nunito"/>
+          <w:b w:val="0"/>
+          <w:bCs w:val="0"/>
+          <w:color w:val="273239"/>
+          <w:spacing w:val="2"/>
+          <w:bdr w:val="none" w:sz="0" w:space="0" w:color="auto" w:frame="1"/>
+        </w:rPr>
+        <w:t xml:space="preserve"> Sort:</w:t>
+      </w:r>
+      <w:bookmarkEnd w:id="70"/>
     </w:p>
     <w:p>
       <w:pPr>
@@ -17103,7 +19590,8 @@
           <w:spacing w:val="2"/>
         </w:rPr>
       </w:pPr>
-      <w:bookmarkStart w:id="67" w:name="_Toc171948439"/>
+      <w:bookmarkStart w:id="71" w:name="_Toc171957001"/>
+      <w:proofErr w:type="spellStart"/>
       <w:r>
         <w:rPr>
           <w:rFonts w:ascii="Nunito" w:hAnsi="Nunito"/>
@@ -17111,9 +19599,39 @@
           <w:spacing w:val="2"/>
           <w:bdr w:val="none" w:sz="0" w:space="0" w:color="auto" w:frame="1"/>
         </w:rPr>
-        <w:t>Disadvantages of Quick Sort:</w:t>
-      </w:r>
-      <w:bookmarkEnd w:id="67"/>
+        <w:t>Disadvantages</w:t>
+      </w:r>
+      <w:proofErr w:type="spellEnd"/>
+      <w:r>
+        <w:rPr>
+          <w:rFonts w:ascii="Nunito" w:hAnsi="Nunito"/>
+          <w:color w:val="273239"/>
+          <w:spacing w:val="2"/>
+          <w:bdr w:val="none" w:sz="0" w:space="0" w:color="auto" w:frame="1"/>
+        </w:rPr>
+        <w:t xml:space="preserve"> of </w:t>
+      </w:r>
+      <w:proofErr w:type="spellStart"/>
+      <w:r>
+        <w:rPr>
+          <w:rFonts w:ascii="Nunito" w:hAnsi="Nunito"/>
+          <w:color w:val="273239"/>
+          <w:spacing w:val="2"/>
+          <w:bdr w:val="none" w:sz="0" w:space="0" w:color="auto" w:frame="1"/>
+        </w:rPr>
+        <w:t>Quick</w:t>
+      </w:r>
+      <w:proofErr w:type="spellEnd"/>
+      <w:r>
+        <w:rPr>
+          <w:rFonts w:ascii="Nunito" w:hAnsi="Nunito"/>
+          <w:color w:val="273239"/>
+          <w:spacing w:val="2"/>
+          <w:bdr w:val="none" w:sz="0" w:space="0" w:color="auto" w:frame="1"/>
+        </w:rPr>
+        <w:t xml:space="preserve"> Sort:</w:t>
+      </w:r>
+      <w:bookmarkEnd w:id="71"/>
     </w:p>
     <w:p>
       <w:pPr>
@@ -17232,7 +19750,20 @@
           <w:bdr w:val="none" w:sz="0" w:space="0" w:color="auto" w:frame="1"/>
           <w:lang w:val="en-GB"/>
         </w:rPr>
-        <w:t>It is not a stable sort, meaning that if two elements have the same key, their relative order will not be preserved in the sorted output in case of quick sort, because here we are swapping elements according to the pivot’s position (without considering their original positions).</w:t>
+        <w:t xml:space="preserve">It is not a stable sort, meaning that if two elements have the same key, their relative order will not be preserved in the sorted </w:t>
+      </w:r>
+      <w:r>
+        <w:rPr>
+          <w:rFonts w:ascii="Nunito" w:hAnsi="Nunito"/>
+          <w:color w:val="273239"/>
+          <w:spacing w:val="2"/>
+          <w:sz w:val="27"/>
+          <w:szCs w:val="27"/>
+          <w:bdr w:val="none" w:sz="0" w:space="0" w:color="auto" w:frame="1"/>
+          <w:lang w:val="en-GB"/>
+        </w:rPr>
+        <w:lastRenderedPageBreak/>
+        <w:t>output in case of quick sort, because here we are swapping elements according to the pivot’s position (without considering their original positions).</w:t>
       </w:r>
     </w:p>
     <w:p>
@@ -17257,11 +19788,16 @@
           <w:numId w:val="2"/>
         </w:numPr>
       </w:pPr>
-      <w:bookmarkStart w:id="68" w:name="_Toc171948440"/>
-      <w:r>
-        <w:t>Counting sort</w:t>
-      </w:r>
-      <w:bookmarkEnd w:id="68"/>
+      <w:bookmarkStart w:id="72" w:name="_Toc171957002"/>
+      <w:proofErr w:type="spellStart"/>
+      <w:r>
+        <w:t>Counting</w:t>
+      </w:r>
+      <w:proofErr w:type="spellEnd"/>
+      <w:r>
+        <w:t xml:space="preserve"> sort</w:t>
+      </w:r>
+      <w:bookmarkEnd w:id="72"/>
     </w:p>
     <w:p>
       <w:pPr>
@@ -17296,11 +19832,21 @@
       <w:pPr>
         <w:pStyle w:val="Nagwek3"/>
       </w:pPr>
-      <w:bookmarkStart w:id="69" w:name="_Toc171948441"/>
-      <w:r>
-        <w:t>Counting Sort Characteristics</w:t>
-      </w:r>
-      <w:bookmarkEnd w:id="69"/>
+      <w:bookmarkStart w:id="73" w:name="_Toc171957003"/>
+      <w:proofErr w:type="spellStart"/>
+      <w:r>
+        <w:t>Counting</w:t>
+      </w:r>
+      <w:proofErr w:type="spellEnd"/>
+      <w:r>
+        <w:t xml:space="preserve"> Sort </w:t>
+      </w:r>
+      <w:proofErr w:type="spellStart"/>
+      <w:r>
+        <w:t>Characteristics</w:t>
+      </w:r>
+      <w:bookmarkEnd w:id="73"/>
+      <w:proofErr w:type="spellEnd"/>
     </w:p>
     <w:p>
       <w:pPr>
@@ -17331,7 +19877,23 @@
           <w:rStyle w:val="katex-mathml"/>
           <w:lang w:val="en-GB"/>
         </w:rPr>
-        <w:t>O(n+k)</w:t>
+        <w:t>O(</w:t>
+      </w:r>
+      <w:proofErr w:type="spellStart"/>
+      <w:r>
+        <w:rPr>
+          <w:rStyle w:val="katex-mathml"/>
+          <w:lang w:val="en-GB"/>
+        </w:rPr>
+        <w:t>n+k</w:t>
+      </w:r>
+      <w:proofErr w:type="spellEnd"/>
+      <w:r>
+        <w:rPr>
+          <w:rStyle w:val="katex-mathml"/>
+          <w:lang w:val="en-GB"/>
+        </w:rPr>
+        <w:t>)</w:t>
       </w:r>
       <w:r>
         <w:rPr>
@@ -17496,12 +20058,32 @@
           <w:numId w:val="2"/>
         </w:numPr>
       </w:pPr>
-      <w:bookmarkStart w:id="70" w:name="_Toc171948442"/>
-      <w:r>
-        <w:lastRenderedPageBreak/>
-        <w:t>Odwrotna notacja polska (ONP) Shunting Yard’s algorithm</w:t>
-      </w:r>
-      <w:bookmarkEnd w:id="70"/>
+      <w:bookmarkStart w:id="74" w:name="_Toc171957004"/>
+      <w:r>
+        <w:t xml:space="preserve">Odwrotna notacja polska (ONP) </w:t>
+      </w:r>
+      <w:proofErr w:type="spellStart"/>
+      <w:r>
+        <w:t>Shunting</w:t>
+      </w:r>
+      <w:proofErr w:type="spellEnd"/>
+      <w:r>
+        <w:t xml:space="preserve"> </w:t>
+      </w:r>
+      <w:proofErr w:type="spellStart"/>
+      <w:r>
+        <w:t>Yard’s</w:t>
+      </w:r>
+      <w:proofErr w:type="spellEnd"/>
+      <w:r>
+        <w:t xml:space="preserve"> </w:t>
+      </w:r>
+      <w:proofErr w:type="spellStart"/>
+      <w:r>
+        <w:t>algorithm</w:t>
+      </w:r>
+      <w:bookmarkEnd w:id="74"/>
+      <w:proofErr w:type="spellEnd"/>
     </w:p>
     <w:p>
       <w:r>
@@ -17553,11 +20135,25 @@
           <w:numId w:val="2"/>
         </w:numPr>
       </w:pPr>
-      <w:bookmarkStart w:id="71" w:name="_Toc171948443"/>
-      <w:r>
-        <w:t>Binary-coded decimal (BCD)</w:t>
-      </w:r>
-      <w:bookmarkEnd w:id="71"/>
+      <w:bookmarkStart w:id="75" w:name="_Toc171957005"/>
+      <w:proofErr w:type="spellStart"/>
+      <w:r>
+        <w:lastRenderedPageBreak/>
+        <w:t>Binary-coded</w:t>
+      </w:r>
+      <w:proofErr w:type="spellEnd"/>
+      <w:r>
+        <w:t xml:space="preserve"> </w:t>
+      </w:r>
+      <w:proofErr w:type="spellStart"/>
+      <w:r>
+        <w:t>decimal</w:t>
+      </w:r>
+      <w:proofErr w:type="spellEnd"/>
+      <w:r>
+        <w:t xml:space="preserve"> (BCD)</w:t>
+      </w:r>
+      <w:bookmarkEnd w:id="75"/>
     </w:p>
     <w:p>
       <w:r>
@@ -17609,11 +20205,16 @@
           <w:numId w:val="2"/>
         </w:numPr>
       </w:pPr>
-      <w:bookmarkStart w:id="72" w:name="_Toc171948444"/>
-      <w:r>
-        <w:t>Gray Code</w:t>
-      </w:r>
-      <w:bookmarkEnd w:id="72"/>
+      <w:bookmarkStart w:id="76" w:name="_Toc171957006"/>
+      <w:r>
+        <w:t xml:space="preserve">Gray </w:t>
+      </w:r>
+      <w:proofErr w:type="spellStart"/>
+      <w:r>
+        <w:t>Code</w:t>
+      </w:r>
+      <w:bookmarkEnd w:id="76"/>
+      <w:proofErr w:type="spellEnd"/>
     </w:p>
     <w:p>
       <w:hyperlink r:id="rId48" w:history="1">
@@ -17675,9 +20276,18 @@
           <w:numId w:val="2"/>
         </w:numPr>
       </w:pPr>
-      <w:bookmarkStart w:id="73" w:name="_Toc171948445"/>
-      <w:r>
-        <w:t>Transposition ci</w:t>
+      <w:bookmarkStart w:id="77" w:name="_Toc171957007"/>
+      <w:proofErr w:type="spellStart"/>
+      <w:r>
+        <w:t>Transposition</w:t>
+      </w:r>
+      <w:proofErr w:type="spellEnd"/>
+      <w:r>
+        <w:t xml:space="preserve"> </w:t>
+      </w:r>
+      <w:proofErr w:type="spellStart"/>
+      <w:r>
+        <w:t>ci</w:t>
       </w:r>
       <w:r>
         <w:t>ph</w:t>
@@ -17685,7 +20295,8 @@
       <w:r>
         <w:t>er</w:t>
       </w:r>
-      <w:bookmarkEnd w:id="73"/>
+      <w:bookmarkEnd w:id="77"/>
+      <w:proofErr w:type="spellEnd"/>
     </w:p>
     <w:p>
       <w:r>
@@ -17740,15 +20351,14 @@
           <w:lang w:val="en-GB"/>
         </w:rPr>
       </w:pPr>
-      <w:bookmarkStart w:id="74" w:name="_Toc171948446"/>
-      <w:r>
-        <w:rPr>
-          <w:lang w:val="en-GB"/>
-        </w:rPr>
-        <w:lastRenderedPageBreak/>
+      <w:bookmarkStart w:id="78" w:name="_Toc171957008"/>
+      <w:r>
+        <w:rPr>
+          <w:lang w:val="en-GB"/>
+        </w:rPr>
         <w:t>Substitution cipher (Caesar and Vernam cipher)</w:t>
       </w:r>
-      <w:bookmarkEnd w:id="74"/>
+      <w:bookmarkEnd w:id="78"/>
     </w:p>
     <w:p>
       <w:pPr>
@@ -17805,14 +20415,37 @@
           <w:numId w:val="2"/>
         </w:numPr>
       </w:pPr>
-      <w:bookmarkStart w:id="75" w:name="_Toc171948447"/>
+      <w:bookmarkStart w:id="79" w:name="_Toc171957009"/>
       <w:r>
         <w:rPr>
           <w:rStyle w:val="mw-page-title-main"/>
         </w:rPr>
-        <w:t>Public-key cryptography</w:t>
-      </w:r>
-      <w:bookmarkEnd w:id="75"/>
+        <w:lastRenderedPageBreak/>
+        <w:t>Public-</w:t>
+      </w:r>
+      <w:proofErr w:type="spellStart"/>
+      <w:r>
+        <w:rPr>
+          <w:rStyle w:val="mw-page-title-main"/>
+        </w:rPr>
+        <w:t>key</w:t>
+      </w:r>
+      <w:proofErr w:type="spellEnd"/>
+      <w:r>
+        <w:rPr>
+          <w:rStyle w:val="mw-page-title-main"/>
+        </w:rPr>
+        <w:t xml:space="preserve"> </w:t>
+      </w:r>
+      <w:proofErr w:type="spellStart"/>
+      <w:r>
+        <w:rPr>
+          <w:rStyle w:val="mw-page-title-main"/>
+        </w:rPr>
+        <w:t>cryptography</w:t>
+      </w:r>
+      <w:bookmarkEnd w:id="79"/>
+      <w:proofErr w:type="spellEnd"/>
     </w:p>
     <w:p>
       <w:pPr>
@@ -17872,14 +20505,30 @@
           <w:lang w:val="en-GB"/>
         </w:rPr>
       </w:pPr>
-      <w:bookmarkStart w:id="76" w:name="_Toc171948448"/>
-      <w:r>
-        <w:rPr>
-          <w:lang w:val="en-GB"/>
-        </w:rPr>
-        <w:t>Dwupodział zbioru</w:t>
-      </w:r>
-      <w:bookmarkEnd w:id="76"/>
+      <w:bookmarkStart w:id="80" w:name="_Toc171957010"/>
+      <w:proofErr w:type="spellStart"/>
+      <w:r>
+        <w:rPr>
+          <w:lang w:val="en-GB"/>
+        </w:rPr>
+        <w:t>Dwupodział</w:t>
+      </w:r>
+      <w:proofErr w:type="spellEnd"/>
+      <w:r>
+        <w:rPr>
+          <w:lang w:val="en-GB"/>
+        </w:rPr>
+        <w:t xml:space="preserve"> </w:t>
+      </w:r>
+      <w:proofErr w:type="spellStart"/>
+      <w:r>
+        <w:rPr>
+          <w:lang w:val="en-GB"/>
+        </w:rPr>
+        <w:t>zbioru</w:t>
+      </w:r>
+      <w:bookmarkEnd w:id="80"/>
+      <w:proofErr w:type="spellEnd"/>
     </w:p>
     <w:p>
       <w:pPr>
@@ -17940,14 +20589,14 @@
           <w:lang w:val="en-GB"/>
         </w:rPr>
       </w:pPr>
-      <w:bookmarkStart w:id="77" w:name="_Toc171948449"/>
+      <w:bookmarkStart w:id="81" w:name="_Toc171957011"/>
       <w:r>
         <w:rPr>
           <w:lang w:val="en-GB"/>
         </w:rPr>
         <w:t>Generating subsets</w:t>
       </w:r>
-      <w:bookmarkEnd w:id="77"/>
+      <w:bookmarkEnd w:id="81"/>
     </w:p>
     <w:p>
       <w:pPr>
@@ -18027,14 +20676,14 @@
           <w:lang w:val="en-GB"/>
         </w:rPr>
       </w:pPr>
-      <w:bookmarkStart w:id="78" w:name="_Toc171948450"/>
+      <w:bookmarkStart w:id="82" w:name="_Toc171957012"/>
       <w:r>
         <w:rPr>
           <w:lang w:val="en-GB"/>
         </w:rPr>
         <w:t>Johnson’s Rule in Sequencing Problems</w:t>
       </w:r>
-      <w:bookmarkEnd w:id="78"/>
+      <w:bookmarkEnd w:id="82"/>
     </w:p>
     <w:p>
       <w:pPr>
@@ -18125,6 +20774,7 @@
         <w:rPr>
           <w:noProof/>
         </w:rPr>
+        <w:lastRenderedPageBreak/>
         <w:drawing>
           <wp:inline distT="0" distB="0" distL="0" distR="0" wp14:anchorId="70E7277A" wp14:editId="6EE26D3A">
             <wp:extent cx="2560320" cy="1262944"/>
@@ -18170,11 +20820,21 @@
           <w:numId w:val="2"/>
         </w:numPr>
       </w:pPr>
-      <w:bookmarkStart w:id="79" w:name="_Toc171948451"/>
-      <w:r>
-        <w:t>Additional content</w:t>
-      </w:r>
-      <w:bookmarkEnd w:id="79"/>
+      <w:bookmarkStart w:id="83" w:name="_Toc171957013"/>
+      <w:proofErr w:type="spellStart"/>
+      <w:r>
+        <w:t>Additional</w:t>
+      </w:r>
+      <w:proofErr w:type="spellEnd"/>
+      <w:r>
+        <w:t xml:space="preserve"> </w:t>
+      </w:r>
+      <w:proofErr w:type="spellStart"/>
+      <w:r>
+        <w:t>content</w:t>
+      </w:r>
+      <w:bookmarkEnd w:id="83"/>
+      <w:proofErr w:type="spellEnd"/>
     </w:p>
     <w:p/>
     <w:p>
@@ -18725,6 +21385,119 @@
     </w:lvl>
   </w:abstractNum>
   <w:abstractNum w:abstractNumId="4" w15:restartNumberingAfterBreak="0">
+    <w:nsid w:val="06713DBD"/>
+    <w:multiLevelType w:val="multilevel"/>
+    <w:tmpl w:val="672EE20A"/>
+    <w:lvl w:ilvl="0">
+      <w:start w:val="1"/>
+      <w:numFmt w:val="decimal"/>
+      <w:lvlText w:val="%1."/>
+      <w:lvlJc w:val="left"/>
+      <w:pPr>
+        <w:tabs>
+          <w:tab w:val="num" w:pos="720"/>
+        </w:tabs>
+        <w:ind w:left="720" w:hanging="360"/>
+      </w:pPr>
+    </w:lvl>
+    <w:lvl w:ilvl="1" w:tentative="1">
+      <w:start w:val="1"/>
+      <w:numFmt w:val="decimal"/>
+      <w:lvlText w:val="%2."/>
+      <w:lvlJc w:val="left"/>
+      <w:pPr>
+        <w:tabs>
+          <w:tab w:val="num" w:pos="1440"/>
+        </w:tabs>
+        <w:ind w:left="1440" w:hanging="360"/>
+      </w:pPr>
+    </w:lvl>
+    <w:lvl w:ilvl="2" w:tentative="1">
+      <w:start w:val="1"/>
+      <w:numFmt w:val="decimal"/>
+      <w:lvlText w:val="%3."/>
+      <w:lvlJc w:val="left"/>
+      <w:pPr>
+        <w:tabs>
+          <w:tab w:val="num" w:pos="2160"/>
+        </w:tabs>
+        <w:ind w:left="2160" w:hanging="360"/>
+      </w:pPr>
+    </w:lvl>
+    <w:lvl w:ilvl="3" w:tentative="1">
+      <w:start w:val="1"/>
+      <w:numFmt w:val="decimal"/>
+      <w:lvlText w:val="%4."/>
+      <w:lvlJc w:val="left"/>
+      <w:pPr>
+        <w:tabs>
+          <w:tab w:val="num" w:pos="2880"/>
+        </w:tabs>
+        <w:ind w:left="2880" w:hanging="360"/>
+      </w:pPr>
+    </w:lvl>
+    <w:lvl w:ilvl="4" w:tentative="1">
+      <w:start w:val="1"/>
+      <w:numFmt w:val="decimal"/>
+      <w:lvlText w:val="%5."/>
+      <w:lvlJc w:val="left"/>
+      <w:pPr>
+        <w:tabs>
+          <w:tab w:val="num" w:pos="3600"/>
+        </w:tabs>
+        <w:ind w:left="3600" w:hanging="360"/>
+      </w:pPr>
+    </w:lvl>
+    <w:lvl w:ilvl="5" w:tentative="1">
+      <w:start w:val="1"/>
+      <w:numFmt w:val="decimal"/>
+      <w:lvlText w:val="%6."/>
+      <w:lvlJc w:val="left"/>
+      <w:pPr>
+        <w:tabs>
+          <w:tab w:val="num" w:pos="4320"/>
+        </w:tabs>
+        <w:ind w:left="4320" w:hanging="360"/>
+      </w:pPr>
+    </w:lvl>
+    <w:lvl w:ilvl="6" w:tentative="1">
+      <w:start w:val="1"/>
+      <w:numFmt w:val="decimal"/>
+      <w:lvlText w:val="%7."/>
+      <w:lvlJc w:val="left"/>
+      <w:pPr>
+        <w:tabs>
+          <w:tab w:val="num" w:pos="5040"/>
+        </w:tabs>
+        <w:ind w:left="5040" w:hanging="360"/>
+      </w:pPr>
+    </w:lvl>
+    <w:lvl w:ilvl="7" w:tentative="1">
+      <w:start w:val="1"/>
+      <w:numFmt w:val="decimal"/>
+      <w:lvlText w:val="%8."/>
+      <w:lvlJc w:val="left"/>
+      <w:pPr>
+        <w:tabs>
+          <w:tab w:val="num" w:pos="5760"/>
+        </w:tabs>
+        <w:ind w:left="5760" w:hanging="360"/>
+      </w:pPr>
+    </w:lvl>
+    <w:lvl w:ilvl="8" w:tentative="1">
+      <w:start w:val="1"/>
+      <w:numFmt w:val="decimal"/>
+      <w:lvlText w:val="%9."/>
+      <w:lvlJc w:val="left"/>
+      <w:pPr>
+        <w:tabs>
+          <w:tab w:val="num" w:pos="6480"/>
+        </w:tabs>
+        <w:ind w:left="6480" w:hanging="360"/>
+      </w:pPr>
+    </w:lvl>
+  </w:abstractNum>
+  <w:abstractNum w:abstractNumId="5" w15:restartNumberingAfterBreak="0">
     <w:nsid w:val="09DE4075"/>
     <w:multiLevelType w:val="multilevel"/>
     <w:tmpl w:val="104EE9B8"/>
@@ -18873,7 +21646,7 @@
       </w:rPr>
     </w:lvl>
   </w:abstractNum>
-  <w:abstractNum w:abstractNumId="5" w15:restartNumberingAfterBreak="0">
+  <w:abstractNum w:abstractNumId="6" w15:restartNumberingAfterBreak="0">
     <w:nsid w:val="0C6703E8"/>
     <w:multiLevelType w:val="multilevel"/>
     <w:tmpl w:val="F21849CE"/>
@@ -19022,7 +21795,7 @@
       </w:rPr>
     </w:lvl>
   </w:abstractNum>
-  <w:abstractNum w:abstractNumId="6" w15:restartNumberingAfterBreak="0">
+  <w:abstractNum w:abstractNumId="7" w15:restartNumberingAfterBreak="0">
     <w:nsid w:val="1036119D"/>
     <w:multiLevelType w:val="multilevel"/>
     <w:tmpl w:val="AEB6E880"/>
@@ -19171,7 +21944,7 @@
       </w:rPr>
     </w:lvl>
   </w:abstractNum>
-  <w:abstractNum w:abstractNumId="7" w15:restartNumberingAfterBreak="0">
+  <w:abstractNum w:abstractNumId="8" w15:restartNumberingAfterBreak="0">
     <w:nsid w:val="13F9631A"/>
     <w:multiLevelType w:val="multilevel"/>
     <w:tmpl w:val="545EFAC4"/>
@@ -19288,7 +22061,7 @@
       </w:pPr>
     </w:lvl>
   </w:abstractNum>
-  <w:abstractNum w:abstractNumId="8" w15:restartNumberingAfterBreak="0">
+  <w:abstractNum w:abstractNumId="9" w15:restartNumberingAfterBreak="0">
     <w:nsid w:val="16F73164"/>
     <w:multiLevelType w:val="multilevel"/>
     <w:tmpl w:val="0F242572"/>
@@ -19405,7 +22178,7 @@
       </w:pPr>
     </w:lvl>
   </w:abstractNum>
-  <w:abstractNum w:abstractNumId="9" w15:restartNumberingAfterBreak="0">
+  <w:abstractNum w:abstractNumId="10" w15:restartNumberingAfterBreak="0">
     <w:nsid w:val="1CDF5FC7"/>
     <w:multiLevelType w:val="multilevel"/>
     <w:tmpl w:val="1CC05CAA"/>
@@ -19518,7 +22291,7 @@
       </w:pPr>
     </w:lvl>
   </w:abstractNum>
-  <w:abstractNum w:abstractNumId="10" w15:restartNumberingAfterBreak="0">
+  <w:abstractNum w:abstractNumId="11" w15:restartNumberingAfterBreak="0">
     <w:nsid w:val="1E2229AC"/>
     <w:multiLevelType w:val="multilevel"/>
     <w:tmpl w:val="E152BF14"/>
@@ -19631,7 +22404,7 @@
       </w:pPr>
     </w:lvl>
   </w:abstractNum>
-  <w:abstractNum w:abstractNumId="11" w15:restartNumberingAfterBreak="0">
+  <w:abstractNum w:abstractNumId="12" w15:restartNumberingAfterBreak="0">
     <w:nsid w:val="272D2C7D"/>
     <w:multiLevelType w:val="multilevel"/>
     <w:tmpl w:val="F83A72B2"/>
@@ -19744,7 +22517,7 @@
       </w:pPr>
     </w:lvl>
   </w:abstractNum>
-  <w:abstractNum w:abstractNumId="12" w15:restartNumberingAfterBreak="0">
+  <w:abstractNum w:abstractNumId="13" w15:restartNumberingAfterBreak="0">
     <w:nsid w:val="2C7B3112"/>
     <w:multiLevelType w:val="multilevel"/>
     <w:tmpl w:val="8DDCDDFE"/>
@@ -19893,7 +22666,156 @@
       </w:rPr>
     </w:lvl>
   </w:abstractNum>
-  <w:abstractNum w:abstractNumId="13" w15:restartNumberingAfterBreak="0">
+  <w:abstractNum w:abstractNumId="14" w15:restartNumberingAfterBreak="0">
+    <w:nsid w:val="2C8C299D"/>
+    <w:multiLevelType w:val="multilevel"/>
+    <w:tmpl w:val="66DEB140"/>
+    <w:lvl w:ilvl="0">
+      <w:start w:val="1"/>
+      <w:numFmt w:val="bullet"/>
+      <w:lvlText w:val=""/>
+      <w:lvlJc w:val="left"/>
+      <w:pPr>
+        <w:tabs>
+          <w:tab w:val="num" w:pos="720"/>
+        </w:tabs>
+        <w:ind w:left="720" w:hanging="360"/>
+      </w:pPr>
+      <w:rPr>
+        <w:rFonts w:ascii="Symbol" w:hAnsi="Symbol" w:hint="default"/>
+        <w:sz w:val="20"/>
+      </w:rPr>
+    </w:lvl>
+    <w:lvl w:ilvl="1" w:tentative="1">
+      <w:start w:val="1"/>
+      <w:numFmt w:val="bullet"/>
+      <w:lvlText w:val="o"/>
+      <w:lvlJc w:val="left"/>
+      <w:pPr>
+        <w:tabs>
+          <w:tab w:val="num" w:pos="1440"/>
+        </w:tabs>
+        <w:ind w:left="1440" w:hanging="360"/>
+      </w:pPr>
+      <w:rPr>
+        <w:rFonts w:ascii="Courier New" w:hAnsi="Courier New" w:hint="default"/>
+        <w:sz w:val="20"/>
+      </w:rPr>
+    </w:lvl>
+    <w:lvl w:ilvl="2" w:tentative="1">
+      <w:start w:val="1"/>
+      <w:numFmt w:val="bullet"/>
+      <w:lvlText w:val=""/>
+      <w:lvlJc w:val="left"/>
+      <w:pPr>
+        <w:tabs>
+          <w:tab w:val="num" w:pos="2160"/>
+        </w:tabs>
+        <w:ind w:left="2160" w:hanging="360"/>
+      </w:pPr>
+      <w:rPr>
+        <w:rFonts w:ascii="Wingdings" w:hAnsi="Wingdings" w:hint="default"/>
+        <w:sz w:val="20"/>
+      </w:rPr>
+    </w:lvl>
+    <w:lvl w:ilvl="3" w:tentative="1">
+      <w:start w:val="1"/>
+      <w:numFmt w:val="bullet"/>
+      <w:lvlText w:val=""/>
+      <w:lvlJc w:val="left"/>
+      <w:pPr>
+        <w:tabs>
+          <w:tab w:val="num" w:pos="2880"/>
+        </w:tabs>
+        <w:ind w:left="2880" w:hanging="360"/>
+      </w:pPr>
+      <w:rPr>
+        <w:rFonts w:ascii="Wingdings" w:hAnsi="Wingdings" w:hint="default"/>
+        <w:sz w:val="20"/>
+      </w:rPr>
+    </w:lvl>
+    <w:lvl w:ilvl="4" w:tentative="1">
+      <w:start w:val="1"/>
+      <w:numFmt w:val="bullet"/>
+      <w:lvlText w:val=""/>
+      <w:lvlJc w:val="left"/>
+      <w:pPr>
+        <w:tabs>
+          <w:tab w:val="num" w:pos="3600"/>
+        </w:tabs>
+        <w:ind w:left="3600" w:hanging="360"/>
+      </w:pPr>
+      <w:rPr>
+        <w:rFonts w:ascii="Wingdings" w:hAnsi="Wingdings" w:hint="default"/>
+        <w:sz w:val="20"/>
+      </w:rPr>
+    </w:lvl>
+    <w:lvl w:ilvl="5" w:tentative="1">
+      <w:start w:val="1"/>
+      <w:numFmt w:val="bullet"/>
+      <w:lvlText w:val=""/>
+      <w:lvlJc w:val="left"/>
+      <w:pPr>
+        <w:tabs>
+          <w:tab w:val="num" w:pos="4320"/>
+        </w:tabs>
+        <w:ind w:left="4320" w:hanging="360"/>
+      </w:pPr>
+      <w:rPr>
+        <w:rFonts w:ascii="Wingdings" w:hAnsi="Wingdings" w:hint="default"/>
+        <w:sz w:val="20"/>
+      </w:rPr>
+    </w:lvl>
+    <w:lvl w:ilvl="6" w:tentative="1">
+      <w:start w:val="1"/>
+      <w:numFmt w:val="bullet"/>
+      <w:lvlText w:val=""/>
+      <w:lvlJc w:val="left"/>
+      <w:pPr>
+        <w:tabs>
+          <w:tab w:val="num" w:pos="5040"/>
+        </w:tabs>
+        <w:ind w:left="5040" w:hanging="360"/>
+      </w:pPr>
+      <w:rPr>
+        <w:rFonts w:ascii="Wingdings" w:hAnsi="Wingdings" w:hint="default"/>
+        <w:sz w:val="20"/>
+      </w:rPr>
+    </w:lvl>
+    <w:lvl w:ilvl="7" w:tentative="1">
+      <w:start w:val="1"/>
+      <w:numFmt w:val="bullet"/>
+      <w:lvlText w:val=""/>
+      <w:lvlJc w:val="left"/>
+      <w:pPr>
+        <w:tabs>
+          <w:tab w:val="num" w:pos="5760"/>
+        </w:tabs>
+        <w:ind w:left="5760" w:hanging="360"/>
+      </w:pPr>
+      <w:rPr>
+        <w:rFonts w:ascii="Wingdings" w:hAnsi="Wingdings" w:hint="default"/>
+        <w:sz w:val="20"/>
+      </w:rPr>
+    </w:lvl>
+    <w:lvl w:ilvl="8" w:tentative="1">
+      <w:start w:val="1"/>
+      <w:numFmt w:val="bullet"/>
+      <w:lvlText w:val=""/>
+      <w:lvlJc w:val="left"/>
+      <w:pPr>
+        <w:tabs>
+          <w:tab w:val="num" w:pos="6480"/>
+        </w:tabs>
+        <w:ind w:left="6480" w:hanging="360"/>
+      </w:pPr>
+      <w:rPr>
+        <w:rFonts w:ascii="Wingdings" w:hAnsi="Wingdings" w:hint="default"/>
+        <w:sz w:val="20"/>
+      </w:rPr>
+    </w:lvl>
+  </w:abstractNum>
+  <w:abstractNum w:abstractNumId="15" w15:restartNumberingAfterBreak="0">
     <w:nsid w:val="330B5C2C"/>
     <w:multiLevelType w:val="multilevel"/>
     <w:tmpl w:val="93082636"/>
@@ -20042,7 +22964,7 @@
       </w:rPr>
     </w:lvl>
   </w:abstractNum>
-  <w:abstractNum w:abstractNumId="14" w15:restartNumberingAfterBreak="0">
+  <w:abstractNum w:abstractNumId="16" w15:restartNumberingAfterBreak="0">
     <w:nsid w:val="35CD3A44"/>
     <w:multiLevelType w:val="multilevel"/>
     <w:tmpl w:val="02167C06"/>
@@ -20191,7 +23113,7 @@
       </w:rPr>
     </w:lvl>
   </w:abstractNum>
-  <w:abstractNum w:abstractNumId="15" w15:restartNumberingAfterBreak="0">
+  <w:abstractNum w:abstractNumId="17" w15:restartNumberingAfterBreak="0">
     <w:nsid w:val="37092056"/>
     <w:multiLevelType w:val="multilevel"/>
     <w:tmpl w:val="9294B212"/>
@@ -20340,7 +23262,7 @@
       </w:rPr>
     </w:lvl>
   </w:abstractNum>
-  <w:abstractNum w:abstractNumId="16" w15:restartNumberingAfterBreak="0">
+  <w:abstractNum w:abstractNumId="18" w15:restartNumberingAfterBreak="0">
     <w:nsid w:val="3780781F"/>
     <w:multiLevelType w:val="multilevel"/>
     <w:tmpl w:val="12D8535C"/>
@@ -20489,7 +23411,7 @@
       </w:rPr>
     </w:lvl>
   </w:abstractNum>
-  <w:abstractNum w:abstractNumId="17" w15:restartNumberingAfterBreak="0">
+  <w:abstractNum w:abstractNumId="19" w15:restartNumberingAfterBreak="0">
     <w:nsid w:val="38997A37"/>
     <w:multiLevelType w:val="multilevel"/>
     <w:tmpl w:val="E3B653BA"/>
@@ -20606,7 +23528,7 @@
       </w:pPr>
     </w:lvl>
   </w:abstractNum>
-  <w:abstractNum w:abstractNumId="18" w15:restartNumberingAfterBreak="0">
+  <w:abstractNum w:abstractNumId="20" w15:restartNumberingAfterBreak="0">
     <w:nsid w:val="3A372015"/>
     <w:multiLevelType w:val="multilevel"/>
     <w:tmpl w:val="FDE0376C"/>
@@ -20755,7 +23677,7 @@
       </w:rPr>
     </w:lvl>
   </w:abstractNum>
-  <w:abstractNum w:abstractNumId="19" w15:restartNumberingAfterBreak="0">
+  <w:abstractNum w:abstractNumId="21" w15:restartNumberingAfterBreak="0">
     <w:nsid w:val="3DF46F5C"/>
     <w:multiLevelType w:val="multilevel"/>
     <w:tmpl w:val="0415001F"/>
@@ -20841,7 +23763,7 @@
       </w:pPr>
     </w:lvl>
   </w:abstractNum>
-  <w:abstractNum w:abstractNumId="20" w15:restartNumberingAfterBreak="0">
+  <w:abstractNum w:abstractNumId="22" w15:restartNumberingAfterBreak="0">
     <w:nsid w:val="3EC97263"/>
     <w:multiLevelType w:val="multilevel"/>
     <w:tmpl w:val="022C99AE"/>
@@ -20990,7 +23912,7 @@
       </w:rPr>
     </w:lvl>
   </w:abstractNum>
-  <w:abstractNum w:abstractNumId="21" w15:restartNumberingAfterBreak="0">
+  <w:abstractNum w:abstractNumId="23" w15:restartNumberingAfterBreak="0">
     <w:nsid w:val="3F7B19B9"/>
     <w:multiLevelType w:val="multilevel"/>
     <w:tmpl w:val="05248D9E"/>
@@ -21107,7 +24029,7 @@
       </w:pPr>
     </w:lvl>
   </w:abstractNum>
-  <w:abstractNum w:abstractNumId="22" w15:restartNumberingAfterBreak="0">
+  <w:abstractNum w:abstractNumId="24" w15:restartNumberingAfterBreak="0">
     <w:nsid w:val="40C33881"/>
     <w:multiLevelType w:val="multilevel"/>
     <w:tmpl w:val="E5E8ABAC"/>
@@ -21256,7 +24178,7 @@
       </w:rPr>
     </w:lvl>
   </w:abstractNum>
-  <w:abstractNum w:abstractNumId="23" w15:restartNumberingAfterBreak="0">
+  <w:abstractNum w:abstractNumId="25" w15:restartNumberingAfterBreak="0">
     <w:nsid w:val="43D042F5"/>
     <w:multiLevelType w:val="multilevel"/>
     <w:tmpl w:val="F83A72B2"/>
@@ -21373,7 +24295,7 @@
       </w:pPr>
     </w:lvl>
   </w:abstractNum>
-  <w:abstractNum w:abstractNumId="24" w15:restartNumberingAfterBreak="0">
+  <w:abstractNum w:abstractNumId="26" w15:restartNumberingAfterBreak="0">
     <w:nsid w:val="4450790F"/>
     <w:multiLevelType w:val="multilevel"/>
     <w:tmpl w:val="F91C52EC"/>
@@ -21522,7 +24444,7 @@
       </w:rPr>
     </w:lvl>
   </w:abstractNum>
-  <w:abstractNum w:abstractNumId="25" w15:restartNumberingAfterBreak="0">
+  <w:abstractNum w:abstractNumId="27" w15:restartNumberingAfterBreak="0">
     <w:nsid w:val="45371505"/>
     <w:multiLevelType w:val="multilevel"/>
     <w:tmpl w:val="3F40EDC4"/>
@@ -21671,7 +24593,7 @@
       </w:rPr>
     </w:lvl>
   </w:abstractNum>
-  <w:abstractNum w:abstractNumId="26" w15:restartNumberingAfterBreak="0">
+  <w:abstractNum w:abstractNumId="28" w15:restartNumberingAfterBreak="0">
     <w:nsid w:val="4AFA1C0B"/>
     <w:multiLevelType w:val="multilevel"/>
     <w:tmpl w:val="0415001F"/>
@@ -21757,7 +24679,7 @@
       </w:pPr>
     </w:lvl>
   </w:abstractNum>
-  <w:abstractNum w:abstractNumId="27" w15:restartNumberingAfterBreak="0">
+  <w:abstractNum w:abstractNumId="29" w15:restartNumberingAfterBreak="0">
     <w:nsid w:val="4B23360B"/>
     <w:multiLevelType w:val="multilevel"/>
     <w:tmpl w:val="F83A72B2"/>
@@ -21870,7 +24792,7 @@
       </w:pPr>
     </w:lvl>
   </w:abstractNum>
-  <w:abstractNum w:abstractNumId="28" w15:restartNumberingAfterBreak="0">
+  <w:abstractNum w:abstractNumId="30" w15:restartNumberingAfterBreak="0">
     <w:nsid w:val="50E062E6"/>
     <w:multiLevelType w:val="multilevel"/>
     <w:tmpl w:val="C6901E10"/>
@@ -22019,7 +24941,7 @@
       </w:rPr>
     </w:lvl>
   </w:abstractNum>
-  <w:abstractNum w:abstractNumId="29" w15:restartNumberingAfterBreak="0">
+  <w:abstractNum w:abstractNumId="31" w15:restartNumberingAfterBreak="0">
     <w:nsid w:val="515A1FAB"/>
     <w:multiLevelType w:val="multilevel"/>
     <w:tmpl w:val="03BEDA38"/>
@@ -22137,7 +25059,7 @@
       </w:rPr>
     </w:lvl>
   </w:abstractNum>
-  <w:abstractNum w:abstractNumId="30" w15:restartNumberingAfterBreak="0">
+  <w:abstractNum w:abstractNumId="32" w15:restartNumberingAfterBreak="0">
     <w:nsid w:val="52B948E7"/>
     <w:multiLevelType w:val="multilevel"/>
     <w:tmpl w:val="FBA21EF4"/>
@@ -22286,7 +25208,7 @@
       </w:rPr>
     </w:lvl>
   </w:abstractNum>
-  <w:abstractNum w:abstractNumId="31" w15:restartNumberingAfterBreak="0">
+  <w:abstractNum w:abstractNumId="33" w15:restartNumberingAfterBreak="0">
     <w:nsid w:val="53A11B6D"/>
     <w:multiLevelType w:val="multilevel"/>
     <w:tmpl w:val="A364E68C"/>
@@ -22399,7 +25321,7 @@
       </w:pPr>
     </w:lvl>
   </w:abstractNum>
-  <w:abstractNum w:abstractNumId="32" w15:restartNumberingAfterBreak="0">
+  <w:abstractNum w:abstractNumId="34" w15:restartNumberingAfterBreak="0">
     <w:nsid w:val="54F91E5F"/>
     <w:multiLevelType w:val="multilevel"/>
     <w:tmpl w:val="946EE1AC"/>
@@ -22512,7 +25434,7 @@
       </w:pPr>
     </w:lvl>
   </w:abstractNum>
-  <w:abstractNum w:abstractNumId="33" w15:restartNumberingAfterBreak="0">
+  <w:abstractNum w:abstractNumId="35" w15:restartNumberingAfterBreak="0">
     <w:nsid w:val="576B7975"/>
     <w:multiLevelType w:val="multilevel"/>
     <w:tmpl w:val="8752FE9E"/>
@@ -22625,7 +25547,7 @@
       </w:pPr>
     </w:lvl>
   </w:abstractNum>
-  <w:abstractNum w:abstractNumId="34" w15:restartNumberingAfterBreak="0">
+  <w:abstractNum w:abstractNumId="36" w15:restartNumberingAfterBreak="0">
     <w:nsid w:val="593211EE"/>
     <w:multiLevelType w:val="multilevel"/>
     <w:tmpl w:val="34703D04"/>
@@ -22738,7 +25660,7 @@
       </w:pPr>
     </w:lvl>
   </w:abstractNum>
-  <w:abstractNum w:abstractNumId="35" w15:restartNumberingAfterBreak="0">
+  <w:abstractNum w:abstractNumId="37" w15:restartNumberingAfterBreak="0">
     <w:nsid w:val="5A762026"/>
     <w:multiLevelType w:val="multilevel"/>
     <w:tmpl w:val="F0FA3B80"/>
@@ -22887,7 +25809,7 @@
       </w:rPr>
     </w:lvl>
   </w:abstractNum>
-  <w:abstractNum w:abstractNumId="36" w15:restartNumberingAfterBreak="0">
+  <w:abstractNum w:abstractNumId="38" w15:restartNumberingAfterBreak="0">
     <w:nsid w:val="5BF2240C"/>
     <w:multiLevelType w:val="multilevel"/>
     <w:tmpl w:val="509E2840"/>
@@ -23000,7 +25922,7 @@
       </w:pPr>
     </w:lvl>
   </w:abstractNum>
-  <w:abstractNum w:abstractNumId="37" w15:restartNumberingAfterBreak="0">
+  <w:abstractNum w:abstractNumId="39" w15:restartNumberingAfterBreak="0">
     <w:nsid w:val="5E1E5FEA"/>
     <w:multiLevelType w:val="multilevel"/>
     <w:tmpl w:val="AF223F18"/>
@@ -23149,7 +26071,7 @@
       </w:rPr>
     </w:lvl>
   </w:abstractNum>
-  <w:abstractNum w:abstractNumId="38" w15:restartNumberingAfterBreak="0">
+  <w:abstractNum w:abstractNumId="40" w15:restartNumberingAfterBreak="0">
     <w:nsid w:val="5F3A0963"/>
     <w:multiLevelType w:val="hybridMultilevel"/>
     <w:tmpl w:val="74823360"/>
@@ -23235,7 +26157,7 @@
       </w:pPr>
     </w:lvl>
   </w:abstractNum>
-  <w:abstractNum w:abstractNumId="39" w15:restartNumberingAfterBreak="0">
+  <w:abstractNum w:abstractNumId="41" w15:restartNumberingAfterBreak="0">
     <w:nsid w:val="645E48BC"/>
     <w:multiLevelType w:val="multilevel"/>
     <w:tmpl w:val="47865A90"/>
@@ -23384,7 +26306,7 @@
       </w:rPr>
     </w:lvl>
   </w:abstractNum>
-  <w:abstractNum w:abstractNumId="40" w15:restartNumberingAfterBreak="0">
+  <w:abstractNum w:abstractNumId="42" w15:restartNumberingAfterBreak="0">
     <w:nsid w:val="64A2796E"/>
     <w:multiLevelType w:val="multilevel"/>
     <w:tmpl w:val="509AB204"/>
@@ -23505,7 +26427,7 @@
       </w:rPr>
     </w:lvl>
   </w:abstractNum>
-  <w:abstractNum w:abstractNumId="41" w15:restartNumberingAfterBreak="0">
+  <w:abstractNum w:abstractNumId="43" w15:restartNumberingAfterBreak="0">
     <w:nsid w:val="64E3377E"/>
     <w:multiLevelType w:val="hybridMultilevel"/>
     <w:tmpl w:val="13AABC74"/>
@@ -23595,7 +26517,120 @@
       </w:pPr>
     </w:lvl>
   </w:abstractNum>
-  <w:abstractNum w:abstractNumId="42" w15:restartNumberingAfterBreak="0">
+  <w:abstractNum w:abstractNumId="44" w15:restartNumberingAfterBreak="0">
+    <w:nsid w:val="67126036"/>
+    <w:multiLevelType w:val="multilevel"/>
+    <w:tmpl w:val="9828CD3E"/>
+    <w:lvl w:ilvl="0">
+      <w:start w:val="1"/>
+      <w:numFmt w:val="decimal"/>
+      <w:lvlText w:val="%1."/>
+      <w:lvlJc w:val="left"/>
+      <w:pPr>
+        <w:tabs>
+          <w:tab w:val="num" w:pos="720"/>
+        </w:tabs>
+        <w:ind w:left="720" w:hanging="360"/>
+      </w:pPr>
+    </w:lvl>
+    <w:lvl w:ilvl="1" w:tentative="1">
+      <w:start w:val="1"/>
+      <w:numFmt w:val="decimal"/>
+      <w:lvlText w:val="%2."/>
+      <w:lvlJc w:val="left"/>
+      <w:pPr>
+        <w:tabs>
+          <w:tab w:val="num" w:pos="1440"/>
+        </w:tabs>
+        <w:ind w:left="1440" w:hanging="360"/>
+      </w:pPr>
+    </w:lvl>
+    <w:lvl w:ilvl="2" w:tentative="1">
+      <w:start w:val="1"/>
+      <w:numFmt w:val="decimal"/>
+      <w:lvlText w:val="%3."/>
+      <w:lvlJc w:val="left"/>
+      <w:pPr>
+        <w:tabs>
+          <w:tab w:val="num" w:pos="2160"/>
+        </w:tabs>
+        <w:ind w:left="2160" w:hanging="360"/>
+      </w:pPr>
+    </w:lvl>
+    <w:lvl w:ilvl="3" w:tentative="1">
+      <w:start w:val="1"/>
+      <w:numFmt w:val="decimal"/>
+      <w:lvlText w:val="%4."/>
+      <w:lvlJc w:val="left"/>
+      <w:pPr>
+        <w:tabs>
+          <w:tab w:val="num" w:pos="2880"/>
+        </w:tabs>
+        <w:ind w:left="2880" w:hanging="360"/>
+      </w:pPr>
+    </w:lvl>
+    <w:lvl w:ilvl="4" w:tentative="1">
+      <w:start w:val="1"/>
+      <w:numFmt w:val="decimal"/>
+      <w:lvlText w:val="%5."/>
+      <w:lvlJc w:val="left"/>
+      <w:pPr>
+        <w:tabs>
+          <w:tab w:val="num" w:pos="3600"/>
+        </w:tabs>
+        <w:ind w:left="3600" w:hanging="360"/>
+      </w:pPr>
+    </w:lvl>
+    <w:lvl w:ilvl="5" w:tentative="1">
+      <w:start w:val="1"/>
+      <w:numFmt w:val="decimal"/>
+      <w:lvlText w:val="%6."/>
+      <w:lvlJc w:val="left"/>
+      <w:pPr>
+        <w:tabs>
+          <w:tab w:val="num" w:pos="4320"/>
+        </w:tabs>
+        <w:ind w:left="4320" w:hanging="360"/>
+      </w:pPr>
+    </w:lvl>
+    <w:lvl w:ilvl="6" w:tentative="1">
+      <w:start w:val="1"/>
+      <w:numFmt w:val="decimal"/>
+      <w:lvlText w:val="%7."/>
+      <w:lvlJc w:val="left"/>
+      <w:pPr>
+        <w:tabs>
+          <w:tab w:val="num" w:pos="5040"/>
+        </w:tabs>
+        <w:ind w:left="5040" w:hanging="360"/>
+      </w:pPr>
+    </w:lvl>
+    <w:lvl w:ilvl="7" w:tentative="1">
+      <w:start w:val="1"/>
+      <w:numFmt w:val="decimal"/>
+      <w:lvlText w:val="%8."/>
+      <w:lvlJc w:val="left"/>
+      <w:pPr>
+        <w:tabs>
+          <w:tab w:val="num" w:pos="5760"/>
+        </w:tabs>
+        <w:ind w:left="5760" w:hanging="360"/>
+      </w:pPr>
+    </w:lvl>
+    <w:lvl w:ilvl="8" w:tentative="1">
+      <w:start w:val="1"/>
+      <w:numFmt w:val="decimal"/>
+      <w:lvlText w:val="%9."/>
+      <w:lvlJc w:val="left"/>
+      <w:pPr>
+        <w:tabs>
+          <w:tab w:val="num" w:pos="6480"/>
+        </w:tabs>
+        <w:ind w:left="6480" w:hanging="360"/>
+      </w:pPr>
+    </w:lvl>
+  </w:abstractNum>
+  <w:abstractNum w:abstractNumId="45" w15:restartNumberingAfterBreak="0">
     <w:nsid w:val="690A7B29"/>
     <w:multiLevelType w:val="multilevel"/>
     <w:tmpl w:val="39A4A86C"/>
@@ -23744,7 +26779,7 @@
       </w:rPr>
     </w:lvl>
   </w:abstractNum>
-  <w:abstractNum w:abstractNumId="43" w15:restartNumberingAfterBreak="0">
+  <w:abstractNum w:abstractNumId="46" w15:restartNumberingAfterBreak="0">
     <w:nsid w:val="6EB56147"/>
     <w:multiLevelType w:val="multilevel"/>
     <w:tmpl w:val="03BEDA38"/>
@@ -23862,7 +26897,7 @@
       </w:rPr>
     </w:lvl>
   </w:abstractNum>
-  <w:abstractNum w:abstractNumId="44" w15:restartNumberingAfterBreak="0">
+  <w:abstractNum w:abstractNumId="47" w15:restartNumberingAfterBreak="0">
     <w:nsid w:val="6F79406E"/>
     <w:multiLevelType w:val="multilevel"/>
     <w:tmpl w:val="F83A72B2"/>
@@ -23975,7 +27010,7 @@
       </w:pPr>
     </w:lvl>
   </w:abstractNum>
-  <w:abstractNum w:abstractNumId="45" w15:restartNumberingAfterBreak="0">
+  <w:abstractNum w:abstractNumId="48" w15:restartNumberingAfterBreak="0">
     <w:nsid w:val="778621F6"/>
     <w:multiLevelType w:val="multilevel"/>
     <w:tmpl w:val="F83A72B2"/>
@@ -24088,7 +27123,7 @@
       </w:pPr>
     </w:lvl>
   </w:abstractNum>
-  <w:abstractNum w:abstractNumId="46" w15:restartNumberingAfterBreak="0">
+  <w:abstractNum w:abstractNumId="49" w15:restartNumberingAfterBreak="0">
     <w:nsid w:val="79F56D5E"/>
     <w:multiLevelType w:val="multilevel"/>
     <w:tmpl w:val="0C86F180"/>
@@ -24205,7 +27240,7 @@
       </w:pPr>
     </w:lvl>
   </w:abstractNum>
-  <w:abstractNum w:abstractNumId="47" w15:restartNumberingAfterBreak="0">
+  <w:abstractNum w:abstractNumId="50" w15:restartNumberingAfterBreak="0">
     <w:nsid w:val="7BA54C05"/>
     <w:multiLevelType w:val="multilevel"/>
     <w:tmpl w:val="4224D55C"/>
@@ -24322,7 +27357,7 @@
       </w:pPr>
     </w:lvl>
   </w:abstractNum>
-  <w:abstractNum w:abstractNumId="48" w15:restartNumberingAfterBreak="0">
+  <w:abstractNum w:abstractNumId="51" w15:restartNumberingAfterBreak="0">
     <w:nsid w:val="7CA21D4A"/>
     <w:multiLevelType w:val="multilevel"/>
     <w:tmpl w:val="03BEDA38"/>
@@ -24441,202 +27476,211 @@
     </w:lvl>
   </w:abstractNum>
   <w:num w:numId="1" w16cid:durableId="1414626711">
-    <w:abstractNumId w:val="40"/>
+    <w:abstractNumId w:val="42"/>
   </w:num>
   <w:num w:numId="2" w16cid:durableId="593173441">
-    <w:abstractNumId w:val="48"/>
+    <w:abstractNumId w:val="51"/>
   </w:num>
   <w:num w:numId="3" w16cid:durableId="1163860394">
-    <w:abstractNumId w:val="19"/>
+    <w:abstractNumId w:val="21"/>
   </w:num>
   <w:num w:numId="4" w16cid:durableId="2042778571">
-    <w:abstractNumId w:val="26"/>
+    <w:abstractNumId w:val="28"/>
   </w:num>
   <w:num w:numId="5" w16cid:durableId="2136294102">
-    <w:abstractNumId w:val="29"/>
+    <w:abstractNumId w:val="31"/>
   </w:num>
   <w:num w:numId="6" w16cid:durableId="929967037">
-    <w:abstractNumId w:val="22"/>
+    <w:abstractNumId w:val="24"/>
   </w:num>
   <w:num w:numId="7" w16cid:durableId="1002663538">
-    <w:abstractNumId w:val="14"/>
+    <w:abstractNumId w:val="16"/>
   </w:num>
   <w:num w:numId="8" w16cid:durableId="628782806">
-    <w:abstractNumId w:val="31"/>
+    <w:abstractNumId w:val="33"/>
   </w:num>
   <w:num w:numId="9" w16cid:durableId="1536884915">
-    <w:abstractNumId w:val="28"/>
+    <w:abstractNumId w:val="30"/>
   </w:num>
   <w:num w:numId="10" w16cid:durableId="2079665243">
     <w:abstractNumId w:val="0"/>
   </w:num>
   <w:num w:numId="11" w16cid:durableId="639462202">
+    <w:abstractNumId w:val="36"/>
+  </w:num>
+  <w:num w:numId="12" w16cid:durableId="2012831120">
+    <w:abstractNumId w:val="39"/>
+  </w:num>
+  <w:num w:numId="13" w16cid:durableId="1103384485">
+    <w:abstractNumId w:val="18"/>
+  </w:num>
+  <w:num w:numId="14" w16cid:durableId="159349954">
+    <w:abstractNumId w:val="17"/>
+  </w:num>
+  <w:num w:numId="15" w16cid:durableId="1410884030">
+    <w:abstractNumId w:val="35"/>
+  </w:num>
+  <w:num w:numId="16" w16cid:durableId="1945918179">
+    <w:abstractNumId w:val="50"/>
+  </w:num>
+  <w:num w:numId="17" w16cid:durableId="400636451">
+    <w:abstractNumId w:val="7"/>
+  </w:num>
+  <w:num w:numId="18" w16cid:durableId="1520505758">
+    <w:abstractNumId w:val="8"/>
+  </w:num>
+  <w:num w:numId="19" w16cid:durableId="1566640746">
+    <w:abstractNumId w:val="26"/>
+  </w:num>
+  <w:num w:numId="20" w16cid:durableId="146635993">
+    <w:abstractNumId w:val="22"/>
+  </w:num>
+  <w:num w:numId="21" w16cid:durableId="16323043">
     <w:abstractNumId w:val="34"/>
   </w:num>
-  <w:num w:numId="12" w16cid:durableId="2012831120">
-    <w:abstractNumId w:val="37"/>
+  <w:num w:numId="22" w16cid:durableId="1176110415">
+    <w:abstractNumId w:val="40"/>
   </w:num>
-  <w:num w:numId="13" w16cid:durableId="1103384485">
-    <w:abstractNumId w:val="16"/>
+  <w:num w:numId="23" w16cid:durableId="2112433086">
+    <w:abstractNumId w:val="13"/>
   </w:num>
-  <w:num w:numId="14" w16cid:durableId="159349954">
-    <w:abstractNumId w:val="15"/>
+  <w:num w:numId="24" w16cid:durableId="1796869601">
+    <w:abstractNumId w:val="5"/>
   </w:num>
-  <w:num w:numId="15" w16cid:durableId="1410884030">
-    <w:abstractNumId w:val="33"/>
+  <w:num w:numId="25" w16cid:durableId="1066610928">
+    <w:abstractNumId w:val="23"/>
   </w:num>
-  <w:num w:numId="16" w16cid:durableId="1945918179">
-    <w:abstractNumId w:val="47"/>
+  <w:num w:numId="26" w16cid:durableId="1805078427">
+    <w:abstractNumId w:val="9"/>
   </w:num>
-  <w:num w:numId="17" w16cid:durableId="400636451">
-    <w:abstractNumId w:val="6"/>
+  <w:num w:numId="27" w16cid:durableId="1873807531">
+    <w:abstractNumId w:val="11"/>
   </w:num>
-  <w:num w:numId="18" w16cid:durableId="1520505758">
-    <w:abstractNumId w:val="7"/>
+  <w:num w:numId="28" w16cid:durableId="451480329">
+    <w:abstractNumId w:val="43"/>
   </w:num>
-  <w:num w:numId="19" w16cid:durableId="1566640746">
-    <w:abstractNumId w:val="24"/>
-  </w:num>
-  <w:num w:numId="20" w16cid:durableId="146635993">
-    <w:abstractNumId w:val="20"/>
-  </w:num>
-  <w:num w:numId="21" w16cid:durableId="16323043">
+  <w:num w:numId="29" w16cid:durableId="1803233164">
     <w:abstractNumId w:val="32"/>
   </w:num>
-  <w:num w:numId="22" w16cid:durableId="1176110415">
+  <w:num w:numId="30" w16cid:durableId="532306513">
+    <w:abstractNumId w:val="46"/>
+  </w:num>
+  <w:num w:numId="31" w16cid:durableId="1334380307">
     <w:abstractNumId w:val="38"/>
   </w:num>
-  <w:num w:numId="23" w16cid:durableId="2112433086">
-    <w:abstractNumId w:val="12"/>
-  </w:num>
-  <w:num w:numId="24" w16cid:durableId="1796869601">
-    <w:abstractNumId w:val="4"/>
-  </w:num>
-  <w:num w:numId="25" w16cid:durableId="1066610928">
-    <w:abstractNumId w:val="21"/>
-  </w:num>
-  <w:num w:numId="26" w16cid:durableId="1805078427">
-    <w:abstractNumId w:val="8"/>
-  </w:num>
-  <w:num w:numId="27" w16cid:durableId="1873807531">
+  <w:num w:numId="32" w16cid:durableId="1101028040">
     <w:abstractNumId w:val="10"/>
   </w:num>
-  <w:num w:numId="28" w16cid:durableId="451480329">
-    <w:abstractNumId w:val="41"/>
-  </w:num>
-  <w:num w:numId="29" w16cid:durableId="1803233164">
-    <w:abstractNumId w:val="30"/>
-  </w:num>
-  <w:num w:numId="30" w16cid:durableId="532306513">
-    <w:abstractNumId w:val="43"/>
-  </w:num>
-  <w:num w:numId="31" w16cid:durableId="1334380307">
-    <w:abstractNumId w:val="36"/>
-  </w:num>
-  <w:num w:numId="32" w16cid:durableId="1101028040">
-    <w:abstractNumId w:val="9"/>
-  </w:num>
   <w:num w:numId="33" w16cid:durableId="1294285416">
-    <w:abstractNumId w:val="44"/>
+    <w:abstractNumId w:val="47"/>
   </w:num>
   <w:num w:numId="34" w16cid:durableId="553784199">
     <w:abstractNumId w:val="2"/>
   </w:num>
   <w:num w:numId="35" w16cid:durableId="1739816607">
-    <w:abstractNumId w:val="23"/>
+    <w:abstractNumId w:val="25"/>
   </w:num>
   <w:num w:numId="36" w16cid:durableId="2040274701">
-    <w:abstractNumId w:val="27"/>
+    <w:abstractNumId w:val="29"/>
   </w:num>
   <w:num w:numId="37" w16cid:durableId="629677179">
+    <w:abstractNumId w:val="48"/>
+  </w:num>
+  <w:num w:numId="38" w16cid:durableId="1702971118">
+    <w:abstractNumId w:val="12"/>
+  </w:num>
+  <w:num w:numId="39" w16cid:durableId="862742174">
+    <w:abstractNumId w:val="49"/>
+  </w:num>
+  <w:num w:numId="40" w16cid:durableId="1101680801">
+    <w:abstractNumId w:val="19"/>
+  </w:num>
+  <w:num w:numId="41" w16cid:durableId="1696074834">
     <w:abstractNumId w:val="45"/>
   </w:num>
-  <w:num w:numId="38" w16cid:durableId="1702971118">
-    <w:abstractNumId w:val="11"/>
-  </w:num>
-  <w:num w:numId="39" w16cid:durableId="862742174">
-    <w:abstractNumId w:val="46"/>
-  </w:num>
-  <w:num w:numId="40" w16cid:durableId="1101680801">
-    <w:abstractNumId w:val="17"/>
-  </w:num>
-  <w:num w:numId="41" w16cid:durableId="1696074834">
-    <w:abstractNumId w:val="42"/>
-  </w:num>
   <w:num w:numId="42" w16cid:durableId="172113390">
-    <w:abstractNumId w:val="35"/>
+    <w:abstractNumId w:val="37"/>
   </w:num>
   <w:num w:numId="43" w16cid:durableId="1742167697">
     <w:abstractNumId w:val="3"/>
   </w:num>
   <w:num w:numId="44" w16cid:durableId="779226464">
-    <w:abstractNumId w:val="13"/>
+    <w:abstractNumId w:val="15"/>
   </w:num>
   <w:num w:numId="45" w16cid:durableId="1790390956">
-    <w:abstractNumId w:val="39"/>
+    <w:abstractNumId w:val="41"/>
   </w:num>
   <w:num w:numId="46" w16cid:durableId="455607391">
-    <w:abstractNumId w:val="25"/>
+    <w:abstractNumId w:val="27"/>
     <w:lvlOverride w:ilvl="0">
       <w:startOverride w:val="1"/>
     </w:lvlOverride>
   </w:num>
   <w:num w:numId="47" w16cid:durableId="1926497930">
-    <w:abstractNumId w:val="25"/>
+    <w:abstractNumId w:val="27"/>
     <w:lvlOverride w:ilvl="0">
       <w:startOverride w:val="2"/>
     </w:lvlOverride>
   </w:num>
   <w:num w:numId="48" w16cid:durableId="400173554">
-    <w:abstractNumId w:val="25"/>
+    <w:abstractNumId w:val="27"/>
     <w:lvlOverride w:ilvl="0">
       <w:startOverride w:val="3"/>
     </w:lvlOverride>
   </w:num>
   <w:num w:numId="49" w16cid:durableId="1809349421">
-    <w:abstractNumId w:val="25"/>
+    <w:abstractNumId w:val="27"/>
     <w:lvlOverride w:ilvl="0">
       <w:startOverride w:val="4"/>
     </w:lvlOverride>
   </w:num>
   <w:num w:numId="50" w16cid:durableId="1980988595">
-    <w:abstractNumId w:val="18"/>
+    <w:abstractNumId w:val="20"/>
     <w:lvlOverride w:ilvl="0">
       <w:startOverride w:val="1"/>
     </w:lvlOverride>
   </w:num>
   <w:num w:numId="51" w16cid:durableId="984041592">
-    <w:abstractNumId w:val="18"/>
+    <w:abstractNumId w:val="20"/>
     <w:lvlOverride w:ilvl="0">
       <w:startOverride w:val="2"/>
     </w:lvlOverride>
   </w:num>
   <w:num w:numId="52" w16cid:durableId="1412585717">
-    <w:abstractNumId w:val="18"/>
+    <w:abstractNumId w:val="20"/>
     <w:lvlOverride w:ilvl="0">
       <w:startOverride w:val="3"/>
     </w:lvlOverride>
   </w:num>
   <w:num w:numId="53" w16cid:durableId="84501840">
-    <w:abstractNumId w:val="5"/>
+    <w:abstractNumId w:val="6"/>
     <w:lvlOverride w:ilvl="0">
       <w:startOverride w:val="1"/>
     </w:lvlOverride>
   </w:num>
   <w:num w:numId="54" w16cid:durableId="1073503314">
-    <w:abstractNumId w:val="5"/>
+    <w:abstractNumId w:val="6"/>
     <w:lvlOverride w:ilvl="0">
       <w:startOverride w:val="2"/>
     </w:lvlOverride>
   </w:num>
   <w:num w:numId="55" w16cid:durableId="1010914820">
-    <w:abstractNumId w:val="5"/>
+    <w:abstractNumId w:val="6"/>
     <w:lvlOverride w:ilvl="0">
       <w:startOverride w:val="3"/>
     </w:lvlOverride>
   </w:num>
   <w:num w:numId="56" w16cid:durableId="1832793351">
     <w:abstractNumId w:val="1"/>
+  </w:num>
+  <w:num w:numId="57" w16cid:durableId="661738312">
+    <w:abstractNumId w:val="44"/>
+  </w:num>
+  <w:num w:numId="58" w16cid:durableId="1091045012">
+    <w:abstractNumId w:val="14"/>
+  </w:num>
+  <w:num w:numId="59" w16cid:durableId="483014374">
+    <w:abstractNumId w:val="4"/>
   </w:num>
 </w:numbering>
 </file>
